--- a/Documents/Bachelorarbeit.docx
+++ b/Documents/Bachelorarbeit.docx
@@ -1003,7 +1003,21 @@
                 <w:rStyle w:val="Hyperlink"/>
                 <w:noProof/>
               </w:rPr>
-              <w:t>Grundaufbau der Anwendung</w:t>
+              <w:t>Grundaufbau der Anwe</w:t>
+            </w:r>
+            <w:r>
+              <w:rPr>
+                <w:rStyle w:val="Hyperlink"/>
+                <w:noProof/>
+              </w:rPr>
+              <w:t>n</w:t>
+            </w:r>
+            <w:r>
+              <w:rPr>
+                <w:rStyle w:val="Hyperlink"/>
+                <w:noProof/>
+              </w:rPr>
+              <w:t>dung</w:t>
             </w:r>
             <w:r>
               <w:rPr>
@@ -5971,10 +5985,7 @@
         <w:t>zeigt</w:t>
       </w:r>
       <w:r>
-        <w:t xml:space="preserve"> </w:t>
-      </w:r>
-      <w:r>
-        <w:t xml:space="preserve">dem Nutzer </w:t>
+        <w:t xml:space="preserve"> dem Nutzer </w:t>
       </w:r>
       <w:r>
         <w:t xml:space="preserve">eine dreidimensionale </w:t>
@@ -6125,7 +6136,7 @@
         <w:t>ie Anwendung der Bachelorarbeit</w:t>
       </w:r>
       <w:r>
-        <w:t xml:space="preserve"> ist von einer Person geplant, entwickelt und getestet. Außerdem ist das gesamte Projekt ist in </w:t>
+        <w:t xml:space="preserve"> ist von einer Person geplant, entwickelt und getestet. Außerdem ist das gesamte Projekt in </w:t>
       </w:r>
       <w:r>
         <w:t xml:space="preserve">vier </w:t>
@@ -6134,13 +6145,13 @@
         <w:t>Hauptphasen unterteilt.</w:t>
       </w:r>
       <w:r>
-        <w:t xml:space="preserve"> Da d</w:t>
-      </w:r>
-      <w:r>
-        <w:t>ieses</w:t>
-      </w:r>
-      <w:r>
-        <w:t xml:space="preserve"> Projekt auf </w:t>
+        <w:t xml:space="preserve"> Da </w:t>
+      </w:r>
+      <w:r>
+        <w:t>die Anwendung</w:t>
+      </w:r>
+      <w:r>
+        <w:t xml:space="preserve"> auf </w:t>
       </w:r>
       <w:r>
         <w:t xml:space="preserve">einem </w:t>
@@ -6360,11 +6371,28 @@
     <w:p/>
     <w:p>
       <w:pPr>
+        <w:spacing w:line="259" w:lineRule="auto"/>
+        <w:rPr>
+          <w:rFonts w:eastAsiaTheme="majorEastAsia" w:cstheme="majorBidi"/>
+          <w:sz w:val="24"/>
+          <w:szCs w:val="24"/>
+        </w:rPr>
+      </w:pPr>
+      <w:bookmarkStart w:id="6" w:name="_Toc92975491"/>
+      <w:r>
+        <w:br w:type="page"/>
+      </w:r>
+    </w:p>
+    <w:p>
+      <w:pPr>
         <w:pStyle w:val="berschrift3"/>
       </w:pPr>
-      <w:bookmarkStart w:id="6" w:name="_Toc92975491"/>
-      <w:r>
-        <w:t xml:space="preserve">Planung der </w:t>
+      <w:r>
+        <w:lastRenderedPageBreak/>
+        <w:t>Definition</w:t>
+      </w:r>
+      <w:r>
+        <w:t xml:space="preserve"> der </w:t>
       </w:r>
       <w:bookmarkEnd w:id="6"/>
       <w:r>
@@ -6372,163 +6400,284 @@
       </w:r>
     </w:p>
     <w:p>
-      <w:r>
-        <w:t xml:space="preserve">Das Framework des dreidimensionalen Outputs ist </w:t>
-      </w:r>
-      <w:r>
-        <w:t xml:space="preserve">die </w:t>
-      </w:r>
-      <w:r>
+      <w:pPr>
         <w:rPr>
           <w:i/>
           <w:iCs/>
         </w:rPr>
-        <w:t>Lightweight Java Game Library</w:t>
-      </w:r>
-      <w:r>
-        <w:t xml:space="preserve"> </w:t>
-      </w:r>
-      <w:r>
-        <w:t xml:space="preserve">in kurz </w:t>
-      </w:r>
+      </w:pPr>
       <w:r>
         <w:rPr>
           <w:i/>
           <w:iCs/>
         </w:rPr>
-        <w:t>LWJGL</w:t>
-      </w:r>
-      <w:r>
-        <w:t xml:space="preserve"> </w:t>
-      </w:r>
-      <w:r>
-        <w:t>[</w:t>
-      </w:r>
-      <w:r>
-        <w:fldChar w:fldCharType="begin"/>
-      </w:r>
-      <w:r>
-        <w:instrText xml:space="preserve"> REF _Ref90589622 \w \h </w:instrText>
-      </w:r>
-      <w:r>
-        <w:fldChar w:fldCharType="separate"/>
-      </w:r>
-      <w:r>
-        <w:t>Q10</w:t>
-      </w:r>
-      <w:r>
-        <w:fldChar w:fldCharType="end"/>
-      </w:r>
-      <w:r>
-        <w:rPr>
-          <w:color w:val="FF0000"/>
-        </w:rPr>
-        <w:t xml:space="preserve"> </w:t>
-      </w:r>
-      <w:r>
-        <w:fldChar w:fldCharType="begin"/>
-      </w:r>
-      <w:r>
-        <w:instrText xml:space="preserve"> REF _Ref90588920 \h </w:instrText>
-      </w:r>
-      <w:r>
-        <w:instrText xml:space="preserve"> \* MERGEFORMAT </w:instrText>
-      </w:r>
-      <w:r>
-        <w:fldChar w:fldCharType="separate"/>
-      </w:r>
-      <w:r>
-        <w:t>Lightweight Java Game Library</w:t>
-      </w:r>
-      <w:r>
-        <w:fldChar w:fldCharType="end"/>
-      </w:r>
-      <w:r>
-        <w:t xml:space="preserve"> S.</w:t>
-      </w:r>
-      <w:r>
-        <w:fldChar w:fldCharType="begin"/>
-      </w:r>
-      <w:r>
-        <w:instrText xml:space="preserve"> PAGEREF _Ref90588947 \h </w:instrText>
-      </w:r>
-      <w:r>
-        <w:fldChar w:fldCharType="separate"/>
-      </w:r>
-      <w:r>
-        <w:rPr>
-          <w:noProof/>
-        </w:rPr>
-        <w:t>17</w:t>
-      </w:r>
-      <w:r>
-        <w:fldChar w:fldCharType="end"/>
-      </w:r>
-      <w:r>
-        <w:t>]</w:t>
-      </w:r>
-      <w:r>
-        <w:t xml:space="preserve">. </w:t>
-      </w:r>
-      <w:r>
-        <w:t xml:space="preserve">Da in einem anderen Praktikum bereits eine Grundstruktur in </w:t>
-      </w:r>
-      <w:proofErr w:type="spellStart"/>
-      <w:r>
-        <w:t>Kotlin</w:t>
-      </w:r>
-      <w:proofErr w:type="spellEnd"/>
-      <w:r>
-        <w:t xml:space="preserve"> entstanden</w:t>
-      </w:r>
-      <w:r>
-        <w:t xml:space="preserve"> ist</w:t>
-      </w:r>
-      <w:r>
-        <w:t>,</w:t>
-      </w:r>
-      <w:r>
-        <w:t xml:space="preserve"> gilt es diese anzupassen.</w:t>
-      </w:r>
-    </w:p>
-    <w:p/>
-    <w:p>
-      <w:pPr>
-        <w:pStyle w:val="berschrift3"/>
-      </w:pPr>
-      <w:bookmarkStart w:id="7" w:name="_Toc92975492"/>
-      <w:r>
-        <w:t>Planung de</w:t>
-      </w:r>
-      <w:r>
-        <w:t>r</w:t>
-      </w:r>
-      <w:r>
-        <w:t xml:space="preserve"> Thesenüberprüfung</w:t>
-      </w:r>
-      <w:bookmarkEnd w:id="7"/>
-    </w:p>
-    <w:p>
-      <w:r>
-        <w:t>Um zu überprüfen, ob die</w:t>
-      </w:r>
-      <w:r>
-        <w:t>se</w:t>
-      </w:r>
-      <w:r>
-        <w:t xml:space="preserve"> </w:t>
+        <w:t>Das Framework des dreidimensionalen Outputs ist die Lightweight Java Game Library</w:t>
       </w:r>
       <w:r>
         <w:rPr>
           <w:i/>
           <w:iCs/>
         </w:rPr>
-        <w:t>User Experience</w:t>
-      </w:r>
-      <w:r>
-        <w:t xml:space="preserve"> einen wesentlichen Vorteil gegenüber der herkömmlichen Art bietet, werden verschiedene Algorithmen implementiert. Diese sollen zeigen welche Vorteile, die entwickelte Sprache bietet.</w:t>
-      </w:r>
-    </w:p>
+        <w:t xml:space="preserve"> </w:t>
+      </w:r>
+      <w:r>
+        <w:rPr>
+          <w:i/>
+          <w:iCs/>
+        </w:rPr>
+        <w:t>in kurz LWJGL</w:t>
+      </w:r>
+      <w:r>
+        <w:rPr>
+          <w:i/>
+          <w:iCs/>
+        </w:rPr>
+        <w:t xml:space="preserve"> </w:t>
+      </w:r>
+      <w:r>
+        <w:rPr>
+          <w:i/>
+          <w:iCs/>
+        </w:rPr>
+        <w:t>[</w:t>
+      </w:r>
+      <w:r>
+        <w:rPr>
+          <w:i/>
+          <w:iCs/>
+        </w:rPr>
+        <w:fldChar w:fldCharType="begin"/>
+      </w:r>
+      <w:r>
+        <w:rPr>
+          <w:i/>
+          <w:iCs/>
+        </w:rPr>
+        <w:instrText xml:space="preserve"> REF _Ref90589622 \w \h </w:instrText>
+      </w:r>
+      <w:r>
+        <w:rPr>
+          <w:i/>
+          <w:iCs/>
+        </w:rPr>
+      </w:r>
+      <w:r>
+        <w:rPr>
+          <w:i/>
+          <w:iCs/>
+        </w:rPr>
+        <w:instrText xml:space="preserve"> \* MERGEFORMAT </w:instrText>
+      </w:r>
+      <w:r>
+        <w:rPr>
+          <w:i/>
+          <w:iCs/>
+        </w:rPr>
+        <w:fldChar w:fldCharType="separate"/>
+      </w:r>
+      <w:r>
+        <w:rPr>
+          <w:i/>
+          <w:iCs/>
+        </w:rPr>
+        <w:t>Q10</w:t>
+      </w:r>
+      <w:r>
+        <w:rPr>
+          <w:i/>
+          <w:iCs/>
+        </w:rPr>
+        <w:fldChar w:fldCharType="end"/>
+      </w:r>
+      <w:r>
+        <w:rPr>
+          <w:i/>
+          <w:iCs/>
+          <w:color w:val="FF0000"/>
+        </w:rPr>
+        <w:t xml:space="preserve"> </w:t>
+      </w:r>
+      <w:r>
+        <w:rPr>
+          <w:i/>
+          <w:iCs/>
+        </w:rPr>
+        <w:fldChar w:fldCharType="begin"/>
+      </w:r>
+      <w:r>
+        <w:rPr>
+          <w:i/>
+          <w:iCs/>
+        </w:rPr>
+        <w:instrText xml:space="preserve"> REF _Ref90588920 \h  \* MERGEFORMAT </w:instrText>
+      </w:r>
+      <w:r>
+        <w:rPr>
+          <w:i/>
+          <w:iCs/>
+        </w:rPr>
+      </w:r>
+      <w:r>
+        <w:rPr>
+          <w:i/>
+          <w:iCs/>
+        </w:rPr>
+        <w:fldChar w:fldCharType="separate"/>
+      </w:r>
+      <w:r>
+        <w:rPr>
+          <w:i/>
+          <w:iCs/>
+        </w:rPr>
+        <w:t>Lightweight Java Game Library</w:t>
+      </w:r>
+      <w:r>
+        <w:rPr>
+          <w:i/>
+          <w:iCs/>
+        </w:rPr>
+        <w:fldChar w:fldCharType="end"/>
+      </w:r>
+      <w:r>
+        <w:rPr>
+          <w:i/>
+          <w:iCs/>
+        </w:rPr>
+        <w:t xml:space="preserve"> S.</w:t>
+      </w:r>
+      <w:r>
+        <w:rPr>
+          <w:i/>
+          <w:iCs/>
+        </w:rPr>
+        <w:fldChar w:fldCharType="begin"/>
+      </w:r>
+      <w:r>
+        <w:rPr>
+          <w:i/>
+          <w:iCs/>
+        </w:rPr>
+        <w:instrText xml:space="preserve"> PAGEREF _Ref90588947 \h </w:instrText>
+      </w:r>
+      <w:r>
+        <w:rPr>
+          <w:i/>
+          <w:iCs/>
+        </w:rPr>
+      </w:r>
+      <w:r>
+        <w:rPr>
+          <w:i/>
+          <w:iCs/>
+        </w:rPr>
+        <w:fldChar w:fldCharType="separate"/>
+      </w:r>
+      <w:r>
+        <w:rPr>
+          <w:i/>
+          <w:iCs/>
+          <w:noProof/>
+        </w:rPr>
+        <w:t>17</w:t>
+      </w:r>
+      <w:r>
+        <w:rPr>
+          <w:i/>
+          <w:iCs/>
+        </w:rPr>
+        <w:fldChar w:fldCharType="end"/>
+      </w:r>
+      <w:r>
+        <w:rPr>
+          <w:i/>
+          <w:iCs/>
+        </w:rPr>
+        <w:t>]</w:t>
+      </w:r>
+      <w:r>
+        <w:rPr>
+          <w:i/>
+          <w:iCs/>
+        </w:rPr>
+        <w:t xml:space="preserve">. </w:t>
+      </w:r>
+      <w:r>
+        <w:rPr>
+          <w:i/>
+          <w:iCs/>
+        </w:rPr>
+        <w:t xml:space="preserve">Da in einem anderen Praktikum bereits eine Grundstruktur in </w:t>
+      </w:r>
+      <w:proofErr w:type="spellStart"/>
+      <w:r>
+        <w:rPr>
+          <w:i/>
+          <w:iCs/>
+        </w:rPr>
+        <w:t>Kotlin</w:t>
+      </w:r>
+      <w:proofErr w:type="spellEnd"/>
+      <w:r>
+        <w:rPr>
+          <w:i/>
+          <w:iCs/>
+        </w:rPr>
+        <w:t xml:space="preserve"> entstanden</w:t>
+      </w:r>
+      <w:r>
+        <w:rPr>
+          <w:i/>
+          <w:iCs/>
+        </w:rPr>
+        <w:t xml:space="preserve"> ist</w:t>
+      </w:r>
+      <w:r>
+        <w:rPr>
+          <w:i/>
+          <w:iCs/>
+        </w:rPr>
+        <w:t>,</w:t>
+      </w:r>
+      <w:r>
+        <w:rPr>
+          <w:i/>
+          <w:iCs/>
+        </w:rPr>
+        <w:t xml:space="preserve"> gilt es diese anzupassen.</w:t>
+      </w:r>
+    </w:p>
+    <w:p/>
+    <w:p>
+      <w:pPr>
+        <w:pStyle w:val="berschrift3"/>
+      </w:pPr>
+      <w:bookmarkStart w:id="7" w:name="_Toc92975492"/>
+      <w:r>
+        <w:t>Planung de</w:t>
+      </w:r>
+      <w:r>
+        <w:t>r</w:t>
+      </w:r>
+      <w:r>
+        <w:t xml:space="preserve"> Thesenüberprüfung</w:t>
+      </w:r>
+      <w:bookmarkEnd w:id="7"/>
+    </w:p>
+    <w:p>
+      <w:r>
+        <w:t xml:space="preserve">Um zu überprüfen, ob </w:t>
+      </w:r>
+      <w:r>
+        <w:t xml:space="preserve">und inwiefern sich das Parallelisieren des Kollisionssystems eignet, wird es der herkömmlichen weise gegenübergestellt. Dies soll anhand von verschieden skalierten Testdurchläufen die Performance des jeweiligen Systems </w:t>
+      </w:r>
+      <w:r>
+        <w:t>hervorbringen</w:t>
+      </w:r>
+      <w:r>
+        <w:t>.</w:t>
+      </w:r>
+    </w:p>
+    <w:p/>
     <w:p>
       <w:pPr>
         <w:pStyle w:val="berschrift2"/>
@@ -6554,7 +6703,160 @@
     </w:p>
     <w:p>
       <w:r>
-        <w:t xml:space="preserve">Der Grundaufbau besteht aus zwei fertiggestellten Projekten, die als Grundlage dienen. </w:t>
+        <w:t xml:space="preserve">Die zu entwickelnde Simulation basiert auf einer Projektarbeit, die im Zuge des WPFs </w:t>
+      </w:r>
+      <w:r>
+        <w:rPr>
+          <w:i/>
+          <w:iCs/>
+        </w:rPr>
+        <w:t>Computergrafik und Animation</w:t>
+      </w:r>
+      <w:r>
+        <w:t xml:space="preserve"> entstanden ist. In diesem WPF wurde eine dreidimensionale Weltraumsimulation geschaffen, welche es ermöglicht verschiedene Sonnensysteme zu generieren und diese zu animieren. Die Applikation nutzt </w:t>
+      </w:r>
+      <w:proofErr w:type="spellStart"/>
+      <w:r>
+        <w:rPr>
+          <w:i/>
+          <w:iCs/>
+        </w:rPr>
+        <w:t>Kotlin</w:t>
+      </w:r>
+      <w:proofErr w:type="spellEnd"/>
+      <w:r>
+        <w:t xml:space="preserve"> als Programmiersprache und </w:t>
+      </w:r>
+      <w:r>
+        <w:rPr>
+          <w:i/>
+          <w:iCs/>
+        </w:rPr>
+        <w:t>OpenGL</w:t>
+      </w:r>
+      <w:r>
+        <w:t xml:space="preserve"> zur dreidimensionalen Darstellung. </w:t>
+      </w:r>
+    </w:p>
+    <w:p>
+      <w:r>
+        <w:t xml:space="preserve">Das Projekt wurde in Zusammenarbeit mit Frau </w:t>
+      </w:r>
+      <w:r>
+        <w:rPr>
+          <w:i/>
+          <w:iCs/>
+        </w:rPr>
+        <w:t xml:space="preserve">Anastasia </w:t>
+      </w:r>
+      <w:proofErr w:type="spellStart"/>
+      <w:r>
+        <w:rPr>
+          <w:i/>
+          <w:iCs/>
+        </w:rPr>
+        <w:t>Chouliaras</w:t>
+      </w:r>
+      <w:proofErr w:type="spellEnd"/>
+      <w:r>
+        <w:t xml:space="preserve"> erstellt. [</w:t>
+      </w:r>
+      <w:r>
+        <w:fldChar w:fldCharType="begin"/>
+      </w:r>
+      <w:r>
+        <w:instrText xml:space="preserve"> REF _Ref90589323 \w \h </w:instrText>
+      </w:r>
+      <w:r>
+        <w:fldChar w:fldCharType="separate"/>
+      </w:r>
+      <w:r>
+        <w:t>Q1</w:t>
+      </w:r>
+      <w:r>
+        <w:fldChar w:fldCharType="end"/>
+      </w:r>
+      <w:r>
+        <w:t xml:space="preserve"> </w:t>
+      </w:r>
+      <w:r>
+        <w:fldChar w:fldCharType="begin"/>
+      </w:r>
+      <w:r>
+        <w:instrText xml:space="preserve"> REF _Ref90589323 \h </w:instrText>
+      </w:r>
+      <w:r>
+        <w:fldChar w:fldCharType="separate"/>
+      </w:r>
+      <w:r>
+        <w:t>Projekt</w:t>
+      </w:r>
+      <w:r>
+        <w:t xml:space="preserve"> </w:t>
+      </w:r>
+      <w:proofErr w:type="spellStart"/>
+      <w:r>
+        <w:t>OuterSpace</w:t>
+      </w:r>
+      <w:proofErr w:type="spellEnd"/>
+      <w:r>
+        <w:fldChar w:fldCharType="end"/>
+      </w:r>
+      <w:r>
+        <w:t xml:space="preserve">]. Die Anwendung dient als Grundstruktur und ist auf die </w:t>
+      </w:r>
+      <w:r>
+        <w:t xml:space="preserve">gegebene </w:t>
+      </w:r>
+      <w:r>
+        <w:t>Problemstellung anzupassen.</w:t>
+      </w:r>
+    </w:p>
+    <w:p>
+      <w:r>
+        <w:t>Viele der entwickelten Features des Projektes sind nicht für die Simulation geeignet und müssen verändert oder umgeschrieben werden. Ein Beispiel hierfür ist das UI</w:t>
+      </w:r>
+      <w:r>
+        <w:t>-</w:t>
+      </w:r>
+      <w:r>
+        <w:t>System, welches keinen dynamischen Text unterstützt.</w:t>
+      </w:r>
+    </w:p>
+    <w:p/>
+    <w:p>
+      <w:r>
+        <w:t xml:space="preserve">Der Grundaufbau </w:t>
+      </w:r>
+      <w:r>
+        <w:t xml:space="preserve">der </w:t>
+      </w:r>
+      <w:r>
+        <w:t>Anwendung</w:t>
+      </w:r>
+      <w:r>
+        <w:t xml:space="preserve"> </w:t>
+      </w:r>
+      <w:r>
+        <w:t xml:space="preserve">besteht aus </w:t>
+      </w:r>
+      <w:r>
+        <w:t xml:space="preserve">einem </w:t>
+      </w:r>
+      <w:r>
+        <w:t>fertiggestellten Projekt,</w:t>
+      </w:r>
+      <w:r>
+        <w:t xml:space="preserve"> welches</w:t>
+      </w:r>
+      <w:r>
+        <w:t xml:space="preserve"> als Grundlage dien</w:t>
+      </w:r>
+      <w:r>
+        <w:t>t</w:t>
+      </w:r>
+      <w:r>
+        <w:t>.</w:t>
       </w:r>
     </w:p>
     <w:p>
@@ -6698,7 +7000,11 @@
         <w:t xml:space="preserve"> </w:t>
       </w:r>
       <w:r>
-        <w:t xml:space="preserve">Lukas Momberg entwickelt. Weiterdessen wurde der </w:t>
+        <w:t xml:space="preserve">Lukas Momberg entwickelt. </w:t>
+      </w:r>
+      <w:r>
+        <w:lastRenderedPageBreak/>
+        <w:t xml:space="preserve">Weiterdessen wurde der </w:t>
       </w:r>
       <w:r>
         <w:rPr>
@@ -6839,27 +7145,14 @@
                             <w:r>
                               <w:t xml:space="preserve">Abbildung </w:t>
                             </w:r>
-                            <w:r>
-                              <w:fldChar w:fldCharType="begin"/>
-                            </w:r>
-                            <w:r>
-                              <w:instrText xml:space="preserve"> SEQ Abbildung \* ARABIC </w:instrText>
-                            </w:r>
-                            <w:r>
-                              <w:fldChar w:fldCharType="separate"/>
-                            </w:r>
-                            <w:r>
-                              <w:rPr>
-                                <w:noProof/>
-                              </w:rPr>
-                              <w:t>1</w:t>
-                            </w:r>
-                            <w:r>
-                              <w:rPr>
-                                <w:noProof/>
-                              </w:rPr>
-                              <w:fldChar w:fldCharType="end"/>
-                            </w:r>
+                            <w:fldSimple w:instr=" SEQ Abbildung \* ARABIC ">
+                              <w:r>
+                                <w:rPr>
+                                  <w:noProof/>
+                                </w:rPr>
+                                <w:t>1</w:t>
+                              </w:r>
+                            </w:fldSimple>
                             <w:r>
                               <w:t xml:space="preserve"> [Compileraufbau]</w:t>
                             </w:r>
@@ -6899,27 +7192,14 @@
                       <w:r>
                         <w:t xml:space="preserve">Abbildung </w:t>
                       </w:r>
-                      <w:r>
-                        <w:fldChar w:fldCharType="begin"/>
-                      </w:r>
-                      <w:r>
-                        <w:instrText xml:space="preserve"> SEQ Abbildung \* ARABIC </w:instrText>
-                      </w:r>
-                      <w:r>
-                        <w:fldChar w:fldCharType="separate"/>
-                      </w:r>
-                      <w:r>
-                        <w:rPr>
-                          <w:noProof/>
-                        </w:rPr>
-                        <w:t>1</w:t>
-                      </w:r>
-                      <w:r>
-                        <w:rPr>
-                          <w:noProof/>
-                        </w:rPr>
-                        <w:fldChar w:fldCharType="end"/>
-                      </w:r>
+                      <w:fldSimple w:instr=" SEQ Abbildung \* ARABIC ">
+                        <w:r>
+                          <w:rPr>
+                            <w:noProof/>
+                          </w:rPr>
+                          <w:t>1</w:t>
+                        </w:r>
+                      </w:fldSimple>
                       <w:r>
                         <w:t xml:space="preserve"> [Compileraufbau]</w:t>
                       </w:r>
@@ -7158,7 +7438,6 @@
       </w:pPr>
       <w:bookmarkStart w:id="16" w:name="_Toc92975494"/>
       <w:r>
-        <w:lastRenderedPageBreak/>
         <w:t>Veranschaulichung</w:t>
       </w:r>
       <w:bookmarkEnd w:id="16"/>
@@ -7283,10 +7562,24 @@
     </w:p>
     <w:p>
       <w:pPr>
+        <w:spacing w:line="259" w:lineRule="auto"/>
+        <w:rPr>
+          <w:rFonts w:eastAsiaTheme="majorEastAsia" w:cstheme="majorBidi"/>
+          <w:sz w:val="28"/>
+          <w:szCs w:val="32"/>
+        </w:rPr>
+      </w:pPr>
+      <w:bookmarkStart w:id="17" w:name="_Toc92975495"/>
+      <w:r>
+        <w:br w:type="page"/>
+      </w:r>
+    </w:p>
+    <w:p>
+      <w:pPr>
         <w:pStyle w:val="berschrift1"/>
       </w:pPr>
-      <w:bookmarkStart w:id="17" w:name="_Toc92975495"/>
-      <w:r>
+      <w:r>
+        <w:lastRenderedPageBreak/>
         <w:t>Hauptteil</w:t>
       </w:r>
       <w:bookmarkEnd w:id="17"/>
@@ -7697,7 +7990,6 @@
         </w:numPr>
       </w:pPr>
       <w:r>
-        <w:lastRenderedPageBreak/>
         <w:t>Listen / Verlinkte Listen</w:t>
       </w:r>
     </w:p>
@@ -7767,6 +8059,7 @@
       </w:pPr>
       <w:bookmarkStart w:id="20" w:name="_Toc92975498"/>
       <w:r>
+        <w:lastRenderedPageBreak/>
         <w:t>Kontext</w:t>
       </w:r>
       <w:bookmarkEnd w:id="20"/>
@@ -8069,7 +8362,7 @@
         <w:rPr>
           <w:noProof/>
         </w:rPr>
-        <w:object w:dxaOrig="6837" w:dyaOrig="4691" w14:anchorId="5ADDF70D">
+        <w:object w:dxaOrig="6837" w:dyaOrig="4691" w14:anchorId="013562C7">
           <v:shapetype id="_x0000_t75" coordsize="21600,21600" o:spt="75" o:preferrelative="t" path="m@4@5l@4@11@9@11@9@5xe" filled="f" stroked="f">
             <v:stroke joinstyle="miter"/>
             <v:formulas>
@@ -8089,14 +8382,14 @@
             <v:path o:extrusionok="f" gradientshapeok="t" o:connecttype="rect"/>
             <o:lock v:ext="edit" aspectratio="t"/>
           </v:shapetype>
-          <v:shape id="_x0000_i1025" type="#_x0000_t75" alt="" style="width:341.5pt;height:235.25pt;mso-width-percent:0;mso-height-percent:0;mso-width-percent:0;mso-height-percent:0" o:ole="" o:bordertopcolor="this" o:borderleftcolor="this" o:borderbottomcolor="this" o:borderrightcolor="this">
+          <v:shape id="_x0000_i1025" type="#_x0000_t75" alt="" style="width:341.85pt;height:235pt;mso-width-percent:0;mso-height-percent:0;mso-width-percent:0;mso-height-percent:0" o:ole="" o:bordertopcolor="this" o:borderleftcolor="this" o:borderbottomcolor="this" o:borderrightcolor="this">
             <v:imagedata r:id="rId12" o:title=""/>
             <w10:bordertop type="single" width="4"/>
             <w10:borderleft type="single" width="4"/>
             <w10:borderbottom type="single" width="4"/>
             <w10:borderright type="single" width="4"/>
           </v:shape>
-          <o:OLEObject Type="Embed" ProgID="Word.Document.12" ShapeID="_x0000_i1025" DrawAspect="Content" ObjectID="_1711265158" r:id="rId13">
+          <o:OLEObject Type="Embed" ProgID="Word.Document.12" ShapeID="_x0000_i1025" DrawAspect="Content" ObjectID="_1711275130" r:id="rId13">
             <o:FieldCodes>\s</o:FieldCodes>
           </o:OLEObject>
         </w:object>
@@ -8109,30 +8402,16 @@
       <w:bookmarkStart w:id="23" w:name="_Ref89861403"/>
       <w:bookmarkStart w:id="24" w:name="_Toc90591627"/>
       <w:r>
-        <w:lastRenderedPageBreak/>
         <w:t xml:space="preserve">Abbildung </w:t>
       </w:r>
-      <w:r>
-        <w:fldChar w:fldCharType="begin"/>
-      </w:r>
-      <w:r>
-        <w:instrText xml:space="preserve"> SEQ Abbildung \* ARABIC </w:instrText>
-      </w:r>
-      <w:r>
-        <w:fldChar w:fldCharType="separate"/>
-      </w:r>
-      <w:r>
-        <w:rPr>
-          <w:noProof/>
-        </w:rPr>
-        <w:t>2</w:t>
-      </w:r>
-      <w:r>
-        <w:rPr>
-          <w:noProof/>
-        </w:rPr>
-        <w:fldChar w:fldCharType="end"/>
-      </w:r>
+      <w:fldSimple w:instr=" SEQ Abbildung \* ARABIC ">
+        <w:r>
+          <w:rPr>
+            <w:noProof/>
+          </w:rPr>
+          <w:t>2</w:t>
+        </w:r>
+      </w:fldSimple>
       <w:r>
         <w:t xml:space="preserve"> [Variablen Zuweisung]</w:t>
       </w:r>
@@ -8168,6 +8447,7 @@
     </w:p>
     <w:p>
       <w:r>
+        <w:lastRenderedPageBreak/>
         <w:t>b | b</w:t>
       </w:r>
     </w:p>
@@ -8423,11 +8703,7 @@
         <w:t>sen</w:t>
       </w:r>
       <w:r>
-        <w:t xml:space="preserve"> Konstruktors, wird wiederrum zusätzlich eine integrierte Funktion </w:t>
-      </w:r>
-      <w:r>
-        <w:lastRenderedPageBreak/>
-        <w:t xml:space="preserve">namens </w:t>
+        <w:t xml:space="preserve"> Konstruktors, wird wiederrum zusätzlich eine integrierte Funktion namens </w:t>
       </w:r>
       <w:r>
         <w:rPr>
@@ -8521,6 +8797,7 @@
       </w:pPr>
       <w:bookmarkStart w:id="30" w:name="_Toc92975505"/>
       <w:r>
+        <w:lastRenderedPageBreak/>
         <w:t>Initialisierung</w:t>
       </w:r>
       <w:bookmarkEnd w:id="30"/>
@@ -8737,7 +9014,6 @@
         <w:rPr>
           <w:noProof/>
         </w:rPr>
-        <w:lastRenderedPageBreak/>
         <w:drawing>
           <wp:inline distT="0" distB="0" distL="0" distR="0" wp14:anchorId="4E454450" wp14:editId="3A0EB30B">
             <wp:extent cx="3413986" cy="2647950"/>
@@ -8796,27 +9072,14 @@
       <w:r>
         <w:t xml:space="preserve">Abbildung </w:t>
       </w:r>
-      <w:r>
-        <w:fldChar w:fldCharType="begin"/>
-      </w:r>
-      <w:r>
-        <w:instrText xml:space="preserve"> SEQ Abbildung \* ARABIC </w:instrText>
-      </w:r>
-      <w:r>
-        <w:fldChar w:fldCharType="separate"/>
-      </w:r>
-      <w:r>
-        <w:rPr>
-          <w:noProof/>
-        </w:rPr>
-        <w:t>3</w:t>
-      </w:r>
-      <w:r>
-        <w:rPr>
-          <w:noProof/>
-        </w:rPr>
-        <w:fldChar w:fldCharType="end"/>
-      </w:r>
+      <w:fldSimple w:instr=" SEQ Abbildung \* ARABIC ">
+        <w:r>
+          <w:rPr>
+            <w:noProof/>
+          </w:rPr>
+          <w:t>3</w:t>
+        </w:r>
+      </w:fldSimple>
       <w:r>
         <w:t xml:space="preserve"> [Einfaches Beispiel]</w:t>
       </w:r>
@@ -8825,6 +9088,7 @@
     <w:p/>
     <w:p>
       <w:r>
+        <w:lastRenderedPageBreak/>
         <w:t>Folgender Code wurde für die obere Ausgabe genutzt.</w:t>
       </w:r>
     </w:p>
@@ -9272,7 +9536,6 @@
     </w:p>
     <w:p>
       <w:r>
-        <w:lastRenderedPageBreak/>
         <w:t>Dafür</w:t>
       </w:r>
       <w:r>
@@ -9465,7 +9728,11 @@
         <w:t>röße der sortieren Menge vorliegt.</w:t>
       </w:r>
       <w:r>
-        <w:t xml:space="preserve"> Der Algorithmus besitzt eine Komplexität von O(n*log(n)).</w:t>
+        <w:t xml:space="preserve"> Der Algorithmus </w:t>
+      </w:r>
+      <w:r>
+        <w:lastRenderedPageBreak/>
+        <w:t>besitzt eine Komplexität von O(n*log(n)).</w:t>
       </w:r>
       <w:r>
         <w:rPr>
@@ -9854,7 +10121,6 @@
     </w:p>
     <w:p>
       <w:r>
-        <w:lastRenderedPageBreak/>
         <w:t>Der Algorithmus lässt sich wie folgt beschreiben:„</w:t>
       </w:r>
       <w:proofErr w:type="spellStart"/>
@@ -9996,6 +10262,7 @@
           <w:noProof/>
           <w:lang w:eastAsia="de-DE"/>
         </w:rPr>
+        <w:lastRenderedPageBreak/>
         <w:drawing>
           <wp:inline distT="0" distB="0" distL="0" distR="0" wp14:anchorId="4E556F1B" wp14:editId="3CE49CC3">
             <wp:extent cx="5399405" cy="2732405"/>
@@ -10042,27 +10309,14 @@
       <w:r>
         <w:t xml:space="preserve">Abbildung </w:t>
       </w:r>
-      <w:r>
-        <w:fldChar w:fldCharType="begin"/>
-      </w:r>
-      <w:r>
-        <w:instrText xml:space="preserve"> SEQ Abbildung \* ARABIC </w:instrText>
-      </w:r>
-      <w:r>
-        <w:fldChar w:fldCharType="separate"/>
-      </w:r>
-      <w:r>
-        <w:rPr>
-          <w:noProof/>
-        </w:rPr>
-        <w:t>4</w:t>
-      </w:r>
-      <w:r>
-        <w:rPr>
-          <w:noProof/>
-        </w:rPr>
-        <w:fldChar w:fldCharType="end"/>
-      </w:r>
+      <w:fldSimple w:instr=" SEQ Abbildung \* ARABIC ">
+        <w:r>
+          <w:rPr>
+            <w:noProof/>
+          </w:rPr>
+          <w:t>4</w:t>
+        </w:r>
+      </w:fldSimple>
       <w:r>
         <w:t xml:space="preserve"> [</w:t>
       </w:r>
@@ -10153,250 +10407,250 @@
         <w:t xml:space="preserve"> </w:t>
       </w:r>
       <w:r>
+        <w:fldChar w:fldCharType="begin"/>
+      </w:r>
+      <w:r>
+        <w:instrText xml:space="preserve"> REF _Ref90590359 \h </w:instrText>
+      </w:r>
+      <w:r>
+        <w:fldChar w:fldCharType="separate"/>
+      </w:r>
+      <w:r>
+        <w:t xml:space="preserve">3DCode </w:t>
+      </w:r>
+      <w:r>
+        <w:t xml:space="preserve">– </w:t>
+      </w:r>
+      <w:proofErr w:type="spellStart"/>
+      <w:r>
+        <w:t>P</w:t>
+      </w:r>
+      <w:r>
+        <w:t>erlin</w:t>
+      </w:r>
+      <w:proofErr w:type="spellEnd"/>
+      <w:r>
+        <w:t xml:space="preserve"> Noise</w:t>
+      </w:r>
+      <w:r>
+        <w:fldChar w:fldCharType="end"/>
+      </w:r>
+      <w:r>
+        <w:t xml:space="preserve"> S.</w:t>
+      </w:r>
+      <w:r>
+        <w:fldChar w:fldCharType="begin"/>
+      </w:r>
+      <w:r>
+        <w:instrText xml:space="preserve"> PAGEREF _Ref90590365 \h </w:instrText>
+      </w:r>
+      <w:r>
+        <w:fldChar w:fldCharType="separate"/>
+      </w:r>
+      <w:r>
+        <w:rPr>
+          <w:noProof/>
+        </w:rPr>
+        <w:t>16</w:t>
+      </w:r>
+      <w:r>
+        <w:fldChar w:fldCharType="end"/>
+      </w:r>
+      <w:r>
+        <w:t xml:space="preserve">] </w:t>
+      </w:r>
+      <w:r>
+        <w:t>veranschaulicht zusätzlich die dreidimensionale Ansicht, die aus einem anderen Blickwinkel hervorgeht.</w:t>
+      </w:r>
+    </w:p>
+    <w:p>
+      <w:r>
+        <w:t>Die Implementierung und das generelle Verständnis gehen aus Quelle</w:t>
+      </w:r>
+      <w:r>
+        <w:t xml:space="preserve"> [</w:t>
+      </w:r>
+      <w:r>
+        <w:fldChar w:fldCharType="begin"/>
+      </w:r>
+      <w:r>
+        <w:instrText xml:space="preserve"> REF _Ref90590402 \w \h </w:instrText>
+      </w:r>
+      <w:r>
+        <w:fldChar w:fldCharType="separate"/>
+      </w:r>
+      <w:r>
+        <w:t>Q1</w:t>
+      </w:r>
+      <w:r>
+        <w:fldChar w:fldCharType="end"/>
+      </w:r>
+      <w:r>
+        <w:t xml:space="preserve"> </w:t>
+      </w:r>
+      <w:r>
+        <w:fldChar w:fldCharType="begin"/>
+      </w:r>
+      <w:r>
+        <w:instrText xml:space="preserve"> REF _Ref90590407 \h </w:instrText>
+      </w:r>
+      <w:r>
+        <w:fldChar w:fldCharType="separate"/>
+      </w:r>
+      <w:proofErr w:type="spellStart"/>
+      <w:r>
+        <w:rPr>
+          <w:lang w:eastAsia="de-DE"/>
+        </w:rPr>
+        <w:t>Perlin</w:t>
+      </w:r>
+      <w:proofErr w:type="spellEnd"/>
+      <w:r>
+        <w:rPr>
+          <w:lang w:eastAsia="de-DE"/>
+        </w:rPr>
+        <w:t xml:space="preserve"> Noise </w:t>
+      </w:r>
+      <w:proofErr w:type="gramStart"/>
+      <w:r>
+        <w:rPr>
+          <w:lang w:eastAsia="de-DE"/>
+        </w:rPr>
+        <w:t>Web.Archive.Org</w:t>
+      </w:r>
+      <w:proofErr w:type="gramEnd"/>
+      <w:r>
+        <w:fldChar w:fldCharType="end"/>
+      </w:r>
+      <w:r>
+        <w:t xml:space="preserve"> S.</w:t>
+      </w:r>
+      <w:r>
+        <w:fldChar w:fldCharType="begin"/>
+      </w:r>
+      <w:r>
+        <w:instrText xml:space="preserve"> PAGEREF _Ref90590412 \h </w:instrText>
+      </w:r>
+      <w:r>
+        <w:fldChar w:fldCharType="separate"/>
+      </w:r>
+      <w:r>
+        <w:rPr>
+          <w:noProof/>
+        </w:rPr>
+        <w:t>16</w:t>
+      </w:r>
+      <w:r>
+        <w:fldChar w:fldCharType="end"/>
+      </w:r>
+      <w:r>
+        <w:t xml:space="preserve">] </w:t>
+      </w:r>
+      <w:r>
+        <w:t>hervor. Der</w:t>
+      </w:r>
+      <w:r>
+        <w:t xml:space="preserve"> entwickelte</w:t>
+      </w:r>
+      <w:r>
+        <w:t xml:space="preserve"> Code ist im Anhang zu finden</w:t>
+      </w:r>
+      <w:r>
+        <w:t xml:space="preserve"> [</w:t>
+      </w:r>
+      <w:r>
+        <w:fldChar w:fldCharType="begin"/>
+      </w:r>
+      <w:r>
+        <w:instrText xml:space="preserve"> REF _Ref90590438 \w \h </w:instrText>
+      </w:r>
+      <w:r>
+        <w:fldChar w:fldCharType="separate"/>
+      </w:r>
+      <w:r>
+        <w:t xml:space="preserve">A7 </w:t>
+      </w:r>
+      <w:r>
+        <w:fldChar w:fldCharType="end"/>
+      </w:r>
+      <w:r>
+        <w:fldChar w:fldCharType="begin"/>
+      </w:r>
+      <w:r>
+        <w:instrText xml:space="preserve"> REF _Ref90590443 \h </w:instrText>
+      </w:r>
+      <w:r>
+        <w:fldChar w:fldCharType="separate"/>
+      </w:r>
+      <w:r>
+        <w:t>Codebeispiel Link [</w:t>
+      </w:r>
+      <w:proofErr w:type="spellStart"/>
+      <w:r>
+        <w:t>Perlin</w:t>
+      </w:r>
+      <w:proofErr w:type="spellEnd"/>
+      <w:r>
+        <w:t xml:space="preserve"> Noise]</w:t>
+      </w:r>
+      <w:r>
+        <w:fldChar w:fldCharType="end"/>
+      </w:r>
+      <w:r>
+        <w:t xml:space="preserve"> S.</w:t>
+      </w:r>
+      <w:r>
+        <w:fldChar w:fldCharType="begin"/>
+      </w:r>
+      <w:r>
+        <w:instrText xml:space="preserve"> PAGEREF _Ref90590449 \h </w:instrText>
+      </w:r>
+      <w:r>
+        <w:fldChar w:fldCharType="separate"/>
+      </w:r>
+      <w:r>
+        <w:rPr>
+          <w:noProof/>
+        </w:rPr>
+        <w:t>22</w:t>
+      </w:r>
+      <w:r>
+        <w:fldChar w:fldCharType="end"/>
+      </w:r>
+      <w:r>
+        <w:t>]</w:t>
+      </w:r>
+      <w:r>
+        <w:t>.</w:t>
+      </w:r>
+    </w:p>
+    <w:p>
+      <w:pPr>
+        <w:pStyle w:val="berschrift3"/>
+      </w:pPr>
+      <w:bookmarkStart w:id="43" w:name="_Toc92975512"/>
+      <w:r>
+        <w:t>Random Walk</w:t>
+      </w:r>
+      <w:bookmarkEnd w:id="43"/>
+    </w:p>
+    <w:p>
+      <w:r>
+        <w:t xml:space="preserve">Der Random Walk ist als drittes Beispiel gewählt, da </w:t>
+      </w:r>
+      <w:r>
+        <w:t>er</w:t>
+      </w:r>
+      <w:r>
+        <w:t xml:space="preserve"> ermöglicht </w:t>
+      </w:r>
+      <w:r>
+        <w:t>eine stetig verändernde Welt dazustellen.</w:t>
+      </w:r>
+    </w:p>
+    <w:p>
+      <w:r>
         <w:lastRenderedPageBreak/>
-        <w:fldChar w:fldCharType="begin"/>
-      </w:r>
-      <w:r>
-        <w:instrText xml:space="preserve"> REF _Ref90590359 \h </w:instrText>
-      </w:r>
-      <w:r>
-        <w:fldChar w:fldCharType="separate"/>
-      </w:r>
-      <w:r>
-        <w:t xml:space="preserve">3DCode </w:t>
-      </w:r>
-      <w:r>
-        <w:t xml:space="preserve">– </w:t>
-      </w:r>
-      <w:proofErr w:type="spellStart"/>
-      <w:r>
-        <w:t>P</w:t>
-      </w:r>
-      <w:r>
-        <w:t>erlin</w:t>
-      </w:r>
-      <w:proofErr w:type="spellEnd"/>
-      <w:r>
-        <w:t xml:space="preserve"> Noise</w:t>
-      </w:r>
-      <w:r>
-        <w:fldChar w:fldCharType="end"/>
-      </w:r>
-      <w:r>
-        <w:t xml:space="preserve"> S.</w:t>
-      </w:r>
-      <w:r>
-        <w:fldChar w:fldCharType="begin"/>
-      </w:r>
-      <w:r>
-        <w:instrText xml:space="preserve"> PAGEREF _Ref90590365 \h </w:instrText>
-      </w:r>
-      <w:r>
-        <w:fldChar w:fldCharType="separate"/>
-      </w:r>
-      <w:r>
-        <w:rPr>
-          <w:noProof/>
-        </w:rPr>
-        <w:t>16</w:t>
-      </w:r>
-      <w:r>
-        <w:fldChar w:fldCharType="end"/>
-      </w:r>
-      <w:r>
-        <w:t xml:space="preserve">] </w:t>
-      </w:r>
-      <w:r>
-        <w:t>veranschaulicht zusätzlich die dreidimensionale Ansicht, die aus einem anderen Blickwinkel hervorgeht.</w:t>
-      </w:r>
-    </w:p>
-    <w:p>
-      <w:r>
-        <w:t>Die Implementierung und das generelle Verständnis gehen aus Quelle</w:t>
-      </w:r>
-      <w:r>
-        <w:t xml:space="preserve"> [</w:t>
-      </w:r>
-      <w:r>
-        <w:fldChar w:fldCharType="begin"/>
-      </w:r>
-      <w:r>
-        <w:instrText xml:space="preserve"> REF _Ref90590402 \w \h </w:instrText>
-      </w:r>
-      <w:r>
-        <w:fldChar w:fldCharType="separate"/>
-      </w:r>
-      <w:r>
-        <w:t>Q1</w:t>
-      </w:r>
-      <w:r>
-        <w:fldChar w:fldCharType="end"/>
-      </w:r>
-      <w:r>
-        <w:t xml:space="preserve"> </w:t>
-      </w:r>
-      <w:r>
-        <w:fldChar w:fldCharType="begin"/>
-      </w:r>
-      <w:r>
-        <w:instrText xml:space="preserve"> REF _Ref90590407 \h </w:instrText>
-      </w:r>
-      <w:r>
-        <w:fldChar w:fldCharType="separate"/>
-      </w:r>
-      <w:proofErr w:type="spellStart"/>
-      <w:r>
-        <w:rPr>
-          <w:lang w:eastAsia="de-DE"/>
-        </w:rPr>
-        <w:t>Perlin</w:t>
-      </w:r>
-      <w:proofErr w:type="spellEnd"/>
-      <w:r>
-        <w:rPr>
-          <w:lang w:eastAsia="de-DE"/>
-        </w:rPr>
-        <w:t xml:space="preserve"> Noise </w:t>
-      </w:r>
-      <w:proofErr w:type="gramStart"/>
-      <w:r>
-        <w:rPr>
-          <w:lang w:eastAsia="de-DE"/>
-        </w:rPr>
-        <w:t>Web.Archive.Org</w:t>
-      </w:r>
-      <w:proofErr w:type="gramEnd"/>
-      <w:r>
-        <w:fldChar w:fldCharType="end"/>
-      </w:r>
-      <w:r>
-        <w:t xml:space="preserve"> S.</w:t>
-      </w:r>
-      <w:r>
-        <w:fldChar w:fldCharType="begin"/>
-      </w:r>
-      <w:r>
-        <w:instrText xml:space="preserve"> PAGEREF _Ref90590412 \h </w:instrText>
-      </w:r>
-      <w:r>
-        <w:fldChar w:fldCharType="separate"/>
-      </w:r>
-      <w:r>
-        <w:rPr>
-          <w:noProof/>
-        </w:rPr>
-        <w:t>16</w:t>
-      </w:r>
-      <w:r>
-        <w:fldChar w:fldCharType="end"/>
-      </w:r>
-      <w:r>
-        <w:t xml:space="preserve">] </w:t>
-      </w:r>
-      <w:r>
-        <w:t>hervor. Der</w:t>
-      </w:r>
-      <w:r>
-        <w:t xml:space="preserve"> entwickelte</w:t>
-      </w:r>
-      <w:r>
-        <w:t xml:space="preserve"> Code ist im Anhang zu finden</w:t>
-      </w:r>
-      <w:r>
-        <w:t xml:space="preserve"> [</w:t>
-      </w:r>
-      <w:r>
-        <w:fldChar w:fldCharType="begin"/>
-      </w:r>
-      <w:r>
-        <w:instrText xml:space="preserve"> REF _Ref90590438 \w \h </w:instrText>
-      </w:r>
-      <w:r>
-        <w:fldChar w:fldCharType="separate"/>
-      </w:r>
-      <w:r>
-        <w:t xml:space="preserve">A7 </w:t>
-      </w:r>
-      <w:r>
-        <w:fldChar w:fldCharType="end"/>
-      </w:r>
-      <w:r>
-        <w:fldChar w:fldCharType="begin"/>
-      </w:r>
-      <w:r>
-        <w:instrText xml:space="preserve"> REF _Ref90590443 \h </w:instrText>
-      </w:r>
-      <w:r>
-        <w:fldChar w:fldCharType="separate"/>
-      </w:r>
-      <w:r>
-        <w:t>Codebeispiel Link [</w:t>
-      </w:r>
-      <w:proofErr w:type="spellStart"/>
-      <w:r>
-        <w:t>Perlin</w:t>
-      </w:r>
-      <w:proofErr w:type="spellEnd"/>
-      <w:r>
-        <w:t xml:space="preserve"> Noise]</w:t>
-      </w:r>
-      <w:r>
-        <w:fldChar w:fldCharType="end"/>
-      </w:r>
-      <w:r>
-        <w:t xml:space="preserve"> S.</w:t>
-      </w:r>
-      <w:r>
-        <w:fldChar w:fldCharType="begin"/>
-      </w:r>
-      <w:r>
-        <w:instrText xml:space="preserve"> PAGEREF _Ref90590449 \h </w:instrText>
-      </w:r>
-      <w:r>
-        <w:fldChar w:fldCharType="separate"/>
-      </w:r>
-      <w:r>
-        <w:rPr>
-          <w:noProof/>
-        </w:rPr>
-        <w:t>22</w:t>
-      </w:r>
-      <w:r>
-        <w:fldChar w:fldCharType="end"/>
-      </w:r>
-      <w:r>
-        <w:t>]</w:t>
-      </w:r>
-      <w:r>
-        <w:t>.</w:t>
-      </w:r>
-    </w:p>
-    <w:p>
-      <w:pPr>
-        <w:pStyle w:val="berschrift3"/>
-      </w:pPr>
-      <w:bookmarkStart w:id="43" w:name="_Toc92975512"/>
-      <w:r>
-        <w:t>Random Walk</w:t>
-      </w:r>
-      <w:bookmarkEnd w:id="43"/>
-    </w:p>
-    <w:p>
-      <w:r>
-        <w:t xml:space="preserve">Der Random Walk ist als drittes Beispiel gewählt, da </w:t>
-      </w:r>
-      <w:r>
-        <w:t>er</w:t>
-      </w:r>
-      <w:r>
-        <w:t xml:space="preserve"> ermöglicht </w:t>
-      </w:r>
-      <w:r>
-        <w:t>eine stetig verändernde Welt dazustellen.</w:t>
-      </w:r>
-    </w:p>
-    <w:p>
-      <w:r>
         <w:t>Bei jedem Aufruf der Updatefunktion wird ein neuer Block generiert. Dieser kann an jeder Seite und an jeder Ecke seines Vorgängers generiert werden. Somit wir</w:t>
       </w:r>
       <w:r>
@@ -10474,27 +10728,14 @@
       <w:r>
         <w:t xml:space="preserve">Abbildung </w:t>
       </w:r>
-      <w:r>
-        <w:fldChar w:fldCharType="begin"/>
-      </w:r>
-      <w:r>
-        <w:instrText xml:space="preserve"> SEQ Abbildung \* ARABIC </w:instrText>
-      </w:r>
-      <w:r>
-        <w:fldChar w:fldCharType="separate"/>
-      </w:r>
-      <w:r>
-        <w:rPr>
-          <w:noProof/>
-        </w:rPr>
-        <w:t>5</w:t>
-      </w:r>
-      <w:r>
-        <w:rPr>
-          <w:noProof/>
-        </w:rPr>
-        <w:fldChar w:fldCharType="end"/>
-      </w:r>
+      <w:fldSimple w:instr=" SEQ Abbildung \* ARABIC ">
+        <w:r>
+          <w:rPr>
+            <w:noProof/>
+          </w:rPr>
+          <w:t>5</w:t>
+        </w:r>
+      </w:fldSimple>
       <w:r>
         <w:t xml:space="preserve"> [Random Walk 3D]</w:t>
       </w:r>
@@ -10748,7 +10989,6 @@
       <w:bookmarkStart w:id="50" w:name="_Ref90591384"/>
       <w:bookmarkStart w:id="51" w:name="_Toc92975514"/>
       <w:r>
-        <w:lastRenderedPageBreak/>
         <w:t>Vergleich zu Alternativen</w:t>
       </w:r>
       <w:bookmarkEnd w:id="48"/>
@@ -10788,7 +11028,11 @@
         <w:t>[…]</w:t>
       </w:r>
       <w:r>
-        <w:t xml:space="preserve"> ist eine Spezifikation einer plattform- und programmiersprachenübergreifenden Programmierschnittstelle (API) zur Entwicklung von 2D- und 3D-Computergrafikanwendungen. Der OpenGL-Standard beschreibt etwa 250 Befehle, die die Darstellung komplexer 3D-Szenen in Echtzeit erlauben.</w:t>
+        <w:t xml:space="preserve"> ist eine Spezifikation einer plattform- und programmiersprachenübergreifenden Programmierschnittstelle (API) zur Entwicklung von 2D- und 3D-Computergrafikanwendungen. Der OpenGL-Standard beschreibt etwa 250 Befehle, die die Darstellung </w:t>
+      </w:r>
+      <w:r>
+        <w:lastRenderedPageBreak/>
+        <w:t>komplexer 3D-Szenen in Echtzeit erlauben.</w:t>
       </w:r>
       <w:r>
         <w:t xml:space="preserve">“ </w:t>
@@ -11005,7 +11249,6 @@
         <w:t xml:space="preserve">dreidimensionalen Szenen. Diese Bibliothek wird, aber eher für eine frontale zweidimensionale Ansicht genutzt und ist weitestgehend hierfür auch optimiert. </w:t>
       </w:r>
       <w:r>
-        <w:lastRenderedPageBreak/>
         <w:t>Außerdem ist es nicht möglich eigene dreidimensionale Objekte zu nutzen. (Stand: 10.12.2021)</w:t>
       </w:r>
     </w:p>
@@ -16370,6 +16613,9 @@
     <w:p>
       <w:pPr>
         <w:pStyle w:val="HTMLVorformatiert"/>
+        <w:rPr>
+          <w:lang w:val="en-US"/>
+        </w:rPr>
       </w:pPr>
       <w:r>
         <w:rPr>
@@ -16386,47 +16632,80 @@
       </w:r>
       <w:proofErr w:type="spellStart"/>
       <w:r>
+        <w:rPr>
+          <w:lang w:val="en-US"/>
+        </w:rPr>
         <w:t>sObj.SetMove</w:t>
       </w:r>
       <w:proofErr w:type="spellEnd"/>
       <w:proofErr w:type="gramStart"/>
       <w:r>
+        <w:rPr>
+          <w:lang w:val="en-US"/>
+        </w:rPr>
         <w:t>( Vector</w:t>
       </w:r>
       <w:proofErr w:type="gramEnd"/>
       <w:r>
+        <w:rPr>
+          <w:lang w:val="en-US"/>
+        </w:rPr>
         <w:t>3f((((</w:t>
       </w:r>
       <w:proofErr w:type="spellStart"/>
       <w:r>
+        <w:rPr>
+          <w:lang w:val="en-US"/>
+        </w:rPr>
         <w:t>sortPos</w:t>
       </w:r>
       <w:proofErr w:type="spellEnd"/>
       <w:r>
+        <w:rPr>
+          <w:lang w:val="en-US"/>
+        </w:rPr>
         <w:t xml:space="preserve"> - 1) - j) * 3) -((</w:t>
       </w:r>
       <w:proofErr w:type="spellStart"/>
       <w:r>
+        <w:rPr>
+          <w:lang w:val="en-US"/>
+        </w:rPr>
         <w:t>elementCount</w:t>
       </w:r>
       <w:proofErr w:type="spellEnd"/>
       <w:r>
+        <w:rPr>
+          <w:lang w:val="en-US"/>
+        </w:rPr>
         <w:t xml:space="preserve"> / 2.0) * 3), </w:t>
       </w:r>
       <w:proofErr w:type="spellStart"/>
       <w:r>
+        <w:rPr>
+          <w:lang w:val="en-US"/>
+        </w:rPr>
         <w:t>sObj.pos.y</w:t>
       </w:r>
       <w:proofErr w:type="spellEnd"/>
       <w:r>
+        <w:rPr>
+          <w:lang w:val="en-US"/>
+        </w:rPr>
         <w:t xml:space="preserve">, </w:t>
       </w:r>
       <w:proofErr w:type="spellStart"/>
       <w:r>
+        <w:rPr>
+          <w:lang w:val="en-US"/>
+        </w:rPr>
         <w:t>sObj.pos.z</w:t>
       </w:r>
       <w:proofErr w:type="spellEnd"/>
       <w:r>
+        <w:rPr>
+          <w:lang w:val="en-US"/>
+        </w:rPr>
         <w:t xml:space="preserve">)) </w:t>
       </w:r>
     </w:p>
@@ -16438,6 +16717,9 @@
         </w:rPr>
       </w:pPr>
       <w:r>
+        <w:rPr>
+          <w:lang w:val="en-US"/>
+        </w:rPr>
         <w:tab/>
         <w:t xml:space="preserve">         </w:t>
       </w:r>
@@ -19623,22 +19905,44 @@
           <w:lang w:eastAsia="de-DE"/>
         </w:rPr>
       </w:pPr>
+      <w:proofErr w:type="spellStart"/>
       <w:r>
         <w:rPr>
           <w:lang w:val="en-US" w:eastAsia="de-DE"/>
         </w:rPr>
-        <w:t xml:space="preserve">Khronos Group. (o. D.). OpenGL - The Industry Standard for High Performance Graphics. </w:t>
+        <w:t>Khronos</w:t>
+      </w:r>
+      <w:proofErr w:type="spellEnd"/>
+      <w:r>
+        <w:rPr>
+          <w:lang w:val="en-US" w:eastAsia="de-DE"/>
+        </w:rPr>
+        <w:t xml:space="preserve"> Group. (o. D.). OpenGL - The Industry Standard for High Performance Graphics. </w:t>
       </w:r>
       <w:r>
         <w:rPr>
           <w:lang w:eastAsia="de-DE"/>
         </w:rPr>
-        <w:t xml:space="preserve">Copyright (c) 2000 - 2021 Khronos Group. Abgerufen am 16. Dezember 2021, von </w:t>
-      </w:r>
+        <w:t xml:space="preserve">Copyright (c) 2000 - 2021 </w:t>
+      </w:r>
+      <w:proofErr w:type="spellStart"/>
       <w:r>
         <w:rPr>
           <w:lang w:eastAsia="de-DE"/>
         </w:rPr>
+        <w:t>Khronos</w:t>
+      </w:r>
+      <w:proofErr w:type="spellEnd"/>
+      <w:r>
+        <w:rPr>
+          <w:lang w:eastAsia="de-DE"/>
+        </w:rPr>
+        <w:t xml:space="preserve"> Group. Abgerufen am 16. Dezember 2021, von </w:t>
+      </w:r>
+      <w:r>
+        <w:rPr>
+          <w:lang w:eastAsia="de-DE"/>
+        </w:rPr>
         <w:t>https://www.opengl.org/</w:t>
       </w:r>
     </w:p>
@@ -19646,9 +19950,27 @@
       <w:pPr>
         <w:pStyle w:val="Funotentext"/>
       </w:pPr>
-      <w:r>
-        <w:t>Merge Sort Algorithm</w:t>
-      </w:r>
+      <w:proofErr w:type="spellStart"/>
+      <w:r>
+        <w:t>Merge</w:t>
+      </w:r>
+      <w:proofErr w:type="spellEnd"/>
+      <w:r>
+        <w:t xml:space="preserve"> </w:t>
+      </w:r>
+      <w:proofErr w:type="spellStart"/>
+      <w:r>
+        <w:t>Sort</w:t>
+      </w:r>
+      <w:proofErr w:type="spellEnd"/>
+      <w:r>
+        <w:t xml:space="preserve"> </w:t>
+      </w:r>
+      <w:proofErr w:type="spellStart"/>
+      <w:r>
+        <w:t>Algorithm</w:t>
+      </w:r>
+      <w:proofErr w:type="spellEnd"/>
       <w:r>
         <w:fldChar w:fldCharType="end"/>
       </w:r>
@@ -19707,19 +20029,37 @@
       <w:r>
         <w:fldChar w:fldCharType="separate"/>
       </w:r>
+      <w:proofErr w:type="spellStart"/>
       <w:r>
         <w:rPr>
           <w:rFonts w:cstheme="minorBidi"/>
           <w:lang w:eastAsia="de-DE"/>
         </w:rPr>
-        <w:t>Matplotlib documentation</w:t>
-      </w:r>
-    </w:p>
-    <w:p>
-      <w:pPr>
-        <w:rPr>
+        <w:t>Matplotlib</w:t>
+      </w:r>
+      <w:proofErr w:type="spellEnd"/>
+      <w:r>
+        <w:rPr>
+          <w:rFonts w:cstheme="minorBidi"/>
           <w:lang w:eastAsia="de-DE"/>
         </w:rPr>
+        <w:t xml:space="preserve"> </w:t>
+      </w:r>
+      <w:proofErr w:type="spellStart"/>
+      <w:r>
+        <w:rPr>
+          <w:rFonts w:cstheme="minorBidi"/>
+          <w:lang w:eastAsia="de-DE"/>
+        </w:rPr>
+        <w:t>documentation</w:t>
+      </w:r>
+      <w:proofErr w:type="spellEnd"/>
+    </w:p>
+    <w:p>
+      <w:pPr>
+        <w:rPr>
+          <w:lang w:eastAsia="de-DE"/>
+        </w:rPr>
       </w:pPr>
       <w:r>
         <w:rPr>
@@ -19727,16 +20067,94 @@
         </w:rPr>
         <w:t xml:space="preserve">Matplotlib development team. (o. D.). </w:t>
       </w:r>
+      <w:proofErr w:type="spellStart"/>
       <w:r>
         <w:rPr>
           <w:lang w:eastAsia="de-DE"/>
         </w:rPr>
-        <w:t xml:space="preserve">Matplotlib documentation — Matplotlib 3.5.1 documentation. Matplotlib 3.5.1 documentation. Abgerufen am 16. Dezember 2021, von </w:t>
-      </w:r>
+        <w:t>Matplotlib</w:t>
+      </w:r>
+      <w:proofErr w:type="spellEnd"/>
       <w:r>
         <w:rPr>
           <w:lang w:eastAsia="de-DE"/>
         </w:rPr>
+        <w:t xml:space="preserve"> </w:t>
+      </w:r>
+      <w:proofErr w:type="spellStart"/>
+      <w:r>
+        <w:rPr>
+          <w:lang w:eastAsia="de-DE"/>
+        </w:rPr>
+        <w:t>documentation</w:t>
+      </w:r>
+      <w:proofErr w:type="spellEnd"/>
+      <w:r>
+        <w:rPr>
+          <w:lang w:eastAsia="de-DE"/>
+        </w:rPr>
+        <w:t xml:space="preserve"> — </w:t>
+      </w:r>
+      <w:proofErr w:type="spellStart"/>
+      <w:r>
+        <w:rPr>
+          <w:lang w:eastAsia="de-DE"/>
+        </w:rPr>
+        <w:t>Matplotlib</w:t>
+      </w:r>
+      <w:proofErr w:type="spellEnd"/>
+      <w:r>
+        <w:rPr>
+          <w:lang w:eastAsia="de-DE"/>
+        </w:rPr>
+        <w:t xml:space="preserve"> 3.5.1 </w:t>
+      </w:r>
+      <w:proofErr w:type="spellStart"/>
+      <w:r>
+        <w:rPr>
+          <w:lang w:eastAsia="de-DE"/>
+        </w:rPr>
+        <w:t>documentation</w:t>
+      </w:r>
+      <w:proofErr w:type="spellEnd"/>
+      <w:r>
+        <w:rPr>
+          <w:lang w:eastAsia="de-DE"/>
+        </w:rPr>
+        <w:t xml:space="preserve">. </w:t>
+      </w:r>
+      <w:proofErr w:type="spellStart"/>
+      <w:r>
+        <w:rPr>
+          <w:lang w:eastAsia="de-DE"/>
+        </w:rPr>
+        <w:t>Matplotlib</w:t>
+      </w:r>
+      <w:proofErr w:type="spellEnd"/>
+      <w:r>
+        <w:rPr>
+          <w:lang w:eastAsia="de-DE"/>
+        </w:rPr>
+        <w:t xml:space="preserve"> 3.5.1 </w:t>
+      </w:r>
+      <w:proofErr w:type="spellStart"/>
+      <w:r>
+        <w:rPr>
+          <w:lang w:eastAsia="de-DE"/>
+        </w:rPr>
+        <w:t>documentation</w:t>
+      </w:r>
+      <w:proofErr w:type="spellEnd"/>
+      <w:r>
+        <w:rPr>
+          <w:lang w:eastAsia="de-DE"/>
+        </w:rPr>
+        <w:t xml:space="preserve">. Abgerufen am 16. Dezember 2021, von </w:t>
+      </w:r>
+      <w:r>
+        <w:rPr>
+          <w:lang w:eastAsia="de-DE"/>
+        </w:rPr>
         <w:t>https://matplotlib.org/stable/index.html</w:t>
       </w:r>
     </w:p>
@@ -19786,8 +20204,13 @@
       <w:pPr>
         <w:pStyle w:val="Funotentext"/>
       </w:pPr>
-      <w:r>
-        <w:t>Perlin-Noise Wikipedia</w:t>
+      <w:proofErr w:type="spellStart"/>
+      <w:r>
+        <w:t>Perlin</w:t>
+      </w:r>
+      <w:proofErr w:type="spellEnd"/>
+      <w:r>
+        <w:t>-Noise Wikipedia</w:t>
       </w:r>
       <w:r>
         <w:fldChar w:fldCharType="end"/>
@@ -19828,12 +20251,28 @@
       <w:r>
         <w:fldChar w:fldCharType="separate"/>
       </w:r>
+      <w:proofErr w:type="spellStart"/>
       <w:r>
         <w:rPr>
           <w:lang w:eastAsia="de-DE"/>
         </w:rPr>
-        <w:t>Perlin Noise Web.Archive.Org</w:t>
-      </w:r>
+        <w:t>Perlin</w:t>
+      </w:r>
+      <w:proofErr w:type="spellEnd"/>
+      <w:r>
+        <w:rPr>
+          <w:lang w:eastAsia="de-DE"/>
+        </w:rPr>
+        <w:t xml:space="preserve"> Noise </w:t>
+      </w:r>
+      <w:proofErr w:type="gramStart"/>
+      <w:r>
+        <w:rPr>
+          <w:lang w:eastAsia="de-DE"/>
+        </w:rPr>
+        <w:t>Web.Archive.Org</w:t>
+      </w:r>
+      <w:proofErr w:type="gramEnd"/>
       <w:r>
         <w:fldChar w:fldCharType="end"/>
       </w:r>
@@ -19884,7 +20323,15 @@
         <w:fldChar w:fldCharType="separate"/>
       </w:r>
       <w:r>
-        <w:t>Codebeispiel Link [Random Walk 3D]</w:t>
+        <w:t xml:space="preserve">Codebeispiel Link [Random </w:t>
+      </w:r>
+      <w:proofErr w:type="spellStart"/>
+      <w:r>
+        <w:t>Walk</w:t>
+      </w:r>
+      <w:proofErr w:type="spellEnd"/>
+      <w:r>
+        <w:t xml:space="preserve"> 3D]</w:t>
       </w:r>
       <w:r>
         <w:fldChar w:fldCharType="end"/>
@@ -20005,19 +20452,37 @@
         </w:rPr>
         <w:fldChar w:fldCharType="separate"/>
       </w:r>
+      <w:proofErr w:type="spellStart"/>
       <w:r>
         <w:rPr>
           <w:rFonts w:cstheme="minorBidi"/>
           <w:lang w:eastAsia="de-DE"/>
         </w:rPr>
-        <w:t>Matplotlib documentation</w:t>
-      </w:r>
-    </w:p>
-    <w:p>
-      <w:pPr>
-        <w:rPr>
+        <w:t>Matplotlib</w:t>
+      </w:r>
+      <w:proofErr w:type="spellEnd"/>
+      <w:r>
+        <w:rPr>
+          <w:rFonts w:cstheme="minorBidi"/>
           <w:lang w:eastAsia="de-DE"/>
         </w:rPr>
+        <w:t xml:space="preserve"> </w:t>
+      </w:r>
+      <w:proofErr w:type="spellStart"/>
+      <w:r>
+        <w:rPr>
+          <w:rFonts w:cstheme="minorBidi"/>
+          <w:lang w:eastAsia="de-DE"/>
+        </w:rPr>
+        <w:t>documentation</w:t>
+      </w:r>
+      <w:proofErr w:type="spellEnd"/>
+    </w:p>
+    <w:p>
+      <w:pPr>
+        <w:rPr>
+          <w:lang w:eastAsia="de-DE"/>
+        </w:rPr>
       </w:pPr>
       <w:r>
         <w:rPr>
@@ -20025,11 +20490,89 @@
         </w:rPr>
         <w:t xml:space="preserve">Matplotlib development team. (o. D.). </w:t>
       </w:r>
+      <w:proofErr w:type="spellStart"/>
       <w:r>
         <w:rPr>
           <w:lang w:eastAsia="de-DE"/>
         </w:rPr>
-        <w:t xml:space="preserve">Matplotlib documentation — Matplotlib 3.5.1 documentation. Matplotlib 3.5.1 documentation. Abgerufen am 16. Dezember 2021, von </w:t>
+        <w:t>Matplotlib</w:t>
+      </w:r>
+      <w:proofErr w:type="spellEnd"/>
+      <w:r>
+        <w:rPr>
+          <w:lang w:eastAsia="de-DE"/>
+        </w:rPr>
+        <w:t xml:space="preserve"> </w:t>
+      </w:r>
+      <w:proofErr w:type="spellStart"/>
+      <w:r>
+        <w:rPr>
+          <w:lang w:eastAsia="de-DE"/>
+        </w:rPr>
+        <w:t>documentation</w:t>
+      </w:r>
+      <w:proofErr w:type="spellEnd"/>
+      <w:r>
+        <w:rPr>
+          <w:lang w:eastAsia="de-DE"/>
+        </w:rPr>
+        <w:t xml:space="preserve"> — </w:t>
+      </w:r>
+      <w:proofErr w:type="spellStart"/>
+      <w:r>
+        <w:rPr>
+          <w:lang w:eastAsia="de-DE"/>
+        </w:rPr>
+        <w:t>Matplotlib</w:t>
+      </w:r>
+      <w:proofErr w:type="spellEnd"/>
+      <w:r>
+        <w:rPr>
+          <w:lang w:eastAsia="de-DE"/>
+        </w:rPr>
+        <w:t xml:space="preserve"> 3.5.1 </w:t>
+      </w:r>
+      <w:proofErr w:type="spellStart"/>
+      <w:r>
+        <w:rPr>
+          <w:lang w:eastAsia="de-DE"/>
+        </w:rPr>
+        <w:t>documentation</w:t>
+      </w:r>
+      <w:proofErr w:type="spellEnd"/>
+      <w:r>
+        <w:rPr>
+          <w:lang w:eastAsia="de-DE"/>
+        </w:rPr>
+        <w:t xml:space="preserve">. </w:t>
+      </w:r>
+      <w:proofErr w:type="spellStart"/>
+      <w:r>
+        <w:rPr>
+          <w:lang w:eastAsia="de-DE"/>
+        </w:rPr>
+        <w:t>Matplotlib</w:t>
+      </w:r>
+      <w:proofErr w:type="spellEnd"/>
+      <w:r>
+        <w:rPr>
+          <w:lang w:eastAsia="de-DE"/>
+        </w:rPr>
+        <w:t xml:space="preserve"> 3.5.1 </w:t>
+      </w:r>
+      <w:proofErr w:type="spellStart"/>
+      <w:r>
+        <w:rPr>
+          <w:lang w:eastAsia="de-DE"/>
+        </w:rPr>
+        <w:t>documentation</w:t>
+      </w:r>
+      <w:proofErr w:type="spellEnd"/>
+      <w:r>
+        <w:rPr>
+          <w:lang w:eastAsia="de-DE"/>
+        </w:rPr>
+        <w:t xml:space="preserve">. Abgerufen am 16. Dezember 2021, von </w:t>
       </w:r>
       <w:r>
         <w:rPr>
@@ -20299,12 +20842,28 @@
         </w:rPr>
         <w:fldChar w:fldCharType="separate"/>
       </w:r>
+      <w:proofErr w:type="spellStart"/>
       <w:r>
         <w:rPr>
           <w:lang w:eastAsia="de-DE"/>
         </w:rPr>
-        <w:t>Matplotlib documentation</w:t>
-      </w:r>
+        <w:t>Matplotlib</w:t>
+      </w:r>
+      <w:proofErr w:type="spellEnd"/>
+      <w:r>
+        <w:rPr>
+          <w:lang w:eastAsia="de-DE"/>
+        </w:rPr>
+        <w:t xml:space="preserve"> </w:t>
+      </w:r>
+      <w:proofErr w:type="spellStart"/>
+      <w:r>
+        <w:rPr>
+          <w:lang w:eastAsia="de-DE"/>
+        </w:rPr>
+        <w:t>documentation</w:t>
+      </w:r>
+      <w:proofErr w:type="spellEnd"/>
       <w:r>
         <w:rPr>
           <w:lang w:val="en-US"/>

--- a/Documents/Bachelorarbeit.docx
+++ b/Documents/Bachelorarbeit.docx
@@ -17,6 +17,9 @@
         <w:t>Bachelorarbeit: „</w:t>
       </w:r>
       <w:r>
+        <w:t xml:space="preserve">Gestaltung und </w:t>
+      </w:r>
+      <w:r>
         <w:rPr>
           <w:i/>
           <w:iCs/>
@@ -35,7 +38,28 @@
           <w:i/>
           <w:iCs/>
         </w:rPr>
-        <w:t xml:space="preserve"> von Weltraumschrott Objekten.</w:t>
+        <w:t xml:space="preserve"> von </w:t>
+      </w:r>
+      <w:r>
+        <w:rPr>
+          <w:i/>
+          <w:iCs/>
+        </w:rPr>
+        <w:t>orbitalen</w:t>
+      </w:r>
+      <w:r>
+        <w:rPr>
+          <w:i/>
+          <w:iCs/>
+        </w:rPr>
+        <w:t xml:space="preserve"> Himmelskörpern</w:t>
+      </w:r>
+      <w:r>
+        <w:rPr>
+          <w:i/>
+          <w:iCs/>
+        </w:rPr>
+        <w:t>.</w:t>
       </w:r>
       <w:r>
         <w:t>“</w:t>
@@ -183,6 +207,7 @@
         <w:ind w:firstLine="0"/>
       </w:pPr>
       <w:r>
+        <w:lastRenderedPageBreak/>
         <w:br w:type="page"/>
       </w:r>
     </w:p>
@@ -1003,21 +1028,7 @@
                 <w:rStyle w:val="Hyperlink"/>
                 <w:noProof/>
               </w:rPr>
-              <w:t>Grundaufbau der Anwe</w:t>
-            </w:r>
-            <w:r>
-              <w:rPr>
-                <w:rStyle w:val="Hyperlink"/>
-                <w:noProof/>
-              </w:rPr>
-              <w:t>n</w:t>
-            </w:r>
-            <w:r>
-              <w:rPr>
-                <w:rStyle w:val="Hyperlink"/>
-                <w:noProof/>
-              </w:rPr>
-              <w:t>dung</w:t>
+              <w:t>Grundaufbau der Anwendung</w:t>
             </w:r>
             <w:r>
               <w:rPr>
@@ -6080,7 +6091,6 @@
       <w:r>
         <w:t xml:space="preserve"> Hierfür ist eine geeignete Projektarchitektur zu bestimmen und daraus folgend eine </w:t>
       </w:r>
-      <w:proofErr w:type="spellStart"/>
       <w:r>
         <w:rPr>
           <w:i/>
@@ -6088,11 +6098,9 @@
         </w:rPr>
         <w:t>Kotlinanwendung</w:t>
       </w:r>
-      <w:proofErr w:type="spellEnd"/>
       <w:r>
         <w:t xml:space="preserve"> zu erstellen, die mithilfe der </w:t>
       </w:r>
-      <w:proofErr w:type="spellStart"/>
       <w:r>
         <w:rPr>
           <w:i/>
@@ -6100,7 +6108,6 @@
         </w:rPr>
         <w:t>Kotlinx</w:t>
       </w:r>
-      <w:proofErr w:type="spellEnd"/>
       <w:r>
         <w:t xml:space="preserve"> Bibliothek die vorgegebenen Prozesse parallelisiert.</w:t>
       </w:r>
@@ -6351,15 +6358,7 @@
         <w:t xml:space="preserve"> </w:t>
       </w:r>
       <w:r>
-        <w:t xml:space="preserve">Da das Grundgerüst der zu entwickelnden Programmiersprache in der Sprache </w:t>
-      </w:r>
-      <w:proofErr w:type="spellStart"/>
-      <w:r>
-        <w:t>Kotlin</w:t>
-      </w:r>
-      <w:proofErr w:type="spellEnd"/>
-      <w:r>
-        <w:t xml:space="preserve"> geschrieben wurde, wird diese Programmiersprache weiterhin beibehalten. </w:t>
+        <w:t xml:space="preserve">Da das Grundgerüst der zu entwickelnden Programmiersprache in der Sprache Kotlin geschrieben wurde, wird diese Programmiersprache weiterhin beibehalten. </w:t>
       </w:r>
       <w:r>
         <w:t>Ein wesentlicher Bestandteil ist die Planung der Umsetzung von einer prozeduralen Programmiersprache in die gewünschte objektorientieren Programmiersprache.</w:t>
@@ -6460,13 +6459,13 @@
           <w:i/>
           <w:iCs/>
         </w:rPr>
+        <w:instrText xml:space="preserve"> \* MERGEFORMAT </w:instrText>
       </w:r>
       <w:r>
         <w:rPr>
           <w:i/>
           <w:iCs/>
         </w:rPr>
-        <w:instrText xml:space="preserve"> \* MERGEFORMAT </w:instrText>
       </w:r>
       <w:r>
         <w:rPr>
@@ -6606,23 +6605,7 @@
           <w:i/>
           <w:iCs/>
         </w:rPr>
-        <w:t xml:space="preserve">Da in einem anderen Praktikum bereits eine Grundstruktur in </w:t>
-      </w:r>
-      <w:proofErr w:type="spellStart"/>
-      <w:r>
-        <w:rPr>
-          <w:i/>
-          <w:iCs/>
-        </w:rPr>
-        <w:t>Kotlin</w:t>
-      </w:r>
-      <w:proofErr w:type="spellEnd"/>
-      <w:r>
-        <w:rPr>
-          <w:i/>
-          <w:iCs/>
-        </w:rPr>
-        <w:t xml:space="preserve"> entstanden</w:t>
+        <w:t>Da in einem anderen Praktikum bereits eine Grundstruktur in Kotlin entstanden</w:t>
       </w:r>
       <w:r>
         <w:rPr>
@@ -6715,7 +6698,6 @@
       <w:r>
         <w:t xml:space="preserve"> entstanden ist. In diesem WPF wurde eine dreidimensionale Weltraumsimulation geschaffen, welche es ermöglicht verschiedene Sonnensysteme zu generieren und diese zu animieren. Die Applikation nutzt </w:t>
       </w:r>
-      <w:proofErr w:type="spellStart"/>
       <w:r>
         <w:rPr>
           <w:i/>
@@ -6723,7 +6705,6 @@
         </w:rPr>
         <w:t>Kotlin</w:t>
       </w:r>
-      <w:proofErr w:type="spellEnd"/>
       <w:r>
         <w:t xml:space="preserve"> als Programmiersprache und </w:t>
       </w:r>
@@ -6803,13 +6784,7 @@
         <w:fldChar w:fldCharType="end"/>
       </w:r>
       <w:r>
-        <w:t xml:space="preserve">]. Die Anwendung dient als Grundstruktur und ist auf die </w:t>
-      </w:r>
-      <w:r>
-        <w:t xml:space="preserve">gegebene </w:t>
-      </w:r>
-      <w:r>
-        <w:t>Problemstellung anzupassen.</w:t>
+        <w:t>]. Die Anwendung dient als Grundstruktur und ist auf die gegebene Problemstellung anzupassen.</w:t>
       </w:r>
     </w:p>
     <w:p>
@@ -7145,14 +7120,27 @@
                             <w:r>
                               <w:t xml:space="preserve">Abbildung </w:t>
                             </w:r>
-                            <w:fldSimple w:instr=" SEQ Abbildung \* ARABIC ">
-                              <w:r>
-                                <w:rPr>
-                                  <w:noProof/>
-                                </w:rPr>
-                                <w:t>1</w:t>
-                              </w:r>
-                            </w:fldSimple>
+                            <w:r>
+                              <w:fldChar w:fldCharType="begin"/>
+                            </w:r>
+                            <w:r>
+                              <w:instrText xml:space="preserve"> SEQ Abbildung \* ARABIC </w:instrText>
+                            </w:r>
+                            <w:r>
+                              <w:fldChar w:fldCharType="separate"/>
+                            </w:r>
+                            <w:r>
+                              <w:rPr>
+                                <w:noProof/>
+                              </w:rPr>
+                              <w:t>1</w:t>
+                            </w:r>
+                            <w:r>
+                              <w:rPr>
+                                <w:noProof/>
+                              </w:rPr>
+                              <w:fldChar w:fldCharType="end"/>
+                            </w:r>
                             <w:r>
                               <w:t xml:space="preserve"> [Compileraufbau]</w:t>
                             </w:r>
@@ -7178,7 +7166,7 @@
                 <v:stroke joinstyle="miter"/>
                 <v:path gradientshapeok="t" o:connecttype="rect"/>
               </v:shapetype>
-              <v:shape id="Textfeld 1" o:spid="_x0000_s1026" type="#_x0000_t202" style="position:absolute;margin-left:0;margin-top:201.2pt;width:141.25pt;height:.05pt;z-index:251660288;visibility:visible;mso-wrap-style:square;mso-wrap-distance-left:9pt;mso-wrap-distance-top:0;mso-wrap-distance-right:9pt;mso-wrap-distance-bottom:0;mso-position-horizontal:center;mso-position-horizontal-relative:page;mso-position-vertical:absolute;mso-position-vertical-relative:text;v-text-anchor:top" o:gfxdata="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" stroked="f">
+              <v:shape id="Textfeld 1" o:spid="_x0000_s1026" type="#_x0000_t202" style="position:absolute;margin-left:0;margin-top:201.2pt;width:141.25pt;height:.05pt;z-index:251660288;visibility:visible;mso-wrap-style:square;mso-wrap-distance-left:9pt;mso-wrap-distance-top:0;mso-wrap-distance-right:9pt;mso-wrap-distance-bottom:0;mso-position-horizontal:center;mso-position-horizontal-relative:page;mso-position-vertical:absolute;mso-position-vertical-relative:text;v-text-anchor:top" o:gfxdata="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" stroked="f">
                 <v:textbox style="mso-fit-shape-to-text:t" inset="0,0,0,0">
                   <w:txbxContent>
                     <w:p>
@@ -7436,11 +7424,11 @@
       <w:pPr>
         <w:pStyle w:val="berschrift2"/>
       </w:pPr>
-      <w:bookmarkStart w:id="16" w:name="_Toc92975494"/>
+      <w:bookmarkStart w:id="15" w:name="_Toc92975494"/>
       <w:r>
         <w:t>Veranschaulichung</w:t>
       </w:r>
-      <w:bookmarkEnd w:id="16"/>
+      <w:bookmarkEnd w:id="15"/>
     </w:p>
     <w:p>
       <w:r>
@@ -7569,7 +7557,7 @@
           <w:szCs w:val="32"/>
         </w:rPr>
       </w:pPr>
-      <w:bookmarkStart w:id="17" w:name="_Toc92975495"/>
+      <w:bookmarkStart w:id="16" w:name="_Toc92975495"/>
       <w:r>
         <w:br w:type="page"/>
       </w:r>
@@ -7582,37 +7570,37 @@
         <w:lastRenderedPageBreak/>
         <w:t>Hauptteil</w:t>
       </w:r>
+      <w:bookmarkEnd w:id="16"/>
+    </w:p>
+    <w:p>
+      <w:r>
+        <w:t>Der Hauptteil beschäftigt sich mit der Erstellung und</w:t>
+      </w:r>
+      <w:r>
+        <w:t xml:space="preserve"> den</w:t>
+      </w:r>
+      <w:r>
+        <w:t xml:space="preserve"> </w:t>
+      </w:r>
+      <w:r>
+        <w:t>Problemstellungen der einzelnen Implementierungsphasen.</w:t>
+      </w:r>
+    </w:p>
+    <w:p>
+      <w:pPr>
+        <w:pStyle w:val="berschrift2"/>
+      </w:pPr>
+      <w:bookmarkStart w:id="17" w:name="_Toc92975496"/>
+      <w:r>
+        <w:t>Anpassung</w:t>
+      </w:r>
+      <w:r>
+        <w:t xml:space="preserve"> und</w:t>
+      </w:r>
+      <w:r>
+        <w:t xml:space="preserve"> Erweiterung der Sprache</w:t>
+      </w:r>
       <w:bookmarkEnd w:id="17"/>
-    </w:p>
-    <w:p>
-      <w:r>
-        <w:t>Der Hauptteil beschäftigt sich mit der Erstellung und</w:t>
-      </w:r>
-      <w:r>
-        <w:t xml:space="preserve"> den</w:t>
-      </w:r>
-      <w:r>
-        <w:t xml:space="preserve"> </w:t>
-      </w:r>
-      <w:r>
-        <w:t>Problemstellungen der einzelnen Implementierungsphasen.</w:t>
-      </w:r>
-    </w:p>
-    <w:p>
-      <w:pPr>
-        <w:pStyle w:val="berschrift2"/>
-      </w:pPr>
-      <w:bookmarkStart w:id="18" w:name="_Toc92975496"/>
-      <w:r>
-        <w:t>Anpassung</w:t>
-      </w:r>
-      <w:r>
-        <w:t xml:space="preserve"> und</w:t>
-      </w:r>
-      <w:r>
-        <w:t xml:space="preserve"> Erweiterung der Sprache</w:t>
-      </w:r>
-      <w:bookmarkEnd w:id="18"/>
     </w:p>
     <w:p>
       <w:r>
@@ -7702,14 +7690,14 @@
       <w:pPr>
         <w:pStyle w:val="berschrift3"/>
       </w:pPr>
-      <w:bookmarkStart w:id="19" w:name="_Toc92975497"/>
+      <w:bookmarkStart w:id="18" w:name="_Toc92975497"/>
       <w:r>
         <w:t>Feature</w:t>
       </w:r>
       <w:r>
         <w:t xml:space="preserve"> Auflistung</w:t>
       </w:r>
-      <w:bookmarkEnd w:id="19"/>
+      <w:bookmarkEnd w:id="18"/>
     </w:p>
     <w:p>
       <w:r>
@@ -8057,131 +8045,131 @@
       <w:pPr>
         <w:pStyle w:val="berschrift3"/>
       </w:pPr>
-      <w:bookmarkStart w:id="20" w:name="_Toc92975498"/>
+      <w:bookmarkStart w:id="19" w:name="_Toc92975498"/>
       <w:r>
         <w:lastRenderedPageBreak/>
         <w:t>Kontext</w:t>
       </w:r>
+      <w:bookmarkEnd w:id="19"/>
+    </w:p>
+    <w:p>
+      <w:r>
+        <w:t>Der Kontext</w:t>
+      </w:r>
+      <w:r>
+        <w:t xml:space="preserve"> speichert und verwaltet globale und lokale Variablen. Jede Datei besitzt ein</w:t>
+      </w:r>
+      <w:r>
+        <w:t>en</w:t>
+      </w:r>
+      <w:r>
+        <w:t xml:space="preserve"> globale</w:t>
+      </w:r>
+      <w:r>
+        <w:t>n</w:t>
+      </w:r>
+      <w:r>
+        <w:t xml:space="preserve"> </w:t>
+      </w:r>
+      <w:r>
+        <w:t>Kontext</w:t>
+      </w:r>
+      <w:r>
+        <w:t>. Weiterdessen besitzt jede</w:t>
+      </w:r>
+      <w:r>
+        <w:t>r</w:t>
+      </w:r>
+      <w:r>
+        <w:t xml:space="preserve"> Codeabschnitt, wie zum Beispiel eine Funktion oder ein</w:t>
+      </w:r>
+      <w:r>
+        <w:t xml:space="preserve"> Block ein</w:t>
+      </w:r>
+      <w:r>
+        <w:t>en</w:t>
+      </w:r>
+      <w:r>
+        <w:t xml:space="preserve"> eigene</w:t>
+      </w:r>
+      <w:r>
+        <w:t>n Kontext</w:t>
+      </w:r>
+      <w:r>
+        <w:t>. Ein Block in einer Funktion besitzt somit eine Teilmenge de</w:t>
+      </w:r>
+      <w:r>
+        <w:t>s</w:t>
+      </w:r>
+      <w:r>
+        <w:t xml:space="preserve"> Funktions</w:t>
+      </w:r>
+      <w:r>
+        <w:t>kontext</w:t>
+      </w:r>
+      <w:r>
+        <w:t>.</w:t>
+      </w:r>
+    </w:p>
+    <w:p>
+      <w:r>
+        <w:t>Jedes Laufzeitobjekt besitzt dementsprechend auch ein</w:t>
+      </w:r>
+      <w:r>
+        <w:t xml:space="preserve">en </w:t>
+      </w:r>
+      <w:r>
+        <w:t>eigene</w:t>
+      </w:r>
+      <w:r>
+        <w:t>n</w:t>
+      </w:r>
+      <w:r>
+        <w:t xml:space="preserve"> </w:t>
+      </w:r>
+      <w:r>
+        <w:t>Kontext</w:t>
+      </w:r>
+      <w:r>
+        <w:t xml:space="preserve">, </w:t>
+      </w:r>
+      <w:r>
+        <w:t>der</w:t>
+      </w:r>
+      <w:r>
+        <w:t xml:space="preserve"> bei Funktionsaufrufen genutzt werden kann.</w:t>
+      </w:r>
+    </w:p>
+    <w:p>
+      <w:pPr>
+        <w:pStyle w:val="berschrift3"/>
+      </w:pPr>
+      <w:bookmarkStart w:id="20" w:name="_Toc92975499"/>
+      <w:r>
+        <w:t>Variablen</w:t>
+      </w:r>
+      <w:r>
+        <w:t>:</w:t>
+      </w:r>
+      <w:r>
+        <w:t xml:space="preserve"> </w:t>
+      </w:r>
+      <w:r>
+        <w:t>E</w:t>
+      </w:r>
+      <w:r>
+        <w:t>infache Typen</w:t>
+      </w:r>
+      <w:r>
+        <w:t xml:space="preserve"> </w:t>
+      </w:r>
+      <w:r>
+        <w:t>und</w:t>
+      </w:r>
+      <w:r>
+        <w:t xml:space="preserve"> Objekte</w:t>
+      </w:r>
       <w:bookmarkEnd w:id="20"/>
-    </w:p>
-    <w:p>
-      <w:r>
-        <w:t>Der Kontext</w:t>
-      </w:r>
-      <w:r>
-        <w:t xml:space="preserve"> speichert und verwaltet globale und lokale Variablen. Jede Datei besitzt ein</w:t>
-      </w:r>
-      <w:r>
-        <w:t>en</w:t>
-      </w:r>
-      <w:r>
-        <w:t xml:space="preserve"> globale</w:t>
-      </w:r>
-      <w:r>
-        <w:t>n</w:t>
-      </w:r>
-      <w:r>
-        <w:t xml:space="preserve"> </w:t>
-      </w:r>
-      <w:r>
-        <w:t>Kontext</w:t>
-      </w:r>
-      <w:r>
-        <w:t>. Weiterdessen besitzt jede</w:t>
-      </w:r>
-      <w:r>
-        <w:t>r</w:t>
-      </w:r>
-      <w:r>
-        <w:t xml:space="preserve"> Codeabschnitt, wie zum Beispiel eine Funktion oder ein</w:t>
-      </w:r>
-      <w:r>
-        <w:t xml:space="preserve"> Block ein</w:t>
-      </w:r>
-      <w:r>
-        <w:t>en</w:t>
-      </w:r>
-      <w:r>
-        <w:t xml:space="preserve"> eigene</w:t>
-      </w:r>
-      <w:r>
-        <w:t>n Kontext</w:t>
-      </w:r>
-      <w:r>
-        <w:t>. Ein Block in einer Funktion besitzt somit eine Teilmenge de</w:t>
-      </w:r>
-      <w:r>
-        <w:t>s</w:t>
-      </w:r>
-      <w:r>
-        <w:t xml:space="preserve"> Funktions</w:t>
-      </w:r>
-      <w:r>
-        <w:t>kontext</w:t>
-      </w:r>
-      <w:r>
-        <w:t>.</w:t>
-      </w:r>
-    </w:p>
-    <w:p>
-      <w:r>
-        <w:t>Jedes Laufzeitobjekt besitzt dementsprechend auch ein</w:t>
-      </w:r>
-      <w:r>
-        <w:t xml:space="preserve">en </w:t>
-      </w:r>
-      <w:r>
-        <w:t>eigene</w:t>
-      </w:r>
-      <w:r>
-        <w:t>n</w:t>
-      </w:r>
-      <w:r>
-        <w:t xml:space="preserve"> </w:t>
-      </w:r>
-      <w:r>
-        <w:t>Kontext</w:t>
-      </w:r>
-      <w:r>
-        <w:t xml:space="preserve">, </w:t>
-      </w:r>
-      <w:r>
-        <w:t>der</w:t>
-      </w:r>
-      <w:r>
-        <w:t xml:space="preserve"> bei Funktionsaufrufen genutzt werden kann.</w:t>
-      </w:r>
-    </w:p>
-    <w:p>
-      <w:pPr>
-        <w:pStyle w:val="berschrift3"/>
-      </w:pPr>
-      <w:bookmarkStart w:id="21" w:name="_Toc92975499"/>
-      <w:r>
-        <w:t>Variablen</w:t>
-      </w:r>
-      <w:r>
-        <w:t>:</w:t>
-      </w:r>
-      <w:r>
-        <w:t xml:space="preserve"> </w:t>
-      </w:r>
-      <w:r>
-        <w:t>E</w:t>
-      </w:r>
-      <w:r>
-        <w:t>infache Typen</w:t>
-      </w:r>
-      <w:r>
-        <w:t xml:space="preserve"> </w:t>
-      </w:r>
-      <w:r>
-        <w:t>und</w:t>
-      </w:r>
-      <w:r>
-        <w:t xml:space="preserve"> Objekte</w:t>
-      </w:r>
-      <w:bookmarkEnd w:id="21"/>
     </w:p>
     <w:p>
       <w:r>
@@ -8355,8 +8343,8 @@
         <w:t>typen.</w:t>
       </w:r>
     </w:p>
-    <w:bookmarkStart w:id="22" w:name="_MON_1700406382"/>
-    <w:bookmarkEnd w:id="22"/>
+    <w:bookmarkStart w:id="21" w:name="_MON_1700406382"/>
+    <w:bookmarkEnd w:id="21"/>
     <w:p>
       <w:r>
         <w:rPr>
@@ -8382,14 +8370,14 @@
             <v:path o:extrusionok="f" gradientshapeok="t" o:connecttype="rect"/>
             <o:lock v:ext="edit" aspectratio="t"/>
           </v:shapetype>
-          <v:shape id="_x0000_i1025" type="#_x0000_t75" alt="" style="width:341.85pt;height:235pt;mso-width-percent:0;mso-height-percent:0;mso-width-percent:0;mso-height-percent:0" o:ole="" o:bordertopcolor="this" o:borderleftcolor="this" o:borderbottomcolor="this" o:borderrightcolor="this">
+          <v:shape id="_x0000_i1025" type="#_x0000_t75" alt="" style="width:341.85pt;height:234.55pt;mso-width-percent:0;mso-height-percent:0;mso-width-percent:0;mso-height-percent:0" o:ole="" o:bordertopcolor="this" o:borderleftcolor="this" o:borderbottomcolor="this" o:borderrightcolor="this">
             <v:imagedata r:id="rId12" o:title=""/>
             <w10:bordertop type="single" width="4"/>
             <w10:borderleft type="single" width="4"/>
             <w10:borderbottom type="single" width="4"/>
             <w10:borderright type="single" width="4"/>
           </v:shape>
-          <o:OLEObject Type="Embed" ProgID="Word.Document.12" ShapeID="_x0000_i1025" DrawAspect="Content" ObjectID="_1711275130" r:id="rId13">
+          <o:OLEObject Type="Embed" ProgID="Word.Document.12" ShapeID="_x0000_i1025" DrawAspect="Content" ObjectID="_1712153962" r:id="rId13">
             <o:FieldCodes>\s</o:FieldCodes>
           </o:OLEObject>
         </w:object>
@@ -8399,24 +8387,40 @@
       <w:pPr>
         <w:pStyle w:val="Beschriftung"/>
       </w:pPr>
-      <w:bookmarkStart w:id="23" w:name="_Ref89861403"/>
-      <w:bookmarkStart w:id="24" w:name="_Toc90591627"/>
+      <w:bookmarkStart w:id="22" w:name="_Ref89861403"/>
+      <w:bookmarkStart w:id="23" w:name="_Toc90591627"/>
       <w:r>
         <w:t xml:space="preserve">Abbildung </w:t>
       </w:r>
-      <w:fldSimple w:instr=" SEQ Abbildung \* ARABIC ">
-        <w:r>
-          <w:rPr>
-            <w:noProof/>
-          </w:rPr>
-          <w:t>2</w:t>
-        </w:r>
-      </w:fldSimple>
+      <w:r>
+        <w:fldChar w:fldCharType="begin"/>
+      </w:r>
+      <w:r>
+        <w:instrText xml:space="preserve"> S</w:instrText>
+      </w:r>
+      <w:r>
+        <w:instrText xml:space="preserve">EQ Abbildung \* ARABIC </w:instrText>
+      </w:r>
+      <w:r>
+        <w:fldChar w:fldCharType="separate"/>
+      </w:r>
+      <w:r>
+        <w:rPr>
+          <w:noProof/>
+        </w:rPr>
+        <w:t>2</w:t>
+      </w:r>
+      <w:r>
+        <w:rPr>
+          <w:noProof/>
+        </w:rPr>
+        <w:fldChar w:fldCharType="end"/>
+      </w:r>
       <w:r>
         <w:t xml:space="preserve"> [Variablen Zuweisung]</w:t>
       </w:r>
+      <w:bookmarkEnd w:id="22"/>
       <w:bookmarkEnd w:id="23"/>
-      <w:bookmarkEnd w:id="24"/>
     </w:p>
     <w:p>
       <w:r>
@@ -8455,11 +8459,11 @@
       <w:pPr>
         <w:pStyle w:val="berschrift3"/>
       </w:pPr>
-      <w:bookmarkStart w:id="25" w:name="_Toc92975500"/>
+      <w:bookmarkStart w:id="24" w:name="_Toc92975500"/>
       <w:r>
         <w:t>Überlagerte Funktionen</w:t>
       </w:r>
-      <w:bookmarkEnd w:id="25"/>
+      <w:bookmarkEnd w:id="24"/>
     </w:p>
     <w:p>
       <w:r>
@@ -8532,7 +8536,7 @@
       <w:pPr>
         <w:pStyle w:val="berschrift3"/>
       </w:pPr>
-      <w:bookmarkStart w:id="26" w:name="_Toc92975501"/>
+      <w:bookmarkStart w:id="25" w:name="_Toc92975501"/>
       <w:r>
         <w:t>Generische Klassen</w:t>
       </w:r>
@@ -8542,7 +8546,7 @@
       <w:r>
         <w:t xml:space="preserve"> Funktionen</w:t>
       </w:r>
-      <w:bookmarkEnd w:id="26"/>
+      <w:bookmarkEnd w:id="25"/>
     </w:p>
     <w:p>
       <w:r>
@@ -8591,11 +8595,11 @@
       <w:pPr>
         <w:pStyle w:val="berschrift3"/>
       </w:pPr>
-      <w:bookmarkStart w:id="27" w:name="_Toc92975502"/>
+      <w:bookmarkStart w:id="26" w:name="_Toc92975502"/>
       <w:r>
         <w:t>Dateiverwaltung</w:t>
       </w:r>
-      <w:bookmarkEnd w:id="27"/>
+      <w:bookmarkEnd w:id="26"/>
     </w:p>
     <w:p>
       <w:r>
@@ -8633,11 +8637,11 @@
       <w:pPr>
         <w:pStyle w:val="berschrift3"/>
       </w:pPr>
-      <w:bookmarkStart w:id="28" w:name="_Toc92975503"/>
+      <w:bookmarkStart w:id="27" w:name="_Toc92975503"/>
       <w:r>
         <w:t>Interne Funktionen</w:t>
       </w:r>
-      <w:bookmarkEnd w:id="28"/>
+      <w:bookmarkEnd w:id="27"/>
     </w:p>
     <w:p>
       <w:r>
@@ -8677,15 +8681,7 @@
         <w:t xml:space="preserve"> Syntax </w:t>
       </w:r>
       <w:r>
-        <w:t xml:space="preserve">vorhanden und wird bei einem </w:t>
-      </w:r>
-      <w:proofErr w:type="spellStart"/>
-      <w:r>
-        <w:t>Include</w:t>
-      </w:r>
-      <w:proofErr w:type="spellEnd"/>
-      <w:r>
-        <w:t xml:space="preserve"> durch den </w:t>
+        <w:t xml:space="preserve">vorhanden und wird bei einem Include durch den </w:t>
       </w:r>
       <w:proofErr w:type="spellStart"/>
       <w:r>
@@ -8748,7 +8744,6 @@
       <w:r>
         <w:t xml:space="preserve"> </w:t>
       </w:r>
-      <w:proofErr w:type="spellStart"/>
       <w:r>
         <w:rPr>
           <w:i/>
@@ -8756,7 +8751,6 @@
         </w:rPr>
         <w:t>Kotlin</w:t>
       </w:r>
-      <w:proofErr w:type="spellEnd"/>
       <w:r>
         <w:t xml:space="preserve"> </w:t>
       </w:r>
@@ -8768,11 +8762,11 @@
       <w:pPr>
         <w:pStyle w:val="berschrift2"/>
       </w:pPr>
-      <w:bookmarkStart w:id="29" w:name="_Toc92975504"/>
+      <w:bookmarkStart w:id="28" w:name="_Toc92975504"/>
       <w:r>
         <w:t>Zusammenführung und Rendering</w:t>
       </w:r>
-      <w:bookmarkEnd w:id="29"/>
+      <w:bookmarkEnd w:id="28"/>
     </w:p>
     <w:p>
       <w:r>
@@ -8795,12 +8789,12 @@
       <w:pPr>
         <w:pStyle w:val="berschrift3"/>
       </w:pPr>
-      <w:bookmarkStart w:id="30" w:name="_Toc92975505"/>
+      <w:bookmarkStart w:id="29" w:name="_Toc92975505"/>
       <w:r>
         <w:lastRenderedPageBreak/>
         <w:t>Initialisierung</w:t>
       </w:r>
-      <w:bookmarkEnd w:id="30"/>
+      <w:bookmarkEnd w:id="29"/>
     </w:p>
     <w:p>
       <w:r>
@@ -8849,7 +8843,7 @@
       <w:pPr>
         <w:pStyle w:val="berschrift3"/>
       </w:pPr>
-      <w:bookmarkStart w:id="31" w:name="_Toc92975506"/>
+      <w:bookmarkStart w:id="30" w:name="_Toc92975506"/>
       <w:r>
         <w:t xml:space="preserve">Update </w:t>
       </w:r>
@@ -8863,7 +8857,7 @@
       <w:r>
         <w:t>OnKey</w:t>
       </w:r>
-      <w:bookmarkEnd w:id="31"/>
+      <w:bookmarkEnd w:id="30"/>
       <w:proofErr w:type="spellEnd"/>
     </w:p>
     <w:p>
@@ -8953,47 +8947,47 @@
       <w:pPr>
         <w:pStyle w:val="berschrift3"/>
       </w:pPr>
-      <w:bookmarkStart w:id="32" w:name="_Toc92975507"/>
+      <w:bookmarkStart w:id="31" w:name="_Toc92975507"/>
       <w:r>
         <w:t>Umwandlung von Objekten</w:t>
       </w:r>
+      <w:bookmarkEnd w:id="31"/>
+    </w:p>
+    <w:p>
+      <w:r>
+        <w:t>Im Umwandlungsprozess werden alle Eigenschaften des erstellten Objektes so umgewandelt, dass Sie kompatible mit der erstell</w:t>
+      </w:r>
+      <w:r>
+        <w:t>ten</w:t>
+      </w:r>
+      <w:r>
+        <w:t xml:space="preserve"> 3D</w:t>
+      </w:r>
+      <w:r>
+        <w:t>-</w:t>
+      </w:r>
+      <w:r>
+        <w:t>Engine sind. Hierfür werden Attribute wie</w:t>
+      </w:r>
+      <w:r>
+        <w:t xml:space="preserve"> die</w:t>
+      </w:r>
+      <w:r>
+        <w:t xml:space="preserve"> </w:t>
+      </w:r>
+      <w:r>
+        <w:t>Skalierung, Rotation, Position und Einfärbung genutzt.</w:t>
+      </w:r>
+    </w:p>
+    <w:p>
+      <w:pPr>
+        <w:pStyle w:val="berschrift2"/>
+      </w:pPr>
+      <w:bookmarkStart w:id="32" w:name="_Toc92975508"/>
+      <w:r>
+        <w:t>Einfaches Beispiel</w:t>
+      </w:r>
       <w:bookmarkEnd w:id="32"/>
-    </w:p>
-    <w:p>
-      <w:r>
-        <w:t>Im Umwandlungsprozess werden alle Eigenschaften des erstellten Objektes so umgewandelt, dass Sie kompatible mit der erstell</w:t>
-      </w:r>
-      <w:r>
-        <w:t>ten</w:t>
-      </w:r>
-      <w:r>
-        <w:t xml:space="preserve"> 3D</w:t>
-      </w:r>
-      <w:r>
-        <w:t>-</w:t>
-      </w:r>
-      <w:r>
-        <w:t>Engine sind. Hierfür werden Attribute wie</w:t>
-      </w:r>
-      <w:r>
-        <w:t xml:space="preserve"> die</w:t>
-      </w:r>
-      <w:r>
-        <w:t xml:space="preserve"> </w:t>
-      </w:r>
-      <w:r>
-        <w:t>Skalierung, Rotation, Position und Einfärbung genutzt.</w:t>
-      </w:r>
-    </w:p>
-    <w:p>
-      <w:pPr>
-        <w:pStyle w:val="berschrift2"/>
-      </w:pPr>
-      <w:bookmarkStart w:id="33" w:name="_Toc92975508"/>
-      <w:r>
-        <w:t>Einfaches Beispiel</w:t>
-      </w:r>
-      <w:bookmarkEnd w:id="33"/>
     </w:p>
     <w:p>
       <w:r>
@@ -9068,22 +9062,35 @@
       <w:pPr>
         <w:pStyle w:val="Beschriftung"/>
       </w:pPr>
-      <w:bookmarkStart w:id="34" w:name="_Toc90591628"/>
+      <w:bookmarkStart w:id="33" w:name="_Toc90591628"/>
       <w:r>
         <w:t xml:space="preserve">Abbildung </w:t>
       </w:r>
-      <w:fldSimple w:instr=" SEQ Abbildung \* ARABIC ">
-        <w:r>
-          <w:rPr>
-            <w:noProof/>
-          </w:rPr>
-          <w:t>3</w:t>
-        </w:r>
-      </w:fldSimple>
+      <w:r>
+        <w:fldChar w:fldCharType="begin"/>
+      </w:r>
+      <w:r>
+        <w:instrText xml:space="preserve"> SEQ Abbildung \* ARABIC </w:instrText>
+      </w:r>
+      <w:r>
+        <w:fldChar w:fldCharType="separate"/>
+      </w:r>
+      <w:r>
+        <w:rPr>
+          <w:noProof/>
+        </w:rPr>
+        <w:t>3</w:t>
+      </w:r>
+      <w:r>
+        <w:rPr>
+          <w:noProof/>
+        </w:rPr>
+        <w:fldChar w:fldCharType="end"/>
+      </w:r>
       <w:r>
         <w:t xml:space="preserve"> [Einfaches Beispiel]</w:t>
       </w:r>
-      <w:bookmarkEnd w:id="34"/>
+      <w:bookmarkEnd w:id="33"/>
     </w:p>
     <w:p/>
     <w:p>
@@ -9481,38 +9488,38 @@
       <w:pPr>
         <w:pStyle w:val="berschrift2"/>
       </w:pPr>
-      <w:bookmarkStart w:id="35" w:name="_Ref90591263"/>
-      <w:bookmarkStart w:id="36" w:name="_Ref90591277"/>
-      <w:bookmarkStart w:id="37" w:name="_Ref90591282"/>
-      <w:bookmarkStart w:id="38" w:name="_Toc92975509"/>
+      <w:bookmarkStart w:id="34" w:name="_Ref90591263"/>
+      <w:bookmarkStart w:id="35" w:name="_Ref90591277"/>
+      <w:bookmarkStart w:id="36" w:name="_Ref90591282"/>
+      <w:bookmarkStart w:id="37" w:name="_Toc92975509"/>
       <w:r>
         <w:t>Implementierung</w:t>
       </w:r>
       <w:r>
         <w:t xml:space="preserve"> der Anwendungsszenarien</w:t>
       </w:r>
+      <w:bookmarkEnd w:id="34"/>
       <w:bookmarkEnd w:id="35"/>
       <w:bookmarkEnd w:id="36"/>
       <w:bookmarkEnd w:id="37"/>
+    </w:p>
+    <w:p>
+      <w:r>
+        <w:t xml:space="preserve">In diesem Abschnitt werden die entwickelten Beispiele erklärt und dessen </w:t>
+      </w:r>
+      <w:r>
+        <w:t xml:space="preserve">Ausgabe erläutert. Weitergehend werden die Erkenntnisse, die bei der Programmierung entstanden sind, dargestellt und an Ihren Beispielen erläutert. </w:t>
+      </w:r>
+    </w:p>
+    <w:p>
+      <w:pPr>
+        <w:pStyle w:val="berschrift3"/>
+      </w:pPr>
+      <w:bookmarkStart w:id="38" w:name="_Toc92975510"/>
+      <w:r>
+        <w:t>Sortieralgorithmen</w:t>
+      </w:r>
       <w:bookmarkEnd w:id="38"/>
-    </w:p>
-    <w:p>
-      <w:r>
-        <w:t xml:space="preserve">In diesem Abschnitt werden die entwickelten Beispiele erklärt und dessen </w:t>
-      </w:r>
-      <w:r>
-        <w:t xml:space="preserve">Ausgabe erläutert. Weitergehend werden die Erkenntnisse, die bei der Programmierung entstanden sind, dargestellt und an Ihren Beispielen erläutert. </w:t>
-      </w:r>
-    </w:p>
-    <w:p>
-      <w:pPr>
-        <w:pStyle w:val="berschrift3"/>
-      </w:pPr>
-      <w:bookmarkStart w:id="39" w:name="_Toc92975510"/>
-      <w:r>
-        <w:t>Sortieralgorithmen</w:t>
-      </w:r>
-      <w:bookmarkEnd w:id="39"/>
     </w:p>
     <w:p>
       <w:r>
@@ -10045,7 +10052,7 @@
       <w:pPr>
         <w:pStyle w:val="berschrift3"/>
       </w:pPr>
-      <w:bookmarkStart w:id="40" w:name="_Toc92975511"/>
+      <w:bookmarkStart w:id="39" w:name="_Toc92975511"/>
       <w:proofErr w:type="spellStart"/>
       <w:r>
         <w:t>Perlin</w:t>
@@ -10054,7 +10061,7 @@
       <w:r>
         <w:t xml:space="preserve"> Noise</w:t>
       </w:r>
-      <w:bookmarkEnd w:id="40"/>
+      <w:bookmarkEnd w:id="39"/>
     </w:p>
     <w:p>
       <w:r>
@@ -10304,19 +10311,32 @@
       <w:pPr>
         <w:pStyle w:val="Beschriftung"/>
       </w:pPr>
-      <w:bookmarkStart w:id="41" w:name="_Ref90590301"/>
-      <w:bookmarkStart w:id="42" w:name="_Toc90591629"/>
+      <w:bookmarkStart w:id="40" w:name="_Ref90590301"/>
+      <w:bookmarkStart w:id="41" w:name="_Toc90591629"/>
       <w:r>
         <w:t xml:space="preserve">Abbildung </w:t>
       </w:r>
-      <w:fldSimple w:instr=" SEQ Abbildung \* ARABIC ">
-        <w:r>
-          <w:rPr>
-            <w:noProof/>
-          </w:rPr>
-          <w:t>4</w:t>
-        </w:r>
-      </w:fldSimple>
+      <w:r>
+        <w:fldChar w:fldCharType="begin"/>
+      </w:r>
+      <w:r>
+        <w:instrText xml:space="preserve"> SEQ Abbildung \* ARABIC </w:instrText>
+      </w:r>
+      <w:r>
+        <w:fldChar w:fldCharType="separate"/>
+      </w:r>
+      <w:r>
+        <w:rPr>
+          <w:noProof/>
+        </w:rPr>
+        <w:t>4</w:t>
+      </w:r>
+      <w:r>
+        <w:rPr>
+          <w:noProof/>
+        </w:rPr>
+        <w:fldChar w:fldCharType="end"/>
+      </w:r>
       <w:r>
         <w:t xml:space="preserve"> [</w:t>
       </w:r>
@@ -10328,311 +10348,311 @@
       <w:r>
         <w:t xml:space="preserve"> Noise Output]</w:t>
       </w:r>
+      <w:bookmarkEnd w:id="40"/>
       <w:bookmarkEnd w:id="41"/>
+    </w:p>
+    <w:p>
+      <w:r>
+        <w:t>Die Abbildung</w:t>
+      </w:r>
+      <w:r>
+        <w:t xml:space="preserve"> [</w:t>
+      </w:r>
+      <w:r>
+        <w:fldChar w:fldCharType="begin"/>
+      </w:r>
+      <w:r>
+        <w:instrText xml:space="preserve"> REF _Ref90590301 \h </w:instrText>
+      </w:r>
+      <w:r>
+        <w:fldChar w:fldCharType="separate"/>
+      </w:r>
+      <w:r>
+        <w:t xml:space="preserve">Abbildung </w:t>
+      </w:r>
+      <w:r>
+        <w:rPr>
+          <w:noProof/>
+        </w:rPr>
+        <w:t>4</w:t>
+      </w:r>
+      <w:r>
+        <w:t xml:space="preserve"> [</w:t>
+      </w:r>
+      <w:proofErr w:type="spellStart"/>
+      <w:r>
+        <w:t>Perlin</w:t>
+      </w:r>
+      <w:proofErr w:type="spellEnd"/>
+      <w:r>
+        <w:t xml:space="preserve"> Noise Output]</w:t>
+      </w:r>
+      <w:r>
+        <w:fldChar w:fldCharType="end"/>
+      </w:r>
+      <w:r>
+        <w:t xml:space="preserve">] </w:t>
+      </w:r>
+      <w:r>
+        <w:t xml:space="preserve">zeigt die Ausgabe des Algorithmus. Hierbei </w:t>
+      </w:r>
+      <w:r>
+        <w:t>sind</w:t>
+      </w:r>
+      <w:r>
+        <w:t xml:space="preserve"> </w:t>
+      </w:r>
+      <w:r>
+        <w:t>vier verschiedene Werte für die Persistenz gewählt. Das Video</w:t>
+      </w:r>
+      <w:r>
+        <w:t xml:space="preserve"> [</w:t>
+      </w:r>
+      <w:r>
+        <w:fldChar w:fldCharType="begin"/>
+      </w:r>
+      <w:r>
+        <w:instrText xml:space="preserve"> REF _Ref90590354 \w \h </w:instrText>
+      </w:r>
+      <w:r>
+        <w:fldChar w:fldCharType="separate"/>
+      </w:r>
+      <w:r>
+        <w:t>Q5</w:t>
+      </w:r>
+      <w:r>
+        <w:fldChar w:fldCharType="end"/>
+      </w:r>
+      <w:r>
+        <w:t xml:space="preserve"> </w:t>
+      </w:r>
+      <w:r>
+        <w:fldChar w:fldCharType="begin"/>
+      </w:r>
+      <w:r>
+        <w:instrText xml:space="preserve"> REF _Ref90590359 \h </w:instrText>
+      </w:r>
+      <w:r>
+        <w:fldChar w:fldCharType="separate"/>
+      </w:r>
+      <w:r>
+        <w:t xml:space="preserve">3DCode </w:t>
+      </w:r>
+      <w:r>
+        <w:t xml:space="preserve">– </w:t>
+      </w:r>
+      <w:proofErr w:type="spellStart"/>
+      <w:r>
+        <w:t>P</w:t>
+      </w:r>
+      <w:r>
+        <w:t>erlin</w:t>
+      </w:r>
+      <w:proofErr w:type="spellEnd"/>
+      <w:r>
+        <w:t xml:space="preserve"> Noise</w:t>
+      </w:r>
+      <w:r>
+        <w:fldChar w:fldCharType="end"/>
+      </w:r>
+      <w:r>
+        <w:t xml:space="preserve"> S.</w:t>
+      </w:r>
+      <w:r>
+        <w:fldChar w:fldCharType="begin"/>
+      </w:r>
+      <w:r>
+        <w:instrText xml:space="preserve"> PAGEREF _Ref90590365 \h </w:instrText>
+      </w:r>
+      <w:r>
+        <w:fldChar w:fldCharType="separate"/>
+      </w:r>
+      <w:r>
+        <w:rPr>
+          <w:noProof/>
+        </w:rPr>
+        <w:t>16</w:t>
+      </w:r>
+      <w:r>
+        <w:fldChar w:fldCharType="end"/>
+      </w:r>
+      <w:r>
+        <w:t xml:space="preserve">] </w:t>
+      </w:r>
+      <w:r>
+        <w:t>veranschaulicht zusätzlich die dreidimensionale Ansicht, die aus einem anderen Blickwinkel hervorgeht.</w:t>
+      </w:r>
+    </w:p>
+    <w:p>
+      <w:r>
+        <w:t>Die Implementierung und das generelle Verständnis gehen aus Quelle</w:t>
+      </w:r>
+      <w:r>
+        <w:t xml:space="preserve"> [</w:t>
+      </w:r>
+      <w:r>
+        <w:fldChar w:fldCharType="begin"/>
+      </w:r>
+      <w:r>
+        <w:instrText xml:space="preserve"> REF _Ref90590402 \w \h </w:instrText>
+      </w:r>
+      <w:r>
+        <w:fldChar w:fldCharType="separate"/>
+      </w:r>
+      <w:r>
+        <w:t>Q1</w:t>
+      </w:r>
+      <w:r>
+        <w:fldChar w:fldCharType="end"/>
+      </w:r>
+      <w:r>
+        <w:t xml:space="preserve"> </w:t>
+      </w:r>
+      <w:r>
+        <w:fldChar w:fldCharType="begin"/>
+      </w:r>
+      <w:r>
+        <w:instrText xml:space="preserve"> REF _Ref90590407 \h </w:instrText>
+      </w:r>
+      <w:r>
+        <w:fldChar w:fldCharType="separate"/>
+      </w:r>
+      <w:proofErr w:type="spellStart"/>
+      <w:r>
+        <w:rPr>
+          <w:lang w:eastAsia="de-DE"/>
+        </w:rPr>
+        <w:t>Perlin</w:t>
+      </w:r>
+      <w:proofErr w:type="spellEnd"/>
+      <w:r>
+        <w:rPr>
+          <w:lang w:eastAsia="de-DE"/>
+        </w:rPr>
+        <w:t xml:space="preserve"> Noise </w:t>
+      </w:r>
+      <w:proofErr w:type="gramStart"/>
+      <w:r>
+        <w:rPr>
+          <w:lang w:eastAsia="de-DE"/>
+        </w:rPr>
+        <w:t>Web.Archive.Org</w:t>
+      </w:r>
+      <w:proofErr w:type="gramEnd"/>
+      <w:r>
+        <w:fldChar w:fldCharType="end"/>
+      </w:r>
+      <w:r>
+        <w:t xml:space="preserve"> S.</w:t>
+      </w:r>
+      <w:r>
+        <w:fldChar w:fldCharType="begin"/>
+      </w:r>
+      <w:r>
+        <w:instrText xml:space="preserve"> PAGEREF _Ref90590412 \h </w:instrText>
+      </w:r>
+      <w:r>
+        <w:fldChar w:fldCharType="separate"/>
+      </w:r>
+      <w:r>
+        <w:rPr>
+          <w:noProof/>
+        </w:rPr>
+        <w:t>16</w:t>
+      </w:r>
+      <w:r>
+        <w:fldChar w:fldCharType="end"/>
+      </w:r>
+      <w:r>
+        <w:t xml:space="preserve">] </w:t>
+      </w:r>
+      <w:r>
+        <w:t>hervor. Der</w:t>
+      </w:r>
+      <w:r>
+        <w:t xml:space="preserve"> entwickelte</w:t>
+      </w:r>
+      <w:r>
+        <w:t xml:space="preserve"> Code ist im Anhang zu finden</w:t>
+      </w:r>
+      <w:r>
+        <w:t xml:space="preserve"> [</w:t>
+      </w:r>
+      <w:r>
+        <w:fldChar w:fldCharType="begin"/>
+      </w:r>
+      <w:r>
+        <w:instrText xml:space="preserve"> REF _Ref90590438 \w \h </w:instrText>
+      </w:r>
+      <w:r>
+        <w:fldChar w:fldCharType="separate"/>
+      </w:r>
+      <w:r>
+        <w:t xml:space="preserve">A7 </w:t>
+      </w:r>
+      <w:r>
+        <w:fldChar w:fldCharType="end"/>
+      </w:r>
+      <w:r>
+        <w:fldChar w:fldCharType="begin"/>
+      </w:r>
+      <w:r>
+        <w:instrText xml:space="preserve"> REF _Ref90590443 \h </w:instrText>
+      </w:r>
+      <w:r>
+        <w:fldChar w:fldCharType="separate"/>
+      </w:r>
+      <w:r>
+        <w:t>Codebeispiel Link [</w:t>
+      </w:r>
+      <w:proofErr w:type="spellStart"/>
+      <w:r>
+        <w:t>Perlin</w:t>
+      </w:r>
+      <w:proofErr w:type="spellEnd"/>
+      <w:r>
+        <w:t xml:space="preserve"> Noise]</w:t>
+      </w:r>
+      <w:r>
+        <w:fldChar w:fldCharType="end"/>
+      </w:r>
+      <w:r>
+        <w:t xml:space="preserve"> S.</w:t>
+      </w:r>
+      <w:r>
+        <w:fldChar w:fldCharType="begin"/>
+      </w:r>
+      <w:r>
+        <w:instrText xml:space="preserve"> PAGEREF _Ref90590449 \h </w:instrText>
+      </w:r>
+      <w:r>
+        <w:fldChar w:fldCharType="separate"/>
+      </w:r>
+      <w:r>
+        <w:rPr>
+          <w:noProof/>
+        </w:rPr>
+        <w:t>22</w:t>
+      </w:r>
+      <w:r>
+        <w:fldChar w:fldCharType="end"/>
+      </w:r>
+      <w:r>
+        <w:t>]</w:t>
+      </w:r>
+      <w:r>
+        <w:t>.</w:t>
+      </w:r>
+    </w:p>
+    <w:p>
+      <w:pPr>
+        <w:pStyle w:val="berschrift3"/>
+      </w:pPr>
+      <w:bookmarkStart w:id="42" w:name="_Toc92975512"/>
+      <w:r>
+        <w:t>Random Walk</w:t>
+      </w:r>
       <w:bookmarkEnd w:id="42"/>
-    </w:p>
-    <w:p>
-      <w:r>
-        <w:t>Die Abbildung</w:t>
-      </w:r>
-      <w:r>
-        <w:t xml:space="preserve"> [</w:t>
-      </w:r>
-      <w:r>
-        <w:fldChar w:fldCharType="begin"/>
-      </w:r>
-      <w:r>
-        <w:instrText xml:space="preserve"> REF _Ref90590301 \h </w:instrText>
-      </w:r>
-      <w:r>
-        <w:fldChar w:fldCharType="separate"/>
-      </w:r>
-      <w:r>
-        <w:t xml:space="preserve">Abbildung </w:t>
-      </w:r>
-      <w:r>
-        <w:rPr>
-          <w:noProof/>
-        </w:rPr>
-        <w:t>4</w:t>
-      </w:r>
-      <w:r>
-        <w:t xml:space="preserve"> [</w:t>
-      </w:r>
-      <w:proofErr w:type="spellStart"/>
-      <w:r>
-        <w:t>Perlin</w:t>
-      </w:r>
-      <w:proofErr w:type="spellEnd"/>
-      <w:r>
-        <w:t xml:space="preserve"> Noise Output]</w:t>
-      </w:r>
-      <w:r>
-        <w:fldChar w:fldCharType="end"/>
-      </w:r>
-      <w:r>
-        <w:t xml:space="preserve">] </w:t>
-      </w:r>
-      <w:r>
-        <w:t xml:space="preserve">zeigt die Ausgabe des Algorithmus. Hierbei </w:t>
-      </w:r>
-      <w:r>
-        <w:t>sind</w:t>
-      </w:r>
-      <w:r>
-        <w:t xml:space="preserve"> </w:t>
-      </w:r>
-      <w:r>
-        <w:t>vier verschiedene Werte für die Persistenz gewählt. Das Video</w:t>
-      </w:r>
-      <w:r>
-        <w:t xml:space="preserve"> [</w:t>
-      </w:r>
-      <w:r>
-        <w:fldChar w:fldCharType="begin"/>
-      </w:r>
-      <w:r>
-        <w:instrText xml:space="preserve"> REF _Ref90590354 \w \h </w:instrText>
-      </w:r>
-      <w:r>
-        <w:fldChar w:fldCharType="separate"/>
-      </w:r>
-      <w:r>
-        <w:t>Q5</w:t>
-      </w:r>
-      <w:r>
-        <w:fldChar w:fldCharType="end"/>
-      </w:r>
-      <w:r>
-        <w:t xml:space="preserve"> </w:t>
-      </w:r>
-      <w:r>
-        <w:fldChar w:fldCharType="begin"/>
-      </w:r>
-      <w:r>
-        <w:instrText xml:space="preserve"> REF _Ref90590359 \h </w:instrText>
-      </w:r>
-      <w:r>
-        <w:fldChar w:fldCharType="separate"/>
-      </w:r>
-      <w:r>
-        <w:t xml:space="preserve">3DCode </w:t>
-      </w:r>
-      <w:r>
-        <w:t xml:space="preserve">– </w:t>
-      </w:r>
-      <w:proofErr w:type="spellStart"/>
-      <w:r>
-        <w:t>P</w:t>
-      </w:r>
-      <w:r>
-        <w:t>erlin</w:t>
-      </w:r>
-      <w:proofErr w:type="spellEnd"/>
-      <w:r>
-        <w:t xml:space="preserve"> Noise</w:t>
-      </w:r>
-      <w:r>
-        <w:fldChar w:fldCharType="end"/>
-      </w:r>
-      <w:r>
-        <w:t xml:space="preserve"> S.</w:t>
-      </w:r>
-      <w:r>
-        <w:fldChar w:fldCharType="begin"/>
-      </w:r>
-      <w:r>
-        <w:instrText xml:space="preserve"> PAGEREF _Ref90590365 \h </w:instrText>
-      </w:r>
-      <w:r>
-        <w:fldChar w:fldCharType="separate"/>
-      </w:r>
-      <w:r>
-        <w:rPr>
-          <w:noProof/>
-        </w:rPr>
-        <w:t>16</w:t>
-      </w:r>
-      <w:r>
-        <w:fldChar w:fldCharType="end"/>
-      </w:r>
-      <w:r>
-        <w:t xml:space="preserve">] </w:t>
-      </w:r>
-      <w:r>
-        <w:t>veranschaulicht zusätzlich die dreidimensionale Ansicht, die aus einem anderen Blickwinkel hervorgeht.</w:t>
-      </w:r>
-    </w:p>
-    <w:p>
-      <w:r>
-        <w:t>Die Implementierung und das generelle Verständnis gehen aus Quelle</w:t>
-      </w:r>
-      <w:r>
-        <w:t xml:space="preserve"> [</w:t>
-      </w:r>
-      <w:r>
-        <w:fldChar w:fldCharType="begin"/>
-      </w:r>
-      <w:r>
-        <w:instrText xml:space="preserve"> REF _Ref90590402 \w \h </w:instrText>
-      </w:r>
-      <w:r>
-        <w:fldChar w:fldCharType="separate"/>
-      </w:r>
-      <w:r>
-        <w:t>Q1</w:t>
-      </w:r>
-      <w:r>
-        <w:fldChar w:fldCharType="end"/>
-      </w:r>
-      <w:r>
-        <w:t xml:space="preserve"> </w:t>
-      </w:r>
-      <w:r>
-        <w:fldChar w:fldCharType="begin"/>
-      </w:r>
-      <w:r>
-        <w:instrText xml:space="preserve"> REF _Ref90590407 \h </w:instrText>
-      </w:r>
-      <w:r>
-        <w:fldChar w:fldCharType="separate"/>
-      </w:r>
-      <w:proofErr w:type="spellStart"/>
-      <w:r>
-        <w:rPr>
-          <w:lang w:eastAsia="de-DE"/>
-        </w:rPr>
-        <w:t>Perlin</w:t>
-      </w:r>
-      <w:proofErr w:type="spellEnd"/>
-      <w:r>
-        <w:rPr>
-          <w:lang w:eastAsia="de-DE"/>
-        </w:rPr>
-        <w:t xml:space="preserve"> Noise </w:t>
-      </w:r>
-      <w:proofErr w:type="gramStart"/>
-      <w:r>
-        <w:rPr>
-          <w:lang w:eastAsia="de-DE"/>
-        </w:rPr>
-        <w:t>Web.Archive.Org</w:t>
-      </w:r>
-      <w:proofErr w:type="gramEnd"/>
-      <w:r>
-        <w:fldChar w:fldCharType="end"/>
-      </w:r>
-      <w:r>
-        <w:t xml:space="preserve"> S.</w:t>
-      </w:r>
-      <w:r>
-        <w:fldChar w:fldCharType="begin"/>
-      </w:r>
-      <w:r>
-        <w:instrText xml:space="preserve"> PAGEREF _Ref90590412 \h </w:instrText>
-      </w:r>
-      <w:r>
-        <w:fldChar w:fldCharType="separate"/>
-      </w:r>
-      <w:r>
-        <w:rPr>
-          <w:noProof/>
-        </w:rPr>
-        <w:t>16</w:t>
-      </w:r>
-      <w:r>
-        <w:fldChar w:fldCharType="end"/>
-      </w:r>
-      <w:r>
-        <w:t xml:space="preserve">] </w:t>
-      </w:r>
-      <w:r>
-        <w:t>hervor. Der</w:t>
-      </w:r>
-      <w:r>
-        <w:t xml:space="preserve"> entwickelte</w:t>
-      </w:r>
-      <w:r>
-        <w:t xml:space="preserve"> Code ist im Anhang zu finden</w:t>
-      </w:r>
-      <w:r>
-        <w:t xml:space="preserve"> [</w:t>
-      </w:r>
-      <w:r>
-        <w:fldChar w:fldCharType="begin"/>
-      </w:r>
-      <w:r>
-        <w:instrText xml:space="preserve"> REF _Ref90590438 \w \h </w:instrText>
-      </w:r>
-      <w:r>
-        <w:fldChar w:fldCharType="separate"/>
-      </w:r>
-      <w:r>
-        <w:t xml:space="preserve">A7 </w:t>
-      </w:r>
-      <w:r>
-        <w:fldChar w:fldCharType="end"/>
-      </w:r>
-      <w:r>
-        <w:fldChar w:fldCharType="begin"/>
-      </w:r>
-      <w:r>
-        <w:instrText xml:space="preserve"> REF _Ref90590443 \h </w:instrText>
-      </w:r>
-      <w:r>
-        <w:fldChar w:fldCharType="separate"/>
-      </w:r>
-      <w:r>
-        <w:t>Codebeispiel Link [</w:t>
-      </w:r>
-      <w:proofErr w:type="spellStart"/>
-      <w:r>
-        <w:t>Perlin</w:t>
-      </w:r>
-      <w:proofErr w:type="spellEnd"/>
-      <w:r>
-        <w:t xml:space="preserve"> Noise]</w:t>
-      </w:r>
-      <w:r>
-        <w:fldChar w:fldCharType="end"/>
-      </w:r>
-      <w:r>
-        <w:t xml:space="preserve"> S.</w:t>
-      </w:r>
-      <w:r>
-        <w:fldChar w:fldCharType="begin"/>
-      </w:r>
-      <w:r>
-        <w:instrText xml:space="preserve"> PAGEREF _Ref90590449 \h </w:instrText>
-      </w:r>
-      <w:r>
-        <w:fldChar w:fldCharType="separate"/>
-      </w:r>
-      <w:r>
-        <w:rPr>
-          <w:noProof/>
-        </w:rPr>
-        <w:t>22</w:t>
-      </w:r>
-      <w:r>
-        <w:fldChar w:fldCharType="end"/>
-      </w:r>
-      <w:r>
-        <w:t>]</w:t>
-      </w:r>
-      <w:r>
-        <w:t>.</w:t>
-      </w:r>
-    </w:p>
-    <w:p>
-      <w:pPr>
-        <w:pStyle w:val="berschrift3"/>
-      </w:pPr>
-      <w:bookmarkStart w:id="43" w:name="_Toc92975512"/>
-      <w:r>
-        <w:t>Random Walk</w:t>
-      </w:r>
-      <w:bookmarkEnd w:id="43"/>
     </w:p>
     <w:p>
       <w:r>
@@ -10722,30 +10742,207 @@
       <w:pPr>
         <w:pStyle w:val="Beschriftung"/>
       </w:pPr>
-      <w:bookmarkStart w:id="44" w:name="_Ref90590533"/>
-      <w:bookmarkStart w:id="45" w:name="_Ref90590541"/>
-      <w:bookmarkStart w:id="46" w:name="_Toc90591630"/>
+      <w:bookmarkStart w:id="43" w:name="_Ref90590533"/>
+      <w:bookmarkStart w:id="44" w:name="_Ref90590541"/>
+      <w:bookmarkStart w:id="45" w:name="_Toc90591630"/>
       <w:r>
         <w:t xml:space="preserve">Abbildung </w:t>
       </w:r>
-      <w:fldSimple w:instr=" SEQ Abbildung \* ARABIC ">
-        <w:r>
-          <w:rPr>
-            <w:noProof/>
-          </w:rPr>
-          <w:t>5</w:t>
-        </w:r>
-      </w:fldSimple>
+      <w:r>
+        <w:fldChar w:fldCharType="begin"/>
+      </w:r>
+      <w:r>
+        <w:instrText xml:space="preserve"> SEQ Abbildung \* ARABIC </w:instrText>
+      </w:r>
+      <w:r>
+        <w:fldChar w:fldCharType="separate"/>
+      </w:r>
+      <w:r>
+        <w:rPr>
+          <w:noProof/>
+        </w:rPr>
+        <w:t>5</w:t>
+      </w:r>
+      <w:r>
+        <w:rPr>
+          <w:noProof/>
+        </w:rPr>
+        <w:fldChar w:fldCharType="end"/>
+      </w:r>
       <w:r>
         <w:t xml:space="preserve"> [Random Walk 3D]</w:t>
       </w:r>
+      <w:bookmarkEnd w:id="43"/>
       <w:bookmarkEnd w:id="44"/>
       <w:bookmarkEnd w:id="45"/>
+    </w:p>
+    <w:p>
+      <w:r>
+        <w:t>Die Abbildung</w:t>
+      </w:r>
+      <w:r>
+        <w:t xml:space="preserve"> [</w:t>
+      </w:r>
+      <w:r>
+        <w:fldChar w:fldCharType="begin"/>
+      </w:r>
+      <w:r>
+        <w:instrText xml:space="preserve"> REF _Ref90590533 \h </w:instrText>
+      </w:r>
+      <w:r>
+        <w:fldChar w:fldCharType="separate"/>
+      </w:r>
+      <w:r>
+        <w:t xml:space="preserve">Abbildung </w:t>
+      </w:r>
+      <w:r>
+        <w:rPr>
+          <w:noProof/>
+        </w:rPr>
+        <w:t>5</w:t>
+      </w:r>
+      <w:r>
+        <w:t xml:space="preserve"> [Random Walk 3D]</w:t>
+      </w:r>
+      <w:r>
+        <w:fldChar w:fldCharType="end"/>
+      </w:r>
+      <w:r>
+        <w:t xml:space="preserve"> S.</w:t>
+      </w:r>
+      <w:r>
+        <w:fldChar w:fldCharType="begin"/>
+      </w:r>
+      <w:r>
+        <w:instrText xml:space="preserve"> PAGEREF _Ref90590541 \h </w:instrText>
+      </w:r>
+      <w:r>
+        <w:fldChar w:fldCharType="separate"/>
+      </w:r>
+      <w:r>
+        <w:rPr>
+          <w:noProof/>
+        </w:rPr>
+        <w:t>13</w:t>
+      </w:r>
+      <w:r>
+        <w:fldChar w:fldCharType="end"/>
+      </w:r>
+      <w:r>
+        <w:t xml:space="preserve">] </w:t>
+      </w:r>
+      <w:r>
+        <w:t xml:space="preserve">stellt die Ausgabe des oben beschrieben Algorithmus </w:t>
+      </w:r>
+      <w:r>
+        <w:t xml:space="preserve">im Zeitpunkt t+2min 10s </w:t>
+      </w:r>
+      <w:r>
+        <w:t>da.</w:t>
+      </w:r>
+      <w:r>
+        <w:t xml:space="preserve"> Die animierte Ausgabe ist unter</w:t>
+      </w:r>
+      <w:r>
+        <w:t xml:space="preserve"> [</w:t>
+      </w:r>
+      <w:r>
+        <w:fldChar w:fldCharType="begin"/>
+      </w:r>
+      <w:r>
+        <w:instrText xml:space="preserve"> REF _Ref90590566 \w \h </w:instrText>
+      </w:r>
+      <w:r>
+        <w:fldChar w:fldCharType="separate"/>
+      </w:r>
+      <w:r>
+        <w:t>Q6</w:t>
+      </w:r>
+      <w:r>
+        <w:fldChar w:fldCharType="end"/>
+      </w:r>
+      <w:r>
+        <w:t xml:space="preserve"> </w:t>
+      </w:r>
+      <w:r>
+        <w:fldChar w:fldCharType="begin"/>
+      </w:r>
+      <w:r>
+        <w:instrText xml:space="preserve"> REF _Ref90590570 \h </w:instrText>
+      </w:r>
+      <w:r>
+        <w:fldChar w:fldCharType="separate"/>
+      </w:r>
+      <w:r>
+        <w:t xml:space="preserve">3DCode </w:t>
+      </w:r>
+      <w:r>
+        <w:t xml:space="preserve">– Random </w:t>
+      </w:r>
+      <w:proofErr w:type="spellStart"/>
+      <w:r>
+        <w:t>walk</w:t>
+      </w:r>
+      <w:proofErr w:type="spellEnd"/>
+      <w:r>
+        <w:fldChar w:fldCharType="end"/>
+      </w:r>
+      <w:r>
+        <w:t xml:space="preserve"> S.</w:t>
+      </w:r>
+      <w:r>
+        <w:fldChar w:fldCharType="begin"/>
+      </w:r>
+      <w:r>
+        <w:instrText xml:space="preserve"> PAGEREF _Ref90590576 \h </w:instrText>
+      </w:r>
+      <w:r>
+        <w:fldChar w:fldCharType="separate"/>
+      </w:r>
+      <w:r>
+        <w:rPr>
+          <w:noProof/>
+        </w:rPr>
+        <w:t>16</w:t>
+      </w:r>
+      <w:r>
+        <w:fldChar w:fldCharType="end"/>
+      </w:r>
+      <w:r>
+        <w:t xml:space="preserve">] </w:t>
+      </w:r>
+      <w:r>
+        <w:t>zu finden.</w:t>
+      </w:r>
+    </w:p>
+    <w:p>
+      <w:pPr>
+        <w:pStyle w:val="berschrift2"/>
+      </w:pPr>
+      <w:bookmarkStart w:id="46" w:name="_Toc92975513"/>
+      <w:r>
+        <w:t>Testfälle</w:t>
+      </w:r>
       <w:bookmarkEnd w:id="46"/>
     </w:p>
     <w:p>
       <w:r>
-        <w:t>Die Abbildung</w:t>
+        <w:t>Um nach Veränderungen des Programmcodes weitergehend sicherzustellen, dass die Veränderung keine Fehler aus</w:t>
+      </w:r>
+      <w:r>
+        <w:t>lösen</w:t>
+      </w:r>
+      <w:r>
+        <w:t xml:space="preserve">, sind </w:t>
+      </w:r>
+      <w:r>
+        <w:t xml:space="preserve">insgesamt </w:t>
+      </w:r>
+      <w:r>
+        <w:t xml:space="preserve">170 Tests entstanden. </w:t>
+      </w:r>
+      <w:r>
+        <w:t>Die Tests decken einen Großteil der Funktionalitäten der Programmiersprache ab. Über folgenden Link sind alle Tests abrufbar</w:t>
       </w:r>
       <w:r>
         <w:t xml:space="preserve"> [</w:t>
@@ -10754,262 +10951,90 @@
         <w:fldChar w:fldCharType="begin"/>
       </w:r>
       <w:r>
-        <w:instrText xml:space="preserve"> REF _Ref90590533 \h </w:instrText>
+        <w:instrText xml:space="preserve"> REF _Ref90590602 \w \h </w:instrText>
       </w:r>
       <w:r>
         <w:fldChar w:fldCharType="separate"/>
       </w:r>
       <w:r>
-        <w:t xml:space="preserve">Abbildung </w:t>
+        <w:t xml:space="preserve">A2 </w:t>
+      </w:r>
+      <w:r>
+        <w:fldChar w:fldCharType="end"/>
+      </w:r>
+      <w:r>
+        <w:fldChar w:fldCharType="begin"/>
+      </w:r>
+      <w:r>
+        <w:instrText xml:space="preserve"> REF _Ref90590605 \h </w:instrText>
+      </w:r>
+      <w:r>
+        <w:fldChar w:fldCharType="separate"/>
+      </w:r>
+      <w:r>
+        <w:t>Testfälle</w:t>
+      </w:r>
+      <w:r>
+        <w:fldChar w:fldCharType="end"/>
+      </w:r>
+      <w:r>
+        <w:t xml:space="preserve"> S.</w:t>
+      </w:r>
+      <w:r>
+        <w:fldChar w:fldCharType="begin"/>
+      </w:r>
+      <w:r>
+        <w:instrText xml:space="preserve"> PAGEREF _Ref90590610 \h </w:instrText>
+      </w:r>
+      <w:r>
+        <w:fldChar w:fldCharType="separate"/>
       </w:r>
       <w:r>
         <w:rPr>
           <w:noProof/>
         </w:rPr>
-        <w:t>5</w:t>
-      </w:r>
-      <w:r>
-        <w:t xml:space="preserve"> [Random </w:t>
-      </w:r>
-      <w:proofErr w:type="spellStart"/>
-      <w:r>
-        <w:t>Walk</w:t>
-      </w:r>
-      <w:proofErr w:type="spellEnd"/>
-      <w:r>
-        <w:t xml:space="preserve"> 3D]</w:t>
+        <w:t>18</w:t>
       </w:r>
       <w:r>
         <w:fldChar w:fldCharType="end"/>
       </w:r>
       <w:r>
-        <w:t xml:space="preserve"> S.</w:t>
-      </w:r>
-      <w:r>
-        <w:fldChar w:fldCharType="begin"/>
-      </w:r>
-      <w:r>
-        <w:instrText xml:space="preserve"> PAGEREF _Ref90590541 \h </w:instrText>
-      </w:r>
-      <w:r>
-        <w:fldChar w:fldCharType="separate"/>
-      </w:r>
-      <w:r>
-        <w:rPr>
-          <w:noProof/>
-        </w:rPr>
-        <w:t>13</w:t>
-      </w:r>
-      <w:r>
-        <w:fldChar w:fldCharType="end"/>
-      </w:r>
-      <w:r>
-        <w:t xml:space="preserve">] </w:t>
-      </w:r>
-      <w:r>
-        <w:t xml:space="preserve">stellt die Ausgabe des oben beschrieben Algorithmus </w:t>
-      </w:r>
-      <w:r>
-        <w:t xml:space="preserve">im Zeitpunkt t+2min 10s </w:t>
-      </w:r>
-      <w:r>
-        <w:t>da.</w:t>
-      </w:r>
-      <w:r>
-        <w:t xml:space="preserve"> Die animierte Ausgabe ist unter</w:t>
-      </w:r>
-      <w:r>
-        <w:t xml:space="preserve"> [</w:t>
-      </w:r>
-      <w:r>
-        <w:fldChar w:fldCharType="begin"/>
-      </w:r>
-      <w:r>
-        <w:instrText xml:space="preserve"> REF _Ref90590566 \w \h </w:instrText>
-      </w:r>
-      <w:r>
-        <w:fldChar w:fldCharType="separate"/>
-      </w:r>
-      <w:r>
-        <w:t>Q6</w:t>
-      </w:r>
-      <w:r>
-        <w:fldChar w:fldCharType="end"/>
-      </w:r>
-      <w:r>
-        <w:t xml:space="preserve"> </w:t>
-      </w:r>
-      <w:r>
-        <w:fldChar w:fldCharType="begin"/>
-      </w:r>
-      <w:r>
-        <w:instrText xml:space="preserve"> REF _Ref90590570 \h </w:instrText>
-      </w:r>
-      <w:r>
-        <w:fldChar w:fldCharType="separate"/>
-      </w:r>
-      <w:r>
-        <w:t xml:space="preserve">3DCode </w:t>
-      </w:r>
-      <w:r>
-        <w:t xml:space="preserve">– Random </w:t>
-      </w:r>
-      <w:proofErr w:type="spellStart"/>
-      <w:r>
-        <w:t>walk</w:t>
-      </w:r>
-      <w:proofErr w:type="spellEnd"/>
-      <w:r>
-        <w:fldChar w:fldCharType="end"/>
-      </w:r>
-      <w:r>
-        <w:t xml:space="preserve"> S.</w:t>
-      </w:r>
-      <w:r>
-        <w:fldChar w:fldCharType="begin"/>
-      </w:r>
-      <w:r>
-        <w:instrText xml:space="preserve"> PAGEREF _Ref90590576 \h </w:instrText>
-      </w:r>
-      <w:r>
-        <w:fldChar w:fldCharType="separate"/>
-      </w:r>
-      <w:r>
-        <w:rPr>
-          <w:noProof/>
-        </w:rPr>
-        <w:t>16</w:t>
-      </w:r>
-      <w:r>
-        <w:fldChar w:fldCharType="end"/>
-      </w:r>
-      <w:r>
-        <w:t xml:space="preserve">] </w:t>
-      </w:r>
-      <w:r>
-        <w:t>zu finden.</w:t>
+        <w:t>]</w:t>
+      </w:r>
+      <w:r>
+        <w:t>.</w:t>
       </w:r>
     </w:p>
     <w:p>
       <w:pPr>
         <w:pStyle w:val="berschrift2"/>
       </w:pPr>
-      <w:bookmarkStart w:id="47" w:name="_Toc92975513"/>
-      <w:r>
-        <w:t>Testfälle</w:t>
+      <w:bookmarkStart w:id="47" w:name="_Ref90591377"/>
+      <w:bookmarkStart w:id="48" w:name="_Ref90591380"/>
+      <w:bookmarkStart w:id="49" w:name="_Ref90591384"/>
+      <w:bookmarkStart w:id="50" w:name="_Toc92975514"/>
+      <w:r>
+        <w:t>Vergleich zu Alternativen</w:t>
       </w:r>
       <w:bookmarkEnd w:id="47"/>
-    </w:p>
-    <w:p>
-      <w:r>
-        <w:t>Um nach Veränderungen des Programmcodes weitergehend sicherzustellen, dass die Veränderung keine Fehler aus</w:t>
-      </w:r>
-      <w:r>
-        <w:t>lösen</w:t>
-      </w:r>
-      <w:r>
-        <w:t xml:space="preserve">, sind </w:t>
-      </w:r>
-      <w:r>
-        <w:t xml:space="preserve">insgesamt </w:t>
-      </w:r>
-      <w:r>
-        <w:t xml:space="preserve">170 Tests entstanden. </w:t>
-      </w:r>
-      <w:r>
-        <w:t>Die Tests decken einen Großteil der Funktionalitäten der Programmiersprache ab. Über folgenden Link sind alle Tests abrufbar</w:t>
-      </w:r>
-      <w:r>
-        <w:t xml:space="preserve"> [</w:t>
-      </w:r>
-      <w:r>
-        <w:fldChar w:fldCharType="begin"/>
-      </w:r>
-      <w:r>
-        <w:instrText xml:space="preserve"> REF _Ref90590602 \w \h </w:instrText>
-      </w:r>
-      <w:r>
-        <w:fldChar w:fldCharType="separate"/>
-      </w:r>
-      <w:r>
-        <w:t xml:space="preserve">A2 </w:t>
-      </w:r>
-      <w:r>
-        <w:fldChar w:fldCharType="end"/>
-      </w:r>
-      <w:r>
-        <w:fldChar w:fldCharType="begin"/>
-      </w:r>
-      <w:r>
-        <w:instrText xml:space="preserve"> REF _Ref90590605 \h </w:instrText>
-      </w:r>
-      <w:r>
-        <w:fldChar w:fldCharType="separate"/>
-      </w:r>
-      <w:r>
-        <w:t>Testfälle</w:t>
-      </w:r>
-      <w:r>
-        <w:fldChar w:fldCharType="end"/>
-      </w:r>
-      <w:r>
-        <w:t xml:space="preserve"> S.</w:t>
-      </w:r>
-      <w:r>
-        <w:fldChar w:fldCharType="begin"/>
-      </w:r>
-      <w:r>
-        <w:instrText xml:space="preserve"> PAGEREF _Ref90590610 \h </w:instrText>
-      </w:r>
-      <w:r>
-        <w:fldChar w:fldCharType="separate"/>
-      </w:r>
-      <w:r>
-        <w:rPr>
-          <w:noProof/>
-        </w:rPr>
-        <w:t>18</w:t>
-      </w:r>
-      <w:r>
-        <w:fldChar w:fldCharType="end"/>
-      </w:r>
-      <w:r>
-        <w:t>]</w:t>
-      </w:r>
-      <w:r>
-        <w:t>.</w:t>
-      </w:r>
-    </w:p>
-    <w:p>
-      <w:pPr>
-        <w:pStyle w:val="berschrift2"/>
-      </w:pPr>
-      <w:bookmarkStart w:id="48" w:name="_Ref90591377"/>
-      <w:bookmarkStart w:id="49" w:name="_Ref90591380"/>
-      <w:bookmarkStart w:id="50" w:name="_Ref90591384"/>
-      <w:bookmarkStart w:id="51" w:name="_Toc92975514"/>
-      <w:r>
-        <w:t>Vergleich zu Alternativen</w:t>
-      </w:r>
       <w:bookmarkEnd w:id="48"/>
       <w:bookmarkEnd w:id="49"/>
       <w:bookmarkEnd w:id="50"/>
+    </w:p>
+    <w:p>
+      <w:r>
+        <w:t>Es befinden sich mehrere Tools auf dem freien Markt, um dreidimensionale Objekte zu rendern und diese anzuzeigen. Die Unterkapitel erklären drei andere Ansätze und listen Vor und -Nachteile auf.</w:t>
+      </w:r>
+    </w:p>
+    <w:p>
+      <w:pPr>
+        <w:pStyle w:val="berschrift3"/>
+      </w:pPr>
+      <w:bookmarkStart w:id="51" w:name="_Toc92975515"/>
+      <w:r>
+        <w:t>OpenGL</w:t>
+      </w:r>
       <w:bookmarkEnd w:id="51"/>
-    </w:p>
-    <w:p>
-      <w:r>
-        <w:t>Es befinden sich mehrere Tools auf dem freien Markt, um dreidimensionale Objekte zu rendern und diese anzuzeigen. Die Unterkapitel erklären drei andere Ansätze und listen Vor und -Nachteile auf.</w:t>
-      </w:r>
-    </w:p>
-    <w:p>
-      <w:pPr>
-        <w:pStyle w:val="berschrift3"/>
-      </w:pPr>
-      <w:bookmarkStart w:id="52" w:name="_Toc92975515"/>
-      <w:r>
-        <w:t>OpenGL</w:t>
-      </w:r>
-      <w:bookmarkEnd w:id="52"/>
     </w:p>
     <w:p>
       <w:pPr>
@@ -11153,7 +11178,7 @@
       <w:pPr>
         <w:pStyle w:val="berschrift3"/>
       </w:pPr>
-      <w:bookmarkStart w:id="53" w:name="_Toc92975516"/>
+      <w:bookmarkStart w:id="52" w:name="_Toc92975516"/>
       <w:proofErr w:type="spellStart"/>
       <w:r>
         <w:t>Three</w:t>
@@ -11174,93 +11199,93 @@
       <w:r>
         <w:t>Matplotlib</w:t>
       </w:r>
+      <w:bookmarkEnd w:id="52"/>
+      <w:proofErr w:type="spellEnd"/>
+    </w:p>
+    <w:p>
+      <w:proofErr w:type="spellStart"/>
+      <w:r>
+        <w:t>Matplotlib</w:t>
+      </w:r>
+      <w:proofErr w:type="spellEnd"/>
+      <w:r>
+        <w:t xml:space="preserve"> ist eine </w:t>
+      </w:r>
+      <w:r>
+        <w:t>Python</w:t>
+      </w:r>
+      <w:r>
+        <w:t xml:space="preserve"> Bibliothek. </w:t>
+      </w:r>
+      <w:r>
+        <w:t>Die Bibliothekswebseite beschreibt sich übersetzt als</w:t>
+      </w:r>
+      <w:r>
+        <w:t>:</w:t>
+      </w:r>
+      <w:r>
+        <w:t xml:space="preserve"> „</w:t>
+      </w:r>
+      <w:proofErr w:type="spellStart"/>
+      <w:r>
+        <w:rPr>
+          <w:rStyle w:val="ZitatZchn"/>
+        </w:rPr>
+        <w:t>Matplotlib</w:t>
+      </w:r>
+      <w:proofErr w:type="spellEnd"/>
+      <w:r>
+        <w:rPr>
+          <w:rStyle w:val="ZitatZchn"/>
+        </w:rPr>
+        <w:t xml:space="preserve"> ist eine umfassende Bibliothek zur Erstellung statischer, animierter und interaktiver Visualisierungen in Python.</w:t>
+      </w:r>
+      <w:r>
+        <w:t xml:space="preserve">“ </w:t>
+      </w:r>
+      <w:r>
+        <w:rPr>
+          <w:rStyle w:val="Funotenzeichen"/>
+        </w:rPr>
+        <w:footnoteReference w:id="5"/>
+      </w:r>
+      <w:r>
+        <w:t xml:space="preserve"> Sie ermöglicht ähnlich wie dieses Projekt</w:t>
+      </w:r>
+      <w:r>
+        <w:t>,</w:t>
+      </w:r>
+      <w:r>
+        <w:t xml:space="preserve"> </w:t>
+      </w:r>
+      <w:r>
+        <w:t>das</w:t>
+      </w:r>
+      <w:r>
+        <w:t xml:space="preserve"> </w:t>
+      </w:r>
+      <w:r>
+        <w:t>D</w:t>
+      </w:r>
+      <w:r>
+        <w:t xml:space="preserve">arstellen von </w:t>
+      </w:r>
+      <w:r>
+        <w:t xml:space="preserve">dreidimensionalen Szenen. Diese Bibliothek wird, aber eher für eine frontale zweidimensionale Ansicht genutzt und ist weitestgehend hierfür auch optimiert. </w:t>
+      </w:r>
+      <w:r>
+        <w:t>Außerdem ist es nicht möglich eigene dreidimensionale Objekte zu nutzen. (Stand: 10.12.2021)</w:t>
+      </w:r>
+    </w:p>
+    <w:p>
+      <w:pPr>
+        <w:pStyle w:val="berschrift3"/>
+      </w:pPr>
+      <w:bookmarkStart w:id="53" w:name="_Toc92975517"/>
+      <w:r>
+        <w:t>Unity</w:t>
+      </w:r>
       <w:bookmarkEnd w:id="53"/>
-      <w:proofErr w:type="spellEnd"/>
-    </w:p>
-    <w:p>
-      <w:proofErr w:type="spellStart"/>
-      <w:r>
-        <w:t>Matplotlib</w:t>
-      </w:r>
-      <w:proofErr w:type="spellEnd"/>
-      <w:r>
-        <w:t xml:space="preserve"> ist eine </w:t>
-      </w:r>
-      <w:r>
-        <w:t>Python</w:t>
-      </w:r>
-      <w:r>
-        <w:t xml:space="preserve"> Bibliothek. </w:t>
-      </w:r>
-      <w:r>
-        <w:t>Die Bibliothekswebseite beschreibt sich übersetzt als</w:t>
-      </w:r>
-      <w:r>
-        <w:t>:</w:t>
-      </w:r>
-      <w:r>
-        <w:t xml:space="preserve"> „</w:t>
-      </w:r>
-      <w:proofErr w:type="spellStart"/>
-      <w:r>
-        <w:rPr>
-          <w:rStyle w:val="ZitatZchn"/>
-        </w:rPr>
-        <w:t>Matplotlib</w:t>
-      </w:r>
-      <w:proofErr w:type="spellEnd"/>
-      <w:r>
-        <w:rPr>
-          <w:rStyle w:val="ZitatZchn"/>
-        </w:rPr>
-        <w:t xml:space="preserve"> ist eine umfassende Bibliothek zur Erstellung statischer, animierter und interaktiver Visualisierungen in Python.</w:t>
-      </w:r>
-      <w:r>
-        <w:t xml:space="preserve">“ </w:t>
-      </w:r>
-      <w:r>
-        <w:rPr>
-          <w:rStyle w:val="Funotenzeichen"/>
-        </w:rPr>
-        <w:footnoteReference w:id="5"/>
-      </w:r>
-      <w:r>
-        <w:t xml:space="preserve"> Sie ermöglicht ähnlich wie dieses Projekt</w:t>
-      </w:r>
-      <w:r>
-        <w:t>,</w:t>
-      </w:r>
-      <w:r>
-        <w:t xml:space="preserve"> </w:t>
-      </w:r>
-      <w:r>
-        <w:t>das</w:t>
-      </w:r>
-      <w:r>
-        <w:t xml:space="preserve"> </w:t>
-      </w:r>
-      <w:r>
-        <w:t>D</w:t>
-      </w:r>
-      <w:r>
-        <w:t xml:space="preserve">arstellen von </w:t>
-      </w:r>
-      <w:r>
-        <w:t xml:space="preserve">dreidimensionalen Szenen. Diese Bibliothek wird, aber eher für eine frontale zweidimensionale Ansicht genutzt und ist weitestgehend hierfür auch optimiert. </w:t>
-      </w:r>
-      <w:r>
-        <w:t>Außerdem ist es nicht möglich eigene dreidimensionale Objekte zu nutzen. (Stand: 10.12.2021)</w:t>
-      </w:r>
-    </w:p>
-    <w:p>
-      <w:pPr>
-        <w:pStyle w:val="berschrift3"/>
-      </w:pPr>
-      <w:bookmarkStart w:id="54" w:name="_Toc92975517"/>
-      <w:r>
-        <w:t>Unity</w:t>
-      </w:r>
-      <w:bookmarkEnd w:id="54"/>
     </w:p>
     <w:p>
       <w:r>
@@ -11301,27 +11326,27 @@
       <w:r>
         <w:br w:type="page"/>
       </w:r>
-      <w:bookmarkStart w:id="55" w:name="_Toc92975518"/>
+      <w:bookmarkStart w:id="54" w:name="_Toc92975518"/>
       <w:r>
         <w:lastRenderedPageBreak/>
         <w:t>Fazit</w:t>
       </w:r>
+      <w:bookmarkEnd w:id="54"/>
+    </w:p>
+    <w:p>
+      <w:r>
+        <w:t>Dieses Kapitel berichtet über aufgetretene Schwachstellen, sowie Vorteile, die die entwickelte Sprache im Gegensatz zu den herkömmlichen Alternativen bietet. Außerdem wird über mögliche Features berichtet die zu signifikant Verbesserungen in der Benutzung führen könnten.</w:t>
+      </w:r>
+    </w:p>
+    <w:p>
+      <w:pPr>
+        <w:pStyle w:val="berschrift2"/>
+      </w:pPr>
+      <w:bookmarkStart w:id="55" w:name="_Toc92975519"/>
+      <w:r>
+        <w:t>Ergebnisse</w:t>
+      </w:r>
       <w:bookmarkEnd w:id="55"/>
-    </w:p>
-    <w:p>
-      <w:r>
-        <w:t>Dieses Kapitel berichtet über aufgetretene Schwachstellen, sowie Vorteile, die die entwickelte Sprache im Gegensatz zu den herkömmlichen Alternativen bietet. Außerdem wird über mögliche Features berichtet die zu signifikant Verbesserungen in der Benutzung führen könnten.</w:t>
-      </w:r>
-    </w:p>
-    <w:p>
-      <w:pPr>
-        <w:pStyle w:val="berschrift2"/>
-      </w:pPr>
-      <w:bookmarkStart w:id="56" w:name="_Toc92975519"/>
-      <w:r>
-        <w:t>Ergebnisse</w:t>
-      </w:r>
-      <w:bookmarkEnd w:id="56"/>
     </w:p>
     <w:p>
       <w:r>
@@ -11347,7 +11372,6 @@
       <w:r>
         <w:t xml:space="preserve"> auskommt. Sie ermöglich auf verschiedene Weisen mit den selbstdefinierten Objekten zu interagieren und diese zu verändern. Außerdem lässt sich die Sprache auf verschiedensten Endgeräten ausführen, da sie auf </w:t>
       </w:r>
-      <w:proofErr w:type="spellStart"/>
       <w:r>
         <w:rPr>
           <w:i/>
@@ -11355,7 +11379,6 @@
         </w:rPr>
         <w:t>Kotlin</w:t>
       </w:r>
-      <w:proofErr w:type="spellEnd"/>
       <w:r>
         <w:t xml:space="preserve"> basiert.</w:t>
       </w:r>
@@ -11364,11 +11387,11 @@
       <w:pPr>
         <w:pStyle w:val="berschrift2"/>
       </w:pPr>
-      <w:bookmarkStart w:id="57" w:name="_Toc92975520"/>
+      <w:bookmarkStart w:id="56" w:name="_Toc92975520"/>
       <w:r>
         <w:t>Erkenntnisse</w:t>
       </w:r>
-      <w:bookmarkEnd w:id="57"/>
+      <w:bookmarkEnd w:id="56"/>
     </w:p>
     <w:p>
       <w:r>
@@ -11504,21 +11527,8 @@
       <w:r>
         <w:fldChar w:fldCharType="separate"/>
       </w:r>
-      <w:proofErr w:type="spellStart"/>
-      <w:r>
-        <w:t>Performens</w:t>
-      </w:r>
-      <w:proofErr w:type="spellEnd"/>
-      <w:r>
-        <w:t xml:space="preserve"> Test [</w:t>
-      </w:r>
-      <w:proofErr w:type="spellStart"/>
-      <w:r>
-        <w:t>Kotlin</w:t>
-      </w:r>
-      <w:proofErr w:type="spellEnd"/>
-      <w:r>
-        <w:t xml:space="preserve"> </w:t>
+      <w:r>
+        <w:t xml:space="preserve">Performens Test [Kotlin </w:t>
       </w:r>
       <w:proofErr w:type="spellStart"/>
       <w:r>
@@ -11560,7 +11570,6 @@
       <w:r>
         <w:t xml:space="preserve">In Anbetracht der oben genannten Punkte, wäre eine andere valide Option einer Entwicklung einer </w:t>
       </w:r>
-      <w:proofErr w:type="spellStart"/>
       <w:r>
         <w:rPr>
           <w:i/>
@@ -11568,7 +11577,6 @@
         </w:rPr>
         <w:t>Kotlin</w:t>
       </w:r>
-      <w:proofErr w:type="spellEnd"/>
       <w:r>
         <w:t xml:space="preserve"> Bibliothek, die ähnlich wie die entwickelte Sprache fungiert. Diese Option hätte zu dem jetzigen Entwicklungsstand noch Vorteile gegenüber der selbstentwickelten Sprache. Durch zusätzliche Features der Sprache </w:t>
       </w:r>
@@ -11653,18 +11661,18 @@
       <w:pPr>
         <w:pStyle w:val="berschrift2"/>
       </w:pPr>
-      <w:bookmarkStart w:id="58" w:name="_Ref90591338"/>
-      <w:bookmarkStart w:id="59" w:name="_Ref90591342"/>
-      <w:bookmarkStart w:id="60" w:name="_Ref90591347"/>
-      <w:bookmarkStart w:id="61" w:name="_Toc92975521"/>
+      <w:bookmarkStart w:id="57" w:name="_Ref90591338"/>
+      <w:bookmarkStart w:id="58" w:name="_Ref90591342"/>
+      <w:bookmarkStart w:id="59" w:name="_Ref90591347"/>
+      <w:bookmarkStart w:id="60" w:name="_Toc92975521"/>
       <w:r>
         <w:lastRenderedPageBreak/>
         <w:t>Ausblick</w:t>
       </w:r>
+      <w:bookmarkEnd w:id="57"/>
       <w:bookmarkEnd w:id="58"/>
       <w:bookmarkEnd w:id="59"/>
       <w:bookmarkEnd w:id="60"/>
-      <w:bookmarkEnd w:id="61"/>
     </w:p>
     <w:p>
       <w:r>
@@ -11822,13 +11830,8 @@
         <w:t>3D-Codes</w:t>
       </w:r>
       <w:r>
-        <w:t xml:space="preserve"> in Maschinensprache, statt Evaluation in </w:t>
-      </w:r>
-      <w:proofErr w:type="spellStart"/>
-      <w:r>
-        <w:t>Kotlin</w:t>
-      </w:r>
-      <w:proofErr w:type="spellEnd"/>
+        <w:t xml:space="preserve"> in Maschinensprache, statt Evaluation in Kotlin</w:t>
+      </w:r>
     </w:p>
     <w:p>
       <w:pPr>
@@ -11898,7 +11901,7 @@
       <w:pPr>
         <w:pStyle w:val="berschrift0"/>
       </w:pPr>
-      <w:bookmarkStart w:id="62" w:name="_Toc92975522"/>
+      <w:bookmarkStart w:id="61" w:name="_Toc92975522"/>
       <w:r>
         <w:lastRenderedPageBreak/>
         <w:t>Quellen</w:t>
@@ -11906,18 +11909,18 @@
       <w:r>
         <w:t>verzeichnis</w:t>
       </w:r>
-      <w:bookmarkEnd w:id="62"/>
+      <w:bookmarkEnd w:id="61"/>
     </w:p>
     <w:p>
       <w:pPr>
         <w:pStyle w:val="Quellenberschrift"/>
       </w:pPr>
-      <w:bookmarkStart w:id="63" w:name="_Ref90590274"/>
-      <w:bookmarkStart w:id="64" w:name="_Ref90590278"/>
-      <w:bookmarkStart w:id="65" w:name="_Ref90590402"/>
-      <w:bookmarkStart w:id="66" w:name="_Ref90590407"/>
-      <w:bookmarkStart w:id="67" w:name="_Ref90590412"/>
-      <w:bookmarkStart w:id="68" w:name="_Toc92975523"/>
+      <w:bookmarkStart w:id="62" w:name="_Ref90590274"/>
+      <w:bookmarkStart w:id="63" w:name="_Ref90590278"/>
+      <w:bookmarkStart w:id="64" w:name="_Ref90590402"/>
+      <w:bookmarkStart w:id="65" w:name="_Ref90590407"/>
+      <w:bookmarkStart w:id="66" w:name="_Ref90590412"/>
+      <w:bookmarkStart w:id="67" w:name="_Toc92975523"/>
       <w:proofErr w:type="spellStart"/>
       <w:r>
         <w:rPr>
@@ -11942,12 +11945,12 @@
         </w:rPr>
         <w:t>Web.Archive.Org</w:t>
       </w:r>
+      <w:bookmarkEnd w:id="62"/>
       <w:bookmarkEnd w:id="63"/>
       <w:bookmarkEnd w:id="64"/>
       <w:bookmarkEnd w:id="65"/>
       <w:bookmarkEnd w:id="66"/>
       <w:bookmarkEnd w:id="67"/>
-      <w:bookmarkEnd w:id="68"/>
       <w:proofErr w:type="gramEnd"/>
     </w:p>
     <w:p>
@@ -11988,20 +11991,20 @@
           <w:u w:val="none"/>
         </w:rPr>
       </w:pPr>
-      <w:bookmarkStart w:id="69" w:name="_Ref90589834"/>
-      <w:bookmarkStart w:id="70" w:name="_Ref90589835"/>
-      <w:bookmarkStart w:id="71" w:name="_Ref90589836"/>
-      <w:bookmarkStart w:id="72" w:name="_Toc92975524"/>
+      <w:bookmarkStart w:id="68" w:name="_Ref90589834"/>
+      <w:bookmarkStart w:id="69" w:name="_Ref90589835"/>
+      <w:bookmarkStart w:id="70" w:name="_Ref90589836"/>
+      <w:bookmarkStart w:id="71" w:name="_Toc92975524"/>
       <w:r>
         <w:rPr>
           <w:lang w:val="en-US"/>
         </w:rPr>
         <w:t>15 Sorting Algorithms in 6 Minutes</w:t>
       </w:r>
+      <w:bookmarkEnd w:id="68"/>
       <w:bookmarkEnd w:id="69"/>
       <w:bookmarkEnd w:id="70"/>
       <w:bookmarkEnd w:id="71"/>
-      <w:bookmarkEnd w:id="72"/>
     </w:p>
     <w:p>
       <w:pPr>
@@ -12077,8 +12080,8 @@
           <w:u w:val="none"/>
         </w:rPr>
       </w:pPr>
-      <w:bookmarkStart w:id="73" w:name="_Ref90589323"/>
-      <w:bookmarkStart w:id="74" w:name="_Toc92975525"/>
+      <w:bookmarkStart w:id="72" w:name="_Ref90589323"/>
+      <w:bookmarkStart w:id="73" w:name="_Toc92975525"/>
       <w:r>
         <w:t>Projekt</w:t>
       </w:r>
@@ -12095,8 +12098,8 @@
         </w:rPr>
         <w:t>OuterSpace</w:t>
       </w:r>
+      <w:bookmarkEnd w:id="72"/>
       <w:bookmarkEnd w:id="73"/>
-      <w:bookmarkEnd w:id="74"/>
       <w:proofErr w:type="spellEnd"/>
     </w:p>
     <w:p>
@@ -12155,10 +12158,10 @@
       <w:pPr>
         <w:pStyle w:val="Quellenberschrift"/>
       </w:pPr>
-      <w:bookmarkStart w:id="75" w:name="_Ref90590057"/>
-      <w:bookmarkStart w:id="76" w:name="_Ref90590061"/>
-      <w:bookmarkStart w:id="77" w:name="_Ref90590069"/>
-      <w:bookmarkStart w:id="78" w:name="_Toc92975526"/>
+      <w:bookmarkStart w:id="74" w:name="_Ref90590057"/>
+      <w:bookmarkStart w:id="75" w:name="_Ref90590061"/>
+      <w:bookmarkStart w:id="76" w:name="_Ref90590069"/>
+      <w:bookmarkStart w:id="77" w:name="_Toc92975526"/>
       <w:r>
         <w:t xml:space="preserve">3DCode </w:t>
       </w:r>
@@ -12180,10 +12183,10 @@
       <w:r>
         <w:t>Algorithms</w:t>
       </w:r>
+      <w:bookmarkEnd w:id="74"/>
       <w:bookmarkEnd w:id="75"/>
       <w:bookmarkEnd w:id="76"/>
       <w:bookmarkEnd w:id="77"/>
-      <w:bookmarkEnd w:id="78"/>
       <w:proofErr w:type="spellEnd"/>
     </w:p>
     <w:p>
@@ -12256,13 +12259,13 @@
       <w:pPr>
         <w:pStyle w:val="Quellenberschrift"/>
       </w:pPr>
-      <w:bookmarkStart w:id="79" w:name="_Ref90590086"/>
-      <w:bookmarkStart w:id="80" w:name="_Ref90590102"/>
-      <w:bookmarkStart w:id="81" w:name="_Ref90590107"/>
-      <w:bookmarkStart w:id="82" w:name="_Ref90590354"/>
-      <w:bookmarkStart w:id="83" w:name="_Ref90590359"/>
-      <w:bookmarkStart w:id="84" w:name="_Ref90590365"/>
-      <w:bookmarkStart w:id="85" w:name="_Toc92975527"/>
+      <w:bookmarkStart w:id="78" w:name="_Ref90590086"/>
+      <w:bookmarkStart w:id="79" w:name="_Ref90590102"/>
+      <w:bookmarkStart w:id="80" w:name="_Ref90590107"/>
+      <w:bookmarkStart w:id="81" w:name="_Ref90590354"/>
+      <w:bookmarkStart w:id="82" w:name="_Ref90590359"/>
+      <w:bookmarkStart w:id="83" w:name="_Ref90590365"/>
+      <w:bookmarkStart w:id="84" w:name="_Toc92975527"/>
       <w:r>
         <w:t xml:space="preserve">3DCode </w:t>
       </w:r>
@@ -12280,13 +12283,13 @@
       <w:r>
         <w:t xml:space="preserve"> Noise</w:t>
       </w:r>
+      <w:bookmarkEnd w:id="78"/>
       <w:bookmarkEnd w:id="79"/>
       <w:bookmarkEnd w:id="80"/>
       <w:bookmarkEnd w:id="81"/>
       <w:bookmarkEnd w:id="82"/>
       <w:bookmarkEnd w:id="83"/>
       <w:bookmarkEnd w:id="84"/>
-      <w:bookmarkEnd w:id="85"/>
     </w:p>
     <w:p>
       <w:pPr>
@@ -12344,13 +12347,13 @@
       <w:pPr>
         <w:pStyle w:val="Quellenberschrift"/>
       </w:pPr>
-      <w:bookmarkStart w:id="86" w:name="_Ref90590120"/>
-      <w:bookmarkStart w:id="87" w:name="_Ref90590126"/>
-      <w:bookmarkStart w:id="88" w:name="_Ref90590132"/>
-      <w:bookmarkStart w:id="89" w:name="_Ref90590566"/>
-      <w:bookmarkStart w:id="90" w:name="_Ref90590570"/>
-      <w:bookmarkStart w:id="91" w:name="_Ref90590576"/>
-      <w:bookmarkStart w:id="92" w:name="_Toc92975528"/>
+      <w:bookmarkStart w:id="85" w:name="_Ref90590120"/>
+      <w:bookmarkStart w:id="86" w:name="_Ref90590126"/>
+      <w:bookmarkStart w:id="87" w:name="_Ref90590132"/>
+      <w:bookmarkStart w:id="88" w:name="_Ref90590566"/>
+      <w:bookmarkStart w:id="89" w:name="_Ref90590570"/>
+      <w:bookmarkStart w:id="90" w:name="_Ref90590576"/>
+      <w:bookmarkStart w:id="91" w:name="_Toc92975528"/>
       <w:r>
         <w:t xml:space="preserve">3DCode </w:t>
       </w:r>
@@ -12361,13 +12364,13 @@
       <w:r>
         <w:t>walk</w:t>
       </w:r>
+      <w:bookmarkEnd w:id="85"/>
       <w:bookmarkEnd w:id="86"/>
       <w:bookmarkEnd w:id="87"/>
       <w:bookmarkEnd w:id="88"/>
       <w:bookmarkEnd w:id="89"/>
       <w:bookmarkEnd w:id="90"/>
       <w:bookmarkEnd w:id="91"/>
-      <w:bookmarkEnd w:id="92"/>
       <w:proofErr w:type="spellEnd"/>
     </w:p>
     <w:p>
@@ -12423,8 +12426,8 @@
       <w:pPr>
         <w:pStyle w:val="Quellenberschrift"/>
       </w:pPr>
-      <w:bookmarkStart w:id="93" w:name="_Ref90589295"/>
-      <w:bookmarkStart w:id="94" w:name="_Toc92975529"/>
+      <w:bookmarkStart w:id="92" w:name="_Ref90589295"/>
+      <w:bookmarkStart w:id="93" w:name="_Toc92975529"/>
       <w:r>
         <w:t xml:space="preserve">Projekt </w:t>
       </w:r>
@@ -12443,8 +12446,8 @@
       <w:r>
         <w:t>--</w:t>
       </w:r>
+      <w:bookmarkEnd w:id="92"/>
       <w:bookmarkEnd w:id="93"/>
-      <w:bookmarkEnd w:id="94"/>
     </w:p>
     <w:p>
       <w:pPr>
@@ -12455,19 +12458,11 @@
           <w:lang w:eastAsia="de-DE"/>
         </w:rPr>
       </w:pPr>
-      <w:proofErr w:type="spellStart"/>
       <w:r>
         <w:rPr>
           <w:lang w:val="en-US" w:eastAsia="de-DE"/>
         </w:rPr>
-        <w:t>Goßler</w:t>
-      </w:r>
-      <w:proofErr w:type="spellEnd"/>
-      <w:r>
-        <w:rPr>
-          <w:lang w:val="en-US" w:eastAsia="de-DE"/>
-        </w:rPr>
-        <w:t xml:space="preserve">, D. &amp; </w:t>
+        <w:t xml:space="preserve">Goßler, D. &amp; </w:t>
       </w:r>
       <w:proofErr w:type="spellStart"/>
       <w:r>
@@ -12531,11 +12526,11 @@
       <w:pPr>
         <w:pStyle w:val="Quellenberschrift"/>
       </w:pPr>
-      <w:bookmarkStart w:id="95" w:name="_Ref90590959"/>
-      <w:bookmarkStart w:id="96" w:name="_Toc92975530"/>
-      <w:bookmarkStart w:id="97" w:name="_Ref90590200"/>
-      <w:bookmarkStart w:id="98" w:name="_Ref90590205"/>
-      <w:bookmarkStart w:id="99" w:name="_Ref90590215"/>
+      <w:bookmarkStart w:id="94" w:name="_Ref90590959"/>
+      <w:bookmarkStart w:id="95" w:name="_Toc92975530"/>
+      <w:bookmarkStart w:id="96" w:name="_Ref90590200"/>
+      <w:bookmarkStart w:id="97" w:name="_Ref90590205"/>
+      <w:bookmarkStart w:id="98" w:name="_Ref90590215"/>
       <w:r>
         <w:rPr>
           <w:lang w:eastAsia="de-DE"/>
@@ -12549,8 +12544,8 @@
         </w:rPr>
         <w:t xml:space="preserve"> Webseite</w:t>
       </w:r>
+      <w:bookmarkEnd w:id="94"/>
       <w:bookmarkEnd w:id="95"/>
-      <w:bookmarkEnd w:id="96"/>
     </w:p>
     <w:p>
       <w:pPr>
@@ -12606,7 +12601,7 @@
       <w:pPr>
         <w:pStyle w:val="Quellenberschrift"/>
       </w:pPr>
-      <w:bookmarkStart w:id="100" w:name="_Toc92975531"/>
+      <w:bookmarkStart w:id="99" w:name="_Toc92975531"/>
       <w:proofErr w:type="spellStart"/>
       <w:r>
         <w:t>Merge</w:t>
@@ -12627,10 +12622,10 @@
       <w:r>
         <w:t>Algorithm</w:t>
       </w:r>
+      <w:bookmarkEnd w:id="96"/>
       <w:bookmarkEnd w:id="97"/>
       <w:bookmarkEnd w:id="98"/>
       <w:bookmarkEnd w:id="99"/>
-      <w:bookmarkEnd w:id="100"/>
       <w:proofErr w:type="spellEnd"/>
       <w:r>
         <w:t xml:space="preserve"> </w:t>
@@ -12734,19 +12729,19 @@
           <w:u w:val="none"/>
         </w:rPr>
       </w:pPr>
-      <w:bookmarkStart w:id="101" w:name="_Ref90588914"/>
-      <w:bookmarkStart w:id="102" w:name="_Ref90588920"/>
-      <w:bookmarkStart w:id="103" w:name="_Ref90588947"/>
-      <w:bookmarkStart w:id="104" w:name="_Ref90589622"/>
-      <w:bookmarkStart w:id="105" w:name="_Toc92975532"/>
+      <w:bookmarkStart w:id="100" w:name="_Ref90588914"/>
+      <w:bookmarkStart w:id="101" w:name="_Ref90588920"/>
+      <w:bookmarkStart w:id="102" w:name="_Ref90588947"/>
+      <w:bookmarkStart w:id="103" w:name="_Ref90589622"/>
+      <w:bookmarkStart w:id="104" w:name="_Toc92975532"/>
       <w:r>
         <w:t>Lightweight Java Game Library</w:t>
       </w:r>
+      <w:bookmarkEnd w:id="100"/>
       <w:bookmarkEnd w:id="101"/>
       <w:bookmarkEnd w:id="102"/>
       <w:bookmarkEnd w:id="103"/>
       <w:bookmarkEnd w:id="104"/>
-      <w:bookmarkEnd w:id="105"/>
     </w:p>
     <w:p>
       <w:pPr>
@@ -12794,11 +12789,11 @@
           <w:lang w:eastAsia="de-DE"/>
         </w:rPr>
       </w:pPr>
-      <w:bookmarkStart w:id="106" w:name="_Ref90591196"/>
-      <w:bookmarkStart w:id="107" w:name="_Toc92975533"/>
-      <w:bookmarkStart w:id="108" w:name="_Ref90590816"/>
-      <w:bookmarkStart w:id="109" w:name="_Ref90590260"/>
-      <w:bookmarkStart w:id="110" w:name="_Ref90590264"/>
+      <w:bookmarkStart w:id="105" w:name="_Ref90591196"/>
+      <w:bookmarkStart w:id="106" w:name="_Toc92975533"/>
+      <w:bookmarkStart w:id="107" w:name="_Ref90590816"/>
+      <w:bookmarkStart w:id="108" w:name="_Ref90590260"/>
+      <w:bookmarkStart w:id="109" w:name="_Ref90590264"/>
       <w:proofErr w:type="spellStart"/>
       <w:r>
         <w:rPr>
@@ -12820,8 +12815,8 @@
         </w:rPr>
         <w:t>documentation</w:t>
       </w:r>
+      <w:bookmarkEnd w:id="105"/>
       <w:bookmarkEnd w:id="106"/>
-      <w:bookmarkEnd w:id="107"/>
       <w:proofErr w:type="spellEnd"/>
     </w:p>
     <w:p>
@@ -12934,15 +12929,15 @@
       <w:pPr>
         <w:pStyle w:val="Quellenberschrift"/>
       </w:pPr>
-      <w:bookmarkStart w:id="111" w:name="_Toc92975534"/>
+      <w:bookmarkStart w:id="110" w:name="_Toc92975534"/>
       <w:r>
         <w:t xml:space="preserve">OpenGL </w:t>
       </w:r>
       <w:r>
         <w:t>Wikipedia</w:t>
       </w:r>
-      <w:bookmarkEnd w:id="108"/>
-      <w:bookmarkEnd w:id="111"/>
+      <w:bookmarkEnd w:id="107"/>
+      <w:bookmarkEnd w:id="110"/>
     </w:p>
     <w:p>
       <w:pPr>
@@ -12982,7 +12977,7 @@
       <w:pPr>
         <w:pStyle w:val="Quellenberschrift"/>
       </w:pPr>
-      <w:bookmarkStart w:id="112" w:name="_Toc92975535"/>
+      <w:bookmarkStart w:id="111" w:name="_Toc92975535"/>
       <w:proofErr w:type="spellStart"/>
       <w:r>
         <w:t>Perlin</w:t>
@@ -12991,9 +12986,9 @@
       <w:r>
         <w:t>-Noise Wikipedia</w:t>
       </w:r>
+      <w:bookmarkEnd w:id="108"/>
       <w:bookmarkEnd w:id="109"/>
-      <w:bookmarkEnd w:id="110"/>
-      <w:bookmarkEnd w:id="112"/>
+      <w:bookmarkEnd w:id="111"/>
       <w:r>
         <w:t xml:space="preserve"> </w:t>
       </w:r>
@@ -13062,41 +13057,41 @@
         <w:pStyle w:val="berschrift0"/>
         <w:ind w:firstLine="0"/>
       </w:pPr>
-      <w:bookmarkStart w:id="113" w:name="_Toc92975536"/>
+      <w:bookmarkStart w:id="112" w:name="_Toc92975536"/>
       <w:r>
         <w:lastRenderedPageBreak/>
         <w:t>Anhang</w:t>
       </w:r>
+      <w:bookmarkEnd w:id="112"/>
+    </w:p>
+    <w:p>
+      <w:pPr>
+        <w:pStyle w:val="Anhangberschrift"/>
+      </w:pPr>
+      <w:bookmarkStart w:id="113" w:name="_Toc92975537"/>
+      <w:proofErr w:type="spellStart"/>
+      <w:r>
+        <w:t>Github</w:t>
+      </w:r>
+      <w:proofErr w:type="spellEnd"/>
+      <w:r>
+        <w:t xml:space="preserve"> </w:t>
+      </w:r>
+      <w:proofErr w:type="spellStart"/>
+      <w:r>
+        <w:t>repository</w:t>
+      </w:r>
+      <w:proofErr w:type="spellEnd"/>
+      <w:r>
+        <w:t xml:space="preserve"> </w:t>
+      </w:r>
+      <w:r>
+        <w:t>L</w:t>
+      </w:r>
+      <w:r>
+        <w:t>ink</w:t>
+      </w:r>
       <w:bookmarkEnd w:id="113"/>
-    </w:p>
-    <w:p>
-      <w:pPr>
-        <w:pStyle w:val="Anhangberschrift"/>
-      </w:pPr>
-      <w:bookmarkStart w:id="114" w:name="_Toc92975537"/>
-      <w:proofErr w:type="spellStart"/>
-      <w:r>
-        <w:t>Github</w:t>
-      </w:r>
-      <w:proofErr w:type="spellEnd"/>
-      <w:r>
-        <w:t xml:space="preserve"> </w:t>
-      </w:r>
-      <w:proofErr w:type="spellStart"/>
-      <w:r>
-        <w:t>repository</w:t>
-      </w:r>
-      <w:proofErr w:type="spellEnd"/>
-      <w:r>
-        <w:t xml:space="preserve"> </w:t>
-      </w:r>
-      <w:r>
-        <w:t>L</w:t>
-      </w:r>
-      <w:r>
-        <w:t>ink</w:t>
-      </w:r>
-      <w:bookmarkEnd w:id="114"/>
     </w:p>
     <w:p>
       <w:pPr>
@@ -13117,17 +13112,17 @@
       <w:pPr>
         <w:pStyle w:val="Anhangberschrift"/>
       </w:pPr>
-      <w:bookmarkStart w:id="115" w:name="_Ref90590602"/>
-      <w:bookmarkStart w:id="116" w:name="_Ref90590605"/>
-      <w:bookmarkStart w:id="117" w:name="_Ref90590610"/>
-      <w:bookmarkStart w:id="118" w:name="_Toc92975538"/>
+      <w:bookmarkStart w:id="114" w:name="_Ref90590602"/>
+      <w:bookmarkStart w:id="115" w:name="_Ref90590605"/>
+      <w:bookmarkStart w:id="116" w:name="_Ref90590610"/>
+      <w:bookmarkStart w:id="117" w:name="_Toc92975538"/>
       <w:r>
         <w:t>Testfälle</w:t>
       </w:r>
+      <w:bookmarkEnd w:id="114"/>
       <w:bookmarkEnd w:id="115"/>
       <w:bookmarkEnd w:id="116"/>
       <w:bookmarkEnd w:id="117"/>
-      <w:bookmarkEnd w:id="118"/>
     </w:p>
     <w:p>
       <w:hyperlink r:id="rId37" w:history="1">
@@ -13143,7 +13138,7 @@
       <w:pPr>
         <w:pStyle w:val="Anhangberschrift"/>
       </w:pPr>
-      <w:bookmarkStart w:id="119" w:name="_Toc92975539"/>
+      <w:bookmarkStart w:id="118" w:name="_Toc92975539"/>
       <w:r>
         <w:t xml:space="preserve">Codebeispiel </w:t>
       </w:r>
@@ -13172,7 +13167,7 @@
       <w:r>
         <w:t>]</w:t>
       </w:r>
-      <w:bookmarkEnd w:id="119"/>
+      <w:bookmarkEnd w:id="118"/>
     </w:p>
     <w:p>
       <w:pPr>
@@ -13205,10 +13200,10 @@
       <w:pPr>
         <w:pStyle w:val="Anhangberschrift"/>
       </w:pPr>
-      <w:bookmarkStart w:id="120" w:name="_Ref90589952"/>
-      <w:bookmarkStart w:id="121" w:name="_Ref90589959"/>
-      <w:bookmarkStart w:id="122" w:name="_Ref90589965"/>
-      <w:bookmarkStart w:id="123" w:name="_Toc92975540"/>
+      <w:bookmarkStart w:id="119" w:name="_Ref90589952"/>
+      <w:bookmarkStart w:id="120" w:name="_Ref90589959"/>
+      <w:bookmarkStart w:id="121" w:name="_Ref90589965"/>
+      <w:bookmarkStart w:id="122" w:name="_Toc92975540"/>
       <w:proofErr w:type="spellStart"/>
       <w:r>
         <w:lastRenderedPageBreak/>
@@ -13217,10 +13212,10 @@
       <w:r>
         <w:t>funktion</w:t>
       </w:r>
+      <w:bookmarkEnd w:id="119"/>
       <w:bookmarkEnd w:id="120"/>
       <w:bookmarkEnd w:id="121"/>
       <w:bookmarkEnd w:id="122"/>
-      <w:bookmarkEnd w:id="123"/>
       <w:proofErr w:type="spellEnd"/>
     </w:p>
     <w:p>
@@ -14351,10 +14346,10 @@
       <w:pPr>
         <w:pStyle w:val="Anhangberschrift"/>
       </w:pPr>
-      <w:bookmarkStart w:id="124" w:name="_Ref90589983"/>
-      <w:bookmarkStart w:id="125" w:name="_Ref90589987"/>
-      <w:bookmarkStart w:id="126" w:name="_Ref90589992"/>
-      <w:bookmarkStart w:id="127" w:name="_Toc92975541"/>
+      <w:bookmarkStart w:id="123" w:name="_Ref90589983"/>
+      <w:bookmarkStart w:id="124" w:name="_Ref90589987"/>
+      <w:bookmarkStart w:id="125" w:name="_Ref90589992"/>
+      <w:bookmarkStart w:id="126" w:name="_Toc92975541"/>
       <w:proofErr w:type="spellStart"/>
       <w:r>
         <w:lastRenderedPageBreak/>
@@ -14363,10 +14358,10 @@
       <w:r>
         <w:t>funktion</w:t>
       </w:r>
+      <w:bookmarkEnd w:id="123"/>
       <w:bookmarkEnd w:id="124"/>
       <w:bookmarkEnd w:id="125"/>
       <w:bookmarkEnd w:id="126"/>
-      <w:bookmarkEnd w:id="127"/>
       <w:proofErr w:type="spellEnd"/>
     </w:p>
     <w:p>
@@ -17049,10 +17044,10 @@
       <w:pPr>
         <w:pStyle w:val="Anhangberschrift"/>
       </w:pPr>
-      <w:bookmarkStart w:id="128" w:name="_Ref90590006"/>
-      <w:bookmarkStart w:id="129" w:name="_Ref90590016"/>
-      <w:bookmarkStart w:id="130" w:name="_Ref90590024"/>
-      <w:bookmarkStart w:id="131" w:name="_Toc92975542"/>
+      <w:bookmarkStart w:id="127" w:name="_Ref90590006"/>
+      <w:bookmarkStart w:id="128" w:name="_Ref90590016"/>
+      <w:bookmarkStart w:id="129" w:name="_Ref90590024"/>
+      <w:bookmarkStart w:id="130" w:name="_Toc92975542"/>
       <w:proofErr w:type="spellStart"/>
       <w:r>
         <w:lastRenderedPageBreak/>
@@ -17061,10 +17056,10 @@
       <w:r>
         <w:t>funktion</w:t>
       </w:r>
+      <w:bookmarkEnd w:id="127"/>
       <w:bookmarkEnd w:id="128"/>
       <w:bookmarkEnd w:id="129"/>
       <w:bookmarkEnd w:id="130"/>
-      <w:bookmarkEnd w:id="131"/>
       <w:proofErr w:type="spellEnd"/>
     </w:p>
     <w:p>
@@ -18250,10 +18245,10 @@
       <w:pPr>
         <w:pStyle w:val="Anhangberschrift"/>
       </w:pPr>
-      <w:bookmarkStart w:id="132" w:name="_Ref90590438"/>
-      <w:bookmarkStart w:id="133" w:name="_Ref90590443"/>
-      <w:bookmarkStart w:id="134" w:name="_Ref90590449"/>
-      <w:bookmarkStart w:id="135" w:name="_Toc92975543"/>
+      <w:bookmarkStart w:id="131" w:name="_Ref90590438"/>
+      <w:bookmarkStart w:id="132" w:name="_Ref90590443"/>
+      <w:bookmarkStart w:id="133" w:name="_Ref90590449"/>
+      <w:bookmarkStart w:id="134" w:name="_Toc92975543"/>
       <w:r>
         <w:lastRenderedPageBreak/>
         <w:t xml:space="preserve">Codebeispiel </w:t>
@@ -18272,10 +18267,10 @@
       <w:r>
         <w:t xml:space="preserve"> Noise]</w:t>
       </w:r>
+      <w:bookmarkEnd w:id="131"/>
       <w:bookmarkEnd w:id="132"/>
       <w:bookmarkEnd w:id="133"/>
       <w:bookmarkEnd w:id="134"/>
-      <w:bookmarkEnd w:id="135"/>
     </w:p>
     <w:p>
       <w:hyperlink r:id="rId39" w:history="1">
@@ -18291,10 +18286,10 @@
       <w:pPr>
         <w:pStyle w:val="Anhangberschrift"/>
       </w:pPr>
-      <w:bookmarkStart w:id="136" w:name="_Ref90590499"/>
-      <w:bookmarkStart w:id="137" w:name="_Ref90590501"/>
-      <w:bookmarkStart w:id="138" w:name="_Ref90590507"/>
-      <w:bookmarkStart w:id="139" w:name="_Toc92975544"/>
+      <w:bookmarkStart w:id="135" w:name="_Ref90590499"/>
+      <w:bookmarkStart w:id="136" w:name="_Ref90590501"/>
+      <w:bookmarkStart w:id="137" w:name="_Ref90590507"/>
+      <w:bookmarkStart w:id="138" w:name="_Toc92975544"/>
       <w:r>
         <w:t xml:space="preserve">Codebeispiel </w:t>
       </w:r>
@@ -18304,10 +18299,10 @@
       <w:r>
         <w:t>[Random Walk 3D]</w:t>
       </w:r>
+      <w:bookmarkEnd w:id="135"/>
       <w:bookmarkEnd w:id="136"/>
       <w:bookmarkEnd w:id="137"/>
       <w:bookmarkEnd w:id="138"/>
-      <w:bookmarkEnd w:id="139"/>
     </w:p>
     <w:p>
       <w:pPr>
@@ -18341,26 +18336,13 @@
       <w:pPr>
         <w:pStyle w:val="Anhangberschrift"/>
       </w:pPr>
-      <w:bookmarkStart w:id="140" w:name="_Ref90591303"/>
-      <w:bookmarkStart w:id="141" w:name="_Ref90591306"/>
-      <w:bookmarkStart w:id="142" w:name="_Ref90591311"/>
-      <w:bookmarkStart w:id="143" w:name="_Toc92975545"/>
-      <w:proofErr w:type="spellStart"/>
+      <w:bookmarkStart w:id="139" w:name="_Ref90591303"/>
+      <w:bookmarkStart w:id="140" w:name="_Ref90591306"/>
+      <w:bookmarkStart w:id="141" w:name="_Ref90591311"/>
+      <w:bookmarkStart w:id="142" w:name="_Toc92975545"/>
       <w:r>
         <w:lastRenderedPageBreak/>
-        <w:t>Performens</w:t>
-      </w:r>
-      <w:proofErr w:type="spellEnd"/>
-      <w:r>
-        <w:t xml:space="preserve"> Test [</w:t>
-      </w:r>
-      <w:proofErr w:type="spellStart"/>
-      <w:r>
-        <w:t>Kotlin</w:t>
-      </w:r>
-      <w:proofErr w:type="spellEnd"/>
-      <w:r>
-        <w:t xml:space="preserve"> </w:t>
+        <w:t xml:space="preserve">Performens Test [Kotlin </w:t>
       </w:r>
       <w:proofErr w:type="spellStart"/>
       <w:r>
@@ -18370,10 +18352,10 @@
       <w:r>
         <w:t xml:space="preserve"> 3D-Code]</w:t>
       </w:r>
+      <w:bookmarkEnd w:id="139"/>
       <w:bookmarkEnd w:id="140"/>
       <w:bookmarkEnd w:id="141"/>
       <w:bookmarkEnd w:id="142"/>
-      <w:bookmarkEnd w:id="143"/>
     </w:p>
     <w:p>
       <w:r>
@@ -18989,11 +18971,9 @@
             </w:tcBorders>
           </w:tcPr>
           <w:p>
-            <w:proofErr w:type="spellStart"/>
             <w:r>
               <w:t>Kotlin</w:t>
             </w:r>
-            <w:proofErr w:type="spellEnd"/>
           </w:p>
         </w:tc>
         <w:tc>
@@ -19596,15 +19576,7 @@
         <w:t>Die obere Tabelle zeigt das 3D-Code ungefähr</w:t>
       </w:r>
       <w:r>
-        <w:t xml:space="preserve"> im Durchschnitt 938-mal langsamer ist als </w:t>
-      </w:r>
-      <w:proofErr w:type="spellStart"/>
-      <w:r>
-        <w:t>Kotlin</w:t>
-      </w:r>
-      <w:proofErr w:type="spellEnd"/>
-      <w:r>
-        <w:t>.</w:t>
+        <w:t xml:space="preserve"> im Durchschnitt 938-mal langsamer ist als Kotlin.</w:t>
       </w:r>
     </w:p>
     <w:sectPr>
@@ -19905,44 +19877,22 @@
           <w:lang w:eastAsia="de-DE"/>
         </w:rPr>
       </w:pPr>
-      <w:proofErr w:type="spellStart"/>
       <w:r>
         <w:rPr>
           <w:lang w:val="en-US" w:eastAsia="de-DE"/>
         </w:rPr>
-        <w:t>Khronos</w:t>
-      </w:r>
-      <w:proofErr w:type="spellEnd"/>
-      <w:r>
-        <w:rPr>
-          <w:lang w:val="en-US" w:eastAsia="de-DE"/>
-        </w:rPr>
-        <w:t xml:space="preserve"> Group. (o. D.). OpenGL - The Industry Standard for High Performance Graphics. </w:t>
+        <w:t xml:space="preserve">Khronos Group. (o. D.). OpenGL - The Industry Standard for High Performance Graphics. </w:t>
       </w:r>
       <w:r>
         <w:rPr>
           <w:lang w:eastAsia="de-DE"/>
         </w:rPr>
-        <w:t xml:space="preserve">Copyright (c) 2000 - 2021 </w:t>
-      </w:r>
-      <w:proofErr w:type="spellStart"/>
+        <w:t xml:space="preserve">Copyright (c) 2000 - 2021 Khronos Group. Abgerufen am 16. Dezember 2021, von </w:t>
+      </w:r>
       <w:r>
         <w:rPr>
           <w:lang w:eastAsia="de-DE"/>
         </w:rPr>
-        <w:t>Khronos</w:t>
-      </w:r>
-      <w:proofErr w:type="spellEnd"/>
-      <w:r>
-        <w:rPr>
-          <w:lang w:eastAsia="de-DE"/>
-        </w:rPr>
-        <w:t xml:space="preserve"> Group. Abgerufen am 16. Dezember 2021, von </w:t>
-      </w:r>
-      <w:r>
-        <w:rPr>
-          <w:lang w:eastAsia="de-DE"/>
-        </w:rPr>
         <w:t>https://www.opengl.org/</w:t>
       </w:r>
     </w:p>
@@ -19950,27 +19900,9 @@
       <w:pPr>
         <w:pStyle w:val="Funotentext"/>
       </w:pPr>
-      <w:proofErr w:type="spellStart"/>
-      <w:r>
-        <w:t>Merge</w:t>
-      </w:r>
-      <w:proofErr w:type="spellEnd"/>
-      <w:r>
-        <w:t xml:space="preserve"> </w:t>
-      </w:r>
-      <w:proofErr w:type="spellStart"/>
-      <w:r>
-        <w:t>Sort</w:t>
-      </w:r>
-      <w:proofErr w:type="spellEnd"/>
-      <w:r>
-        <w:t xml:space="preserve"> </w:t>
-      </w:r>
-      <w:proofErr w:type="spellStart"/>
-      <w:r>
-        <w:t>Algorithm</w:t>
-      </w:r>
-      <w:proofErr w:type="spellEnd"/>
+      <w:r>
+        <w:t>Merge Sort Algorithm</w:t>
+      </w:r>
       <w:r>
         <w:fldChar w:fldCharType="end"/>
       </w:r>
@@ -20029,550 +19961,329 @@
       <w:r>
         <w:fldChar w:fldCharType="separate"/>
       </w:r>
-      <w:proofErr w:type="spellStart"/>
       <w:r>
         <w:rPr>
           <w:rFonts w:cstheme="minorBidi"/>
           <w:lang w:eastAsia="de-DE"/>
         </w:rPr>
-        <w:t>Matplotlib</w:t>
-      </w:r>
-      <w:proofErr w:type="spellEnd"/>
+        <w:t>Matplotlib documentation</w:t>
+      </w:r>
+    </w:p>
+    <w:p>
+      <w:pPr>
+        <w:rPr>
+          <w:lang w:eastAsia="de-DE"/>
+        </w:rPr>
+      </w:pPr>
+      <w:r>
+        <w:rPr>
+          <w:lang w:val="en-US" w:eastAsia="de-DE"/>
+        </w:rPr>
+        <w:t xml:space="preserve">Matplotlib development team. (o. D.). </w:t>
+      </w:r>
+      <w:r>
+        <w:rPr>
+          <w:lang w:eastAsia="de-DE"/>
+        </w:rPr>
+        <w:t xml:space="preserve">Matplotlib documentation — Matplotlib 3.5.1 documentation. Matplotlib 3.5.1 documentation. Abgerufen am 16. Dezember 2021, von </w:t>
+      </w:r>
+      <w:r>
+        <w:rPr>
+          <w:lang w:eastAsia="de-DE"/>
+        </w:rPr>
+        <w:t>https://matplotlib.org/stable/index.html</w:t>
+      </w:r>
+    </w:p>
+    <w:p>
+      <w:pPr>
+        <w:pStyle w:val="Quellenberschrift"/>
+      </w:pPr>
+      <w:r>
+        <w:t xml:space="preserve">OpenGL </w:t>
+      </w:r>
+      <w:r>
+        <w:t>Wikipedia</w:t>
+      </w:r>
+    </w:p>
+    <w:p>
+      <w:pPr>
+        <w:rPr>
+          <w:lang w:eastAsia="de-DE"/>
+        </w:rPr>
+      </w:pPr>
+      <w:r>
+        <w:rPr>
+          <w:lang w:eastAsia="de-DE"/>
+        </w:rPr>
+        <w:t>Seite „OpenGL“. In: Wikipedia – Die freie Enzyklopädie. Bearbeitungsstand: 8. November 2021, 14:54 UTC. URL: </w:t>
+      </w:r>
+      <w:r>
+        <w:rPr>
+          <w:lang w:eastAsia="de-DE"/>
+        </w:rPr>
+        <w:t>https://de.wikipedia.org/w/index.php?title=OpenGL&amp;oldid=217099756</w:t>
+      </w:r>
+      <w:r>
+        <w:rPr>
+          <w:lang w:eastAsia="de-DE"/>
+        </w:rPr>
+        <w:t> (Abgerufen: 16. Dezember 2021, 22:44 UTC)</w:t>
+      </w:r>
+      <w:r>
+        <w:rPr>
+          <w:lang w:eastAsia="de-DE"/>
+        </w:rPr>
+        <w:t xml:space="preserve"> </w:t>
+      </w:r>
+    </w:p>
+    <w:p>
+      <w:pPr>
+        <w:pStyle w:val="Funotentext"/>
+      </w:pPr>
+      <w:r>
+        <w:t>Perlin-Noise Wikipedia</w:t>
+      </w:r>
+      <w:r>
+        <w:fldChar w:fldCharType="end"/>
+      </w:r>
+      <w:r>
+        <w:t>]</w:t>
+      </w:r>
+      <w:r>
+        <w:t xml:space="preserve">, siehe zusätzlich </w:t>
+      </w:r>
+      <w:r>
+        <w:t>[</w:t>
+      </w:r>
+      <w:r>
+        <w:fldChar w:fldCharType="begin"/>
+      </w:r>
+      <w:r>
+        <w:instrText xml:space="preserve"> REF _Ref90590274 \w \h </w:instrText>
+      </w:r>
+      <w:r>
+        <w:fldChar w:fldCharType="separate"/>
+      </w:r>
+      <w:r>
+        <w:t>Q1</w:t>
+      </w:r>
+      <w:r>
+        <w:fldChar w:fldCharType="end"/>
+      </w:r>
+      <w:r>
+        <w:t xml:space="preserve"> </w:t>
+      </w:r>
+      <w:r>
+        <w:fldChar w:fldCharType="begin"/>
+      </w:r>
+      <w:r>
+        <w:instrText xml:space="preserve"> REF _Ref90590278 \h </w:instrText>
+      </w:r>
+      <w:r>
+        <w:fldChar w:fldCharType="separate"/>
+      </w:r>
+      <w:r>
+        <w:rPr>
+          <w:lang w:eastAsia="de-DE"/>
+        </w:rPr>
+        <w:t>Perlin Noise Web.Archive.Org</w:t>
+      </w:r>
+      <w:r>
+        <w:fldChar w:fldCharType="end"/>
+      </w:r>
+      <w:r>
+        <w:t>]</w:t>
+      </w:r>
+    </w:p>
+  </w:footnote>
+  <w:footnote w:id="3">
+    <w:p>
+      <w:pPr>
+        <w:pStyle w:val="Funotentext"/>
+      </w:pPr>
+      <w:r>
+        <w:rPr>
+          <w:rStyle w:val="Funotenzeichen"/>
+        </w:rPr>
+        <w:footnoteRef/>
+      </w:r>
+      <w:r>
+        <w:t xml:space="preserve"> Zugehöriger Code:</w:t>
+      </w:r>
+      <w:r>
+        <w:t xml:space="preserve"> [</w:t>
+      </w:r>
+      <w:r>
+        <w:fldChar w:fldCharType="begin"/>
+      </w:r>
+      <w:r>
+        <w:instrText xml:space="preserve"> REF _Ref90590499 \w \h </w:instrText>
+      </w:r>
+      <w:r>
+        <w:fldChar w:fldCharType="separate"/>
+      </w:r>
+      <w:r>
+        <w:t xml:space="preserve">A8 </w:t>
+      </w:r>
+      <w:r>
+        <w:fldChar w:fldCharType="end"/>
+      </w:r>
+      <w:r>
+        <w:fldChar w:fldCharType="begin"/>
+      </w:r>
+      <w:r>
+        <w:instrText xml:space="preserve"> REF _Ref90590501 \h </w:instrText>
+      </w:r>
+      <w:r>
+        <w:fldChar w:fldCharType="separate"/>
+      </w:r>
+      <w:r>
+        <w:t>Codebeispiel Link [Random Walk 3D]</w:t>
+      </w:r>
+      <w:r>
+        <w:fldChar w:fldCharType="end"/>
+      </w:r>
+      <w:r>
+        <w:t xml:space="preserve"> S.</w:t>
+      </w:r>
+      <w:r>
+        <w:fldChar w:fldCharType="begin"/>
+      </w:r>
+      <w:r>
+        <w:instrText xml:space="preserve"> PAGEREF _Ref90590507 \h </w:instrText>
+      </w:r>
+      <w:r>
+        <w:fldChar w:fldCharType="separate"/>
+      </w:r>
+      <w:r>
+        <w:rPr>
+          <w:noProof/>
+        </w:rPr>
+        <w:t>21</w:t>
+      </w:r>
+      <w:r>
+        <w:fldChar w:fldCharType="end"/>
+      </w:r>
+      <w:r>
+        <w:t>]</w:t>
+      </w:r>
+    </w:p>
+  </w:footnote>
+  <w:footnote w:id="4">
+    <w:p>
+      <w:pPr>
+        <w:pStyle w:val="Quellenberschrift"/>
+        <w:rPr>
+          <w:lang w:eastAsia="de-DE"/>
+        </w:rPr>
+      </w:pPr>
+      <w:r>
+        <w:rPr>
+          <w:rStyle w:val="Funotenzeichen"/>
+        </w:rPr>
+        <w:footnoteRef/>
+      </w:r>
+      <w:r>
+        <w:rPr>
+          <w:lang w:val="en-US"/>
+        </w:rPr>
+        <w:t xml:space="preserve"> </w:t>
+      </w:r>
+      <w:r>
+        <w:rPr>
+          <w:lang w:val="en-US"/>
+        </w:rPr>
+        <w:t>[</w:t>
+      </w:r>
+      <w:r>
+        <w:rPr>
+          <w:lang w:val="en-US"/>
+        </w:rPr>
+        <w:fldChar w:fldCharType="begin"/>
+      </w:r>
+      <w:r>
+        <w:rPr>
+          <w:lang w:val="en-US"/>
+        </w:rPr>
+        <w:instrText xml:space="preserve"> REF _Ref90590816 \w \h </w:instrText>
+      </w:r>
+      <w:r>
+        <w:rPr>
+          <w:lang w:val="en-US"/>
+        </w:rPr>
+      </w:r>
+      <w:r>
+        <w:rPr>
+          <w:lang w:val="en-US"/>
+        </w:rPr>
+        <w:fldChar w:fldCharType="separate"/>
+      </w:r>
+      <w:r>
+        <w:rPr>
+          <w:lang w:val="en-US"/>
+        </w:rPr>
+        <w:t>Q11</w:t>
+      </w:r>
+      <w:r>
+        <w:rPr>
+          <w:lang w:val="en-US"/>
+        </w:rPr>
+        <w:fldChar w:fldCharType="end"/>
+      </w:r>
+      <w:r>
+        <w:rPr>
+          <w:lang w:val="en-US"/>
+        </w:rPr>
+        <w:t xml:space="preserve"> </w:t>
+      </w:r>
+      <w:r>
+        <w:rPr>
+          <w:lang w:val="en-US"/>
+        </w:rPr>
+        <w:fldChar w:fldCharType="begin"/>
+      </w:r>
+      <w:r>
+        <w:rPr>
+          <w:lang w:val="en-US"/>
+        </w:rPr>
+        <w:instrText xml:space="preserve"> REF _Ref90590816 \h </w:instrText>
+      </w:r>
+      <w:r>
+        <w:rPr>
+          <w:lang w:val="en-US"/>
+        </w:rPr>
+      </w:r>
+      <w:r>
+        <w:rPr>
+          <w:lang w:val="en-US"/>
+        </w:rPr>
+        <w:fldChar w:fldCharType="separate"/>
+      </w:r>
       <w:r>
         <w:rPr>
           <w:rFonts w:cstheme="minorBidi"/>
           <w:lang w:eastAsia="de-DE"/>
         </w:rPr>
-        <w:t xml:space="preserve"> </w:t>
-      </w:r>
-      <w:proofErr w:type="spellStart"/>
-      <w:r>
-        <w:rPr>
-          <w:rFonts w:cstheme="minorBidi"/>
+        <w:t>Matplotlib documentation</w:t>
+      </w:r>
+    </w:p>
+    <w:p>
+      <w:pPr>
+        <w:rPr>
           <w:lang w:eastAsia="de-DE"/>
         </w:rPr>
-        <w:t>documentation</w:t>
-      </w:r>
-      <w:proofErr w:type="spellEnd"/>
-    </w:p>
-    <w:p>
-      <w:pPr>
+      </w:pPr>
+      <w:r>
+        <w:rPr>
+          <w:lang w:val="en-US" w:eastAsia="de-DE"/>
+        </w:rPr>
+        <w:t xml:space="preserve">Matplotlib development team. (o. D.). </w:t>
+      </w:r>
+      <w:r>
         <w:rPr>
           <w:lang w:eastAsia="de-DE"/>
         </w:rPr>
-      </w:pPr>
-      <w:r>
-        <w:rPr>
-          <w:lang w:val="en-US" w:eastAsia="de-DE"/>
-        </w:rPr>
-        <w:t xml:space="preserve">Matplotlib development team. (o. D.). </w:t>
-      </w:r>
-      <w:proofErr w:type="spellStart"/>
-      <w:r>
-        <w:rPr>
-          <w:lang w:eastAsia="de-DE"/>
-        </w:rPr>
-        <w:t>Matplotlib</w:t>
-      </w:r>
-      <w:proofErr w:type="spellEnd"/>
-      <w:r>
-        <w:rPr>
-          <w:lang w:eastAsia="de-DE"/>
-        </w:rPr>
-        <w:t xml:space="preserve"> </w:t>
-      </w:r>
-      <w:proofErr w:type="spellStart"/>
-      <w:r>
-        <w:rPr>
-          <w:lang w:eastAsia="de-DE"/>
-        </w:rPr>
-        <w:t>documentation</w:t>
-      </w:r>
-      <w:proofErr w:type="spellEnd"/>
-      <w:r>
-        <w:rPr>
-          <w:lang w:eastAsia="de-DE"/>
-        </w:rPr>
-        <w:t xml:space="preserve"> — </w:t>
-      </w:r>
-      <w:proofErr w:type="spellStart"/>
-      <w:r>
-        <w:rPr>
-          <w:lang w:eastAsia="de-DE"/>
-        </w:rPr>
-        <w:t>Matplotlib</w:t>
-      </w:r>
-      <w:proofErr w:type="spellEnd"/>
-      <w:r>
-        <w:rPr>
-          <w:lang w:eastAsia="de-DE"/>
-        </w:rPr>
-        <w:t xml:space="preserve"> 3.5.1 </w:t>
-      </w:r>
-      <w:proofErr w:type="spellStart"/>
-      <w:r>
-        <w:rPr>
-          <w:lang w:eastAsia="de-DE"/>
-        </w:rPr>
-        <w:t>documentation</w:t>
-      </w:r>
-      <w:proofErr w:type="spellEnd"/>
-      <w:r>
-        <w:rPr>
-          <w:lang w:eastAsia="de-DE"/>
-        </w:rPr>
-        <w:t xml:space="preserve">. </w:t>
-      </w:r>
-      <w:proofErr w:type="spellStart"/>
-      <w:r>
-        <w:rPr>
-          <w:lang w:eastAsia="de-DE"/>
-        </w:rPr>
-        <w:t>Matplotlib</w:t>
-      </w:r>
-      <w:proofErr w:type="spellEnd"/>
-      <w:r>
-        <w:rPr>
-          <w:lang w:eastAsia="de-DE"/>
-        </w:rPr>
-        <w:t xml:space="preserve"> 3.5.1 </w:t>
-      </w:r>
-      <w:proofErr w:type="spellStart"/>
-      <w:r>
-        <w:rPr>
-          <w:lang w:eastAsia="de-DE"/>
-        </w:rPr>
-        <w:t>documentation</w:t>
-      </w:r>
-      <w:proofErr w:type="spellEnd"/>
-      <w:r>
-        <w:rPr>
-          <w:lang w:eastAsia="de-DE"/>
-        </w:rPr>
-        <w:t xml:space="preserve">. Abgerufen am 16. Dezember 2021, von </w:t>
-      </w:r>
-      <w:r>
-        <w:rPr>
-          <w:lang w:eastAsia="de-DE"/>
-        </w:rPr>
-        <w:t>https://matplotlib.org/stable/index.html</w:t>
-      </w:r>
-    </w:p>
-    <w:p>
-      <w:pPr>
-        <w:pStyle w:val="Quellenberschrift"/>
-      </w:pPr>
-      <w:r>
-        <w:t xml:space="preserve">OpenGL </w:t>
-      </w:r>
-      <w:r>
-        <w:t>Wikipedia</w:t>
-      </w:r>
-    </w:p>
-    <w:p>
-      <w:pPr>
-        <w:rPr>
-          <w:lang w:eastAsia="de-DE"/>
-        </w:rPr>
-      </w:pPr>
-      <w:r>
-        <w:rPr>
-          <w:lang w:eastAsia="de-DE"/>
-        </w:rPr>
-        <w:t>Seite „OpenGL“. In: Wikipedia – Die freie Enzyklopädie. Bearbeitungsstand: 8. November 2021, 14:54 UTC. URL: </w:t>
-      </w:r>
-      <w:r>
-        <w:rPr>
-          <w:lang w:eastAsia="de-DE"/>
-        </w:rPr>
-        <w:t>https://de.wikipedia.org/w/index.php?title=OpenGL&amp;oldid=217099756</w:t>
-      </w:r>
-      <w:r>
-        <w:rPr>
-          <w:lang w:eastAsia="de-DE"/>
-        </w:rPr>
-        <w:t> (Abgerufen: 16. Dezember 2021, 22:44 UTC)</w:t>
-      </w:r>
-      <w:r>
-        <w:rPr>
-          <w:lang w:eastAsia="de-DE"/>
-        </w:rPr>
-        <w:t xml:space="preserve"> </w:t>
-      </w:r>
-    </w:p>
-    <w:p>
-      <w:pPr>
-        <w:pStyle w:val="Funotentext"/>
-      </w:pPr>
-      <w:proofErr w:type="spellStart"/>
-      <w:r>
-        <w:t>Perlin</w:t>
-      </w:r>
-      <w:proofErr w:type="spellEnd"/>
-      <w:r>
-        <w:t>-Noise Wikipedia</w:t>
-      </w:r>
-      <w:r>
-        <w:fldChar w:fldCharType="end"/>
-      </w:r>
-      <w:r>
-        <w:t>]</w:t>
-      </w:r>
-      <w:r>
-        <w:t xml:space="preserve">, siehe zusätzlich </w:t>
-      </w:r>
-      <w:r>
-        <w:t>[</w:t>
-      </w:r>
-      <w:r>
-        <w:fldChar w:fldCharType="begin"/>
-      </w:r>
-      <w:r>
-        <w:instrText xml:space="preserve"> REF _Ref90590274 \w \h </w:instrText>
-      </w:r>
-      <w:r>
-        <w:fldChar w:fldCharType="separate"/>
-      </w:r>
-      <w:r>
-        <w:t>Q1</w:t>
-      </w:r>
-      <w:r>
-        <w:fldChar w:fldCharType="end"/>
-      </w:r>
-      <w:r>
-        <w:t xml:space="preserve"> </w:t>
-      </w:r>
-      <w:r>
-        <w:fldChar w:fldCharType="begin"/>
-      </w:r>
-      <w:r>
-        <w:instrText xml:space="preserve"> REF _Ref90590278 \h </w:instrText>
-      </w:r>
-      <w:r>
-        <w:fldChar w:fldCharType="separate"/>
-      </w:r>
-      <w:proofErr w:type="spellStart"/>
-      <w:r>
-        <w:rPr>
-          <w:lang w:eastAsia="de-DE"/>
-        </w:rPr>
-        <w:t>Perlin</w:t>
-      </w:r>
-      <w:proofErr w:type="spellEnd"/>
-      <w:r>
-        <w:rPr>
-          <w:lang w:eastAsia="de-DE"/>
-        </w:rPr>
-        <w:t xml:space="preserve"> Noise </w:t>
-      </w:r>
-      <w:proofErr w:type="gramStart"/>
-      <w:r>
-        <w:rPr>
-          <w:lang w:eastAsia="de-DE"/>
-        </w:rPr>
-        <w:t>Web.Archive.Org</w:t>
-      </w:r>
-      <w:proofErr w:type="gramEnd"/>
-      <w:r>
-        <w:fldChar w:fldCharType="end"/>
-      </w:r>
-      <w:r>
-        <w:t>]</w:t>
-      </w:r>
-    </w:p>
-  </w:footnote>
-  <w:footnote w:id="3">
-    <w:p>
-      <w:pPr>
-        <w:pStyle w:val="Funotentext"/>
-      </w:pPr>
-      <w:r>
-        <w:rPr>
-          <w:rStyle w:val="Funotenzeichen"/>
-        </w:rPr>
-        <w:footnoteRef/>
-      </w:r>
-      <w:r>
-        <w:t xml:space="preserve"> Zugehöriger Code:</w:t>
-      </w:r>
-      <w:r>
-        <w:t xml:space="preserve"> [</w:t>
-      </w:r>
-      <w:r>
-        <w:fldChar w:fldCharType="begin"/>
-      </w:r>
-      <w:r>
-        <w:instrText xml:space="preserve"> REF _Ref90590499 \w \h </w:instrText>
-      </w:r>
-      <w:r>
-        <w:fldChar w:fldCharType="separate"/>
-      </w:r>
-      <w:r>
-        <w:t xml:space="preserve">A8 </w:t>
-      </w:r>
-      <w:r>
-        <w:fldChar w:fldCharType="end"/>
-      </w:r>
-      <w:r>
-        <w:fldChar w:fldCharType="begin"/>
-      </w:r>
-      <w:r>
-        <w:instrText xml:space="preserve"> REF _Ref90590501 \h </w:instrText>
-      </w:r>
-      <w:r>
-        <w:fldChar w:fldCharType="separate"/>
-      </w:r>
-      <w:r>
-        <w:t xml:space="preserve">Codebeispiel Link [Random </w:t>
-      </w:r>
-      <w:proofErr w:type="spellStart"/>
-      <w:r>
-        <w:t>Walk</w:t>
-      </w:r>
-      <w:proofErr w:type="spellEnd"/>
-      <w:r>
-        <w:t xml:space="preserve"> 3D]</w:t>
-      </w:r>
-      <w:r>
-        <w:fldChar w:fldCharType="end"/>
-      </w:r>
-      <w:r>
-        <w:t xml:space="preserve"> S.</w:t>
-      </w:r>
-      <w:r>
-        <w:fldChar w:fldCharType="begin"/>
-      </w:r>
-      <w:r>
-        <w:instrText xml:space="preserve"> PAGEREF _Ref90590507 \h </w:instrText>
-      </w:r>
-      <w:r>
-        <w:fldChar w:fldCharType="separate"/>
-      </w:r>
-      <w:r>
-        <w:rPr>
-          <w:noProof/>
-        </w:rPr>
-        <w:t>21</w:t>
-      </w:r>
-      <w:r>
-        <w:fldChar w:fldCharType="end"/>
-      </w:r>
-      <w:r>
-        <w:t>]</w:t>
-      </w:r>
-    </w:p>
-  </w:footnote>
-  <w:footnote w:id="4">
-    <w:p>
-      <w:pPr>
-        <w:pStyle w:val="Quellenberschrift"/>
-        <w:rPr>
-          <w:lang w:eastAsia="de-DE"/>
-        </w:rPr>
-      </w:pPr>
-      <w:r>
-        <w:rPr>
-          <w:rStyle w:val="Funotenzeichen"/>
-        </w:rPr>
-        <w:footnoteRef/>
-      </w:r>
-      <w:r>
-        <w:rPr>
-          <w:lang w:val="en-US"/>
-        </w:rPr>
-        <w:t xml:space="preserve"> </w:t>
-      </w:r>
-      <w:r>
-        <w:rPr>
-          <w:lang w:val="en-US"/>
-        </w:rPr>
-        <w:t>[</w:t>
-      </w:r>
-      <w:r>
-        <w:rPr>
-          <w:lang w:val="en-US"/>
-        </w:rPr>
-        <w:fldChar w:fldCharType="begin"/>
-      </w:r>
-      <w:r>
-        <w:rPr>
-          <w:lang w:val="en-US"/>
-        </w:rPr>
-        <w:instrText xml:space="preserve"> REF _Ref90590816 \w \h </w:instrText>
-      </w:r>
-      <w:r>
-        <w:rPr>
-          <w:lang w:val="en-US"/>
-        </w:rPr>
-      </w:r>
-      <w:r>
-        <w:rPr>
-          <w:lang w:val="en-US"/>
-        </w:rPr>
-        <w:fldChar w:fldCharType="separate"/>
-      </w:r>
-      <w:r>
-        <w:rPr>
-          <w:lang w:val="en-US"/>
-        </w:rPr>
-        <w:t>Q11</w:t>
-      </w:r>
-      <w:r>
-        <w:rPr>
-          <w:lang w:val="en-US"/>
-        </w:rPr>
-        <w:fldChar w:fldCharType="end"/>
-      </w:r>
-      <w:r>
-        <w:rPr>
-          <w:lang w:val="en-US"/>
-        </w:rPr>
-        <w:t xml:space="preserve"> </w:t>
-      </w:r>
-      <w:r>
-        <w:rPr>
-          <w:lang w:val="en-US"/>
-        </w:rPr>
-        <w:fldChar w:fldCharType="begin"/>
-      </w:r>
-      <w:r>
-        <w:rPr>
-          <w:lang w:val="en-US"/>
-        </w:rPr>
-        <w:instrText xml:space="preserve"> REF _Ref90590816 \h </w:instrText>
-      </w:r>
-      <w:r>
-        <w:rPr>
-          <w:lang w:val="en-US"/>
-        </w:rPr>
-      </w:r>
-      <w:r>
-        <w:rPr>
-          <w:lang w:val="en-US"/>
-        </w:rPr>
-        <w:fldChar w:fldCharType="separate"/>
-      </w:r>
-      <w:proofErr w:type="spellStart"/>
-      <w:r>
-        <w:rPr>
-          <w:rFonts w:cstheme="minorBidi"/>
-          <w:lang w:eastAsia="de-DE"/>
-        </w:rPr>
-        <w:t>Matplotlib</w:t>
-      </w:r>
-      <w:proofErr w:type="spellEnd"/>
-      <w:r>
-        <w:rPr>
-          <w:rFonts w:cstheme="minorBidi"/>
-          <w:lang w:eastAsia="de-DE"/>
-        </w:rPr>
-        <w:t xml:space="preserve"> </w:t>
-      </w:r>
-      <w:proofErr w:type="spellStart"/>
-      <w:r>
-        <w:rPr>
-          <w:rFonts w:cstheme="minorBidi"/>
-          <w:lang w:eastAsia="de-DE"/>
-        </w:rPr>
-        <w:t>documentation</w:t>
-      </w:r>
-      <w:proofErr w:type="spellEnd"/>
-    </w:p>
-    <w:p>
-      <w:pPr>
-        <w:rPr>
-          <w:lang w:eastAsia="de-DE"/>
-        </w:rPr>
-      </w:pPr>
-      <w:r>
-        <w:rPr>
-          <w:lang w:val="en-US" w:eastAsia="de-DE"/>
-        </w:rPr>
-        <w:t xml:space="preserve">Matplotlib development team. (o. D.). </w:t>
-      </w:r>
-      <w:proofErr w:type="spellStart"/>
-      <w:r>
-        <w:rPr>
-          <w:lang w:eastAsia="de-DE"/>
-        </w:rPr>
-        <w:t>Matplotlib</w:t>
-      </w:r>
-      <w:proofErr w:type="spellEnd"/>
-      <w:r>
-        <w:rPr>
-          <w:lang w:eastAsia="de-DE"/>
-        </w:rPr>
-        <w:t xml:space="preserve"> </w:t>
-      </w:r>
-      <w:proofErr w:type="spellStart"/>
-      <w:r>
-        <w:rPr>
-          <w:lang w:eastAsia="de-DE"/>
-        </w:rPr>
-        <w:t>documentation</w:t>
-      </w:r>
-      <w:proofErr w:type="spellEnd"/>
-      <w:r>
-        <w:rPr>
-          <w:lang w:eastAsia="de-DE"/>
-        </w:rPr>
-        <w:t xml:space="preserve"> — </w:t>
-      </w:r>
-      <w:proofErr w:type="spellStart"/>
-      <w:r>
-        <w:rPr>
-          <w:lang w:eastAsia="de-DE"/>
-        </w:rPr>
-        <w:t>Matplotlib</w:t>
-      </w:r>
-      <w:proofErr w:type="spellEnd"/>
-      <w:r>
-        <w:rPr>
-          <w:lang w:eastAsia="de-DE"/>
-        </w:rPr>
-        <w:t xml:space="preserve"> 3.5.1 </w:t>
-      </w:r>
-      <w:proofErr w:type="spellStart"/>
-      <w:r>
-        <w:rPr>
-          <w:lang w:eastAsia="de-DE"/>
-        </w:rPr>
-        <w:t>documentation</w:t>
-      </w:r>
-      <w:proofErr w:type="spellEnd"/>
-      <w:r>
-        <w:rPr>
-          <w:lang w:eastAsia="de-DE"/>
-        </w:rPr>
-        <w:t xml:space="preserve">. </w:t>
-      </w:r>
-      <w:proofErr w:type="spellStart"/>
-      <w:r>
-        <w:rPr>
-          <w:lang w:eastAsia="de-DE"/>
-        </w:rPr>
-        <w:t>Matplotlib</w:t>
-      </w:r>
-      <w:proofErr w:type="spellEnd"/>
-      <w:r>
-        <w:rPr>
-          <w:lang w:eastAsia="de-DE"/>
-        </w:rPr>
-        <w:t xml:space="preserve"> 3.5.1 </w:t>
-      </w:r>
-      <w:proofErr w:type="spellStart"/>
-      <w:r>
-        <w:rPr>
-          <w:lang w:eastAsia="de-DE"/>
-        </w:rPr>
-        <w:t>documentation</w:t>
-      </w:r>
-      <w:proofErr w:type="spellEnd"/>
-      <w:r>
-        <w:rPr>
-          <w:lang w:eastAsia="de-DE"/>
-        </w:rPr>
-        <w:t xml:space="preserve">. Abgerufen am 16. Dezember 2021, von </w:t>
+        <w:t xml:space="preserve">Matplotlib documentation — Matplotlib 3.5.1 documentation. Matplotlib 3.5.1 documentation. Abgerufen am 16. Dezember 2021, von </w:t>
       </w:r>
       <w:r>
         <w:rPr>
@@ -20842,28 +20553,12 @@
         </w:rPr>
         <w:fldChar w:fldCharType="separate"/>
       </w:r>
-      <w:proofErr w:type="spellStart"/>
       <w:r>
         <w:rPr>
           <w:lang w:eastAsia="de-DE"/>
         </w:rPr>
-        <w:t>Matplotlib</w:t>
-      </w:r>
-      <w:proofErr w:type="spellEnd"/>
-      <w:r>
-        <w:rPr>
-          <w:lang w:eastAsia="de-DE"/>
-        </w:rPr>
-        <w:t xml:space="preserve"> </w:t>
-      </w:r>
-      <w:proofErr w:type="spellStart"/>
-      <w:r>
-        <w:rPr>
-          <w:lang w:eastAsia="de-DE"/>
-        </w:rPr>
-        <w:t>documentation</w:t>
-      </w:r>
-      <w:proofErr w:type="spellEnd"/>
+        <w:t>Matplotlib documentation</w:t>
+      </w:r>
       <w:r>
         <w:rPr>
           <w:lang w:val="en-US"/>

--- a/Documents/Bachelorarbeit.docx
+++ b/Documents/Bachelorarbeit.docx
@@ -6307,19 +6307,7 @@
     </w:p>
     <w:p>
       <w:r>
-        <w:t xml:space="preserve">In der Recherchephase ist ein </w:t>
-      </w:r>
-      <w:r>
-        <w:t>Kollisions</w:t>
-      </w:r>
-      <w:r>
-        <w:t xml:space="preserve">algorithmus zu finden, welcher es erlaub im dreidimensionalen Raum Kollisionen </w:t>
-      </w:r>
-      <w:r>
-        <w:t>effizient</w:t>
-      </w:r>
-      <w:r>
-        <w:t xml:space="preserve"> zu ermitteln. Der Algorithmus </w:t>
+        <w:t xml:space="preserve">In der Recherchephase ist ein Kollisionsalgorithmus zu finden, welcher es erlaub im dreidimensionalen Raum Kollisionen effizient zu ermitteln. Der Algorithmus </w:t>
       </w:r>
       <w:r>
         <w:t>soll eine Parallelisierung ermöglichen. Außerdem gilt es für die Himmelskörper geeignete Daten wie zum Beispiel Größe, Flugbahn und die Geschwindigkeit zu recherchieren.</w:t>
@@ -7347,14 +7335,27 @@
                             <w:r>
                               <w:t xml:space="preserve">Abbildung </w:t>
                             </w:r>
-                            <w:fldSimple w:instr=" SEQ Abbildung \* ARABIC ">
-                              <w:r>
-                                <w:rPr>
-                                  <w:noProof/>
-                                </w:rPr>
-                                <w:t>1</w:t>
-                              </w:r>
-                            </w:fldSimple>
+                            <w:r>
+                              <w:fldChar w:fldCharType="begin"/>
+                            </w:r>
+                            <w:r>
+                              <w:instrText xml:space="preserve"> SEQ Abbildung \* ARABIC </w:instrText>
+                            </w:r>
+                            <w:r>
+                              <w:fldChar w:fldCharType="separate"/>
+                            </w:r>
+                            <w:r>
+                              <w:rPr>
+                                <w:noProof/>
+                              </w:rPr>
+                              <w:t>1</w:t>
+                            </w:r>
+                            <w:r>
+                              <w:rPr>
+                                <w:noProof/>
+                              </w:rPr>
+                              <w:fldChar w:fldCharType="end"/>
+                            </w:r>
                             <w:r>
                               <w:t xml:space="preserve"> [Compileraufbau]</w:t>
                             </w:r>
@@ -7394,14 +7395,27 @@
                       <w:r>
                         <w:t xml:space="preserve">Abbildung </w:t>
                       </w:r>
-                      <w:fldSimple w:instr=" SEQ Abbildung \* ARABIC ">
-                        <w:r>
-                          <w:rPr>
-                            <w:noProof/>
-                          </w:rPr>
-                          <w:t>1</w:t>
-                        </w:r>
-                      </w:fldSimple>
+                      <w:r>
+                        <w:fldChar w:fldCharType="begin"/>
+                      </w:r>
+                      <w:r>
+                        <w:instrText xml:space="preserve"> SEQ Abbildung \* ARABIC </w:instrText>
+                      </w:r>
+                      <w:r>
+                        <w:fldChar w:fldCharType="separate"/>
+                      </w:r>
+                      <w:r>
+                        <w:rPr>
+                          <w:noProof/>
+                        </w:rPr>
+                        <w:t>1</w:t>
+                      </w:r>
+                      <w:r>
+                        <w:rPr>
+                          <w:noProof/>
+                        </w:rPr>
+                        <w:fldChar w:fldCharType="end"/>
+                      </w:r>
                       <w:r>
                         <w:t xml:space="preserve"> [Compileraufbau]</w:t>
                       </w:r>
@@ -7709,10 +7723,7 @@
       </w:r>
       <w:proofErr w:type="spellStart"/>
       <w:r>
-        <w:t>A</w:t>
-      </w:r>
-      <w:r>
-        <w:t>lgorithms</w:t>
+        <w:t>Algorithms</w:t>
       </w:r>
       <w:proofErr w:type="spellEnd"/>
       <w:r>
@@ -7889,13 +7900,7 @@
         <w:t xml:space="preserve">) </w:t>
       </w:r>
       <w:r>
-        <w:t xml:space="preserve">ist </w:t>
-      </w:r>
-      <w:r>
-        <w:t>Algorithmus</w:t>
-      </w:r>
-      <w:r>
-        <w:t xml:space="preserve"> zu effizienten Kollisionserkennung von Objekten im dreidimensionalen Raum. Ein </w:t>
+        <w:t xml:space="preserve">ist Algorithmus zu effizienten Kollisionserkennung von Objekten im dreidimensionalen Raum. Ein </w:t>
       </w:r>
       <w:r>
         <w:t>Objekt (</w:t>
@@ -7923,10 +7928,19 @@
         <w:t>SAP</w:t>
       </w:r>
       <w:r>
-        <w:t xml:space="preserve"> definiert sich durch seine achsenorientiert</w:t>
+        <w:t xml:space="preserve"> definiert sich durch seine</w:t>
+      </w:r>
+      <w:r>
+        <w:t>n</w:t>
+      </w:r>
+      <w:r>
+        <w:t xml:space="preserve"> achsenorientiert</w:t>
       </w:r>
       <w:r>
         <w:t>e</w:t>
+      </w:r>
+      <w:r>
+        <w:t>n</w:t>
       </w:r>
       <w:r>
         <w:t xml:space="preserve"> </w:t>
@@ -7974,10 +7988,7 @@
       </w:r>
       <w:proofErr w:type="spellEnd"/>
       <w:r>
-        <w:t>)</w:t>
-      </w:r>
-      <w:r>
-        <w:t xml:space="preserve"> Wert, je Achse. Daher hat ein Objekt in einer dreidimensionalen Umgebung sechs Wert.</w:t>
+        <w:t>) Wert, je Achse. Daher hat ein Objekt in einer dreidimensionalen Umgebung sechs Wert.</w:t>
       </w:r>
       <w:r>
         <w:t xml:space="preserve"> Alle Werte einer Achse werden in einer sortierten Liste gespeichert.</w:t>
@@ -7989,13 +8000,7 @@
         <w:rPr>
           <w:color w:val="FF0000"/>
         </w:rPr>
-        <w:t xml:space="preserve">Siehe </w:t>
-      </w:r>
-      <w:r>
-        <w:rPr>
-          <w:color w:val="FF0000"/>
-        </w:rPr>
-        <w:t>[</w:t>
+        <w:t>Siehe [</w:t>
       </w:r>
       <w:r>
         <w:rPr>
@@ -8342,6 +8347,9 @@
     </w:p>
     <w:p>
       <w:r>
+        <w:rPr>
+          <w:noProof/>
+        </w:rPr>
         <w:drawing>
           <wp:inline distT="0" distB="0" distL="0" distR="0" wp14:anchorId="1FECDF62" wp14:editId="5D427463">
             <wp:extent cx="3434964" cy="1622576"/>
@@ -8381,17 +8389,39 @@
     </w:p>
     <w:p>
       <w:r>
-        <w:t xml:space="preserve">Das SAP enthält alle Objekte und eine sortiere Liste aus </w:t>
-      </w:r>
-      <w:r>
-        <w:t xml:space="preserve">deren Endpunkten. Die Endpunktlisten sind immer doppelt so lange wie die Liste der </w:t>
-      </w:r>
-      <w:proofErr w:type="spellStart"/>
+        <w:t xml:space="preserve">Das </w:t>
+      </w:r>
       <w:r>
         <w:rPr>
           <w:i/>
           <w:iCs/>
         </w:rPr>
+        <w:t>SAP</w:t>
+      </w:r>
+      <w:r>
+        <w:t xml:space="preserve"> enthält alle Objekte und</w:t>
+      </w:r>
+      <w:r>
+        <w:t xml:space="preserve"> drei</w:t>
+      </w:r>
+      <w:r>
+        <w:t xml:space="preserve"> sortiere Liste</w:t>
+      </w:r>
+      <w:r>
+        <w:t>n</w:t>
+      </w:r>
+      <w:r>
+        <w:t xml:space="preserve"> aus </w:t>
+      </w:r>
+      <w:r>
+        <w:t xml:space="preserve">deren Endpunkten. Die Endpunktlisten sind immer doppelt so lange wie die Liste der </w:t>
+      </w:r>
+      <w:proofErr w:type="spellStart"/>
+      <w:r>
+        <w:rPr>
+          <w:i/>
+          <w:iCs/>
+        </w:rPr>
         <w:t>Hitboxen</w:t>
       </w:r>
       <w:proofErr w:type="spellEnd"/>
@@ -8401,6 +8431,9 @@
     </w:p>
     <w:p>
       <w:r>
+        <w:rPr>
+          <w:noProof/>
+        </w:rPr>
         <w:drawing>
           <wp:inline distT="0" distB="0" distL="0" distR="0" wp14:anchorId="1169D339" wp14:editId="6C78F9AB">
             <wp:extent cx="1612801" cy="866692"/>
@@ -8440,7 +8473,7 @@
     </w:p>
     <w:p>
       <w:r>
-        <w:t xml:space="preserve">Ein Endpunkt enthält immer die Referenz zu seinem Besitzer, den Koordinatenwert und ob </w:t>
+        <w:t xml:space="preserve">Ein Endpunkt enthält die Referenz zu seinem Besitzer, den Koordinatenwert und ob </w:t>
       </w:r>
       <w:r>
         <w:t>es sich um den</w:t>
@@ -8467,6 +8500,9 @@
     </w:p>
     <w:p>
       <w:r>
+        <w:rPr>
+          <w:noProof/>
+        </w:rPr>
         <w:lastRenderedPageBreak/>
         <w:drawing>
           <wp:inline distT="0" distB="0" distL="0" distR="0" wp14:anchorId="59563E03" wp14:editId="47DEA0DE">
@@ -8525,13 +8561,16 @@
         <w:t xml:space="preserve">besitzt </w:t>
       </w:r>
       <w:r>
-        <w:t xml:space="preserve">einen unikalen Identifizier der </w:t>
-      </w:r>
-      <w:r>
-        <w:t>bei der Erstellung</w:t>
-      </w:r>
-      <w:r>
-        <w:t xml:space="preserve">, </w:t>
+        <w:t>einen unikalen Identifizie</w:t>
+      </w:r>
+      <w:r>
+        <w:t xml:space="preserve">r </w:t>
+      </w:r>
+      <w:r>
+        <w:t xml:space="preserve">der </w:t>
+      </w:r>
+      <w:r>
+        <w:t xml:space="preserve">bei der Erstellung </w:t>
       </w:r>
       <w:r>
         <w:t xml:space="preserve">vom </w:t>
@@ -8548,10 +8587,10 @@
           <w:i/>
           <w:iCs/>
         </w:rPr>
-        <w:t>,</w:t>
-      </w:r>
-      <w:r>
-        <w:t xml:space="preserve"> zugewiesen wird.</w:t>
+        <w:t xml:space="preserve"> </w:t>
+      </w:r>
+      <w:r>
+        <w:t>zugewiesen wird.</w:t>
       </w:r>
       <w:r>
         <w:t xml:space="preserve"> Außerdem enthält jede </w:t>
@@ -8585,58 +8624,696 @@
       <w:r>
         <w:t>Kollisionserkennung</w:t>
       </w:r>
+      <w:r>
+        <w:t xml:space="preserve"> </w:t>
+      </w:r>
+      <w:r>
+        <w:t>sequenziell</w:t>
+      </w:r>
     </w:p>
     <w:p>
       <w:r>
         <w:t xml:space="preserve">Um zu </w:t>
       </w:r>
-      <w:proofErr w:type="spellStart"/>
-      <w:r>
-        <w:t>erkken</w:t>
-      </w:r>
-      <w:proofErr w:type="spellEnd"/>
+      <w:r>
+        <w:t>erkennen,</w:t>
+      </w:r>
+      <w:r>
+        <w:t xml:space="preserve"> ob ein Objekt mit den anderen </w:t>
+      </w:r>
+      <w:r>
+        <w:rPr>
+          <w:i/>
+          <w:iCs/>
+        </w:rPr>
+        <w:t>n</w:t>
+      </w:r>
+      <w:r>
+        <w:t xml:space="preserve"> Boxen im </w:t>
+      </w:r>
+      <w:r>
+        <w:rPr>
+          <w:i/>
+        </w:rPr>
+        <w:t>Sap</w:t>
+      </w:r>
       <w:r>
         <w:t xml:space="preserve"> </w:t>
       </w:r>
-    </w:p>
-    <w:p>
-      <w:r>
-        <w:t xml:space="preserve">Wenn sich die Projektionen auf den </w:t>
-      </w:r>
-      <w:r>
-        <w:t>X-, Y- und Z-Koordinatenachsen</w:t>
-      </w:r>
-      <w:r>
-        <w:t xml:space="preserve"> überschneiden gibt es eine Kollision.</w:t>
+      <w:r>
+        <w:t>kollidiert,</w:t>
+      </w:r>
+      <w:r>
+        <w:t xml:space="preserve"> wird über die </w:t>
+      </w:r>
+      <w:proofErr w:type="spellStart"/>
+      <w:r>
+        <w:rPr>
+          <w:i/>
+        </w:rPr>
+        <w:t>endPointXListe</w:t>
+      </w:r>
+      <w:proofErr w:type="spellEnd"/>
+      <w:r>
+        <w:t xml:space="preserve"> </w:t>
+      </w:r>
+      <w:r>
+        <w:t>iterier</w:t>
+      </w:r>
+      <w:r>
+        <w:t xml:space="preserve">t. Wenn es sich um einen minimalen Endpunkt handelt, wird eine zweite Schleife gestartet, die ab dem Endpunktindex beginnt und so lange läuft, bis der zugehörige maximale Endpunktwert gefunden wurde. </w:t>
+      </w:r>
+      <w:r>
+        <w:t>Alle minimalen Endpunkte zwischen den Objektendpunkten, können als Kollisionen auf der X-Achse betrachtet werden.</w:t>
+      </w:r>
+    </w:p>
+    <w:p>
+      <w:r>
+        <w:drawing>
+          <wp:inline distT="0" distB="0" distL="0" distR="0" wp14:anchorId="4EEB1821" wp14:editId="27AEDF16">
+            <wp:extent cx="4164982" cy="2798860"/>
+            <wp:effectExtent l="0" t="0" r="6985" b="1905"/>
+            <wp:docPr id="10" name="Grafik 10" descr="Ein Bild, das Text enthält.&#10;&#10;Automatisch generierte Beschreibung"/>
+            <wp:cNvGraphicFramePr>
+              <a:graphicFrameLocks xmlns:a="http://schemas.openxmlformats.org/drawingml/2006/main" noChangeAspect="1"/>
+            </wp:cNvGraphicFramePr>
+            <a:graphic xmlns:a="http://schemas.openxmlformats.org/drawingml/2006/main">
+              <a:graphicData uri="http://schemas.openxmlformats.org/drawingml/2006/picture">
+                <pic:pic xmlns:pic="http://schemas.openxmlformats.org/drawingml/2006/picture">
+                  <pic:nvPicPr>
+                    <pic:cNvPr id="10" name="Grafik 10" descr="Ein Bild, das Text enthält.&#10;&#10;Automatisch generierte Beschreibung"/>
+                    <pic:cNvPicPr/>
+                  </pic:nvPicPr>
+                  <pic:blipFill>
+                    <a:blip r:embed="rId15"/>
+                    <a:stretch>
+                      <a:fillRect/>
+                    </a:stretch>
+                  </pic:blipFill>
+                  <pic:spPr>
+                    <a:xfrm>
+                      <a:off x="0" y="0"/>
+                      <a:ext cx="4167524" cy="2800568"/>
+                    </a:xfrm>
+                    <a:prstGeom prst="rect">
+                      <a:avLst/>
+                    </a:prstGeom>
+                  </pic:spPr>
+                </pic:pic>
+              </a:graphicData>
+            </a:graphic>
+          </wp:inline>
+        </w:drawing>
+      </w:r>
+    </w:p>
+    <w:p>
+      <w:r>
+        <w:lastRenderedPageBreak/>
+        <w:t xml:space="preserve">Um zu überprüfen ob die Objekte auch auf den anderen Achsen kollidieren, wird nun über die Liste </w:t>
+      </w:r>
+      <w:r>
+        <w:t xml:space="preserve">der Objekte iteriert. Wenn ein Objekt ein oder mehrere Kollisionen aufweist, werden diese nacheinander überprüft. Die Überprüfung vergleich die minimalen und maximalen Werte der potenziell kollidieren Objekte und entscheidet, ob eine Kollision auf der Y und Z-Achse stattfindet. </w:t>
+      </w:r>
+    </w:p>
+    <w:p>
+      <w:r>
+        <w:drawing>
+          <wp:inline distT="0" distB="0" distL="0" distR="0" wp14:anchorId="53C40D5A" wp14:editId="46D6BF6D">
+            <wp:extent cx="5104738" cy="2607901"/>
+            <wp:effectExtent l="0" t="0" r="1270" b="2540"/>
+            <wp:docPr id="12" name="Grafik 12" descr="Ein Bild, das Text enthält.&#10;&#10;Automatisch generierte Beschreibung"/>
+            <wp:cNvGraphicFramePr>
+              <a:graphicFrameLocks xmlns:a="http://schemas.openxmlformats.org/drawingml/2006/main" noChangeAspect="1"/>
+            </wp:cNvGraphicFramePr>
+            <a:graphic xmlns:a="http://schemas.openxmlformats.org/drawingml/2006/main">
+              <a:graphicData uri="http://schemas.openxmlformats.org/drawingml/2006/picture">
+                <pic:pic xmlns:pic="http://schemas.openxmlformats.org/drawingml/2006/picture">
+                  <pic:nvPicPr>
+                    <pic:cNvPr id="12" name="Grafik 12" descr="Ein Bild, das Text enthält.&#10;&#10;Automatisch generierte Beschreibung"/>
+                    <pic:cNvPicPr/>
+                  </pic:nvPicPr>
+                  <pic:blipFill>
+                    <a:blip r:embed="rId16"/>
+                    <a:stretch>
+                      <a:fillRect/>
+                    </a:stretch>
+                  </pic:blipFill>
+                  <pic:spPr>
+                    <a:xfrm>
+                      <a:off x="0" y="0"/>
+                      <a:ext cx="5107283" cy="2609201"/>
+                    </a:xfrm>
+                    <a:prstGeom prst="rect">
+                      <a:avLst/>
+                    </a:prstGeom>
+                  </pic:spPr>
+                </pic:pic>
+              </a:graphicData>
+            </a:graphic>
+          </wp:inline>
+        </w:drawing>
       </w:r>
     </w:p>
     <w:p/>
     <w:p>
-      <w:r>
-        <w:t xml:space="preserve">folgende: Zwei AABBs überschneiden sich nur dann, wenn sich ihre Projektionen auf die X-, Y- und Z-Koordinatenachsen überschneiden. Die Projektion jeder AABB ergibt drei [min; </w:t>
-      </w:r>
-      <w:proofErr w:type="spellStart"/>
-      <w:proofErr w:type="gramStart"/>
-      <w:r>
-        <w:t>max</w:t>
-      </w:r>
-      <w:proofErr w:type="spellEnd"/>
-      <w:r>
-        <w:t>]-</w:t>
-      </w:r>
-      <w:proofErr w:type="gramEnd"/>
-      <w:r>
-        <w:t>Intervalle, und jedes Intervall wird durch zwei "Endpunkte" definiert: einen Min- und einen Max-Wert. Diese Endpunkte werden in einer Struktur gespeichert und zu jedem Zeitpunkt sortiert gehalten. Es gibt eine Struktur pro Achse. Jeder Endpunkt wurde aus einer anfänglichen Box generiert, und wir behalten einen Verweis auf diese Box innerhalb der Endpunkt-Struktur. Wir haben auch eine Sammlung von "Box-Objekten", wo jede Box einen Verweis auf ihre Endpunkte und mögliche benutzerdefinierte Daten, die mit der Box verbunden sind, enthält.</w:t>
-      </w:r>
-    </w:p>
-    <w:p>
       <w:pPr>
         <w:pStyle w:val="berschrift3"/>
       </w:pPr>
       <w:r>
+        <w:t xml:space="preserve">Kollisionserkennung </w:t>
+      </w:r>
+      <w:r>
+        <w:t>parallel</w:t>
+      </w:r>
+    </w:p>
+    <w:p>
+      <w:pPr>
+        <w:rPr>
+          <w:color w:val="000000" w:themeColor="text1"/>
+        </w:rPr>
+      </w:pPr>
+      <w:r>
+        <w:t xml:space="preserve">Die parallele </w:t>
+      </w:r>
+      <w:r>
+        <w:t>Kollisionserkennung</w:t>
+      </w:r>
+      <w:r>
+        <w:t xml:space="preserve"> verwendet den gleichen Algorithmus, wie das sequenzielle System aus Abschnitt siehe </w:t>
+      </w:r>
+      <w:r>
+        <w:rPr>
+          <w:color w:val="FF0000"/>
+        </w:rPr>
+        <w:t>[</w:t>
+      </w:r>
+      <w:r>
+        <w:rPr>
+          <w:color w:val="FF0000"/>
+        </w:rPr>
+        <w:fldChar w:fldCharType="begin"/>
+      </w:r>
+      <w:r>
+        <w:rPr>
+          <w:color w:val="FF0000"/>
+        </w:rPr>
+        <w:instrText xml:space="preserve"> REF _Ref90589835 \h </w:instrText>
+      </w:r>
+      <w:r>
+        <w:rPr>
+          <w:color w:val="FF0000"/>
+        </w:rPr>
+      </w:r>
+      <w:r>
+        <w:rPr>
+          <w:color w:val="FF0000"/>
+        </w:rPr>
+        <w:fldChar w:fldCharType="separate"/>
+      </w:r>
+      <w:r>
+        <w:rPr>
+          <w:color w:val="FF0000"/>
+        </w:rPr>
+        <w:t xml:space="preserve">15 </w:t>
+      </w:r>
+      <w:proofErr w:type="spellStart"/>
+      <w:r>
+        <w:rPr>
+          <w:color w:val="FF0000"/>
+        </w:rPr>
+        <w:t>Sorting</w:t>
+      </w:r>
+      <w:proofErr w:type="spellEnd"/>
+      <w:r>
+        <w:rPr>
+          <w:color w:val="FF0000"/>
+        </w:rPr>
+        <w:t xml:space="preserve"> </w:t>
+      </w:r>
+      <w:proofErr w:type="spellStart"/>
+      <w:r>
+        <w:rPr>
+          <w:color w:val="FF0000"/>
+        </w:rPr>
+        <w:t>Algorithms</w:t>
+      </w:r>
+      <w:proofErr w:type="spellEnd"/>
+      <w:r>
+        <w:rPr>
+          <w:color w:val="FF0000"/>
+        </w:rPr>
+        <w:t xml:space="preserve"> in 6 </w:t>
+      </w:r>
+      <w:proofErr w:type="spellStart"/>
+      <w:r>
+        <w:rPr>
+          <w:color w:val="FF0000"/>
+        </w:rPr>
+        <w:t>Minutes</w:t>
+      </w:r>
+      <w:proofErr w:type="spellEnd"/>
+      <w:r>
+        <w:rPr>
+          <w:color w:val="FF0000"/>
+        </w:rPr>
+        <w:fldChar w:fldCharType="end"/>
+      </w:r>
+      <w:r>
+        <w:rPr>
+          <w:color w:val="FF0000"/>
+        </w:rPr>
+        <w:t xml:space="preserve"> S.</w:t>
+      </w:r>
+      <w:r>
+        <w:rPr>
+          <w:color w:val="FF0000"/>
+        </w:rPr>
+        <w:fldChar w:fldCharType="begin"/>
+      </w:r>
+      <w:r>
+        <w:rPr>
+          <w:color w:val="FF0000"/>
+        </w:rPr>
+        <w:instrText xml:space="preserve"> PAGEREF _Ref90589836 \h </w:instrText>
+      </w:r>
+      <w:r>
+        <w:rPr>
+          <w:color w:val="FF0000"/>
+        </w:rPr>
+      </w:r>
+      <w:r>
+        <w:rPr>
+          <w:color w:val="FF0000"/>
+        </w:rPr>
+        <w:fldChar w:fldCharType="separate"/>
+      </w:r>
+      <w:r>
+        <w:rPr>
+          <w:noProof/>
+          <w:color w:val="FF0000"/>
+        </w:rPr>
+        <w:t>16</w:t>
+      </w:r>
+      <w:r>
+        <w:rPr>
+          <w:color w:val="FF0000"/>
+        </w:rPr>
+        <w:fldChar w:fldCharType="end"/>
+      </w:r>
+      <w:r>
+        <w:rPr>
+          <w:color w:val="FF0000"/>
+        </w:rPr>
+        <w:t>]</w:t>
+      </w:r>
+      <w:r>
+        <w:rPr>
+          <w:color w:val="000000" w:themeColor="text1"/>
+        </w:rPr>
+        <w:t xml:space="preserve">. </w:t>
+      </w:r>
+    </w:p>
+    <w:p>
+      <w:pPr>
+        <w:rPr>
+          <w:color w:val="000000" w:themeColor="text1"/>
+        </w:rPr>
+      </w:pPr>
+      <w:r>
+        <w:rPr>
+          <w:color w:val="000000" w:themeColor="text1"/>
+        </w:rPr>
+        <w:t xml:space="preserve">Hierbei wird nun aber die Kollisionserkennung </w:t>
+      </w:r>
+      <w:r>
+        <w:rPr>
+          <w:color w:val="000000" w:themeColor="text1"/>
+        </w:rPr>
+        <w:t>in gewisse Abschnitte unterteilt. Beim Start der Funktion wird eine Abschnittsgröße (</w:t>
+      </w:r>
+      <w:r>
+        <w:rPr>
+          <w:i/>
+          <w:color w:val="000000" w:themeColor="text1"/>
+        </w:rPr>
+        <w:t>c</w:t>
+      </w:r>
+      <w:r>
+        <w:rPr>
+          <w:color w:val="000000" w:themeColor="text1"/>
+        </w:rPr>
+        <w:t>) und ein Restwert (</w:t>
+      </w:r>
+      <w:r>
+        <w:rPr>
+          <w:i/>
+          <w:color w:val="000000" w:themeColor="text1"/>
+        </w:rPr>
+        <w:t>r</w:t>
+      </w:r>
+      <w:r>
+        <w:rPr>
+          <w:color w:val="000000" w:themeColor="text1"/>
+        </w:rPr>
+        <w:t>)</w:t>
+      </w:r>
+      <w:r>
+        <w:rPr>
+          <w:color w:val="000000" w:themeColor="text1"/>
+        </w:rPr>
+        <w:t xml:space="preserve"> bestimmt</w:t>
+      </w:r>
+      <w:r>
+        <w:rPr>
+          <w:color w:val="000000" w:themeColor="text1"/>
+        </w:rPr>
+        <w:t>.</w:t>
+      </w:r>
+    </w:p>
+    <w:p>
+      <w:pPr>
+        <w:rPr>
+          <w:rFonts w:eastAsiaTheme="minorEastAsia"/>
+          <w:color w:val="000000" w:themeColor="text1"/>
+        </w:rPr>
+      </w:pPr>
+      <m:oMathPara>
+        <m:oMath>
+          <m:r>
+            <w:rPr>
+              <w:rFonts w:ascii="Cambria Math" w:hAnsi="Cambria Math"/>
+              <w:color w:val="000000" w:themeColor="text1"/>
+            </w:rPr>
+            <m:t xml:space="preserve">c= </m:t>
+          </m:r>
+          <m:r>
+            <w:rPr>
+              <w:rFonts w:ascii="Cambria Math" w:hAnsi="Cambria Math"/>
+              <w:color w:val="000000" w:themeColor="text1"/>
+            </w:rPr>
+            <m:t>floor</m:t>
+          </m:r>
+          <m:d>
+            <m:dPr>
+              <m:ctrlPr>
+                <w:rPr>
+                  <w:rFonts w:ascii="Cambria Math" w:hAnsi="Cambria Math"/>
+                  <w:i/>
+                  <w:color w:val="000000" w:themeColor="text1"/>
+                </w:rPr>
+              </m:ctrlPr>
+            </m:dPr>
+            <m:e>
+              <m:f>
+                <m:fPr>
+                  <m:ctrlPr>
+                    <w:rPr>
+                      <w:rFonts w:ascii="Cambria Math" w:hAnsi="Cambria Math"/>
+                      <w:i/>
+                      <w:color w:val="000000" w:themeColor="text1"/>
+                    </w:rPr>
+                  </m:ctrlPr>
+                </m:fPr>
+                <m:num>
+                  <m:r>
+                    <w:rPr>
+                      <w:rFonts w:ascii="Cambria Math" w:hAnsi="Cambria Math"/>
+                      <w:color w:val="000000" w:themeColor="text1"/>
+                    </w:rPr>
+                    <m:t>list</m:t>
+                  </m:r>
+                  <m:r>
+                    <w:rPr>
+                      <w:rFonts w:ascii="Cambria Math" w:hAnsi="Cambria Math"/>
+                      <w:color w:val="000000" w:themeColor="text1"/>
+                    </w:rPr>
+                    <m:t>.size</m:t>
+                  </m:r>
+                </m:num>
+                <m:den>
+                  <m:r>
+                    <w:rPr>
+                      <w:rFonts w:ascii="Cambria Math" w:hAnsi="Cambria Math"/>
+                      <w:color w:val="000000" w:themeColor="text1"/>
+                    </w:rPr>
+                    <m:t>jobCount</m:t>
+                  </m:r>
+                </m:den>
+              </m:f>
+            </m:e>
+          </m:d>
+        </m:oMath>
+      </m:oMathPara>
+    </w:p>
+    <w:p>
+      <w:pPr>
+        <w:rPr>
+          <w:rFonts w:eastAsiaTheme="minorEastAsia"/>
+          <w:color w:val="000000" w:themeColor="text1"/>
+        </w:rPr>
+      </w:pPr>
+      <m:oMathPara>
+        <m:oMath>
+          <m:r>
+            <w:rPr>
+              <w:rFonts w:ascii="Cambria Math" w:hAnsi="Cambria Math"/>
+              <w:color w:val="000000" w:themeColor="text1"/>
+            </w:rPr>
+            <m:t xml:space="preserve">r= </m:t>
+          </m:r>
+          <m:r>
+            <w:rPr>
+              <w:rFonts w:ascii="Cambria Math" w:hAnsi="Cambria Math"/>
+              <w:color w:val="000000" w:themeColor="text1"/>
+            </w:rPr>
+            <m:t>list</m:t>
+          </m:r>
+          <m:r>
+            <w:rPr>
+              <w:rFonts w:ascii="Cambria Math" w:hAnsi="Cambria Math"/>
+              <w:color w:val="000000" w:themeColor="text1"/>
+            </w:rPr>
+            <m:t>.</m:t>
+          </m:r>
+          <m:r>
+            <w:rPr>
+              <w:rFonts w:ascii="Cambria Math" w:hAnsi="Cambria Math"/>
+              <w:color w:val="000000" w:themeColor="text1"/>
+            </w:rPr>
+            <m:t>size-</m:t>
+          </m:r>
+          <m:d>
+            <m:dPr>
+              <m:ctrlPr>
+                <w:rPr>
+                  <w:rFonts w:ascii="Cambria Math" w:hAnsi="Cambria Math"/>
+                  <w:i/>
+                  <w:color w:val="000000" w:themeColor="text1"/>
+                </w:rPr>
+              </m:ctrlPr>
+            </m:dPr>
+            <m:e>
+              <m:r>
+                <w:rPr>
+                  <w:rFonts w:ascii="Cambria Math" w:hAnsi="Cambria Math"/>
+                  <w:color w:val="000000" w:themeColor="text1"/>
+                </w:rPr>
+                <m:t xml:space="preserve">c </m:t>
+              </m:r>
+              <m:r>
+                <w:rPr>
+                  <w:rFonts w:ascii="Cambria Math" w:hAnsi="Cambria Math"/>
+                  <w:color w:val="000000" w:themeColor="text1"/>
+                </w:rPr>
+                <m:t>*jobCount</m:t>
+              </m:r>
+            </m:e>
+          </m:d>
+        </m:oMath>
+      </m:oMathPara>
+    </w:p>
+    <w:p>
+      <w:pPr>
+        <w:rPr>
+          <w:rFonts w:eastAsiaTheme="minorEastAsia"/>
+          <w:color w:val="000000" w:themeColor="text1"/>
+        </w:rPr>
+      </w:pPr>
+    </w:p>
+    <w:p>
+      <w:pPr>
+        <w:rPr>
+          <w:color w:val="000000" w:themeColor="text1"/>
+        </w:rPr>
+      </w:pPr>
+      <w:r>
+        <w:rPr>
+          <w:color w:val="000000" w:themeColor="text1"/>
+        </w:rPr>
+        <w:t xml:space="preserve">Eine </w:t>
+      </w:r>
+      <w:proofErr w:type="spellStart"/>
+      <w:r>
+        <w:rPr>
+          <w:i/>
+          <w:color w:val="000000" w:themeColor="text1"/>
+        </w:rPr>
+        <w:t>For</w:t>
+      </w:r>
+      <w:proofErr w:type="spellEnd"/>
+      <w:r>
+        <w:rPr>
+          <w:i/>
+          <w:color w:val="000000" w:themeColor="text1"/>
+        </w:rPr>
+        <w:t>-Schleife</w:t>
+      </w:r>
+      <w:r>
+        <w:rPr>
+          <w:color w:val="000000" w:themeColor="text1"/>
+        </w:rPr>
+        <w:t xml:space="preserve"> zählt nun von 0 bis zur Jobanzahl und erstellt dementsprechend viele Jobs und fügt diese eine</w:t>
+      </w:r>
+      <w:r>
+        <w:rPr>
+          <w:color w:val="000000" w:themeColor="text1"/>
+        </w:rPr>
+        <w:t>r</w:t>
+      </w:r>
+      <w:r>
+        <w:rPr>
+          <w:color w:val="000000" w:themeColor="text1"/>
+        </w:rPr>
+        <w:t xml:space="preserve"> </w:t>
+      </w:r>
+      <w:r>
+        <w:rPr>
+          <w:color w:val="000000" w:themeColor="text1"/>
+        </w:rPr>
+        <w:t>Job Liste</w:t>
+      </w:r>
+      <w:r>
+        <w:rPr>
+          <w:color w:val="000000" w:themeColor="text1"/>
+        </w:rPr>
+        <w:t xml:space="preserve"> hinzu</w:t>
+      </w:r>
+      <w:r>
+        <w:rPr>
+          <w:color w:val="000000" w:themeColor="text1"/>
+        </w:rPr>
+        <w:t xml:space="preserve">. Jeder Job bearbeitet somit einen gewissen </w:t>
+      </w:r>
+      <w:r>
+        <w:rPr>
+          <w:color w:val="000000" w:themeColor="text1"/>
+        </w:rPr>
+        <w:t xml:space="preserve">unabhängigen </w:t>
+      </w:r>
+      <w:r>
+        <w:rPr>
+          <w:color w:val="000000" w:themeColor="text1"/>
+        </w:rPr>
+        <w:t>Bereich.</w:t>
+      </w:r>
+    </w:p>
+    <w:p>
+      <w:pPr>
+        <w:jc w:val="center"/>
+      </w:pPr>
+      <w:r>
+        <w:rPr>
+          <w:noProof/>
+          <w:color w:val="000000" w:themeColor="text1"/>
+        </w:rPr>
+        <w:lastRenderedPageBreak/>
+        <w:drawing>
+          <wp:inline distT="0" distB="0" distL="0" distR="0" wp14:anchorId="63E091E9" wp14:editId="314C22FB">
+            <wp:extent cx="3116912" cy="1548015"/>
+            <wp:effectExtent l="0" t="0" r="102870" b="109855"/>
+            <wp:docPr id="13" name="Grafik 13" descr="Ein Bild, das Text enthält.&#10;&#10;Automatisch generierte Beschreibung"/>
+            <wp:cNvGraphicFramePr>
+              <a:graphicFrameLocks xmlns:a="http://schemas.openxmlformats.org/drawingml/2006/main" noChangeAspect="1"/>
+            </wp:cNvGraphicFramePr>
+            <a:graphic xmlns:a="http://schemas.openxmlformats.org/drawingml/2006/main">
+              <a:graphicData uri="http://schemas.openxmlformats.org/drawingml/2006/picture">
+                <pic:pic xmlns:pic="http://schemas.openxmlformats.org/drawingml/2006/picture">
+                  <pic:nvPicPr>
+                    <pic:cNvPr id="13" name="Grafik 13" descr="Ein Bild, das Text enthält.&#10;&#10;Automatisch generierte Beschreibung"/>
+                    <pic:cNvPicPr>
+                      <a:picLocks noChangeAspect="1" noChangeArrowheads="1"/>
+                    </pic:cNvPicPr>
+                  </pic:nvPicPr>
+                  <pic:blipFill>
+                    <a:blip r:embed="rId17">
+                      <a:extLst>
+                        <a:ext uri="{28A0092B-C50C-407E-A947-70E740481C1C}">
+                          <a14:useLocalDpi xmlns:a14="http://schemas.microsoft.com/office/drawing/2010/main" val="0"/>
+                        </a:ext>
+                      </a:extLst>
+                    </a:blip>
+                    <a:srcRect/>
+                    <a:stretch>
+                      <a:fillRect/>
+                    </a:stretch>
+                  </pic:blipFill>
+                  <pic:spPr bwMode="auto">
+                    <a:xfrm>
+                      <a:off x="0" y="0"/>
+                      <a:ext cx="3121430" cy="1550259"/>
+                    </a:xfrm>
+                    <a:prstGeom prst="rect">
+                      <a:avLst/>
+                    </a:prstGeom>
+                    <a:noFill/>
+                    <a:ln>
+                      <a:noFill/>
+                    </a:ln>
+                    <a:effectLst>
+                      <a:outerShdw blurRad="50800" dist="88900" dir="2700000" sx="99000" sy="99000" algn="tl" rotWithShape="0">
+                        <a:prstClr val="black">
+                          <a:alpha val="24000"/>
+                        </a:prstClr>
+                      </a:outerShdw>
+                    </a:effectLst>
+                  </pic:spPr>
+                </pic:pic>
+              </a:graphicData>
+            </a:graphic>
+          </wp:inline>
+        </w:drawing>
+      </w:r>
+    </w:p>
+    <w:p>
+      <w:r>
+        <w:t>Dieses System wird auch beim zweiten Teil der Kollisionserkennung verwendet.</w:t>
+      </w:r>
+      <w:r>
+        <w:t xml:space="preserve"> Um zu gewährleisten, dass ein Job nicht mit einem anderen Job gleichzeitig versucht auf eine Variable zuzugreifen ist der Algorithmus an gewissen Stellen vereinfacht. Zusätzlich wurden threadsichere Variablen verwendet wie zum Beispiel </w:t>
+      </w:r>
+      <w:proofErr w:type="spellStart"/>
+      <w:r>
+        <w:rPr>
+          <w:i/>
+          <w:iCs/>
+        </w:rPr>
+        <w:t>AtomicBoolean</w:t>
+      </w:r>
+      <w:proofErr w:type="spellEnd"/>
+      <w:r>
+        <w:t>.</w:t>
+      </w:r>
+    </w:p>
+    <w:p/>
+    <w:p>
+      <w:pPr>
+        <w:pStyle w:val="berschrift3"/>
+      </w:pPr>
+      <w:r>
         <w:t>Verändern der Objektpositionen</w:t>
       </w:r>
     </w:p>
+    <w:p/>
     <w:p>
       <w:pPr>
         <w:rPr>
@@ -8650,7 +9327,6 @@
       </w:pPr>
       <w:bookmarkStart w:id="21" w:name="_Toc102728574"/>
       <w:r>
-        <w:lastRenderedPageBreak/>
         <w:t>Anpassung</w:t>
       </w:r>
       <w:r>
@@ -8963,6 +9639,7 @@
         </w:numPr>
       </w:pPr>
       <w:r>
+        <w:lastRenderedPageBreak/>
         <w:t>Überladene Konstruktoren</w:t>
       </w:r>
     </w:p>
@@ -9171,7 +9848,6 @@
     </w:p>
     <w:p>
       <w:r>
-        <w:lastRenderedPageBreak/>
         <w:t>Jedes Laufzeitobjekt besitzt dementsprechend auch ein</w:t>
       </w:r>
       <w:r>
@@ -9430,13 +10106,13 @@
             <o:lock v:ext="edit" aspectratio="t"/>
           </v:shapetype>
           <v:shape id="_x0000_i1025" type="#_x0000_t75" alt="" style="width:341.85pt;height:234.55pt;mso-width-percent:0;mso-height-percent:0;mso-width-percent:0;mso-height-percent:0" o:ole="" o:bordertopcolor="this" o:borderleftcolor="this" o:borderbottomcolor="this" o:borderrightcolor="this">
-            <v:imagedata r:id="rId15" o:title=""/>
+            <v:imagedata r:id="rId18" o:title=""/>
             <w10:bordertop type="single" width="4"/>
             <w10:borderleft type="single" width="4"/>
             <w10:borderbottom type="single" width="4"/>
             <w10:borderright type="single" width="4"/>
           </v:shape>
-          <o:OLEObject Type="Embed" ProgID="Word.Document.12" ShapeID="_x0000_i1025" DrawAspect="Content" ObjectID="_1713347103" r:id="rId16">
+          <o:OLEObject Type="Embed" ProgID="Word.Document.12" ShapeID="_x0000_i1025" DrawAspect="Content" ObjectID="_1713608780" r:id="rId19">
             <o:FieldCodes>\s</o:FieldCodes>
           </o:OLEObject>
         </w:object>
@@ -9451,14 +10127,27 @@
       <w:r>
         <w:t xml:space="preserve">Abbildung </w:t>
       </w:r>
-      <w:fldSimple w:instr=" SEQ Abbildung \* ARABIC ">
-        <w:r>
-          <w:rPr>
-            <w:noProof/>
-          </w:rPr>
-          <w:t>2</w:t>
-        </w:r>
-      </w:fldSimple>
+      <w:r>
+        <w:fldChar w:fldCharType="begin"/>
+      </w:r>
+      <w:r>
+        <w:instrText xml:space="preserve"> SEQ Abbildung \* ARABIC </w:instrText>
+      </w:r>
+      <w:r>
+        <w:fldChar w:fldCharType="separate"/>
+      </w:r>
+      <w:r>
+        <w:rPr>
+          <w:noProof/>
+        </w:rPr>
+        <w:t>2</w:t>
+      </w:r>
+      <w:r>
+        <w:rPr>
+          <w:noProof/>
+        </w:rPr>
+        <w:fldChar w:fldCharType="end"/>
+      </w:r>
       <w:r>
         <w:t xml:space="preserve"> [Variablen Zuweisung]</w:t>
       </w:r>
@@ -9529,7 +10218,6 @@
     </w:p>
     <w:p>
       <w:r>
-        <w:lastRenderedPageBreak/>
         <w:t xml:space="preserve">Wenn nun eine Funktion aufgerufen wird, die mehrfach </w:t>
       </w:r>
       <w:r>
@@ -9640,6 +10328,7 @@
       </w:pPr>
       <w:bookmarkStart w:id="30" w:name="_Toc102728580"/>
       <w:r>
+        <w:lastRenderedPageBreak/>
         <w:t>Dateiverwaltung</w:t>
       </w:r>
       <w:bookmarkEnd w:id="30"/>
@@ -9892,7 +10581,6 @@
       </w:pPr>
       <w:bookmarkStart w:id="34" w:name="_Toc102728584"/>
       <w:r>
-        <w:lastRenderedPageBreak/>
         <w:t xml:space="preserve">Update </w:t>
       </w:r>
       <w:r>
@@ -9997,6 +10685,7 @@
       </w:pPr>
       <w:bookmarkStart w:id="35" w:name="_Toc102728585"/>
       <w:r>
+        <w:lastRenderedPageBreak/>
         <w:t>Umwandlung von Objekten</w:t>
       </w:r>
       <w:bookmarkEnd w:id="35"/>
@@ -10074,7 +10763,7 @@
                     </pic:cNvPicPr>
                   </pic:nvPicPr>
                   <pic:blipFill>
-                    <a:blip r:embed="rId17">
+                    <a:blip r:embed="rId20">
                       <a:extLst>
                         <a:ext uri="{28A0092B-C50C-407E-A947-70E740481C1C}">
                           <a14:useLocalDpi xmlns:a14="http://schemas.microsoft.com/office/drawing/2010/main" val="0"/>
@@ -10114,14 +10803,27 @@
       <w:r>
         <w:t xml:space="preserve">Abbildung </w:t>
       </w:r>
-      <w:fldSimple w:instr=" SEQ Abbildung \* ARABIC ">
-        <w:r>
-          <w:rPr>
-            <w:noProof/>
-          </w:rPr>
-          <w:t>3</w:t>
-        </w:r>
-      </w:fldSimple>
+      <w:r>
+        <w:fldChar w:fldCharType="begin"/>
+      </w:r>
+      <w:r>
+        <w:instrText xml:space="preserve"> SEQ Abbildung \* ARABIC </w:instrText>
+      </w:r>
+      <w:r>
+        <w:fldChar w:fldCharType="separate"/>
+      </w:r>
+      <w:r>
+        <w:rPr>
+          <w:noProof/>
+        </w:rPr>
+        <w:t>3</w:t>
+      </w:r>
+      <w:r>
+        <w:rPr>
+          <w:noProof/>
+        </w:rPr>
+        <w:fldChar w:fldCharType="end"/>
+      </w:r>
       <w:r>
         <w:t xml:space="preserve"> [Einfaches Beispiel]</w:t>
       </w:r>
@@ -10273,7 +10975,6 @@
         <w:rPr>
           <w:lang w:val="en-US"/>
         </w:rPr>
-        <w:lastRenderedPageBreak/>
         <w:t xml:space="preserve">Void </w:t>
       </w:r>
       <w:proofErr w:type="gramStart"/>
@@ -10528,6 +11229,7 @@
       <w:bookmarkStart w:id="40" w:name="_Ref90591282"/>
       <w:bookmarkStart w:id="41" w:name="_Toc102728587"/>
       <w:r>
+        <w:lastRenderedPageBreak/>
         <w:t>Implementierung</w:t>
       </w:r>
       <w:r>
@@ -10770,11 +11472,7 @@
         <w:t>röße der sortieren Menge vorliegt.</w:t>
       </w:r>
       <w:r>
-        <w:t xml:space="preserve"> Der Algorithmus </w:t>
-      </w:r>
-      <w:r>
-        <w:lastRenderedPageBreak/>
-        <w:t>besitzt eine Komplexität von O(n*log(n)).</w:t>
+        <w:t xml:space="preserve"> Der Algorithmus besitzt eine Komplexität von O(n*log(n)).</w:t>
       </w:r>
       <w:r>
         <w:rPr>
@@ -10925,7 +11623,11 @@
         <w:t xml:space="preserve"> Algorithmus</w:t>
       </w:r>
       <w:r>
-        <w:t xml:space="preserve"> das größere Element </w:t>
+        <w:t xml:space="preserve"> </w:t>
+      </w:r>
+      <w:r>
+        <w:lastRenderedPageBreak/>
+        <w:t xml:space="preserve">das größere Element </w:t>
       </w:r>
       <w:r>
         <w:t>bis zur nächsten schleifen Iteration nichtmehr verschiebt.</w:t>
@@ -11179,7 +11881,7 @@
         </w:rPr>
         <w:t xml:space="preserve"> Noise ist eine </w:t>
       </w:r>
-      <w:hyperlink r:id="rId18" w:tooltip="Rauschen (Physik)" w:history="1">
+      <w:hyperlink r:id="rId21" w:tooltip="Rauschen (Physik)" w:history="1">
         <w:r>
           <w:rPr>
             <w:rStyle w:val="ZitatZchn"/>
@@ -11268,7 +11970,7 @@
         </w:rPr>
         <w:t xml:space="preserve"> Noise wird häufig in der </w:t>
       </w:r>
-      <w:hyperlink r:id="rId19" w:tooltip="Bildsynthese" w:history="1">
+      <w:hyperlink r:id="rId22" w:tooltip="Bildsynthese" w:history="1">
         <w:r>
           <w:rPr>
             <w:rStyle w:val="ZitatZchn"/>
@@ -11321,7 +12023,7 @@
                     <pic:cNvPicPr/>
                   </pic:nvPicPr>
                   <pic:blipFill>
-                    <a:blip r:embed="rId20"/>
+                    <a:blip r:embed="rId23"/>
                     <a:stretch>
                       <a:fillRect/>
                     </a:stretch>
@@ -11351,14 +12053,27 @@
       <w:r>
         <w:t xml:space="preserve">Abbildung </w:t>
       </w:r>
-      <w:fldSimple w:instr=" SEQ Abbildung \* ARABIC ">
-        <w:r>
-          <w:rPr>
-            <w:noProof/>
-          </w:rPr>
-          <w:t>4</w:t>
-        </w:r>
-      </w:fldSimple>
+      <w:r>
+        <w:fldChar w:fldCharType="begin"/>
+      </w:r>
+      <w:r>
+        <w:instrText xml:space="preserve"> SEQ Abbildung \* ARABIC </w:instrText>
+      </w:r>
+      <w:r>
+        <w:fldChar w:fldCharType="separate"/>
+      </w:r>
+      <w:r>
+        <w:rPr>
+          <w:noProof/>
+        </w:rPr>
+        <w:t>4</w:t>
+      </w:r>
+      <w:r>
+        <w:rPr>
+          <w:noProof/>
+        </w:rPr>
+        <w:fldChar w:fldCharType="end"/>
+      </w:r>
       <w:r>
         <w:t xml:space="preserve"> [</w:t>
       </w:r>
@@ -11692,7 +12407,6 @@
     </w:p>
     <w:p>
       <w:r>
-        <w:lastRenderedPageBreak/>
         <w:t>Bei jedem Aufruf der Updatefunktion wird ein neuer Block generiert. Dieser kann an jeder Seite und an jeder Ecke seines Vorgängers generiert werden. Somit wir</w:t>
       </w:r>
       <w:r>
@@ -11723,6 +12437,7 @@
           <w:noProof/>
           <w:lang w:eastAsia="de-DE"/>
         </w:rPr>
+        <w:lastRenderedPageBreak/>
         <w:drawing>
           <wp:inline distT="0" distB="0" distL="0" distR="0" wp14:anchorId="195B0FCF" wp14:editId="003F9481">
             <wp:extent cx="3028126" cy="1914525"/>
@@ -11739,7 +12454,7 @@
                     <pic:cNvPicPr/>
                   </pic:nvPicPr>
                   <pic:blipFill>
-                    <a:blip r:embed="rId21"/>
+                    <a:blip r:embed="rId24"/>
                     <a:stretch>
                       <a:fillRect/>
                     </a:stretch>
@@ -11770,14 +12485,27 @@
       <w:r>
         <w:t xml:space="preserve">Abbildung </w:t>
       </w:r>
-      <w:fldSimple w:instr=" SEQ Abbildung \* ARABIC ">
-        <w:r>
-          <w:rPr>
-            <w:noProof/>
-          </w:rPr>
-          <w:t>5</w:t>
-        </w:r>
-      </w:fldSimple>
+      <w:r>
+        <w:fldChar w:fldCharType="begin"/>
+      </w:r>
+      <w:r>
+        <w:instrText xml:space="preserve"> SEQ Abbildung \* ARABIC </w:instrText>
+      </w:r>
+      <w:r>
+        <w:fldChar w:fldCharType="separate"/>
+      </w:r>
+      <w:r>
+        <w:rPr>
+          <w:noProof/>
+        </w:rPr>
+        <w:t>5</w:t>
+      </w:r>
+      <w:r>
+        <w:rPr>
+          <w:noProof/>
+        </w:rPr>
+        <w:fldChar w:fldCharType="end"/>
+      </w:r>
       <w:r>
         <w:t xml:space="preserve"> [Random Walk 3D]</w:t>
       </w:r>
@@ -12907,10 +13635,10 @@
       <w:pPr>
         <w:pStyle w:val="berschrift0"/>
         <w:sectPr>
-          <w:headerReference w:type="default" r:id="rId22"/>
-          <w:footerReference w:type="default" r:id="rId23"/>
-          <w:headerReference w:type="first" r:id="rId24"/>
-          <w:footerReference w:type="first" r:id="rId25"/>
+          <w:headerReference w:type="default" r:id="rId25"/>
+          <w:footerReference w:type="default" r:id="rId26"/>
+          <w:headerReference w:type="first" r:id="rId27"/>
+          <w:footerReference w:type="first" r:id="rId28"/>
           <w:pgSz w:w="11906" w:h="16838"/>
           <w:pgMar w:top="1418" w:right="1418" w:bottom="1134" w:left="1985" w:header="709" w:footer="709" w:gutter="0"/>
           <w:pgNumType w:start="1"/>
@@ -12998,7 +13726,7 @@
       <w:r>
         <w:t xml:space="preserve">10. Dezember 2021, von </w:t>
       </w:r>
-      <w:hyperlink r:id="rId26" w:history="1">
+      <w:hyperlink r:id="rId29" w:history="1">
         <w:r>
           <w:rPr>
             <w:rStyle w:val="Hyperlink"/>
@@ -13086,7 +13814,7 @@
         </w:rPr>
         <w:t xml:space="preserve">YouTube. </w:t>
       </w:r>
-      <w:hyperlink r:id="rId27" w:history="1">
+      <w:hyperlink r:id="rId30" w:history="1">
         <w:r>
           <w:rPr>
             <w:rStyle w:val="Hyperlink"/>
@@ -13170,7 +13898,7 @@
       <w:r>
         <w:t xml:space="preserve">. Abgerufen am 16. Dezember 2021, von </w:t>
       </w:r>
-      <w:hyperlink r:id="rId28" w:history="1">
+      <w:hyperlink r:id="rId31" w:history="1">
         <w:r>
           <w:rPr>
             <w:rStyle w:val="Hyperlink"/>
@@ -13270,7 +13998,7 @@
       <w:r>
         <w:t xml:space="preserve"> [Video]. YouTube. </w:t>
       </w:r>
-      <w:hyperlink r:id="rId29" w:history="1">
+      <w:hyperlink r:id="rId32" w:history="1">
         <w:r>
           <w:rPr>
             <w:rStyle w:val="Hyperlink"/>
@@ -13357,7 +14085,7 @@
         </w:rPr>
         <w:t xml:space="preserve">YouTube. </w:t>
       </w:r>
-      <w:hyperlink r:id="rId30" w:history="1">
+      <w:hyperlink r:id="rId33" w:history="1">
         <w:r>
           <w:rPr>
             <w:rStyle w:val="Hyperlink"/>
@@ -13438,7 +14166,7 @@
         </w:rPr>
         <w:t xml:space="preserve"> [Video]. YouTube. </w:t>
       </w:r>
-      <w:hyperlink r:id="rId31" w:history="1">
+      <w:hyperlink r:id="rId34" w:history="1">
         <w:r>
           <w:rPr>
             <w:rStyle w:val="Hyperlink"/>
@@ -13537,7 +14265,7 @@
         </w:rPr>
         <w:t xml:space="preserve">Abgerufen am 16. Dezember 2021, von </w:t>
       </w:r>
-      <w:hyperlink r:id="rId32" w:history="1">
+      <w:hyperlink r:id="rId35" w:history="1">
         <w:r>
           <w:rPr>
             <w:rStyle w:val="Hyperlink"/>
@@ -13552,10 +14280,10 @@
         <w:pStyle w:val="Quellenberschrift"/>
       </w:pPr>
       <w:bookmarkStart w:id="98" w:name="_Ref90590959"/>
-      <w:bookmarkStart w:id="99" w:name="_Ref90590200"/>
-      <w:bookmarkStart w:id="100" w:name="_Ref90590205"/>
-      <w:bookmarkStart w:id="101" w:name="_Ref90590215"/>
-      <w:bookmarkStart w:id="102" w:name="_Toc102728608"/>
+      <w:bookmarkStart w:id="99" w:name="_Toc102728608"/>
+      <w:bookmarkStart w:id="100" w:name="_Ref90590200"/>
+      <w:bookmarkStart w:id="101" w:name="_Ref90590205"/>
+      <w:bookmarkStart w:id="102" w:name="_Ref90590215"/>
       <w:r>
         <w:rPr>
           <w:lang w:eastAsia="de-DE"/>
@@ -13570,7 +14298,7 @@
         <w:t xml:space="preserve"> Webseite</w:t>
       </w:r>
       <w:bookmarkEnd w:id="98"/>
-      <w:bookmarkEnd w:id="102"/>
+      <w:bookmarkEnd w:id="99"/>
     </w:p>
     <w:p>
       <w:pPr>
@@ -13612,7 +14340,7 @@
         </w:rPr>
         <w:t xml:space="preserve"> Group. Abgerufen am 16. Dezember 2021, von </w:t>
       </w:r>
-      <w:hyperlink r:id="rId33" w:history="1">
+      <w:hyperlink r:id="rId36" w:history="1">
         <w:r>
           <w:rPr>
             <w:rStyle w:val="Hyperlink"/>
@@ -13647,9 +14375,9 @@
       <w:r>
         <w:t>Algorithm</w:t>
       </w:r>
-      <w:bookmarkEnd w:id="99"/>
       <w:bookmarkEnd w:id="100"/>
       <w:bookmarkEnd w:id="101"/>
+      <w:bookmarkEnd w:id="102"/>
       <w:bookmarkEnd w:id="103"/>
       <w:proofErr w:type="spellEnd"/>
       <w:r>
@@ -13735,7 +14463,7 @@
         </w:rPr>
         <w:t xml:space="preserve">. citeseerx.ist.psu.edu. Abgerufen am 10. Dezember 2021, von </w:t>
       </w:r>
-      <w:hyperlink r:id="rId34" w:history="1">
+      <w:hyperlink r:id="rId37" w:history="1">
         <w:r>
           <w:rPr>
             <w:rStyle w:val="Hyperlink"/>
@@ -13797,7 +14525,7 @@
         </w:rPr>
         <w:t xml:space="preserve">(o. D.). LWJGL. Abgerufen am 15. Dezember 2021, von </w:t>
       </w:r>
-      <w:hyperlink r:id="rId35" w:history="1">
+      <w:hyperlink r:id="rId38" w:history="1">
         <w:r>
           <w:rPr>
             <w:rStyle w:val="Hyperlink"/>
@@ -13815,10 +14543,10 @@
         </w:rPr>
       </w:pPr>
       <w:bookmarkStart w:id="109" w:name="_Ref90591196"/>
-      <w:bookmarkStart w:id="110" w:name="_Ref90590816"/>
-      <w:bookmarkStart w:id="111" w:name="_Ref90590260"/>
-      <w:bookmarkStart w:id="112" w:name="_Ref90590264"/>
-      <w:bookmarkStart w:id="113" w:name="_Toc102728611"/>
+      <w:bookmarkStart w:id="110" w:name="_Toc102728611"/>
+      <w:bookmarkStart w:id="111" w:name="_Ref90590816"/>
+      <w:bookmarkStart w:id="112" w:name="_Ref90590260"/>
+      <w:bookmarkStart w:id="113" w:name="_Ref90590264"/>
       <w:proofErr w:type="spellStart"/>
       <w:r>
         <w:rPr>
@@ -13841,7 +14569,7 @@
         <w:t>documentation</w:t>
       </w:r>
       <w:bookmarkEnd w:id="109"/>
-      <w:bookmarkEnd w:id="113"/>
+      <w:bookmarkEnd w:id="110"/>
       <w:proofErr w:type="spellEnd"/>
     </w:p>
     <w:p>
@@ -13940,7 +14668,7 @@
         </w:rPr>
         <w:t xml:space="preserve">. Abgerufen am 16. Dezember 2021, von </w:t>
       </w:r>
-      <w:hyperlink r:id="rId36" w:history="1">
+      <w:hyperlink r:id="rId39" w:history="1">
         <w:r>
           <w:rPr>
             <w:rStyle w:val="Hyperlink"/>
@@ -13961,7 +14689,7 @@
       <w:r>
         <w:t>Wikipedia</w:t>
       </w:r>
-      <w:bookmarkEnd w:id="110"/>
+      <w:bookmarkEnd w:id="111"/>
       <w:bookmarkEnd w:id="114"/>
     </w:p>
     <w:p>
@@ -13976,7 +14704,7 @@
         </w:rPr>
         <w:t>Seite „OpenGL“. In: Wikipedia – Die freie Enzyklopädie. Bearbeitungsstand: 8. November 2021, 14:54 UTC. URL: </w:t>
       </w:r>
-      <w:hyperlink r:id="rId37" w:history="1">
+      <w:hyperlink r:id="rId40" w:history="1">
         <w:r>
           <w:rPr>
             <w:rStyle w:val="Hyperlink"/>
@@ -14011,8 +14739,8 @@
       <w:r>
         <w:t>-Noise Wikipedia</w:t>
       </w:r>
-      <w:bookmarkEnd w:id="111"/>
       <w:bookmarkEnd w:id="112"/>
+      <w:bookmarkEnd w:id="113"/>
       <w:bookmarkEnd w:id="115"/>
       <w:r>
         <w:t xml:space="preserve"> </w:t>
@@ -14044,7 +14772,7 @@
         </w:rPr>
         <w:t>-Noise“. In: Wikipedia – Die freie Enzyklopädie. Bearbeitungsstand: 11. Oktober 2021, 14:27 UTC. URL: </w:t>
       </w:r>
-      <w:hyperlink r:id="rId38" w:history="1">
+      <w:hyperlink r:id="rId41" w:history="1">
         <w:r>
           <w:rPr>
             <w:rStyle w:val="Hyperlink"/>
@@ -14124,7 +14852,7 @@
           <w:rStyle w:val="Hyperlink"/>
         </w:rPr>
       </w:pPr>
-      <w:hyperlink r:id="rId39" w:history="1">
+      <w:hyperlink r:id="rId42" w:history="1">
         <w:r>
           <w:rPr>
             <w:rStyle w:val="Hyperlink"/>
@@ -14150,7 +14878,7 @@
       <w:bookmarkEnd w:id="121"/>
     </w:p>
     <w:p>
-      <w:hyperlink r:id="rId40" w:history="1">
+      <w:hyperlink r:id="rId43" w:history="1">
         <w:r>
           <w:rPr>
             <w:rStyle w:val="Hyperlink"/>
@@ -14200,7 +14928,7 @@
           <w:rStyle w:val="Hyperlink"/>
         </w:rPr>
       </w:pPr>
-      <w:hyperlink r:id="rId41" w:history="1">
+      <w:hyperlink r:id="rId44" w:history="1">
         <w:r>
           <w:rPr>
             <w:rStyle w:val="Hyperlink"/>
@@ -19298,7 +20026,7 @@
       <w:bookmarkEnd w:id="138"/>
     </w:p>
     <w:p>
-      <w:hyperlink r:id="rId42" w:history="1">
+      <w:hyperlink r:id="rId45" w:history="1">
         <w:r>
           <w:rPr>
             <w:rStyle w:val="Hyperlink"/>
@@ -19335,7 +20063,7 @@
           <w:rStyle w:val="Hyperlink"/>
         </w:rPr>
       </w:pPr>
-      <w:hyperlink r:id="rId43" w:history="1">
+      <w:hyperlink r:id="rId46" w:history="1">
         <w:r>
           <w:rPr>
             <w:rStyle w:val="Hyperlink"/>
@@ -20605,8 +21333,8 @@
       </w:r>
     </w:p>
     <w:sectPr>
-      <w:headerReference w:type="default" r:id="rId44"/>
-      <w:footerReference w:type="default" r:id="rId45"/>
+      <w:headerReference w:type="default" r:id="rId47"/>
+      <w:footerReference w:type="default" r:id="rId48"/>
       <w:pgSz w:w="11906" w:h="16838"/>
       <w:pgMar w:top="1418" w:right="1418" w:bottom="1134" w:left="1985" w:header="709" w:footer="709" w:gutter="0"/>
       <w:pgNumType w:fmt="upperRoman" w:start="1"/>
@@ -24104,6 +24832,16 @@
     <w:unhideWhenUsed/>
     <w:rsid w:val="006A60FF"/>
   </w:style>
+  <w:style w:type="character" w:styleId="Platzhaltertext">
+    <w:name w:val="Placeholder Text"/>
+    <w:basedOn w:val="Absatz-Standardschriftart"/>
+    <w:uiPriority w:val="99"/>
+    <w:semiHidden/>
+    <w:rsid w:val="000B5A8B"/>
+    <w:rPr>
+      <w:color w:val="808080"/>
+    </w:rPr>
+  </w:style>
 </w:styles>
 </file>
 

--- a/Documents/Bachelorarbeit.docx
+++ b/Documents/Bachelorarbeit.docx
@@ -6878,6 +6878,64 @@
     <w:p/>
     <w:p>
       <w:pPr>
+        <w:pStyle w:val="berschrift3"/>
+      </w:pPr>
+      <w:r>
+        <w:t>Testumgebung</w:t>
+      </w:r>
+    </w:p>
+    <w:p>
+      <w:r>
+        <w:t xml:space="preserve">Um gewisse Bereiche der Anwendung zu überprüfen sind Test zu erstellen. </w:t>
+      </w:r>
+      <w:r>
+        <w:t>Diese Tests</w:t>
+      </w:r>
+      <w:r>
+        <w:t xml:space="preserve"> </w:t>
+      </w:r>
+      <w:r>
+        <w:t xml:space="preserve">verwenden die </w:t>
+      </w:r>
+      <w:proofErr w:type="spellStart"/>
+      <w:r>
+        <w:t>JUnit</w:t>
+      </w:r>
+      <w:proofErr w:type="spellEnd"/>
+      <w:r>
+        <w:t xml:space="preserve"> Bibliothek</w:t>
+      </w:r>
+      <w:r>
+        <w:t xml:space="preserve"> [</w:t>
+      </w:r>
+      <w:r>
+        <w:rPr>
+          <w:color w:val="FF0000"/>
+        </w:rPr>
+        <w:t>LINK</w:t>
+      </w:r>
+      <w:r>
+        <w:t>]</w:t>
+      </w:r>
+      <w:r>
+        <w:t xml:space="preserve">. Da manche Objekte nicht direkt zum Testen geeignet sind, </w:t>
+      </w:r>
+      <w:r>
+        <w:t>werden separate Testobjekte erstellt, die auf die zugehörige Schnittstelle zugreifen. [</w:t>
+      </w:r>
+      <w:r>
+        <w:rPr>
+          <w:color w:val="FF0000"/>
+        </w:rPr>
+        <w:t>siehe Anhang</w:t>
+      </w:r>
+      <w:r>
+        <w:t>]</w:t>
+      </w:r>
+    </w:p>
+    <w:p/>
+    <w:p>
+      <w:pPr>
         <w:pStyle w:val="berschrift2"/>
       </w:pPr>
       <w:bookmarkStart w:id="11" w:name="_Ref90588843"/>
@@ -7016,6 +7074,7 @@
     <w:p/>
     <w:p>
       <w:r>
+        <w:lastRenderedPageBreak/>
         <w:t xml:space="preserve">Der Grundaufbau </w:t>
       </w:r>
       <w:r>
@@ -7190,11 +7249,7 @@
         <w:t xml:space="preserve"> </w:t>
       </w:r>
       <w:r>
-        <w:t xml:space="preserve">Lukas Momberg entwickelt. </w:t>
-      </w:r>
-      <w:r>
-        <w:lastRenderedPageBreak/>
-        <w:t xml:space="preserve">Weiterdessen wurde der </w:t>
+        <w:t xml:space="preserve">Lukas Momberg entwickelt. Weiterdessen wurde der </w:t>
       </w:r>
       <w:r>
         <w:rPr>
@@ -7786,6 +7841,7 @@
         </w:rPr>
       </w:pPr>
       <w:r>
+        <w:lastRenderedPageBreak/>
         <w:br w:type="page"/>
       </w:r>
     </w:p>
@@ -7861,1095 +7917,78 @@
         <w:pStyle w:val="berschrift2"/>
       </w:pPr>
       <w:r>
-        <w:t>Sweep-and-</w:t>
-      </w:r>
-      <w:proofErr w:type="spellStart"/>
-      <w:r>
-        <w:t>prune</w:t>
-      </w:r>
-      <w:proofErr w:type="spellEnd"/>
-      <w:r>
-        <w:t xml:space="preserve"> Algorithmus</w:t>
-      </w:r>
-    </w:p>
-    <w:p>
-      <w:pPr>
-        <w:rPr>
-          <w:color w:val="FF0000"/>
-        </w:rPr>
-      </w:pPr>
-      <w:r>
-        <w:t xml:space="preserve">Der Sweep-and </w:t>
-      </w:r>
-      <w:proofErr w:type="spellStart"/>
-      <w:r>
-        <w:t>prune</w:t>
-      </w:r>
-      <w:proofErr w:type="spellEnd"/>
-      <w:r>
-        <w:t xml:space="preserve"> Algorithmus (</w:t>
-      </w:r>
+        <w:t>Parallels iterieren auf einer Liste</w:t>
+      </w:r>
+    </w:p>
+    <w:p>
+      <w:r>
+        <w:t>In dem Projekt wird oftmals über eine List iteriert und auf das ausgewählte Objekt eine Operation angewendet. Wenn eine Operation eine längere Zeitspanne benötigt, kann es von Vorteil sein, dass die Berechnungen</w:t>
+      </w:r>
+      <w:r>
+        <w:t xml:space="preserve"> auf den einzelnen Objekten</w:t>
+      </w:r>
+      <w:r>
+        <w:t xml:space="preserve"> parallel ausgeführt werden.</w:t>
+      </w:r>
+      <w:r>
+        <w:t xml:space="preserve"> </w:t>
+      </w:r>
+    </w:p>
+    <w:p>
+      <w:r>
+        <w:t xml:space="preserve">Dieser Abschnitt befasst sich mit der Entwicklung einer Funktion höherer Ordnung, die es ermöglicht </w:t>
+      </w:r>
+      <w:r>
+        <w:t>auf den gegebenen Objekten</w:t>
+      </w:r>
+      <w:r>
+        <w:t xml:space="preserve"> eine Operation anzuwenden.</w:t>
+      </w:r>
+    </w:p>
+    <w:p/>
+    <w:p>
+      <w:pPr>
+        <w:pStyle w:val="berschrift3"/>
+      </w:pPr>
+      <w:r>
+        <w:t>Herangehensweise</w:t>
+      </w:r>
+    </w:p>
+    <w:p>
+      <w:r>
+        <w:t xml:space="preserve">Eine Aufgabenstellung auf ein Objekt kann sehr unterschiedliche Zeitspannen in Anspruch nehmen. Deswegen nimmt die </w:t>
+      </w:r>
+      <w:proofErr w:type="spellStart"/>
       <w:r>
         <w:rPr>
           <w:i/>
-          <w:iCs/>
-        </w:rPr>
-        <w:t>SAP</w:t>
-      </w:r>
-      <w:r>
-        <w:t xml:space="preserve">) </w:t>
-      </w:r>
-      <w:r>
-        <w:t xml:space="preserve">ist Algorithmus zu effizienten Kollisionserkennung von Objekten im dreidimensionalen Raum. Ein </w:t>
-      </w:r>
-      <w:r>
-        <w:t>Objekt (</w:t>
-      </w:r>
-      <w:proofErr w:type="spellStart"/>
-      <w:r>
-        <w:rPr>
-          <w:i/>
-          <w:iCs/>
-        </w:rPr>
-        <w:t>Hitbox</w:t>
-      </w:r>
-      <w:proofErr w:type="spellEnd"/>
-      <w:r>
-        <w:t>)</w:t>
-      </w:r>
-      <w:r>
-        <w:t xml:space="preserve"> im </w:t>
-      </w:r>
-      <w:r>
-        <w:rPr>
-          <w:i/>
-          <w:iCs/>
-        </w:rPr>
-        <w:t>SAP</w:t>
-      </w:r>
-      <w:r>
-        <w:t xml:space="preserve"> definiert sich durch seine</w:t>
-      </w:r>
-      <w:r>
-        <w:t>n</w:t>
-      </w:r>
-      <w:r>
-        <w:t xml:space="preserve"> achsenorientiert</w:t>
-      </w:r>
-      <w:r>
-        <w:t>e</w:t>
-      </w:r>
-      <w:r>
-        <w:t>n</w:t>
-      </w:r>
-      <w:r>
-        <w:t xml:space="preserve"> </w:t>
-      </w:r>
-      <w:r>
-        <w:t>Begrenzungskasten</w:t>
-      </w:r>
-      <w:r>
-        <w:t>. Jedes Objekt besitzt hierbei einen</w:t>
-      </w:r>
-      <w:r>
-        <w:t xml:space="preserve"> minimalen (</w:t>
-      </w:r>
-      <w:r>
-        <w:rPr>
-          <w:i/>
-          <w:iCs/>
-        </w:rPr>
-        <w:t>min</w:t>
-      </w:r>
-      <w:r>
-        <w:t>) und einem maximalen</w:t>
-      </w:r>
-      <w:r>
-        <w:rPr>
-          <w:i/>
-          <w:iCs/>
-        </w:rPr>
-        <w:t xml:space="preserve"> </w:t>
-      </w:r>
-      <w:r>
-        <w:rPr>
-          <w:i/>
-          <w:iCs/>
-        </w:rPr>
-        <w:t>(</w:t>
-      </w:r>
-      <w:proofErr w:type="spellStart"/>
-      <w:r>
-        <w:rPr>
-          <w:i/>
-          <w:iCs/>
-        </w:rPr>
-        <w:t>max</w:t>
-      </w:r>
-      <w:proofErr w:type="spellEnd"/>
-      <w:r>
-        <w:t>) Wert, je Achse. Daher hat ein Objekt in einer dreidimensionalen Umgebung sechs Wert.</w:t>
-      </w:r>
-      <w:r>
-        <w:t xml:space="preserve"> Alle Werte einer Achse werden in einer sortierten Liste gespeichert.</w:t>
-      </w:r>
-      <w:r>
-        <w:t xml:space="preserve"> </w:t>
-      </w:r>
-      <w:r>
-        <w:rPr>
-          <w:color w:val="FF0000"/>
-        </w:rPr>
-        <w:t>Siehe [</w:t>
-      </w:r>
-      <w:r>
-        <w:rPr>
-          <w:color w:val="FF0000"/>
-        </w:rPr>
-        <w:fldChar w:fldCharType="begin"/>
-      </w:r>
-      <w:r>
-        <w:rPr>
-          <w:color w:val="FF0000"/>
-        </w:rPr>
-        <w:instrText xml:space="preserve"> REF _Ref90589834 \w \h </w:instrText>
-      </w:r>
-      <w:r>
-        <w:rPr>
-          <w:color w:val="FF0000"/>
-        </w:rPr>
-      </w:r>
-      <w:r>
-        <w:rPr>
-          <w:color w:val="FF0000"/>
-        </w:rPr>
-        <w:fldChar w:fldCharType="separate"/>
-      </w:r>
-      <w:r>
-        <w:rPr>
-          <w:color w:val="FF0000"/>
-        </w:rPr>
-        <w:t>Q2</w:t>
-      </w:r>
-      <w:r>
-        <w:rPr>
-          <w:color w:val="FF0000"/>
-        </w:rPr>
-        <w:fldChar w:fldCharType="end"/>
-      </w:r>
-      <w:r>
-        <w:rPr>
-          <w:color w:val="FF0000"/>
-        </w:rPr>
-        <w:t xml:space="preserve"> </w:t>
-      </w:r>
-      <w:r>
-        <w:rPr>
-          <w:color w:val="FF0000"/>
-        </w:rPr>
-        <w:fldChar w:fldCharType="begin"/>
-      </w:r>
-      <w:r>
-        <w:rPr>
-          <w:color w:val="FF0000"/>
-        </w:rPr>
-        <w:instrText xml:space="preserve"> REF _Ref90589835 \h </w:instrText>
-      </w:r>
-      <w:r>
-        <w:rPr>
-          <w:color w:val="FF0000"/>
-        </w:rPr>
-      </w:r>
-      <w:r>
-        <w:rPr>
-          <w:color w:val="FF0000"/>
-        </w:rPr>
-        <w:fldChar w:fldCharType="separate"/>
-      </w:r>
-      <w:r>
-        <w:rPr>
-          <w:color w:val="FF0000"/>
-        </w:rPr>
-        <w:t xml:space="preserve">15 </w:t>
-      </w:r>
-      <w:proofErr w:type="spellStart"/>
-      <w:r>
-        <w:rPr>
-          <w:color w:val="FF0000"/>
-        </w:rPr>
-        <w:t>Sorting</w:t>
-      </w:r>
-      <w:proofErr w:type="spellEnd"/>
-      <w:r>
-        <w:rPr>
-          <w:color w:val="FF0000"/>
-        </w:rPr>
-        <w:t xml:space="preserve"> </w:t>
-      </w:r>
-      <w:proofErr w:type="spellStart"/>
-      <w:r>
-        <w:rPr>
-          <w:color w:val="FF0000"/>
-        </w:rPr>
-        <w:t>Algorithms</w:t>
-      </w:r>
-      <w:proofErr w:type="spellEnd"/>
-      <w:r>
-        <w:rPr>
-          <w:color w:val="FF0000"/>
-        </w:rPr>
-        <w:t xml:space="preserve"> in 6 </w:t>
-      </w:r>
-      <w:proofErr w:type="spellStart"/>
-      <w:r>
-        <w:rPr>
-          <w:color w:val="FF0000"/>
-        </w:rPr>
-        <w:t>Minutes</w:t>
-      </w:r>
-      <w:proofErr w:type="spellEnd"/>
-      <w:r>
-        <w:rPr>
-          <w:color w:val="FF0000"/>
-        </w:rPr>
-        <w:fldChar w:fldCharType="end"/>
-      </w:r>
-      <w:r>
-        <w:rPr>
-          <w:color w:val="FF0000"/>
-        </w:rPr>
-        <w:t xml:space="preserve"> S.</w:t>
-      </w:r>
-      <w:r>
-        <w:rPr>
-          <w:color w:val="FF0000"/>
-        </w:rPr>
-        <w:fldChar w:fldCharType="begin"/>
-      </w:r>
-      <w:r>
-        <w:rPr>
-          <w:color w:val="FF0000"/>
-        </w:rPr>
-        <w:instrText xml:space="preserve"> PAGEREF _Ref90589836 \h </w:instrText>
-      </w:r>
-      <w:r>
-        <w:rPr>
-          <w:color w:val="FF0000"/>
-        </w:rPr>
-      </w:r>
-      <w:r>
-        <w:rPr>
-          <w:color w:val="FF0000"/>
-        </w:rPr>
-        <w:fldChar w:fldCharType="separate"/>
-      </w:r>
-      <w:r>
-        <w:rPr>
-          <w:noProof/>
-          <w:color w:val="FF0000"/>
-        </w:rPr>
-        <w:t>16</w:t>
-      </w:r>
-      <w:r>
-        <w:rPr>
-          <w:color w:val="FF0000"/>
-        </w:rPr>
-        <w:fldChar w:fldCharType="end"/>
-      </w:r>
-      <w:r>
-        <w:rPr>
-          <w:color w:val="FF0000"/>
-        </w:rPr>
-        <w:t>]</w:t>
-      </w:r>
-    </w:p>
-    <w:p>
-      <w:pPr>
-        <w:pStyle w:val="berschrift3"/>
-      </w:pPr>
-      <w:r>
-        <w:t>Datenstruktur</w:t>
-      </w:r>
-    </w:p>
-    <w:p>
-      <w:r>
-        <w:t xml:space="preserve">Um den Algorithmus darzustellen werden gewisse Datenstrukturen benötigt. Hierbei wurde sich stark an den Strukturen aus dem Paper siehe </w:t>
-      </w:r>
-      <w:r>
-        <w:rPr>
-          <w:color w:val="FF0000"/>
-        </w:rPr>
-        <w:t>[</w:t>
-      </w:r>
-      <w:r>
-        <w:rPr>
-          <w:color w:val="FF0000"/>
-        </w:rPr>
-        <w:fldChar w:fldCharType="begin"/>
-      </w:r>
-      <w:r>
-        <w:rPr>
-          <w:color w:val="FF0000"/>
-        </w:rPr>
-        <w:instrText xml:space="preserve"> REF _Ref90589834 \w \h </w:instrText>
-      </w:r>
-      <w:r>
-        <w:rPr>
-          <w:color w:val="FF0000"/>
-        </w:rPr>
-      </w:r>
-      <w:r>
-        <w:rPr>
-          <w:color w:val="FF0000"/>
-        </w:rPr>
-        <w:fldChar w:fldCharType="separate"/>
-      </w:r>
-      <w:r>
-        <w:rPr>
-          <w:color w:val="FF0000"/>
-        </w:rPr>
-        <w:t>Q2</w:t>
-      </w:r>
-      <w:r>
-        <w:rPr>
-          <w:color w:val="FF0000"/>
-        </w:rPr>
-        <w:fldChar w:fldCharType="end"/>
-      </w:r>
-      <w:r>
-        <w:rPr>
-          <w:color w:val="FF0000"/>
-        </w:rPr>
-        <w:t xml:space="preserve"> </w:t>
-      </w:r>
-      <w:r>
-        <w:rPr>
-          <w:color w:val="FF0000"/>
-        </w:rPr>
-        <w:fldChar w:fldCharType="begin"/>
-      </w:r>
-      <w:r>
-        <w:rPr>
-          <w:color w:val="FF0000"/>
-        </w:rPr>
-        <w:instrText xml:space="preserve"> REF _Ref90589835 \h </w:instrText>
-      </w:r>
-      <w:r>
-        <w:rPr>
-          <w:color w:val="FF0000"/>
-        </w:rPr>
-      </w:r>
-      <w:r>
-        <w:rPr>
-          <w:color w:val="FF0000"/>
-        </w:rPr>
-        <w:fldChar w:fldCharType="separate"/>
-      </w:r>
-      <w:r>
-        <w:rPr>
-          <w:color w:val="FF0000"/>
-        </w:rPr>
-        <w:t xml:space="preserve">15 </w:t>
-      </w:r>
-      <w:proofErr w:type="spellStart"/>
-      <w:r>
-        <w:rPr>
-          <w:color w:val="FF0000"/>
-        </w:rPr>
-        <w:t>Sorting</w:t>
-      </w:r>
-      <w:proofErr w:type="spellEnd"/>
-      <w:r>
-        <w:rPr>
-          <w:color w:val="FF0000"/>
-        </w:rPr>
-        <w:t xml:space="preserve"> </w:t>
-      </w:r>
-      <w:proofErr w:type="spellStart"/>
-      <w:r>
-        <w:rPr>
-          <w:color w:val="FF0000"/>
-        </w:rPr>
-        <w:t>Algorithms</w:t>
-      </w:r>
-      <w:proofErr w:type="spellEnd"/>
-      <w:r>
-        <w:rPr>
-          <w:color w:val="FF0000"/>
-        </w:rPr>
-        <w:t xml:space="preserve"> in 6 </w:t>
-      </w:r>
-      <w:proofErr w:type="spellStart"/>
-      <w:r>
-        <w:rPr>
-          <w:color w:val="FF0000"/>
-        </w:rPr>
-        <w:t>Minutes</w:t>
-      </w:r>
-      <w:proofErr w:type="spellEnd"/>
-      <w:r>
-        <w:rPr>
-          <w:color w:val="FF0000"/>
-        </w:rPr>
-        <w:fldChar w:fldCharType="end"/>
-      </w:r>
-      <w:r>
-        <w:rPr>
-          <w:color w:val="FF0000"/>
-        </w:rPr>
-        <w:t xml:space="preserve"> S.</w:t>
-      </w:r>
-      <w:r>
-        <w:rPr>
-          <w:color w:val="FF0000"/>
-        </w:rPr>
-        <w:fldChar w:fldCharType="begin"/>
-      </w:r>
-      <w:r>
-        <w:rPr>
-          <w:color w:val="FF0000"/>
-        </w:rPr>
-        <w:instrText xml:space="preserve"> PAGEREF _Ref90589836 \h </w:instrText>
-      </w:r>
-      <w:r>
-        <w:rPr>
-          <w:color w:val="FF0000"/>
-        </w:rPr>
-      </w:r>
-      <w:r>
-        <w:rPr>
-          <w:color w:val="FF0000"/>
-        </w:rPr>
-        <w:fldChar w:fldCharType="separate"/>
-      </w:r>
-      <w:r>
-        <w:rPr>
-          <w:noProof/>
-          <w:color w:val="FF0000"/>
-        </w:rPr>
-        <w:t>16</w:t>
-      </w:r>
-      <w:r>
-        <w:rPr>
-          <w:color w:val="FF0000"/>
-        </w:rPr>
-        <w:fldChar w:fldCharType="end"/>
-      </w:r>
-      <w:r>
-        <w:rPr>
-          <w:color w:val="FF0000"/>
-        </w:rPr>
-        <w:t>]</w:t>
-      </w:r>
-      <w:r>
-        <w:t xml:space="preserve"> orientiert.</w:t>
-      </w:r>
-    </w:p>
-    <w:p>
-      <w:r>
-        <w:rPr>
-          <w:noProof/>
-        </w:rPr>
-        <w:drawing>
-          <wp:inline distT="0" distB="0" distL="0" distR="0" wp14:anchorId="1FECDF62" wp14:editId="5D427463">
-            <wp:extent cx="3434964" cy="1622576"/>
-            <wp:effectExtent l="0" t="0" r="0" b="0"/>
-            <wp:docPr id="9" name="Grafik 9" descr="Ein Bild, das Text enthält.&#10;&#10;Automatisch generierte Beschreibung"/>
-            <wp:cNvGraphicFramePr>
-              <a:graphicFrameLocks xmlns:a="http://schemas.openxmlformats.org/drawingml/2006/main" noChangeAspect="1"/>
-            </wp:cNvGraphicFramePr>
-            <a:graphic xmlns:a="http://schemas.openxmlformats.org/drawingml/2006/main">
-              <a:graphicData uri="http://schemas.openxmlformats.org/drawingml/2006/picture">
-                <pic:pic xmlns:pic="http://schemas.openxmlformats.org/drawingml/2006/picture">
-                  <pic:nvPicPr>
-                    <pic:cNvPr id="9" name="Grafik 9" descr="Ein Bild, das Text enthält.&#10;&#10;Automatisch generierte Beschreibung"/>
-                    <pic:cNvPicPr/>
-                  </pic:nvPicPr>
-                  <pic:blipFill>
-                    <a:blip r:embed="rId12"/>
-                    <a:stretch>
-                      <a:fillRect/>
-                    </a:stretch>
-                  </pic:blipFill>
-                  <pic:spPr>
-                    <a:xfrm>
-                      <a:off x="0" y="0"/>
-                      <a:ext cx="3444659" cy="1627155"/>
-                    </a:xfrm>
-                    <a:prstGeom prst="rect">
-                      <a:avLst/>
-                    </a:prstGeom>
-                  </pic:spPr>
-                </pic:pic>
-              </a:graphicData>
-            </a:graphic>
-          </wp:inline>
-        </w:drawing>
-      </w:r>
-    </w:p>
-    <w:p>
-      <w:r>
-        <w:t xml:space="preserve">Das </w:t>
-      </w:r>
-      <w:r>
-        <w:rPr>
-          <w:i/>
-          <w:iCs/>
-        </w:rPr>
-        <w:t>SAP</w:t>
-      </w:r>
-      <w:r>
-        <w:t xml:space="preserve"> enthält alle Objekte und</w:t>
-      </w:r>
-      <w:r>
-        <w:t xml:space="preserve"> drei</w:t>
-      </w:r>
-      <w:r>
-        <w:t xml:space="preserve"> sortiere Liste</w:t>
-      </w:r>
-      <w:r>
-        <w:t>n</w:t>
-      </w:r>
-      <w:r>
-        <w:t xml:space="preserve"> aus </w:t>
-      </w:r>
-      <w:r>
-        <w:t xml:space="preserve">deren Endpunkten. Die Endpunktlisten sind immer doppelt so lange wie die Liste der </w:t>
-      </w:r>
-      <w:proofErr w:type="spellStart"/>
-      <w:r>
-        <w:rPr>
-          <w:i/>
-          <w:iCs/>
-        </w:rPr>
-        <w:t>Hitboxen</w:t>
-      </w:r>
-      <w:proofErr w:type="spellEnd"/>
-      <w:r>
-        <w:t xml:space="preserve">. </w:t>
-      </w:r>
-    </w:p>
-    <w:p>
-      <w:r>
-        <w:rPr>
-          <w:noProof/>
-        </w:rPr>
-        <w:drawing>
-          <wp:inline distT="0" distB="0" distL="0" distR="0" wp14:anchorId="1169D339" wp14:editId="6C78F9AB">
-            <wp:extent cx="1612801" cy="866692"/>
-            <wp:effectExtent l="0" t="0" r="6985" b="0"/>
-            <wp:docPr id="7" name="Grafik 7" descr="Ein Bild, das Text enthält.&#10;&#10;Automatisch generierte Beschreibung"/>
-            <wp:cNvGraphicFramePr>
-              <a:graphicFrameLocks xmlns:a="http://schemas.openxmlformats.org/drawingml/2006/main" noChangeAspect="1"/>
-            </wp:cNvGraphicFramePr>
-            <a:graphic xmlns:a="http://schemas.openxmlformats.org/drawingml/2006/main">
-              <a:graphicData uri="http://schemas.openxmlformats.org/drawingml/2006/picture">
-                <pic:pic xmlns:pic="http://schemas.openxmlformats.org/drawingml/2006/picture">
-                  <pic:nvPicPr>
-                    <pic:cNvPr id="7" name="Grafik 7" descr="Ein Bild, das Text enthält.&#10;&#10;Automatisch generierte Beschreibung"/>
-                    <pic:cNvPicPr/>
-                  </pic:nvPicPr>
-                  <pic:blipFill>
-                    <a:blip r:embed="rId13"/>
-                    <a:stretch>
-                      <a:fillRect/>
-                    </a:stretch>
-                  </pic:blipFill>
-                  <pic:spPr>
-                    <a:xfrm>
-                      <a:off x="0" y="0"/>
-                      <a:ext cx="1614630" cy="867675"/>
-                    </a:xfrm>
-                    <a:prstGeom prst="rect">
-                      <a:avLst/>
-                    </a:prstGeom>
-                  </pic:spPr>
-                </pic:pic>
-              </a:graphicData>
-            </a:graphic>
-          </wp:inline>
-        </w:drawing>
-      </w:r>
-    </w:p>
-    <w:p>
-      <w:r>
-        <w:t xml:space="preserve">Ein Endpunkt enthält die Referenz zu seinem Besitzer, den Koordinatenwert und ob </w:t>
-      </w:r>
-      <w:r>
-        <w:t>es sich um den</w:t>
-      </w:r>
-      <w:r>
-        <w:t xml:space="preserve"> </w:t>
-      </w:r>
-      <w:r>
-        <w:rPr>
-          <w:i/>
-          <w:iCs/>
-        </w:rPr>
-        <w:t>min</w:t>
-      </w:r>
-      <w:r>
-        <w:t xml:space="preserve"> Wert seines Besitzers </w:t>
-      </w:r>
-      <w:r>
-        <w:t>handelt</w:t>
-      </w:r>
-      <w:r>
-        <w:t>.</w:t>
-      </w:r>
-    </w:p>
-    <w:p>
-      <w:r>
-        <w:rPr>
-          <w:noProof/>
-        </w:rPr>
-        <w:lastRenderedPageBreak/>
-        <w:drawing>
-          <wp:inline distT="0" distB="0" distL="0" distR="0" wp14:anchorId="59563E03" wp14:editId="47DEA0DE">
-            <wp:extent cx="2627956" cy="2520564"/>
-            <wp:effectExtent l="0" t="0" r="1270" b="0"/>
-            <wp:docPr id="8" name="Grafik 8" descr="Ein Bild, das Text enthält.&#10;&#10;Automatisch generierte Beschreibung"/>
-            <wp:cNvGraphicFramePr>
-              <a:graphicFrameLocks xmlns:a="http://schemas.openxmlformats.org/drawingml/2006/main" noChangeAspect="1"/>
-            </wp:cNvGraphicFramePr>
-            <a:graphic xmlns:a="http://schemas.openxmlformats.org/drawingml/2006/main">
-              <a:graphicData uri="http://schemas.openxmlformats.org/drawingml/2006/picture">
-                <pic:pic xmlns:pic="http://schemas.openxmlformats.org/drawingml/2006/picture">
-                  <pic:nvPicPr>
-                    <pic:cNvPr id="8" name="Grafik 8" descr="Ein Bild, das Text enthält.&#10;&#10;Automatisch generierte Beschreibung"/>
-                    <pic:cNvPicPr/>
-                  </pic:nvPicPr>
-                  <pic:blipFill>
-                    <a:blip r:embed="rId14"/>
-                    <a:stretch>
-                      <a:fillRect/>
-                    </a:stretch>
-                  </pic:blipFill>
-                  <pic:spPr>
-                    <a:xfrm>
-                      <a:off x="0" y="0"/>
-                      <a:ext cx="2631884" cy="2524332"/>
-                    </a:xfrm>
-                    <a:prstGeom prst="rect">
-                      <a:avLst/>
-                    </a:prstGeom>
-                  </pic:spPr>
-                </pic:pic>
-              </a:graphicData>
-            </a:graphic>
-          </wp:inline>
-        </w:drawing>
-      </w:r>
-    </w:p>
-    <w:p>
-      <w:r>
-        <w:t xml:space="preserve">Jede </w:t>
-      </w:r>
-      <w:proofErr w:type="spellStart"/>
-      <w:r>
-        <w:rPr>
-          <w:i/>
-          <w:iCs/>
-        </w:rPr>
-        <w:t>Hitbox</w:t>
-      </w:r>
-      <w:proofErr w:type="spellEnd"/>
-      <w:r>
-        <w:t xml:space="preserve"> </w:t>
-      </w:r>
-      <w:r>
-        <w:t xml:space="preserve">besitzt </w:t>
-      </w:r>
-      <w:r>
-        <w:t>einen unikalen Identifizie</w:t>
-      </w:r>
-      <w:r>
-        <w:t xml:space="preserve">r </w:t>
-      </w:r>
-      <w:r>
-        <w:t xml:space="preserve">der </w:t>
-      </w:r>
-      <w:r>
-        <w:t xml:space="preserve">bei der Erstellung </w:t>
-      </w:r>
-      <w:r>
-        <w:t xml:space="preserve">vom </w:t>
-      </w:r>
-      <w:r>
-        <w:rPr>
-          <w:i/>
-          <w:iCs/>
-        </w:rPr>
-        <w:t>Sap</w:t>
-      </w:r>
-      <w:r>
-        <w:rPr>
-          <w:i/>
-          <w:iCs/>
-        </w:rPr>
-        <w:t xml:space="preserve"> </w:t>
-      </w:r>
-      <w:r>
-        <w:t>zugewiesen wird.</w:t>
-      </w:r>
-      <w:r>
-        <w:t xml:space="preserve"> Außerdem enthält jede </w:t>
-      </w:r>
-      <w:r>
-        <w:rPr>
-          <w:i/>
-          <w:iCs/>
-        </w:rPr>
-        <w:t>Hitboxstruktur</w:t>
-      </w:r>
-      <w:r>
-        <w:t xml:space="preserve"> die Kollisionspartner, die durch das </w:t>
-      </w:r>
-      <w:r>
-        <w:rPr>
-          <w:i/>
-          <w:iCs/>
-        </w:rPr>
-        <w:t>SAP</w:t>
-      </w:r>
-      <w:r>
-        <w:t xml:space="preserve"> ermittelt wurden.</w:t>
-      </w:r>
-    </w:p>
-    <w:p/>
-    <w:p>
-      <w:pPr>
-        <w:pStyle w:val="berschrift3"/>
-      </w:pPr>
-      <w:r>
-        <w:t>Kollisionserkennung</w:t>
-      </w:r>
-      <w:r>
-        <w:t xml:space="preserve"> </w:t>
-      </w:r>
-      <w:r>
-        <w:t>sequenziell</w:t>
-      </w:r>
-    </w:p>
-    <w:p>
-      <w:r>
-        <w:t xml:space="preserve">Um zu </w:t>
-      </w:r>
-      <w:r>
-        <w:t>erkennen,</w:t>
-      </w:r>
-      <w:r>
-        <w:t xml:space="preserve"> ob ein Objekt mit den anderen </w:t>
-      </w:r>
-      <w:r>
-        <w:rPr>
-          <w:i/>
-          <w:iCs/>
-        </w:rPr>
-        <w:t>n</w:t>
-      </w:r>
-      <w:r>
-        <w:t xml:space="preserve"> Boxen im </w:t>
-      </w:r>
-      <w:r>
-        <w:rPr>
-          <w:i/>
-        </w:rPr>
-        <w:t>Sap</w:t>
-      </w:r>
-      <w:r>
-        <w:t xml:space="preserve"> </w:t>
-      </w:r>
-      <w:r>
-        <w:t>kollidiert,</w:t>
-      </w:r>
-      <w:r>
-        <w:t xml:space="preserve"> wird über die </w:t>
-      </w:r>
-      <w:proofErr w:type="spellStart"/>
-      <w:r>
-        <w:rPr>
-          <w:i/>
-        </w:rPr>
-        <w:t>endPointXListe</w:t>
-      </w:r>
-      <w:proofErr w:type="spellEnd"/>
-      <w:r>
-        <w:t xml:space="preserve"> </w:t>
-      </w:r>
-      <w:r>
-        <w:t>iterier</w:t>
-      </w:r>
-      <w:r>
-        <w:t xml:space="preserve">t. Wenn es sich um einen minimalen Endpunkt handelt, wird eine zweite Schleife gestartet, die ab dem Endpunktindex beginnt und so lange läuft, bis der zugehörige maximale Endpunktwert gefunden wurde. </w:t>
-      </w:r>
-      <w:r>
-        <w:t>Alle minimalen Endpunkte zwischen den Objektendpunkten, können als Kollisionen auf der X-Achse betrachtet werden.</w:t>
-      </w:r>
-    </w:p>
-    <w:p>
-      <w:r>
-        <w:drawing>
-          <wp:inline distT="0" distB="0" distL="0" distR="0" wp14:anchorId="4EEB1821" wp14:editId="27AEDF16">
-            <wp:extent cx="4164982" cy="2798860"/>
-            <wp:effectExtent l="0" t="0" r="6985" b="1905"/>
-            <wp:docPr id="10" name="Grafik 10" descr="Ein Bild, das Text enthält.&#10;&#10;Automatisch generierte Beschreibung"/>
-            <wp:cNvGraphicFramePr>
-              <a:graphicFrameLocks xmlns:a="http://schemas.openxmlformats.org/drawingml/2006/main" noChangeAspect="1"/>
-            </wp:cNvGraphicFramePr>
-            <a:graphic xmlns:a="http://schemas.openxmlformats.org/drawingml/2006/main">
-              <a:graphicData uri="http://schemas.openxmlformats.org/drawingml/2006/picture">
-                <pic:pic xmlns:pic="http://schemas.openxmlformats.org/drawingml/2006/picture">
-                  <pic:nvPicPr>
-                    <pic:cNvPr id="10" name="Grafik 10" descr="Ein Bild, das Text enthält.&#10;&#10;Automatisch generierte Beschreibung"/>
-                    <pic:cNvPicPr/>
-                  </pic:nvPicPr>
-                  <pic:blipFill>
-                    <a:blip r:embed="rId15"/>
-                    <a:stretch>
-                      <a:fillRect/>
-                    </a:stretch>
-                  </pic:blipFill>
-                  <pic:spPr>
-                    <a:xfrm>
-                      <a:off x="0" y="0"/>
-                      <a:ext cx="4167524" cy="2800568"/>
-                    </a:xfrm>
-                    <a:prstGeom prst="rect">
-                      <a:avLst/>
-                    </a:prstGeom>
-                  </pic:spPr>
-                </pic:pic>
-              </a:graphicData>
-            </a:graphic>
-          </wp:inline>
-        </w:drawing>
-      </w:r>
-    </w:p>
-    <w:p>
-      <w:r>
-        <w:lastRenderedPageBreak/>
-        <w:t xml:space="preserve">Um zu überprüfen ob die Objekte auch auf den anderen Achsen kollidieren, wird nun über die Liste </w:t>
-      </w:r>
-      <w:r>
-        <w:t xml:space="preserve">der Objekte iteriert. Wenn ein Objekt ein oder mehrere Kollisionen aufweist, werden diese nacheinander überprüft. Die Überprüfung vergleich die minimalen und maximalen Werte der potenziell kollidieren Objekte und entscheidet, ob eine Kollision auf der Y und Z-Achse stattfindet. </w:t>
-      </w:r>
-    </w:p>
-    <w:p>
-      <w:r>
-        <w:drawing>
-          <wp:inline distT="0" distB="0" distL="0" distR="0" wp14:anchorId="53C40D5A" wp14:editId="46D6BF6D">
-            <wp:extent cx="5104738" cy="2607901"/>
-            <wp:effectExtent l="0" t="0" r="1270" b="2540"/>
-            <wp:docPr id="12" name="Grafik 12" descr="Ein Bild, das Text enthält.&#10;&#10;Automatisch generierte Beschreibung"/>
-            <wp:cNvGraphicFramePr>
-              <a:graphicFrameLocks xmlns:a="http://schemas.openxmlformats.org/drawingml/2006/main" noChangeAspect="1"/>
-            </wp:cNvGraphicFramePr>
-            <a:graphic xmlns:a="http://schemas.openxmlformats.org/drawingml/2006/main">
-              <a:graphicData uri="http://schemas.openxmlformats.org/drawingml/2006/picture">
-                <pic:pic xmlns:pic="http://schemas.openxmlformats.org/drawingml/2006/picture">
-                  <pic:nvPicPr>
-                    <pic:cNvPr id="12" name="Grafik 12" descr="Ein Bild, das Text enthält.&#10;&#10;Automatisch generierte Beschreibung"/>
-                    <pic:cNvPicPr/>
-                  </pic:nvPicPr>
-                  <pic:blipFill>
-                    <a:blip r:embed="rId16"/>
-                    <a:stretch>
-                      <a:fillRect/>
-                    </a:stretch>
-                  </pic:blipFill>
-                  <pic:spPr>
-                    <a:xfrm>
-                      <a:off x="0" y="0"/>
-                      <a:ext cx="5107283" cy="2609201"/>
-                    </a:xfrm>
-                    <a:prstGeom prst="rect">
-                      <a:avLst/>
-                    </a:prstGeom>
-                  </pic:spPr>
-                </pic:pic>
-              </a:graphicData>
-            </a:graphic>
-          </wp:inline>
-        </w:drawing>
-      </w:r>
-    </w:p>
-    <w:p/>
-    <w:p>
-      <w:pPr>
-        <w:pStyle w:val="berschrift3"/>
-      </w:pPr>
-      <w:r>
-        <w:t xml:space="preserve">Kollisionserkennung </w:t>
-      </w:r>
-      <w:r>
-        <w:t>parallel</w:t>
-      </w:r>
-    </w:p>
-    <w:p>
-      <w:pPr>
+        </w:rPr>
+        <w:t>foreachParallel</w:t>
+      </w:r>
+      <w:proofErr w:type="spellEnd"/>
+      <w:r>
+        <w:t xml:space="preserve"> Funktion als ersten Parameter</w:t>
+      </w:r>
+      <w:r>
+        <w:t xml:space="preserve"> eine Jobanzahl entgegen. Mit diesem Wert wird die Liste in verschiedene Abschnitte unterteilt. </w:t>
+      </w:r>
+      <w:r>
         <w:rPr>
           <w:color w:val="000000" w:themeColor="text1"/>
         </w:rPr>
-      </w:pPr>
-      <w:r>
-        <w:t xml:space="preserve">Die parallele </w:t>
-      </w:r>
-      <w:r>
-        <w:t>Kollisionserkennung</w:t>
-      </w:r>
-      <w:r>
-        <w:t xml:space="preserve"> verwendet den gleichen Algorithmus, wie das sequenzielle System aus Abschnitt siehe </w:t>
-      </w:r>
-      <w:r>
-        <w:rPr>
-          <w:color w:val="FF0000"/>
-        </w:rPr>
-        <w:t>[</w:t>
-      </w:r>
-      <w:r>
-        <w:rPr>
-          <w:color w:val="FF0000"/>
-        </w:rPr>
-        <w:fldChar w:fldCharType="begin"/>
-      </w:r>
-      <w:r>
-        <w:rPr>
-          <w:color w:val="FF0000"/>
-        </w:rPr>
-        <w:instrText xml:space="preserve"> REF _Ref90589835 \h </w:instrText>
-      </w:r>
-      <w:r>
-        <w:rPr>
-          <w:color w:val="FF0000"/>
-        </w:rPr>
-      </w:r>
-      <w:r>
-        <w:rPr>
-          <w:color w:val="FF0000"/>
-        </w:rPr>
-        <w:fldChar w:fldCharType="separate"/>
-      </w:r>
-      <w:r>
-        <w:rPr>
-          <w:color w:val="FF0000"/>
-        </w:rPr>
-        <w:t xml:space="preserve">15 </w:t>
-      </w:r>
-      <w:proofErr w:type="spellStart"/>
-      <w:r>
-        <w:rPr>
-          <w:color w:val="FF0000"/>
-        </w:rPr>
-        <w:t>Sorting</w:t>
-      </w:r>
-      <w:proofErr w:type="spellEnd"/>
-      <w:r>
-        <w:rPr>
-          <w:color w:val="FF0000"/>
-        </w:rPr>
-        <w:t xml:space="preserve"> </w:t>
-      </w:r>
-      <w:proofErr w:type="spellStart"/>
-      <w:r>
-        <w:rPr>
-          <w:color w:val="FF0000"/>
-        </w:rPr>
-        <w:t>Algorithms</w:t>
-      </w:r>
-      <w:proofErr w:type="spellEnd"/>
-      <w:r>
-        <w:rPr>
-          <w:color w:val="FF0000"/>
-        </w:rPr>
-        <w:t xml:space="preserve"> in 6 </w:t>
-      </w:r>
-      <w:proofErr w:type="spellStart"/>
-      <w:r>
-        <w:rPr>
-          <w:color w:val="FF0000"/>
-        </w:rPr>
-        <w:t>Minutes</w:t>
-      </w:r>
-      <w:proofErr w:type="spellEnd"/>
-      <w:r>
-        <w:rPr>
-          <w:color w:val="FF0000"/>
-        </w:rPr>
-        <w:fldChar w:fldCharType="end"/>
-      </w:r>
-      <w:r>
-        <w:rPr>
-          <w:color w:val="FF0000"/>
-        </w:rPr>
-        <w:t xml:space="preserve"> S.</w:t>
-      </w:r>
-      <w:r>
-        <w:rPr>
-          <w:color w:val="FF0000"/>
-        </w:rPr>
-        <w:fldChar w:fldCharType="begin"/>
-      </w:r>
-      <w:r>
-        <w:rPr>
-          <w:color w:val="FF0000"/>
-        </w:rPr>
-        <w:instrText xml:space="preserve"> PAGEREF _Ref90589836 \h </w:instrText>
-      </w:r>
-      <w:r>
-        <w:rPr>
-          <w:color w:val="FF0000"/>
-        </w:rPr>
-      </w:r>
-      <w:r>
-        <w:rPr>
-          <w:color w:val="FF0000"/>
-        </w:rPr>
-        <w:fldChar w:fldCharType="separate"/>
-      </w:r>
-      <w:r>
-        <w:rPr>
-          <w:noProof/>
-          <w:color w:val="FF0000"/>
-        </w:rPr>
-        <w:t>16</w:t>
-      </w:r>
-      <w:r>
-        <w:rPr>
-          <w:color w:val="FF0000"/>
-        </w:rPr>
-        <w:fldChar w:fldCharType="end"/>
-      </w:r>
-      <w:r>
-        <w:rPr>
-          <w:color w:val="FF0000"/>
-        </w:rPr>
-        <w:t>]</w:t>
+        <w:t>Beim Start der Funktion wird</w:t>
       </w:r>
       <w:r>
         <w:rPr>
           <w:color w:val="000000" w:themeColor="text1"/>
         </w:rPr>
-        <w:t xml:space="preserve">. </w:t>
-      </w:r>
-    </w:p>
-    <w:p>
-      <w:pPr>
+        <w:t xml:space="preserve"> die Abschnittsgröße</w:t>
+      </w:r>
+      <w:r>
         <w:rPr>
           <w:color w:val="000000" w:themeColor="text1"/>
         </w:rPr>
-      </w:pPr>
-      <w:r>
-        <w:rPr>
-          <w:color w:val="000000" w:themeColor="text1"/>
-        </w:rPr>
-        <w:t xml:space="preserve">Hierbei wird nun aber die Kollisionserkennung </w:t>
-      </w:r>
-      <w:r>
-        <w:rPr>
-          <w:color w:val="000000" w:themeColor="text1"/>
-        </w:rPr>
-        <w:t>in gewisse Abschnitte unterteilt. Beim Start der Funktion wird eine Abschnittsgröße (</w:t>
+        <w:t xml:space="preserve"> (</w:t>
       </w:r>
       <w:r>
         <w:rPr>
@@ -8975,19 +8014,7 @@
         <w:rPr>
           <w:color w:val="000000" w:themeColor="text1"/>
         </w:rPr>
-        <w:t>)</w:t>
-      </w:r>
-      <w:r>
-        <w:rPr>
-          <w:color w:val="000000" w:themeColor="text1"/>
-        </w:rPr>
-        <w:t xml:space="preserve"> bestimmt</w:t>
-      </w:r>
-      <w:r>
-        <w:rPr>
-          <w:color w:val="000000" w:themeColor="text1"/>
-        </w:rPr>
-        <w:t>.</w:t>
+        <w:t>) bestimmt.</w:t>
       </w:r>
     </w:p>
     <w:p>
@@ -9004,14 +8031,7 @@
               <w:rFonts w:ascii="Cambria Math" w:hAnsi="Cambria Math"/>
               <w:color w:val="000000" w:themeColor="text1"/>
             </w:rPr>
-            <m:t xml:space="preserve">c= </m:t>
-          </m:r>
-          <m:r>
-            <w:rPr>
-              <w:rFonts w:ascii="Cambria Math" w:hAnsi="Cambria Math"/>
-              <w:color w:val="000000" w:themeColor="text1"/>
-            </w:rPr>
-            <m:t>floor</m:t>
+            <m:t>c= floor</m:t>
           </m:r>
           <m:d>
             <m:dPr>
@@ -9040,14 +8060,7 @@
                       <w:rFonts w:ascii="Cambria Math" w:hAnsi="Cambria Math"/>
                       <w:color w:val="000000" w:themeColor="text1"/>
                     </w:rPr>
-                    <m:t>list</m:t>
-                  </m:r>
-                  <m:r>
-                    <w:rPr>
-                      <w:rFonts w:ascii="Cambria Math" w:hAnsi="Cambria Math"/>
-                      <w:color w:val="000000" w:themeColor="text1"/>
-                    </w:rPr>
-                    <m:t>.size</m:t>
+                    <m:t>list.size</m:t>
                   </m:r>
                 </m:num>
                 <m:den>
@@ -9079,28 +8092,7 @@
               <w:rFonts w:ascii="Cambria Math" w:hAnsi="Cambria Math"/>
               <w:color w:val="000000" w:themeColor="text1"/>
             </w:rPr>
-            <m:t xml:space="preserve">r= </m:t>
-          </m:r>
-          <m:r>
-            <w:rPr>
-              <w:rFonts w:ascii="Cambria Math" w:hAnsi="Cambria Math"/>
-              <w:color w:val="000000" w:themeColor="text1"/>
-            </w:rPr>
-            <m:t>list</m:t>
-          </m:r>
-          <m:r>
-            <w:rPr>
-              <w:rFonts w:ascii="Cambria Math" w:hAnsi="Cambria Math"/>
-              <w:color w:val="000000" w:themeColor="text1"/>
-            </w:rPr>
-            <m:t>.</m:t>
-          </m:r>
-          <m:r>
-            <w:rPr>
-              <w:rFonts w:ascii="Cambria Math" w:hAnsi="Cambria Math"/>
-              <w:color w:val="000000" w:themeColor="text1"/>
-            </w:rPr>
-            <m:t>size-</m:t>
+            <m:t>r= list.size-</m:t>
           </m:r>
           <m:d>
             <m:dPr>
@@ -9118,14 +8110,7 @@
                   <w:rFonts w:ascii="Cambria Math" w:hAnsi="Cambria Math"/>
                   <w:color w:val="000000" w:themeColor="text1"/>
                 </w:rPr>
-                <m:t xml:space="preserve">c </m:t>
-              </m:r>
-              <m:r>
-                <w:rPr>
-                  <w:rFonts w:ascii="Cambria Math" w:hAnsi="Cambria Math"/>
-                  <w:color w:val="000000" w:themeColor="text1"/>
-                </w:rPr>
-                <m:t>*jobCount</m:t>
+                <m:t>c *jobCount</m:t>
               </m:r>
             </m:e>
           </m:d>
@@ -9172,49 +8157,7 @@
         <w:rPr>
           <w:color w:val="000000" w:themeColor="text1"/>
         </w:rPr>
-        <w:t xml:space="preserve"> zählt nun von 0 bis zur Jobanzahl und erstellt dementsprechend viele Jobs und fügt diese eine</w:t>
-      </w:r>
-      <w:r>
-        <w:rPr>
-          <w:color w:val="000000" w:themeColor="text1"/>
-        </w:rPr>
-        <w:t>r</w:t>
-      </w:r>
-      <w:r>
-        <w:rPr>
-          <w:color w:val="000000" w:themeColor="text1"/>
-        </w:rPr>
-        <w:t xml:space="preserve"> </w:t>
-      </w:r>
-      <w:r>
-        <w:rPr>
-          <w:color w:val="000000" w:themeColor="text1"/>
-        </w:rPr>
-        <w:t>Job Liste</w:t>
-      </w:r>
-      <w:r>
-        <w:rPr>
-          <w:color w:val="000000" w:themeColor="text1"/>
-        </w:rPr>
-        <w:t xml:space="preserve"> hinzu</w:t>
-      </w:r>
-      <w:r>
-        <w:rPr>
-          <w:color w:val="000000" w:themeColor="text1"/>
-        </w:rPr>
-        <w:t xml:space="preserve">. Jeder Job bearbeitet somit einen gewissen </w:t>
-      </w:r>
-      <w:r>
-        <w:rPr>
-          <w:color w:val="000000" w:themeColor="text1"/>
-        </w:rPr>
-        <w:t xml:space="preserve">unabhängigen </w:t>
-      </w:r>
-      <w:r>
-        <w:rPr>
-          <w:color w:val="000000" w:themeColor="text1"/>
-        </w:rPr>
-        <w:t>Bereich.</w:t>
+        <w:t xml:space="preserve"> zählt nun von 0 bis zur Jobanzahl und erstellt dementsprechend viele Jobs und fügt diese einer Job Liste hinzu. Jeder Job bearbeitet somit einen gewissen unabhängigen Bereich.</w:t>
       </w:r>
     </w:p>
     <w:p>
@@ -9226,12 +8169,11 @@
           <w:noProof/>
           <w:color w:val="000000" w:themeColor="text1"/>
         </w:rPr>
-        <w:lastRenderedPageBreak/>
         <w:drawing>
-          <wp:inline distT="0" distB="0" distL="0" distR="0" wp14:anchorId="63E091E9" wp14:editId="314C22FB">
+          <wp:inline distT="0" distB="0" distL="0" distR="0" wp14:anchorId="3D299631" wp14:editId="7F73A452">
             <wp:extent cx="3116912" cy="1548015"/>
             <wp:effectExtent l="0" t="0" r="102870" b="109855"/>
-            <wp:docPr id="13" name="Grafik 13" descr="Ein Bild, das Text enthält.&#10;&#10;Automatisch generierte Beschreibung"/>
+            <wp:docPr id="11" name="Grafik 11" descr="Ein Bild, das Text enthält.&#10;&#10;Automatisch generierte Beschreibung"/>
             <wp:cNvGraphicFramePr>
               <a:graphicFrameLocks xmlns:a="http://schemas.openxmlformats.org/drawingml/2006/main" noChangeAspect="1"/>
             </wp:cNvGraphicFramePr>
@@ -9245,7 +8187,7 @@
                     </pic:cNvPicPr>
                   </pic:nvPicPr>
                   <pic:blipFill>
-                    <a:blip r:embed="rId17">
+                    <a:blip r:embed="rId12">
                       <a:extLst>
                         <a:ext uri="{28A0092B-C50C-407E-A947-70E740481C1C}">
                           <a14:useLocalDpi xmlns:a14="http://schemas.microsoft.com/office/drawing/2010/main" val="0"/>
@@ -9285,24 +8227,1463 @@
       </w:r>
     </w:p>
     <w:p>
-      <w:r>
-        <w:t>Dieses System wird auch beim zweiten Teil der Kollisionserkennung verwendet.</w:t>
-      </w:r>
-      <w:r>
-        <w:t xml:space="preserve"> Um zu gewährleisten, dass ein Job nicht mit einem anderen Job gleichzeitig versucht auf eine Variable zuzugreifen ist der Algorithmus an gewissen Stellen vereinfacht. Zusätzlich wurden threadsichere Variablen verwendet wie zum Beispiel </w:t>
-      </w:r>
-      <w:proofErr w:type="spellStart"/>
+      <w:pPr>
+        <w:pStyle w:val="berschrift3"/>
+      </w:pPr>
+      <w:r>
+        <w:lastRenderedPageBreak/>
+        <w:t>Funktionsaufbau</w:t>
+      </w:r>
+    </w:p>
+    <w:p>
+      <w:r>
+        <w:t xml:space="preserve">Die </w:t>
+      </w:r>
+      <w:proofErr w:type="spellStart"/>
+      <w:r>
+        <w:rPr>
+          <w:i/>
+        </w:rPr>
+        <w:t>foreachParallel</w:t>
+      </w:r>
+      <w:proofErr w:type="spellEnd"/>
+      <w:r>
+        <w:t xml:space="preserve"> Funktion erweitert die Klasse List </w:t>
+      </w:r>
+      <w:r>
+        <w:t xml:space="preserve">und nimmt ein </w:t>
+      </w:r>
+      <w:proofErr w:type="spellStart"/>
+      <w:r>
+        <w:rPr>
+          <w:i/>
+        </w:rPr>
+        <w:t>predicate</w:t>
+      </w:r>
+      <w:proofErr w:type="spellEnd"/>
+      <w:r>
+        <w:t xml:space="preserve"> entgegen, welches die Operation auf das zugehörige Element vornimmt. Zusätzlich kann das </w:t>
+      </w:r>
+      <w:proofErr w:type="spellStart"/>
+      <w:r>
+        <w:rPr>
+          <w:i/>
+        </w:rPr>
+        <w:t>predicate</w:t>
+      </w:r>
+      <w:proofErr w:type="spellEnd"/>
+      <w:r>
+        <w:t xml:space="preserve"> auch einen Integer </w:t>
+      </w:r>
+      <w:r>
+        <w:t xml:space="preserve">aufnehmen, welches den aktuellen Index des Zugriffselement enthält. Um redundanten Code zu verhindern, wird die Funktion </w:t>
+      </w:r>
+      <w:proofErr w:type="spellStart"/>
+      <w:r>
+        <w:rPr>
+          <w:i/>
+        </w:rPr>
+        <w:t>foreachParallel</w:t>
+      </w:r>
+      <w:r>
+        <w:rPr>
+          <w:i/>
+        </w:rPr>
+        <w:t>Indexed</w:t>
+      </w:r>
+      <w:proofErr w:type="spellEnd"/>
+      <w:r>
+        <w:t xml:space="preserve"> überladen und somit kann die Funktion auch ohne Zugriffsindex ausgeführt werden.</w:t>
+      </w:r>
+    </w:p>
+    <w:p/>
+    <w:p>
+      <w:r>
+        <w:drawing>
+          <wp:inline distT="0" distB="0" distL="0" distR="0" wp14:anchorId="5EA48C18" wp14:editId="72D82CBA">
+            <wp:extent cx="4886554" cy="2284376"/>
+            <wp:effectExtent l="0" t="0" r="0" b="1905"/>
+            <wp:docPr id="16" name="Grafik 16" descr="Ein Bild, das Text enthält.&#10;&#10;Automatisch generierte Beschreibung"/>
+            <wp:cNvGraphicFramePr>
+              <a:graphicFrameLocks xmlns:a="http://schemas.openxmlformats.org/drawingml/2006/main" noChangeAspect="1"/>
+            </wp:cNvGraphicFramePr>
+            <a:graphic xmlns:a="http://schemas.openxmlformats.org/drawingml/2006/main">
+              <a:graphicData uri="http://schemas.openxmlformats.org/drawingml/2006/picture">
+                <pic:pic xmlns:pic="http://schemas.openxmlformats.org/drawingml/2006/picture">
+                  <pic:nvPicPr>
+                    <pic:cNvPr id="16" name="Grafik 16" descr="Ein Bild, das Text enthält.&#10;&#10;Automatisch generierte Beschreibung"/>
+                    <pic:cNvPicPr/>
+                  </pic:nvPicPr>
+                  <pic:blipFill>
+                    <a:blip r:embed="rId13"/>
+                    <a:stretch>
+                      <a:fillRect/>
+                    </a:stretch>
+                  </pic:blipFill>
+                  <pic:spPr>
+                    <a:xfrm>
+                      <a:off x="0" y="0"/>
+                      <a:ext cx="4894534" cy="2288106"/>
+                    </a:xfrm>
+                    <a:prstGeom prst="rect">
+                      <a:avLst/>
+                    </a:prstGeom>
+                  </pic:spPr>
+                </pic:pic>
+              </a:graphicData>
+            </a:graphic>
+          </wp:inline>
+        </w:drawing>
+      </w:r>
+      <w:r>
+        <w:t xml:space="preserve"> </w:t>
+      </w:r>
+    </w:p>
+    <w:p>
+      <w:pPr>
+        <w:rPr>
+          <w:color w:val="FF0000"/>
+        </w:rPr>
+      </w:pPr>
+    </w:p>
+    <w:p>
+      <w:pPr>
+        <w:pStyle w:val="berschrift2"/>
+      </w:pPr>
+      <w:r>
+        <w:t>Sweep-and-</w:t>
+      </w:r>
+      <w:proofErr w:type="spellStart"/>
+      <w:r>
+        <w:t>prune</w:t>
+      </w:r>
+      <w:proofErr w:type="spellEnd"/>
+      <w:r>
+        <w:t xml:space="preserve"> Algorithmus</w:t>
+      </w:r>
+    </w:p>
+    <w:p>
+      <w:pPr>
+        <w:rPr>
+          <w:color w:val="FF0000"/>
+        </w:rPr>
+      </w:pPr>
+      <w:r>
+        <w:t xml:space="preserve">Der Sweep-and </w:t>
+      </w:r>
+      <w:proofErr w:type="spellStart"/>
+      <w:r>
+        <w:t>prune</w:t>
+      </w:r>
+      <w:proofErr w:type="spellEnd"/>
+      <w:r>
+        <w:t xml:space="preserve"> Algorithmus (</w:t>
+      </w:r>
       <w:r>
         <w:rPr>
           <w:i/>
           <w:iCs/>
         </w:rPr>
+        <w:t>SAP</w:t>
+      </w:r>
+      <w:r>
+        <w:t xml:space="preserve">) </w:t>
+      </w:r>
+      <w:r>
+        <w:t xml:space="preserve">ist Algorithmus zu effizienten Kollisionserkennung von Objekten im dreidimensionalen Raum. Ein </w:t>
+      </w:r>
+      <w:r>
+        <w:t>Objekt (</w:t>
+      </w:r>
+      <w:proofErr w:type="spellStart"/>
+      <w:r>
+        <w:rPr>
+          <w:i/>
+          <w:iCs/>
+        </w:rPr>
+        <w:t>Hitbox</w:t>
+      </w:r>
+      <w:proofErr w:type="spellEnd"/>
+      <w:r>
+        <w:t>)</w:t>
+      </w:r>
+      <w:r>
+        <w:t xml:space="preserve"> im </w:t>
+      </w:r>
+      <w:r>
+        <w:rPr>
+          <w:i/>
+          <w:iCs/>
+        </w:rPr>
+        <w:t>SAP</w:t>
+      </w:r>
+      <w:r>
+        <w:t xml:space="preserve"> definiert sich durch seine</w:t>
+      </w:r>
+      <w:r>
+        <w:t>n</w:t>
+      </w:r>
+      <w:r>
+        <w:t xml:space="preserve"> achsenorientiert</w:t>
+      </w:r>
+      <w:r>
+        <w:t>e</w:t>
+      </w:r>
+      <w:r>
+        <w:t>n</w:t>
+      </w:r>
+      <w:r>
+        <w:t xml:space="preserve"> </w:t>
+      </w:r>
+      <w:r>
+        <w:t>Begrenzungskasten</w:t>
+      </w:r>
+      <w:r>
+        <w:t>. Jedes Objekt besitzt hierbei einen</w:t>
+      </w:r>
+      <w:r>
+        <w:t xml:space="preserve"> minimalen (</w:t>
+      </w:r>
+      <w:r>
+        <w:rPr>
+          <w:i/>
+          <w:iCs/>
+        </w:rPr>
+        <w:t>min</w:t>
+      </w:r>
+      <w:r>
+        <w:t>) und einem maximalen</w:t>
+      </w:r>
+      <w:r>
+        <w:rPr>
+          <w:i/>
+          <w:iCs/>
+        </w:rPr>
+        <w:t xml:space="preserve"> </w:t>
+      </w:r>
+      <w:r>
+        <w:rPr>
+          <w:i/>
+          <w:iCs/>
+        </w:rPr>
+        <w:t>(</w:t>
+      </w:r>
+      <w:proofErr w:type="spellStart"/>
+      <w:r>
+        <w:rPr>
+          <w:i/>
+          <w:iCs/>
+        </w:rPr>
+        <w:t>max</w:t>
+      </w:r>
+      <w:proofErr w:type="spellEnd"/>
+      <w:r>
+        <w:t>) Wert, je Achse. Daher hat ein Objekt in einer dreidimensionalen Umgebung sechs Wert.</w:t>
+      </w:r>
+      <w:r>
+        <w:t xml:space="preserve"> Alle Werte einer Achse werden in einer sortierten Liste gespeichert.</w:t>
+      </w:r>
+      <w:r>
+        <w:t xml:space="preserve"> </w:t>
+      </w:r>
+      <w:r>
+        <w:rPr>
+          <w:color w:val="FF0000"/>
+        </w:rPr>
+        <w:t>Siehe [</w:t>
+      </w:r>
+      <w:r>
+        <w:rPr>
+          <w:color w:val="FF0000"/>
+        </w:rPr>
+        <w:fldChar w:fldCharType="begin"/>
+      </w:r>
+      <w:r>
+        <w:rPr>
+          <w:color w:val="FF0000"/>
+        </w:rPr>
+        <w:instrText xml:space="preserve"> REF _Ref90589834 \w \h </w:instrText>
+      </w:r>
+      <w:r>
+        <w:rPr>
+          <w:color w:val="FF0000"/>
+        </w:rPr>
+      </w:r>
+      <w:r>
+        <w:rPr>
+          <w:color w:val="FF0000"/>
+        </w:rPr>
+        <w:fldChar w:fldCharType="separate"/>
+      </w:r>
+      <w:r>
+        <w:rPr>
+          <w:color w:val="FF0000"/>
+        </w:rPr>
+        <w:t>Q2</w:t>
+      </w:r>
+      <w:r>
+        <w:rPr>
+          <w:color w:val="FF0000"/>
+        </w:rPr>
+        <w:fldChar w:fldCharType="end"/>
+      </w:r>
+      <w:r>
+        <w:rPr>
+          <w:color w:val="FF0000"/>
+        </w:rPr>
+        <w:t xml:space="preserve"> </w:t>
+      </w:r>
+      <w:r>
+        <w:rPr>
+          <w:color w:val="FF0000"/>
+        </w:rPr>
+        <w:fldChar w:fldCharType="begin"/>
+      </w:r>
+      <w:r>
+        <w:rPr>
+          <w:color w:val="FF0000"/>
+        </w:rPr>
+        <w:instrText xml:space="preserve"> REF _Ref90589835 \h </w:instrText>
+      </w:r>
+      <w:r>
+        <w:rPr>
+          <w:color w:val="FF0000"/>
+        </w:rPr>
+      </w:r>
+      <w:r>
+        <w:rPr>
+          <w:color w:val="FF0000"/>
+        </w:rPr>
+        <w:fldChar w:fldCharType="separate"/>
+      </w:r>
+      <w:r>
+        <w:rPr>
+          <w:color w:val="FF0000"/>
+        </w:rPr>
+        <w:t xml:space="preserve">15 </w:t>
+      </w:r>
+      <w:proofErr w:type="spellStart"/>
+      <w:r>
+        <w:rPr>
+          <w:color w:val="FF0000"/>
+        </w:rPr>
+        <w:t>Sorting</w:t>
+      </w:r>
+      <w:proofErr w:type="spellEnd"/>
+      <w:r>
+        <w:rPr>
+          <w:color w:val="FF0000"/>
+        </w:rPr>
+        <w:t xml:space="preserve"> </w:t>
+      </w:r>
+      <w:proofErr w:type="spellStart"/>
+      <w:r>
+        <w:rPr>
+          <w:color w:val="FF0000"/>
+        </w:rPr>
+        <w:t>Algorithms</w:t>
+      </w:r>
+      <w:proofErr w:type="spellEnd"/>
+      <w:r>
+        <w:rPr>
+          <w:color w:val="FF0000"/>
+        </w:rPr>
+        <w:t xml:space="preserve"> in 6 </w:t>
+      </w:r>
+      <w:proofErr w:type="spellStart"/>
+      <w:r>
+        <w:rPr>
+          <w:color w:val="FF0000"/>
+        </w:rPr>
+        <w:t>Minutes</w:t>
+      </w:r>
+      <w:proofErr w:type="spellEnd"/>
+      <w:r>
+        <w:rPr>
+          <w:color w:val="FF0000"/>
+        </w:rPr>
+        <w:fldChar w:fldCharType="end"/>
+      </w:r>
+      <w:r>
+        <w:rPr>
+          <w:color w:val="FF0000"/>
+        </w:rPr>
+        <w:t xml:space="preserve"> S.</w:t>
+      </w:r>
+      <w:r>
+        <w:rPr>
+          <w:color w:val="FF0000"/>
+        </w:rPr>
+        <w:fldChar w:fldCharType="begin"/>
+      </w:r>
+      <w:r>
+        <w:rPr>
+          <w:color w:val="FF0000"/>
+        </w:rPr>
+        <w:instrText xml:space="preserve"> PAGEREF _Ref90589836 \h </w:instrText>
+      </w:r>
+      <w:r>
+        <w:rPr>
+          <w:color w:val="FF0000"/>
+        </w:rPr>
+      </w:r>
+      <w:r>
+        <w:rPr>
+          <w:color w:val="FF0000"/>
+        </w:rPr>
+        <w:fldChar w:fldCharType="separate"/>
+      </w:r>
+      <w:r>
+        <w:rPr>
+          <w:noProof/>
+          <w:color w:val="FF0000"/>
+        </w:rPr>
+        <w:t>16</w:t>
+      </w:r>
+      <w:r>
+        <w:rPr>
+          <w:color w:val="FF0000"/>
+        </w:rPr>
+        <w:fldChar w:fldCharType="end"/>
+      </w:r>
+      <w:r>
+        <w:rPr>
+          <w:color w:val="FF0000"/>
+        </w:rPr>
+        <w:t>]</w:t>
+      </w:r>
+    </w:p>
+    <w:p>
+      <w:pPr>
+        <w:pStyle w:val="berschrift3"/>
+      </w:pPr>
+      <w:r>
+        <w:t>Datenstruktur</w:t>
+      </w:r>
+    </w:p>
+    <w:p>
+      <w:r>
+        <w:t xml:space="preserve">Um den Algorithmus darzustellen werden gewisse Datenstrukturen benötigt. Hierbei wurde sich stark an den Strukturen aus dem Paper siehe </w:t>
+      </w:r>
+      <w:r>
+        <w:rPr>
+          <w:color w:val="FF0000"/>
+        </w:rPr>
+        <w:t>[</w:t>
+      </w:r>
+      <w:r>
+        <w:rPr>
+          <w:color w:val="FF0000"/>
+        </w:rPr>
+        <w:fldChar w:fldCharType="begin"/>
+      </w:r>
+      <w:r>
+        <w:rPr>
+          <w:color w:val="FF0000"/>
+        </w:rPr>
+        <w:instrText xml:space="preserve"> REF _Ref90589834 \w \h </w:instrText>
+      </w:r>
+      <w:r>
+        <w:rPr>
+          <w:color w:val="FF0000"/>
+        </w:rPr>
+      </w:r>
+      <w:r>
+        <w:rPr>
+          <w:color w:val="FF0000"/>
+        </w:rPr>
+        <w:fldChar w:fldCharType="separate"/>
+      </w:r>
+      <w:r>
+        <w:rPr>
+          <w:color w:val="FF0000"/>
+        </w:rPr>
+        <w:t>Q2</w:t>
+      </w:r>
+      <w:r>
+        <w:rPr>
+          <w:color w:val="FF0000"/>
+        </w:rPr>
+        <w:fldChar w:fldCharType="end"/>
+      </w:r>
+      <w:r>
+        <w:rPr>
+          <w:color w:val="FF0000"/>
+        </w:rPr>
+        <w:t xml:space="preserve"> </w:t>
+      </w:r>
+      <w:r>
+        <w:rPr>
+          <w:color w:val="FF0000"/>
+        </w:rPr>
+        <w:fldChar w:fldCharType="begin"/>
+      </w:r>
+      <w:r>
+        <w:rPr>
+          <w:color w:val="FF0000"/>
+        </w:rPr>
+        <w:instrText xml:space="preserve"> REF _Ref90589835 \h </w:instrText>
+      </w:r>
+      <w:r>
+        <w:rPr>
+          <w:color w:val="FF0000"/>
+        </w:rPr>
+      </w:r>
+      <w:r>
+        <w:rPr>
+          <w:color w:val="FF0000"/>
+        </w:rPr>
+        <w:fldChar w:fldCharType="separate"/>
+      </w:r>
+      <w:r>
+        <w:rPr>
+          <w:color w:val="FF0000"/>
+        </w:rPr>
+        <w:t xml:space="preserve">15 </w:t>
+      </w:r>
+      <w:proofErr w:type="spellStart"/>
+      <w:r>
+        <w:rPr>
+          <w:color w:val="FF0000"/>
+        </w:rPr>
+        <w:t>Sorting</w:t>
+      </w:r>
+      <w:proofErr w:type="spellEnd"/>
+      <w:r>
+        <w:rPr>
+          <w:color w:val="FF0000"/>
+        </w:rPr>
+        <w:t xml:space="preserve"> </w:t>
+      </w:r>
+      <w:proofErr w:type="spellStart"/>
+      <w:r>
+        <w:rPr>
+          <w:color w:val="FF0000"/>
+        </w:rPr>
+        <w:t>Algorithms</w:t>
+      </w:r>
+      <w:proofErr w:type="spellEnd"/>
+      <w:r>
+        <w:rPr>
+          <w:color w:val="FF0000"/>
+        </w:rPr>
+        <w:t xml:space="preserve"> in 6 </w:t>
+      </w:r>
+      <w:proofErr w:type="spellStart"/>
+      <w:r>
+        <w:rPr>
+          <w:color w:val="FF0000"/>
+        </w:rPr>
+        <w:t>Minutes</w:t>
+      </w:r>
+      <w:proofErr w:type="spellEnd"/>
+      <w:r>
+        <w:rPr>
+          <w:color w:val="FF0000"/>
+        </w:rPr>
+        <w:fldChar w:fldCharType="end"/>
+      </w:r>
+      <w:r>
+        <w:rPr>
+          <w:color w:val="FF0000"/>
+        </w:rPr>
+        <w:t xml:space="preserve"> S.</w:t>
+      </w:r>
+      <w:r>
+        <w:rPr>
+          <w:color w:val="FF0000"/>
+        </w:rPr>
+        <w:fldChar w:fldCharType="begin"/>
+      </w:r>
+      <w:r>
+        <w:rPr>
+          <w:color w:val="FF0000"/>
+        </w:rPr>
+        <w:instrText xml:space="preserve"> PAGEREF _Ref90589836 \h </w:instrText>
+      </w:r>
+      <w:r>
+        <w:rPr>
+          <w:color w:val="FF0000"/>
+        </w:rPr>
+      </w:r>
+      <w:r>
+        <w:rPr>
+          <w:color w:val="FF0000"/>
+        </w:rPr>
+        <w:fldChar w:fldCharType="separate"/>
+      </w:r>
+      <w:r>
+        <w:rPr>
+          <w:noProof/>
+          <w:color w:val="FF0000"/>
+        </w:rPr>
+        <w:t>16</w:t>
+      </w:r>
+      <w:r>
+        <w:rPr>
+          <w:color w:val="FF0000"/>
+        </w:rPr>
+        <w:fldChar w:fldCharType="end"/>
+      </w:r>
+      <w:r>
+        <w:rPr>
+          <w:color w:val="FF0000"/>
+        </w:rPr>
+        <w:t>]</w:t>
+      </w:r>
+      <w:r>
+        <w:t xml:space="preserve"> orientiert.</w:t>
+      </w:r>
+    </w:p>
+    <w:p>
+      <w:r>
+        <w:rPr>
+          <w:noProof/>
+        </w:rPr>
+        <w:lastRenderedPageBreak/>
+        <w:drawing>
+          <wp:inline distT="0" distB="0" distL="0" distR="0" wp14:anchorId="1FECDF62" wp14:editId="5D427463">
+            <wp:extent cx="3434964" cy="1622576"/>
+            <wp:effectExtent l="0" t="0" r="0" b="0"/>
+            <wp:docPr id="9" name="Grafik 9" descr="Ein Bild, das Text enthält.&#10;&#10;Automatisch generierte Beschreibung"/>
+            <wp:cNvGraphicFramePr>
+              <a:graphicFrameLocks xmlns:a="http://schemas.openxmlformats.org/drawingml/2006/main" noChangeAspect="1"/>
+            </wp:cNvGraphicFramePr>
+            <a:graphic xmlns:a="http://schemas.openxmlformats.org/drawingml/2006/main">
+              <a:graphicData uri="http://schemas.openxmlformats.org/drawingml/2006/picture">
+                <pic:pic xmlns:pic="http://schemas.openxmlformats.org/drawingml/2006/picture">
+                  <pic:nvPicPr>
+                    <pic:cNvPr id="9" name="Grafik 9" descr="Ein Bild, das Text enthält.&#10;&#10;Automatisch generierte Beschreibung"/>
+                    <pic:cNvPicPr/>
+                  </pic:nvPicPr>
+                  <pic:blipFill>
+                    <a:blip r:embed="rId14"/>
+                    <a:stretch>
+                      <a:fillRect/>
+                    </a:stretch>
+                  </pic:blipFill>
+                  <pic:spPr>
+                    <a:xfrm>
+                      <a:off x="0" y="0"/>
+                      <a:ext cx="3444659" cy="1627155"/>
+                    </a:xfrm>
+                    <a:prstGeom prst="rect">
+                      <a:avLst/>
+                    </a:prstGeom>
+                  </pic:spPr>
+                </pic:pic>
+              </a:graphicData>
+            </a:graphic>
+          </wp:inline>
+        </w:drawing>
+      </w:r>
+    </w:p>
+    <w:p>
+      <w:r>
+        <w:t xml:space="preserve">Das </w:t>
+      </w:r>
+      <w:r>
+        <w:rPr>
+          <w:i/>
+          <w:iCs/>
+        </w:rPr>
+        <w:t>SAP</w:t>
+      </w:r>
+      <w:r>
+        <w:t xml:space="preserve"> enthält alle Objekte und</w:t>
+      </w:r>
+      <w:r>
+        <w:t xml:space="preserve"> drei</w:t>
+      </w:r>
+      <w:r>
+        <w:t xml:space="preserve"> sortiere Liste</w:t>
+      </w:r>
+      <w:r>
+        <w:t>n</w:t>
+      </w:r>
+      <w:r>
+        <w:t xml:space="preserve"> aus </w:t>
+      </w:r>
+      <w:r>
+        <w:t xml:space="preserve">deren Endpunkten. Die Endpunktlisten sind immer doppelt so lange wie die Liste der </w:t>
+      </w:r>
+      <w:proofErr w:type="spellStart"/>
+      <w:r>
+        <w:rPr>
+          <w:i/>
+          <w:iCs/>
+        </w:rPr>
+        <w:t>Hitboxen</w:t>
+      </w:r>
+      <w:proofErr w:type="spellEnd"/>
+      <w:r>
+        <w:t xml:space="preserve">. </w:t>
+      </w:r>
+    </w:p>
+    <w:p>
+      <w:r>
+        <w:rPr>
+          <w:noProof/>
+        </w:rPr>
+        <w:drawing>
+          <wp:inline distT="0" distB="0" distL="0" distR="0" wp14:anchorId="1169D339" wp14:editId="6C78F9AB">
+            <wp:extent cx="1612801" cy="866692"/>
+            <wp:effectExtent l="0" t="0" r="6985" b="0"/>
+            <wp:docPr id="7" name="Grafik 7" descr="Ein Bild, das Text enthält.&#10;&#10;Automatisch generierte Beschreibung"/>
+            <wp:cNvGraphicFramePr>
+              <a:graphicFrameLocks xmlns:a="http://schemas.openxmlformats.org/drawingml/2006/main" noChangeAspect="1"/>
+            </wp:cNvGraphicFramePr>
+            <a:graphic xmlns:a="http://schemas.openxmlformats.org/drawingml/2006/main">
+              <a:graphicData uri="http://schemas.openxmlformats.org/drawingml/2006/picture">
+                <pic:pic xmlns:pic="http://schemas.openxmlformats.org/drawingml/2006/picture">
+                  <pic:nvPicPr>
+                    <pic:cNvPr id="7" name="Grafik 7" descr="Ein Bild, das Text enthält.&#10;&#10;Automatisch generierte Beschreibung"/>
+                    <pic:cNvPicPr/>
+                  </pic:nvPicPr>
+                  <pic:blipFill>
+                    <a:blip r:embed="rId15"/>
+                    <a:stretch>
+                      <a:fillRect/>
+                    </a:stretch>
+                  </pic:blipFill>
+                  <pic:spPr>
+                    <a:xfrm>
+                      <a:off x="0" y="0"/>
+                      <a:ext cx="1614630" cy="867675"/>
+                    </a:xfrm>
+                    <a:prstGeom prst="rect">
+                      <a:avLst/>
+                    </a:prstGeom>
+                  </pic:spPr>
+                </pic:pic>
+              </a:graphicData>
+            </a:graphic>
+          </wp:inline>
+        </w:drawing>
+      </w:r>
+    </w:p>
+    <w:p>
+      <w:r>
+        <w:t xml:space="preserve">Ein Endpunkt enthält die Referenz zu seinem Besitzer, den Koordinatenwert und ob </w:t>
+      </w:r>
+      <w:r>
+        <w:t>es sich um den</w:t>
+      </w:r>
+      <w:r>
+        <w:t xml:space="preserve"> </w:t>
+      </w:r>
+      <w:r>
+        <w:rPr>
+          <w:i/>
+          <w:iCs/>
+        </w:rPr>
+        <w:t>min</w:t>
+      </w:r>
+      <w:r>
+        <w:t xml:space="preserve"> Wert seines Besitzers </w:t>
+      </w:r>
+      <w:r>
+        <w:t>handelt</w:t>
+      </w:r>
+      <w:r>
+        <w:t>.</w:t>
+      </w:r>
+    </w:p>
+    <w:p>
+      <w:r>
+        <w:rPr>
+          <w:noProof/>
+        </w:rPr>
+        <w:drawing>
+          <wp:inline distT="0" distB="0" distL="0" distR="0" wp14:anchorId="59563E03" wp14:editId="47DEA0DE">
+            <wp:extent cx="2627956" cy="2520564"/>
+            <wp:effectExtent l="0" t="0" r="1270" b="0"/>
+            <wp:docPr id="8" name="Grafik 8" descr="Ein Bild, das Text enthält.&#10;&#10;Automatisch generierte Beschreibung"/>
+            <wp:cNvGraphicFramePr>
+              <a:graphicFrameLocks xmlns:a="http://schemas.openxmlformats.org/drawingml/2006/main" noChangeAspect="1"/>
+            </wp:cNvGraphicFramePr>
+            <a:graphic xmlns:a="http://schemas.openxmlformats.org/drawingml/2006/main">
+              <a:graphicData uri="http://schemas.openxmlformats.org/drawingml/2006/picture">
+                <pic:pic xmlns:pic="http://schemas.openxmlformats.org/drawingml/2006/picture">
+                  <pic:nvPicPr>
+                    <pic:cNvPr id="8" name="Grafik 8" descr="Ein Bild, das Text enthält.&#10;&#10;Automatisch generierte Beschreibung"/>
+                    <pic:cNvPicPr/>
+                  </pic:nvPicPr>
+                  <pic:blipFill>
+                    <a:blip r:embed="rId16"/>
+                    <a:stretch>
+                      <a:fillRect/>
+                    </a:stretch>
+                  </pic:blipFill>
+                  <pic:spPr>
+                    <a:xfrm>
+                      <a:off x="0" y="0"/>
+                      <a:ext cx="2631884" cy="2524332"/>
+                    </a:xfrm>
+                    <a:prstGeom prst="rect">
+                      <a:avLst/>
+                    </a:prstGeom>
+                  </pic:spPr>
+                </pic:pic>
+              </a:graphicData>
+            </a:graphic>
+          </wp:inline>
+        </w:drawing>
+      </w:r>
+    </w:p>
+    <w:p>
+      <w:r>
+        <w:t xml:space="preserve">Jede </w:t>
+      </w:r>
+      <w:proofErr w:type="spellStart"/>
+      <w:r>
+        <w:rPr>
+          <w:i/>
+          <w:iCs/>
+        </w:rPr>
+        <w:t>Hitbox</w:t>
+      </w:r>
+      <w:proofErr w:type="spellEnd"/>
+      <w:r>
+        <w:t xml:space="preserve"> </w:t>
+      </w:r>
+      <w:r>
+        <w:t xml:space="preserve">besitzt </w:t>
+      </w:r>
+      <w:r>
+        <w:t>einen unikalen Identifizie</w:t>
+      </w:r>
+      <w:r>
+        <w:t xml:space="preserve">r </w:t>
+      </w:r>
+      <w:r>
+        <w:t xml:space="preserve">der </w:t>
+      </w:r>
+      <w:r>
+        <w:t xml:space="preserve">bei der Erstellung </w:t>
+      </w:r>
+      <w:r>
+        <w:t xml:space="preserve">vom </w:t>
+      </w:r>
+      <w:r>
+        <w:rPr>
+          <w:i/>
+          <w:iCs/>
+        </w:rPr>
+        <w:t>Sap</w:t>
+      </w:r>
+      <w:r>
+        <w:rPr>
+          <w:i/>
+          <w:iCs/>
+        </w:rPr>
+        <w:t xml:space="preserve"> </w:t>
+      </w:r>
+      <w:r>
+        <w:t>zugewiesen wird.</w:t>
+      </w:r>
+      <w:r>
+        <w:t xml:space="preserve"> Außerdem enthält jede </w:t>
+      </w:r>
+      <w:r>
+        <w:rPr>
+          <w:i/>
+          <w:iCs/>
+        </w:rPr>
+        <w:t>Hitboxstruktur</w:t>
+      </w:r>
+      <w:r>
+        <w:t xml:space="preserve"> die Kollisionspartner, die durch das </w:t>
+      </w:r>
+      <w:r>
+        <w:rPr>
+          <w:i/>
+          <w:iCs/>
+        </w:rPr>
+        <w:t>SAP</w:t>
+      </w:r>
+      <w:r>
+        <w:t xml:space="preserve"> ermittelt wurden.</w:t>
+      </w:r>
+    </w:p>
+    <w:p/>
+    <w:p>
+      <w:pPr>
+        <w:pStyle w:val="berschrift3"/>
+      </w:pPr>
+      <w:r>
+        <w:t>Kollisionserkennung</w:t>
+      </w:r>
+      <w:r>
+        <w:t xml:space="preserve"> </w:t>
+      </w:r>
+      <w:r>
+        <w:t>sequenziell</w:t>
+      </w:r>
+    </w:p>
+    <w:p>
+      <w:r>
+        <w:t xml:space="preserve">Um zu </w:t>
+      </w:r>
+      <w:r>
+        <w:t>erkennen,</w:t>
+      </w:r>
+      <w:r>
+        <w:t xml:space="preserve"> ob ein Objekt mit den anderen </w:t>
+      </w:r>
+      <w:r>
+        <w:rPr>
+          <w:i/>
+          <w:iCs/>
+        </w:rPr>
+        <w:t>n</w:t>
+      </w:r>
+      <w:r>
+        <w:t xml:space="preserve"> Boxen im </w:t>
+      </w:r>
+      <w:r>
+        <w:rPr>
+          <w:i/>
+        </w:rPr>
+        <w:t>Sap</w:t>
+      </w:r>
+      <w:r>
+        <w:t xml:space="preserve"> </w:t>
+      </w:r>
+      <w:r>
+        <w:t>kollidiert,</w:t>
+      </w:r>
+      <w:r>
+        <w:t xml:space="preserve"> wird über die </w:t>
+      </w:r>
+      <w:proofErr w:type="spellStart"/>
+      <w:r>
+        <w:rPr>
+          <w:i/>
+        </w:rPr>
+        <w:t>endPointXListe</w:t>
+      </w:r>
+      <w:proofErr w:type="spellEnd"/>
+      <w:r>
+        <w:t xml:space="preserve"> </w:t>
+      </w:r>
+      <w:r>
+        <w:t>iterier</w:t>
+      </w:r>
+      <w:r>
+        <w:t xml:space="preserve">t. Wenn es sich um einen minimalen Endpunkt handelt, wird eine zweite Schleife gestartet, die ab dem Endpunktindex beginnt und so lange läuft, </w:t>
+      </w:r>
+      <w:r>
+        <w:lastRenderedPageBreak/>
+        <w:t xml:space="preserve">bis der zugehörige maximale Endpunktwert gefunden wurde. </w:t>
+      </w:r>
+      <w:r>
+        <w:t>Alle minimalen Endpunkte zwischen den Objektendpunkten, können als Kollisionen auf der X-Achse betrachtet werden.</w:t>
+      </w:r>
+    </w:p>
+    <w:p>
+      <w:r>
+        <w:rPr>
+          <w:noProof/>
+        </w:rPr>
+        <w:drawing>
+          <wp:inline distT="0" distB="0" distL="0" distR="0" wp14:anchorId="4EEB1821" wp14:editId="27AEDF16">
+            <wp:extent cx="4164982" cy="2798860"/>
+            <wp:effectExtent l="0" t="0" r="6985" b="1905"/>
+            <wp:docPr id="10" name="Grafik 10" descr="Ein Bild, das Text enthält.&#10;&#10;Automatisch generierte Beschreibung"/>
+            <wp:cNvGraphicFramePr>
+              <a:graphicFrameLocks xmlns:a="http://schemas.openxmlformats.org/drawingml/2006/main" noChangeAspect="1"/>
+            </wp:cNvGraphicFramePr>
+            <a:graphic xmlns:a="http://schemas.openxmlformats.org/drawingml/2006/main">
+              <a:graphicData uri="http://schemas.openxmlformats.org/drawingml/2006/picture">
+                <pic:pic xmlns:pic="http://schemas.openxmlformats.org/drawingml/2006/picture">
+                  <pic:nvPicPr>
+                    <pic:cNvPr id="10" name="Grafik 10" descr="Ein Bild, das Text enthält.&#10;&#10;Automatisch generierte Beschreibung"/>
+                    <pic:cNvPicPr/>
+                  </pic:nvPicPr>
+                  <pic:blipFill>
+                    <a:blip r:embed="rId17"/>
+                    <a:stretch>
+                      <a:fillRect/>
+                    </a:stretch>
+                  </pic:blipFill>
+                  <pic:spPr>
+                    <a:xfrm>
+                      <a:off x="0" y="0"/>
+                      <a:ext cx="4167524" cy="2800568"/>
+                    </a:xfrm>
+                    <a:prstGeom prst="rect">
+                      <a:avLst/>
+                    </a:prstGeom>
+                  </pic:spPr>
+                </pic:pic>
+              </a:graphicData>
+            </a:graphic>
+          </wp:inline>
+        </w:drawing>
+      </w:r>
+    </w:p>
+    <w:p>
+      <w:r>
+        <w:t xml:space="preserve">Um zu überprüfen ob die Objekte auch auf den anderen Achsen kollidieren, wird nun über die Liste </w:t>
+      </w:r>
+      <w:r>
+        <w:t xml:space="preserve">der Objekte iteriert. Wenn ein Objekt ein oder mehrere Kollisionen aufweist, werden diese nacheinander überprüft. Die Überprüfung vergleich die minimalen und maximalen Werte der potenziell kollidieren Objekte und entscheidet, ob eine Kollision auf der Y und Z-Achse stattfindet. </w:t>
+      </w:r>
+    </w:p>
+    <w:p>
+      <w:r>
+        <w:rPr>
+          <w:noProof/>
+        </w:rPr>
+        <w:drawing>
+          <wp:inline distT="0" distB="0" distL="0" distR="0" wp14:anchorId="53C40D5A" wp14:editId="46D6BF6D">
+            <wp:extent cx="5104738" cy="2607901"/>
+            <wp:effectExtent l="0" t="0" r="1270" b="2540"/>
+            <wp:docPr id="12" name="Grafik 12" descr="Ein Bild, das Text enthält.&#10;&#10;Automatisch generierte Beschreibung"/>
+            <wp:cNvGraphicFramePr>
+              <a:graphicFrameLocks xmlns:a="http://schemas.openxmlformats.org/drawingml/2006/main" noChangeAspect="1"/>
+            </wp:cNvGraphicFramePr>
+            <a:graphic xmlns:a="http://schemas.openxmlformats.org/drawingml/2006/main">
+              <a:graphicData uri="http://schemas.openxmlformats.org/drawingml/2006/picture">
+                <pic:pic xmlns:pic="http://schemas.openxmlformats.org/drawingml/2006/picture">
+                  <pic:nvPicPr>
+                    <pic:cNvPr id="12" name="Grafik 12" descr="Ein Bild, das Text enthält.&#10;&#10;Automatisch generierte Beschreibung"/>
+                    <pic:cNvPicPr/>
+                  </pic:nvPicPr>
+                  <pic:blipFill>
+                    <a:blip r:embed="rId18"/>
+                    <a:stretch>
+                      <a:fillRect/>
+                    </a:stretch>
+                  </pic:blipFill>
+                  <pic:spPr>
+                    <a:xfrm>
+                      <a:off x="0" y="0"/>
+                      <a:ext cx="5107283" cy="2609201"/>
+                    </a:xfrm>
+                    <a:prstGeom prst="rect">
+                      <a:avLst/>
+                    </a:prstGeom>
+                  </pic:spPr>
+                </pic:pic>
+              </a:graphicData>
+            </a:graphic>
+          </wp:inline>
+        </w:drawing>
+      </w:r>
+    </w:p>
+    <w:p>
+      <w:pPr>
+        <w:spacing w:line="259" w:lineRule="auto"/>
+      </w:pPr>
+      <w:r>
+        <w:br w:type="page"/>
+      </w:r>
+    </w:p>
+    <w:p>
+      <w:pPr>
+        <w:pStyle w:val="berschrift3"/>
+      </w:pPr>
+      <w:r>
+        <w:lastRenderedPageBreak/>
+        <w:t xml:space="preserve">Kollisionserkennung </w:t>
+      </w:r>
+      <w:r>
+        <w:t>parallel</w:t>
+      </w:r>
+    </w:p>
+    <w:p>
+      <w:pPr>
+        <w:rPr>
+          <w:color w:val="000000" w:themeColor="text1"/>
+        </w:rPr>
+      </w:pPr>
+      <w:r>
+        <w:rPr>
+          <w:color w:val="000000" w:themeColor="text1"/>
+        </w:rPr>
+        <w:t>Beim Ausführen</w:t>
+      </w:r>
+      <w:r>
+        <w:rPr>
+          <w:color w:val="000000" w:themeColor="text1"/>
+        </w:rPr>
+        <w:t xml:space="preserve"> des Algorithmus wird</w:t>
+      </w:r>
+      <w:r>
+        <w:rPr>
+          <w:color w:val="000000" w:themeColor="text1"/>
+        </w:rPr>
+        <w:t xml:space="preserve"> statt der normalen </w:t>
+      </w:r>
+      <w:proofErr w:type="spellStart"/>
+      <w:r>
+        <w:rPr>
+          <w:i/>
+          <w:color w:val="000000" w:themeColor="text1"/>
+        </w:rPr>
+        <w:t>f</w:t>
+      </w:r>
+      <w:r>
+        <w:rPr>
+          <w:i/>
+          <w:color w:val="000000" w:themeColor="text1"/>
+        </w:rPr>
+        <w:t>oreach</w:t>
+      </w:r>
+      <w:r>
+        <w:rPr>
+          <w:i/>
+          <w:color w:val="000000" w:themeColor="text1"/>
+        </w:rPr>
+        <w:t>Indexed</w:t>
+      </w:r>
+      <w:r>
+        <w:rPr>
+          <w:i/>
+          <w:color w:val="000000" w:themeColor="text1"/>
+        </w:rPr>
+        <w:t>Schleife</w:t>
+      </w:r>
+      <w:proofErr w:type="spellEnd"/>
+      <w:r>
+        <w:rPr>
+          <w:color w:val="000000" w:themeColor="text1"/>
+        </w:rPr>
+        <w:t xml:space="preserve"> die neu entwickelte </w:t>
+      </w:r>
+      <w:proofErr w:type="spellStart"/>
+      <w:r>
+        <w:rPr>
+          <w:i/>
+        </w:rPr>
+        <w:t>foreachParallel</w:t>
+      </w:r>
+      <w:r>
+        <w:rPr>
+          <w:i/>
+        </w:rPr>
+        <w:t>Index</w:t>
+      </w:r>
+      <w:proofErr w:type="spellEnd"/>
+      <w:r>
+        <w:rPr>
+          <w:color w:val="000000" w:themeColor="text1"/>
+        </w:rPr>
+        <w:t xml:space="preserve"> </w:t>
+      </w:r>
+      <w:r>
+        <w:t xml:space="preserve">Erweiterungsfunktion der Listklasse verwendet siehe </w:t>
+      </w:r>
+      <w:r>
+        <w:rPr>
+          <w:color w:val="FF0000"/>
+        </w:rPr>
+        <w:t>[</w:t>
+      </w:r>
+      <w:r>
+        <w:rPr>
+          <w:color w:val="FF0000"/>
+        </w:rPr>
+        <w:fldChar w:fldCharType="begin"/>
+      </w:r>
+      <w:r>
+        <w:rPr>
+          <w:color w:val="FF0000"/>
+        </w:rPr>
+        <w:instrText xml:space="preserve"> REF _Ref90589835 \h </w:instrText>
+      </w:r>
+      <w:r>
+        <w:rPr>
+          <w:color w:val="FF0000"/>
+        </w:rPr>
+      </w:r>
+      <w:r>
+        <w:rPr>
+          <w:color w:val="FF0000"/>
+        </w:rPr>
+        <w:fldChar w:fldCharType="separate"/>
+      </w:r>
+      <w:r>
+        <w:rPr>
+          <w:color w:val="FF0000"/>
+        </w:rPr>
+        <w:t xml:space="preserve">15 </w:t>
+      </w:r>
+      <w:proofErr w:type="spellStart"/>
+      <w:r>
+        <w:rPr>
+          <w:color w:val="FF0000"/>
+        </w:rPr>
+        <w:t>Sorting</w:t>
+      </w:r>
+      <w:proofErr w:type="spellEnd"/>
+      <w:r>
+        <w:rPr>
+          <w:color w:val="FF0000"/>
+        </w:rPr>
+        <w:t xml:space="preserve"> </w:t>
+      </w:r>
+      <w:proofErr w:type="spellStart"/>
+      <w:r>
+        <w:rPr>
+          <w:color w:val="FF0000"/>
+        </w:rPr>
+        <w:t>Algorithms</w:t>
+      </w:r>
+      <w:proofErr w:type="spellEnd"/>
+      <w:r>
+        <w:rPr>
+          <w:color w:val="FF0000"/>
+        </w:rPr>
+        <w:t xml:space="preserve"> in 6 </w:t>
+      </w:r>
+      <w:proofErr w:type="spellStart"/>
+      <w:r>
+        <w:rPr>
+          <w:color w:val="FF0000"/>
+        </w:rPr>
+        <w:t>Minutes</w:t>
+      </w:r>
+      <w:proofErr w:type="spellEnd"/>
+      <w:r>
+        <w:rPr>
+          <w:color w:val="FF0000"/>
+        </w:rPr>
+        <w:fldChar w:fldCharType="end"/>
+      </w:r>
+      <w:r>
+        <w:rPr>
+          <w:color w:val="FF0000"/>
+        </w:rPr>
+        <w:t xml:space="preserve"> S.</w:t>
+      </w:r>
+      <w:r>
+        <w:rPr>
+          <w:color w:val="FF0000"/>
+        </w:rPr>
+        <w:fldChar w:fldCharType="begin"/>
+      </w:r>
+      <w:r>
+        <w:rPr>
+          <w:color w:val="FF0000"/>
+        </w:rPr>
+        <w:instrText xml:space="preserve"> PAGEREF _Ref90589836 \h </w:instrText>
+      </w:r>
+      <w:r>
+        <w:rPr>
+          <w:color w:val="FF0000"/>
+        </w:rPr>
+      </w:r>
+      <w:r>
+        <w:rPr>
+          <w:color w:val="FF0000"/>
+        </w:rPr>
+        <w:fldChar w:fldCharType="separate"/>
+      </w:r>
+      <w:r>
+        <w:rPr>
+          <w:noProof/>
+          <w:color w:val="FF0000"/>
+        </w:rPr>
+        <w:t>16</w:t>
+      </w:r>
+      <w:r>
+        <w:rPr>
+          <w:color w:val="FF0000"/>
+        </w:rPr>
+        <w:fldChar w:fldCharType="end"/>
+      </w:r>
+      <w:r>
+        <w:rPr>
+          <w:color w:val="FF0000"/>
+        </w:rPr>
+        <w:t>]</w:t>
+      </w:r>
+      <w:r>
+        <w:rPr>
+          <w:color w:val="000000" w:themeColor="text1"/>
+        </w:rPr>
+        <w:t>.</w:t>
+      </w:r>
+      <w:r>
+        <w:rPr>
+          <w:color w:val="000000" w:themeColor="text1"/>
+        </w:rPr>
+        <w:t xml:space="preserve"> </w:t>
+      </w:r>
+    </w:p>
+    <w:p>
+      <w:pPr>
+        <w:rPr>
+          <w:color w:val="000000" w:themeColor="text1"/>
+        </w:rPr>
+      </w:pPr>
+      <w:r>
+        <w:rPr>
+          <w:color w:val="000000" w:themeColor="text1"/>
+        </w:rPr>
+        <w:t xml:space="preserve">Da währet des Durchlaufens der List auf andere Listenobjekte zugegriffen wird, muss gewährlistet sein, dass </w:t>
+      </w:r>
+      <w:r>
+        <w:t>ein Job nicht mit einem anderen Job gleichzeitig versucht auf eine Variable zuzugreif</w:t>
+      </w:r>
+      <w:r>
+        <w:t xml:space="preserve">en. Dieses Problem wird gelöst indem atomare Typen wie zum Beispiel </w:t>
+      </w:r>
+      <w:proofErr w:type="spellStart"/>
+      <w:r>
+        <w:rPr>
+          <w:i/>
+          <w:iCs/>
+        </w:rPr>
         <w:t>AtomicBoolean</w:t>
       </w:r>
       <w:proofErr w:type="spellEnd"/>
       <w:r>
+        <w:rPr>
+          <w:iCs/>
+        </w:rPr>
+        <w:t xml:space="preserve"> verwendet werden</w:t>
+      </w:r>
+      <w:r>
+        <w:rPr>
+          <w:iCs/>
+        </w:rPr>
+        <w:t xml:space="preserve">. Außerdem werden Operationen wie ein Kollisionspartner hinzufügen/ entfernen über eine synchronisierte </w:t>
+      </w:r>
+      <w:r>
+        <w:rPr>
+          <w:iCs/>
+        </w:rPr>
+        <w:t xml:space="preserve">Funktion in der </w:t>
+      </w:r>
+      <w:proofErr w:type="spellStart"/>
+      <w:r>
+        <w:rPr>
+          <w:iCs/>
+        </w:rPr>
+        <w:t>Hitbox</w:t>
+      </w:r>
+      <w:proofErr w:type="spellEnd"/>
+      <w:r>
+        <w:rPr>
+          <w:iCs/>
+        </w:rPr>
+        <w:t xml:space="preserve"> Klasse ausgeführt.</w:t>
+      </w:r>
+      <w:r>
+        <w:rPr>
+          <w:iCs/>
+        </w:rPr>
+        <w:t xml:space="preserve"> </w:t>
+      </w:r>
+    </w:p>
+    <w:p>
+      <w:r>
+        <w:t>Dieses System wird auch beim zweiten Teil der Kollisionserkennung verwendet.</w:t>
+      </w:r>
+    </w:p>
+    <w:p/>
+    <w:p>
+      <w:pPr>
+        <w:pStyle w:val="berschrift3"/>
+      </w:pPr>
+      <w:r>
+        <w:t>Verändern der Objektpositionen</w:t>
+      </w:r>
+    </w:p>
+    <w:p/>
+    <w:p>
+      <w:pPr>
+        <w:pStyle w:val="berschrift3"/>
+      </w:pPr>
+      <w:r>
+        <w:t>Teststruktur</w:t>
+      </w:r>
+      <w:r>
+        <w:t xml:space="preserve"> sequenziell</w:t>
+      </w:r>
+    </w:p>
+    <w:p>
+      <w:r>
+        <w:t>Um sicherzustellen, dass der SAP-Algorithmus sequenziell</w:t>
+      </w:r>
+      <w:r>
+        <w:t xml:space="preserve"> sowie parallel</w:t>
+      </w:r>
+      <w:r>
+        <w:t xml:space="preserve"> einbahnfrei funktioniert, sind verschiedenste Tests entwickelt</w:t>
+      </w:r>
+      <w:r>
+        <w:t>, siehe [</w:t>
+      </w:r>
+      <w:r>
+        <w:rPr>
+          <w:color w:val="FF0000"/>
+        </w:rPr>
+        <w:t>Anhang SAP-Teststruktur</w:t>
+      </w:r>
+      <w:r>
+        <w:t>]</w:t>
+      </w:r>
+      <w:r>
         <w:t>.</w:t>
       </w:r>
+      <w:r>
+        <w:t xml:space="preserve"> </w:t>
+      </w:r>
+      <w:r>
+        <w:t xml:space="preserve">Die einzelnen Tests benutzen statt den Hitboxobjekten eigene </w:t>
+      </w:r>
+      <w:r>
+        <w:t xml:space="preserve">Testobjekte, </w:t>
+      </w:r>
+      <w:r>
+        <w:t xml:space="preserve">welche </w:t>
+      </w:r>
+      <w:r>
+        <w:t xml:space="preserve">auch </w:t>
+      </w:r>
+      <w:r>
+        <w:t xml:space="preserve">die </w:t>
+      </w:r>
+      <w:r>
+        <w:t xml:space="preserve">Schnittstelle </w:t>
+      </w:r>
+      <w:proofErr w:type="spellStart"/>
+      <w:r>
+        <w:rPr>
+          <w:i/>
+          <w:iCs/>
+        </w:rPr>
+        <w:t>IHitbox</w:t>
+      </w:r>
+      <w:proofErr w:type="spellEnd"/>
+      <w:r>
+        <w:t xml:space="preserve"> </w:t>
+      </w:r>
+      <w:r>
+        <w:t>implementieren</w:t>
+      </w:r>
+      <w:r>
+        <w:t>.</w:t>
+      </w:r>
+    </w:p>
+    <w:p>
+      <w:r>
+        <w:t>Die sequenzielle Kollisionserkennung wird getestet indem drei zuvor bestimmte</w:t>
+      </w:r>
+      <w:r>
+        <w:t xml:space="preserve"> </w:t>
+      </w:r>
+      <w:r>
+        <w:t>Anordnungen von Objekten auf Kollisionen überprüft werden. Nach der Ausführung wird jedes Objekt auf seine Kollisionspartner überprüft. Wenn nun zu wenig oder zu viele Kollisionen stattgefunden haben</w:t>
+      </w:r>
+      <w:r>
+        <w:t>, gilt der Test als fehlgeschlagen.</w:t>
+      </w:r>
     </w:p>
     <w:p/>
     <w:p>
@@ -9310,16 +9691,73 @@
         <w:pStyle w:val="berschrift3"/>
       </w:pPr>
       <w:r>
-        <w:t>Verändern der Objektpositionen</w:t>
+        <w:t>Teststruktur parallel</w:t>
+      </w:r>
+    </w:p>
+    <w:p>
+      <w:r>
+        <w:t xml:space="preserve">Die parallelisierte Ausführung wird ähnlich getestet wie die sequenzielle, aber </w:t>
+      </w:r>
+      <w:r>
+        <w:t>hierbei</w:t>
+      </w:r>
+      <w:r>
+        <w:t xml:space="preserve"> muss zusätzlich beachtet werden, dass die Variablen bei der Ausführung des Algorithmus Threadsicher gesetzt werden.</w:t>
+      </w:r>
+      <w:r>
+        <w:t xml:space="preserve"> Wenn eine Variable nicht Threadsicher gesetzt wird, kann es passieren, dass gewisse Kollisionen nicht richtig erfasst werden. </w:t>
+      </w:r>
+    </w:p>
+    <w:p>
+      <w:r>
+        <w:t xml:space="preserve">Um auf diese Problemstellung zu testen, wird in einem 500 x 500 x 500 großen Bereich 5000 zufällig platzierte </w:t>
+      </w:r>
+      <w:r>
+        <w:t>Testobjekte</w:t>
+      </w:r>
+      <w:r>
+        <w:t xml:space="preserve"> erschaffen. Diese werden </w:t>
+      </w:r>
+      <w:r>
+        <w:t xml:space="preserve">vorab mit dem sequenziellen Algorithmus auf Kollisionen überprüft. Der Test </w:t>
+      </w:r>
+      <w:r>
+        <w:t xml:space="preserve">vergleich die </w:t>
+      </w:r>
+      <w:r>
+        <w:lastRenderedPageBreak/>
+        <w:t>sequenziellen Ergebnisse mit den parallelen Ausführungen. Der Algorithmus</w:t>
+      </w:r>
+      <w:r>
+        <w:t xml:space="preserve"> </w:t>
+      </w:r>
+      <w:r>
+        <w:t>wird mit einer Jobanzahl von</w:t>
+      </w:r>
+      <w:r>
+        <w:t xml:space="preserve"> 1 bis 100 </w:t>
+      </w:r>
+      <w:r>
+        <w:t>getestet</w:t>
+      </w:r>
+      <w:r>
+        <w:t>.</w:t>
       </w:r>
     </w:p>
     <w:p/>
     <w:p>
       <w:pPr>
+        <w:spacing w:line="259" w:lineRule="auto"/>
         <w:rPr>
           <w:color w:val="FF0000"/>
         </w:rPr>
       </w:pPr>
+      <w:r>
+        <w:rPr>
+          <w:color w:val="FF0000"/>
+        </w:rPr>
+        <w:br w:type="page"/>
+      </w:r>
     </w:p>
     <w:p>
       <w:pPr>
@@ -9327,6 +9765,7 @@
       </w:pPr>
       <w:bookmarkStart w:id="21" w:name="_Toc102728574"/>
       <w:r>
+        <w:lastRenderedPageBreak/>
         <w:t>Anpassung</w:t>
       </w:r>
       <w:r>
@@ -9639,7 +10078,6 @@
         </w:numPr>
       </w:pPr>
       <w:r>
-        <w:lastRenderedPageBreak/>
         <w:t>Überladene Konstruktoren</w:t>
       </w:r>
     </w:p>
@@ -9848,6 +10286,7 @@
     </w:p>
     <w:p>
       <w:r>
+        <w:lastRenderedPageBreak/>
         <w:t>Jedes Laufzeitobjekt besitzt dementsprechend auch ein</w:t>
       </w:r>
       <w:r>
@@ -10106,13 +10545,13 @@
             <o:lock v:ext="edit" aspectratio="t"/>
           </v:shapetype>
           <v:shape id="_x0000_i1025" type="#_x0000_t75" alt="" style="width:341.85pt;height:234.55pt;mso-width-percent:0;mso-height-percent:0;mso-width-percent:0;mso-height-percent:0" o:ole="" o:bordertopcolor="this" o:borderleftcolor="this" o:borderbottomcolor="this" o:borderrightcolor="this">
-            <v:imagedata r:id="rId18" o:title=""/>
+            <v:imagedata r:id="rId19" o:title=""/>
             <w10:bordertop type="single" width="4"/>
             <w10:borderleft type="single" width="4"/>
             <w10:borderbottom type="single" width="4"/>
             <w10:borderright type="single" width="4"/>
           </v:shape>
-          <o:OLEObject Type="Embed" ProgID="Word.Document.12" ShapeID="_x0000_i1025" DrawAspect="Content" ObjectID="_1713608780" r:id="rId19">
+          <o:OLEObject Type="Embed" ProgID="Word.Document.12" ShapeID="_x0000_i1025" DrawAspect="Content" ObjectID="_1713868832" r:id="rId20">
             <o:FieldCodes>\s</o:FieldCodes>
           </o:OLEObject>
         </w:object>
@@ -10218,6 +10657,7 @@
     </w:p>
     <w:p>
       <w:r>
+        <w:lastRenderedPageBreak/>
         <w:t xml:space="preserve">Wenn nun eine Funktion aufgerufen wird, die mehrfach </w:t>
       </w:r>
       <w:r>
@@ -10328,7 +10768,6 @@
       </w:pPr>
       <w:bookmarkStart w:id="30" w:name="_Toc102728580"/>
       <w:r>
-        <w:lastRenderedPageBreak/>
         <w:t>Dateiverwaltung</w:t>
       </w:r>
       <w:bookmarkEnd w:id="30"/>
@@ -10581,6 +11020,7 @@
       </w:pPr>
       <w:bookmarkStart w:id="34" w:name="_Toc102728584"/>
       <w:r>
+        <w:lastRenderedPageBreak/>
         <w:t xml:space="preserve">Update </w:t>
       </w:r>
       <w:r>
@@ -10685,7 +11125,6 @@
       </w:pPr>
       <w:bookmarkStart w:id="35" w:name="_Toc102728585"/>
       <w:r>
-        <w:lastRenderedPageBreak/>
         <w:t>Umwandlung von Objekten</w:t>
       </w:r>
       <w:bookmarkEnd w:id="35"/>
@@ -10763,7 +11202,7 @@
                     </pic:cNvPicPr>
                   </pic:nvPicPr>
                   <pic:blipFill>
-                    <a:blip r:embed="rId20">
+                    <a:blip r:embed="rId21">
                       <a:extLst>
                         <a:ext uri="{28A0092B-C50C-407E-A947-70E740481C1C}">
                           <a14:useLocalDpi xmlns:a14="http://schemas.microsoft.com/office/drawing/2010/main" val="0"/>
@@ -10975,6 +11414,7 @@
         <w:rPr>
           <w:lang w:val="en-US"/>
         </w:rPr>
+        <w:lastRenderedPageBreak/>
         <w:t xml:space="preserve">Void </w:t>
       </w:r>
       <w:proofErr w:type="gramStart"/>
@@ -11229,7 +11669,6 @@
       <w:bookmarkStart w:id="40" w:name="_Ref90591282"/>
       <w:bookmarkStart w:id="41" w:name="_Toc102728587"/>
       <w:r>
-        <w:lastRenderedPageBreak/>
         <w:t>Implementierung</w:t>
       </w:r>
       <w:r>
@@ -11472,7 +11911,11 @@
         <w:t>röße der sortieren Menge vorliegt.</w:t>
       </w:r>
       <w:r>
-        <w:t xml:space="preserve"> Der Algorithmus besitzt eine Komplexität von O(n*log(n)).</w:t>
+        <w:t xml:space="preserve"> Der Algorithmus </w:t>
+      </w:r>
+      <w:r>
+        <w:lastRenderedPageBreak/>
+        <w:t>besitzt eine Komplexität von O(n*log(n)).</w:t>
       </w:r>
       <w:r>
         <w:rPr>
@@ -11623,11 +12066,7 @@
         <w:t xml:space="preserve"> Algorithmus</w:t>
       </w:r>
       <w:r>
-        <w:t xml:space="preserve"> </w:t>
-      </w:r>
-      <w:r>
-        <w:lastRenderedPageBreak/>
-        <w:t xml:space="preserve">das größere Element </w:t>
+        <w:t xml:space="preserve"> das größere Element </w:t>
       </w:r>
       <w:r>
         <w:t>bis zur nächsten schleifen Iteration nichtmehr verschiebt.</w:t>
@@ -11881,7 +12320,7 @@
         </w:rPr>
         <w:t xml:space="preserve"> Noise ist eine </w:t>
       </w:r>
-      <w:hyperlink r:id="rId21" w:tooltip="Rauschen (Physik)" w:history="1">
+      <w:hyperlink r:id="rId22" w:tooltip="Rauschen (Physik)" w:history="1">
         <w:r>
           <w:rPr>
             <w:rStyle w:val="ZitatZchn"/>
@@ -11970,7 +12409,7 @@
         </w:rPr>
         <w:t xml:space="preserve"> Noise wird häufig in der </w:t>
       </w:r>
-      <w:hyperlink r:id="rId22" w:tooltip="Bildsynthese" w:history="1">
+      <w:hyperlink r:id="rId23" w:tooltip="Bildsynthese" w:history="1">
         <w:r>
           <w:rPr>
             <w:rStyle w:val="ZitatZchn"/>
@@ -12023,7 +12462,7 @@
                     <pic:cNvPicPr/>
                   </pic:nvPicPr>
                   <pic:blipFill>
-                    <a:blip r:embed="rId23"/>
+                    <a:blip r:embed="rId24"/>
                     <a:stretch>
                       <a:fillRect/>
                     </a:stretch>
@@ -12407,6 +12846,7 @@
     </w:p>
     <w:p>
       <w:r>
+        <w:lastRenderedPageBreak/>
         <w:t>Bei jedem Aufruf der Updatefunktion wird ein neuer Block generiert. Dieser kann an jeder Seite und an jeder Ecke seines Vorgängers generiert werden. Somit wir</w:t>
       </w:r>
       <w:r>
@@ -12437,7 +12877,6 @@
           <w:noProof/>
           <w:lang w:eastAsia="de-DE"/>
         </w:rPr>
-        <w:lastRenderedPageBreak/>
         <w:drawing>
           <wp:inline distT="0" distB="0" distL="0" distR="0" wp14:anchorId="195B0FCF" wp14:editId="003F9481">
             <wp:extent cx="3028126" cy="1914525"/>
@@ -12454,7 +12893,7 @@
                     <pic:cNvPicPr/>
                   </pic:nvPicPr>
                   <pic:blipFill>
-                    <a:blip r:embed="rId24"/>
+                    <a:blip r:embed="rId25"/>
                     <a:stretch>
                       <a:fillRect/>
                     </a:stretch>
@@ -13635,10 +14074,10 @@
       <w:pPr>
         <w:pStyle w:val="berschrift0"/>
         <w:sectPr>
-          <w:headerReference w:type="default" r:id="rId25"/>
-          <w:footerReference w:type="default" r:id="rId26"/>
-          <w:headerReference w:type="first" r:id="rId27"/>
-          <w:footerReference w:type="first" r:id="rId28"/>
+          <w:headerReference w:type="default" r:id="rId26"/>
+          <w:footerReference w:type="default" r:id="rId27"/>
+          <w:headerReference w:type="first" r:id="rId28"/>
+          <w:footerReference w:type="first" r:id="rId29"/>
           <w:pgSz w:w="11906" w:h="16838"/>
           <w:pgMar w:top="1418" w:right="1418" w:bottom="1134" w:left="1985" w:header="709" w:footer="709" w:gutter="0"/>
           <w:pgNumType w:start="1"/>
@@ -13726,7 +14165,7 @@
       <w:r>
         <w:t xml:space="preserve">10. Dezember 2021, von </w:t>
       </w:r>
-      <w:hyperlink r:id="rId29" w:history="1">
+      <w:hyperlink r:id="rId30" w:history="1">
         <w:r>
           <w:rPr>
             <w:rStyle w:val="Hyperlink"/>
@@ -13814,7 +14253,7 @@
         </w:rPr>
         <w:t xml:space="preserve">YouTube. </w:t>
       </w:r>
-      <w:hyperlink r:id="rId30" w:history="1">
+      <w:hyperlink r:id="rId31" w:history="1">
         <w:r>
           <w:rPr>
             <w:rStyle w:val="Hyperlink"/>
@@ -13898,7 +14337,7 @@
       <w:r>
         <w:t xml:space="preserve">. Abgerufen am 16. Dezember 2021, von </w:t>
       </w:r>
-      <w:hyperlink r:id="rId31" w:history="1">
+      <w:hyperlink r:id="rId32" w:history="1">
         <w:r>
           <w:rPr>
             <w:rStyle w:val="Hyperlink"/>
@@ -13998,7 +14437,7 @@
       <w:r>
         <w:t xml:space="preserve"> [Video]. YouTube. </w:t>
       </w:r>
-      <w:hyperlink r:id="rId32" w:history="1">
+      <w:hyperlink r:id="rId33" w:history="1">
         <w:r>
           <w:rPr>
             <w:rStyle w:val="Hyperlink"/>
@@ -14085,7 +14524,7 @@
         </w:rPr>
         <w:t xml:space="preserve">YouTube. </w:t>
       </w:r>
-      <w:hyperlink r:id="rId33" w:history="1">
+      <w:hyperlink r:id="rId34" w:history="1">
         <w:r>
           <w:rPr>
             <w:rStyle w:val="Hyperlink"/>
@@ -14166,7 +14605,7 @@
         </w:rPr>
         <w:t xml:space="preserve"> [Video]. YouTube. </w:t>
       </w:r>
-      <w:hyperlink r:id="rId34" w:history="1">
+      <w:hyperlink r:id="rId35" w:history="1">
         <w:r>
           <w:rPr>
             <w:rStyle w:val="Hyperlink"/>
@@ -14265,7 +14704,7 @@
         </w:rPr>
         <w:t xml:space="preserve">Abgerufen am 16. Dezember 2021, von </w:t>
       </w:r>
-      <w:hyperlink r:id="rId35" w:history="1">
+      <w:hyperlink r:id="rId36" w:history="1">
         <w:r>
           <w:rPr>
             <w:rStyle w:val="Hyperlink"/>
@@ -14340,7 +14779,7 @@
         </w:rPr>
         <w:t xml:space="preserve"> Group. Abgerufen am 16. Dezember 2021, von </w:t>
       </w:r>
-      <w:hyperlink r:id="rId36" w:history="1">
+      <w:hyperlink r:id="rId37" w:history="1">
         <w:r>
           <w:rPr>
             <w:rStyle w:val="Hyperlink"/>
@@ -14463,7 +14902,7 @@
         </w:rPr>
         <w:t xml:space="preserve">. citeseerx.ist.psu.edu. Abgerufen am 10. Dezember 2021, von </w:t>
       </w:r>
-      <w:hyperlink r:id="rId37" w:history="1">
+      <w:hyperlink r:id="rId38" w:history="1">
         <w:r>
           <w:rPr>
             <w:rStyle w:val="Hyperlink"/>
@@ -14525,7 +14964,7 @@
         </w:rPr>
         <w:t xml:space="preserve">(o. D.). LWJGL. Abgerufen am 15. Dezember 2021, von </w:t>
       </w:r>
-      <w:hyperlink r:id="rId38" w:history="1">
+      <w:hyperlink r:id="rId39" w:history="1">
         <w:r>
           <w:rPr>
             <w:rStyle w:val="Hyperlink"/>
@@ -14668,7 +15107,7 @@
         </w:rPr>
         <w:t xml:space="preserve">. Abgerufen am 16. Dezember 2021, von </w:t>
       </w:r>
-      <w:hyperlink r:id="rId39" w:history="1">
+      <w:hyperlink r:id="rId40" w:history="1">
         <w:r>
           <w:rPr>
             <w:rStyle w:val="Hyperlink"/>
@@ -14704,7 +15143,7 @@
         </w:rPr>
         <w:t>Seite „OpenGL“. In: Wikipedia – Die freie Enzyklopädie. Bearbeitungsstand: 8. November 2021, 14:54 UTC. URL: </w:t>
       </w:r>
-      <w:hyperlink r:id="rId40" w:history="1">
+      <w:hyperlink r:id="rId41" w:history="1">
         <w:r>
           <w:rPr>
             <w:rStyle w:val="Hyperlink"/>
@@ -14772,7 +15211,7 @@
         </w:rPr>
         <w:t>-Noise“. In: Wikipedia – Die freie Enzyklopädie. Bearbeitungsstand: 11. Oktober 2021, 14:27 UTC. URL: </w:t>
       </w:r>
-      <w:hyperlink r:id="rId41" w:history="1">
+      <w:hyperlink r:id="rId42" w:history="1">
         <w:r>
           <w:rPr>
             <w:rStyle w:val="Hyperlink"/>
@@ -14852,7 +15291,7 @@
           <w:rStyle w:val="Hyperlink"/>
         </w:rPr>
       </w:pPr>
-      <w:hyperlink r:id="rId42" w:history="1">
+      <w:hyperlink r:id="rId43" w:history="1">
         <w:r>
           <w:rPr>
             <w:rStyle w:val="Hyperlink"/>
@@ -14878,7 +15317,7 @@
       <w:bookmarkEnd w:id="121"/>
     </w:p>
     <w:p>
-      <w:hyperlink r:id="rId43" w:history="1">
+      <w:hyperlink r:id="rId44" w:history="1">
         <w:r>
           <w:rPr>
             <w:rStyle w:val="Hyperlink"/>
@@ -14928,7 +15367,7 @@
           <w:rStyle w:val="Hyperlink"/>
         </w:rPr>
       </w:pPr>
-      <w:hyperlink r:id="rId44" w:history="1">
+      <w:hyperlink r:id="rId45" w:history="1">
         <w:r>
           <w:rPr>
             <w:rStyle w:val="Hyperlink"/>
@@ -20026,7 +20465,7 @@
       <w:bookmarkEnd w:id="138"/>
     </w:p>
     <w:p>
-      <w:hyperlink r:id="rId45" w:history="1">
+      <w:hyperlink r:id="rId46" w:history="1">
         <w:r>
           <w:rPr>
             <w:rStyle w:val="Hyperlink"/>
@@ -20063,7 +20502,7 @@
           <w:rStyle w:val="Hyperlink"/>
         </w:rPr>
       </w:pPr>
-      <w:hyperlink r:id="rId46" w:history="1">
+      <w:hyperlink r:id="rId47" w:history="1">
         <w:r>
           <w:rPr>
             <w:rStyle w:val="Hyperlink"/>
@@ -21333,8 +21772,8 @@
       </w:r>
     </w:p>
     <w:sectPr>
-      <w:headerReference w:type="default" r:id="rId47"/>
-      <w:footerReference w:type="default" r:id="rId48"/>
+      <w:headerReference w:type="default" r:id="rId48"/>
+      <w:footerReference w:type="default" r:id="rId49"/>
       <w:pgSz w:w="11906" w:h="16838"/>
       <w:pgMar w:top="1418" w:right="1418" w:bottom="1134" w:left="1985" w:header="709" w:footer="709" w:gutter="0"/>
       <w:pgNumType w:fmt="upperRoman" w:start="1"/>
@@ -23772,7 +24211,7 @@
   <w:style w:type="paragraph" w:default="1" w:styleId="Standard">
     <w:name w:val="Normal"/>
     <w:qFormat/>
-    <w:rsid w:val="00CF6DFB"/>
+    <w:rsid w:val="000F00C8"/>
     <w:pPr>
       <w:spacing w:line="360" w:lineRule="auto"/>
     </w:pPr>

--- a/Documents/Bachelorarbeit.docx
+++ b/Documents/Bachelorarbeit.docx
@@ -201,7 +201,7 @@
         <w:t>XX.XX.XXXX</w:t>
       </w:r>
     </w:p>
-    <w:bookmarkStart w:id="0" w:name="_Toc102728560" w:displacedByCustomXml="next"/>
+    <w:bookmarkStart w:id="0" w:name="_Toc103328224" w:displacedByCustomXml="next"/>
     <w:sdt>
       <w:sdtPr>
         <w:rPr>
@@ -254,7 +254,7 @@
           <w:r>
             <w:fldChar w:fldCharType="separate"/>
           </w:r>
-          <w:hyperlink w:anchor="_Toc102728560" w:history="1">
+          <w:hyperlink w:anchor="_Toc103328224" w:history="1">
             <w:r>
               <w:rPr>
                 <w:rStyle w:val="Hyperlink"/>
@@ -281,7 +281,7 @@
                 <w:noProof/>
                 <w:webHidden/>
               </w:rPr>
-              <w:instrText xml:space="preserve"> PAGEREF _Toc102728560 \h </w:instrText>
+              <w:instrText xml:space="preserve"> PAGEREF _Toc103328224 \h </w:instrText>
             </w:r>
             <w:r>
               <w:rPr>
@@ -324,7 +324,7 @@
               <w:lang w:eastAsia="de-DE"/>
             </w:rPr>
           </w:pPr>
-          <w:hyperlink w:anchor="_Toc102728561" w:history="1">
+          <w:hyperlink w:anchor="_Toc103328225" w:history="1">
             <w:r>
               <w:rPr>
                 <w:rStyle w:val="Hyperlink"/>
@@ -351,7 +351,7 @@
                 <w:noProof/>
                 <w:webHidden/>
               </w:rPr>
-              <w:instrText xml:space="preserve"> PAGEREF _Toc102728561 \h </w:instrText>
+              <w:instrText xml:space="preserve"> PAGEREF _Toc103328225 \h </w:instrText>
             </w:r>
             <w:r>
               <w:rPr>
@@ -395,7 +395,7 @@
               <w:lang w:eastAsia="de-DE"/>
             </w:rPr>
           </w:pPr>
-          <w:hyperlink w:anchor="_Toc102728562" w:history="1">
+          <w:hyperlink w:anchor="_Toc103328226" w:history="1">
             <w:r>
               <w:rPr>
                 <w:rStyle w:val="Hyperlink"/>
@@ -437,7 +437,7 @@
                 <w:noProof/>
                 <w:webHidden/>
               </w:rPr>
-              <w:instrText xml:space="preserve"> PAGEREF _Toc102728562 \h </w:instrText>
+              <w:instrText xml:space="preserve"> PAGEREF _Toc103328226 \h </w:instrText>
             </w:r>
             <w:r>
               <w:rPr>
@@ -481,7 +481,7 @@
               <w:lang w:eastAsia="de-DE"/>
             </w:rPr>
           </w:pPr>
-          <w:hyperlink w:anchor="_Toc102728563" w:history="1">
+          <w:hyperlink w:anchor="_Toc103328227" w:history="1">
             <w:r>
               <w:rPr>
                 <w:rStyle w:val="Hyperlink"/>
@@ -523,7 +523,7 @@
                 <w:noProof/>
                 <w:webHidden/>
               </w:rPr>
-              <w:instrText xml:space="preserve"> PAGEREF _Toc102728563 \h </w:instrText>
+              <w:instrText xml:space="preserve"> PAGEREF _Toc103328227 \h </w:instrText>
             </w:r>
             <w:r>
               <w:rPr>
@@ -567,7 +567,7 @@
               <w:lang w:eastAsia="de-DE"/>
             </w:rPr>
           </w:pPr>
-          <w:hyperlink w:anchor="_Toc102728564" w:history="1">
+          <w:hyperlink w:anchor="_Toc103328228" w:history="1">
             <w:r>
               <w:rPr>
                 <w:rStyle w:val="Hyperlink"/>
@@ -609,7 +609,7 @@
                 <w:noProof/>
                 <w:webHidden/>
               </w:rPr>
-              <w:instrText xml:space="preserve"> PAGEREF _Toc102728564 \h </w:instrText>
+              <w:instrText xml:space="preserve"> PAGEREF _Toc103328228 \h </w:instrText>
             </w:r>
             <w:r>
               <w:rPr>
@@ -653,7 +653,7 @@
               <w:lang w:eastAsia="de-DE"/>
             </w:rPr>
           </w:pPr>
-          <w:hyperlink w:anchor="_Toc102728565" w:history="1">
+          <w:hyperlink w:anchor="_Toc103328229" w:history="1">
             <w:r>
               <w:rPr>
                 <w:rStyle w:val="Hyperlink"/>
@@ -695,7 +695,7 @@
                 <w:noProof/>
                 <w:webHidden/>
               </w:rPr>
-              <w:instrText xml:space="preserve"> PAGEREF _Toc102728565 \h </w:instrText>
+              <w:instrText xml:space="preserve"> PAGEREF _Toc103328229 \h </w:instrText>
             </w:r>
             <w:r>
               <w:rPr>
@@ -739,7 +739,7 @@
               <w:lang w:eastAsia="de-DE"/>
             </w:rPr>
           </w:pPr>
-          <w:hyperlink w:anchor="_Toc102728566" w:history="1">
+          <w:hyperlink w:anchor="_Toc103328230" w:history="1">
             <w:r>
               <w:rPr>
                 <w:rStyle w:val="Hyperlink"/>
@@ -781,7 +781,7 @@
                 <w:noProof/>
                 <w:webHidden/>
               </w:rPr>
-              <w:instrText xml:space="preserve"> PAGEREF _Toc102728566 \h </w:instrText>
+              <w:instrText xml:space="preserve"> PAGEREF _Toc103328230 \h </w:instrText>
             </w:r>
             <w:r>
               <w:rPr>
@@ -801,7 +801,7 @@
                 <w:noProof/>
                 <w:webHidden/>
               </w:rPr>
-              <w:t>2</w:t>
+              <w:t>3</w:t>
             </w:r>
             <w:r>
               <w:rPr>
@@ -825,7 +825,7 @@
               <w:lang w:eastAsia="de-DE"/>
             </w:rPr>
           </w:pPr>
-          <w:hyperlink w:anchor="_Toc102728567" w:history="1">
+          <w:hyperlink w:anchor="_Toc103328231" w:history="1">
             <w:r>
               <w:rPr>
                 <w:rStyle w:val="Hyperlink"/>
@@ -867,7 +867,7 @@
                 <w:noProof/>
                 <w:webHidden/>
               </w:rPr>
-              <w:instrText xml:space="preserve"> PAGEREF _Toc102728567 \h </w:instrText>
+              <w:instrText xml:space="preserve"> PAGEREF _Toc103328231 \h </w:instrText>
             </w:r>
             <w:r>
               <w:rPr>
@@ -911,7 +911,7 @@
               <w:lang w:eastAsia="de-DE"/>
             </w:rPr>
           </w:pPr>
-          <w:hyperlink w:anchor="_Toc102728568" w:history="1">
+          <w:hyperlink w:anchor="_Toc103328232" w:history="1">
             <w:r>
               <w:rPr>
                 <w:rStyle w:val="Hyperlink"/>
@@ -953,7 +953,7 @@
                 <w:noProof/>
                 <w:webHidden/>
               </w:rPr>
-              <w:instrText xml:space="preserve"> PAGEREF _Toc102728568 \h </w:instrText>
+              <w:instrText xml:space="preserve"> PAGEREF _Toc103328232 \h </w:instrText>
             </w:r>
             <w:r>
               <w:rPr>
@@ -997,7 +997,7 @@
               <w:lang w:eastAsia="de-DE"/>
             </w:rPr>
           </w:pPr>
-          <w:hyperlink w:anchor="_Toc102728569" w:history="1">
+          <w:hyperlink w:anchor="_Toc103328233" w:history="1">
             <w:r>
               <w:rPr>
                 <w:rStyle w:val="Hyperlink"/>
@@ -1039,7 +1039,7 @@
                 <w:noProof/>
                 <w:webHidden/>
               </w:rPr>
-              <w:instrText xml:space="preserve"> PAGEREF _Toc102728569 \h </w:instrText>
+              <w:instrText xml:space="preserve"> PAGEREF _Toc103328233 \h </w:instrText>
             </w:r>
             <w:r>
               <w:rPr>
@@ -1059,7 +1059,7 @@
                 <w:noProof/>
                 <w:webHidden/>
               </w:rPr>
-              <w:t>4</w:t>
+              <w:t>5</w:t>
             </w:r>
             <w:r>
               <w:rPr>
@@ -1083,7 +1083,7 @@
               <w:lang w:eastAsia="de-DE"/>
             </w:rPr>
           </w:pPr>
-          <w:hyperlink w:anchor="_Toc102728570" w:history="1">
+          <w:hyperlink w:anchor="_Toc103328234" w:history="1">
             <w:r>
               <w:rPr>
                 <w:rStyle w:val="Hyperlink"/>
@@ -1125,7 +1125,7 @@
                 <w:noProof/>
                 <w:webHidden/>
               </w:rPr>
-              <w:instrText xml:space="preserve"> PAGEREF _Toc102728570 \h </w:instrText>
+              <w:instrText xml:space="preserve"> PAGEREF _Toc103328234 \h </w:instrText>
             </w:r>
             <w:r>
               <w:rPr>
@@ -1145,7 +1145,93 @@
                 <w:noProof/>
                 <w:webHidden/>
               </w:rPr>
-              <w:t>4</w:t>
+              <w:t>5</w:t>
+            </w:r>
+            <w:r>
+              <w:rPr>
+                <w:noProof/>
+                <w:webHidden/>
+              </w:rPr>
+              <w:fldChar w:fldCharType="end"/>
+            </w:r>
+          </w:hyperlink>
+        </w:p>
+        <w:p>
+          <w:pPr>
+            <w:pStyle w:val="Verzeichnis3"/>
+            <w:tabs>
+              <w:tab w:val="left" w:pos="1320"/>
+              <w:tab w:val="right" w:leader="dot" w:pos="8493"/>
+            </w:tabs>
+            <w:rPr>
+              <w:rFonts w:asciiTheme="minorHAnsi" w:eastAsiaTheme="minorEastAsia" w:hAnsiTheme="minorHAnsi"/>
+              <w:noProof/>
+              <w:lang w:eastAsia="de-DE"/>
+            </w:rPr>
+          </w:pPr>
+          <w:hyperlink w:anchor="_Toc103328235" w:history="1">
+            <w:r>
+              <w:rPr>
+                <w:rStyle w:val="Hyperlink"/>
+                <w:noProof/>
+              </w:rPr>
+              <w:t>2.4.4</w:t>
+            </w:r>
+            <w:r>
+              <w:rPr>
+                <w:rFonts w:asciiTheme="minorHAnsi" w:eastAsiaTheme="minorEastAsia" w:hAnsiTheme="minorHAnsi"/>
+                <w:noProof/>
+                <w:lang w:eastAsia="de-DE"/>
+              </w:rPr>
+              <w:tab/>
+            </w:r>
+            <w:r>
+              <w:rPr>
+                <w:rStyle w:val="Hyperlink"/>
+                <w:noProof/>
+              </w:rPr>
+              <w:t>Testumgebung</w:t>
+            </w:r>
+            <w:r>
+              <w:rPr>
+                <w:noProof/>
+                <w:webHidden/>
+              </w:rPr>
+              <w:tab/>
+            </w:r>
+            <w:r>
+              <w:rPr>
+                <w:noProof/>
+                <w:webHidden/>
+              </w:rPr>
+              <w:fldChar w:fldCharType="begin"/>
+            </w:r>
+            <w:r>
+              <w:rPr>
+                <w:noProof/>
+                <w:webHidden/>
+              </w:rPr>
+              <w:instrText xml:space="preserve"> PAGEREF _Toc103328235 \h </w:instrText>
+            </w:r>
+            <w:r>
+              <w:rPr>
+                <w:noProof/>
+                <w:webHidden/>
+              </w:rPr>
+            </w:r>
+            <w:r>
+              <w:rPr>
+                <w:noProof/>
+                <w:webHidden/>
+              </w:rPr>
+              <w:fldChar w:fldCharType="separate"/>
+            </w:r>
+            <w:r>
+              <w:rPr>
+                <w:noProof/>
+                <w:webHidden/>
+              </w:rPr>
+              <w:t>5</w:t>
             </w:r>
             <w:r>
               <w:rPr>
@@ -1169,7 +1255,7 @@
               <w:lang w:eastAsia="de-DE"/>
             </w:rPr>
           </w:pPr>
-          <w:hyperlink w:anchor="_Toc102728571" w:history="1">
+          <w:hyperlink w:anchor="_Toc103328236" w:history="1">
             <w:r>
               <w:rPr>
                 <w:rStyle w:val="Hyperlink"/>
@@ -1211,7 +1297,7 @@
                 <w:noProof/>
                 <w:webHidden/>
               </w:rPr>
-              <w:instrText xml:space="preserve"> PAGEREF _Toc102728571 \h </w:instrText>
+              <w:instrText xml:space="preserve"> PAGEREF _Toc103328236 \h </w:instrText>
             </w:r>
             <w:r>
               <w:rPr>
@@ -1231,7 +1317,7 @@
                 <w:noProof/>
                 <w:webHidden/>
               </w:rPr>
-              <w:t>4</w:t>
+              <w:t>5</w:t>
             </w:r>
             <w:r>
               <w:rPr>
@@ -1255,7 +1341,7 @@
               <w:lang w:eastAsia="de-DE"/>
             </w:rPr>
           </w:pPr>
-          <w:hyperlink w:anchor="_Toc102728572" w:history="1">
+          <w:hyperlink w:anchor="_Toc103328237" w:history="1">
             <w:r>
               <w:rPr>
                 <w:rStyle w:val="Hyperlink"/>
@@ -1297,7 +1383,7 @@
                 <w:noProof/>
                 <w:webHidden/>
               </w:rPr>
-              <w:instrText xml:space="preserve"> PAGEREF _Toc102728572 \h </w:instrText>
+              <w:instrText xml:space="preserve"> PAGEREF _Toc103328237 \h </w:instrText>
             </w:r>
             <w:r>
               <w:rPr>
@@ -1317,7 +1403,7 @@
                 <w:noProof/>
                 <w:webHidden/>
               </w:rPr>
-              <w:t>5</w:t>
+              <w:t>6</w:t>
             </w:r>
             <w:r>
               <w:rPr>
@@ -1341,7 +1427,7 @@
               <w:lang w:eastAsia="de-DE"/>
             </w:rPr>
           </w:pPr>
-          <w:hyperlink w:anchor="_Toc102728573" w:history="1">
+          <w:hyperlink w:anchor="_Toc103328238" w:history="1">
             <w:r>
               <w:rPr>
                 <w:rStyle w:val="Hyperlink"/>
@@ -1383,7 +1469,7 @@
                 <w:noProof/>
                 <w:webHidden/>
               </w:rPr>
-              <w:instrText xml:space="preserve"> PAGEREF _Toc102728573 \h </w:instrText>
+              <w:instrText xml:space="preserve"> PAGEREF _Toc103328238 \h </w:instrText>
             </w:r>
             <w:r>
               <w:rPr>
@@ -1403,7 +1489,7 @@
                 <w:noProof/>
                 <w:webHidden/>
               </w:rPr>
-              <w:t>6</w:t>
+              <w:t>8</w:t>
             </w:r>
             <w:r>
               <w:rPr>
@@ -1427,7 +1513,7 @@
               <w:lang w:eastAsia="de-DE"/>
             </w:rPr>
           </w:pPr>
-          <w:hyperlink w:anchor="_Toc102728574" w:history="1">
+          <w:hyperlink w:anchor="_Toc103328239" w:history="1">
             <w:r>
               <w:rPr>
                 <w:rStyle w:val="Hyperlink"/>
@@ -1448,7 +1534,7 @@
                 <w:rStyle w:val="Hyperlink"/>
                 <w:noProof/>
               </w:rPr>
-              <w:t>Anpassung und Erweiterung der Sprache</w:t>
+              <w:t>Parallels iterieren auf einer Liste</w:t>
             </w:r>
             <w:r>
               <w:rPr>
@@ -1469,7 +1555,7 @@
                 <w:noProof/>
                 <w:webHidden/>
               </w:rPr>
-              <w:instrText xml:space="preserve"> PAGEREF _Toc102728574 \h </w:instrText>
+              <w:instrText xml:space="preserve"> PAGEREF _Toc103328239 \h </w:instrText>
             </w:r>
             <w:r>
               <w:rPr>
@@ -1489,7 +1575,7 @@
                 <w:noProof/>
                 <w:webHidden/>
               </w:rPr>
-              <w:t>6</w:t>
+              <w:t>8</w:t>
             </w:r>
             <w:r>
               <w:rPr>
@@ -1513,7 +1599,7 @@
               <w:lang w:eastAsia="de-DE"/>
             </w:rPr>
           </w:pPr>
-          <w:hyperlink w:anchor="_Toc102728575" w:history="1">
+          <w:hyperlink w:anchor="_Toc103328240" w:history="1">
             <w:r>
               <w:rPr>
                 <w:rStyle w:val="Hyperlink"/>
@@ -1534,7 +1620,7 @@
                 <w:rStyle w:val="Hyperlink"/>
                 <w:noProof/>
               </w:rPr>
-              <w:t>Feature Auflistung</w:t>
+              <w:t>Herangehensweise</w:t>
             </w:r>
             <w:r>
               <w:rPr>
@@ -1555,7 +1641,7 @@
                 <w:noProof/>
                 <w:webHidden/>
               </w:rPr>
-              <w:instrText xml:space="preserve"> PAGEREF _Toc102728575 \h </w:instrText>
+              <w:instrText xml:space="preserve"> PAGEREF _Toc103328240 \h </w:instrText>
             </w:r>
             <w:r>
               <w:rPr>
@@ -1575,7 +1661,7 @@
                 <w:noProof/>
                 <w:webHidden/>
               </w:rPr>
-              <w:t>6</w:t>
+              <w:t>8</w:t>
             </w:r>
             <w:r>
               <w:rPr>
@@ -1599,7 +1685,7 @@
               <w:lang w:eastAsia="de-DE"/>
             </w:rPr>
           </w:pPr>
-          <w:hyperlink w:anchor="_Toc102728576" w:history="1">
+          <w:hyperlink w:anchor="_Toc103328241" w:history="1">
             <w:r>
               <w:rPr>
                 <w:rStyle w:val="Hyperlink"/>
@@ -1620,7 +1706,7 @@
                 <w:rStyle w:val="Hyperlink"/>
                 <w:noProof/>
               </w:rPr>
-              <w:t>Kontext</w:t>
+              <w:t>Funktionsaufbau</w:t>
             </w:r>
             <w:r>
               <w:rPr>
@@ -1641,7 +1727,7 @@
                 <w:noProof/>
                 <w:webHidden/>
               </w:rPr>
-              <w:instrText xml:space="preserve"> PAGEREF _Toc102728576 \h </w:instrText>
+              <w:instrText xml:space="preserve"> PAGEREF _Toc103328241 \h </w:instrText>
             </w:r>
             <w:r>
               <w:rPr>
@@ -1661,7 +1747,93 @@
                 <w:noProof/>
                 <w:webHidden/>
               </w:rPr>
-              <w:t>7</w:t>
+              <w:t>9</w:t>
+            </w:r>
+            <w:r>
+              <w:rPr>
+                <w:noProof/>
+                <w:webHidden/>
+              </w:rPr>
+              <w:fldChar w:fldCharType="end"/>
+            </w:r>
+          </w:hyperlink>
+        </w:p>
+        <w:p>
+          <w:pPr>
+            <w:pStyle w:val="Verzeichnis2"/>
+            <w:tabs>
+              <w:tab w:val="left" w:pos="880"/>
+              <w:tab w:val="right" w:leader="dot" w:pos="8493"/>
+            </w:tabs>
+            <w:rPr>
+              <w:rFonts w:asciiTheme="minorHAnsi" w:eastAsiaTheme="minorEastAsia" w:hAnsiTheme="minorHAnsi"/>
+              <w:noProof/>
+              <w:lang w:eastAsia="de-DE"/>
+            </w:rPr>
+          </w:pPr>
+          <w:hyperlink w:anchor="_Toc103328242" w:history="1">
+            <w:r>
+              <w:rPr>
+                <w:rStyle w:val="Hyperlink"/>
+                <w:noProof/>
+              </w:rPr>
+              <w:t>3.2</w:t>
+            </w:r>
+            <w:r>
+              <w:rPr>
+                <w:rFonts w:asciiTheme="minorHAnsi" w:eastAsiaTheme="minorEastAsia" w:hAnsiTheme="minorHAnsi"/>
+                <w:noProof/>
+                <w:lang w:eastAsia="de-DE"/>
+              </w:rPr>
+              <w:tab/>
+            </w:r>
+            <w:r>
+              <w:rPr>
+                <w:rStyle w:val="Hyperlink"/>
+                <w:noProof/>
+              </w:rPr>
+              <w:t>Sweep-and-prune Algorithmus</w:t>
+            </w:r>
+            <w:r>
+              <w:rPr>
+                <w:noProof/>
+                <w:webHidden/>
+              </w:rPr>
+              <w:tab/>
+            </w:r>
+            <w:r>
+              <w:rPr>
+                <w:noProof/>
+                <w:webHidden/>
+              </w:rPr>
+              <w:fldChar w:fldCharType="begin"/>
+            </w:r>
+            <w:r>
+              <w:rPr>
+                <w:noProof/>
+                <w:webHidden/>
+              </w:rPr>
+              <w:instrText xml:space="preserve"> PAGEREF _Toc103328242 \h </w:instrText>
+            </w:r>
+            <w:r>
+              <w:rPr>
+                <w:noProof/>
+                <w:webHidden/>
+              </w:rPr>
+            </w:r>
+            <w:r>
+              <w:rPr>
+                <w:noProof/>
+                <w:webHidden/>
+              </w:rPr>
+              <w:fldChar w:fldCharType="separate"/>
+            </w:r>
+            <w:r>
+              <w:rPr>
+                <w:noProof/>
+                <w:webHidden/>
+              </w:rPr>
+              <w:t>9</w:t>
             </w:r>
             <w:r>
               <w:rPr>
@@ -1685,13 +1857,13 @@
               <w:lang w:eastAsia="de-DE"/>
             </w:rPr>
           </w:pPr>
-          <w:hyperlink w:anchor="_Toc102728577" w:history="1">
+          <w:hyperlink w:anchor="_Toc103328243" w:history="1">
             <w:r>
               <w:rPr>
                 <w:rStyle w:val="Hyperlink"/>
                 <w:noProof/>
               </w:rPr>
-              <w:t>3.1.3</w:t>
+              <w:t>3.2.1</w:t>
             </w:r>
             <w:r>
               <w:rPr>
@@ -1706,7 +1878,7 @@
                 <w:rStyle w:val="Hyperlink"/>
                 <w:noProof/>
               </w:rPr>
-              <w:t>Variablen: Einfache Typen und Objekte</w:t>
+              <w:t>Datenstruktur</w:t>
             </w:r>
             <w:r>
               <w:rPr>
@@ -1727,7 +1899,7 @@
                 <w:noProof/>
                 <w:webHidden/>
               </w:rPr>
-              <w:instrText xml:space="preserve"> PAGEREF _Toc102728577 \h </w:instrText>
+              <w:instrText xml:space="preserve"> PAGEREF _Toc103328243 \h </w:instrText>
             </w:r>
             <w:r>
               <w:rPr>
@@ -1747,7 +1919,7 @@
                 <w:noProof/>
                 <w:webHidden/>
               </w:rPr>
-              <w:t>7</w:t>
+              <w:t>9</w:t>
             </w:r>
             <w:r>
               <w:rPr>
@@ -1771,13 +1943,13 @@
               <w:lang w:eastAsia="de-DE"/>
             </w:rPr>
           </w:pPr>
-          <w:hyperlink w:anchor="_Toc102728578" w:history="1">
+          <w:hyperlink w:anchor="_Toc103328244" w:history="1">
             <w:r>
               <w:rPr>
                 <w:rStyle w:val="Hyperlink"/>
                 <w:noProof/>
               </w:rPr>
-              <w:t>3.1.4</w:t>
+              <w:t>3.2.2</w:t>
             </w:r>
             <w:r>
               <w:rPr>
@@ -1792,7 +1964,7 @@
                 <w:rStyle w:val="Hyperlink"/>
                 <w:noProof/>
               </w:rPr>
-              <w:t>Überlagerte Funktionen</w:t>
+              <w:t>Kollisionserkennung sequenziell</w:t>
             </w:r>
             <w:r>
               <w:rPr>
@@ -1813,7 +1985,7 @@
                 <w:noProof/>
                 <w:webHidden/>
               </w:rPr>
-              <w:instrText xml:space="preserve"> PAGEREF _Toc102728578 \h </w:instrText>
+              <w:instrText xml:space="preserve"> PAGEREF _Toc103328244 \h </w:instrText>
             </w:r>
             <w:r>
               <w:rPr>
@@ -1833,7 +2005,7 @@
                 <w:noProof/>
                 <w:webHidden/>
               </w:rPr>
-              <w:t>8</w:t>
+              <w:t>10</w:t>
             </w:r>
             <w:r>
               <w:rPr>
@@ -1857,13 +2029,13 @@
               <w:lang w:eastAsia="de-DE"/>
             </w:rPr>
           </w:pPr>
-          <w:hyperlink w:anchor="_Toc102728579" w:history="1">
+          <w:hyperlink w:anchor="_Toc103328245" w:history="1">
             <w:r>
               <w:rPr>
                 <w:rStyle w:val="Hyperlink"/>
                 <w:noProof/>
               </w:rPr>
-              <w:t>3.1.5</w:t>
+              <w:t>3.2.3</w:t>
             </w:r>
             <w:r>
               <w:rPr>
@@ -1878,7 +2050,7 @@
                 <w:rStyle w:val="Hyperlink"/>
                 <w:noProof/>
               </w:rPr>
-              <w:t>Generische Klassen und Funktionen</w:t>
+              <w:t>Kollisionserkennung parallel</w:t>
             </w:r>
             <w:r>
               <w:rPr>
@@ -1899,7 +2071,7 @@
                 <w:noProof/>
                 <w:webHidden/>
               </w:rPr>
-              <w:instrText xml:space="preserve"> PAGEREF _Toc102728579 \h </w:instrText>
+              <w:instrText xml:space="preserve"> PAGEREF _Toc103328245 \h </w:instrText>
             </w:r>
             <w:r>
               <w:rPr>
@@ -1919,7 +2091,7 @@
                 <w:noProof/>
                 <w:webHidden/>
               </w:rPr>
-              <w:t>8</w:t>
+              <w:t>12</w:t>
             </w:r>
             <w:r>
               <w:rPr>
@@ -1943,13 +2115,13 @@
               <w:lang w:eastAsia="de-DE"/>
             </w:rPr>
           </w:pPr>
-          <w:hyperlink w:anchor="_Toc102728580" w:history="1">
+          <w:hyperlink w:anchor="_Toc103328246" w:history="1">
             <w:r>
               <w:rPr>
                 <w:rStyle w:val="Hyperlink"/>
                 <w:noProof/>
               </w:rPr>
-              <w:t>3.1.6</w:t>
+              <w:t>3.2.4</w:t>
             </w:r>
             <w:r>
               <w:rPr>
@@ -1964,7 +2136,7 @@
                 <w:rStyle w:val="Hyperlink"/>
                 <w:noProof/>
               </w:rPr>
-              <w:t>Dateiverwaltung</w:t>
+              <w:t>Verändern der Objektpositionen</w:t>
             </w:r>
             <w:r>
               <w:rPr>
@@ -1985,7 +2157,7 @@
                 <w:noProof/>
                 <w:webHidden/>
               </w:rPr>
-              <w:instrText xml:space="preserve"> PAGEREF _Toc102728580 \h </w:instrText>
+              <w:instrText xml:space="preserve"> PAGEREF _Toc103328246 \h </w:instrText>
             </w:r>
             <w:r>
               <w:rPr>
@@ -2005,7 +2177,7 @@
                 <w:noProof/>
                 <w:webHidden/>
               </w:rPr>
-              <w:t>8</w:t>
+              <w:t>12</w:t>
             </w:r>
             <w:r>
               <w:rPr>
@@ -2029,13 +2201,13 @@
               <w:lang w:eastAsia="de-DE"/>
             </w:rPr>
           </w:pPr>
-          <w:hyperlink w:anchor="_Toc102728581" w:history="1">
+          <w:hyperlink w:anchor="_Toc103328247" w:history="1">
             <w:r>
               <w:rPr>
                 <w:rStyle w:val="Hyperlink"/>
                 <w:noProof/>
               </w:rPr>
-              <w:t>3.1.7</w:t>
+              <w:t>3.2.5</w:t>
             </w:r>
             <w:r>
               <w:rPr>
@@ -2050,7 +2222,7 @@
                 <w:rStyle w:val="Hyperlink"/>
                 <w:noProof/>
               </w:rPr>
-              <w:t>Interne Funktionen</w:t>
+              <w:t>Teststruktur sequenziell</w:t>
             </w:r>
             <w:r>
               <w:rPr>
@@ -2071,7 +2243,7 @@
                 <w:noProof/>
                 <w:webHidden/>
               </w:rPr>
-              <w:instrText xml:space="preserve"> PAGEREF _Toc102728581 \h </w:instrText>
+              <w:instrText xml:space="preserve"> PAGEREF _Toc103328247 \h </w:instrText>
             </w:r>
             <w:r>
               <w:rPr>
@@ -2091,7 +2263,93 @@
                 <w:noProof/>
                 <w:webHidden/>
               </w:rPr>
-              <w:t>8</w:t>
+              <w:t>12</w:t>
+            </w:r>
+            <w:r>
+              <w:rPr>
+                <w:noProof/>
+                <w:webHidden/>
+              </w:rPr>
+              <w:fldChar w:fldCharType="end"/>
+            </w:r>
+          </w:hyperlink>
+        </w:p>
+        <w:p>
+          <w:pPr>
+            <w:pStyle w:val="Verzeichnis3"/>
+            <w:tabs>
+              <w:tab w:val="left" w:pos="1320"/>
+              <w:tab w:val="right" w:leader="dot" w:pos="8493"/>
+            </w:tabs>
+            <w:rPr>
+              <w:rFonts w:asciiTheme="minorHAnsi" w:eastAsiaTheme="minorEastAsia" w:hAnsiTheme="minorHAnsi"/>
+              <w:noProof/>
+              <w:lang w:eastAsia="de-DE"/>
+            </w:rPr>
+          </w:pPr>
+          <w:hyperlink w:anchor="_Toc103328248" w:history="1">
+            <w:r>
+              <w:rPr>
+                <w:rStyle w:val="Hyperlink"/>
+                <w:noProof/>
+              </w:rPr>
+              <w:t>3.2.6</w:t>
+            </w:r>
+            <w:r>
+              <w:rPr>
+                <w:rFonts w:asciiTheme="minorHAnsi" w:eastAsiaTheme="minorEastAsia" w:hAnsiTheme="minorHAnsi"/>
+                <w:noProof/>
+                <w:lang w:eastAsia="de-DE"/>
+              </w:rPr>
+              <w:tab/>
+            </w:r>
+            <w:r>
+              <w:rPr>
+                <w:rStyle w:val="Hyperlink"/>
+                <w:noProof/>
+              </w:rPr>
+              <w:t>Teststruktur parallel</w:t>
+            </w:r>
+            <w:r>
+              <w:rPr>
+                <w:noProof/>
+                <w:webHidden/>
+              </w:rPr>
+              <w:tab/>
+            </w:r>
+            <w:r>
+              <w:rPr>
+                <w:noProof/>
+                <w:webHidden/>
+              </w:rPr>
+              <w:fldChar w:fldCharType="begin"/>
+            </w:r>
+            <w:r>
+              <w:rPr>
+                <w:noProof/>
+                <w:webHidden/>
+              </w:rPr>
+              <w:instrText xml:space="preserve"> PAGEREF _Toc103328248 \h </w:instrText>
+            </w:r>
+            <w:r>
+              <w:rPr>
+                <w:noProof/>
+                <w:webHidden/>
+              </w:rPr>
+            </w:r>
+            <w:r>
+              <w:rPr>
+                <w:noProof/>
+                <w:webHidden/>
+              </w:rPr>
+              <w:fldChar w:fldCharType="separate"/>
+            </w:r>
+            <w:r>
+              <w:rPr>
+                <w:noProof/>
+                <w:webHidden/>
+              </w:rPr>
+              <w:t>12</w:t>
             </w:r>
             <w:r>
               <w:rPr>
@@ -2115,13 +2373,13 @@
               <w:lang w:eastAsia="de-DE"/>
             </w:rPr>
           </w:pPr>
-          <w:hyperlink w:anchor="_Toc102728582" w:history="1">
+          <w:hyperlink w:anchor="_Toc103328249" w:history="1">
             <w:r>
               <w:rPr>
                 <w:rStyle w:val="Hyperlink"/>
                 <w:noProof/>
               </w:rPr>
-              <w:t>3.2</w:t>
+              <w:t>3.3</w:t>
             </w:r>
             <w:r>
               <w:rPr>
@@ -2136,7 +2394,7 @@
                 <w:rStyle w:val="Hyperlink"/>
                 <w:noProof/>
               </w:rPr>
-              <w:t>Zusammenführung und Rendering</w:t>
+              <w:t>Anpassung und Erweiterung der Sprache</w:t>
             </w:r>
             <w:r>
               <w:rPr>
@@ -2157,7 +2415,7 @@
                 <w:noProof/>
                 <w:webHidden/>
               </w:rPr>
-              <w:instrText xml:space="preserve"> PAGEREF _Toc102728582 \h </w:instrText>
+              <w:instrText xml:space="preserve"> PAGEREF _Toc103328249 \h </w:instrText>
             </w:r>
             <w:r>
               <w:rPr>
@@ -2177,7 +2435,7 @@
                 <w:noProof/>
                 <w:webHidden/>
               </w:rPr>
-              <w:t>8</w:t>
+              <w:t>14</w:t>
             </w:r>
             <w:r>
               <w:rPr>
@@ -2201,13 +2459,13 @@
               <w:lang w:eastAsia="de-DE"/>
             </w:rPr>
           </w:pPr>
-          <w:hyperlink w:anchor="_Toc102728583" w:history="1">
+          <w:hyperlink w:anchor="_Toc103328250" w:history="1">
             <w:r>
               <w:rPr>
                 <w:rStyle w:val="Hyperlink"/>
                 <w:noProof/>
               </w:rPr>
-              <w:t>3.2.1</w:t>
+              <w:t>3.3.1</w:t>
             </w:r>
             <w:r>
               <w:rPr>
@@ -2222,7 +2480,7 @@
                 <w:rStyle w:val="Hyperlink"/>
                 <w:noProof/>
               </w:rPr>
-              <w:t>Initialisierung</w:t>
+              <w:t>Feature Auflistung</w:t>
             </w:r>
             <w:r>
               <w:rPr>
@@ -2243,7 +2501,7 @@
                 <w:noProof/>
                 <w:webHidden/>
               </w:rPr>
-              <w:instrText xml:space="preserve"> PAGEREF _Toc102728583 \h </w:instrText>
+              <w:instrText xml:space="preserve"> PAGEREF _Toc103328250 \h </w:instrText>
             </w:r>
             <w:r>
               <w:rPr>
@@ -2263,7 +2521,7 @@
                 <w:noProof/>
                 <w:webHidden/>
               </w:rPr>
-              <w:t>9</w:t>
+              <w:t>14</w:t>
             </w:r>
             <w:r>
               <w:rPr>
@@ -2287,13 +2545,13 @@
               <w:lang w:eastAsia="de-DE"/>
             </w:rPr>
           </w:pPr>
-          <w:hyperlink w:anchor="_Toc102728584" w:history="1">
+          <w:hyperlink w:anchor="_Toc103328251" w:history="1">
             <w:r>
               <w:rPr>
                 <w:rStyle w:val="Hyperlink"/>
                 <w:noProof/>
               </w:rPr>
-              <w:t>3.2.2</w:t>
+              <w:t>3.3.2</w:t>
             </w:r>
             <w:r>
               <w:rPr>
@@ -2308,7 +2566,7 @@
                 <w:rStyle w:val="Hyperlink"/>
                 <w:noProof/>
               </w:rPr>
-              <w:t>Update und OnKey</w:t>
+              <w:t>Kontext</w:t>
             </w:r>
             <w:r>
               <w:rPr>
@@ -2329,7 +2587,7 @@
                 <w:noProof/>
                 <w:webHidden/>
               </w:rPr>
-              <w:instrText xml:space="preserve"> PAGEREF _Toc102728584 \h </w:instrText>
+              <w:instrText xml:space="preserve"> PAGEREF _Toc103328251 \h </w:instrText>
             </w:r>
             <w:r>
               <w:rPr>
@@ -2349,7 +2607,7 @@
                 <w:noProof/>
                 <w:webHidden/>
               </w:rPr>
-              <w:t>9</w:t>
+              <w:t>14</w:t>
             </w:r>
             <w:r>
               <w:rPr>
@@ -2373,13 +2631,13 @@
               <w:lang w:eastAsia="de-DE"/>
             </w:rPr>
           </w:pPr>
-          <w:hyperlink w:anchor="_Toc102728585" w:history="1">
+          <w:hyperlink w:anchor="_Toc103328252" w:history="1">
             <w:r>
               <w:rPr>
                 <w:rStyle w:val="Hyperlink"/>
                 <w:noProof/>
               </w:rPr>
-              <w:t>3.2.3</w:t>
+              <w:t>3.3.3</w:t>
             </w:r>
             <w:r>
               <w:rPr>
@@ -2394,7 +2652,7 @@
                 <w:rStyle w:val="Hyperlink"/>
                 <w:noProof/>
               </w:rPr>
-              <w:t>Umwandlung von Objekten</w:t>
+              <w:t>Variablen: Einfache Typen und Objekte</w:t>
             </w:r>
             <w:r>
               <w:rPr>
@@ -2415,7 +2673,7 @@
                 <w:noProof/>
                 <w:webHidden/>
               </w:rPr>
-              <w:instrText xml:space="preserve"> PAGEREF _Toc102728585 \h </w:instrText>
+              <w:instrText xml:space="preserve"> PAGEREF _Toc103328252 \h </w:instrText>
             </w:r>
             <w:r>
               <w:rPr>
@@ -2435,7 +2693,351 @@
                 <w:noProof/>
                 <w:webHidden/>
               </w:rPr>
-              <w:t>9</w:t>
+              <w:t>15</w:t>
+            </w:r>
+            <w:r>
+              <w:rPr>
+                <w:noProof/>
+                <w:webHidden/>
+              </w:rPr>
+              <w:fldChar w:fldCharType="end"/>
+            </w:r>
+          </w:hyperlink>
+        </w:p>
+        <w:p>
+          <w:pPr>
+            <w:pStyle w:val="Verzeichnis3"/>
+            <w:tabs>
+              <w:tab w:val="left" w:pos="1320"/>
+              <w:tab w:val="right" w:leader="dot" w:pos="8493"/>
+            </w:tabs>
+            <w:rPr>
+              <w:rFonts w:asciiTheme="minorHAnsi" w:eastAsiaTheme="minorEastAsia" w:hAnsiTheme="minorHAnsi"/>
+              <w:noProof/>
+              <w:lang w:eastAsia="de-DE"/>
+            </w:rPr>
+          </w:pPr>
+          <w:hyperlink w:anchor="_Toc103328253" w:history="1">
+            <w:r>
+              <w:rPr>
+                <w:rStyle w:val="Hyperlink"/>
+                <w:noProof/>
+              </w:rPr>
+              <w:t>3.3.4</w:t>
+            </w:r>
+            <w:r>
+              <w:rPr>
+                <w:rFonts w:asciiTheme="minorHAnsi" w:eastAsiaTheme="minorEastAsia" w:hAnsiTheme="minorHAnsi"/>
+                <w:noProof/>
+                <w:lang w:eastAsia="de-DE"/>
+              </w:rPr>
+              <w:tab/>
+            </w:r>
+            <w:r>
+              <w:rPr>
+                <w:rStyle w:val="Hyperlink"/>
+                <w:noProof/>
+              </w:rPr>
+              <w:t>Überlagerte Funktionen</w:t>
+            </w:r>
+            <w:r>
+              <w:rPr>
+                <w:noProof/>
+                <w:webHidden/>
+              </w:rPr>
+              <w:tab/>
+            </w:r>
+            <w:r>
+              <w:rPr>
+                <w:noProof/>
+                <w:webHidden/>
+              </w:rPr>
+              <w:fldChar w:fldCharType="begin"/>
+            </w:r>
+            <w:r>
+              <w:rPr>
+                <w:noProof/>
+                <w:webHidden/>
+              </w:rPr>
+              <w:instrText xml:space="preserve"> PAGEREF _Toc103328253 \h </w:instrText>
+            </w:r>
+            <w:r>
+              <w:rPr>
+                <w:noProof/>
+                <w:webHidden/>
+              </w:rPr>
+            </w:r>
+            <w:r>
+              <w:rPr>
+                <w:noProof/>
+                <w:webHidden/>
+              </w:rPr>
+              <w:fldChar w:fldCharType="separate"/>
+            </w:r>
+            <w:r>
+              <w:rPr>
+                <w:noProof/>
+                <w:webHidden/>
+              </w:rPr>
+              <w:t>15</w:t>
+            </w:r>
+            <w:r>
+              <w:rPr>
+                <w:noProof/>
+                <w:webHidden/>
+              </w:rPr>
+              <w:fldChar w:fldCharType="end"/>
+            </w:r>
+          </w:hyperlink>
+        </w:p>
+        <w:p>
+          <w:pPr>
+            <w:pStyle w:val="Verzeichnis3"/>
+            <w:tabs>
+              <w:tab w:val="left" w:pos="1320"/>
+              <w:tab w:val="right" w:leader="dot" w:pos="8493"/>
+            </w:tabs>
+            <w:rPr>
+              <w:rFonts w:asciiTheme="minorHAnsi" w:eastAsiaTheme="minorEastAsia" w:hAnsiTheme="minorHAnsi"/>
+              <w:noProof/>
+              <w:lang w:eastAsia="de-DE"/>
+            </w:rPr>
+          </w:pPr>
+          <w:hyperlink w:anchor="_Toc103328254" w:history="1">
+            <w:r>
+              <w:rPr>
+                <w:rStyle w:val="Hyperlink"/>
+                <w:noProof/>
+              </w:rPr>
+              <w:t>3.3.5</w:t>
+            </w:r>
+            <w:r>
+              <w:rPr>
+                <w:rFonts w:asciiTheme="minorHAnsi" w:eastAsiaTheme="minorEastAsia" w:hAnsiTheme="minorHAnsi"/>
+                <w:noProof/>
+                <w:lang w:eastAsia="de-DE"/>
+              </w:rPr>
+              <w:tab/>
+            </w:r>
+            <w:r>
+              <w:rPr>
+                <w:rStyle w:val="Hyperlink"/>
+                <w:noProof/>
+              </w:rPr>
+              <w:t>Generische Klassen und Funktionen</w:t>
+            </w:r>
+            <w:r>
+              <w:rPr>
+                <w:noProof/>
+                <w:webHidden/>
+              </w:rPr>
+              <w:tab/>
+            </w:r>
+            <w:r>
+              <w:rPr>
+                <w:noProof/>
+                <w:webHidden/>
+              </w:rPr>
+              <w:fldChar w:fldCharType="begin"/>
+            </w:r>
+            <w:r>
+              <w:rPr>
+                <w:noProof/>
+                <w:webHidden/>
+              </w:rPr>
+              <w:instrText xml:space="preserve"> PAGEREF _Toc103328254 \h </w:instrText>
+            </w:r>
+            <w:r>
+              <w:rPr>
+                <w:noProof/>
+                <w:webHidden/>
+              </w:rPr>
+            </w:r>
+            <w:r>
+              <w:rPr>
+                <w:noProof/>
+                <w:webHidden/>
+              </w:rPr>
+              <w:fldChar w:fldCharType="separate"/>
+            </w:r>
+            <w:r>
+              <w:rPr>
+                <w:noProof/>
+                <w:webHidden/>
+              </w:rPr>
+              <w:t>16</w:t>
+            </w:r>
+            <w:r>
+              <w:rPr>
+                <w:noProof/>
+                <w:webHidden/>
+              </w:rPr>
+              <w:fldChar w:fldCharType="end"/>
+            </w:r>
+          </w:hyperlink>
+        </w:p>
+        <w:p>
+          <w:pPr>
+            <w:pStyle w:val="Verzeichnis3"/>
+            <w:tabs>
+              <w:tab w:val="left" w:pos="1320"/>
+              <w:tab w:val="right" w:leader="dot" w:pos="8493"/>
+            </w:tabs>
+            <w:rPr>
+              <w:rFonts w:asciiTheme="minorHAnsi" w:eastAsiaTheme="minorEastAsia" w:hAnsiTheme="minorHAnsi"/>
+              <w:noProof/>
+              <w:lang w:eastAsia="de-DE"/>
+            </w:rPr>
+          </w:pPr>
+          <w:hyperlink w:anchor="_Toc103328255" w:history="1">
+            <w:r>
+              <w:rPr>
+                <w:rStyle w:val="Hyperlink"/>
+                <w:noProof/>
+              </w:rPr>
+              <w:t>3.3.6</w:t>
+            </w:r>
+            <w:r>
+              <w:rPr>
+                <w:rFonts w:asciiTheme="minorHAnsi" w:eastAsiaTheme="minorEastAsia" w:hAnsiTheme="minorHAnsi"/>
+                <w:noProof/>
+                <w:lang w:eastAsia="de-DE"/>
+              </w:rPr>
+              <w:tab/>
+            </w:r>
+            <w:r>
+              <w:rPr>
+                <w:rStyle w:val="Hyperlink"/>
+                <w:noProof/>
+              </w:rPr>
+              <w:t>Dateiverwaltung</w:t>
+            </w:r>
+            <w:r>
+              <w:rPr>
+                <w:noProof/>
+                <w:webHidden/>
+              </w:rPr>
+              <w:tab/>
+            </w:r>
+            <w:r>
+              <w:rPr>
+                <w:noProof/>
+                <w:webHidden/>
+              </w:rPr>
+              <w:fldChar w:fldCharType="begin"/>
+            </w:r>
+            <w:r>
+              <w:rPr>
+                <w:noProof/>
+                <w:webHidden/>
+              </w:rPr>
+              <w:instrText xml:space="preserve"> PAGEREF _Toc103328255 \h </w:instrText>
+            </w:r>
+            <w:r>
+              <w:rPr>
+                <w:noProof/>
+                <w:webHidden/>
+              </w:rPr>
+            </w:r>
+            <w:r>
+              <w:rPr>
+                <w:noProof/>
+                <w:webHidden/>
+              </w:rPr>
+              <w:fldChar w:fldCharType="separate"/>
+            </w:r>
+            <w:r>
+              <w:rPr>
+                <w:noProof/>
+                <w:webHidden/>
+              </w:rPr>
+              <w:t>16</w:t>
+            </w:r>
+            <w:r>
+              <w:rPr>
+                <w:noProof/>
+                <w:webHidden/>
+              </w:rPr>
+              <w:fldChar w:fldCharType="end"/>
+            </w:r>
+          </w:hyperlink>
+        </w:p>
+        <w:p>
+          <w:pPr>
+            <w:pStyle w:val="Verzeichnis3"/>
+            <w:tabs>
+              <w:tab w:val="left" w:pos="1320"/>
+              <w:tab w:val="right" w:leader="dot" w:pos="8493"/>
+            </w:tabs>
+            <w:rPr>
+              <w:rFonts w:asciiTheme="minorHAnsi" w:eastAsiaTheme="minorEastAsia" w:hAnsiTheme="minorHAnsi"/>
+              <w:noProof/>
+              <w:lang w:eastAsia="de-DE"/>
+            </w:rPr>
+          </w:pPr>
+          <w:hyperlink w:anchor="_Toc103328256" w:history="1">
+            <w:r>
+              <w:rPr>
+                <w:rStyle w:val="Hyperlink"/>
+                <w:noProof/>
+              </w:rPr>
+              <w:t>3.3.7</w:t>
+            </w:r>
+            <w:r>
+              <w:rPr>
+                <w:rFonts w:asciiTheme="minorHAnsi" w:eastAsiaTheme="minorEastAsia" w:hAnsiTheme="minorHAnsi"/>
+                <w:noProof/>
+                <w:lang w:eastAsia="de-DE"/>
+              </w:rPr>
+              <w:tab/>
+            </w:r>
+            <w:r>
+              <w:rPr>
+                <w:rStyle w:val="Hyperlink"/>
+                <w:noProof/>
+              </w:rPr>
+              <w:t>Interne Funktionen</w:t>
+            </w:r>
+            <w:r>
+              <w:rPr>
+                <w:noProof/>
+                <w:webHidden/>
+              </w:rPr>
+              <w:tab/>
+            </w:r>
+            <w:r>
+              <w:rPr>
+                <w:noProof/>
+                <w:webHidden/>
+              </w:rPr>
+              <w:fldChar w:fldCharType="begin"/>
+            </w:r>
+            <w:r>
+              <w:rPr>
+                <w:noProof/>
+                <w:webHidden/>
+              </w:rPr>
+              <w:instrText xml:space="preserve"> PAGEREF _Toc103328256 \h </w:instrText>
+            </w:r>
+            <w:r>
+              <w:rPr>
+                <w:noProof/>
+                <w:webHidden/>
+              </w:rPr>
+            </w:r>
+            <w:r>
+              <w:rPr>
+                <w:noProof/>
+                <w:webHidden/>
+              </w:rPr>
+              <w:fldChar w:fldCharType="separate"/>
+            </w:r>
+            <w:r>
+              <w:rPr>
+                <w:noProof/>
+                <w:webHidden/>
+              </w:rPr>
+              <w:t>16</w:t>
             </w:r>
             <w:r>
               <w:rPr>
@@ -2459,13 +3061,13 @@
               <w:lang w:eastAsia="de-DE"/>
             </w:rPr>
           </w:pPr>
-          <w:hyperlink w:anchor="_Toc102728586" w:history="1">
+          <w:hyperlink w:anchor="_Toc103328257" w:history="1">
             <w:r>
               <w:rPr>
                 <w:rStyle w:val="Hyperlink"/>
                 <w:noProof/>
               </w:rPr>
-              <w:t>3.3</w:t>
+              <w:t>3.4</w:t>
             </w:r>
             <w:r>
               <w:rPr>
@@ -2480,7 +3082,7 @@
                 <w:rStyle w:val="Hyperlink"/>
                 <w:noProof/>
               </w:rPr>
-              <w:t>Einfaches Beispiel</w:t>
+              <w:t>Zusammenführung und Rendering</w:t>
             </w:r>
             <w:r>
               <w:rPr>
@@ -2501,7 +3103,7 @@
                 <w:noProof/>
                 <w:webHidden/>
               </w:rPr>
-              <w:instrText xml:space="preserve"> PAGEREF _Toc102728586 \h </w:instrText>
+              <w:instrText xml:space="preserve"> PAGEREF _Toc103328257 \h </w:instrText>
             </w:r>
             <w:r>
               <w:rPr>
@@ -2521,7 +3123,265 @@
                 <w:noProof/>
                 <w:webHidden/>
               </w:rPr>
-              <w:t>9</w:t>
+              <w:t>16</w:t>
+            </w:r>
+            <w:r>
+              <w:rPr>
+                <w:noProof/>
+                <w:webHidden/>
+              </w:rPr>
+              <w:fldChar w:fldCharType="end"/>
+            </w:r>
+          </w:hyperlink>
+        </w:p>
+        <w:p>
+          <w:pPr>
+            <w:pStyle w:val="Verzeichnis3"/>
+            <w:tabs>
+              <w:tab w:val="left" w:pos="1320"/>
+              <w:tab w:val="right" w:leader="dot" w:pos="8493"/>
+            </w:tabs>
+            <w:rPr>
+              <w:rFonts w:asciiTheme="minorHAnsi" w:eastAsiaTheme="minorEastAsia" w:hAnsiTheme="minorHAnsi"/>
+              <w:noProof/>
+              <w:lang w:eastAsia="de-DE"/>
+            </w:rPr>
+          </w:pPr>
+          <w:hyperlink w:anchor="_Toc103328258" w:history="1">
+            <w:r>
+              <w:rPr>
+                <w:rStyle w:val="Hyperlink"/>
+                <w:noProof/>
+              </w:rPr>
+              <w:t>3.4.1</w:t>
+            </w:r>
+            <w:r>
+              <w:rPr>
+                <w:rFonts w:asciiTheme="minorHAnsi" w:eastAsiaTheme="minorEastAsia" w:hAnsiTheme="minorHAnsi"/>
+                <w:noProof/>
+                <w:lang w:eastAsia="de-DE"/>
+              </w:rPr>
+              <w:tab/>
+            </w:r>
+            <w:r>
+              <w:rPr>
+                <w:rStyle w:val="Hyperlink"/>
+                <w:noProof/>
+              </w:rPr>
+              <w:t>Initialisierung</w:t>
+            </w:r>
+            <w:r>
+              <w:rPr>
+                <w:noProof/>
+                <w:webHidden/>
+              </w:rPr>
+              <w:tab/>
+            </w:r>
+            <w:r>
+              <w:rPr>
+                <w:noProof/>
+                <w:webHidden/>
+              </w:rPr>
+              <w:fldChar w:fldCharType="begin"/>
+            </w:r>
+            <w:r>
+              <w:rPr>
+                <w:noProof/>
+                <w:webHidden/>
+              </w:rPr>
+              <w:instrText xml:space="preserve"> PAGEREF _Toc103328258 \h </w:instrText>
+            </w:r>
+            <w:r>
+              <w:rPr>
+                <w:noProof/>
+                <w:webHidden/>
+              </w:rPr>
+            </w:r>
+            <w:r>
+              <w:rPr>
+                <w:noProof/>
+                <w:webHidden/>
+              </w:rPr>
+              <w:fldChar w:fldCharType="separate"/>
+            </w:r>
+            <w:r>
+              <w:rPr>
+                <w:noProof/>
+                <w:webHidden/>
+              </w:rPr>
+              <w:t>16</w:t>
+            </w:r>
+            <w:r>
+              <w:rPr>
+                <w:noProof/>
+                <w:webHidden/>
+              </w:rPr>
+              <w:fldChar w:fldCharType="end"/>
+            </w:r>
+          </w:hyperlink>
+        </w:p>
+        <w:p>
+          <w:pPr>
+            <w:pStyle w:val="Verzeichnis3"/>
+            <w:tabs>
+              <w:tab w:val="left" w:pos="1320"/>
+              <w:tab w:val="right" w:leader="dot" w:pos="8493"/>
+            </w:tabs>
+            <w:rPr>
+              <w:rFonts w:asciiTheme="minorHAnsi" w:eastAsiaTheme="minorEastAsia" w:hAnsiTheme="minorHAnsi"/>
+              <w:noProof/>
+              <w:lang w:eastAsia="de-DE"/>
+            </w:rPr>
+          </w:pPr>
+          <w:hyperlink w:anchor="_Toc103328259" w:history="1">
+            <w:r>
+              <w:rPr>
+                <w:rStyle w:val="Hyperlink"/>
+                <w:noProof/>
+              </w:rPr>
+              <w:t>3.4.2</w:t>
+            </w:r>
+            <w:r>
+              <w:rPr>
+                <w:rFonts w:asciiTheme="minorHAnsi" w:eastAsiaTheme="minorEastAsia" w:hAnsiTheme="minorHAnsi"/>
+                <w:noProof/>
+                <w:lang w:eastAsia="de-DE"/>
+              </w:rPr>
+              <w:tab/>
+            </w:r>
+            <w:r>
+              <w:rPr>
+                <w:rStyle w:val="Hyperlink"/>
+                <w:noProof/>
+              </w:rPr>
+              <w:t>Update und OnKey</w:t>
+            </w:r>
+            <w:r>
+              <w:rPr>
+                <w:noProof/>
+                <w:webHidden/>
+              </w:rPr>
+              <w:tab/>
+            </w:r>
+            <w:r>
+              <w:rPr>
+                <w:noProof/>
+                <w:webHidden/>
+              </w:rPr>
+              <w:fldChar w:fldCharType="begin"/>
+            </w:r>
+            <w:r>
+              <w:rPr>
+                <w:noProof/>
+                <w:webHidden/>
+              </w:rPr>
+              <w:instrText xml:space="preserve"> PAGEREF _Toc103328259 \h </w:instrText>
+            </w:r>
+            <w:r>
+              <w:rPr>
+                <w:noProof/>
+                <w:webHidden/>
+              </w:rPr>
+            </w:r>
+            <w:r>
+              <w:rPr>
+                <w:noProof/>
+                <w:webHidden/>
+              </w:rPr>
+              <w:fldChar w:fldCharType="separate"/>
+            </w:r>
+            <w:r>
+              <w:rPr>
+                <w:noProof/>
+                <w:webHidden/>
+              </w:rPr>
+              <w:t>17</w:t>
+            </w:r>
+            <w:r>
+              <w:rPr>
+                <w:noProof/>
+                <w:webHidden/>
+              </w:rPr>
+              <w:fldChar w:fldCharType="end"/>
+            </w:r>
+          </w:hyperlink>
+        </w:p>
+        <w:p>
+          <w:pPr>
+            <w:pStyle w:val="Verzeichnis3"/>
+            <w:tabs>
+              <w:tab w:val="left" w:pos="1320"/>
+              <w:tab w:val="right" w:leader="dot" w:pos="8493"/>
+            </w:tabs>
+            <w:rPr>
+              <w:rFonts w:asciiTheme="minorHAnsi" w:eastAsiaTheme="minorEastAsia" w:hAnsiTheme="minorHAnsi"/>
+              <w:noProof/>
+              <w:lang w:eastAsia="de-DE"/>
+            </w:rPr>
+          </w:pPr>
+          <w:hyperlink w:anchor="_Toc103328260" w:history="1">
+            <w:r>
+              <w:rPr>
+                <w:rStyle w:val="Hyperlink"/>
+                <w:noProof/>
+              </w:rPr>
+              <w:t>3.4.3</w:t>
+            </w:r>
+            <w:r>
+              <w:rPr>
+                <w:rFonts w:asciiTheme="minorHAnsi" w:eastAsiaTheme="minorEastAsia" w:hAnsiTheme="minorHAnsi"/>
+                <w:noProof/>
+                <w:lang w:eastAsia="de-DE"/>
+              </w:rPr>
+              <w:tab/>
+            </w:r>
+            <w:r>
+              <w:rPr>
+                <w:rStyle w:val="Hyperlink"/>
+                <w:noProof/>
+              </w:rPr>
+              <w:t>Umwandlung von Objekten</w:t>
+            </w:r>
+            <w:r>
+              <w:rPr>
+                <w:noProof/>
+                <w:webHidden/>
+              </w:rPr>
+              <w:tab/>
+            </w:r>
+            <w:r>
+              <w:rPr>
+                <w:noProof/>
+                <w:webHidden/>
+              </w:rPr>
+              <w:fldChar w:fldCharType="begin"/>
+            </w:r>
+            <w:r>
+              <w:rPr>
+                <w:noProof/>
+                <w:webHidden/>
+              </w:rPr>
+              <w:instrText xml:space="preserve"> PAGEREF _Toc103328260 \h </w:instrText>
+            </w:r>
+            <w:r>
+              <w:rPr>
+                <w:noProof/>
+                <w:webHidden/>
+              </w:rPr>
+            </w:r>
+            <w:r>
+              <w:rPr>
+                <w:noProof/>
+                <w:webHidden/>
+              </w:rPr>
+              <w:fldChar w:fldCharType="separate"/>
+            </w:r>
+            <w:r>
+              <w:rPr>
+                <w:noProof/>
+                <w:webHidden/>
+              </w:rPr>
+              <w:t>17</w:t>
             </w:r>
             <w:r>
               <w:rPr>
@@ -2545,13 +3405,13 @@
               <w:lang w:eastAsia="de-DE"/>
             </w:rPr>
           </w:pPr>
-          <w:hyperlink w:anchor="_Toc102728587" w:history="1">
+          <w:hyperlink w:anchor="_Toc103328261" w:history="1">
             <w:r>
               <w:rPr>
                 <w:rStyle w:val="Hyperlink"/>
                 <w:noProof/>
               </w:rPr>
-              <w:t>3.4</w:t>
+              <w:t>3.5</w:t>
             </w:r>
             <w:r>
               <w:rPr>
@@ -2566,6 +3426,92 @@
                 <w:rStyle w:val="Hyperlink"/>
                 <w:noProof/>
               </w:rPr>
+              <w:t>Einfaches Beispiel</w:t>
+            </w:r>
+            <w:r>
+              <w:rPr>
+                <w:noProof/>
+                <w:webHidden/>
+              </w:rPr>
+              <w:tab/>
+            </w:r>
+            <w:r>
+              <w:rPr>
+                <w:noProof/>
+                <w:webHidden/>
+              </w:rPr>
+              <w:fldChar w:fldCharType="begin"/>
+            </w:r>
+            <w:r>
+              <w:rPr>
+                <w:noProof/>
+                <w:webHidden/>
+              </w:rPr>
+              <w:instrText xml:space="preserve"> PAGEREF _Toc103328261 \h </w:instrText>
+            </w:r>
+            <w:r>
+              <w:rPr>
+                <w:noProof/>
+                <w:webHidden/>
+              </w:rPr>
+            </w:r>
+            <w:r>
+              <w:rPr>
+                <w:noProof/>
+                <w:webHidden/>
+              </w:rPr>
+              <w:fldChar w:fldCharType="separate"/>
+            </w:r>
+            <w:r>
+              <w:rPr>
+                <w:noProof/>
+                <w:webHidden/>
+              </w:rPr>
+              <w:t>17</w:t>
+            </w:r>
+            <w:r>
+              <w:rPr>
+                <w:noProof/>
+                <w:webHidden/>
+              </w:rPr>
+              <w:fldChar w:fldCharType="end"/>
+            </w:r>
+          </w:hyperlink>
+        </w:p>
+        <w:p>
+          <w:pPr>
+            <w:pStyle w:val="Verzeichnis2"/>
+            <w:tabs>
+              <w:tab w:val="left" w:pos="880"/>
+              <w:tab w:val="right" w:leader="dot" w:pos="8493"/>
+            </w:tabs>
+            <w:rPr>
+              <w:rFonts w:asciiTheme="minorHAnsi" w:eastAsiaTheme="minorEastAsia" w:hAnsiTheme="minorHAnsi"/>
+              <w:noProof/>
+              <w:lang w:eastAsia="de-DE"/>
+            </w:rPr>
+          </w:pPr>
+          <w:hyperlink w:anchor="_Toc103328262" w:history="1">
+            <w:r>
+              <w:rPr>
+                <w:rStyle w:val="Hyperlink"/>
+                <w:noProof/>
+              </w:rPr>
+              <w:t>3.6</w:t>
+            </w:r>
+            <w:r>
+              <w:rPr>
+                <w:rFonts w:asciiTheme="minorHAnsi" w:eastAsiaTheme="minorEastAsia" w:hAnsiTheme="minorHAnsi"/>
+                <w:noProof/>
+                <w:lang w:eastAsia="de-DE"/>
+              </w:rPr>
+              <w:tab/>
+            </w:r>
+            <w:r>
+              <w:rPr>
+                <w:rStyle w:val="Hyperlink"/>
+                <w:noProof/>
+              </w:rPr>
               <w:t>Implementierung der Anwendungsszenarien</w:t>
             </w:r>
             <w:r>
@@ -2587,7 +3533,7 @@
                 <w:noProof/>
                 <w:webHidden/>
               </w:rPr>
-              <w:instrText xml:space="preserve"> PAGEREF _Toc102728587 \h </w:instrText>
+              <w:instrText xml:space="preserve"> PAGEREF _Toc103328262 \h </w:instrText>
             </w:r>
             <w:r>
               <w:rPr>
@@ -2607,7 +3553,7 @@
                 <w:noProof/>
                 <w:webHidden/>
               </w:rPr>
-              <w:t>10</w:t>
+              <w:t>18</w:t>
             </w:r>
             <w:r>
               <w:rPr>
@@ -2631,13 +3577,13 @@
               <w:lang w:eastAsia="de-DE"/>
             </w:rPr>
           </w:pPr>
-          <w:hyperlink w:anchor="_Toc102728588" w:history="1">
+          <w:hyperlink w:anchor="_Toc103328263" w:history="1">
             <w:r>
               <w:rPr>
                 <w:rStyle w:val="Hyperlink"/>
                 <w:noProof/>
               </w:rPr>
-              <w:t>3.4.1</w:t>
+              <w:t>3.6.1</w:t>
             </w:r>
             <w:r>
               <w:rPr>
@@ -2673,7 +3619,7 @@
                 <w:noProof/>
                 <w:webHidden/>
               </w:rPr>
-              <w:instrText xml:space="preserve"> PAGEREF _Toc102728588 \h </w:instrText>
+              <w:instrText xml:space="preserve"> PAGEREF _Toc103328263 \h </w:instrText>
             </w:r>
             <w:r>
               <w:rPr>
@@ -2693,7 +3639,7 @@
                 <w:noProof/>
                 <w:webHidden/>
               </w:rPr>
-              <w:t>10</w:t>
+              <w:t>18</w:t>
             </w:r>
             <w:r>
               <w:rPr>
@@ -2717,13 +3663,13 @@
               <w:lang w:eastAsia="de-DE"/>
             </w:rPr>
           </w:pPr>
-          <w:hyperlink w:anchor="_Toc102728589" w:history="1">
+          <w:hyperlink w:anchor="_Toc103328264" w:history="1">
             <w:r>
               <w:rPr>
                 <w:rStyle w:val="Hyperlink"/>
                 <w:noProof/>
               </w:rPr>
-              <w:t>3.4.2</w:t>
+              <w:t>3.6.2</w:t>
             </w:r>
             <w:r>
               <w:rPr>
@@ -2759,7 +3705,7 @@
                 <w:noProof/>
                 <w:webHidden/>
               </w:rPr>
-              <w:instrText xml:space="preserve"> PAGEREF _Toc102728589 \h </w:instrText>
+              <w:instrText xml:space="preserve"> PAGEREF _Toc103328264 \h </w:instrText>
             </w:r>
             <w:r>
               <w:rPr>
@@ -2779,7 +3725,7 @@
                 <w:noProof/>
                 <w:webHidden/>
               </w:rPr>
-              <w:t>11</w:t>
+              <w:t>19</w:t>
             </w:r>
             <w:r>
               <w:rPr>
@@ -2803,13 +3749,13 @@
               <w:lang w:eastAsia="de-DE"/>
             </w:rPr>
           </w:pPr>
-          <w:hyperlink w:anchor="_Toc102728590" w:history="1">
+          <w:hyperlink w:anchor="_Toc103328265" w:history="1">
             <w:r>
               <w:rPr>
                 <w:rStyle w:val="Hyperlink"/>
                 <w:noProof/>
               </w:rPr>
-              <w:t>3.4.3</w:t>
+              <w:t>3.6.3</w:t>
             </w:r>
             <w:r>
               <w:rPr>
@@ -2845,7 +3791,7 @@
                 <w:noProof/>
                 <w:webHidden/>
               </w:rPr>
-              <w:instrText xml:space="preserve"> PAGEREF _Toc102728590 \h </w:instrText>
+              <w:instrText xml:space="preserve"> PAGEREF _Toc103328265 \h </w:instrText>
             </w:r>
             <w:r>
               <w:rPr>
@@ -2865,7 +3811,7 @@
                 <w:noProof/>
                 <w:webHidden/>
               </w:rPr>
-              <w:t>12</w:t>
+              <w:t>20</w:t>
             </w:r>
             <w:r>
               <w:rPr>
@@ -2889,13 +3835,13 @@
               <w:lang w:eastAsia="de-DE"/>
             </w:rPr>
           </w:pPr>
-          <w:hyperlink w:anchor="_Toc102728591" w:history="1">
+          <w:hyperlink w:anchor="_Toc103328266" w:history="1">
             <w:r>
               <w:rPr>
                 <w:rStyle w:val="Hyperlink"/>
                 <w:noProof/>
               </w:rPr>
-              <w:t>3.5</w:t>
+              <w:t>3.7</w:t>
             </w:r>
             <w:r>
               <w:rPr>
@@ -2931,7 +3877,7 @@
                 <w:noProof/>
                 <w:webHidden/>
               </w:rPr>
-              <w:instrText xml:space="preserve"> PAGEREF _Toc102728591 \h </w:instrText>
+              <w:instrText xml:space="preserve"> PAGEREF _Toc103328266 \h </w:instrText>
             </w:r>
             <w:r>
               <w:rPr>
@@ -2951,7 +3897,7 @@
                 <w:noProof/>
                 <w:webHidden/>
               </w:rPr>
-              <w:t>13</w:t>
+              <w:t>21</w:t>
             </w:r>
             <w:r>
               <w:rPr>
@@ -2975,13 +3921,13 @@
               <w:lang w:eastAsia="de-DE"/>
             </w:rPr>
           </w:pPr>
-          <w:hyperlink w:anchor="_Toc102728592" w:history="1">
+          <w:hyperlink w:anchor="_Toc103328267" w:history="1">
             <w:r>
               <w:rPr>
                 <w:rStyle w:val="Hyperlink"/>
                 <w:noProof/>
               </w:rPr>
-              <w:t>3.6</w:t>
+              <w:t>3.8</w:t>
             </w:r>
             <w:r>
               <w:rPr>
@@ -3017,7 +3963,7 @@
                 <w:noProof/>
                 <w:webHidden/>
               </w:rPr>
-              <w:instrText xml:space="preserve"> PAGEREF _Toc102728592 \h </w:instrText>
+              <w:instrText xml:space="preserve"> PAGEREF _Toc103328267 \h </w:instrText>
             </w:r>
             <w:r>
               <w:rPr>
@@ -3037,7 +3983,7 @@
                 <w:noProof/>
                 <w:webHidden/>
               </w:rPr>
-              <w:t>13</w:t>
+              <w:t>21</w:t>
             </w:r>
             <w:r>
               <w:rPr>
@@ -3061,13 +4007,13 @@
               <w:lang w:eastAsia="de-DE"/>
             </w:rPr>
           </w:pPr>
-          <w:hyperlink w:anchor="_Toc102728593" w:history="1">
+          <w:hyperlink w:anchor="_Toc103328268" w:history="1">
             <w:r>
               <w:rPr>
                 <w:rStyle w:val="Hyperlink"/>
                 <w:noProof/>
               </w:rPr>
-              <w:t>3.6.1</w:t>
+              <w:t>3.8.1</w:t>
             </w:r>
             <w:r>
               <w:rPr>
@@ -3103,7 +4049,7 @@
                 <w:noProof/>
                 <w:webHidden/>
               </w:rPr>
-              <w:instrText xml:space="preserve"> PAGEREF _Toc102728593 \h </w:instrText>
+              <w:instrText xml:space="preserve"> PAGEREF _Toc103328268 \h </w:instrText>
             </w:r>
             <w:r>
               <w:rPr>
@@ -3123,7 +4069,7 @@
                 <w:noProof/>
                 <w:webHidden/>
               </w:rPr>
-              <w:t>13</w:t>
+              <w:t>21</w:t>
             </w:r>
             <w:r>
               <w:rPr>
@@ -3147,13 +4093,13 @@
               <w:lang w:eastAsia="de-DE"/>
             </w:rPr>
           </w:pPr>
-          <w:hyperlink w:anchor="_Toc102728594" w:history="1">
+          <w:hyperlink w:anchor="_Toc103328269" w:history="1">
             <w:r>
               <w:rPr>
                 <w:rStyle w:val="Hyperlink"/>
                 <w:noProof/>
               </w:rPr>
-              <w:t>3.6.2</w:t>
+              <w:t>3.8.2</w:t>
             </w:r>
             <w:r>
               <w:rPr>
@@ -3189,7 +4135,7 @@
                 <w:noProof/>
                 <w:webHidden/>
               </w:rPr>
-              <w:instrText xml:space="preserve"> PAGEREF _Toc102728594 \h </w:instrText>
+              <w:instrText xml:space="preserve"> PAGEREF _Toc103328269 \h </w:instrText>
             </w:r>
             <w:r>
               <w:rPr>
@@ -3209,7 +4155,7 @@
                 <w:noProof/>
                 <w:webHidden/>
               </w:rPr>
-              <w:t>14</w:t>
+              <w:t>22</w:t>
             </w:r>
             <w:r>
               <w:rPr>
@@ -3233,13 +4179,13 @@
               <w:lang w:eastAsia="de-DE"/>
             </w:rPr>
           </w:pPr>
-          <w:hyperlink w:anchor="_Toc102728595" w:history="1">
+          <w:hyperlink w:anchor="_Toc103328270" w:history="1">
             <w:r>
               <w:rPr>
                 <w:rStyle w:val="Hyperlink"/>
                 <w:noProof/>
               </w:rPr>
-              <w:t>3.6.3</w:t>
+              <w:t>3.8.3</w:t>
             </w:r>
             <w:r>
               <w:rPr>
@@ -3275,7 +4221,7 @@
                 <w:noProof/>
                 <w:webHidden/>
               </w:rPr>
-              <w:instrText xml:space="preserve"> PAGEREF _Toc102728595 \h </w:instrText>
+              <w:instrText xml:space="preserve"> PAGEREF _Toc103328270 \h </w:instrText>
             </w:r>
             <w:r>
               <w:rPr>
@@ -3295,7 +4241,7 @@
                 <w:noProof/>
                 <w:webHidden/>
               </w:rPr>
-              <w:t>14</w:t>
+              <w:t>22</w:t>
             </w:r>
             <w:r>
               <w:rPr>
@@ -3319,7 +4265,7 @@
               <w:lang w:eastAsia="de-DE"/>
             </w:rPr>
           </w:pPr>
-          <w:hyperlink w:anchor="_Toc102728596" w:history="1">
+          <w:hyperlink w:anchor="_Toc103328271" w:history="1">
             <w:r>
               <w:rPr>
                 <w:rStyle w:val="Hyperlink"/>
@@ -3361,7 +4307,7 @@
                 <w:noProof/>
                 <w:webHidden/>
               </w:rPr>
-              <w:instrText xml:space="preserve"> PAGEREF _Toc102728596 \h </w:instrText>
+              <w:instrText xml:space="preserve"> PAGEREF _Toc103328271 \h </w:instrText>
             </w:r>
             <w:r>
               <w:rPr>
@@ -3381,7 +4327,7 @@
                 <w:noProof/>
                 <w:webHidden/>
               </w:rPr>
-              <w:t>15</w:t>
+              <w:t>23</w:t>
             </w:r>
             <w:r>
               <w:rPr>
@@ -3405,7 +4351,7 @@
               <w:lang w:eastAsia="de-DE"/>
             </w:rPr>
           </w:pPr>
-          <w:hyperlink w:anchor="_Toc102728597" w:history="1">
+          <w:hyperlink w:anchor="_Toc103328272" w:history="1">
             <w:r>
               <w:rPr>
                 <w:rStyle w:val="Hyperlink"/>
@@ -3447,7 +4393,7 @@
                 <w:noProof/>
                 <w:webHidden/>
               </w:rPr>
-              <w:instrText xml:space="preserve"> PAGEREF _Toc102728597 \h </w:instrText>
+              <w:instrText xml:space="preserve"> PAGEREF _Toc103328272 \h </w:instrText>
             </w:r>
             <w:r>
               <w:rPr>
@@ -3467,7 +4413,7 @@
                 <w:noProof/>
                 <w:webHidden/>
               </w:rPr>
-              <w:t>15</w:t>
+              <w:t>23</w:t>
             </w:r>
             <w:r>
               <w:rPr>
@@ -3491,7 +4437,7 @@
               <w:lang w:eastAsia="de-DE"/>
             </w:rPr>
           </w:pPr>
-          <w:hyperlink w:anchor="_Toc102728598" w:history="1">
+          <w:hyperlink w:anchor="_Toc103328273" w:history="1">
             <w:r>
               <w:rPr>
                 <w:rStyle w:val="Hyperlink"/>
@@ -3533,7 +4479,7 @@
                 <w:noProof/>
                 <w:webHidden/>
               </w:rPr>
-              <w:instrText xml:space="preserve"> PAGEREF _Toc102728598 \h </w:instrText>
+              <w:instrText xml:space="preserve"> PAGEREF _Toc103328273 \h </w:instrText>
             </w:r>
             <w:r>
               <w:rPr>
@@ -3553,7 +4499,7 @@
                 <w:noProof/>
                 <w:webHidden/>
               </w:rPr>
-              <w:t>15</w:t>
+              <w:t>23</w:t>
             </w:r>
             <w:r>
               <w:rPr>
@@ -3577,7 +4523,7 @@
               <w:lang w:eastAsia="de-DE"/>
             </w:rPr>
           </w:pPr>
-          <w:hyperlink w:anchor="_Toc102728599" w:history="1">
+          <w:hyperlink w:anchor="_Toc103328274" w:history="1">
             <w:r>
               <w:rPr>
                 <w:rStyle w:val="Hyperlink"/>
@@ -3619,7 +4565,7 @@
                 <w:noProof/>
                 <w:webHidden/>
               </w:rPr>
-              <w:instrText xml:space="preserve"> PAGEREF _Toc102728599 \h </w:instrText>
+              <w:instrText xml:space="preserve"> PAGEREF _Toc103328274 \h </w:instrText>
             </w:r>
             <w:r>
               <w:rPr>
@@ -3639,7 +4585,7 @@
                 <w:noProof/>
                 <w:webHidden/>
               </w:rPr>
-              <w:t>16</w:t>
+              <w:t>24</w:t>
             </w:r>
             <w:r>
               <w:rPr>
@@ -3662,7 +4608,7 @@
               <w:lang w:eastAsia="de-DE"/>
             </w:rPr>
           </w:pPr>
-          <w:hyperlink w:anchor="_Toc102728600" w:history="1">
+          <w:hyperlink w:anchor="_Toc103328275" w:history="1">
             <w:r>
               <w:rPr>
                 <w:rStyle w:val="Hyperlink"/>
@@ -3689,7 +4635,7 @@
                 <w:noProof/>
                 <w:webHidden/>
               </w:rPr>
-              <w:instrText xml:space="preserve"> PAGEREF _Toc102728600 \h </w:instrText>
+              <w:instrText xml:space="preserve"> PAGEREF _Toc103328275 \h </w:instrText>
             </w:r>
             <w:r>
               <w:rPr>
@@ -3733,7 +4679,7 @@
               <w:lang w:eastAsia="de-DE"/>
             </w:rPr>
           </w:pPr>
-          <w:hyperlink w:anchor="_Toc102728601" w:history="1">
+          <w:hyperlink w:anchor="_Toc103328276" w:history="1">
             <w:r>
               <w:rPr>
                 <w:rStyle w:val="Hyperlink"/>
@@ -3776,7 +4722,7 @@
                 <w:noProof/>
                 <w:webHidden/>
               </w:rPr>
-              <w:instrText xml:space="preserve"> PAGEREF _Toc102728601 \h </w:instrText>
+              <w:instrText xml:space="preserve"> PAGEREF _Toc103328276 \h </w:instrText>
             </w:r>
             <w:r>
               <w:rPr>
@@ -3820,7 +4766,7 @@
               <w:lang w:eastAsia="de-DE"/>
             </w:rPr>
           </w:pPr>
-          <w:hyperlink w:anchor="_Toc102728602" w:history="1">
+          <w:hyperlink w:anchor="_Toc103328277" w:history="1">
             <w:r>
               <w:rPr>
                 <w:rStyle w:val="Hyperlink"/>
@@ -3863,7 +4809,7 @@
                 <w:noProof/>
                 <w:webHidden/>
               </w:rPr>
-              <w:instrText xml:space="preserve"> PAGEREF _Toc102728602 \h </w:instrText>
+              <w:instrText xml:space="preserve"> PAGEREF _Toc103328277 \h </w:instrText>
             </w:r>
             <w:r>
               <w:rPr>
@@ -3907,7 +4853,7 @@
               <w:lang w:eastAsia="de-DE"/>
             </w:rPr>
           </w:pPr>
-          <w:hyperlink w:anchor="_Toc102728603" w:history="1">
+          <w:hyperlink w:anchor="_Toc103328278" w:history="1">
             <w:r>
               <w:rPr>
                 <w:rStyle w:val="Hyperlink"/>
@@ -3957,7 +4903,7 @@
                 <w:noProof/>
                 <w:webHidden/>
               </w:rPr>
-              <w:instrText xml:space="preserve"> PAGEREF _Toc102728603 \h </w:instrText>
+              <w:instrText xml:space="preserve"> PAGEREF _Toc103328278 \h </w:instrText>
             </w:r>
             <w:r>
               <w:rPr>
@@ -4001,7 +4947,7 @@
               <w:lang w:eastAsia="de-DE"/>
             </w:rPr>
           </w:pPr>
-          <w:hyperlink w:anchor="_Toc102728604" w:history="1">
+          <w:hyperlink w:anchor="_Toc103328279" w:history="1">
             <w:r>
               <w:rPr>
                 <w:rStyle w:val="Hyperlink"/>
@@ -4043,7 +4989,7 @@
                 <w:noProof/>
                 <w:webHidden/>
               </w:rPr>
-              <w:instrText xml:space="preserve"> PAGEREF _Toc102728604 \h </w:instrText>
+              <w:instrText xml:space="preserve"> PAGEREF _Toc103328279 \h </w:instrText>
             </w:r>
             <w:r>
               <w:rPr>
@@ -4087,7 +5033,7 @@
               <w:lang w:eastAsia="de-DE"/>
             </w:rPr>
           </w:pPr>
-          <w:hyperlink w:anchor="_Toc102728605" w:history="1">
+          <w:hyperlink w:anchor="_Toc103328280" w:history="1">
             <w:r>
               <w:rPr>
                 <w:rStyle w:val="Hyperlink"/>
@@ -4129,7 +5075,7 @@
                 <w:noProof/>
                 <w:webHidden/>
               </w:rPr>
-              <w:instrText xml:space="preserve"> PAGEREF _Toc102728605 \h </w:instrText>
+              <w:instrText xml:space="preserve"> PAGEREF _Toc103328280 \h </w:instrText>
             </w:r>
             <w:r>
               <w:rPr>
@@ -4173,7 +5119,7 @@
               <w:lang w:eastAsia="de-DE"/>
             </w:rPr>
           </w:pPr>
-          <w:hyperlink w:anchor="_Toc102728606" w:history="1">
+          <w:hyperlink w:anchor="_Toc103328281" w:history="1">
             <w:r>
               <w:rPr>
                 <w:rStyle w:val="Hyperlink"/>
@@ -4215,7 +5161,7 @@
                 <w:noProof/>
                 <w:webHidden/>
               </w:rPr>
-              <w:instrText xml:space="preserve"> PAGEREF _Toc102728606 \h </w:instrText>
+              <w:instrText xml:space="preserve"> PAGEREF _Toc103328281 \h </w:instrText>
             </w:r>
             <w:r>
               <w:rPr>
@@ -4259,7 +5205,7 @@
               <w:lang w:eastAsia="de-DE"/>
             </w:rPr>
           </w:pPr>
-          <w:hyperlink w:anchor="_Toc102728607" w:history="1">
+          <w:hyperlink w:anchor="_Toc103328282" w:history="1">
             <w:r>
               <w:rPr>
                 <w:rStyle w:val="Hyperlink"/>
@@ -4316,7 +5262,7 @@
                 <w:noProof/>
                 <w:webHidden/>
               </w:rPr>
-              <w:instrText xml:space="preserve"> PAGEREF _Toc102728607 \h </w:instrText>
+              <w:instrText xml:space="preserve"> PAGEREF _Toc103328282 \h </w:instrText>
             </w:r>
             <w:r>
               <w:rPr>
@@ -4360,7 +5306,7 @@
               <w:lang w:eastAsia="de-DE"/>
             </w:rPr>
           </w:pPr>
-          <w:hyperlink w:anchor="_Toc102728608" w:history="1">
+          <w:hyperlink w:anchor="_Toc103328283" w:history="1">
             <w:r>
               <w:rPr>
                 <w:rStyle w:val="Hyperlink"/>
@@ -4403,7 +5349,7 @@
                 <w:noProof/>
                 <w:webHidden/>
               </w:rPr>
-              <w:instrText xml:space="preserve"> PAGEREF _Toc102728608 \h </w:instrText>
+              <w:instrText xml:space="preserve"> PAGEREF _Toc103328283 \h </w:instrText>
             </w:r>
             <w:r>
               <w:rPr>
@@ -4447,7 +5393,7 @@
               <w:lang w:eastAsia="de-DE"/>
             </w:rPr>
           </w:pPr>
-          <w:hyperlink w:anchor="_Toc102728609" w:history="1">
+          <w:hyperlink w:anchor="_Toc103328284" w:history="1">
             <w:r>
               <w:rPr>
                 <w:rStyle w:val="Hyperlink"/>
@@ -4489,7 +5435,7 @@
                 <w:noProof/>
                 <w:webHidden/>
               </w:rPr>
-              <w:instrText xml:space="preserve"> PAGEREF _Toc102728609 \h </w:instrText>
+              <w:instrText xml:space="preserve"> PAGEREF _Toc103328284 \h </w:instrText>
             </w:r>
             <w:r>
               <w:rPr>
@@ -4533,7 +5479,7 @@
               <w:lang w:eastAsia="de-DE"/>
             </w:rPr>
           </w:pPr>
-          <w:hyperlink w:anchor="_Toc102728610" w:history="1">
+          <w:hyperlink w:anchor="_Toc103328285" w:history="1">
             <w:r>
               <w:rPr>
                 <w:rStyle w:val="Hyperlink"/>
@@ -4575,7 +5521,7 @@
                 <w:noProof/>
                 <w:webHidden/>
               </w:rPr>
-              <w:instrText xml:space="preserve"> PAGEREF _Toc102728610 \h </w:instrText>
+              <w:instrText xml:space="preserve"> PAGEREF _Toc103328285 \h </w:instrText>
             </w:r>
             <w:r>
               <w:rPr>
@@ -4619,7 +5565,7 @@
               <w:lang w:eastAsia="de-DE"/>
             </w:rPr>
           </w:pPr>
-          <w:hyperlink w:anchor="_Toc102728611" w:history="1">
+          <w:hyperlink w:anchor="_Toc103328286" w:history="1">
             <w:r>
               <w:rPr>
                 <w:rStyle w:val="Hyperlink"/>
@@ -4663,7 +5609,7 @@
                 <w:noProof/>
                 <w:webHidden/>
               </w:rPr>
-              <w:instrText xml:space="preserve"> PAGEREF _Toc102728611 \h </w:instrText>
+              <w:instrText xml:space="preserve"> PAGEREF _Toc103328286 \h </w:instrText>
             </w:r>
             <w:r>
               <w:rPr>
@@ -4707,7 +5653,7 @@
               <w:lang w:eastAsia="de-DE"/>
             </w:rPr>
           </w:pPr>
-          <w:hyperlink w:anchor="_Toc102728612" w:history="1">
+          <w:hyperlink w:anchor="_Toc103328287" w:history="1">
             <w:r>
               <w:rPr>
                 <w:rStyle w:val="Hyperlink"/>
@@ -4749,7 +5695,7 @@
                 <w:noProof/>
                 <w:webHidden/>
               </w:rPr>
-              <w:instrText xml:space="preserve"> PAGEREF _Toc102728612 \h </w:instrText>
+              <w:instrText xml:space="preserve"> PAGEREF _Toc103328287 \h </w:instrText>
             </w:r>
             <w:r>
               <w:rPr>
@@ -4793,7 +5739,7 @@
               <w:lang w:eastAsia="de-DE"/>
             </w:rPr>
           </w:pPr>
-          <w:hyperlink w:anchor="_Toc102728613" w:history="1">
+          <w:hyperlink w:anchor="_Toc103328288" w:history="1">
             <w:r>
               <w:rPr>
                 <w:rStyle w:val="Hyperlink"/>
@@ -4835,7 +5781,7 @@
                 <w:noProof/>
                 <w:webHidden/>
               </w:rPr>
-              <w:instrText xml:space="preserve"> PAGEREF _Toc102728613 \h </w:instrText>
+              <w:instrText xml:space="preserve"> PAGEREF _Toc103328288 \h </w:instrText>
             </w:r>
             <w:r>
               <w:rPr>
@@ -4878,7 +5824,7 @@
               <w:lang w:eastAsia="de-DE"/>
             </w:rPr>
           </w:pPr>
-          <w:hyperlink w:anchor="_Toc102728614" w:history="1">
+          <w:hyperlink w:anchor="_Toc103328289" w:history="1">
             <w:r>
               <w:rPr>
                 <w:rStyle w:val="Hyperlink"/>
@@ -4905,7 +5851,7 @@
                 <w:noProof/>
                 <w:webHidden/>
               </w:rPr>
-              <w:instrText xml:space="preserve"> PAGEREF _Toc102728614 \h </w:instrText>
+              <w:instrText xml:space="preserve"> PAGEREF _Toc103328289 \h </w:instrText>
             </w:r>
             <w:r>
               <w:rPr>
@@ -4949,7 +5895,7 @@
               <w:lang w:eastAsia="de-DE"/>
             </w:rPr>
           </w:pPr>
-          <w:hyperlink w:anchor="_Toc102728615" w:history="1">
+          <w:hyperlink w:anchor="_Toc103328290" w:history="1">
             <w:r>
               <w:rPr>
                 <w:rStyle w:val="Hyperlink"/>
@@ -4970,7 +5916,7 @@
                 <w:rStyle w:val="Hyperlink"/>
                 <w:noProof/>
               </w:rPr>
-              <w:t>Github repository Link</w:t>
+              <w:t>Sweep and prune</w:t>
             </w:r>
             <w:r>
               <w:rPr>
@@ -4991,7 +5937,7 @@
                 <w:noProof/>
                 <w:webHidden/>
               </w:rPr>
-              <w:instrText xml:space="preserve"> PAGEREF _Toc102728615 \h </w:instrText>
+              <w:instrText xml:space="preserve"> PAGEREF _Toc103328290 \h </w:instrText>
             </w:r>
             <w:r>
               <w:rPr>
@@ -5035,7 +5981,7 @@
               <w:lang w:eastAsia="de-DE"/>
             </w:rPr>
           </w:pPr>
-          <w:hyperlink w:anchor="_Toc102728616" w:history="1">
+          <w:hyperlink w:anchor="_Toc103328291" w:history="1">
             <w:r>
               <w:rPr>
                 <w:rStyle w:val="Hyperlink"/>
@@ -5056,7 +6002,7 @@
                 <w:rStyle w:val="Hyperlink"/>
                 <w:noProof/>
               </w:rPr>
-              <w:t>Testfälle</w:t>
+              <w:t>Github repository Link</w:t>
             </w:r>
             <w:r>
               <w:rPr>
@@ -5077,7 +6023,7 @@
                 <w:noProof/>
                 <w:webHidden/>
               </w:rPr>
-              <w:instrText xml:space="preserve"> PAGEREF _Toc102728616 \h </w:instrText>
+              <w:instrText xml:space="preserve"> PAGEREF _Toc103328291 \h </w:instrText>
             </w:r>
             <w:r>
               <w:rPr>
@@ -5097,7 +6043,7 @@
                 <w:noProof/>
                 <w:webHidden/>
               </w:rPr>
-              <w:t>III</w:t>
+              <w:t>IV</w:t>
             </w:r>
             <w:r>
               <w:rPr>
@@ -5121,7 +6067,7 @@
               <w:lang w:eastAsia="de-DE"/>
             </w:rPr>
           </w:pPr>
-          <w:hyperlink w:anchor="_Toc102728617" w:history="1">
+          <w:hyperlink w:anchor="_Toc103328292" w:history="1">
             <w:r>
               <w:rPr>
                 <w:rStyle w:val="Hyperlink"/>
@@ -5142,7 +6088,7 @@
                 <w:rStyle w:val="Hyperlink"/>
                 <w:noProof/>
               </w:rPr>
-              <w:t>Codebeispiel Link [3 Sorting Algorithms]</w:t>
+              <w:t>Testfälle</w:t>
             </w:r>
             <w:r>
               <w:rPr>
@@ -5163,7 +6109,7 @@
                 <w:noProof/>
                 <w:webHidden/>
               </w:rPr>
-              <w:instrText xml:space="preserve"> PAGEREF _Toc102728617 \h </w:instrText>
+              <w:instrText xml:space="preserve"> PAGEREF _Toc103328292 \h </w:instrText>
             </w:r>
             <w:r>
               <w:rPr>
@@ -5183,7 +6129,7 @@
                 <w:noProof/>
                 <w:webHidden/>
               </w:rPr>
-              <w:t>III</w:t>
+              <w:t>IV</w:t>
             </w:r>
             <w:r>
               <w:rPr>
@@ -5207,7 +6153,7 @@
               <w:lang w:eastAsia="de-DE"/>
             </w:rPr>
           </w:pPr>
-          <w:hyperlink w:anchor="_Toc102728618" w:history="1">
+          <w:hyperlink w:anchor="_Toc103328293" w:history="1">
             <w:r>
               <w:rPr>
                 <w:rStyle w:val="Hyperlink"/>
@@ -5228,7 +6174,7 @@
                 <w:rStyle w:val="Hyperlink"/>
                 <w:noProof/>
               </w:rPr>
-              <w:t>Bubblesortfunktion</w:t>
+              <w:t>Codebeispiel Link [3 Sorting Algorithms]</w:t>
             </w:r>
             <w:r>
               <w:rPr>
@@ -5249,7 +6195,7 @@
                 <w:noProof/>
                 <w:webHidden/>
               </w:rPr>
-              <w:instrText xml:space="preserve"> PAGEREF _Toc102728618 \h </w:instrText>
+              <w:instrText xml:space="preserve"> PAGEREF _Toc103328293 \h </w:instrText>
             </w:r>
             <w:r>
               <w:rPr>
@@ -5293,7 +6239,7 @@
               <w:lang w:eastAsia="de-DE"/>
             </w:rPr>
           </w:pPr>
-          <w:hyperlink w:anchor="_Toc102728619" w:history="1">
+          <w:hyperlink w:anchor="_Toc103328294" w:history="1">
             <w:r>
               <w:rPr>
                 <w:rStyle w:val="Hyperlink"/>
@@ -5314,7 +6260,7 @@
                 <w:rStyle w:val="Hyperlink"/>
                 <w:noProof/>
               </w:rPr>
-              <w:t>Mergesortfunktion</w:t>
+              <w:t>Bubblesortfunktion</w:t>
             </w:r>
             <w:r>
               <w:rPr>
@@ -5335,7 +6281,7 @@
                 <w:noProof/>
                 <w:webHidden/>
               </w:rPr>
-              <w:instrText xml:space="preserve"> PAGEREF _Toc102728619 \h </w:instrText>
+              <w:instrText xml:space="preserve"> PAGEREF _Toc103328294 \h </w:instrText>
             </w:r>
             <w:r>
               <w:rPr>
@@ -5355,7 +6301,7 @@
                 <w:noProof/>
                 <w:webHidden/>
               </w:rPr>
-              <w:t>VI</w:t>
+              <w:t>V</w:t>
             </w:r>
             <w:r>
               <w:rPr>
@@ -5379,7 +6325,7 @@
               <w:lang w:eastAsia="de-DE"/>
             </w:rPr>
           </w:pPr>
-          <w:hyperlink w:anchor="_Toc102728620" w:history="1">
+          <w:hyperlink w:anchor="_Toc103328295" w:history="1">
             <w:r>
               <w:rPr>
                 <w:rStyle w:val="Hyperlink"/>
@@ -5400,7 +6346,7 @@
                 <w:rStyle w:val="Hyperlink"/>
                 <w:noProof/>
               </w:rPr>
-              <w:t>Combosortfunktion</w:t>
+              <w:t>Mergesortfunktion</w:t>
             </w:r>
             <w:r>
               <w:rPr>
@@ -5421,7 +6367,7 @@
                 <w:noProof/>
                 <w:webHidden/>
               </w:rPr>
-              <w:instrText xml:space="preserve"> PAGEREF _Toc102728620 \h </w:instrText>
+              <w:instrText xml:space="preserve"> PAGEREF _Toc103328295 \h </w:instrText>
             </w:r>
             <w:r>
               <w:rPr>
@@ -5441,7 +6387,7 @@
                 <w:noProof/>
                 <w:webHidden/>
               </w:rPr>
-              <w:t>VIII</w:t>
+              <w:t>VII</w:t>
             </w:r>
             <w:r>
               <w:rPr>
@@ -5465,7 +6411,7 @@
               <w:lang w:eastAsia="de-DE"/>
             </w:rPr>
           </w:pPr>
-          <w:hyperlink w:anchor="_Toc102728621" w:history="1">
+          <w:hyperlink w:anchor="_Toc103328296" w:history="1">
             <w:r>
               <w:rPr>
                 <w:rStyle w:val="Hyperlink"/>
@@ -5486,7 +6432,7 @@
                 <w:rStyle w:val="Hyperlink"/>
                 <w:noProof/>
               </w:rPr>
-              <w:t>Codebeispiel Link [Perlin Noise]</w:t>
+              <w:t>Combosortfunktion</w:t>
             </w:r>
             <w:r>
               <w:rPr>
@@ -5507,7 +6453,7 @@
                 <w:noProof/>
                 <w:webHidden/>
               </w:rPr>
-              <w:instrText xml:space="preserve"> PAGEREF _Toc102728621 \h </w:instrText>
+              <w:instrText xml:space="preserve"> PAGEREF _Toc103328296 \h </w:instrText>
             </w:r>
             <w:r>
               <w:rPr>
@@ -5551,7 +6497,7 @@
               <w:lang w:eastAsia="de-DE"/>
             </w:rPr>
           </w:pPr>
-          <w:hyperlink w:anchor="_Toc102728622" w:history="1">
+          <w:hyperlink w:anchor="_Toc103328297" w:history="1">
             <w:r>
               <w:rPr>
                 <w:rStyle w:val="Hyperlink"/>
@@ -5572,7 +6518,7 @@
                 <w:rStyle w:val="Hyperlink"/>
                 <w:noProof/>
               </w:rPr>
-              <w:t>Codebeispiel Link [Random Walk 3D]</w:t>
+              <w:t>Codebeispiel Link [Perlin Noise]</w:t>
             </w:r>
             <w:r>
               <w:rPr>
@@ -5593,7 +6539,7 @@
                 <w:noProof/>
                 <w:webHidden/>
               </w:rPr>
-              <w:instrText xml:space="preserve"> PAGEREF _Toc102728622 \h </w:instrText>
+              <w:instrText xml:space="preserve"> PAGEREF _Toc103328297 \h </w:instrText>
             </w:r>
             <w:r>
               <w:rPr>
@@ -5613,7 +6559,7 @@
                 <w:noProof/>
                 <w:webHidden/>
               </w:rPr>
-              <w:t>IX</w:t>
+              <w:t>X</w:t>
             </w:r>
             <w:r>
               <w:rPr>
@@ -5637,7 +6583,7 @@
               <w:lang w:eastAsia="de-DE"/>
             </w:rPr>
           </w:pPr>
-          <w:hyperlink w:anchor="_Toc102728623" w:history="1">
+          <w:hyperlink w:anchor="_Toc103328298" w:history="1">
             <w:r>
               <w:rPr>
                 <w:rStyle w:val="Hyperlink"/>
@@ -5658,6 +6604,92 @@
                 <w:rStyle w:val="Hyperlink"/>
                 <w:noProof/>
               </w:rPr>
+              <w:t>Codebeispiel Link [Random Walk 3D]</w:t>
+            </w:r>
+            <w:r>
+              <w:rPr>
+                <w:noProof/>
+                <w:webHidden/>
+              </w:rPr>
+              <w:tab/>
+            </w:r>
+            <w:r>
+              <w:rPr>
+                <w:noProof/>
+                <w:webHidden/>
+              </w:rPr>
+              <w:fldChar w:fldCharType="begin"/>
+            </w:r>
+            <w:r>
+              <w:rPr>
+                <w:noProof/>
+                <w:webHidden/>
+              </w:rPr>
+              <w:instrText xml:space="preserve"> PAGEREF _Toc103328298 \h </w:instrText>
+            </w:r>
+            <w:r>
+              <w:rPr>
+                <w:noProof/>
+                <w:webHidden/>
+              </w:rPr>
+            </w:r>
+            <w:r>
+              <w:rPr>
+                <w:noProof/>
+                <w:webHidden/>
+              </w:rPr>
+              <w:fldChar w:fldCharType="separate"/>
+            </w:r>
+            <w:r>
+              <w:rPr>
+                <w:noProof/>
+                <w:webHidden/>
+              </w:rPr>
+              <w:t>X</w:t>
+            </w:r>
+            <w:r>
+              <w:rPr>
+                <w:noProof/>
+                <w:webHidden/>
+              </w:rPr>
+              <w:fldChar w:fldCharType="end"/>
+            </w:r>
+          </w:hyperlink>
+        </w:p>
+        <w:p>
+          <w:pPr>
+            <w:pStyle w:val="Verzeichnis1"/>
+            <w:tabs>
+              <w:tab w:val="left" w:pos="660"/>
+              <w:tab w:val="right" w:leader="dot" w:pos="8493"/>
+            </w:tabs>
+            <w:rPr>
+              <w:rFonts w:asciiTheme="minorHAnsi" w:eastAsiaTheme="minorEastAsia" w:hAnsiTheme="minorHAnsi"/>
+              <w:noProof/>
+              <w:lang w:eastAsia="de-DE"/>
+            </w:rPr>
+          </w:pPr>
+          <w:hyperlink w:anchor="_Toc103328299" w:history="1">
+            <w:r>
+              <w:rPr>
+                <w:rStyle w:val="Hyperlink"/>
+                <w:noProof/>
+              </w:rPr>
+              <w:t>A10</w:t>
+            </w:r>
+            <w:r>
+              <w:rPr>
+                <w:rFonts w:asciiTheme="minorHAnsi" w:eastAsiaTheme="minorEastAsia" w:hAnsiTheme="minorHAnsi"/>
+                <w:noProof/>
+                <w:lang w:eastAsia="de-DE"/>
+              </w:rPr>
+              <w:tab/>
+            </w:r>
+            <w:r>
+              <w:rPr>
+                <w:rStyle w:val="Hyperlink"/>
+                <w:noProof/>
+              </w:rPr>
               <w:t>Performens Test [Kotlin vs 3D-Code]</w:t>
             </w:r>
             <w:r>
@@ -5679,7 +6711,7 @@
                 <w:noProof/>
                 <w:webHidden/>
               </w:rPr>
-              <w:instrText xml:space="preserve"> PAGEREF _Toc102728623 \h </w:instrText>
+              <w:instrText xml:space="preserve"> PAGEREF _Toc103328299 \h </w:instrText>
             </w:r>
             <w:r>
               <w:rPr>
@@ -5699,7 +6731,7 @@
                 <w:noProof/>
                 <w:webHidden/>
               </w:rPr>
-              <w:t>X</w:t>
+              <w:t>XI</w:t>
             </w:r>
             <w:r>
               <w:rPr>
@@ -5726,7 +6758,7 @@
       <w:pPr>
         <w:pStyle w:val="berschrift0"/>
       </w:pPr>
-      <w:bookmarkStart w:id="1" w:name="_Toc102728561"/>
+      <w:bookmarkStart w:id="1" w:name="_Toc103328225"/>
       <w:r>
         <w:lastRenderedPageBreak/>
         <w:t>Abbildungsverzeichnis</w:t>
@@ -6101,7 +7133,7 @@
       <w:pPr>
         <w:pStyle w:val="berschrift1"/>
       </w:pPr>
-      <w:bookmarkStart w:id="2" w:name="_Toc102728562"/>
+      <w:bookmarkStart w:id="2" w:name="_Toc103328226"/>
       <w:r>
         <w:lastRenderedPageBreak/>
         <w:t>Abstract</w:t>
@@ -6125,7 +7157,7 @@
       <w:pPr>
         <w:pStyle w:val="berschrift1"/>
       </w:pPr>
-      <w:bookmarkStart w:id="3" w:name="_Toc102728563"/>
+      <w:bookmarkStart w:id="3" w:name="_Toc103328227"/>
       <w:r>
         <w:lastRenderedPageBreak/>
         <w:t>Einleitung</w:t>
@@ -6203,7 +7235,7 @@
       <w:pPr>
         <w:pStyle w:val="berschrift2"/>
       </w:pPr>
-      <w:bookmarkStart w:id="4" w:name="_Toc102728564"/>
+      <w:bookmarkStart w:id="4" w:name="_Toc103328228"/>
       <w:r>
         <w:t>Relevanz</w:t>
       </w:r>
@@ -6234,7 +7266,7 @@
       <w:pPr>
         <w:pStyle w:val="berschrift2"/>
       </w:pPr>
-      <w:bookmarkStart w:id="5" w:name="_Toc102728565"/>
+      <w:bookmarkStart w:id="5" w:name="_Toc103328229"/>
       <w:r>
         <w:t>Zielsetzung</w:t>
       </w:r>
@@ -6298,7 +7330,7 @@
       <w:pPr>
         <w:pStyle w:val="berschrift2"/>
       </w:pPr>
-      <w:bookmarkStart w:id="6" w:name="_Toc102728566"/>
+      <w:bookmarkStart w:id="6" w:name="_Toc103328230"/>
       <w:r>
         <w:lastRenderedPageBreak/>
         <w:t>Recherchephase</w:t>
@@ -6318,7 +7350,7 @@
       <w:pPr>
         <w:pStyle w:val="berschrift2"/>
       </w:pPr>
-      <w:bookmarkStart w:id="7" w:name="_Toc102728567"/>
+      <w:bookmarkStart w:id="7" w:name="_Toc103328231"/>
       <w:r>
         <w:t>Planung</w:t>
       </w:r>
@@ -6478,7 +7510,7 @@
       <w:pPr>
         <w:pStyle w:val="berschrift3"/>
       </w:pPr>
-      <w:bookmarkStart w:id="8" w:name="_Toc102728568"/>
+      <w:bookmarkStart w:id="8" w:name="_Toc103328232"/>
       <w:r>
         <w:t>Definitionsphase</w:t>
       </w:r>
@@ -6600,7 +7632,7 @@
       <w:pPr>
         <w:pStyle w:val="berschrift3"/>
       </w:pPr>
-      <w:bookmarkStart w:id="9" w:name="_Toc102728569"/>
+      <w:bookmarkStart w:id="9" w:name="_Toc103328233"/>
       <w:r>
         <w:lastRenderedPageBreak/>
         <w:t>Definition</w:t>
@@ -6849,7 +7881,7 @@
       <w:pPr>
         <w:pStyle w:val="berschrift3"/>
       </w:pPr>
-      <w:bookmarkStart w:id="10" w:name="_Toc102728570"/>
+      <w:bookmarkStart w:id="10" w:name="_Toc103328234"/>
       <w:r>
         <w:t>Planung de</w:t>
       </w:r>
@@ -6880,9 +7912,11 @@
       <w:pPr>
         <w:pStyle w:val="berschrift3"/>
       </w:pPr>
+      <w:bookmarkStart w:id="11" w:name="_Toc103328235"/>
       <w:r>
         <w:t>Testumgebung</w:t>
       </w:r>
+      <w:bookmarkEnd w:id="11"/>
     </w:p>
     <w:p>
       <w:r>
@@ -6938,24 +7972,24 @@
       <w:pPr>
         <w:pStyle w:val="berschrift2"/>
       </w:pPr>
-      <w:bookmarkStart w:id="11" w:name="_Ref90588843"/>
-      <w:bookmarkStart w:id="12" w:name="_Ref90588850"/>
-      <w:bookmarkStart w:id="13" w:name="_Ref90588857"/>
-      <w:bookmarkStart w:id="14" w:name="_Ref90588865"/>
-      <w:bookmarkStart w:id="15" w:name="_Ref90588874"/>
-      <w:bookmarkStart w:id="16" w:name="_Toc102728571"/>
+      <w:bookmarkStart w:id="12" w:name="_Ref90588843"/>
+      <w:bookmarkStart w:id="13" w:name="_Ref90588850"/>
+      <w:bookmarkStart w:id="14" w:name="_Ref90588857"/>
+      <w:bookmarkStart w:id="15" w:name="_Ref90588865"/>
+      <w:bookmarkStart w:id="16" w:name="_Ref90588874"/>
+      <w:bookmarkStart w:id="17" w:name="_Toc103328236"/>
       <w:r>
         <w:t>Grundaufbau</w:t>
       </w:r>
       <w:r>
         <w:t xml:space="preserve"> der Anwendung</w:t>
       </w:r>
-      <w:bookmarkEnd w:id="11"/>
       <w:bookmarkEnd w:id="12"/>
       <w:bookmarkEnd w:id="13"/>
       <w:bookmarkEnd w:id="14"/>
       <w:bookmarkEnd w:id="15"/>
       <w:bookmarkEnd w:id="16"/>
+      <w:bookmarkEnd w:id="17"/>
     </w:p>
     <w:p>
       <w:r>
@@ -7386,7 +8420,7 @@
                                 <w:noProof/>
                               </w:rPr>
                             </w:pPr>
-                            <w:bookmarkStart w:id="17" w:name="_Toc90591626"/>
+                            <w:bookmarkStart w:id="18" w:name="_Toc90591626"/>
                             <w:r>
                               <w:t xml:space="preserve">Abbildung </w:t>
                             </w:r>
@@ -7414,7 +8448,7 @@
                             <w:r>
                               <w:t xml:space="preserve"> [Compileraufbau]</w:t>
                             </w:r>
-                            <w:bookmarkEnd w:id="17"/>
+                            <w:bookmarkEnd w:id="18"/>
                           </w:p>
                         </w:txbxContent>
                       </wps:txbx>
@@ -7446,35 +8480,22 @@
                           <w:noProof/>
                         </w:rPr>
                       </w:pPr>
-                      <w:bookmarkStart w:id="18" w:name="_Toc90591626"/>
+                      <w:bookmarkStart w:id="19" w:name="_Toc90591626"/>
                       <w:r>
                         <w:t xml:space="preserve">Abbildung </w:t>
                       </w:r>
-                      <w:r>
-                        <w:fldChar w:fldCharType="begin"/>
-                      </w:r>
-                      <w:r>
-                        <w:instrText xml:space="preserve"> SEQ Abbildung \* ARABIC </w:instrText>
-                      </w:r>
-                      <w:r>
-                        <w:fldChar w:fldCharType="separate"/>
-                      </w:r>
-                      <w:r>
-                        <w:rPr>
-                          <w:noProof/>
-                        </w:rPr>
-                        <w:t>1</w:t>
-                      </w:r>
-                      <w:r>
-                        <w:rPr>
-                          <w:noProof/>
-                        </w:rPr>
-                        <w:fldChar w:fldCharType="end"/>
-                      </w:r>
+                      <w:fldSimple w:instr=" SEQ Abbildung \* ARABIC ">
+                        <w:r>
+                          <w:rPr>
+                            <w:noProof/>
+                          </w:rPr>
+                          <w:t>1</w:t>
+                        </w:r>
+                      </w:fldSimple>
                       <w:r>
                         <w:t xml:space="preserve"> [Compileraufbau]</w:t>
                       </w:r>
-                      <w:bookmarkEnd w:id="18"/>
+                      <w:bookmarkEnd w:id="19"/>
                     </w:p>
                   </w:txbxContent>
                 </v:textbox>
@@ -7707,7 +8728,7 @@
       <w:pPr>
         <w:pStyle w:val="berschrift2"/>
       </w:pPr>
-      <w:bookmarkStart w:id="19" w:name="_Toc102728572"/>
+      <w:bookmarkStart w:id="19" w:name="_Toc103328237"/>
       <w:r>
         <w:t>Veranschaulichung</w:t>
       </w:r>
@@ -7849,7 +8870,7 @@
       <w:pPr>
         <w:pStyle w:val="berschrift1"/>
       </w:pPr>
-      <w:bookmarkStart w:id="20" w:name="_Toc102728573"/>
+      <w:bookmarkStart w:id="20" w:name="_Toc103328238"/>
       <w:r>
         <w:lastRenderedPageBreak/>
         <w:t>Hauptteil</w:t>
@@ -7916,9 +8937,11 @@
       <w:pPr>
         <w:pStyle w:val="berschrift2"/>
       </w:pPr>
+      <w:bookmarkStart w:id="21" w:name="_Toc103328239"/>
       <w:r>
         <w:t>Parallels iterieren auf einer Liste</w:t>
       </w:r>
+      <w:bookmarkEnd w:id="21"/>
     </w:p>
     <w:p>
       <w:r>
@@ -7950,9 +8973,11 @@
       <w:pPr>
         <w:pStyle w:val="berschrift3"/>
       </w:pPr>
+      <w:bookmarkStart w:id="22" w:name="_Toc103328240"/>
       <w:r>
         <w:t>Herangehensweise</w:t>
       </w:r>
+      <w:bookmarkEnd w:id="22"/>
     </w:p>
     <w:p>
       <w:r>
@@ -7976,19 +9001,7 @@
         <w:rPr>
           <w:color w:val="000000" w:themeColor="text1"/>
         </w:rPr>
-        <w:t>Beim Start der Funktion wird</w:t>
-      </w:r>
-      <w:r>
-        <w:rPr>
-          <w:color w:val="000000" w:themeColor="text1"/>
-        </w:rPr>
-        <w:t xml:space="preserve"> die Abschnittsgröße</w:t>
-      </w:r>
-      <w:r>
-        <w:rPr>
-          <w:color w:val="000000" w:themeColor="text1"/>
-        </w:rPr>
-        <w:t xml:space="preserve"> (</w:t>
+        <w:t>Beim Start der Funktion wird die Abschnittsgröße (</w:t>
       </w:r>
       <w:r>
         <w:rPr>
@@ -8230,10 +9243,12 @@
       <w:pPr>
         <w:pStyle w:val="berschrift3"/>
       </w:pPr>
+      <w:bookmarkStart w:id="23" w:name="_Toc103328241"/>
       <w:r>
         <w:lastRenderedPageBreak/>
         <w:t>Funktionsaufbau</w:t>
       </w:r>
+      <w:bookmarkEnd w:id="23"/>
     </w:p>
     <w:p>
       <w:r>
@@ -8299,6 +9314,9 @@
     <w:p/>
     <w:p>
       <w:r>
+        <w:rPr>
+          <w:noProof/>
+        </w:rPr>
         <w:drawing>
           <wp:inline distT="0" distB="0" distL="0" distR="0" wp14:anchorId="5EA48C18" wp14:editId="72D82CBA">
             <wp:extent cx="4886554" cy="2284376"/>
@@ -8350,6 +9368,7 @@
       <w:pPr>
         <w:pStyle w:val="berschrift2"/>
       </w:pPr>
+      <w:bookmarkStart w:id="24" w:name="_Toc103328242"/>
       <w:r>
         <w:t>Sweep-and-</w:t>
       </w:r>
@@ -8361,6 +9380,7 @@
       <w:r>
         <w:t xml:space="preserve"> Algorithmus</w:t>
       </w:r>
+      <w:bookmarkEnd w:id="24"/>
     </w:p>
     <w:p>
       <w:pPr>
@@ -8657,9 +9677,11 @@
       <w:pPr>
         <w:pStyle w:val="berschrift3"/>
       </w:pPr>
+      <w:bookmarkStart w:id="25" w:name="_Toc103328243"/>
       <w:r>
         <w:t>Datenstruktur</w:t>
       </w:r>
+      <w:bookmarkEnd w:id="25"/>
     </w:p>
     <w:p>
       <w:r>
@@ -9111,6 +10133,7 @@
       <w:pPr>
         <w:pStyle w:val="berschrift3"/>
       </w:pPr>
+      <w:bookmarkStart w:id="26" w:name="_Toc103328244"/>
       <w:r>
         <w:t>Kollisionserkennung</w:t>
       </w:r>
@@ -9120,6 +10143,7 @@
       <w:r>
         <w:t>sequenziell</w:t>
       </w:r>
+      <w:bookmarkEnd w:id="26"/>
     </w:p>
     <w:p>
       <w:r>
@@ -9285,6 +10309,7 @@
       <w:pPr>
         <w:pStyle w:val="berschrift3"/>
       </w:pPr>
+      <w:bookmarkStart w:id="27" w:name="_Toc103328245"/>
       <w:r>
         <w:lastRenderedPageBreak/>
         <w:t xml:space="preserve">Kollisionserkennung </w:t>
@@ -9292,6 +10317,7 @@
       <w:r>
         <w:t>parallel</w:t>
       </w:r>
+      <w:bookmarkEnd w:id="27"/>
     </w:p>
     <w:p>
       <w:pPr>
@@ -9303,19 +10329,7 @@
         <w:rPr>
           <w:color w:val="000000" w:themeColor="text1"/>
         </w:rPr>
-        <w:t>Beim Ausführen</w:t>
-      </w:r>
-      <w:r>
-        <w:rPr>
-          <w:color w:val="000000" w:themeColor="text1"/>
-        </w:rPr>
-        <w:t xml:space="preserve"> des Algorithmus wird</w:t>
-      </w:r>
-      <w:r>
-        <w:rPr>
-          <w:color w:val="000000" w:themeColor="text1"/>
-        </w:rPr>
-        <w:t xml:space="preserve"> statt der normalen </w:t>
+        <w:t xml:space="preserve">Beim Ausführen des Algorithmus wird statt der normalen </w:t>
       </w:r>
       <w:proofErr w:type="spellStart"/>
       <w:r>
@@ -9505,32 +10519,23 @@
         <w:rPr>
           <w:color w:val="000000" w:themeColor="text1"/>
         </w:rPr>
-        <w:t>.</w:t>
-      </w:r>
-      <w:r>
+        <w:t xml:space="preserve">. </w:t>
+      </w:r>
+    </w:p>
+    <w:p>
+      <w:pPr>
         <w:rPr>
           <w:color w:val="000000" w:themeColor="text1"/>
         </w:rPr>
-        <w:t xml:space="preserve"> </w:t>
-      </w:r>
-    </w:p>
-    <w:p>
-      <w:pPr>
+      </w:pPr>
+      <w:r>
         <w:rPr>
           <w:color w:val="000000" w:themeColor="text1"/>
         </w:rPr>
-      </w:pPr>
-      <w:r>
-        <w:rPr>
-          <w:color w:val="000000" w:themeColor="text1"/>
-        </w:rPr>
         <w:t xml:space="preserve">Da währet des Durchlaufens der List auf andere Listenobjekte zugegriffen wird, muss gewährlistet sein, dass </w:t>
       </w:r>
       <w:r>
-        <w:t>ein Job nicht mit einem anderen Job gleichzeitig versucht auf eine Variable zuzugreif</w:t>
-      </w:r>
-      <w:r>
-        <w:t xml:space="preserve">en. Dieses Problem wird gelöst indem atomare Typen wie zum Beispiel </w:t>
+        <w:t xml:space="preserve">ein Job nicht mit einem anderen Job gleichzeitig versucht auf eine Variable zuzugreifen. Dieses Problem wird gelöst indem atomare Typen wie zum Beispiel </w:t>
       </w:r>
       <w:proofErr w:type="spellStart"/>
       <w:r>
@@ -9590,21 +10595,25 @@
       <w:pPr>
         <w:pStyle w:val="berschrift3"/>
       </w:pPr>
+      <w:bookmarkStart w:id="28" w:name="_Toc103328246"/>
       <w:r>
         <w:t>Verändern der Objektpositionen</w:t>
       </w:r>
+      <w:bookmarkEnd w:id="28"/>
     </w:p>
     <w:p/>
     <w:p>
       <w:pPr>
         <w:pStyle w:val="berschrift3"/>
       </w:pPr>
+      <w:bookmarkStart w:id="29" w:name="_Toc103328247"/>
       <w:r>
         <w:t>Teststruktur</w:t>
       </w:r>
       <w:r>
         <w:t xml:space="preserve"> sequenziell</w:t>
       </w:r>
+      <w:bookmarkEnd w:id="29"/>
     </w:p>
     <w:p>
       <w:r>
@@ -9690,9 +10699,11 @@
       <w:pPr>
         <w:pStyle w:val="berschrift3"/>
       </w:pPr>
+      <w:bookmarkStart w:id="30" w:name="_Toc103328248"/>
       <w:r>
         <w:t>Teststruktur parallel</w:t>
       </w:r>
+      <w:bookmarkEnd w:id="30"/>
     </w:p>
     <w:p>
       <w:r>
@@ -9763,7 +10774,7 @@
       <w:pPr>
         <w:pStyle w:val="berschrift2"/>
       </w:pPr>
-      <w:bookmarkStart w:id="21" w:name="_Toc102728574"/>
+      <w:bookmarkStart w:id="31" w:name="_Toc103328249"/>
       <w:r>
         <w:lastRenderedPageBreak/>
         <w:t>Anpassung</w:t>
@@ -9774,7 +10785,7 @@
       <w:r>
         <w:t xml:space="preserve"> Erweiterung der Sprache</w:t>
       </w:r>
-      <w:bookmarkEnd w:id="21"/>
+      <w:bookmarkEnd w:id="31"/>
     </w:p>
     <w:p>
       <w:r>
@@ -9864,14 +10875,14 @@
       <w:pPr>
         <w:pStyle w:val="berschrift3"/>
       </w:pPr>
-      <w:bookmarkStart w:id="22" w:name="_Toc102728575"/>
+      <w:bookmarkStart w:id="32" w:name="_Toc103328250"/>
       <w:r>
         <w:t>Feature</w:t>
       </w:r>
       <w:r>
         <w:t xml:space="preserve"> Auflistung</w:t>
       </w:r>
-      <w:bookmarkEnd w:id="22"/>
+      <w:bookmarkEnd w:id="32"/>
     </w:p>
     <w:p>
       <w:r>
@@ -10219,11 +11230,11 @@
       <w:pPr>
         <w:pStyle w:val="berschrift3"/>
       </w:pPr>
-      <w:bookmarkStart w:id="23" w:name="_Toc102728576"/>
+      <w:bookmarkStart w:id="33" w:name="_Toc103328251"/>
       <w:r>
         <w:t>Kontext</w:t>
       </w:r>
-      <w:bookmarkEnd w:id="23"/>
+      <w:bookmarkEnd w:id="33"/>
     </w:p>
     <w:p>
       <w:r>
@@ -10318,7 +11329,7 @@
       <w:pPr>
         <w:pStyle w:val="berschrift3"/>
       </w:pPr>
-      <w:bookmarkStart w:id="24" w:name="_Toc102728577"/>
+      <w:bookmarkStart w:id="34" w:name="_Toc103328252"/>
       <w:r>
         <w:t>Variablen</w:t>
       </w:r>
@@ -10343,7 +11354,7 @@
       <w:r>
         <w:t xml:space="preserve"> Objekte</w:t>
       </w:r>
-      <w:bookmarkEnd w:id="24"/>
+      <w:bookmarkEnd w:id="34"/>
     </w:p>
     <w:p>
       <w:r>
@@ -10517,8 +11528,8 @@
         <w:t>typen.</w:t>
       </w:r>
     </w:p>
-    <w:bookmarkStart w:id="25" w:name="_MON_1700406382"/>
-    <w:bookmarkEnd w:id="25"/>
+    <w:bookmarkStart w:id="35" w:name="_MON_1700406382"/>
+    <w:bookmarkEnd w:id="35"/>
     <w:p>
       <w:r>
         <w:rPr>
@@ -10551,7 +11562,7 @@
             <w10:borderbottom type="single" width="4"/>
             <w10:borderright type="single" width="4"/>
           </v:shape>
-          <o:OLEObject Type="Embed" ProgID="Word.Document.12" ShapeID="_x0000_i1025" DrawAspect="Content" ObjectID="_1713868832" r:id="rId20">
+          <o:OLEObject Type="Embed" ProgID="Word.Document.12" ShapeID="_x0000_i1025" DrawAspect="Content" ObjectID="_1713943251" r:id="rId20">
             <o:FieldCodes>\s</o:FieldCodes>
           </o:OLEObject>
         </w:object>
@@ -10561,8 +11572,8 @@
       <w:pPr>
         <w:pStyle w:val="Beschriftung"/>
       </w:pPr>
-      <w:bookmarkStart w:id="26" w:name="_Ref89861403"/>
-      <w:bookmarkStart w:id="27" w:name="_Toc90591627"/>
+      <w:bookmarkStart w:id="36" w:name="_Ref89861403"/>
+      <w:bookmarkStart w:id="37" w:name="_Toc90591627"/>
       <w:r>
         <w:t xml:space="preserve">Abbildung </w:t>
       </w:r>
@@ -10590,8 +11601,8 @@
       <w:r>
         <w:t xml:space="preserve"> [Variablen Zuweisung]</w:t>
       </w:r>
-      <w:bookmarkEnd w:id="26"/>
-      <w:bookmarkEnd w:id="27"/>
+      <w:bookmarkEnd w:id="36"/>
+      <w:bookmarkEnd w:id="37"/>
     </w:p>
     <w:p>
       <w:r>
@@ -10629,11 +11640,11 @@
       <w:pPr>
         <w:pStyle w:val="berschrift3"/>
       </w:pPr>
-      <w:bookmarkStart w:id="28" w:name="_Toc102728578"/>
+      <w:bookmarkStart w:id="38" w:name="_Toc103328253"/>
       <w:r>
         <w:t>Überlagerte Funktionen</w:t>
       </w:r>
-      <w:bookmarkEnd w:id="28"/>
+      <w:bookmarkEnd w:id="38"/>
     </w:p>
     <w:p>
       <w:r>
@@ -10707,7 +11718,7 @@
       <w:pPr>
         <w:pStyle w:val="berschrift3"/>
       </w:pPr>
-      <w:bookmarkStart w:id="29" w:name="_Toc102728579"/>
+      <w:bookmarkStart w:id="39" w:name="_Toc103328254"/>
       <w:r>
         <w:t>Generische Klassen</w:t>
       </w:r>
@@ -10717,7 +11728,7 @@
       <w:r>
         <w:t xml:space="preserve"> Funktionen</w:t>
       </w:r>
-      <w:bookmarkEnd w:id="29"/>
+      <w:bookmarkEnd w:id="39"/>
     </w:p>
     <w:p>
       <w:r>
@@ -10766,11 +11777,11 @@
       <w:pPr>
         <w:pStyle w:val="berschrift3"/>
       </w:pPr>
-      <w:bookmarkStart w:id="30" w:name="_Toc102728580"/>
+      <w:bookmarkStart w:id="40" w:name="_Toc103328255"/>
       <w:r>
         <w:t>Dateiverwaltung</w:t>
       </w:r>
-      <w:bookmarkEnd w:id="30"/>
+      <w:bookmarkEnd w:id="40"/>
     </w:p>
     <w:p>
       <w:r>
@@ -10808,11 +11819,11 @@
       <w:pPr>
         <w:pStyle w:val="berschrift3"/>
       </w:pPr>
-      <w:bookmarkStart w:id="31" w:name="_Toc102728581"/>
+      <w:bookmarkStart w:id="41" w:name="_Toc103328256"/>
       <w:r>
         <w:t>Interne Funktionen</w:t>
       </w:r>
-      <w:bookmarkEnd w:id="31"/>
+      <w:bookmarkEnd w:id="41"/>
     </w:p>
     <w:p>
       <w:r>
@@ -10933,11 +11944,11 @@
       <w:pPr>
         <w:pStyle w:val="berschrift2"/>
       </w:pPr>
-      <w:bookmarkStart w:id="32" w:name="_Toc102728582"/>
+      <w:bookmarkStart w:id="42" w:name="_Toc103328257"/>
       <w:r>
         <w:t>Zusammenführung und Rendering</w:t>
       </w:r>
-      <w:bookmarkEnd w:id="32"/>
+      <w:bookmarkEnd w:id="42"/>
     </w:p>
     <w:p>
       <w:r>
@@ -10965,11 +11976,11 @@
       <w:pPr>
         <w:pStyle w:val="berschrift3"/>
       </w:pPr>
-      <w:bookmarkStart w:id="33" w:name="_Toc102728583"/>
+      <w:bookmarkStart w:id="43" w:name="_Toc103328258"/>
       <w:r>
         <w:t>Initialisierung</w:t>
       </w:r>
-      <w:bookmarkEnd w:id="33"/>
+      <w:bookmarkEnd w:id="43"/>
     </w:p>
     <w:p>
       <w:r>
@@ -11018,7 +12029,7 @@
       <w:pPr>
         <w:pStyle w:val="berschrift3"/>
       </w:pPr>
-      <w:bookmarkStart w:id="34" w:name="_Toc102728584"/>
+      <w:bookmarkStart w:id="44" w:name="_Toc103328259"/>
       <w:r>
         <w:lastRenderedPageBreak/>
         <w:t xml:space="preserve">Update </w:t>
@@ -11033,7 +12044,7 @@
       <w:r>
         <w:t>OnKey</w:t>
       </w:r>
-      <w:bookmarkEnd w:id="34"/>
+      <w:bookmarkEnd w:id="44"/>
       <w:proofErr w:type="spellEnd"/>
     </w:p>
     <w:p>
@@ -11123,11 +12134,11 @@
       <w:pPr>
         <w:pStyle w:val="berschrift3"/>
       </w:pPr>
-      <w:bookmarkStart w:id="35" w:name="_Toc102728585"/>
+      <w:bookmarkStart w:id="45" w:name="_Toc103328260"/>
       <w:r>
         <w:t>Umwandlung von Objekten</w:t>
       </w:r>
-      <w:bookmarkEnd w:id="35"/>
+      <w:bookmarkEnd w:id="45"/>
     </w:p>
     <w:p>
       <w:r>
@@ -11159,11 +12170,11 @@
       <w:pPr>
         <w:pStyle w:val="berschrift2"/>
       </w:pPr>
-      <w:bookmarkStart w:id="36" w:name="_Toc102728586"/>
+      <w:bookmarkStart w:id="46" w:name="_Toc103328261"/>
       <w:r>
         <w:t>Einfaches Beispiel</w:t>
       </w:r>
-      <w:bookmarkEnd w:id="36"/>
+      <w:bookmarkEnd w:id="46"/>
     </w:p>
     <w:p>
       <w:r>
@@ -11238,7 +12249,7 @@
       <w:pPr>
         <w:pStyle w:val="Beschriftung"/>
       </w:pPr>
-      <w:bookmarkStart w:id="37" w:name="_Toc90591628"/>
+      <w:bookmarkStart w:id="47" w:name="_Toc90591628"/>
       <w:r>
         <w:t xml:space="preserve">Abbildung </w:t>
       </w:r>
@@ -11266,7 +12277,7 @@
       <w:r>
         <w:t xml:space="preserve"> [Einfaches Beispiel]</w:t>
       </w:r>
-      <w:bookmarkEnd w:id="37"/>
+      <w:bookmarkEnd w:id="47"/>
     </w:p>
     <w:p/>
     <w:p>
@@ -11664,20 +12675,20 @@
       <w:pPr>
         <w:pStyle w:val="berschrift2"/>
       </w:pPr>
-      <w:bookmarkStart w:id="38" w:name="_Ref90591263"/>
-      <w:bookmarkStart w:id="39" w:name="_Ref90591277"/>
-      <w:bookmarkStart w:id="40" w:name="_Ref90591282"/>
-      <w:bookmarkStart w:id="41" w:name="_Toc102728587"/>
+      <w:bookmarkStart w:id="48" w:name="_Ref90591263"/>
+      <w:bookmarkStart w:id="49" w:name="_Ref90591277"/>
+      <w:bookmarkStart w:id="50" w:name="_Ref90591282"/>
+      <w:bookmarkStart w:id="51" w:name="_Toc103328262"/>
       <w:r>
         <w:t>Implementierung</w:t>
       </w:r>
       <w:r>
         <w:t xml:space="preserve"> der Anwendungsszenarien</w:t>
       </w:r>
-      <w:bookmarkEnd w:id="38"/>
-      <w:bookmarkEnd w:id="39"/>
-      <w:bookmarkEnd w:id="40"/>
-      <w:bookmarkEnd w:id="41"/>
+      <w:bookmarkEnd w:id="48"/>
+      <w:bookmarkEnd w:id="49"/>
+      <w:bookmarkEnd w:id="50"/>
+      <w:bookmarkEnd w:id="51"/>
     </w:p>
     <w:p>
       <w:r>
@@ -11691,11 +12702,11 @@
       <w:pPr>
         <w:pStyle w:val="berschrift3"/>
       </w:pPr>
-      <w:bookmarkStart w:id="42" w:name="_Toc102728588"/>
+      <w:bookmarkStart w:id="52" w:name="_Toc103328263"/>
       <w:r>
         <w:t>Sortieralgorithmen</w:t>
       </w:r>
-      <w:bookmarkEnd w:id="42"/>
+      <w:bookmarkEnd w:id="52"/>
     </w:p>
     <w:p>
       <w:r>
@@ -12228,7 +13239,7 @@
       <w:pPr>
         <w:pStyle w:val="berschrift3"/>
       </w:pPr>
-      <w:bookmarkStart w:id="43" w:name="_Toc102728589"/>
+      <w:bookmarkStart w:id="53" w:name="_Toc103328264"/>
       <w:proofErr w:type="spellStart"/>
       <w:r>
         <w:t>Perlin</w:t>
@@ -12237,7 +13248,7 @@
       <w:r>
         <w:t xml:space="preserve"> Noise</w:t>
       </w:r>
-      <w:bookmarkEnd w:id="43"/>
+      <w:bookmarkEnd w:id="53"/>
     </w:p>
     <w:p>
       <w:r>
@@ -12487,8 +13498,8 @@
       <w:pPr>
         <w:pStyle w:val="Beschriftung"/>
       </w:pPr>
-      <w:bookmarkStart w:id="44" w:name="_Ref90590301"/>
-      <w:bookmarkStart w:id="45" w:name="_Toc90591629"/>
+      <w:bookmarkStart w:id="54" w:name="_Ref90590301"/>
+      <w:bookmarkStart w:id="55" w:name="_Toc90591629"/>
       <w:r>
         <w:t xml:space="preserve">Abbildung </w:t>
       </w:r>
@@ -12524,8 +13535,8 @@
       <w:r>
         <w:t xml:space="preserve"> Noise Output]</w:t>
       </w:r>
-      <w:bookmarkEnd w:id="44"/>
-      <w:bookmarkEnd w:id="45"/>
+      <w:bookmarkEnd w:id="54"/>
+      <w:bookmarkEnd w:id="55"/>
     </w:p>
     <w:p>
       <w:r>
@@ -12824,11 +13835,11 @@
       <w:pPr>
         <w:pStyle w:val="berschrift3"/>
       </w:pPr>
-      <w:bookmarkStart w:id="46" w:name="_Toc102728590"/>
+      <w:bookmarkStart w:id="56" w:name="_Toc103328265"/>
       <w:r>
         <w:t>Random Walk</w:t>
       </w:r>
-      <w:bookmarkEnd w:id="46"/>
+      <w:bookmarkEnd w:id="56"/>
     </w:p>
     <w:p>
       <w:r>
@@ -12918,9 +13929,9 @@
       <w:pPr>
         <w:pStyle w:val="Beschriftung"/>
       </w:pPr>
-      <w:bookmarkStart w:id="47" w:name="_Ref90590533"/>
-      <w:bookmarkStart w:id="48" w:name="_Ref90590541"/>
-      <w:bookmarkStart w:id="49" w:name="_Toc90591630"/>
+      <w:bookmarkStart w:id="57" w:name="_Ref90590533"/>
+      <w:bookmarkStart w:id="58" w:name="_Ref90590541"/>
+      <w:bookmarkStart w:id="59" w:name="_Toc90591630"/>
       <w:r>
         <w:t xml:space="preserve">Abbildung </w:t>
       </w:r>
@@ -12948,9 +13959,9 @@
       <w:r>
         <w:t xml:space="preserve"> [Random Walk 3D]</w:t>
       </w:r>
-      <w:bookmarkEnd w:id="47"/>
-      <w:bookmarkEnd w:id="48"/>
-      <w:bookmarkEnd w:id="49"/>
+      <w:bookmarkEnd w:id="57"/>
+      <w:bookmarkEnd w:id="58"/>
+      <w:bookmarkEnd w:id="59"/>
     </w:p>
     <w:p>
       <w:r>
@@ -13095,11 +14106,11 @@
       <w:pPr>
         <w:pStyle w:val="berschrift2"/>
       </w:pPr>
-      <w:bookmarkStart w:id="50" w:name="_Toc102728591"/>
+      <w:bookmarkStart w:id="60" w:name="_Toc103328266"/>
       <w:r>
         <w:t>Testfälle</w:t>
       </w:r>
-      <w:bookmarkEnd w:id="50"/>
+      <w:bookmarkEnd w:id="60"/>
     </w:p>
     <w:p>
       <w:r>
@@ -13185,686 +14196,686 @@
       <w:pPr>
         <w:pStyle w:val="berschrift2"/>
       </w:pPr>
-      <w:bookmarkStart w:id="51" w:name="_Ref90591377"/>
-      <w:bookmarkStart w:id="52" w:name="_Ref90591380"/>
-      <w:bookmarkStart w:id="53" w:name="_Ref90591384"/>
-      <w:bookmarkStart w:id="54" w:name="_Toc102728592"/>
+      <w:bookmarkStart w:id="61" w:name="_Ref90591377"/>
+      <w:bookmarkStart w:id="62" w:name="_Ref90591380"/>
+      <w:bookmarkStart w:id="63" w:name="_Ref90591384"/>
+      <w:bookmarkStart w:id="64" w:name="_Toc103328267"/>
       <w:r>
         <w:t>Vergleich zu Alternativen</w:t>
-      </w:r>
-      <w:bookmarkEnd w:id="51"/>
-      <w:bookmarkEnd w:id="52"/>
-      <w:bookmarkEnd w:id="53"/>
-      <w:bookmarkEnd w:id="54"/>
-    </w:p>
-    <w:p>
-      <w:r>
-        <w:t xml:space="preserve">Es befinden sich mehrere Tools auf dem freien Markt, um dreidimensionale Objekte zu rendern und diese anzuzeigen. Die Unterkapitel erklären drei andere Ansätze und listen </w:t>
-      </w:r>
-      <w:proofErr w:type="gramStart"/>
-      <w:r>
-        <w:t>Vor und -Nachteile</w:t>
-      </w:r>
-      <w:proofErr w:type="gramEnd"/>
-      <w:r>
-        <w:t xml:space="preserve"> auf.</w:t>
-      </w:r>
-    </w:p>
-    <w:p>
-      <w:pPr>
-        <w:pStyle w:val="berschrift3"/>
-      </w:pPr>
-      <w:bookmarkStart w:id="55" w:name="_Toc102728593"/>
-      <w:r>
-        <w:t>OpenGL</w:t>
-      </w:r>
-      <w:bookmarkEnd w:id="55"/>
-    </w:p>
-    <w:p>
-      <w:pPr>
-        <w:pStyle w:val="Zitat"/>
-        <w:rPr>
-          <w:color w:val="auto"/>
-        </w:rPr>
-      </w:pPr>
-      <w:r>
-        <w:t>„</w:t>
-      </w:r>
-      <w:r>
-        <w:t xml:space="preserve">OpenGL </w:t>
-      </w:r>
-      <w:r>
-        <w:t>[…]</w:t>
-      </w:r>
-      <w:r>
-        <w:t xml:space="preserve"> ist eine Spezifikation einer plattform- und programmiersprachenübergreifenden Programmierschnittstelle (API) zur Entwicklung von 2D- und 3D-Computergrafikanwendungen. Der OpenGL-Standard beschreibt etwa 250 Befehle, die die Darstellung </w:t>
-      </w:r>
-      <w:r>
-        <w:lastRenderedPageBreak/>
-        <w:t>komplexer 3D-Szenen in Echtzeit erlauben.</w:t>
-      </w:r>
-      <w:r>
-        <w:t xml:space="preserve">“ </w:t>
-      </w:r>
-      <w:r>
-        <w:rPr>
-          <w:rStyle w:val="Funotenzeichen"/>
-        </w:rPr>
-        <w:footnoteReference w:id="4"/>
-      </w:r>
-      <w:r>
-        <w:rPr>
-          <w:color w:val="auto"/>
-        </w:rPr>
-        <w:t xml:space="preserve"> </w:t>
-      </w:r>
-      <w:r>
-        <w:rPr>
-          <w:color w:val="auto"/>
-        </w:rPr>
-        <w:t xml:space="preserve">OpenGL ist als vergleich genutzt, da es erlaubt </w:t>
-      </w:r>
-      <w:r>
-        <w:rPr>
-          <w:color w:val="auto"/>
-        </w:rPr>
-        <w:t>zwei und -dreidimensionale Objekte sehr</w:t>
-      </w:r>
-      <w:r>
-        <w:rPr>
-          <w:color w:val="auto"/>
-        </w:rPr>
-        <w:t xml:space="preserve"> </w:t>
-      </w:r>
-      <w:r>
-        <w:rPr>
-          <w:color w:val="auto"/>
-        </w:rPr>
-        <w:t>h</w:t>
-      </w:r>
-      <w:r>
-        <w:rPr>
-          <w:color w:val="auto"/>
-        </w:rPr>
-        <w:t xml:space="preserve">ardwarenah </w:t>
-      </w:r>
-      <w:r>
-        <w:rPr>
-          <w:color w:val="auto"/>
-        </w:rPr>
-        <w:t>abzubilden</w:t>
-      </w:r>
-      <w:r>
-        <w:rPr>
-          <w:color w:val="auto"/>
-        </w:rPr>
-        <w:t xml:space="preserve">. </w:t>
-      </w:r>
-      <w:r>
-        <w:rPr>
-          <w:color w:val="auto"/>
-        </w:rPr>
-        <w:t xml:space="preserve">Dieser Ansatz erfordert wiederrum ein erweitertes mathematisches Wissen, da er keine vorgefertigten </w:t>
-      </w:r>
-      <w:r>
-        <w:rPr>
-          <w:color w:val="auto"/>
-        </w:rPr>
-        <w:t>K</w:t>
-      </w:r>
-      <w:r>
-        <w:rPr>
-          <w:color w:val="auto"/>
-        </w:rPr>
-        <w:t>am</w:t>
-      </w:r>
-      <w:r>
-        <w:rPr>
-          <w:color w:val="auto"/>
-        </w:rPr>
-        <w:t>e</w:t>
-      </w:r>
-      <w:r>
-        <w:rPr>
-          <w:color w:val="auto"/>
-        </w:rPr>
-        <w:t>ras</w:t>
-      </w:r>
-      <w:r>
-        <w:rPr>
-          <w:color w:val="auto"/>
-        </w:rPr>
-        <w:t xml:space="preserve"> oder Beleuchtungsmedien beinhaltet und somit nur sehr rudimentäre Features bietet.</w:t>
-      </w:r>
-      <w:r>
-        <w:rPr>
-          <w:color w:val="auto"/>
-        </w:rPr>
-        <w:t xml:space="preserve"> OpenGL wird oft in der Videospielindustrie eingesetzt</w:t>
-      </w:r>
-      <w:r>
-        <w:rPr>
-          <w:color w:val="auto"/>
-        </w:rPr>
-        <w:t>, um</w:t>
-      </w:r>
-      <w:r>
-        <w:rPr>
-          <w:color w:val="auto"/>
-        </w:rPr>
-        <w:t xml:space="preserve"> sehr komplexe und ressourcenintensive Szenen darzustellen.</w:t>
-      </w:r>
-      <w:r>
-        <w:t xml:space="preserve"> </w:t>
-      </w:r>
-    </w:p>
-    <w:p>
-      <w:pPr>
-        <w:pStyle w:val="berschrift3"/>
-      </w:pPr>
-      <w:bookmarkStart w:id="56" w:name="_Toc102728594"/>
-      <w:proofErr w:type="spellStart"/>
-      <w:r>
-        <w:t>Three</w:t>
-      </w:r>
-      <w:proofErr w:type="spellEnd"/>
-      <w:r>
-        <w:t xml:space="preserve">-Dimensional </w:t>
-      </w:r>
-      <w:proofErr w:type="spellStart"/>
-      <w:r>
-        <w:t>Plotting</w:t>
-      </w:r>
-      <w:proofErr w:type="spellEnd"/>
-      <w:r>
-        <w:t xml:space="preserve"> in </w:t>
-      </w:r>
-      <w:proofErr w:type="spellStart"/>
-      <w:r>
-        <w:t>Matplotlib</w:t>
-      </w:r>
-      <w:bookmarkEnd w:id="56"/>
-      <w:proofErr w:type="spellEnd"/>
-    </w:p>
-    <w:p>
-      <w:proofErr w:type="spellStart"/>
-      <w:r>
-        <w:t>Matplotlib</w:t>
-      </w:r>
-      <w:proofErr w:type="spellEnd"/>
-      <w:r>
-        <w:t xml:space="preserve"> ist eine </w:t>
-      </w:r>
-      <w:r>
-        <w:t>Python</w:t>
-      </w:r>
-      <w:r>
-        <w:t xml:space="preserve"> Bibliothek. </w:t>
-      </w:r>
-      <w:r>
-        <w:t>Die Bibliothekswebseite beschreibt sich übersetzt als</w:t>
-      </w:r>
-      <w:r>
-        <w:t>:</w:t>
-      </w:r>
-      <w:r>
-        <w:t xml:space="preserve"> „</w:t>
-      </w:r>
-      <w:proofErr w:type="spellStart"/>
-      <w:r>
-        <w:rPr>
-          <w:rStyle w:val="ZitatZchn"/>
-        </w:rPr>
-        <w:t>Matplotlib</w:t>
-      </w:r>
-      <w:proofErr w:type="spellEnd"/>
-      <w:r>
-        <w:rPr>
-          <w:rStyle w:val="ZitatZchn"/>
-        </w:rPr>
-        <w:t xml:space="preserve"> ist eine umfassende Bibliothek zur Erstellung statischer, animierter und interaktiver Visualisierungen in Python.</w:t>
-      </w:r>
-      <w:r>
-        <w:t xml:space="preserve">“ </w:t>
-      </w:r>
-      <w:r>
-        <w:rPr>
-          <w:rStyle w:val="Funotenzeichen"/>
-        </w:rPr>
-        <w:footnoteReference w:id="5"/>
-      </w:r>
-      <w:r>
-        <w:t xml:space="preserve"> Sie ermöglicht ähnlich wie dieses Projekt</w:t>
-      </w:r>
-      <w:r>
-        <w:t>,</w:t>
-      </w:r>
-      <w:r>
-        <w:t xml:space="preserve"> </w:t>
-      </w:r>
-      <w:r>
-        <w:t>das</w:t>
-      </w:r>
-      <w:r>
-        <w:t xml:space="preserve"> </w:t>
-      </w:r>
-      <w:r>
-        <w:t>D</w:t>
-      </w:r>
-      <w:r>
-        <w:t xml:space="preserve">arstellen von </w:t>
-      </w:r>
-      <w:r>
-        <w:t xml:space="preserve">dreidimensionalen Szenen. Diese Bibliothek wird, aber eher für eine frontale zweidimensionale Ansicht genutzt und ist weitestgehend hierfür auch optimiert. </w:t>
-      </w:r>
-      <w:r>
-        <w:t>Außerdem ist es nicht möglich eigene dreidimensionale Objekte zu nutzen. (Stand: 10.12.2021)</w:t>
-      </w:r>
-    </w:p>
-    <w:p>
-      <w:pPr>
-        <w:pStyle w:val="berschrift3"/>
-      </w:pPr>
-      <w:bookmarkStart w:id="57" w:name="_Toc102728595"/>
-      <w:r>
-        <w:t>Unity</w:t>
-      </w:r>
-      <w:bookmarkEnd w:id="57"/>
-    </w:p>
-    <w:p>
-      <w:r>
-        <w:t>Das</w:t>
-      </w:r>
-      <w:r>
-        <w:t xml:space="preserve"> dritte Vergleichsobjekt ist die </w:t>
-      </w:r>
-      <w:r>
-        <w:t>Spiel-Engine</w:t>
-      </w:r>
-      <w:r>
-        <w:t xml:space="preserve"> Unity. Die Engine bietet eine Vielzahl von vorgefertigten Features wie </w:t>
-      </w:r>
-      <w:r>
-        <w:t xml:space="preserve">zum Beispiel </w:t>
-      </w:r>
-      <w:r>
-        <w:t>Kameras, Bedeutung, Materialien und viele</w:t>
-      </w:r>
-      <w:r>
-        <w:t>s</w:t>
-      </w:r>
-      <w:r>
-        <w:t xml:space="preserve"> weitere. Es kann wie dieses Projekt auch eine dreidimensionale Welt darstellen und interaktiv verändern. </w:t>
-      </w:r>
-      <w:r>
-        <w:t xml:space="preserve">Wer in Unity ein Projekt realisieren möchte, muss dies mit der Unity-Applikation machen. </w:t>
-      </w:r>
-      <w:r>
-        <w:t>Da Unity eine sehr große Anzahl von Features enthält kann, dies leicht abschreckend wirken.</w:t>
-      </w:r>
-    </w:p>
-    <w:p>
-      <w:pPr>
-        <w:pStyle w:val="berschrift1"/>
-      </w:pPr>
-      <w:r>
-        <w:br w:type="page"/>
-      </w:r>
-      <w:bookmarkStart w:id="58" w:name="_Toc102728596"/>
-      <w:r>
-        <w:lastRenderedPageBreak/>
-        <w:t>Fazit</w:t>
-      </w:r>
-      <w:bookmarkEnd w:id="58"/>
-    </w:p>
-    <w:p>
-      <w:r>
-        <w:t xml:space="preserve">Dieses Kapitel berichtet über aufgetretene Schwachstellen, sowie Vorteile, die die entwickelte Sprache im Gegensatz zu den herkömmlichen Alternativen bietet. Außerdem wird über mögliche Features berichtet </w:t>
-      </w:r>
-      <w:proofErr w:type="gramStart"/>
-      <w:r>
-        <w:t>die zu signifikant Verbesserungen</w:t>
-      </w:r>
-      <w:proofErr w:type="gramEnd"/>
-      <w:r>
-        <w:t xml:space="preserve"> in der Benutzung führen könnten.</w:t>
-      </w:r>
-    </w:p>
-    <w:p>
-      <w:pPr>
-        <w:pStyle w:val="berschrift2"/>
-      </w:pPr>
-      <w:bookmarkStart w:id="59" w:name="_Toc102728597"/>
-      <w:r>
-        <w:t>Ergebnisse</w:t>
-      </w:r>
-      <w:bookmarkEnd w:id="59"/>
-    </w:p>
-    <w:p>
-      <w:r>
-        <w:t xml:space="preserve">Grundsätzlich hat dieses Projekt gezeigt, dass es durchaus sinnvoll sein kann gewisse Problemstellung mit der Sprache </w:t>
-      </w:r>
-      <w:r>
-        <w:rPr>
-          <w:i/>
-          <w:iCs/>
-        </w:rPr>
-        <w:t>3D-Code</w:t>
-      </w:r>
-      <w:r>
-        <w:t xml:space="preserve"> zu visualisieren, da sie ohne großes Vorwissen oder Kenntnisse im Bereich </w:t>
-      </w:r>
-      <w:r>
-        <w:rPr>
-          <w:i/>
-          <w:iCs/>
-        </w:rPr>
-        <w:t>Open GL</w:t>
-      </w:r>
-      <w:r>
-        <w:t xml:space="preserve"> auskommt. Sie ermöglich auf verschiedene Weisen mit den selbstdefinierten Objekten zu interagieren und diese zu verändern. Außerdem lässt sich die Sprache auf verschiedensten Endgeräten ausführen, da sie auf </w:t>
-      </w:r>
-      <w:r>
-        <w:rPr>
-          <w:i/>
-          <w:iCs/>
-        </w:rPr>
-        <w:t>Kotlin</w:t>
-      </w:r>
-      <w:r>
-        <w:t xml:space="preserve"> basiert.</w:t>
-      </w:r>
-    </w:p>
-    <w:p>
-      <w:pPr>
-        <w:pStyle w:val="berschrift2"/>
-      </w:pPr>
-      <w:bookmarkStart w:id="60" w:name="_Toc102728598"/>
-      <w:r>
-        <w:t>Erkenntnisse</w:t>
-      </w:r>
-      <w:bookmarkEnd w:id="60"/>
-    </w:p>
-    <w:p>
-      <w:r>
-        <w:t>Wie</w:t>
-      </w:r>
-      <w:r>
-        <w:t xml:space="preserve"> die</w:t>
-      </w:r>
-      <w:r>
-        <w:t xml:space="preserve"> Beispiel</w:t>
-      </w:r>
-      <w:r>
-        <w:t>e [</w:t>
-      </w:r>
-      <w:r>
-        <w:fldChar w:fldCharType="begin"/>
-      </w:r>
-      <w:r>
-        <w:instrText xml:space="preserve"> REF _Ref90591263 \w \h </w:instrText>
-      </w:r>
-      <w:r>
-        <w:fldChar w:fldCharType="separate"/>
-      </w:r>
-      <w:r>
-        <w:t>2.4</w:t>
-      </w:r>
-      <w:r>
-        <w:fldChar w:fldCharType="end"/>
-      </w:r>
-      <w:r>
-        <w:t xml:space="preserve"> </w:t>
-      </w:r>
-      <w:r>
-        <w:fldChar w:fldCharType="begin"/>
-      </w:r>
-      <w:r>
-        <w:instrText xml:space="preserve"> REF _Ref90591277 \h </w:instrText>
-      </w:r>
-      <w:r>
-        <w:fldChar w:fldCharType="separate"/>
-      </w:r>
-      <w:r>
-        <w:t>Implementierung der Anwendungsszenarien</w:t>
-      </w:r>
-      <w:r>
-        <w:fldChar w:fldCharType="end"/>
-      </w:r>
-      <w:r>
-        <w:t xml:space="preserve"> S.</w:t>
-      </w:r>
-      <w:r>
-        <w:fldChar w:fldCharType="begin"/>
-      </w:r>
-      <w:r>
-        <w:instrText xml:space="preserve"> PAGEREF _Ref90591282 \h </w:instrText>
-      </w:r>
-      <w:r>
-        <w:fldChar w:fldCharType="separate"/>
-      </w:r>
-      <w:r>
-        <w:rPr>
-          <w:noProof/>
-        </w:rPr>
-        <w:t>10</w:t>
-      </w:r>
-      <w:r>
-        <w:fldChar w:fldCharType="end"/>
-      </w:r>
-      <w:r>
-        <w:t xml:space="preserve">] </w:t>
-      </w:r>
-      <w:r>
-        <w:t>zeigen ist es mit wenig Aufwand möglich verschiedene komplexe Gebilde darzustellen. Dies wird erreicht, indem der Nutzer einer Liste Objekte hinzufügt, diese werden nach der Vollendung des Codes gerendert.</w:t>
-      </w:r>
-    </w:p>
-    <w:p>
-      <w:r>
-        <w:t xml:space="preserve">Ein wesentlicher Vorteil der eigenentwickelten Sprache ist, dass besondere Features sich leicht hinzufügen lassen, die sonst unüblich in normalen Programmiersprachen sind. Des Weiteren ist die Syntax leicht zu verstehen und komplexe System vor dem Nutzer abgekapselt. Ein Nachteil der Sprache </w:t>
-      </w:r>
-      <w:r>
-        <w:rPr>
-          <w:i/>
-          <w:iCs/>
-        </w:rPr>
-        <w:t>3Dcode</w:t>
-      </w:r>
-      <w:r>
-        <w:t xml:space="preserve"> ist, dass sie </w:t>
-      </w:r>
-      <w:r>
-        <w:t xml:space="preserve">ungefähr 938-mal </w:t>
-      </w:r>
-      <w:r>
-        <w:t xml:space="preserve">langsamer ist als die Sprache, worauf </w:t>
-      </w:r>
-      <w:r>
-        <w:rPr>
-          <w:i/>
-          <w:iCs/>
-        </w:rPr>
-        <w:t>3D-Code</w:t>
-      </w:r>
-      <w:r>
-        <w:t xml:space="preserve"> aufbaut.</w:t>
-      </w:r>
-      <w:r>
-        <w:t xml:space="preserve"> Dies ist durch mehrere Testdurchläufe Einens Priemzahlenermittlungsalgorithmus festgehalten. Siehe Anhang</w:t>
-      </w:r>
-      <w:r>
-        <w:t xml:space="preserve"> [</w:t>
-      </w:r>
-      <w:r>
-        <w:fldChar w:fldCharType="begin"/>
-      </w:r>
-      <w:r>
-        <w:instrText xml:space="preserve"> REF _Ref90591303 \w \h </w:instrText>
-      </w:r>
-      <w:r>
-        <w:fldChar w:fldCharType="separate"/>
-      </w:r>
-      <w:r>
-        <w:t xml:space="preserve">A9 </w:t>
-      </w:r>
-      <w:r>
-        <w:fldChar w:fldCharType="end"/>
-      </w:r>
-      <w:r>
-        <w:fldChar w:fldCharType="begin"/>
-      </w:r>
-      <w:r>
-        <w:instrText xml:space="preserve"> REF _Ref90591306 \h </w:instrText>
-      </w:r>
-      <w:r>
-        <w:fldChar w:fldCharType="separate"/>
-      </w:r>
-      <w:r>
-        <w:t xml:space="preserve">Performens Test [Kotlin </w:t>
-      </w:r>
-      <w:proofErr w:type="spellStart"/>
-      <w:r>
-        <w:t>vs</w:t>
-      </w:r>
-      <w:proofErr w:type="spellEnd"/>
-      <w:r>
-        <w:t xml:space="preserve"> 3D-Code]</w:t>
-      </w:r>
-      <w:r>
-        <w:fldChar w:fldCharType="end"/>
-      </w:r>
-      <w:r>
-        <w:t xml:space="preserve"> S.</w:t>
-      </w:r>
-      <w:r>
-        <w:fldChar w:fldCharType="begin"/>
-      </w:r>
-      <w:r>
-        <w:instrText xml:space="preserve"> PAGEREF _Ref90591311 \h </w:instrText>
-      </w:r>
-      <w:r>
-        <w:fldChar w:fldCharType="separate"/>
-      </w:r>
-      <w:r>
-        <w:rPr>
-          <w:noProof/>
-        </w:rPr>
-        <w:t>23</w:t>
-      </w:r>
-      <w:r>
-        <w:fldChar w:fldCharType="end"/>
-      </w:r>
-      <w:r>
-        <w:t>]</w:t>
-      </w:r>
-    </w:p>
-    <w:p>
-      <w:r>
-        <w:t xml:space="preserve">In Anbetracht der oben genannten Punkte, wäre eine andere valide Option einer Entwicklung einer </w:t>
-      </w:r>
-      <w:r>
-        <w:rPr>
-          <w:i/>
-          <w:iCs/>
-        </w:rPr>
-        <w:t>Kotlin</w:t>
-      </w:r>
-      <w:r>
-        <w:t xml:space="preserve"> Bibliothek, die ähnlich wie die entwickelte Sprache fungiert. Diese Option hätte zu dem jetzigen Entwicklungsstand noch Vorteile gegenüber der selbstentwickelten Sprache. Durch zusätzliche Features der Sprache </w:t>
-      </w:r>
-      <w:r>
-        <w:rPr>
-          <w:i/>
-          <w:iCs/>
-        </w:rPr>
-        <w:t>3D-Code</w:t>
-      </w:r>
-      <w:r>
-        <w:t xml:space="preserve"> und weiteren Optionen könnte, könnten die Vorteile kompensiert werden. Siehe</w:t>
-      </w:r>
-      <w:r>
-        <w:t xml:space="preserve"> </w:t>
-      </w:r>
-      <w:r>
-        <w:t>[</w:t>
-      </w:r>
-      <w:r>
-        <w:fldChar w:fldCharType="begin"/>
-      </w:r>
-      <w:r>
-        <w:instrText xml:space="preserve"> REF _Ref90591338 \w \h </w:instrText>
-      </w:r>
-      <w:r>
-        <w:fldChar w:fldCharType="separate"/>
-      </w:r>
-      <w:r>
-        <w:t>3.3</w:t>
-      </w:r>
-      <w:r>
-        <w:fldChar w:fldCharType="end"/>
-      </w:r>
-      <w:r>
-        <w:t xml:space="preserve"> </w:t>
-      </w:r>
-      <w:r>
-        <w:fldChar w:fldCharType="begin"/>
-      </w:r>
-      <w:r>
-        <w:instrText xml:space="preserve"> REF _Ref90591342 \h </w:instrText>
-      </w:r>
-      <w:r>
-        <w:fldChar w:fldCharType="separate"/>
-      </w:r>
-      <w:r>
-        <w:t>Ausblick</w:t>
-      </w:r>
-      <w:r>
-        <w:fldChar w:fldCharType="end"/>
-      </w:r>
-      <w:r>
-        <w:t xml:space="preserve"> S.</w:t>
-      </w:r>
-      <w:r>
-        <w:fldChar w:fldCharType="begin"/>
-      </w:r>
-      <w:r>
-        <w:instrText xml:space="preserve"> PAGEREF _Ref90591347 \h </w:instrText>
-      </w:r>
-      <w:r>
-        <w:fldChar w:fldCharType="separate"/>
-      </w:r>
-      <w:r>
-        <w:rPr>
-          <w:noProof/>
-        </w:rPr>
-        <w:t>15</w:t>
-      </w:r>
-      <w:r>
-        <w:fldChar w:fldCharType="end"/>
-      </w:r>
-      <w:r>
-        <w:t>]</w:t>
-      </w:r>
-      <w:r>
-        <w:t xml:space="preserve"> </w:t>
-      </w:r>
-    </w:p>
-    <w:p>
-      <w:pPr>
-        <w:pStyle w:val="berschrift2"/>
-      </w:pPr>
-      <w:bookmarkStart w:id="61" w:name="_Ref90591338"/>
-      <w:bookmarkStart w:id="62" w:name="_Ref90591342"/>
-      <w:bookmarkStart w:id="63" w:name="_Ref90591347"/>
-      <w:bookmarkStart w:id="64" w:name="_Toc102728599"/>
-      <w:r>
-        <w:lastRenderedPageBreak/>
-        <w:t>Ausblick</w:t>
       </w:r>
       <w:bookmarkEnd w:id="61"/>
       <w:bookmarkEnd w:id="62"/>
       <w:bookmarkEnd w:id="63"/>
       <w:bookmarkEnd w:id="64"/>
+    </w:p>
+    <w:p>
+      <w:r>
+        <w:t xml:space="preserve">Es befinden sich mehrere Tools auf dem freien Markt, um dreidimensionale Objekte zu rendern und diese anzuzeigen. Die Unterkapitel erklären drei andere Ansätze und listen </w:t>
+      </w:r>
+      <w:proofErr w:type="gramStart"/>
+      <w:r>
+        <w:t>Vor und -Nachteile</w:t>
+      </w:r>
+      <w:proofErr w:type="gramEnd"/>
+      <w:r>
+        <w:t xml:space="preserve"> auf.</w:t>
+      </w:r>
+    </w:p>
+    <w:p>
+      <w:pPr>
+        <w:pStyle w:val="berschrift3"/>
+      </w:pPr>
+      <w:bookmarkStart w:id="65" w:name="_Toc103328268"/>
+      <w:r>
+        <w:t>OpenGL</w:t>
+      </w:r>
+      <w:bookmarkEnd w:id="65"/>
+    </w:p>
+    <w:p>
+      <w:pPr>
+        <w:pStyle w:val="Zitat"/>
+        <w:rPr>
+          <w:color w:val="auto"/>
+        </w:rPr>
+      </w:pPr>
+      <w:r>
+        <w:t>„</w:t>
+      </w:r>
+      <w:r>
+        <w:t xml:space="preserve">OpenGL </w:t>
+      </w:r>
+      <w:r>
+        <w:t>[…]</w:t>
+      </w:r>
+      <w:r>
+        <w:t xml:space="preserve"> ist eine Spezifikation einer plattform- und programmiersprachenübergreifenden Programmierschnittstelle (API) zur Entwicklung von 2D- und 3D-Computergrafikanwendungen. Der OpenGL-Standard beschreibt etwa 250 Befehle, die die Darstellung </w:t>
+      </w:r>
+      <w:r>
+        <w:lastRenderedPageBreak/>
+        <w:t>komplexer 3D-Szenen in Echtzeit erlauben.</w:t>
+      </w:r>
+      <w:r>
+        <w:t xml:space="preserve">“ </w:t>
+      </w:r>
+      <w:r>
+        <w:rPr>
+          <w:rStyle w:val="Funotenzeichen"/>
+        </w:rPr>
+        <w:footnoteReference w:id="4"/>
+      </w:r>
+      <w:r>
+        <w:rPr>
+          <w:color w:val="auto"/>
+        </w:rPr>
+        <w:t xml:space="preserve"> </w:t>
+      </w:r>
+      <w:r>
+        <w:rPr>
+          <w:color w:val="auto"/>
+        </w:rPr>
+        <w:t xml:space="preserve">OpenGL ist als vergleich genutzt, da es erlaubt </w:t>
+      </w:r>
+      <w:r>
+        <w:rPr>
+          <w:color w:val="auto"/>
+        </w:rPr>
+        <w:t>zwei und -dreidimensionale Objekte sehr</w:t>
+      </w:r>
+      <w:r>
+        <w:rPr>
+          <w:color w:val="auto"/>
+        </w:rPr>
+        <w:t xml:space="preserve"> </w:t>
+      </w:r>
+      <w:r>
+        <w:rPr>
+          <w:color w:val="auto"/>
+        </w:rPr>
+        <w:t>h</w:t>
+      </w:r>
+      <w:r>
+        <w:rPr>
+          <w:color w:val="auto"/>
+        </w:rPr>
+        <w:t xml:space="preserve">ardwarenah </w:t>
+      </w:r>
+      <w:r>
+        <w:rPr>
+          <w:color w:val="auto"/>
+        </w:rPr>
+        <w:t>abzubilden</w:t>
+      </w:r>
+      <w:r>
+        <w:rPr>
+          <w:color w:val="auto"/>
+        </w:rPr>
+        <w:t xml:space="preserve">. </w:t>
+      </w:r>
+      <w:r>
+        <w:rPr>
+          <w:color w:val="auto"/>
+        </w:rPr>
+        <w:t xml:space="preserve">Dieser Ansatz erfordert wiederrum ein erweitertes mathematisches Wissen, da er keine vorgefertigten </w:t>
+      </w:r>
+      <w:r>
+        <w:rPr>
+          <w:color w:val="auto"/>
+        </w:rPr>
+        <w:t>K</w:t>
+      </w:r>
+      <w:r>
+        <w:rPr>
+          <w:color w:val="auto"/>
+        </w:rPr>
+        <w:t>am</w:t>
+      </w:r>
+      <w:r>
+        <w:rPr>
+          <w:color w:val="auto"/>
+        </w:rPr>
+        <w:t>e</w:t>
+      </w:r>
+      <w:r>
+        <w:rPr>
+          <w:color w:val="auto"/>
+        </w:rPr>
+        <w:t>ras</w:t>
+      </w:r>
+      <w:r>
+        <w:rPr>
+          <w:color w:val="auto"/>
+        </w:rPr>
+        <w:t xml:space="preserve"> oder Beleuchtungsmedien beinhaltet und somit nur sehr rudimentäre Features bietet.</w:t>
+      </w:r>
+      <w:r>
+        <w:rPr>
+          <w:color w:val="auto"/>
+        </w:rPr>
+        <w:t xml:space="preserve"> OpenGL wird oft in der Videospielindustrie eingesetzt</w:t>
+      </w:r>
+      <w:r>
+        <w:rPr>
+          <w:color w:val="auto"/>
+        </w:rPr>
+        <w:t>, um</w:t>
+      </w:r>
+      <w:r>
+        <w:rPr>
+          <w:color w:val="auto"/>
+        </w:rPr>
+        <w:t xml:space="preserve"> sehr komplexe und ressourcenintensive Szenen darzustellen.</w:t>
+      </w:r>
+      <w:r>
+        <w:t xml:space="preserve"> </w:t>
+      </w:r>
+    </w:p>
+    <w:p>
+      <w:pPr>
+        <w:pStyle w:val="berschrift3"/>
+      </w:pPr>
+      <w:bookmarkStart w:id="66" w:name="_Toc103328269"/>
+      <w:proofErr w:type="spellStart"/>
+      <w:r>
+        <w:t>Three</w:t>
+      </w:r>
+      <w:proofErr w:type="spellEnd"/>
+      <w:r>
+        <w:t xml:space="preserve">-Dimensional </w:t>
+      </w:r>
+      <w:proofErr w:type="spellStart"/>
+      <w:r>
+        <w:t>Plotting</w:t>
+      </w:r>
+      <w:proofErr w:type="spellEnd"/>
+      <w:r>
+        <w:t xml:space="preserve"> in </w:t>
+      </w:r>
+      <w:proofErr w:type="spellStart"/>
+      <w:r>
+        <w:t>Matplotlib</w:t>
+      </w:r>
+      <w:bookmarkEnd w:id="66"/>
+      <w:proofErr w:type="spellEnd"/>
+    </w:p>
+    <w:p>
+      <w:proofErr w:type="spellStart"/>
+      <w:r>
+        <w:t>Matplotlib</w:t>
+      </w:r>
+      <w:proofErr w:type="spellEnd"/>
+      <w:r>
+        <w:t xml:space="preserve"> ist eine </w:t>
+      </w:r>
+      <w:r>
+        <w:t>Python</w:t>
+      </w:r>
+      <w:r>
+        <w:t xml:space="preserve"> Bibliothek. </w:t>
+      </w:r>
+      <w:r>
+        <w:t>Die Bibliothekswebseite beschreibt sich übersetzt als</w:t>
+      </w:r>
+      <w:r>
+        <w:t>:</w:t>
+      </w:r>
+      <w:r>
+        <w:t xml:space="preserve"> „</w:t>
+      </w:r>
+      <w:proofErr w:type="spellStart"/>
+      <w:r>
+        <w:rPr>
+          <w:rStyle w:val="ZitatZchn"/>
+        </w:rPr>
+        <w:t>Matplotlib</w:t>
+      </w:r>
+      <w:proofErr w:type="spellEnd"/>
+      <w:r>
+        <w:rPr>
+          <w:rStyle w:val="ZitatZchn"/>
+        </w:rPr>
+        <w:t xml:space="preserve"> ist eine umfassende Bibliothek zur Erstellung statischer, animierter und interaktiver Visualisierungen in Python.</w:t>
+      </w:r>
+      <w:r>
+        <w:t xml:space="preserve">“ </w:t>
+      </w:r>
+      <w:r>
+        <w:rPr>
+          <w:rStyle w:val="Funotenzeichen"/>
+        </w:rPr>
+        <w:footnoteReference w:id="5"/>
+      </w:r>
+      <w:r>
+        <w:t xml:space="preserve"> Sie ermöglicht ähnlich wie dieses Projekt</w:t>
+      </w:r>
+      <w:r>
+        <w:t>,</w:t>
+      </w:r>
+      <w:r>
+        <w:t xml:space="preserve"> </w:t>
+      </w:r>
+      <w:r>
+        <w:t>das</w:t>
+      </w:r>
+      <w:r>
+        <w:t xml:space="preserve"> </w:t>
+      </w:r>
+      <w:r>
+        <w:t>D</w:t>
+      </w:r>
+      <w:r>
+        <w:t xml:space="preserve">arstellen von </w:t>
+      </w:r>
+      <w:r>
+        <w:t xml:space="preserve">dreidimensionalen Szenen. Diese Bibliothek wird, aber eher für eine frontale zweidimensionale Ansicht genutzt und ist weitestgehend hierfür auch optimiert. </w:t>
+      </w:r>
+      <w:r>
+        <w:t>Außerdem ist es nicht möglich eigene dreidimensionale Objekte zu nutzen. (Stand: 10.12.2021)</w:t>
+      </w:r>
+    </w:p>
+    <w:p>
+      <w:pPr>
+        <w:pStyle w:val="berschrift3"/>
+      </w:pPr>
+      <w:bookmarkStart w:id="67" w:name="_Toc103328270"/>
+      <w:r>
+        <w:t>Unity</w:t>
+      </w:r>
+      <w:bookmarkEnd w:id="67"/>
+    </w:p>
+    <w:p>
+      <w:r>
+        <w:t>Das</w:t>
+      </w:r>
+      <w:r>
+        <w:t xml:space="preserve"> dritte Vergleichsobjekt ist die </w:t>
+      </w:r>
+      <w:r>
+        <w:t>Spiel-Engine</w:t>
+      </w:r>
+      <w:r>
+        <w:t xml:space="preserve"> Unity. Die Engine bietet eine Vielzahl von vorgefertigten Features wie </w:t>
+      </w:r>
+      <w:r>
+        <w:t xml:space="preserve">zum Beispiel </w:t>
+      </w:r>
+      <w:r>
+        <w:t>Kameras, Bedeutung, Materialien und viele</w:t>
+      </w:r>
+      <w:r>
+        <w:t>s</w:t>
+      </w:r>
+      <w:r>
+        <w:t xml:space="preserve"> weitere. Es kann wie dieses Projekt auch eine dreidimensionale Welt darstellen und interaktiv verändern. </w:t>
+      </w:r>
+      <w:r>
+        <w:t xml:space="preserve">Wer in Unity ein Projekt realisieren möchte, muss dies mit der Unity-Applikation machen. </w:t>
+      </w:r>
+      <w:r>
+        <w:t>Da Unity eine sehr große Anzahl von Features enthält kann, dies leicht abschreckend wirken.</w:t>
+      </w:r>
+    </w:p>
+    <w:p>
+      <w:pPr>
+        <w:pStyle w:val="berschrift1"/>
+      </w:pPr>
+      <w:r>
+        <w:br w:type="page"/>
+      </w:r>
+      <w:bookmarkStart w:id="68" w:name="_Toc103328271"/>
+      <w:r>
+        <w:lastRenderedPageBreak/>
+        <w:t>Fazit</w:t>
+      </w:r>
+      <w:bookmarkEnd w:id="68"/>
+    </w:p>
+    <w:p>
+      <w:r>
+        <w:t xml:space="preserve">Dieses Kapitel berichtet über aufgetretene Schwachstellen, sowie Vorteile, die die entwickelte Sprache im Gegensatz zu den herkömmlichen Alternativen bietet. Außerdem wird über mögliche Features berichtet </w:t>
+      </w:r>
+      <w:proofErr w:type="gramStart"/>
+      <w:r>
+        <w:t>die zu signifikant Verbesserungen</w:t>
+      </w:r>
+      <w:proofErr w:type="gramEnd"/>
+      <w:r>
+        <w:t xml:space="preserve"> in der Benutzung führen könnten.</w:t>
+      </w:r>
+    </w:p>
+    <w:p>
+      <w:pPr>
+        <w:pStyle w:val="berschrift2"/>
+      </w:pPr>
+      <w:bookmarkStart w:id="69" w:name="_Toc103328272"/>
+      <w:r>
+        <w:t>Ergebnisse</w:t>
+      </w:r>
+      <w:bookmarkEnd w:id="69"/>
+    </w:p>
+    <w:p>
+      <w:r>
+        <w:t xml:space="preserve">Grundsätzlich hat dieses Projekt gezeigt, dass es durchaus sinnvoll sein kann gewisse Problemstellung mit der Sprache </w:t>
+      </w:r>
+      <w:r>
+        <w:rPr>
+          <w:i/>
+          <w:iCs/>
+        </w:rPr>
+        <w:t>3D-Code</w:t>
+      </w:r>
+      <w:r>
+        <w:t xml:space="preserve"> zu visualisieren, da sie ohne großes Vorwissen oder Kenntnisse im Bereich </w:t>
+      </w:r>
+      <w:r>
+        <w:rPr>
+          <w:i/>
+          <w:iCs/>
+        </w:rPr>
+        <w:t>Open GL</w:t>
+      </w:r>
+      <w:r>
+        <w:t xml:space="preserve"> auskommt. Sie ermöglich auf verschiedene Weisen mit den selbstdefinierten Objekten zu interagieren und diese zu verändern. Außerdem lässt sich die Sprache auf verschiedensten Endgeräten ausführen, da sie auf </w:t>
+      </w:r>
+      <w:r>
+        <w:rPr>
+          <w:i/>
+          <w:iCs/>
+        </w:rPr>
+        <w:t>Kotlin</w:t>
+      </w:r>
+      <w:r>
+        <w:t xml:space="preserve"> basiert.</w:t>
+      </w:r>
+    </w:p>
+    <w:p>
+      <w:pPr>
+        <w:pStyle w:val="berschrift2"/>
+      </w:pPr>
+      <w:bookmarkStart w:id="70" w:name="_Toc103328273"/>
+      <w:r>
+        <w:t>Erkenntnisse</w:t>
+      </w:r>
+      <w:bookmarkEnd w:id="70"/>
+    </w:p>
+    <w:p>
+      <w:r>
+        <w:t>Wie</w:t>
+      </w:r>
+      <w:r>
+        <w:t xml:space="preserve"> die</w:t>
+      </w:r>
+      <w:r>
+        <w:t xml:space="preserve"> Beispiel</w:t>
+      </w:r>
+      <w:r>
+        <w:t>e [</w:t>
+      </w:r>
+      <w:r>
+        <w:fldChar w:fldCharType="begin"/>
+      </w:r>
+      <w:r>
+        <w:instrText xml:space="preserve"> REF _Ref90591263 \w \h </w:instrText>
+      </w:r>
+      <w:r>
+        <w:fldChar w:fldCharType="separate"/>
+      </w:r>
+      <w:r>
+        <w:t>2.4</w:t>
+      </w:r>
+      <w:r>
+        <w:fldChar w:fldCharType="end"/>
+      </w:r>
+      <w:r>
+        <w:t xml:space="preserve"> </w:t>
+      </w:r>
+      <w:r>
+        <w:fldChar w:fldCharType="begin"/>
+      </w:r>
+      <w:r>
+        <w:instrText xml:space="preserve"> REF _Ref90591277 \h </w:instrText>
+      </w:r>
+      <w:r>
+        <w:fldChar w:fldCharType="separate"/>
+      </w:r>
+      <w:r>
+        <w:t>Implementierung der Anwendungsszenarien</w:t>
+      </w:r>
+      <w:r>
+        <w:fldChar w:fldCharType="end"/>
+      </w:r>
+      <w:r>
+        <w:t xml:space="preserve"> S.</w:t>
+      </w:r>
+      <w:r>
+        <w:fldChar w:fldCharType="begin"/>
+      </w:r>
+      <w:r>
+        <w:instrText xml:space="preserve"> PAGEREF _Ref90591282 \h </w:instrText>
+      </w:r>
+      <w:r>
+        <w:fldChar w:fldCharType="separate"/>
+      </w:r>
+      <w:r>
+        <w:rPr>
+          <w:noProof/>
+        </w:rPr>
+        <w:t>10</w:t>
+      </w:r>
+      <w:r>
+        <w:fldChar w:fldCharType="end"/>
+      </w:r>
+      <w:r>
+        <w:t xml:space="preserve">] </w:t>
+      </w:r>
+      <w:r>
+        <w:t>zeigen ist es mit wenig Aufwand möglich verschiedene komplexe Gebilde darzustellen. Dies wird erreicht, indem der Nutzer einer Liste Objekte hinzufügt, diese werden nach der Vollendung des Codes gerendert.</w:t>
+      </w:r>
+    </w:p>
+    <w:p>
+      <w:r>
+        <w:t xml:space="preserve">Ein wesentlicher Vorteil der eigenentwickelten Sprache ist, dass besondere Features sich leicht hinzufügen lassen, die sonst unüblich in normalen Programmiersprachen sind. Des Weiteren ist die Syntax leicht zu verstehen und komplexe System vor dem Nutzer abgekapselt. Ein Nachteil der Sprache </w:t>
+      </w:r>
+      <w:r>
+        <w:rPr>
+          <w:i/>
+          <w:iCs/>
+        </w:rPr>
+        <w:t>3Dcode</w:t>
+      </w:r>
+      <w:r>
+        <w:t xml:space="preserve"> ist, dass sie </w:t>
+      </w:r>
+      <w:r>
+        <w:t xml:space="preserve">ungefähr 938-mal </w:t>
+      </w:r>
+      <w:r>
+        <w:t xml:space="preserve">langsamer ist als die Sprache, worauf </w:t>
+      </w:r>
+      <w:r>
+        <w:rPr>
+          <w:i/>
+          <w:iCs/>
+        </w:rPr>
+        <w:t>3D-Code</w:t>
+      </w:r>
+      <w:r>
+        <w:t xml:space="preserve"> aufbaut.</w:t>
+      </w:r>
+      <w:r>
+        <w:t xml:space="preserve"> Dies ist durch mehrere Testdurchläufe Einens Priemzahlenermittlungsalgorithmus festgehalten. Siehe Anhang</w:t>
+      </w:r>
+      <w:r>
+        <w:t xml:space="preserve"> [</w:t>
+      </w:r>
+      <w:r>
+        <w:fldChar w:fldCharType="begin"/>
+      </w:r>
+      <w:r>
+        <w:instrText xml:space="preserve"> REF _Ref90591303 \w \h </w:instrText>
+      </w:r>
+      <w:r>
+        <w:fldChar w:fldCharType="separate"/>
+      </w:r>
+      <w:r>
+        <w:t xml:space="preserve">A9 </w:t>
+      </w:r>
+      <w:r>
+        <w:fldChar w:fldCharType="end"/>
+      </w:r>
+      <w:r>
+        <w:fldChar w:fldCharType="begin"/>
+      </w:r>
+      <w:r>
+        <w:instrText xml:space="preserve"> REF _Ref90591306 \h </w:instrText>
+      </w:r>
+      <w:r>
+        <w:fldChar w:fldCharType="separate"/>
+      </w:r>
+      <w:r>
+        <w:t xml:space="preserve">Performens Test [Kotlin </w:t>
+      </w:r>
+      <w:proofErr w:type="spellStart"/>
+      <w:r>
+        <w:t>vs</w:t>
+      </w:r>
+      <w:proofErr w:type="spellEnd"/>
+      <w:r>
+        <w:t xml:space="preserve"> 3D-Code]</w:t>
+      </w:r>
+      <w:r>
+        <w:fldChar w:fldCharType="end"/>
+      </w:r>
+      <w:r>
+        <w:t xml:space="preserve"> S.</w:t>
+      </w:r>
+      <w:r>
+        <w:fldChar w:fldCharType="begin"/>
+      </w:r>
+      <w:r>
+        <w:instrText xml:space="preserve"> PAGEREF _Ref90591311 \h </w:instrText>
+      </w:r>
+      <w:r>
+        <w:fldChar w:fldCharType="separate"/>
+      </w:r>
+      <w:r>
+        <w:rPr>
+          <w:noProof/>
+        </w:rPr>
+        <w:t>23</w:t>
+      </w:r>
+      <w:r>
+        <w:fldChar w:fldCharType="end"/>
+      </w:r>
+      <w:r>
+        <w:t>]</w:t>
+      </w:r>
+    </w:p>
+    <w:p>
+      <w:r>
+        <w:t xml:space="preserve">In Anbetracht der oben genannten Punkte, wäre eine andere valide Option einer Entwicklung einer </w:t>
+      </w:r>
+      <w:r>
+        <w:rPr>
+          <w:i/>
+          <w:iCs/>
+        </w:rPr>
+        <w:t>Kotlin</w:t>
+      </w:r>
+      <w:r>
+        <w:t xml:space="preserve"> Bibliothek, die ähnlich wie die entwickelte Sprache fungiert. Diese Option hätte zu dem jetzigen Entwicklungsstand noch Vorteile gegenüber der selbstentwickelten Sprache. Durch zusätzliche Features der Sprache </w:t>
+      </w:r>
+      <w:r>
+        <w:rPr>
+          <w:i/>
+          <w:iCs/>
+        </w:rPr>
+        <w:t>3D-Code</w:t>
+      </w:r>
+      <w:r>
+        <w:t xml:space="preserve"> und weiteren Optionen könnte, könnten die Vorteile kompensiert werden. Siehe</w:t>
+      </w:r>
+      <w:r>
+        <w:t xml:space="preserve"> </w:t>
+      </w:r>
+      <w:r>
+        <w:t>[</w:t>
+      </w:r>
+      <w:r>
+        <w:fldChar w:fldCharType="begin"/>
+      </w:r>
+      <w:r>
+        <w:instrText xml:space="preserve"> REF _Ref90591338 \w \h </w:instrText>
+      </w:r>
+      <w:r>
+        <w:fldChar w:fldCharType="separate"/>
+      </w:r>
+      <w:r>
+        <w:t>3.3</w:t>
+      </w:r>
+      <w:r>
+        <w:fldChar w:fldCharType="end"/>
+      </w:r>
+      <w:r>
+        <w:t xml:space="preserve"> </w:t>
+      </w:r>
+      <w:r>
+        <w:fldChar w:fldCharType="begin"/>
+      </w:r>
+      <w:r>
+        <w:instrText xml:space="preserve"> REF _Ref90591342 \h </w:instrText>
+      </w:r>
+      <w:r>
+        <w:fldChar w:fldCharType="separate"/>
+      </w:r>
+      <w:r>
+        <w:t>Ausblick</w:t>
+      </w:r>
+      <w:r>
+        <w:fldChar w:fldCharType="end"/>
+      </w:r>
+      <w:r>
+        <w:t xml:space="preserve"> S.</w:t>
+      </w:r>
+      <w:r>
+        <w:fldChar w:fldCharType="begin"/>
+      </w:r>
+      <w:r>
+        <w:instrText xml:space="preserve"> PAGEREF _Ref90591347 \h </w:instrText>
+      </w:r>
+      <w:r>
+        <w:fldChar w:fldCharType="separate"/>
+      </w:r>
+      <w:r>
+        <w:rPr>
+          <w:noProof/>
+        </w:rPr>
+        <w:t>15</w:t>
+      </w:r>
+      <w:r>
+        <w:fldChar w:fldCharType="end"/>
+      </w:r>
+      <w:r>
+        <w:t>]</w:t>
+      </w:r>
+      <w:r>
+        <w:t xml:space="preserve"> </w:t>
+      </w:r>
+    </w:p>
+    <w:p>
+      <w:pPr>
+        <w:pStyle w:val="berschrift2"/>
+      </w:pPr>
+      <w:bookmarkStart w:id="71" w:name="_Ref90591338"/>
+      <w:bookmarkStart w:id="72" w:name="_Ref90591342"/>
+      <w:bookmarkStart w:id="73" w:name="_Ref90591347"/>
+      <w:bookmarkStart w:id="74" w:name="_Toc103328274"/>
+      <w:r>
+        <w:lastRenderedPageBreak/>
+        <w:t>Ausblick</w:t>
+      </w:r>
+      <w:bookmarkEnd w:id="71"/>
+      <w:bookmarkEnd w:id="72"/>
+      <w:bookmarkEnd w:id="73"/>
+      <w:bookmarkEnd w:id="74"/>
     </w:p>
     <w:p>
       <w:r>
@@ -14093,7 +15104,7 @@
       <w:pPr>
         <w:pStyle w:val="berschrift0"/>
       </w:pPr>
-      <w:bookmarkStart w:id="65" w:name="_Toc102728600"/>
+      <w:bookmarkStart w:id="75" w:name="_Toc103328275"/>
       <w:r>
         <w:lastRenderedPageBreak/>
         <w:t>Quellen</w:t>
@@ -14101,18 +15112,18 @@
       <w:r>
         <w:t>verzeichnis</w:t>
       </w:r>
-      <w:bookmarkEnd w:id="65"/>
+      <w:bookmarkEnd w:id="75"/>
     </w:p>
     <w:p>
       <w:pPr>
         <w:pStyle w:val="Quellenberschrift"/>
       </w:pPr>
-      <w:bookmarkStart w:id="66" w:name="_Ref90590274"/>
-      <w:bookmarkStart w:id="67" w:name="_Ref90590278"/>
-      <w:bookmarkStart w:id="68" w:name="_Ref90590402"/>
-      <w:bookmarkStart w:id="69" w:name="_Ref90590407"/>
-      <w:bookmarkStart w:id="70" w:name="_Ref90590412"/>
-      <w:bookmarkStart w:id="71" w:name="_Toc102728601"/>
+      <w:bookmarkStart w:id="76" w:name="_Ref90590274"/>
+      <w:bookmarkStart w:id="77" w:name="_Ref90590278"/>
+      <w:bookmarkStart w:id="78" w:name="_Ref90590402"/>
+      <w:bookmarkStart w:id="79" w:name="_Ref90590407"/>
+      <w:bookmarkStart w:id="80" w:name="_Ref90590412"/>
+      <w:bookmarkStart w:id="81" w:name="_Toc103328276"/>
       <w:proofErr w:type="spellStart"/>
       <w:r>
         <w:rPr>
@@ -14137,12 +15148,12 @@
         </w:rPr>
         <w:t>Web.Archive.Org</w:t>
       </w:r>
-      <w:bookmarkEnd w:id="66"/>
-      <w:bookmarkEnd w:id="67"/>
-      <w:bookmarkEnd w:id="68"/>
-      <w:bookmarkEnd w:id="69"/>
-      <w:bookmarkEnd w:id="70"/>
-      <w:bookmarkEnd w:id="71"/>
+      <w:bookmarkEnd w:id="76"/>
+      <w:bookmarkEnd w:id="77"/>
+      <w:bookmarkEnd w:id="78"/>
+      <w:bookmarkEnd w:id="79"/>
+      <w:bookmarkEnd w:id="80"/>
+      <w:bookmarkEnd w:id="81"/>
       <w:proofErr w:type="gramEnd"/>
     </w:p>
     <w:p>
@@ -14183,20 +15194,20 @@
           <w:u w:val="none"/>
         </w:rPr>
       </w:pPr>
-      <w:bookmarkStart w:id="72" w:name="_Ref90589834"/>
-      <w:bookmarkStart w:id="73" w:name="_Ref90589835"/>
-      <w:bookmarkStart w:id="74" w:name="_Ref90589836"/>
-      <w:bookmarkStart w:id="75" w:name="_Toc102728602"/>
+      <w:bookmarkStart w:id="82" w:name="_Ref90589834"/>
+      <w:bookmarkStart w:id="83" w:name="_Ref90589835"/>
+      <w:bookmarkStart w:id="84" w:name="_Ref90589836"/>
+      <w:bookmarkStart w:id="85" w:name="_Toc103328277"/>
       <w:r>
         <w:rPr>
           <w:lang w:val="en-US"/>
         </w:rPr>
         <w:t>15 Sorting Algorithms in 6 Minutes</w:t>
       </w:r>
-      <w:bookmarkEnd w:id="72"/>
-      <w:bookmarkEnd w:id="73"/>
-      <w:bookmarkEnd w:id="74"/>
-      <w:bookmarkEnd w:id="75"/>
+      <w:bookmarkEnd w:id="82"/>
+      <w:bookmarkEnd w:id="83"/>
+      <w:bookmarkEnd w:id="84"/>
+      <w:bookmarkEnd w:id="85"/>
     </w:p>
     <w:p>
       <w:pPr>
@@ -14272,8 +15283,8 @@
           <w:u w:val="none"/>
         </w:rPr>
       </w:pPr>
-      <w:bookmarkStart w:id="76" w:name="_Ref90589323"/>
-      <w:bookmarkStart w:id="77" w:name="_Toc102728603"/>
+      <w:bookmarkStart w:id="86" w:name="_Ref90589323"/>
+      <w:bookmarkStart w:id="87" w:name="_Toc103328278"/>
       <w:r>
         <w:t>Projekt</w:t>
       </w:r>
@@ -14290,8 +15301,8 @@
         </w:rPr>
         <w:t>OuterSpace</w:t>
       </w:r>
-      <w:bookmarkEnd w:id="76"/>
-      <w:bookmarkEnd w:id="77"/>
+      <w:bookmarkEnd w:id="86"/>
+      <w:bookmarkEnd w:id="87"/>
       <w:proofErr w:type="spellEnd"/>
     </w:p>
     <w:p>
@@ -14350,10 +15361,10 @@
       <w:pPr>
         <w:pStyle w:val="Quellenberschrift"/>
       </w:pPr>
-      <w:bookmarkStart w:id="78" w:name="_Ref90590057"/>
-      <w:bookmarkStart w:id="79" w:name="_Ref90590061"/>
-      <w:bookmarkStart w:id="80" w:name="_Ref90590069"/>
-      <w:bookmarkStart w:id="81" w:name="_Toc102728604"/>
+      <w:bookmarkStart w:id="88" w:name="_Ref90590057"/>
+      <w:bookmarkStart w:id="89" w:name="_Ref90590061"/>
+      <w:bookmarkStart w:id="90" w:name="_Ref90590069"/>
+      <w:bookmarkStart w:id="91" w:name="_Toc103328279"/>
       <w:r>
         <w:t xml:space="preserve">3DCode </w:t>
       </w:r>
@@ -14375,10 +15386,10 @@
       <w:r>
         <w:t>Algorithms</w:t>
       </w:r>
-      <w:bookmarkEnd w:id="78"/>
-      <w:bookmarkEnd w:id="79"/>
-      <w:bookmarkEnd w:id="80"/>
-      <w:bookmarkEnd w:id="81"/>
+      <w:bookmarkEnd w:id="88"/>
+      <w:bookmarkEnd w:id="89"/>
+      <w:bookmarkEnd w:id="90"/>
+      <w:bookmarkEnd w:id="91"/>
       <w:proofErr w:type="spellEnd"/>
     </w:p>
     <w:p>
@@ -14451,13 +15462,13 @@
       <w:pPr>
         <w:pStyle w:val="Quellenberschrift"/>
       </w:pPr>
-      <w:bookmarkStart w:id="82" w:name="_Ref90590086"/>
-      <w:bookmarkStart w:id="83" w:name="_Ref90590102"/>
-      <w:bookmarkStart w:id="84" w:name="_Ref90590107"/>
-      <w:bookmarkStart w:id="85" w:name="_Ref90590354"/>
-      <w:bookmarkStart w:id="86" w:name="_Ref90590359"/>
-      <w:bookmarkStart w:id="87" w:name="_Ref90590365"/>
-      <w:bookmarkStart w:id="88" w:name="_Toc102728605"/>
+      <w:bookmarkStart w:id="92" w:name="_Ref90590086"/>
+      <w:bookmarkStart w:id="93" w:name="_Ref90590102"/>
+      <w:bookmarkStart w:id="94" w:name="_Ref90590107"/>
+      <w:bookmarkStart w:id="95" w:name="_Ref90590354"/>
+      <w:bookmarkStart w:id="96" w:name="_Ref90590359"/>
+      <w:bookmarkStart w:id="97" w:name="_Ref90590365"/>
+      <w:bookmarkStart w:id="98" w:name="_Toc103328280"/>
       <w:r>
         <w:t xml:space="preserve">3DCode </w:t>
       </w:r>
@@ -14475,13 +15486,13 @@
       <w:r>
         <w:t xml:space="preserve"> Noise</w:t>
       </w:r>
-      <w:bookmarkEnd w:id="82"/>
-      <w:bookmarkEnd w:id="83"/>
-      <w:bookmarkEnd w:id="84"/>
-      <w:bookmarkEnd w:id="85"/>
-      <w:bookmarkEnd w:id="86"/>
-      <w:bookmarkEnd w:id="87"/>
-      <w:bookmarkEnd w:id="88"/>
+      <w:bookmarkEnd w:id="92"/>
+      <w:bookmarkEnd w:id="93"/>
+      <w:bookmarkEnd w:id="94"/>
+      <w:bookmarkEnd w:id="95"/>
+      <w:bookmarkEnd w:id="96"/>
+      <w:bookmarkEnd w:id="97"/>
+      <w:bookmarkEnd w:id="98"/>
     </w:p>
     <w:p>
       <w:pPr>
@@ -14539,13 +15550,13 @@
       <w:pPr>
         <w:pStyle w:val="Quellenberschrift"/>
       </w:pPr>
-      <w:bookmarkStart w:id="89" w:name="_Ref90590120"/>
-      <w:bookmarkStart w:id="90" w:name="_Ref90590126"/>
-      <w:bookmarkStart w:id="91" w:name="_Ref90590132"/>
-      <w:bookmarkStart w:id="92" w:name="_Ref90590566"/>
-      <w:bookmarkStart w:id="93" w:name="_Ref90590570"/>
-      <w:bookmarkStart w:id="94" w:name="_Ref90590576"/>
-      <w:bookmarkStart w:id="95" w:name="_Toc102728606"/>
+      <w:bookmarkStart w:id="99" w:name="_Ref90590120"/>
+      <w:bookmarkStart w:id="100" w:name="_Ref90590126"/>
+      <w:bookmarkStart w:id="101" w:name="_Ref90590132"/>
+      <w:bookmarkStart w:id="102" w:name="_Ref90590566"/>
+      <w:bookmarkStart w:id="103" w:name="_Ref90590570"/>
+      <w:bookmarkStart w:id="104" w:name="_Ref90590576"/>
+      <w:bookmarkStart w:id="105" w:name="_Toc103328281"/>
       <w:r>
         <w:t xml:space="preserve">3DCode </w:t>
       </w:r>
@@ -14556,13 +15567,13 @@
       <w:r>
         <w:t>walk</w:t>
       </w:r>
-      <w:bookmarkEnd w:id="89"/>
-      <w:bookmarkEnd w:id="90"/>
-      <w:bookmarkEnd w:id="91"/>
-      <w:bookmarkEnd w:id="92"/>
-      <w:bookmarkEnd w:id="93"/>
-      <w:bookmarkEnd w:id="94"/>
-      <w:bookmarkEnd w:id="95"/>
+      <w:bookmarkEnd w:id="99"/>
+      <w:bookmarkEnd w:id="100"/>
+      <w:bookmarkEnd w:id="101"/>
+      <w:bookmarkEnd w:id="102"/>
+      <w:bookmarkEnd w:id="103"/>
+      <w:bookmarkEnd w:id="104"/>
+      <w:bookmarkEnd w:id="105"/>
       <w:proofErr w:type="spellEnd"/>
     </w:p>
     <w:p>
@@ -14618,8 +15629,8 @@
       <w:pPr>
         <w:pStyle w:val="Quellenberschrift"/>
       </w:pPr>
-      <w:bookmarkStart w:id="96" w:name="_Ref90589295"/>
-      <w:bookmarkStart w:id="97" w:name="_Toc102728607"/>
+      <w:bookmarkStart w:id="106" w:name="_Ref90589295"/>
+      <w:bookmarkStart w:id="107" w:name="_Toc103328282"/>
       <w:r>
         <w:t xml:space="preserve">Projekt </w:t>
       </w:r>
@@ -14638,8 +15649,8 @@
       <w:r>
         <w:t>--</w:t>
       </w:r>
-      <w:bookmarkEnd w:id="96"/>
-      <w:bookmarkEnd w:id="97"/>
+      <w:bookmarkEnd w:id="106"/>
+      <w:bookmarkEnd w:id="107"/>
     </w:p>
     <w:p>
       <w:pPr>
@@ -14718,11 +15729,11 @@
       <w:pPr>
         <w:pStyle w:val="Quellenberschrift"/>
       </w:pPr>
-      <w:bookmarkStart w:id="98" w:name="_Ref90590959"/>
-      <w:bookmarkStart w:id="99" w:name="_Toc102728608"/>
-      <w:bookmarkStart w:id="100" w:name="_Ref90590200"/>
-      <w:bookmarkStart w:id="101" w:name="_Ref90590205"/>
-      <w:bookmarkStart w:id="102" w:name="_Ref90590215"/>
+      <w:bookmarkStart w:id="108" w:name="_Ref90590959"/>
+      <w:bookmarkStart w:id="109" w:name="_Toc103328283"/>
+      <w:bookmarkStart w:id="110" w:name="_Ref90590200"/>
+      <w:bookmarkStart w:id="111" w:name="_Ref90590205"/>
+      <w:bookmarkStart w:id="112" w:name="_Ref90590215"/>
       <w:r>
         <w:rPr>
           <w:lang w:eastAsia="de-DE"/>
@@ -14736,8 +15747,8 @@
         </w:rPr>
         <w:t xml:space="preserve"> Webseite</w:t>
       </w:r>
-      <w:bookmarkEnd w:id="98"/>
-      <w:bookmarkEnd w:id="99"/>
+      <w:bookmarkEnd w:id="108"/>
+      <w:bookmarkEnd w:id="109"/>
     </w:p>
     <w:p>
       <w:pPr>
@@ -14793,7 +15804,7 @@
       <w:pPr>
         <w:pStyle w:val="Quellenberschrift"/>
       </w:pPr>
-      <w:bookmarkStart w:id="103" w:name="_Toc102728609"/>
+      <w:bookmarkStart w:id="113" w:name="_Toc103328284"/>
       <w:proofErr w:type="spellStart"/>
       <w:r>
         <w:t>Merge</w:t>
@@ -14814,10 +15825,10 @@
       <w:r>
         <w:t>Algorithm</w:t>
       </w:r>
-      <w:bookmarkEnd w:id="100"/>
-      <w:bookmarkEnd w:id="101"/>
-      <w:bookmarkEnd w:id="102"/>
-      <w:bookmarkEnd w:id="103"/>
+      <w:bookmarkEnd w:id="110"/>
+      <w:bookmarkEnd w:id="111"/>
+      <w:bookmarkEnd w:id="112"/>
+      <w:bookmarkEnd w:id="113"/>
       <w:proofErr w:type="spellEnd"/>
       <w:r>
         <w:t xml:space="preserve"> </w:t>
@@ -14921,19 +15932,19 @@
           <w:u w:val="none"/>
         </w:rPr>
       </w:pPr>
-      <w:bookmarkStart w:id="104" w:name="_Ref90588914"/>
-      <w:bookmarkStart w:id="105" w:name="_Ref90588920"/>
-      <w:bookmarkStart w:id="106" w:name="_Ref90588947"/>
-      <w:bookmarkStart w:id="107" w:name="_Ref90589622"/>
-      <w:bookmarkStart w:id="108" w:name="_Toc102728610"/>
+      <w:bookmarkStart w:id="114" w:name="_Ref90588914"/>
+      <w:bookmarkStart w:id="115" w:name="_Ref90588920"/>
+      <w:bookmarkStart w:id="116" w:name="_Ref90588947"/>
+      <w:bookmarkStart w:id="117" w:name="_Ref90589622"/>
+      <w:bookmarkStart w:id="118" w:name="_Toc103328285"/>
       <w:r>
         <w:t>Lightweight Java Game Library</w:t>
       </w:r>
-      <w:bookmarkEnd w:id="104"/>
-      <w:bookmarkEnd w:id="105"/>
-      <w:bookmarkEnd w:id="106"/>
-      <w:bookmarkEnd w:id="107"/>
-      <w:bookmarkEnd w:id="108"/>
+      <w:bookmarkEnd w:id="114"/>
+      <w:bookmarkEnd w:id="115"/>
+      <w:bookmarkEnd w:id="116"/>
+      <w:bookmarkEnd w:id="117"/>
+      <w:bookmarkEnd w:id="118"/>
     </w:p>
     <w:p>
       <w:pPr>
@@ -14981,11 +15992,11 @@
           <w:lang w:eastAsia="de-DE"/>
         </w:rPr>
       </w:pPr>
-      <w:bookmarkStart w:id="109" w:name="_Ref90591196"/>
-      <w:bookmarkStart w:id="110" w:name="_Toc102728611"/>
-      <w:bookmarkStart w:id="111" w:name="_Ref90590816"/>
-      <w:bookmarkStart w:id="112" w:name="_Ref90590260"/>
-      <w:bookmarkStart w:id="113" w:name="_Ref90590264"/>
+      <w:bookmarkStart w:id="119" w:name="_Ref90591196"/>
+      <w:bookmarkStart w:id="120" w:name="_Toc103328286"/>
+      <w:bookmarkStart w:id="121" w:name="_Ref90590816"/>
+      <w:bookmarkStart w:id="122" w:name="_Ref90590260"/>
+      <w:bookmarkStart w:id="123" w:name="_Ref90590264"/>
       <w:proofErr w:type="spellStart"/>
       <w:r>
         <w:rPr>
@@ -15007,8 +16018,8 @@
         </w:rPr>
         <w:t>documentation</w:t>
       </w:r>
-      <w:bookmarkEnd w:id="109"/>
-      <w:bookmarkEnd w:id="110"/>
+      <w:bookmarkEnd w:id="119"/>
+      <w:bookmarkEnd w:id="120"/>
       <w:proofErr w:type="spellEnd"/>
     </w:p>
     <w:p>
@@ -15121,15 +16132,15 @@
       <w:pPr>
         <w:pStyle w:val="Quellenberschrift"/>
       </w:pPr>
-      <w:bookmarkStart w:id="114" w:name="_Toc102728612"/>
+      <w:bookmarkStart w:id="124" w:name="_Toc103328287"/>
       <w:r>
         <w:t xml:space="preserve">OpenGL </w:t>
       </w:r>
       <w:r>
         <w:t>Wikipedia</w:t>
       </w:r>
-      <w:bookmarkEnd w:id="111"/>
-      <w:bookmarkEnd w:id="114"/>
+      <w:bookmarkEnd w:id="121"/>
+      <w:bookmarkEnd w:id="124"/>
     </w:p>
     <w:p>
       <w:pPr>
@@ -15169,7 +16180,7 @@
       <w:pPr>
         <w:pStyle w:val="Quellenberschrift"/>
       </w:pPr>
-      <w:bookmarkStart w:id="115" w:name="_Toc102728613"/>
+      <w:bookmarkStart w:id="125" w:name="_Toc103328288"/>
       <w:proofErr w:type="spellStart"/>
       <w:r>
         <w:t>Perlin</w:t>
@@ -15178,9 +16189,9 @@
       <w:r>
         <w:t>-Noise Wikipedia</w:t>
       </w:r>
-      <w:bookmarkEnd w:id="112"/>
-      <w:bookmarkEnd w:id="113"/>
-      <w:bookmarkEnd w:id="115"/>
+      <w:bookmarkEnd w:id="122"/>
+      <w:bookmarkEnd w:id="123"/>
+      <w:bookmarkEnd w:id="125"/>
       <w:r>
         <w:t xml:space="preserve"> </w:t>
       </w:r>
@@ -15247,22 +16258,1240 @@
     <w:p>
       <w:pPr>
         <w:pStyle w:val="berschrift0"/>
-        <w:ind w:firstLine="0"/>
-      </w:pPr>
-      <w:bookmarkStart w:id="116" w:name="_Toc102728614"/>
+        <w:ind w:left="0" w:firstLine="0"/>
+      </w:pPr>
+      <w:bookmarkStart w:id="126" w:name="_Toc103328289"/>
       <w:r>
         <w:lastRenderedPageBreak/>
         <w:t>Anhang</w:t>
       </w:r>
-      <w:bookmarkEnd w:id="116"/>
+      <w:bookmarkEnd w:id="126"/>
     </w:p>
     <w:p>
       <w:pPr>
         <w:pStyle w:val="Anhangberschrift"/>
-      </w:pPr>
-      <w:bookmarkStart w:id="117" w:name="_Toc102728615"/>
+        <w:spacing w:line="259" w:lineRule="auto"/>
+      </w:pPr>
+      <w:r>
+        <w:t>Sweep-and-</w:t>
+      </w:r>
       <w:proofErr w:type="spellStart"/>
       <w:r>
+        <w:t>prune</w:t>
+      </w:r>
+      <w:proofErr w:type="spellEnd"/>
+      <w:r>
+        <w:t xml:space="preserve"> </w:t>
+      </w:r>
+      <w:r>
+        <w:t>Testfälle</w:t>
+      </w:r>
+    </w:p>
+    <w:p>
+      <w:r>
+        <w:rPr>
+          <w:noProof/>
+        </w:rPr>
+        <w:drawing>
+          <wp:anchor distT="0" distB="0" distL="114300" distR="114300" simplePos="0" relativeHeight="251663360" behindDoc="0" locked="0" layoutInCell="1" allowOverlap="1" wp14:anchorId="4A343104" wp14:editId="22A8CD44">
+            <wp:simplePos x="0" y="0"/>
+            <wp:positionH relativeFrom="margin">
+              <wp:align>left</wp:align>
+            </wp:positionH>
+            <wp:positionV relativeFrom="paragraph">
+              <wp:posOffset>279604</wp:posOffset>
+            </wp:positionV>
+            <wp:extent cx="2965450" cy="1668145"/>
+            <wp:effectExtent l="0" t="0" r="6350" b="8255"/>
+            <wp:wrapSquare wrapText="bothSides"/>
+            <wp:docPr id="13" name="Grafik 13"/>
+            <wp:cNvGraphicFramePr>
+              <a:graphicFrameLocks xmlns:a="http://schemas.openxmlformats.org/drawingml/2006/main" noChangeAspect="1"/>
+            </wp:cNvGraphicFramePr>
+            <a:graphic xmlns:a="http://schemas.openxmlformats.org/drawingml/2006/main">
+              <a:graphicData uri="http://schemas.openxmlformats.org/drawingml/2006/picture">
+                <pic:pic xmlns:pic="http://schemas.openxmlformats.org/drawingml/2006/picture">
+                  <pic:nvPicPr>
+                    <pic:cNvPr id="13" name="Grafik 13"/>
+                    <pic:cNvPicPr>
+                      <a:picLocks noChangeAspect="1" noChangeArrowheads="1"/>
+                    </pic:cNvPicPr>
+                  </pic:nvPicPr>
+                  <pic:blipFill>
+                    <a:blip r:embed="rId43" cstate="print">
+                      <a:extLst>
+                        <a:ext uri="{28A0092B-C50C-407E-A947-70E740481C1C}">
+                          <a14:useLocalDpi xmlns:a14="http://schemas.microsoft.com/office/drawing/2010/main" val="0"/>
+                        </a:ext>
+                      </a:extLst>
+                    </a:blip>
+                    <a:stretch>
+                      <a:fillRect/>
+                    </a:stretch>
+                  </pic:blipFill>
+                  <pic:spPr bwMode="auto">
+                    <a:xfrm>
+                      <a:off x="0" y="0"/>
+                      <a:ext cx="2965850" cy="1668291"/>
+                    </a:xfrm>
+                    <a:prstGeom prst="rect">
+                      <a:avLst/>
+                    </a:prstGeom>
+                    <a:noFill/>
+                    <a:ln>
+                      <a:noFill/>
+                    </a:ln>
+                  </pic:spPr>
+                </pic:pic>
+              </a:graphicData>
+            </a:graphic>
+          </wp:anchor>
+        </w:drawing>
+      </w:r>
+    </w:p>
+    <w:p>
+      <w:pPr>
+        <w:pStyle w:val="Listenabsatz"/>
+        <w:rPr>
+          <w:b/>
+          <w:bCs/>
+          <w:noProof/>
+        </w:rPr>
+      </w:pPr>
+      <w:r>
+        <w:rPr>
+          <w:b/>
+          <w:bCs/>
+          <w:noProof/>
+        </w:rPr>
+        <w:t>1.</w:t>
+      </w:r>
+      <w:r>
+        <w:rPr>
+          <w:b/>
+          <w:bCs/>
+          <w:noProof/>
+        </w:rPr>
+        <w:t xml:space="preserve"> Testfall </w:t>
+      </w:r>
+    </w:p>
+    <w:p>
+      <w:pPr>
+        <w:spacing w:after="0" w:line="240" w:lineRule="auto"/>
+        <w:rPr>
+          <w:sz w:val="20"/>
+          <w:szCs w:val="20"/>
+        </w:rPr>
+      </w:pPr>
+      <w:r>
+        <w:rPr>
+          <w:sz w:val="20"/>
+          <w:szCs w:val="20"/>
+        </w:rPr>
+        <w:t>Würfelanzahl</w:t>
+      </w:r>
+      <w:r>
+        <w:rPr>
+          <w:sz w:val="20"/>
+          <w:szCs w:val="20"/>
+        </w:rPr>
+        <w:t xml:space="preserve">: </w:t>
+      </w:r>
+      <w:r>
+        <w:rPr>
+          <w:sz w:val="20"/>
+          <w:szCs w:val="20"/>
+        </w:rPr>
+        <w:tab/>
+      </w:r>
+      <w:r>
+        <w:rPr>
+          <w:sz w:val="20"/>
+          <w:szCs w:val="20"/>
+        </w:rPr>
+        <w:tab/>
+        <w:t>9</w:t>
+      </w:r>
+    </w:p>
+    <w:p>
+      <w:pPr>
+        <w:spacing w:after="0" w:line="240" w:lineRule="auto"/>
+        <w:rPr>
+          <w:sz w:val="20"/>
+          <w:szCs w:val="20"/>
+        </w:rPr>
+      </w:pPr>
+      <w:r>
+        <w:rPr>
+          <w:sz w:val="20"/>
+          <w:szCs w:val="20"/>
+        </w:rPr>
+        <w:t xml:space="preserve">Würfel kollidieren: </w:t>
+      </w:r>
+      <w:r>
+        <w:rPr>
+          <w:sz w:val="20"/>
+          <w:szCs w:val="20"/>
+        </w:rPr>
+        <w:tab/>
+      </w:r>
+      <w:r>
+        <w:rPr>
+          <w:sz w:val="20"/>
+          <w:szCs w:val="20"/>
+        </w:rPr>
+        <w:t>5</w:t>
+      </w:r>
+    </w:p>
+    <w:p>
+      <w:pPr>
+        <w:spacing w:after="0" w:line="240" w:lineRule="auto"/>
+        <w:rPr>
+          <w:sz w:val="20"/>
+          <w:szCs w:val="20"/>
+        </w:rPr>
+      </w:pPr>
+    </w:p>
+    <w:p>
+      <w:pPr>
+        <w:spacing w:after="0" w:line="240" w:lineRule="auto"/>
+        <w:rPr>
+          <w:sz w:val="20"/>
+          <w:szCs w:val="20"/>
+        </w:rPr>
+      </w:pPr>
+      <w:r>
+        <w:rPr>
+          <w:sz w:val="20"/>
+          <w:szCs w:val="20"/>
+        </w:rPr>
+        <w:t>Kollisionen:</w:t>
+      </w:r>
+      <w:r>
+        <w:rPr>
+          <w:sz w:val="20"/>
+          <w:szCs w:val="20"/>
+        </w:rPr>
+        <w:tab/>
+      </w:r>
+      <w:r>
+        <w:rPr>
+          <w:sz w:val="20"/>
+          <w:szCs w:val="20"/>
+        </w:rPr>
+        <w:tab/>
+        <w:t>0: {</w:t>
+      </w:r>
+      <w:r>
+        <w:rPr>
+          <w:sz w:val="20"/>
+          <w:szCs w:val="20"/>
+        </w:rPr>
+        <w:t>2</w:t>
+      </w:r>
+      <w:r>
+        <w:rPr>
+          <w:sz w:val="20"/>
+          <w:szCs w:val="20"/>
+        </w:rPr>
+        <w:t>}</w:t>
+      </w:r>
+    </w:p>
+    <w:p>
+      <w:pPr>
+        <w:spacing w:after="0" w:line="240" w:lineRule="auto"/>
+        <w:ind w:left="6372" w:firstLine="708"/>
+        <w:rPr>
+          <w:sz w:val="20"/>
+          <w:szCs w:val="20"/>
+        </w:rPr>
+      </w:pPr>
+      <w:r>
+        <w:rPr>
+          <w:sz w:val="20"/>
+          <w:szCs w:val="20"/>
+        </w:rPr>
+        <w:t xml:space="preserve">1: </w:t>
+      </w:r>
+      <w:r>
+        <w:rPr>
+          <w:sz w:val="20"/>
+          <w:szCs w:val="20"/>
+        </w:rPr>
+        <w:t>{</w:t>
+      </w:r>
+      <w:r>
+        <w:rPr>
+          <w:sz w:val="20"/>
+          <w:szCs w:val="20"/>
+        </w:rPr>
+        <w:t>2</w:t>
+      </w:r>
+      <w:r>
+        <w:rPr>
+          <w:sz w:val="20"/>
+          <w:szCs w:val="20"/>
+        </w:rPr>
+        <w:t>}</w:t>
+      </w:r>
+    </w:p>
+    <w:p>
+      <w:pPr>
+        <w:spacing w:after="0" w:line="240" w:lineRule="auto"/>
+        <w:ind w:left="6372" w:firstLine="708"/>
+        <w:rPr>
+          <w:sz w:val="20"/>
+          <w:szCs w:val="20"/>
+        </w:rPr>
+      </w:pPr>
+      <w:r>
+        <w:rPr>
+          <w:sz w:val="20"/>
+          <w:szCs w:val="20"/>
+        </w:rPr>
+        <w:t xml:space="preserve">2: </w:t>
+      </w:r>
+      <w:r>
+        <w:rPr>
+          <w:sz w:val="20"/>
+          <w:szCs w:val="20"/>
+        </w:rPr>
+        <w:t>{0,</w:t>
+      </w:r>
+      <w:r>
+        <w:rPr>
+          <w:sz w:val="20"/>
+          <w:szCs w:val="20"/>
+        </w:rPr>
+        <w:t>1</w:t>
+      </w:r>
+      <w:r>
+        <w:rPr>
+          <w:sz w:val="20"/>
+          <w:szCs w:val="20"/>
+        </w:rPr>
+        <w:t>}</w:t>
+      </w:r>
+    </w:p>
+    <w:p>
+      <w:pPr>
+        <w:spacing w:after="0" w:line="240" w:lineRule="auto"/>
+        <w:ind w:left="6372" w:firstLine="708"/>
+        <w:rPr>
+          <w:sz w:val="20"/>
+          <w:szCs w:val="20"/>
+        </w:rPr>
+      </w:pPr>
+      <w:r>
+        <w:rPr>
+          <w:sz w:val="20"/>
+          <w:szCs w:val="20"/>
+        </w:rPr>
+        <w:t>3: {}</w:t>
+      </w:r>
+    </w:p>
+    <w:p>
+      <w:pPr>
+        <w:spacing w:after="0" w:line="240" w:lineRule="auto"/>
+        <w:ind w:left="6372" w:firstLine="708"/>
+        <w:rPr>
+          <w:sz w:val="20"/>
+          <w:szCs w:val="20"/>
+        </w:rPr>
+      </w:pPr>
+      <w:r>
+        <w:rPr>
+          <w:sz w:val="20"/>
+          <w:szCs w:val="20"/>
+        </w:rPr>
+        <w:t>4: {5}</w:t>
+      </w:r>
+    </w:p>
+    <w:p>
+      <w:pPr>
+        <w:spacing w:after="0" w:line="240" w:lineRule="auto"/>
+        <w:ind w:left="6372" w:firstLine="708"/>
+        <w:rPr>
+          <w:sz w:val="20"/>
+          <w:szCs w:val="20"/>
+        </w:rPr>
+      </w:pPr>
+      <w:r>
+        <w:rPr>
+          <w:sz w:val="20"/>
+          <w:szCs w:val="20"/>
+        </w:rPr>
+        <w:t>5: {4}</w:t>
+      </w:r>
+    </w:p>
+    <w:p>
+      <w:pPr>
+        <w:spacing w:after="0" w:line="240" w:lineRule="auto"/>
+        <w:ind w:left="6372" w:firstLine="708"/>
+        <w:rPr>
+          <w:sz w:val="20"/>
+          <w:szCs w:val="20"/>
+        </w:rPr>
+      </w:pPr>
+      <w:r>
+        <w:rPr>
+          <w:sz w:val="20"/>
+          <w:szCs w:val="20"/>
+        </w:rPr>
+        <w:t>6: {}</w:t>
+      </w:r>
+    </w:p>
+    <w:p>
+      <w:pPr>
+        <w:spacing w:after="0" w:line="240" w:lineRule="auto"/>
+        <w:ind w:left="6372" w:firstLine="708"/>
+        <w:rPr>
+          <w:sz w:val="20"/>
+          <w:szCs w:val="20"/>
+        </w:rPr>
+      </w:pPr>
+      <w:r>
+        <w:rPr>
+          <w:sz w:val="20"/>
+          <w:szCs w:val="20"/>
+        </w:rPr>
+        <w:t>7:</w:t>
+      </w:r>
+      <w:r>
+        <w:rPr>
+          <w:sz w:val="20"/>
+          <w:szCs w:val="20"/>
+        </w:rPr>
+        <w:t xml:space="preserve"> </w:t>
+      </w:r>
+      <w:r>
+        <w:rPr>
+          <w:sz w:val="20"/>
+          <w:szCs w:val="20"/>
+        </w:rPr>
+        <w:t>{}</w:t>
+      </w:r>
+    </w:p>
+    <w:p>
+      <w:pPr>
+        <w:spacing w:after="0" w:line="240" w:lineRule="auto"/>
+        <w:ind w:left="6372" w:firstLine="708"/>
+      </w:pPr>
+      <w:r>
+        <w:rPr>
+          <w:sz w:val="20"/>
+          <w:szCs w:val="20"/>
+        </w:rPr>
+        <w:t>8</w:t>
+      </w:r>
+      <w:r>
+        <w:rPr>
+          <w:sz w:val="20"/>
+          <w:szCs w:val="20"/>
+        </w:rPr>
+        <w:t>: {}</w:t>
+      </w:r>
+    </w:p>
+    <w:p/>
+    <w:p>
+      <w:r>
+        <w:rPr>
+          <w:noProof/>
+        </w:rPr>
+        <w:drawing>
+          <wp:anchor distT="0" distB="0" distL="114300" distR="114300" simplePos="0" relativeHeight="251664384" behindDoc="0" locked="0" layoutInCell="1" allowOverlap="1" wp14:anchorId="0215F754" wp14:editId="709C59A6">
+            <wp:simplePos x="0" y="0"/>
+            <wp:positionH relativeFrom="margin">
+              <wp:align>left</wp:align>
+            </wp:positionH>
+            <wp:positionV relativeFrom="paragraph">
+              <wp:posOffset>283744</wp:posOffset>
+            </wp:positionV>
+            <wp:extent cx="2964180" cy="1667510"/>
+            <wp:effectExtent l="0" t="0" r="7620" b="8890"/>
+            <wp:wrapSquare wrapText="bothSides"/>
+            <wp:docPr id="14" name="Grafik 14"/>
+            <wp:cNvGraphicFramePr>
+              <a:graphicFrameLocks xmlns:a="http://schemas.openxmlformats.org/drawingml/2006/main" noChangeAspect="1"/>
+            </wp:cNvGraphicFramePr>
+            <a:graphic xmlns:a="http://schemas.openxmlformats.org/drawingml/2006/main">
+              <a:graphicData uri="http://schemas.openxmlformats.org/drawingml/2006/picture">
+                <pic:pic xmlns:pic="http://schemas.openxmlformats.org/drawingml/2006/picture">
+                  <pic:nvPicPr>
+                    <pic:cNvPr id="14" name="Grafik 14"/>
+                    <pic:cNvPicPr>
+                      <a:picLocks noChangeAspect="1" noChangeArrowheads="1"/>
+                    </pic:cNvPicPr>
+                  </pic:nvPicPr>
+                  <pic:blipFill>
+                    <a:blip r:embed="rId44" cstate="print">
+                      <a:extLst>
+                        <a:ext uri="{28A0092B-C50C-407E-A947-70E740481C1C}">
+                          <a14:useLocalDpi xmlns:a14="http://schemas.microsoft.com/office/drawing/2010/main" val="0"/>
+                        </a:ext>
+                      </a:extLst>
+                    </a:blip>
+                    <a:stretch>
+                      <a:fillRect/>
+                    </a:stretch>
+                  </pic:blipFill>
+                  <pic:spPr bwMode="auto">
+                    <a:xfrm>
+                      <a:off x="0" y="0"/>
+                      <a:ext cx="2964462" cy="1667510"/>
+                    </a:xfrm>
+                    <a:prstGeom prst="rect">
+                      <a:avLst/>
+                    </a:prstGeom>
+                    <a:noFill/>
+                    <a:ln>
+                      <a:noFill/>
+                    </a:ln>
+                  </pic:spPr>
+                </pic:pic>
+              </a:graphicData>
+            </a:graphic>
+            <wp14:sizeRelH relativeFrom="margin">
+              <wp14:pctWidth>0</wp14:pctWidth>
+            </wp14:sizeRelH>
+            <wp14:sizeRelV relativeFrom="margin">
+              <wp14:pctHeight>0</wp14:pctHeight>
+            </wp14:sizeRelV>
+          </wp:anchor>
+        </w:drawing>
+      </w:r>
+    </w:p>
+    <w:p>
+      <w:pPr>
+        <w:pStyle w:val="Listenabsatz"/>
+        <w:rPr>
+          <w:b/>
+          <w:bCs/>
+          <w:noProof/>
+        </w:rPr>
+      </w:pPr>
+      <w:r>
+        <w:rPr>
+          <w:b/>
+          <w:bCs/>
+          <w:noProof/>
+        </w:rPr>
+        <w:t>2</w:t>
+      </w:r>
+      <w:r>
+        <w:rPr>
+          <w:b/>
+          <w:bCs/>
+          <w:noProof/>
+        </w:rPr>
+        <w:t xml:space="preserve">. Testfall </w:t>
+      </w:r>
+    </w:p>
+    <w:p>
+      <w:pPr>
+        <w:spacing w:after="0" w:line="240" w:lineRule="auto"/>
+        <w:rPr>
+          <w:sz w:val="20"/>
+          <w:szCs w:val="20"/>
+        </w:rPr>
+      </w:pPr>
+      <w:r>
+        <w:rPr>
+          <w:sz w:val="20"/>
+          <w:szCs w:val="20"/>
+        </w:rPr>
+        <w:t>Würfelanzahl</w:t>
+      </w:r>
+      <w:r>
+        <w:rPr>
+          <w:sz w:val="20"/>
+          <w:szCs w:val="20"/>
+        </w:rPr>
+        <w:t xml:space="preserve">: </w:t>
+      </w:r>
+      <w:r>
+        <w:rPr>
+          <w:sz w:val="20"/>
+          <w:szCs w:val="20"/>
+        </w:rPr>
+        <w:tab/>
+      </w:r>
+      <w:r>
+        <w:rPr>
+          <w:sz w:val="20"/>
+          <w:szCs w:val="20"/>
+        </w:rPr>
+        <w:tab/>
+      </w:r>
+      <w:r>
+        <w:rPr>
+          <w:sz w:val="20"/>
+          <w:szCs w:val="20"/>
+        </w:rPr>
+        <w:t>7</w:t>
+      </w:r>
+    </w:p>
+    <w:p>
+      <w:pPr>
+        <w:spacing w:after="0" w:line="240" w:lineRule="auto"/>
+        <w:rPr>
+          <w:sz w:val="20"/>
+          <w:szCs w:val="20"/>
+        </w:rPr>
+      </w:pPr>
+      <w:r>
+        <w:rPr>
+          <w:sz w:val="20"/>
+          <w:szCs w:val="20"/>
+        </w:rPr>
+        <w:t xml:space="preserve">Würfel kollidieren: </w:t>
+      </w:r>
+      <w:r>
+        <w:rPr>
+          <w:sz w:val="20"/>
+          <w:szCs w:val="20"/>
+        </w:rPr>
+        <w:tab/>
+      </w:r>
+      <w:r>
+        <w:rPr>
+          <w:sz w:val="20"/>
+          <w:szCs w:val="20"/>
+        </w:rPr>
+        <w:t>6</w:t>
+      </w:r>
+    </w:p>
+    <w:p>
+      <w:pPr>
+        <w:spacing w:after="0" w:line="240" w:lineRule="auto"/>
+        <w:rPr>
+          <w:sz w:val="20"/>
+          <w:szCs w:val="20"/>
+        </w:rPr>
+      </w:pPr>
+    </w:p>
+    <w:p>
+      <w:pPr>
+        <w:spacing w:after="0" w:line="240" w:lineRule="auto"/>
+        <w:rPr>
+          <w:sz w:val="20"/>
+          <w:szCs w:val="20"/>
+        </w:rPr>
+      </w:pPr>
+      <w:r>
+        <w:rPr>
+          <w:sz w:val="20"/>
+          <w:szCs w:val="20"/>
+        </w:rPr>
+        <w:t>Kollisionen:</w:t>
+      </w:r>
+      <w:r>
+        <w:rPr>
+          <w:sz w:val="20"/>
+          <w:szCs w:val="20"/>
+        </w:rPr>
+        <w:tab/>
+      </w:r>
+      <w:r>
+        <w:rPr>
+          <w:sz w:val="20"/>
+          <w:szCs w:val="20"/>
+        </w:rPr>
+        <w:tab/>
+        <w:t>0: {}</w:t>
+      </w:r>
+    </w:p>
+    <w:p>
+      <w:pPr>
+        <w:spacing w:after="0" w:line="240" w:lineRule="auto"/>
+        <w:ind w:left="6372" w:firstLine="708"/>
+        <w:rPr>
+          <w:sz w:val="20"/>
+          <w:szCs w:val="20"/>
+        </w:rPr>
+      </w:pPr>
+      <w:r>
+        <w:rPr>
+          <w:sz w:val="20"/>
+          <w:szCs w:val="20"/>
+        </w:rPr>
+        <w:t>1: {</w:t>
+      </w:r>
+      <w:r>
+        <w:rPr>
+          <w:sz w:val="20"/>
+          <w:szCs w:val="20"/>
+        </w:rPr>
+        <w:t>3</w:t>
+      </w:r>
+      <w:r>
+        <w:rPr>
+          <w:sz w:val="20"/>
+          <w:szCs w:val="20"/>
+        </w:rPr>
+        <w:t>}</w:t>
+      </w:r>
+    </w:p>
+    <w:p>
+      <w:pPr>
+        <w:spacing w:after="0" w:line="240" w:lineRule="auto"/>
+        <w:ind w:left="6372" w:firstLine="708"/>
+        <w:rPr>
+          <w:sz w:val="20"/>
+          <w:szCs w:val="20"/>
+        </w:rPr>
+      </w:pPr>
+      <w:r>
+        <w:rPr>
+          <w:sz w:val="20"/>
+          <w:szCs w:val="20"/>
+        </w:rPr>
+        <w:t>2: {</w:t>
+      </w:r>
+      <w:r>
+        <w:rPr>
+          <w:sz w:val="20"/>
+          <w:szCs w:val="20"/>
+        </w:rPr>
+        <w:t>3</w:t>
+      </w:r>
+      <w:r>
+        <w:rPr>
+          <w:sz w:val="20"/>
+          <w:szCs w:val="20"/>
+        </w:rPr>
+        <w:t>,</w:t>
+      </w:r>
+      <w:r>
+        <w:rPr>
+          <w:sz w:val="20"/>
+          <w:szCs w:val="20"/>
+        </w:rPr>
+        <w:t>4</w:t>
+      </w:r>
+      <w:r>
+        <w:rPr>
+          <w:sz w:val="20"/>
+          <w:szCs w:val="20"/>
+        </w:rPr>
+        <w:t>}</w:t>
+      </w:r>
+    </w:p>
+    <w:p>
+      <w:pPr>
+        <w:spacing w:after="0" w:line="240" w:lineRule="auto"/>
+        <w:ind w:left="6372" w:firstLine="708"/>
+        <w:rPr>
+          <w:sz w:val="20"/>
+          <w:szCs w:val="20"/>
+        </w:rPr>
+      </w:pPr>
+      <w:r>
+        <w:rPr>
+          <w:sz w:val="20"/>
+          <w:szCs w:val="20"/>
+        </w:rPr>
+        <w:t>3: {</w:t>
+      </w:r>
+      <w:r>
+        <w:rPr>
+          <w:sz w:val="20"/>
+          <w:szCs w:val="20"/>
+        </w:rPr>
+        <w:t>1,2,4,5</w:t>
+      </w:r>
+      <w:r>
+        <w:rPr>
+          <w:sz w:val="20"/>
+          <w:szCs w:val="20"/>
+        </w:rPr>
+        <w:t>}</w:t>
+      </w:r>
+    </w:p>
+    <w:p>
+      <w:pPr>
+        <w:spacing w:after="0" w:line="240" w:lineRule="auto"/>
+        <w:ind w:left="6372" w:firstLine="708"/>
+        <w:rPr>
+          <w:sz w:val="20"/>
+          <w:szCs w:val="20"/>
+        </w:rPr>
+      </w:pPr>
+      <w:r>
+        <w:rPr>
+          <w:sz w:val="20"/>
+          <w:szCs w:val="20"/>
+        </w:rPr>
+        <w:t>4: {</w:t>
+      </w:r>
+      <w:r>
+        <w:rPr>
+          <w:sz w:val="20"/>
+          <w:szCs w:val="20"/>
+        </w:rPr>
+        <w:t>2,3,6</w:t>
+      </w:r>
+      <w:r>
+        <w:rPr>
+          <w:sz w:val="20"/>
+          <w:szCs w:val="20"/>
+        </w:rPr>
+        <w:t>}</w:t>
+      </w:r>
+    </w:p>
+    <w:p>
+      <w:pPr>
+        <w:spacing w:after="0" w:line="240" w:lineRule="auto"/>
+        <w:ind w:left="6372" w:firstLine="708"/>
+        <w:rPr>
+          <w:sz w:val="20"/>
+          <w:szCs w:val="20"/>
+        </w:rPr>
+      </w:pPr>
+      <w:r>
+        <w:rPr>
+          <w:sz w:val="20"/>
+          <w:szCs w:val="20"/>
+        </w:rPr>
+        <w:t>5: {</w:t>
+      </w:r>
+      <w:r>
+        <w:rPr>
+          <w:sz w:val="20"/>
+          <w:szCs w:val="20"/>
+        </w:rPr>
+        <w:t>3,6</w:t>
+      </w:r>
+      <w:r>
+        <w:rPr>
+          <w:sz w:val="20"/>
+          <w:szCs w:val="20"/>
+        </w:rPr>
+        <w:t>}</w:t>
+      </w:r>
+    </w:p>
+    <w:p>
+      <w:pPr>
+        <w:spacing w:after="0" w:line="240" w:lineRule="auto"/>
+        <w:ind w:left="6372" w:firstLine="708"/>
+        <w:rPr>
+          <w:sz w:val="20"/>
+          <w:szCs w:val="20"/>
+        </w:rPr>
+      </w:pPr>
+      <w:r>
+        <w:rPr>
+          <w:sz w:val="20"/>
+          <w:szCs w:val="20"/>
+        </w:rPr>
+        <w:t>6: {</w:t>
+      </w:r>
+      <w:r>
+        <w:rPr>
+          <w:sz w:val="20"/>
+          <w:szCs w:val="20"/>
+        </w:rPr>
+        <w:t>4,5</w:t>
+      </w:r>
+      <w:r>
+        <w:rPr>
+          <w:sz w:val="20"/>
+          <w:szCs w:val="20"/>
+        </w:rPr>
+        <w:t>}</w:t>
+      </w:r>
+    </w:p>
+    <w:p/>
+    <w:p>
+      <w:r>
+        <w:rPr>
+          <w:noProof/>
+        </w:rPr>
+        <w:drawing>
+          <wp:anchor distT="0" distB="0" distL="114300" distR="114300" simplePos="0" relativeHeight="251665408" behindDoc="0" locked="0" layoutInCell="1" allowOverlap="1" wp14:anchorId="60633267" wp14:editId="390DEF43">
+            <wp:simplePos x="0" y="0"/>
+            <wp:positionH relativeFrom="margin">
+              <wp:align>left</wp:align>
+            </wp:positionH>
+            <wp:positionV relativeFrom="paragraph">
+              <wp:posOffset>300863</wp:posOffset>
+            </wp:positionV>
+            <wp:extent cx="2965450" cy="1668145"/>
+            <wp:effectExtent l="0" t="0" r="6350" b="8255"/>
+            <wp:wrapSquare wrapText="bothSides"/>
+            <wp:docPr id="15" name="Grafik 15"/>
+            <wp:cNvGraphicFramePr>
+              <a:graphicFrameLocks xmlns:a="http://schemas.openxmlformats.org/drawingml/2006/main" noChangeAspect="1"/>
+            </wp:cNvGraphicFramePr>
+            <a:graphic xmlns:a="http://schemas.openxmlformats.org/drawingml/2006/main">
+              <a:graphicData uri="http://schemas.openxmlformats.org/drawingml/2006/picture">
+                <pic:pic xmlns:pic="http://schemas.openxmlformats.org/drawingml/2006/picture">
+                  <pic:nvPicPr>
+                    <pic:cNvPr id="15" name="Grafik 15"/>
+                    <pic:cNvPicPr>
+                      <a:picLocks noChangeAspect="1" noChangeArrowheads="1"/>
+                    </pic:cNvPicPr>
+                  </pic:nvPicPr>
+                  <pic:blipFill>
+                    <a:blip r:embed="rId45" cstate="print">
+                      <a:extLst>
+                        <a:ext uri="{28A0092B-C50C-407E-A947-70E740481C1C}">
+                          <a14:useLocalDpi xmlns:a14="http://schemas.microsoft.com/office/drawing/2010/main" val="0"/>
+                        </a:ext>
+                      </a:extLst>
+                    </a:blip>
+                    <a:stretch>
+                      <a:fillRect/>
+                    </a:stretch>
+                  </pic:blipFill>
+                  <pic:spPr bwMode="auto">
+                    <a:xfrm>
+                      <a:off x="0" y="0"/>
+                      <a:ext cx="2965591" cy="1668145"/>
+                    </a:xfrm>
+                    <a:prstGeom prst="rect">
+                      <a:avLst/>
+                    </a:prstGeom>
+                    <a:noFill/>
+                    <a:ln>
+                      <a:noFill/>
+                    </a:ln>
+                  </pic:spPr>
+                </pic:pic>
+              </a:graphicData>
+            </a:graphic>
+            <wp14:sizeRelH relativeFrom="margin">
+              <wp14:pctWidth>0</wp14:pctWidth>
+            </wp14:sizeRelH>
+            <wp14:sizeRelV relativeFrom="margin">
+              <wp14:pctHeight>0</wp14:pctHeight>
+            </wp14:sizeRelV>
+          </wp:anchor>
+        </w:drawing>
+      </w:r>
+    </w:p>
+    <w:p>
+      <w:pPr>
+        <w:pStyle w:val="Listenabsatz"/>
+        <w:rPr>
+          <w:b/>
+          <w:bCs/>
+          <w:noProof/>
+        </w:rPr>
+      </w:pPr>
+      <w:r>
+        <w:rPr>
+          <w:b/>
+          <w:bCs/>
+          <w:noProof/>
+        </w:rPr>
+        <w:t>3</w:t>
+      </w:r>
+      <w:r>
+        <w:rPr>
+          <w:b/>
+          <w:bCs/>
+          <w:noProof/>
+        </w:rPr>
+        <w:t xml:space="preserve">. Testfall </w:t>
+      </w:r>
+    </w:p>
+    <w:p>
+      <w:pPr>
+        <w:spacing w:after="0" w:line="240" w:lineRule="auto"/>
+        <w:rPr>
+          <w:sz w:val="20"/>
+          <w:szCs w:val="20"/>
+        </w:rPr>
+      </w:pPr>
+      <w:r>
+        <w:rPr>
+          <w:sz w:val="20"/>
+          <w:szCs w:val="20"/>
+        </w:rPr>
+        <w:t>Würfelanzahl</w:t>
+      </w:r>
+      <w:r>
+        <w:rPr>
+          <w:sz w:val="20"/>
+          <w:szCs w:val="20"/>
+        </w:rPr>
+        <w:t xml:space="preserve">: </w:t>
+      </w:r>
+      <w:r>
+        <w:rPr>
+          <w:sz w:val="20"/>
+          <w:szCs w:val="20"/>
+        </w:rPr>
+        <w:tab/>
+      </w:r>
+      <w:r>
+        <w:rPr>
+          <w:sz w:val="20"/>
+          <w:szCs w:val="20"/>
+        </w:rPr>
+        <w:tab/>
+      </w:r>
+      <w:r>
+        <w:rPr>
+          <w:sz w:val="20"/>
+          <w:szCs w:val="20"/>
+        </w:rPr>
+        <w:t>7</w:t>
+      </w:r>
+    </w:p>
+    <w:p>
+      <w:pPr>
+        <w:spacing w:after="0" w:line="240" w:lineRule="auto"/>
+        <w:rPr>
+          <w:sz w:val="20"/>
+          <w:szCs w:val="20"/>
+        </w:rPr>
+      </w:pPr>
+      <w:r>
+        <w:rPr>
+          <w:sz w:val="20"/>
+          <w:szCs w:val="20"/>
+        </w:rPr>
+        <w:t xml:space="preserve">Würfel kollidieren: </w:t>
+      </w:r>
+      <w:r>
+        <w:rPr>
+          <w:sz w:val="20"/>
+          <w:szCs w:val="20"/>
+        </w:rPr>
+        <w:tab/>
+      </w:r>
+      <w:r>
+        <w:rPr>
+          <w:sz w:val="20"/>
+          <w:szCs w:val="20"/>
+        </w:rPr>
+        <w:t>6</w:t>
+      </w:r>
+    </w:p>
+    <w:p>
+      <w:pPr>
+        <w:spacing w:after="0" w:line="240" w:lineRule="auto"/>
+        <w:rPr>
+          <w:sz w:val="20"/>
+          <w:szCs w:val="20"/>
+        </w:rPr>
+      </w:pPr>
+    </w:p>
+    <w:p>
+      <w:pPr>
+        <w:spacing w:after="0" w:line="240" w:lineRule="auto"/>
+        <w:rPr>
+          <w:sz w:val="20"/>
+          <w:szCs w:val="20"/>
+        </w:rPr>
+      </w:pPr>
+      <w:r>
+        <w:rPr>
+          <w:sz w:val="20"/>
+          <w:szCs w:val="20"/>
+        </w:rPr>
+        <w:t>Kollisionen:</w:t>
+      </w:r>
+      <w:r>
+        <w:rPr>
+          <w:sz w:val="20"/>
+          <w:szCs w:val="20"/>
+        </w:rPr>
+        <w:tab/>
+      </w:r>
+      <w:r>
+        <w:rPr>
+          <w:sz w:val="20"/>
+          <w:szCs w:val="20"/>
+        </w:rPr>
+        <w:tab/>
+        <w:t>0: {</w:t>
+      </w:r>
+      <w:r>
+        <w:rPr>
+          <w:sz w:val="20"/>
+          <w:szCs w:val="20"/>
+        </w:rPr>
+        <w:t>1,2</w:t>
+      </w:r>
+      <w:r>
+        <w:rPr>
+          <w:sz w:val="20"/>
+          <w:szCs w:val="20"/>
+        </w:rPr>
+        <w:t>}</w:t>
+      </w:r>
+    </w:p>
+    <w:p>
+      <w:pPr>
+        <w:spacing w:after="0" w:line="240" w:lineRule="auto"/>
+        <w:ind w:left="6372" w:firstLine="708"/>
+        <w:rPr>
+          <w:sz w:val="20"/>
+          <w:szCs w:val="20"/>
+        </w:rPr>
+      </w:pPr>
+      <w:r>
+        <w:rPr>
+          <w:sz w:val="20"/>
+          <w:szCs w:val="20"/>
+        </w:rPr>
+        <w:t>1: {</w:t>
+      </w:r>
+      <w:r>
+        <w:rPr>
+          <w:sz w:val="20"/>
+          <w:szCs w:val="20"/>
+        </w:rPr>
+        <w:t>0,3</w:t>
+      </w:r>
+      <w:r>
+        <w:rPr>
+          <w:sz w:val="20"/>
+          <w:szCs w:val="20"/>
+        </w:rPr>
+        <w:t>}</w:t>
+      </w:r>
+    </w:p>
+    <w:p>
+      <w:pPr>
+        <w:spacing w:after="0" w:line="240" w:lineRule="auto"/>
+        <w:ind w:left="6372" w:firstLine="708"/>
+        <w:rPr>
+          <w:sz w:val="20"/>
+          <w:szCs w:val="20"/>
+        </w:rPr>
+      </w:pPr>
+      <w:r>
+        <w:rPr>
+          <w:sz w:val="20"/>
+          <w:szCs w:val="20"/>
+        </w:rPr>
+        <w:t>2: {0,</w:t>
+      </w:r>
+      <w:r>
+        <w:rPr>
+          <w:sz w:val="20"/>
+          <w:szCs w:val="20"/>
+        </w:rPr>
+        <w:t>3</w:t>
+      </w:r>
+      <w:r>
+        <w:rPr>
+          <w:sz w:val="20"/>
+          <w:szCs w:val="20"/>
+        </w:rPr>
+        <w:t>}</w:t>
+      </w:r>
+    </w:p>
+    <w:p>
+      <w:pPr>
+        <w:spacing w:after="0" w:line="240" w:lineRule="auto"/>
+        <w:ind w:left="6372" w:firstLine="708"/>
+        <w:rPr>
+          <w:sz w:val="20"/>
+          <w:szCs w:val="20"/>
+        </w:rPr>
+      </w:pPr>
+      <w:r>
+        <w:rPr>
+          <w:sz w:val="20"/>
+          <w:szCs w:val="20"/>
+        </w:rPr>
+        <w:t>3: {</w:t>
+      </w:r>
+      <w:r>
+        <w:rPr>
+          <w:sz w:val="20"/>
+          <w:szCs w:val="20"/>
+        </w:rPr>
+        <w:t>1,2</w:t>
+      </w:r>
+      <w:r>
+        <w:rPr>
+          <w:sz w:val="20"/>
+          <w:szCs w:val="20"/>
+        </w:rPr>
+        <w:t>}</w:t>
+      </w:r>
+    </w:p>
+    <w:p>
+      <w:pPr>
+        <w:spacing w:after="0" w:line="240" w:lineRule="auto"/>
+        <w:ind w:left="6372" w:firstLine="708"/>
+        <w:rPr>
+          <w:sz w:val="20"/>
+          <w:szCs w:val="20"/>
+        </w:rPr>
+      </w:pPr>
+      <w:r>
+        <w:rPr>
+          <w:sz w:val="20"/>
+          <w:szCs w:val="20"/>
+        </w:rPr>
+        <w:t>4: {5}</w:t>
+      </w:r>
+    </w:p>
+    <w:p>
+      <w:pPr>
+        <w:spacing w:after="0" w:line="240" w:lineRule="auto"/>
+        <w:ind w:left="6372" w:firstLine="708"/>
+        <w:rPr>
+          <w:sz w:val="20"/>
+          <w:szCs w:val="20"/>
+        </w:rPr>
+      </w:pPr>
+      <w:r>
+        <w:rPr>
+          <w:sz w:val="20"/>
+          <w:szCs w:val="20"/>
+        </w:rPr>
+        <w:t>5: {4}</w:t>
+      </w:r>
+    </w:p>
+    <w:p>
+      <w:pPr>
+        <w:spacing w:after="0" w:line="240" w:lineRule="auto"/>
+        <w:ind w:left="6372" w:firstLine="708"/>
+        <w:rPr>
+          <w:sz w:val="20"/>
+          <w:szCs w:val="20"/>
+        </w:rPr>
+      </w:pPr>
+      <w:r>
+        <w:rPr>
+          <w:sz w:val="20"/>
+          <w:szCs w:val="20"/>
+        </w:rPr>
+        <w:t>6: {}</w:t>
+      </w:r>
+    </w:p>
+    <w:p/>
+    <w:p/>
+    <w:p/>
+    <w:p/>
+    <w:p>
+      <w:pPr>
+        <w:rPr>
+          <w:rFonts w:eastAsiaTheme="majorEastAsia" w:cstheme="majorBidi"/>
+          <w:sz w:val="24"/>
+          <w:szCs w:val="32"/>
+        </w:rPr>
+      </w:pPr>
+      <w:r>
+        <w:br w:type="page"/>
+      </w:r>
+    </w:p>
+    <w:p>
+      <w:pPr>
+        <w:pStyle w:val="Anhangberschrift"/>
+      </w:pPr>
+      <w:bookmarkStart w:id="127" w:name="_Toc103328291"/>
+      <w:proofErr w:type="spellStart"/>
+      <w:r>
+        <w:lastRenderedPageBreak/>
         <w:t>Github</w:t>
       </w:r>
       <w:proofErr w:type="spellEnd"/>
@@ -15283,7 +17512,7 @@
       <w:r>
         <w:t>ink</w:t>
       </w:r>
-      <w:bookmarkEnd w:id="117"/>
+      <w:bookmarkEnd w:id="127"/>
     </w:p>
     <w:p>
       <w:pPr>
@@ -15291,7 +17520,7 @@
           <w:rStyle w:val="Hyperlink"/>
         </w:rPr>
       </w:pPr>
-      <w:hyperlink r:id="rId43" w:history="1">
+      <w:hyperlink r:id="rId46" w:history="1">
         <w:r>
           <w:rPr>
             <w:rStyle w:val="Hyperlink"/>
@@ -15304,20 +17533,20 @@
       <w:pPr>
         <w:pStyle w:val="Anhangberschrift"/>
       </w:pPr>
-      <w:bookmarkStart w:id="118" w:name="_Ref90590602"/>
-      <w:bookmarkStart w:id="119" w:name="_Ref90590605"/>
-      <w:bookmarkStart w:id="120" w:name="_Ref90590610"/>
-      <w:bookmarkStart w:id="121" w:name="_Toc102728616"/>
+      <w:bookmarkStart w:id="128" w:name="_Ref90590602"/>
+      <w:bookmarkStart w:id="129" w:name="_Ref90590605"/>
+      <w:bookmarkStart w:id="130" w:name="_Ref90590610"/>
+      <w:bookmarkStart w:id="131" w:name="_Toc103328292"/>
       <w:r>
         <w:t>Testfälle</w:t>
       </w:r>
-      <w:bookmarkEnd w:id="118"/>
-      <w:bookmarkEnd w:id="119"/>
-      <w:bookmarkEnd w:id="120"/>
-      <w:bookmarkEnd w:id="121"/>
-    </w:p>
-    <w:p>
-      <w:hyperlink r:id="rId44" w:history="1">
+      <w:bookmarkEnd w:id="128"/>
+      <w:bookmarkEnd w:id="129"/>
+      <w:bookmarkEnd w:id="130"/>
+      <w:bookmarkEnd w:id="131"/>
+    </w:p>
+    <w:p>
+      <w:hyperlink r:id="rId47" w:history="1">
         <w:r>
           <w:rPr>
             <w:rStyle w:val="Hyperlink"/>
@@ -15330,7 +17559,7 @@
       <w:pPr>
         <w:pStyle w:val="Anhangberschrift"/>
       </w:pPr>
-      <w:bookmarkStart w:id="122" w:name="_Toc102728617"/>
+      <w:bookmarkStart w:id="132" w:name="_Toc103328293"/>
       <w:r>
         <w:t xml:space="preserve">Codebeispiel </w:t>
       </w:r>
@@ -15359,7 +17588,7 @@
       <w:r>
         <w:t>]</w:t>
       </w:r>
-      <w:bookmarkEnd w:id="122"/>
+      <w:bookmarkEnd w:id="132"/>
     </w:p>
     <w:p>
       <w:pPr>
@@ -15367,7 +17596,7 @@
           <w:rStyle w:val="Hyperlink"/>
         </w:rPr>
       </w:pPr>
-      <w:hyperlink r:id="rId45" w:history="1">
+      <w:hyperlink r:id="rId48" w:history="1">
         <w:r>
           <w:rPr>
             <w:rStyle w:val="Hyperlink"/>
@@ -15392,10 +17621,10 @@
       <w:pPr>
         <w:pStyle w:val="Anhangberschrift"/>
       </w:pPr>
-      <w:bookmarkStart w:id="123" w:name="_Ref90589952"/>
-      <w:bookmarkStart w:id="124" w:name="_Ref90589959"/>
-      <w:bookmarkStart w:id="125" w:name="_Ref90589965"/>
-      <w:bookmarkStart w:id="126" w:name="_Toc102728618"/>
+      <w:bookmarkStart w:id="133" w:name="_Ref90589952"/>
+      <w:bookmarkStart w:id="134" w:name="_Ref90589959"/>
+      <w:bookmarkStart w:id="135" w:name="_Ref90589965"/>
+      <w:bookmarkStart w:id="136" w:name="_Toc103328294"/>
       <w:proofErr w:type="spellStart"/>
       <w:r>
         <w:lastRenderedPageBreak/>
@@ -15404,10 +17633,10 @@
       <w:r>
         <w:t>funktion</w:t>
       </w:r>
-      <w:bookmarkEnd w:id="123"/>
-      <w:bookmarkEnd w:id="124"/>
-      <w:bookmarkEnd w:id="125"/>
-      <w:bookmarkEnd w:id="126"/>
+      <w:bookmarkEnd w:id="133"/>
+      <w:bookmarkEnd w:id="134"/>
+      <w:bookmarkEnd w:id="135"/>
+      <w:bookmarkEnd w:id="136"/>
       <w:proofErr w:type="spellEnd"/>
     </w:p>
     <w:p>
@@ -16538,10 +18767,10 @@
       <w:pPr>
         <w:pStyle w:val="Anhangberschrift"/>
       </w:pPr>
-      <w:bookmarkStart w:id="127" w:name="_Ref90589983"/>
-      <w:bookmarkStart w:id="128" w:name="_Ref90589987"/>
-      <w:bookmarkStart w:id="129" w:name="_Ref90589992"/>
-      <w:bookmarkStart w:id="130" w:name="_Toc102728619"/>
+      <w:bookmarkStart w:id="137" w:name="_Ref90589983"/>
+      <w:bookmarkStart w:id="138" w:name="_Ref90589987"/>
+      <w:bookmarkStart w:id="139" w:name="_Ref90589992"/>
+      <w:bookmarkStart w:id="140" w:name="_Toc103328295"/>
       <w:proofErr w:type="spellStart"/>
       <w:r>
         <w:lastRenderedPageBreak/>
@@ -16550,10 +18779,10 @@
       <w:r>
         <w:t>funktion</w:t>
       </w:r>
-      <w:bookmarkEnd w:id="127"/>
-      <w:bookmarkEnd w:id="128"/>
-      <w:bookmarkEnd w:id="129"/>
-      <w:bookmarkEnd w:id="130"/>
+      <w:bookmarkEnd w:id="137"/>
+      <w:bookmarkEnd w:id="138"/>
+      <w:bookmarkEnd w:id="139"/>
+      <w:bookmarkEnd w:id="140"/>
       <w:proofErr w:type="spellEnd"/>
     </w:p>
     <w:p>
@@ -19236,10 +21465,10 @@
       <w:pPr>
         <w:pStyle w:val="Anhangberschrift"/>
       </w:pPr>
-      <w:bookmarkStart w:id="131" w:name="_Ref90590006"/>
-      <w:bookmarkStart w:id="132" w:name="_Ref90590016"/>
-      <w:bookmarkStart w:id="133" w:name="_Ref90590024"/>
-      <w:bookmarkStart w:id="134" w:name="_Toc102728620"/>
+      <w:bookmarkStart w:id="141" w:name="_Ref90590006"/>
+      <w:bookmarkStart w:id="142" w:name="_Ref90590016"/>
+      <w:bookmarkStart w:id="143" w:name="_Ref90590024"/>
+      <w:bookmarkStart w:id="144" w:name="_Toc103328296"/>
       <w:proofErr w:type="spellStart"/>
       <w:r>
         <w:lastRenderedPageBreak/>
@@ -19248,10 +21477,10 @@
       <w:r>
         <w:t>funktion</w:t>
       </w:r>
-      <w:bookmarkEnd w:id="131"/>
-      <w:bookmarkEnd w:id="132"/>
-      <w:bookmarkEnd w:id="133"/>
-      <w:bookmarkEnd w:id="134"/>
+      <w:bookmarkEnd w:id="141"/>
+      <w:bookmarkEnd w:id="142"/>
+      <w:bookmarkEnd w:id="143"/>
+      <w:bookmarkEnd w:id="144"/>
       <w:proofErr w:type="spellEnd"/>
     </w:p>
     <w:p>
@@ -20437,10 +22666,10 @@
       <w:pPr>
         <w:pStyle w:val="Anhangberschrift"/>
       </w:pPr>
-      <w:bookmarkStart w:id="135" w:name="_Ref90590438"/>
-      <w:bookmarkStart w:id="136" w:name="_Ref90590443"/>
-      <w:bookmarkStart w:id="137" w:name="_Ref90590449"/>
-      <w:bookmarkStart w:id="138" w:name="_Toc102728621"/>
+      <w:bookmarkStart w:id="145" w:name="_Ref90590438"/>
+      <w:bookmarkStart w:id="146" w:name="_Ref90590443"/>
+      <w:bookmarkStart w:id="147" w:name="_Ref90590449"/>
+      <w:bookmarkStart w:id="148" w:name="_Toc103328297"/>
       <w:r>
         <w:lastRenderedPageBreak/>
         <w:t xml:space="preserve">Codebeispiel </w:t>
@@ -20459,13 +22688,13 @@
       <w:r>
         <w:t xml:space="preserve"> Noise]</w:t>
       </w:r>
-      <w:bookmarkEnd w:id="135"/>
-      <w:bookmarkEnd w:id="136"/>
-      <w:bookmarkEnd w:id="137"/>
-      <w:bookmarkEnd w:id="138"/>
-    </w:p>
-    <w:p>
-      <w:hyperlink r:id="rId46" w:history="1">
+      <w:bookmarkEnd w:id="145"/>
+      <w:bookmarkEnd w:id="146"/>
+      <w:bookmarkEnd w:id="147"/>
+      <w:bookmarkEnd w:id="148"/>
+    </w:p>
+    <w:p>
+      <w:hyperlink r:id="rId49" w:history="1">
         <w:r>
           <w:rPr>
             <w:rStyle w:val="Hyperlink"/>
@@ -20478,10 +22707,10 @@
       <w:pPr>
         <w:pStyle w:val="Anhangberschrift"/>
       </w:pPr>
-      <w:bookmarkStart w:id="139" w:name="_Ref90590499"/>
-      <w:bookmarkStart w:id="140" w:name="_Ref90590501"/>
-      <w:bookmarkStart w:id="141" w:name="_Ref90590507"/>
-      <w:bookmarkStart w:id="142" w:name="_Toc102728622"/>
+      <w:bookmarkStart w:id="149" w:name="_Ref90590499"/>
+      <w:bookmarkStart w:id="150" w:name="_Ref90590501"/>
+      <w:bookmarkStart w:id="151" w:name="_Ref90590507"/>
+      <w:bookmarkStart w:id="152" w:name="_Toc103328298"/>
       <w:r>
         <w:t xml:space="preserve">Codebeispiel </w:t>
       </w:r>
@@ -20491,10 +22720,10 @@
       <w:r>
         <w:t>[Random Walk 3D]</w:t>
       </w:r>
-      <w:bookmarkEnd w:id="139"/>
-      <w:bookmarkEnd w:id="140"/>
-      <w:bookmarkEnd w:id="141"/>
-      <w:bookmarkEnd w:id="142"/>
+      <w:bookmarkEnd w:id="149"/>
+      <w:bookmarkEnd w:id="150"/>
+      <w:bookmarkEnd w:id="151"/>
+      <w:bookmarkEnd w:id="152"/>
     </w:p>
     <w:p>
       <w:pPr>
@@ -20502,7 +22731,7 @@
           <w:rStyle w:val="Hyperlink"/>
         </w:rPr>
       </w:pPr>
-      <w:hyperlink r:id="rId47" w:history="1">
+      <w:hyperlink r:id="rId50" w:history="1">
         <w:r>
           <w:rPr>
             <w:rStyle w:val="Hyperlink"/>
@@ -20528,10 +22757,10 @@
       <w:pPr>
         <w:pStyle w:val="Anhangberschrift"/>
       </w:pPr>
-      <w:bookmarkStart w:id="143" w:name="_Ref90591303"/>
-      <w:bookmarkStart w:id="144" w:name="_Ref90591306"/>
-      <w:bookmarkStart w:id="145" w:name="_Ref90591311"/>
-      <w:bookmarkStart w:id="146" w:name="_Toc102728623"/>
+      <w:bookmarkStart w:id="153" w:name="_Ref90591303"/>
+      <w:bookmarkStart w:id="154" w:name="_Ref90591306"/>
+      <w:bookmarkStart w:id="155" w:name="_Ref90591311"/>
+      <w:bookmarkStart w:id="156" w:name="_Toc103328299"/>
       <w:r>
         <w:lastRenderedPageBreak/>
         <w:t xml:space="preserve">Performens Test [Kotlin </w:t>
@@ -20544,10 +22773,10 @@
       <w:r>
         <w:t xml:space="preserve"> 3D-Code]</w:t>
       </w:r>
-      <w:bookmarkEnd w:id="143"/>
-      <w:bookmarkEnd w:id="144"/>
-      <w:bookmarkEnd w:id="145"/>
-      <w:bookmarkEnd w:id="146"/>
+      <w:bookmarkEnd w:id="153"/>
+      <w:bookmarkEnd w:id="154"/>
+      <w:bookmarkEnd w:id="155"/>
+      <w:bookmarkEnd w:id="156"/>
     </w:p>
     <w:p>
       <w:r>
@@ -21772,8 +24001,8 @@
       </w:r>
     </w:p>
     <w:sectPr>
-      <w:headerReference w:type="default" r:id="rId48"/>
-      <w:footerReference w:type="default" r:id="rId49"/>
+      <w:headerReference w:type="default" r:id="rId51"/>
+      <w:footerReference w:type="default" r:id="rId52"/>
       <w:pgSz w:w="11906" w:h="16838"/>
       <w:pgMar w:top="1418" w:right="1418" w:bottom="1134" w:left="1985" w:header="709" w:footer="709" w:gutter="0"/>
       <w:pgNumType w:fmt="upperRoman" w:start="1"/>
@@ -23256,12 +25485,101 @@
     </w:lvl>
   </w:abstractNum>
   <w:abstractNum w:abstractNumId="4" w15:restartNumberingAfterBreak="0">
+    <w:nsid w:val="2A8572E3"/>
+    <w:multiLevelType w:val="hybridMultilevel"/>
+    <w:tmpl w:val="DABACC4A"/>
+    <w:lvl w:ilvl="0" w:tplc="B9FC8A66">
+      <w:start w:val="1"/>
+      <w:numFmt w:val="decimal"/>
+      <w:lvlText w:val="%1."/>
+      <w:lvlJc w:val="left"/>
+      <w:pPr>
+        <w:ind w:left="720" w:hanging="360"/>
+      </w:pPr>
+      <w:rPr>
+        <w:rFonts w:hint="default"/>
+      </w:rPr>
+    </w:lvl>
+    <w:lvl w:ilvl="1" w:tplc="04070019" w:tentative="1">
+      <w:start w:val="1"/>
+      <w:numFmt w:val="lowerLetter"/>
+      <w:lvlText w:val="%2."/>
+      <w:lvlJc w:val="left"/>
+      <w:pPr>
+        <w:ind w:left="1440" w:hanging="360"/>
+      </w:pPr>
+    </w:lvl>
+    <w:lvl w:ilvl="2" w:tplc="0407001B" w:tentative="1">
+      <w:start w:val="1"/>
+      <w:numFmt w:val="lowerRoman"/>
+      <w:lvlText w:val="%3."/>
+      <w:lvlJc w:val="right"/>
+      <w:pPr>
+        <w:ind w:left="2160" w:hanging="180"/>
+      </w:pPr>
+    </w:lvl>
+    <w:lvl w:ilvl="3" w:tplc="0407000F" w:tentative="1">
+      <w:start w:val="1"/>
+      <w:numFmt w:val="decimal"/>
+      <w:lvlText w:val="%4."/>
+      <w:lvlJc w:val="left"/>
+      <w:pPr>
+        <w:ind w:left="2880" w:hanging="360"/>
+      </w:pPr>
+    </w:lvl>
+    <w:lvl w:ilvl="4" w:tplc="04070019" w:tentative="1">
+      <w:start w:val="1"/>
+      <w:numFmt w:val="lowerLetter"/>
+      <w:lvlText w:val="%5."/>
+      <w:lvlJc w:val="left"/>
+      <w:pPr>
+        <w:ind w:left="3600" w:hanging="360"/>
+      </w:pPr>
+    </w:lvl>
+    <w:lvl w:ilvl="5" w:tplc="0407001B" w:tentative="1">
+      <w:start w:val="1"/>
+      <w:numFmt w:val="lowerRoman"/>
+      <w:lvlText w:val="%6."/>
+      <w:lvlJc w:val="right"/>
+      <w:pPr>
+        <w:ind w:left="4320" w:hanging="180"/>
+      </w:pPr>
+    </w:lvl>
+    <w:lvl w:ilvl="6" w:tplc="0407000F" w:tentative="1">
+      <w:start w:val="1"/>
+      <w:numFmt w:val="decimal"/>
+      <w:lvlText w:val="%7."/>
+      <w:lvlJc w:val="left"/>
+      <w:pPr>
+        <w:ind w:left="5040" w:hanging="360"/>
+      </w:pPr>
+    </w:lvl>
+    <w:lvl w:ilvl="7" w:tplc="04070019" w:tentative="1">
+      <w:start w:val="1"/>
+      <w:numFmt w:val="lowerLetter"/>
+      <w:lvlText w:val="%8."/>
+      <w:lvlJc w:val="left"/>
+      <w:pPr>
+        <w:ind w:left="5760" w:hanging="360"/>
+      </w:pPr>
+    </w:lvl>
+    <w:lvl w:ilvl="8" w:tplc="0407001B" w:tentative="1">
+      <w:start w:val="1"/>
+      <w:numFmt w:val="lowerRoman"/>
+      <w:lvlText w:val="%9."/>
+      <w:lvlJc w:val="right"/>
+      <w:pPr>
+        <w:ind w:left="6480" w:hanging="180"/>
+      </w:pPr>
+    </w:lvl>
+  </w:abstractNum>
+  <w:abstractNum w:abstractNumId="5" w15:restartNumberingAfterBreak="0">
     <w:nsid w:val="2BBF7C09"/>
     <w:multiLevelType w:val="multilevel"/>
     <w:tmpl w:val="0846EA64"/>
     <w:numStyleLink w:val="Formatvorlage1"/>
   </w:abstractNum>
-  <w:abstractNum w:abstractNumId="5" w15:restartNumberingAfterBreak="0">
+  <w:abstractNum w:abstractNumId="6" w15:restartNumberingAfterBreak="0">
     <w:nsid w:val="34B535D9"/>
     <w:multiLevelType w:val="hybridMultilevel"/>
     <w:tmpl w:val="2728A768"/>
@@ -23347,13 +25665,13 @@
       </w:pPr>
     </w:lvl>
   </w:abstractNum>
-  <w:abstractNum w:abstractNumId="6" w15:restartNumberingAfterBreak="0">
+  <w:abstractNum w:abstractNumId="7" w15:restartNumberingAfterBreak="0">
     <w:nsid w:val="36175368"/>
     <w:multiLevelType w:val="multilevel"/>
     <w:tmpl w:val="0846EA64"/>
     <w:numStyleLink w:val="Formatvorlage1"/>
   </w:abstractNum>
-  <w:abstractNum w:abstractNumId="7" w15:restartNumberingAfterBreak="0">
+  <w:abstractNum w:abstractNumId="8" w15:restartNumberingAfterBreak="0">
     <w:nsid w:val="3FC120BC"/>
     <w:multiLevelType w:val="hybridMultilevel"/>
     <w:tmpl w:val="CC5A2ED8"/>
@@ -23466,7 +25784,7 @@
       </w:rPr>
     </w:lvl>
   </w:abstractNum>
-  <w:abstractNum w:abstractNumId="8" w15:restartNumberingAfterBreak="0">
+  <w:abstractNum w:abstractNumId="9" w15:restartNumberingAfterBreak="0">
     <w:nsid w:val="40095213"/>
     <w:multiLevelType w:val="multilevel"/>
     <w:tmpl w:val="0846EA64"/>
@@ -23580,7 +25898,7 @@
       </w:rPr>
     </w:lvl>
   </w:abstractNum>
-  <w:abstractNum w:abstractNumId="9" w15:restartNumberingAfterBreak="0">
+  <w:abstractNum w:abstractNumId="10" w15:restartNumberingAfterBreak="0">
     <w:nsid w:val="45562B26"/>
     <w:multiLevelType w:val="hybridMultilevel"/>
     <w:tmpl w:val="3822D12A"/>
@@ -23670,7 +25988,7 @@
       </w:pPr>
     </w:lvl>
   </w:abstractNum>
-  <w:abstractNum w:abstractNumId="10" w15:restartNumberingAfterBreak="0">
+  <w:abstractNum w:abstractNumId="11" w15:restartNumberingAfterBreak="0">
     <w:nsid w:val="605147A9"/>
     <w:multiLevelType w:val="multilevel"/>
     <w:tmpl w:val="EC04E4D8"/>
@@ -23775,40 +26093,43 @@
     <w:abstractNumId w:val="0"/>
   </w:num>
   <w:num w:numId="3" w16cid:durableId="1684817054">
+    <w:abstractNumId w:val="11"/>
+  </w:num>
+  <w:num w:numId="4" w16cid:durableId="1490096738">
+    <w:abstractNumId w:val="5"/>
+  </w:num>
+  <w:num w:numId="5" w16cid:durableId="819536706">
     <w:abstractNumId w:val="10"/>
   </w:num>
-  <w:num w:numId="4" w16cid:durableId="1490096738">
-    <w:abstractNumId w:val="4"/>
-  </w:num>
-  <w:num w:numId="5" w16cid:durableId="819536706">
-    <w:abstractNumId w:val="9"/>
-  </w:num>
   <w:num w:numId="6" w16cid:durableId="1913541056">
-    <w:abstractNumId w:val="5"/>
+    <w:abstractNumId w:val="6"/>
   </w:num>
   <w:num w:numId="7" w16cid:durableId="171188361">
     <w:abstractNumId w:val="2"/>
   </w:num>
   <w:num w:numId="8" w16cid:durableId="1053894337">
-    <w:abstractNumId w:val="9"/>
+    <w:abstractNumId w:val="10"/>
   </w:num>
   <w:num w:numId="9" w16cid:durableId="1919292382">
     <w:abstractNumId w:val="1"/>
   </w:num>
   <w:num w:numId="10" w16cid:durableId="727001629">
+    <w:abstractNumId w:val="8"/>
+  </w:num>
+  <w:num w:numId="11" w16cid:durableId="283538376">
+    <w:abstractNumId w:val="9"/>
+  </w:num>
+  <w:num w:numId="12" w16cid:durableId="1542160353">
     <w:abstractNumId w:val="7"/>
   </w:num>
-  <w:num w:numId="11" w16cid:durableId="283538376">
-    <w:abstractNumId w:val="8"/>
-  </w:num>
-  <w:num w:numId="12" w16cid:durableId="1542160353">
-    <w:abstractNumId w:val="6"/>
-  </w:num>
   <w:num w:numId="13" w16cid:durableId="1868638648">
-    <w:abstractNumId w:val="9"/>
+    <w:abstractNumId w:val="10"/>
   </w:num>
   <w:num w:numId="14" w16cid:durableId="152182601">
-    <w:abstractNumId w:val="9"/>
+    <w:abstractNumId w:val="10"/>
+  </w:num>
+  <w:num w:numId="15" w16cid:durableId="1351645968">
+    <w:abstractNumId w:val="4"/>
   </w:num>
 </w:numbering>
 </file>
@@ -24211,7 +26532,7 @@
   <w:style w:type="paragraph" w:default="1" w:styleId="Standard">
     <w:name w:val="Normal"/>
     <w:qFormat/>
-    <w:rsid w:val="000F00C8"/>
+    <w:rsid w:val="00D622B6"/>
     <w:pPr>
       <w:spacing w:line="360" w:lineRule="auto"/>
     </w:pPr>

--- a/Documents/Bachelorarbeit.docx
+++ b/Documents/Bachelorarbeit.docx
@@ -8,41 +8,44 @@
     </w:p>
     <w:p/>
     <w:p/>
-    <w:p/>
-    <w:p/>
-    <w:p/>
-    <w:p/>
     <w:p>
       <w:pPr>
         <w:pStyle w:val="Titel"/>
         <w:jc w:val="left"/>
-      </w:pPr>
-      <w:r>
-        <w:t>Bachelorarbeit: „</w:t>
-      </w:r>
-      <w:r>
-        <w:t xml:space="preserve">Gestaltung und </w:t>
-      </w:r>
-      <w:r>
-        <w:t xml:space="preserve">Entwicklung einer stark parallelisierten dreidimensionalen </w:t>
-      </w:r>
-      <w:r>
-        <w:t>Simulation</w:t>
-      </w:r>
-      <w:r>
-        <w:t xml:space="preserve"> von </w:t>
-      </w:r>
-      <w:r>
-        <w:t>orbitalen</w:t>
-      </w:r>
-      <w:r>
-        <w:t xml:space="preserve"> Himmelskörpern</w:t>
-      </w:r>
-      <w:r>
-        <w:t>.</w:t>
-      </w:r>
-      <w:r>
-        <w:t>“</w:t>
+        <w:rPr>
+          <w:sz w:val="96"/>
+          <w:szCs w:val="96"/>
+        </w:rPr>
+      </w:pPr>
+      <w:r>
+        <w:rPr>
+          <w:sz w:val="96"/>
+          <w:szCs w:val="96"/>
+        </w:rPr>
+        <w:t>Bachelorarbeit</w:t>
+      </w:r>
+    </w:p>
+    <w:p/>
+    <w:p>
+      <w:pPr>
+        <w:jc w:val="left"/>
+      </w:pPr>
+    </w:p>
+    <w:p>
+      <w:pPr>
+        <w:pStyle w:val="Titel"/>
+        <w:jc w:val="left"/>
+        <w:rPr>
+          <w:sz w:val="48"/>
+          <w:szCs w:val="48"/>
+        </w:rPr>
+      </w:pPr>
+      <w:r>
+        <w:rPr>
+          <w:sz w:val="48"/>
+          <w:szCs w:val="48"/>
+        </w:rPr>
+        <w:t>Gestaltung und Entwicklung einer stark parallelisierten dreidimensionalen Simulation von orbitalen Himmelskörpern.</w:t>
       </w:r>
     </w:p>
     <w:p/>
@@ -181,7 +184,16 @@
         <w:t>XX.XX.XXXX</w:t>
       </w:r>
     </w:p>
-    <w:bookmarkStart w:id="1" w:name="_Toc103703435" w:displacedByCustomXml="next"/>
+    <w:p>
+      <w:pPr>
+        <w:spacing w:line="259" w:lineRule="auto"/>
+        <w:jc w:val="left"/>
+      </w:pPr>
+      <w:r>
+        <w:br w:type="page"/>
+      </w:r>
+    </w:p>
+    <w:bookmarkStart w:id="1" w:name="_Toc103861860" w:displacedByCustomXml="next"/>
     <w:sdt>
       <w:sdtPr>
         <w:rPr>
@@ -233,7 +245,7 @@
           <w:r>
             <w:fldChar w:fldCharType="separate"/>
           </w:r>
-          <w:hyperlink w:anchor="_Toc103703435" w:history="1">
+          <w:hyperlink w:anchor="_Toc103861860" w:history="1">
             <w:r>
               <w:rPr>
                 <w:rStyle w:val="Hyperlink"/>
@@ -260,7 +272,7 @@
                 <w:noProof/>
                 <w:webHidden/>
               </w:rPr>
-              <w:instrText xml:space="preserve"> PAGEREF _Toc103703435 \h </w:instrText>
+              <w:instrText xml:space="preserve"> PAGEREF _Toc103861860 \h </w:instrText>
             </w:r>
             <w:r>
               <w:rPr>
@@ -303,7 +315,7 @@
               <w:lang w:eastAsia="de-DE"/>
             </w:rPr>
           </w:pPr>
-          <w:hyperlink w:anchor="_Toc103703436" w:history="1">
+          <w:hyperlink w:anchor="_Toc103861861" w:history="1">
             <w:r>
               <w:rPr>
                 <w:rStyle w:val="Hyperlink"/>
@@ -330,7 +342,7 @@
                 <w:noProof/>
                 <w:webHidden/>
               </w:rPr>
-              <w:instrText xml:space="preserve"> PAGEREF _Toc103703436 \h </w:instrText>
+              <w:instrText xml:space="preserve"> PAGEREF _Toc103861861 \h </w:instrText>
             </w:r>
             <w:r>
               <w:rPr>
@@ -374,7 +386,7 @@
               <w:lang w:eastAsia="de-DE"/>
             </w:rPr>
           </w:pPr>
-          <w:hyperlink w:anchor="_Toc103703437" w:history="1">
+          <w:hyperlink w:anchor="_Toc103861862" w:history="1">
             <w:r>
               <w:rPr>
                 <w:rStyle w:val="Hyperlink"/>
@@ -416,7 +428,7 @@
                 <w:noProof/>
                 <w:webHidden/>
               </w:rPr>
-              <w:instrText xml:space="preserve"> PAGEREF _Toc103703437 \h </w:instrText>
+              <w:instrText xml:space="preserve"> PAGEREF _Toc103861862 \h </w:instrText>
             </w:r>
             <w:r>
               <w:rPr>
@@ -460,7 +472,7 @@
               <w:lang w:eastAsia="de-DE"/>
             </w:rPr>
           </w:pPr>
-          <w:hyperlink w:anchor="_Toc103703438" w:history="1">
+          <w:hyperlink w:anchor="_Toc103861863" w:history="1">
             <w:r>
               <w:rPr>
                 <w:rStyle w:val="Hyperlink"/>
@@ -502,7 +514,7 @@
                 <w:noProof/>
                 <w:webHidden/>
               </w:rPr>
-              <w:instrText xml:space="preserve"> PAGEREF _Toc103703438 \h </w:instrText>
+              <w:instrText xml:space="preserve"> PAGEREF _Toc103861863 \h </w:instrText>
             </w:r>
             <w:r>
               <w:rPr>
@@ -546,7 +558,7 @@
               <w:lang w:eastAsia="de-DE"/>
             </w:rPr>
           </w:pPr>
-          <w:hyperlink w:anchor="_Toc103703439" w:history="1">
+          <w:hyperlink w:anchor="_Toc103861864" w:history="1">
             <w:r>
               <w:rPr>
                 <w:rStyle w:val="Hyperlink"/>
@@ -588,7 +600,7 @@
                 <w:noProof/>
                 <w:webHidden/>
               </w:rPr>
-              <w:instrText xml:space="preserve"> PAGEREF _Toc103703439 \h </w:instrText>
+              <w:instrText xml:space="preserve"> PAGEREF _Toc103861864 \h </w:instrText>
             </w:r>
             <w:r>
               <w:rPr>
@@ -632,7 +644,7 @@
               <w:lang w:eastAsia="de-DE"/>
             </w:rPr>
           </w:pPr>
-          <w:hyperlink w:anchor="_Toc103703440" w:history="1">
+          <w:hyperlink w:anchor="_Toc103861865" w:history="1">
             <w:r>
               <w:rPr>
                 <w:rStyle w:val="Hyperlink"/>
@@ -674,7 +686,7 @@
                 <w:noProof/>
                 <w:webHidden/>
               </w:rPr>
-              <w:instrText xml:space="preserve"> PAGEREF _Toc103703440 \h </w:instrText>
+              <w:instrText xml:space="preserve"> PAGEREF _Toc103861865 \h </w:instrText>
             </w:r>
             <w:r>
               <w:rPr>
@@ -718,7 +730,7 @@
               <w:lang w:eastAsia="de-DE"/>
             </w:rPr>
           </w:pPr>
-          <w:hyperlink w:anchor="_Toc103703441" w:history="1">
+          <w:hyperlink w:anchor="_Toc103861866" w:history="1">
             <w:r>
               <w:rPr>
                 <w:rStyle w:val="Hyperlink"/>
@@ -760,7 +772,7 @@
                 <w:noProof/>
                 <w:webHidden/>
               </w:rPr>
-              <w:instrText xml:space="preserve"> PAGEREF _Toc103703441 \h </w:instrText>
+              <w:instrText xml:space="preserve"> PAGEREF _Toc103861866 \h </w:instrText>
             </w:r>
             <w:r>
               <w:rPr>
@@ -804,7 +816,7 @@
               <w:lang w:eastAsia="de-DE"/>
             </w:rPr>
           </w:pPr>
-          <w:hyperlink w:anchor="_Toc103703442" w:history="1">
+          <w:hyperlink w:anchor="_Toc103861867" w:history="1">
             <w:r>
               <w:rPr>
                 <w:rStyle w:val="Hyperlink"/>
@@ -846,7 +858,7 @@
                 <w:noProof/>
                 <w:webHidden/>
               </w:rPr>
-              <w:instrText xml:space="preserve"> PAGEREF _Toc103703442 \h </w:instrText>
+              <w:instrText xml:space="preserve"> PAGEREF _Toc103861867 \h </w:instrText>
             </w:r>
             <w:r>
               <w:rPr>
@@ -890,7 +902,7 @@
               <w:lang w:eastAsia="de-DE"/>
             </w:rPr>
           </w:pPr>
-          <w:hyperlink w:anchor="_Toc103703443" w:history="1">
+          <w:hyperlink w:anchor="_Toc103861868" w:history="1">
             <w:r>
               <w:rPr>
                 <w:rStyle w:val="Hyperlink"/>
@@ -932,7 +944,7 @@
                 <w:noProof/>
                 <w:webHidden/>
               </w:rPr>
-              <w:instrText xml:space="preserve"> PAGEREF _Toc103703443 \h </w:instrText>
+              <w:instrText xml:space="preserve"> PAGEREF _Toc103861868 \h </w:instrText>
             </w:r>
             <w:r>
               <w:rPr>
@@ -976,7 +988,7 @@
               <w:lang w:eastAsia="de-DE"/>
             </w:rPr>
           </w:pPr>
-          <w:hyperlink w:anchor="_Toc103703444" w:history="1">
+          <w:hyperlink w:anchor="_Toc103861869" w:history="1">
             <w:r>
               <w:rPr>
                 <w:rStyle w:val="Hyperlink"/>
@@ -1018,7 +1030,7 @@
                 <w:noProof/>
                 <w:webHidden/>
               </w:rPr>
-              <w:instrText xml:space="preserve"> PAGEREF _Toc103703444 \h </w:instrText>
+              <w:instrText xml:space="preserve"> PAGEREF _Toc103861869 \h </w:instrText>
             </w:r>
             <w:r>
               <w:rPr>
@@ -1062,7 +1074,7 @@
               <w:lang w:eastAsia="de-DE"/>
             </w:rPr>
           </w:pPr>
-          <w:hyperlink w:anchor="_Toc103703445" w:history="1">
+          <w:hyperlink w:anchor="_Toc103861870" w:history="1">
             <w:r>
               <w:rPr>
                 <w:rStyle w:val="Hyperlink"/>
@@ -1104,7 +1116,7 @@
                 <w:noProof/>
                 <w:webHidden/>
               </w:rPr>
-              <w:instrText xml:space="preserve"> PAGEREF _Toc103703445 \h </w:instrText>
+              <w:instrText xml:space="preserve"> PAGEREF _Toc103861870 \h </w:instrText>
             </w:r>
             <w:r>
               <w:rPr>
@@ -1148,7 +1160,7 @@
               <w:lang w:eastAsia="de-DE"/>
             </w:rPr>
           </w:pPr>
-          <w:hyperlink w:anchor="_Toc103703446" w:history="1">
+          <w:hyperlink w:anchor="_Toc103861871" w:history="1">
             <w:r>
               <w:rPr>
                 <w:rStyle w:val="Hyperlink"/>
@@ -1190,7 +1202,7 @@
                 <w:noProof/>
                 <w:webHidden/>
               </w:rPr>
-              <w:instrText xml:space="preserve"> PAGEREF _Toc103703446 \h </w:instrText>
+              <w:instrText xml:space="preserve"> PAGEREF _Toc103861871 \h </w:instrText>
             </w:r>
             <w:r>
               <w:rPr>
@@ -1234,7 +1246,7 @@
               <w:lang w:eastAsia="de-DE"/>
             </w:rPr>
           </w:pPr>
-          <w:hyperlink w:anchor="_Toc103703447" w:history="1">
+          <w:hyperlink w:anchor="_Toc103861872" w:history="1">
             <w:r>
               <w:rPr>
                 <w:rStyle w:val="Hyperlink"/>
@@ -1276,7 +1288,7 @@
                 <w:noProof/>
                 <w:webHidden/>
               </w:rPr>
-              <w:instrText xml:space="preserve"> PAGEREF _Toc103703447 \h </w:instrText>
+              <w:instrText xml:space="preserve"> PAGEREF _Toc103861872 \h </w:instrText>
             </w:r>
             <w:r>
               <w:rPr>
@@ -1320,7 +1332,7 @@
               <w:lang w:eastAsia="de-DE"/>
             </w:rPr>
           </w:pPr>
-          <w:hyperlink w:anchor="_Toc103703448" w:history="1">
+          <w:hyperlink w:anchor="_Toc103861873" w:history="1">
             <w:r>
               <w:rPr>
                 <w:rStyle w:val="Hyperlink"/>
@@ -1362,7 +1374,7 @@
                 <w:noProof/>
                 <w:webHidden/>
               </w:rPr>
-              <w:instrText xml:space="preserve"> PAGEREF _Toc103703448 \h </w:instrText>
+              <w:instrText xml:space="preserve"> PAGEREF _Toc103861873 \h </w:instrText>
             </w:r>
             <w:r>
               <w:rPr>
@@ -1406,7 +1418,7 @@
               <w:lang w:eastAsia="de-DE"/>
             </w:rPr>
           </w:pPr>
-          <w:hyperlink w:anchor="_Toc103703449" w:history="1">
+          <w:hyperlink w:anchor="_Toc103861874" w:history="1">
             <w:r>
               <w:rPr>
                 <w:rStyle w:val="Hyperlink"/>
@@ -1448,7 +1460,7 @@
                 <w:noProof/>
                 <w:webHidden/>
               </w:rPr>
-              <w:instrText xml:space="preserve"> PAGEREF _Toc103703449 \h </w:instrText>
+              <w:instrText xml:space="preserve"> PAGEREF _Toc103861874 \h </w:instrText>
             </w:r>
             <w:r>
               <w:rPr>
@@ -1492,7 +1504,7 @@
               <w:lang w:eastAsia="de-DE"/>
             </w:rPr>
           </w:pPr>
-          <w:hyperlink w:anchor="_Toc103703450" w:history="1">
+          <w:hyperlink w:anchor="_Toc103861875" w:history="1">
             <w:r>
               <w:rPr>
                 <w:rStyle w:val="Hyperlink"/>
@@ -1534,7 +1546,7 @@
                 <w:noProof/>
                 <w:webHidden/>
               </w:rPr>
-              <w:instrText xml:space="preserve"> PAGEREF _Toc103703450 \h </w:instrText>
+              <w:instrText xml:space="preserve"> PAGEREF _Toc103861875 \h </w:instrText>
             </w:r>
             <w:r>
               <w:rPr>
@@ -1578,7 +1590,7 @@
               <w:lang w:eastAsia="de-DE"/>
             </w:rPr>
           </w:pPr>
-          <w:hyperlink w:anchor="_Toc103703451" w:history="1">
+          <w:hyperlink w:anchor="_Toc103861876" w:history="1">
             <w:r>
               <w:rPr>
                 <w:rStyle w:val="Hyperlink"/>
@@ -1620,7 +1632,7 @@
                 <w:noProof/>
                 <w:webHidden/>
               </w:rPr>
-              <w:instrText xml:space="preserve"> PAGEREF _Toc103703451 \h </w:instrText>
+              <w:instrText xml:space="preserve"> PAGEREF _Toc103861876 \h </w:instrText>
             </w:r>
             <w:r>
               <w:rPr>
@@ -1664,7 +1676,7 @@
               <w:lang w:eastAsia="de-DE"/>
             </w:rPr>
           </w:pPr>
-          <w:hyperlink w:anchor="_Toc103703452" w:history="1">
+          <w:hyperlink w:anchor="_Toc103861877" w:history="1">
             <w:r>
               <w:rPr>
                 <w:rStyle w:val="Hyperlink"/>
@@ -1706,7 +1718,7 @@
                 <w:noProof/>
                 <w:webHidden/>
               </w:rPr>
-              <w:instrText xml:space="preserve"> PAGEREF _Toc103703452 \h </w:instrText>
+              <w:instrText xml:space="preserve"> PAGEREF _Toc103861877 \h </w:instrText>
             </w:r>
             <w:r>
               <w:rPr>
@@ -1750,7 +1762,7 @@
               <w:lang w:eastAsia="de-DE"/>
             </w:rPr>
           </w:pPr>
-          <w:hyperlink w:anchor="_Toc103703453" w:history="1">
+          <w:hyperlink w:anchor="_Toc103861878" w:history="1">
             <w:r>
               <w:rPr>
                 <w:rStyle w:val="Hyperlink"/>
@@ -1792,7 +1804,7 @@
                 <w:noProof/>
                 <w:webHidden/>
               </w:rPr>
-              <w:instrText xml:space="preserve"> PAGEREF _Toc103703453 \h </w:instrText>
+              <w:instrText xml:space="preserve"> PAGEREF _Toc103861878 \h </w:instrText>
             </w:r>
             <w:r>
               <w:rPr>
@@ -1836,7 +1848,7 @@
               <w:lang w:eastAsia="de-DE"/>
             </w:rPr>
           </w:pPr>
-          <w:hyperlink w:anchor="_Toc103703454" w:history="1">
+          <w:hyperlink w:anchor="_Toc103861879" w:history="1">
             <w:r>
               <w:rPr>
                 <w:rStyle w:val="Hyperlink"/>
@@ -1878,7 +1890,7 @@
                 <w:noProof/>
                 <w:webHidden/>
               </w:rPr>
-              <w:instrText xml:space="preserve"> PAGEREF _Toc103703454 \h </w:instrText>
+              <w:instrText xml:space="preserve"> PAGEREF _Toc103861879 \h </w:instrText>
             </w:r>
             <w:r>
               <w:rPr>
@@ -1922,7 +1934,7 @@
               <w:lang w:eastAsia="de-DE"/>
             </w:rPr>
           </w:pPr>
-          <w:hyperlink w:anchor="_Toc103703455" w:history="1">
+          <w:hyperlink w:anchor="_Toc103861880" w:history="1">
             <w:r>
               <w:rPr>
                 <w:rStyle w:val="Hyperlink"/>
@@ -1964,7 +1976,7 @@
                 <w:noProof/>
                 <w:webHidden/>
               </w:rPr>
-              <w:instrText xml:space="preserve"> PAGEREF _Toc103703455 \h </w:instrText>
+              <w:instrText xml:space="preserve"> PAGEREF _Toc103861880 \h </w:instrText>
             </w:r>
             <w:r>
               <w:rPr>
@@ -2008,7 +2020,7 @@
               <w:lang w:eastAsia="de-DE"/>
             </w:rPr>
           </w:pPr>
-          <w:hyperlink w:anchor="_Toc103703456" w:history="1">
+          <w:hyperlink w:anchor="_Toc103861881" w:history="1">
             <w:r>
               <w:rPr>
                 <w:rStyle w:val="Hyperlink"/>
@@ -2050,7 +2062,7 @@
                 <w:noProof/>
                 <w:webHidden/>
               </w:rPr>
-              <w:instrText xml:space="preserve"> PAGEREF _Toc103703456 \h </w:instrText>
+              <w:instrText xml:space="preserve"> PAGEREF _Toc103861881 \h </w:instrText>
             </w:r>
             <w:r>
               <w:rPr>
@@ -2094,7 +2106,7 @@
               <w:lang w:eastAsia="de-DE"/>
             </w:rPr>
           </w:pPr>
-          <w:hyperlink w:anchor="_Toc103703457" w:history="1">
+          <w:hyperlink w:anchor="_Toc103861882" w:history="1">
             <w:r>
               <w:rPr>
                 <w:rStyle w:val="Hyperlink"/>
@@ -2136,7 +2148,7 @@
                 <w:noProof/>
                 <w:webHidden/>
               </w:rPr>
-              <w:instrText xml:space="preserve"> PAGEREF _Toc103703457 \h </w:instrText>
+              <w:instrText xml:space="preserve"> PAGEREF _Toc103861882 \h </w:instrText>
             </w:r>
             <w:r>
               <w:rPr>
@@ -2180,7 +2192,7 @@
               <w:lang w:eastAsia="de-DE"/>
             </w:rPr>
           </w:pPr>
-          <w:hyperlink w:anchor="_Toc103703458" w:history="1">
+          <w:hyperlink w:anchor="_Toc103861883" w:history="1">
             <w:r>
               <w:rPr>
                 <w:rStyle w:val="Hyperlink"/>
@@ -2222,7 +2234,7 @@
                 <w:noProof/>
                 <w:webHidden/>
               </w:rPr>
-              <w:instrText xml:space="preserve"> PAGEREF _Toc103703458 \h </w:instrText>
+              <w:instrText xml:space="preserve"> PAGEREF _Toc103861883 \h </w:instrText>
             </w:r>
             <w:r>
               <w:rPr>
@@ -2266,7 +2278,7 @@
               <w:lang w:eastAsia="de-DE"/>
             </w:rPr>
           </w:pPr>
-          <w:hyperlink w:anchor="_Toc103703459" w:history="1">
+          <w:hyperlink w:anchor="_Toc103861884" w:history="1">
             <w:r>
               <w:rPr>
                 <w:rStyle w:val="Hyperlink"/>
@@ -2308,7 +2320,7 @@
                 <w:noProof/>
                 <w:webHidden/>
               </w:rPr>
-              <w:instrText xml:space="preserve"> PAGEREF _Toc103703459 \h </w:instrText>
+              <w:instrText xml:space="preserve"> PAGEREF _Toc103861884 \h </w:instrText>
             </w:r>
             <w:r>
               <w:rPr>
@@ -2352,7 +2364,7 @@
               <w:lang w:eastAsia="de-DE"/>
             </w:rPr>
           </w:pPr>
-          <w:hyperlink w:anchor="_Toc103703460" w:history="1">
+          <w:hyperlink w:anchor="_Toc103861885" w:history="1">
             <w:r>
               <w:rPr>
                 <w:rStyle w:val="Hyperlink"/>
@@ -2394,7 +2406,7 @@
                 <w:noProof/>
                 <w:webHidden/>
               </w:rPr>
-              <w:instrText xml:space="preserve"> PAGEREF _Toc103703460 \h </w:instrText>
+              <w:instrText xml:space="preserve"> PAGEREF _Toc103861885 \h </w:instrText>
             </w:r>
             <w:r>
               <w:rPr>
@@ -2438,7 +2450,7 @@
               <w:lang w:eastAsia="de-DE"/>
             </w:rPr>
           </w:pPr>
-          <w:hyperlink w:anchor="_Toc103703461" w:history="1">
+          <w:hyperlink w:anchor="_Toc103861886" w:history="1">
             <w:r>
               <w:rPr>
                 <w:rStyle w:val="Hyperlink"/>
@@ -2480,7 +2492,7 @@
                 <w:noProof/>
                 <w:webHidden/>
               </w:rPr>
-              <w:instrText xml:space="preserve"> PAGEREF _Toc103703461 \h </w:instrText>
+              <w:instrText xml:space="preserve"> PAGEREF _Toc103861886 \h </w:instrText>
             </w:r>
             <w:r>
               <w:rPr>
@@ -2524,7 +2536,7 @@
               <w:lang w:eastAsia="de-DE"/>
             </w:rPr>
           </w:pPr>
-          <w:hyperlink w:anchor="_Toc103703462" w:history="1">
+          <w:hyperlink w:anchor="_Toc103861887" w:history="1">
             <w:r>
               <w:rPr>
                 <w:rStyle w:val="Hyperlink"/>
@@ -2566,7 +2578,7 @@
                 <w:noProof/>
                 <w:webHidden/>
               </w:rPr>
-              <w:instrText xml:space="preserve"> PAGEREF _Toc103703462 \h </w:instrText>
+              <w:instrText xml:space="preserve"> PAGEREF _Toc103861887 \h </w:instrText>
             </w:r>
             <w:r>
               <w:rPr>
@@ -2610,7 +2622,7 @@
               <w:lang w:eastAsia="de-DE"/>
             </w:rPr>
           </w:pPr>
-          <w:hyperlink w:anchor="_Toc103703463" w:history="1">
+          <w:hyperlink w:anchor="_Toc103861888" w:history="1">
             <w:r>
               <w:rPr>
                 <w:rStyle w:val="Hyperlink"/>
@@ -2652,7 +2664,7 @@
                 <w:noProof/>
                 <w:webHidden/>
               </w:rPr>
-              <w:instrText xml:space="preserve"> PAGEREF _Toc103703463 \h </w:instrText>
+              <w:instrText xml:space="preserve"> PAGEREF _Toc103861888 \h </w:instrText>
             </w:r>
             <w:r>
               <w:rPr>
@@ -2696,7 +2708,7 @@
               <w:lang w:eastAsia="de-DE"/>
             </w:rPr>
           </w:pPr>
-          <w:hyperlink w:anchor="_Toc103703464" w:history="1">
+          <w:hyperlink w:anchor="_Toc103861889" w:history="1">
             <w:r>
               <w:rPr>
                 <w:rStyle w:val="Hyperlink"/>
@@ -2738,7 +2750,7 @@
                 <w:noProof/>
                 <w:webHidden/>
               </w:rPr>
-              <w:instrText xml:space="preserve"> PAGEREF _Toc103703464 \h </w:instrText>
+              <w:instrText xml:space="preserve"> PAGEREF _Toc103861889 \h </w:instrText>
             </w:r>
             <w:r>
               <w:rPr>
@@ -2782,7 +2794,7 @@
               <w:lang w:eastAsia="de-DE"/>
             </w:rPr>
           </w:pPr>
-          <w:hyperlink w:anchor="_Toc103703465" w:history="1">
+          <w:hyperlink w:anchor="_Toc103861890" w:history="1">
             <w:r>
               <w:rPr>
                 <w:rStyle w:val="Hyperlink"/>
@@ -2824,7 +2836,7 @@
                 <w:noProof/>
                 <w:webHidden/>
               </w:rPr>
-              <w:instrText xml:space="preserve"> PAGEREF _Toc103703465 \h </w:instrText>
+              <w:instrText xml:space="preserve"> PAGEREF _Toc103861890 \h </w:instrText>
             </w:r>
             <w:r>
               <w:rPr>
@@ -2868,7 +2880,7 @@
               <w:lang w:eastAsia="de-DE"/>
             </w:rPr>
           </w:pPr>
-          <w:hyperlink w:anchor="_Toc103703466" w:history="1">
+          <w:hyperlink w:anchor="_Toc103861891" w:history="1">
             <w:r>
               <w:rPr>
                 <w:rStyle w:val="Hyperlink"/>
@@ -2910,7 +2922,7 @@
                 <w:noProof/>
                 <w:webHidden/>
               </w:rPr>
-              <w:instrText xml:space="preserve"> PAGEREF _Toc103703466 \h </w:instrText>
+              <w:instrText xml:space="preserve"> PAGEREF _Toc103861891 \h </w:instrText>
             </w:r>
             <w:r>
               <w:rPr>
@@ -2954,7 +2966,7 @@
               <w:lang w:eastAsia="de-DE"/>
             </w:rPr>
           </w:pPr>
-          <w:hyperlink w:anchor="_Toc103703467" w:history="1">
+          <w:hyperlink w:anchor="_Toc103861892" w:history="1">
             <w:r>
               <w:rPr>
                 <w:rStyle w:val="Hyperlink"/>
@@ -2996,7 +3008,7 @@
                 <w:noProof/>
                 <w:webHidden/>
               </w:rPr>
-              <w:instrText xml:space="preserve"> PAGEREF _Toc103703467 \h </w:instrText>
+              <w:instrText xml:space="preserve"> PAGEREF _Toc103861892 \h </w:instrText>
             </w:r>
             <w:r>
               <w:rPr>
@@ -3040,7 +3052,7 @@
               <w:lang w:eastAsia="de-DE"/>
             </w:rPr>
           </w:pPr>
-          <w:hyperlink w:anchor="_Toc103703468" w:history="1">
+          <w:hyperlink w:anchor="_Toc103861893" w:history="1">
             <w:r>
               <w:rPr>
                 <w:rStyle w:val="Hyperlink"/>
@@ -3082,7 +3094,7 @@
                 <w:noProof/>
                 <w:webHidden/>
               </w:rPr>
-              <w:instrText xml:space="preserve"> PAGEREF _Toc103703468 \h </w:instrText>
+              <w:instrText xml:space="preserve"> PAGEREF _Toc103861893 \h </w:instrText>
             </w:r>
             <w:r>
               <w:rPr>
@@ -3126,7 +3138,7 @@
               <w:lang w:eastAsia="de-DE"/>
             </w:rPr>
           </w:pPr>
-          <w:hyperlink w:anchor="_Toc103703469" w:history="1">
+          <w:hyperlink w:anchor="_Toc103861894" w:history="1">
             <w:r>
               <w:rPr>
                 <w:rStyle w:val="Hyperlink"/>
@@ -3168,7 +3180,7 @@
                 <w:noProof/>
                 <w:webHidden/>
               </w:rPr>
-              <w:instrText xml:space="preserve"> PAGEREF _Toc103703469 \h </w:instrText>
+              <w:instrText xml:space="preserve"> PAGEREF _Toc103861894 \h </w:instrText>
             </w:r>
             <w:r>
               <w:rPr>
@@ -3212,7 +3224,7 @@
               <w:lang w:eastAsia="de-DE"/>
             </w:rPr>
           </w:pPr>
-          <w:hyperlink w:anchor="_Toc103703470" w:history="1">
+          <w:hyperlink w:anchor="_Toc103861895" w:history="1">
             <w:r>
               <w:rPr>
                 <w:rStyle w:val="Hyperlink"/>
@@ -3254,7 +3266,7 @@
                 <w:noProof/>
                 <w:webHidden/>
               </w:rPr>
-              <w:instrText xml:space="preserve"> PAGEREF _Toc103703470 \h </w:instrText>
+              <w:instrText xml:space="preserve"> PAGEREF _Toc103861895 \h </w:instrText>
             </w:r>
             <w:r>
               <w:rPr>
@@ -3298,7 +3310,7 @@
               <w:lang w:eastAsia="de-DE"/>
             </w:rPr>
           </w:pPr>
-          <w:hyperlink w:anchor="_Toc103703471" w:history="1">
+          <w:hyperlink w:anchor="_Toc103861896" w:history="1">
             <w:r>
               <w:rPr>
                 <w:rStyle w:val="Hyperlink"/>
@@ -3340,7 +3352,7 @@
                 <w:noProof/>
                 <w:webHidden/>
               </w:rPr>
-              <w:instrText xml:space="preserve"> PAGEREF _Toc103703471 \h </w:instrText>
+              <w:instrText xml:space="preserve"> PAGEREF _Toc103861896 \h </w:instrText>
             </w:r>
             <w:r>
               <w:rPr>
@@ -3384,7 +3396,7 @@
               <w:lang w:eastAsia="de-DE"/>
             </w:rPr>
           </w:pPr>
-          <w:hyperlink w:anchor="_Toc103703472" w:history="1">
+          <w:hyperlink w:anchor="_Toc103861897" w:history="1">
             <w:r>
               <w:rPr>
                 <w:rStyle w:val="Hyperlink"/>
@@ -3426,7 +3438,7 @@
                 <w:noProof/>
                 <w:webHidden/>
               </w:rPr>
-              <w:instrText xml:space="preserve"> PAGEREF _Toc103703472 \h </w:instrText>
+              <w:instrText xml:space="preserve"> PAGEREF _Toc103861897 \h </w:instrText>
             </w:r>
             <w:r>
               <w:rPr>
@@ -3470,7 +3482,7 @@
               <w:lang w:eastAsia="de-DE"/>
             </w:rPr>
           </w:pPr>
-          <w:hyperlink w:anchor="_Toc103703473" w:history="1">
+          <w:hyperlink w:anchor="_Toc103861898" w:history="1">
             <w:r>
               <w:rPr>
                 <w:rStyle w:val="Hyperlink"/>
@@ -3512,7 +3524,7 @@
                 <w:noProof/>
                 <w:webHidden/>
               </w:rPr>
-              <w:instrText xml:space="preserve"> PAGEREF _Toc103703473 \h </w:instrText>
+              <w:instrText xml:space="preserve"> PAGEREF _Toc103861898 \h </w:instrText>
             </w:r>
             <w:r>
               <w:rPr>
@@ -3556,7 +3568,7 @@
               <w:lang w:eastAsia="de-DE"/>
             </w:rPr>
           </w:pPr>
-          <w:hyperlink w:anchor="_Toc103703474" w:history="1">
+          <w:hyperlink w:anchor="_Toc103861899" w:history="1">
             <w:r>
               <w:rPr>
                 <w:rStyle w:val="Hyperlink"/>
@@ -3598,7 +3610,7 @@
                 <w:noProof/>
                 <w:webHidden/>
               </w:rPr>
-              <w:instrText xml:space="preserve"> PAGEREF _Toc103703474 \h </w:instrText>
+              <w:instrText xml:space="preserve"> PAGEREF _Toc103861899 \h </w:instrText>
             </w:r>
             <w:r>
               <w:rPr>
@@ -3642,7 +3654,7 @@
               <w:lang w:eastAsia="de-DE"/>
             </w:rPr>
           </w:pPr>
-          <w:hyperlink w:anchor="_Toc103703475" w:history="1">
+          <w:hyperlink w:anchor="_Toc103861900" w:history="1">
             <w:r>
               <w:rPr>
                 <w:rStyle w:val="Hyperlink"/>
@@ -3684,7 +3696,7 @@
                 <w:noProof/>
                 <w:webHidden/>
               </w:rPr>
-              <w:instrText xml:space="preserve"> PAGEREF _Toc103703475 \h </w:instrText>
+              <w:instrText xml:space="preserve"> PAGEREF _Toc103861900 \h </w:instrText>
             </w:r>
             <w:r>
               <w:rPr>
@@ -3728,7 +3740,7 @@
               <w:lang w:eastAsia="de-DE"/>
             </w:rPr>
           </w:pPr>
-          <w:hyperlink w:anchor="_Toc103703476" w:history="1">
+          <w:hyperlink w:anchor="_Toc103861901" w:history="1">
             <w:r>
               <w:rPr>
                 <w:rStyle w:val="Hyperlink"/>
@@ -3770,7 +3782,7 @@
                 <w:noProof/>
                 <w:webHidden/>
               </w:rPr>
-              <w:instrText xml:space="preserve"> PAGEREF _Toc103703476 \h </w:instrText>
+              <w:instrText xml:space="preserve"> PAGEREF _Toc103861901 \h </w:instrText>
             </w:r>
             <w:r>
               <w:rPr>
@@ -3814,7 +3826,7 @@
               <w:lang w:eastAsia="de-DE"/>
             </w:rPr>
           </w:pPr>
-          <w:hyperlink w:anchor="_Toc103703477" w:history="1">
+          <w:hyperlink w:anchor="_Toc103861902" w:history="1">
             <w:r>
               <w:rPr>
                 <w:rStyle w:val="Hyperlink"/>
@@ -3856,7 +3868,7 @@
                 <w:noProof/>
                 <w:webHidden/>
               </w:rPr>
-              <w:instrText xml:space="preserve"> PAGEREF _Toc103703477 \h </w:instrText>
+              <w:instrText xml:space="preserve"> PAGEREF _Toc103861902 \h </w:instrText>
             </w:r>
             <w:r>
               <w:rPr>
@@ -3900,7 +3912,7 @@
               <w:lang w:eastAsia="de-DE"/>
             </w:rPr>
           </w:pPr>
-          <w:hyperlink w:anchor="_Toc103703478" w:history="1">
+          <w:hyperlink w:anchor="_Toc103861903" w:history="1">
             <w:r>
               <w:rPr>
                 <w:rStyle w:val="Hyperlink"/>
@@ -3942,7 +3954,7 @@
                 <w:noProof/>
                 <w:webHidden/>
               </w:rPr>
-              <w:instrText xml:space="preserve"> PAGEREF _Toc103703478 \h </w:instrText>
+              <w:instrText xml:space="preserve"> PAGEREF _Toc103861903 \h </w:instrText>
             </w:r>
             <w:r>
               <w:rPr>
@@ -3986,7 +3998,7 @@
               <w:lang w:eastAsia="de-DE"/>
             </w:rPr>
           </w:pPr>
-          <w:hyperlink w:anchor="_Toc103703479" w:history="1">
+          <w:hyperlink w:anchor="_Toc103861904" w:history="1">
             <w:r>
               <w:rPr>
                 <w:rStyle w:val="Hyperlink"/>
@@ -4028,7 +4040,7 @@
                 <w:noProof/>
                 <w:webHidden/>
               </w:rPr>
-              <w:instrText xml:space="preserve"> PAGEREF _Toc103703479 \h </w:instrText>
+              <w:instrText xml:space="preserve"> PAGEREF _Toc103861904 \h </w:instrText>
             </w:r>
             <w:r>
               <w:rPr>
@@ -4072,7 +4084,7 @@
               <w:lang w:eastAsia="de-DE"/>
             </w:rPr>
           </w:pPr>
-          <w:hyperlink w:anchor="_Toc103703480" w:history="1">
+          <w:hyperlink w:anchor="_Toc103861905" w:history="1">
             <w:r>
               <w:rPr>
                 <w:rStyle w:val="Hyperlink"/>
@@ -4114,7 +4126,7 @@
                 <w:noProof/>
                 <w:webHidden/>
               </w:rPr>
-              <w:instrText xml:space="preserve"> PAGEREF _Toc103703480 \h </w:instrText>
+              <w:instrText xml:space="preserve"> PAGEREF _Toc103861905 \h </w:instrText>
             </w:r>
             <w:r>
               <w:rPr>
@@ -4158,7 +4170,7 @@
               <w:lang w:eastAsia="de-DE"/>
             </w:rPr>
           </w:pPr>
-          <w:hyperlink w:anchor="_Toc103703481" w:history="1">
+          <w:hyperlink w:anchor="_Toc103861906" w:history="1">
             <w:r>
               <w:rPr>
                 <w:rStyle w:val="Hyperlink"/>
@@ -4200,7 +4212,7 @@
                 <w:noProof/>
                 <w:webHidden/>
               </w:rPr>
-              <w:instrText xml:space="preserve"> PAGEREF _Toc103703481 \h </w:instrText>
+              <w:instrText xml:space="preserve"> PAGEREF _Toc103861906 \h </w:instrText>
             </w:r>
             <w:r>
               <w:rPr>
@@ -4244,7 +4256,7 @@
               <w:lang w:eastAsia="de-DE"/>
             </w:rPr>
           </w:pPr>
-          <w:hyperlink w:anchor="_Toc103703482" w:history="1">
+          <w:hyperlink w:anchor="_Toc103861907" w:history="1">
             <w:r>
               <w:rPr>
                 <w:rStyle w:val="Hyperlink"/>
@@ -4286,7 +4298,7 @@
                 <w:noProof/>
                 <w:webHidden/>
               </w:rPr>
-              <w:instrText xml:space="preserve"> PAGEREF _Toc103703482 \h </w:instrText>
+              <w:instrText xml:space="preserve"> PAGEREF _Toc103861907 \h </w:instrText>
             </w:r>
             <w:r>
               <w:rPr>
@@ -4330,7 +4342,7 @@
               <w:lang w:eastAsia="de-DE"/>
             </w:rPr>
           </w:pPr>
-          <w:hyperlink w:anchor="_Toc103703483" w:history="1">
+          <w:hyperlink w:anchor="_Toc103861908" w:history="1">
             <w:r>
               <w:rPr>
                 <w:rStyle w:val="Hyperlink"/>
@@ -4372,7 +4384,7 @@
                 <w:noProof/>
                 <w:webHidden/>
               </w:rPr>
-              <w:instrText xml:space="preserve"> PAGEREF _Toc103703483 \h </w:instrText>
+              <w:instrText xml:space="preserve"> PAGEREF _Toc103861908 \h </w:instrText>
             </w:r>
             <w:r>
               <w:rPr>
@@ -4416,7 +4428,7 @@
               <w:lang w:eastAsia="de-DE"/>
             </w:rPr>
           </w:pPr>
-          <w:hyperlink w:anchor="_Toc103703484" w:history="1">
+          <w:hyperlink w:anchor="_Toc103861909" w:history="1">
             <w:r>
               <w:rPr>
                 <w:rStyle w:val="Hyperlink"/>
@@ -4458,7 +4470,7 @@
                 <w:noProof/>
                 <w:webHidden/>
               </w:rPr>
-              <w:instrText xml:space="preserve"> PAGEREF _Toc103703484 \h </w:instrText>
+              <w:instrText xml:space="preserve"> PAGEREF _Toc103861909 \h </w:instrText>
             </w:r>
             <w:r>
               <w:rPr>
@@ -4502,7 +4514,7 @@
               <w:lang w:eastAsia="de-DE"/>
             </w:rPr>
           </w:pPr>
-          <w:hyperlink w:anchor="_Toc103703485" w:history="1">
+          <w:hyperlink w:anchor="_Toc103861910" w:history="1">
             <w:r>
               <w:rPr>
                 <w:rStyle w:val="Hyperlink"/>
@@ -4544,7 +4556,7 @@
                 <w:noProof/>
                 <w:webHidden/>
               </w:rPr>
-              <w:instrText xml:space="preserve"> PAGEREF _Toc103703485 \h </w:instrText>
+              <w:instrText xml:space="preserve"> PAGEREF _Toc103861910 \h </w:instrText>
             </w:r>
             <w:r>
               <w:rPr>
@@ -4588,7 +4600,7 @@
               <w:lang w:eastAsia="de-DE"/>
             </w:rPr>
           </w:pPr>
-          <w:hyperlink w:anchor="_Toc103703486" w:history="1">
+          <w:hyperlink w:anchor="_Toc103861911" w:history="1">
             <w:r>
               <w:rPr>
                 <w:rStyle w:val="Hyperlink"/>
@@ -4630,7 +4642,7 @@
                 <w:noProof/>
                 <w:webHidden/>
               </w:rPr>
-              <w:instrText xml:space="preserve"> PAGEREF _Toc103703486 \h </w:instrText>
+              <w:instrText xml:space="preserve"> PAGEREF _Toc103861911 \h </w:instrText>
             </w:r>
             <w:r>
               <w:rPr>
@@ -4674,7 +4686,7 @@
               <w:lang w:eastAsia="de-DE"/>
             </w:rPr>
           </w:pPr>
-          <w:hyperlink w:anchor="_Toc103703487" w:history="1">
+          <w:hyperlink w:anchor="_Toc103861912" w:history="1">
             <w:r>
               <w:rPr>
                 <w:rStyle w:val="Hyperlink"/>
@@ -4716,7 +4728,7 @@
                 <w:noProof/>
                 <w:webHidden/>
               </w:rPr>
-              <w:instrText xml:space="preserve"> PAGEREF _Toc103703487 \h </w:instrText>
+              <w:instrText xml:space="preserve"> PAGEREF _Toc103861912 \h </w:instrText>
             </w:r>
             <w:r>
               <w:rPr>
@@ -4760,7 +4772,7 @@
               <w:lang w:eastAsia="de-DE"/>
             </w:rPr>
           </w:pPr>
-          <w:hyperlink w:anchor="_Toc103703488" w:history="1">
+          <w:hyperlink w:anchor="_Toc103861913" w:history="1">
             <w:r>
               <w:rPr>
                 <w:rStyle w:val="Hyperlink"/>
@@ -4802,7 +4814,7 @@
                 <w:noProof/>
                 <w:webHidden/>
               </w:rPr>
-              <w:instrText xml:space="preserve"> PAGEREF _Toc103703488 \h </w:instrText>
+              <w:instrText xml:space="preserve"> PAGEREF _Toc103861913 \h </w:instrText>
             </w:r>
             <w:r>
               <w:rPr>
@@ -4846,7 +4858,7 @@
               <w:lang w:eastAsia="de-DE"/>
             </w:rPr>
           </w:pPr>
-          <w:hyperlink w:anchor="_Toc103703489" w:history="1">
+          <w:hyperlink w:anchor="_Toc103861914" w:history="1">
             <w:r>
               <w:rPr>
                 <w:rStyle w:val="Hyperlink"/>
@@ -4888,7 +4900,7 @@
                 <w:noProof/>
                 <w:webHidden/>
               </w:rPr>
-              <w:instrText xml:space="preserve"> PAGEREF _Toc103703489 \h </w:instrText>
+              <w:instrText xml:space="preserve"> PAGEREF _Toc103861914 \h </w:instrText>
             </w:r>
             <w:r>
               <w:rPr>
@@ -4932,7 +4944,7 @@
               <w:lang w:eastAsia="de-DE"/>
             </w:rPr>
           </w:pPr>
-          <w:hyperlink w:anchor="_Toc103703490" w:history="1">
+          <w:hyperlink w:anchor="_Toc103861915" w:history="1">
             <w:r>
               <w:rPr>
                 <w:rStyle w:val="Hyperlink"/>
@@ -4974,7 +4986,7 @@
                 <w:noProof/>
                 <w:webHidden/>
               </w:rPr>
-              <w:instrText xml:space="preserve"> PAGEREF _Toc103703490 \h </w:instrText>
+              <w:instrText xml:space="preserve"> PAGEREF _Toc103861915 \h </w:instrText>
             </w:r>
             <w:r>
               <w:rPr>
@@ -5018,7 +5030,7 @@
               <w:lang w:eastAsia="de-DE"/>
             </w:rPr>
           </w:pPr>
-          <w:hyperlink w:anchor="_Toc103703491" w:history="1">
+          <w:hyperlink w:anchor="_Toc103861916" w:history="1">
             <w:r>
               <w:rPr>
                 <w:rStyle w:val="Hyperlink"/>
@@ -5060,7 +5072,7 @@
                 <w:noProof/>
                 <w:webHidden/>
               </w:rPr>
-              <w:instrText xml:space="preserve"> PAGEREF _Toc103703491 \h </w:instrText>
+              <w:instrText xml:space="preserve"> PAGEREF _Toc103861916 \h </w:instrText>
             </w:r>
             <w:r>
               <w:rPr>
@@ -5103,7 +5115,7 @@
               <w:lang w:eastAsia="de-DE"/>
             </w:rPr>
           </w:pPr>
-          <w:hyperlink w:anchor="_Toc103703492" w:history="1">
+          <w:hyperlink w:anchor="_Toc103861917" w:history="1">
             <w:r>
               <w:rPr>
                 <w:rStyle w:val="Hyperlink"/>
@@ -5130,7 +5142,7 @@
                 <w:noProof/>
                 <w:webHidden/>
               </w:rPr>
-              <w:instrText xml:space="preserve"> PAGEREF _Toc103703492 \h </w:instrText>
+              <w:instrText xml:space="preserve"> PAGEREF _Toc103861917 \h </w:instrText>
             </w:r>
             <w:r>
               <w:rPr>
@@ -5174,7 +5186,7 @@
               <w:lang w:eastAsia="de-DE"/>
             </w:rPr>
           </w:pPr>
-          <w:hyperlink w:anchor="_Toc103703493" w:history="1">
+          <w:hyperlink w:anchor="_Toc103861918" w:history="1">
             <w:r>
               <w:rPr>
                 <w:rStyle w:val="Hyperlink"/>
@@ -5194,9 +5206,8 @@
               <w:rPr>
                 <w:rStyle w:val="Hyperlink"/>
                 <w:noProof/>
-                <w:lang w:eastAsia="de-DE"/>
-              </w:rPr>
-              <w:t>Perlin Noise Web.Archive.Org</w:t>
+              </w:rPr>
+              <w:t>Mechanik und Wärme</w:t>
             </w:r>
             <w:r>
               <w:rPr>
@@ -5217,7 +5228,7 @@
                 <w:noProof/>
                 <w:webHidden/>
               </w:rPr>
-              <w:instrText xml:space="preserve"> PAGEREF _Toc103703493 \h </w:instrText>
+              <w:instrText xml:space="preserve"> PAGEREF _Toc103861918 \h </w:instrText>
             </w:r>
             <w:r>
               <w:rPr>
@@ -5261,7 +5272,7 @@
               <w:lang w:eastAsia="de-DE"/>
             </w:rPr>
           </w:pPr>
-          <w:hyperlink w:anchor="_Toc103703494" w:history="1">
+          <w:hyperlink w:anchor="_Toc103861919" w:history="1">
             <w:r>
               <w:rPr>
                 <w:rStyle w:val="Hyperlink"/>
@@ -5281,9 +5292,9 @@
               <w:rPr>
                 <w:rStyle w:val="Hyperlink"/>
                 <w:noProof/>
-                <w:lang w:val="en-US"/>
-              </w:rPr>
-              <w:t>15 Sorting Algorithms in 6 Minutes</w:t>
+                <w:lang w:eastAsia="de-DE"/>
+              </w:rPr>
+              <w:t>Mathematics of Satellite Motion</w:t>
             </w:r>
             <w:r>
               <w:rPr>
@@ -5304,7 +5315,7 @@
                 <w:noProof/>
                 <w:webHidden/>
               </w:rPr>
-              <w:instrText xml:space="preserve"> PAGEREF _Toc103703494 \h </w:instrText>
+              <w:instrText xml:space="preserve"> PAGEREF _Toc103861919 \h </w:instrText>
             </w:r>
             <w:r>
               <w:rPr>
@@ -5348,7 +5359,7 @@
               <w:lang w:eastAsia="de-DE"/>
             </w:rPr>
           </w:pPr>
-          <w:hyperlink w:anchor="_Toc103703495" w:history="1">
+          <w:hyperlink w:anchor="_Toc103861920" w:history="1">
             <w:r>
               <w:rPr>
                 <w:rStyle w:val="Hyperlink"/>
@@ -5368,16 +5379,79 @@
               <w:rPr>
                 <w:rStyle w:val="Hyperlink"/>
                 <w:noProof/>
-              </w:rPr>
-              <w:t>Projekt</w:t>
-            </w:r>
+                <w:lang w:val="en-US"/>
+              </w:rPr>
+              <w:t>Sweep and prune</w:t>
+            </w:r>
+            <w:r>
+              <w:rPr>
+                <w:noProof/>
+                <w:webHidden/>
+              </w:rPr>
+              <w:tab/>
+            </w:r>
+            <w:r>
+              <w:rPr>
+                <w:noProof/>
+                <w:webHidden/>
+              </w:rPr>
+              <w:fldChar w:fldCharType="begin"/>
+            </w:r>
+            <w:r>
+              <w:rPr>
+                <w:noProof/>
+                <w:webHidden/>
+              </w:rPr>
+              <w:instrText xml:space="preserve"> PAGEREF _Toc103861920 \h </w:instrText>
+            </w:r>
+            <w:r>
+              <w:rPr>
+                <w:noProof/>
+                <w:webHidden/>
+              </w:rPr>
+            </w:r>
+            <w:r>
+              <w:rPr>
+                <w:noProof/>
+                <w:webHidden/>
+              </w:rPr>
+              <w:fldChar w:fldCharType="separate"/>
+            </w:r>
+            <w:r>
+              <w:rPr>
+                <w:noProof/>
+                <w:webHidden/>
+              </w:rPr>
+              <w:t>I</w:t>
+            </w:r>
+            <w:r>
+              <w:rPr>
+                <w:noProof/>
+                <w:webHidden/>
+              </w:rPr>
+              <w:fldChar w:fldCharType="end"/>
+            </w:r>
+          </w:hyperlink>
+        </w:p>
+        <w:p>
+          <w:pPr>
+            <w:pStyle w:val="Verzeichnis1"/>
+            <w:tabs>
+              <w:tab w:val="right" w:leader="dot" w:pos="8493"/>
+            </w:tabs>
+            <w:rPr>
+              <w:rFonts w:asciiTheme="minorHAnsi" w:eastAsiaTheme="minorEastAsia" w:hAnsiTheme="minorHAnsi"/>
+              <w:noProof/>
+              <w:lang w:eastAsia="de-DE"/>
+            </w:rPr>
+          </w:pPr>
+          <w:hyperlink w:anchor="_Toc103861921" w:history="1">
             <w:r>
               <w:rPr>
                 <w:rStyle w:val="Hyperlink"/>
                 <w:noProof/>
-                <w:lang w:val="en-US"/>
-              </w:rPr>
-              <w:t xml:space="preserve"> OuterSpace</w:t>
+              </w:rPr>
+              <w:t>Anhang</w:t>
             </w:r>
             <w:r>
               <w:rPr>
@@ -5398,7 +5472,7 @@
                 <w:noProof/>
                 <w:webHidden/>
               </w:rPr>
-              <w:instrText xml:space="preserve"> PAGEREF _Toc103703495 \h </w:instrText>
+              <w:instrText xml:space="preserve"> PAGEREF _Toc103861921 \h </w:instrText>
             </w:r>
             <w:r>
               <w:rPr>
@@ -5418,7 +5492,7 @@
                 <w:noProof/>
                 <w:webHidden/>
               </w:rPr>
-              <w:t>I</w:t>
+              <w:t>II</w:t>
             </w:r>
             <w:r>
               <w:rPr>
@@ -5442,13 +5516,13 @@
               <w:lang w:eastAsia="de-DE"/>
             </w:rPr>
           </w:pPr>
-          <w:hyperlink w:anchor="_Toc103703496" w:history="1">
+          <w:hyperlink w:anchor="_Toc103861922" w:history="1">
             <w:r>
               <w:rPr>
                 <w:rStyle w:val="Hyperlink"/>
                 <w:noProof/>
               </w:rPr>
-              <w:t>Q4</w:t>
+              <w:t>A1</w:t>
             </w:r>
             <w:r>
               <w:rPr>
@@ -5463,7 +5537,7 @@
                 <w:rStyle w:val="Hyperlink"/>
                 <w:noProof/>
               </w:rPr>
-              <w:t>3DCode – 3 Sorting Algorithms</w:t>
+              <w:t>Sweep-and-prune Testfälle</w:t>
             </w:r>
             <w:r>
               <w:rPr>
@@ -5484,7 +5558,7 @@
                 <w:noProof/>
                 <w:webHidden/>
               </w:rPr>
-              <w:instrText xml:space="preserve"> PAGEREF _Toc103703496 \h </w:instrText>
+              <w:instrText xml:space="preserve"> PAGEREF _Toc103861922 \h </w:instrText>
             </w:r>
             <w:r>
               <w:rPr>
@@ -5504,7 +5578,7 @@
                 <w:noProof/>
                 <w:webHidden/>
               </w:rPr>
-              <w:t>I</w:t>
+              <w:t>II</w:t>
             </w:r>
             <w:r>
               <w:rPr>
@@ -5528,13 +5602,13 @@
               <w:lang w:eastAsia="de-DE"/>
             </w:rPr>
           </w:pPr>
-          <w:hyperlink w:anchor="_Toc103703497" w:history="1">
+          <w:hyperlink w:anchor="_Toc103861923" w:history="1">
             <w:r>
               <w:rPr>
                 <w:rStyle w:val="Hyperlink"/>
                 <w:noProof/>
               </w:rPr>
-              <w:t>Q5</w:t>
+              <w:t>A2</w:t>
             </w:r>
             <w:r>
               <w:rPr>
@@ -5549,7 +5623,7 @@
                 <w:rStyle w:val="Hyperlink"/>
                 <w:noProof/>
               </w:rPr>
-              <w:t>3DCode – Perlin Noise</w:t>
+              <w:t>Gravitationssystem Testfälle</w:t>
             </w:r>
             <w:r>
               <w:rPr>
@@ -5570,7 +5644,7 @@
                 <w:noProof/>
                 <w:webHidden/>
               </w:rPr>
-              <w:instrText xml:space="preserve"> PAGEREF _Toc103703497 \h </w:instrText>
+              <w:instrText xml:space="preserve"> PAGEREF _Toc103861923 \h </w:instrText>
             </w:r>
             <w:r>
               <w:rPr>
@@ -5590,7 +5664,7 @@
                 <w:noProof/>
                 <w:webHidden/>
               </w:rPr>
-              <w:t>I</w:t>
+              <w:t>III</w:t>
             </w:r>
             <w:r>
               <w:rPr>
@@ -5614,13 +5688,13 @@
               <w:lang w:eastAsia="de-DE"/>
             </w:rPr>
           </w:pPr>
-          <w:hyperlink w:anchor="_Toc103703498" w:history="1">
+          <w:hyperlink w:anchor="_Toc103861924" w:history="1">
             <w:r>
               <w:rPr>
                 <w:rStyle w:val="Hyperlink"/>
                 <w:noProof/>
               </w:rPr>
-              <w:t>Q6</w:t>
+              <w:t>A3</w:t>
             </w:r>
             <w:r>
               <w:rPr>
@@ -5635,7 +5709,7 @@
                 <w:rStyle w:val="Hyperlink"/>
                 <w:noProof/>
               </w:rPr>
-              <w:t>3DCode – Random walk</w:t>
+              <w:t>Github repository Link</w:t>
             </w:r>
             <w:r>
               <w:rPr>
@@ -5656,7 +5730,7 @@
                 <w:noProof/>
                 <w:webHidden/>
               </w:rPr>
-              <w:instrText xml:space="preserve"> PAGEREF _Toc103703498 \h </w:instrText>
+              <w:instrText xml:space="preserve"> PAGEREF _Toc103861924 \h </w:instrText>
             </w:r>
             <w:r>
               <w:rPr>
@@ -5676,7 +5750,7 @@
                 <w:noProof/>
                 <w:webHidden/>
               </w:rPr>
-              <w:t>I</w:t>
+              <w:t>VIII</w:t>
             </w:r>
             <w:r>
               <w:rPr>
@@ -5700,13 +5774,13 @@
               <w:lang w:eastAsia="de-DE"/>
             </w:rPr>
           </w:pPr>
-          <w:hyperlink w:anchor="_Toc103703499" w:history="1">
+          <w:hyperlink w:anchor="_Toc103861925" w:history="1">
             <w:r>
               <w:rPr>
                 <w:rStyle w:val="Hyperlink"/>
                 <w:noProof/>
               </w:rPr>
-              <w:t>Q7</w:t>
+              <w:t>A4</w:t>
             </w:r>
             <w:r>
               <w:rPr>
@@ -5721,22 +5795,7 @@
                 <w:rStyle w:val="Hyperlink"/>
                 <w:noProof/>
               </w:rPr>
-              <w:t xml:space="preserve">Projekt </w:t>
-            </w:r>
-            <w:r>
-              <w:rPr>
-                <w:rStyle w:val="Hyperlink"/>
-                <w:noProof/>
-                <w:lang w:eastAsia="de-DE"/>
-              </w:rPr>
-              <w:t>PuC_</w:t>
-            </w:r>
-            <w:r>
-              <w:rPr>
-                <w:rStyle w:val="Hyperlink"/>
-                <w:noProof/>
-              </w:rPr>
-              <w:t>C--</w:t>
+              <w:t>Testfälle</w:t>
             </w:r>
             <w:r>
               <w:rPr>
@@ -5757,7 +5816,7 @@
                 <w:noProof/>
                 <w:webHidden/>
               </w:rPr>
-              <w:instrText xml:space="preserve"> PAGEREF _Toc103703499 \h </w:instrText>
+              <w:instrText xml:space="preserve"> PAGEREF _Toc103861925 \h </w:instrText>
             </w:r>
             <w:r>
               <w:rPr>
@@ -5777,7 +5836,7 @@
                 <w:noProof/>
                 <w:webHidden/>
               </w:rPr>
-              <w:t>I</w:t>
+              <w:t>VIII</w:t>
             </w:r>
             <w:r>
               <w:rPr>
@@ -5801,13 +5860,13 @@
               <w:lang w:eastAsia="de-DE"/>
             </w:rPr>
           </w:pPr>
-          <w:hyperlink w:anchor="_Toc103703500" w:history="1">
+          <w:hyperlink w:anchor="_Toc103861926" w:history="1">
             <w:r>
               <w:rPr>
                 <w:rStyle w:val="Hyperlink"/>
                 <w:noProof/>
               </w:rPr>
-              <w:t>Q8</w:t>
+              <w:t>A5</w:t>
             </w:r>
             <w:r>
               <w:rPr>
@@ -5821,9 +5880,8 @@
               <w:rPr>
                 <w:rStyle w:val="Hyperlink"/>
                 <w:noProof/>
-                <w:lang w:eastAsia="de-DE"/>
-              </w:rPr>
-              <w:t>OpenGL Webseite</w:t>
+              </w:rPr>
+              <w:t>Codebeispiel Link [3 Sorting Algorithms]</w:t>
             </w:r>
             <w:r>
               <w:rPr>
@@ -5844,7 +5902,7 @@
                 <w:noProof/>
                 <w:webHidden/>
               </w:rPr>
-              <w:instrText xml:space="preserve"> PAGEREF _Toc103703500 \h </w:instrText>
+              <w:instrText xml:space="preserve"> PAGEREF _Toc103861926 \h </w:instrText>
             </w:r>
             <w:r>
               <w:rPr>
@@ -5864,7 +5922,7 @@
                 <w:noProof/>
                 <w:webHidden/>
               </w:rPr>
-              <w:t>II</w:t>
+              <w:t>VIII</w:t>
             </w:r>
             <w:r>
               <w:rPr>
@@ -5888,13 +5946,13 @@
               <w:lang w:eastAsia="de-DE"/>
             </w:rPr>
           </w:pPr>
-          <w:hyperlink w:anchor="_Toc103703501" w:history="1">
+          <w:hyperlink w:anchor="_Toc103861927" w:history="1">
             <w:r>
               <w:rPr>
                 <w:rStyle w:val="Hyperlink"/>
                 <w:noProof/>
               </w:rPr>
-              <w:t>Q9</w:t>
+              <w:t>A6</w:t>
             </w:r>
             <w:r>
               <w:rPr>
@@ -5909,7 +5967,7 @@
                 <w:rStyle w:val="Hyperlink"/>
                 <w:noProof/>
               </w:rPr>
-              <w:t>Merge Sort Algorithm</w:t>
+              <w:t>Bubblesortfunktion</w:t>
             </w:r>
             <w:r>
               <w:rPr>
@@ -5930,7 +5988,7 @@
                 <w:noProof/>
                 <w:webHidden/>
               </w:rPr>
-              <w:instrText xml:space="preserve"> PAGEREF _Toc103703501 \h </w:instrText>
+              <w:instrText xml:space="preserve"> PAGEREF _Toc103861927 \h </w:instrText>
             </w:r>
             <w:r>
               <w:rPr>
@@ -5950,7 +6008,7 @@
                 <w:noProof/>
                 <w:webHidden/>
               </w:rPr>
-              <w:t>II</w:t>
+              <w:t>IX</w:t>
             </w:r>
             <w:r>
               <w:rPr>
@@ -5974,13 +6032,13 @@
               <w:lang w:eastAsia="de-DE"/>
             </w:rPr>
           </w:pPr>
-          <w:hyperlink w:anchor="_Toc103703502" w:history="1">
+          <w:hyperlink w:anchor="_Toc103861928" w:history="1">
             <w:r>
               <w:rPr>
                 <w:rStyle w:val="Hyperlink"/>
                 <w:noProof/>
               </w:rPr>
-              <w:t>Q10</w:t>
+              <w:t>A7</w:t>
             </w:r>
             <w:r>
               <w:rPr>
@@ -5995,7 +6053,7 @@
                 <w:rStyle w:val="Hyperlink"/>
                 <w:noProof/>
               </w:rPr>
-              <w:t>Lightweight Java Game Library</w:t>
+              <w:t>Mergesortfunktion</w:t>
             </w:r>
             <w:r>
               <w:rPr>
@@ -6016,7 +6074,7 @@
                 <w:noProof/>
                 <w:webHidden/>
               </w:rPr>
-              <w:instrText xml:space="preserve"> PAGEREF _Toc103703502 \h </w:instrText>
+              <w:instrText xml:space="preserve"> PAGEREF _Toc103861928 \h </w:instrText>
             </w:r>
             <w:r>
               <w:rPr>
@@ -6036,7 +6094,7 @@
                 <w:noProof/>
                 <w:webHidden/>
               </w:rPr>
-              <w:t>II</w:t>
+              <w:t>XI</w:t>
             </w:r>
             <w:r>
               <w:rPr>
@@ -6060,30 +6118,28 @@
               <w:lang w:eastAsia="de-DE"/>
             </w:rPr>
           </w:pPr>
-          <w:hyperlink w:anchor="_Toc103703503" w:history="1">
+          <w:hyperlink w:anchor="_Toc103861929" w:history="1">
             <w:r>
               <w:rPr>
                 <w:rStyle w:val="Hyperlink"/>
                 <w:noProof/>
+              </w:rPr>
+              <w:t>A8</w:t>
+            </w:r>
+            <w:r>
+              <w:rPr>
+                <w:rFonts w:asciiTheme="minorHAnsi" w:eastAsiaTheme="minorEastAsia" w:hAnsiTheme="minorHAnsi"/>
+                <w:noProof/>
                 <w:lang w:eastAsia="de-DE"/>
               </w:rPr>
-              <w:t>Q11</w:t>
-            </w:r>
-            <w:r>
-              <w:rPr>
-                <w:rFonts w:asciiTheme="minorHAnsi" w:eastAsiaTheme="minorEastAsia" w:hAnsiTheme="minorHAnsi"/>
-                <w:noProof/>
-                <w:lang w:eastAsia="de-DE"/>
-              </w:rPr>
               <w:tab/>
             </w:r>
             <w:r>
               <w:rPr>
                 <w:rStyle w:val="Hyperlink"/>
                 <w:noProof/>
-                <w:lang w:eastAsia="de-DE"/>
-              </w:rPr>
-              <w:t>Matplotlib documentation</w:t>
+              </w:rPr>
+              <w:t>Combosortfunktion</w:t>
             </w:r>
             <w:r>
               <w:rPr>
@@ -6104,7 +6160,7 @@
                 <w:noProof/>
                 <w:webHidden/>
               </w:rPr>
-              <w:instrText xml:space="preserve"> PAGEREF _Toc103703503 \h </w:instrText>
+              <w:instrText xml:space="preserve"> PAGEREF _Toc103861929 \h </w:instrText>
             </w:r>
             <w:r>
               <w:rPr>
@@ -6124,7 +6180,7 @@
                 <w:noProof/>
                 <w:webHidden/>
               </w:rPr>
-              <w:t>II</w:t>
+              <w:t>XIII</w:t>
             </w:r>
             <w:r>
               <w:rPr>
@@ -6148,13 +6204,13 @@
               <w:lang w:eastAsia="de-DE"/>
             </w:rPr>
           </w:pPr>
-          <w:hyperlink w:anchor="_Toc103703504" w:history="1">
+          <w:hyperlink w:anchor="_Toc103861930" w:history="1">
             <w:r>
               <w:rPr>
                 <w:rStyle w:val="Hyperlink"/>
                 <w:noProof/>
               </w:rPr>
-              <w:t>Q12</w:t>
+              <w:t>A9</w:t>
             </w:r>
             <w:r>
               <w:rPr>
@@ -6169,7 +6225,7 @@
                 <w:rStyle w:val="Hyperlink"/>
                 <w:noProof/>
               </w:rPr>
-              <w:t>OpenGL Wikipedia</w:t>
+              <w:t>Codebeispiel Link [Perlin Noise]</w:t>
             </w:r>
             <w:r>
               <w:rPr>
@@ -6190,7 +6246,7 @@
                 <w:noProof/>
                 <w:webHidden/>
               </w:rPr>
-              <w:instrText xml:space="preserve"> PAGEREF _Toc103703504 \h </w:instrText>
+              <w:instrText xml:space="preserve"> PAGEREF _Toc103861930 \h </w:instrText>
             </w:r>
             <w:r>
               <w:rPr>
@@ -6210,7 +6266,7 @@
                 <w:noProof/>
                 <w:webHidden/>
               </w:rPr>
-              <w:t>II</w:t>
+              <w:t>XIV</w:t>
             </w:r>
             <w:r>
               <w:rPr>
@@ -6234,13 +6290,13 @@
               <w:lang w:eastAsia="de-DE"/>
             </w:rPr>
           </w:pPr>
-          <w:hyperlink w:anchor="_Toc103703505" w:history="1">
+          <w:hyperlink w:anchor="_Toc103861931" w:history="1">
             <w:r>
               <w:rPr>
                 <w:rStyle w:val="Hyperlink"/>
                 <w:noProof/>
               </w:rPr>
-              <w:t>Q13</w:t>
+              <w:t>A10</w:t>
             </w:r>
             <w:r>
               <w:rPr>
@@ -6255,7 +6311,7 @@
                 <w:rStyle w:val="Hyperlink"/>
                 <w:noProof/>
               </w:rPr>
-              <w:t>Perlin-Noise Wikipedia</w:t>
+              <w:t>Codebeispiel Link [Random Walk 3D]</w:t>
             </w:r>
             <w:r>
               <w:rPr>
@@ -6276,7 +6332,7 @@
                 <w:noProof/>
                 <w:webHidden/>
               </w:rPr>
-              <w:instrText xml:space="preserve"> PAGEREF _Toc103703505 \h </w:instrText>
+              <w:instrText xml:space="preserve"> PAGEREF _Toc103861931 \h </w:instrText>
             </w:r>
             <w:r>
               <w:rPr>
@@ -6296,84 +6352,7 @@
                 <w:noProof/>
                 <w:webHidden/>
               </w:rPr>
-              <w:t>II</w:t>
-            </w:r>
-            <w:r>
-              <w:rPr>
-                <w:noProof/>
-                <w:webHidden/>
-              </w:rPr>
-              <w:fldChar w:fldCharType="end"/>
-            </w:r>
-          </w:hyperlink>
-        </w:p>
-        <w:p>
-          <w:pPr>
-            <w:pStyle w:val="Verzeichnis1"/>
-            <w:tabs>
-              <w:tab w:val="right" w:leader="dot" w:pos="8493"/>
-            </w:tabs>
-            <w:rPr>
-              <w:rFonts w:asciiTheme="minorHAnsi" w:eastAsiaTheme="minorEastAsia" w:hAnsiTheme="minorHAnsi"/>
-              <w:noProof/>
-              <w:lang w:eastAsia="de-DE"/>
-            </w:rPr>
-          </w:pPr>
-          <w:hyperlink w:anchor="_Toc103703506" w:history="1">
-            <w:r>
-              <w:rPr>
-                <w:rStyle w:val="Hyperlink"/>
-                <w:noProof/>
-              </w:rPr>
-              <w:t>Anhan</w:t>
-            </w:r>
-            <w:r>
-              <w:rPr>
-                <w:rStyle w:val="Hyperlink"/>
-                <w:noProof/>
-              </w:rPr>
-              <w:t>g</w:t>
-            </w:r>
-            <w:r>
-              <w:rPr>
-                <w:noProof/>
-                <w:webHidden/>
-              </w:rPr>
-              <w:tab/>
-            </w:r>
-            <w:r>
-              <w:rPr>
-                <w:noProof/>
-                <w:webHidden/>
-              </w:rPr>
-              <w:fldChar w:fldCharType="begin"/>
-            </w:r>
-            <w:r>
-              <w:rPr>
-                <w:noProof/>
-                <w:webHidden/>
-              </w:rPr>
-              <w:instrText xml:space="preserve"> PAGEREF _Toc103703506 \h </w:instrText>
-            </w:r>
-            <w:r>
-              <w:rPr>
-                <w:noProof/>
-                <w:webHidden/>
-              </w:rPr>
-            </w:r>
-            <w:r>
-              <w:rPr>
-                <w:noProof/>
-                <w:webHidden/>
-              </w:rPr>
-              <w:fldChar w:fldCharType="separate"/>
-            </w:r>
-            <w:r>
-              <w:rPr>
-                <w:noProof/>
-                <w:webHidden/>
-              </w:rPr>
-              <w:t>III</w:t>
+              <w:t>XIV</w:t>
             </w:r>
             <w:r>
               <w:rPr>
@@ -6397,13 +6376,13 @@
               <w:lang w:eastAsia="de-DE"/>
             </w:rPr>
           </w:pPr>
-          <w:hyperlink w:anchor="_Toc103703507" w:history="1">
+          <w:hyperlink w:anchor="_Toc103861932" w:history="1">
             <w:r>
               <w:rPr>
                 <w:rStyle w:val="Hyperlink"/>
                 <w:noProof/>
               </w:rPr>
-              <w:t>A1</w:t>
+              <w:t>A11</w:t>
             </w:r>
             <w:r>
               <w:rPr>
@@ -6418,21 +6397,7 @@
                 <w:rStyle w:val="Hyperlink"/>
                 <w:noProof/>
               </w:rPr>
-              <w:t>Sweep-and-pru</w:t>
-            </w:r>
-            <w:r>
-              <w:rPr>
-                <w:rStyle w:val="Hyperlink"/>
-                <w:noProof/>
-              </w:rPr>
-              <w:t>n</w:t>
-            </w:r>
-            <w:r>
-              <w:rPr>
-                <w:rStyle w:val="Hyperlink"/>
-                <w:noProof/>
-              </w:rPr>
-              <w:t>e Testfälle</w:t>
+              <w:t>Performens Test [Kotlin vs 3D-Code]</w:t>
             </w:r>
             <w:r>
               <w:rPr>
@@ -6453,7 +6418,7 @@
                 <w:noProof/>
                 <w:webHidden/>
               </w:rPr>
-              <w:instrText xml:space="preserve"> PAGEREF _Toc103703507 \h </w:instrText>
+              <w:instrText xml:space="preserve"> PAGEREF _Toc103861932 \h </w:instrText>
             </w:r>
             <w:r>
               <w:rPr>
@@ -6473,781 +6438,7 @@
                 <w:noProof/>
                 <w:webHidden/>
               </w:rPr>
-              <w:t>III</w:t>
-            </w:r>
-            <w:r>
-              <w:rPr>
-                <w:noProof/>
-                <w:webHidden/>
-              </w:rPr>
-              <w:fldChar w:fldCharType="end"/>
-            </w:r>
-          </w:hyperlink>
-        </w:p>
-        <w:p>
-          <w:pPr>
-            <w:pStyle w:val="Verzeichnis1"/>
-            <w:tabs>
-              <w:tab w:val="left" w:pos="660"/>
-              <w:tab w:val="right" w:leader="dot" w:pos="8493"/>
-            </w:tabs>
-            <w:rPr>
-              <w:rFonts w:asciiTheme="minorHAnsi" w:eastAsiaTheme="minorEastAsia" w:hAnsiTheme="minorHAnsi"/>
-              <w:noProof/>
-              <w:lang w:eastAsia="de-DE"/>
-            </w:rPr>
-          </w:pPr>
-          <w:hyperlink w:anchor="_Toc103703508" w:history="1">
-            <w:r>
-              <w:rPr>
-                <w:rStyle w:val="Hyperlink"/>
-                <w:noProof/>
-              </w:rPr>
-              <w:t>A2</w:t>
-            </w:r>
-            <w:r>
-              <w:rPr>
-                <w:rFonts w:asciiTheme="minorHAnsi" w:eastAsiaTheme="minorEastAsia" w:hAnsiTheme="minorHAnsi"/>
-                <w:noProof/>
-                <w:lang w:eastAsia="de-DE"/>
-              </w:rPr>
-              <w:tab/>
-            </w:r>
-            <w:r>
-              <w:rPr>
-                <w:rStyle w:val="Hyperlink"/>
-                <w:noProof/>
-              </w:rPr>
-              <w:t>Github repository Link</w:t>
-            </w:r>
-            <w:r>
-              <w:rPr>
-                <w:noProof/>
-                <w:webHidden/>
-              </w:rPr>
-              <w:tab/>
-            </w:r>
-            <w:r>
-              <w:rPr>
-                <w:noProof/>
-                <w:webHidden/>
-              </w:rPr>
-              <w:fldChar w:fldCharType="begin"/>
-            </w:r>
-            <w:r>
-              <w:rPr>
-                <w:noProof/>
-                <w:webHidden/>
-              </w:rPr>
-              <w:instrText xml:space="preserve"> PAGEREF _Toc103703508 \h </w:instrText>
-            </w:r>
-            <w:r>
-              <w:rPr>
-                <w:noProof/>
-                <w:webHidden/>
-              </w:rPr>
-            </w:r>
-            <w:r>
-              <w:rPr>
-                <w:noProof/>
-                <w:webHidden/>
-              </w:rPr>
-              <w:fldChar w:fldCharType="separate"/>
-            </w:r>
-            <w:r>
-              <w:rPr>
-                <w:noProof/>
-                <w:webHidden/>
-              </w:rPr>
-              <w:t>V</w:t>
-            </w:r>
-            <w:r>
-              <w:rPr>
-                <w:noProof/>
-                <w:webHidden/>
-              </w:rPr>
-              <w:fldChar w:fldCharType="end"/>
-            </w:r>
-          </w:hyperlink>
-        </w:p>
-        <w:p>
-          <w:pPr>
-            <w:pStyle w:val="Verzeichnis1"/>
-            <w:tabs>
-              <w:tab w:val="left" w:pos="660"/>
-              <w:tab w:val="right" w:leader="dot" w:pos="8493"/>
-            </w:tabs>
-            <w:rPr>
-              <w:rFonts w:asciiTheme="minorHAnsi" w:eastAsiaTheme="minorEastAsia" w:hAnsiTheme="minorHAnsi"/>
-              <w:noProof/>
-              <w:lang w:eastAsia="de-DE"/>
-            </w:rPr>
-          </w:pPr>
-          <w:hyperlink w:anchor="_Toc103703509" w:history="1">
-            <w:r>
-              <w:rPr>
-                <w:rStyle w:val="Hyperlink"/>
-                <w:noProof/>
-              </w:rPr>
-              <w:t>A3</w:t>
-            </w:r>
-            <w:r>
-              <w:rPr>
-                <w:rFonts w:asciiTheme="minorHAnsi" w:eastAsiaTheme="minorEastAsia" w:hAnsiTheme="minorHAnsi"/>
-                <w:noProof/>
-                <w:lang w:eastAsia="de-DE"/>
-              </w:rPr>
-              <w:tab/>
-            </w:r>
-            <w:r>
-              <w:rPr>
-                <w:rStyle w:val="Hyperlink"/>
-                <w:noProof/>
-              </w:rPr>
-              <w:t>Testfälle</w:t>
-            </w:r>
-            <w:r>
-              <w:rPr>
-                <w:noProof/>
-                <w:webHidden/>
-              </w:rPr>
-              <w:tab/>
-            </w:r>
-            <w:r>
-              <w:rPr>
-                <w:noProof/>
-                <w:webHidden/>
-              </w:rPr>
-              <w:fldChar w:fldCharType="begin"/>
-            </w:r>
-            <w:r>
-              <w:rPr>
-                <w:noProof/>
-                <w:webHidden/>
-              </w:rPr>
-              <w:instrText xml:space="preserve"> PAGEREF _Toc103703509 \h </w:instrText>
-            </w:r>
-            <w:r>
-              <w:rPr>
-                <w:noProof/>
-                <w:webHidden/>
-              </w:rPr>
-            </w:r>
-            <w:r>
-              <w:rPr>
-                <w:noProof/>
-                <w:webHidden/>
-              </w:rPr>
-              <w:fldChar w:fldCharType="separate"/>
-            </w:r>
-            <w:r>
-              <w:rPr>
-                <w:noProof/>
-                <w:webHidden/>
-              </w:rPr>
-              <w:t>V</w:t>
-            </w:r>
-            <w:r>
-              <w:rPr>
-                <w:noProof/>
-                <w:webHidden/>
-              </w:rPr>
-              <w:fldChar w:fldCharType="end"/>
-            </w:r>
-          </w:hyperlink>
-        </w:p>
-        <w:p>
-          <w:pPr>
-            <w:pStyle w:val="Verzeichnis1"/>
-            <w:tabs>
-              <w:tab w:val="left" w:pos="660"/>
-              <w:tab w:val="right" w:leader="dot" w:pos="8493"/>
-            </w:tabs>
-            <w:rPr>
-              <w:rFonts w:asciiTheme="minorHAnsi" w:eastAsiaTheme="minorEastAsia" w:hAnsiTheme="minorHAnsi"/>
-              <w:noProof/>
-              <w:lang w:eastAsia="de-DE"/>
-            </w:rPr>
-          </w:pPr>
-          <w:hyperlink w:anchor="_Toc103703510" w:history="1">
-            <w:r>
-              <w:rPr>
-                <w:rStyle w:val="Hyperlink"/>
-                <w:noProof/>
-              </w:rPr>
-              <w:t>A4</w:t>
-            </w:r>
-            <w:r>
-              <w:rPr>
-                <w:rFonts w:asciiTheme="minorHAnsi" w:eastAsiaTheme="minorEastAsia" w:hAnsiTheme="minorHAnsi"/>
-                <w:noProof/>
-                <w:lang w:eastAsia="de-DE"/>
-              </w:rPr>
-              <w:tab/>
-            </w:r>
-            <w:r>
-              <w:rPr>
-                <w:rStyle w:val="Hyperlink"/>
-                <w:noProof/>
-              </w:rPr>
-              <w:t>Codebeispiel Link [3 Sorting Algorithms]</w:t>
-            </w:r>
-            <w:r>
-              <w:rPr>
-                <w:noProof/>
-                <w:webHidden/>
-              </w:rPr>
-              <w:tab/>
-            </w:r>
-            <w:r>
-              <w:rPr>
-                <w:noProof/>
-                <w:webHidden/>
-              </w:rPr>
-              <w:fldChar w:fldCharType="begin"/>
-            </w:r>
-            <w:r>
-              <w:rPr>
-                <w:noProof/>
-                <w:webHidden/>
-              </w:rPr>
-              <w:instrText xml:space="preserve"> PAGEREF _Toc103703510 \h </w:instrText>
-            </w:r>
-            <w:r>
-              <w:rPr>
-                <w:noProof/>
-                <w:webHidden/>
-              </w:rPr>
-            </w:r>
-            <w:r>
-              <w:rPr>
-                <w:noProof/>
-                <w:webHidden/>
-              </w:rPr>
-              <w:fldChar w:fldCharType="separate"/>
-            </w:r>
-            <w:r>
-              <w:rPr>
-                <w:noProof/>
-                <w:webHidden/>
-              </w:rPr>
-              <w:t>V</w:t>
-            </w:r>
-            <w:r>
-              <w:rPr>
-                <w:noProof/>
-                <w:webHidden/>
-              </w:rPr>
-              <w:fldChar w:fldCharType="end"/>
-            </w:r>
-          </w:hyperlink>
-        </w:p>
-        <w:p>
-          <w:pPr>
-            <w:pStyle w:val="Verzeichnis1"/>
-            <w:tabs>
-              <w:tab w:val="left" w:pos="660"/>
-              <w:tab w:val="right" w:leader="dot" w:pos="8493"/>
-            </w:tabs>
-            <w:rPr>
-              <w:rFonts w:asciiTheme="minorHAnsi" w:eastAsiaTheme="minorEastAsia" w:hAnsiTheme="minorHAnsi"/>
-              <w:noProof/>
-              <w:lang w:eastAsia="de-DE"/>
-            </w:rPr>
-          </w:pPr>
-          <w:hyperlink w:anchor="_Toc103703511" w:history="1">
-            <w:r>
-              <w:rPr>
-                <w:rStyle w:val="Hyperlink"/>
-                <w:noProof/>
-              </w:rPr>
-              <w:t>A5</w:t>
-            </w:r>
-            <w:r>
-              <w:rPr>
-                <w:rFonts w:asciiTheme="minorHAnsi" w:eastAsiaTheme="minorEastAsia" w:hAnsiTheme="minorHAnsi"/>
-                <w:noProof/>
-                <w:lang w:eastAsia="de-DE"/>
-              </w:rPr>
-              <w:tab/>
-            </w:r>
-            <w:r>
-              <w:rPr>
-                <w:rStyle w:val="Hyperlink"/>
-                <w:noProof/>
-              </w:rPr>
-              <w:t>Bubblesortfunktion</w:t>
-            </w:r>
-            <w:r>
-              <w:rPr>
-                <w:noProof/>
-                <w:webHidden/>
-              </w:rPr>
-              <w:tab/>
-            </w:r>
-            <w:r>
-              <w:rPr>
-                <w:noProof/>
-                <w:webHidden/>
-              </w:rPr>
-              <w:fldChar w:fldCharType="begin"/>
-            </w:r>
-            <w:r>
-              <w:rPr>
-                <w:noProof/>
-                <w:webHidden/>
-              </w:rPr>
-              <w:instrText xml:space="preserve"> PAGEREF _Toc103703511 \h </w:instrText>
-            </w:r>
-            <w:r>
-              <w:rPr>
-                <w:noProof/>
-                <w:webHidden/>
-              </w:rPr>
-            </w:r>
-            <w:r>
-              <w:rPr>
-                <w:noProof/>
-                <w:webHidden/>
-              </w:rPr>
-              <w:fldChar w:fldCharType="separate"/>
-            </w:r>
-            <w:r>
-              <w:rPr>
-                <w:noProof/>
-                <w:webHidden/>
-              </w:rPr>
-              <w:t>VI</w:t>
-            </w:r>
-            <w:r>
-              <w:rPr>
-                <w:noProof/>
-                <w:webHidden/>
-              </w:rPr>
-              <w:fldChar w:fldCharType="end"/>
-            </w:r>
-          </w:hyperlink>
-        </w:p>
-        <w:p>
-          <w:pPr>
-            <w:pStyle w:val="Verzeichnis1"/>
-            <w:tabs>
-              <w:tab w:val="left" w:pos="660"/>
-              <w:tab w:val="right" w:leader="dot" w:pos="8493"/>
-            </w:tabs>
-            <w:rPr>
-              <w:rFonts w:asciiTheme="minorHAnsi" w:eastAsiaTheme="minorEastAsia" w:hAnsiTheme="minorHAnsi"/>
-              <w:noProof/>
-              <w:lang w:eastAsia="de-DE"/>
-            </w:rPr>
-          </w:pPr>
-          <w:hyperlink w:anchor="_Toc103703512" w:history="1">
-            <w:r>
-              <w:rPr>
-                <w:rStyle w:val="Hyperlink"/>
-                <w:noProof/>
-              </w:rPr>
-              <w:t>A6</w:t>
-            </w:r>
-            <w:r>
-              <w:rPr>
-                <w:rFonts w:asciiTheme="minorHAnsi" w:eastAsiaTheme="minorEastAsia" w:hAnsiTheme="minorHAnsi"/>
-                <w:noProof/>
-                <w:lang w:eastAsia="de-DE"/>
-              </w:rPr>
-              <w:tab/>
-            </w:r>
-            <w:r>
-              <w:rPr>
-                <w:rStyle w:val="Hyperlink"/>
-                <w:noProof/>
-              </w:rPr>
-              <w:t>Mergesortfunktion</w:t>
-            </w:r>
-            <w:r>
-              <w:rPr>
-                <w:noProof/>
-                <w:webHidden/>
-              </w:rPr>
-              <w:tab/>
-            </w:r>
-            <w:r>
-              <w:rPr>
-                <w:noProof/>
-                <w:webHidden/>
-              </w:rPr>
-              <w:fldChar w:fldCharType="begin"/>
-            </w:r>
-            <w:r>
-              <w:rPr>
-                <w:noProof/>
-                <w:webHidden/>
-              </w:rPr>
-              <w:instrText xml:space="preserve"> PAGEREF _Toc103703512 \h </w:instrText>
-            </w:r>
-            <w:r>
-              <w:rPr>
-                <w:noProof/>
-                <w:webHidden/>
-              </w:rPr>
-            </w:r>
-            <w:r>
-              <w:rPr>
-                <w:noProof/>
-                <w:webHidden/>
-              </w:rPr>
-              <w:fldChar w:fldCharType="separate"/>
-            </w:r>
-            <w:r>
-              <w:rPr>
-                <w:noProof/>
-                <w:webHidden/>
-              </w:rPr>
-              <w:t>VIII</w:t>
-            </w:r>
-            <w:r>
-              <w:rPr>
-                <w:noProof/>
-                <w:webHidden/>
-              </w:rPr>
-              <w:fldChar w:fldCharType="end"/>
-            </w:r>
-          </w:hyperlink>
-        </w:p>
-        <w:p>
-          <w:pPr>
-            <w:pStyle w:val="Verzeichnis1"/>
-            <w:tabs>
-              <w:tab w:val="left" w:pos="660"/>
-              <w:tab w:val="right" w:leader="dot" w:pos="8493"/>
-            </w:tabs>
-            <w:rPr>
-              <w:rFonts w:asciiTheme="minorHAnsi" w:eastAsiaTheme="minorEastAsia" w:hAnsiTheme="minorHAnsi"/>
-              <w:noProof/>
-              <w:lang w:eastAsia="de-DE"/>
-            </w:rPr>
-          </w:pPr>
-          <w:hyperlink w:anchor="_Toc103703513" w:history="1">
-            <w:r>
-              <w:rPr>
-                <w:rStyle w:val="Hyperlink"/>
-                <w:noProof/>
-              </w:rPr>
-              <w:t>A7</w:t>
-            </w:r>
-            <w:r>
-              <w:rPr>
-                <w:rFonts w:asciiTheme="minorHAnsi" w:eastAsiaTheme="minorEastAsia" w:hAnsiTheme="minorHAnsi"/>
-                <w:noProof/>
-                <w:lang w:eastAsia="de-DE"/>
-              </w:rPr>
-              <w:tab/>
-            </w:r>
-            <w:r>
-              <w:rPr>
-                <w:rStyle w:val="Hyperlink"/>
-                <w:noProof/>
-              </w:rPr>
-              <w:t>Combosortfunktion</w:t>
-            </w:r>
-            <w:r>
-              <w:rPr>
-                <w:noProof/>
-                <w:webHidden/>
-              </w:rPr>
-              <w:tab/>
-            </w:r>
-            <w:r>
-              <w:rPr>
-                <w:noProof/>
-                <w:webHidden/>
-              </w:rPr>
-              <w:fldChar w:fldCharType="begin"/>
-            </w:r>
-            <w:r>
-              <w:rPr>
-                <w:noProof/>
-                <w:webHidden/>
-              </w:rPr>
-              <w:instrText xml:space="preserve"> PAGEREF _Toc103703513 \h </w:instrText>
-            </w:r>
-            <w:r>
-              <w:rPr>
-                <w:noProof/>
-                <w:webHidden/>
-              </w:rPr>
-            </w:r>
-            <w:r>
-              <w:rPr>
-                <w:noProof/>
-                <w:webHidden/>
-              </w:rPr>
-              <w:fldChar w:fldCharType="separate"/>
-            </w:r>
-            <w:r>
-              <w:rPr>
-                <w:noProof/>
-                <w:webHidden/>
-              </w:rPr>
-              <w:t>X</w:t>
-            </w:r>
-            <w:r>
-              <w:rPr>
-                <w:noProof/>
-                <w:webHidden/>
-              </w:rPr>
-              <w:fldChar w:fldCharType="end"/>
-            </w:r>
-          </w:hyperlink>
-        </w:p>
-        <w:p>
-          <w:pPr>
-            <w:pStyle w:val="Verzeichnis1"/>
-            <w:tabs>
-              <w:tab w:val="left" w:pos="660"/>
-              <w:tab w:val="right" w:leader="dot" w:pos="8493"/>
-            </w:tabs>
-            <w:rPr>
-              <w:rFonts w:asciiTheme="minorHAnsi" w:eastAsiaTheme="minorEastAsia" w:hAnsiTheme="minorHAnsi"/>
-              <w:noProof/>
-              <w:lang w:eastAsia="de-DE"/>
-            </w:rPr>
-          </w:pPr>
-          <w:hyperlink w:anchor="_Toc103703514" w:history="1">
-            <w:r>
-              <w:rPr>
-                <w:rStyle w:val="Hyperlink"/>
-                <w:noProof/>
-              </w:rPr>
-              <w:t>A8</w:t>
-            </w:r>
-            <w:r>
-              <w:rPr>
-                <w:rFonts w:asciiTheme="minorHAnsi" w:eastAsiaTheme="minorEastAsia" w:hAnsiTheme="minorHAnsi"/>
-                <w:noProof/>
-                <w:lang w:eastAsia="de-DE"/>
-              </w:rPr>
-              <w:tab/>
-            </w:r>
-            <w:r>
-              <w:rPr>
-                <w:rStyle w:val="Hyperlink"/>
-                <w:noProof/>
-              </w:rPr>
-              <w:t>Codebeispiel Link [Perlin Noise]</w:t>
-            </w:r>
-            <w:r>
-              <w:rPr>
-                <w:noProof/>
-                <w:webHidden/>
-              </w:rPr>
-              <w:tab/>
-            </w:r>
-            <w:r>
-              <w:rPr>
-                <w:noProof/>
-                <w:webHidden/>
-              </w:rPr>
-              <w:fldChar w:fldCharType="begin"/>
-            </w:r>
-            <w:r>
-              <w:rPr>
-                <w:noProof/>
-                <w:webHidden/>
-              </w:rPr>
-              <w:instrText xml:space="preserve"> PAGEREF _Toc103703514 \h </w:instrText>
-            </w:r>
-            <w:r>
-              <w:rPr>
-                <w:noProof/>
-                <w:webHidden/>
-              </w:rPr>
-            </w:r>
-            <w:r>
-              <w:rPr>
-                <w:noProof/>
-                <w:webHidden/>
-              </w:rPr>
-              <w:fldChar w:fldCharType="separate"/>
-            </w:r>
-            <w:r>
-              <w:rPr>
-                <w:noProof/>
-                <w:webHidden/>
-              </w:rPr>
-              <w:t>XI</w:t>
-            </w:r>
-            <w:r>
-              <w:rPr>
-                <w:noProof/>
-                <w:webHidden/>
-              </w:rPr>
-              <w:fldChar w:fldCharType="end"/>
-            </w:r>
-          </w:hyperlink>
-        </w:p>
-        <w:p>
-          <w:pPr>
-            <w:pStyle w:val="Verzeichnis1"/>
-            <w:tabs>
-              <w:tab w:val="left" w:pos="660"/>
-              <w:tab w:val="right" w:leader="dot" w:pos="8493"/>
-            </w:tabs>
-            <w:rPr>
-              <w:rFonts w:asciiTheme="minorHAnsi" w:eastAsiaTheme="minorEastAsia" w:hAnsiTheme="minorHAnsi"/>
-              <w:noProof/>
-              <w:lang w:eastAsia="de-DE"/>
-            </w:rPr>
-          </w:pPr>
-          <w:hyperlink w:anchor="_Toc103703515" w:history="1">
-            <w:r>
-              <w:rPr>
-                <w:rStyle w:val="Hyperlink"/>
-                <w:noProof/>
-              </w:rPr>
-              <w:t>A9</w:t>
-            </w:r>
-            <w:r>
-              <w:rPr>
-                <w:rFonts w:asciiTheme="minorHAnsi" w:eastAsiaTheme="minorEastAsia" w:hAnsiTheme="minorHAnsi"/>
-                <w:noProof/>
-                <w:lang w:eastAsia="de-DE"/>
-              </w:rPr>
-              <w:tab/>
-            </w:r>
-            <w:r>
-              <w:rPr>
-                <w:rStyle w:val="Hyperlink"/>
-                <w:noProof/>
-              </w:rPr>
-              <w:t>Codebeispiel Link [Random Walk 3D]</w:t>
-            </w:r>
-            <w:r>
-              <w:rPr>
-                <w:noProof/>
-                <w:webHidden/>
-              </w:rPr>
-              <w:tab/>
-            </w:r>
-            <w:r>
-              <w:rPr>
-                <w:noProof/>
-                <w:webHidden/>
-              </w:rPr>
-              <w:fldChar w:fldCharType="begin"/>
-            </w:r>
-            <w:r>
-              <w:rPr>
-                <w:noProof/>
-                <w:webHidden/>
-              </w:rPr>
-              <w:instrText xml:space="preserve"> PAGEREF _Toc103703515 \h </w:instrText>
-            </w:r>
-            <w:r>
-              <w:rPr>
-                <w:noProof/>
-                <w:webHidden/>
-              </w:rPr>
-            </w:r>
-            <w:r>
-              <w:rPr>
-                <w:noProof/>
-                <w:webHidden/>
-              </w:rPr>
-              <w:fldChar w:fldCharType="separate"/>
-            </w:r>
-            <w:r>
-              <w:rPr>
-                <w:noProof/>
-                <w:webHidden/>
-              </w:rPr>
-              <w:t>XI</w:t>
-            </w:r>
-            <w:r>
-              <w:rPr>
-                <w:noProof/>
-                <w:webHidden/>
-              </w:rPr>
-              <w:fldChar w:fldCharType="end"/>
-            </w:r>
-          </w:hyperlink>
-        </w:p>
-        <w:p>
-          <w:pPr>
-            <w:pStyle w:val="Verzeichnis1"/>
-            <w:tabs>
-              <w:tab w:val="left" w:pos="660"/>
-              <w:tab w:val="right" w:leader="dot" w:pos="8493"/>
-            </w:tabs>
-            <w:rPr>
-              <w:rFonts w:asciiTheme="minorHAnsi" w:eastAsiaTheme="minorEastAsia" w:hAnsiTheme="minorHAnsi"/>
-              <w:noProof/>
-              <w:lang w:eastAsia="de-DE"/>
-            </w:rPr>
-          </w:pPr>
-          <w:hyperlink w:anchor="_Toc103703516" w:history="1">
-            <w:r>
-              <w:rPr>
-                <w:rStyle w:val="Hyperlink"/>
-                <w:noProof/>
-              </w:rPr>
-              <w:t>A10</w:t>
-            </w:r>
-            <w:r>
-              <w:rPr>
-                <w:rFonts w:asciiTheme="minorHAnsi" w:eastAsiaTheme="minorEastAsia" w:hAnsiTheme="minorHAnsi"/>
-                <w:noProof/>
-                <w:lang w:eastAsia="de-DE"/>
-              </w:rPr>
-              <w:tab/>
-            </w:r>
-            <w:r>
-              <w:rPr>
-                <w:rStyle w:val="Hyperlink"/>
-                <w:noProof/>
-              </w:rPr>
-              <w:t>Performens Test [Kotlin vs 3D-Code]</w:t>
-            </w:r>
-            <w:r>
-              <w:rPr>
-                <w:noProof/>
-                <w:webHidden/>
-              </w:rPr>
-              <w:tab/>
-            </w:r>
-            <w:r>
-              <w:rPr>
-                <w:noProof/>
-                <w:webHidden/>
-              </w:rPr>
-              <w:fldChar w:fldCharType="begin"/>
-            </w:r>
-            <w:r>
-              <w:rPr>
-                <w:noProof/>
-                <w:webHidden/>
-              </w:rPr>
-              <w:instrText xml:space="preserve"> PAGEREF _Toc103703516 \h </w:instrText>
-            </w:r>
-            <w:r>
-              <w:rPr>
-                <w:noProof/>
-                <w:webHidden/>
-              </w:rPr>
-            </w:r>
-            <w:r>
-              <w:rPr>
-                <w:noProof/>
-                <w:webHidden/>
-              </w:rPr>
-              <w:fldChar w:fldCharType="separate"/>
-            </w:r>
-            <w:r>
-              <w:rPr>
-                <w:noProof/>
-                <w:webHidden/>
-              </w:rPr>
-              <w:t>XII</w:t>
+              <w:t>XV</w:t>
             </w:r>
             <w:r>
               <w:rPr>
@@ -7274,7 +6465,7 @@
       <w:pPr>
         <w:pStyle w:val="berschrift0"/>
       </w:pPr>
-      <w:bookmarkStart w:id="2" w:name="_Toc103703436"/>
+      <w:bookmarkStart w:id="2" w:name="_Toc103861861"/>
       <w:r>
         <w:lastRenderedPageBreak/>
         <w:t>Abbildungsverzeichnis</w:t>
@@ -7302,7 +6493,7 @@
       <w:r>
         <w:fldChar w:fldCharType="separate"/>
       </w:r>
-      <w:hyperlink w:anchor="_Toc103425705" w:history="1">
+      <w:hyperlink w:anchor="_Toc103861933" w:history="1">
         <w:r>
           <w:rPr>
             <w:rStyle w:val="Hyperlink"/>
@@ -7329,7 +6520,7 @@
             <w:noProof/>
             <w:webHidden/>
           </w:rPr>
-          <w:instrText xml:space="preserve"> PAGEREF _Toc103425705 \h </w:instrText>
+          <w:instrText xml:space="preserve"> PAGEREF _Toc103861933 \h </w:instrText>
         </w:r>
         <w:r>
           <w:rPr>
@@ -7372,7 +6563,7 @@
           <w:lang w:eastAsia="de-DE"/>
         </w:rPr>
       </w:pPr>
-      <w:hyperlink w:anchor="_Toc103425706" w:history="1">
+      <w:hyperlink w:anchor="_Toc103861934" w:history="1">
         <w:r>
           <w:rPr>
             <w:rStyle w:val="Hyperlink"/>
@@ -7399,7 +6590,7 @@
             <w:noProof/>
             <w:webHidden/>
           </w:rPr>
-          <w:instrText xml:space="preserve"> PAGEREF _Toc103425706 \h </w:instrText>
+          <w:instrText xml:space="preserve"> PAGEREF _Toc103861934 \h </w:instrText>
         </w:r>
         <w:r>
           <w:rPr>
@@ -7442,7 +6633,7 @@
           <w:lang w:eastAsia="de-DE"/>
         </w:rPr>
       </w:pPr>
-      <w:hyperlink w:anchor="_Toc103425707" w:history="1">
+      <w:hyperlink w:anchor="_Toc103861935" w:history="1">
         <w:r>
           <w:rPr>
             <w:rStyle w:val="Hyperlink"/>
@@ -7469,7 +6660,7 @@
             <w:noProof/>
             <w:webHidden/>
           </w:rPr>
-          <w:instrText xml:space="preserve"> PAGEREF _Toc103425707 \h </w:instrText>
+          <w:instrText xml:space="preserve"> PAGEREF _Toc103861935 \h </w:instrText>
         </w:r>
         <w:r>
           <w:rPr>
@@ -7512,7 +6703,7 @@
           <w:lang w:eastAsia="de-DE"/>
         </w:rPr>
       </w:pPr>
-      <w:hyperlink w:anchor="_Toc103425708" w:history="1">
+      <w:hyperlink w:anchor="_Toc103861936" w:history="1">
         <w:r>
           <w:rPr>
             <w:rStyle w:val="Hyperlink"/>
@@ -7539,7 +6730,7 @@
             <w:noProof/>
             <w:webHidden/>
           </w:rPr>
-          <w:instrText xml:space="preserve"> PAGEREF _Toc103425708 \h </w:instrText>
+          <w:instrText xml:space="preserve"> PAGEREF _Toc103861936 \h </w:instrText>
         </w:r>
         <w:r>
           <w:rPr>
@@ -7582,7 +6773,7 @@
           <w:lang w:eastAsia="de-DE"/>
         </w:rPr>
       </w:pPr>
-      <w:hyperlink w:anchor="_Toc103425709" w:history="1">
+      <w:hyperlink w:anchor="_Toc103861937" w:history="1">
         <w:r>
           <w:rPr>
             <w:rStyle w:val="Hyperlink"/>
@@ -7609,7 +6800,7 @@
             <w:noProof/>
             <w:webHidden/>
           </w:rPr>
-          <w:instrText xml:space="preserve"> PAGEREF _Toc103425709 \h </w:instrText>
+          <w:instrText xml:space="preserve"> PAGEREF _Toc103861937 \h </w:instrText>
         </w:r>
         <w:r>
           <w:rPr>
@@ -7652,7 +6843,7 @@
           <w:lang w:eastAsia="de-DE"/>
         </w:rPr>
       </w:pPr>
-      <w:hyperlink w:anchor="_Toc103425710" w:history="1">
+      <w:hyperlink w:anchor="_Toc103861938" w:history="1">
         <w:r>
           <w:rPr>
             <w:rStyle w:val="Hyperlink"/>
@@ -7679,7 +6870,7 @@
             <w:noProof/>
             <w:webHidden/>
           </w:rPr>
-          <w:instrText xml:space="preserve"> PAGEREF _Toc103425710 \h </w:instrText>
+          <w:instrText xml:space="preserve"> PAGEREF _Toc103861938 \h </w:instrText>
         </w:r>
         <w:r>
           <w:rPr>
@@ -7722,7 +6913,7 @@
           <w:lang w:eastAsia="de-DE"/>
         </w:rPr>
       </w:pPr>
-      <w:hyperlink w:anchor="_Toc103425711" w:history="1">
+      <w:hyperlink w:anchor="_Toc103861939" w:history="1">
         <w:r>
           <w:rPr>
             <w:rStyle w:val="Hyperlink"/>
@@ -7749,7 +6940,7 @@
             <w:noProof/>
             <w:webHidden/>
           </w:rPr>
-          <w:instrText xml:space="preserve"> PAGEREF _Toc103425711 \h </w:instrText>
+          <w:instrText xml:space="preserve"> PAGEREF _Toc103861939 \h </w:instrText>
         </w:r>
         <w:r>
           <w:rPr>
@@ -7792,7 +6983,7 @@
           <w:lang w:eastAsia="de-DE"/>
         </w:rPr>
       </w:pPr>
-      <w:hyperlink w:anchor="_Toc103425712" w:history="1">
+      <w:hyperlink w:anchor="_Toc103861940" w:history="1">
         <w:r>
           <w:rPr>
             <w:rStyle w:val="Hyperlink"/>
@@ -7819,7 +7010,7 @@
             <w:noProof/>
             <w:webHidden/>
           </w:rPr>
-          <w:instrText xml:space="preserve"> PAGEREF _Toc103425712 \h </w:instrText>
+          <w:instrText xml:space="preserve"> PAGEREF _Toc103861940 \h </w:instrText>
         </w:r>
         <w:r>
           <w:rPr>
@@ -7862,13 +7053,13 @@
           <w:lang w:eastAsia="de-DE"/>
         </w:rPr>
       </w:pPr>
-      <w:hyperlink w:anchor="_Toc103425713" w:history="1">
+      <w:hyperlink w:anchor="_Toc103861941" w:history="1">
         <w:r>
           <w:rPr>
             <w:rStyle w:val="Hyperlink"/>
             <w:noProof/>
           </w:rPr>
-          <w:t>Abbildung 9 [Variablen Zuweisung]</w:t>
+          <w:t>Abbildung 9: [Enum GravityProperties]</w:t>
         </w:r>
         <w:r>
           <w:rPr>
@@ -7889,7 +7080,77 @@
             <w:noProof/>
             <w:webHidden/>
           </w:rPr>
-          <w:instrText xml:space="preserve"> PAGEREF _Toc103425713 \h </w:instrText>
+          <w:instrText xml:space="preserve"> PAGEREF _Toc103861941 \h </w:instrText>
+        </w:r>
+        <w:r>
+          <w:rPr>
+            <w:noProof/>
+            <w:webHidden/>
+          </w:rPr>
+        </w:r>
+        <w:r>
+          <w:rPr>
+            <w:noProof/>
+            <w:webHidden/>
+          </w:rPr>
+          <w:fldChar w:fldCharType="separate"/>
+        </w:r>
+        <w:r>
+          <w:rPr>
+            <w:noProof/>
+            <w:webHidden/>
+          </w:rPr>
+          <w:t>14</w:t>
+        </w:r>
+        <w:r>
+          <w:rPr>
+            <w:noProof/>
+            <w:webHidden/>
+          </w:rPr>
+          <w:fldChar w:fldCharType="end"/>
+        </w:r>
+      </w:hyperlink>
+    </w:p>
+    <w:p>
+      <w:pPr>
+        <w:pStyle w:val="Abbildungsverzeichnis"/>
+        <w:tabs>
+          <w:tab w:val="right" w:leader="dot" w:pos="8493"/>
+        </w:tabs>
+        <w:rPr>
+          <w:rFonts w:asciiTheme="minorHAnsi" w:eastAsiaTheme="minorEastAsia" w:hAnsiTheme="minorHAnsi"/>
+          <w:noProof/>
+          <w:lang w:eastAsia="de-DE"/>
+        </w:rPr>
+      </w:pPr>
+      <w:hyperlink w:anchor="_Toc103861942" w:history="1">
+        <w:r>
+          <w:rPr>
+            <w:rStyle w:val="Hyperlink"/>
+            <w:noProof/>
+          </w:rPr>
+          <w:t>Abbildung 10: [Aufbau der Gravitationsfunktion]</w:t>
+        </w:r>
+        <w:r>
+          <w:rPr>
+            <w:noProof/>
+            <w:webHidden/>
+          </w:rPr>
+          <w:tab/>
+        </w:r>
+        <w:r>
+          <w:rPr>
+            <w:noProof/>
+            <w:webHidden/>
+          </w:rPr>
+          <w:fldChar w:fldCharType="begin"/>
+        </w:r>
+        <w:r>
+          <w:rPr>
+            <w:noProof/>
+            <w:webHidden/>
+          </w:rPr>
+          <w:instrText xml:space="preserve"> PAGEREF _Toc103861942 \h </w:instrText>
         </w:r>
         <w:r>
           <w:rPr>
@@ -7932,13 +7193,13 @@
           <w:lang w:eastAsia="de-DE"/>
         </w:rPr>
       </w:pPr>
-      <w:hyperlink w:anchor="_Toc103425714" w:history="1">
+      <w:hyperlink w:anchor="_Toc103861943" w:history="1">
         <w:r>
           <w:rPr>
             <w:rStyle w:val="Hyperlink"/>
             <w:noProof/>
           </w:rPr>
-          <w:t>Abbildung 10 [Einfaches Beispiel]</w:t>
+          <w:t>Abbildung 11 [Variablen Zuweisung]</w:t>
         </w:r>
         <w:r>
           <w:rPr>
@@ -7959,7 +7220,7 @@
             <w:noProof/>
             <w:webHidden/>
           </w:rPr>
-          <w:instrText xml:space="preserve"> PAGEREF _Toc103425714 \h </w:instrText>
+          <w:instrText xml:space="preserve"> PAGEREF _Toc103861943 \h </w:instrText>
         </w:r>
         <w:r>
           <w:rPr>
@@ -7979,7 +7240,7 @@
             <w:noProof/>
             <w:webHidden/>
           </w:rPr>
-          <w:t>17</w:t>
+          <w:t>18</w:t>
         </w:r>
         <w:r>
           <w:rPr>
@@ -8002,13 +7263,13 @@
           <w:lang w:eastAsia="de-DE"/>
         </w:rPr>
       </w:pPr>
-      <w:hyperlink w:anchor="_Toc103425715" w:history="1">
+      <w:hyperlink w:anchor="_Toc103861944" w:history="1">
         <w:r>
           <w:rPr>
             <w:rStyle w:val="Hyperlink"/>
             <w:noProof/>
           </w:rPr>
-          <w:t>Abbildung 11 [Perlin Noise Output]</w:t>
+          <w:t>Abbildung 12 [Einfaches Beispiel]</w:t>
         </w:r>
         <w:r>
           <w:rPr>
@@ -8029,7 +7290,7 @@
             <w:noProof/>
             <w:webHidden/>
           </w:rPr>
-          <w:instrText xml:space="preserve"> PAGEREF _Toc103425715 \h </w:instrText>
+          <w:instrText xml:space="preserve"> PAGEREF _Toc103861944 \h </w:instrText>
         </w:r>
         <w:r>
           <w:rPr>
@@ -8072,13 +7333,13 @@
           <w:lang w:eastAsia="de-DE"/>
         </w:rPr>
       </w:pPr>
-      <w:hyperlink w:anchor="_Toc103425716" w:history="1">
+      <w:hyperlink w:anchor="_Toc103861945" w:history="1">
         <w:r>
           <w:rPr>
             <w:rStyle w:val="Hyperlink"/>
             <w:noProof/>
           </w:rPr>
-          <w:t>Abbildung 12 [Random Walk 3D]</w:t>
+          <w:t>Abbildung 13 [Perlin Noise Output]</w:t>
         </w:r>
         <w:r>
           <w:rPr>
@@ -8099,7 +7360,7 @@
             <w:noProof/>
             <w:webHidden/>
           </w:rPr>
-          <w:instrText xml:space="preserve"> PAGEREF _Toc103425716 \h </w:instrText>
+          <w:instrText xml:space="preserve"> PAGEREF _Toc103861945 \h </w:instrText>
         </w:r>
         <w:r>
           <w:rPr>
@@ -8119,7 +7380,77 @@
             <w:noProof/>
             <w:webHidden/>
           </w:rPr>
-          <w:t>21</w:t>
+          <w:t>23</w:t>
+        </w:r>
+        <w:r>
+          <w:rPr>
+            <w:noProof/>
+            <w:webHidden/>
+          </w:rPr>
+          <w:fldChar w:fldCharType="end"/>
+        </w:r>
+      </w:hyperlink>
+    </w:p>
+    <w:p>
+      <w:pPr>
+        <w:pStyle w:val="Abbildungsverzeichnis"/>
+        <w:tabs>
+          <w:tab w:val="right" w:leader="dot" w:pos="8493"/>
+        </w:tabs>
+        <w:rPr>
+          <w:rFonts w:asciiTheme="minorHAnsi" w:eastAsiaTheme="minorEastAsia" w:hAnsiTheme="minorHAnsi"/>
+          <w:noProof/>
+          <w:lang w:eastAsia="de-DE"/>
+        </w:rPr>
+      </w:pPr>
+      <w:hyperlink w:anchor="_Toc103861946" w:history="1">
+        <w:r>
+          <w:rPr>
+            <w:rStyle w:val="Hyperlink"/>
+            <w:noProof/>
+          </w:rPr>
+          <w:t>Abbildung 14 [Random Walk 3D]</w:t>
+        </w:r>
+        <w:r>
+          <w:rPr>
+            <w:noProof/>
+            <w:webHidden/>
+          </w:rPr>
+          <w:tab/>
+        </w:r>
+        <w:r>
+          <w:rPr>
+            <w:noProof/>
+            <w:webHidden/>
+          </w:rPr>
+          <w:fldChar w:fldCharType="begin"/>
+        </w:r>
+        <w:r>
+          <w:rPr>
+            <w:noProof/>
+            <w:webHidden/>
+          </w:rPr>
+          <w:instrText xml:space="preserve"> PAGEREF _Toc103861946 \h </w:instrText>
+        </w:r>
+        <w:r>
+          <w:rPr>
+            <w:noProof/>
+            <w:webHidden/>
+          </w:rPr>
+        </w:r>
+        <w:r>
+          <w:rPr>
+            <w:noProof/>
+            <w:webHidden/>
+          </w:rPr>
+          <w:fldChar w:fldCharType="separate"/>
+        </w:r>
+        <w:r>
+          <w:rPr>
+            <w:noProof/>
+            <w:webHidden/>
+          </w:rPr>
+          <w:t>24</w:t>
         </w:r>
         <w:r>
           <w:rPr>
@@ -8153,7 +7484,7 @@
       <w:pPr>
         <w:pStyle w:val="berschrift1"/>
       </w:pPr>
-      <w:bookmarkStart w:id="3" w:name="_Toc103703437"/>
+      <w:bookmarkStart w:id="3" w:name="_Toc103861862"/>
       <w:r>
         <w:lastRenderedPageBreak/>
         <w:t>Abstract</w:t>
@@ -8176,7 +7507,7 @@
       <w:pPr>
         <w:pStyle w:val="berschrift1"/>
       </w:pPr>
-      <w:bookmarkStart w:id="4" w:name="_Toc103703438"/>
+      <w:bookmarkStart w:id="4" w:name="_Toc103861863"/>
       <w:r>
         <w:lastRenderedPageBreak/>
         <w:t>Einleitung</w:t>
@@ -8254,7 +7585,7 @@
       <w:pPr>
         <w:pStyle w:val="berschrift2"/>
       </w:pPr>
-      <w:bookmarkStart w:id="5" w:name="_Toc103703439"/>
+      <w:bookmarkStart w:id="5" w:name="_Toc103861864"/>
       <w:r>
         <w:t>Relevanz</w:t>
       </w:r>
@@ -8285,7 +7616,7 @@
       <w:pPr>
         <w:pStyle w:val="berschrift2"/>
       </w:pPr>
-      <w:bookmarkStart w:id="6" w:name="_Toc103703440"/>
+      <w:bookmarkStart w:id="6" w:name="_Toc103861865"/>
       <w:r>
         <w:t>Zielsetzung</w:t>
       </w:r>
@@ -8346,7 +7677,7 @@
       <w:pPr>
         <w:pStyle w:val="berschrift2"/>
       </w:pPr>
-      <w:bookmarkStart w:id="7" w:name="_Toc103703441"/>
+      <w:bookmarkStart w:id="7" w:name="_Toc103861866"/>
       <w:r>
         <w:lastRenderedPageBreak/>
         <w:t>Recherchephase</w:t>
@@ -8366,7 +7697,7 @@
       <w:pPr>
         <w:pStyle w:val="berschrift2"/>
       </w:pPr>
-      <w:bookmarkStart w:id="8" w:name="_Toc103703442"/>
+      <w:bookmarkStart w:id="8" w:name="_Toc103861867"/>
       <w:r>
         <w:t>Planung</w:t>
       </w:r>
@@ -8526,7 +7857,7 @@
       <w:pPr>
         <w:pStyle w:val="berschrift3"/>
       </w:pPr>
-      <w:bookmarkStart w:id="9" w:name="_Toc103703443"/>
+      <w:bookmarkStart w:id="9" w:name="_Toc103861868"/>
       <w:r>
         <w:t>Definitionsphase</w:t>
       </w:r>
@@ -8647,7 +7978,7 @@
       <w:pPr>
         <w:pStyle w:val="berschrift3"/>
       </w:pPr>
-      <w:bookmarkStart w:id="10" w:name="_Toc103703444"/>
+      <w:bookmarkStart w:id="10" w:name="_Toc103861869"/>
       <w:r>
         <w:lastRenderedPageBreak/>
         <w:t>Definition</w:t>
@@ -8760,7 +8091,7 @@
       <w:pPr>
         <w:pStyle w:val="berschrift3"/>
       </w:pPr>
-      <w:bookmarkStart w:id="11" w:name="_Toc103703445"/>
+      <w:bookmarkStart w:id="11" w:name="_Toc103861870"/>
       <w:r>
         <w:t>Planung de</w:t>
       </w:r>
@@ -8791,7 +8122,7 @@
       <w:pPr>
         <w:pStyle w:val="berschrift3"/>
       </w:pPr>
-      <w:bookmarkStart w:id="12" w:name="_Toc103703446"/>
+      <w:bookmarkStart w:id="12" w:name="_Toc103861871"/>
       <w:r>
         <w:t>Testumgebung</w:t>
       </w:r>
@@ -8856,7 +8187,7 @@
       <w:bookmarkStart w:id="15" w:name="_Ref90588857"/>
       <w:bookmarkStart w:id="16" w:name="_Ref90588865"/>
       <w:bookmarkStart w:id="17" w:name="_Ref90588874"/>
-      <w:bookmarkStart w:id="18" w:name="_Toc103703447"/>
+      <w:bookmarkStart w:id="18" w:name="_Toc103861872"/>
       <w:r>
         <w:t>Grundaufbau</w:t>
       </w:r>
@@ -9405,7 +8736,7 @@
       <w:pPr>
         <w:pStyle w:val="berschrift2"/>
       </w:pPr>
-      <w:bookmarkStart w:id="19" w:name="_Toc103703448"/>
+      <w:bookmarkStart w:id="19" w:name="_Toc103861873"/>
       <w:r>
         <w:t>Veranschaulichung</w:t>
       </w:r>
@@ -9545,7 +8876,7 @@
       <w:pPr>
         <w:pStyle w:val="berschrift1"/>
       </w:pPr>
-      <w:bookmarkStart w:id="20" w:name="_Toc103703449"/>
+      <w:bookmarkStart w:id="20" w:name="_Toc103861874"/>
       <w:r>
         <w:lastRenderedPageBreak/>
         <w:t>Hauptteil</w:t>
@@ -9554,28 +8885,13 @@
     </w:p>
     <w:p>
       <w:r>
-        <w:t>Der Hauptteil beschäftigt sich mit der E</w:t>
-      </w:r>
-      <w:r>
-        <w:t>ntwicklung</w:t>
-      </w:r>
-      <w:r>
-        <w:t xml:space="preserve"> und</w:t>
-      </w:r>
-      <w:r>
-        <w:t xml:space="preserve"> </w:t>
-      </w:r>
-      <w:r>
-        <w:t>den daraus folgenden Problem</w:t>
+        <w:t>Der Hauptteil beschäftigt sich mit der Entwicklung und den daraus folgenden Problem</w:t>
       </w:r>
       <w:r>
         <w:t>stellungen</w:t>
       </w:r>
       <w:r>
-        <w:t xml:space="preserve"> der einzelnen Implementierungsphasen.</w:t>
-      </w:r>
-      <w:r>
-        <w:t xml:space="preserve"> </w:t>
+        <w:t xml:space="preserve"> der einzelnen Implementierungsphasen. </w:t>
       </w:r>
     </w:p>
     <w:p/>
@@ -9583,10 +8899,10 @@
       <w:pPr>
         <w:pStyle w:val="berschrift2"/>
       </w:pPr>
-      <w:bookmarkStart w:id="21" w:name="_Toc103703450"/>
-      <w:bookmarkStart w:id="22" w:name="_Ref103709954"/>
-      <w:bookmarkStart w:id="23" w:name="_Ref103709958"/>
-      <w:bookmarkStart w:id="24" w:name="_Ref103709963"/>
+      <w:bookmarkStart w:id="21" w:name="_Ref103709954"/>
+      <w:bookmarkStart w:id="22" w:name="_Ref103709958"/>
+      <w:bookmarkStart w:id="23" w:name="_Ref103709963"/>
+      <w:bookmarkStart w:id="24" w:name="_Toc103861875"/>
       <w:r>
         <w:t>Parallels iterieren auf einer Liste</w:t>
       </w:r>
@@ -9597,27 +8913,12 @@
     </w:p>
     <w:p>
       <w:r>
-        <w:t>In dem Projekt wird oftmals über eine List iteriert und auf das ausgewählte Objekt eine Operation angewendet. Wenn eine Operation eine längere Zeitspanne benötigt, kann es von Vorteil sein, dass die Berechnungen</w:t>
-      </w:r>
-      <w:r>
-        <w:t xml:space="preserve"> auf den einzelnen Objekten</w:t>
-      </w:r>
-      <w:r>
-        <w:t xml:space="preserve"> parallel ausgeführt werden.</w:t>
-      </w:r>
-      <w:r>
-        <w:t xml:space="preserve"> </w:t>
-      </w:r>
-    </w:p>
-    <w:p>
-      <w:r>
-        <w:t xml:space="preserve">Dieser Abschnitt befasst sich mit der Entwicklung einer Funktion höherer Ordnung, die es ermöglicht </w:t>
-      </w:r>
-      <w:r>
-        <w:t>auf den gegebenen Objekten</w:t>
-      </w:r>
-      <w:r>
-        <w:t xml:space="preserve"> eine Operation anzuwenden.</w:t>
+        <w:t xml:space="preserve">In dem Projekt wird oftmals über eine List iteriert und auf das ausgewählte Objekt eine Operation angewendet. Wenn eine Operation eine längere Zeitspanne benötigt, kann es von Vorteil sein, dass die Berechnungen auf den einzelnen Objekten parallel ausgeführt werden. </w:t>
+      </w:r>
+    </w:p>
+    <w:p>
+      <w:r>
+        <w:t>Dieser Abschnitt befasst sich mit der Entwicklung einer Funktion höherer Ordnung, die es ermöglicht, auf den gegebenen Objekten eine Operation anzuwenden.</w:t>
       </w:r>
     </w:p>
     <w:p/>
@@ -9625,7 +8926,7 @@
       <w:pPr>
         <w:pStyle w:val="berschrift3"/>
       </w:pPr>
-      <w:bookmarkStart w:id="25" w:name="_Toc103703451"/>
+      <w:bookmarkStart w:id="25" w:name="_Toc103861876"/>
       <w:r>
         <w:t>Herangehensweise</w:t>
       </w:r>
@@ -9872,7 +9173,7 @@
         <w:t>-Schleife</w:t>
       </w:r>
       <w:r>
-        <w:t xml:space="preserve"> zählt nun von 0 bis zur Jobanzahl und erstellt dementsprechend viele Jobs und fügt diese einer Job Liste hinzu. Jeder Job bearbeitet somit einen gewissen unabhängigen Bereich.</w:t>
+        <w:t xml:space="preserve"> zählt nun von 0 bis zur Jobanzahl und erstellt dementsprechend viele Jobs und fügt diese einer Job-Liste hinzu. Jeder Job bearbeitet somit einen gewissen unabhängigen Bereich.</w:t>
       </w:r>
     </w:p>
     <w:p>
@@ -9944,31 +9245,18 @@
       <w:pPr>
         <w:pStyle w:val="Beschriftung"/>
       </w:pPr>
-      <w:bookmarkStart w:id="26" w:name="_Toc103425705"/>
+      <w:bookmarkStart w:id="26" w:name="_Toc103861933"/>
       <w:r>
         <w:t xml:space="preserve">Abbildung </w:t>
       </w:r>
-      <w:r>
-        <w:fldChar w:fldCharType="begin"/>
-      </w:r>
-      <w:r>
-        <w:instrText xml:space="preserve"> SEQ Abbildung \* ARABIC </w:instrText>
-      </w:r>
-      <w:r>
-        <w:fldChar w:fldCharType="separate"/>
-      </w:r>
-      <w:r>
-        <w:rPr>
-          <w:noProof/>
-        </w:rPr>
-        <w:t>1</w:t>
-      </w:r>
-      <w:r>
-        <w:rPr>
-          <w:noProof/>
-        </w:rPr>
-        <w:fldChar w:fldCharType="end"/>
-      </w:r>
+      <w:fldSimple w:instr=" SEQ Abbildung \* ARABIC ">
+        <w:r>
+          <w:rPr>
+            <w:noProof/>
+          </w:rPr>
+          <w:t>1</w:t>
+        </w:r>
+      </w:fldSimple>
       <w:r>
         <w:t>: [Listenzerteilung zur Parallelisierung]</w:t>
       </w:r>
@@ -9978,7 +9266,7 @@
       <w:pPr>
         <w:pStyle w:val="berschrift3"/>
       </w:pPr>
-      <w:bookmarkStart w:id="27" w:name="_Toc103703452"/>
+      <w:bookmarkStart w:id="27" w:name="_Toc103861877"/>
       <w:r>
         <w:lastRenderedPageBreak/>
         <w:t>Funktionsaufbau</w:t>
@@ -9998,10 +9286,17 @@
       </w:r>
       <w:proofErr w:type="spellEnd"/>
       <w:r>
-        <w:t xml:space="preserve"> Funktion erweitert die Klasse List </w:t>
-      </w:r>
-      <w:r>
-        <w:t xml:space="preserve">und nimmt ein </w:t>
+        <w:t xml:space="preserve"> Funktion erweitert die Klasse </w:t>
+      </w:r>
+      <w:r>
+        <w:rPr>
+          <w:i/>
+          <w:iCs/>
+        </w:rPr>
+        <w:t>List</w:t>
+      </w:r>
+      <w:r>
+        <w:t xml:space="preserve"> und nimmt ein </w:t>
       </w:r>
       <w:proofErr w:type="spellStart"/>
       <w:r>
@@ -10026,7 +9321,7 @@
         <w:t xml:space="preserve"> auch einen Integer </w:t>
       </w:r>
       <w:r>
-        <w:t xml:space="preserve">aufnehmen, welches den aktuellen Index des Zugriffselement enthält. Um redundanten Code zu verhindern, wird die Funktion </w:t>
+        <w:t xml:space="preserve">aufnehmen, welches den aktuellen Index des Zugriffselements enthält. Um einen redundanten Code zu verhindern, wird die Funktion </w:t>
       </w:r>
       <w:proofErr w:type="spellStart"/>
       <w:r>
@@ -10102,31 +9397,18 @@
       <w:pPr>
         <w:pStyle w:val="Beschriftung"/>
       </w:pPr>
-      <w:bookmarkStart w:id="28" w:name="_Toc103425706"/>
+      <w:bookmarkStart w:id="28" w:name="_Toc103861934"/>
       <w:r>
         <w:t xml:space="preserve">Abbildung </w:t>
       </w:r>
-      <w:r>
-        <w:fldChar w:fldCharType="begin"/>
-      </w:r>
-      <w:r>
-        <w:instrText xml:space="preserve"> SEQ Abbildung \* ARABIC </w:instrText>
-      </w:r>
-      <w:r>
-        <w:fldChar w:fldCharType="separate"/>
-      </w:r>
-      <w:r>
-        <w:rPr>
-          <w:noProof/>
-        </w:rPr>
-        <w:t>2</w:t>
-      </w:r>
-      <w:r>
-        <w:rPr>
-          <w:noProof/>
-        </w:rPr>
-        <w:fldChar w:fldCharType="end"/>
-      </w:r>
+      <w:fldSimple w:instr=" SEQ Abbildung \* ARABIC ">
+        <w:r>
+          <w:rPr>
+            <w:noProof/>
+          </w:rPr>
+          <w:t>2</w:t>
+        </w:r>
+      </w:fldSimple>
       <w:r>
         <w:t xml:space="preserve">: [Erweiterungsfunktion </w:t>
       </w:r>
@@ -10145,10 +9427,10 @@
       <w:pPr>
         <w:pStyle w:val="berschrift2"/>
       </w:pPr>
-      <w:bookmarkStart w:id="29" w:name="_Toc103703453"/>
-      <w:bookmarkStart w:id="30" w:name="_Ref103709859"/>
-      <w:bookmarkStart w:id="31" w:name="_Ref103709864"/>
-      <w:bookmarkStart w:id="32" w:name="_Ref103709872"/>
+      <w:bookmarkStart w:id="29" w:name="_Ref103709859"/>
+      <w:bookmarkStart w:id="30" w:name="_Ref103709864"/>
+      <w:bookmarkStart w:id="31" w:name="_Ref103709872"/>
+      <w:bookmarkStart w:id="32" w:name="_Toc103861878"/>
       <w:r>
         <w:t>Sweep-and-</w:t>
       </w:r>
@@ -10172,7 +9454,7 @@
         </w:rPr>
       </w:pPr>
       <w:r>
-        <w:t xml:space="preserve">Der Sweep-and </w:t>
+        <w:t>Der Sweep-and-</w:t>
       </w:r>
       <w:proofErr w:type="spellStart"/>
       <w:r>
@@ -10190,13 +9472,7 @@
         <w:t>SAP</w:t>
       </w:r>
       <w:r>
-        <w:t xml:space="preserve">) </w:t>
-      </w:r>
-      <w:r>
-        <w:t xml:space="preserve">ist Algorithmus zu effizienten Kollisionserkennung von Objekten im dreidimensionalen Raum. Ein </w:t>
-      </w:r>
-      <w:r>
-        <w:t>Objekt (</w:t>
+        <w:t>) ist ein Algorithmus zur effizienten Kollisionserkennung von Objekten im dreidimensionalen Raum. Ein Objekt (</w:t>
       </w:r>
       <w:proofErr w:type="spellStart"/>
       <w:r>
@@ -10208,10 +9484,7 @@
       </w:r>
       <w:proofErr w:type="spellEnd"/>
       <w:r>
-        <w:t>)</w:t>
-      </w:r>
-      <w:r>
-        <w:t xml:space="preserve"> im </w:t>
+        <w:t xml:space="preserve">) im </w:t>
       </w:r>
       <w:r>
         <w:rPr>
@@ -10221,31 +9494,13 @@
         <w:t>SAP</w:t>
       </w:r>
       <w:r>
-        <w:t xml:space="preserve"> definiert sich durch seine</w:t>
-      </w:r>
-      <w:r>
-        <w:t>n</w:t>
-      </w:r>
-      <w:r>
-        <w:t xml:space="preserve"> achsenorientiert</w:t>
-      </w:r>
-      <w:r>
-        <w:t>e</w:t>
-      </w:r>
-      <w:r>
-        <w:t>n</w:t>
-      </w:r>
-      <w:r>
-        <w:t xml:space="preserve"> </w:t>
+        <w:t xml:space="preserve"> definiert sich durch seinen achsenorientierten </w:t>
       </w:r>
       <w:r>
         <w:t>Begrenzungskasten</w:t>
       </w:r>
       <w:r>
-        <w:t>. Jedes Objekt besitzt hierbei einen</w:t>
-      </w:r>
-      <w:r>
-        <w:t xml:space="preserve"> minimalen (</w:t>
+        <w:t>. Auf jeder Achse des dreidimensionalen Koordinatensystems besitzt jedes Objekt bei dieser Darstellungsform einen minimalen (</w:t>
       </w:r>
       <w:r>
         <w:rPr>
@@ -10281,95 +9536,83 @@
       </w:r>
       <w:proofErr w:type="spellEnd"/>
       <w:r>
-        <w:t>) Wert, je Achse. Daher hat ein Objekt in einer dreidimensionalen Umgebung sechs Wert.</w:t>
-      </w:r>
-      <w:r>
-        <w:t xml:space="preserve"> Alle Werte einer Achse werden in einer sortierten Liste gespeichert.</w:t>
+        <w:t xml:space="preserve">) Wert. Daher hat jedes Objekt in einer dreidimensionalen Umgebung sechs Werte. Die Gesamtheit aller Werte einer Achse werden in einer sortierten Liste gespeichert. </w:t>
+      </w:r>
+    </w:p>
+    <w:p/>
+    <w:p>
+      <w:pPr>
+        <w:pStyle w:val="berschrift3"/>
+      </w:pPr>
+      <w:bookmarkStart w:id="33" w:name="_Toc103861879"/>
+      <w:r>
+        <w:t>Datenstruktur</w:t>
+      </w:r>
+      <w:bookmarkEnd w:id="33"/>
+    </w:p>
+    <w:p>
+      <w:r>
+        <w:t>Um den Algorithmus darzustellen, werden gewisse Datenstrukturen benötigt. Hierbei orientiert man sich stark an den Strukturen aus dem Paper [</w:t>
+      </w:r>
+      <w:r>
+        <w:fldChar w:fldCharType="begin"/>
+      </w:r>
+      <w:r>
+        <w:instrText xml:space="preserve"> REF _Ref103710065 \r \h </w:instrText>
+      </w:r>
+      <w:r>
+        <w:fldChar w:fldCharType="separate"/>
+      </w:r>
+      <w:r>
+        <w:t>Q2</w:t>
+      </w:r>
+      <w:r>
+        <w:fldChar w:fldCharType="end"/>
       </w:r>
       <w:r>
         <w:t xml:space="preserve"> </w:t>
       </w:r>
-    </w:p>
-    <w:p/>
-    <w:p>
-      <w:pPr>
-        <w:pStyle w:val="berschrift3"/>
-      </w:pPr>
-      <w:bookmarkStart w:id="33" w:name="_Toc103703454"/>
-      <w:r>
-        <w:t>Datenstruktur</w:t>
-      </w:r>
-      <w:bookmarkEnd w:id="33"/>
-    </w:p>
-    <w:p>
-      <w:r>
-        <w:t>Um den Algorithmus darzustellen werden gewisse Datenstrukturen benötigt. Hierbei wurde sich stark an den Strukturen aus dem Paper siehe</w:t>
-      </w:r>
-      <w:r>
-        <w:t xml:space="preserve"> [</w:t>
-      </w:r>
       <w:r>
         <w:fldChar w:fldCharType="begin"/>
       </w:r>
       <w:r>
-        <w:instrText xml:space="preserve"> REF _Ref103710065 \r \h </w:instrText>
+        <w:instrText xml:space="preserve"> REF _Ref103710065 \h </w:instrText>
       </w:r>
       <w:r>
         <w:fldChar w:fldCharType="separate"/>
       </w:r>
       <w:r>
-        <w:t>Q2</w:t>
+        <w:rPr>
+          <w:lang w:val="en-US"/>
+        </w:rPr>
+        <w:t>Sweep and prune</w:t>
       </w:r>
       <w:r>
         <w:fldChar w:fldCharType="end"/>
       </w:r>
       <w:r>
-        <w:t xml:space="preserve"> </w:t>
+        <w:t xml:space="preserve"> S.</w:t>
       </w:r>
       <w:r>
         <w:fldChar w:fldCharType="begin"/>
       </w:r>
       <w:r>
-        <w:instrText xml:space="preserve"> REF _Ref103710065 \h </w:instrText>
+        <w:instrText xml:space="preserve"> PAGEREF _Ref103710065 \h </w:instrText>
       </w:r>
       <w:r>
         <w:fldChar w:fldCharType="separate"/>
       </w:r>
       <w:r>
         <w:rPr>
-          <w:lang w:val="en-US"/>
-        </w:rPr>
-        <w:t>Sweep and prune</w:t>
+          <w:noProof/>
+        </w:rPr>
+        <w:t>I</w:t>
       </w:r>
       <w:r>
         <w:fldChar w:fldCharType="end"/>
       </w:r>
       <w:r>
-        <w:t xml:space="preserve"> S.</w:t>
-      </w:r>
-      <w:r>
-        <w:fldChar w:fldCharType="begin"/>
-      </w:r>
-      <w:r>
-        <w:instrText xml:space="preserve"> PAGEREF _Ref103710065 \h </w:instrText>
-      </w:r>
-      <w:r>
-        <w:fldChar w:fldCharType="separate"/>
-      </w:r>
-      <w:r>
-        <w:rPr>
-          <w:noProof/>
-        </w:rPr>
-        <w:t>I</w:t>
-      </w:r>
-      <w:r>
-        <w:fldChar w:fldCharType="end"/>
-      </w:r>
-      <w:r>
-        <w:t xml:space="preserve">] </w:t>
-      </w:r>
-      <w:r>
-        <w:t>orientiert.</w:t>
+        <w:t>].</w:t>
       </w:r>
     </w:p>
     <w:p>
@@ -10428,31 +9671,18 @@
       <w:pPr>
         <w:pStyle w:val="Beschriftung"/>
       </w:pPr>
-      <w:bookmarkStart w:id="34" w:name="_Toc103425707"/>
+      <w:bookmarkStart w:id="34" w:name="_Toc103861935"/>
       <w:r>
         <w:t xml:space="preserve">Abbildung </w:t>
       </w:r>
-      <w:r>
-        <w:fldChar w:fldCharType="begin"/>
-      </w:r>
-      <w:r>
-        <w:instrText xml:space="preserve"> SEQ Abbildung \* ARABIC </w:instrText>
-      </w:r>
-      <w:r>
-        <w:fldChar w:fldCharType="separate"/>
-      </w:r>
-      <w:r>
-        <w:rPr>
-          <w:noProof/>
-        </w:rPr>
-        <w:t>3</w:t>
-      </w:r>
-      <w:r>
-        <w:rPr>
-          <w:noProof/>
-        </w:rPr>
-        <w:fldChar w:fldCharType="end"/>
-      </w:r>
+      <w:fldSimple w:instr=" SEQ Abbildung \* ARABIC ">
+        <w:r>
+          <w:rPr>
+            <w:noProof/>
+          </w:rPr>
+          <w:t>3</w:t>
+        </w:r>
+      </w:fldSimple>
       <w:r>
         <w:t>: [Klassendefinition SAP ohne Funktionen]</w:t>
       </w:r>
@@ -10471,28 +9701,13 @@
         <w:t>SAP</w:t>
       </w:r>
       <w:r>
-        <w:t xml:space="preserve"> enthält alle Objekte und</w:t>
-      </w:r>
-      <w:r>
-        <w:t xml:space="preserve"> drei</w:t>
-      </w:r>
-      <w:r>
-        <w:t xml:space="preserve"> sortiere Liste</w:t>
-      </w:r>
-      <w:r>
-        <w:t>n</w:t>
-      </w:r>
-      <w:r>
-        <w:t xml:space="preserve"> aus </w:t>
-      </w:r>
-      <w:r>
-        <w:t xml:space="preserve">deren Endpunkten. Die Endpunktlisten sind immer </w:t>
+        <w:t xml:space="preserve"> enthält alle Objekte und drei sortiere Listen aus deren Endpunkten. Die Endpunktlisten sind immer </w:t>
       </w:r>
       <w:r>
         <w:t>doppelt</w:t>
       </w:r>
       <w:r>
-        <w:t xml:space="preserve"> so lange wie die Liste der </w:t>
+        <w:t xml:space="preserve"> so lange, wie die Liste der </w:t>
       </w:r>
       <w:proofErr w:type="spellStart"/>
       <w:r>
@@ -10562,31 +9777,18 @@
       <w:pPr>
         <w:pStyle w:val="Beschriftung"/>
       </w:pPr>
-      <w:bookmarkStart w:id="35" w:name="_Toc103425708"/>
+      <w:bookmarkStart w:id="35" w:name="_Toc103861936"/>
       <w:r>
         <w:t xml:space="preserve">Abbildung </w:t>
       </w:r>
-      <w:r>
-        <w:fldChar w:fldCharType="begin"/>
-      </w:r>
-      <w:r>
-        <w:instrText xml:space="preserve"> SEQ Abbildung \* ARABIC </w:instrText>
-      </w:r>
-      <w:r>
-        <w:fldChar w:fldCharType="separate"/>
-      </w:r>
-      <w:r>
-        <w:rPr>
-          <w:noProof/>
-        </w:rPr>
-        <w:t>4</w:t>
-      </w:r>
-      <w:r>
-        <w:rPr>
-          <w:noProof/>
-        </w:rPr>
-        <w:fldChar w:fldCharType="end"/>
-      </w:r>
+      <w:fldSimple w:instr=" SEQ Abbildung \* ARABIC ">
+        <w:r>
+          <w:rPr>
+            <w:noProof/>
+          </w:rPr>
+          <w:t>4</w:t>
+        </w:r>
+      </w:fldSimple>
       <w:r>
         <w:t xml:space="preserve">: [Klassendefinition </w:t>
       </w:r>
@@ -10603,13 +9805,7 @@
     <w:p/>
     <w:p>
       <w:r>
-        <w:t xml:space="preserve">Ein Endpunkt enthält die Referenz zu seinem Besitzer, den Koordinatenwert und ob </w:t>
-      </w:r>
-      <w:r>
-        <w:t>es sich um den</w:t>
-      </w:r>
-      <w:r>
-        <w:t xml:space="preserve"> </w:t>
+        <w:t xml:space="preserve">Ein Endpunkt enthält immer die Referenz auf seinen Besitzer, den jeweiligen Koordinatenwert und enthält die Festlegung der Frage, ob es sich um den </w:t>
       </w:r>
       <w:r>
         <w:rPr>
@@ -10619,13 +9815,7 @@
         <w:t>min</w:t>
       </w:r>
       <w:r>
-        <w:t xml:space="preserve"> Wert seines Besitzers </w:t>
-      </w:r>
-      <w:r>
-        <w:t>handelt</w:t>
-      </w:r>
-      <w:r>
-        <w:t>.</w:t>
+        <w:t xml:space="preserve"> Wert seines Besitzers handelt.</w:t>
       </w:r>
     </w:p>
     <w:p>
@@ -10683,31 +9873,18 @@
       <w:pPr>
         <w:pStyle w:val="Beschriftung"/>
       </w:pPr>
-      <w:bookmarkStart w:id="36" w:name="_Toc103425709"/>
+      <w:bookmarkStart w:id="36" w:name="_Toc103861937"/>
       <w:r>
         <w:t xml:space="preserve">Abbildung </w:t>
       </w:r>
-      <w:r>
-        <w:fldChar w:fldCharType="begin"/>
-      </w:r>
-      <w:r>
-        <w:instrText xml:space="preserve"> SEQ Abbildung \* ARABIC </w:instrText>
-      </w:r>
-      <w:r>
-        <w:fldChar w:fldCharType="separate"/>
-      </w:r>
-      <w:r>
-        <w:rPr>
-          <w:noProof/>
-        </w:rPr>
-        <w:t>5</w:t>
-      </w:r>
-      <w:r>
-        <w:rPr>
-          <w:noProof/>
-        </w:rPr>
-        <w:fldChar w:fldCharType="end"/>
-      </w:r>
+      <w:fldSimple w:instr=" SEQ Abbildung \* ARABIC ">
+        <w:r>
+          <w:rPr>
+            <w:noProof/>
+          </w:rPr>
+          <w:t>5</w:t>
+        </w:r>
+      </w:fldSimple>
       <w:r>
         <w:t>: [</w:t>
       </w:r>
@@ -10730,6 +9907,7 @@
     <w:p/>
     <w:p>
       <w:r>
+        <w:lastRenderedPageBreak/>
         <w:t xml:space="preserve">Jede </w:t>
       </w:r>
       <w:proofErr w:type="spellStart"/>
@@ -10748,19 +9926,15 @@
         <w:t xml:space="preserve">besitzt </w:t>
       </w:r>
       <w:r>
-        <w:t>einen unikalen Identifizie</w:t>
-      </w:r>
-      <w:r>
-        <w:t xml:space="preserve">r </w:t>
-      </w:r>
-      <w:r>
-        <w:t xml:space="preserve">der </w:t>
-      </w:r>
-      <w:r>
-        <w:t xml:space="preserve">bei der Erstellung </w:t>
-      </w:r>
-      <w:r>
-        <w:t xml:space="preserve">vom </w:t>
+        <w:t xml:space="preserve">einen unikalen </w:t>
+      </w:r>
+      <w:proofErr w:type="spellStart"/>
+      <w:r>
+        <w:t>Identifizierer</w:t>
+      </w:r>
+      <w:proofErr w:type="spellEnd"/>
+      <w:r>
+        <w:t xml:space="preserve">, der bei der Erstellung vom </w:t>
       </w:r>
       <w:r>
         <w:rPr>
@@ -10777,10 +9951,7 @@
         <w:t xml:space="preserve"> </w:t>
       </w:r>
       <w:r>
-        <w:t>zugewiesen wird.</w:t>
-      </w:r>
-      <w:r>
-        <w:t xml:space="preserve"> Außerdem enthält jede </w:t>
+        <w:t xml:space="preserve">zugewiesen wird. Außerdem enthält jede </w:t>
       </w:r>
       <w:r>
         <w:rPr>
@@ -10800,7 +9971,7 @@
         <w:t>SAP</w:t>
       </w:r>
       <w:r>
-        <w:t xml:space="preserve"> ermittelt wurden.</w:t>
+        <w:t xml:space="preserve"> ermittelt werden.</w:t>
       </w:r>
     </w:p>
     <w:p/>
@@ -10810,25 +9981,13 @@
       </w:pPr>
       <w:bookmarkStart w:id="37" w:name="_Toc103703455"/>
       <w:r>
-        <w:t>Kollisionserkennung</w:t>
-      </w:r>
-      <w:r>
-        <w:t xml:space="preserve"> </w:t>
-      </w:r>
-      <w:r>
-        <w:t>sequenziell</w:t>
+        <w:t>Sequenzielle Kollisionserkennung</w:t>
       </w:r>
       <w:bookmarkEnd w:id="37"/>
     </w:p>
     <w:p>
       <w:r>
-        <w:t xml:space="preserve">Um zu </w:t>
-      </w:r>
-      <w:r>
-        <w:t>erkennen,</w:t>
-      </w:r>
-      <w:r>
-        <w:t xml:space="preserve"> ob ein Objekt mit den anderen </w:t>
+        <w:t xml:space="preserve">Um zu erkennen, ob ein Objekt mit den anderen </w:t>
       </w:r>
       <w:r>
         <w:rPr>
@@ -10847,33 +10006,24 @@
         <w:t>Sap</w:t>
       </w:r>
       <w:r>
+        <w:t xml:space="preserve"> kollidiert, wird über die </w:t>
+      </w:r>
+      <w:proofErr w:type="spellStart"/>
+      <w:r>
+        <w:rPr>
+          <w:i/>
+        </w:rPr>
+        <w:t>endPointXListe</w:t>
+      </w:r>
+      <w:proofErr w:type="spellEnd"/>
+      <w:r>
         <w:t xml:space="preserve"> </w:t>
       </w:r>
       <w:r>
-        <w:t>kollidiert,</w:t>
-      </w:r>
-      <w:r>
-        <w:t xml:space="preserve"> wird über die </w:t>
-      </w:r>
-      <w:proofErr w:type="spellStart"/>
-      <w:r>
-        <w:rPr>
-          <w:i/>
-        </w:rPr>
-        <w:t>endPointXListe</w:t>
-      </w:r>
-      <w:proofErr w:type="spellEnd"/>
-      <w:r>
-        <w:t xml:space="preserve"> </w:t>
-      </w:r>
-      <w:r>
         <w:t>iterier</w:t>
       </w:r>
       <w:r>
-        <w:t xml:space="preserve">t. Wenn es sich um einen minimalen Endpunkt handelt, wird eine zweite Schleife gestartet, die ab dem Endpunktindex beginnt und so lange läuft, bis der zugehörige maximale Endpunktwert gefunden wurde. </w:t>
-      </w:r>
-      <w:r>
-        <w:t>Alle minimalen Endpunkte zwischen den Objektendpunkten, können als Kollisionen auf der X-Achse betrachtet werden.</w:t>
+        <w:t>t. Wenn es sich um einen minimalen Endpunkt handelt, wird eine zweite Schleife gestartet, die ab dem Endpunktindex beginnt und so lange läuft, bis der zugehörige maximale Endpunktwert gefunden werden konnte. Alle minimalen Endpunkte zwischen den Objektendpunkten können als Kollisionen auf der X-Achse betrachtet werden.</w:t>
       </w:r>
     </w:p>
     <w:p>
@@ -10931,31 +10081,18 @@
       <w:pPr>
         <w:pStyle w:val="Beschriftung"/>
       </w:pPr>
-      <w:bookmarkStart w:id="38" w:name="_Toc103425710"/>
+      <w:bookmarkStart w:id="38" w:name="_Toc103861938"/>
       <w:r>
         <w:t xml:space="preserve">Abbildung </w:t>
       </w:r>
-      <w:r>
-        <w:fldChar w:fldCharType="begin"/>
-      </w:r>
-      <w:r>
-        <w:instrText xml:space="preserve"> SEQ Abbildung \* ARABIC </w:instrText>
-      </w:r>
-      <w:r>
-        <w:fldChar w:fldCharType="separate"/>
-      </w:r>
-      <w:r>
-        <w:rPr>
-          <w:noProof/>
-        </w:rPr>
-        <w:t>6</w:t>
-      </w:r>
-      <w:r>
-        <w:rPr>
-          <w:noProof/>
-        </w:rPr>
-        <w:fldChar w:fldCharType="end"/>
-      </w:r>
+      <w:fldSimple w:instr=" SEQ Abbildung \* ARABIC ">
+        <w:r>
+          <w:rPr>
+            <w:noProof/>
+          </w:rPr>
+          <w:t>6</w:t>
+        </w:r>
+      </w:fldSimple>
       <w:r>
         <w:t>: [</w:t>
       </w:r>
@@ -10970,10 +10107,7 @@
     <w:p/>
     <w:p>
       <w:r>
-        <w:t xml:space="preserve">Um zu überprüfen ob die Objekte auch auf den anderen Achsen kollidieren, wird nun über die Liste </w:t>
-      </w:r>
-      <w:r>
-        <w:t xml:space="preserve">der Objekte iteriert. Wenn ein Objekt ein oder mehrere Kollisionen aufweist, werden diese nacheinander überprüft. Die Überprüfung vergleich die minimalen und maximalen Werte der potenziell kollidieren Objekte und entscheidet, ob eine Kollision auf der Y und Z-Achse stattfindet. </w:t>
+        <w:t>Um zu überprüfen, ob die Objekte auch auf den anderen Achsen kollidieren, wird nun über die Liste der Objekte iteriert. Wenn ein Objekt ein oder mehrere Kollisionen aufweist, werden diese sukzessiv überprüft. Die Überprüfung vergleicht die minimalen und maximalen Werte der potenziell kollidierenden Objekte und entscheidet, ob eine Kollision auf der Y- und Z- Achse stattfindet.</w:t>
       </w:r>
     </w:p>
     <w:p>
@@ -11032,162 +10166,122 @@
       <w:pPr>
         <w:pStyle w:val="Beschriftung"/>
       </w:pPr>
-      <w:bookmarkStart w:id="39" w:name="_Toc103425711"/>
+      <w:bookmarkStart w:id="39" w:name="_Toc103861939"/>
       <w:r>
         <w:t xml:space="preserve">Abbildung </w:t>
       </w:r>
+      <w:fldSimple w:instr=" SEQ Abbildung \* ARABIC ">
+        <w:r>
+          <w:rPr>
+            <w:noProof/>
+          </w:rPr>
+          <w:t>7</w:t>
+        </w:r>
+      </w:fldSimple>
+      <w:r>
+        <w:t>: [SAP-Kollisionsüberprüfung der Y /Z-Achse]</w:t>
+      </w:r>
+      <w:bookmarkEnd w:id="39"/>
+    </w:p>
+    <w:p/>
+    <w:p>
+      <w:pPr>
+        <w:pStyle w:val="berschrift3"/>
+      </w:pPr>
+      <w:bookmarkStart w:id="40" w:name="_Toc103703456"/>
+      <w:r>
+        <w:t>Parallele Kollisionserkennung</w:t>
+      </w:r>
+      <w:bookmarkEnd w:id="40"/>
+    </w:p>
+    <w:p>
+      <w:r>
+        <w:t xml:space="preserve">Beim Ausführen des Algorithmus wird statt der normalen </w:t>
+      </w:r>
+      <w:proofErr w:type="spellStart"/>
+      <w:r>
+        <w:rPr>
+          <w:i/>
+        </w:rPr>
+        <w:t>foreachIndexedSchleife</w:t>
+      </w:r>
+      <w:proofErr w:type="spellEnd"/>
+      <w:r>
+        <w:t xml:space="preserve"> die neu entwickelte </w:t>
+      </w:r>
+      <w:proofErr w:type="spellStart"/>
+      <w:r>
+        <w:rPr>
+          <w:i/>
+        </w:rPr>
+        <w:t>foreachParallel</w:t>
+      </w:r>
+      <w:r>
+        <w:rPr>
+          <w:i/>
+        </w:rPr>
+        <w:t>Index</w:t>
+      </w:r>
+      <w:proofErr w:type="spellEnd"/>
+      <w:r>
+        <w:t xml:space="preserve"> Erweiterungsfunktion der Listklasse verwendet [</w:t>
+      </w:r>
       <w:r>
         <w:fldChar w:fldCharType="begin"/>
       </w:r>
       <w:r>
-        <w:instrText xml:space="preserve"> SEQ Abbildung \* ARABIC </w:instrText>
+        <w:instrText xml:space="preserve"> REF _Ref103709954 \r \h </w:instrText>
       </w:r>
       <w:r>
         <w:fldChar w:fldCharType="separate"/>
       </w:r>
       <w:r>
+        <w:t>3.1</w:t>
+      </w:r>
+      <w:r>
+        <w:fldChar w:fldCharType="end"/>
+      </w:r>
+      <w:r>
+        <w:t xml:space="preserve"> </w:t>
+      </w:r>
+      <w:r>
+        <w:fldChar w:fldCharType="begin"/>
+      </w:r>
+      <w:r>
+        <w:instrText xml:space="preserve"> REF _Ref103709958 \h </w:instrText>
+      </w:r>
+      <w:r>
+        <w:fldChar w:fldCharType="separate"/>
+      </w:r>
+      <w:r>
+        <w:t>Parallels iterieren auf einer Liste</w:t>
+      </w:r>
+      <w:r>
+        <w:fldChar w:fldCharType="end"/>
+      </w:r>
+      <w:r>
+        <w:t xml:space="preserve"> S.</w:t>
+      </w:r>
+      <w:r>
+        <w:fldChar w:fldCharType="begin"/>
+      </w:r>
+      <w:r>
+        <w:instrText xml:space="preserve"> PAGEREF _Ref103709963 \h </w:instrText>
+      </w:r>
+      <w:r>
+        <w:fldChar w:fldCharType="separate"/>
+      </w:r>
+      <w:r>
         <w:rPr>
           <w:noProof/>
         </w:rPr>
         <w:t>7</w:t>
       </w:r>
       <w:r>
-        <w:rPr>
-          <w:noProof/>
-        </w:rPr>
         <w:fldChar w:fldCharType="end"/>
       </w:r>
       <w:r>
-        <w:t>: [SAP-Kollisionsüberprüfung der Y /Z-Achse]</w:t>
-      </w:r>
-      <w:bookmarkEnd w:id="39"/>
-    </w:p>
-    <w:p/>
-    <w:p>
-      <w:pPr>
-        <w:pStyle w:val="berschrift3"/>
-      </w:pPr>
-      <w:bookmarkStart w:id="40" w:name="_Toc103703456"/>
-      <w:r>
-        <w:t xml:space="preserve">Kollisionserkennung </w:t>
-      </w:r>
-      <w:r>
-        <w:t>parallel</w:t>
-      </w:r>
-      <w:bookmarkEnd w:id="40"/>
-    </w:p>
-    <w:p>
-      <w:r>
-        <w:t xml:space="preserve">Beim Ausführen des Algorithmus wird statt der normalen </w:t>
-      </w:r>
-      <w:proofErr w:type="spellStart"/>
-      <w:r>
-        <w:rPr>
-          <w:i/>
-        </w:rPr>
-        <w:t>f</w:t>
-      </w:r>
-      <w:r>
-        <w:rPr>
-          <w:i/>
-        </w:rPr>
-        <w:t>oreach</w:t>
-      </w:r>
-      <w:r>
-        <w:rPr>
-          <w:i/>
-        </w:rPr>
-        <w:t>Indexed</w:t>
-      </w:r>
-      <w:r>
-        <w:rPr>
-          <w:i/>
-        </w:rPr>
-        <w:t>Schleife</w:t>
-      </w:r>
-      <w:proofErr w:type="spellEnd"/>
-      <w:r>
-        <w:t xml:space="preserve"> die neu entwickelte </w:t>
-      </w:r>
-      <w:proofErr w:type="spellStart"/>
-      <w:r>
-        <w:rPr>
-          <w:i/>
-        </w:rPr>
-        <w:t>foreachParallel</w:t>
-      </w:r>
-      <w:r>
-        <w:rPr>
-          <w:i/>
-        </w:rPr>
-        <w:t>Index</w:t>
-      </w:r>
-      <w:proofErr w:type="spellEnd"/>
-      <w:r>
-        <w:t xml:space="preserve"> Erweiterungsfunktion der Listklasse verwendet siehe </w:t>
-      </w:r>
-      <w:r>
-        <w:t>[</w:t>
-      </w:r>
-      <w:r>
-        <w:fldChar w:fldCharType="begin"/>
-      </w:r>
-      <w:r>
-        <w:instrText xml:space="preserve"> REF _Ref103709954 \r \h </w:instrText>
-      </w:r>
-      <w:r>
-        <w:fldChar w:fldCharType="separate"/>
-      </w:r>
-      <w:r>
-        <w:t>3.1</w:t>
-      </w:r>
-      <w:r>
-        <w:fldChar w:fldCharType="end"/>
-      </w:r>
-      <w:r>
-        <w:t xml:space="preserve"> </w:t>
-      </w:r>
-      <w:r>
-        <w:fldChar w:fldCharType="begin"/>
-      </w:r>
-      <w:r>
-        <w:instrText xml:space="preserve"> REF _Ref103709958 \h </w:instrText>
-      </w:r>
-      <w:r>
-        <w:fldChar w:fldCharType="separate"/>
-      </w:r>
-      <w:r>
-        <w:t>Parallels iterieren auf einer Liste</w:t>
-      </w:r>
-      <w:r>
-        <w:fldChar w:fldCharType="end"/>
-      </w:r>
-      <w:r>
-        <w:t xml:space="preserve"> S.</w:t>
-      </w:r>
-      <w:r>
-        <w:fldChar w:fldCharType="begin"/>
-      </w:r>
-      <w:r>
-        <w:instrText xml:space="preserve"> PAGEREF _Ref103709963 \h </w:instrText>
-      </w:r>
-      <w:r>
-        <w:fldChar w:fldCharType="separate"/>
-      </w:r>
-      <w:r>
-        <w:rPr>
-          <w:noProof/>
-        </w:rPr>
-        <w:t>7</w:t>
-      </w:r>
-      <w:r>
-        <w:fldChar w:fldCharType="end"/>
-      </w:r>
-      <w:r>
-        <w:t>]</w:t>
-      </w:r>
-      <w:r>
-        <w:t xml:space="preserve">. </w:t>
+        <w:t xml:space="preserve">]. </w:t>
       </w:r>
     </w:p>
     <w:p>
@@ -11200,10 +10294,10 @@
         <w:rPr>
           <w:color w:val="000000" w:themeColor="text1"/>
         </w:rPr>
-        <w:t xml:space="preserve">Da währet des Durchlaufens der List auf andere Listenobjekte zugegriffen wird, muss gewährlistet sein, dass </w:t>
-      </w:r>
-      <w:r>
-        <w:t xml:space="preserve">ein Job nicht mit einem anderen Job gleichzeitig versucht auf eine Variable zuzugreifen. Dieses Problem wird gelöst indem atomare Typen wie zum Beispiel </w:t>
+        <w:t xml:space="preserve">Da beim Durchlaufen der Liste auf andere Listenobjekte zugegriffen wird, muss gewährleistet sein, dass </w:t>
+      </w:r>
+      <w:r>
+        <w:t xml:space="preserve">ein Job nicht mit einem anderen Job gleichzeitig versucht, auf eine Variable zuzugreifen. Dieses Problem wird gelöst, indem atomare Typen, wie zum Beispiel </w:t>
       </w:r>
       <w:proofErr w:type="spellStart"/>
       <w:r>
@@ -11216,25 +10310,41 @@
       <w:proofErr w:type="spellEnd"/>
       <w:r>
         <w:rPr>
+          <w:i/>
           <w:iCs/>
         </w:rPr>
+        <w:t>,</w:t>
+      </w:r>
+      <w:r>
+        <w:rPr>
+          <w:iCs/>
+        </w:rPr>
         <w:t xml:space="preserve"> verwendet werden</w:t>
       </w:r>
       <w:r>
         <w:rPr>
           <w:iCs/>
         </w:rPr>
-        <w:t xml:space="preserve">. Außerdem werden Operationen wie ein Kollisionspartner hinzufügen/ entfernen über eine synchronisierte </w:t>
-      </w:r>
+        <w:t xml:space="preserve">. Außerdem werden Operationen, wie ein Kollisionspartner </w:t>
+      </w:r>
+      <w:proofErr w:type="gramStart"/>
       <w:r>
         <w:rPr>
           <w:iCs/>
         </w:rPr>
-        <w:t xml:space="preserve">Funktion in der </w:t>
+        <w:t>hinzufügen</w:t>
+      </w:r>
+      <w:proofErr w:type="gramEnd"/>
+      <w:r>
+        <w:rPr>
+          <w:iCs/>
+        </w:rPr>
+        <w:t xml:space="preserve">/ entfernen, über eine synchronisierte Funktion in der </w:t>
       </w:r>
       <w:proofErr w:type="spellStart"/>
       <w:r>
         <w:rPr>
+          <w:i/>
           <w:iCs/>
         </w:rPr>
         <w:t>Hitbox</w:t>
@@ -11244,126 +10354,99 @@
         <w:rPr>
           <w:iCs/>
         </w:rPr>
-        <w:t xml:space="preserve"> Klasse ausgeführt.</w:t>
-      </w:r>
-      <w:r>
-        <w:rPr>
-          <w:iCs/>
-        </w:rPr>
+        <w:t xml:space="preserve"> Klasse ausgeführt. </w:t>
+      </w:r>
+    </w:p>
+    <w:p>
+      <w:r>
+        <w:t>Dieses System wird auch beim zweiten Teil der Kollisionserkennung verwendet.</w:t>
+      </w:r>
+    </w:p>
+    <w:p/>
+    <w:p>
+      <w:pPr>
+        <w:pStyle w:val="berschrift3"/>
+      </w:pPr>
+      <w:bookmarkStart w:id="41" w:name="_Toc103861882"/>
+      <w:r>
+        <w:t>Veränder</w:t>
+      </w:r>
+      <w:r>
+        <w:t>ung</w:t>
+      </w:r>
+      <w:r>
+        <w:t xml:space="preserve"> der Objektpositionen</w:t>
+      </w:r>
+      <w:bookmarkEnd w:id="41"/>
+    </w:p>
+    <w:p>
+      <w:r>
+        <w:t>Wie im Abschnitt [</w:t>
+      </w:r>
+      <w:r>
+        <w:fldChar w:fldCharType="begin"/>
+      </w:r>
+      <w:r>
+        <w:instrText xml:space="preserve"> REF _Ref103709859 \r \h </w:instrText>
+      </w:r>
+      <w:r>
+        <w:fldChar w:fldCharType="separate"/>
+      </w:r>
+      <w:r>
+        <w:t>3.2</w:t>
+      </w:r>
+      <w:r>
+        <w:fldChar w:fldCharType="end"/>
+      </w:r>
+      <w:r>
         <w:t xml:space="preserve"> </w:t>
       </w:r>
-    </w:p>
-    <w:p>
-      <w:r>
-        <w:t>Dieses System wird auch beim zweiten Teil der Kollisionserkennung verwendet.</w:t>
-      </w:r>
-    </w:p>
-    <w:p/>
-    <w:p>
-      <w:pPr>
-        <w:pStyle w:val="berschrift3"/>
-      </w:pPr>
-      <w:bookmarkStart w:id="41" w:name="_Toc103703457"/>
-      <w:r>
-        <w:t>Verändern der Objektpositionen</w:t>
-      </w:r>
-      <w:bookmarkEnd w:id="41"/>
-    </w:p>
-    <w:p>
-      <w:r>
-        <w:t>Wie im Abschnitt</w:t>
-      </w:r>
-      <w:r>
-        <w:t xml:space="preserve"> [</w:t>
-      </w:r>
       <w:r>
         <w:fldChar w:fldCharType="begin"/>
       </w:r>
       <w:r>
-        <w:instrText xml:space="preserve"> REF _Ref103709859 \r \h </w:instrText>
+        <w:instrText xml:space="preserve"> REF _Ref103709864 \h </w:instrText>
       </w:r>
       <w:r>
         <w:fldChar w:fldCharType="separate"/>
       </w:r>
       <w:r>
-        <w:t>3.2</w:t>
+        <w:t>Sweep-and-</w:t>
+      </w:r>
+      <w:proofErr w:type="spellStart"/>
+      <w:r>
+        <w:t>prune</w:t>
+      </w:r>
+      <w:proofErr w:type="spellEnd"/>
+      <w:r>
+        <w:t xml:space="preserve"> Algorithmus</w:t>
       </w:r>
       <w:r>
         <w:fldChar w:fldCharType="end"/>
       </w:r>
       <w:r>
-        <w:t xml:space="preserve"> </w:t>
+        <w:t xml:space="preserve"> S.</w:t>
       </w:r>
       <w:r>
         <w:fldChar w:fldCharType="begin"/>
       </w:r>
       <w:r>
-        <w:instrText xml:space="preserve"> REF _Ref103709864 \h </w:instrText>
+        <w:instrText xml:space="preserve"> PAGEREF _Ref103709872 \h </w:instrText>
       </w:r>
       <w:r>
         <w:fldChar w:fldCharType="separate"/>
       </w:r>
       <w:r>
-        <w:t>Sweep-and-</w:t>
-      </w:r>
-      <w:proofErr w:type="spellStart"/>
-      <w:r>
-        <w:t>prune</w:t>
-      </w:r>
-      <w:proofErr w:type="spellEnd"/>
-      <w:r>
-        <w:t xml:space="preserve"> Algorithmus</w:t>
+        <w:rPr>
+          <w:noProof/>
+        </w:rPr>
+        <w:t>8</w:t>
       </w:r>
       <w:r>
         <w:fldChar w:fldCharType="end"/>
       </w:r>
       <w:r>
-        <w:t xml:space="preserve"> S.</w:t>
-      </w:r>
-      <w:r>
-        <w:fldChar w:fldCharType="begin"/>
-      </w:r>
-      <w:r>
-        <w:instrText xml:space="preserve"> PAGEREF _Ref103709872 \h </w:instrText>
-      </w:r>
-      <w:r>
-        <w:fldChar w:fldCharType="separate"/>
-      </w:r>
-      <w:r>
-        <w:rPr>
-          <w:noProof/>
-        </w:rPr>
-        <w:t>8</w:t>
-      </w:r>
-      <w:r>
-        <w:fldChar w:fldCharType="end"/>
-      </w:r>
-      <w:r>
-        <w:t xml:space="preserve">] </w:t>
-      </w:r>
-      <w:r>
-        <w:t xml:space="preserve">geschrieben müssen alle Endpunktelisten </w:t>
-      </w:r>
-      <w:r>
-        <w:t xml:space="preserve">vor der Ausführung der Kollisionserkennung stehts sortiert sein. </w:t>
-      </w:r>
-      <w:r>
-        <w:t>Wenn eine oder mehrere Objekt</w:t>
-      </w:r>
-      <w:r>
-        <w:t>e</w:t>
-      </w:r>
-      <w:r>
-        <w:t xml:space="preserve"> verschoben oder skaliert werden müssen seine Endpunktepositionen in den Endpunktlisten </w:t>
-      </w:r>
-      <w:r>
-        <w:t xml:space="preserve">neu einsortiert werden. Da in dieser Applikation davon ausgegangen werden kann, dass fast alle Objekte in einem Updatezyklus die Position </w:t>
-      </w:r>
-      <w:r>
-        <w:t>verändern,</w:t>
-      </w:r>
-      <w:r>
-        <w:t xml:space="preserve"> ist es performanter die drei Listen komplett durchzusortieren.</w:t>
+        <w:t>] beschrieben, müssen alle Endpunktlisten vor der Ausführung der Kollisionserkennung stets sortiert sein. Wenn ein oder mehrere Objekte verschoben oder skaliert werden, müssen seine Endpunktpositionen in den Endpunktlisten neu einsortiert werden. Da in dieser Applikation davon ausgegangen werden kann, dass fast alle Objekte in einem Updatezyklus die Position verändern, ist es effizienter, die drei Listen komplett durchzusortieren.</w:t>
       </w:r>
     </w:p>
     <w:p>
@@ -11386,7 +10469,7 @@
         <w:t>des</w:t>
       </w:r>
       <w:r>
-        <w:t xml:space="preserve"> SAP-Objektes werden die drei Listen in drei verschiedenen Jobs parallel sortiert.</w:t>
+        <w:t xml:space="preserve"> SAP-Objektes, werden die drei Listen in drei verschiedenen Jobs parallel sortiert.</w:t>
       </w:r>
     </w:p>
     <w:p/>
@@ -11396,25 +10479,13 @@
       </w:pPr>
       <w:bookmarkStart w:id="42" w:name="_Toc103703458"/>
       <w:r>
-        <w:t>Teststruktur</w:t>
-      </w:r>
-      <w:r>
-        <w:t xml:space="preserve"> sequenziell</w:t>
+        <w:t>Sequenzielle Teststruktur</w:t>
       </w:r>
       <w:bookmarkEnd w:id="42"/>
     </w:p>
     <w:p>
       <w:r>
-        <w:t>Um sicherzustellen, dass der SAP-Algorithmus sequenziell</w:t>
-      </w:r>
-      <w:r>
-        <w:t xml:space="preserve"> sowie parallel</w:t>
-      </w:r>
-      <w:r>
-        <w:t xml:space="preserve"> einbahnfrei funktioniert, sind verschiedenste Tests entwickelt</w:t>
-      </w:r>
-      <w:r>
-        <w:t>, siehe [</w:t>
+        <w:t>Um sicherzustellen, dass der SAP-Algorithmus sequenziell als auch parallel fehlerfrei funktioniert, sind verschiedene Tests entwickelt [</w:t>
       </w:r>
       <w:r>
         <w:rPr>
@@ -11513,31 +10584,7 @@
         <w:fldChar w:fldCharType="end"/>
       </w:r>
       <w:r>
-        <w:t>]</w:t>
-      </w:r>
-      <w:r>
-        <w:t>.</w:t>
-      </w:r>
-      <w:r>
-        <w:t xml:space="preserve"> </w:t>
-      </w:r>
-      <w:r>
-        <w:t xml:space="preserve">Die einzelnen Tests benutzen statt den Hitboxobjekten eigene </w:t>
-      </w:r>
-      <w:r>
-        <w:t xml:space="preserve">Testobjekte, </w:t>
-      </w:r>
-      <w:r>
-        <w:t xml:space="preserve">welche </w:t>
-      </w:r>
-      <w:r>
-        <w:t xml:space="preserve">auch </w:t>
-      </w:r>
-      <w:r>
-        <w:t xml:space="preserve">die </w:t>
-      </w:r>
-      <w:r>
-        <w:t xml:space="preserve">Schnittstelle </w:t>
+        <w:t xml:space="preserve">]. Die einzelnen Tests benutzen statt den Hitboxobjekten eigene Testobjekte, welche auch die Schnittstelle </w:t>
       </w:r>
       <w:proofErr w:type="spellStart"/>
       <w:r>
@@ -11549,27 +10596,12 @@
       </w:r>
       <w:proofErr w:type="spellEnd"/>
       <w:r>
-        <w:t xml:space="preserve"> </w:t>
-      </w:r>
-      <w:r>
-        <w:t>implementieren</w:t>
-      </w:r>
-      <w:r>
-        <w:t>.</w:t>
-      </w:r>
-    </w:p>
-    <w:p>
-      <w:r>
-        <w:t>Die sequenzielle Kollisionserkennung wird getestet indem drei zuvor bestimmte</w:t>
-      </w:r>
-      <w:r>
-        <w:t xml:space="preserve"> </w:t>
-      </w:r>
-      <w:r>
-        <w:t>Anordnungen von Objekten auf Kollisionen überprüft werden.</w:t>
-      </w:r>
-      <w:r>
-        <w:t xml:space="preserve"> Diese Anordnungen wurden mit der </w:t>
+        <w:t xml:space="preserve"> implementieren.</w:t>
+      </w:r>
+    </w:p>
+    <w:p>
+      <w:r>
+        <w:t xml:space="preserve">Die sequenzielle Kollisionserkennung wird getestet, indem drei zuvor bestimmte Anordnungen von Objekten auf Kollisionen hin überprüft werden. Diese Anordnungen wurden mit der </w:t>
       </w:r>
       <w:proofErr w:type="gramStart"/>
       <w:r>
@@ -11592,16 +10624,7 @@
         <w:footnoteReference w:id="1"/>
       </w:r>
       <w:r>
-        <w:t xml:space="preserve"> </w:t>
-      </w:r>
-      <w:r>
-        <w:t xml:space="preserve">erstellt. </w:t>
-      </w:r>
-      <w:r>
-        <w:t>Nach der Ausführung wird jedes Objekt auf seine Kollisionspartner überprüft. Wenn nun zu wenig oder zu viele Kollisionen stattgefunden haben</w:t>
-      </w:r>
-      <w:r>
-        <w:t>, gilt der Test als fehlgeschlagen.</w:t>
+        <w:t xml:space="preserve"> erstellt. Die Anzahl der stattgefundenen Kollisionen entscheidet über den Erfolg oder Misserfolg eines Tests.</w:t>
       </w:r>
     </w:p>
     <w:p/>
@@ -11611,54 +10634,18 @@
       </w:pPr>
       <w:bookmarkStart w:id="43" w:name="_Toc103703459"/>
       <w:r>
-        <w:t>Teststruktur parallel</w:t>
+        <w:t>Parallele Teststruktur</w:t>
       </w:r>
       <w:bookmarkEnd w:id="43"/>
     </w:p>
     <w:p>
       <w:r>
-        <w:t xml:space="preserve">Die parallelisierte Ausführung wird ähnlich getestet wie die sequenzielle, aber </w:t>
-      </w:r>
-      <w:r>
-        <w:t>hierbei</w:t>
-      </w:r>
-      <w:r>
-        <w:t xml:space="preserve"> muss zusätzlich beachtet werden, dass die Variablen bei der Ausführung des Algorithmus Threadsicher gesetzt werden.</w:t>
-      </w:r>
-      <w:r>
-        <w:t xml:space="preserve"> Wenn eine Variable nicht Threadsicher gesetzt wird, kann es passieren, dass gewisse Kollisionen nicht richtig erfasst werden. </w:t>
-      </w:r>
-    </w:p>
-    <w:p>
-      <w:r>
-        <w:t xml:space="preserve">Um auf diese Problemstellung zu testen, wird in einem 500 x 500 x 500 großen Bereich 5000 zufällig platzierte </w:t>
-      </w:r>
-      <w:r>
-        <w:t>Testobjekte</w:t>
-      </w:r>
-      <w:r>
-        <w:t xml:space="preserve"> erschaffen. Diese werden </w:t>
-      </w:r>
-      <w:r>
-        <w:t xml:space="preserve">vorab mit dem sequenziellen Algorithmus auf Kollisionen überprüft. Der Test </w:t>
-      </w:r>
-      <w:r>
-        <w:t>vergleich die sequenziellen Ergebnisse mit den parallelen Ausführungen. Der Algorithmus</w:t>
-      </w:r>
-      <w:r>
-        <w:t xml:space="preserve"> </w:t>
-      </w:r>
-      <w:r>
-        <w:t>wird mit einer Jobanzahl von</w:t>
-      </w:r>
-      <w:r>
-        <w:t xml:space="preserve"> 1 bis 100 </w:t>
-      </w:r>
-      <w:r>
-        <w:t>getestet</w:t>
-      </w:r>
-      <w:r>
-        <w:t>.</w:t>
+        <w:t xml:space="preserve">Die sequenzielle als auch die parallele Teststruktur greifen auf ähnliche Testmethoden zurück. Bei der parallelen Teststruktur muss allerding streng darauf geachtet werden, dass die Variablen bei laufendem Algorithmus threadsicher gesetzt werden. Wenn eine Variable nicht threadsicher gesetzt wird, kann es passieren, dass gewisse Kollisionen nicht erfasst werden. </w:t>
+      </w:r>
+    </w:p>
+    <w:p>
+      <w:r>
+        <w:t>Um diese Problemstellung zu testen, werden in einem 500 x 500 x 500 großen Bereich 5000 zufällig platzierte Testobjekte erschaffen. Vorab werden diese mit dem sequenziellen Algorithmus auf Kollisionen überprüft. Die sequenziellen Testergebnisse ermöglichen einen Vergleich Ergebnisse mit den parallelen Ausführungen. Der Algorithmus wird mit einer Jobanzahl von 1 bis 100 getestet.</w:t>
       </w:r>
     </w:p>
     <w:p/>
@@ -11675,7 +10662,7 @@
       <w:pPr>
         <w:pStyle w:val="berschrift2"/>
       </w:pPr>
-      <w:bookmarkStart w:id="44" w:name="_Toc103703460"/>
+      <w:bookmarkStart w:id="44" w:name="_Toc103861885"/>
       <w:r>
         <w:lastRenderedPageBreak/>
         <w:t>Das Gravitationssystem</w:t>
@@ -11693,19 +10680,22 @@
         <w:t>LINK</w:t>
       </w:r>
       <w:r>
-        <w:t xml:space="preserve">] sollen die Himmelskörper einer Gravitation, ähnlich wie die von der Erde, ausgesetzt sein. Hierfür ist das </w:t>
-      </w:r>
-      <w:r>
-        <w:t>Newtonsches Gravitationsgesetz</w:t>
-      </w:r>
-      <w:r>
-        <w:t xml:space="preserve"> auf die einzelnen Objekte anzuwenden. Der folgende Absatz beschäftigt sich mit der Implementierung und </w:t>
-      </w:r>
-      <w:r>
-        <w:t>dem Testen</w:t>
-      </w:r>
-      <w:r>
-        <w:t xml:space="preserve"> des Algorithmus.</w:t>
+        <w:t xml:space="preserve">] beschrieben, sollen Himmelskörper einer Gravitation ausgesetzt sein. Hierbei wird das </w:t>
+      </w:r>
+      <w:r>
+        <w:t>Newtonsche Gravitationsgesetz</w:t>
+      </w:r>
+      <w:r>
+        <w:t xml:space="preserve"> (</w:t>
+      </w:r>
+      <w:r>
+        <w:rPr>
+          <w:color w:val="FF0000"/>
+        </w:rPr>
+        <w:t>LINK</w:t>
+      </w:r>
+      <w:r>
+        <w:t>) auf die einzelnen Objekte anzuwenden. Der folgende Absatz beschäftigt sich mit der Implementierung und dem Testen des Algorithmus.</w:t>
       </w:r>
     </w:p>
     <w:p/>
@@ -11713,7 +10703,7 @@
       <w:pPr>
         <w:pStyle w:val="berschrift3"/>
       </w:pPr>
-      <w:bookmarkStart w:id="45" w:name="_Toc103703461"/>
+      <w:bookmarkStart w:id="45" w:name="_Toc103861886"/>
       <w:r>
         <w:t>Gravitation</w:t>
       </w:r>
@@ -11727,13 +10717,7 @@
     </w:p>
     <w:p>
       <w:r>
-        <w:t>Damit ein Objekt der Gravitation ausgesetzt werden kann</w:t>
-      </w:r>
-      <w:r>
-        <w:t>,</w:t>
-      </w:r>
-      <w:r>
-        <w:t xml:space="preserve"> muss es die </w:t>
+        <w:t xml:space="preserve">Damit ein Objekt der Gravitation ausgesetzt werden kann, muss es die </w:t>
       </w:r>
       <w:proofErr w:type="spellStart"/>
       <w:r>
@@ -11769,13 +10753,7 @@
       </w:r>
       <w:proofErr w:type="spellEnd"/>
       <w:r>
-        <w:t xml:space="preserve"> Objekt besitzt eine Masse</w:t>
-      </w:r>
-      <w:r>
-        <w:t xml:space="preserve">, eine Geschwindigkeit und eine Beschleunigung. Außerdem muss ein </w:t>
-      </w:r>
-      <w:r>
-        <w:t>Objekt, welches die Schnittstelle implementiert seine aktuelle Position wiedergeben können.</w:t>
+        <w:t xml:space="preserve"> Objekt besitzt eine Masse, eine Geschwindigkeit und eine Beschleunigung. Außerdem muss ein Objekt, welches die Schnittstelle implementiert, seine aktuelle Position wiedergeben können.</w:t>
       </w:r>
     </w:p>
     <w:p>
@@ -11827,31 +10805,18 @@
       <w:pPr>
         <w:pStyle w:val="Beschriftung"/>
       </w:pPr>
-      <w:bookmarkStart w:id="46" w:name="_Toc103425712"/>
+      <w:bookmarkStart w:id="46" w:name="_Toc103861940"/>
       <w:r>
         <w:t xml:space="preserve">Abbildung </w:t>
       </w:r>
-      <w:r>
-        <w:fldChar w:fldCharType="begin"/>
-      </w:r>
-      <w:r>
-        <w:instrText xml:space="preserve"> SEQ Abbildung \* ARABIC </w:instrText>
-      </w:r>
-      <w:r>
-        <w:fldChar w:fldCharType="separate"/>
-      </w:r>
-      <w:r>
-        <w:rPr>
-          <w:noProof/>
-        </w:rPr>
-        <w:t>8</w:t>
-      </w:r>
-      <w:r>
-        <w:rPr>
-          <w:noProof/>
-        </w:rPr>
-        <w:fldChar w:fldCharType="end"/>
-      </w:r>
+      <w:fldSimple w:instr=" SEQ Abbildung \* ARABIC ">
+        <w:r>
+          <w:rPr>
+            <w:noProof/>
+          </w:rPr>
+          <w:t>8</w:t>
+        </w:r>
+      </w:fldSimple>
       <w:r>
         <w:t xml:space="preserve">: [Schnittstelle </w:t>
       </w:r>
@@ -11870,7 +10835,7 @@
       <w:pPr>
         <w:pStyle w:val="berschrift3"/>
       </w:pPr>
-      <w:bookmarkStart w:id="47" w:name="_Toc103703462"/>
+      <w:bookmarkStart w:id="47" w:name="_Toc103861887"/>
       <w:r>
         <w:t>Gravitationsmanager</w:t>
       </w:r>
@@ -11892,10 +10857,7 @@
       </w:r>
       <w:proofErr w:type="spellEnd"/>
       <w:r>
-        <w:t xml:space="preserve"> </w:t>
-      </w:r>
-      <w:r>
-        <w:t xml:space="preserve">beinhaltet zwei Listen von </w:t>
+        <w:t xml:space="preserve"> beinhaltet zwei Listen von </w:t>
       </w:r>
       <w:proofErr w:type="spellStart"/>
       <w:r>
@@ -11906,25 +10868,7 @@
       </w:r>
       <w:proofErr w:type="spellEnd"/>
       <w:r>
-        <w:t xml:space="preserve"> Objekte</w:t>
-      </w:r>
-      <w:r>
-        <w:t>n</w:t>
-      </w:r>
-      <w:r>
-        <w:t xml:space="preserve">. </w:t>
-      </w:r>
-      <w:r>
-        <w:t xml:space="preserve">Die erste Liste beinhaltet alle Objekte, die der Gravitation ausgesetzt sind. Die zweite List enthält alle </w:t>
-      </w:r>
-      <w:r>
-        <w:t>Objekte,</w:t>
-      </w:r>
-      <w:r>
-        <w:t xml:space="preserve"> die eine Anziehung </w:t>
-      </w:r>
-      <w:r>
-        <w:t>auf andere Objekte ausüben.</w:t>
+        <w:t xml:space="preserve"> Objekten. Die erste Liste beinhaltet alle Objekte, die der Gravitation ausgesetzt sind. Die zweite Liste enthält alle Objekte, die eine Anziehung auf andere Objekte ausüben.</w:t>
       </w:r>
     </w:p>
     <w:p>
@@ -11940,10 +10884,7 @@
       </w:r>
       <w:proofErr w:type="spellEnd"/>
       <w:r>
-        <w:t xml:space="preserve"> Funktion</w:t>
-      </w:r>
-      <w:r>
-        <w:t xml:space="preserve"> lassen sich </w:t>
+        <w:t xml:space="preserve"> Funktion lassen sich </w:t>
       </w:r>
       <w:proofErr w:type="spellStart"/>
       <w:r>
@@ -11954,10 +10895,7 @@
       </w:r>
       <w:proofErr w:type="spellEnd"/>
       <w:r>
-        <w:t xml:space="preserve"> Objekte dem Container hinzufügen. Diese Funktion nimmt ein</w:t>
-      </w:r>
-      <w:r>
-        <w:t xml:space="preserve"> </w:t>
+        <w:t xml:space="preserve"> Objekte dem Container hinzufügen. Diese Funktion nimmt ein </w:t>
       </w:r>
       <w:proofErr w:type="spellStart"/>
       <w:r>
@@ -11968,7 +10906,7 @@
       </w:r>
       <w:proofErr w:type="spellEnd"/>
       <w:r>
-        <w:t xml:space="preserve"> Objekt, und eine </w:t>
+        <w:t xml:space="preserve"> Objekt und eine </w:t>
       </w:r>
       <w:proofErr w:type="spellStart"/>
       <w:r>
@@ -11979,13 +10917,7 @@
       </w:r>
       <w:proofErr w:type="spellEnd"/>
       <w:r>
-        <w:t xml:space="preserve"> auf</w:t>
-      </w:r>
-      <w:r>
-        <w:t>.</w:t>
-      </w:r>
-      <w:r>
-        <w:t xml:space="preserve"> Die </w:t>
+        <w:t xml:space="preserve"> auf. Die </w:t>
       </w:r>
       <w:proofErr w:type="spellStart"/>
       <w:r>
@@ -11996,16 +10928,7 @@
       </w:r>
       <w:proofErr w:type="spellEnd"/>
       <w:r>
-        <w:t xml:space="preserve"> </w:t>
-      </w:r>
-      <w:r>
-        <w:t>entscheidet,</w:t>
-      </w:r>
-      <w:r>
-        <w:t xml:space="preserve"> ob ein Objekt in eine oder in beide Listen aufgenommen wird</w:t>
-      </w:r>
-      <w:r>
-        <w:t>.</w:t>
+        <w:t xml:space="preserve"> entscheidet, ob ein Objekt in eine oder in beide Listen aufgenommen wird.</w:t>
       </w:r>
     </w:p>
     <w:p>
@@ -12058,30 +10981,18 @@
       <w:pPr>
         <w:pStyle w:val="Beschriftung"/>
       </w:pPr>
+      <w:bookmarkStart w:id="48" w:name="_Toc103861941"/>
       <w:r>
         <w:t xml:space="preserve">Abbildung </w:t>
       </w:r>
-      <w:r>
-        <w:fldChar w:fldCharType="begin"/>
-      </w:r>
-      <w:r>
-        <w:instrText xml:space="preserve"> SEQ Abbildung \* ARABIC </w:instrText>
-      </w:r>
-      <w:r>
-        <w:fldChar w:fldCharType="separate"/>
-      </w:r>
-      <w:r>
-        <w:rPr>
-          <w:noProof/>
-        </w:rPr>
-        <w:t>9</w:t>
-      </w:r>
-      <w:r>
-        <w:rPr>
-          <w:noProof/>
-        </w:rPr>
-        <w:fldChar w:fldCharType="end"/>
-      </w:r>
+      <w:fldSimple w:instr=" SEQ Abbildung \* ARABIC ">
+        <w:r>
+          <w:rPr>
+            <w:noProof/>
+          </w:rPr>
+          <w:t>9</w:t>
+        </w:r>
+      </w:fldSimple>
       <w:r>
         <w:t>: [</w:t>
       </w:r>
@@ -12101,17 +11012,18 @@
       <w:r>
         <w:t>]</w:t>
       </w:r>
+      <w:bookmarkEnd w:id="48"/>
     </w:p>
     <w:p/>
     <w:p>
       <w:pPr>
         <w:pStyle w:val="berschrift3"/>
       </w:pPr>
-      <w:bookmarkStart w:id="48" w:name="_Toc103703463"/>
+      <w:bookmarkStart w:id="49" w:name="_Toc103861888"/>
       <w:r>
         <w:t>Anwenden der Gravitation</w:t>
       </w:r>
-      <w:bookmarkEnd w:id="48"/>
+      <w:bookmarkEnd w:id="49"/>
     </w:p>
     <w:p>
       <w:r>
@@ -12127,7 +11039,7 @@
         <w:t xml:space="preserve">] erwähnt, wendet der Algorithmus das </w:t>
       </w:r>
       <w:r>
-        <w:t>Newtonsches Gravitationsgesetz</w:t>
+        <w:t>Newtonsche Gravitationsgesetz</w:t>
       </w:r>
       <w:r>
         <w:t xml:space="preserve"> an. Um die Kraft (</w:t>
@@ -12140,13 +11052,49 @@
         <w:t>F</w:t>
       </w:r>
       <w:r>
-        <w:t>) zwischen zwei Objekten zu ermitteln</w:t>
-      </w:r>
-      <w:r>
-        <w:t xml:space="preserve"> wird Folgende Formel angewendet:</w:t>
-      </w:r>
-    </w:p>
-    <w:p>
+        <w:t>) zwischen zwei Objekten zu ermitteln, wird folgende Formel angewendet, wobei (</w:t>
+      </w:r>
+      <w:r>
+        <w:rPr>
+          <w:i/>
+          <w:iCs/>
+        </w:rPr>
+        <w:t>G</w:t>
+      </w:r>
+      <w:r>
+        <w:t xml:space="preserve">) die </w:t>
+      </w:r>
+      <w:r>
+        <w:t>Gravitationskonstante</w:t>
+      </w:r>
+      <w:r>
+        <w:t>, (</w:t>
+      </w:r>
+      <w:r>
+        <w:rPr>
+          <w:i/>
+        </w:rPr>
+        <w:t>m</w:t>
+      </w:r>
+      <w:r>
+        <w:t>) die Masse eines Objektes und (</w:t>
+      </w:r>
+      <w:r>
+        <w:rPr>
+          <w:i/>
+        </w:rPr>
+        <w:t>r</w:t>
+      </w:r>
+      <w:r>
+        <w:t>) die Distanz zwischen den beiden Objekten ist.</w:t>
+      </w:r>
+    </w:p>
+    <w:p>
+      <w:pPr>
+        <w:rPr>
+          <w:rFonts w:eastAsiaTheme="minorEastAsia"/>
+        </w:rPr>
+      </w:pPr>
       <m:oMathPara>
         <m:oMath>
           <m:sSub>
@@ -12294,67 +11242,20 @@
         </m:oMath>
       </m:oMathPara>
     </w:p>
-    <w:p>
-      <w:r>
-        <w:t>Hierbei ist (</w:t>
+    <w:p/>
+    <w:p>
+      <w:r>
+        <w:t>Die ausgerechnete Kraft (</w:t>
       </w:r>
       <w:r>
         <w:rPr>
           <w:i/>
           <w:iCs/>
         </w:rPr>
-        <w:t>G</w:t>
-      </w:r>
-      <w:r>
-        <w:t xml:space="preserve">) die </w:t>
-      </w:r>
-      <w:r>
-        <w:t>Gravitationskonstante</w:t>
-      </w:r>
-      <w:r>
-        <w:t>, (</w:t>
-      </w:r>
-      <w:r>
-        <w:rPr>
-          <w:i/>
-        </w:rPr>
-        <w:t>m</w:t>
-      </w:r>
-      <w:r>
-        <w:t>) die Masse eines Objektes und (</w:t>
-      </w:r>
-      <w:r>
-        <w:rPr>
-          <w:i/>
-        </w:rPr>
-        <w:t>r</w:t>
-      </w:r>
-      <w:r>
-        <w:t xml:space="preserve">) die Distanz zwischen den beiden Objekten. </w:t>
-      </w:r>
-    </w:p>
-    <w:p>
-      <w:r>
-        <w:t>Die ausgerechnete Kraft</w:t>
-      </w:r>
-      <w:r>
-        <w:t xml:space="preserve"> (</w:t>
-      </w:r>
-      <w:r>
-        <w:rPr>
-          <w:i/>
-          <w:iCs/>
-        </w:rPr>
         <w:t>F</w:t>
       </w:r>
       <w:r>
-        <w:t>)</w:t>
-      </w:r>
-      <w:r>
-        <w:t>,</w:t>
-      </w:r>
-      <w:r>
-        <w:t xml:space="preserve"> die Richtung (</w:t>
+        <w:t>), die Richtung (</w:t>
       </w:r>
       <m:oMath>
         <m:acc>
@@ -12378,10 +11279,7 @@
         </m:acc>
       </m:oMath>
       <w:r>
-        <w:t>) von Obj1 zu Obj2</w:t>
-      </w:r>
-      <w:r>
-        <w:t xml:space="preserve"> und die Beschleunigung (</w:t>
+        <w:t>) von Obj1 zu Obj2 und die Beschleunigung (</w:t>
       </w:r>
       <m:oMath>
         <m:acc>
@@ -12405,28 +11303,7 @@
         </m:acc>
       </m:oMath>
       <w:r>
-        <w:t xml:space="preserve">) </w:t>
-      </w:r>
-      <w:r>
-        <w:t>w</w:t>
-      </w:r>
-      <w:r>
-        <w:t>erden</w:t>
-      </w:r>
-      <w:r>
-        <w:t xml:space="preserve"> </w:t>
-      </w:r>
-      <w:r>
-        <w:t>verwendet</w:t>
-      </w:r>
-      <w:r>
-        <w:t xml:space="preserve"> um die </w:t>
-      </w:r>
-      <w:r>
-        <w:t xml:space="preserve">Geschwindigkeit an Zeitpunkt t+1 </w:t>
-      </w:r>
-      <w:r>
-        <w:t>zu berechnen.</w:t>
+        <w:t>) werden verwendet, um die Geschwindigkeit an Zeitpunkt t+1 zu berechnen.</w:t>
       </w:r>
     </w:p>
     <w:p>
@@ -12834,106 +11711,98 @@
       </w:pPr>
     </w:p>
     <w:p>
-      <w:r>
-        <w:t>Diese Berechnungen werden für jedes Objekt, welche eine Gravitation ausgesetzt werden soll</w:t>
+      <w:pPr>
+        <w:rPr>
+          <w:color w:val="FF0000"/>
+        </w:rPr>
+      </w:pPr>
+      <w:r>
+        <w:rPr>
+          <w:color w:val="FF0000"/>
+        </w:rPr>
+        <w:t xml:space="preserve">Diese Berechnungen werden für jedes Objekt, welches einer Gravitation ausgesetzt werden soll, </w:t>
+      </w:r>
+      <w:r>
+        <w:rPr>
+          <w:i/>
+          <w:color w:val="FF0000"/>
+        </w:rPr>
+        <w:t>n</w:t>
+      </w:r>
+      <w:r>
+        <w:rPr>
+          <w:color w:val="FF0000"/>
+        </w:rPr>
+        <w:t>-mal angewendet. (n</w:t>
+      </w:r>
+      <w:r>
+        <w:rPr>
+          <w:i/>
+          <w:color w:val="FF0000"/>
+        </w:rPr>
+        <w:t>:</w:t>
+      </w:r>
+      <w:r>
+        <w:rPr>
+          <w:color w:val="FF0000"/>
+        </w:rPr>
+        <w:t xml:space="preserve"> Anzahl der Objekte, die eine Gravitation ausüben)</w:t>
+      </w:r>
+    </w:p>
+    <w:p>
+      <w:r>
+        <w:t>Der zugehörige Sourcecode ist im Anhang siehe [</w:t>
+      </w:r>
+      <w:r>
+        <w:rPr>
+          <w:color w:val="FF0000"/>
+        </w:rPr>
+        <w:t>LINK</w:t>
+      </w:r>
+      <w:r>
+        <w:t>] einsehbar.</w:t>
+      </w:r>
+    </w:p>
+    <w:p/>
+    <w:p>
+      <w:pPr>
+        <w:pStyle w:val="berschrift3"/>
+      </w:pPr>
+      <w:bookmarkStart w:id="50" w:name="_Toc103861889"/>
+      <w:r>
+        <w:t>Parallelisierung</w:t>
+      </w:r>
+      <w:bookmarkEnd w:id="50"/>
+    </w:p>
+    <w:p>
+      <w:r>
+        <w:t xml:space="preserve">Die Parallelisierung in diesem Modul wird realisiert, indem die </w:t>
+      </w:r>
+      <w:proofErr w:type="spellStart"/>
+      <w:r>
+        <w:rPr>
+          <w:i/>
+        </w:rPr>
+        <w:t>ForeachParallel</w:t>
+      </w:r>
+      <w:proofErr w:type="spellEnd"/>
+      <w:r>
+        <w:t xml:space="preserve"> Erweiterungsfunktion [</w:t>
+      </w:r>
+      <w:r>
+        <w:rPr>
+          <w:color w:val="FF0000"/>
+        </w:rPr>
+        <w:t>Link</w:t>
+      </w:r>
+      <w:r>
+        <w:t>]</w:t>
       </w:r>
       <w:r>
         <w:t xml:space="preserve"> </w:t>
       </w:r>
       <w:r>
-        <w:rPr>
-          <w:i/>
-        </w:rPr>
-        <w:t>n</w:t>
-      </w:r>
-      <w:r>
-        <w:t>-mal</w:t>
-      </w:r>
-      <w:r>
-        <w:t xml:space="preserve"> angew</w:t>
-      </w:r>
-      <w:r>
-        <w:t>endet</w:t>
-      </w:r>
-      <w:r>
-        <w:t xml:space="preserve">. </w:t>
-      </w:r>
-      <w:r>
-        <w:t>(n</w:t>
-      </w:r>
-      <w:r>
-        <w:rPr>
-          <w:i/>
-        </w:rPr>
-        <w:t>:</w:t>
-      </w:r>
-      <w:r>
-        <w:t xml:space="preserve"> Anzahl der Objekte die eine Gravitation ausüben)</w:t>
-      </w:r>
-    </w:p>
-    <w:p>
-      <w:r>
-        <w:t>Der zugehörige Sourcecode ist im Anhang siehe [</w:t>
-      </w:r>
-      <w:r>
-        <w:rPr>
-          <w:color w:val="FF0000"/>
-        </w:rPr>
-        <w:t>LINK</w:t>
-      </w:r>
-      <w:r>
-        <w:t>] einsehbar.</w:t>
-      </w:r>
-    </w:p>
-    <w:p/>
-    <w:p>
-      <w:pPr>
-        <w:pStyle w:val="berschrift3"/>
-      </w:pPr>
-      <w:bookmarkStart w:id="49" w:name="_Toc103703464"/>
-      <w:r>
-        <w:t>Parallelisierung</w:t>
-      </w:r>
-      <w:bookmarkEnd w:id="49"/>
-    </w:p>
-    <w:p>
-      <w:r>
-        <w:t xml:space="preserve">Die Parallelisierung </w:t>
-      </w:r>
-      <w:r>
-        <w:t>in</w:t>
-      </w:r>
-      <w:r>
-        <w:t xml:space="preserve"> diesem</w:t>
-      </w:r>
-      <w:r>
-        <w:t xml:space="preserve"> Modul wird realisiert, indem die </w:t>
-      </w:r>
-      <w:proofErr w:type="spellStart"/>
-      <w:r>
-        <w:rPr>
-          <w:i/>
-        </w:rPr>
-        <w:t>ForeachParallel</w:t>
-      </w:r>
-      <w:proofErr w:type="spellEnd"/>
-      <w:r>
-        <w:t xml:space="preserve"> Erweiterungsfunktion siehe [</w:t>
-      </w:r>
-      <w:r>
-        <w:rPr>
-          <w:color w:val="FF0000"/>
-        </w:rPr>
-        <w:t>Link</w:t>
-      </w:r>
-      <w:r>
-        <w:t>]</w:t>
-      </w:r>
-      <w:r>
-        <w:t xml:space="preserve"> </w:t>
-      </w:r>
-      <w:r>
-        <w:t xml:space="preserve">auf die List mit den Objekten, die von der Gravitation beeinflusst werden, angewendet wird. </w:t>
+        <w:t xml:space="preserve">auf die Liste mit den Objekten, die von der Gravitation beeinflusst werden, angewendet wird. </w:t>
       </w:r>
     </w:p>
     <w:p>
@@ -12986,33 +11855,22 @@
       <w:pPr>
         <w:pStyle w:val="Beschriftung"/>
       </w:pPr>
+      <w:bookmarkStart w:id="51" w:name="_Toc103861942"/>
       <w:r>
         <w:t xml:space="preserve">Abbildung </w:t>
       </w:r>
-      <w:r>
-        <w:fldChar w:fldCharType="begin"/>
-      </w:r>
-      <w:r>
-        <w:instrText xml:space="preserve"> SEQ Abbildung \* ARABIC </w:instrText>
-      </w:r>
-      <w:r>
-        <w:fldChar w:fldCharType="separate"/>
-      </w:r>
-      <w:r>
-        <w:rPr>
-          <w:noProof/>
-        </w:rPr>
-        <w:t>10</w:t>
-      </w:r>
-      <w:r>
-        <w:rPr>
-          <w:noProof/>
-        </w:rPr>
-        <w:fldChar w:fldCharType="end"/>
-      </w:r>
+      <w:fldSimple w:instr=" SEQ Abbildung \* ARABIC ">
+        <w:r>
+          <w:rPr>
+            <w:noProof/>
+          </w:rPr>
+          <w:t>10</w:t>
+        </w:r>
+      </w:fldSimple>
       <w:r>
         <w:t>: [Aufbau der Gravitationsfunktion]</w:t>
       </w:r>
+      <w:bookmarkEnd w:id="51"/>
     </w:p>
     <w:p/>
     <w:p>
@@ -13025,11 +11883,11 @@
       <w:pPr>
         <w:pStyle w:val="berschrift3"/>
       </w:pPr>
-      <w:bookmarkStart w:id="50" w:name="_Toc103703465"/>
+      <w:bookmarkStart w:id="52" w:name="_Toc103861890"/>
       <w:r>
         <w:t>Teststruktur</w:t>
       </w:r>
-      <w:bookmarkEnd w:id="50"/>
+      <w:bookmarkEnd w:id="52"/>
     </w:p>
     <w:p>
       <w:r>
@@ -13213,13 +12071,7 @@
         <w:rPr>
           <w:rFonts w:eastAsiaTheme="minorEastAsia"/>
         </w:rPr>
-        <w:t xml:space="preserve"> </w:t>
-      </w:r>
-      <w:r>
-        <w:rPr>
-          <w:rFonts w:eastAsiaTheme="minorEastAsia"/>
-        </w:rPr>
-        <w:t>(</w:t>
+        <w:t xml:space="preserve"> (</w:t>
       </w:r>
       <m:oMath>
         <m:sSub>
@@ -13589,26 +12441,28 @@
         <w:rPr>
           <w:lang w:eastAsia="de-DE"/>
         </w:rPr>
-        <w:t>Mathem</w:t>
-      </w:r>
+        <w:t>Mathematics</w:t>
+      </w:r>
+      <w:proofErr w:type="spellEnd"/>
       <w:r>
         <w:rPr>
           <w:lang w:eastAsia="de-DE"/>
         </w:rPr>
-        <w:t>a</w:t>
-      </w:r>
+        <w:t xml:space="preserve"> </w:t>
+      </w:r>
+      <w:proofErr w:type="spellStart"/>
       <w:r>
         <w:rPr>
           <w:lang w:eastAsia="de-DE"/>
         </w:rPr>
-        <w:t>tics</w:t>
+        <w:t>of</w:t>
       </w:r>
       <w:proofErr w:type="spellEnd"/>
       <w:r>
         <w:rPr>
           <w:lang w:eastAsia="de-DE"/>
         </w:rPr>
-        <w:t xml:space="preserve"> of </w:t>
+        <w:t xml:space="preserve"> </w:t>
       </w:r>
       <w:proofErr w:type="spellStart"/>
       <w:r>
@@ -13655,19 +12509,7 @@
     <w:p/>
     <w:p>
       <w:r>
-        <w:t xml:space="preserve">Somit </w:t>
-      </w:r>
-      <w:r>
-        <w:t xml:space="preserve">kann </w:t>
-      </w:r>
-      <w:r>
-        <w:t xml:space="preserve">beim zweiten Testfall </w:t>
-      </w:r>
-      <w:r>
-        <w:t>davon ausge</w:t>
-      </w:r>
-      <w:r>
-        <w:t>gangen werden</w:t>
+        <w:t>Somit kann beim zweiten Testfall davon ausgegangen werden</w:t>
       </w:r>
       <w:r>
         <w:t>, wenn das Zentrale Objekt eine Masse von 2 Messeinheiten besitz</w:t>
@@ -13746,7 +12588,7 @@
       <w:pPr>
         <w:pStyle w:val="berschrift2"/>
       </w:pPr>
-      <w:bookmarkStart w:id="51" w:name="_Toc103703466"/>
+      <w:bookmarkStart w:id="53" w:name="_Toc103861891"/>
       <w:r>
         <w:t>Anpassung</w:t>
       </w:r>
@@ -13756,7 +12598,7 @@
       <w:r>
         <w:t xml:space="preserve"> Erweiterung der Sprache</w:t>
       </w:r>
-      <w:bookmarkEnd w:id="51"/>
+      <w:bookmarkEnd w:id="53"/>
     </w:p>
     <w:p>
       <w:r>
@@ -13846,14 +12688,14 @@
       <w:pPr>
         <w:pStyle w:val="berschrift3"/>
       </w:pPr>
-      <w:bookmarkStart w:id="52" w:name="_Toc103703467"/>
+      <w:bookmarkStart w:id="54" w:name="_Toc103861892"/>
       <w:r>
         <w:t>Feature</w:t>
       </w:r>
       <w:r>
         <w:t xml:space="preserve"> Auflistung</w:t>
       </w:r>
-      <w:bookmarkEnd w:id="52"/>
+      <w:bookmarkEnd w:id="54"/>
     </w:p>
     <w:p>
       <w:r>
@@ -14201,12 +13043,12 @@
       <w:pPr>
         <w:pStyle w:val="berschrift3"/>
       </w:pPr>
-      <w:bookmarkStart w:id="53" w:name="_Toc103703468"/>
+      <w:bookmarkStart w:id="55" w:name="_Toc103861893"/>
       <w:r>
         <w:lastRenderedPageBreak/>
         <w:t>Kontext</w:t>
       </w:r>
-      <w:bookmarkEnd w:id="53"/>
+      <w:bookmarkEnd w:id="55"/>
     </w:p>
     <w:p>
       <w:r>
@@ -14300,7 +13142,7 @@
       <w:pPr>
         <w:pStyle w:val="berschrift3"/>
       </w:pPr>
-      <w:bookmarkStart w:id="54" w:name="_Toc103703469"/>
+      <w:bookmarkStart w:id="56" w:name="_Toc103861894"/>
       <w:r>
         <w:t>Variablen</w:t>
       </w:r>
@@ -14325,7 +13167,7 @@
       <w:r>
         <w:t xml:space="preserve"> Objekte</w:t>
       </w:r>
-      <w:bookmarkEnd w:id="54"/>
+      <w:bookmarkEnd w:id="56"/>
     </w:p>
     <w:p>
       <w:r>
@@ -14499,8 +13341,8 @@
         <w:t>typen.</w:t>
       </w:r>
     </w:p>
-    <w:bookmarkStart w:id="55" w:name="_MON_1700406382"/>
-    <w:bookmarkEnd w:id="55"/>
+    <w:bookmarkStart w:id="57" w:name="_MON_1700406382"/>
+    <w:bookmarkEnd w:id="57"/>
     <w:p>
       <w:r>
         <w:rPr>
@@ -14526,14 +13368,14 @@
             <v:path o:extrusionok="f" gradientshapeok="t" o:connecttype="rect"/>
             <o:lock v:ext="edit" aspectratio="t"/>
           </v:shapetype>
-          <v:shape id="_x0000_i1025" type="#_x0000_t75" alt="" style="width:341.85pt;height:234.8pt;mso-width-percent:0;mso-height-percent:0;mso-width-percent:0;mso-height-percent:0" o:ole="" o:bordertopcolor="this" o:borderleftcolor="this" o:borderbottomcolor="this" o:borderrightcolor="this">
+          <v:shape id="_x0000_i1025" type="#_x0000_t75" alt="" style="width:342pt;height:234.75pt;mso-width-percent:0;mso-height-percent:0;mso-width-percent:0;mso-height-percent:0" o:ole="" o:bordertopcolor="this" o:borderleftcolor="this" o:borderbottomcolor="this" o:borderrightcolor="this">
             <v:imagedata r:id="rId20" o:title=""/>
             <w10:bordertop type="single" width="4"/>
             <w10:borderleft type="single" width="4"/>
             <w10:borderbottom type="single" width="4"/>
             <w10:borderright type="single" width="4"/>
           </v:shape>
-          <o:OLEObject Type="Embed" ProgID="Word.Document.12" ShapeID="_x0000_i1025" DrawAspect="Content" ObjectID="_1714324355" r:id="rId21">
+          <o:OLEObject Type="Embed" ProgID="Word.Document.12" ShapeID="_x0000_i1025" DrawAspect="Content" ObjectID="_1714474867" r:id="rId21">
             <o:FieldCodes>\s</o:FieldCodes>
           </o:OLEObject>
         </w:object>
@@ -14543,37 +13385,24 @@
       <w:pPr>
         <w:pStyle w:val="Beschriftung"/>
       </w:pPr>
-      <w:bookmarkStart w:id="56" w:name="_Ref89861403"/>
-      <w:bookmarkStart w:id="57" w:name="_Toc103425713"/>
+      <w:bookmarkStart w:id="58" w:name="_Ref89861403"/>
+      <w:bookmarkStart w:id="59" w:name="_Toc103861943"/>
       <w:r>
         <w:t xml:space="preserve">Abbildung </w:t>
       </w:r>
-      <w:r>
-        <w:fldChar w:fldCharType="begin"/>
-      </w:r>
-      <w:r>
-        <w:instrText xml:space="preserve"> SEQ Abbildung \* ARABIC </w:instrText>
-      </w:r>
-      <w:r>
-        <w:fldChar w:fldCharType="separate"/>
-      </w:r>
-      <w:r>
-        <w:rPr>
-          <w:noProof/>
-        </w:rPr>
-        <w:t>11</w:t>
-      </w:r>
-      <w:r>
-        <w:rPr>
-          <w:noProof/>
-        </w:rPr>
-        <w:fldChar w:fldCharType="end"/>
-      </w:r>
+      <w:fldSimple w:instr=" SEQ Abbildung \* ARABIC ">
+        <w:r>
+          <w:rPr>
+            <w:noProof/>
+          </w:rPr>
+          <w:t>11</w:t>
+        </w:r>
+      </w:fldSimple>
       <w:r>
         <w:t xml:space="preserve"> [Variablen Zuweisung]</w:t>
       </w:r>
-      <w:bookmarkEnd w:id="56"/>
-      <w:bookmarkEnd w:id="57"/>
+      <w:bookmarkEnd w:id="58"/>
+      <w:bookmarkEnd w:id="59"/>
     </w:p>
     <w:p>
       <w:r>
@@ -14612,11 +13441,11 @@
       <w:pPr>
         <w:pStyle w:val="berschrift3"/>
       </w:pPr>
-      <w:bookmarkStart w:id="58" w:name="_Toc103703470"/>
+      <w:bookmarkStart w:id="60" w:name="_Toc103861895"/>
       <w:r>
         <w:t>Überlagerte Funktionen</w:t>
       </w:r>
-      <w:bookmarkEnd w:id="58"/>
+      <w:bookmarkEnd w:id="60"/>
     </w:p>
     <w:p>
       <w:r>
@@ -14689,7 +13518,7 @@
       <w:pPr>
         <w:pStyle w:val="berschrift3"/>
       </w:pPr>
-      <w:bookmarkStart w:id="59" w:name="_Toc103703471"/>
+      <w:bookmarkStart w:id="61" w:name="_Toc103861896"/>
       <w:r>
         <w:t>Generische Klassen</w:t>
       </w:r>
@@ -14699,7 +13528,7 @@
       <w:r>
         <w:t xml:space="preserve"> Funktionen</w:t>
       </w:r>
-      <w:bookmarkEnd w:id="59"/>
+      <w:bookmarkEnd w:id="61"/>
     </w:p>
     <w:p>
       <w:r>
@@ -14748,11 +13577,11 @@
       <w:pPr>
         <w:pStyle w:val="berschrift3"/>
       </w:pPr>
-      <w:bookmarkStart w:id="60" w:name="_Toc103703472"/>
+      <w:bookmarkStart w:id="62" w:name="_Toc103861897"/>
       <w:r>
         <w:t>Dateiverwaltung</w:t>
       </w:r>
-      <w:bookmarkEnd w:id="60"/>
+      <w:bookmarkEnd w:id="62"/>
     </w:p>
     <w:p>
       <w:r>
@@ -14790,11 +13619,11 @@
       <w:pPr>
         <w:pStyle w:val="berschrift3"/>
       </w:pPr>
-      <w:bookmarkStart w:id="61" w:name="_Toc103703473"/>
+      <w:bookmarkStart w:id="63" w:name="_Toc103861898"/>
       <w:r>
         <w:t>Interne Funktionen</w:t>
       </w:r>
-      <w:bookmarkEnd w:id="61"/>
+      <w:bookmarkEnd w:id="63"/>
     </w:p>
     <w:p>
       <w:r>
@@ -14915,11 +13744,11 @@
       <w:pPr>
         <w:pStyle w:val="berschrift2"/>
       </w:pPr>
-      <w:bookmarkStart w:id="62" w:name="_Toc103703474"/>
+      <w:bookmarkStart w:id="64" w:name="_Toc103861899"/>
       <w:r>
         <w:t>Zusammenführung und Rendering</w:t>
       </w:r>
-      <w:bookmarkEnd w:id="62"/>
+      <w:bookmarkEnd w:id="64"/>
     </w:p>
     <w:p>
       <w:r>
@@ -14947,12 +13776,12 @@
       <w:pPr>
         <w:pStyle w:val="berschrift3"/>
       </w:pPr>
-      <w:bookmarkStart w:id="63" w:name="_Toc103703475"/>
+      <w:bookmarkStart w:id="65" w:name="_Toc103861900"/>
       <w:r>
         <w:lastRenderedPageBreak/>
         <w:t>Initialisierung</w:t>
       </w:r>
-      <w:bookmarkEnd w:id="63"/>
+      <w:bookmarkEnd w:id="65"/>
     </w:p>
     <w:p>
       <w:r>
@@ -15001,7 +13830,7 @@
       <w:pPr>
         <w:pStyle w:val="berschrift3"/>
       </w:pPr>
-      <w:bookmarkStart w:id="64" w:name="_Toc103703476"/>
+      <w:bookmarkStart w:id="66" w:name="_Toc103861901"/>
       <w:r>
         <w:t xml:space="preserve">Update </w:t>
       </w:r>
@@ -15015,7 +13844,7 @@
       <w:r>
         <w:t>OnKey</w:t>
       </w:r>
-      <w:bookmarkEnd w:id="64"/>
+      <w:bookmarkEnd w:id="66"/>
       <w:proofErr w:type="spellEnd"/>
     </w:p>
     <w:p>
@@ -15105,11 +13934,11 @@
       <w:pPr>
         <w:pStyle w:val="berschrift3"/>
       </w:pPr>
-      <w:bookmarkStart w:id="65" w:name="_Toc103703477"/>
+      <w:bookmarkStart w:id="67" w:name="_Toc103861902"/>
       <w:r>
         <w:t>Umwandlung von Objekten</w:t>
       </w:r>
-      <w:bookmarkEnd w:id="65"/>
+      <w:bookmarkEnd w:id="67"/>
     </w:p>
     <w:p>
       <w:r>
@@ -15141,11 +13970,11 @@
       <w:pPr>
         <w:pStyle w:val="berschrift2"/>
       </w:pPr>
-      <w:bookmarkStart w:id="66" w:name="_Toc103703478"/>
+      <w:bookmarkStart w:id="68" w:name="_Toc103861903"/>
       <w:r>
         <w:t>Einfaches Beispiel</w:t>
       </w:r>
-      <w:bookmarkEnd w:id="66"/>
+      <w:bookmarkEnd w:id="68"/>
     </w:p>
     <w:p>
       <w:r>
@@ -15220,35 +14049,22 @@
       <w:pPr>
         <w:pStyle w:val="Beschriftung"/>
       </w:pPr>
-      <w:bookmarkStart w:id="67" w:name="_Toc103425714"/>
+      <w:bookmarkStart w:id="69" w:name="_Toc103861944"/>
       <w:r>
         <w:t xml:space="preserve">Abbildung </w:t>
       </w:r>
-      <w:r>
-        <w:fldChar w:fldCharType="begin"/>
-      </w:r>
-      <w:r>
-        <w:instrText xml:space="preserve"> SEQ Abbildung \* ARABIC </w:instrText>
-      </w:r>
-      <w:r>
-        <w:fldChar w:fldCharType="separate"/>
-      </w:r>
-      <w:r>
-        <w:rPr>
-          <w:noProof/>
-        </w:rPr>
-        <w:t>12</w:t>
-      </w:r>
-      <w:r>
-        <w:rPr>
-          <w:noProof/>
-        </w:rPr>
-        <w:fldChar w:fldCharType="end"/>
-      </w:r>
+      <w:fldSimple w:instr=" SEQ Abbildung \* ARABIC ">
+        <w:r>
+          <w:rPr>
+            <w:noProof/>
+          </w:rPr>
+          <w:t>12</w:t>
+        </w:r>
+      </w:fldSimple>
       <w:r>
         <w:t xml:space="preserve"> [Einfaches Beispiel]</w:t>
       </w:r>
-      <w:bookmarkEnd w:id="67"/>
+      <w:bookmarkEnd w:id="69"/>
     </w:p>
     <w:p/>
     <w:p>
@@ -15646,20 +14462,20 @@
       <w:pPr>
         <w:pStyle w:val="berschrift2"/>
       </w:pPr>
-      <w:bookmarkStart w:id="68" w:name="_Ref90591263"/>
-      <w:bookmarkStart w:id="69" w:name="_Ref90591277"/>
-      <w:bookmarkStart w:id="70" w:name="_Ref90591282"/>
-      <w:bookmarkStart w:id="71" w:name="_Toc103703479"/>
+      <w:bookmarkStart w:id="70" w:name="_Ref90591263"/>
+      <w:bookmarkStart w:id="71" w:name="_Ref90591277"/>
+      <w:bookmarkStart w:id="72" w:name="_Ref90591282"/>
+      <w:bookmarkStart w:id="73" w:name="_Toc103861904"/>
       <w:r>
         <w:t>Implementierung</w:t>
       </w:r>
       <w:r>
         <w:t xml:space="preserve"> der Anwendungsszenarien</w:t>
       </w:r>
-      <w:bookmarkEnd w:id="68"/>
-      <w:bookmarkEnd w:id="69"/>
       <w:bookmarkEnd w:id="70"/>
       <w:bookmarkEnd w:id="71"/>
+      <w:bookmarkEnd w:id="72"/>
+      <w:bookmarkEnd w:id="73"/>
     </w:p>
     <w:p>
       <w:r>
@@ -15673,11 +14489,11 @@
       <w:pPr>
         <w:pStyle w:val="berschrift3"/>
       </w:pPr>
-      <w:bookmarkStart w:id="72" w:name="_Toc103703480"/>
+      <w:bookmarkStart w:id="74" w:name="_Toc103861905"/>
       <w:r>
         <w:t>Sortieralgorithmen</w:t>
       </w:r>
-      <w:bookmarkEnd w:id="72"/>
+      <w:bookmarkEnd w:id="74"/>
     </w:p>
     <w:p>
       <w:r>
@@ -16210,7 +15026,7 @@
       <w:pPr>
         <w:pStyle w:val="berschrift3"/>
       </w:pPr>
-      <w:bookmarkStart w:id="73" w:name="_Toc103703481"/>
+      <w:bookmarkStart w:id="75" w:name="_Toc103861906"/>
       <w:proofErr w:type="spellStart"/>
       <w:r>
         <w:t>Perlin</w:t>
@@ -16219,7 +15035,7 @@
       <w:r>
         <w:t xml:space="preserve"> Noise</w:t>
       </w:r>
-      <w:bookmarkEnd w:id="73"/>
+      <w:bookmarkEnd w:id="75"/>
     </w:p>
     <w:p>
       <w:r>
@@ -16469,49 +15285,256 @@
       <w:pPr>
         <w:pStyle w:val="Beschriftung"/>
       </w:pPr>
-      <w:bookmarkStart w:id="74" w:name="_Ref90590301"/>
-      <w:bookmarkStart w:id="75" w:name="_Toc103425715"/>
+      <w:bookmarkStart w:id="76" w:name="_Ref90590301"/>
+      <w:bookmarkStart w:id="77" w:name="_Toc103861945"/>
       <w:r>
         <w:t xml:space="preserve">Abbildung </w:t>
       </w:r>
+      <w:fldSimple w:instr=" SEQ Abbildung \* ARABIC ">
+        <w:r>
+          <w:rPr>
+            <w:noProof/>
+          </w:rPr>
+          <w:t>13</w:t>
+        </w:r>
+      </w:fldSimple>
+      <w:r>
+        <w:t xml:space="preserve"> [</w:t>
+      </w:r>
+      <w:proofErr w:type="spellStart"/>
+      <w:r>
+        <w:t>Perlin</w:t>
+      </w:r>
+      <w:proofErr w:type="spellEnd"/>
+      <w:r>
+        <w:t xml:space="preserve"> Noise Output]</w:t>
+      </w:r>
+      <w:bookmarkEnd w:id="76"/>
+      <w:bookmarkEnd w:id="77"/>
+    </w:p>
+    <w:p>
+      <w:r>
+        <w:t>Die Abbildung</w:t>
+      </w:r>
+      <w:r>
+        <w:t xml:space="preserve"> [</w:t>
+      </w:r>
       <w:r>
         <w:fldChar w:fldCharType="begin"/>
       </w:r>
       <w:r>
-        <w:instrText xml:space="preserve"> SEQ Abbildung \* ARABIC </w:instrText>
+        <w:instrText xml:space="preserve"> REF _Ref90590301 \h </w:instrText>
       </w:r>
       <w:r>
         <w:fldChar w:fldCharType="separate"/>
       </w:r>
       <w:r>
+        <w:t xml:space="preserve">Abbildung </w:t>
+      </w:r>
+      <w:r>
         <w:rPr>
           <w:noProof/>
         </w:rPr>
-        <w:t>13</w:t>
+        <w:t>4</w:t>
+      </w:r>
+      <w:r>
+        <w:t xml:space="preserve"> [</w:t>
+      </w:r>
+      <w:proofErr w:type="spellStart"/>
+      <w:r>
+        <w:t>Perlin</w:t>
+      </w:r>
+      <w:proofErr w:type="spellEnd"/>
+      <w:r>
+        <w:t xml:space="preserve"> Noise Output]</w:t>
+      </w:r>
+      <w:r>
+        <w:fldChar w:fldCharType="end"/>
+      </w:r>
+      <w:r>
+        <w:t xml:space="preserve">] </w:t>
+      </w:r>
+      <w:r>
+        <w:t xml:space="preserve">zeigt die Ausgabe des Algorithmus. Hierbei </w:t>
+      </w:r>
+      <w:r>
+        <w:t>sind</w:t>
+      </w:r>
+      <w:r>
+        <w:t xml:space="preserve"> </w:t>
+      </w:r>
+      <w:r>
+        <w:t>vier verschiedene Werte für die Persistenz gewählt. Das Video</w:t>
+      </w:r>
+      <w:r>
+        <w:t xml:space="preserve"> [</w:t>
+      </w:r>
+      <w:r>
+        <w:fldChar w:fldCharType="begin"/>
+      </w:r>
+      <w:r>
+        <w:instrText xml:space="preserve"> REF _Ref90590354 \w \h </w:instrText>
+      </w:r>
+      <w:r>
+        <w:fldChar w:fldCharType="separate"/>
+      </w:r>
+      <w:r>
+        <w:t>Q5</w:t>
+      </w:r>
+      <w:r>
+        <w:fldChar w:fldCharType="end"/>
+      </w:r>
+      <w:r>
+        <w:t xml:space="preserve"> </w:t>
+      </w:r>
+      <w:r>
+        <w:fldChar w:fldCharType="begin"/>
+      </w:r>
+      <w:r>
+        <w:instrText xml:space="preserve"> REF _Ref90590359 \h </w:instrText>
+      </w:r>
+      <w:r>
+        <w:fldChar w:fldCharType="separate"/>
+      </w:r>
+      <w:r>
+        <w:t xml:space="preserve">3DCode </w:t>
+      </w:r>
+      <w:r>
+        <w:t xml:space="preserve">– </w:t>
+      </w:r>
+      <w:proofErr w:type="spellStart"/>
+      <w:r>
+        <w:t>P</w:t>
+      </w:r>
+      <w:r>
+        <w:t>erlin</w:t>
+      </w:r>
+      <w:proofErr w:type="spellEnd"/>
+      <w:r>
+        <w:t xml:space="preserve"> Noise</w:t>
+      </w:r>
+      <w:r>
+        <w:fldChar w:fldCharType="end"/>
+      </w:r>
+      <w:r>
+        <w:t xml:space="preserve"> S.</w:t>
+      </w:r>
+      <w:r>
+        <w:fldChar w:fldCharType="begin"/>
+      </w:r>
+      <w:r>
+        <w:instrText xml:space="preserve"> PAGEREF _Ref90590365 \h </w:instrText>
+      </w:r>
+      <w:r>
+        <w:fldChar w:fldCharType="separate"/>
       </w:r>
       <w:r>
         <w:rPr>
           <w:noProof/>
         </w:rPr>
+        <w:t>16</w:t>
+      </w:r>
+      <w:r>
         <w:fldChar w:fldCharType="end"/>
       </w:r>
       <w:r>
+        <w:t xml:space="preserve">] </w:t>
+      </w:r>
+      <w:r>
+        <w:t>veranschaulicht zusätzlich die dreidimensionale Ansicht, die aus einem anderen Blickwinkel hervorgeht.</w:t>
+      </w:r>
+    </w:p>
+    <w:p>
+      <w:r>
+        <w:t>Die Implementierung und das generelle Verständnis gehen aus Quelle</w:t>
+      </w:r>
+      <w:r>
         <w:t xml:space="preserve"> [</w:t>
       </w:r>
+      <w:r>
+        <w:fldChar w:fldCharType="begin"/>
+      </w:r>
+      <w:r>
+        <w:instrText xml:space="preserve"> REF _Ref90590402 \w \h </w:instrText>
+      </w:r>
+      <w:r>
+        <w:fldChar w:fldCharType="separate"/>
+      </w:r>
+      <w:r>
+        <w:t>Q1</w:t>
+      </w:r>
+      <w:r>
+        <w:fldChar w:fldCharType="end"/>
+      </w:r>
+      <w:r>
+        <w:t xml:space="preserve"> </w:t>
+      </w:r>
+      <w:r>
+        <w:fldChar w:fldCharType="begin"/>
+      </w:r>
+      <w:r>
+        <w:instrText xml:space="preserve"> REF _Ref90590407 \h </w:instrText>
+      </w:r>
+      <w:r>
+        <w:fldChar w:fldCharType="separate"/>
+      </w:r>
       <w:proofErr w:type="spellStart"/>
       <w:r>
+        <w:rPr>
+          <w:lang w:eastAsia="de-DE"/>
+        </w:rPr>
         <w:t>Perlin</w:t>
       </w:r>
       <w:proofErr w:type="spellEnd"/>
       <w:r>
-        <w:t xml:space="preserve"> Noise Output]</w:t>
-      </w:r>
-      <w:bookmarkEnd w:id="74"/>
-      <w:bookmarkEnd w:id="75"/>
-    </w:p>
-    <w:p>
-      <w:r>
-        <w:t>Die Abbildung</w:t>
+        <w:rPr>
+          <w:lang w:eastAsia="de-DE"/>
+        </w:rPr>
+        <w:t xml:space="preserve"> Noise </w:t>
+      </w:r>
+      <w:proofErr w:type="gramStart"/>
+      <w:r>
+        <w:rPr>
+          <w:lang w:eastAsia="de-DE"/>
+        </w:rPr>
+        <w:t>Web.Archive.Org</w:t>
+      </w:r>
+      <w:proofErr w:type="gramEnd"/>
+      <w:r>
+        <w:fldChar w:fldCharType="end"/>
+      </w:r>
+      <w:r>
+        <w:t xml:space="preserve"> S.</w:t>
+      </w:r>
+      <w:r>
+        <w:fldChar w:fldCharType="begin"/>
+      </w:r>
+      <w:r>
+        <w:instrText xml:space="preserve"> PAGEREF _Ref90590412 \h </w:instrText>
+      </w:r>
+      <w:r>
+        <w:fldChar w:fldCharType="separate"/>
+      </w:r>
+      <w:r>
+        <w:rPr>
+          <w:noProof/>
+        </w:rPr>
+        <w:t>16</w:t>
+      </w:r>
+      <w:r>
+        <w:fldChar w:fldCharType="end"/>
+      </w:r>
+      <w:r>
+        <w:t xml:space="preserve">] </w:t>
+      </w:r>
+      <w:r>
+        <w:t>hervor. Der</w:t>
+      </w:r>
+      <w:r>
+        <w:t xml:space="preserve"> entwickelte</w:t>
+      </w:r>
+      <w:r>
+        <w:t xml:space="preserve"> Code ist im Anhang zu finden</w:t>
       </w:r>
       <w:r>
         <w:t xml:space="preserve"> [</w:t>
@@ -16520,282 +15543,62 @@
         <w:fldChar w:fldCharType="begin"/>
       </w:r>
       <w:r>
-        <w:instrText xml:space="preserve"> REF _Ref90590301 \h </w:instrText>
+        <w:instrText xml:space="preserve"> REF _Ref90590438 \w \h </w:instrText>
       </w:r>
       <w:r>
         <w:fldChar w:fldCharType="separate"/>
       </w:r>
       <w:r>
-        <w:t xml:space="preserve">Abbildung </w:t>
+        <w:t xml:space="preserve">A7 </w:t>
+      </w:r>
+      <w:r>
+        <w:fldChar w:fldCharType="end"/>
+      </w:r>
+      <w:r>
+        <w:fldChar w:fldCharType="begin"/>
+      </w:r>
+      <w:r>
+        <w:instrText xml:space="preserve"> REF _Ref90590443 \h </w:instrText>
+      </w:r>
+      <w:r>
+        <w:fldChar w:fldCharType="separate"/>
+      </w:r>
+      <w:r>
+        <w:t>Codebeispiel Link [</w:t>
+      </w:r>
+      <w:proofErr w:type="spellStart"/>
+      <w:r>
+        <w:t>Perlin</w:t>
+      </w:r>
+      <w:proofErr w:type="spellEnd"/>
+      <w:r>
+        <w:t xml:space="preserve"> Noise]</w:t>
+      </w:r>
+      <w:r>
+        <w:fldChar w:fldCharType="end"/>
+      </w:r>
+      <w:r>
+        <w:t xml:space="preserve"> S.</w:t>
+      </w:r>
+      <w:r>
+        <w:fldChar w:fldCharType="begin"/>
+      </w:r>
+      <w:r>
+        <w:instrText xml:space="preserve"> PAGEREF _Ref90590449 \h </w:instrText>
+      </w:r>
+      <w:r>
+        <w:fldChar w:fldCharType="separate"/>
       </w:r>
       <w:r>
         <w:rPr>
           <w:noProof/>
         </w:rPr>
-        <w:t>4</w:t>
-      </w:r>
-      <w:r>
-        <w:t xml:space="preserve"> [</w:t>
-      </w:r>
-      <w:proofErr w:type="spellStart"/>
-      <w:r>
-        <w:t>Perlin</w:t>
-      </w:r>
-      <w:proofErr w:type="spellEnd"/>
-      <w:r>
-        <w:t xml:space="preserve"> Noise Output]</w:t>
+        <w:t>22</w:t>
       </w:r>
       <w:r>
         <w:fldChar w:fldCharType="end"/>
       </w:r>
       <w:r>
-        <w:t xml:space="preserve">] </w:t>
-      </w:r>
-      <w:r>
-        <w:t xml:space="preserve">zeigt die Ausgabe des Algorithmus. Hierbei </w:t>
-      </w:r>
-      <w:r>
-        <w:t>sind</w:t>
-      </w:r>
-      <w:r>
-        <w:t xml:space="preserve"> </w:t>
-      </w:r>
-      <w:r>
-        <w:t>vier verschiedene Werte für die Persistenz gewählt. Das Video</w:t>
-      </w:r>
-      <w:r>
-        <w:t xml:space="preserve"> [</w:t>
-      </w:r>
-      <w:r>
-        <w:fldChar w:fldCharType="begin"/>
-      </w:r>
-      <w:r>
-        <w:instrText xml:space="preserve"> REF _Ref90590354 \w \h </w:instrText>
-      </w:r>
-      <w:r>
-        <w:fldChar w:fldCharType="separate"/>
-      </w:r>
-      <w:r>
-        <w:t>Q5</w:t>
-      </w:r>
-      <w:r>
-        <w:fldChar w:fldCharType="end"/>
-      </w:r>
-      <w:r>
-        <w:t xml:space="preserve"> </w:t>
-      </w:r>
-      <w:r>
-        <w:fldChar w:fldCharType="begin"/>
-      </w:r>
-      <w:r>
-        <w:instrText xml:space="preserve"> REF _Ref90590359 \h </w:instrText>
-      </w:r>
-      <w:r>
-        <w:fldChar w:fldCharType="separate"/>
-      </w:r>
-      <w:r>
-        <w:t xml:space="preserve">3DCode </w:t>
-      </w:r>
-      <w:r>
-        <w:t xml:space="preserve">– </w:t>
-      </w:r>
-      <w:proofErr w:type="spellStart"/>
-      <w:r>
-        <w:t>P</w:t>
-      </w:r>
-      <w:r>
-        <w:t>erlin</w:t>
-      </w:r>
-      <w:proofErr w:type="spellEnd"/>
-      <w:r>
-        <w:t xml:space="preserve"> Noise</w:t>
-      </w:r>
-      <w:r>
-        <w:fldChar w:fldCharType="end"/>
-      </w:r>
-      <w:r>
-        <w:t xml:space="preserve"> S.</w:t>
-      </w:r>
-      <w:r>
-        <w:fldChar w:fldCharType="begin"/>
-      </w:r>
-      <w:r>
-        <w:instrText xml:space="preserve"> PAGEREF _Ref90590365 \h </w:instrText>
-      </w:r>
-      <w:r>
-        <w:fldChar w:fldCharType="separate"/>
-      </w:r>
-      <w:r>
-        <w:rPr>
-          <w:noProof/>
-        </w:rPr>
-        <w:t>16</w:t>
-      </w:r>
-      <w:r>
-        <w:fldChar w:fldCharType="end"/>
-      </w:r>
-      <w:r>
-        <w:t xml:space="preserve">] </w:t>
-      </w:r>
-      <w:r>
-        <w:t>veranschaulicht zusätzlich die dreidimensionale Ansicht, die aus einem anderen Blickwinkel hervorgeht.</w:t>
-      </w:r>
-    </w:p>
-    <w:p>
-      <w:r>
-        <w:t>Die Implementierung und das generelle Verständnis gehen aus Quelle</w:t>
-      </w:r>
-      <w:r>
-        <w:t xml:space="preserve"> [</w:t>
-      </w:r>
-      <w:r>
-        <w:fldChar w:fldCharType="begin"/>
-      </w:r>
-      <w:r>
-        <w:instrText xml:space="preserve"> REF _Ref90590402 \w \h </w:instrText>
-      </w:r>
-      <w:r>
-        <w:fldChar w:fldCharType="separate"/>
-      </w:r>
-      <w:r>
-        <w:t>Q1</w:t>
-      </w:r>
-      <w:r>
-        <w:fldChar w:fldCharType="end"/>
-      </w:r>
-      <w:r>
-        <w:t xml:space="preserve"> </w:t>
-      </w:r>
-      <w:r>
-        <w:fldChar w:fldCharType="begin"/>
-      </w:r>
-      <w:r>
-        <w:instrText xml:space="preserve"> REF _Ref90590407 \h </w:instrText>
-      </w:r>
-      <w:r>
-        <w:fldChar w:fldCharType="separate"/>
-      </w:r>
-      <w:proofErr w:type="spellStart"/>
-      <w:r>
-        <w:rPr>
-          <w:lang w:eastAsia="de-DE"/>
-        </w:rPr>
-        <w:t>Perlin</w:t>
-      </w:r>
-      <w:proofErr w:type="spellEnd"/>
-      <w:r>
-        <w:rPr>
-          <w:lang w:eastAsia="de-DE"/>
-        </w:rPr>
-        <w:t xml:space="preserve"> Noise </w:t>
-      </w:r>
-      <w:proofErr w:type="gramStart"/>
-      <w:r>
-        <w:rPr>
-          <w:lang w:eastAsia="de-DE"/>
-        </w:rPr>
-        <w:t>Web.Archive.Org</w:t>
-      </w:r>
-      <w:proofErr w:type="gramEnd"/>
-      <w:r>
-        <w:fldChar w:fldCharType="end"/>
-      </w:r>
-      <w:r>
-        <w:t xml:space="preserve"> S.</w:t>
-      </w:r>
-      <w:r>
-        <w:fldChar w:fldCharType="begin"/>
-      </w:r>
-      <w:r>
-        <w:instrText xml:space="preserve"> PAGEREF _Ref90590412 \h </w:instrText>
-      </w:r>
-      <w:r>
-        <w:fldChar w:fldCharType="separate"/>
-      </w:r>
-      <w:r>
-        <w:rPr>
-          <w:noProof/>
-        </w:rPr>
-        <w:t>16</w:t>
-      </w:r>
-      <w:r>
-        <w:fldChar w:fldCharType="end"/>
-      </w:r>
-      <w:r>
-        <w:t xml:space="preserve">] </w:t>
-      </w:r>
-      <w:r>
-        <w:t>hervor. Der</w:t>
-      </w:r>
-      <w:r>
-        <w:t xml:space="preserve"> entwickelte</w:t>
-      </w:r>
-      <w:r>
-        <w:t xml:space="preserve"> Code ist im Anhang zu finden</w:t>
-      </w:r>
-      <w:r>
-        <w:t xml:space="preserve"> [</w:t>
-      </w:r>
-      <w:r>
-        <w:fldChar w:fldCharType="begin"/>
-      </w:r>
-      <w:r>
-        <w:instrText xml:space="preserve"> REF _Ref90590438 \w \h </w:instrText>
-      </w:r>
-      <w:r>
-        <w:fldChar w:fldCharType="separate"/>
-      </w:r>
-      <w:r>
-        <w:t xml:space="preserve">A7 </w:t>
-      </w:r>
-      <w:r>
-        <w:fldChar w:fldCharType="end"/>
-      </w:r>
-      <w:r>
-        <w:fldChar w:fldCharType="begin"/>
-      </w:r>
-      <w:r>
-        <w:instrText xml:space="preserve"> REF _Ref90590443 \h </w:instrText>
-      </w:r>
-      <w:r>
-        <w:fldChar w:fldCharType="separate"/>
-      </w:r>
-      <w:r>
-        <w:t>Codebeispiel Link [</w:t>
-      </w:r>
-      <w:proofErr w:type="spellStart"/>
-      <w:r>
-        <w:t>Perlin</w:t>
-      </w:r>
-      <w:proofErr w:type="spellEnd"/>
-      <w:r>
-        <w:t xml:space="preserve"> Noise]</w:t>
-      </w:r>
-      <w:r>
-        <w:fldChar w:fldCharType="end"/>
-      </w:r>
-      <w:r>
-        <w:t xml:space="preserve"> S.</w:t>
-      </w:r>
-      <w:r>
-        <w:fldChar w:fldCharType="begin"/>
-      </w:r>
-      <w:r>
-        <w:instrText xml:space="preserve"> PAGEREF _Ref90590449 \h </w:instrText>
-      </w:r>
-      <w:r>
-        <w:fldChar w:fldCharType="separate"/>
-      </w:r>
-      <w:r>
-        <w:rPr>
-          <w:noProof/>
-        </w:rPr>
-        <w:t>22</w:t>
-      </w:r>
-      <w:r>
-        <w:fldChar w:fldCharType="end"/>
-      </w:r>
-      <w:r>
         <w:t>]</w:t>
       </w:r>
       <w:r>
@@ -16806,11 +15609,11 @@
       <w:pPr>
         <w:pStyle w:val="berschrift3"/>
       </w:pPr>
-      <w:bookmarkStart w:id="76" w:name="_Toc103703482"/>
+      <w:bookmarkStart w:id="78" w:name="_Toc103861907"/>
       <w:r>
         <w:t>Random Walk</w:t>
       </w:r>
-      <w:bookmarkEnd w:id="76"/>
+      <w:bookmarkEnd w:id="78"/>
     </w:p>
     <w:p>
       <w:r>
@@ -16900,43 +15703,93 @@
       <w:pPr>
         <w:pStyle w:val="Beschriftung"/>
       </w:pPr>
-      <w:bookmarkStart w:id="77" w:name="_Ref90590533"/>
-      <w:bookmarkStart w:id="78" w:name="_Ref90590541"/>
-      <w:bookmarkStart w:id="79" w:name="_Toc103425716"/>
+      <w:bookmarkStart w:id="79" w:name="_Ref90590533"/>
+      <w:bookmarkStart w:id="80" w:name="_Ref90590541"/>
+      <w:bookmarkStart w:id="81" w:name="_Toc103861946"/>
       <w:r>
         <w:t xml:space="preserve">Abbildung </w:t>
       </w:r>
+      <w:fldSimple w:instr=" SEQ Abbildung \* ARABIC ">
+        <w:r>
+          <w:rPr>
+            <w:noProof/>
+          </w:rPr>
+          <w:t>14</w:t>
+        </w:r>
+      </w:fldSimple>
+      <w:r>
+        <w:t xml:space="preserve"> [Random Walk 3D]</w:t>
+      </w:r>
+      <w:bookmarkEnd w:id="79"/>
+      <w:bookmarkEnd w:id="80"/>
+      <w:bookmarkEnd w:id="81"/>
+    </w:p>
+    <w:p>
+      <w:r>
+        <w:t>Die Abbildung</w:t>
+      </w:r>
+      <w:r>
+        <w:t xml:space="preserve"> [</w:t>
+      </w:r>
       <w:r>
         <w:fldChar w:fldCharType="begin"/>
       </w:r>
       <w:r>
-        <w:instrText xml:space="preserve"> SEQ Abbildung \* ARABIC </w:instrText>
+        <w:instrText xml:space="preserve"> REF _Ref90590533 \h </w:instrText>
       </w:r>
       <w:r>
         <w:fldChar w:fldCharType="separate"/>
       </w:r>
       <w:r>
+        <w:t xml:space="preserve">Abbildung </w:t>
+      </w:r>
+      <w:r>
         <w:rPr>
           <w:noProof/>
         </w:rPr>
-        <w:t>14</w:t>
+        <w:t>5</w:t>
+      </w:r>
+      <w:r>
+        <w:t xml:space="preserve"> [Random Walk 3D]</w:t>
+      </w:r>
+      <w:r>
+        <w:fldChar w:fldCharType="end"/>
+      </w:r>
+      <w:r>
+        <w:t xml:space="preserve"> S.</w:t>
+      </w:r>
+      <w:r>
+        <w:fldChar w:fldCharType="begin"/>
+      </w:r>
+      <w:r>
+        <w:instrText xml:space="preserve"> PAGEREF _Ref90590541 \h </w:instrText>
+      </w:r>
+      <w:r>
+        <w:fldChar w:fldCharType="separate"/>
       </w:r>
       <w:r>
         <w:rPr>
           <w:noProof/>
         </w:rPr>
+        <w:t>13</w:t>
+      </w:r>
+      <w:r>
         <w:fldChar w:fldCharType="end"/>
       </w:r>
       <w:r>
-        <w:t xml:space="preserve"> [Random Walk 3D]</w:t>
-      </w:r>
-      <w:bookmarkEnd w:id="77"/>
-      <w:bookmarkEnd w:id="78"/>
-      <w:bookmarkEnd w:id="79"/>
-    </w:p>
-    <w:p>
-      <w:r>
-        <w:t>Die Abbildung</w:t>
+        <w:t xml:space="preserve">] </w:t>
+      </w:r>
+      <w:r>
+        <w:t xml:space="preserve">stellt die Ausgabe des oben beschrieben Algorithmus </w:t>
+      </w:r>
+      <w:r>
+        <w:t xml:space="preserve">im Zeitpunkt t+2min 10s </w:t>
+      </w:r>
+      <w:r>
+        <w:t>da.</w:t>
+      </w:r>
+      <w:r>
+        <w:t xml:space="preserve"> Die animierte Ausgabe ist unter</w:t>
       </w:r>
       <w:r>
         <w:t xml:space="preserve"> [</w:t>
@@ -16945,34 +15798,141 @@
         <w:fldChar w:fldCharType="begin"/>
       </w:r>
       <w:r>
-        <w:instrText xml:space="preserve"> REF _Ref90590533 \h </w:instrText>
+        <w:instrText xml:space="preserve"> REF _Ref90590566 \w \h </w:instrText>
       </w:r>
       <w:r>
         <w:fldChar w:fldCharType="separate"/>
       </w:r>
       <w:r>
-        <w:t xml:space="preserve">Abbildung </w:t>
+        <w:t>Q6</w:t>
+      </w:r>
+      <w:r>
+        <w:fldChar w:fldCharType="end"/>
+      </w:r>
+      <w:r>
+        <w:t xml:space="preserve"> </w:t>
+      </w:r>
+      <w:r>
+        <w:fldChar w:fldCharType="begin"/>
+      </w:r>
+      <w:r>
+        <w:instrText xml:space="preserve"> REF _Ref90590570 \h </w:instrText>
+      </w:r>
+      <w:r>
+        <w:fldChar w:fldCharType="separate"/>
+      </w:r>
+      <w:r>
+        <w:t xml:space="preserve">3DCode </w:t>
+      </w:r>
+      <w:r>
+        <w:t xml:space="preserve">– Random </w:t>
+      </w:r>
+      <w:proofErr w:type="spellStart"/>
+      <w:r>
+        <w:t>walk</w:t>
+      </w:r>
+      <w:proofErr w:type="spellEnd"/>
+      <w:r>
+        <w:fldChar w:fldCharType="end"/>
+      </w:r>
+      <w:r>
+        <w:t xml:space="preserve"> S.</w:t>
+      </w:r>
+      <w:r>
+        <w:fldChar w:fldCharType="begin"/>
+      </w:r>
+      <w:r>
+        <w:instrText xml:space="preserve"> PAGEREF _Ref90590576 \h </w:instrText>
+      </w:r>
+      <w:r>
+        <w:fldChar w:fldCharType="separate"/>
       </w:r>
       <w:r>
         <w:rPr>
           <w:noProof/>
         </w:rPr>
-        <w:t>5</w:t>
-      </w:r>
-      <w:r>
-        <w:t xml:space="preserve"> [Random Walk 3D]</w:t>
+        <w:t>16</w:t>
       </w:r>
       <w:r>
         <w:fldChar w:fldCharType="end"/>
       </w:r>
       <w:r>
+        <w:t xml:space="preserve">] </w:t>
+      </w:r>
+      <w:r>
+        <w:t>zu finden.</w:t>
+      </w:r>
+    </w:p>
+    <w:p>
+      <w:pPr>
+        <w:pStyle w:val="berschrift2"/>
+      </w:pPr>
+      <w:bookmarkStart w:id="82" w:name="_Toc103861908"/>
+      <w:r>
+        <w:t>Testfälle</w:t>
+      </w:r>
+      <w:bookmarkEnd w:id="82"/>
+    </w:p>
+    <w:p>
+      <w:r>
+        <w:t>Um nach Veränderungen des Programmcodes weitergehend sicherzustellen, dass die Veränderung keine Fehler aus</w:t>
+      </w:r>
+      <w:r>
+        <w:t>lösen</w:t>
+      </w:r>
+      <w:r>
+        <w:t xml:space="preserve">, sind </w:t>
+      </w:r>
+      <w:r>
+        <w:t xml:space="preserve">insgesamt </w:t>
+      </w:r>
+      <w:r>
+        <w:t xml:space="preserve">170 Tests entstanden. </w:t>
+      </w:r>
+      <w:r>
+        <w:t>Die Tests decken einen Großteil der Funktionalitäten der Programmiersprache ab. Über folgenden Link sind alle Tests abrufbar</w:t>
+      </w:r>
+      <w:r>
+        <w:t xml:space="preserve"> [</w:t>
+      </w:r>
+      <w:r>
+        <w:fldChar w:fldCharType="begin"/>
+      </w:r>
+      <w:r>
+        <w:instrText xml:space="preserve"> REF _Ref90590602 \w \h </w:instrText>
+      </w:r>
+      <w:r>
+        <w:fldChar w:fldCharType="separate"/>
+      </w:r>
+      <w:r>
+        <w:t xml:space="preserve">A2 </w:t>
+      </w:r>
+      <w:r>
+        <w:fldChar w:fldCharType="end"/>
+      </w:r>
+      <w:r>
+        <w:fldChar w:fldCharType="begin"/>
+      </w:r>
+      <w:r>
+        <w:instrText xml:space="preserve"> REF _Ref90590605 \h </w:instrText>
+      </w:r>
+      <w:r>
+        <w:fldChar w:fldCharType="separate"/>
+      </w:r>
+      <w:r>
+        <w:t>Testfälle</w:t>
+      </w:r>
+      <w:r>
+        <w:fldChar w:fldCharType="end"/>
+      </w:r>
+      <w:r>
         <w:t xml:space="preserve"> S.</w:t>
       </w:r>
       <w:r>
         <w:fldChar w:fldCharType="begin"/>
       </w:r>
       <w:r>
-        <w:instrText xml:space="preserve"> PAGEREF _Ref90590541 \h </w:instrText>
+        <w:instrText xml:space="preserve"> PAGEREF _Ref90590610 \h </w:instrText>
       </w:r>
       <w:r>
         <w:fldChar w:fldCharType="separate"/>
@@ -16981,203 +15941,33 @@
         <w:rPr>
           <w:noProof/>
         </w:rPr>
-        <w:t>13</w:t>
+        <w:t>18</w:t>
       </w:r>
       <w:r>
         <w:fldChar w:fldCharType="end"/>
       </w:r>
       <w:r>
-        <w:t xml:space="preserve">] </w:t>
-      </w:r>
-      <w:r>
-        <w:t xml:space="preserve">stellt die Ausgabe des oben beschrieben Algorithmus </w:t>
-      </w:r>
-      <w:r>
-        <w:t xml:space="preserve">im Zeitpunkt t+2min 10s </w:t>
-      </w:r>
-      <w:r>
-        <w:t>da.</w:t>
-      </w:r>
-      <w:r>
-        <w:t xml:space="preserve"> Die animierte Ausgabe ist unter</w:t>
-      </w:r>
-      <w:r>
-        <w:t xml:space="preserve"> [</w:t>
-      </w:r>
-      <w:r>
-        <w:fldChar w:fldCharType="begin"/>
-      </w:r>
-      <w:r>
-        <w:instrText xml:space="preserve"> REF _Ref90590566 \w \h </w:instrText>
-      </w:r>
-      <w:r>
-        <w:fldChar w:fldCharType="separate"/>
-      </w:r>
-      <w:r>
-        <w:t>Q6</w:t>
-      </w:r>
-      <w:r>
-        <w:fldChar w:fldCharType="end"/>
-      </w:r>
-      <w:r>
-        <w:t xml:space="preserve"> </w:t>
-      </w:r>
-      <w:r>
-        <w:fldChar w:fldCharType="begin"/>
-      </w:r>
-      <w:r>
-        <w:instrText xml:space="preserve"> REF _Ref90590570 \h </w:instrText>
-      </w:r>
-      <w:r>
-        <w:fldChar w:fldCharType="separate"/>
-      </w:r>
-      <w:r>
-        <w:t xml:space="preserve">3DCode </w:t>
-      </w:r>
-      <w:r>
-        <w:t xml:space="preserve">– Random </w:t>
-      </w:r>
-      <w:proofErr w:type="spellStart"/>
-      <w:r>
-        <w:t>walk</w:t>
-      </w:r>
-      <w:proofErr w:type="spellEnd"/>
-      <w:r>
-        <w:fldChar w:fldCharType="end"/>
-      </w:r>
-      <w:r>
-        <w:t xml:space="preserve"> S.</w:t>
-      </w:r>
-      <w:r>
-        <w:fldChar w:fldCharType="begin"/>
-      </w:r>
-      <w:r>
-        <w:instrText xml:space="preserve"> PAGEREF _Ref90590576 \h </w:instrText>
-      </w:r>
-      <w:r>
-        <w:fldChar w:fldCharType="separate"/>
-      </w:r>
-      <w:r>
-        <w:rPr>
-          <w:noProof/>
-        </w:rPr>
-        <w:t>16</w:t>
-      </w:r>
-      <w:r>
-        <w:fldChar w:fldCharType="end"/>
-      </w:r>
-      <w:r>
-        <w:t xml:space="preserve">] </w:t>
-      </w:r>
-      <w:r>
-        <w:t>zu finden.</w:t>
+        <w:t>]</w:t>
+      </w:r>
+      <w:r>
+        <w:t>.</w:t>
       </w:r>
     </w:p>
     <w:p>
       <w:pPr>
         <w:pStyle w:val="berschrift2"/>
       </w:pPr>
-      <w:bookmarkStart w:id="80" w:name="_Toc103703483"/>
-      <w:r>
-        <w:t>Testfälle</w:t>
-      </w:r>
-      <w:bookmarkEnd w:id="80"/>
-    </w:p>
-    <w:p>
-      <w:r>
-        <w:t>Um nach Veränderungen des Programmcodes weitergehend sicherzustellen, dass die Veränderung keine Fehler aus</w:t>
-      </w:r>
-      <w:r>
-        <w:t>lösen</w:t>
-      </w:r>
-      <w:r>
-        <w:t xml:space="preserve">, sind </w:t>
-      </w:r>
-      <w:r>
-        <w:t xml:space="preserve">insgesamt </w:t>
-      </w:r>
-      <w:r>
-        <w:t xml:space="preserve">170 Tests entstanden. </w:t>
-      </w:r>
-      <w:r>
-        <w:t>Die Tests decken einen Großteil der Funktionalitäten der Programmiersprache ab. Über folgenden Link sind alle Tests abrufbar</w:t>
-      </w:r>
-      <w:r>
-        <w:t xml:space="preserve"> [</w:t>
-      </w:r>
-      <w:r>
-        <w:fldChar w:fldCharType="begin"/>
-      </w:r>
-      <w:r>
-        <w:instrText xml:space="preserve"> REF _Ref90590602 \w \h </w:instrText>
-      </w:r>
-      <w:r>
-        <w:fldChar w:fldCharType="separate"/>
-      </w:r>
-      <w:r>
-        <w:t xml:space="preserve">A2 </w:t>
-      </w:r>
-      <w:r>
-        <w:fldChar w:fldCharType="end"/>
-      </w:r>
-      <w:r>
-        <w:fldChar w:fldCharType="begin"/>
-      </w:r>
-      <w:r>
-        <w:instrText xml:space="preserve"> REF _Ref90590605 \h </w:instrText>
-      </w:r>
-      <w:r>
-        <w:fldChar w:fldCharType="separate"/>
-      </w:r>
-      <w:r>
-        <w:t>Testfälle</w:t>
-      </w:r>
-      <w:r>
-        <w:fldChar w:fldCharType="end"/>
-      </w:r>
-      <w:r>
-        <w:t xml:space="preserve"> S.</w:t>
-      </w:r>
-      <w:r>
-        <w:fldChar w:fldCharType="begin"/>
-      </w:r>
-      <w:r>
-        <w:instrText xml:space="preserve"> PAGEREF _Ref90590610 \h </w:instrText>
-      </w:r>
-      <w:r>
-        <w:fldChar w:fldCharType="separate"/>
-      </w:r>
-      <w:r>
-        <w:rPr>
-          <w:noProof/>
-        </w:rPr>
-        <w:t>18</w:t>
-      </w:r>
-      <w:r>
-        <w:fldChar w:fldCharType="end"/>
-      </w:r>
-      <w:r>
-        <w:t>]</w:t>
-      </w:r>
-      <w:r>
-        <w:t>.</w:t>
-      </w:r>
-    </w:p>
-    <w:p>
-      <w:pPr>
-        <w:pStyle w:val="berschrift2"/>
-      </w:pPr>
-      <w:bookmarkStart w:id="81" w:name="_Ref90591377"/>
-      <w:bookmarkStart w:id="82" w:name="_Ref90591380"/>
-      <w:bookmarkStart w:id="83" w:name="_Ref90591384"/>
-      <w:bookmarkStart w:id="84" w:name="_Toc103703484"/>
+      <w:bookmarkStart w:id="83" w:name="_Ref90591377"/>
+      <w:bookmarkStart w:id="84" w:name="_Ref90591380"/>
+      <w:bookmarkStart w:id="85" w:name="_Ref90591384"/>
+      <w:bookmarkStart w:id="86" w:name="_Toc103861909"/>
       <w:r>
         <w:t>Vergleich zu Alternativen</w:t>
       </w:r>
-      <w:bookmarkEnd w:id="81"/>
-      <w:bookmarkEnd w:id="82"/>
       <w:bookmarkEnd w:id="83"/>
       <w:bookmarkEnd w:id="84"/>
+      <w:bookmarkEnd w:id="85"/>
+      <w:bookmarkEnd w:id="86"/>
     </w:p>
     <w:p>
       <w:r>
@@ -17196,11 +15986,11 @@
       <w:pPr>
         <w:pStyle w:val="berschrift3"/>
       </w:pPr>
-      <w:bookmarkStart w:id="85" w:name="_Toc103703485"/>
+      <w:bookmarkStart w:id="87" w:name="_Toc103861910"/>
       <w:r>
         <w:t>OpenGL</w:t>
       </w:r>
-      <w:bookmarkEnd w:id="85"/>
+      <w:bookmarkEnd w:id="87"/>
     </w:p>
     <w:p>
       <w:pPr>
@@ -17344,7 +16134,7 @@
       <w:pPr>
         <w:pStyle w:val="berschrift3"/>
       </w:pPr>
-      <w:bookmarkStart w:id="86" w:name="_Toc103703486"/>
+      <w:bookmarkStart w:id="88" w:name="_Toc103861911"/>
       <w:proofErr w:type="spellStart"/>
       <w:r>
         <w:t>Three</w:t>
@@ -17365,7 +16155,7 @@
       <w:r>
         <w:t>Matplotlib</w:t>
       </w:r>
-      <w:bookmarkEnd w:id="86"/>
+      <w:bookmarkEnd w:id="88"/>
       <w:proofErr w:type="spellEnd"/>
     </w:p>
     <w:p>
@@ -17447,11 +16237,11 @@
       <w:pPr>
         <w:pStyle w:val="berschrift3"/>
       </w:pPr>
-      <w:bookmarkStart w:id="87" w:name="_Toc103703487"/>
+      <w:bookmarkStart w:id="89" w:name="_Toc103861912"/>
       <w:r>
         <w:t>Unity</w:t>
       </w:r>
-      <w:bookmarkEnd w:id="87"/>
+      <w:bookmarkEnd w:id="89"/>
     </w:p>
     <w:p>
       <w:r>
@@ -17492,12 +16282,12 @@
       <w:r>
         <w:br w:type="page"/>
       </w:r>
-      <w:bookmarkStart w:id="88" w:name="_Toc103703488"/>
+      <w:bookmarkStart w:id="90" w:name="_Toc103861913"/>
       <w:r>
         <w:lastRenderedPageBreak/>
         <w:t>Fazit</w:t>
       </w:r>
-      <w:bookmarkEnd w:id="88"/>
+      <w:bookmarkEnd w:id="90"/>
     </w:p>
     <w:p>
       <w:r>
@@ -17516,11 +16306,11 @@
       <w:pPr>
         <w:pStyle w:val="berschrift2"/>
       </w:pPr>
-      <w:bookmarkStart w:id="89" w:name="_Toc103703489"/>
+      <w:bookmarkStart w:id="91" w:name="_Toc103861914"/>
       <w:r>
         <w:t>Ergebnisse</w:t>
       </w:r>
-      <w:bookmarkEnd w:id="89"/>
+      <w:bookmarkEnd w:id="91"/>
     </w:p>
     <w:p>
       <w:r>
@@ -17561,11 +16351,11 @@
       <w:pPr>
         <w:pStyle w:val="berschrift2"/>
       </w:pPr>
-      <w:bookmarkStart w:id="90" w:name="_Toc103703490"/>
+      <w:bookmarkStart w:id="92" w:name="_Toc103861915"/>
       <w:r>
         <w:t>Erkenntnisse</w:t>
       </w:r>
-      <w:bookmarkEnd w:id="90"/>
+      <w:bookmarkEnd w:id="92"/>
     </w:p>
     <w:p>
       <w:r>
@@ -17835,18 +16625,18 @@
       <w:pPr>
         <w:pStyle w:val="berschrift2"/>
       </w:pPr>
-      <w:bookmarkStart w:id="91" w:name="_Ref90591338"/>
-      <w:bookmarkStart w:id="92" w:name="_Ref90591342"/>
-      <w:bookmarkStart w:id="93" w:name="_Ref90591347"/>
-      <w:bookmarkStart w:id="94" w:name="_Toc103703491"/>
+      <w:bookmarkStart w:id="93" w:name="_Ref90591338"/>
+      <w:bookmarkStart w:id="94" w:name="_Ref90591342"/>
+      <w:bookmarkStart w:id="95" w:name="_Ref90591347"/>
+      <w:bookmarkStart w:id="96" w:name="_Toc103861916"/>
       <w:r>
         <w:lastRenderedPageBreak/>
         <w:t>Ausblick</w:t>
       </w:r>
-      <w:bookmarkEnd w:id="91"/>
-      <w:bookmarkEnd w:id="92"/>
       <w:bookmarkEnd w:id="93"/>
       <w:bookmarkEnd w:id="94"/>
+      <w:bookmarkEnd w:id="95"/>
+      <w:bookmarkEnd w:id="96"/>
     </w:p>
     <w:p>
       <w:r>
@@ -18075,7 +16865,7 @@
       <w:pPr>
         <w:pStyle w:val="berschrift0"/>
       </w:pPr>
-      <w:bookmarkStart w:id="95" w:name="_Toc103703492"/>
+      <w:bookmarkStart w:id="97" w:name="_Toc103861917"/>
       <w:r>
         <w:lastRenderedPageBreak/>
         <w:t>Quellen</w:t>
@@ -18083,16 +16873,18 @@
       <w:r>
         <w:t>verzeichnis</w:t>
       </w:r>
-      <w:bookmarkEnd w:id="95"/>
+      <w:bookmarkEnd w:id="97"/>
     </w:p>
     <w:p>
       <w:pPr>
         <w:pStyle w:val="Quellenberschrift"/>
       </w:pPr>
-      <w:bookmarkStart w:id="96" w:name="_Ref103709655"/>
+      <w:bookmarkStart w:id="98" w:name="_Ref103709655"/>
+      <w:bookmarkStart w:id="99" w:name="_Toc103861918"/>
       <w:r>
         <w:t>Mechanik und Wärme</w:t>
       </w:r>
+      <w:bookmarkEnd w:id="99"/>
     </w:p>
     <w:p>
       <w:pPr>
@@ -18131,6 +16923,7 @@
       <w:pPr>
         <w:pStyle w:val="Quellenberschrift"/>
       </w:pPr>
+      <w:bookmarkStart w:id="100" w:name="_Toc103861919"/>
       <w:proofErr w:type="spellStart"/>
       <w:r>
         <w:rPr>
@@ -18179,7 +16972,8 @@
         </w:rPr>
         <w:t xml:space="preserve"> Motion</w:t>
       </w:r>
-      <w:bookmarkEnd w:id="96"/>
+      <w:bookmarkEnd w:id="98"/>
+      <w:bookmarkEnd w:id="100"/>
     </w:p>
     <w:p>
       <w:pPr>
@@ -18292,47 +17086,7 @@
             <w:szCs w:val="24"/>
             <w:lang w:eastAsia="de-DE"/>
           </w:rPr>
-          <w:t>https://www.physicsclassroom.co</w:t>
-        </w:r>
-        <w:r>
-          <w:rPr>
-            <w:rStyle w:val="Hyperlink"/>
-            <w:rFonts w:ascii="Times New Roman" w:eastAsia="Times New Roman" w:hAnsi="Times New Roman" w:cs="Times New Roman"/>
-            <w:sz w:val="24"/>
-            <w:szCs w:val="24"/>
-            <w:lang w:eastAsia="de-DE"/>
-          </w:rPr>
-          <w:t>m</w:t>
-        </w:r>
-        <w:r>
-          <w:rPr>
-            <w:rStyle w:val="Hyperlink"/>
-            <w:rFonts w:ascii="Times New Roman" w:eastAsia="Times New Roman" w:hAnsi="Times New Roman" w:cs="Times New Roman"/>
-            <w:sz w:val="24"/>
-            <w:szCs w:val="24"/>
-            <w:lang w:eastAsia="de-DE"/>
-          </w:rPr>
-          <w:t>/class/cir</w:t>
-        </w:r>
-        <w:r>
-          <w:rPr>
-            <w:rStyle w:val="Hyperlink"/>
-            <w:rFonts w:ascii="Times New Roman" w:eastAsia="Times New Roman" w:hAnsi="Times New Roman" w:cs="Times New Roman"/>
-            <w:sz w:val="24"/>
-            <w:szCs w:val="24"/>
-            <w:lang w:eastAsia="de-DE"/>
-          </w:rPr>
-          <w:t>c</w:t>
-        </w:r>
-        <w:r>
-          <w:rPr>
-            <w:rStyle w:val="Hyperlink"/>
-            <w:rFonts w:ascii="Times New Roman" w:eastAsia="Times New Roman" w:hAnsi="Times New Roman" w:cs="Times New Roman"/>
-            <w:sz w:val="24"/>
-            <w:szCs w:val="24"/>
-            <w:lang w:eastAsia="de-DE"/>
-          </w:rPr>
-          <w:t>les/Lesson-4/Mathematics-of-Satellite-Motion#:%7E:text=As%20seen%20in%20the%20equation,2.</w:t>
+          <w:t>https://www.physicsclassroom.com/class/circles/Lesson-4/Mathematics-of-Satellite-Motion#:%7E:text=As%20seen%20in%20the%20equation,2.</w:t>
         </w:r>
       </w:hyperlink>
     </w:p>
@@ -18340,14 +17094,16 @@
       <w:pPr>
         <w:pStyle w:val="Quellenberschrift"/>
       </w:pPr>
-      <w:bookmarkStart w:id="97" w:name="_Ref103710065"/>
+      <w:bookmarkStart w:id="101" w:name="_Ref103710065"/>
+      <w:bookmarkStart w:id="102" w:name="_Toc103861920"/>
       <w:r>
         <w:rPr>
           <w:lang w:val="en-US"/>
         </w:rPr>
         <w:t>Sweep and prune</w:t>
       </w:r>
-      <w:bookmarkEnd w:id="97"/>
+      <w:bookmarkEnd w:id="101"/>
+      <w:bookmarkEnd w:id="102"/>
     </w:p>
     <w:p>
       <w:pPr>
@@ -18410,27 +17166,7 @@
             <w:szCs w:val="24"/>
             <w:lang w:eastAsia="de-DE"/>
           </w:rPr>
-          <w:t>http://www.coderc</w:t>
-        </w:r>
-        <w:r>
-          <w:rPr>
-            <w:rStyle w:val="Hyperlink"/>
-            <w:rFonts w:ascii="Times New Roman" w:eastAsia="Times New Roman" w:hAnsi="Times New Roman" w:cs="Times New Roman"/>
-            <w:sz w:val="24"/>
-            <w:szCs w:val="24"/>
-            <w:lang w:eastAsia="de-DE"/>
-          </w:rPr>
-          <w:t>o</w:t>
-        </w:r>
-        <w:r>
-          <w:rPr>
-            <w:rStyle w:val="Hyperlink"/>
-            <w:rFonts w:ascii="Times New Roman" w:eastAsia="Times New Roman" w:hAnsi="Times New Roman" w:cs="Times New Roman"/>
-            <w:sz w:val="24"/>
-            <w:szCs w:val="24"/>
-            <w:lang w:eastAsia="de-DE"/>
-          </w:rPr>
-          <w:t>rner.com/SAP.pdf</w:t>
+          <w:t>http://www.codercorner.com/SAP.pdf</w:t>
         </w:r>
       </w:hyperlink>
     </w:p>
@@ -18469,21 +17205,21 @@
       <w:pPr>
         <w:pStyle w:val="berschrift0"/>
       </w:pPr>
-      <w:bookmarkStart w:id="98" w:name="_Toc103703506"/>
+      <w:bookmarkStart w:id="103" w:name="_Toc103861921"/>
       <w:r>
         <w:lastRenderedPageBreak/>
         <w:t>Anhang</w:t>
       </w:r>
-      <w:bookmarkEnd w:id="98"/>
+      <w:bookmarkEnd w:id="103"/>
     </w:p>
     <w:p>
       <w:pPr>
         <w:pStyle w:val="Anhangberschrift"/>
       </w:pPr>
-      <w:bookmarkStart w:id="99" w:name="_Toc103703507"/>
-      <w:bookmarkStart w:id="100" w:name="_Ref103709779"/>
-      <w:bookmarkStart w:id="101" w:name="_Ref103709783"/>
-      <w:bookmarkStart w:id="102" w:name="_Ref103709799"/>
+      <w:bookmarkStart w:id="104" w:name="_Ref103709779"/>
+      <w:bookmarkStart w:id="105" w:name="_Ref103709783"/>
+      <w:bookmarkStart w:id="106" w:name="_Ref103709799"/>
+      <w:bookmarkStart w:id="107" w:name="_Toc103861922"/>
       <w:r>
         <w:t>Sweep-and-</w:t>
       </w:r>
@@ -18498,10 +17234,10 @@
       <w:r>
         <w:t>Testfälle</w:t>
       </w:r>
-      <w:bookmarkEnd w:id="99"/>
-      <w:bookmarkEnd w:id="100"/>
-      <w:bookmarkEnd w:id="101"/>
-      <w:bookmarkEnd w:id="102"/>
+      <w:bookmarkEnd w:id="104"/>
+      <w:bookmarkEnd w:id="105"/>
+      <w:bookmarkEnd w:id="106"/>
+      <w:bookmarkEnd w:id="107"/>
     </w:p>
     <w:p>
       <w:r>
@@ -19152,6 +17888,7 @@
       <w:pPr>
         <w:pStyle w:val="Anhangberschrift"/>
       </w:pPr>
+      <w:bookmarkStart w:id="108" w:name="_Toc103861923"/>
       <w:r>
         <w:rPr>
           <w:noProof/>
@@ -19295,6 +18032,7 @@
       <w:r>
         <w:t>Testfälle</w:t>
       </w:r>
+      <w:bookmarkEnd w:id="108"/>
     </w:p>
     <w:p>
       <w:pPr>
@@ -19380,16 +18118,7 @@
       </w:r>
       <w:r>
         <w:tab/>
-        <w:t>B</w:t>
-      </w:r>
-      <w:r>
-        <w:t xml:space="preserve">ild zum </w:t>
-      </w:r>
-      <w:r>
-        <w:t>2,3 und 4</w:t>
-      </w:r>
-      <w:r>
-        <w:t xml:space="preserve"> Testfall</w:t>
+        <w:t>Bild zum 2,3 und 4 Testfall</w:t>
       </w:r>
     </w:p>
     <w:p>
@@ -19397,16 +18126,7 @@
         <w:pStyle w:val="Beschriftung"/>
       </w:pPr>
       <w:r>
-        <w:t>B</w:t>
-      </w:r>
-      <w:r>
-        <w:t xml:space="preserve">ild zum </w:t>
-      </w:r>
-      <w:r>
-        <w:t>5</w:t>
-      </w:r>
-      <w:r>
-        <w:t xml:space="preserve"> Testfall</w:t>
+        <w:t>Bild zum 5 Testfall</w:t>
       </w:r>
     </w:p>
     <w:p/>
@@ -19429,19 +18149,7 @@
           <w:rPr>
             <w:rStyle w:val="Hyperlink"/>
           </w:rPr>
-          <w:t>https://github.com/</w:t>
-        </w:r>
-        <w:r>
-          <w:rPr>
-            <w:rStyle w:val="Hyperlink"/>
-          </w:rPr>
-          <w:t>D</w:t>
-        </w:r>
-        <w:r>
-          <w:rPr>
-            <w:rStyle w:val="Hyperlink"/>
-          </w:rPr>
-          <w:t>ennisGoss99/BachelorThesis/blob/main/Application/src/test/kotlin/GravitySystemTest.kt</w:t>
+          <w:t>https://github.com/DennisGoss99/BachelorThesis/blob/main/Application/src/test/kotlin/GravitySystemTest.kt</w:t>
         </w:r>
       </w:hyperlink>
       <w:r>
@@ -19460,13 +18168,7 @@
             <w:rPr>
               <w:rFonts w:ascii="Cambria Math" w:hAnsi="Cambria Math"/>
             </w:rPr>
-            <m:t>v</m:t>
-          </m:r>
-          <m:r>
-            <w:rPr>
-              <w:rFonts w:ascii="Cambria Math" w:hAnsi="Cambria Math"/>
-            </w:rPr>
-            <m:t xml:space="preserve"> = </m:t>
+            <m:t xml:space="preserve">v = </m:t>
           </m:r>
           <m:rad>
             <m:radPr>
@@ -20019,25 +18721,7 @@
           <w:i/>
           <w:iCs/>
         </w:rPr>
-        <w:t xml:space="preserve">Objekt </w:t>
-      </w:r>
-      <w:r>
-        <w:rPr>
-          <w:b/>
-          <w:bCs/>
-          <w:i/>
-          <w:iCs/>
-        </w:rPr>
-        <w:t>2</w:t>
-      </w:r>
-      <w:r>
-        <w:rPr>
-          <w:b/>
-          <w:bCs/>
-          <w:i/>
-          <w:iCs/>
-        </w:rPr>
-        <w:t>:</w:t>
+        <w:t>Objekt 2:</w:t>
       </w:r>
       <w:r>
         <w:rPr>
@@ -20191,25 +18875,7 @@
           <w:i/>
           <w:iCs/>
         </w:rPr>
-        <w:t xml:space="preserve">Objekt </w:t>
-      </w:r>
-      <w:r>
-        <w:rPr>
-          <w:b/>
-          <w:bCs/>
-          <w:i/>
-          <w:iCs/>
-        </w:rPr>
-        <w:t>3</w:t>
-      </w:r>
-      <w:r>
-        <w:rPr>
-          <w:b/>
-          <w:bCs/>
-          <w:i/>
-          <w:iCs/>
-        </w:rPr>
-        <w:t>:</w:t>
+        <w:t>Objekt 3:</w:t>
       </w:r>
       <w:r>
         <w:rPr>
@@ -20358,14 +19024,7 @@
           <w:b/>
           <w:bCs/>
         </w:rPr>
-        <w:t>Testfall [</w:t>
-      </w:r>
-      <w:r>
-        <w:rPr>
-          <w:b/>
-          <w:bCs/>
-        </w:rPr>
-        <w:t>Testobjekt umkreist</w:t>
+        <w:t>Testfall [Testobjekt umkreist</w:t>
       </w:r>
       <w:r>
         <w:rPr>
@@ -20434,13 +19093,7 @@
           <w:rPr>
             <w:rFonts w:ascii="Cambria Math" w:eastAsiaTheme="minorEastAsia" w:hAnsi="Cambria Math"/>
           </w:rPr>
-          <m:t xml:space="preserve"> </m:t>
-        </m:r>
-        <m:r>
-          <w:rPr>
-            <w:rFonts w:ascii="Cambria Math" w:eastAsiaTheme="minorEastAsia" w:hAnsi="Cambria Math"/>
-          </w:rPr>
-          <m:t xml:space="preserve">= </m:t>
+          <m:t xml:space="preserve"> = </m:t>
         </m:r>
         <m:d>
           <m:dPr>
@@ -20580,21 +19233,7 @@
           <w:rFonts w:ascii="Cambria Math" w:hAnsi="Cambria Math"/>
           <w:i/>
         </w:rPr>
-        <w:t xml:space="preserve">wird </w:t>
-      </w:r>
-      <w:r>
-        <w:rPr>
-          <w:rFonts w:ascii="Cambria Math" w:hAnsi="Cambria Math"/>
-          <w:i/>
-        </w:rPr>
-        <w:t xml:space="preserve">nicht </w:t>
-      </w:r>
-      <w:r>
-        <w:rPr>
-          <w:rFonts w:ascii="Cambria Math" w:hAnsi="Cambria Math"/>
-          <w:i/>
-        </w:rPr>
-        <w:t>von anderen Objekten beeinflusst</w:t>
+        <w:t>wird nicht von anderen Objekten beeinflusst</w:t>
       </w:r>
     </w:p>
     <w:p>
@@ -20622,16 +19261,7 @@
           <w:i/>
           <w:iCs/>
         </w:rPr>
-        <w:t>Objekt 2:</w:t>
-      </w:r>
-      <w:r>
-        <w:rPr>
-          <w:b/>
-          <w:bCs/>
-          <w:i/>
-          <w:iCs/>
-        </w:rPr>
-        <w:t xml:space="preserve"> </w:t>
+        <w:t xml:space="preserve">Objekt 2: </w:t>
       </w:r>
     </w:p>
     <w:p>
@@ -20945,25 +19575,7 @@
             <w:rPr>
               <w:rFonts w:ascii="Cambria Math" w:eastAsiaTheme="minorEastAsia" w:hAnsi="Cambria Math"/>
             </w:rPr>
-            <m:t xml:space="preserve"> = 0.81694555</m:t>
-          </m:r>
-          <m:r>
-            <w:rPr>
-              <w:rFonts w:ascii="Cambria Math" w:eastAsiaTheme="minorEastAsia" w:hAnsi="Cambria Math"/>
-            </w:rPr>
-            <m:t xml:space="preserve"> </m:t>
-          </m:r>
-          <m:r>
-            <w:rPr>
-              <w:rFonts w:ascii="Cambria Math" w:eastAsiaTheme="minorEastAsia" w:hAnsi="Cambria Math"/>
-            </w:rPr>
-            <m:t>⇒</m:t>
-          </m:r>
-          <m:r>
-            <w:rPr>
-              <w:rFonts w:ascii="Cambria Math" w:eastAsiaTheme="minorEastAsia" w:hAnsi="Cambria Math"/>
-            </w:rPr>
-            <m:t xml:space="preserve"> </m:t>
+            <m:t xml:space="preserve"> = 0.81694555 ⇒ </m:t>
           </m:r>
           <m:acc>
             <m:accPr>
@@ -21253,13 +19865,7 @@
             <w:rPr>
               <w:rFonts w:ascii="Cambria Math" w:eastAsiaTheme="minorEastAsia" w:hAnsi="Cambria Math"/>
             </w:rPr>
-            <m:t xml:space="preserve"> = 153.8214 ≈ 15</m:t>
-          </m:r>
-          <m:r>
-            <w:rPr>
-              <w:rFonts w:ascii="Cambria Math" w:eastAsiaTheme="minorEastAsia" w:hAnsi="Cambria Math"/>
-            </w:rPr>
-            <m:t>4</m:t>
+            <m:t xml:space="preserve"> = 153.8214 ≈ 154</m:t>
           </m:r>
         </m:oMath>
       </m:oMathPara>
@@ -21324,21 +19930,7 @@
           <w:b/>
           <w:bCs/>
         </w:rPr>
-        <w:t xml:space="preserve">Testobjekt umkreist Objekt im Zentrum auf der </w:t>
-      </w:r>
-      <w:r>
-        <w:rPr>
-          <w:b/>
-          <w:bCs/>
-        </w:rPr>
-        <w:t>Y</w:t>
-      </w:r>
-      <w:r>
-        <w:rPr>
-          <w:b/>
-          <w:bCs/>
-        </w:rPr>
-        <w:t>-Achse</w:t>
+        <w:t>Testobjekt umkreist Objekt im Zentrum auf der Y-Achse</w:t>
       </w:r>
       <w:r>
         <w:rPr>
@@ -21400,13 +19992,7 @@
           <w:rPr>
             <w:rFonts w:ascii="Cambria Math" w:eastAsiaTheme="minorEastAsia" w:hAnsi="Cambria Math"/>
           </w:rPr>
-          <m:t xml:space="preserve"> </m:t>
-        </m:r>
-        <m:r>
-          <w:rPr>
-            <w:rFonts w:ascii="Cambria Math" w:eastAsiaTheme="minorEastAsia" w:hAnsi="Cambria Math"/>
-          </w:rPr>
-          <m:t xml:space="preserve">= </m:t>
+          <m:t xml:space="preserve"> = </m:t>
         </m:r>
         <m:d>
           <m:dPr>
@@ -21527,19 +20113,7 @@
             <w:rPr>
               <w:rFonts w:ascii="Cambria Math" w:hAnsi="Cambria Math"/>
             </w:rPr>
-            <m:t xml:space="preserve">= </m:t>
-          </m:r>
-          <m:r>
-            <w:rPr>
-              <w:rFonts w:ascii="Cambria Math" w:hAnsi="Cambria Math"/>
-            </w:rPr>
-            <m:t>6</m:t>
-          </m:r>
-          <m:r>
-            <w:rPr>
-              <w:rFonts w:ascii="Cambria Math" w:hAnsi="Cambria Math"/>
-            </w:rPr>
-            <m:t xml:space="preserve"> </m:t>
+            <m:t xml:space="preserve">= 6 </m:t>
           </m:r>
         </m:oMath>
       </m:oMathPara>
@@ -21728,13 +20302,7 @@
           <w:rPr>
             <w:rFonts w:ascii="Cambria Math" w:eastAsiaTheme="minorEastAsia" w:hAnsi="Cambria Math"/>
           </w:rPr>
-          <m:t xml:space="preserve"> ⇒ r = </m:t>
-        </m:r>
-        <m:r>
-          <w:rPr>
-            <w:rFonts w:ascii="Cambria Math" w:eastAsiaTheme="minorEastAsia" w:hAnsi="Cambria Math"/>
-          </w:rPr>
-          <m:t>36</m:t>
+          <m:t xml:space="preserve"> ⇒ r = 36</m:t>
         </m:r>
       </m:oMath>
       <w:r>
@@ -21888,13 +20456,7 @@
                     <w:rPr>
                       <w:rFonts w:ascii="Cambria Math" w:hAnsi="Cambria Math"/>
                     </w:rPr>
-                    <m:t xml:space="preserve">6.674 * </m:t>
-                  </m:r>
-                  <m:r>
-                    <w:rPr>
-                      <w:rFonts w:ascii="Cambria Math" w:hAnsi="Cambria Math"/>
-                    </w:rPr>
-                    <m:t>6</m:t>
+                    <m:t>6.674 * 6</m:t>
                   </m:r>
                 </m:num>
                 <m:den>
@@ -21912,31 +20474,7 @@
             <w:rPr>
               <w:rFonts w:ascii="Cambria Math" w:eastAsiaTheme="minorEastAsia" w:hAnsi="Cambria Math"/>
             </w:rPr>
-            <m:t xml:space="preserve"> = </m:t>
-          </m:r>
-          <m:r>
-            <w:rPr>
-              <w:rFonts w:ascii="Cambria Math" w:eastAsiaTheme="minorEastAsia" w:hAnsi="Cambria Math"/>
-            </w:rPr>
-            <m:t>1.054672</m:t>
-          </m:r>
-          <m:r>
-            <w:rPr>
-              <w:rFonts w:ascii="Cambria Math" w:eastAsiaTheme="minorEastAsia" w:hAnsi="Cambria Math"/>
-            </w:rPr>
-            <m:t xml:space="preserve"> </m:t>
-          </m:r>
-          <m:r>
-            <w:rPr>
-              <w:rFonts w:ascii="Cambria Math" w:eastAsiaTheme="minorEastAsia" w:hAnsi="Cambria Math"/>
-            </w:rPr>
-            <m:t>⇒</m:t>
-          </m:r>
-          <m:r>
-            <w:rPr>
-              <w:rFonts w:ascii="Cambria Math" w:eastAsiaTheme="minorEastAsia" w:hAnsi="Cambria Math"/>
-            </w:rPr>
-            <m:t xml:space="preserve"> </m:t>
+            <m:t xml:space="preserve"> = 1.054672 ⇒ </m:t>
           </m:r>
           <m:acc>
             <m:accPr>
@@ -22216,13 +20754,7 @@
                     <w:rPr>
                       <w:rFonts w:ascii="Cambria Math" w:hAnsi="Cambria Math"/>
                     </w:rPr>
-                    <m:t xml:space="preserve">6.674 * </m:t>
-                  </m:r>
-                  <m:r>
-                    <w:rPr>
-                      <w:rFonts w:ascii="Cambria Math" w:hAnsi="Cambria Math"/>
-                    </w:rPr>
-                    <m:t>6</m:t>
+                    <m:t>6.674 * 6</m:t>
                   </m:r>
                 </m:den>
               </m:f>
@@ -22232,25 +20764,7 @@
             <w:rPr>
               <w:rFonts w:ascii="Cambria Math" w:eastAsiaTheme="minorEastAsia" w:hAnsi="Cambria Math"/>
             </w:rPr>
-            <m:t xml:space="preserve"> = </m:t>
-          </m:r>
-          <m:r>
-            <w:rPr>
-              <w:rFonts w:ascii="Cambria Math" w:eastAsiaTheme="minorEastAsia" w:hAnsi="Cambria Math"/>
-            </w:rPr>
-            <m:t>214.4692</m:t>
-          </m:r>
-          <m:r>
-            <w:rPr>
-              <w:rFonts w:ascii="Cambria Math" w:eastAsiaTheme="minorEastAsia" w:hAnsi="Cambria Math"/>
-            </w:rPr>
-            <m:t xml:space="preserve"> ≈ </m:t>
-          </m:r>
-          <m:r>
-            <w:rPr>
-              <w:rFonts w:ascii="Cambria Math" w:eastAsiaTheme="minorEastAsia" w:hAnsi="Cambria Math"/>
-            </w:rPr>
-            <m:t>214</m:t>
+            <m:t xml:space="preserve"> = 214.4692 ≈ 214</m:t>
           </m:r>
         </m:oMath>
       </m:oMathPara>
@@ -22297,21 +20811,7 @@
           <w:b/>
           <w:bCs/>
         </w:rPr>
-        <w:t xml:space="preserve">Testobjekt umkreist Objekt im Zentrum auf der </w:t>
-      </w:r>
-      <w:r>
-        <w:rPr>
-          <w:b/>
-          <w:bCs/>
-        </w:rPr>
-        <w:t>Z</w:t>
-      </w:r>
-      <w:r>
-        <w:rPr>
-          <w:b/>
-          <w:bCs/>
-        </w:rPr>
-        <w:t>-Achse</w:t>
+        <w:t>Testobjekt umkreist Objekt im Zentrum auf der Z-Achse</w:t>
       </w:r>
       <w:r>
         <w:rPr>
@@ -22373,13 +20873,7 @@
           <w:rPr>
             <w:rFonts w:ascii="Cambria Math" w:eastAsiaTheme="minorEastAsia" w:hAnsi="Cambria Math"/>
           </w:rPr>
-          <m:t xml:space="preserve"> </m:t>
-        </m:r>
-        <m:r>
-          <w:rPr>
-            <w:rFonts w:ascii="Cambria Math" w:eastAsiaTheme="minorEastAsia" w:hAnsi="Cambria Math"/>
-          </w:rPr>
-          <m:t xml:space="preserve">= </m:t>
+          <m:t xml:space="preserve"> = </m:t>
         </m:r>
         <m:d>
           <m:dPr>
@@ -22500,19 +20994,7 @@
             <w:rPr>
               <w:rFonts w:ascii="Cambria Math" w:hAnsi="Cambria Math"/>
             </w:rPr>
-            <m:t xml:space="preserve">= </m:t>
-          </m:r>
-          <m:r>
-            <w:rPr>
-              <w:rFonts w:ascii="Cambria Math" w:hAnsi="Cambria Math"/>
-            </w:rPr>
-            <m:t>80</m:t>
-          </m:r>
-          <m:r>
-            <w:rPr>
-              <w:rFonts w:ascii="Cambria Math" w:hAnsi="Cambria Math"/>
-            </w:rPr>
-            <m:t xml:space="preserve"> </m:t>
+            <m:t xml:space="preserve">= 80 </m:t>
           </m:r>
         </m:oMath>
       </m:oMathPara>
@@ -22710,13 +21192,7 @@
           <w:rPr>
             <w:rFonts w:ascii="Cambria Math" w:eastAsiaTheme="minorEastAsia" w:hAnsi="Cambria Math"/>
           </w:rPr>
-          <m:t xml:space="preserve"> ⇒ r = </m:t>
-        </m:r>
-        <m:r>
-          <w:rPr>
-            <w:rFonts w:ascii="Cambria Math" w:eastAsiaTheme="minorEastAsia" w:hAnsi="Cambria Math"/>
-          </w:rPr>
-          <m:t>600</m:t>
+          <m:t xml:space="preserve"> ⇒ r = 600</m:t>
         </m:r>
       </m:oMath>
       <w:r>
@@ -22870,13 +21346,7 @@
                     <w:rPr>
                       <w:rFonts w:ascii="Cambria Math" w:hAnsi="Cambria Math"/>
                     </w:rPr>
-                    <m:t xml:space="preserve">6.674 * </m:t>
-                  </m:r>
-                  <m:r>
-                    <w:rPr>
-                      <w:rFonts w:ascii="Cambria Math" w:hAnsi="Cambria Math"/>
-                    </w:rPr>
-                    <m:t>80</m:t>
+                    <m:t>6.674 * 80</m:t>
                   </m:r>
                 </m:num>
                 <m:den>
@@ -22894,31 +21364,7 @@
             <w:rPr>
               <w:rFonts w:ascii="Cambria Math" w:eastAsiaTheme="minorEastAsia" w:hAnsi="Cambria Math"/>
             </w:rPr>
-            <m:t xml:space="preserve"> = </m:t>
-          </m:r>
-          <m:r>
-            <w:rPr>
-              <w:rFonts w:ascii="Cambria Math" w:eastAsiaTheme="minorEastAsia" w:hAnsi="Cambria Math"/>
-            </w:rPr>
-            <m:t>0.9433274</m:t>
-          </m:r>
-          <m:r>
-            <w:rPr>
-              <w:rFonts w:ascii="Cambria Math" w:eastAsiaTheme="minorEastAsia" w:hAnsi="Cambria Math"/>
-            </w:rPr>
-            <m:t xml:space="preserve"> </m:t>
-          </m:r>
-          <m:r>
-            <w:rPr>
-              <w:rFonts w:ascii="Cambria Math" w:eastAsiaTheme="minorEastAsia" w:hAnsi="Cambria Math"/>
-            </w:rPr>
-            <m:t>⇒</m:t>
-          </m:r>
-          <m:r>
-            <w:rPr>
-              <w:rFonts w:ascii="Cambria Math" w:eastAsiaTheme="minorEastAsia" w:hAnsi="Cambria Math"/>
-            </w:rPr>
-            <m:t xml:space="preserve"> </m:t>
+            <m:t xml:space="preserve"> = 0.9433274 ⇒ </m:t>
           </m:r>
           <m:acc>
             <m:accPr>
@@ -23198,13 +21644,7 @@
                     <w:rPr>
                       <w:rFonts w:ascii="Cambria Math" w:hAnsi="Cambria Math"/>
                     </w:rPr>
-                    <m:t xml:space="preserve">6.674 * </m:t>
-                  </m:r>
-                  <m:r>
-                    <w:rPr>
-                      <w:rFonts w:ascii="Cambria Math" w:hAnsi="Cambria Math"/>
-                    </w:rPr>
-                    <m:t>80</m:t>
+                    <m:t>6.674 * 80</m:t>
                   </m:r>
                 </m:den>
               </m:f>
@@ -23214,25 +21654,7 @@
             <w:rPr>
               <w:rFonts w:ascii="Cambria Math" w:eastAsiaTheme="minorEastAsia" w:hAnsi="Cambria Math"/>
             </w:rPr>
-            <m:t xml:space="preserve"> = </m:t>
-          </m:r>
-          <m:r>
-            <w:rPr>
-              <w:rFonts w:ascii="Cambria Math" w:eastAsiaTheme="minorEastAsia" w:hAnsi="Cambria Math"/>
-            </w:rPr>
-            <m:t>3996.3972</m:t>
-          </m:r>
-          <m:r>
-            <w:rPr>
-              <w:rFonts w:ascii="Cambria Math" w:eastAsiaTheme="minorEastAsia" w:hAnsi="Cambria Math"/>
-            </w:rPr>
-            <m:t xml:space="preserve"> ≈ </m:t>
-          </m:r>
-          <m:r>
-            <w:rPr>
-              <w:rFonts w:ascii="Cambria Math" w:eastAsiaTheme="minorEastAsia" w:hAnsi="Cambria Math"/>
-            </w:rPr>
-            <m:t>3996</m:t>
+            <m:t xml:space="preserve"> = 3996.3972 ≈ 3996</m:t>
           </m:r>
         </m:oMath>
       </m:oMathPara>
@@ -23272,21 +21694,7 @@
           <w:b/>
           <w:bCs/>
         </w:rPr>
-        <w:t>Testfall [</w:t>
-      </w:r>
-      <w:r>
-        <w:rPr>
-          <w:b/>
-          <w:bCs/>
-        </w:rPr>
-        <w:t>testen des parallelen Systems</w:t>
-      </w:r>
-      <w:r>
-        <w:rPr>
-          <w:b/>
-          <w:bCs/>
-        </w:rPr>
-        <w:t>]</w:t>
+        <w:t>Testfall [testen des parallelen Systems]</w:t>
       </w:r>
     </w:p>
     <w:p>
@@ -23435,13 +21843,7 @@
                       <w:rPr>
                         <w:rFonts w:ascii="Cambria Math" w:eastAsiaTheme="minorEastAsia" w:hAnsi="Cambria Math"/>
                       </w:rPr>
-                      <m:t>Math.Random.NextInt(0, 101</m:t>
-                    </m:r>
-                    <m:r>
-                      <w:rPr>
-                        <w:rFonts w:ascii="Cambria Math" w:eastAsiaTheme="minorEastAsia" w:hAnsi="Cambria Math"/>
-                      </w:rPr>
-                      <m:t>)</m:t>
+                      <m:t>Math.Random.NextInt(0, 101)</m:t>
                     </m:r>
                   </m:e>
                 </m:mr>
@@ -23451,13 +21853,7 @@
                       <w:rPr>
                         <w:rFonts w:ascii="Cambria Math" w:eastAsiaTheme="minorEastAsia" w:hAnsi="Cambria Math"/>
                       </w:rPr>
-                      <m:t>Math.Random.NextInt(0, 101</m:t>
-                    </m:r>
-                    <m:r>
-                      <w:rPr>
-                        <w:rFonts w:ascii="Cambria Math" w:eastAsiaTheme="minorEastAsia" w:hAnsi="Cambria Math"/>
-                      </w:rPr>
-                      <m:t>)</m:t>
+                      <m:t>Math.Random.NextInt(0, 101)</m:t>
                     </m:r>
                   </m:e>
                 </m:mr>
@@ -23517,13 +21913,7 @@
             <w:rPr>
               <w:rFonts w:ascii="Cambria Math" w:eastAsiaTheme="minorEastAsia" w:hAnsi="Cambria Math"/>
             </w:rPr>
-            <m:t>Math.Random.NextInt(0, 101</m:t>
-          </m:r>
-          <m:r>
-            <w:rPr>
-              <w:rFonts w:ascii="Cambria Math" w:eastAsiaTheme="minorEastAsia" w:hAnsi="Cambria Math"/>
-            </w:rPr>
-            <m:t>)</m:t>
+            <m:t>Math.Random.NextInt(0, 101)</m:t>
           </m:r>
         </m:oMath>
       </m:oMathPara>
@@ -23691,7 +22081,7 @@
       <w:pPr>
         <w:pStyle w:val="Anhangberschrift"/>
       </w:pPr>
-      <w:bookmarkStart w:id="103" w:name="_Toc103703508"/>
+      <w:bookmarkStart w:id="109" w:name="_Toc103861924"/>
       <w:proofErr w:type="spellStart"/>
       <w:r>
         <w:lastRenderedPageBreak/>
@@ -23715,7 +22105,7 @@
       <w:r>
         <w:t>ink</w:t>
       </w:r>
-      <w:bookmarkEnd w:id="103"/>
+      <w:bookmarkEnd w:id="109"/>
     </w:p>
     <w:p>
       <w:pPr>
@@ -23736,17 +22126,17 @@
       <w:pPr>
         <w:pStyle w:val="Anhangberschrift"/>
       </w:pPr>
-      <w:bookmarkStart w:id="104" w:name="_Ref90590602"/>
-      <w:bookmarkStart w:id="105" w:name="_Ref90590605"/>
-      <w:bookmarkStart w:id="106" w:name="_Ref90590610"/>
-      <w:bookmarkStart w:id="107" w:name="_Toc103703509"/>
+      <w:bookmarkStart w:id="110" w:name="_Ref90590602"/>
+      <w:bookmarkStart w:id="111" w:name="_Ref90590605"/>
+      <w:bookmarkStart w:id="112" w:name="_Ref90590610"/>
+      <w:bookmarkStart w:id="113" w:name="_Toc103861925"/>
       <w:r>
         <w:t>Testfälle</w:t>
       </w:r>
-      <w:bookmarkEnd w:id="104"/>
-      <w:bookmarkEnd w:id="105"/>
-      <w:bookmarkEnd w:id="106"/>
-      <w:bookmarkEnd w:id="107"/>
+      <w:bookmarkEnd w:id="110"/>
+      <w:bookmarkEnd w:id="111"/>
+      <w:bookmarkEnd w:id="112"/>
+      <w:bookmarkEnd w:id="113"/>
     </w:p>
     <w:p>
       <w:hyperlink r:id="rId41" w:history="1">
@@ -23762,7 +22152,7 @@
       <w:pPr>
         <w:pStyle w:val="Anhangberschrift"/>
       </w:pPr>
-      <w:bookmarkStart w:id="108" w:name="_Toc103703510"/>
+      <w:bookmarkStart w:id="114" w:name="_Toc103861926"/>
       <w:r>
         <w:t xml:space="preserve">Codebeispiel </w:t>
       </w:r>
@@ -23791,7 +22181,7 @@
       <w:r>
         <w:t>]</w:t>
       </w:r>
-      <w:bookmarkEnd w:id="108"/>
+      <w:bookmarkEnd w:id="114"/>
     </w:p>
     <w:p>
       <w:pPr>
@@ -23824,10 +22214,10 @@
       <w:pPr>
         <w:pStyle w:val="Anhangberschrift"/>
       </w:pPr>
-      <w:bookmarkStart w:id="109" w:name="_Ref90589952"/>
-      <w:bookmarkStart w:id="110" w:name="_Ref90589959"/>
-      <w:bookmarkStart w:id="111" w:name="_Ref90589965"/>
-      <w:bookmarkStart w:id="112" w:name="_Toc103703511"/>
+      <w:bookmarkStart w:id="115" w:name="_Ref90589952"/>
+      <w:bookmarkStart w:id="116" w:name="_Ref90589959"/>
+      <w:bookmarkStart w:id="117" w:name="_Ref90589965"/>
+      <w:bookmarkStart w:id="118" w:name="_Toc103861927"/>
       <w:proofErr w:type="spellStart"/>
       <w:r>
         <w:lastRenderedPageBreak/>
@@ -23836,10 +22226,10 @@
       <w:r>
         <w:t>funktion</w:t>
       </w:r>
-      <w:bookmarkEnd w:id="109"/>
-      <w:bookmarkEnd w:id="110"/>
-      <w:bookmarkEnd w:id="111"/>
-      <w:bookmarkEnd w:id="112"/>
+      <w:bookmarkEnd w:id="115"/>
+      <w:bookmarkEnd w:id="116"/>
+      <w:bookmarkEnd w:id="117"/>
+      <w:bookmarkEnd w:id="118"/>
       <w:proofErr w:type="spellEnd"/>
     </w:p>
     <w:p>
@@ -24970,10 +23360,10 @@
       <w:pPr>
         <w:pStyle w:val="Anhangberschrift"/>
       </w:pPr>
-      <w:bookmarkStart w:id="113" w:name="_Ref90589983"/>
-      <w:bookmarkStart w:id="114" w:name="_Ref90589987"/>
-      <w:bookmarkStart w:id="115" w:name="_Ref90589992"/>
-      <w:bookmarkStart w:id="116" w:name="_Toc103703512"/>
+      <w:bookmarkStart w:id="119" w:name="_Ref90589983"/>
+      <w:bookmarkStart w:id="120" w:name="_Ref90589987"/>
+      <w:bookmarkStart w:id="121" w:name="_Ref90589992"/>
+      <w:bookmarkStart w:id="122" w:name="_Toc103861928"/>
       <w:proofErr w:type="spellStart"/>
       <w:r>
         <w:lastRenderedPageBreak/>
@@ -24982,10 +23372,10 @@
       <w:r>
         <w:t>funktion</w:t>
       </w:r>
-      <w:bookmarkEnd w:id="113"/>
-      <w:bookmarkEnd w:id="114"/>
-      <w:bookmarkEnd w:id="115"/>
-      <w:bookmarkEnd w:id="116"/>
+      <w:bookmarkEnd w:id="119"/>
+      <w:bookmarkEnd w:id="120"/>
+      <w:bookmarkEnd w:id="121"/>
+      <w:bookmarkEnd w:id="122"/>
       <w:proofErr w:type="spellEnd"/>
     </w:p>
     <w:p>
@@ -27668,10 +26058,10 @@
       <w:pPr>
         <w:pStyle w:val="Anhangberschrift"/>
       </w:pPr>
-      <w:bookmarkStart w:id="117" w:name="_Ref90590006"/>
-      <w:bookmarkStart w:id="118" w:name="_Ref90590016"/>
-      <w:bookmarkStart w:id="119" w:name="_Ref90590024"/>
-      <w:bookmarkStart w:id="120" w:name="_Toc103703513"/>
+      <w:bookmarkStart w:id="123" w:name="_Ref90590006"/>
+      <w:bookmarkStart w:id="124" w:name="_Ref90590016"/>
+      <w:bookmarkStart w:id="125" w:name="_Ref90590024"/>
+      <w:bookmarkStart w:id="126" w:name="_Toc103861929"/>
       <w:proofErr w:type="spellStart"/>
       <w:r>
         <w:lastRenderedPageBreak/>
@@ -27680,10 +26070,10 @@
       <w:r>
         <w:t>funktion</w:t>
       </w:r>
-      <w:bookmarkEnd w:id="117"/>
-      <w:bookmarkEnd w:id="118"/>
-      <w:bookmarkEnd w:id="119"/>
-      <w:bookmarkEnd w:id="120"/>
+      <w:bookmarkEnd w:id="123"/>
+      <w:bookmarkEnd w:id="124"/>
+      <w:bookmarkEnd w:id="125"/>
+      <w:bookmarkEnd w:id="126"/>
       <w:proofErr w:type="spellEnd"/>
     </w:p>
     <w:p>
@@ -28869,10 +27259,10 @@
       <w:pPr>
         <w:pStyle w:val="Anhangberschrift"/>
       </w:pPr>
-      <w:bookmarkStart w:id="121" w:name="_Ref90590438"/>
-      <w:bookmarkStart w:id="122" w:name="_Ref90590443"/>
-      <w:bookmarkStart w:id="123" w:name="_Ref90590449"/>
-      <w:bookmarkStart w:id="124" w:name="_Toc103703514"/>
+      <w:bookmarkStart w:id="127" w:name="_Ref90590438"/>
+      <w:bookmarkStart w:id="128" w:name="_Ref90590443"/>
+      <w:bookmarkStart w:id="129" w:name="_Ref90590449"/>
+      <w:bookmarkStart w:id="130" w:name="_Toc103861930"/>
       <w:r>
         <w:lastRenderedPageBreak/>
         <w:t xml:space="preserve">Codebeispiel </w:t>
@@ -28891,10 +27281,10 @@
       <w:r>
         <w:t xml:space="preserve"> Noise]</w:t>
       </w:r>
-      <w:bookmarkEnd w:id="121"/>
-      <w:bookmarkEnd w:id="122"/>
-      <w:bookmarkEnd w:id="123"/>
-      <w:bookmarkEnd w:id="124"/>
+      <w:bookmarkEnd w:id="127"/>
+      <w:bookmarkEnd w:id="128"/>
+      <w:bookmarkEnd w:id="129"/>
+      <w:bookmarkEnd w:id="130"/>
     </w:p>
     <w:p>
       <w:hyperlink r:id="rId43" w:history="1">
@@ -28910,10 +27300,10 @@
       <w:pPr>
         <w:pStyle w:val="Anhangberschrift"/>
       </w:pPr>
-      <w:bookmarkStart w:id="125" w:name="_Ref90590499"/>
-      <w:bookmarkStart w:id="126" w:name="_Ref90590501"/>
-      <w:bookmarkStart w:id="127" w:name="_Ref90590507"/>
-      <w:bookmarkStart w:id="128" w:name="_Toc103703515"/>
+      <w:bookmarkStart w:id="131" w:name="_Ref90590499"/>
+      <w:bookmarkStart w:id="132" w:name="_Ref90590501"/>
+      <w:bookmarkStart w:id="133" w:name="_Ref90590507"/>
+      <w:bookmarkStart w:id="134" w:name="_Toc103861931"/>
       <w:r>
         <w:t xml:space="preserve">Codebeispiel </w:t>
       </w:r>
@@ -28923,10 +27313,10 @@
       <w:r>
         <w:t>[Random Walk 3D]</w:t>
       </w:r>
-      <w:bookmarkEnd w:id="125"/>
-      <w:bookmarkEnd w:id="126"/>
-      <w:bookmarkEnd w:id="127"/>
-      <w:bookmarkEnd w:id="128"/>
+      <w:bookmarkEnd w:id="131"/>
+      <w:bookmarkEnd w:id="132"/>
+      <w:bookmarkEnd w:id="133"/>
+      <w:bookmarkEnd w:id="134"/>
     </w:p>
     <w:p>
       <w:pPr>
@@ -28960,10 +27350,10 @@
       <w:pPr>
         <w:pStyle w:val="Anhangberschrift"/>
       </w:pPr>
-      <w:bookmarkStart w:id="129" w:name="_Ref90591303"/>
-      <w:bookmarkStart w:id="130" w:name="_Ref90591306"/>
-      <w:bookmarkStart w:id="131" w:name="_Ref90591311"/>
-      <w:bookmarkStart w:id="132" w:name="_Toc103703516"/>
+      <w:bookmarkStart w:id="135" w:name="_Ref90591303"/>
+      <w:bookmarkStart w:id="136" w:name="_Ref90591306"/>
+      <w:bookmarkStart w:id="137" w:name="_Ref90591311"/>
+      <w:bookmarkStart w:id="138" w:name="_Toc103861932"/>
       <w:r>
         <w:lastRenderedPageBreak/>
         <w:t xml:space="preserve">Performens Test [Kotlin </w:t>
@@ -28976,10 +27366,10 @@
       <w:r>
         <w:t xml:space="preserve"> 3D-Code]</w:t>
       </w:r>
-      <w:bookmarkEnd w:id="129"/>
-      <w:bookmarkEnd w:id="130"/>
-      <w:bookmarkEnd w:id="131"/>
-      <w:bookmarkEnd w:id="132"/>
+      <w:bookmarkEnd w:id="135"/>
+      <w:bookmarkEnd w:id="136"/>
+      <w:bookmarkEnd w:id="137"/>
+      <w:bookmarkEnd w:id="138"/>
     </w:p>
     <w:p>
       <w:r>
@@ -30459,10 +28849,7 @@
         <w:t>Blender</w:t>
       </w:r>
       <w:r>
-        <w:t xml:space="preserve"> ist eine Software um dreidimensionale Bühnenbilder</w:t>
-      </w:r>
-      <w:r>
-        <w:t>/ Modelle zu modellieren und zu gestalten.</w:t>
+        <w:t xml:space="preserve"> ist eine Software, um dreidimensionale Bühnenbilder/ Modelle zu modellieren und zu gestalten.</w:t>
       </w:r>
     </w:p>
   </w:footnote>

--- a/Documents/Bachelorarbeit.docx
+++ b/Documents/Bachelorarbeit.docx
@@ -194,7 +194,7 @@
         <w:br w:type="page"/>
       </w:r>
     </w:p>
-    <w:bookmarkStart w:id="1" w:name="_Toc103869920" w:displacedByCustomXml="next"/>
+    <w:bookmarkStart w:id="1" w:name="_Toc103942405" w:displacedByCustomXml="next"/>
     <w:sdt>
       <w:sdtPr>
         <w:rPr>
@@ -246,7 +246,7 @@
           <w:r>
             <w:fldChar w:fldCharType="separate"/>
           </w:r>
-          <w:hyperlink w:anchor="_Toc103869920" w:history="1">
+          <w:hyperlink w:anchor="_Toc103942405" w:history="1">
             <w:r>
               <w:rPr>
                 <w:rStyle w:val="Hyperlink"/>
@@ -273,7 +273,7 @@
                 <w:noProof/>
                 <w:webHidden/>
               </w:rPr>
-              <w:instrText xml:space="preserve"> PAGEREF _Toc103869920 \h </w:instrText>
+              <w:instrText xml:space="preserve"> PAGEREF _Toc103942405 \h </w:instrText>
             </w:r>
             <w:r>
               <w:rPr>
@@ -316,7 +316,7 @@
               <w:lang w:eastAsia="de-DE"/>
             </w:rPr>
           </w:pPr>
-          <w:hyperlink w:anchor="_Toc103869921" w:history="1">
+          <w:hyperlink w:anchor="_Toc103942406" w:history="1">
             <w:r>
               <w:rPr>
                 <w:rStyle w:val="Hyperlink"/>
@@ -343,7 +343,7 @@
                 <w:noProof/>
                 <w:webHidden/>
               </w:rPr>
-              <w:instrText xml:space="preserve"> PAGEREF _Toc103869921 \h </w:instrText>
+              <w:instrText xml:space="preserve"> PAGEREF _Toc103942406 \h </w:instrText>
             </w:r>
             <w:r>
               <w:rPr>
@@ -387,7 +387,7 @@
               <w:lang w:eastAsia="de-DE"/>
             </w:rPr>
           </w:pPr>
-          <w:hyperlink w:anchor="_Toc103869922" w:history="1">
+          <w:hyperlink w:anchor="_Toc103942407" w:history="1">
             <w:r>
               <w:rPr>
                 <w:rStyle w:val="Hyperlink"/>
@@ -429,7 +429,7 @@
                 <w:noProof/>
                 <w:webHidden/>
               </w:rPr>
-              <w:instrText xml:space="preserve"> PAGEREF _Toc103869922 \h </w:instrText>
+              <w:instrText xml:space="preserve"> PAGEREF _Toc103942407 \h </w:instrText>
             </w:r>
             <w:r>
               <w:rPr>
@@ -473,7 +473,7 @@
               <w:lang w:eastAsia="de-DE"/>
             </w:rPr>
           </w:pPr>
-          <w:hyperlink w:anchor="_Toc103869923" w:history="1">
+          <w:hyperlink w:anchor="_Toc103942408" w:history="1">
             <w:r>
               <w:rPr>
                 <w:rStyle w:val="Hyperlink"/>
@@ -515,7 +515,7 @@
                 <w:noProof/>
                 <w:webHidden/>
               </w:rPr>
-              <w:instrText xml:space="preserve"> PAGEREF _Toc103869923 \h </w:instrText>
+              <w:instrText xml:space="preserve"> PAGEREF _Toc103942408 \h </w:instrText>
             </w:r>
             <w:r>
               <w:rPr>
@@ -559,7 +559,7 @@
               <w:lang w:eastAsia="de-DE"/>
             </w:rPr>
           </w:pPr>
-          <w:hyperlink w:anchor="_Toc103869924" w:history="1">
+          <w:hyperlink w:anchor="_Toc103942409" w:history="1">
             <w:r>
               <w:rPr>
                 <w:rStyle w:val="Hyperlink"/>
@@ -601,7 +601,7 @@
                 <w:noProof/>
                 <w:webHidden/>
               </w:rPr>
-              <w:instrText xml:space="preserve"> PAGEREF _Toc103869924 \h </w:instrText>
+              <w:instrText xml:space="preserve"> PAGEREF _Toc103942409 \h </w:instrText>
             </w:r>
             <w:r>
               <w:rPr>
@@ -645,7 +645,7 @@
               <w:lang w:eastAsia="de-DE"/>
             </w:rPr>
           </w:pPr>
-          <w:hyperlink w:anchor="_Toc103869925" w:history="1">
+          <w:hyperlink w:anchor="_Toc103942410" w:history="1">
             <w:r>
               <w:rPr>
                 <w:rStyle w:val="Hyperlink"/>
@@ -687,7 +687,7 @@
                 <w:noProof/>
                 <w:webHidden/>
               </w:rPr>
-              <w:instrText xml:space="preserve"> PAGEREF _Toc103869925 \h </w:instrText>
+              <w:instrText xml:space="preserve"> PAGEREF _Toc103942410 \h </w:instrText>
             </w:r>
             <w:r>
               <w:rPr>
@@ -731,7 +731,7 @@
               <w:lang w:eastAsia="de-DE"/>
             </w:rPr>
           </w:pPr>
-          <w:hyperlink w:anchor="_Toc103869926" w:history="1">
+          <w:hyperlink w:anchor="_Toc103942411" w:history="1">
             <w:r>
               <w:rPr>
                 <w:rStyle w:val="Hyperlink"/>
@@ -773,7 +773,7 @@
                 <w:noProof/>
                 <w:webHidden/>
               </w:rPr>
-              <w:instrText xml:space="preserve"> PAGEREF _Toc103869926 \h </w:instrText>
+              <w:instrText xml:space="preserve"> PAGEREF _Toc103942411 \h </w:instrText>
             </w:r>
             <w:r>
               <w:rPr>
@@ -817,7 +817,7 @@
               <w:lang w:eastAsia="de-DE"/>
             </w:rPr>
           </w:pPr>
-          <w:hyperlink w:anchor="_Toc103869927" w:history="1">
+          <w:hyperlink w:anchor="_Toc103942412" w:history="1">
             <w:r>
               <w:rPr>
                 <w:rStyle w:val="Hyperlink"/>
@@ -859,7 +859,7 @@
                 <w:noProof/>
                 <w:webHidden/>
               </w:rPr>
-              <w:instrText xml:space="preserve"> PAGEREF _Toc103869927 \h </w:instrText>
+              <w:instrText xml:space="preserve"> PAGEREF _Toc103942412 \h </w:instrText>
             </w:r>
             <w:r>
               <w:rPr>
@@ -903,7 +903,7 @@
               <w:lang w:eastAsia="de-DE"/>
             </w:rPr>
           </w:pPr>
-          <w:hyperlink w:anchor="_Toc103869928" w:history="1">
+          <w:hyperlink w:anchor="_Toc103942413" w:history="1">
             <w:r>
               <w:rPr>
                 <w:rStyle w:val="Hyperlink"/>
@@ -945,7 +945,7 @@
                 <w:noProof/>
                 <w:webHidden/>
               </w:rPr>
-              <w:instrText xml:space="preserve"> PAGEREF _Toc103869928 \h </w:instrText>
+              <w:instrText xml:space="preserve"> PAGEREF _Toc103942413 \h </w:instrText>
             </w:r>
             <w:r>
               <w:rPr>
@@ -989,7 +989,7 @@
               <w:lang w:eastAsia="de-DE"/>
             </w:rPr>
           </w:pPr>
-          <w:hyperlink w:anchor="_Toc103869929" w:history="1">
+          <w:hyperlink w:anchor="_Toc103942414" w:history="1">
             <w:r>
               <w:rPr>
                 <w:rStyle w:val="Hyperlink"/>
@@ -1031,7 +1031,7 @@
                 <w:noProof/>
                 <w:webHidden/>
               </w:rPr>
-              <w:instrText xml:space="preserve"> PAGEREF _Toc103869929 \h </w:instrText>
+              <w:instrText xml:space="preserve"> PAGEREF _Toc103942414 \h </w:instrText>
             </w:r>
             <w:r>
               <w:rPr>
@@ -1075,7 +1075,7 @@
               <w:lang w:eastAsia="de-DE"/>
             </w:rPr>
           </w:pPr>
-          <w:hyperlink w:anchor="_Toc103869930" w:history="1">
+          <w:hyperlink w:anchor="_Toc103942415" w:history="1">
             <w:r>
               <w:rPr>
                 <w:rStyle w:val="Hyperlink"/>
@@ -1117,7 +1117,7 @@
                 <w:noProof/>
                 <w:webHidden/>
               </w:rPr>
-              <w:instrText xml:space="preserve"> PAGEREF _Toc103869930 \h </w:instrText>
+              <w:instrText xml:space="preserve"> PAGEREF _Toc103942415 \h </w:instrText>
             </w:r>
             <w:r>
               <w:rPr>
@@ -1161,7 +1161,7 @@
               <w:lang w:eastAsia="de-DE"/>
             </w:rPr>
           </w:pPr>
-          <w:hyperlink w:anchor="_Toc103869931" w:history="1">
+          <w:hyperlink w:anchor="_Toc103942416" w:history="1">
             <w:r>
               <w:rPr>
                 <w:rStyle w:val="Hyperlink"/>
@@ -1203,7 +1203,7 @@
                 <w:noProof/>
                 <w:webHidden/>
               </w:rPr>
-              <w:instrText xml:space="preserve"> PAGEREF _Toc103869931 \h </w:instrText>
+              <w:instrText xml:space="preserve"> PAGEREF _Toc103942416 \h </w:instrText>
             </w:r>
             <w:r>
               <w:rPr>
@@ -1247,7 +1247,7 @@
               <w:lang w:eastAsia="de-DE"/>
             </w:rPr>
           </w:pPr>
-          <w:hyperlink w:anchor="_Toc103869932" w:history="1">
+          <w:hyperlink w:anchor="_Toc103942417" w:history="1">
             <w:r>
               <w:rPr>
                 <w:rStyle w:val="Hyperlink"/>
@@ -1289,7 +1289,7 @@
                 <w:noProof/>
                 <w:webHidden/>
               </w:rPr>
-              <w:instrText xml:space="preserve"> PAGEREF _Toc103869932 \h </w:instrText>
+              <w:instrText xml:space="preserve"> PAGEREF _Toc103942417 \h </w:instrText>
             </w:r>
             <w:r>
               <w:rPr>
@@ -1310,6 +1310,264 @@
                 <w:webHidden/>
               </w:rPr>
               <w:t>5</w:t>
+            </w:r>
+            <w:r>
+              <w:rPr>
+                <w:noProof/>
+                <w:webHidden/>
+              </w:rPr>
+              <w:fldChar w:fldCharType="end"/>
+            </w:r>
+          </w:hyperlink>
+        </w:p>
+        <w:p>
+          <w:pPr>
+            <w:pStyle w:val="Verzeichnis3"/>
+            <w:tabs>
+              <w:tab w:val="left" w:pos="1320"/>
+              <w:tab w:val="right" w:leader="dot" w:pos="8493"/>
+            </w:tabs>
+            <w:rPr>
+              <w:rFonts w:asciiTheme="minorHAnsi" w:eastAsiaTheme="minorEastAsia" w:hAnsiTheme="minorHAnsi"/>
+              <w:noProof/>
+              <w:lang w:eastAsia="de-DE"/>
+            </w:rPr>
+          </w:pPr>
+          <w:hyperlink w:anchor="_Toc103942418" w:history="1">
+            <w:r>
+              <w:rPr>
+                <w:rStyle w:val="Hyperlink"/>
+                <w:noProof/>
+              </w:rPr>
+              <w:t>2.5.1</w:t>
+            </w:r>
+            <w:r>
+              <w:rPr>
+                <w:rFonts w:asciiTheme="minorHAnsi" w:eastAsiaTheme="minorEastAsia" w:hAnsiTheme="minorHAnsi"/>
+                <w:noProof/>
+                <w:lang w:eastAsia="de-DE"/>
+              </w:rPr>
+              <w:tab/>
+            </w:r>
+            <w:r>
+              <w:rPr>
+                <w:rStyle w:val="Hyperlink"/>
+                <w:noProof/>
+              </w:rPr>
+              <w:t>Gravitation</w:t>
+            </w:r>
+            <w:r>
+              <w:rPr>
+                <w:noProof/>
+                <w:webHidden/>
+              </w:rPr>
+              <w:tab/>
+            </w:r>
+            <w:r>
+              <w:rPr>
+                <w:noProof/>
+                <w:webHidden/>
+              </w:rPr>
+              <w:fldChar w:fldCharType="begin"/>
+            </w:r>
+            <w:r>
+              <w:rPr>
+                <w:noProof/>
+                <w:webHidden/>
+              </w:rPr>
+              <w:instrText xml:space="preserve"> PAGEREF _Toc103942418 \h </w:instrText>
+            </w:r>
+            <w:r>
+              <w:rPr>
+                <w:noProof/>
+                <w:webHidden/>
+              </w:rPr>
+            </w:r>
+            <w:r>
+              <w:rPr>
+                <w:noProof/>
+                <w:webHidden/>
+              </w:rPr>
+              <w:fldChar w:fldCharType="separate"/>
+            </w:r>
+            <w:r>
+              <w:rPr>
+                <w:noProof/>
+                <w:webHidden/>
+              </w:rPr>
+              <w:t>6</w:t>
+            </w:r>
+            <w:r>
+              <w:rPr>
+                <w:noProof/>
+                <w:webHidden/>
+              </w:rPr>
+              <w:fldChar w:fldCharType="end"/>
+            </w:r>
+          </w:hyperlink>
+        </w:p>
+        <w:p>
+          <w:pPr>
+            <w:pStyle w:val="Verzeichnis3"/>
+            <w:tabs>
+              <w:tab w:val="left" w:pos="1320"/>
+              <w:tab w:val="right" w:leader="dot" w:pos="8493"/>
+            </w:tabs>
+            <w:rPr>
+              <w:rFonts w:asciiTheme="minorHAnsi" w:eastAsiaTheme="minorEastAsia" w:hAnsiTheme="minorHAnsi"/>
+              <w:noProof/>
+              <w:lang w:eastAsia="de-DE"/>
+            </w:rPr>
+          </w:pPr>
+          <w:hyperlink w:anchor="_Toc103942419" w:history="1">
+            <w:r>
+              <w:rPr>
+                <w:rStyle w:val="Hyperlink"/>
+                <w:noProof/>
+              </w:rPr>
+              <w:t>2.5.2</w:t>
+            </w:r>
+            <w:r>
+              <w:rPr>
+                <w:rFonts w:asciiTheme="minorHAnsi" w:eastAsiaTheme="minorEastAsia" w:hAnsiTheme="minorHAnsi"/>
+                <w:noProof/>
+                <w:lang w:eastAsia="de-DE"/>
+              </w:rPr>
+              <w:tab/>
+            </w:r>
+            <w:r>
+              <w:rPr>
+                <w:rStyle w:val="Hyperlink"/>
+                <w:noProof/>
+              </w:rPr>
+              <w:t>Grundaufbau der Anwendung</w:t>
+            </w:r>
+            <w:r>
+              <w:rPr>
+                <w:noProof/>
+                <w:webHidden/>
+              </w:rPr>
+              <w:tab/>
+            </w:r>
+            <w:r>
+              <w:rPr>
+                <w:noProof/>
+                <w:webHidden/>
+              </w:rPr>
+              <w:fldChar w:fldCharType="begin"/>
+            </w:r>
+            <w:r>
+              <w:rPr>
+                <w:noProof/>
+                <w:webHidden/>
+              </w:rPr>
+              <w:instrText xml:space="preserve"> PAGEREF _Toc103942419 \h </w:instrText>
+            </w:r>
+            <w:r>
+              <w:rPr>
+                <w:noProof/>
+                <w:webHidden/>
+              </w:rPr>
+            </w:r>
+            <w:r>
+              <w:rPr>
+                <w:noProof/>
+                <w:webHidden/>
+              </w:rPr>
+              <w:fldChar w:fldCharType="separate"/>
+            </w:r>
+            <w:r>
+              <w:rPr>
+                <w:noProof/>
+                <w:webHidden/>
+              </w:rPr>
+              <w:t>6</w:t>
+            </w:r>
+            <w:r>
+              <w:rPr>
+                <w:noProof/>
+                <w:webHidden/>
+              </w:rPr>
+              <w:fldChar w:fldCharType="end"/>
+            </w:r>
+          </w:hyperlink>
+        </w:p>
+        <w:p>
+          <w:pPr>
+            <w:pStyle w:val="Verzeichnis3"/>
+            <w:tabs>
+              <w:tab w:val="left" w:pos="1320"/>
+              <w:tab w:val="right" w:leader="dot" w:pos="8493"/>
+            </w:tabs>
+            <w:rPr>
+              <w:rFonts w:asciiTheme="minorHAnsi" w:eastAsiaTheme="minorEastAsia" w:hAnsiTheme="minorHAnsi"/>
+              <w:noProof/>
+              <w:lang w:eastAsia="de-DE"/>
+            </w:rPr>
+          </w:pPr>
+          <w:hyperlink w:anchor="_Toc103942420" w:history="1">
+            <w:r>
+              <w:rPr>
+                <w:rStyle w:val="Hyperlink"/>
+                <w:noProof/>
+              </w:rPr>
+              <w:t>2.5.3</w:t>
+            </w:r>
+            <w:r>
+              <w:rPr>
+                <w:rFonts w:asciiTheme="minorHAnsi" w:eastAsiaTheme="minorEastAsia" w:hAnsiTheme="minorHAnsi"/>
+                <w:noProof/>
+                <w:lang w:eastAsia="de-DE"/>
+              </w:rPr>
+              <w:tab/>
+            </w:r>
+            <w:r>
+              <w:rPr>
+                <w:rStyle w:val="Hyperlink"/>
+                <w:noProof/>
+              </w:rPr>
+              <w:t>Grundaufbau der Anwendung</w:t>
+            </w:r>
+            <w:r>
+              <w:rPr>
+                <w:noProof/>
+                <w:webHidden/>
+              </w:rPr>
+              <w:tab/>
+            </w:r>
+            <w:r>
+              <w:rPr>
+                <w:noProof/>
+                <w:webHidden/>
+              </w:rPr>
+              <w:fldChar w:fldCharType="begin"/>
+            </w:r>
+            <w:r>
+              <w:rPr>
+                <w:noProof/>
+                <w:webHidden/>
+              </w:rPr>
+              <w:instrText xml:space="preserve"> PAGEREF _Toc103942420 \h </w:instrText>
+            </w:r>
+            <w:r>
+              <w:rPr>
+                <w:noProof/>
+                <w:webHidden/>
+              </w:rPr>
+            </w:r>
+            <w:r>
+              <w:rPr>
+                <w:noProof/>
+                <w:webHidden/>
+              </w:rPr>
+              <w:fldChar w:fldCharType="separate"/>
+            </w:r>
+            <w:r>
+              <w:rPr>
+                <w:noProof/>
+                <w:webHidden/>
+              </w:rPr>
+              <w:t>6</w:t>
             </w:r>
             <w:r>
               <w:rPr>
@@ -1333,7 +1591,7 @@
               <w:lang w:eastAsia="de-DE"/>
             </w:rPr>
           </w:pPr>
-          <w:hyperlink w:anchor="_Toc103869933" w:history="1">
+          <w:hyperlink w:anchor="_Toc103942421" w:history="1">
             <w:r>
               <w:rPr>
                 <w:rStyle w:val="Hyperlink"/>
@@ -1375,7 +1633,7 @@
                 <w:noProof/>
                 <w:webHidden/>
               </w:rPr>
-              <w:instrText xml:space="preserve"> PAGEREF _Toc103869933 \h </w:instrText>
+              <w:instrText xml:space="preserve"> PAGEREF _Toc103942421 \h </w:instrText>
             </w:r>
             <w:r>
               <w:rPr>
@@ -1419,7 +1677,7 @@
               <w:lang w:eastAsia="de-DE"/>
             </w:rPr>
           </w:pPr>
-          <w:hyperlink w:anchor="_Toc103869934" w:history="1">
+          <w:hyperlink w:anchor="_Toc103942422" w:history="1">
             <w:r>
               <w:rPr>
                 <w:rStyle w:val="Hyperlink"/>
@@ -1461,7 +1719,7 @@
                 <w:noProof/>
                 <w:webHidden/>
               </w:rPr>
-              <w:instrText xml:space="preserve"> PAGEREF _Toc103869934 \h </w:instrText>
+              <w:instrText xml:space="preserve"> PAGEREF _Toc103942422 \h </w:instrText>
             </w:r>
             <w:r>
               <w:rPr>
@@ -1505,7 +1763,7 @@
               <w:lang w:eastAsia="de-DE"/>
             </w:rPr>
           </w:pPr>
-          <w:hyperlink w:anchor="_Toc103869935" w:history="1">
+          <w:hyperlink w:anchor="_Toc103942423" w:history="1">
             <w:r>
               <w:rPr>
                 <w:rStyle w:val="Hyperlink"/>
@@ -1547,7 +1805,7 @@
                 <w:noProof/>
                 <w:webHidden/>
               </w:rPr>
-              <w:instrText xml:space="preserve"> PAGEREF _Toc103869935 \h </w:instrText>
+              <w:instrText xml:space="preserve"> PAGEREF _Toc103942423 \h </w:instrText>
             </w:r>
             <w:r>
               <w:rPr>
@@ -1591,7 +1849,7 @@
               <w:lang w:eastAsia="de-DE"/>
             </w:rPr>
           </w:pPr>
-          <w:hyperlink w:anchor="_Toc103869936" w:history="1">
+          <w:hyperlink w:anchor="_Toc103942424" w:history="1">
             <w:r>
               <w:rPr>
                 <w:rStyle w:val="Hyperlink"/>
@@ -1633,7 +1891,7 @@
                 <w:noProof/>
                 <w:webHidden/>
               </w:rPr>
-              <w:instrText xml:space="preserve"> PAGEREF _Toc103869936 \h </w:instrText>
+              <w:instrText xml:space="preserve"> PAGEREF _Toc103942424 \h </w:instrText>
             </w:r>
             <w:r>
               <w:rPr>
@@ -1677,7 +1935,7 @@
               <w:lang w:eastAsia="de-DE"/>
             </w:rPr>
           </w:pPr>
-          <w:hyperlink w:anchor="_Toc103869937" w:history="1">
+          <w:hyperlink w:anchor="_Toc103942425" w:history="1">
             <w:r>
               <w:rPr>
                 <w:rStyle w:val="Hyperlink"/>
@@ -1719,7 +1977,7 @@
                 <w:noProof/>
                 <w:webHidden/>
               </w:rPr>
-              <w:instrText xml:space="preserve"> PAGEREF _Toc103869937 \h </w:instrText>
+              <w:instrText xml:space="preserve"> PAGEREF _Toc103942425 \h </w:instrText>
             </w:r>
             <w:r>
               <w:rPr>
@@ -1763,7 +2021,7 @@
               <w:lang w:eastAsia="de-DE"/>
             </w:rPr>
           </w:pPr>
-          <w:hyperlink w:anchor="_Toc103869938" w:history="1">
+          <w:hyperlink w:anchor="_Toc103942426" w:history="1">
             <w:r>
               <w:rPr>
                 <w:rStyle w:val="Hyperlink"/>
@@ -1805,7 +2063,7 @@
                 <w:noProof/>
                 <w:webHidden/>
               </w:rPr>
-              <w:instrText xml:space="preserve"> PAGEREF _Toc103869938 \h </w:instrText>
+              <w:instrText xml:space="preserve"> PAGEREF _Toc103942426 \h </w:instrText>
             </w:r>
             <w:r>
               <w:rPr>
@@ -1849,7 +2107,7 @@
               <w:lang w:eastAsia="de-DE"/>
             </w:rPr>
           </w:pPr>
-          <w:hyperlink w:anchor="_Toc103869939" w:history="1">
+          <w:hyperlink w:anchor="_Toc103942427" w:history="1">
             <w:r>
               <w:rPr>
                 <w:rStyle w:val="Hyperlink"/>
@@ -1891,7 +2149,7 @@
                 <w:noProof/>
                 <w:webHidden/>
               </w:rPr>
-              <w:instrText xml:space="preserve"> PAGEREF _Toc103869939 \h </w:instrText>
+              <w:instrText xml:space="preserve"> PAGEREF _Toc103942427 \h </w:instrText>
             </w:r>
             <w:r>
               <w:rPr>
@@ -1935,7 +2193,7 @@
               <w:lang w:eastAsia="de-DE"/>
             </w:rPr>
           </w:pPr>
-          <w:hyperlink w:anchor="_Toc103869940" w:history="1">
+          <w:hyperlink w:anchor="_Toc103942428" w:history="1">
             <w:r>
               <w:rPr>
                 <w:rStyle w:val="Hyperlink"/>
@@ -1977,7 +2235,7 @@
                 <w:noProof/>
                 <w:webHidden/>
               </w:rPr>
-              <w:instrText xml:space="preserve"> PAGEREF _Toc103869940 \h </w:instrText>
+              <w:instrText xml:space="preserve"> PAGEREF _Toc103942428 \h </w:instrText>
             </w:r>
             <w:r>
               <w:rPr>
@@ -2021,7 +2279,7 @@
               <w:lang w:eastAsia="de-DE"/>
             </w:rPr>
           </w:pPr>
-          <w:hyperlink w:anchor="_Toc103869941" w:history="1">
+          <w:hyperlink w:anchor="_Toc103942429" w:history="1">
             <w:r>
               <w:rPr>
                 <w:rStyle w:val="Hyperlink"/>
@@ -2063,7 +2321,7 @@
                 <w:noProof/>
                 <w:webHidden/>
               </w:rPr>
-              <w:instrText xml:space="preserve"> PAGEREF _Toc103869941 \h </w:instrText>
+              <w:instrText xml:space="preserve"> PAGEREF _Toc103942429 \h </w:instrText>
             </w:r>
             <w:r>
               <w:rPr>
@@ -2107,7 +2365,7 @@
               <w:lang w:eastAsia="de-DE"/>
             </w:rPr>
           </w:pPr>
-          <w:hyperlink w:anchor="_Toc103869942" w:history="1">
+          <w:hyperlink w:anchor="_Toc103942430" w:history="1">
             <w:r>
               <w:rPr>
                 <w:rStyle w:val="Hyperlink"/>
@@ -2149,7 +2407,7 @@
                 <w:noProof/>
                 <w:webHidden/>
               </w:rPr>
-              <w:instrText xml:space="preserve"> PAGEREF _Toc103869942 \h </w:instrText>
+              <w:instrText xml:space="preserve"> PAGEREF _Toc103942430 \h </w:instrText>
             </w:r>
             <w:r>
               <w:rPr>
@@ -2193,7 +2451,7 @@
               <w:lang w:eastAsia="de-DE"/>
             </w:rPr>
           </w:pPr>
-          <w:hyperlink w:anchor="_Toc103869943" w:history="1">
+          <w:hyperlink w:anchor="_Toc103942431" w:history="1">
             <w:r>
               <w:rPr>
                 <w:rStyle w:val="Hyperlink"/>
@@ -2235,7 +2493,7 @@
                 <w:noProof/>
                 <w:webHidden/>
               </w:rPr>
-              <w:instrText xml:space="preserve"> PAGEREF _Toc103869943 \h </w:instrText>
+              <w:instrText xml:space="preserve"> PAGEREF _Toc103942431 \h </w:instrText>
             </w:r>
             <w:r>
               <w:rPr>
@@ -2279,7 +2537,7 @@
               <w:lang w:eastAsia="de-DE"/>
             </w:rPr>
           </w:pPr>
-          <w:hyperlink w:anchor="_Toc103869944" w:history="1">
+          <w:hyperlink w:anchor="_Toc103942432" w:history="1">
             <w:r>
               <w:rPr>
                 <w:rStyle w:val="Hyperlink"/>
@@ -2321,7 +2579,7 @@
                 <w:noProof/>
                 <w:webHidden/>
               </w:rPr>
-              <w:instrText xml:space="preserve"> PAGEREF _Toc103869944 \h </w:instrText>
+              <w:instrText xml:space="preserve"> PAGEREF _Toc103942432 \h </w:instrText>
             </w:r>
             <w:r>
               <w:rPr>
@@ -2365,7 +2623,7 @@
               <w:lang w:eastAsia="de-DE"/>
             </w:rPr>
           </w:pPr>
-          <w:hyperlink w:anchor="_Toc103869945" w:history="1">
+          <w:hyperlink w:anchor="_Toc103942433" w:history="1">
             <w:r>
               <w:rPr>
                 <w:rStyle w:val="Hyperlink"/>
@@ -2407,7 +2665,7 @@
                 <w:noProof/>
                 <w:webHidden/>
               </w:rPr>
-              <w:instrText xml:space="preserve"> PAGEREF _Toc103869945 \h </w:instrText>
+              <w:instrText xml:space="preserve"> PAGEREF _Toc103942433 \h </w:instrText>
             </w:r>
             <w:r>
               <w:rPr>
@@ -2451,7 +2709,7 @@
               <w:lang w:eastAsia="de-DE"/>
             </w:rPr>
           </w:pPr>
-          <w:hyperlink w:anchor="_Toc103869946" w:history="1">
+          <w:hyperlink w:anchor="_Toc103942434" w:history="1">
             <w:r>
               <w:rPr>
                 <w:rStyle w:val="Hyperlink"/>
@@ -2493,7 +2751,7 @@
                 <w:noProof/>
                 <w:webHidden/>
               </w:rPr>
-              <w:instrText xml:space="preserve"> PAGEREF _Toc103869946 \h </w:instrText>
+              <w:instrText xml:space="preserve"> PAGEREF _Toc103942434 \h </w:instrText>
             </w:r>
             <w:r>
               <w:rPr>
@@ -2537,7 +2795,7 @@
               <w:lang w:eastAsia="de-DE"/>
             </w:rPr>
           </w:pPr>
-          <w:hyperlink w:anchor="_Toc103869947" w:history="1">
+          <w:hyperlink w:anchor="_Toc103942435" w:history="1">
             <w:r>
               <w:rPr>
                 <w:rStyle w:val="Hyperlink"/>
@@ -2579,7 +2837,7 @@
                 <w:noProof/>
                 <w:webHidden/>
               </w:rPr>
-              <w:instrText xml:space="preserve"> PAGEREF _Toc103869947 \h </w:instrText>
+              <w:instrText xml:space="preserve"> PAGEREF _Toc103942435 \h </w:instrText>
             </w:r>
             <w:r>
               <w:rPr>
@@ -2623,7 +2881,7 @@
               <w:lang w:eastAsia="de-DE"/>
             </w:rPr>
           </w:pPr>
-          <w:hyperlink w:anchor="_Toc103869948" w:history="1">
+          <w:hyperlink w:anchor="_Toc103942436" w:history="1">
             <w:r>
               <w:rPr>
                 <w:rStyle w:val="Hyperlink"/>
@@ -2665,7 +2923,7 @@
                 <w:noProof/>
                 <w:webHidden/>
               </w:rPr>
-              <w:instrText xml:space="preserve"> PAGEREF _Toc103869948 \h </w:instrText>
+              <w:instrText xml:space="preserve"> PAGEREF _Toc103942436 \h </w:instrText>
             </w:r>
             <w:r>
               <w:rPr>
@@ -2709,7 +2967,7 @@
               <w:lang w:eastAsia="de-DE"/>
             </w:rPr>
           </w:pPr>
-          <w:hyperlink w:anchor="_Toc103869949" w:history="1">
+          <w:hyperlink w:anchor="_Toc103942437" w:history="1">
             <w:r>
               <w:rPr>
                 <w:rStyle w:val="Hyperlink"/>
@@ -2751,7 +3009,7 @@
                 <w:noProof/>
                 <w:webHidden/>
               </w:rPr>
-              <w:instrText xml:space="preserve"> PAGEREF _Toc103869949 \h </w:instrText>
+              <w:instrText xml:space="preserve"> PAGEREF _Toc103942437 \h </w:instrText>
             </w:r>
             <w:r>
               <w:rPr>
@@ -2795,7 +3053,7 @@
               <w:lang w:eastAsia="de-DE"/>
             </w:rPr>
           </w:pPr>
-          <w:hyperlink w:anchor="_Toc103869950" w:history="1">
+          <w:hyperlink w:anchor="_Toc103942438" w:history="1">
             <w:r>
               <w:rPr>
                 <w:rStyle w:val="Hyperlink"/>
@@ -2837,7 +3095,7 @@
                 <w:noProof/>
                 <w:webHidden/>
               </w:rPr>
-              <w:instrText xml:space="preserve"> PAGEREF _Toc103869950 \h </w:instrText>
+              <w:instrText xml:space="preserve"> PAGEREF _Toc103942438 \h </w:instrText>
             </w:r>
             <w:r>
               <w:rPr>
@@ -2858,6 +3116,178 @@
                 <w:webHidden/>
               </w:rPr>
               <w:t>15</w:t>
+            </w:r>
+            <w:r>
+              <w:rPr>
+                <w:noProof/>
+                <w:webHidden/>
+              </w:rPr>
+              <w:fldChar w:fldCharType="end"/>
+            </w:r>
+          </w:hyperlink>
+        </w:p>
+        <w:p>
+          <w:pPr>
+            <w:pStyle w:val="Verzeichnis1"/>
+            <w:tabs>
+              <w:tab w:val="left" w:pos="660"/>
+              <w:tab w:val="right" w:leader="dot" w:pos="8493"/>
+            </w:tabs>
+            <w:rPr>
+              <w:rFonts w:asciiTheme="minorHAnsi" w:eastAsiaTheme="minorEastAsia" w:hAnsiTheme="minorHAnsi"/>
+              <w:noProof/>
+              <w:lang w:eastAsia="de-DE"/>
+            </w:rPr>
+          </w:pPr>
+          <w:hyperlink w:anchor="_Toc103942439" w:history="1">
+            <w:r>
+              <w:rPr>
+                <w:rStyle w:val="Hyperlink"/>
+                <w:noProof/>
+              </w:rPr>
+              <w:t>Q1</w:t>
+            </w:r>
+            <w:r>
+              <w:rPr>
+                <w:rFonts w:asciiTheme="minorHAnsi" w:eastAsiaTheme="minorEastAsia" w:hAnsiTheme="minorHAnsi"/>
+                <w:noProof/>
+                <w:lang w:eastAsia="de-DE"/>
+              </w:rPr>
+              <w:tab/>
+            </w:r>
+            <w:r>
+              <w:rPr>
+                <w:rStyle w:val="Hyperlink"/>
+                <w:noProof/>
+              </w:rPr>
+              <w:t>Quelle der Formeln siehe [Q1 Projekt OuterSpace</w:t>
+            </w:r>
+            <w:r>
+              <w:rPr>
+                <w:noProof/>
+                <w:webHidden/>
+              </w:rPr>
+              <w:tab/>
+            </w:r>
+            <w:r>
+              <w:rPr>
+                <w:noProof/>
+                <w:webHidden/>
+              </w:rPr>
+              <w:fldChar w:fldCharType="begin"/>
+            </w:r>
+            <w:r>
+              <w:rPr>
+                <w:noProof/>
+                <w:webHidden/>
+              </w:rPr>
+              <w:instrText xml:space="preserve"> PAGEREF _Toc103942439 \h </w:instrText>
+            </w:r>
+            <w:r>
+              <w:rPr>
+                <w:noProof/>
+                <w:webHidden/>
+              </w:rPr>
+            </w:r>
+            <w:r>
+              <w:rPr>
+                <w:noProof/>
+                <w:webHidden/>
+              </w:rPr>
+              <w:fldChar w:fldCharType="separate"/>
+            </w:r>
+            <w:r>
+              <w:rPr>
+                <w:noProof/>
+                <w:webHidden/>
+              </w:rPr>
+              <w:t>16</w:t>
+            </w:r>
+            <w:r>
+              <w:rPr>
+                <w:noProof/>
+                <w:webHidden/>
+              </w:rPr>
+              <w:fldChar w:fldCharType="end"/>
+            </w:r>
+          </w:hyperlink>
+        </w:p>
+        <w:p>
+          <w:pPr>
+            <w:pStyle w:val="Verzeichnis1"/>
+            <w:tabs>
+              <w:tab w:val="left" w:pos="660"/>
+              <w:tab w:val="right" w:leader="dot" w:pos="8493"/>
+            </w:tabs>
+            <w:rPr>
+              <w:rFonts w:asciiTheme="minorHAnsi" w:eastAsiaTheme="minorEastAsia" w:hAnsiTheme="minorHAnsi"/>
+              <w:noProof/>
+              <w:lang w:eastAsia="de-DE"/>
+            </w:rPr>
+          </w:pPr>
+          <w:hyperlink w:anchor="_Toc103942440" w:history="1">
+            <w:r>
+              <w:rPr>
+                <w:rStyle w:val="Hyperlink"/>
+                <w:noProof/>
+              </w:rPr>
+              <w:t>Q2</w:t>
+            </w:r>
+            <w:r>
+              <w:rPr>
+                <w:rFonts w:asciiTheme="minorHAnsi" w:eastAsiaTheme="minorEastAsia" w:hAnsiTheme="minorHAnsi"/>
+                <w:noProof/>
+                <w:lang w:eastAsia="de-DE"/>
+              </w:rPr>
+              <w:tab/>
+            </w:r>
+            <w:r>
+              <w:rPr>
+                <w:rStyle w:val="Hyperlink"/>
+                <w:noProof/>
+              </w:rPr>
+              <w:t>Demtröder2006_Book_Experimentalphysik1</w:t>
+            </w:r>
+            <w:r>
+              <w:rPr>
+                <w:noProof/>
+                <w:webHidden/>
+              </w:rPr>
+              <w:tab/>
+            </w:r>
+            <w:r>
+              <w:rPr>
+                <w:noProof/>
+                <w:webHidden/>
+              </w:rPr>
+              <w:fldChar w:fldCharType="begin"/>
+            </w:r>
+            <w:r>
+              <w:rPr>
+                <w:noProof/>
+                <w:webHidden/>
+              </w:rPr>
+              <w:instrText xml:space="preserve"> PAGEREF _Toc103942440 \h </w:instrText>
+            </w:r>
+            <w:r>
+              <w:rPr>
+                <w:noProof/>
+                <w:webHidden/>
+              </w:rPr>
+            </w:r>
+            <w:r>
+              <w:rPr>
+                <w:noProof/>
+                <w:webHidden/>
+              </w:rPr>
+              <w:fldChar w:fldCharType="separate"/>
+            </w:r>
+            <w:r>
+              <w:rPr>
+                <w:noProof/>
+                <w:webHidden/>
+              </w:rPr>
+              <w:t>16</w:t>
             </w:r>
             <w:r>
               <w:rPr>
@@ -2881,7 +3311,7 @@
               <w:lang w:eastAsia="de-DE"/>
             </w:rPr>
           </w:pPr>
-          <w:hyperlink w:anchor="_Toc103869951" w:history="1">
+          <w:hyperlink w:anchor="_Toc103942441" w:history="1">
             <w:r>
               <w:rPr>
                 <w:rStyle w:val="Hyperlink"/>
@@ -2923,7 +3353,7 @@
                 <w:noProof/>
                 <w:webHidden/>
               </w:rPr>
-              <w:instrText xml:space="preserve"> PAGEREF _Toc103869951 \h </w:instrText>
+              <w:instrText xml:space="preserve"> PAGEREF _Toc103942441 \h </w:instrText>
             </w:r>
             <w:r>
               <w:rPr>
@@ -2967,7 +3397,7 @@
               <w:lang w:eastAsia="de-DE"/>
             </w:rPr>
           </w:pPr>
-          <w:hyperlink w:anchor="_Toc103869952" w:history="1">
+          <w:hyperlink w:anchor="_Toc103942442" w:history="1">
             <w:r>
               <w:rPr>
                 <w:rStyle w:val="Hyperlink"/>
@@ -3009,7 +3439,7 @@
                 <w:noProof/>
                 <w:webHidden/>
               </w:rPr>
-              <w:instrText xml:space="preserve"> PAGEREF _Toc103869952 \h </w:instrText>
+              <w:instrText xml:space="preserve"> PAGEREF _Toc103942442 \h </w:instrText>
             </w:r>
             <w:r>
               <w:rPr>
@@ -3053,7 +3483,7 @@
               <w:lang w:eastAsia="de-DE"/>
             </w:rPr>
           </w:pPr>
-          <w:hyperlink w:anchor="_Toc103869953" w:history="1">
+          <w:hyperlink w:anchor="_Toc103942443" w:history="1">
             <w:r>
               <w:rPr>
                 <w:rStyle w:val="Hyperlink"/>
@@ -3095,7 +3525,7 @@
                 <w:noProof/>
                 <w:webHidden/>
               </w:rPr>
-              <w:instrText xml:space="preserve"> PAGEREF _Toc103869953 \h </w:instrText>
+              <w:instrText xml:space="preserve"> PAGEREF _Toc103942443 \h </w:instrText>
             </w:r>
             <w:r>
               <w:rPr>
@@ -3139,7 +3569,7 @@
               <w:lang w:eastAsia="de-DE"/>
             </w:rPr>
           </w:pPr>
-          <w:hyperlink w:anchor="_Toc103869954" w:history="1">
+          <w:hyperlink w:anchor="_Toc103942444" w:history="1">
             <w:r>
               <w:rPr>
                 <w:rStyle w:val="Hyperlink"/>
@@ -3181,7 +3611,7 @@
                 <w:noProof/>
                 <w:webHidden/>
               </w:rPr>
-              <w:instrText xml:space="preserve"> PAGEREF _Toc103869954 \h </w:instrText>
+              <w:instrText xml:space="preserve"> PAGEREF _Toc103942444 \h </w:instrText>
             </w:r>
             <w:r>
               <w:rPr>
@@ -3224,7 +3654,7 @@
               <w:lang w:eastAsia="de-DE"/>
             </w:rPr>
           </w:pPr>
-          <w:hyperlink w:anchor="_Toc103869955" w:history="1">
+          <w:hyperlink w:anchor="_Toc103942445" w:history="1">
             <w:r>
               <w:rPr>
                 <w:rStyle w:val="Hyperlink"/>
@@ -3251,7 +3681,7 @@
                 <w:noProof/>
                 <w:webHidden/>
               </w:rPr>
-              <w:instrText xml:space="preserve"> PAGEREF _Toc103869955 \h </w:instrText>
+              <w:instrText xml:space="preserve"> PAGEREF _Toc103942445 \h </w:instrText>
             </w:r>
             <w:r>
               <w:rPr>
@@ -3295,13 +3725,13 @@
               <w:lang w:eastAsia="de-DE"/>
             </w:rPr>
           </w:pPr>
-          <w:hyperlink w:anchor="_Toc103869956" w:history="1">
+          <w:hyperlink w:anchor="_Toc103942446" w:history="1">
             <w:r>
               <w:rPr>
                 <w:rStyle w:val="Hyperlink"/>
                 <w:noProof/>
               </w:rPr>
-              <w:t>Q1</w:t>
+              <w:t>Q3</w:t>
             </w:r>
             <w:r>
               <w:rPr>
@@ -3337,7 +3767,7 @@
                 <w:noProof/>
                 <w:webHidden/>
               </w:rPr>
-              <w:instrText xml:space="preserve"> PAGEREF _Toc103869956 \h </w:instrText>
+              <w:instrText xml:space="preserve"> PAGEREF _Toc103942446 \h </w:instrText>
             </w:r>
             <w:r>
               <w:rPr>
@@ -3381,13 +3811,13 @@
               <w:lang w:eastAsia="de-DE"/>
             </w:rPr>
           </w:pPr>
-          <w:hyperlink w:anchor="_Toc103869957" w:history="1">
+          <w:hyperlink w:anchor="_Toc103942447" w:history="1">
             <w:r>
               <w:rPr>
                 <w:rStyle w:val="Hyperlink"/>
                 <w:noProof/>
               </w:rPr>
-              <w:t>Q2</w:t>
+              <w:t>Q4</w:t>
             </w:r>
             <w:r>
               <w:rPr>
@@ -3402,7 +3832,7 @@
                 <w:rStyle w:val="Hyperlink"/>
                 <w:noProof/>
               </w:rPr>
-              <w:t>Mechanik und Wärme</w:t>
+              <w:t>Demtröder2006_Book_Experimentalphysik1</w:t>
             </w:r>
             <w:r>
               <w:rPr>
@@ -3423,7 +3853,7 @@
                 <w:noProof/>
                 <w:webHidden/>
               </w:rPr>
-              <w:instrText xml:space="preserve"> PAGEREF _Toc103869957 \h </w:instrText>
+              <w:instrText xml:space="preserve"> PAGEREF _Toc103942447 \h </w:instrText>
             </w:r>
             <w:r>
               <w:rPr>
@@ -3467,13 +3897,13 @@
               <w:lang w:eastAsia="de-DE"/>
             </w:rPr>
           </w:pPr>
-          <w:hyperlink w:anchor="_Toc103869958" w:history="1">
+          <w:hyperlink w:anchor="_Toc103942448" w:history="1">
             <w:r>
               <w:rPr>
                 <w:rStyle w:val="Hyperlink"/>
                 <w:noProof/>
               </w:rPr>
-              <w:t>Q3</w:t>
+              <w:t>Q5</w:t>
             </w:r>
             <w:r>
               <w:rPr>
@@ -3510,7 +3940,7 @@
                 <w:noProof/>
                 <w:webHidden/>
               </w:rPr>
-              <w:instrText xml:space="preserve"> PAGEREF _Toc103869958 \h </w:instrText>
+              <w:instrText xml:space="preserve"> PAGEREF _Toc103942448 \h </w:instrText>
             </w:r>
             <w:r>
               <w:rPr>
@@ -3554,13 +3984,13 @@
               <w:lang w:eastAsia="de-DE"/>
             </w:rPr>
           </w:pPr>
-          <w:hyperlink w:anchor="_Toc103869959" w:history="1">
+          <w:hyperlink w:anchor="_Toc103942449" w:history="1">
             <w:r>
               <w:rPr>
                 <w:rStyle w:val="Hyperlink"/>
                 <w:noProof/>
               </w:rPr>
-              <w:t>Q4</w:t>
+              <w:t>Q6</w:t>
             </w:r>
             <w:r>
               <w:rPr>
@@ -3597,7 +4027,7 @@
                 <w:noProof/>
                 <w:webHidden/>
               </w:rPr>
-              <w:instrText xml:space="preserve"> PAGEREF _Toc103869959 \h </w:instrText>
+              <w:instrText xml:space="preserve"> PAGEREF _Toc103942449 \h </w:instrText>
             </w:r>
             <w:r>
               <w:rPr>
@@ -3641,13 +4071,13 @@
               <w:lang w:eastAsia="de-DE"/>
             </w:rPr>
           </w:pPr>
-          <w:hyperlink w:anchor="_Toc103869960" w:history="1">
+          <w:hyperlink w:anchor="_Toc103942450" w:history="1">
             <w:r>
               <w:rPr>
                 <w:rStyle w:val="Hyperlink"/>
                 <w:noProof/>
               </w:rPr>
-              <w:t>Q5</w:t>
+              <w:t>Q7</w:t>
             </w:r>
             <w:r>
               <w:rPr>
@@ -3684,7 +4114,7 @@
                 <w:noProof/>
                 <w:webHidden/>
               </w:rPr>
-              <w:instrText xml:space="preserve"> PAGEREF _Toc103869960 \h </w:instrText>
+              <w:instrText xml:space="preserve"> PAGEREF _Toc103942450 \h </w:instrText>
             </w:r>
             <w:r>
               <w:rPr>
@@ -3728,13 +4158,13 @@
               <w:lang w:eastAsia="de-DE"/>
             </w:rPr>
           </w:pPr>
-          <w:hyperlink w:anchor="_Toc103869961" w:history="1">
+          <w:hyperlink w:anchor="_Toc103942451" w:history="1">
             <w:r>
               <w:rPr>
                 <w:rStyle w:val="Hyperlink"/>
                 <w:noProof/>
               </w:rPr>
-              <w:t>Q6</w:t>
+              <w:t>Q8</w:t>
             </w:r>
             <w:r>
               <w:rPr>
@@ -3771,7 +4201,7 @@
                 <w:noProof/>
                 <w:webHidden/>
               </w:rPr>
-              <w:instrText xml:space="preserve"> PAGEREF _Toc103869961 \h </w:instrText>
+              <w:instrText xml:space="preserve"> PAGEREF _Toc103942451 \h </w:instrText>
             </w:r>
             <w:r>
               <w:rPr>
@@ -3815,13 +4245,13 @@
               <w:lang w:eastAsia="de-DE"/>
             </w:rPr>
           </w:pPr>
-          <w:hyperlink w:anchor="_Toc103869962" w:history="1">
+          <w:hyperlink w:anchor="_Toc103942452" w:history="1">
             <w:r>
               <w:rPr>
                 <w:rStyle w:val="Hyperlink"/>
                 <w:noProof/>
               </w:rPr>
-              <w:t>Q7</w:t>
+              <w:t>Q9</w:t>
             </w:r>
             <w:r>
               <w:rPr>
@@ -3858,7 +4288,7 @@
                 <w:noProof/>
                 <w:webHidden/>
               </w:rPr>
-              <w:instrText xml:space="preserve"> PAGEREF _Toc103869962 \h </w:instrText>
+              <w:instrText xml:space="preserve"> PAGEREF _Toc103942452 \h </w:instrText>
             </w:r>
             <w:r>
               <w:rPr>
@@ -3901,7 +4331,7 @@
               <w:lang w:eastAsia="de-DE"/>
             </w:rPr>
           </w:pPr>
-          <w:hyperlink w:anchor="_Toc103869963" w:history="1">
+          <w:hyperlink w:anchor="_Toc103942453" w:history="1">
             <w:r>
               <w:rPr>
                 <w:rStyle w:val="Hyperlink"/>
@@ -3928,7 +4358,7 @@
                 <w:noProof/>
                 <w:webHidden/>
               </w:rPr>
-              <w:instrText xml:space="preserve"> PAGEREF _Toc103869963 \h </w:instrText>
+              <w:instrText xml:space="preserve"> PAGEREF _Toc103942453 \h </w:instrText>
             </w:r>
             <w:r>
               <w:rPr>
@@ -3972,7 +4402,7 @@
               <w:lang w:eastAsia="de-DE"/>
             </w:rPr>
           </w:pPr>
-          <w:hyperlink w:anchor="_Toc103869964" w:history="1">
+          <w:hyperlink w:anchor="_Toc103942454" w:history="1">
             <w:r>
               <w:rPr>
                 <w:rStyle w:val="Hyperlink"/>
@@ -4014,7 +4444,7 @@
                 <w:noProof/>
                 <w:webHidden/>
               </w:rPr>
-              <w:instrText xml:space="preserve"> PAGEREF _Toc103869964 \h </w:instrText>
+              <w:instrText xml:space="preserve"> PAGEREF _Toc103942454 \h </w:instrText>
             </w:r>
             <w:r>
               <w:rPr>
@@ -4058,7 +4488,7 @@
               <w:lang w:eastAsia="de-DE"/>
             </w:rPr>
           </w:pPr>
-          <w:hyperlink w:anchor="_Toc103869965" w:history="1">
+          <w:hyperlink w:anchor="_Toc103942455" w:history="1">
             <w:r>
               <w:rPr>
                 <w:rStyle w:val="Hyperlink"/>
@@ -4100,7 +4530,7 @@
                 <w:noProof/>
                 <w:webHidden/>
               </w:rPr>
-              <w:instrText xml:space="preserve"> PAGEREF _Toc103869965 \h </w:instrText>
+              <w:instrText xml:space="preserve"> PAGEREF _Toc103942455 \h </w:instrText>
             </w:r>
             <w:r>
               <w:rPr>
@@ -4147,7 +4577,7 @@
       <w:pPr>
         <w:pStyle w:val="berschrift0"/>
       </w:pPr>
-      <w:bookmarkStart w:id="2" w:name="_Toc103869921"/>
+      <w:bookmarkStart w:id="2" w:name="_Toc103942406"/>
       <w:r>
         <w:lastRenderedPageBreak/>
         <w:t>Abbildungsverzeichnis</w:t>
@@ -4175,7 +4605,7 @@
       <w:r>
         <w:fldChar w:fldCharType="separate"/>
       </w:r>
-      <w:hyperlink w:anchor="_Toc103867911" w:history="1">
+      <w:hyperlink w:anchor="_Toc103942456" w:history="1">
         <w:r>
           <w:rPr>
             <w:rStyle w:val="Hyperlink"/>
@@ -4202,7 +4632,7 @@
             <w:noProof/>
             <w:webHidden/>
           </w:rPr>
-          <w:instrText xml:space="preserve"> PAGEREF _Toc103867911 \h </w:instrText>
+          <w:instrText xml:space="preserve"> PAGEREF _Toc103942456 \h </w:instrText>
         </w:r>
         <w:r>
           <w:rPr>
@@ -4245,7 +4675,7 @@
           <w:lang w:eastAsia="de-DE"/>
         </w:rPr>
       </w:pPr>
-      <w:hyperlink w:anchor="_Toc103867912" w:history="1">
+      <w:hyperlink w:anchor="_Toc103942457" w:history="1">
         <w:r>
           <w:rPr>
             <w:rStyle w:val="Hyperlink"/>
@@ -4272,7 +4702,7 @@
             <w:noProof/>
             <w:webHidden/>
           </w:rPr>
-          <w:instrText xml:space="preserve"> PAGEREF _Toc103867912 \h </w:instrText>
+          <w:instrText xml:space="preserve"> PAGEREF _Toc103942457 \h </w:instrText>
         </w:r>
         <w:r>
           <w:rPr>
@@ -4315,7 +4745,7 @@
           <w:lang w:eastAsia="de-DE"/>
         </w:rPr>
       </w:pPr>
-      <w:hyperlink w:anchor="_Toc103867913" w:history="1">
+      <w:hyperlink w:anchor="_Toc103942458" w:history="1">
         <w:r>
           <w:rPr>
             <w:rStyle w:val="Hyperlink"/>
@@ -4342,7 +4772,7 @@
             <w:noProof/>
             <w:webHidden/>
           </w:rPr>
-          <w:instrText xml:space="preserve"> PAGEREF _Toc103867913 \h </w:instrText>
+          <w:instrText xml:space="preserve"> PAGEREF _Toc103942458 \h </w:instrText>
         </w:r>
         <w:r>
           <w:rPr>
@@ -4385,7 +4815,7 @@
           <w:lang w:eastAsia="de-DE"/>
         </w:rPr>
       </w:pPr>
-      <w:hyperlink w:anchor="_Toc103867914" w:history="1">
+      <w:hyperlink w:anchor="_Toc103942459" w:history="1">
         <w:r>
           <w:rPr>
             <w:rStyle w:val="Hyperlink"/>
@@ -4412,7 +4842,7 @@
             <w:noProof/>
             <w:webHidden/>
           </w:rPr>
-          <w:instrText xml:space="preserve"> PAGEREF _Toc103867914 \h </w:instrText>
+          <w:instrText xml:space="preserve"> PAGEREF _Toc103942459 \h </w:instrText>
         </w:r>
         <w:r>
           <w:rPr>
@@ -4455,7 +4885,7 @@
           <w:lang w:eastAsia="de-DE"/>
         </w:rPr>
       </w:pPr>
-      <w:hyperlink w:anchor="_Toc103867915" w:history="1">
+      <w:hyperlink w:anchor="_Toc103942460" w:history="1">
         <w:r>
           <w:rPr>
             <w:rStyle w:val="Hyperlink"/>
@@ -4482,7 +4912,7 @@
             <w:noProof/>
             <w:webHidden/>
           </w:rPr>
-          <w:instrText xml:space="preserve"> PAGEREF _Toc103867915 \h </w:instrText>
+          <w:instrText xml:space="preserve"> PAGEREF _Toc103942460 \h </w:instrText>
         </w:r>
         <w:r>
           <w:rPr>
@@ -4525,7 +4955,7 @@
           <w:lang w:eastAsia="de-DE"/>
         </w:rPr>
       </w:pPr>
-      <w:hyperlink w:anchor="_Toc103867916" w:history="1">
+      <w:hyperlink w:anchor="_Toc103942461" w:history="1">
         <w:r>
           <w:rPr>
             <w:rStyle w:val="Hyperlink"/>
@@ -4552,7 +4982,7 @@
             <w:noProof/>
             <w:webHidden/>
           </w:rPr>
-          <w:instrText xml:space="preserve"> PAGEREF _Toc103867916 \h </w:instrText>
+          <w:instrText xml:space="preserve"> PAGEREF _Toc103942461 \h </w:instrText>
         </w:r>
         <w:r>
           <w:rPr>
@@ -4595,7 +5025,7 @@
           <w:lang w:eastAsia="de-DE"/>
         </w:rPr>
       </w:pPr>
-      <w:hyperlink w:anchor="_Toc103867917" w:history="1">
+      <w:hyperlink w:anchor="_Toc103942462" w:history="1">
         <w:r>
           <w:rPr>
             <w:rStyle w:val="Hyperlink"/>
@@ -4622,7 +5052,7 @@
             <w:noProof/>
             <w:webHidden/>
           </w:rPr>
-          <w:instrText xml:space="preserve"> PAGEREF _Toc103867917 \h </w:instrText>
+          <w:instrText xml:space="preserve"> PAGEREF _Toc103942462 \h </w:instrText>
         </w:r>
         <w:r>
           <w:rPr>
@@ -4665,7 +5095,7 @@
           <w:lang w:eastAsia="de-DE"/>
         </w:rPr>
       </w:pPr>
-      <w:hyperlink w:anchor="_Toc103867918" w:history="1">
+      <w:hyperlink w:anchor="_Toc103942463" w:history="1">
         <w:r>
           <w:rPr>
             <w:rStyle w:val="Hyperlink"/>
@@ -4692,7 +5122,7 @@
             <w:noProof/>
             <w:webHidden/>
           </w:rPr>
-          <w:instrText xml:space="preserve"> PAGEREF _Toc103867918 \h </w:instrText>
+          <w:instrText xml:space="preserve"> PAGEREF _Toc103942463 \h </w:instrText>
         </w:r>
         <w:r>
           <w:rPr>
@@ -4735,7 +5165,7 @@
           <w:lang w:eastAsia="de-DE"/>
         </w:rPr>
       </w:pPr>
-      <w:hyperlink w:anchor="_Toc103867919" w:history="1">
+      <w:hyperlink w:anchor="_Toc103942464" w:history="1">
         <w:r>
           <w:rPr>
             <w:rStyle w:val="Hyperlink"/>
@@ -4762,7 +5192,7 @@
             <w:noProof/>
             <w:webHidden/>
           </w:rPr>
-          <w:instrText xml:space="preserve"> PAGEREF _Toc103867919 \h </w:instrText>
+          <w:instrText xml:space="preserve"> PAGEREF _Toc103942464 \h </w:instrText>
         </w:r>
         <w:r>
           <w:rPr>
@@ -4805,7 +5235,7 @@
           <w:lang w:eastAsia="de-DE"/>
         </w:rPr>
       </w:pPr>
-      <w:hyperlink w:anchor="_Toc103867920" w:history="1">
+      <w:hyperlink w:anchor="_Toc103942465" w:history="1">
         <w:r>
           <w:rPr>
             <w:rStyle w:val="Hyperlink"/>
@@ -4832,7 +5262,7 @@
             <w:noProof/>
             <w:webHidden/>
           </w:rPr>
-          <w:instrText xml:space="preserve"> PAGEREF _Toc103867920 \h </w:instrText>
+          <w:instrText xml:space="preserve"> PAGEREF _Toc103942465 \h </w:instrText>
         </w:r>
         <w:r>
           <w:rPr>
@@ -4886,7 +5316,7 @@
       <w:pPr>
         <w:pStyle w:val="berschrift1"/>
       </w:pPr>
-      <w:bookmarkStart w:id="3" w:name="_Toc103869922"/>
+      <w:bookmarkStart w:id="3" w:name="_Toc103942407"/>
       <w:r>
         <w:lastRenderedPageBreak/>
         <w:t>Abstract</w:t>
@@ -4909,7 +5339,7 @@
       <w:pPr>
         <w:pStyle w:val="berschrift1"/>
       </w:pPr>
-      <w:bookmarkStart w:id="4" w:name="_Toc103869923"/>
+      <w:bookmarkStart w:id="4" w:name="_Toc103942408"/>
       <w:r>
         <w:lastRenderedPageBreak/>
         <w:t>Einleitung</w:t>
@@ -4927,11 +5357,19 @@
         <w:t xml:space="preserve"> Bachelorarbeit</w:t>
       </w:r>
       <w:r>
-        <w:t xml:space="preserve"> zu entwickelnde Anwendung,</w:t>
-      </w:r>
-      <w:r>
         <w:t xml:space="preserve"> </w:t>
       </w:r>
+      <w:proofErr w:type="gramStart"/>
+      <w:r>
+        <w:t>zu entwickelnde Anwendung</w:t>
+      </w:r>
+      <w:proofErr w:type="gramEnd"/>
+      <w:r>
+        <w:t>,</w:t>
+      </w:r>
+      <w:r>
+        <w:t xml:space="preserve"> </w:t>
+      </w:r>
       <w:r>
         <w:t>zeigt</w:t>
       </w:r>
@@ -4979,7 +5417,7 @@
       <w:pPr>
         <w:pStyle w:val="berschrift2"/>
       </w:pPr>
-      <w:bookmarkStart w:id="5" w:name="_Toc103869924"/>
+      <w:bookmarkStart w:id="5" w:name="_Toc103942409"/>
       <w:r>
         <w:t>Relevanz</w:t>
       </w:r>
@@ -5008,7 +5446,7 @@
         <w:fldChar w:fldCharType="separate"/>
       </w:r>
       <w:r>
-        <w:t>Q3</w:t>
+        <w:t>Q6</w:t>
       </w:r>
       <w:r>
         <w:fldChar w:fldCharType="end"/>
@@ -5029,19 +5467,7 @@
         <w:rPr>
           <w:lang w:eastAsia="de-DE"/>
         </w:rPr>
-        <w:t>42 Y</w:t>
-      </w:r>
-      <w:r>
-        <w:rPr>
-          <w:lang w:eastAsia="de-DE"/>
-        </w:rPr>
-        <w:t>e</w:t>
-      </w:r>
-      <w:r>
-        <w:rPr>
-          <w:lang w:eastAsia="de-DE"/>
-        </w:rPr>
-        <w:t>ars of Microprocessor Trend Data</w:t>
+        <w:t>42 Years of Microprocessor Trend Data</w:t>
       </w:r>
       <w:r>
         <w:fldChar w:fldCharType="end"/>
@@ -5076,7 +5502,7 @@
       <w:pPr>
         <w:pStyle w:val="berschrift2"/>
       </w:pPr>
-      <w:bookmarkStart w:id="6" w:name="_Toc103869925"/>
+      <w:bookmarkStart w:id="6" w:name="_Toc103942410"/>
       <w:r>
         <w:t>Zielsetzung</w:t>
       </w:r>
@@ -5137,12 +5563,18 @@
       <w:pPr>
         <w:pStyle w:val="berschrift2"/>
       </w:pPr>
-      <w:bookmarkStart w:id="7" w:name="_Toc103869926"/>
+      <w:bookmarkStart w:id="7" w:name="_Toc103942411"/>
+      <w:bookmarkStart w:id="8" w:name="_Ref103942855"/>
+      <w:bookmarkStart w:id="9" w:name="_Ref103942859"/>
+      <w:bookmarkStart w:id="10" w:name="_Ref103942864"/>
       <w:r>
         <w:lastRenderedPageBreak/>
         <w:t>Recherchephase</w:t>
       </w:r>
       <w:bookmarkEnd w:id="7"/>
+      <w:bookmarkEnd w:id="8"/>
+      <w:bookmarkEnd w:id="9"/>
+      <w:bookmarkEnd w:id="10"/>
     </w:p>
     <w:p>
       <w:r>
@@ -5178,7 +5610,10 @@
         <w:t xml:space="preserve">Daten wie zum Beispiel Größe, Flugbahn und die Geschwindigkeit </w:t>
       </w:r>
       <w:r>
-        <w:t>genutzt werden, um diese mit den zugehörigen Formeln zu einzusetzen</w:t>
+        <w:t>genutzt werden, um</w:t>
+      </w:r>
+      <w:r>
+        <w:t xml:space="preserve"> die Himmelskörper akkurat darzustellen</w:t>
       </w:r>
       <w:r>
         <w:t>.</w:t>
@@ -5189,11 +5624,11 @@
       <w:pPr>
         <w:pStyle w:val="berschrift2"/>
       </w:pPr>
-      <w:bookmarkStart w:id="8" w:name="_Toc103869927"/>
+      <w:bookmarkStart w:id="11" w:name="_Toc103942412"/>
       <w:r>
         <w:t>Planung</w:t>
       </w:r>
-      <w:bookmarkEnd w:id="8"/>
+      <w:bookmarkEnd w:id="11"/>
     </w:p>
     <w:p>
       <w:r>
@@ -5275,7 +5710,7 @@
         <w:fldChar w:fldCharType="separate"/>
       </w:r>
       <w:r>
-        <w:t>1.4</w:t>
+        <w:t>2.5</w:t>
       </w:r>
       <w:r>
         <w:fldChar w:fldCharType="end"/>
@@ -5314,7 +5749,10 @@
         <w:fldChar w:fldCharType="separate"/>
       </w:r>
       <w:r>
-        <w:t>6</w:t>
+        <w:rPr>
+          <w:noProof/>
+        </w:rPr>
+        <w:t>5</w:t>
       </w:r>
       <w:r>
         <w:fldChar w:fldCharType="end"/>
@@ -5343,11 +5781,11 @@
       <w:pPr>
         <w:pStyle w:val="berschrift3"/>
       </w:pPr>
-      <w:bookmarkStart w:id="9" w:name="_Toc103869928"/>
+      <w:bookmarkStart w:id="12" w:name="_Toc103942413"/>
       <w:r>
         <w:t>Definitionsphase</w:t>
       </w:r>
-      <w:bookmarkEnd w:id="9"/>
+      <w:bookmarkEnd w:id="12"/>
     </w:p>
     <w:p>
       <w:r>
@@ -5427,14 +5865,17 @@
     <w:p/>
     <w:p>
       <w:r>
+        <w:t>Hierbei werden alle Features definiert und getestet.</w:t>
+      </w:r>
+      <w:r>
+        <w:t xml:space="preserve"> </w:t>
+      </w:r>
+      <w:r>
+        <w:t xml:space="preserve">Da das Grundgerüst der zu entwickelnden Programmiersprache in der Sprache Kotlin geschrieben wurde, wird </w:t>
+      </w:r>
+      <w:r>
         <w:lastRenderedPageBreak/>
-        <w:t>Hierbei werden alle Features definiert und getestet.</w:t>
-      </w:r>
-      <w:r>
-        <w:t xml:space="preserve"> </w:t>
-      </w:r>
-      <w:r>
-        <w:t xml:space="preserve">Da das Grundgerüst der zu entwickelnden Programmiersprache in der Sprache Kotlin geschrieben wurde, wird diese Programmiersprache weiterhin beibehalten. </w:t>
+        <w:t xml:space="preserve">diese Programmiersprache weiterhin beibehalten. </w:t>
       </w:r>
       <w:r>
         <w:t>Ein wesentlicher Bestandteil ist die Planung der Umsetzung von einer prozeduralen Programmiersprache in die gewünschte objektorientieren Programmiersprache.</w:t>
@@ -5460,7 +5901,7 @@
       <w:pPr>
         <w:pStyle w:val="berschrift3"/>
       </w:pPr>
-      <w:bookmarkStart w:id="10" w:name="_Toc103869929"/>
+      <w:bookmarkStart w:id="13" w:name="_Toc103942414"/>
       <w:r>
         <w:lastRenderedPageBreak/>
         <w:t>Definition</w:t>
@@ -5471,7 +5912,7 @@
       <w:r>
         <w:t>Architektur</w:t>
       </w:r>
-      <w:bookmarkEnd w:id="10"/>
+      <w:bookmarkEnd w:id="13"/>
     </w:p>
     <w:p>
       <w:r>
@@ -5570,7 +6011,7 @@
       <w:pPr>
         <w:pStyle w:val="berschrift3"/>
       </w:pPr>
-      <w:bookmarkStart w:id="11" w:name="_Toc103869930"/>
+      <w:bookmarkStart w:id="14" w:name="_Toc103942415"/>
       <w:r>
         <w:t>Planung de</w:t>
       </w:r>
@@ -5580,7 +6021,7 @@
       <w:r>
         <w:t xml:space="preserve"> Thesenüberprüfung</w:t>
       </w:r>
-      <w:bookmarkEnd w:id="11"/>
+      <w:bookmarkEnd w:id="14"/>
     </w:p>
     <w:p>
       <w:r>
@@ -5616,11 +6057,11 @@
       <w:pPr>
         <w:pStyle w:val="berschrift3"/>
       </w:pPr>
-      <w:bookmarkStart w:id="12" w:name="_Toc103869931"/>
+      <w:bookmarkStart w:id="15" w:name="_Toc103942416"/>
       <w:r>
         <w:t>Testumgebung</w:t>
       </w:r>
-      <w:bookmarkEnd w:id="12"/>
+      <w:bookmarkEnd w:id="15"/>
     </w:p>
     <w:p>
       <w:r>
@@ -5648,7 +6089,7 @@
         <w:fldChar w:fldCharType="separate"/>
       </w:r>
       <w:r>
-        <w:t>Q3</w:t>
+        <w:t>Q4</w:t>
       </w:r>
       <w:r>
         <w:fldChar w:fldCharType="end"/>
@@ -5710,24 +6151,24 @@
       <w:pPr>
         <w:pStyle w:val="berschrift2"/>
       </w:pPr>
-      <w:bookmarkStart w:id="13" w:name="_Ref90588843"/>
-      <w:bookmarkStart w:id="14" w:name="_Ref90588850"/>
-      <w:bookmarkStart w:id="15" w:name="_Ref90588857"/>
-      <w:bookmarkStart w:id="16" w:name="_Ref90588865"/>
-      <w:bookmarkStart w:id="17" w:name="_Ref90588874"/>
-      <w:bookmarkStart w:id="18" w:name="_Toc103869932"/>
+      <w:bookmarkStart w:id="16" w:name="_Ref90588843"/>
+      <w:bookmarkStart w:id="17" w:name="_Ref90588850"/>
+      <w:bookmarkStart w:id="18" w:name="_Ref90588857"/>
+      <w:bookmarkStart w:id="19" w:name="_Ref90588865"/>
+      <w:bookmarkStart w:id="20" w:name="_Ref90588874"/>
+      <w:bookmarkStart w:id="21" w:name="_Toc103942417"/>
       <w:r>
         <w:t>Grundaufbau</w:t>
       </w:r>
       <w:r>
         <w:t xml:space="preserve"> der Anwendung</w:t>
       </w:r>
-      <w:bookmarkEnd w:id="13"/>
-      <w:bookmarkEnd w:id="14"/>
-      <w:bookmarkEnd w:id="15"/>
       <w:bookmarkEnd w:id="16"/>
       <w:bookmarkEnd w:id="17"/>
       <w:bookmarkEnd w:id="18"/>
+      <w:bookmarkEnd w:id="19"/>
+      <w:bookmarkEnd w:id="20"/>
+      <w:bookmarkEnd w:id="21"/>
     </w:p>
     <w:p>
       <w:r>
@@ -5788,10 +6229,7 @@
         <w:fldChar w:fldCharType="separate"/>
       </w:r>
       <w:r>
-        <w:t>Q</w:t>
-      </w:r>
-      <w:r>
-        <w:t>1</w:t>
+        <w:t>Q1</w:t>
       </w:r>
       <w:r>
         <w:fldChar w:fldCharType="end"/>
@@ -5841,27 +6279,392 @@
     </w:p>
     <w:p>
       <w:r>
-        <w:t>Viele der entwickelten Features des Projektes sind nicht für die Simulation geeignet und müssen verändert oder umgeschrieben werden. Ein Beispiel hierfür ist das UI</w:t>
-      </w:r>
-      <w:r>
-        <w:t>-</w:t>
-      </w:r>
-      <w:r>
-        <w:t>System, welches keinen dynamischen Text unterstützt.</w:t>
+        <w:t>Viele der entwickelten Features des Projektes sind nicht für die Simulation geeignet und müssen verändert oder umgeschrieben werden.</w:t>
+      </w:r>
+    </w:p>
+    <w:p>
+      <w:pPr>
+        <w:spacing w:line="259" w:lineRule="auto"/>
+        <w:jc w:val="left"/>
+      </w:pPr>
+      <w:r>
+        <w:br w:type="page"/>
+      </w:r>
+    </w:p>
+    <w:p>
+      <w:pPr>
+        <w:pStyle w:val="berschrift3"/>
+      </w:pPr>
+      <w:bookmarkStart w:id="22" w:name="_Toc103942418"/>
+      <w:r>
+        <w:lastRenderedPageBreak/>
+        <w:t>Gravitation</w:t>
+      </w:r>
+      <w:bookmarkEnd w:id="22"/>
+    </w:p>
+    <w:p>
+      <w:r>
+        <w:t>Das Projekt Outer Space</w:t>
+      </w:r>
+      <w:r>
+        <w:t xml:space="preserve"> [</w:t>
+      </w:r>
+      <w:r>
+        <w:fldChar w:fldCharType="begin"/>
+      </w:r>
+      <w:r>
+        <w:instrText xml:space="preserve"> REF _Ref103869761 \r \h </w:instrText>
+      </w:r>
+      <w:r>
+        <w:fldChar w:fldCharType="separate"/>
+      </w:r>
+      <w:r>
+        <w:t>Q1</w:t>
+      </w:r>
+      <w:r>
+        <w:fldChar w:fldCharType="end"/>
+      </w:r>
+      <w:r>
+        <w:t xml:space="preserve"> </w:t>
+      </w:r>
+      <w:r>
+        <w:fldChar w:fldCharType="begin"/>
+      </w:r>
+      <w:r>
+        <w:instrText xml:space="preserve"> REF _Ref103869761 \h </w:instrText>
+      </w:r>
+      <w:r>
+        <w:fldChar w:fldCharType="separate"/>
+      </w:r>
+      <w:r>
+        <w:t>Projekt OuterSpace</w:t>
+      </w:r>
+      <w:r>
+        <w:fldChar w:fldCharType="end"/>
+      </w:r>
+      <w:r>
+        <w:t xml:space="preserve"> S.</w:t>
+      </w:r>
+      <w:r>
+        <w:fldChar w:fldCharType="begin"/>
+      </w:r>
+      <w:r>
+        <w:instrText xml:space="preserve"> PAGEREF _Ref103869761 \h </w:instrText>
+      </w:r>
+      <w:r>
+        <w:fldChar w:fldCharType="separate"/>
+      </w:r>
+      <w:r>
+        <w:rPr>
+          <w:noProof/>
+        </w:rPr>
+        <w:t>I</w:t>
+      </w:r>
+      <w:r>
+        <w:fldChar w:fldCharType="end"/>
+      </w:r>
+      <w:r>
+        <w:t>]</w:t>
+      </w:r>
+      <w:r>
+        <w:t xml:space="preserve"> besitzt zwar Planeten und Monde, die sich auf Umlaufbahnen um ein zentrales Objekt bewegen, </w:t>
+      </w:r>
+      <w:r>
+        <w:t xml:space="preserve">aber </w:t>
+      </w:r>
+      <w:r>
+        <w:t xml:space="preserve">dieses System eignet sich nur sehr bedingt </w:t>
+      </w:r>
+      <w:r>
+        <w:t xml:space="preserve">für die zu entwickelnde Applikation. </w:t>
+      </w:r>
+      <w:r>
+        <w:t xml:space="preserve">Das alte System nutzt </w:t>
+      </w:r>
+      <w:r>
+        <w:t>Trigonometrische Funktion</w:t>
+      </w:r>
+      <w:r>
+        <w:t>en zum Platzieren der orbitalen Himmelskörper an einem bestimmten Zeitpunkt.</w:t>
+      </w:r>
+    </w:p>
+    <w:p>
+      <w:r>
+        <w:t xml:space="preserve">Das alte System ist auszutauschen mit einem neuen Algorithmus, der es ermöglicht, dass alle Objekte miteinander </w:t>
+      </w:r>
+      <w:r>
+        <w:t xml:space="preserve">interagieren. Hierfür ist das </w:t>
+      </w:r>
+      <w:r>
+        <w:t>Newtonsche Gravitationsgesetz</w:t>
+      </w:r>
+      <w:r>
+        <w:rPr>
+          <w:rStyle w:val="Funotenzeichen"/>
+        </w:rPr>
+        <w:footnoteReference w:id="1"/>
+      </w:r>
+      <w:r>
+        <w:t>, zur Veränderung der Objektpositionen einzusetzen.</w:t>
       </w:r>
     </w:p>
     <w:p/>
+    <w:p>
+      <w:pPr>
+        <w:pStyle w:val="berschrift3"/>
+      </w:pPr>
+      <w:r>
+        <w:t>Kollisionen</w:t>
+      </w:r>
+    </w:p>
+    <w:p>
+      <w:r>
+        <w:t>Der Grundauf</w:t>
+      </w:r>
+      <w:r>
+        <w:t>bau des zu entwickelnden Systems besitzt kein Kollision System. Wie im Abschnitt [</w:t>
+      </w:r>
+      <w:r>
+        <w:fldChar w:fldCharType="begin"/>
+      </w:r>
+      <w:r>
+        <w:instrText xml:space="preserve"> REF _Ref103942855 \r \h </w:instrText>
+      </w:r>
+      <w:r>
+        <w:fldChar w:fldCharType="separate"/>
+      </w:r>
+      <w:r>
+        <w:t>2.3</w:t>
+      </w:r>
+      <w:r>
+        <w:fldChar w:fldCharType="end"/>
+      </w:r>
+      <w:r>
+        <w:t xml:space="preserve"> </w:t>
+      </w:r>
+      <w:r>
+        <w:fldChar w:fldCharType="begin"/>
+      </w:r>
+      <w:r>
+        <w:instrText xml:space="preserve"> REF _Ref103942859 \h </w:instrText>
+      </w:r>
+      <w:r>
+        <w:fldChar w:fldCharType="separate"/>
+      </w:r>
+      <w:r>
+        <w:t>Recherchephase</w:t>
+      </w:r>
+      <w:r>
+        <w:fldChar w:fldCharType="end"/>
+      </w:r>
+      <w:r>
+        <w:t xml:space="preserve"> S.</w:t>
+      </w:r>
+      <w:r>
+        <w:fldChar w:fldCharType="begin"/>
+      </w:r>
+      <w:r>
+        <w:instrText xml:space="preserve"> PAGEREF _Ref103942864 \h </w:instrText>
+      </w:r>
+      <w:r>
+        <w:fldChar w:fldCharType="separate"/>
+      </w:r>
+      <w:r>
+        <w:rPr>
+          <w:noProof/>
+        </w:rPr>
+        <w:t>3</w:t>
+      </w:r>
+      <w:r>
+        <w:fldChar w:fldCharType="end"/>
+      </w:r>
+      <w:r>
+        <w:t>] beschrieben, gilt es ein geeigneter Algorithmus auszuwählen, der die gegebenen Anforderungen erfüllt.</w:t>
+      </w:r>
+    </w:p>
     <w:p/>
     <w:p>
       <w:pPr>
+        <w:pStyle w:val="berschrift3"/>
+      </w:pPr>
+      <w:r>
+        <w:t>Schrift</w:t>
+      </w:r>
+    </w:p>
+    <w:p>
+      <w:r>
+        <w:t>Die zu entwickelnde Anwendung benutzt OpenGL als Darstellungsbibliothek, diese Bib</w:t>
+      </w:r>
+      <w:r>
+        <w:t xml:space="preserve">liothek besitzt keine native Umsetzung zur Darstellung von Schrift. </w:t>
+      </w:r>
+    </w:p>
+    <w:p>
+      <w:r>
+        <w:t xml:space="preserve">Da für dieses Projekt oftmals eine direkte Ausgabe von Text von Nöten ist, gilt es diese Funktion zu implementieren. Ein Beispiel für so eine Textausgabe sind zum Beispiel die </w:t>
+      </w:r>
+      <w:r>
+        <w:rPr>
+          <w:i/>
+          <w:iCs/>
+        </w:rPr>
+        <w:t>fps</w:t>
+      </w:r>
+      <w:r>
+        <w:rPr>
+          <w:rStyle w:val="Funotenzeichen"/>
+          <w:i/>
+          <w:iCs/>
+        </w:rPr>
+        <w:footnoteReference w:id="2"/>
+      </w:r>
+      <w:r>
+        <w:t xml:space="preserve">, welche </w:t>
+      </w:r>
+      <w:r>
+        <w:t xml:space="preserve">dem Nutzer einen </w:t>
+      </w:r>
+      <w:r>
+        <w:t>Leistungsindikator</w:t>
+      </w:r>
+      <w:r>
+        <w:t xml:space="preserve"> über ausgeführte Applikation geben.</w:t>
+      </w:r>
+    </w:p>
+    <w:p/>
+    <w:p>
+      <w:pPr>
+        <w:pStyle w:val="berschrift3"/>
+      </w:pPr>
+      <w:r>
+        <w:t>Benutzeroberfläche</w:t>
+      </w:r>
+    </w:p>
+    <w:p>
+      <w:r>
+        <w:t xml:space="preserve">Das Projekt </w:t>
+      </w:r>
+      <w:r>
+        <w:t>Outer Space [</w:t>
+      </w:r>
+      <w:r>
+        <w:fldChar w:fldCharType="begin"/>
+      </w:r>
+      <w:r>
+        <w:instrText xml:space="preserve"> REF _Ref103869761 \r \h </w:instrText>
+      </w:r>
+      <w:r>
+        <w:fldChar w:fldCharType="separate"/>
+      </w:r>
+      <w:r>
+        <w:t>Q1</w:t>
+      </w:r>
+      <w:r>
+        <w:fldChar w:fldCharType="end"/>
+      </w:r>
+      <w:r>
+        <w:t xml:space="preserve"> </w:t>
+      </w:r>
+      <w:r>
+        <w:fldChar w:fldCharType="begin"/>
+      </w:r>
+      <w:r>
+        <w:instrText xml:space="preserve"> REF _Ref103869761 \h </w:instrText>
+      </w:r>
+      <w:r>
+        <w:fldChar w:fldCharType="separate"/>
+      </w:r>
+      <w:r>
+        <w:t>Projekt OuterSpace</w:t>
+      </w:r>
+      <w:r>
+        <w:fldChar w:fldCharType="end"/>
+      </w:r>
+      <w:r>
+        <w:t xml:space="preserve"> S.</w:t>
+      </w:r>
+      <w:r>
+        <w:fldChar w:fldCharType="begin"/>
+      </w:r>
+      <w:r>
+        <w:instrText xml:space="preserve"> PAGEREF _Ref103869761 \h </w:instrText>
+      </w:r>
+      <w:r>
+        <w:fldChar w:fldCharType="separate"/>
+      </w:r>
+      <w:r>
+        <w:rPr>
+          <w:noProof/>
+        </w:rPr>
+        <w:t>I</w:t>
+      </w:r>
+      <w:r>
+        <w:fldChar w:fldCharType="end"/>
+      </w:r>
+      <w:r>
+        <w:t>]</w:t>
+      </w:r>
+      <w:r>
+        <w:t xml:space="preserve"> besitzt ein sehr rudimentäres Benutzeroberflächensystem. Hierbei lassen sich Elemente nur prozentual der Bildschirmbreite und höhe anzeigen. Außerdem ist das System nur Ausgabe von Bilddateien geeignet und gewährleistet dementsprechend keine direkte Interaktion. </w:t>
+      </w:r>
+      <w:r>
+        <w:lastRenderedPageBreak/>
+        <w:t xml:space="preserve">Dieses System gilt es so anzupassen, dass es ermöglicht wird </w:t>
+      </w:r>
+      <w:r>
+        <w:t>auch sehr komplexe</w:t>
+      </w:r>
+      <w:r>
+        <w:t xml:space="preserve"> Benutzeroberfläche zu designen</w:t>
+      </w:r>
+      <w:r>
+        <w:t xml:space="preserve">. </w:t>
+      </w:r>
+    </w:p>
+    <w:p>
+      <w:r>
+        <w:t xml:space="preserve">Der Nutzer sollte Text, sowie Zahlen eingeben, Knöpfe drücken, </w:t>
+      </w:r>
+      <w:r>
+        <w:t>Schieberegler</w:t>
+      </w:r>
+      <w:r>
+        <w:t xml:space="preserve"> verschieben und Optionen an und ausschalten können.</w:t>
+      </w:r>
+    </w:p>
+    <w:p/>
+    <w:p>
+      <w:pPr>
         <w:pStyle w:val="berschrift2"/>
       </w:pPr>
-      <w:bookmarkStart w:id="19" w:name="_Toc103869933"/>
-      <w:r>
-        <w:lastRenderedPageBreak/>
-        <w:t>Veranschaulichung</w:t>
-      </w:r>
-      <w:bookmarkEnd w:id="19"/>
+      <w:r>
+        <w:t>Benutzerobe</w:t>
+      </w:r>
+      <w:r>
+        <w:t>r</w:t>
+      </w:r>
+      <w:r>
+        <w:t>fläche</w:t>
+      </w:r>
+      <w:r>
+        <w:t xml:space="preserve">ndesign </w:t>
+      </w:r>
+    </w:p>
+    <w:p>
+      <w:pPr>
+        <w:pStyle w:val="berschrift2"/>
+      </w:pPr>
+      <w:r>
+        <w:t>Parallelisierung</w:t>
+      </w:r>
+    </w:p>
+    <w:p>
+      <w:pPr>
+        <w:pStyle w:val="berschrift2"/>
+      </w:pPr>
+      <w:r>
+        <w:t>Ablauf der Applikation</w:t>
+      </w:r>
     </w:p>
     <w:p>
       <w:pPr>
@@ -5879,12 +6682,12 @@
       <w:pPr>
         <w:pStyle w:val="berschrift1"/>
       </w:pPr>
-      <w:bookmarkStart w:id="20" w:name="_Toc103869934"/>
+      <w:bookmarkStart w:id="23" w:name="_Toc103942422"/>
       <w:r>
         <w:lastRenderedPageBreak/>
         <w:t>Hauptteil</w:t>
       </w:r>
-      <w:bookmarkEnd w:id="20"/>
+      <w:bookmarkEnd w:id="23"/>
     </w:p>
     <w:p>
       <w:r>
@@ -5902,17 +6705,17 @@
       <w:pPr>
         <w:pStyle w:val="berschrift2"/>
       </w:pPr>
-      <w:bookmarkStart w:id="21" w:name="_Ref103709954"/>
-      <w:bookmarkStart w:id="22" w:name="_Ref103709958"/>
-      <w:bookmarkStart w:id="23" w:name="_Ref103709963"/>
-      <w:bookmarkStart w:id="24" w:name="_Toc103869935"/>
+      <w:bookmarkStart w:id="24" w:name="_Ref103709954"/>
+      <w:bookmarkStart w:id="25" w:name="_Ref103709958"/>
+      <w:bookmarkStart w:id="26" w:name="_Ref103709963"/>
+      <w:bookmarkStart w:id="27" w:name="_Toc103942423"/>
       <w:r>
         <w:t>Parallels iterieren auf einer Liste</w:t>
       </w:r>
-      <w:bookmarkEnd w:id="21"/>
-      <w:bookmarkEnd w:id="22"/>
-      <w:bookmarkEnd w:id="23"/>
       <w:bookmarkEnd w:id="24"/>
+      <w:bookmarkEnd w:id="25"/>
+      <w:bookmarkEnd w:id="26"/>
+      <w:bookmarkEnd w:id="27"/>
     </w:p>
     <w:p>
       <w:r>
@@ -5929,11 +6732,11 @@
       <w:pPr>
         <w:pStyle w:val="berschrift3"/>
       </w:pPr>
-      <w:bookmarkStart w:id="25" w:name="_Toc103869936"/>
+      <w:bookmarkStart w:id="28" w:name="_Toc103942424"/>
       <w:r>
         <w:t>Herangehensweise</w:t>
       </w:r>
-      <w:bookmarkEnd w:id="25"/>
+      <w:bookmarkEnd w:id="28"/>
     </w:p>
     <w:p>
       <w:r>
@@ -6238,7 +7041,7 @@
       <w:pPr>
         <w:pStyle w:val="Beschriftung"/>
       </w:pPr>
-      <w:bookmarkStart w:id="26" w:name="_Toc103867911"/>
+      <w:bookmarkStart w:id="29" w:name="_Toc103942456"/>
       <w:r>
         <w:t xml:space="preserve">Abbildung </w:t>
       </w:r>
@@ -6266,18 +7069,18 @@
       <w:r>
         <w:t>: [Listenzerteilung zur Parallelisierung]</w:t>
       </w:r>
-      <w:bookmarkEnd w:id="26"/>
+      <w:bookmarkEnd w:id="29"/>
     </w:p>
     <w:p>
       <w:pPr>
         <w:pStyle w:val="berschrift3"/>
       </w:pPr>
-      <w:bookmarkStart w:id="27" w:name="_Toc103869937"/>
+      <w:bookmarkStart w:id="30" w:name="_Toc103942425"/>
       <w:r>
         <w:lastRenderedPageBreak/>
         <w:t>Funktionsaufbau</w:t>
       </w:r>
-      <w:bookmarkEnd w:id="27"/>
+      <w:bookmarkEnd w:id="30"/>
     </w:p>
     <w:p>
       <w:r>
@@ -6395,7 +7198,7 @@
       <w:pPr>
         <w:pStyle w:val="Beschriftung"/>
       </w:pPr>
-      <w:bookmarkStart w:id="28" w:name="_Toc103867912"/>
+      <w:bookmarkStart w:id="31" w:name="_Toc103942457"/>
       <w:r>
         <w:t xml:space="preserve">Abbildung </w:t>
       </w:r>
@@ -6423,24 +7226,24 @@
       <w:r>
         <w:t>: [Erweiterungsfunktion foreachParallel]</w:t>
       </w:r>
-      <w:bookmarkEnd w:id="28"/>
+      <w:bookmarkEnd w:id="31"/>
     </w:p>
     <w:p/>
     <w:p>
       <w:pPr>
         <w:pStyle w:val="berschrift2"/>
       </w:pPr>
-      <w:bookmarkStart w:id="29" w:name="_Ref103709859"/>
-      <w:bookmarkStart w:id="30" w:name="_Ref103709864"/>
-      <w:bookmarkStart w:id="31" w:name="_Ref103709872"/>
-      <w:bookmarkStart w:id="32" w:name="_Toc103869938"/>
+      <w:bookmarkStart w:id="32" w:name="_Ref103709859"/>
+      <w:bookmarkStart w:id="33" w:name="_Ref103709864"/>
+      <w:bookmarkStart w:id="34" w:name="_Ref103709872"/>
+      <w:bookmarkStart w:id="35" w:name="_Toc103942426"/>
       <w:r>
         <w:t>Sweep-and-prune Algorithmus</w:t>
       </w:r>
-      <w:bookmarkEnd w:id="29"/>
-      <w:bookmarkEnd w:id="30"/>
-      <w:bookmarkEnd w:id="31"/>
       <w:bookmarkEnd w:id="32"/>
+      <w:bookmarkEnd w:id="33"/>
+      <w:bookmarkEnd w:id="34"/>
+      <w:bookmarkEnd w:id="35"/>
     </w:p>
     <w:p>
       <w:pPr>
@@ -6527,11 +7330,11 @@
       <w:pPr>
         <w:pStyle w:val="berschrift3"/>
       </w:pPr>
-      <w:bookmarkStart w:id="33" w:name="_Toc103869939"/>
+      <w:bookmarkStart w:id="36" w:name="_Toc103942427"/>
       <w:r>
         <w:t>Datenstruktur</w:t>
       </w:r>
-      <w:bookmarkEnd w:id="33"/>
+      <w:bookmarkEnd w:id="36"/>
     </w:p>
     <w:p>
       <w:r>
@@ -6547,7 +7350,7 @@
         <w:fldChar w:fldCharType="separate"/>
       </w:r>
       <w:r>
-        <w:t>Q2</w:t>
+        <w:t>Q7</w:t>
       </w:r>
       <w:r>
         <w:fldChar w:fldCharType="end"/>
@@ -6589,7 +7392,7 @@
         <w:rPr>
           <w:noProof/>
         </w:rPr>
-        <w:t>I</w:t>
+        <w:t>II</w:t>
       </w:r>
       <w:r>
         <w:fldChar w:fldCharType="end"/>
@@ -6654,7 +7457,7 @@
       <w:pPr>
         <w:pStyle w:val="Beschriftung"/>
       </w:pPr>
-      <w:bookmarkStart w:id="34" w:name="_Toc103867913"/>
+      <w:bookmarkStart w:id="37" w:name="_Toc103942458"/>
       <w:r>
         <w:t xml:space="preserve">Abbildung </w:t>
       </w:r>
@@ -6682,7 +7485,7 @@
       <w:r>
         <w:t>: [Klassendefinition SAP ohne Funktionen]</w:t>
       </w:r>
-      <w:bookmarkEnd w:id="34"/>
+      <w:bookmarkEnd w:id="37"/>
     </w:p>
     <w:p/>
     <w:p>
@@ -6771,7 +7574,7 @@
       <w:pPr>
         <w:pStyle w:val="Beschriftung"/>
       </w:pPr>
-      <w:bookmarkStart w:id="35" w:name="_Toc103867914"/>
+      <w:bookmarkStart w:id="38" w:name="_Toc103942459"/>
       <w:r>
         <w:t xml:space="preserve">Abbildung </w:t>
       </w:r>
@@ -6799,7 +7602,7 @@
       <w:r>
         <w:t>: [Klassendefinition EndPoint]</w:t>
       </w:r>
-      <w:bookmarkEnd w:id="35"/>
+      <w:bookmarkEnd w:id="38"/>
     </w:p>
     <w:p/>
     <w:p>
@@ -6872,7 +7675,7 @@
       <w:pPr>
         <w:pStyle w:val="Beschriftung"/>
       </w:pPr>
-      <w:bookmarkStart w:id="36" w:name="_Toc103867915"/>
+      <w:bookmarkStart w:id="39" w:name="_Toc103942460"/>
       <w:r>
         <w:t xml:space="preserve">Abbildung </w:t>
       </w:r>
@@ -6906,7 +7709,7 @@
       <w:r>
         <w:t xml:space="preserve"> IHitbox]</w:t>
       </w:r>
-      <w:bookmarkEnd w:id="36"/>
+      <w:bookmarkEnd w:id="39"/>
     </w:p>
     <w:p/>
     <w:p>
@@ -6973,13 +7776,13 @@
       <w:pPr>
         <w:pStyle w:val="berschrift3"/>
       </w:pPr>
-      <w:bookmarkStart w:id="37" w:name="_Toc103703455"/>
-      <w:bookmarkStart w:id="38" w:name="_Toc103869940"/>
+      <w:bookmarkStart w:id="40" w:name="_Toc103703455"/>
+      <w:bookmarkStart w:id="41" w:name="_Toc103942428"/>
       <w:r>
         <w:t>Sequenzielle Kollisionserkennung</w:t>
       </w:r>
-      <w:bookmarkEnd w:id="37"/>
-      <w:bookmarkEnd w:id="38"/>
+      <w:bookmarkEnd w:id="40"/>
+      <w:bookmarkEnd w:id="41"/>
     </w:p>
     <w:p>
       <w:r>
@@ -7075,7 +7878,7 @@
       <w:pPr>
         <w:pStyle w:val="Beschriftung"/>
       </w:pPr>
-      <w:bookmarkStart w:id="39" w:name="_Toc103867916"/>
+      <w:bookmarkStart w:id="42" w:name="_Toc103942461"/>
       <w:r>
         <w:t xml:space="preserve">Abbildung </w:t>
       </w:r>
@@ -7109,7 +7912,7 @@
       <w:r>
         <w:t xml:space="preserve"> der X-Achse]</w:t>
       </w:r>
-      <w:bookmarkEnd w:id="39"/>
+      <w:bookmarkEnd w:id="42"/>
     </w:p>
     <w:p/>
     <w:p>
@@ -7173,7 +7976,7 @@
       <w:pPr>
         <w:pStyle w:val="Beschriftung"/>
       </w:pPr>
-      <w:bookmarkStart w:id="40" w:name="_Toc103867917"/>
+      <w:bookmarkStart w:id="43" w:name="_Toc103942462"/>
       <w:r>
         <w:t xml:space="preserve">Abbildung </w:t>
       </w:r>
@@ -7201,20 +8004,20 @@
       <w:r>
         <w:t>: [SAP-Kollisionsüberprüfung der Y /Z-Achse]</w:t>
       </w:r>
-      <w:bookmarkEnd w:id="40"/>
+      <w:bookmarkEnd w:id="43"/>
     </w:p>
     <w:p/>
     <w:p>
       <w:pPr>
         <w:pStyle w:val="berschrift3"/>
       </w:pPr>
-      <w:bookmarkStart w:id="41" w:name="_Toc103703456"/>
-      <w:bookmarkStart w:id="42" w:name="_Toc103869941"/>
+      <w:bookmarkStart w:id="44" w:name="_Toc103703456"/>
+      <w:bookmarkStart w:id="45" w:name="_Toc103942429"/>
       <w:r>
         <w:t>Parallele Kollisionserkennung</w:t>
       </w:r>
-      <w:bookmarkEnd w:id="41"/>
-      <w:bookmarkEnd w:id="42"/>
+      <w:bookmarkEnd w:id="44"/>
+      <w:bookmarkEnd w:id="45"/>
     </w:p>
     <w:p>
       <w:r>
@@ -7341,7 +8144,21 @@
         <w:rPr>
           <w:iCs/>
         </w:rPr>
-        <w:t xml:space="preserve">. Außerdem werden Operationen, wie ein Kollisionspartner hinzufügen/ entfernen, über eine synchronisierte Funktion in der </w:t>
+        <w:t xml:space="preserve">. Außerdem werden Operationen, wie ein Kollisionspartner </w:t>
+      </w:r>
+      <w:proofErr w:type="gramStart"/>
+      <w:r>
+        <w:rPr>
+          <w:iCs/>
+        </w:rPr>
+        <w:t>hinzufügen</w:t>
+      </w:r>
+      <w:proofErr w:type="gramEnd"/>
+      <w:r>
+        <w:rPr>
+          <w:iCs/>
+        </w:rPr>
+        <w:t xml:space="preserve">/ entfernen, über eine synchronisierte Funktion in der </w:t>
       </w:r>
       <w:r>
         <w:rPr>
@@ -7367,7 +8184,7 @@
       <w:pPr>
         <w:pStyle w:val="berschrift3"/>
       </w:pPr>
-      <w:bookmarkStart w:id="43" w:name="_Toc103869942"/>
+      <w:bookmarkStart w:id="46" w:name="_Toc103942430"/>
       <w:r>
         <w:t>Veränder</w:t>
       </w:r>
@@ -7377,7 +8194,7 @@
       <w:r>
         <w:t xml:space="preserve"> der Objektpositionen</w:t>
       </w:r>
-      <w:bookmarkEnd w:id="43"/>
+      <w:bookmarkEnd w:id="46"/>
     </w:p>
     <w:p>
       <w:r>
@@ -7467,13 +8284,13 @@
       <w:pPr>
         <w:pStyle w:val="berschrift3"/>
       </w:pPr>
-      <w:bookmarkStart w:id="44" w:name="_Toc103703458"/>
-      <w:bookmarkStart w:id="45" w:name="_Toc103869943"/>
+      <w:bookmarkStart w:id="47" w:name="_Toc103703458"/>
+      <w:bookmarkStart w:id="48" w:name="_Toc103942431"/>
       <w:r>
         <w:t>Sequenzielle Teststruktur</w:t>
       </w:r>
-      <w:bookmarkEnd w:id="44"/>
-      <w:bookmarkEnd w:id="45"/>
+      <w:bookmarkEnd w:id="47"/>
+      <w:bookmarkEnd w:id="48"/>
     </w:p>
     <w:p>
       <w:r>
@@ -7562,7 +8379,10 @@
         <w:fldChar w:fldCharType="separate"/>
       </w:r>
       <w:r>
-        <w:t>II</w:t>
+        <w:rPr>
+          <w:noProof/>
+        </w:rPr>
+        <w:t>III</w:t>
       </w:r>
       <w:r>
         <w:fldChar w:fldCharType="end"/>
@@ -7583,7 +8403,11 @@
     </w:p>
     <w:p>
       <w:r>
-        <w:t xml:space="preserve">Die sequenzielle Kollisionserkennung wird getestet, indem drei zuvor bestimmte Anordnungen von Objekten auf Kollisionen hin überprüft werden. Diese Anordnungen wurden mit der Software </w:t>
+        <w:t xml:space="preserve">Die sequenzielle Kollisionserkennung wird getestet, indem drei zuvor bestimmte Anordnungen von Objekten auf Kollisionen hin überprüft werden. Diese Anordnungen wurden mit der </w:t>
+      </w:r>
+      <w:proofErr w:type="gramStart"/>
+      <w:r>
+        <w:t xml:space="preserve">Software </w:t>
       </w:r>
       <w:r>
         <w:rPr>
@@ -7592,13 +8416,14 @@
         </w:rPr>
         <w:t>Blender</w:t>
       </w:r>
+      <w:proofErr w:type="gramEnd"/>
       <w:r>
         <w:rPr>
           <w:rStyle w:val="Funotenzeichen"/>
           <w:i/>
           <w:iCs/>
         </w:rPr>
-        <w:footnoteReference w:id="1"/>
+        <w:footnoteReference w:id="3"/>
       </w:r>
       <w:r>
         <w:t xml:space="preserve"> erstellt. Die Anzahl der stattgefundenen Kollisionen entscheidet über den Erfolg oder Misserfolg eines Tests.</w:t>
@@ -7609,13 +8434,13 @@
       <w:pPr>
         <w:pStyle w:val="berschrift3"/>
       </w:pPr>
-      <w:bookmarkStart w:id="46" w:name="_Toc103703459"/>
-      <w:bookmarkStart w:id="47" w:name="_Toc103869944"/>
+      <w:bookmarkStart w:id="49" w:name="_Toc103703459"/>
+      <w:bookmarkStart w:id="50" w:name="_Toc103942432"/>
       <w:r>
         <w:t>Parallele Teststruktur</w:t>
       </w:r>
-      <w:bookmarkEnd w:id="46"/>
-      <w:bookmarkEnd w:id="47"/>
+      <w:bookmarkEnd w:id="49"/>
+      <w:bookmarkEnd w:id="50"/>
     </w:p>
     <w:p>
       <w:r>
@@ -7641,12 +8466,12 @@
       <w:pPr>
         <w:pStyle w:val="berschrift2"/>
       </w:pPr>
-      <w:bookmarkStart w:id="48" w:name="_Toc103869945"/>
+      <w:bookmarkStart w:id="51" w:name="_Toc103942433"/>
       <w:r>
         <w:lastRenderedPageBreak/>
         <w:t>Das Gravitationssystem</w:t>
       </w:r>
-      <w:bookmarkEnd w:id="48"/>
+      <w:bookmarkEnd w:id="51"/>
     </w:p>
     <w:p>
       <w:r>
@@ -7682,7 +8507,7 @@
       <w:pPr>
         <w:pStyle w:val="berschrift3"/>
       </w:pPr>
-      <w:bookmarkStart w:id="49" w:name="_Toc103869946"/>
+      <w:bookmarkStart w:id="52" w:name="_Toc103942434"/>
       <w:r>
         <w:t>Gravitation</w:t>
       </w:r>
@@ -7692,7 +8517,7 @@
       <w:r>
         <w:t>bjekt</w:t>
       </w:r>
-      <w:bookmarkEnd w:id="49"/>
+      <w:bookmarkEnd w:id="52"/>
     </w:p>
     <w:p>
       <w:r>
@@ -7778,7 +8603,7 @@
       <w:pPr>
         <w:pStyle w:val="Beschriftung"/>
       </w:pPr>
-      <w:bookmarkStart w:id="50" w:name="_Toc103867918"/>
+      <w:bookmarkStart w:id="53" w:name="_Toc103942463"/>
       <w:r>
         <w:t xml:space="preserve">Abbildung </w:t>
       </w:r>
@@ -7806,18 +8631,18 @@
       <w:r>
         <w:t>: [Schnittstelle IGravity]</w:t>
       </w:r>
-      <w:bookmarkEnd w:id="50"/>
+      <w:bookmarkEnd w:id="53"/>
     </w:p>
     <w:p/>
     <w:p>
       <w:pPr>
         <w:pStyle w:val="berschrift3"/>
       </w:pPr>
-      <w:bookmarkStart w:id="51" w:name="_Toc103869947"/>
+      <w:bookmarkStart w:id="54" w:name="_Toc103942435"/>
       <w:r>
         <w:t>Gravitationsmanager</w:t>
       </w:r>
-      <w:bookmarkEnd w:id="51"/>
+      <w:bookmarkEnd w:id="54"/>
       <w:r>
         <w:t xml:space="preserve"> </w:t>
       </w:r>
@@ -7945,7 +8770,7 @@
       <w:pPr>
         <w:pStyle w:val="Beschriftung"/>
       </w:pPr>
-      <w:bookmarkStart w:id="52" w:name="_Toc103867919"/>
+      <w:bookmarkStart w:id="55" w:name="_Toc103942464"/>
       <w:r>
         <w:t xml:space="preserve">Abbildung </w:t>
       </w:r>
@@ -7973,18 +8798,18 @@
       <w:r>
         <w:t>: [Enum GravityProperties]</w:t>
       </w:r>
-      <w:bookmarkEnd w:id="52"/>
+      <w:bookmarkEnd w:id="55"/>
     </w:p>
     <w:p/>
     <w:p>
       <w:pPr>
         <w:pStyle w:val="berschrift3"/>
       </w:pPr>
-      <w:bookmarkStart w:id="53" w:name="_Toc103869948"/>
+      <w:bookmarkStart w:id="56" w:name="_Toc103942436"/>
       <w:r>
         <w:t>Anwenden der Gravitation</w:t>
       </w:r>
-      <w:bookmarkEnd w:id="53"/>
+      <w:bookmarkEnd w:id="56"/>
     </w:p>
     <w:p>
       <w:r>
@@ -8729,11 +9554,11 @@
       <w:pPr>
         <w:pStyle w:val="berschrift3"/>
       </w:pPr>
-      <w:bookmarkStart w:id="54" w:name="_Toc103869949"/>
+      <w:bookmarkStart w:id="57" w:name="_Toc103942437"/>
       <w:r>
         <w:t>Parallelisierung</w:t>
       </w:r>
-      <w:bookmarkEnd w:id="54"/>
+      <w:bookmarkEnd w:id="57"/>
     </w:p>
     <w:p>
       <w:r>
@@ -8814,7 +9639,7 @@
       <w:pPr>
         <w:pStyle w:val="Beschriftung"/>
       </w:pPr>
-      <w:bookmarkStart w:id="55" w:name="_Toc103867920"/>
+      <w:bookmarkStart w:id="58" w:name="_Toc103942465"/>
       <w:r>
         <w:t xml:space="preserve">Abbildung </w:t>
       </w:r>
@@ -8842,7 +9667,7 @@
       <w:r>
         <w:t>: [Aufbau der Gravitationsfunktion]</w:t>
       </w:r>
-      <w:bookmarkEnd w:id="55"/>
+      <w:bookmarkEnd w:id="58"/>
     </w:p>
     <w:p/>
     <w:p>
@@ -8855,11 +9680,11 @@
       <w:pPr>
         <w:pStyle w:val="berschrift3"/>
       </w:pPr>
-      <w:bookmarkStart w:id="56" w:name="_Toc103869950"/>
+      <w:bookmarkStart w:id="59" w:name="_Toc103942438"/>
       <w:r>
         <w:t>Teststruktur</w:t>
       </w:r>
-      <w:bookmarkEnd w:id="56"/>
+      <w:bookmarkEnd w:id="59"/>
     </w:p>
     <w:p>
       <w:r>
@@ -9367,77 +10192,6 @@
         </m:oMath>
       </m:oMathPara>
     </w:p>
-    <w:p>
-      <w:pPr>
-        <w:jc w:val="center"/>
-      </w:pPr>
-      <w:r>
-        <w:t xml:space="preserve">Quelle der Formeln siehe </w:t>
-      </w:r>
-      <w:r>
-        <w:t>[</w:t>
-      </w:r>
-      <w:r>
-        <w:fldChar w:fldCharType="begin"/>
-      </w:r>
-      <w:r>
-        <w:instrText xml:space="preserve"> REF _Ref103709655 \r \h </w:instrText>
-      </w:r>
-      <w:r>
-        <w:fldChar w:fldCharType="separate"/>
-      </w:r>
-      <w:r>
-        <w:t>Q1</w:t>
-      </w:r>
-      <w:r>
-        <w:fldChar w:fldCharType="end"/>
-      </w:r>
-      <w:r>
-        <w:t xml:space="preserve"> </w:t>
-      </w:r>
-      <w:r>
-        <w:fldChar w:fldCharType="begin"/>
-      </w:r>
-      <w:r>
-        <w:instrText xml:space="preserve"> REF _Ref103709655 \h </w:instrText>
-      </w:r>
-      <w:r>
-        <w:fldChar w:fldCharType="separate"/>
-      </w:r>
-      <w:r>
-        <w:rPr>
-          <w:lang w:eastAsia="de-DE"/>
-        </w:rPr>
-        <w:t>Mathematics of Satellite Motion</w:t>
-      </w:r>
-      <w:r>
-        <w:fldChar w:fldCharType="end"/>
-      </w:r>
-      <w:r>
-        <w:t xml:space="preserve"> S.</w:t>
-      </w:r>
-      <w:r>
-        <w:fldChar w:fldCharType="begin"/>
-      </w:r>
-      <w:r>
-        <w:instrText xml:space="preserve"> PAGEREF _Ref103709655 \h </w:instrText>
-      </w:r>
-      <w:r>
-        <w:fldChar w:fldCharType="separate"/>
-      </w:r>
-      <w:r>
-        <w:rPr>
-          <w:noProof/>
-        </w:rPr>
-        <w:t>I</w:t>
-      </w:r>
-      <w:r>
-        <w:fldChar w:fldCharType="end"/>
-      </w:r>
-      <w:r>
-        <w:t>]</w:t>
-      </w:r>
-    </w:p>
     <w:p/>
     <w:p>
       <w:r>
@@ -9520,31 +10274,31 @@
       <w:pPr>
         <w:pStyle w:val="berschrift1"/>
       </w:pPr>
-      <w:bookmarkStart w:id="57" w:name="_Toc103869951"/>
+      <w:bookmarkStart w:id="60" w:name="_Toc103942441"/>
       <w:r>
         <w:t>Fazit</w:t>
       </w:r>
-      <w:bookmarkEnd w:id="57"/>
+      <w:bookmarkEnd w:id="60"/>
     </w:p>
     <w:p>
       <w:pPr>
         <w:pStyle w:val="berschrift2"/>
       </w:pPr>
-      <w:bookmarkStart w:id="58" w:name="_Toc103869952"/>
+      <w:bookmarkStart w:id="61" w:name="_Toc103942442"/>
       <w:r>
         <w:t>Ergebnisse</w:t>
       </w:r>
-      <w:bookmarkEnd w:id="58"/>
+      <w:bookmarkEnd w:id="61"/>
     </w:p>
     <w:p>
       <w:pPr>
         <w:pStyle w:val="berschrift2"/>
       </w:pPr>
-      <w:bookmarkStart w:id="59" w:name="_Toc103869953"/>
+      <w:bookmarkStart w:id="62" w:name="_Toc103942443"/>
       <w:r>
         <w:t>Erkenntnisse</w:t>
       </w:r>
-      <w:bookmarkEnd w:id="59"/>
+      <w:bookmarkEnd w:id="62"/>
     </w:p>
     <w:p>
       <w:pPr>
@@ -9561,17 +10315,17 @@
           <w:docGrid w:linePitch="360"/>
         </w:sectPr>
       </w:pPr>
-      <w:bookmarkStart w:id="60" w:name="_Ref90591338"/>
-      <w:bookmarkStart w:id="61" w:name="_Ref90591342"/>
-      <w:bookmarkStart w:id="62" w:name="_Ref90591347"/>
-      <w:bookmarkStart w:id="63" w:name="_Toc103869954"/>
+      <w:bookmarkStart w:id="63" w:name="_Ref90591338"/>
+      <w:bookmarkStart w:id="64" w:name="_Ref90591342"/>
+      <w:bookmarkStart w:id="65" w:name="_Ref90591347"/>
+      <w:bookmarkStart w:id="66" w:name="_Toc103942444"/>
       <w:r>
         <w:t>Ausblick</w:t>
       </w:r>
-      <w:bookmarkEnd w:id="60"/>
-      <w:bookmarkEnd w:id="61"/>
-      <w:bookmarkEnd w:id="62"/>
       <w:bookmarkEnd w:id="63"/>
+      <w:bookmarkEnd w:id="64"/>
+      <w:bookmarkEnd w:id="65"/>
+      <w:bookmarkEnd w:id="66"/>
       <w:r>
         <w:br w:type="page"/>
       </w:r>
@@ -9580,7 +10334,7 @@
       <w:pPr>
         <w:pStyle w:val="berschrift0"/>
       </w:pPr>
-      <w:bookmarkStart w:id="64" w:name="_Toc103869955"/>
+      <w:bookmarkStart w:id="67" w:name="_Toc103942445"/>
       <w:r>
         <w:lastRenderedPageBreak/>
         <w:t>Quellen</w:t>
@@ -9588,20 +10342,20 @@
       <w:r>
         <w:t>verzeichnis</w:t>
       </w:r>
-      <w:bookmarkEnd w:id="64"/>
+      <w:bookmarkEnd w:id="67"/>
     </w:p>
     <w:p>
       <w:pPr>
         <w:pStyle w:val="Quellenberschrift"/>
       </w:pPr>
-      <w:bookmarkStart w:id="65" w:name="_Ref103709655"/>
-      <w:bookmarkStart w:id="66" w:name="_Ref103869761"/>
-      <w:bookmarkStart w:id="67" w:name="_Toc103869956"/>
+      <w:bookmarkStart w:id="68" w:name="_Ref103869761"/>
+      <w:bookmarkStart w:id="69" w:name="_Ref103709655"/>
+      <w:bookmarkStart w:id="70" w:name="_Toc103942446"/>
       <w:r>
         <w:t>Projekt OuterSpace</w:t>
       </w:r>
-      <w:bookmarkEnd w:id="66"/>
-      <w:bookmarkEnd w:id="67"/>
+      <w:bookmarkEnd w:id="68"/>
+      <w:bookmarkEnd w:id="70"/>
     </w:p>
     <w:p>
       <w:pPr>
@@ -9651,11 +10405,17 @@
       <w:pPr>
         <w:pStyle w:val="Quellenberschrift"/>
       </w:pPr>
-      <w:bookmarkStart w:id="68" w:name="_Toc103869957"/>
-      <w:r>
-        <w:t>Mechanik und Wärme</w:t>
-      </w:r>
-      <w:bookmarkEnd w:id="68"/>
+      <w:bookmarkStart w:id="71" w:name="_Toc103942447"/>
+      <w:bookmarkStart w:id="72" w:name="_Ref103942520"/>
+      <w:bookmarkStart w:id="73" w:name="_Ref103942524"/>
+      <w:bookmarkStart w:id="74" w:name="_Ref103942529"/>
+      <w:r>
+        <w:t>Demtröder2006_Book_Experimentalphysik1</w:t>
+      </w:r>
+      <w:bookmarkEnd w:id="71"/>
+      <w:bookmarkEnd w:id="72"/>
+      <w:bookmarkEnd w:id="73"/>
+      <w:bookmarkEnd w:id="74"/>
     </w:p>
     <w:p>
       <w:pPr>
@@ -9690,7 +10450,7 @@
       <w:pPr>
         <w:pStyle w:val="Quellenberschrift"/>
       </w:pPr>
-      <w:bookmarkStart w:id="69" w:name="_Toc103869958"/>
+      <w:bookmarkStart w:id="75" w:name="_Toc103942448"/>
       <w:r>
         <w:rPr>
           <w:rFonts w:eastAsiaTheme="minorHAnsi"/>
@@ -9698,8 +10458,8 @@
         </w:rPr>
         <w:t>Mathematics of Satellite Motion</w:t>
       </w:r>
-      <w:bookmarkEnd w:id="65"/>
       <w:bookmarkEnd w:id="69"/>
+      <w:bookmarkEnd w:id="75"/>
     </w:p>
     <w:p>
       <w:pPr>
@@ -9754,8 +10514,8 @@
           <w:u w:val="none"/>
         </w:rPr>
       </w:pPr>
-      <w:bookmarkStart w:id="70" w:name="_Ref103869362"/>
-      <w:bookmarkStart w:id="71" w:name="_Toc103869959"/>
+      <w:bookmarkStart w:id="76" w:name="_Ref103869362"/>
+      <w:bookmarkStart w:id="77" w:name="_Toc103942449"/>
       <w:r>
         <w:rPr>
           <w:rFonts w:eastAsiaTheme="minorHAnsi"/>
@@ -9763,8 +10523,8 @@
         </w:rPr>
         <w:t>JUnit</w:t>
       </w:r>
-      <w:bookmarkEnd w:id="70"/>
-      <w:bookmarkEnd w:id="71"/>
+      <w:bookmarkEnd w:id="76"/>
+      <w:bookmarkEnd w:id="77"/>
     </w:p>
     <w:p>
       <w:pPr>
@@ -9814,10 +10574,10 @@
       <w:pPr>
         <w:pStyle w:val="Quellenberschrift"/>
       </w:pPr>
-      <w:bookmarkStart w:id="72" w:name="_Toc103869960"/>
-      <w:bookmarkStart w:id="73" w:name="_Ref103869969"/>
-      <w:bookmarkStart w:id="74" w:name="_Ref103869972"/>
-      <w:bookmarkStart w:id="75" w:name="_Ref103869978"/>
+      <w:bookmarkStart w:id="78" w:name="_Ref103869969"/>
+      <w:bookmarkStart w:id="79" w:name="_Ref103869972"/>
+      <w:bookmarkStart w:id="80" w:name="_Ref103869978"/>
+      <w:bookmarkStart w:id="81" w:name="_Toc103942450"/>
       <w:r>
         <w:rPr>
           <w:rFonts w:eastAsiaTheme="minorHAnsi"/>
@@ -9825,10 +10585,10 @@
         </w:rPr>
         <w:t>Lightweight Java Game Library</w:t>
       </w:r>
-      <w:bookmarkEnd w:id="72"/>
-      <w:bookmarkEnd w:id="73"/>
-      <w:bookmarkEnd w:id="74"/>
-      <w:bookmarkEnd w:id="75"/>
+      <w:bookmarkEnd w:id="78"/>
+      <w:bookmarkEnd w:id="79"/>
+      <w:bookmarkEnd w:id="80"/>
+      <w:bookmarkEnd w:id="81"/>
     </w:p>
     <w:p>
       <w:pPr>
@@ -9869,8 +10629,8 @@
           <w:u w:val="none"/>
         </w:rPr>
       </w:pPr>
-      <w:bookmarkStart w:id="76" w:name="_Ref103867420"/>
-      <w:bookmarkStart w:id="77" w:name="_Toc103869961"/>
+      <w:bookmarkStart w:id="82" w:name="_Ref103867420"/>
+      <w:bookmarkStart w:id="83" w:name="_Toc103942451"/>
       <w:r>
         <w:rPr>
           <w:rFonts w:eastAsiaTheme="minorHAnsi"/>
@@ -9878,8 +10638,8 @@
         </w:rPr>
         <w:t>42 Years of Microprocessor Trend Data</w:t>
       </w:r>
-      <w:bookmarkEnd w:id="76"/>
-      <w:bookmarkEnd w:id="77"/>
+      <w:bookmarkEnd w:id="82"/>
+      <w:bookmarkEnd w:id="83"/>
     </w:p>
     <w:p>
       <w:pPr>
@@ -9932,8 +10692,8 @@
       <w:pPr>
         <w:pStyle w:val="Quellenberschrift"/>
       </w:pPr>
-      <w:bookmarkStart w:id="78" w:name="_Ref103710065"/>
-      <w:bookmarkStart w:id="79" w:name="_Toc103869962"/>
+      <w:bookmarkStart w:id="84" w:name="_Ref103710065"/>
+      <w:bookmarkStart w:id="85" w:name="_Toc103942452"/>
       <w:r>
         <w:rPr>
           <w:lang w:val="en-US"/>
@@ -9941,8 +10701,8 @@
         <w:lastRenderedPageBreak/>
         <w:t>Sweep and prune</w:t>
       </w:r>
-      <w:bookmarkEnd w:id="78"/>
-      <w:bookmarkEnd w:id="79"/>
+      <w:bookmarkEnd w:id="84"/>
+      <w:bookmarkEnd w:id="85"/>
     </w:p>
     <w:p>
       <w:pPr>
@@ -10013,31 +10773,31 @@
       <w:pPr>
         <w:pStyle w:val="berschrift0"/>
       </w:pPr>
-      <w:bookmarkStart w:id="80" w:name="_Toc103869963"/>
+      <w:bookmarkStart w:id="86" w:name="_Toc103942453"/>
       <w:r>
         <w:lastRenderedPageBreak/>
         <w:t>Anhang</w:t>
       </w:r>
-      <w:bookmarkEnd w:id="80"/>
+      <w:bookmarkEnd w:id="86"/>
     </w:p>
     <w:p>
       <w:pPr>
         <w:pStyle w:val="Anhangberschrift"/>
       </w:pPr>
-      <w:bookmarkStart w:id="81" w:name="_Ref103709779"/>
-      <w:bookmarkStart w:id="82" w:name="_Ref103709783"/>
-      <w:bookmarkStart w:id="83" w:name="_Ref103709799"/>
-      <w:bookmarkStart w:id="84" w:name="_Toc103869964"/>
+      <w:bookmarkStart w:id="87" w:name="_Ref103709779"/>
+      <w:bookmarkStart w:id="88" w:name="_Ref103709783"/>
+      <w:bookmarkStart w:id="89" w:name="_Ref103709799"/>
+      <w:bookmarkStart w:id="90" w:name="_Toc103942454"/>
       <w:r>
         <w:t xml:space="preserve">Sweep-and-prune </w:t>
       </w:r>
       <w:r>
         <w:t>Testfälle</w:t>
       </w:r>
-      <w:bookmarkEnd w:id="81"/>
-      <w:bookmarkEnd w:id="82"/>
-      <w:bookmarkEnd w:id="83"/>
-      <w:bookmarkEnd w:id="84"/>
+      <w:bookmarkEnd w:id="87"/>
+      <w:bookmarkEnd w:id="88"/>
+      <w:bookmarkEnd w:id="89"/>
+      <w:bookmarkEnd w:id="90"/>
     </w:p>
     <w:p>
       <w:r>
@@ -10688,7 +11448,7 @@
       <w:pPr>
         <w:pStyle w:val="Anhangberschrift"/>
       </w:pPr>
-      <w:bookmarkStart w:id="85" w:name="_Toc103869965"/>
+      <w:bookmarkStart w:id="91" w:name="_Toc103942455"/>
       <w:r>
         <w:rPr>
           <w:noProof/>
@@ -10832,7 +11592,7 @@
       <w:r>
         <w:t>Testfälle</w:t>
       </w:r>
-      <w:bookmarkEnd w:id="85"/>
+      <w:bookmarkEnd w:id="91"/>
     </w:p>
     <w:p>
       <w:pPr>
@@ -15096,6 +15856,125 @@
     <w:p/>
   </w:footnote>
   <w:footnote w:id="1">
+    <w:p>
+      <w:pPr>
+        <w:pStyle w:val="Funotentext"/>
+      </w:pPr>
+      <w:r>
+        <w:rPr>
+          <w:rStyle w:val="Funotenzeichen"/>
+        </w:rPr>
+        <w:footnoteRef/>
+      </w:r>
+      <w:r>
+        <w:t xml:space="preserve"> </w:t>
+      </w:r>
+      <w:r>
+        <w:t>[</w:t>
+      </w:r>
+      <w:r>
+        <w:fldChar w:fldCharType="begin"/>
+      </w:r>
+      <w:r>
+        <w:instrText xml:space="preserve"> REF _Ref103942520 \r \h </w:instrText>
+      </w:r>
+      <w:r>
+        <w:fldChar w:fldCharType="separate"/>
+      </w:r>
+      <w:r>
+        <w:t>Q2</w:t>
+      </w:r>
+      <w:r>
+        <w:fldChar w:fldCharType="end"/>
+      </w:r>
+      <w:r>
+        <w:t xml:space="preserve"> </w:t>
+      </w:r>
+      <w:r>
+        <w:fldChar w:fldCharType="begin"/>
+      </w:r>
+      <w:r>
+        <w:instrText xml:space="preserve"> REF _Ref103942524 \h </w:instrText>
+      </w:r>
+      <w:r>
+        <w:fldChar w:fldCharType="separate"/>
+      </w:r>
+      <w:r>
+        <w:t>Demtröder2006_B</w:t>
+      </w:r>
+      <w:r>
+        <w:t>o</w:t>
+      </w:r>
+      <w:r>
+        <w:t>ok_Experimentalphysik1</w:t>
+      </w:r>
+      <w:r>
+        <w:fldChar w:fldCharType="end"/>
+      </w:r>
+      <w:r>
+        <w:t xml:space="preserve"> S.</w:t>
+      </w:r>
+      <w:r>
+        <w:fldChar w:fldCharType="begin"/>
+      </w:r>
+      <w:r>
+        <w:instrText xml:space="preserve"> PAGEREF _Ref103942529 \h </w:instrText>
+      </w:r>
+      <w:r>
+        <w:fldChar w:fldCharType="separate"/>
+      </w:r>
+      <w:r>
+        <w:rPr>
+          <w:noProof/>
+        </w:rPr>
+        <w:t>I</w:t>
+      </w:r>
+      <w:r>
+        <w:fldChar w:fldCharType="end"/>
+      </w:r>
+      <w:r>
+        <w:t>]</w:t>
+      </w:r>
+      <w:r>
+        <w:t xml:space="preserve"> </w:t>
+      </w:r>
+      <w:r>
+        <w:t xml:space="preserve">(S.80 </w:t>
+      </w:r>
+      <w:r>
+        <w:t>2.47a</w:t>
+      </w:r>
+      <w:r>
+        <w:t>)</w:t>
+      </w:r>
+    </w:p>
+  </w:footnote>
+  <w:footnote w:id="2">
+    <w:p>
+      <w:pPr>
+        <w:pStyle w:val="Funotentext"/>
+      </w:pPr>
+      <w:r>
+        <w:rPr>
+          <w:rStyle w:val="Funotenzeichen"/>
+        </w:rPr>
+        <w:footnoteRef/>
+      </w:r>
+      <w:r>
+        <w:t xml:space="preserve"> Ist die Abkürzung für </w:t>
+      </w:r>
+      <w:r>
+        <w:rPr>
+          <w:i/>
+        </w:rPr>
+        <w:t>frames per second</w:t>
+      </w:r>
+      <w:r>
+        <w:t xml:space="preserve"> (die Bildrate).</w:t>
+      </w:r>
+    </w:p>
+  </w:footnote>
+  <w:footnote w:id="3">
     <w:p>
       <w:pPr>
         <w:pStyle w:val="Funotentext"/>

--- a/Documents/Bachelorarbeit.docx
+++ b/Documents/Bachelorarbeit.docx
@@ -173,8 +173,13 @@
         <w:tab/>
       </w:r>
       <w:r>
-        <w:t>Alexander Dobrynin</w:t>
-      </w:r>
+        <w:t xml:space="preserve">Alexander </w:t>
+      </w:r>
+      <w:proofErr w:type="spellStart"/>
+      <w:r>
+        <w:t>Dobrynin</w:t>
+      </w:r>
+      <w:proofErr w:type="spellEnd"/>
     </w:p>
     <w:p/>
     <w:p>
@@ -194,7 +199,7 @@
         <w:br w:type="page"/>
       </w:r>
     </w:p>
-    <w:bookmarkStart w:id="1" w:name="_Toc103942405" w:displacedByCustomXml="next"/>
+    <w:bookmarkStart w:id="1" w:name="_Toc104030594" w:displacedByCustomXml="next"/>
     <w:sdt>
       <w:sdtPr>
         <w:rPr>
@@ -246,7 +251,7 @@
           <w:r>
             <w:fldChar w:fldCharType="separate"/>
           </w:r>
-          <w:hyperlink w:anchor="_Toc103942405" w:history="1">
+          <w:hyperlink w:anchor="_Toc104030594" w:history="1">
             <w:r>
               <w:rPr>
                 <w:rStyle w:val="Hyperlink"/>
@@ -273,7 +278,7 @@
                 <w:noProof/>
                 <w:webHidden/>
               </w:rPr>
-              <w:instrText xml:space="preserve"> PAGEREF _Toc103942405 \h </w:instrText>
+              <w:instrText xml:space="preserve"> PAGEREF _Toc104030594 \h </w:instrText>
             </w:r>
             <w:r>
               <w:rPr>
@@ -316,7 +321,7 @@
               <w:lang w:eastAsia="de-DE"/>
             </w:rPr>
           </w:pPr>
-          <w:hyperlink w:anchor="_Toc103942406" w:history="1">
+          <w:hyperlink w:anchor="_Toc104030595" w:history="1">
             <w:r>
               <w:rPr>
                 <w:rStyle w:val="Hyperlink"/>
@@ -343,7 +348,7 @@
                 <w:noProof/>
                 <w:webHidden/>
               </w:rPr>
-              <w:instrText xml:space="preserve"> PAGEREF _Toc103942406 \h </w:instrText>
+              <w:instrText xml:space="preserve"> PAGEREF _Toc104030595 \h </w:instrText>
             </w:r>
             <w:r>
               <w:rPr>
@@ -387,7 +392,7 @@
               <w:lang w:eastAsia="de-DE"/>
             </w:rPr>
           </w:pPr>
-          <w:hyperlink w:anchor="_Toc103942407" w:history="1">
+          <w:hyperlink w:anchor="_Toc104030596" w:history="1">
             <w:r>
               <w:rPr>
                 <w:rStyle w:val="Hyperlink"/>
@@ -429,7 +434,7 @@
                 <w:noProof/>
                 <w:webHidden/>
               </w:rPr>
-              <w:instrText xml:space="preserve"> PAGEREF _Toc103942407 \h </w:instrText>
+              <w:instrText xml:space="preserve"> PAGEREF _Toc104030596 \h </w:instrText>
             </w:r>
             <w:r>
               <w:rPr>
@@ -473,7 +478,7 @@
               <w:lang w:eastAsia="de-DE"/>
             </w:rPr>
           </w:pPr>
-          <w:hyperlink w:anchor="_Toc103942408" w:history="1">
+          <w:hyperlink w:anchor="_Toc104030597" w:history="1">
             <w:r>
               <w:rPr>
                 <w:rStyle w:val="Hyperlink"/>
@@ -515,7 +520,7 @@
                 <w:noProof/>
                 <w:webHidden/>
               </w:rPr>
-              <w:instrText xml:space="preserve"> PAGEREF _Toc103942408 \h </w:instrText>
+              <w:instrText xml:space="preserve"> PAGEREF _Toc104030597 \h </w:instrText>
             </w:r>
             <w:r>
               <w:rPr>
@@ -559,7 +564,7 @@
               <w:lang w:eastAsia="de-DE"/>
             </w:rPr>
           </w:pPr>
-          <w:hyperlink w:anchor="_Toc103942409" w:history="1">
+          <w:hyperlink w:anchor="_Toc104030598" w:history="1">
             <w:r>
               <w:rPr>
                 <w:rStyle w:val="Hyperlink"/>
@@ -601,7 +606,7 @@
                 <w:noProof/>
                 <w:webHidden/>
               </w:rPr>
-              <w:instrText xml:space="preserve"> PAGEREF _Toc103942409 \h </w:instrText>
+              <w:instrText xml:space="preserve"> PAGEREF _Toc104030598 \h </w:instrText>
             </w:r>
             <w:r>
               <w:rPr>
@@ -645,7 +650,7 @@
               <w:lang w:eastAsia="de-DE"/>
             </w:rPr>
           </w:pPr>
-          <w:hyperlink w:anchor="_Toc103942410" w:history="1">
+          <w:hyperlink w:anchor="_Toc104030599" w:history="1">
             <w:r>
               <w:rPr>
                 <w:rStyle w:val="Hyperlink"/>
@@ -687,7 +692,7 @@
                 <w:noProof/>
                 <w:webHidden/>
               </w:rPr>
-              <w:instrText xml:space="preserve"> PAGEREF _Toc103942410 \h </w:instrText>
+              <w:instrText xml:space="preserve"> PAGEREF _Toc104030599 \h </w:instrText>
             </w:r>
             <w:r>
               <w:rPr>
@@ -731,7 +736,7 @@
               <w:lang w:eastAsia="de-DE"/>
             </w:rPr>
           </w:pPr>
-          <w:hyperlink w:anchor="_Toc103942411" w:history="1">
+          <w:hyperlink w:anchor="_Toc104030600" w:history="1">
             <w:r>
               <w:rPr>
                 <w:rStyle w:val="Hyperlink"/>
@@ -773,7 +778,7 @@
                 <w:noProof/>
                 <w:webHidden/>
               </w:rPr>
-              <w:instrText xml:space="preserve"> PAGEREF _Toc103942411 \h </w:instrText>
+              <w:instrText xml:space="preserve"> PAGEREF _Toc104030600 \h </w:instrText>
             </w:r>
             <w:r>
               <w:rPr>
@@ -817,7 +822,7 @@
               <w:lang w:eastAsia="de-DE"/>
             </w:rPr>
           </w:pPr>
-          <w:hyperlink w:anchor="_Toc103942412" w:history="1">
+          <w:hyperlink w:anchor="_Toc104030601" w:history="1">
             <w:r>
               <w:rPr>
                 <w:rStyle w:val="Hyperlink"/>
@@ -859,7 +864,7 @@
                 <w:noProof/>
                 <w:webHidden/>
               </w:rPr>
-              <w:instrText xml:space="preserve"> PAGEREF _Toc103942412 \h </w:instrText>
+              <w:instrText xml:space="preserve"> PAGEREF _Toc104030601 \h </w:instrText>
             </w:r>
             <w:r>
               <w:rPr>
@@ -903,7 +908,7 @@
               <w:lang w:eastAsia="de-DE"/>
             </w:rPr>
           </w:pPr>
-          <w:hyperlink w:anchor="_Toc103942413" w:history="1">
+          <w:hyperlink w:anchor="_Toc104030602" w:history="1">
             <w:r>
               <w:rPr>
                 <w:rStyle w:val="Hyperlink"/>
@@ -945,7 +950,7 @@
                 <w:noProof/>
                 <w:webHidden/>
               </w:rPr>
-              <w:instrText xml:space="preserve"> PAGEREF _Toc103942413 \h </w:instrText>
+              <w:instrText xml:space="preserve"> PAGEREF _Toc104030602 \h </w:instrText>
             </w:r>
             <w:r>
               <w:rPr>
@@ -989,7 +994,7 @@
               <w:lang w:eastAsia="de-DE"/>
             </w:rPr>
           </w:pPr>
-          <w:hyperlink w:anchor="_Toc103942414" w:history="1">
+          <w:hyperlink w:anchor="_Toc104030603" w:history="1">
             <w:r>
               <w:rPr>
                 <w:rStyle w:val="Hyperlink"/>
@@ -1031,7 +1036,7 @@
                 <w:noProof/>
                 <w:webHidden/>
               </w:rPr>
-              <w:instrText xml:space="preserve"> PAGEREF _Toc103942414 \h </w:instrText>
+              <w:instrText xml:space="preserve"> PAGEREF _Toc104030603 \h </w:instrText>
             </w:r>
             <w:r>
               <w:rPr>
@@ -1075,7 +1080,7 @@
               <w:lang w:eastAsia="de-DE"/>
             </w:rPr>
           </w:pPr>
-          <w:hyperlink w:anchor="_Toc103942415" w:history="1">
+          <w:hyperlink w:anchor="_Toc104030604" w:history="1">
             <w:r>
               <w:rPr>
                 <w:rStyle w:val="Hyperlink"/>
@@ -1117,7 +1122,7 @@
                 <w:noProof/>
                 <w:webHidden/>
               </w:rPr>
-              <w:instrText xml:space="preserve"> PAGEREF _Toc103942415 \h </w:instrText>
+              <w:instrText xml:space="preserve"> PAGEREF _Toc104030604 \h </w:instrText>
             </w:r>
             <w:r>
               <w:rPr>
@@ -1161,7 +1166,7 @@
               <w:lang w:eastAsia="de-DE"/>
             </w:rPr>
           </w:pPr>
-          <w:hyperlink w:anchor="_Toc103942416" w:history="1">
+          <w:hyperlink w:anchor="_Toc104030605" w:history="1">
             <w:r>
               <w:rPr>
                 <w:rStyle w:val="Hyperlink"/>
@@ -1203,7 +1208,7 @@
                 <w:noProof/>
                 <w:webHidden/>
               </w:rPr>
-              <w:instrText xml:space="preserve"> PAGEREF _Toc103942416 \h </w:instrText>
+              <w:instrText xml:space="preserve"> PAGEREF _Toc104030605 \h </w:instrText>
             </w:r>
             <w:r>
               <w:rPr>
@@ -1247,7 +1252,7 @@
               <w:lang w:eastAsia="de-DE"/>
             </w:rPr>
           </w:pPr>
-          <w:hyperlink w:anchor="_Toc103942417" w:history="1">
+          <w:hyperlink w:anchor="_Toc104030606" w:history="1">
             <w:r>
               <w:rPr>
                 <w:rStyle w:val="Hyperlink"/>
@@ -1289,7 +1294,7 @@
                 <w:noProof/>
                 <w:webHidden/>
               </w:rPr>
-              <w:instrText xml:space="preserve"> PAGEREF _Toc103942417 \h </w:instrText>
+              <w:instrText xml:space="preserve"> PAGEREF _Toc104030606 \h </w:instrText>
             </w:r>
             <w:r>
               <w:rPr>
@@ -1333,7 +1338,7 @@
               <w:lang w:eastAsia="de-DE"/>
             </w:rPr>
           </w:pPr>
-          <w:hyperlink w:anchor="_Toc103942418" w:history="1">
+          <w:hyperlink w:anchor="_Toc104030607" w:history="1">
             <w:r>
               <w:rPr>
                 <w:rStyle w:val="Hyperlink"/>
@@ -1375,7 +1380,7 @@
                 <w:noProof/>
                 <w:webHidden/>
               </w:rPr>
-              <w:instrText xml:space="preserve"> PAGEREF _Toc103942418 \h </w:instrText>
+              <w:instrText xml:space="preserve"> PAGEREF _Toc104030607 \h </w:instrText>
             </w:r>
             <w:r>
               <w:rPr>
@@ -1419,7 +1424,7 @@
               <w:lang w:eastAsia="de-DE"/>
             </w:rPr>
           </w:pPr>
-          <w:hyperlink w:anchor="_Toc103942419" w:history="1">
+          <w:hyperlink w:anchor="_Toc104030608" w:history="1">
             <w:r>
               <w:rPr>
                 <w:rStyle w:val="Hyperlink"/>
@@ -1440,7 +1445,7 @@
                 <w:rStyle w:val="Hyperlink"/>
                 <w:noProof/>
               </w:rPr>
-              <w:t>Grundaufbau der Anwendung</w:t>
+              <w:t>Kollisionen</w:t>
             </w:r>
             <w:r>
               <w:rPr>
@@ -1461,7 +1466,7 @@
                 <w:noProof/>
                 <w:webHidden/>
               </w:rPr>
-              <w:instrText xml:space="preserve"> PAGEREF _Toc103942419 \h </w:instrText>
+              <w:instrText xml:space="preserve"> PAGEREF _Toc104030608 \h </w:instrText>
             </w:r>
             <w:r>
               <w:rPr>
@@ -1505,7 +1510,7 @@
               <w:lang w:eastAsia="de-DE"/>
             </w:rPr>
           </w:pPr>
-          <w:hyperlink w:anchor="_Toc103942420" w:history="1">
+          <w:hyperlink w:anchor="_Toc104030609" w:history="1">
             <w:r>
               <w:rPr>
                 <w:rStyle w:val="Hyperlink"/>
@@ -1526,7 +1531,7 @@
                 <w:rStyle w:val="Hyperlink"/>
                 <w:noProof/>
               </w:rPr>
-              <w:t>Grundaufbau der Anwendung</w:t>
+              <w:t>Schrift</w:t>
             </w:r>
             <w:r>
               <w:rPr>
@@ -1547,7 +1552,93 @@
                 <w:noProof/>
                 <w:webHidden/>
               </w:rPr>
-              <w:instrText xml:space="preserve"> PAGEREF _Toc103942420 \h </w:instrText>
+              <w:instrText xml:space="preserve"> PAGEREF _Toc104030609 \h </w:instrText>
+            </w:r>
+            <w:r>
+              <w:rPr>
+                <w:noProof/>
+                <w:webHidden/>
+              </w:rPr>
+            </w:r>
+            <w:r>
+              <w:rPr>
+                <w:noProof/>
+                <w:webHidden/>
+              </w:rPr>
+              <w:fldChar w:fldCharType="separate"/>
+            </w:r>
+            <w:r>
+              <w:rPr>
+                <w:noProof/>
+                <w:webHidden/>
+              </w:rPr>
+              <w:t>6</w:t>
+            </w:r>
+            <w:r>
+              <w:rPr>
+                <w:noProof/>
+                <w:webHidden/>
+              </w:rPr>
+              <w:fldChar w:fldCharType="end"/>
+            </w:r>
+          </w:hyperlink>
+        </w:p>
+        <w:p>
+          <w:pPr>
+            <w:pStyle w:val="Verzeichnis3"/>
+            <w:tabs>
+              <w:tab w:val="left" w:pos="1320"/>
+              <w:tab w:val="right" w:leader="dot" w:pos="8493"/>
+            </w:tabs>
+            <w:rPr>
+              <w:rFonts w:asciiTheme="minorHAnsi" w:eastAsiaTheme="minorEastAsia" w:hAnsiTheme="minorHAnsi"/>
+              <w:noProof/>
+              <w:lang w:eastAsia="de-DE"/>
+            </w:rPr>
+          </w:pPr>
+          <w:hyperlink w:anchor="_Toc104030610" w:history="1">
+            <w:r>
+              <w:rPr>
+                <w:rStyle w:val="Hyperlink"/>
+                <w:noProof/>
+              </w:rPr>
+              <w:t>2.5.4</w:t>
+            </w:r>
+            <w:r>
+              <w:rPr>
+                <w:rFonts w:asciiTheme="minorHAnsi" w:eastAsiaTheme="minorEastAsia" w:hAnsiTheme="minorHAnsi"/>
+                <w:noProof/>
+                <w:lang w:eastAsia="de-DE"/>
+              </w:rPr>
+              <w:tab/>
+            </w:r>
+            <w:r>
+              <w:rPr>
+                <w:rStyle w:val="Hyperlink"/>
+                <w:noProof/>
+              </w:rPr>
+              <w:t>Benutzeroberfläche</w:t>
+            </w:r>
+            <w:r>
+              <w:rPr>
+                <w:noProof/>
+                <w:webHidden/>
+              </w:rPr>
+              <w:tab/>
+            </w:r>
+            <w:r>
+              <w:rPr>
+                <w:noProof/>
+                <w:webHidden/>
+              </w:rPr>
+              <w:fldChar w:fldCharType="begin"/>
+            </w:r>
+            <w:r>
+              <w:rPr>
+                <w:noProof/>
+                <w:webHidden/>
+              </w:rPr>
+              <w:instrText xml:space="preserve"> PAGEREF _Toc104030610 \h </w:instrText>
             </w:r>
             <w:r>
               <w:rPr>
@@ -1591,7 +1682,7 @@
               <w:lang w:eastAsia="de-DE"/>
             </w:rPr>
           </w:pPr>
-          <w:hyperlink w:anchor="_Toc103942421" w:history="1">
+          <w:hyperlink w:anchor="_Toc104030611" w:history="1">
             <w:r>
               <w:rPr>
                 <w:rStyle w:val="Hyperlink"/>
@@ -1612,7 +1703,7 @@
                 <w:rStyle w:val="Hyperlink"/>
                 <w:noProof/>
               </w:rPr>
-              <w:t>Veranschaulichung</w:t>
+              <w:t>Benutzeroberflächendesign</w:t>
             </w:r>
             <w:r>
               <w:rPr>
@@ -1633,7 +1724,7 @@
                 <w:noProof/>
                 <w:webHidden/>
               </w:rPr>
-              <w:instrText xml:space="preserve"> PAGEREF _Toc103942421 \h </w:instrText>
+              <w:instrText xml:space="preserve"> PAGEREF _Toc104030611 \h </w:instrText>
             </w:r>
             <w:r>
               <w:rPr>
@@ -1653,7 +1744,179 @@
                 <w:noProof/>
                 <w:webHidden/>
               </w:rPr>
-              <w:t>6</w:t>
+              <w:t>7</w:t>
+            </w:r>
+            <w:r>
+              <w:rPr>
+                <w:noProof/>
+                <w:webHidden/>
+              </w:rPr>
+              <w:fldChar w:fldCharType="end"/>
+            </w:r>
+          </w:hyperlink>
+        </w:p>
+        <w:p>
+          <w:pPr>
+            <w:pStyle w:val="Verzeichnis2"/>
+            <w:tabs>
+              <w:tab w:val="left" w:pos="880"/>
+              <w:tab w:val="right" w:leader="dot" w:pos="8493"/>
+            </w:tabs>
+            <w:rPr>
+              <w:rFonts w:asciiTheme="minorHAnsi" w:eastAsiaTheme="minorEastAsia" w:hAnsiTheme="minorHAnsi"/>
+              <w:noProof/>
+              <w:lang w:eastAsia="de-DE"/>
+            </w:rPr>
+          </w:pPr>
+          <w:hyperlink w:anchor="_Toc104030612" w:history="1">
+            <w:r>
+              <w:rPr>
+                <w:rStyle w:val="Hyperlink"/>
+                <w:noProof/>
+              </w:rPr>
+              <w:t>2.7</w:t>
+            </w:r>
+            <w:r>
+              <w:rPr>
+                <w:rFonts w:asciiTheme="minorHAnsi" w:eastAsiaTheme="minorEastAsia" w:hAnsiTheme="minorHAnsi"/>
+                <w:noProof/>
+                <w:lang w:eastAsia="de-DE"/>
+              </w:rPr>
+              <w:tab/>
+            </w:r>
+            <w:r>
+              <w:rPr>
+                <w:rStyle w:val="Hyperlink"/>
+                <w:noProof/>
+              </w:rPr>
+              <w:t>Parallelisierung</w:t>
+            </w:r>
+            <w:r>
+              <w:rPr>
+                <w:noProof/>
+                <w:webHidden/>
+              </w:rPr>
+              <w:tab/>
+            </w:r>
+            <w:r>
+              <w:rPr>
+                <w:noProof/>
+                <w:webHidden/>
+              </w:rPr>
+              <w:fldChar w:fldCharType="begin"/>
+            </w:r>
+            <w:r>
+              <w:rPr>
+                <w:noProof/>
+                <w:webHidden/>
+              </w:rPr>
+              <w:instrText xml:space="preserve"> PAGEREF _Toc104030612 \h </w:instrText>
+            </w:r>
+            <w:r>
+              <w:rPr>
+                <w:noProof/>
+                <w:webHidden/>
+              </w:rPr>
+            </w:r>
+            <w:r>
+              <w:rPr>
+                <w:noProof/>
+                <w:webHidden/>
+              </w:rPr>
+              <w:fldChar w:fldCharType="separate"/>
+            </w:r>
+            <w:r>
+              <w:rPr>
+                <w:noProof/>
+                <w:webHidden/>
+              </w:rPr>
+              <w:t>7</w:t>
+            </w:r>
+            <w:r>
+              <w:rPr>
+                <w:noProof/>
+                <w:webHidden/>
+              </w:rPr>
+              <w:fldChar w:fldCharType="end"/>
+            </w:r>
+          </w:hyperlink>
+        </w:p>
+        <w:p>
+          <w:pPr>
+            <w:pStyle w:val="Verzeichnis2"/>
+            <w:tabs>
+              <w:tab w:val="left" w:pos="880"/>
+              <w:tab w:val="right" w:leader="dot" w:pos="8493"/>
+            </w:tabs>
+            <w:rPr>
+              <w:rFonts w:asciiTheme="minorHAnsi" w:eastAsiaTheme="minorEastAsia" w:hAnsiTheme="minorHAnsi"/>
+              <w:noProof/>
+              <w:lang w:eastAsia="de-DE"/>
+            </w:rPr>
+          </w:pPr>
+          <w:hyperlink w:anchor="_Toc104030613" w:history="1">
+            <w:r>
+              <w:rPr>
+                <w:rStyle w:val="Hyperlink"/>
+                <w:noProof/>
+              </w:rPr>
+              <w:t>2.8</w:t>
+            </w:r>
+            <w:r>
+              <w:rPr>
+                <w:rFonts w:asciiTheme="minorHAnsi" w:eastAsiaTheme="minorEastAsia" w:hAnsiTheme="minorHAnsi"/>
+                <w:noProof/>
+                <w:lang w:eastAsia="de-DE"/>
+              </w:rPr>
+              <w:tab/>
+            </w:r>
+            <w:r>
+              <w:rPr>
+                <w:rStyle w:val="Hyperlink"/>
+                <w:noProof/>
+              </w:rPr>
+              <w:t>Ablauf der Applikation</w:t>
+            </w:r>
+            <w:r>
+              <w:rPr>
+                <w:noProof/>
+                <w:webHidden/>
+              </w:rPr>
+              <w:tab/>
+            </w:r>
+            <w:r>
+              <w:rPr>
+                <w:noProof/>
+                <w:webHidden/>
+              </w:rPr>
+              <w:fldChar w:fldCharType="begin"/>
+            </w:r>
+            <w:r>
+              <w:rPr>
+                <w:noProof/>
+                <w:webHidden/>
+              </w:rPr>
+              <w:instrText xml:space="preserve"> PAGEREF _Toc104030613 \h </w:instrText>
+            </w:r>
+            <w:r>
+              <w:rPr>
+                <w:noProof/>
+                <w:webHidden/>
+              </w:rPr>
+            </w:r>
+            <w:r>
+              <w:rPr>
+                <w:noProof/>
+                <w:webHidden/>
+              </w:rPr>
+              <w:fldChar w:fldCharType="separate"/>
+            </w:r>
+            <w:r>
+              <w:rPr>
+                <w:noProof/>
+                <w:webHidden/>
+              </w:rPr>
+              <w:t>7</w:t>
             </w:r>
             <w:r>
               <w:rPr>
@@ -1677,7 +1940,7 @@
               <w:lang w:eastAsia="de-DE"/>
             </w:rPr>
           </w:pPr>
-          <w:hyperlink w:anchor="_Toc103942422" w:history="1">
+          <w:hyperlink w:anchor="_Toc104030614" w:history="1">
             <w:r>
               <w:rPr>
                 <w:rStyle w:val="Hyperlink"/>
@@ -1719,7 +1982,7 @@
                 <w:noProof/>
                 <w:webHidden/>
               </w:rPr>
-              <w:instrText xml:space="preserve"> PAGEREF _Toc103942422 \h </w:instrText>
+              <w:instrText xml:space="preserve"> PAGEREF _Toc104030614 \h </w:instrText>
             </w:r>
             <w:r>
               <w:rPr>
@@ -1739,7 +2002,7 @@
                 <w:noProof/>
                 <w:webHidden/>
               </w:rPr>
-              <w:t>7</w:t>
+              <w:t>8</w:t>
             </w:r>
             <w:r>
               <w:rPr>
@@ -1763,7 +2026,7 @@
               <w:lang w:eastAsia="de-DE"/>
             </w:rPr>
           </w:pPr>
-          <w:hyperlink w:anchor="_Toc103942423" w:history="1">
+          <w:hyperlink w:anchor="_Toc104030615" w:history="1">
             <w:r>
               <w:rPr>
                 <w:rStyle w:val="Hyperlink"/>
@@ -1805,7 +2068,7 @@
                 <w:noProof/>
                 <w:webHidden/>
               </w:rPr>
-              <w:instrText xml:space="preserve"> PAGEREF _Toc103942423 \h </w:instrText>
+              <w:instrText xml:space="preserve"> PAGEREF _Toc104030615 \h </w:instrText>
             </w:r>
             <w:r>
               <w:rPr>
@@ -1825,7 +2088,7 @@
                 <w:noProof/>
                 <w:webHidden/>
               </w:rPr>
-              <w:t>7</w:t>
+              <w:t>8</w:t>
             </w:r>
             <w:r>
               <w:rPr>
@@ -1849,7 +2112,7 @@
               <w:lang w:eastAsia="de-DE"/>
             </w:rPr>
           </w:pPr>
-          <w:hyperlink w:anchor="_Toc103942424" w:history="1">
+          <w:hyperlink w:anchor="_Toc104030616" w:history="1">
             <w:r>
               <w:rPr>
                 <w:rStyle w:val="Hyperlink"/>
@@ -1891,7 +2154,7 @@
                 <w:noProof/>
                 <w:webHidden/>
               </w:rPr>
-              <w:instrText xml:space="preserve"> PAGEREF _Toc103942424 \h </w:instrText>
+              <w:instrText xml:space="preserve"> PAGEREF _Toc104030616 \h </w:instrText>
             </w:r>
             <w:r>
               <w:rPr>
@@ -1911,7 +2174,7 @@
                 <w:noProof/>
                 <w:webHidden/>
               </w:rPr>
-              <w:t>7</w:t>
+              <w:t>8</w:t>
             </w:r>
             <w:r>
               <w:rPr>
@@ -1935,7 +2198,7 @@
               <w:lang w:eastAsia="de-DE"/>
             </w:rPr>
           </w:pPr>
-          <w:hyperlink w:anchor="_Toc103942425" w:history="1">
+          <w:hyperlink w:anchor="_Toc104030617" w:history="1">
             <w:r>
               <w:rPr>
                 <w:rStyle w:val="Hyperlink"/>
@@ -1977,7 +2240,7 @@
                 <w:noProof/>
                 <w:webHidden/>
               </w:rPr>
-              <w:instrText xml:space="preserve"> PAGEREF _Toc103942425 \h </w:instrText>
+              <w:instrText xml:space="preserve"> PAGEREF _Toc104030617 \h </w:instrText>
             </w:r>
             <w:r>
               <w:rPr>
@@ -1997,7 +2260,7 @@
                 <w:noProof/>
                 <w:webHidden/>
               </w:rPr>
-              <w:t>8</w:t>
+              <w:t>9</w:t>
             </w:r>
             <w:r>
               <w:rPr>
@@ -2021,7 +2284,7 @@
               <w:lang w:eastAsia="de-DE"/>
             </w:rPr>
           </w:pPr>
-          <w:hyperlink w:anchor="_Toc103942426" w:history="1">
+          <w:hyperlink w:anchor="_Toc104030618" w:history="1">
             <w:r>
               <w:rPr>
                 <w:rStyle w:val="Hyperlink"/>
@@ -2063,7 +2326,7 @@
                 <w:noProof/>
                 <w:webHidden/>
               </w:rPr>
-              <w:instrText xml:space="preserve"> PAGEREF _Toc103942426 \h </w:instrText>
+              <w:instrText xml:space="preserve"> PAGEREF _Toc104030618 \h </w:instrText>
             </w:r>
             <w:r>
               <w:rPr>
@@ -2083,7 +2346,7 @@
                 <w:noProof/>
                 <w:webHidden/>
               </w:rPr>
-              <w:t>8</w:t>
+              <w:t>9</w:t>
             </w:r>
             <w:r>
               <w:rPr>
@@ -2107,7 +2370,7 @@
               <w:lang w:eastAsia="de-DE"/>
             </w:rPr>
           </w:pPr>
-          <w:hyperlink w:anchor="_Toc103942427" w:history="1">
+          <w:hyperlink w:anchor="_Toc104030619" w:history="1">
             <w:r>
               <w:rPr>
                 <w:rStyle w:val="Hyperlink"/>
@@ -2149,7 +2412,7 @@
                 <w:noProof/>
                 <w:webHidden/>
               </w:rPr>
-              <w:instrText xml:space="preserve"> PAGEREF _Toc103942427 \h </w:instrText>
+              <w:instrText xml:space="preserve"> PAGEREF _Toc104030619 \h </w:instrText>
             </w:r>
             <w:r>
               <w:rPr>
@@ -2169,7 +2432,7 @@
                 <w:noProof/>
                 <w:webHidden/>
               </w:rPr>
-              <w:t>8</w:t>
+              <w:t>9</w:t>
             </w:r>
             <w:r>
               <w:rPr>
@@ -2193,7 +2456,7 @@
               <w:lang w:eastAsia="de-DE"/>
             </w:rPr>
           </w:pPr>
-          <w:hyperlink w:anchor="_Toc103942428" w:history="1">
+          <w:hyperlink w:anchor="_Toc104030620" w:history="1">
             <w:r>
               <w:rPr>
                 <w:rStyle w:val="Hyperlink"/>
@@ -2235,7 +2498,7 @@
                 <w:noProof/>
                 <w:webHidden/>
               </w:rPr>
-              <w:instrText xml:space="preserve"> PAGEREF _Toc103942428 \h </w:instrText>
+              <w:instrText xml:space="preserve"> PAGEREF _Toc104030620 \h </w:instrText>
             </w:r>
             <w:r>
               <w:rPr>
@@ -2255,7 +2518,7 @@
                 <w:noProof/>
                 <w:webHidden/>
               </w:rPr>
-              <w:t>10</w:t>
+              <w:t>11</w:t>
             </w:r>
             <w:r>
               <w:rPr>
@@ -2279,7 +2542,7 @@
               <w:lang w:eastAsia="de-DE"/>
             </w:rPr>
           </w:pPr>
-          <w:hyperlink w:anchor="_Toc103942429" w:history="1">
+          <w:hyperlink w:anchor="_Toc104030621" w:history="1">
             <w:r>
               <w:rPr>
                 <w:rStyle w:val="Hyperlink"/>
@@ -2321,7 +2584,7 @@
                 <w:noProof/>
                 <w:webHidden/>
               </w:rPr>
-              <w:instrText xml:space="preserve"> PAGEREF _Toc103942429 \h </w:instrText>
+              <w:instrText xml:space="preserve"> PAGEREF _Toc104030621 \h </w:instrText>
             </w:r>
             <w:r>
               <w:rPr>
@@ -2341,7 +2604,7 @@
                 <w:noProof/>
                 <w:webHidden/>
               </w:rPr>
-              <w:t>11</w:t>
+              <w:t>12</w:t>
             </w:r>
             <w:r>
               <w:rPr>
@@ -2365,7 +2628,7 @@
               <w:lang w:eastAsia="de-DE"/>
             </w:rPr>
           </w:pPr>
-          <w:hyperlink w:anchor="_Toc103942430" w:history="1">
+          <w:hyperlink w:anchor="_Toc104030622" w:history="1">
             <w:r>
               <w:rPr>
                 <w:rStyle w:val="Hyperlink"/>
@@ -2407,7 +2670,7 @@
                 <w:noProof/>
                 <w:webHidden/>
               </w:rPr>
-              <w:instrText xml:space="preserve"> PAGEREF _Toc103942430 \h </w:instrText>
+              <w:instrText xml:space="preserve"> PAGEREF _Toc104030622 \h </w:instrText>
             </w:r>
             <w:r>
               <w:rPr>
@@ -2427,7 +2690,7 @@
                 <w:noProof/>
                 <w:webHidden/>
               </w:rPr>
-              <w:t>11</w:t>
+              <w:t>12</w:t>
             </w:r>
             <w:r>
               <w:rPr>
@@ -2451,7 +2714,7 @@
               <w:lang w:eastAsia="de-DE"/>
             </w:rPr>
           </w:pPr>
-          <w:hyperlink w:anchor="_Toc103942431" w:history="1">
+          <w:hyperlink w:anchor="_Toc104030623" w:history="1">
             <w:r>
               <w:rPr>
                 <w:rStyle w:val="Hyperlink"/>
@@ -2493,7 +2756,7 @@
                 <w:noProof/>
                 <w:webHidden/>
               </w:rPr>
-              <w:instrText xml:space="preserve"> PAGEREF _Toc103942431 \h </w:instrText>
+              <w:instrText xml:space="preserve"> PAGEREF _Toc104030623 \h </w:instrText>
             </w:r>
             <w:r>
               <w:rPr>
@@ -2513,7 +2776,7 @@
                 <w:noProof/>
                 <w:webHidden/>
               </w:rPr>
-              <w:t>12</w:t>
+              <w:t>13</w:t>
             </w:r>
             <w:r>
               <w:rPr>
@@ -2537,7 +2800,7 @@
               <w:lang w:eastAsia="de-DE"/>
             </w:rPr>
           </w:pPr>
-          <w:hyperlink w:anchor="_Toc103942432" w:history="1">
+          <w:hyperlink w:anchor="_Toc104030624" w:history="1">
             <w:r>
               <w:rPr>
                 <w:rStyle w:val="Hyperlink"/>
@@ -2579,7 +2842,7 @@
                 <w:noProof/>
                 <w:webHidden/>
               </w:rPr>
-              <w:instrText xml:space="preserve"> PAGEREF _Toc103942432 \h </w:instrText>
+              <w:instrText xml:space="preserve"> PAGEREF _Toc104030624 \h </w:instrText>
             </w:r>
             <w:r>
               <w:rPr>
@@ -2599,7 +2862,7 @@
                 <w:noProof/>
                 <w:webHidden/>
               </w:rPr>
-              <w:t>12</w:t>
+              <w:t>13</w:t>
             </w:r>
             <w:r>
               <w:rPr>
@@ -2623,7 +2886,7 @@
               <w:lang w:eastAsia="de-DE"/>
             </w:rPr>
           </w:pPr>
-          <w:hyperlink w:anchor="_Toc103942433" w:history="1">
+          <w:hyperlink w:anchor="_Toc104030625" w:history="1">
             <w:r>
               <w:rPr>
                 <w:rStyle w:val="Hyperlink"/>
@@ -2665,7 +2928,7 @@
                 <w:noProof/>
                 <w:webHidden/>
               </w:rPr>
-              <w:instrText xml:space="preserve"> PAGEREF _Toc103942433 \h </w:instrText>
+              <w:instrText xml:space="preserve"> PAGEREF _Toc104030625 \h </w:instrText>
             </w:r>
             <w:r>
               <w:rPr>
@@ -2685,7 +2948,7 @@
                 <w:noProof/>
                 <w:webHidden/>
               </w:rPr>
-              <w:t>13</w:t>
+              <w:t>14</w:t>
             </w:r>
             <w:r>
               <w:rPr>
@@ -2709,7 +2972,7 @@
               <w:lang w:eastAsia="de-DE"/>
             </w:rPr>
           </w:pPr>
-          <w:hyperlink w:anchor="_Toc103942434" w:history="1">
+          <w:hyperlink w:anchor="_Toc104030626" w:history="1">
             <w:r>
               <w:rPr>
                 <w:rStyle w:val="Hyperlink"/>
@@ -2751,7 +3014,7 @@
                 <w:noProof/>
                 <w:webHidden/>
               </w:rPr>
-              <w:instrText xml:space="preserve"> PAGEREF _Toc103942434 \h </w:instrText>
+              <w:instrText xml:space="preserve"> PAGEREF _Toc104030626 \h </w:instrText>
             </w:r>
             <w:r>
               <w:rPr>
@@ -2771,7 +3034,7 @@
                 <w:noProof/>
                 <w:webHidden/>
               </w:rPr>
-              <w:t>13</w:t>
+              <w:t>14</w:t>
             </w:r>
             <w:r>
               <w:rPr>
@@ -2795,7 +3058,7 @@
               <w:lang w:eastAsia="de-DE"/>
             </w:rPr>
           </w:pPr>
-          <w:hyperlink w:anchor="_Toc103942435" w:history="1">
+          <w:hyperlink w:anchor="_Toc104030627" w:history="1">
             <w:r>
               <w:rPr>
                 <w:rStyle w:val="Hyperlink"/>
@@ -2837,7 +3100,7 @@
                 <w:noProof/>
                 <w:webHidden/>
               </w:rPr>
-              <w:instrText xml:space="preserve"> PAGEREF _Toc103942435 \h </w:instrText>
+              <w:instrText xml:space="preserve"> PAGEREF _Toc104030627 \h </w:instrText>
             </w:r>
             <w:r>
               <w:rPr>
@@ -2857,7 +3120,7 @@
                 <w:noProof/>
                 <w:webHidden/>
               </w:rPr>
-              <w:t>13</w:t>
+              <w:t>14</w:t>
             </w:r>
             <w:r>
               <w:rPr>
@@ -2881,7 +3144,7 @@
               <w:lang w:eastAsia="de-DE"/>
             </w:rPr>
           </w:pPr>
-          <w:hyperlink w:anchor="_Toc103942436" w:history="1">
+          <w:hyperlink w:anchor="_Toc104030628" w:history="1">
             <w:r>
               <w:rPr>
                 <w:rStyle w:val="Hyperlink"/>
@@ -2923,7 +3186,7 @@
                 <w:noProof/>
                 <w:webHidden/>
               </w:rPr>
-              <w:instrText xml:space="preserve"> PAGEREF _Toc103942436 \h </w:instrText>
+              <w:instrText xml:space="preserve"> PAGEREF _Toc104030628 \h </w:instrText>
             </w:r>
             <w:r>
               <w:rPr>
@@ -2943,7 +3206,7 @@
                 <w:noProof/>
                 <w:webHidden/>
               </w:rPr>
-              <w:t>14</w:t>
+              <w:t>15</w:t>
             </w:r>
             <w:r>
               <w:rPr>
@@ -2967,7 +3230,7 @@
               <w:lang w:eastAsia="de-DE"/>
             </w:rPr>
           </w:pPr>
-          <w:hyperlink w:anchor="_Toc103942437" w:history="1">
+          <w:hyperlink w:anchor="_Toc104030629" w:history="1">
             <w:r>
               <w:rPr>
                 <w:rStyle w:val="Hyperlink"/>
@@ -3009,7 +3272,7 @@
                 <w:noProof/>
                 <w:webHidden/>
               </w:rPr>
-              <w:instrText xml:space="preserve"> PAGEREF _Toc103942437 \h </w:instrText>
+              <w:instrText xml:space="preserve"> PAGEREF _Toc104030629 \h </w:instrText>
             </w:r>
             <w:r>
               <w:rPr>
@@ -3029,7 +3292,7 @@
                 <w:noProof/>
                 <w:webHidden/>
               </w:rPr>
-              <w:t>14</w:t>
+              <w:t>16</w:t>
             </w:r>
             <w:r>
               <w:rPr>
@@ -3053,7 +3316,7 @@
               <w:lang w:eastAsia="de-DE"/>
             </w:rPr>
           </w:pPr>
-          <w:hyperlink w:anchor="_Toc103942438" w:history="1">
+          <w:hyperlink w:anchor="_Toc104030630" w:history="1">
             <w:r>
               <w:rPr>
                 <w:rStyle w:val="Hyperlink"/>
@@ -3095,7 +3358,7 @@
                 <w:noProof/>
                 <w:webHidden/>
               </w:rPr>
-              <w:instrText xml:space="preserve"> PAGEREF _Toc103942438 \h </w:instrText>
+              <w:instrText xml:space="preserve"> PAGEREF _Toc104030630 \h </w:instrText>
             </w:r>
             <w:r>
               <w:rPr>
@@ -3115,7 +3378,507 @@
                 <w:noProof/>
                 <w:webHidden/>
               </w:rPr>
-              <w:t>15</w:t>
+              <w:t>16</w:t>
+            </w:r>
+            <w:r>
+              <w:rPr>
+                <w:noProof/>
+                <w:webHidden/>
+              </w:rPr>
+              <w:fldChar w:fldCharType="end"/>
+            </w:r>
+          </w:hyperlink>
+        </w:p>
+        <w:p>
+          <w:pPr>
+            <w:pStyle w:val="Verzeichnis2"/>
+            <w:tabs>
+              <w:tab w:val="left" w:pos="880"/>
+              <w:tab w:val="right" w:leader="dot" w:pos="8493"/>
+            </w:tabs>
+            <w:rPr>
+              <w:rFonts w:asciiTheme="minorHAnsi" w:eastAsiaTheme="minorEastAsia" w:hAnsiTheme="minorHAnsi"/>
+              <w:noProof/>
+              <w:lang w:eastAsia="de-DE"/>
+            </w:rPr>
+          </w:pPr>
+          <w:hyperlink w:anchor="_Toc104030631" w:history="1">
+            <w:r>
+              <w:rPr>
+                <w:rStyle w:val="Hyperlink"/>
+                <w:noProof/>
+              </w:rPr>
+              <w:t>3.4</w:t>
+            </w:r>
+            <w:r>
+              <w:rPr>
+                <w:rFonts w:asciiTheme="minorHAnsi" w:eastAsiaTheme="minorEastAsia" w:hAnsiTheme="minorHAnsi"/>
+                <w:noProof/>
+                <w:lang w:eastAsia="de-DE"/>
+              </w:rPr>
+              <w:tab/>
+            </w:r>
+            <w:r>
+              <w:rPr>
+                <w:rStyle w:val="Hyperlink"/>
+                <w:noProof/>
+              </w:rPr>
+              <w:t>Benutzeroberfläche</w:t>
+            </w:r>
+            <w:r>
+              <w:rPr>
+                <w:noProof/>
+                <w:webHidden/>
+              </w:rPr>
+              <w:tab/>
+            </w:r>
+            <w:r>
+              <w:rPr>
+                <w:noProof/>
+                <w:webHidden/>
+              </w:rPr>
+              <w:fldChar w:fldCharType="begin"/>
+            </w:r>
+            <w:r>
+              <w:rPr>
+                <w:noProof/>
+                <w:webHidden/>
+              </w:rPr>
+              <w:instrText xml:space="preserve"> PAGEREF _Toc104030631 \h </w:instrText>
+            </w:r>
+            <w:r>
+              <w:rPr>
+                <w:noProof/>
+                <w:webHidden/>
+              </w:rPr>
+            </w:r>
+            <w:r>
+              <w:rPr>
+                <w:noProof/>
+                <w:webHidden/>
+              </w:rPr>
+              <w:fldChar w:fldCharType="separate"/>
+            </w:r>
+            <w:r>
+              <w:rPr>
+                <w:noProof/>
+                <w:webHidden/>
+              </w:rPr>
+              <w:t>18</w:t>
+            </w:r>
+            <w:r>
+              <w:rPr>
+                <w:noProof/>
+                <w:webHidden/>
+              </w:rPr>
+              <w:fldChar w:fldCharType="end"/>
+            </w:r>
+          </w:hyperlink>
+        </w:p>
+        <w:p>
+          <w:pPr>
+            <w:pStyle w:val="Verzeichnis1"/>
+            <w:tabs>
+              <w:tab w:val="left" w:pos="440"/>
+              <w:tab w:val="right" w:leader="dot" w:pos="8493"/>
+            </w:tabs>
+            <w:rPr>
+              <w:rFonts w:asciiTheme="minorHAnsi" w:eastAsiaTheme="minorEastAsia" w:hAnsiTheme="minorHAnsi"/>
+              <w:noProof/>
+              <w:lang w:eastAsia="de-DE"/>
+            </w:rPr>
+          </w:pPr>
+          <w:hyperlink w:anchor="_Toc104030632" w:history="1">
+            <w:r>
+              <w:rPr>
+                <w:rStyle w:val="Hyperlink"/>
+                <w:noProof/>
+              </w:rPr>
+              <w:t>4</w:t>
+            </w:r>
+            <w:r>
+              <w:rPr>
+                <w:rFonts w:asciiTheme="minorHAnsi" w:eastAsiaTheme="minorEastAsia" w:hAnsiTheme="minorHAnsi"/>
+                <w:noProof/>
+                <w:lang w:eastAsia="de-DE"/>
+              </w:rPr>
+              <w:tab/>
+            </w:r>
+            <w:r>
+              <w:rPr>
+                <w:rStyle w:val="Hyperlink"/>
+                <w:noProof/>
+              </w:rPr>
+              <w:t>Fazit</w:t>
+            </w:r>
+            <w:r>
+              <w:rPr>
+                <w:noProof/>
+                <w:webHidden/>
+              </w:rPr>
+              <w:tab/>
+            </w:r>
+            <w:r>
+              <w:rPr>
+                <w:noProof/>
+                <w:webHidden/>
+              </w:rPr>
+              <w:fldChar w:fldCharType="begin"/>
+            </w:r>
+            <w:r>
+              <w:rPr>
+                <w:noProof/>
+                <w:webHidden/>
+              </w:rPr>
+              <w:instrText xml:space="preserve"> PAGEREF _Toc104030632 \h </w:instrText>
+            </w:r>
+            <w:r>
+              <w:rPr>
+                <w:noProof/>
+                <w:webHidden/>
+              </w:rPr>
+            </w:r>
+            <w:r>
+              <w:rPr>
+                <w:noProof/>
+                <w:webHidden/>
+              </w:rPr>
+              <w:fldChar w:fldCharType="separate"/>
+            </w:r>
+            <w:r>
+              <w:rPr>
+                <w:noProof/>
+                <w:webHidden/>
+              </w:rPr>
+              <w:t>18</w:t>
+            </w:r>
+            <w:r>
+              <w:rPr>
+                <w:noProof/>
+                <w:webHidden/>
+              </w:rPr>
+              <w:fldChar w:fldCharType="end"/>
+            </w:r>
+          </w:hyperlink>
+        </w:p>
+        <w:p>
+          <w:pPr>
+            <w:pStyle w:val="Verzeichnis2"/>
+            <w:tabs>
+              <w:tab w:val="left" w:pos="880"/>
+              <w:tab w:val="right" w:leader="dot" w:pos="8493"/>
+            </w:tabs>
+            <w:rPr>
+              <w:rFonts w:asciiTheme="minorHAnsi" w:eastAsiaTheme="minorEastAsia" w:hAnsiTheme="minorHAnsi"/>
+              <w:noProof/>
+              <w:lang w:eastAsia="de-DE"/>
+            </w:rPr>
+          </w:pPr>
+          <w:hyperlink w:anchor="_Toc104030633" w:history="1">
+            <w:r>
+              <w:rPr>
+                <w:rStyle w:val="Hyperlink"/>
+                <w:noProof/>
+              </w:rPr>
+              <w:t>4.1</w:t>
+            </w:r>
+            <w:r>
+              <w:rPr>
+                <w:rFonts w:asciiTheme="minorHAnsi" w:eastAsiaTheme="minorEastAsia" w:hAnsiTheme="minorHAnsi"/>
+                <w:noProof/>
+                <w:lang w:eastAsia="de-DE"/>
+              </w:rPr>
+              <w:tab/>
+            </w:r>
+            <w:r>
+              <w:rPr>
+                <w:rStyle w:val="Hyperlink"/>
+                <w:noProof/>
+              </w:rPr>
+              <w:t>Ergebnisse</w:t>
+            </w:r>
+            <w:r>
+              <w:rPr>
+                <w:noProof/>
+                <w:webHidden/>
+              </w:rPr>
+              <w:tab/>
+            </w:r>
+            <w:r>
+              <w:rPr>
+                <w:noProof/>
+                <w:webHidden/>
+              </w:rPr>
+              <w:fldChar w:fldCharType="begin"/>
+            </w:r>
+            <w:r>
+              <w:rPr>
+                <w:noProof/>
+                <w:webHidden/>
+              </w:rPr>
+              <w:instrText xml:space="preserve"> PAGEREF _Toc104030633 \h </w:instrText>
+            </w:r>
+            <w:r>
+              <w:rPr>
+                <w:noProof/>
+                <w:webHidden/>
+              </w:rPr>
+            </w:r>
+            <w:r>
+              <w:rPr>
+                <w:noProof/>
+                <w:webHidden/>
+              </w:rPr>
+              <w:fldChar w:fldCharType="separate"/>
+            </w:r>
+            <w:r>
+              <w:rPr>
+                <w:noProof/>
+                <w:webHidden/>
+              </w:rPr>
+              <w:t>18</w:t>
+            </w:r>
+            <w:r>
+              <w:rPr>
+                <w:noProof/>
+                <w:webHidden/>
+              </w:rPr>
+              <w:fldChar w:fldCharType="end"/>
+            </w:r>
+          </w:hyperlink>
+        </w:p>
+        <w:p>
+          <w:pPr>
+            <w:pStyle w:val="Verzeichnis2"/>
+            <w:tabs>
+              <w:tab w:val="left" w:pos="880"/>
+              <w:tab w:val="right" w:leader="dot" w:pos="8493"/>
+            </w:tabs>
+            <w:rPr>
+              <w:rFonts w:asciiTheme="minorHAnsi" w:eastAsiaTheme="minorEastAsia" w:hAnsiTheme="minorHAnsi"/>
+              <w:noProof/>
+              <w:lang w:eastAsia="de-DE"/>
+            </w:rPr>
+          </w:pPr>
+          <w:hyperlink w:anchor="_Toc104030634" w:history="1">
+            <w:r>
+              <w:rPr>
+                <w:rStyle w:val="Hyperlink"/>
+                <w:noProof/>
+              </w:rPr>
+              <w:t>4.2</w:t>
+            </w:r>
+            <w:r>
+              <w:rPr>
+                <w:rFonts w:asciiTheme="minorHAnsi" w:eastAsiaTheme="minorEastAsia" w:hAnsiTheme="minorHAnsi"/>
+                <w:noProof/>
+                <w:lang w:eastAsia="de-DE"/>
+              </w:rPr>
+              <w:tab/>
+            </w:r>
+            <w:r>
+              <w:rPr>
+                <w:rStyle w:val="Hyperlink"/>
+                <w:noProof/>
+              </w:rPr>
+              <w:t>Erkenntnisse</w:t>
+            </w:r>
+            <w:r>
+              <w:rPr>
+                <w:noProof/>
+                <w:webHidden/>
+              </w:rPr>
+              <w:tab/>
+            </w:r>
+            <w:r>
+              <w:rPr>
+                <w:noProof/>
+                <w:webHidden/>
+              </w:rPr>
+              <w:fldChar w:fldCharType="begin"/>
+            </w:r>
+            <w:r>
+              <w:rPr>
+                <w:noProof/>
+                <w:webHidden/>
+              </w:rPr>
+              <w:instrText xml:space="preserve"> PAGEREF _Toc104030634 \h </w:instrText>
+            </w:r>
+            <w:r>
+              <w:rPr>
+                <w:noProof/>
+                <w:webHidden/>
+              </w:rPr>
+            </w:r>
+            <w:r>
+              <w:rPr>
+                <w:noProof/>
+                <w:webHidden/>
+              </w:rPr>
+              <w:fldChar w:fldCharType="separate"/>
+            </w:r>
+            <w:r>
+              <w:rPr>
+                <w:noProof/>
+                <w:webHidden/>
+              </w:rPr>
+              <w:t>18</w:t>
+            </w:r>
+            <w:r>
+              <w:rPr>
+                <w:noProof/>
+                <w:webHidden/>
+              </w:rPr>
+              <w:fldChar w:fldCharType="end"/>
+            </w:r>
+          </w:hyperlink>
+        </w:p>
+        <w:p>
+          <w:pPr>
+            <w:pStyle w:val="Verzeichnis2"/>
+            <w:tabs>
+              <w:tab w:val="left" w:pos="880"/>
+              <w:tab w:val="right" w:leader="dot" w:pos="8493"/>
+            </w:tabs>
+            <w:rPr>
+              <w:rFonts w:asciiTheme="minorHAnsi" w:eastAsiaTheme="minorEastAsia" w:hAnsiTheme="minorHAnsi"/>
+              <w:noProof/>
+              <w:lang w:eastAsia="de-DE"/>
+            </w:rPr>
+          </w:pPr>
+          <w:hyperlink w:anchor="_Toc104030635" w:history="1">
+            <w:r>
+              <w:rPr>
+                <w:rStyle w:val="Hyperlink"/>
+                <w:noProof/>
+              </w:rPr>
+              <w:t>4.3</w:t>
+            </w:r>
+            <w:r>
+              <w:rPr>
+                <w:rFonts w:asciiTheme="minorHAnsi" w:eastAsiaTheme="minorEastAsia" w:hAnsiTheme="minorHAnsi"/>
+                <w:noProof/>
+                <w:lang w:eastAsia="de-DE"/>
+              </w:rPr>
+              <w:tab/>
+            </w:r>
+            <w:r>
+              <w:rPr>
+                <w:rStyle w:val="Hyperlink"/>
+                <w:noProof/>
+              </w:rPr>
+              <w:t>Ausblick</w:t>
+            </w:r>
+            <w:r>
+              <w:rPr>
+                <w:noProof/>
+                <w:webHidden/>
+              </w:rPr>
+              <w:tab/>
+            </w:r>
+            <w:r>
+              <w:rPr>
+                <w:noProof/>
+                <w:webHidden/>
+              </w:rPr>
+              <w:fldChar w:fldCharType="begin"/>
+            </w:r>
+            <w:r>
+              <w:rPr>
+                <w:noProof/>
+                <w:webHidden/>
+              </w:rPr>
+              <w:instrText xml:space="preserve"> PAGEREF _Toc104030635 \h </w:instrText>
+            </w:r>
+            <w:r>
+              <w:rPr>
+                <w:noProof/>
+                <w:webHidden/>
+              </w:rPr>
+            </w:r>
+            <w:r>
+              <w:rPr>
+                <w:noProof/>
+                <w:webHidden/>
+              </w:rPr>
+              <w:fldChar w:fldCharType="separate"/>
+            </w:r>
+            <w:r>
+              <w:rPr>
+                <w:noProof/>
+                <w:webHidden/>
+              </w:rPr>
+              <w:t>18</w:t>
+            </w:r>
+            <w:r>
+              <w:rPr>
+                <w:noProof/>
+                <w:webHidden/>
+              </w:rPr>
+              <w:fldChar w:fldCharType="end"/>
+            </w:r>
+          </w:hyperlink>
+        </w:p>
+        <w:p>
+          <w:pPr>
+            <w:pStyle w:val="Verzeichnis1"/>
+            <w:tabs>
+              <w:tab w:val="right" w:leader="dot" w:pos="8493"/>
+            </w:tabs>
+            <w:rPr>
+              <w:rFonts w:asciiTheme="minorHAnsi" w:eastAsiaTheme="minorEastAsia" w:hAnsiTheme="minorHAnsi"/>
+              <w:noProof/>
+              <w:lang w:eastAsia="de-DE"/>
+            </w:rPr>
+          </w:pPr>
+          <w:hyperlink w:anchor="_Toc104030636" w:history="1">
+            <w:r>
+              <w:rPr>
+                <w:rStyle w:val="Hyperlink"/>
+                <w:noProof/>
+              </w:rPr>
+              <w:t>Quellenverzeichnis</w:t>
+            </w:r>
+            <w:r>
+              <w:rPr>
+                <w:noProof/>
+                <w:webHidden/>
+              </w:rPr>
+              <w:tab/>
+            </w:r>
+            <w:r>
+              <w:rPr>
+                <w:noProof/>
+                <w:webHidden/>
+              </w:rPr>
+              <w:fldChar w:fldCharType="begin"/>
+            </w:r>
+            <w:r>
+              <w:rPr>
+                <w:noProof/>
+                <w:webHidden/>
+              </w:rPr>
+              <w:instrText xml:space="preserve"> PAGEREF _Toc104030636 \h </w:instrText>
+            </w:r>
+            <w:r>
+              <w:rPr>
+                <w:noProof/>
+                <w:webHidden/>
+              </w:rPr>
+            </w:r>
+            <w:r>
+              <w:rPr>
+                <w:noProof/>
+                <w:webHidden/>
+              </w:rPr>
+              <w:fldChar w:fldCharType="separate"/>
+            </w:r>
+            <w:r>
+              <w:rPr>
+                <w:noProof/>
+                <w:webHidden/>
+              </w:rPr>
+              <w:t>I</w:t>
             </w:r>
             <w:r>
               <w:rPr>
@@ -3139,7 +3902,7 @@
               <w:lang w:eastAsia="de-DE"/>
             </w:rPr>
           </w:pPr>
-          <w:hyperlink w:anchor="_Toc103942439" w:history="1">
+          <w:hyperlink w:anchor="_Toc104030637" w:history="1">
             <w:r>
               <w:rPr>
                 <w:rStyle w:val="Hyperlink"/>
@@ -3160,7 +3923,7 @@
                 <w:rStyle w:val="Hyperlink"/>
                 <w:noProof/>
               </w:rPr>
-              <w:t>Quelle der Formeln siehe [Q1 Projekt OuterSpace</w:t>
+              <w:t>Projekt OuterSpace</w:t>
             </w:r>
             <w:r>
               <w:rPr>
@@ -3181,7 +3944,7 @@
                 <w:noProof/>
                 <w:webHidden/>
               </w:rPr>
-              <w:instrText xml:space="preserve"> PAGEREF _Toc103942439 \h </w:instrText>
+              <w:instrText xml:space="preserve"> PAGEREF _Toc104030637 \h </w:instrText>
             </w:r>
             <w:r>
               <w:rPr>
@@ -3201,7 +3964,7 @@
                 <w:noProof/>
                 <w:webHidden/>
               </w:rPr>
-              <w:t>16</w:t>
+              <w:t>I</w:t>
             </w:r>
             <w:r>
               <w:rPr>
@@ -3225,7 +3988,7 @@
               <w:lang w:eastAsia="de-DE"/>
             </w:rPr>
           </w:pPr>
-          <w:hyperlink w:anchor="_Toc103942440" w:history="1">
+          <w:hyperlink w:anchor="_Toc104030638" w:history="1">
             <w:r>
               <w:rPr>
                 <w:rStyle w:val="Hyperlink"/>
@@ -3267,421 +4030,7 @@
                 <w:noProof/>
                 <w:webHidden/>
               </w:rPr>
-              <w:instrText xml:space="preserve"> PAGEREF _Toc103942440 \h </w:instrText>
-            </w:r>
-            <w:r>
-              <w:rPr>
-                <w:noProof/>
-                <w:webHidden/>
-              </w:rPr>
-            </w:r>
-            <w:r>
-              <w:rPr>
-                <w:noProof/>
-                <w:webHidden/>
-              </w:rPr>
-              <w:fldChar w:fldCharType="separate"/>
-            </w:r>
-            <w:r>
-              <w:rPr>
-                <w:noProof/>
-                <w:webHidden/>
-              </w:rPr>
-              <w:t>16</w:t>
-            </w:r>
-            <w:r>
-              <w:rPr>
-                <w:noProof/>
-                <w:webHidden/>
-              </w:rPr>
-              <w:fldChar w:fldCharType="end"/>
-            </w:r>
-          </w:hyperlink>
-        </w:p>
-        <w:p>
-          <w:pPr>
-            <w:pStyle w:val="Verzeichnis1"/>
-            <w:tabs>
-              <w:tab w:val="left" w:pos="440"/>
-              <w:tab w:val="right" w:leader="dot" w:pos="8493"/>
-            </w:tabs>
-            <w:rPr>
-              <w:rFonts w:asciiTheme="minorHAnsi" w:eastAsiaTheme="minorEastAsia" w:hAnsiTheme="minorHAnsi"/>
-              <w:noProof/>
-              <w:lang w:eastAsia="de-DE"/>
-            </w:rPr>
-          </w:pPr>
-          <w:hyperlink w:anchor="_Toc103942441" w:history="1">
-            <w:r>
-              <w:rPr>
-                <w:rStyle w:val="Hyperlink"/>
-                <w:noProof/>
-              </w:rPr>
-              <w:t>4</w:t>
-            </w:r>
-            <w:r>
-              <w:rPr>
-                <w:rFonts w:asciiTheme="minorHAnsi" w:eastAsiaTheme="minorEastAsia" w:hAnsiTheme="minorHAnsi"/>
-                <w:noProof/>
-                <w:lang w:eastAsia="de-DE"/>
-              </w:rPr>
-              <w:tab/>
-            </w:r>
-            <w:r>
-              <w:rPr>
-                <w:rStyle w:val="Hyperlink"/>
-                <w:noProof/>
-              </w:rPr>
-              <w:t>Fazit</w:t>
-            </w:r>
-            <w:r>
-              <w:rPr>
-                <w:noProof/>
-                <w:webHidden/>
-              </w:rPr>
-              <w:tab/>
-            </w:r>
-            <w:r>
-              <w:rPr>
-                <w:noProof/>
-                <w:webHidden/>
-              </w:rPr>
-              <w:fldChar w:fldCharType="begin"/>
-            </w:r>
-            <w:r>
-              <w:rPr>
-                <w:noProof/>
-                <w:webHidden/>
-              </w:rPr>
-              <w:instrText xml:space="preserve"> PAGEREF _Toc103942441 \h </w:instrText>
-            </w:r>
-            <w:r>
-              <w:rPr>
-                <w:noProof/>
-                <w:webHidden/>
-              </w:rPr>
-            </w:r>
-            <w:r>
-              <w:rPr>
-                <w:noProof/>
-                <w:webHidden/>
-              </w:rPr>
-              <w:fldChar w:fldCharType="separate"/>
-            </w:r>
-            <w:r>
-              <w:rPr>
-                <w:noProof/>
-                <w:webHidden/>
-              </w:rPr>
-              <w:t>17</w:t>
-            </w:r>
-            <w:r>
-              <w:rPr>
-                <w:noProof/>
-                <w:webHidden/>
-              </w:rPr>
-              <w:fldChar w:fldCharType="end"/>
-            </w:r>
-          </w:hyperlink>
-        </w:p>
-        <w:p>
-          <w:pPr>
-            <w:pStyle w:val="Verzeichnis2"/>
-            <w:tabs>
-              <w:tab w:val="left" w:pos="880"/>
-              <w:tab w:val="right" w:leader="dot" w:pos="8493"/>
-            </w:tabs>
-            <w:rPr>
-              <w:rFonts w:asciiTheme="minorHAnsi" w:eastAsiaTheme="minorEastAsia" w:hAnsiTheme="minorHAnsi"/>
-              <w:noProof/>
-              <w:lang w:eastAsia="de-DE"/>
-            </w:rPr>
-          </w:pPr>
-          <w:hyperlink w:anchor="_Toc103942442" w:history="1">
-            <w:r>
-              <w:rPr>
-                <w:rStyle w:val="Hyperlink"/>
-                <w:noProof/>
-              </w:rPr>
-              <w:t>4.1</w:t>
-            </w:r>
-            <w:r>
-              <w:rPr>
-                <w:rFonts w:asciiTheme="minorHAnsi" w:eastAsiaTheme="minorEastAsia" w:hAnsiTheme="minorHAnsi"/>
-                <w:noProof/>
-                <w:lang w:eastAsia="de-DE"/>
-              </w:rPr>
-              <w:tab/>
-            </w:r>
-            <w:r>
-              <w:rPr>
-                <w:rStyle w:val="Hyperlink"/>
-                <w:noProof/>
-              </w:rPr>
-              <w:t>Ergebnisse</w:t>
-            </w:r>
-            <w:r>
-              <w:rPr>
-                <w:noProof/>
-                <w:webHidden/>
-              </w:rPr>
-              <w:tab/>
-            </w:r>
-            <w:r>
-              <w:rPr>
-                <w:noProof/>
-                <w:webHidden/>
-              </w:rPr>
-              <w:fldChar w:fldCharType="begin"/>
-            </w:r>
-            <w:r>
-              <w:rPr>
-                <w:noProof/>
-                <w:webHidden/>
-              </w:rPr>
-              <w:instrText xml:space="preserve"> PAGEREF _Toc103942442 \h </w:instrText>
-            </w:r>
-            <w:r>
-              <w:rPr>
-                <w:noProof/>
-                <w:webHidden/>
-              </w:rPr>
-            </w:r>
-            <w:r>
-              <w:rPr>
-                <w:noProof/>
-                <w:webHidden/>
-              </w:rPr>
-              <w:fldChar w:fldCharType="separate"/>
-            </w:r>
-            <w:r>
-              <w:rPr>
-                <w:noProof/>
-                <w:webHidden/>
-              </w:rPr>
-              <w:t>17</w:t>
-            </w:r>
-            <w:r>
-              <w:rPr>
-                <w:noProof/>
-                <w:webHidden/>
-              </w:rPr>
-              <w:fldChar w:fldCharType="end"/>
-            </w:r>
-          </w:hyperlink>
-        </w:p>
-        <w:p>
-          <w:pPr>
-            <w:pStyle w:val="Verzeichnis2"/>
-            <w:tabs>
-              <w:tab w:val="left" w:pos="880"/>
-              <w:tab w:val="right" w:leader="dot" w:pos="8493"/>
-            </w:tabs>
-            <w:rPr>
-              <w:rFonts w:asciiTheme="minorHAnsi" w:eastAsiaTheme="minorEastAsia" w:hAnsiTheme="minorHAnsi"/>
-              <w:noProof/>
-              <w:lang w:eastAsia="de-DE"/>
-            </w:rPr>
-          </w:pPr>
-          <w:hyperlink w:anchor="_Toc103942443" w:history="1">
-            <w:r>
-              <w:rPr>
-                <w:rStyle w:val="Hyperlink"/>
-                <w:noProof/>
-              </w:rPr>
-              <w:t>4.2</w:t>
-            </w:r>
-            <w:r>
-              <w:rPr>
-                <w:rFonts w:asciiTheme="minorHAnsi" w:eastAsiaTheme="minorEastAsia" w:hAnsiTheme="minorHAnsi"/>
-                <w:noProof/>
-                <w:lang w:eastAsia="de-DE"/>
-              </w:rPr>
-              <w:tab/>
-            </w:r>
-            <w:r>
-              <w:rPr>
-                <w:rStyle w:val="Hyperlink"/>
-                <w:noProof/>
-              </w:rPr>
-              <w:t>Erkenntnisse</w:t>
-            </w:r>
-            <w:r>
-              <w:rPr>
-                <w:noProof/>
-                <w:webHidden/>
-              </w:rPr>
-              <w:tab/>
-            </w:r>
-            <w:r>
-              <w:rPr>
-                <w:noProof/>
-                <w:webHidden/>
-              </w:rPr>
-              <w:fldChar w:fldCharType="begin"/>
-            </w:r>
-            <w:r>
-              <w:rPr>
-                <w:noProof/>
-                <w:webHidden/>
-              </w:rPr>
-              <w:instrText xml:space="preserve"> PAGEREF _Toc103942443 \h </w:instrText>
-            </w:r>
-            <w:r>
-              <w:rPr>
-                <w:noProof/>
-                <w:webHidden/>
-              </w:rPr>
-            </w:r>
-            <w:r>
-              <w:rPr>
-                <w:noProof/>
-                <w:webHidden/>
-              </w:rPr>
-              <w:fldChar w:fldCharType="separate"/>
-            </w:r>
-            <w:r>
-              <w:rPr>
-                <w:noProof/>
-                <w:webHidden/>
-              </w:rPr>
-              <w:t>17</w:t>
-            </w:r>
-            <w:r>
-              <w:rPr>
-                <w:noProof/>
-                <w:webHidden/>
-              </w:rPr>
-              <w:fldChar w:fldCharType="end"/>
-            </w:r>
-          </w:hyperlink>
-        </w:p>
-        <w:p>
-          <w:pPr>
-            <w:pStyle w:val="Verzeichnis2"/>
-            <w:tabs>
-              <w:tab w:val="left" w:pos="880"/>
-              <w:tab w:val="right" w:leader="dot" w:pos="8493"/>
-            </w:tabs>
-            <w:rPr>
-              <w:rFonts w:asciiTheme="minorHAnsi" w:eastAsiaTheme="minorEastAsia" w:hAnsiTheme="minorHAnsi"/>
-              <w:noProof/>
-              <w:lang w:eastAsia="de-DE"/>
-            </w:rPr>
-          </w:pPr>
-          <w:hyperlink w:anchor="_Toc103942444" w:history="1">
-            <w:r>
-              <w:rPr>
-                <w:rStyle w:val="Hyperlink"/>
-                <w:noProof/>
-              </w:rPr>
-              <w:t>4.3</w:t>
-            </w:r>
-            <w:r>
-              <w:rPr>
-                <w:rFonts w:asciiTheme="minorHAnsi" w:eastAsiaTheme="minorEastAsia" w:hAnsiTheme="minorHAnsi"/>
-                <w:noProof/>
-                <w:lang w:eastAsia="de-DE"/>
-              </w:rPr>
-              <w:tab/>
-            </w:r>
-            <w:r>
-              <w:rPr>
-                <w:rStyle w:val="Hyperlink"/>
-                <w:noProof/>
-              </w:rPr>
-              <w:t>Ausblick</w:t>
-            </w:r>
-            <w:r>
-              <w:rPr>
-                <w:noProof/>
-                <w:webHidden/>
-              </w:rPr>
-              <w:tab/>
-            </w:r>
-            <w:r>
-              <w:rPr>
-                <w:noProof/>
-                <w:webHidden/>
-              </w:rPr>
-              <w:fldChar w:fldCharType="begin"/>
-            </w:r>
-            <w:r>
-              <w:rPr>
-                <w:noProof/>
-                <w:webHidden/>
-              </w:rPr>
-              <w:instrText xml:space="preserve"> PAGEREF _Toc103942444 \h </w:instrText>
-            </w:r>
-            <w:r>
-              <w:rPr>
-                <w:noProof/>
-                <w:webHidden/>
-              </w:rPr>
-            </w:r>
-            <w:r>
-              <w:rPr>
-                <w:noProof/>
-                <w:webHidden/>
-              </w:rPr>
-              <w:fldChar w:fldCharType="separate"/>
-            </w:r>
-            <w:r>
-              <w:rPr>
-                <w:noProof/>
-                <w:webHidden/>
-              </w:rPr>
-              <w:t>17</w:t>
-            </w:r>
-            <w:r>
-              <w:rPr>
-                <w:noProof/>
-                <w:webHidden/>
-              </w:rPr>
-              <w:fldChar w:fldCharType="end"/>
-            </w:r>
-          </w:hyperlink>
-        </w:p>
-        <w:p>
-          <w:pPr>
-            <w:pStyle w:val="Verzeichnis1"/>
-            <w:tabs>
-              <w:tab w:val="right" w:leader="dot" w:pos="8493"/>
-            </w:tabs>
-            <w:rPr>
-              <w:rFonts w:asciiTheme="minorHAnsi" w:eastAsiaTheme="minorEastAsia" w:hAnsiTheme="minorHAnsi"/>
-              <w:noProof/>
-              <w:lang w:eastAsia="de-DE"/>
-            </w:rPr>
-          </w:pPr>
-          <w:hyperlink w:anchor="_Toc103942445" w:history="1">
-            <w:r>
-              <w:rPr>
-                <w:rStyle w:val="Hyperlink"/>
-                <w:noProof/>
-              </w:rPr>
-              <w:t>Quellenverzeichnis</w:t>
-            </w:r>
-            <w:r>
-              <w:rPr>
-                <w:noProof/>
-                <w:webHidden/>
-              </w:rPr>
-              <w:tab/>
-            </w:r>
-            <w:r>
-              <w:rPr>
-                <w:noProof/>
-                <w:webHidden/>
-              </w:rPr>
-              <w:fldChar w:fldCharType="begin"/>
-            </w:r>
-            <w:r>
-              <w:rPr>
-                <w:noProof/>
-                <w:webHidden/>
-              </w:rPr>
-              <w:instrText xml:space="preserve"> PAGEREF _Toc103942445 \h </w:instrText>
+              <w:instrText xml:space="preserve"> PAGEREF _Toc104030638 \h </w:instrText>
             </w:r>
             <w:r>
               <w:rPr>
@@ -3725,7 +4074,7 @@
               <w:lang w:eastAsia="de-DE"/>
             </w:rPr>
           </w:pPr>
-          <w:hyperlink w:anchor="_Toc103942446" w:history="1">
+          <w:hyperlink w:anchor="_Toc104030639" w:history="1">
             <w:r>
               <w:rPr>
                 <w:rStyle w:val="Hyperlink"/>
@@ -3745,8 +4094,9 @@
               <w:rPr>
                 <w:rStyle w:val="Hyperlink"/>
                 <w:noProof/>
-              </w:rPr>
-              <w:t>Projekt OuterSpace</w:t>
+                <w:lang w:eastAsia="de-DE"/>
+              </w:rPr>
+              <w:t>Mathematics of Satellite Motion</w:t>
             </w:r>
             <w:r>
               <w:rPr>
@@ -3767,7 +4117,7 @@
                 <w:noProof/>
                 <w:webHidden/>
               </w:rPr>
-              <w:instrText xml:space="preserve"> PAGEREF _Toc103942446 \h </w:instrText>
+              <w:instrText xml:space="preserve"> PAGEREF _Toc104030639 \h </w:instrText>
             </w:r>
             <w:r>
               <w:rPr>
@@ -3811,7 +4161,7 @@
               <w:lang w:eastAsia="de-DE"/>
             </w:rPr>
           </w:pPr>
-          <w:hyperlink w:anchor="_Toc103942447" w:history="1">
+          <w:hyperlink w:anchor="_Toc104030640" w:history="1">
             <w:r>
               <w:rPr>
                 <w:rStyle w:val="Hyperlink"/>
@@ -3831,8 +4181,9 @@
               <w:rPr>
                 <w:rStyle w:val="Hyperlink"/>
                 <w:noProof/>
-              </w:rPr>
-              <w:t>Demtröder2006_Book_Experimentalphysik1</w:t>
+                <w:lang w:eastAsia="de-DE"/>
+              </w:rPr>
+              <w:t>JUnit</w:t>
             </w:r>
             <w:r>
               <w:rPr>
@@ -3853,7 +4204,7 @@
                 <w:noProof/>
                 <w:webHidden/>
               </w:rPr>
-              <w:instrText xml:space="preserve"> PAGEREF _Toc103942447 \h </w:instrText>
+              <w:instrText xml:space="preserve"> PAGEREF _Toc104030640 \h </w:instrText>
             </w:r>
             <w:r>
               <w:rPr>
@@ -3897,7 +4248,7 @@
               <w:lang w:eastAsia="de-DE"/>
             </w:rPr>
           </w:pPr>
-          <w:hyperlink w:anchor="_Toc103942448" w:history="1">
+          <w:hyperlink w:anchor="_Toc104030641" w:history="1">
             <w:r>
               <w:rPr>
                 <w:rStyle w:val="Hyperlink"/>
@@ -3919,7 +4270,7 @@
                 <w:noProof/>
                 <w:lang w:eastAsia="de-DE"/>
               </w:rPr>
-              <w:t>Mathematics of Satellite Motion</w:t>
+              <w:t>Lightweight Java Game Library</w:t>
             </w:r>
             <w:r>
               <w:rPr>
@@ -3940,7 +4291,7 @@
                 <w:noProof/>
                 <w:webHidden/>
               </w:rPr>
-              <w:instrText xml:space="preserve"> PAGEREF _Toc103942448 \h </w:instrText>
+              <w:instrText xml:space="preserve"> PAGEREF _Toc104030641 \h </w:instrText>
             </w:r>
             <w:r>
               <w:rPr>
@@ -3984,7 +4335,7 @@
               <w:lang w:eastAsia="de-DE"/>
             </w:rPr>
           </w:pPr>
-          <w:hyperlink w:anchor="_Toc103942449" w:history="1">
+          <w:hyperlink w:anchor="_Toc104030642" w:history="1">
             <w:r>
               <w:rPr>
                 <w:rStyle w:val="Hyperlink"/>
@@ -4006,7 +4357,7 @@
                 <w:noProof/>
                 <w:lang w:eastAsia="de-DE"/>
               </w:rPr>
-              <w:t>JUnit</w:t>
+              <w:t>42 Years of Microprocessor Trend Data</w:t>
             </w:r>
             <w:r>
               <w:rPr>
@@ -4027,7 +4378,7 @@
                 <w:noProof/>
                 <w:webHidden/>
               </w:rPr>
-              <w:instrText xml:space="preserve"> PAGEREF _Toc103942449 \h </w:instrText>
+              <w:instrText xml:space="preserve"> PAGEREF _Toc104030642 \h </w:instrText>
             </w:r>
             <w:r>
               <w:rPr>
@@ -4071,7 +4422,7 @@
               <w:lang w:eastAsia="de-DE"/>
             </w:rPr>
           </w:pPr>
-          <w:hyperlink w:anchor="_Toc103942450" w:history="1">
+          <w:hyperlink w:anchor="_Toc104030643" w:history="1">
             <w:r>
               <w:rPr>
                 <w:rStyle w:val="Hyperlink"/>
@@ -4091,9 +4442,9 @@
               <w:rPr>
                 <w:rStyle w:val="Hyperlink"/>
                 <w:noProof/>
-                <w:lang w:eastAsia="de-DE"/>
-              </w:rPr>
-              <w:t>Lightweight Java Game Library</w:t>
+                <w:lang w:val="en-US"/>
+              </w:rPr>
+              <w:t>Sweep and prune</w:t>
             </w:r>
             <w:r>
               <w:rPr>
@@ -4114,7 +4465,7 @@
                 <w:noProof/>
                 <w:webHidden/>
               </w:rPr>
-              <w:instrText xml:space="preserve"> PAGEREF _Toc103942450 \h </w:instrText>
+              <w:instrText xml:space="preserve"> PAGEREF _Toc104030643 \h </w:instrText>
             </w:r>
             <w:r>
               <w:rPr>
@@ -4134,7 +4485,77 @@
                 <w:noProof/>
                 <w:webHidden/>
               </w:rPr>
-              <w:t>I</w:t>
+              <w:t>II</w:t>
+            </w:r>
+            <w:r>
+              <w:rPr>
+                <w:noProof/>
+                <w:webHidden/>
+              </w:rPr>
+              <w:fldChar w:fldCharType="end"/>
+            </w:r>
+          </w:hyperlink>
+        </w:p>
+        <w:p>
+          <w:pPr>
+            <w:pStyle w:val="Verzeichnis1"/>
+            <w:tabs>
+              <w:tab w:val="right" w:leader="dot" w:pos="8493"/>
+            </w:tabs>
+            <w:rPr>
+              <w:rFonts w:asciiTheme="minorHAnsi" w:eastAsiaTheme="minorEastAsia" w:hAnsiTheme="minorHAnsi"/>
+              <w:noProof/>
+              <w:lang w:eastAsia="de-DE"/>
+            </w:rPr>
+          </w:pPr>
+          <w:hyperlink w:anchor="_Toc104030644" w:history="1">
+            <w:r>
+              <w:rPr>
+                <w:rStyle w:val="Hyperlink"/>
+                <w:noProof/>
+              </w:rPr>
+              <w:t>Anhang</w:t>
+            </w:r>
+            <w:r>
+              <w:rPr>
+                <w:noProof/>
+                <w:webHidden/>
+              </w:rPr>
+              <w:tab/>
+            </w:r>
+            <w:r>
+              <w:rPr>
+                <w:noProof/>
+                <w:webHidden/>
+              </w:rPr>
+              <w:fldChar w:fldCharType="begin"/>
+            </w:r>
+            <w:r>
+              <w:rPr>
+                <w:noProof/>
+                <w:webHidden/>
+              </w:rPr>
+              <w:instrText xml:space="preserve"> PAGEREF _Toc104030644 \h </w:instrText>
+            </w:r>
+            <w:r>
+              <w:rPr>
+                <w:noProof/>
+                <w:webHidden/>
+              </w:rPr>
+            </w:r>
+            <w:r>
+              <w:rPr>
+                <w:noProof/>
+                <w:webHidden/>
+              </w:rPr>
+              <w:fldChar w:fldCharType="separate"/>
+            </w:r>
+            <w:r>
+              <w:rPr>
+                <w:noProof/>
+                <w:webHidden/>
+              </w:rPr>
+              <w:t>III</w:t>
             </w:r>
             <w:r>
               <w:rPr>
@@ -4158,13 +4579,13 @@
               <w:lang w:eastAsia="de-DE"/>
             </w:rPr>
           </w:pPr>
-          <w:hyperlink w:anchor="_Toc103942451" w:history="1">
+          <w:hyperlink w:anchor="_Toc104030645" w:history="1">
             <w:r>
               <w:rPr>
                 <w:rStyle w:val="Hyperlink"/>
                 <w:noProof/>
               </w:rPr>
-              <w:t>Q8</w:t>
+              <w:t>A1</w:t>
             </w:r>
             <w:r>
               <w:rPr>
@@ -4178,9 +4599,8 @@
               <w:rPr>
                 <w:rStyle w:val="Hyperlink"/>
                 <w:noProof/>
-                <w:lang w:eastAsia="de-DE"/>
-              </w:rPr>
-              <w:t>42 Years of Microprocessor Trend Data</w:t>
+              </w:rPr>
+              <w:t>Sweep-and-prune Testfälle</w:t>
             </w:r>
             <w:r>
               <w:rPr>
@@ -4201,7 +4621,7 @@
                 <w:noProof/>
                 <w:webHidden/>
               </w:rPr>
-              <w:instrText xml:space="preserve"> PAGEREF _Toc103942451 \h </w:instrText>
+              <w:instrText xml:space="preserve"> PAGEREF _Toc104030645 \h </w:instrText>
             </w:r>
             <w:r>
               <w:rPr>
@@ -4221,7 +4641,7 @@
                 <w:noProof/>
                 <w:webHidden/>
               </w:rPr>
-              <w:t>I</w:t>
+              <w:t>III</w:t>
             </w:r>
             <w:r>
               <w:rPr>
@@ -4245,13 +4665,13 @@
               <w:lang w:eastAsia="de-DE"/>
             </w:rPr>
           </w:pPr>
-          <w:hyperlink w:anchor="_Toc103942452" w:history="1">
+          <w:hyperlink w:anchor="_Toc104030646" w:history="1">
             <w:r>
               <w:rPr>
                 <w:rStyle w:val="Hyperlink"/>
                 <w:noProof/>
               </w:rPr>
-              <w:t>Q9</w:t>
+              <w:t>A2</w:t>
             </w:r>
             <w:r>
               <w:rPr>
@@ -4265,9 +4685,8 @@
               <w:rPr>
                 <w:rStyle w:val="Hyperlink"/>
                 <w:noProof/>
-                <w:lang w:val="en-US"/>
-              </w:rPr>
-              <w:t>Sweep and prune</w:t>
+              </w:rPr>
+              <w:t>Gravitationssystem Testfälle</w:t>
             </w:r>
             <w:r>
               <w:rPr>
@@ -4288,249 +4707,7 @@
                 <w:noProof/>
                 <w:webHidden/>
               </w:rPr>
-              <w:instrText xml:space="preserve"> PAGEREF _Toc103942452 \h </w:instrText>
-            </w:r>
-            <w:r>
-              <w:rPr>
-                <w:noProof/>
-                <w:webHidden/>
-              </w:rPr>
-            </w:r>
-            <w:r>
-              <w:rPr>
-                <w:noProof/>
-                <w:webHidden/>
-              </w:rPr>
-              <w:fldChar w:fldCharType="separate"/>
-            </w:r>
-            <w:r>
-              <w:rPr>
-                <w:noProof/>
-                <w:webHidden/>
-              </w:rPr>
-              <w:t>II</w:t>
-            </w:r>
-            <w:r>
-              <w:rPr>
-                <w:noProof/>
-                <w:webHidden/>
-              </w:rPr>
-              <w:fldChar w:fldCharType="end"/>
-            </w:r>
-          </w:hyperlink>
-        </w:p>
-        <w:p>
-          <w:pPr>
-            <w:pStyle w:val="Verzeichnis1"/>
-            <w:tabs>
-              <w:tab w:val="right" w:leader="dot" w:pos="8493"/>
-            </w:tabs>
-            <w:rPr>
-              <w:rFonts w:asciiTheme="minorHAnsi" w:eastAsiaTheme="minorEastAsia" w:hAnsiTheme="minorHAnsi"/>
-              <w:noProof/>
-              <w:lang w:eastAsia="de-DE"/>
-            </w:rPr>
-          </w:pPr>
-          <w:hyperlink w:anchor="_Toc103942453" w:history="1">
-            <w:r>
-              <w:rPr>
-                <w:rStyle w:val="Hyperlink"/>
-                <w:noProof/>
-              </w:rPr>
-              <w:t>Anhang</w:t>
-            </w:r>
-            <w:r>
-              <w:rPr>
-                <w:noProof/>
-                <w:webHidden/>
-              </w:rPr>
-              <w:tab/>
-            </w:r>
-            <w:r>
-              <w:rPr>
-                <w:noProof/>
-                <w:webHidden/>
-              </w:rPr>
-              <w:fldChar w:fldCharType="begin"/>
-            </w:r>
-            <w:r>
-              <w:rPr>
-                <w:noProof/>
-                <w:webHidden/>
-              </w:rPr>
-              <w:instrText xml:space="preserve"> PAGEREF _Toc103942453 \h </w:instrText>
-            </w:r>
-            <w:r>
-              <w:rPr>
-                <w:noProof/>
-                <w:webHidden/>
-              </w:rPr>
-            </w:r>
-            <w:r>
-              <w:rPr>
-                <w:noProof/>
-                <w:webHidden/>
-              </w:rPr>
-              <w:fldChar w:fldCharType="separate"/>
-            </w:r>
-            <w:r>
-              <w:rPr>
-                <w:noProof/>
-                <w:webHidden/>
-              </w:rPr>
-              <w:t>III</w:t>
-            </w:r>
-            <w:r>
-              <w:rPr>
-                <w:noProof/>
-                <w:webHidden/>
-              </w:rPr>
-              <w:fldChar w:fldCharType="end"/>
-            </w:r>
-          </w:hyperlink>
-        </w:p>
-        <w:p>
-          <w:pPr>
-            <w:pStyle w:val="Verzeichnis1"/>
-            <w:tabs>
-              <w:tab w:val="left" w:pos="660"/>
-              <w:tab w:val="right" w:leader="dot" w:pos="8493"/>
-            </w:tabs>
-            <w:rPr>
-              <w:rFonts w:asciiTheme="minorHAnsi" w:eastAsiaTheme="minorEastAsia" w:hAnsiTheme="minorHAnsi"/>
-              <w:noProof/>
-              <w:lang w:eastAsia="de-DE"/>
-            </w:rPr>
-          </w:pPr>
-          <w:hyperlink w:anchor="_Toc103942454" w:history="1">
-            <w:r>
-              <w:rPr>
-                <w:rStyle w:val="Hyperlink"/>
-                <w:noProof/>
-              </w:rPr>
-              <w:t>A1</w:t>
-            </w:r>
-            <w:r>
-              <w:rPr>
-                <w:rFonts w:asciiTheme="minorHAnsi" w:eastAsiaTheme="minorEastAsia" w:hAnsiTheme="minorHAnsi"/>
-                <w:noProof/>
-                <w:lang w:eastAsia="de-DE"/>
-              </w:rPr>
-              <w:tab/>
-            </w:r>
-            <w:r>
-              <w:rPr>
-                <w:rStyle w:val="Hyperlink"/>
-                <w:noProof/>
-              </w:rPr>
-              <w:t>Sweep-and-prune Testfälle</w:t>
-            </w:r>
-            <w:r>
-              <w:rPr>
-                <w:noProof/>
-                <w:webHidden/>
-              </w:rPr>
-              <w:tab/>
-            </w:r>
-            <w:r>
-              <w:rPr>
-                <w:noProof/>
-                <w:webHidden/>
-              </w:rPr>
-              <w:fldChar w:fldCharType="begin"/>
-            </w:r>
-            <w:r>
-              <w:rPr>
-                <w:noProof/>
-                <w:webHidden/>
-              </w:rPr>
-              <w:instrText xml:space="preserve"> PAGEREF _Toc103942454 \h </w:instrText>
-            </w:r>
-            <w:r>
-              <w:rPr>
-                <w:noProof/>
-                <w:webHidden/>
-              </w:rPr>
-            </w:r>
-            <w:r>
-              <w:rPr>
-                <w:noProof/>
-                <w:webHidden/>
-              </w:rPr>
-              <w:fldChar w:fldCharType="separate"/>
-            </w:r>
-            <w:r>
-              <w:rPr>
-                <w:noProof/>
-                <w:webHidden/>
-              </w:rPr>
-              <w:t>III</w:t>
-            </w:r>
-            <w:r>
-              <w:rPr>
-                <w:noProof/>
-                <w:webHidden/>
-              </w:rPr>
-              <w:fldChar w:fldCharType="end"/>
-            </w:r>
-          </w:hyperlink>
-        </w:p>
-        <w:p>
-          <w:pPr>
-            <w:pStyle w:val="Verzeichnis1"/>
-            <w:tabs>
-              <w:tab w:val="left" w:pos="660"/>
-              <w:tab w:val="right" w:leader="dot" w:pos="8493"/>
-            </w:tabs>
-            <w:rPr>
-              <w:rFonts w:asciiTheme="minorHAnsi" w:eastAsiaTheme="minorEastAsia" w:hAnsiTheme="minorHAnsi"/>
-              <w:noProof/>
-              <w:lang w:eastAsia="de-DE"/>
-            </w:rPr>
-          </w:pPr>
-          <w:hyperlink w:anchor="_Toc103942455" w:history="1">
-            <w:r>
-              <w:rPr>
-                <w:rStyle w:val="Hyperlink"/>
-                <w:noProof/>
-              </w:rPr>
-              <w:t>A2</w:t>
-            </w:r>
-            <w:r>
-              <w:rPr>
-                <w:rFonts w:asciiTheme="minorHAnsi" w:eastAsiaTheme="minorEastAsia" w:hAnsiTheme="minorHAnsi"/>
-                <w:noProof/>
-                <w:lang w:eastAsia="de-DE"/>
-              </w:rPr>
-              <w:tab/>
-            </w:r>
-            <w:r>
-              <w:rPr>
-                <w:rStyle w:val="Hyperlink"/>
-                <w:noProof/>
-              </w:rPr>
-              <w:t>Gravitationssystem Testfälle</w:t>
-            </w:r>
-            <w:r>
-              <w:rPr>
-                <w:noProof/>
-                <w:webHidden/>
-              </w:rPr>
-              <w:tab/>
-            </w:r>
-            <w:r>
-              <w:rPr>
-                <w:noProof/>
-                <w:webHidden/>
-              </w:rPr>
-              <w:fldChar w:fldCharType="begin"/>
-            </w:r>
-            <w:r>
-              <w:rPr>
-                <w:noProof/>
-                <w:webHidden/>
-              </w:rPr>
-              <w:instrText xml:space="preserve"> PAGEREF _Toc103942455 \h </w:instrText>
+              <w:instrText xml:space="preserve"> PAGEREF _Toc104030646 \h </w:instrText>
             </w:r>
             <w:r>
               <w:rPr>
@@ -4577,7 +4754,7 @@
       <w:pPr>
         <w:pStyle w:val="berschrift0"/>
       </w:pPr>
-      <w:bookmarkStart w:id="2" w:name="_Toc103942406"/>
+      <w:bookmarkStart w:id="2" w:name="_Toc104030595"/>
       <w:r>
         <w:lastRenderedPageBreak/>
         <w:t>Abbildungsverzeichnis</w:t>
@@ -4605,7 +4782,7 @@
       <w:r>
         <w:fldChar w:fldCharType="separate"/>
       </w:r>
-      <w:hyperlink w:anchor="_Toc103942456" w:history="1">
+      <w:hyperlink w:anchor="_Toc103952224" w:history="1">
         <w:r>
           <w:rPr>
             <w:rStyle w:val="Hyperlink"/>
@@ -4632,77 +4809,7 @@
             <w:noProof/>
             <w:webHidden/>
           </w:rPr>
-          <w:instrText xml:space="preserve"> PAGEREF _Toc103942456 \h </w:instrText>
-        </w:r>
-        <w:r>
-          <w:rPr>
-            <w:noProof/>
-            <w:webHidden/>
-          </w:rPr>
-        </w:r>
-        <w:r>
-          <w:rPr>
-            <w:noProof/>
-            <w:webHidden/>
-          </w:rPr>
-          <w:fldChar w:fldCharType="separate"/>
-        </w:r>
-        <w:r>
-          <w:rPr>
-            <w:noProof/>
-            <w:webHidden/>
-          </w:rPr>
-          <w:t>7</w:t>
-        </w:r>
-        <w:r>
-          <w:rPr>
-            <w:noProof/>
-            <w:webHidden/>
-          </w:rPr>
-          <w:fldChar w:fldCharType="end"/>
-        </w:r>
-      </w:hyperlink>
-    </w:p>
-    <w:p>
-      <w:pPr>
-        <w:pStyle w:val="Abbildungsverzeichnis"/>
-        <w:tabs>
-          <w:tab w:val="right" w:leader="dot" w:pos="8493"/>
-        </w:tabs>
-        <w:rPr>
-          <w:rFonts w:asciiTheme="minorHAnsi" w:eastAsiaTheme="minorEastAsia" w:hAnsiTheme="minorHAnsi"/>
-          <w:noProof/>
-          <w:lang w:eastAsia="de-DE"/>
-        </w:rPr>
-      </w:pPr>
-      <w:hyperlink w:anchor="_Toc103942457" w:history="1">
-        <w:r>
-          <w:rPr>
-            <w:rStyle w:val="Hyperlink"/>
-            <w:noProof/>
-          </w:rPr>
-          <w:t>Abbildung 2: [Erweiterungsfunktion foreachParallel]</w:t>
-        </w:r>
-        <w:r>
-          <w:rPr>
-            <w:noProof/>
-            <w:webHidden/>
-          </w:rPr>
-          <w:tab/>
-        </w:r>
-        <w:r>
-          <w:rPr>
-            <w:noProof/>
-            <w:webHidden/>
-          </w:rPr>
-          <w:fldChar w:fldCharType="begin"/>
-        </w:r>
-        <w:r>
-          <w:rPr>
-            <w:noProof/>
-            <w:webHidden/>
-          </w:rPr>
-          <w:instrText xml:space="preserve"> PAGEREF _Toc103942457 \h </w:instrText>
+          <w:instrText xml:space="preserve"> PAGEREF _Toc103952224 \h </w:instrText>
         </w:r>
         <w:r>
           <w:rPr>
@@ -4745,13 +4852,13 @@
           <w:lang w:eastAsia="de-DE"/>
         </w:rPr>
       </w:pPr>
-      <w:hyperlink w:anchor="_Toc103942458" w:history="1">
+      <w:hyperlink w:anchor="_Toc103952225" w:history="1">
         <w:r>
           <w:rPr>
             <w:rStyle w:val="Hyperlink"/>
             <w:noProof/>
           </w:rPr>
-          <w:t>Abbildung 3: [Klassendefinition SAP ohne Funktionen]</w:t>
+          <w:t>Abbildung 2: [Erweiterungsfunktion foreachParallel]</w:t>
         </w:r>
         <w:r>
           <w:rPr>
@@ -4772,7 +4879,7 @@
             <w:noProof/>
             <w:webHidden/>
           </w:rPr>
-          <w:instrText xml:space="preserve"> PAGEREF _Toc103942458 \h </w:instrText>
+          <w:instrText xml:space="preserve"> PAGEREF _Toc103952225 \h </w:instrText>
         </w:r>
         <w:r>
           <w:rPr>
@@ -4815,13 +4922,13 @@
           <w:lang w:eastAsia="de-DE"/>
         </w:rPr>
       </w:pPr>
-      <w:hyperlink w:anchor="_Toc103942459" w:history="1">
+      <w:hyperlink w:anchor="_Toc103952226" w:history="1">
         <w:r>
           <w:rPr>
             <w:rStyle w:val="Hyperlink"/>
             <w:noProof/>
           </w:rPr>
-          <w:t>Abbildung 4: [Klassendefinition EndPoint]</w:t>
+          <w:t>Abbildung 3: [Klassendefinition SAP ohne Funktionen]</w:t>
         </w:r>
         <w:r>
           <w:rPr>
@@ -4842,147 +4949,7 @@
             <w:noProof/>
             <w:webHidden/>
           </w:rPr>
-          <w:instrText xml:space="preserve"> PAGEREF _Toc103942459 \h </w:instrText>
-        </w:r>
-        <w:r>
-          <w:rPr>
-            <w:noProof/>
-            <w:webHidden/>
-          </w:rPr>
-        </w:r>
-        <w:r>
-          <w:rPr>
-            <w:noProof/>
-            <w:webHidden/>
-          </w:rPr>
-          <w:fldChar w:fldCharType="separate"/>
-        </w:r>
-        <w:r>
-          <w:rPr>
-            <w:noProof/>
-            <w:webHidden/>
-          </w:rPr>
-          <w:t>9</w:t>
-        </w:r>
-        <w:r>
-          <w:rPr>
-            <w:noProof/>
-            <w:webHidden/>
-          </w:rPr>
-          <w:fldChar w:fldCharType="end"/>
-        </w:r>
-      </w:hyperlink>
-    </w:p>
-    <w:p>
-      <w:pPr>
-        <w:pStyle w:val="Abbildungsverzeichnis"/>
-        <w:tabs>
-          <w:tab w:val="right" w:leader="dot" w:pos="8493"/>
-        </w:tabs>
-        <w:rPr>
-          <w:rFonts w:asciiTheme="minorHAnsi" w:eastAsiaTheme="minorEastAsia" w:hAnsiTheme="minorHAnsi"/>
-          <w:noProof/>
-          <w:lang w:eastAsia="de-DE"/>
-        </w:rPr>
-      </w:pPr>
-      <w:hyperlink w:anchor="_Toc103942460" w:history="1">
-        <w:r>
-          <w:rPr>
-            <w:rStyle w:val="Hyperlink"/>
-            <w:noProof/>
-          </w:rPr>
-          <w:t>Abbildung 5: [Schnittstelle IHitbox]</w:t>
-        </w:r>
-        <w:r>
-          <w:rPr>
-            <w:noProof/>
-            <w:webHidden/>
-          </w:rPr>
-          <w:tab/>
-        </w:r>
-        <w:r>
-          <w:rPr>
-            <w:noProof/>
-            <w:webHidden/>
-          </w:rPr>
-          <w:fldChar w:fldCharType="begin"/>
-        </w:r>
-        <w:r>
-          <w:rPr>
-            <w:noProof/>
-            <w:webHidden/>
-          </w:rPr>
-          <w:instrText xml:space="preserve"> PAGEREF _Toc103942460 \h </w:instrText>
-        </w:r>
-        <w:r>
-          <w:rPr>
-            <w:noProof/>
-            <w:webHidden/>
-          </w:rPr>
-        </w:r>
-        <w:r>
-          <w:rPr>
-            <w:noProof/>
-            <w:webHidden/>
-          </w:rPr>
-          <w:fldChar w:fldCharType="separate"/>
-        </w:r>
-        <w:r>
-          <w:rPr>
-            <w:noProof/>
-            <w:webHidden/>
-          </w:rPr>
-          <w:t>9</w:t>
-        </w:r>
-        <w:r>
-          <w:rPr>
-            <w:noProof/>
-            <w:webHidden/>
-          </w:rPr>
-          <w:fldChar w:fldCharType="end"/>
-        </w:r>
-      </w:hyperlink>
-    </w:p>
-    <w:p>
-      <w:pPr>
-        <w:pStyle w:val="Abbildungsverzeichnis"/>
-        <w:tabs>
-          <w:tab w:val="right" w:leader="dot" w:pos="8493"/>
-        </w:tabs>
-        <w:rPr>
-          <w:rFonts w:asciiTheme="minorHAnsi" w:eastAsiaTheme="minorEastAsia" w:hAnsiTheme="minorHAnsi"/>
-          <w:noProof/>
-          <w:lang w:eastAsia="de-DE"/>
-        </w:rPr>
-      </w:pPr>
-      <w:hyperlink w:anchor="_Toc103942461" w:history="1">
-        <w:r>
-          <w:rPr>
-            <w:rStyle w:val="Hyperlink"/>
-            <w:noProof/>
-          </w:rPr>
-          <w:t>Abbildung 6: [SAP-Kollisionsüberprüfung der X-Achse]</w:t>
-        </w:r>
-        <w:r>
-          <w:rPr>
-            <w:noProof/>
-            <w:webHidden/>
-          </w:rPr>
-          <w:tab/>
-        </w:r>
-        <w:r>
-          <w:rPr>
-            <w:noProof/>
-            <w:webHidden/>
-          </w:rPr>
-          <w:fldChar w:fldCharType="begin"/>
-        </w:r>
-        <w:r>
-          <w:rPr>
-            <w:noProof/>
-            <w:webHidden/>
-          </w:rPr>
-          <w:instrText xml:space="preserve"> PAGEREF _Toc103942461 \h </w:instrText>
+          <w:instrText xml:space="preserve"> PAGEREF _Toc103952226 \h </w:instrText>
         </w:r>
         <w:r>
           <w:rPr>
@@ -5025,13 +4992,13 @@
           <w:lang w:eastAsia="de-DE"/>
         </w:rPr>
       </w:pPr>
-      <w:hyperlink w:anchor="_Toc103942462" w:history="1">
+      <w:hyperlink w:anchor="_Toc103952227" w:history="1">
         <w:r>
           <w:rPr>
             <w:rStyle w:val="Hyperlink"/>
             <w:noProof/>
           </w:rPr>
-          <w:t>Abbildung 7: [SAP-Kollisionsüberprüfung der Y /Z-Achse]</w:t>
+          <w:t>Abbildung 4: [Klassendefinition EndPoint]</w:t>
         </w:r>
         <w:r>
           <w:rPr>
@@ -5052,7 +5019,147 @@
             <w:noProof/>
             <w:webHidden/>
           </w:rPr>
-          <w:instrText xml:space="preserve"> PAGEREF _Toc103942462 \h </w:instrText>
+          <w:instrText xml:space="preserve"> PAGEREF _Toc103952227 \h </w:instrText>
+        </w:r>
+        <w:r>
+          <w:rPr>
+            <w:noProof/>
+            <w:webHidden/>
+          </w:rPr>
+        </w:r>
+        <w:r>
+          <w:rPr>
+            <w:noProof/>
+            <w:webHidden/>
+          </w:rPr>
+          <w:fldChar w:fldCharType="separate"/>
+        </w:r>
+        <w:r>
+          <w:rPr>
+            <w:noProof/>
+            <w:webHidden/>
+          </w:rPr>
+          <w:t>10</w:t>
+        </w:r>
+        <w:r>
+          <w:rPr>
+            <w:noProof/>
+            <w:webHidden/>
+          </w:rPr>
+          <w:fldChar w:fldCharType="end"/>
+        </w:r>
+      </w:hyperlink>
+    </w:p>
+    <w:p>
+      <w:pPr>
+        <w:pStyle w:val="Abbildungsverzeichnis"/>
+        <w:tabs>
+          <w:tab w:val="right" w:leader="dot" w:pos="8493"/>
+        </w:tabs>
+        <w:rPr>
+          <w:rFonts w:asciiTheme="minorHAnsi" w:eastAsiaTheme="minorEastAsia" w:hAnsiTheme="minorHAnsi"/>
+          <w:noProof/>
+          <w:lang w:eastAsia="de-DE"/>
+        </w:rPr>
+      </w:pPr>
+      <w:hyperlink w:anchor="_Toc103952228" w:history="1">
+        <w:r>
+          <w:rPr>
+            <w:rStyle w:val="Hyperlink"/>
+            <w:noProof/>
+          </w:rPr>
+          <w:t>Abbildung 5: [Schnittstelle IHitbox]</w:t>
+        </w:r>
+        <w:r>
+          <w:rPr>
+            <w:noProof/>
+            <w:webHidden/>
+          </w:rPr>
+          <w:tab/>
+        </w:r>
+        <w:r>
+          <w:rPr>
+            <w:noProof/>
+            <w:webHidden/>
+          </w:rPr>
+          <w:fldChar w:fldCharType="begin"/>
+        </w:r>
+        <w:r>
+          <w:rPr>
+            <w:noProof/>
+            <w:webHidden/>
+          </w:rPr>
+          <w:instrText xml:space="preserve"> PAGEREF _Toc103952228 \h </w:instrText>
+        </w:r>
+        <w:r>
+          <w:rPr>
+            <w:noProof/>
+            <w:webHidden/>
+          </w:rPr>
+        </w:r>
+        <w:r>
+          <w:rPr>
+            <w:noProof/>
+            <w:webHidden/>
+          </w:rPr>
+          <w:fldChar w:fldCharType="separate"/>
+        </w:r>
+        <w:r>
+          <w:rPr>
+            <w:noProof/>
+            <w:webHidden/>
+          </w:rPr>
+          <w:t>10</w:t>
+        </w:r>
+        <w:r>
+          <w:rPr>
+            <w:noProof/>
+            <w:webHidden/>
+          </w:rPr>
+          <w:fldChar w:fldCharType="end"/>
+        </w:r>
+      </w:hyperlink>
+    </w:p>
+    <w:p>
+      <w:pPr>
+        <w:pStyle w:val="Abbildungsverzeichnis"/>
+        <w:tabs>
+          <w:tab w:val="right" w:leader="dot" w:pos="8493"/>
+        </w:tabs>
+        <w:rPr>
+          <w:rFonts w:asciiTheme="minorHAnsi" w:eastAsiaTheme="minorEastAsia" w:hAnsiTheme="minorHAnsi"/>
+          <w:noProof/>
+          <w:lang w:eastAsia="de-DE"/>
+        </w:rPr>
+      </w:pPr>
+      <w:hyperlink w:anchor="_Toc103952229" w:history="1">
+        <w:r>
+          <w:rPr>
+            <w:rStyle w:val="Hyperlink"/>
+            <w:noProof/>
+          </w:rPr>
+          <w:t>Abbildung 6: [SAP-Kollisionsüberprüfung der X-Achse]</w:t>
+        </w:r>
+        <w:r>
+          <w:rPr>
+            <w:noProof/>
+            <w:webHidden/>
+          </w:rPr>
+          <w:tab/>
+        </w:r>
+        <w:r>
+          <w:rPr>
+            <w:noProof/>
+            <w:webHidden/>
+          </w:rPr>
+          <w:fldChar w:fldCharType="begin"/>
+        </w:r>
+        <w:r>
+          <w:rPr>
+            <w:noProof/>
+            <w:webHidden/>
+          </w:rPr>
+          <w:instrText xml:space="preserve"> PAGEREF _Toc103952229 \h </w:instrText>
         </w:r>
         <w:r>
           <w:rPr>
@@ -5095,7 +5202,77 @@
           <w:lang w:eastAsia="de-DE"/>
         </w:rPr>
       </w:pPr>
-      <w:hyperlink w:anchor="_Toc103942463" w:history="1">
+      <w:hyperlink w:anchor="_Toc103952230" w:history="1">
+        <w:r>
+          <w:rPr>
+            <w:rStyle w:val="Hyperlink"/>
+            <w:noProof/>
+          </w:rPr>
+          <w:t>Abbildung 7: [SAP-Kollisionsüberprüfung der Y /Z-Achse]</w:t>
+        </w:r>
+        <w:r>
+          <w:rPr>
+            <w:noProof/>
+            <w:webHidden/>
+          </w:rPr>
+          <w:tab/>
+        </w:r>
+        <w:r>
+          <w:rPr>
+            <w:noProof/>
+            <w:webHidden/>
+          </w:rPr>
+          <w:fldChar w:fldCharType="begin"/>
+        </w:r>
+        <w:r>
+          <w:rPr>
+            <w:noProof/>
+            <w:webHidden/>
+          </w:rPr>
+          <w:instrText xml:space="preserve"> PAGEREF _Toc103952230 \h </w:instrText>
+        </w:r>
+        <w:r>
+          <w:rPr>
+            <w:noProof/>
+            <w:webHidden/>
+          </w:rPr>
+        </w:r>
+        <w:r>
+          <w:rPr>
+            <w:noProof/>
+            <w:webHidden/>
+          </w:rPr>
+          <w:fldChar w:fldCharType="separate"/>
+        </w:r>
+        <w:r>
+          <w:rPr>
+            <w:noProof/>
+            <w:webHidden/>
+          </w:rPr>
+          <w:t>12</w:t>
+        </w:r>
+        <w:r>
+          <w:rPr>
+            <w:noProof/>
+            <w:webHidden/>
+          </w:rPr>
+          <w:fldChar w:fldCharType="end"/>
+        </w:r>
+      </w:hyperlink>
+    </w:p>
+    <w:p>
+      <w:pPr>
+        <w:pStyle w:val="Abbildungsverzeichnis"/>
+        <w:tabs>
+          <w:tab w:val="right" w:leader="dot" w:pos="8493"/>
+        </w:tabs>
+        <w:rPr>
+          <w:rFonts w:asciiTheme="minorHAnsi" w:eastAsiaTheme="minorEastAsia" w:hAnsiTheme="minorHAnsi"/>
+          <w:noProof/>
+          <w:lang w:eastAsia="de-DE"/>
+        </w:rPr>
+      </w:pPr>
+      <w:hyperlink w:anchor="_Toc103952231" w:history="1">
         <w:r>
           <w:rPr>
             <w:rStyle w:val="Hyperlink"/>
@@ -5122,77 +5299,7 @@
             <w:noProof/>
             <w:webHidden/>
           </w:rPr>
-          <w:instrText xml:space="preserve"> PAGEREF _Toc103942463 \h </w:instrText>
-        </w:r>
-        <w:r>
-          <w:rPr>
-            <w:noProof/>
-            <w:webHidden/>
-          </w:rPr>
-        </w:r>
-        <w:r>
-          <w:rPr>
-            <w:noProof/>
-            <w:webHidden/>
-          </w:rPr>
-          <w:fldChar w:fldCharType="separate"/>
-        </w:r>
-        <w:r>
-          <w:rPr>
-            <w:noProof/>
-            <w:webHidden/>
-          </w:rPr>
-          <w:t>13</w:t>
-        </w:r>
-        <w:r>
-          <w:rPr>
-            <w:noProof/>
-            <w:webHidden/>
-          </w:rPr>
-          <w:fldChar w:fldCharType="end"/>
-        </w:r>
-      </w:hyperlink>
-    </w:p>
-    <w:p>
-      <w:pPr>
-        <w:pStyle w:val="Abbildungsverzeichnis"/>
-        <w:tabs>
-          <w:tab w:val="right" w:leader="dot" w:pos="8493"/>
-        </w:tabs>
-        <w:rPr>
-          <w:rFonts w:asciiTheme="minorHAnsi" w:eastAsiaTheme="minorEastAsia" w:hAnsiTheme="minorHAnsi"/>
-          <w:noProof/>
-          <w:lang w:eastAsia="de-DE"/>
-        </w:rPr>
-      </w:pPr>
-      <w:hyperlink w:anchor="_Toc103942464" w:history="1">
-        <w:r>
-          <w:rPr>
-            <w:rStyle w:val="Hyperlink"/>
-            <w:noProof/>
-          </w:rPr>
-          <w:t>Abbildung 9: [Enum GravityProperties]</w:t>
-        </w:r>
-        <w:r>
-          <w:rPr>
-            <w:noProof/>
-            <w:webHidden/>
-          </w:rPr>
-          <w:tab/>
-        </w:r>
-        <w:r>
-          <w:rPr>
-            <w:noProof/>
-            <w:webHidden/>
-          </w:rPr>
-          <w:fldChar w:fldCharType="begin"/>
-        </w:r>
-        <w:r>
-          <w:rPr>
-            <w:noProof/>
-            <w:webHidden/>
-          </w:rPr>
-          <w:instrText xml:space="preserve"> PAGEREF _Toc103942464 \h </w:instrText>
+          <w:instrText xml:space="preserve"> PAGEREF _Toc103952231 \h </w:instrText>
         </w:r>
         <w:r>
           <w:rPr>
@@ -5235,13 +5342,13 @@
           <w:lang w:eastAsia="de-DE"/>
         </w:rPr>
       </w:pPr>
-      <w:hyperlink w:anchor="_Toc103942465" w:history="1">
+      <w:hyperlink w:anchor="_Toc103952232" w:history="1">
         <w:r>
           <w:rPr>
             <w:rStyle w:val="Hyperlink"/>
             <w:noProof/>
           </w:rPr>
-          <w:t>Abbildung 10: [Aufbau der Gravitationsfunktion]</w:t>
+          <w:t>Abbildung 9: [Enum GravityProperties]</w:t>
         </w:r>
         <w:r>
           <w:rPr>
@@ -5262,7 +5369,7 @@
             <w:noProof/>
             <w:webHidden/>
           </w:rPr>
-          <w:instrText xml:space="preserve"> PAGEREF _Toc103942465 \h </w:instrText>
+          <w:instrText xml:space="preserve"> PAGEREF _Toc103952232 \h </w:instrText>
         </w:r>
         <w:r>
           <w:rPr>
@@ -5294,8 +5401,92 @@
       </w:hyperlink>
     </w:p>
     <w:p>
+      <w:pPr>
+        <w:pStyle w:val="Abbildungsverzeichnis"/>
+        <w:tabs>
+          <w:tab w:val="right" w:leader="dot" w:pos="8493"/>
+        </w:tabs>
+        <w:rPr>
+          <w:rFonts w:asciiTheme="minorHAnsi" w:eastAsiaTheme="minorEastAsia" w:hAnsiTheme="minorHAnsi"/>
+          <w:noProof/>
+          <w:lang w:eastAsia="de-DE"/>
+        </w:rPr>
+      </w:pPr>
+      <w:hyperlink w:anchor="_Toc103952233" w:history="1">
+        <w:r>
+          <w:rPr>
+            <w:rStyle w:val="Hyperlink"/>
+            <w:noProof/>
+          </w:rPr>
+          <w:t>Abbildung 10: [Aufbau der Gravitationsfunktion]</w:t>
+        </w:r>
+        <w:r>
+          <w:rPr>
+            <w:noProof/>
+            <w:webHidden/>
+          </w:rPr>
+          <w:tab/>
+        </w:r>
+        <w:r>
+          <w:rPr>
+            <w:noProof/>
+            <w:webHidden/>
+          </w:rPr>
+          <w:fldChar w:fldCharType="begin"/>
+        </w:r>
+        <w:r>
+          <w:rPr>
+            <w:noProof/>
+            <w:webHidden/>
+          </w:rPr>
+          <w:instrText xml:space="preserve"> PAGEREF _Toc103952233 \h </w:instrText>
+        </w:r>
+        <w:r>
+          <w:rPr>
+            <w:noProof/>
+            <w:webHidden/>
+          </w:rPr>
+        </w:r>
+        <w:r>
+          <w:rPr>
+            <w:noProof/>
+            <w:webHidden/>
+          </w:rPr>
+          <w:fldChar w:fldCharType="separate"/>
+        </w:r>
+        <w:r>
+          <w:rPr>
+            <w:noProof/>
+            <w:webHidden/>
+          </w:rPr>
+          <w:t>16</w:t>
+        </w:r>
+        <w:r>
+          <w:rPr>
+            <w:noProof/>
+            <w:webHidden/>
+          </w:rPr>
+          <w:fldChar w:fldCharType="end"/>
+        </w:r>
+      </w:hyperlink>
+    </w:p>
+    <w:p>
       <w:r>
         <w:fldChar w:fldCharType="end"/>
+      </w:r>
+    </w:p>
+    <w:p>
+      <w:pPr>
+        <w:spacing w:line="259" w:lineRule="auto"/>
+        <w:jc w:val="left"/>
+        <w:rPr>
+          <w:rFonts w:eastAsiaTheme="majorEastAsia" w:cstheme="majorBidi"/>
+          <w:sz w:val="28"/>
+          <w:szCs w:val="32"/>
+        </w:rPr>
+      </w:pPr>
+      <w:r>
+        <w:br w:type="page"/>
       </w:r>
     </w:p>
     <w:p>
@@ -5316,7 +5507,7 @@
       <w:pPr>
         <w:pStyle w:val="berschrift1"/>
       </w:pPr>
-      <w:bookmarkStart w:id="3" w:name="_Toc103942407"/>
+      <w:bookmarkStart w:id="3" w:name="_Toc104030596"/>
       <w:r>
         <w:lastRenderedPageBreak/>
         <w:t>Abstract</w:t>
@@ -5339,7 +5530,7 @@
       <w:pPr>
         <w:pStyle w:val="berschrift1"/>
       </w:pPr>
-      <w:bookmarkStart w:id="4" w:name="_Toc103942408"/>
+      <w:bookmarkStart w:id="4" w:name="_Toc104030597"/>
       <w:r>
         <w:lastRenderedPageBreak/>
         <w:t>Einleitung</w:t>
@@ -5417,7 +5608,7 @@
       <w:pPr>
         <w:pStyle w:val="berschrift2"/>
       </w:pPr>
-      <w:bookmarkStart w:id="5" w:name="_Toc103942409"/>
+      <w:bookmarkStart w:id="5" w:name="_Toc104030598"/>
       <w:r>
         <w:t>Relevanz</w:t>
       </w:r>
@@ -5467,7 +5658,49 @@
         <w:rPr>
           <w:lang w:eastAsia="de-DE"/>
         </w:rPr>
-        <w:t>42 Years of Microprocessor Trend Data</w:t>
+        <w:t xml:space="preserve">42 </w:t>
+      </w:r>
+      <w:proofErr w:type="spellStart"/>
+      <w:r>
+        <w:rPr>
+          <w:lang w:eastAsia="de-DE"/>
+        </w:rPr>
+        <w:t>Years</w:t>
+      </w:r>
+      <w:proofErr w:type="spellEnd"/>
+      <w:r>
+        <w:rPr>
+          <w:lang w:eastAsia="de-DE"/>
+        </w:rPr>
+        <w:t xml:space="preserve"> </w:t>
+      </w:r>
+      <w:proofErr w:type="spellStart"/>
+      <w:r>
+        <w:rPr>
+          <w:lang w:eastAsia="de-DE"/>
+        </w:rPr>
+        <w:t>of</w:t>
+      </w:r>
+      <w:proofErr w:type="spellEnd"/>
+      <w:r>
+        <w:rPr>
+          <w:lang w:eastAsia="de-DE"/>
+        </w:rPr>
+        <w:t xml:space="preserve"> </w:t>
+      </w:r>
+      <w:proofErr w:type="spellStart"/>
+      <w:r>
+        <w:rPr>
+          <w:lang w:eastAsia="de-DE"/>
+        </w:rPr>
+        <w:t>Microprocessor</w:t>
+      </w:r>
+      <w:proofErr w:type="spellEnd"/>
+      <w:r>
+        <w:rPr>
+          <w:lang w:eastAsia="de-DE"/>
+        </w:rPr>
+        <w:t xml:space="preserve"> Trend Data</w:t>
       </w:r>
       <w:r>
         <w:fldChar w:fldCharType="end"/>
@@ -5502,7 +5735,7 @@
       <w:pPr>
         <w:pStyle w:val="berschrift2"/>
       </w:pPr>
-      <w:bookmarkStart w:id="6" w:name="_Toc103942410"/>
+      <w:bookmarkStart w:id="6" w:name="_Toc104030599"/>
       <w:r>
         <w:t>Zielsetzung</w:t>
       </w:r>
@@ -5563,10 +5796,10 @@
       <w:pPr>
         <w:pStyle w:val="berschrift2"/>
       </w:pPr>
-      <w:bookmarkStart w:id="7" w:name="_Toc103942411"/>
-      <w:bookmarkStart w:id="8" w:name="_Ref103942855"/>
-      <w:bookmarkStart w:id="9" w:name="_Ref103942859"/>
-      <w:bookmarkStart w:id="10" w:name="_Ref103942864"/>
+      <w:bookmarkStart w:id="7" w:name="_Ref103942855"/>
+      <w:bookmarkStart w:id="8" w:name="_Ref103942859"/>
+      <w:bookmarkStart w:id="9" w:name="_Ref103942864"/>
+      <w:bookmarkStart w:id="10" w:name="_Toc104030600"/>
       <w:r>
         <w:lastRenderedPageBreak/>
         <w:t>Recherchephase</w:t>
@@ -5624,7 +5857,7 @@
       <w:pPr>
         <w:pStyle w:val="berschrift2"/>
       </w:pPr>
-      <w:bookmarkStart w:id="11" w:name="_Toc103942412"/>
+      <w:bookmarkStart w:id="11" w:name="_Toc104030601"/>
       <w:r>
         <w:t>Planung</w:t>
       </w:r>
@@ -5781,7 +6014,7 @@
       <w:pPr>
         <w:pStyle w:val="berschrift3"/>
       </w:pPr>
-      <w:bookmarkStart w:id="12" w:name="_Toc103942413"/>
+      <w:bookmarkStart w:id="12" w:name="_Toc104030602"/>
       <w:r>
         <w:t>Definitionsphase</w:t>
       </w:r>
@@ -5851,8 +6084,13 @@
       <w:r>
         <w:t xml:space="preserve">des Userinterfaces ist mit </w:t>
       </w:r>
-      <w:r>
-        <w:t>Figma zu erstell</w:t>
+      <w:proofErr w:type="spellStart"/>
+      <w:r>
+        <w:t>Figma</w:t>
+      </w:r>
+      <w:proofErr w:type="spellEnd"/>
+      <w:r>
+        <w:t xml:space="preserve"> zu erstell</w:t>
       </w:r>
       <w:r>
         <w:t>en</w:t>
@@ -5901,7 +6139,7 @@
       <w:pPr>
         <w:pStyle w:val="berschrift3"/>
       </w:pPr>
-      <w:bookmarkStart w:id="13" w:name="_Toc103942414"/>
+      <w:bookmarkStart w:id="13" w:name="_Toc104030603"/>
       <w:r>
         <w:lastRenderedPageBreak/>
         <w:t>Definition</w:t>
@@ -6011,7 +6249,7 @@
       <w:pPr>
         <w:pStyle w:val="berschrift3"/>
       </w:pPr>
-      <w:bookmarkStart w:id="14" w:name="_Toc103942415"/>
+      <w:bookmarkStart w:id="14" w:name="_Toc104030604"/>
       <w:r>
         <w:t>Planung de</w:t>
       </w:r>
@@ -6057,7 +6295,7 @@
       <w:pPr>
         <w:pStyle w:val="berschrift3"/>
       </w:pPr>
-      <w:bookmarkStart w:id="15" w:name="_Toc103942416"/>
+      <w:bookmarkStart w:id="15" w:name="_Toc104030605"/>
       <w:r>
         <w:t>Testumgebung</w:t>
       </w:r>
@@ -6074,7 +6312,15 @@
         <w:t xml:space="preserve"> </w:t>
       </w:r>
       <w:r>
-        <w:t>verwenden die JUnit Bibliothek</w:t>
+        <w:t xml:space="preserve">verwenden die </w:t>
+      </w:r>
+      <w:proofErr w:type="spellStart"/>
+      <w:r>
+        <w:t>JUnit</w:t>
+      </w:r>
+      <w:proofErr w:type="spellEnd"/>
+      <w:r>
+        <w:t xml:space="preserve"> Bibliothek</w:t>
       </w:r>
       <w:r>
         <w:t xml:space="preserve"> [</w:t>
@@ -6106,12 +6352,14 @@
       <w:r>
         <w:fldChar w:fldCharType="separate"/>
       </w:r>
+      <w:proofErr w:type="spellStart"/>
       <w:r>
         <w:rPr>
           <w:lang w:eastAsia="de-DE"/>
         </w:rPr>
         <w:t>JUnit</w:t>
       </w:r>
+      <w:proofErr w:type="spellEnd"/>
       <w:r>
         <w:fldChar w:fldCharType="end"/>
       </w:r>
@@ -6156,7 +6404,7 @@
       <w:bookmarkStart w:id="18" w:name="_Ref90588857"/>
       <w:bookmarkStart w:id="19" w:name="_Ref90588865"/>
       <w:bookmarkStart w:id="20" w:name="_Ref90588874"/>
-      <w:bookmarkStart w:id="21" w:name="_Toc103942417"/>
+      <w:bookmarkStart w:id="21" w:name="_Toc104030606"/>
       <w:r>
         <w:t>Grundaufbau</w:t>
       </w:r>
@@ -6214,8 +6462,17 @@
           <w:i/>
           <w:iCs/>
         </w:rPr>
-        <w:t>Anastasia Chouliaras</w:t>
-      </w:r>
+        <w:t xml:space="preserve">Anastasia </w:t>
+      </w:r>
+      <w:proofErr w:type="spellStart"/>
+      <w:r>
+        <w:rPr>
+          <w:i/>
+          <w:iCs/>
+        </w:rPr>
+        <w:t>Chouliaras</w:t>
+      </w:r>
+      <w:proofErr w:type="spellEnd"/>
       <w:r>
         <w:t xml:space="preserve"> erstellt [</w:t>
       </w:r>
@@ -6247,8 +6504,13 @@
         <w:fldChar w:fldCharType="separate"/>
       </w:r>
       <w:r>
-        <w:t>Projekt OuterSpace</w:t>
-      </w:r>
+        <w:t xml:space="preserve">Projekt </w:t>
+      </w:r>
+      <w:proofErr w:type="spellStart"/>
+      <w:r>
+        <w:t>OuterSpace</w:t>
+      </w:r>
+      <w:proofErr w:type="spellEnd"/>
       <w:r>
         <w:fldChar w:fldCharType="end"/>
       </w:r>
@@ -6295,7 +6557,7 @@
       <w:pPr>
         <w:pStyle w:val="berschrift3"/>
       </w:pPr>
-      <w:bookmarkStart w:id="22" w:name="_Toc103942418"/>
+      <w:bookmarkStart w:id="22" w:name="_Toc104030607"/>
       <w:r>
         <w:lastRenderedPageBreak/>
         <w:t>Gravitation</w:t>
@@ -6337,8 +6599,13 @@
         <w:fldChar w:fldCharType="separate"/>
       </w:r>
       <w:r>
-        <w:t>Projekt OuterSpace</w:t>
-      </w:r>
+        <w:t xml:space="preserve">Projekt </w:t>
+      </w:r>
+      <w:proofErr w:type="spellStart"/>
+      <w:r>
+        <w:t>OuterSpace</w:t>
+      </w:r>
+      <w:proofErr w:type="spellEnd"/>
       <w:r>
         <w:fldChar w:fldCharType="end"/>
       </w:r>
@@ -6413,9 +6680,11 @@
       <w:pPr>
         <w:pStyle w:val="berschrift3"/>
       </w:pPr>
+      <w:bookmarkStart w:id="23" w:name="_Toc104030608"/>
       <w:r>
         <w:t>Kollisionen</w:t>
       </w:r>
+      <w:bookmarkEnd w:id="23"/>
     </w:p>
     <w:p>
       <w:r>
@@ -6487,9 +6756,11 @@
       <w:pPr>
         <w:pStyle w:val="berschrift3"/>
       </w:pPr>
+      <w:bookmarkStart w:id="24" w:name="_Toc104030609"/>
       <w:r>
         <w:t>Schrift</w:t>
       </w:r>
+      <w:bookmarkEnd w:id="24"/>
     </w:p>
     <w:p>
       <w:r>
@@ -6503,6 +6774,7 @@
       <w:r>
         <w:t xml:space="preserve">Da für dieses Projekt oftmals eine direkte Ausgabe von Text von Nöten ist, gilt es diese Funktion zu implementieren. Ein Beispiel für so eine Textausgabe sind zum Beispiel die </w:t>
       </w:r>
+      <w:proofErr w:type="spellStart"/>
       <w:r>
         <w:rPr>
           <w:i/>
@@ -6510,6 +6782,7 @@
         </w:rPr>
         <w:t>fps</w:t>
       </w:r>
+      <w:proofErr w:type="spellEnd"/>
       <w:r>
         <w:rPr>
           <w:rStyle w:val="Funotenzeichen"/>
@@ -6536,16 +6809,15 @@
       <w:pPr>
         <w:pStyle w:val="berschrift3"/>
       </w:pPr>
+      <w:bookmarkStart w:id="25" w:name="_Toc104030610"/>
       <w:r>
         <w:t>Benutzeroberfläche</w:t>
       </w:r>
-    </w:p>
-    <w:p>
-      <w:r>
-        <w:t xml:space="preserve">Das Projekt </w:t>
-      </w:r>
-      <w:r>
-        <w:t>Outer Space [</w:t>
+      <w:bookmarkEnd w:id="25"/>
+    </w:p>
+    <w:p>
+      <w:r>
+        <w:t>Das Projekt Outer Space [</w:t>
       </w:r>
       <w:r>
         <w:fldChar w:fldCharType="begin"/>
@@ -6575,8 +6847,13 @@
         <w:fldChar w:fldCharType="separate"/>
       </w:r>
       <w:r>
-        <w:t>Projekt OuterSpace</w:t>
-      </w:r>
+        <w:t xml:space="preserve">Projekt </w:t>
+      </w:r>
+      <w:proofErr w:type="spellStart"/>
+      <w:r>
+        <w:t>OuterSpace</w:t>
+      </w:r>
+      <w:proofErr w:type="spellEnd"/>
       <w:r>
         <w:fldChar w:fldCharType="end"/>
       </w:r>
@@ -6602,10 +6879,7 @@
         <w:fldChar w:fldCharType="end"/>
       </w:r>
       <w:r>
-        <w:t>]</w:t>
-      </w:r>
-      <w:r>
-        <w:t xml:space="preserve"> besitzt ein sehr rudimentäres Benutzeroberflächensystem. Hierbei lassen sich Elemente nur prozentual der Bildschirmbreite und höhe anzeigen. Außerdem ist das System nur Ausgabe von Bilddateien geeignet und gewährleistet dementsprechend keine direkte Interaktion. </w:t>
+        <w:t xml:space="preserve">] besitzt ein sehr rudimentäres Benutzeroberflächensystem. Hierbei lassen sich Elemente nur prozentual der Bildschirmbreite und höhe anzeigen. Außerdem ist das System nur Ausgabe von Bilddateien geeignet und gewährleistet dementsprechend keine direkte Interaktion. </w:t>
       </w:r>
       <w:r>
         <w:lastRenderedPageBreak/>
@@ -6637,6 +6911,7 @@
       <w:pPr>
         <w:pStyle w:val="berschrift2"/>
       </w:pPr>
+      <w:bookmarkStart w:id="26" w:name="_Toc104030611"/>
       <w:r>
         <w:t>Benutzerobe</w:t>
       </w:r>
@@ -6647,24 +6922,32 @@
         <w:t>fläche</w:t>
       </w:r>
       <w:r>
-        <w:t xml:space="preserve">ndesign </w:t>
+        <w:t>ndesign</w:t>
+      </w:r>
+      <w:bookmarkEnd w:id="26"/>
+      <w:r>
+        <w:t xml:space="preserve"> </w:t>
       </w:r>
     </w:p>
     <w:p>
       <w:pPr>
         <w:pStyle w:val="berschrift2"/>
       </w:pPr>
+      <w:bookmarkStart w:id="27" w:name="_Toc104030612"/>
       <w:r>
         <w:t>Parallelisierung</w:t>
       </w:r>
+      <w:bookmarkEnd w:id="27"/>
     </w:p>
     <w:p>
       <w:pPr>
         <w:pStyle w:val="berschrift2"/>
       </w:pPr>
+      <w:bookmarkStart w:id="28" w:name="_Toc104030613"/>
       <w:r>
         <w:t>Ablauf der Applikation</w:t>
       </w:r>
+      <w:bookmarkEnd w:id="28"/>
     </w:p>
     <w:p>
       <w:pPr>
@@ -6682,12 +6965,12 @@
       <w:pPr>
         <w:pStyle w:val="berschrift1"/>
       </w:pPr>
-      <w:bookmarkStart w:id="23" w:name="_Toc103942422"/>
+      <w:bookmarkStart w:id="29" w:name="_Toc104030614"/>
       <w:r>
         <w:lastRenderedPageBreak/>
         <w:t>Hauptteil</w:t>
       </w:r>
-      <w:bookmarkEnd w:id="23"/>
+      <w:bookmarkEnd w:id="29"/>
     </w:p>
     <w:p>
       <w:r>
@@ -6705,17 +6988,17 @@
       <w:pPr>
         <w:pStyle w:val="berschrift2"/>
       </w:pPr>
-      <w:bookmarkStart w:id="24" w:name="_Ref103709954"/>
-      <w:bookmarkStart w:id="25" w:name="_Ref103709958"/>
-      <w:bookmarkStart w:id="26" w:name="_Ref103709963"/>
-      <w:bookmarkStart w:id="27" w:name="_Toc103942423"/>
+      <w:bookmarkStart w:id="30" w:name="_Ref103709954"/>
+      <w:bookmarkStart w:id="31" w:name="_Ref103709958"/>
+      <w:bookmarkStart w:id="32" w:name="_Ref103709963"/>
+      <w:bookmarkStart w:id="33" w:name="_Toc104030615"/>
       <w:r>
         <w:t>Parallels iterieren auf einer Liste</w:t>
       </w:r>
-      <w:bookmarkEnd w:id="24"/>
-      <w:bookmarkEnd w:id="25"/>
-      <w:bookmarkEnd w:id="26"/>
-      <w:bookmarkEnd w:id="27"/>
+      <w:bookmarkEnd w:id="30"/>
+      <w:bookmarkEnd w:id="31"/>
+      <w:bookmarkEnd w:id="32"/>
+      <w:bookmarkEnd w:id="33"/>
     </w:p>
     <w:p>
       <w:r>
@@ -6732,22 +7015,24 @@
       <w:pPr>
         <w:pStyle w:val="berschrift3"/>
       </w:pPr>
-      <w:bookmarkStart w:id="28" w:name="_Toc103942424"/>
+      <w:bookmarkStart w:id="34" w:name="_Toc104030616"/>
       <w:r>
         <w:t>Herangehensweise</w:t>
       </w:r>
-      <w:bookmarkEnd w:id="28"/>
+      <w:bookmarkEnd w:id="34"/>
     </w:p>
     <w:p>
       <w:r>
         <w:t xml:space="preserve">Eine Aufgabenstellung auf ein Objekt kann sehr unterschiedliche Zeitspannen in Anspruch nehmen. Deswegen nimmt die </w:t>
       </w:r>
+      <w:proofErr w:type="spellStart"/>
       <w:r>
         <w:rPr>
           <w:i/>
         </w:rPr>
         <w:t>foreachParallel</w:t>
       </w:r>
+      <w:proofErr w:type="spellEnd"/>
       <w:r>
         <w:t xml:space="preserve"> Funktion als ersten Parameter</w:t>
       </w:r>
@@ -6962,11 +7247,19 @@
       <w:r>
         <w:t xml:space="preserve">Eine </w:t>
       </w:r>
+      <w:proofErr w:type="spellStart"/>
       <w:r>
         <w:rPr>
           <w:i/>
         </w:rPr>
-        <w:t>For-Schleife</w:t>
+        <w:t>For</w:t>
+      </w:r>
+      <w:proofErr w:type="spellEnd"/>
+      <w:r>
+        <w:rPr>
+          <w:i/>
+        </w:rPr>
+        <w:t>-Schleife</w:t>
       </w:r>
       <w:r>
         <w:t xml:space="preserve"> zählt nun von 0 bis zur Jobanzahl und erstellt dementsprechend viele Jobs und fügt diese einer Job-Liste hinzu. Jeder Job bearbeitet somit einen gewissen unabhängigen Bereich.</w:t>
@@ -7041,7 +7334,7 @@
       <w:pPr>
         <w:pStyle w:val="Beschriftung"/>
       </w:pPr>
-      <w:bookmarkStart w:id="29" w:name="_Toc103942456"/>
+      <w:bookmarkStart w:id="35" w:name="_Toc103952224"/>
       <w:r>
         <w:t xml:space="preserve">Abbildung </w:t>
       </w:r>
@@ -7069,29 +7362,31 @@
       <w:r>
         <w:t>: [Listenzerteilung zur Parallelisierung]</w:t>
       </w:r>
-      <w:bookmarkEnd w:id="29"/>
+      <w:bookmarkEnd w:id="35"/>
     </w:p>
     <w:p>
       <w:pPr>
         <w:pStyle w:val="berschrift3"/>
       </w:pPr>
-      <w:bookmarkStart w:id="30" w:name="_Toc103942425"/>
+      <w:bookmarkStart w:id="36" w:name="_Toc104030617"/>
       <w:r>
         <w:lastRenderedPageBreak/>
         <w:t>Funktionsaufbau</w:t>
       </w:r>
-      <w:bookmarkEnd w:id="30"/>
+      <w:bookmarkEnd w:id="36"/>
     </w:p>
     <w:p>
       <w:r>
         <w:t xml:space="preserve">Die </w:t>
       </w:r>
+      <w:proofErr w:type="spellStart"/>
       <w:r>
         <w:rPr>
           <w:i/>
         </w:rPr>
         <w:t>foreachParallel</w:t>
       </w:r>
+      <w:proofErr w:type="spellEnd"/>
       <w:r>
         <w:t xml:space="preserve"> Funktion erweitert die Klasse </w:t>
       </w:r>
@@ -7105,27 +7400,32 @@
       <w:r>
         <w:t xml:space="preserve"> und nimmt ein </w:t>
       </w:r>
+      <w:proofErr w:type="spellStart"/>
       <w:r>
         <w:rPr>
           <w:i/>
         </w:rPr>
         <w:t>predicate</w:t>
       </w:r>
+      <w:proofErr w:type="spellEnd"/>
       <w:r>
         <w:t xml:space="preserve"> entgegen, welches die Operation auf das zugehörige Element vornimmt. Zusätzlich kann das </w:t>
       </w:r>
+      <w:proofErr w:type="spellStart"/>
       <w:r>
         <w:rPr>
           <w:i/>
         </w:rPr>
         <w:t>predicate</w:t>
       </w:r>
+      <w:proofErr w:type="spellEnd"/>
       <w:r>
         <w:t xml:space="preserve"> auch einen Integer </w:t>
       </w:r>
       <w:r>
         <w:t xml:space="preserve">aufnehmen, welches den aktuellen Index des Zugriffselements enthält. Um einen redundanten Code zu verhindern, wird die Funktion </w:t>
       </w:r>
+      <w:proofErr w:type="spellStart"/>
       <w:r>
         <w:rPr>
           <w:i/>
@@ -7138,6 +7438,7 @@
         </w:rPr>
         <w:t>Indexed</w:t>
       </w:r>
+      <w:proofErr w:type="spellEnd"/>
       <w:r>
         <w:t xml:space="preserve"> überladen und somit kann die Funktion auch ohne Zugriffsindex ausgeführt werden.</w:t>
       </w:r>
@@ -7198,7 +7499,7 @@
       <w:pPr>
         <w:pStyle w:val="Beschriftung"/>
       </w:pPr>
-      <w:bookmarkStart w:id="31" w:name="_Toc103942457"/>
+      <w:bookmarkStart w:id="37" w:name="_Toc103952225"/>
       <w:r>
         <w:t xml:space="preserve">Abbildung </w:t>
       </w:r>
@@ -7224,26 +7525,42 @@
         <w:fldChar w:fldCharType="end"/>
       </w:r>
       <w:r>
-        <w:t>: [Erweiterungsfunktion foreachParallel]</w:t>
-      </w:r>
-      <w:bookmarkEnd w:id="31"/>
+        <w:t xml:space="preserve">: [Erweiterungsfunktion </w:t>
+      </w:r>
+      <w:proofErr w:type="spellStart"/>
+      <w:r>
+        <w:t>foreachParallel</w:t>
+      </w:r>
+      <w:proofErr w:type="spellEnd"/>
+      <w:r>
+        <w:t>]</w:t>
+      </w:r>
+      <w:bookmarkEnd w:id="37"/>
     </w:p>
     <w:p/>
     <w:p>
       <w:pPr>
         <w:pStyle w:val="berschrift2"/>
       </w:pPr>
-      <w:bookmarkStart w:id="32" w:name="_Ref103709859"/>
-      <w:bookmarkStart w:id="33" w:name="_Ref103709864"/>
-      <w:bookmarkStart w:id="34" w:name="_Ref103709872"/>
-      <w:bookmarkStart w:id="35" w:name="_Toc103942426"/>
-      <w:r>
-        <w:t>Sweep-and-prune Algorithmus</w:t>
-      </w:r>
-      <w:bookmarkEnd w:id="32"/>
-      <w:bookmarkEnd w:id="33"/>
-      <w:bookmarkEnd w:id="34"/>
-      <w:bookmarkEnd w:id="35"/>
+      <w:bookmarkStart w:id="38" w:name="_Ref103709859"/>
+      <w:bookmarkStart w:id="39" w:name="_Ref103709864"/>
+      <w:bookmarkStart w:id="40" w:name="_Ref103709872"/>
+      <w:bookmarkStart w:id="41" w:name="_Toc104030618"/>
+      <w:r>
+        <w:t>Sweep-and-</w:t>
+      </w:r>
+      <w:proofErr w:type="spellStart"/>
+      <w:r>
+        <w:t>prune</w:t>
+      </w:r>
+      <w:proofErr w:type="spellEnd"/>
+      <w:r>
+        <w:t xml:space="preserve"> Algorithmus</w:t>
+      </w:r>
+      <w:bookmarkEnd w:id="38"/>
+      <w:bookmarkEnd w:id="39"/>
+      <w:bookmarkEnd w:id="40"/>
+      <w:bookmarkEnd w:id="41"/>
     </w:p>
     <w:p>
       <w:pPr>
@@ -7252,7 +7569,15 @@
         </w:rPr>
       </w:pPr>
       <w:r>
-        <w:t>Der Sweep-and-prune Algorithmus (</w:t>
+        <w:t>Der Sweep-and-</w:t>
+      </w:r>
+      <w:proofErr w:type="spellStart"/>
+      <w:r>
+        <w:t>prune</w:t>
+      </w:r>
+      <w:proofErr w:type="spellEnd"/>
+      <w:r>
+        <w:t xml:space="preserve"> Algorithmus (</w:t>
       </w:r>
       <w:r>
         <w:rPr>
@@ -7264,6 +7589,7 @@
       <w:r>
         <w:t>) ist ein Algorithmus zur effizienten Kollisionserkennung von Objekten im dreidimensionalen Raum. Ein Objekt (</w:t>
       </w:r>
+      <w:proofErr w:type="spellStart"/>
       <w:r>
         <w:rPr>
           <w:i/>
@@ -7271,6 +7597,7 @@
         </w:rPr>
         <w:t>Hitbox</w:t>
       </w:r>
+      <w:proofErr w:type="spellEnd"/>
       <w:r>
         <w:t xml:space="preserve">) im </w:t>
       </w:r>
@@ -7314,6 +7641,7 @@
         </w:rPr>
         <w:t>(</w:t>
       </w:r>
+      <w:proofErr w:type="spellStart"/>
       <w:r>
         <w:rPr>
           <w:i/>
@@ -7321,6 +7649,7 @@
         </w:rPr>
         <w:t>max</w:t>
       </w:r>
+      <w:proofErr w:type="spellEnd"/>
       <w:r>
         <w:t xml:space="preserve">) Wert. Daher hat jedes Objekt in einer dreidimensionalen Umgebung sechs Werte. Die Gesamtheit aller Werte einer Achse werden in einer sortierten Liste gespeichert. </w:t>
       </w:r>
@@ -7330,11 +7659,11 @@
       <w:pPr>
         <w:pStyle w:val="berschrift3"/>
       </w:pPr>
-      <w:bookmarkStart w:id="36" w:name="_Toc103942427"/>
+      <w:bookmarkStart w:id="42" w:name="_Toc104030619"/>
       <w:r>
         <w:t>Datenstruktur</w:t>
       </w:r>
-      <w:bookmarkEnd w:id="36"/>
+      <w:bookmarkEnd w:id="42"/>
     </w:p>
     <w:p>
       <w:r>
@@ -7457,7 +7786,7 @@
       <w:pPr>
         <w:pStyle w:val="Beschriftung"/>
       </w:pPr>
-      <w:bookmarkStart w:id="37" w:name="_Toc103942458"/>
+      <w:bookmarkStart w:id="43" w:name="_Toc103952226"/>
       <w:r>
         <w:t xml:space="preserve">Abbildung </w:t>
       </w:r>
@@ -7485,7 +7814,7 @@
       <w:r>
         <w:t>: [Klassendefinition SAP ohne Funktionen]</w:t>
       </w:r>
-      <w:bookmarkEnd w:id="37"/>
+      <w:bookmarkEnd w:id="43"/>
     </w:p>
     <w:p/>
     <w:p>
@@ -7508,6 +7837,7 @@
       <w:r>
         <w:t xml:space="preserve"> so lange, wie die Liste der </w:t>
       </w:r>
+      <w:proofErr w:type="spellStart"/>
       <w:r>
         <w:rPr>
           <w:i/>
@@ -7515,6 +7845,7 @@
         </w:rPr>
         <w:t>Hitboxen</w:t>
       </w:r>
+      <w:proofErr w:type="spellEnd"/>
       <w:r>
         <w:t xml:space="preserve">. </w:t>
       </w:r>
@@ -7574,7 +7905,7 @@
       <w:pPr>
         <w:pStyle w:val="Beschriftung"/>
       </w:pPr>
-      <w:bookmarkStart w:id="38" w:name="_Toc103942459"/>
+      <w:bookmarkStart w:id="44" w:name="_Toc103952227"/>
       <w:r>
         <w:t xml:space="preserve">Abbildung </w:t>
       </w:r>
@@ -7600,9 +7931,17 @@
         <w:fldChar w:fldCharType="end"/>
       </w:r>
       <w:r>
-        <w:t>: [Klassendefinition EndPoint]</w:t>
-      </w:r>
-      <w:bookmarkEnd w:id="38"/>
+        <w:t xml:space="preserve">: [Klassendefinition </w:t>
+      </w:r>
+      <w:proofErr w:type="spellStart"/>
+      <w:r>
+        <w:t>EndPoint</w:t>
+      </w:r>
+      <w:proofErr w:type="spellEnd"/>
+      <w:r>
+        <w:t>]</w:t>
+      </w:r>
+      <w:bookmarkEnd w:id="44"/>
     </w:p>
     <w:p/>
     <w:p>
@@ -7675,7 +8014,7 @@
       <w:pPr>
         <w:pStyle w:val="Beschriftung"/>
       </w:pPr>
-      <w:bookmarkStart w:id="39" w:name="_Toc103942460"/>
+      <w:bookmarkStart w:id="45" w:name="_Toc103952228"/>
       <w:r>
         <w:t xml:space="preserve">Abbildung </w:t>
       </w:r>
@@ -7707,9 +8046,17 @@
         <w:t>Schnittstelle</w:t>
       </w:r>
       <w:r>
-        <w:t xml:space="preserve"> IHitbox]</w:t>
-      </w:r>
-      <w:bookmarkEnd w:id="39"/>
+        <w:t xml:space="preserve"> </w:t>
+      </w:r>
+      <w:proofErr w:type="spellStart"/>
+      <w:r>
+        <w:t>IHitbox</w:t>
+      </w:r>
+      <w:proofErr w:type="spellEnd"/>
+      <w:r>
+        <w:t>]</w:t>
+      </w:r>
+      <w:bookmarkEnd w:id="45"/>
     </w:p>
     <w:p/>
     <w:p>
@@ -7717,6 +8064,7 @@
         <w:lastRenderedPageBreak/>
         <w:t xml:space="preserve">Jede </w:t>
       </w:r>
+      <w:proofErr w:type="spellStart"/>
       <w:r>
         <w:rPr>
           <w:i/>
@@ -7724,6 +8072,7 @@
         </w:rPr>
         <w:t>Hitbox</w:t>
       </w:r>
+      <w:proofErr w:type="spellEnd"/>
       <w:r>
         <w:t xml:space="preserve"> </w:t>
       </w:r>
@@ -7731,7 +8080,15 @@
         <w:t xml:space="preserve">besitzt </w:t>
       </w:r>
       <w:r>
-        <w:t xml:space="preserve">einen unikalen Identifizierer, der bei der Erstellung vom </w:t>
+        <w:t xml:space="preserve">einen unikalen </w:t>
+      </w:r>
+      <w:proofErr w:type="spellStart"/>
+      <w:r>
+        <w:t>Identifizierer</w:t>
+      </w:r>
+      <w:proofErr w:type="spellEnd"/>
+      <w:r>
+        <w:t xml:space="preserve">, der bei der Erstellung vom </w:t>
       </w:r>
       <w:r>
         <w:rPr>
@@ -7776,13 +8133,13 @@
       <w:pPr>
         <w:pStyle w:val="berschrift3"/>
       </w:pPr>
-      <w:bookmarkStart w:id="40" w:name="_Toc103703455"/>
-      <w:bookmarkStart w:id="41" w:name="_Toc103942428"/>
+      <w:bookmarkStart w:id="46" w:name="_Toc103703455"/>
+      <w:bookmarkStart w:id="47" w:name="_Toc104030620"/>
       <w:r>
         <w:t>Sequenzielle Kollisionserkennung</w:t>
       </w:r>
-      <w:bookmarkEnd w:id="40"/>
-      <w:bookmarkEnd w:id="41"/>
+      <w:bookmarkEnd w:id="46"/>
+      <w:bookmarkEnd w:id="47"/>
     </w:p>
     <w:p>
       <w:r>
@@ -7807,12 +8164,14 @@
       <w:r>
         <w:t xml:space="preserve"> kollidiert, wird über die </w:t>
       </w:r>
+      <w:proofErr w:type="spellStart"/>
       <w:r>
         <w:rPr>
           <w:i/>
         </w:rPr>
         <w:t>endPointXListe</w:t>
       </w:r>
+      <w:proofErr w:type="spellEnd"/>
       <w:r>
         <w:t xml:space="preserve"> </w:t>
       </w:r>
@@ -7878,7 +8237,7 @@
       <w:pPr>
         <w:pStyle w:val="Beschriftung"/>
       </w:pPr>
-      <w:bookmarkStart w:id="42" w:name="_Toc103942461"/>
+      <w:bookmarkStart w:id="48" w:name="_Toc103952229"/>
       <w:r>
         <w:t xml:space="preserve">Abbildung </w:t>
       </w:r>
@@ -7912,7 +8271,7 @@
       <w:r>
         <w:t xml:space="preserve"> der X-Achse]</w:t>
       </w:r>
-      <w:bookmarkEnd w:id="42"/>
+      <w:bookmarkEnd w:id="48"/>
     </w:p>
     <w:p/>
     <w:p>
@@ -7976,7 +8335,7 @@
       <w:pPr>
         <w:pStyle w:val="Beschriftung"/>
       </w:pPr>
-      <w:bookmarkStart w:id="43" w:name="_Toc103942462"/>
+      <w:bookmarkStart w:id="49" w:name="_Toc103952230"/>
       <w:r>
         <w:t xml:space="preserve">Abbildung </w:t>
       </w:r>
@@ -8004,34 +8363,37 @@
       <w:r>
         <w:t>: [SAP-Kollisionsüberprüfung der Y /Z-Achse]</w:t>
       </w:r>
-      <w:bookmarkEnd w:id="43"/>
+      <w:bookmarkEnd w:id="49"/>
     </w:p>
     <w:p/>
     <w:p>
       <w:pPr>
         <w:pStyle w:val="berschrift3"/>
       </w:pPr>
-      <w:bookmarkStart w:id="44" w:name="_Toc103703456"/>
-      <w:bookmarkStart w:id="45" w:name="_Toc103942429"/>
+      <w:bookmarkStart w:id="50" w:name="_Toc103703456"/>
+      <w:bookmarkStart w:id="51" w:name="_Toc104030621"/>
       <w:r>
         <w:t>Parallele Kollisionserkennung</w:t>
       </w:r>
-      <w:bookmarkEnd w:id="44"/>
-      <w:bookmarkEnd w:id="45"/>
+      <w:bookmarkEnd w:id="50"/>
+      <w:bookmarkEnd w:id="51"/>
     </w:p>
     <w:p>
       <w:r>
         <w:t xml:space="preserve">Beim Ausführen des Algorithmus wird statt der normalen </w:t>
       </w:r>
+      <w:proofErr w:type="spellStart"/>
       <w:r>
         <w:rPr>
           <w:i/>
         </w:rPr>
         <w:t>foreachIndexedSchleife</w:t>
       </w:r>
+      <w:proofErr w:type="spellEnd"/>
       <w:r>
         <w:t xml:space="preserve"> die neu entwickelte </w:t>
       </w:r>
+      <w:proofErr w:type="spellStart"/>
       <w:r>
         <w:rPr>
           <w:i/>
@@ -8044,6 +8406,7 @@
         </w:rPr>
         <w:t>Index</w:t>
       </w:r>
+      <w:proofErr w:type="spellEnd"/>
       <w:r>
         <w:t xml:space="preserve"> Erweiterungsfunktion der Listklasse verwendet [</w:t>
       </w:r>
@@ -8096,7 +8459,7 @@
         <w:rPr>
           <w:noProof/>
         </w:rPr>
-        <w:t>7</w:t>
+        <w:t>8</w:t>
       </w:r>
       <w:r>
         <w:fldChar w:fldCharType="end"/>
@@ -8120,6 +8483,7 @@
       <w:r>
         <w:t xml:space="preserve">ein Job nicht mit einem anderen Job gleichzeitig versucht, auf eine Variable zuzugreifen. Dieses Problem wird gelöst, indem atomare Typen, wie zum Beispiel </w:t>
       </w:r>
+      <w:proofErr w:type="spellStart"/>
       <w:r>
         <w:rPr>
           <w:i/>
@@ -8127,6 +8491,7 @@
         </w:rPr>
         <w:t>AtomicBoolean</w:t>
       </w:r>
+      <w:proofErr w:type="spellEnd"/>
       <w:r>
         <w:rPr>
           <w:i/>
@@ -8160,6 +8525,7 @@
         </w:rPr>
         <w:t xml:space="preserve">/ entfernen, über eine synchronisierte Funktion in der </w:t>
       </w:r>
+      <w:proofErr w:type="spellStart"/>
       <w:r>
         <w:rPr>
           <w:i/>
@@ -8167,6 +8533,7 @@
         </w:rPr>
         <w:t>Hitbox</w:t>
       </w:r>
+      <w:proofErr w:type="spellEnd"/>
       <w:r>
         <w:rPr>
           <w:iCs/>
@@ -8184,7 +8551,7 @@
       <w:pPr>
         <w:pStyle w:val="berschrift3"/>
       </w:pPr>
-      <w:bookmarkStart w:id="46" w:name="_Toc103942430"/>
+      <w:bookmarkStart w:id="52" w:name="_Toc104030622"/>
       <w:r>
         <w:t>Veränder</w:t>
       </w:r>
@@ -8194,7 +8561,7 @@
       <w:r>
         <w:t xml:space="preserve"> der Objektpositionen</w:t>
       </w:r>
-      <w:bookmarkEnd w:id="46"/>
+      <w:bookmarkEnd w:id="52"/>
     </w:p>
     <w:p>
       <w:r>
@@ -8228,7 +8595,15 @@
         <w:fldChar w:fldCharType="separate"/>
       </w:r>
       <w:r>
-        <w:t>Sweep-and-prune Algorithmus</w:t>
+        <w:t>Sweep-and-</w:t>
+      </w:r>
+      <w:proofErr w:type="spellStart"/>
+      <w:r>
+        <w:t>prune</w:t>
+      </w:r>
+      <w:proofErr w:type="spellEnd"/>
+      <w:r>
+        <w:t xml:space="preserve"> Algorithmus</w:t>
       </w:r>
       <w:r>
         <w:fldChar w:fldCharType="end"/>
@@ -8249,7 +8624,7 @@
         <w:rPr>
           <w:noProof/>
         </w:rPr>
-        <w:t>8</w:t>
+        <w:t>9</w:t>
       </w:r>
       <w:r>
         <w:fldChar w:fldCharType="end"/>
@@ -8263,12 +8638,14 @@
         <w:lastRenderedPageBreak/>
         <w:t xml:space="preserve">In der </w:t>
       </w:r>
+      <w:proofErr w:type="spellStart"/>
       <w:r>
         <w:rPr>
           <w:i/>
         </w:rPr>
         <w:t>sortParallel</w:t>
       </w:r>
+      <w:proofErr w:type="spellEnd"/>
       <w:r>
         <w:t xml:space="preserve"> Funktion </w:t>
       </w:r>
@@ -8284,13 +8661,13 @@
       <w:pPr>
         <w:pStyle w:val="berschrift3"/>
       </w:pPr>
-      <w:bookmarkStart w:id="47" w:name="_Toc103703458"/>
-      <w:bookmarkStart w:id="48" w:name="_Toc103942431"/>
+      <w:bookmarkStart w:id="53" w:name="_Toc103703458"/>
+      <w:bookmarkStart w:id="54" w:name="_Toc104030623"/>
       <w:r>
         <w:t>Sequenzielle Teststruktur</w:t>
       </w:r>
-      <w:bookmarkEnd w:id="47"/>
-      <w:bookmarkEnd w:id="48"/>
+      <w:bookmarkEnd w:id="53"/>
+      <w:bookmarkEnd w:id="54"/>
     </w:p>
     <w:p>
       <w:r>
@@ -8349,7 +8726,15 @@
         <w:fldChar w:fldCharType="separate"/>
       </w:r>
       <w:r>
-        <w:t xml:space="preserve">Sweep-and-prune </w:t>
+        <w:t>Sweep-and-</w:t>
+      </w:r>
+      <w:proofErr w:type="spellStart"/>
+      <w:r>
+        <w:t>prune</w:t>
+      </w:r>
+      <w:proofErr w:type="spellEnd"/>
+      <w:r>
+        <w:t xml:space="preserve"> </w:t>
       </w:r>
       <w:r>
         <w:t>Testfälle</w:t>
@@ -8390,6 +8775,7 @@
       <w:r>
         <w:t xml:space="preserve">]. Die einzelnen Tests benutzen statt den Hitboxobjekten eigene Testobjekte, welche auch die Schnittstelle </w:t>
       </w:r>
+      <w:proofErr w:type="spellStart"/>
       <w:r>
         <w:rPr>
           <w:i/>
@@ -8397,6 +8783,7 @@
         </w:rPr>
         <w:t>IHitbox</w:t>
       </w:r>
+      <w:proofErr w:type="spellEnd"/>
       <w:r>
         <w:t xml:space="preserve"> implementieren.</w:t>
       </w:r>
@@ -8434,13 +8821,13 @@
       <w:pPr>
         <w:pStyle w:val="berschrift3"/>
       </w:pPr>
-      <w:bookmarkStart w:id="49" w:name="_Toc103703459"/>
-      <w:bookmarkStart w:id="50" w:name="_Toc103942432"/>
+      <w:bookmarkStart w:id="55" w:name="_Toc103703459"/>
+      <w:bookmarkStart w:id="56" w:name="_Toc104030624"/>
       <w:r>
         <w:t>Parallele Teststruktur</w:t>
       </w:r>
-      <w:bookmarkEnd w:id="49"/>
-      <w:bookmarkEnd w:id="50"/>
+      <w:bookmarkEnd w:id="55"/>
+      <w:bookmarkEnd w:id="56"/>
     </w:p>
     <w:p>
       <w:r>
@@ -8466,12 +8853,18 @@
       <w:pPr>
         <w:pStyle w:val="berschrift2"/>
       </w:pPr>
-      <w:bookmarkStart w:id="51" w:name="_Toc103942433"/>
+      <w:bookmarkStart w:id="57" w:name="_Ref103952811"/>
+      <w:bookmarkStart w:id="58" w:name="_Ref103952815"/>
+      <w:bookmarkStart w:id="59" w:name="_Ref103952821"/>
+      <w:bookmarkStart w:id="60" w:name="_Toc104030625"/>
       <w:r>
         <w:lastRenderedPageBreak/>
         <w:t>Das Gravitationssystem</w:t>
       </w:r>
-      <w:bookmarkEnd w:id="51"/>
+      <w:bookmarkEnd w:id="57"/>
+      <w:bookmarkEnd w:id="58"/>
+      <w:bookmarkEnd w:id="59"/>
+      <w:bookmarkEnd w:id="60"/>
     </w:p>
     <w:p>
       <w:r>
@@ -8507,7 +8900,7 @@
       <w:pPr>
         <w:pStyle w:val="berschrift3"/>
       </w:pPr>
-      <w:bookmarkStart w:id="52" w:name="_Toc103942434"/>
+      <w:bookmarkStart w:id="61" w:name="_Toc104030626"/>
       <w:r>
         <w:t>Gravitation</w:t>
       </w:r>
@@ -8517,39 +8910,45 @@
       <w:r>
         <w:t>bjekt</w:t>
       </w:r>
-      <w:bookmarkEnd w:id="52"/>
+      <w:bookmarkEnd w:id="61"/>
     </w:p>
     <w:p>
       <w:r>
         <w:t xml:space="preserve">Damit ein Objekt der Gravitation ausgesetzt werden kann, muss es die </w:t>
       </w:r>
+      <w:proofErr w:type="spellStart"/>
       <w:r>
         <w:rPr>
           <w:i/>
         </w:rPr>
         <w:t>IGravity</w:t>
       </w:r>
+      <w:proofErr w:type="spellEnd"/>
       <w:r>
         <w:t xml:space="preserve"> Schnittstelle implementieren. Wenn ein Objekt diese Schnittstelle implementiert, kann es einem </w:t>
       </w:r>
+      <w:proofErr w:type="spellStart"/>
       <w:r>
         <w:rPr>
           <w:i/>
         </w:rPr>
         <w:t>GravityObjectContainer</w:t>
       </w:r>
+      <w:proofErr w:type="spellEnd"/>
       <w:r>
         <w:t xml:space="preserve"> </w:t>
       </w:r>
       <w:r>
         <w:t xml:space="preserve">zugeordnet werden. Jedes </w:t>
       </w:r>
+      <w:proofErr w:type="spellStart"/>
       <w:r>
         <w:rPr>
           <w:i/>
         </w:rPr>
         <w:t>IGravity</w:t>
       </w:r>
+      <w:proofErr w:type="spellEnd"/>
       <w:r>
         <w:t xml:space="preserve"> Objekt besitzt eine Masse, eine Geschwindigkeit und eine Beschleunigung. Außerdem muss ein Objekt, welches die Schnittstelle implementiert, seine aktuelle Position wiedergeben können.</w:t>
       </w:r>
@@ -8603,7 +9002,7 @@
       <w:pPr>
         <w:pStyle w:val="Beschriftung"/>
       </w:pPr>
-      <w:bookmarkStart w:id="53" w:name="_Toc103942463"/>
+      <w:bookmarkStart w:id="62" w:name="_Toc103952231"/>
       <w:r>
         <w:t xml:space="preserve">Abbildung </w:t>
       </w:r>
@@ -8629,20 +9028,28 @@
         <w:fldChar w:fldCharType="end"/>
       </w:r>
       <w:r>
-        <w:t>: [Schnittstelle IGravity]</w:t>
-      </w:r>
-      <w:bookmarkEnd w:id="53"/>
+        <w:t xml:space="preserve">: [Schnittstelle </w:t>
+      </w:r>
+      <w:proofErr w:type="spellStart"/>
+      <w:r>
+        <w:t>IGravity</w:t>
+      </w:r>
+      <w:proofErr w:type="spellEnd"/>
+      <w:r>
+        <w:t>]</w:t>
+      </w:r>
+      <w:bookmarkEnd w:id="62"/>
     </w:p>
     <w:p/>
     <w:p>
       <w:pPr>
         <w:pStyle w:val="berschrift3"/>
       </w:pPr>
-      <w:bookmarkStart w:id="54" w:name="_Toc103942435"/>
+      <w:bookmarkStart w:id="63" w:name="_Toc104030627"/>
       <w:r>
         <w:t>Gravitationsmanager</w:t>
       </w:r>
-      <w:bookmarkEnd w:id="54"/>
+      <w:bookmarkEnd w:id="63"/>
       <w:r>
         <w:t xml:space="preserve"> </w:t>
       </w:r>
@@ -8651,71 +9058,106 @@
       <w:r>
         <w:t xml:space="preserve">Der </w:t>
       </w:r>
+      <w:proofErr w:type="spellStart"/>
       <w:r>
         <w:rPr>
           <w:i/>
         </w:rPr>
         <w:t>GravityObjectContainer</w:t>
       </w:r>
+      <w:proofErr w:type="spellEnd"/>
       <w:r>
         <w:t xml:space="preserve"> beinhaltet zwei Listen von </w:t>
       </w:r>
+      <w:proofErr w:type="spellStart"/>
       <w:r>
         <w:rPr>
           <w:i/>
         </w:rPr>
         <w:t>IGravity</w:t>
       </w:r>
-      <w:r>
-        <w:t xml:space="preserve"> Objekten. Die erste Liste beinhaltet alle Objekte, die der Gravitation ausgesetzt sind. Die zweite Liste enthält alle Objekte, die eine Anziehung auf andere Objekte ausüben.</w:t>
+      <w:proofErr w:type="spellEnd"/>
+      <w:r>
+        <w:t xml:space="preserve"> Objekten. Die erste Liste </w:t>
+      </w:r>
+      <w:r>
+        <w:rPr>
+          <w:i/>
+        </w:rPr>
+        <w:t xml:space="preserve">L1 </w:t>
+      </w:r>
+      <w:r>
+        <w:t>beinhaltet alle Objekte, die der Gravitation ausgesetzt sind. Die zweite Liste</w:t>
+      </w:r>
+      <w:r>
+        <w:t xml:space="preserve"> </w:t>
+      </w:r>
+      <w:r>
+        <w:rPr>
+          <w:i/>
+        </w:rPr>
+        <w:t>L2</w:t>
+      </w:r>
+      <w:r>
+        <w:t xml:space="preserve"> enthält alle Objekte, die eine Anziehung auf andere Objekte ausüben.</w:t>
       </w:r>
     </w:p>
     <w:p>
       <w:r>
         <w:t xml:space="preserve">Via der </w:t>
       </w:r>
+      <w:proofErr w:type="spellStart"/>
       <w:r>
         <w:rPr>
           <w:i/>
         </w:rPr>
         <w:t>add</w:t>
       </w:r>
+      <w:proofErr w:type="spellEnd"/>
       <w:r>
         <w:t xml:space="preserve"> Funktion lassen sich </w:t>
       </w:r>
+      <w:proofErr w:type="spellStart"/>
       <w:r>
         <w:rPr>
           <w:i/>
         </w:rPr>
         <w:t>IGravity</w:t>
       </w:r>
+      <w:proofErr w:type="spellEnd"/>
       <w:r>
         <w:t xml:space="preserve"> Objekte dem Container hinzufügen. Diese Funktion nimmt ein </w:t>
       </w:r>
+      <w:proofErr w:type="spellStart"/>
       <w:r>
         <w:rPr>
           <w:i/>
         </w:rPr>
         <w:t>IGravity</w:t>
       </w:r>
+      <w:proofErr w:type="spellEnd"/>
       <w:r>
         <w:t xml:space="preserve"> Objekt und eine </w:t>
       </w:r>
+      <w:proofErr w:type="spellStart"/>
       <w:r>
         <w:rPr>
           <w:i/>
         </w:rPr>
         <w:t>GravityProperty</w:t>
       </w:r>
+      <w:proofErr w:type="spellEnd"/>
       <w:r>
         <w:t xml:space="preserve"> auf. Die </w:t>
       </w:r>
+      <w:proofErr w:type="spellStart"/>
       <w:r>
         <w:rPr>
           <w:i/>
         </w:rPr>
         <w:t>GravityProperty</w:t>
       </w:r>
+      <w:proofErr w:type="spellEnd"/>
       <w:r>
         <w:t xml:space="preserve"> entscheidet, ob ein Objekt in eine oder in beide Listen aufgenommen wird.</w:t>
       </w:r>
@@ -8770,7 +9212,7 @@
       <w:pPr>
         <w:pStyle w:val="Beschriftung"/>
       </w:pPr>
-      <w:bookmarkStart w:id="55" w:name="_Toc103942464"/>
+      <w:bookmarkStart w:id="64" w:name="_Toc103952232"/>
       <w:r>
         <w:t xml:space="preserve">Abbildung </w:t>
       </w:r>
@@ -8796,33 +9238,103 @@
         <w:fldChar w:fldCharType="end"/>
       </w:r>
       <w:r>
-        <w:t>: [Enum GravityProperties]</w:t>
-      </w:r>
-      <w:bookmarkEnd w:id="55"/>
+        <w:t>: [</w:t>
+      </w:r>
+      <w:proofErr w:type="spellStart"/>
+      <w:r>
+        <w:t>Enum</w:t>
+      </w:r>
+      <w:proofErr w:type="spellEnd"/>
+      <w:r>
+        <w:t xml:space="preserve"> </w:t>
+      </w:r>
+      <w:proofErr w:type="spellStart"/>
+      <w:r>
+        <w:t>GravityProperties</w:t>
+      </w:r>
+      <w:proofErr w:type="spellEnd"/>
+      <w:r>
+        <w:t>]</w:t>
+      </w:r>
+      <w:bookmarkEnd w:id="64"/>
     </w:p>
     <w:p/>
     <w:p>
       <w:pPr>
         <w:pStyle w:val="berschrift3"/>
       </w:pPr>
-      <w:bookmarkStart w:id="56" w:name="_Toc103942436"/>
+      <w:bookmarkStart w:id="65" w:name="_Toc104030628"/>
       <w:r>
         <w:t>Anwenden der Gravitation</w:t>
       </w:r>
-      <w:bookmarkEnd w:id="56"/>
-    </w:p>
-    <w:p>
-      <w:r>
-        <w:t>Wie schon im Abschnitt [</w:t>
-      </w:r>
-      <w:r>
-        <w:rPr>
-          <w:color w:val="FF0000"/>
-        </w:rPr>
-        <w:t>3.3 LINK</w:t>
-      </w:r>
-      <w:r>
-        <w:t xml:space="preserve">] erwähnt, wendet der Algorithmus das </w:t>
+      <w:bookmarkEnd w:id="65"/>
+    </w:p>
+    <w:p>
+      <w:r>
+        <w:t xml:space="preserve">Wie schon im Abschnitt </w:t>
+      </w:r>
+      <w:r>
+        <w:t>[</w:t>
+      </w:r>
+      <w:r>
+        <w:fldChar w:fldCharType="begin"/>
+      </w:r>
+      <w:r>
+        <w:instrText xml:space="preserve"> REF _Ref103952811 \r \h </w:instrText>
+      </w:r>
+      <w:r>
+        <w:fldChar w:fldCharType="separate"/>
+      </w:r>
+      <w:r>
+        <w:t>3.3</w:t>
+      </w:r>
+      <w:r>
+        <w:fldChar w:fldCharType="end"/>
+      </w:r>
+      <w:r>
+        <w:t xml:space="preserve"> </w:t>
+      </w:r>
+      <w:r>
+        <w:fldChar w:fldCharType="begin"/>
+      </w:r>
+      <w:r>
+        <w:instrText xml:space="preserve"> REF _Ref103952815 \h </w:instrText>
+      </w:r>
+      <w:r>
+        <w:fldChar w:fldCharType="separate"/>
+      </w:r>
+      <w:r>
+        <w:t>Das Gravitationssystem</w:t>
+      </w:r>
+      <w:r>
+        <w:fldChar w:fldCharType="end"/>
+      </w:r>
+      <w:r>
+        <w:t xml:space="preserve"> S.</w:t>
+      </w:r>
+      <w:r>
+        <w:fldChar w:fldCharType="begin"/>
+      </w:r>
+      <w:r>
+        <w:instrText xml:space="preserve"> PAGEREF _Ref103952821 \h </w:instrText>
+      </w:r>
+      <w:r>
+        <w:fldChar w:fldCharType="separate"/>
+      </w:r>
+      <w:r>
+        <w:rPr>
+          <w:noProof/>
+        </w:rPr>
+        <w:t>14</w:t>
+      </w:r>
+      <w:r>
+        <w:fldChar w:fldCharType="end"/>
+      </w:r>
+      <w:r>
+        <w:t>]</w:t>
+      </w:r>
+      <w:r>
+        <w:t xml:space="preserve"> erwähnt, wendet der Algorithmus das </w:t>
       </w:r>
       <w:r>
         <w:t>Newtonsche Gravitationsgesetz</w:t>
@@ -8877,9 +9389,7 @@
     </w:p>
     <w:p>
       <w:pPr>
-        <w:rPr>
-          <w:rFonts w:eastAsiaTheme="minorEastAsia"/>
-        </w:rPr>
+        <w:keepNext/>
       </w:pPr>
       <m:oMathPara>
         <m:oMath>
@@ -8945,14 +9455,43 @@
             <w:rPr>
               <w:rFonts w:ascii="Cambria Math" w:hAnsi="Cambria Math"/>
             </w:rPr>
-            <m:t xml:space="preserve">= G ∙ </m:t>
+            <m:t>= </m:t>
+          </m:r>
+          <m:r>
+            <m:rPr>
+              <m:sty m:val="p"/>
+            </m:rPr>
+            <w:rPr>
+              <w:rFonts w:ascii="Cambria Math" w:hAnsi="Cambria Math"/>
+            </w:rPr>
+            <m:t>G</m:t>
+          </m:r>
+          <m:r>
+            <w:rPr>
+              <w:rFonts w:ascii="Cambria Math" w:hAnsi="Cambria Math"/>
+            </w:rPr>
+            <m:t> </m:t>
+          </m:r>
+          <m:r>
+            <m:rPr>
+              <m:sty m:val="p"/>
+            </m:rPr>
+            <w:rPr>
+              <w:rFonts w:ascii="Cambria Math" w:hAnsi="Cambria Math"/>
+            </w:rPr>
+            <m:t>∙</m:t>
+          </m:r>
+          <m:r>
+            <w:rPr>
+              <w:rFonts w:ascii="Cambria Math" w:hAnsi="Cambria Math"/>
+            </w:rPr>
+            <m:t> </m:t>
           </m:r>
           <m:f>
             <m:fPr>
               <m:ctrlPr>
                 <w:rPr>
                   <w:rFonts w:ascii="Cambria Math" w:hAnsi="Cambria Math"/>
-                  <w:i/>
                 </w:rPr>
               </m:ctrlPr>
             </m:fPr>
@@ -8984,10 +9523,19 @@
                 </m:sub>
               </m:sSub>
               <m:r>
+                <m:rPr>
+                  <m:sty m:val="p"/>
+                </m:rPr>
                 <w:rPr>
                   <w:rFonts w:ascii="Cambria Math" w:hAnsi="Cambria Math"/>
                 </w:rPr>
-                <m:t xml:space="preserve">∙ </m:t>
+                <m:t>∙</m:t>
+              </m:r>
+              <m:r>
+                <w:rPr>
+                  <w:rFonts w:ascii="Cambria Math" w:hAnsi="Cambria Math"/>
+                </w:rPr>
+                <m:t> </m:t>
               </m:r>
               <m:sSub>
                 <m:sSubPr>
@@ -9015,20 +9563,56 @@
                   </m:r>
                 </m:sub>
               </m:sSub>
+              <m:ctrlPr>
+                <w:rPr>
+                  <w:rFonts w:ascii="Cambria Math" w:hAnsi="Cambria Math"/>
+                  <w:i/>
+                </w:rPr>
+              </m:ctrlPr>
             </m:num>
             <m:den>
-              <m:r>
+              <m:sSup>
+                <m:sSupPr>
+                  <m:ctrlPr>
+                    <w:rPr>
+                      <w:rFonts w:ascii="Cambria Math" w:hAnsi="Cambria Math"/>
+                      <w:i/>
+                    </w:rPr>
+                  </m:ctrlPr>
+                </m:sSupPr>
+                <m:e>
+                  <m:r>
+                    <w:rPr>
+                      <w:rFonts w:ascii="Cambria Math" w:hAnsi="Cambria Math"/>
+                    </w:rPr>
+                    <m:t>r</m:t>
+                  </m:r>
+                </m:e>
+                <m:sup>
+                  <m:r>
+                    <w:rPr>
+                      <w:rFonts w:ascii="Cambria Math" w:hAnsi="Cambria Math"/>
+                    </w:rPr>
+                    <m:t>2</m:t>
+                  </m:r>
+                </m:sup>
+              </m:sSup>
+              <m:ctrlPr>
                 <w:rPr>
                   <w:rFonts w:ascii="Cambria Math" w:hAnsi="Cambria Math"/>
+                  <w:i/>
                 </w:rPr>
-                <m:t>r²</m:t>
-              </m:r>
+              </m:ctrlPr>
             </m:den>
           </m:f>
         </m:oMath>
       </m:oMathPara>
     </w:p>
-    <w:p/>
+    <w:p>
+      <w:pPr>
+        <w:keepNext/>
+      </w:pPr>
+    </w:p>
     <w:p>
       <w:r>
         <w:t>Die ausgerechnete Kraft (</w:t>
@@ -9065,7 +9649,25 @@
         </m:acc>
       </m:oMath>
       <w:r>
-        <w:t>) von Obj1 zu Obj2 und die Beschleunigung (</w:t>
+        <w:t xml:space="preserve">) von </w:t>
+      </w:r>
+      <w:r>
+        <w:rPr>
+          <w:i/>
+        </w:rPr>
+        <w:t>obj1</w:t>
+      </w:r>
+      <w:r>
+        <w:t xml:space="preserve"> zu </w:t>
+      </w:r>
+      <w:r>
+        <w:rPr>
+          <w:i/>
+        </w:rPr>
+        <w:t>obj2</w:t>
+      </w:r>
+      <w:r>
+        <w:t xml:space="preserve"> und die Beschleunigung (</w:t>
       </w:r>
       <m:oMath>
         <m:acc>
@@ -9497,87 +10099,170 @@
       </w:pPr>
     </w:p>
     <w:p>
-      <w:pPr>
+      <w:r>
+        <w:t xml:space="preserve">Diese Berechnungen werden für jedes Objekt </w:t>
+      </w:r>
+      <w:r>
+        <w:rPr>
+          <w:i/>
+        </w:rPr>
+        <w:t>ob</w:t>
+      </w:r>
+      <w:r>
+        <w:rPr>
+          <w:i/>
+        </w:rPr>
+        <w:t>j</w:t>
+      </w:r>
+      <w:r>
+        <w:rPr>
+          <w:i/>
+        </w:rPr>
+        <w:t>1</w:t>
+      </w:r>
+      <w:r>
+        <w:t xml:space="preserve"> in der List </w:t>
+      </w:r>
+      <w:r>
+        <w:rPr>
+          <w:i/>
+        </w:rPr>
+        <w:t>L1</w:t>
+      </w:r>
+      <w:r>
+        <w:t xml:space="preserve"> auf jedes andere Objekt </w:t>
+      </w:r>
+      <w:r>
+        <w:rPr>
+          <w:i/>
+        </w:rPr>
+        <w:t>ob</w:t>
+      </w:r>
+      <w:r>
+        <w:rPr>
+          <w:i/>
+        </w:rPr>
+        <w:t>j</w:t>
+      </w:r>
+      <w:r>
+        <w:rPr>
+          <w:i/>
+        </w:rPr>
+        <w:t>2</w:t>
+      </w:r>
+      <w:r>
+        <w:t xml:space="preserve"> in der List </w:t>
+      </w:r>
+      <w:r>
+        <w:rPr>
+          <w:i/>
+        </w:rPr>
+        <w:t xml:space="preserve">L2 </w:t>
+      </w:r>
+      <w:r>
+        <w:t>angewendet.</w:t>
+      </w:r>
+    </w:p>
+    <w:p>
+      <w:r>
+        <w:t>Der zugehörige Sourcecode ist im Anhang siehe [</w:t>
+      </w:r>
+      <w:r>
         <w:rPr>
           <w:color w:val="FF0000"/>
         </w:rPr>
-      </w:pPr>
-      <w:r>
-        <w:rPr>
-          <w:color w:val="FF0000"/>
-        </w:rPr>
-        <w:t xml:space="preserve">Diese Berechnungen werden für jedes Objekt, welches einer Gravitation ausgesetzt werden soll, </w:t>
-      </w:r>
+        <w:t>LINK</w:t>
+      </w:r>
+      <w:r>
+        <w:t>] einsehbar.</w:t>
+      </w:r>
+    </w:p>
+    <w:p/>
+    <w:p/>
+    <w:p/>
+    <w:p/>
+    <w:p>
+      <w:pPr>
+        <w:pStyle w:val="berschrift3"/>
+      </w:pPr>
+      <w:bookmarkStart w:id="66" w:name="_Toc104030629"/>
+      <w:r>
+        <w:lastRenderedPageBreak/>
+        <w:t>Parallelisierung</w:t>
+      </w:r>
+      <w:bookmarkEnd w:id="66"/>
+    </w:p>
+    <w:p>
+      <w:r>
+        <w:t xml:space="preserve">Die Parallelisierung in diesem Modul wird realisiert, indem die </w:t>
+      </w:r>
+      <w:proofErr w:type="spellStart"/>
       <w:r>
         <w:rPr>
           <w:i/>
-          <w:color w:val="FF0000"/>
-        </w:rPr>
-        <w:t>n</w:t>
-      </w:r>
-      <w:r>
-        <w:rPr>
-          <w:color w:val="FF0000"/>
-        </w:rPr>
-        <w:t>-mal angewendet. (n</w:t>
-      </w:r>
-      <w:r>
-        <w:rPr>
-          <w:i/>
-          <w:color w:val="FF0000"/>
-        </w:rPr>
-        <w:t>:</w:t>
-      </w:r>
-      <w:r>
-        <w:rPr>
-          <w:color w:val="FF0000"/>
-        </w:rPr>
-        <w:t xml:space="preserve"> Anzahl der Objekte, die eine Gravitation ausüben)</w:t>
-      </w:r>
-    </w:p>
-    <w:p>
-      <w:r>
-        <w:t>Der zugehörige Sourcecode ist im Anhang siehe [</w:t>
-      </w:r>
-      <w:r>
-        <w:rPr>
-          <w:color w:val="FF0000"/>
-        </w:rPr>
-        <w:t>LINK</w:t>
-      </w:r>
-      <w:r>
-        <w:t>] einsehbar.</w:t>
-      </w:r>
-    </w:p>
-    <w:p/>
-    <w:p>
-      <w:pPr>
-        <w:pStyle w:val="berschrift3"/>
-      </w:pPr>
-      <w:bookmarkStart w:id="57" w:name="_Toc103942437"/>
-      <w:r>
-        <w:t>Parallelisierung</w:t>
-      </w:r>
-      <w:bookmarkEnd w:id="57"/>
-    </w:p>
-    <w:p>
-      <w:r>
-        <w:t xml:space="preserve">Die Parallelisierung in diesem Modul wird realisiert, indem die </w:t>
-      </w:r>
-      <w:r>
-        <w:rPr>
-          <w:i/>
         </w:rPr>
         <w:t>ForeachParallel</w:t>
       </w:r>
-      <w:r>
-        <w:t xml:space="preserve"> Erweiterungsfunktion [</w:t>
-      </w:r>
-      <w:r>
-        <w:rPr>
-          <w:color w:val="FF0000"/>
-        </w:rPr>
-        <w:t>Link</w:t>
+      <w:proofErr w:type="spellEnd"/>
+      <w:r>
+        <w:t xml:space="preserve"> Erweiterungsfunktion </w:t>
+      </w:r>
+      <w:r>
+        <w:t>[</w:t>
+      </w:r>
+      <w:r>
+        <w:fldChar w:fldCharType="begin"/>
+      </w:r>
+      <w:r>
+        <w:instrText xml:space="preserve"> REF _Ref103709954 \r \h </w:instrText>
+      </w:r>
+      <w:r>
+        <w:fldChar w:fldCharType="separate"/>
+      </w:r>
+      <w:r>
+        <w:t>3.1</w:t>
+      </w:r>
+      <w:r>
+        <w:fldChar w:fldCharType="end"/>
+      </w:r>
+      <w:r>
+        <w:t xml:space="preserve"> </w:t>
+      </w:r>
+      <w:r>
+        <w:fldChar w:fldCharType="begin"/>
+      </w:r>
+      <w:r>
+        <w:instrText xml:space="preserve"> REF _Ref103709954 \h </w:instrText>
+      </w:r>
+      <w:r>
+        <w:fldChar w:fldCharType="separate"/>
+      </w:r>
+      <w:r>
+        <w:t>Parallels iterieren auf einer Liste</w:t>
+      </w:r>
+      <w:r>
+        <w:fldChar w:fldCharType="end"/>
+      </w:r>
+      <w:r>
+        <w:t xml:space="preserve"> S.</w:t>
+      </w:r>
+      <w:r>
+        <w:fldChar w:fldCharType="begin"/>
+      </w:r>
+      <w:r>
+        <w:instrText xml:space="preserve"> PAGEREF _Ref103709954 \h </w:instrText>
+      </w:r>
+      <w:r>
+        <w:fldChar w:fldCharType="separate"/>
+      </w:r>
+      <w:r>
+        <w:rPr>
+          <w:noProof/>
+        </w:rPr>
+        <w:t>8</w:t>
+      </w:r>
+      <w:r>
+        <w:fldChar w:fldCharType="end"/>
       </w:r>
       <w:r>
         <w:t>]</w:t>
@@ -9597,7 +10282,6 @@
         <w:rPr>
           <w:noProof/>
         </w:rPr>
-        <w:lastRenderedPageBreak/>
         <w:drawing>
           <wp:inline distT="0" distB="0" distL="0" distR="0" wp14:anchorId="1D8D65B7" wp14:editId="4A71C83C">
             <wp:extent cx="3601941" cy="2864015"/>
@@ -9639,7 +10323,7 @@
       <w:pPr>
         <w:pStyle w:val="Beschriftung"/>
       </w:pPr>
-      <w:bookmarkStart w:id="58" w:name="_Toc103942465"/>
+      <w:bookmarkStart w:id="67" w:name="_Toc103952233"/>
       <w:r>
         <w:t xml:space="preserve">Abbildung </w:t>
       </w:r>
@@ -9667,7 +10351,7 @@
       <w:r>
         <w:t>: [Aufbau der Gravitationsfunktion]</w:t>
       </w:r>
-      <w:bookmarkEnd w:id="58"/>
+      <w:bookmarkEnd w:id="67"/>
     </w:p>
     <w:p/>
     <w:p>
@@ -9680,11 +10364,11 @@
       <w:pPr>
         <w:pStyle w:val="berschrift3"/>
       </w:pPr>
-      <w:bookmarkStart w:id="59" w:name="_Toc103942438"/>
+      <w:bookmarkStart w:id="68" w:name="_Toc104030630"/>
       <w:r>
         <w:t>Teststruktur</w:t>
       </w:r>
-      <w:bookmarkEnd w:id="59"/>
+      <w:bookmarkEnd w:id="68"/>
     </w:p>
     <w:p>
       <w:r>
@@ -9696,21 +10380,25 @@
       <w:r>
         <w:t xml:space="preserve"> sind insgesamt fünf Test entstanden. Diese Tests benutzen spezielle </w:t>
       </w:r>
+      <w:proofErr w:type="spellStart"/>
       <w:r>
         <w:rPr>
           <w:i/>
         </w:rPr>
         <w:t>TestGravityObjekte</w:t>
       </w:r>
+      <w:proofErr w:type="spellEnd"/>
       <w:r>
         <w:t xml:space="preserve">, welche die </w:t>
       </w:r>
+      <w:proofErr w:type="spellStart"/>
       <w:r>
         <w:rPr>
           <w:i/>
         </w:rPr>
         <w:t>IGravity</w:t>
       </w:r>
+      <w:proofErr w:type="spellEnd"/>
       <w:r>
         <w:t xml:space="preserve"> Schnittstelle implementieren. </w:t>
       </w:r>
@@ -9831,7 +10519,11 @@
         <w:t xml:space="preserve"> Hierfür ist jeweils</w:t>
       </w:r>
       <w:r>
-        <w:t xml:space="preserve"> der Radius (</w:t>
+        <w:t xml:space="preserve"> der </w:t>
+      </w:r>
+      <w:r>
+        <w:lastRenderedPageBreak/>
+        <w:t>Radius (</w:t>
       </w:r>
       <w:r>
         <w:rPr>
@@ -10268,37 +10960,78 @@
         <w:br w:type="page"/>
       </w:r>
     </w:p>
-    <w:p/>
-    <w:p/>
+    <w:p>
+      <w:pPr>
+        <w:pStyle w:val="berschrift2"/>
+      </w:pPr>
+      <w:bookmarkStart w:id="69" w:name="_Toc104030631"/>
+      <w:r>
+        <w:lastRenderedPageBreak/>
+        <w:t>Benutzeroberfläche</w:t>
+      </w:r>
+      <w:bookmarkEnd w:id="69"/>
+    </w:p>
+    <w:p>
+      <w:r>
+        <w:t xml:space="preserve">Wie im Abschnitt [] beschrieben, gilt es ein System zu entwickeln um </w:t>
+      </w:r>
+      <w:r>
+        <w:rPr>
+          <w:i/>
+          <w:iCs/>
+        </w:rPr>
+        <w:t>UI</w:t>
+      </w:r>
+      <w:r>
+        <w:rPr>
+          <w:i/>
+          <w:iCs/>
+        </w:rPr>
+        <w:t>-Elemente</w:t>
+      </w:r>
+      <w:r>
+        <w:t xml:space="preserve"> </w:t>
+      </w:r>
+    </w:p>
     <w:p>
       <w:pPr>
         <w:pStyle w:val="berschrift1"/>
-      </w:pPr>
-      <w:bookmarkStart w:id="60" w:name="_Toc103942441"/>
+        <w:numPr>
+          <w:ilvl w:val="0"/>
+          <w:numId w:val="0"/>
+        </w:numPr>
+        <w:ind w:left="432" w:hanging="432"/>
+      </w:pPr>
+    </w:p>
+    <w:p>
+      <w:pPr>
+        <w:pStyle w:val="berschrift1"/>
+      </w:pPr>
+      <w:bookmarkStart w:id="70" w:name="_Toc104030632"/>
       <w:r>
         <w:t>Fazit</w:t>
       </w:r>
-      <w:bookmarkEnd w:id="60"/>
+      <w:bookmarkEnd w:id="70"/>
     </w:p>
     <w:p>
       <w:pPr>
         <w:pStyle w:val="berschrift2"/>
       </w:pPr>
-      <w:bookmarkStart w:id="61" w:name="_Toc103942442"/>
+      <w:bookmarkStart w:id="71" w:name="_Toc104030633"/>
       <w:r>
         <w:t>Ergebnisse</w:t>
       </w:r>
-      <w:bookmarkEnd w:id="61"/>
+      <w:bookmarkEnd w:id="71"/>
     </w:p>
     <w:p>
       <w:pPr>
         <w:pStyle w:val="berschrift2"/>
       </w:pPr>
-      <w:bookmarkStart w:id="62" w:name="_Toc103942443"/>
+      <w:bookmarkStart w:id="72" w:name="_Toc104030634"/>
       <w:r>
         <w:t>Erkenntnisse</w:t>
       </w:r>
-      <w:bookmarkEnd w:id="62"/>
+      <w:bookmarkEnd w:id="72"/>
     </w:p>
     <w:p>
       <w:pPr>
@@ -10315,17 +11048,17 @@
           <w:docGrid w:linePitch="360"/>
         </w:sectPr>
       </w:pPr>
-      <w:bookmarkStart w:id="63" w:name="_Ref90591338"/>
-      <w:bookmarkStart w:id="64" w:name="_Ref90591342"/>
-      <w:bookmarkStart w:id="65" w:name="_Ref90591347"/>
-      <w:bookmarkStart w:id="66" w:name="_Toc103942444"/>
+      <w:bookmarkStart w:id="73" w:name="_Ref90591338"/>
+      <w:bookmarkStart w:id="74" w:name="_Ref90591342"/>
+      <w:bookmarkStart w:id="75" w:name="_Ref90591347"/>
+      <w:bookmarkStart w:id="76" w:name="_Toc104030635"/>
       <w:r>
         <w:t>Ausblick</w:t>
       </w:r>
-      <w:bookmarkEnd w:id="63"/>
-      <w:bookmarkEnd w:id="64"/>
-      <w:bookmarkEnd w:id="65"/>
-      <w:bookmarkEnd w:id="66"/>
+      <w:bookmarkEnd w:id="73"/>
+      <w:bookmarkEnd w:id="74"/>
+      <w:bookmarkEnd w:id="75"/>
+      <w:bookmarkEnd w:id="76"/>
       <w:r>
         <w:br w:type="page"/>
       </w:r>
@@ -10334,7 +11067,7 @@
       <w:pPr>
         <w:pStyle w:val="berschrift0"/>
       </w:pPr>
-      <w:bookmarkStart w:id="67" w:name="_Toc103942445"/>
+      <w:bookmarkStart w:id="77" w:name="_Toc104030636"/>
       <w:r>
         <w:lastRenderedPageBreak/>
         <w:t>Quellen</w:t>
@@ -10342,20 +11075,25 @@
       <w:r>
         <w:t>verzeichnis</w:t>
       </w:r>
-      <w:bookmarkEnd w:id="67"/>
+      <w:bookmarkEnd w:id="77"/>
     </w:p>
     <w:p>
       <w:pPr>
         <w:pStyle w:val="Quellenberschrift"/>
       </w:pPr>
-      <w:bookmarkStart w:id="68" w:name="_Ref103869761"/>
-      <w:bookmarkStart w:id="69" w:name="_Ref103709655"/>
-      <w:bookmarkStart w:id="70" w:name="_Toc103942446"/>
-      <w:r>
-        <w:t>Projekt OuterSpace</w:t>
-      </w:r>
-      <w:bookmarkEnd w:id="68"/>
-      <w:bookmarkEnd w:id="70"/>
+      <w:bookmarkStart w:id="78" w:name="_Ref103869761"/>
+      <w:bookmarkStart w:id="79" w:name="_Ref103709655"/>
+      <w:bookmarkStart w:id="80" w:name="_Toc104030637"/>
+      <w:r>
+        <w:t xml:space="preserve">Projekt </w:t>
+      </w:r>
+      <w:proofErr w:type="spellStart"/>
+      <w:r>
+        <w:t>OuterSpace</w:t>
+      </w:r>
+      <w:bookmarkEnd w:id="78"/>
+      <w:bookmarkEnd w:id="80"/>
+      <w:proofErr w:type="spellEnd"/>
     </w:p>
     <w:p>
       <w:pPr>
@@ -10367,12 +11105,37 @@
           <w:lang w:eastAsia="de-DE"/>
         </w:rPr>
       </w:pPr>
+      <w:proofErr w:type="spellStart"/>
       <w:r>
         <w:rPr>
           <w:rFonts w:eastAsia="Times New Roman" w:cs="Arial"/>
           <w:lang w:eastAsia="de-DE"/>
         </w:rPr>
-        <w:t xml:space="preserve">Chouliaras, A. &amp; Gossler, D. (2021, 22. August). </w:t>
+        <w:t>Chouliaras</w:t>
+      </w:r>
+      <w:proofErr w:type="spellEnd"/>
+      <w:r>
+        <w:rPr>
+          <w:rFonts w:eastAsia="Times New Roman" w:cs="Arial"/>
+          <w:lang w:eastAsia="de-DE"/>
+        </w:rPr>
+        <w:t xml:space="preserve">, A. &amp; </w:t>
+      </w:r>
+      <w:proofErr w:type="spellStart"/>
+      <w:r>
+        <w:rPr>
+          <w:rFonts w:eastAsia="Times New Roman" w:cs="Arial"/>
+          <w:lang w:eastAsia="de-DE"/>
+        </w:rPr>
+        <w:t>Gossler</w:t>
+      </w:r>
+      <w:proofErr w:type="spellEnd"/>
+      <w:r>
+        <w:rPr>
+          <w:rFonts w:eastAsia="Times New Roman" w:cs="Arial"/>
+          <w:lang w:eastAsia="de-DE"/>
+        </w:rPr>
+        <w:t xml:space="preserve">, D. (2021, 22. August). </w:t>
       </w:r>
       <w:r>
         <w:rPr>
@@ -10381,14 +11144,50 @@
           <w:iCs/>
           <w:lang w:eastAsia="de-DE"/>
         </w:rPr>
-        <w:t>GitHub - DennisGoss99/Prj_OuterSpace: 3D Space game</w:t>
+        <w:t>GitHub - DennisGoss99/</w:t>
+      </w:r>
+      <w:proofErr w:type="spellStart"/>
+      <w:r>
+        <w:rPr>
+          <w:rFonts w:eastAsia="Times New Roman" w:cs="Arial"/>
+          <w:i/>
+          <w:iCs/>
+          <w:lang w:eastAsia="de-DE"/>
+        </w:rPr>
+        <w:t>Prj_OuterSpace</w:t>
+      </w:r>
+      <w:proofErr w:type="spellEnd"/>
+      <w:r>
+        <w:rPr>
+          <w:rFonts w:eastAsia="Times New Roman" w:cs="Arial"/>
+          <w:i/>
+          <w:iCs/>
+          <w:lang w:eastAsia="de-DE"/>
+        </w:rPr>
+        <w:t>: 3D Space game</w:t>
       </w:r>
       <w:r>
         <w:rPr>
           <w:rFonts w:eastAsia="Times New Roman" w:cs="Arial"/>
           <w:lang w:eastAsia="de-DE"/>
         </w:rPr>
-        <w:t xml:space="preserve">. Projekt OuterSpace. Abgerufen am 19. Mai 2022, von </w:t>
+        <w:t xml:space="preserve">. Projekt </w:t>
+      </w:r>
+      <w:proofErr w:type="spellStart"/>
+      <w:r>
+        <w:rPr>
+          <w:rFonts w:eastAsia="Times New Roman" w:cs="Arial"/>
+          <w:lang w:eastAsia="de-DE"/>
+        </w:rPr>
+        <w:t>OuterSpace</w:t>
+      </w:r>
+      <w:proofErr w:type="spellEnd"/>
+      <w:r>
+        <w:rPr>
+          <w:rFonts w:eastAsia="Times New Roman" w:cs="Arial"/>
+          <w:lang w:eastAsia="de-DE"/>
+        </w:rPr>
+        <w:t xml:space="preserve">. Abgerufen am 19. Mai 2022, von </w:t>
       </w:r>
       <w:hyperlink r:id="rId24" w:history="1">
         <w:r>
@@ -10405,17 +11204,17 @@
       <w:pPr>
         <w:pStyle w:val="Quellenberschrift"/>
       </w:pPr>
-      <w:bookmarkStart w:id="71" w:name="_Toc103942447"/>
-      <w:bookmarkStart w:id="72" w:name="_Ref103942520"/>
-      <w:bookmarkStart w:id="73" w:name="_Ref103942524"/>
-      <w:bookmarkStart w:id="74" w:name="_Ref103942529"/>
+      <w:bookmarkStart w:id="81" w:name="_Ref103942520"/>
+      <w:bookmarkStart w:id="82" w:name="_Ref103942524"/>
+      <w:bookmarkStart w:id="83" w:name="_Ref103942529"/>
+      <w:bookmarkStart w:id="84" w:name="_Toc104030638"/>
       <w:r>
         <w:t>Demtröder2006_Book_Experimentalphysik1</w:t>
       </w:r>
-      <w:bookmarkEnd w:id="71"/>
-      <w:bookmarkEnd w:id="72"/>
-      <w:bookmarkEnd w:id="73"/>
-      <w:bookmarkEnd w:id="74"/>
+      <w:bookmarkEnd w:id="81"/>
+      <w:bookmarkEnd w:id="82"/>
+      <w:bookmarkEnd w:id="83"/>
+      <w:bookmarkEnd w:id="84"/>
     </w:p>
     <w:p>
       <w:pPr>
@@ -10425,11 +11224,19 @@
           <w:lang w:eastAsia="de-DE"/>
         </w:rPr>
       </w:pPr>
+      <w:proofErr w:type="spellStart"/>
       <w:r>
         <w:rPr>
           <w:lang w:eastAsia="de-DE"/>
         </w:rPr>
-        <w:t xml:space="preserve">Demtröder, W. (2006). </w:t>
+        <w:t>Demtröder</w:t>
+      </w:r>
+      <w:proofErr w:type="spellEnd"/>
+      <w:r>
+        <w:rPr>
+          <w:lang w:eastAsia="de-DE"/>
+        </w:rPr>
+        <w:t xml:space="preserve">, W. (2006). </w:t>
       </w:r>
       <w:r>
         <w:rPr>
@@ -10450,16 +11257,57 @@
       <w:pPr>
         <w:pStyle w:val="Quellenberschrift"/>
       </w:pPr>
-      <w:bookmarkStart w:id="75" w:name="_Toc103942448"/>
+      <w:bookmarkStart w:id="85" w:name="_Toc104030639"/>
+      <w:proofErr w:type="spellStart"/>
       <w:r>
         <w:rPr>
           <w:rFonts w:eastAsiaTheme="minorHAnsi"/>
           <w:lang w:eastAsia="de-DE"/>
         </w:rPr>
-        <w:t>Mathematics of Satellite Motion</w:t>
-      </w:r>
-      <w:bookmarkEnd w:id="69"/>
-      <w:bookmarkEnd w:id="75"/>
+        <w:t>Mathematics</w:t>
+      </w:r>
+      <w:proofErr w:type="spellEnd"/>
+      <w:r>
+        <w:rPr>
+          <w:rFonts w:eastAsiaTheme="minorHAnsi"/>
+          <w:lang w:eastAsia="de-DE"/>
+        </w:rPr>
+        <w:t xml:space="preserve"> </w:t>
+      </w:r>
+      <w:proofErr w:type="spellStart"/>
+      <w:r>
+        <w:rPr>
+          <w:rFonts w:eastAsiaTheme="minorHAnsi"/>
+          <w:lang w:eastAsia="de-DE"/>
+        </w:rPr>
+        <w:t>of</w:t>
+      </w:r>
+      <w:proofErr w:type="spellEnd"/>
+      <w:r>
+        <w:rPr>
+          <w:rFonts w:eastAsiaTheme="minorHAnsi"/>
+          <w:lang w:eastAsia="de-DE"/>
+        </w:rPr>
+        <w:t xml:space="preserve"> </w:t>
+      </w:r>
+      <w:proofErr w:type="spellStart"/>
+      <w:r>
+        <w:rPr>
+          <w:rFonts w:eastAsiaTheme="minorHAnsi"/>
+          <w:lang w:eastAsia="de-DE"/>
+        </w:rPr>
+        <w:t>Satellite</w:t>
+      </w:r>
+      <w:proofErr w:type="spellEnd"/>
+      <w:r>
+        <w:rPr>
+          <w:rFonts w:eastAsiaTheme="minorHAnsi"/>
+          <w:lang w:eastAsia="de-DE"/>
+        </w:rPr>
+        <w:t xml:space="preserve"> Motion</w:t>
+      </w:r>
+      <w:bookmarkEnd w:id="79"/>
+      <w:bookmarkEnd w:id="85"/>
     </w:p>
     <w:p>
       <w:pPr>
@@ -10478,6 +11326,7 @@
         </w:rPr>
         <w:t xml:space="preserve">Henderson, T. (o. D.). </w:t>
       </w:r>
+      <w:proofErr w:type="spellStart"/>
       <w:r>
         <w:rPr>
           <w:rFonts w:eastAsia="Times New Roman" w:cs="Arial"/>
@@ -10485,7 +11334,57 @@
           <w:iCs/>
           <w:lang w:eastAsia="de-DE"/>
         </w:rPr>
-        <w:t>Mathematics of Satellite Motion</w:t>
+        <w:t>Mathematics</w:t>
+      </w:r>
+      <w:proofErr w:type="spellEnd"/>
+      <w:r>
+        <w:rPr>
+          <w:rFonts w:eastAsia="Times New Roman" w:cs="Arial"/>
+          <w:i/>
+          <w:iCs/>
+          <w:lang w:eastAsia="de-DE"/>
+        </w:rPr>
+        <w:t xml:space="preserve"> </w:t>
+      </w:r>
+      <w:proofErr w:type="spellStart"/>
+      <w:r>
+        <w:rPr>
+          <w:rFonts w:eastAsia="Times New Roman" w:cs="Arial"/>
+          <w:i/>
+          <w:iCs/>
+          <w:lang w:eastAsia="de-DE"/>
+        </w:rPr>
+        <w:t>of</w:t>
+      </w:r>
+      <w:proofErr w:type="spellEnd"/>
+      <w:r>
+        <w:rPr>
+          <w:rFonts w:eastAsia="Times New Roman" w:cs="Arial"/>
+          <w:i/>
+          <w:iCs/>
+          <w:lang w:eastAsia="de-DE"/>
+        </w:rPr>
+        <w:t xml:space="preserve"> </w:t>
+      </w:r>
+      <w:proofErr w:type="spellStart"/>
+      <w:r>
+        <w:rPr>
+          <w:rFonts w:eastAsia="Times New Roman" w:cs="Arial"/>
+          <w:i/>
+          <w:iCs/>
+          <w:lang w:eastAsia="de-DE"/>
+        </w:rPr>
+        <w:t>Satellite</w:t>
+      </w:r>
+      <w:proofErr w:type="spellEnd"/>
+      <w:r>
+        <w:rPr>
+          <w:rFonts w:eastAsia="Times New Roman" w:cs="Arial"/>
+          <w:i/>
+          <w:iCs/>
+          <w:lang w:eastAsia="de-DE"/>
+        </w:rPr>
+        <w:t xml:space="preserve"> Motion</w:t>
       </w:r>
       <w:r>
         <w:rPr>
@@ -10514,8 +11413,9 @@
           <w:u w:val="none"/>
         </w:rPr>
       </w:pPr>
-      <w:bookmarkStart w:id="76" w:name="_Ref103869362"/>
-      <w:bookmarkStart w:id="77" w:name="_Toc103942449"/>
+      <w:bookmarkStart w:id="86" w:name="_Ref103869362"/>
+      <w:bookmarkStart w:id="87" w:name="_Toc104030640"/>
+      <w:proofErr w:type="spellStart"/>
       <w:r>
         <w:rPr>
           <w:rFonts w:eastAsiaTheme="minorHAnsi"/>
@@ -10523,8 +11423,9 @@
         </w:rPr>
         <w:t>JUnit</w:t>
       </w:r>
-      <w:bookmarkEnd w:id="76"/>
-      <w:bookmarkEnd w:id="77"/>
+      <w:bookmarkEnd w:id="86"/>
+      <w:bookmarkEnd w:id="87"/>
+      <w:proofErr w:type="spellEnd"/>
     </w:p>
     <w:p>
       <w:pPr>
@@ -10536,13 +11437,23 @@
           <w:lang w:eastAsia="de-DE"/>
         </w:rPr>
       </w:pPr>
+      <w:proofErr w:type="spellStart"/>
       <w:r>
         <w:rPr>
           <w:rFonts w:eastAsia="Times New Roman" w:cs="Arial"/>
           <w:lang w:eastAsia="de-DE"/>
         </w:rPr>
-        <w:t xml:space="preserve">JUnit. (o. D.). </w:t>
-      </w:r>
+        <w:t>JUnit</w:t>
+      </w:r>
+      <w:proofErr w:type="spellEnd"/>
+      <w:r>
+        <w:rPr>
+          <w:rFonts w:eastAsia="Times New Roman" w:cs="Arial"/>
+          <w:lang w:eastAsia="de-DE"/>
+        </w:rPr>
+        <w:t xml:space="preserve">. (o. D.). </w:t>
+      </w:r>
+      <w:proofErr w:type="spellStart"/>
       <w:r>
         <w:rPr>
           <w:rFonts w:eastAsia="Times New Roman" w:cs="Arial"/>
@@ -10550,7 +11461,17 @@
           <w:iCs/>
           <w:lang w:eastAsia="de-DE"/>
         </w:rPr>
-        <w:t>JUnit – About</w:t>
+        <w:t>JUnit</w:t>
+      </w:r>
+      <w:proofErr w:type="spellEnd"/>
+      <w:r>
+        <w:rPr>
+          <w:rFonts w:eastAsia="Times New Roman" w:cs="Arial"/>
+          <w:i/>
+          <w:iCs/>
+          <w:lang w:eastAsia="de-DE"/>
+        </w:rPr>
+        <w:t xml:space="preserve"> – About</w:t>
       </w:r>
       <w:r>
         <w:rPr>
@@ -10574,10 +11495,10 @@
       <w:pPr>
         <w:pStyle w:val="Quellenberschrift"/>
       </w:pPr>
-      <w:bookmarkStart w:id="78" w:name="_Ref103869969"/>
-      <w:bookmarkStart w:id="79" w:name="_Ref103869972"/>
-      <w:bookmarkStart w:id="80" w:name="_Ref103869978"/>
-      <w:bookmarkStart w:id="81" w:name="_Toc103942450"/>
+      <w:bookmarkStart w:id="88" w:name="_Ref103869969"/>
+      <w:bookmarkStart w:id="89" w:name="_Ref103869972"/>
+      <w:bookmarkStart w:id="90" w:name="_Ref103869978"/>
+      <w:bookmarkStart w:id="91" w:name="_Toc104030641"/>
       <w:r>
         <w:rPr>
           <w:rFonts w:eastAsiaTheme="minorHAnsi"/>
@@ -10585,10 +11506,10 @@
         </w:rPr>
         <w:t>Lightweight Java Game Library</w:t>
       </w:r>
-      <w:bookmarkEnd w:id="78"/>
-      <w:bookmarkEnd w:id="79"/>
-      <w:bookmarkEnd w:id="80"/>
-      <w:bookmarkEnd w:id="81"/>
+      <w:bookmarkEnd w:id="88"/>
+      <w:bookmarkEnd w:id="89"/>
+      <w:bookmarkEnd w:id="90"/>
+      <w:bookmarkEnd w:id="91"/>
     </w:p>
     <w:p>
       <w:pPr>
@@ -10629,17 +11550,65 @@
           <w:u w:val="none"/>
         </w:rPr>
       </w:pPr>
-      <w:bookmarkStart w:id="82" w:name="_Ref103867420"/>
-      <w:bookmarkStart w:id="83" w:name="_Toc103942451"/>
+      <w:bookmarkStart w:id="92" w:name="_Ref103867420"/>
+      <w:bookmarkStart w:id="93" w:name="_Toc104030642"/>
       <w:r>
         <w:rPr>
           <w:rFonts w:eastAsiaTheme="minorHAnsi"/>
           <w:lang w:eastAsia="de-DE"/>
         </w:rPr>
-        <w:t>42 Years of Microprocessor Trend Data</w:t>
-      </w:r>
-      <w:bookmarkEnd w:id="82"/>
-      <w:bookmarkEnd w:id="83"/>
+        <w:t xml:space="preserve">42 </w:t>
+      </w:r>
+      <w:proofErr w:type="spellStart"/>
+      <w:r>
+        <w:rPr>
+          <w:rFonts w:eastAsiaTheme="minorHAnsi"/>
+          <w:lang w:eastAsia="de-DE"/>
+        </w:rPr>
+        <w:t>Years</w:t>
+      </w:r>
+      <w:proofErr w:type="spellEnd"/>
+      <w:r>
+        <w:rPr>
+          <w:rFonts w:eastAsiaTheme="minorHAnsi"/>
+          <w:lang w:eastAsia="de-DE"/>
+        </w:rPr>
+        <w:t xml:space="preserve"> </w:t>
+      </w:r>
+      <w:proofErr w:type="spellStart"/>
+      <w:r>
+        <w:rPr>
+          <w:rFonts w:eastAsiaTheme="minorHAnsi"/>
+          <w:lang w:eastAsia="de-DE"/>
+        </w:rPr>
+        <w:t>of</w:t>
+      </w:r>
+      <w:proofErr w:type="spellEnd"/>
+      <w:r>
+        <w:rPr>
+          <w:rFonts w:eastAsiaTheme="minorHAnsi"/>
+          <w:lang w:eastAsia="de-DE"/>
+        </w:rPr>
+        <w:t xml:space="preserve"> </w:t>
+      </w:r>
+      <w:proofErr w:type="spellStart"/>
+      <w:r>
+        <w:rPr>
+          <w:rFonts w:eastAsiaTheme="minorHAnsi"/>
+          <w:lang w:eastAsia="de-DE"/>
+        </w:rPr>
+        <w:t>Microprocessor</w:t>
+      </w:r>
+      <w:proofErr w:type="spellEnd"/>
+      <w:r>
+        <w:rPr>
+          <w:rFonts w:eastAsiaTheme="minorHAnsi"/>
+          <w:lang w:eastAsia="de-DE"/>
+        </w:rPr>
+        <w:t xml:space="preserve"> Trend Data</w:t>
+      </w:r>
+      <w:bookmarkEnd w:id="92"/>
+      <w:bookmarkEnd w:id="93"/>
     </w:p>
     <w:p>
       <w:pPr>
@@ -10668,7 +11637,67 @@
           <w:iCs/>
           <w:lang w:eastAsia="de-DE"/>
         </w:rPr>
-        <w:t>42 Years of Microprocessor Trend Data</w:t>
+        <w:t xml:space="preserve">42 </w:t>
+      </w:r>
+      <w:proofErr w:type="spellStart"/>
+      <w:r>
+        <w:rPr>
+          <w:rFonts w:eastAsia="Times New Roman" w:cs="Arial"/>
+          <w:i/>
+          <w:iCs/>
+          <w:lang w:eastAsia="de-DE"/>
+        </w:rPr>
+        <w:t>Years</w:t>
+      </w:r>
+      <w:proofErr w:type="spellEnd"/>
+      <w:r>
+        <w:rPr>
+          <w:rFonts w:eastAsia="Times New Roman" w:cs="Arial"/>
+          <w:i/>
+          <w:iCs/>
+          <w:lang w:eastAsia="de-DE"/>
+        </w:rPr>
+        <w:t xml:space="preserve"> </w:t>
+      </w:r>
+      <w:proofErr w:type="spellStart"/>
+      <w:r>
+        <w:rPr>
+          <w:rFonts w:eastAsia="Times New Roman" w:cs="Arial"/>
+          <w:i/>
+          <w:iCs/>
+          <w:lang w:eastAsia="de-DE"/>
+        </w:rPr>
+        <w:t>of</w:t>
+      </w:r>
+      <w:proofErr w:type="spellEnd"/>
+      <w:r>
+        <w:rPr>
+          <w:rFonts w:eastAsia="Times New Roman" w:cs="Arial"/>
+          <w:i/>
+          <w:iCs/>
+          <w:lang w:eastAsia="de-DE"/>
+        </w:rPr>
+        <w:t xml:space="preserve"> </w:t>
+      </w:r>
+      <w:proofErr w:type="spellStart"/>
+      <w:r>
+        <w:rPr>
+          <w:rFonts w:eastAsia="Times New Roman" w:cs="Arial"/>
+          <w:i/>
+          <w:iCs/>
+          <w:lang w:eastAsia="de-DE"/>
+        </w:rPr>
+        <w:t>Microprocessor</w:t>
+      </w:r>
+      <w:proofErr w:type="spellEnd"/>
+      <w:r>
+        <w:rPr>
+          <w:rFonts w:eastAsia="Times New Roman" w:cs="Arial"/>
+          <w:i/>
+          <w:iCs/>
+          <w:lang w:eastAsia="de-DE"/>
+        </w:rPr>
+        <w:t xml:space="preserve"> Trend Data</w:t>
       </w:r>
       <w:r>
         <w:rPr>
@@ -10692,8 +11721,8 @@
       <w:pPr>
         <w:pStyle w:val="Quellenberschrift"/>
       </w:pPr>
-      <w:bookmarkStart w:id="84" w:name="_Ref103710065"/>
-      <w:bookmarkStart w:id="85" w:name="_Toc103942452"/>
+      <w:bookmarkStart w:id="94" w:name="_Ref103710065"/>
+      <w:bookmarkStart w:id="95" w:name="_Toc104030643"/>
       <w:r>
         <w:rPr>
           <w:lang w:val="en-US"/>
@@ -10701,8 +11730,8 @@
         <w:lastRenderedPageBreak/>
         <w:t>Sweep and prune</w:t>
       </w:r>
-      <w:bookmarkEnd w:id="84"/>
-      <w:bookmarkEnd w:id="85"/>
+      <w:bookmarkEnd w:id="94"/>
+      <w:bookmarkEnd w:id="95"/>
     </w:p>
     <w:p>
       <w:pPr>
@@ -10714,12 +11743,21 @@
           <w:lang w:eastAsia="de-DE"/>
         </w:rPr>
       </w:pPr>
+      <w:proofErr w:type="spellStart"/>
       <w:r>
         <w:rPr>
           <w:rFonts w:eastAsia="Times New Roman" w:cs="Arial"/>
           <w:lang w:eastAsia="de-DE"/>
         </w:rPr>
-        <w:t xml:space="preserve">Terdiman, P. (2017, September). </w:t>
+        <w:t>Terdiman</w:t>
+      </w:r>
+      <w:proofErr w:type="spellEnd"/>
+      <w:r>
+        <w:rPr>
+          <w:rFonts w:eastAsia="Times New Roman" w:cs="Arial"/>
+          <w:lang w:eastAsia="de-DE"/>
+        </w:rPr>
+        <w:t xml:space="preserve">, P. (2017, September). </w:t>
       </w:r>
       <w:r>
         <w:rPr>
@@ -10728,8 +11766,19 @@
           <w:iCs/>
           <w:lang w:eastAsia="de-DE"/>
         </w:rPr>
-        <w:t>Sweep-and-prune</w:t>
-      </w:r>
+        <w:t>Sweep-and-</w:t>
+      </w:r>
+      <w:proofErr w:type="spellStart"/>
+      <w:r>
+        <w:rPr>
+          <w:rFonts w:eastAsia="Times New Roman" w:cs="Arial"/>
+          <w:i/>
+          <w:iCs/>
+          <w:lang w:eastAsia="de-DE"/>
+        </w:rPr>
+        <w:t>prune</w:t>
+      </w:r>
+      <w:proofErr w:type="spellEnd"/>
       <w:r>
         <w:rPr>
           <w:rFonts w:eastAsia="Times New Roman" w:cs="Arial"/>
@@ -10773,31 +11822,39 @@
       <w:pPr>
         <w:pStyle w:val="berschrift0"/>
       </w:pPr>
-      <w:bookmarkStart w:id="86" w:name="_Toc103942453"/>
+      <w:bookmarkStart w:id="96" w:name="_Toc104030644"/>
       <w:r>
         <w:lastRenderedPageBreak/>
         <w:t>Anhang</w:t>
       </w:r>
-      <w:bookmarkEnd w:id="86"/>
+      <w:bookmarkEnd w:id="96"/>
     </w:p>
     <w:p>
       <w:pPr>
         <w:pStyle w:val="Anhangberschrift"/>
       </w:pPr>
-      <w:bookmarkStart w:id="87" w:name="_Ref103709779"/>
-      <w:bookmarkStart w:id="88" w:name="_Ref103709783"/>
-      <w:bookmarkStart w:id="89" w:name="_Ref103709799"/>
-      <w:bookmarkStart w:id="90" w:name="_Toc103942454"/>
-      <w:r>
-        <w:t xml:space="preserve">Sweep-and-prune </w:t>
+      <w:bookmarkStart w:id="97" w:name="_Ref103709779"/>
+      <w:bookmarkStart w:id="98" w:name="_Ref103709783"/>
+      <w:bookmarkStart w:id="99" w:name="_Ref103709799"/>
+      <w:bookmarkStart w:id="100" w:name="_Toc104030645"/>
+      <w:r>
+        <w:t>Sweep-and-</w:t>
+      </w:r>
+      <w:proofErr w:type="spellStart"/>
+      <w:r>
+        <w:t>prune</w:t>
+      </w:r>
+      <w:proofErr w:type="spellEnd"/>
+      <w:r>
+        <w:t xml:space="preserve"> </w:t>
       </w:r>
       <w:r>
         <w:t>Testfälle</w:t>
       </w:r>
-      <w:bookmarkEnd w:id="87"/>
-      <w:bookmarkEnd w:id="88"/>
-      <w:bookmarkEnd w:id="89"/>
-      <w:bookmarkEnd w:id="90"/>
+      <w:bookmarkEnd w:id="97"/>
+      <w:bookmarkEnd w:id="98"/>
+      <w:bookmarkEnd w:id="99"/>
+      <w:bookmarkEnd w:id="100"/>
     </w:p>
     <w:p>
       <w:r>
@@ -11448,7 +12505,7 @@
       <w:pPr>
         <w:pStyle w:val="Anhangberschrift"/>
       </w:pPr>
-      <w:bookmarkStart w:id="91" w:name="_Toc103942455"/>
+      <w:bookmarkStart w:id="101" w:name="_Toc104030646"/>
       <w:r>
         <w:rPr>
           <w:noProof/>
@@ -11592,7 +12649,7 @@
       <w:r>
         <w:t>Testfälle</w:t>
       </w:r>
-      <w:bookmarkEnd w:id="91"/>
+      <w:bookmarkEnd w:id="101"/>
     </w:p>
     <w:p>
       <w:pPr>
@@ -15900,13 +16957,7 @@
         <w:fldChar w:fldCharType="separate"/>
       </w:r>
       <w:r>
-        <w:t>Demtröder2006_B</w:t>
-      </w:r>
-      <w:r>
-        <w:t>o</w:t>
-      </w:r>
-      <w:r>
-        <w:t>ok_Experimentalphysik1</w:t>
+        <w:t>Demtröder2006_Book_Experimentalphysik1</w:t>
       </w:r>
       <w:r>
         <w:fldChar w:fldCharType="end"/>

--- a/Documents/Bachelorarbeit.docx
+++ b/Documents/Bachelorarbeit.docx
@@ -199,7 +199,7 @@
         <w:br w:type="page"/>
       </w:r>
     </w:p>
-    <w:bookmarkStart w:id="1" w:name="_Toc104030594" w:displacedByCustomXml="next"/>
+    <w:bookmarkStart w:id="1" w:name="_Toc104734379" w:displacedByCustomXml="next"/>
     <w:sdt>
       <w:sdtPr>
         <w:rPr>
@@ -251,7 +251,7 @@
           <w:r>
             <w:fldChar w:fldCharType="separate"/>
           </w:r>
-          <w:hyperlink w:anchor="_Toc104030594" w:history="1">
+          <w:hyperlink w:anchor="_Toc104734379" w:history="1">
             <w:r>
               <w:rPr>
                 <w:rStyle w:val="Hyperlink"/>
@@ -278,7 +278,7 @@
                 <w:noProof/>
                 <w:webHidden/>
               </w:rPr>
-              <w:instrText xml:space="preserve"> PAGEREF _Toc104030594 \h </w:instrText>
+              <w:instrText xml:space="preserve"> PAGEREF _Toc104734379 \h </w:instrText>
             </w:r>
             <w:r>
               <w:rPr>
@@ -321,7 +321,7 @@
               <w:lang w:eastAsia="de-DE"/>
             </w:rPr>
           </w:pPr>
-          <w:hyperlink w:anchor="_Toc104030595" w:history="1">
+          <w:hyperlink w:anchor="_Toc104734380" w:history="1">
             <w:r>
               <w:rPr>
                 <w:rStyle w:val="Hyperlink"/>
@@ -348,7 +348,7 @@
                 <w:noProof/>
                 <w:webHidden/>
               </w:rPr>
-              <w:instrText xml:space="preserve"> PAGEREF _Toc104030595 \h </w:instrText>
+              <w:instrText xml:space="preserve"> PAGEREF _Toc104734380 \h </w:instrText>
             </w:r>
             <w:r>
               <w:rPr>
@@ -368,7 +368,7 @@
                 <w:noProof/>
                 <w:webHidden/>
               </w:rPr>
-              <w:t>D</w:t>
+              <w:t>E</w:t>
             </w:r>
             <w:r>
               <w:rPr>
@@ -392,7 +392,7 @@
               <w:lang w:eastAsia="de-DE"/>
             </w:rPr>
           </w:pPr>
-          <w:hyperlink w:anchor="_Toc104030596" w:history="1">
+          <w:hyperlink w:anchor="_Toc104734381" w:history="1">
             <w:r>
               <w:rPr>
                 <w:rStyle w:val="Hyperlink"/>
@@ -434,7 +434,7 @@
                 <w:noProof/>
                 <w:webHidden/>
               </w:rPr>
-              <w:instrText xml:space="preserve"> PAGEREF _Toc104030596 \h </w:instrText>
+              <w:instrText xml:space="preserve"> PAGEREF _Toc104734381 \h </w:instrText>
             </w:r>
             <w:r>
               <w:rPr>
@@ -478,7 +478,7 @@
               <w:lang w:eastAsia="de-DE"/>
             </w:rPr>
           </w:pPr>
-          <w:hyperlink w:anchor="_Toc104030597" w:history="1">
+          <w:hyperlink w:anchor="_Toc104734382" w:history="1">
             <w:r>
               <w:rPr>
                 <w:rStyle w:val="Hyperlink"/>
@@ -520,7 +520,7 @@
                 <w:noProof/>
                 <w:webHidden/>
               </w:rPr>
-              <w:instrText xml:space="preserve"> PAGEREF _Toc104030597 \h </w:instrText>
+              <w:instrText xml:space="preserve"> PAGEREF _Toc104734382 \h </w:instrText>
             </w:r>
             <w:r>
               <w:rPr>
@@ -564,7 +564,7 @@
               <w:lang w:eastAsia="de-DE"/>
             </w:rPr>
           </w:pPr>
-          <w:hyperlink w:anchor="_Toc104030598" w:history="1">
+          <w:hyperlink w:anchor="_Toc104734383" w:history="1">
             <w:r>
               <w:rPr>
                 <w:rStyle w:val="Hyperlink"/>
@@ -606,7 +606,7 @@
                 <w:noProof/>
                 <w:webHidden/>
               </w:rPr>
-              <w:instrText xml:space="preserve"> PAGEREF _Toc104030598 \h </w:instrText>
+              <w:instrText xml:space="preserve"> PAGEREF _Toc104734383 \h </w:instrText>
             </w:r>
             <w:r>
               <w:rPr>
@@ -650,7 +650,7 @@
               <w:lang w:eastAsia="de-DE"/>
             </w:rPr>
           </w:pPr>
-          <w:hyperlink w:anchor="_Toc104030599" w:history="1">
+          <w:hyperlink w:anchor="_Toc104734384" w:history="1">
             <w:r>
               <w:rPr>
                 <w:rStyle w:val="Hyperlink"/>
@@ -692,7 +692,7 @@
                 <w:noProof/>
                 <w:webHidden/>
               </w:rPr>
-              <w:instrText xml:space="preserve"> PAGEREF _Toc104030599 \h </w:instrText>
+              <w:instrText xml:space="preserve"> PAGEREF _Toc104734384 \h </w:instrText>
             </w:r>
             <w:r>
               <w:rPr>
@@ -736,7 +736,7 @@
               <w:lang w:eastAsia="de-DE"/>
             </w:rPr>
           </w:pPr>
-          <w:hyperlink w:anchor="_Toc104030600" w:history="1">
+          <w:hyperlink w:anchor="_Toc104734385" w:history="1">
             <w:r>
               <w:rPr>
                 <w:rStyle w:val="Hyperlink"/>
@@ -778,7 +778,7 @@
                 <w:noProof/>
                 <w:webHidden/>
               </w:rPr>
-              <w:instrText xml:space="preserve"> PAGEREF _Toc104030600 \h </w:instrText>
+              <w:instrText xml:space="preserve"> PAGEREF _Toc104734385 \h </w:instrText>
             </w:r>
             <w:r>
               <w:rPr>
@@ -822,7 +822,7 @@
               <w:lang w:eastAsia="de-DE"/>
             </w:rPr>
           </w:pPr>
-          <w:hyperlink w:anchor="_Toc104030601" w:history="1">
+          <w:hyperlink w:anchor="_Toc104734386" w:history="1">
             <w:r>
               <w:rPr>
                 <w:rStyle w:val="Hyperlink"/>
@@ -864,7 +864,7 @@
                 <w:noProof/>
                 <w:webHidden/>
               </w:rPr>
-              <w:instrText xml:space="preserve"> PAGEREF _Toc104030601 \h </w:instrText>
+              <w:instrText xml:space="preserve"> PAGEREF _Toc104734386 \h </w:instrText>
             </w:r>
             <w:r>
               <w:rPr>
@@ -908,7 +908,7 @@
               <w:lang w:eastAsia="de-DE"/>
             </w:rPr>
           </w:pPr>
-          <w:hyperlink w:anchor="_Toc104030602" w:history="1">
+          <w:hyperlink w:anchor="_Toc104734387" w:history="1">
             <w:r>
               <w:rPr>
                 <w:rStyle w:val="Hyperlink"/>
@@ -950,7 +950,7 @@
                 <w:noProof/>
                 <w:webHidden/>
               </w:rPr>
-              <w:instrText xml:space="preserve"> PAGEREF _Toc104030602 \h </w:instrText>
+              <w:instrText xml:space="preserve"> PAGEREF _Toc104734387 \h </w:instrText>
             </w:r>
             <w:r>
               <w:rPr>
@@ -994,7 +994,7 @@
               <w:lang w:eastAsia="de-DE"/>
             </w:rPr>
           </w:pPr>
-          <w:hyperlink w:anchor="_Toc104030603" w:history="1">
+          <w:hyperlink w:anchor="_Toc104734388" w:history="1">
             <w:r>
               <w:rPr>
                 <w:rStyle w:val="Hyperlink"/>
@@ -1036,7 +1036,7 @@
                 <w:noProof/>
                 <w:webHidden/>
               </w:rPr>
-              <w:instrText xml:space="preserve"> PAGEREF _Toc104030603 \h </w:instrText>
+              <w:instrText xml:space="preserve"> PAGEREF _Toc104734388 \h </w:instrText>
             </w:r>
             <w:r>
               <w:rPr>
@@ -1080,7 +1080,7 @@
               <w:lang w:eastAsia="de-DE"/>
             </w:rPr>
           </w:pPr>
-          <w:hyperlink w:anchor="_Toc104030604" w:history="1">
+          <w:hyperlink w:anchor="_Toc104734389" w:history="1">
             <w:r>
               <w:rPr>
                 <w:rStyle w:val="Hyperlink"/>
@@ -1122,7 +1122,7 @@
                 <w:noProof/>
                 <w:webHidden/>
               </w:rPr>
-              <w:instrText xml:space="preserve"> PAGEREF _Toc104030604 \h </w:instrText>
+              <w:instrText xml:space="preserve"> PAGEREF _Toc104734389 \h </w:instrText>
             </w:r>
             <w:r>
               <w:rPr>
@@ -1166,7 +1166,7 @@
               <w:lang w:eastAsia="de-DE"/>
             </w:rPr>
           </w:pPr>
-          <w:hyperlink w:anchor="_Toc104030605" w:history="1">
+          <w:hyperlink w:anchor="_Toc104734390" w:history="1">
             <w:r>
               <w:rPr>
                 <w:rStyle w:val="Hyperlink"/>
@@ -1208,7 +1208,7 @@
                 <w:noProof/>
                 <w:webHidden/>
               </w:rPr>
-              <w:instrText xml:space="preserve"> PAGEREF _Toc104030605 \h </w:instrText>
+              <w:instrText xml:space="preserve"> PAGEREF _Toc104734390 \h </w:instrText>
             </w:r>
             <w:r>
               <w:rPr>
@@ -1252,7 +1252,7 @@
               <w:lang w:eastAsia="de-DE"/>
             </w:rPr>
           </w:pPr>
-          <w:hyperlink w:anchor="_Toc104030606" w:history="1">
+          <w:hyperlink w:anchor="_Toc104734391" w:history="1">
             <w:r>
               <w:rPr>
                 <w:rStyle w:val="Hyperlink"/>
@@ -1294,7 +1294,7 @@
                 <w:noProof/>
                 <w:webHidden/>
               </w:rPr>
-              <w:instrText xml:space="preserve"> PAGEREF _Toc104030606 \h </w:instrText>
+              <w:instrText xml:space="preserve"> PAGEREF _Toc104734391 \h </w:instrText>
             </w:r>
             <w:r>
               <w:rPr>
@@ -1338,7 +1338,7 @@
               <w:lang w:eastAsia="de-DE"/>
             </w:rPr>
           </w:pPr>
-          <w:hyperlink w:anchor="_Toc104030607" w:history="1">
+          <w:hyperlink w:anchor="_Toc104734392" w:history="1">
             <w:r>
               <w:rPr>
                 <w:rStyle w:val="Hyperlink"/>
@@ -1380,7 +1380,7 @@
                 <w:noProof/>
                 <w:webHidden/>
               </w:rPr>
-              <w:instrText xml:space="preserve"> PAGEREF _Toc104030607 \h </w:instrText>
+              <w:instrText xml:space="preserve"> PAGEREF _Toc104734392 \h </w:instrText>
             </w:r>
             <w:r>
               <w:rPr>
@@ -1424,7 +1424,7 @@
               <w:lang w:eastAsia="de-DE"/>
             </w:rPr>
           </w:pPr>
-          <w:hyperlink w:anchor="_Toc104030608" w:history="1">
+          <w:hyperlink w:anchor="_Toc104734393" w:history="1">
             <w:r>
               <w:rPr>
                 <w:rStyle w:val="Hyperlink"/>
@@ -1466,7 +1466,7 @@
                 <w:noProof/>
                 <w:webHidden/>
               </w:rPr>
-              <w:instrText xml:space="preserve"> PAGEREF _Toc104030608 \h </w:instrText>
+              <w:instrText xml:space="preserve"> PAGEREF _Toc104734393 \h </w:instrText>
             </w:r>
             <w:r>
               <w:rPr>
@@ -1510,7 +1510,7 @@
               <w:lang w:eastAsia="de-DE"/>
             </w:rPr>
           </w:pPr>
-          <w:hyperlink w:anchor="_Toc104030609" w:history="1">
+          <w:hyperlink w:anchor="_Toc104734394" w:history="1">
             <w:r>
               <w:rPr>
                 <w:rStyle w:val="Hyperlink"/>
@@ -1552,7 +1552,7 @@
                 <w:noProof/>
                 <w:webHidden/>
               </w:rPr>
-              <w:instrText xml:space="preserve"> PAGEREF _Toc104030609 \h </w:instrText>
+              <w:instrText xml:space="preserve"> PAGEREF _Toc104734394 \h </w:instrText>
             </w:r>
             <w:r>
               <w:rPr>
@@ -1596,7 +1596,7 @@
               <w:lang w:eastAsia="de-DE"/>
             </w:rPr>
           </w:pPr>
-          <w:hyperlink w:anchor="_Toc104030610" w:history="1">
+          <w:hyperlink w:anchor="_Toc104734395" w:history="1">
             <w:r>
               <w:rPr>
                 <w:rStyle w:val="Hyperlink"/>
@@ -1638,7 +1638,7 @@
                 <w:noProof/>
                 <w:webHidden/>
               </w:rPr>
-              <w:instrText xml:space="preserve"> PAGEREF _Toc104030610 \h </w:instrText>
+              <w:instrText xml:space="preserve"> PAGEREF _Toc104734395 \h </w:instrText>
             </w:r>
             <w:r>
               <w:rPr>
@@ -1682,7 +1682,7 @@
               <w:lang w:eastAsia="de-DE"/>
             </w:rPr>
           </w:pPr>
-          <w:hyperlink w:anchor="_Toc104030611" w:history="1">
+          <w:hyperlink w:anchor="_Toc104734396" w:history="1">
             <w:r>
               <w:rPr>
                 <w:rStyle w:val="Hyperlink"/>
@@ -1724,7 +1724,7 @@
                 <w:noProof/>
                 <w:webHidden/>
               </w:rPr>
-              <w:instrText xml:space="preserve"> PAGEREF _Toc104030611 \h </w:instrText>
+              <w:instrText xml:space="preserve"> PAGEREF _Toc104734396 \h </w:instrText>
             </w:r>
             <w:r>
               <w:rPr>
@@ -1768,7 +1768,7 @@
               <w:lang w:eastAsia="de-DE"/>
             </w:rPr>
           </w:pPr>
-          <w:hyperlink w:anchor="_Toc104030612" w:history="1">
+          <w:hyperlink w:anchor="_Toc104734397" w:history="1">
             <w:r>
               <w:rPr>
                 <w:rStyle w:val="Hyperlink"/>
@@ -1810,7 +1810,7 @@
                 <w:noProof/>
                 <w:webHidden/>
               </w:rPr>
-              <w:instrText xml:space="preserve"> PAGEREF _Toc104030612 \h </w:instrText>
+              <w:instrText xml:space="preserve"> PAGEREF _Toc104734397 \h </w:instrText>
             </w:r>
             <w:r>
               <w:rPr>
@@ -1854,7 +1854,7 @@
               <w:lang w:eastAsia="de-DE"/>
             </w:rPr>
           </w:pPr>
-          <w:hyperlink w:anchor="_Toc104030613" w:history="1">
+          <w:hyperlink w:anchor="_Toc104734398" w:history="1">
             <w:r>
               <w:rPr>
                 <w:rStyle w:val="Hyperlink"/>
@@ -1896,7 +1896,7 @@
                 <w:noProof/>
                 <w:webHidden/>
               </w:rPr>
-              <w:instrText xml:space="preserve"> PAGEREF _Toc104030613 \h </w:instrText>
+              <w:instrText xml:space="preserve"> PAGEREF _Toc104734398 \h </w:instrText>
             </w:r>
             <w:r>
               <w:rPr>
@@ -1940,7 +1940,7 @@
               <w:lang w:eastAsia="de-DE"/>
             </w:rPr>
           </w:pPr>
-          <w:hyperlink w:anchor="_Toc104030614" w:history="1">
+          <w:hyperlink w:anchor="_Toc104734399" w:history="1">
             <w:r>
               <w:rPr>
                 <w:rStyle w:val="Hyperlink"/>
@@ -1982,7 +1982,7 @@
                 <w:noProof/>
                 <w:webHidden/>
               </w:rPr>
-              <w:instrText xml:space="preserve"> PAGEREF _Toc104030614 \h </w:instrText>
+              <w:instrText xml:space="preserve"> PAGEREF _Toc104734399 \h </w:instrText>
             </w:r>
             <w:r>
               <w:rPr>
@@ -2026,7 +2026,7 @@
               <w:lang w:eastAsia="de-DE"/>
             </w:rPr>
           </w:pPr>
-          <w:hyperlink w:anchor="_Toc104030615" w:history="1">
+          <w:hyperlink w:anchor="_Toc104734400" w:history="1">
             <w:r>
               <w:rPr>
                 <w:rStyle w:val="Hyperlink"/>
@@ -2068,7 +2068,7 @@
                 <w:noProof/>
                 <w:webHidden/>
               </w:rPr>
-              <w:instrText xml:space="preserve"> PAGEREF _Toc104030615 \h </w:instrText>
+              <w:instrText xml:space="preserve"> PAGEREF _Toc104734400 \h </w:instrText>
             </w:r>
             <w:r>
               <w:rPr>
@@ -2112,7 +2112,7 @@
               <w:lang w:eastAsia="de-DE"/>
             </w:rPr>
           </w:pPr>
-          <w:hyperlink w:anchor="_Toc104030616" w:history="1">
+          <w:hyperlink w:anchor="_Toc104734401" w:history="1">
             <w:r>
               <w:rPr>
                 <w:rStyle w:val="Hyperlink"/>
@@ -2154,7 +2154,7 @@
                 <w:noProof/>
                 <w:webHidden/>
               </w:rPr>
-              <w:instrText xml:space="preserve"> PAGEREF _Toc104030616 \h </w:instrText>
+              <w:instrText xml:space="preserve"> PAGEREF _Toc104734401 \h </w:instrText>
             </w:r>
             <w:r>
               <w:rPr>
@@ -2198,7 +2198,7 @@
               <w:lang w:eastAsia="de-DE"/>
             </w:rPr>
           </w:pPr>
-          <w:hyperlink w:anchor="_Toc104030617" w:history="1">
+          <w:hyperlink w:anchor="_Toc104734402" w:history="1">
             <w:r>
               <w:rPr>
                 <w:rStyle w:val="Hyperlink"/>
@@ -2240,7 +2240,7 @@
                 <w:noProof/>
                 <w:webHidden/>
               </w:rPr>
-              <w:instrText xml:space="preserve"> PAGEREF _Toc104030617 \h </w:instrText>
+              <w:instrText xml:space="preserve"> PAGEREF _Toc104734402 \h </w:instrText>
             </w:r>
             <w:r>
               <w:rPr>
@@ -2284,7 +2284,7 @@
               <w:lang w:eastAsia="de-DE"/>
             </w:rPr>
           </w:pPr>
-          <w:hyperlink w:anchor="_Toc104030618" w:history="1">
+          <w:hyperlink w:anchor="_Toc104734403" w:history="1">
             <w:r>
               <w:rPr>
                 <w:rStyle w:val="Hyperlink"/>
@@ -2326,7 +2326,7 @@
                 <w:noProof/>
                 <w:webHidden/>
               </w:rPr>
-              <w:instrText xml:space="preserve"> PAGEREF _Toc104030618 \h </w:instrText>
+              <w:instrText xml:space="preserve"> PAGEREF _Toc104734403 \h </w:instrText>
             </w:r>
             <w:r>
               <w:rPr>
@@ -2370,7 +2370,7 @@
               <w:lang w:eastAsia="de-DE"/>
             </w:rPr>
           </w:pPr>
-          <w:hyperlink w:anchor="_Toc104030619" w:history="1">
+          <w:hyperlink w:anchor="_Toc104734404" w:history="1">
             <w:r>
               <w:rPr>
                 <w:rStyle w:val="Hyperlink"/>
@@ -2412,7 +2412,7 @@
                 <w:noProof/>
                 <w:webHidden/>
               </w:rPr>
-              <w:instrText xml:space="preserve"> PAGEREF _Toc104030619 \h </w:instrText>
+              <w:instrText xml:space="preserve"> PAGEREF _Toc104734404 \h </w:instrText>
             </w:r>
             <w:r>
               <w:rPr>
@@ -2456,7 +2456,7 @@
               <w:lang w:eastAsia="de-DE"/>
             </w:rPr>
           </w:pPr>
-          <w:hyperlink w:anchor="_Toc104030620" w:history="1">
+          <w:hyperlink w:anchor="_Toc104734405" w:history="1">
             <w:r>
               <w:rPr>
                 <w:rStyle w:val="Hyperlink"/>
@@ -2498,7 +2498,7 @@
                 <w:noProof/>
                 <w:webHidden/>
               </w:rPr>
-              <w:instrText xml:space="preserve"> PAGEREF _Toc104030620 \h </w:instrText>
+              <w:instrText xml:space="preserve"> PAGEREF _Toc104734405 \h </w:instrText>
             </w:r>
             <w:r>
               <w:rPr>
@@ -2542,7 +2542,7 @@
               <w:lang w:eastAsia="de-DE"/>
             </w:rPr>
           </w:pPr>
-          <w:hyperlink w:anchor="_Toc104030621" w:history="1">
+          <w:hyperlink w:anchor="_Toc104734406" w:history="1">
             <w:r>
               <w:rPr>
                 <w:rStyle w:val="Hyperlink"/>
@@ -2584,7 +2584,7 @@
                 <w:noProof/>
                 <w:webHidden/>
               </w:rPr>
-              <w:instrText xml:space="preserve"> PAGEREF _Toc104030621 \h </w:instrText>
+              <w:instrText xml:space="preserve"> PAGEREF _Toc104734406 \h </w:instrText>
             </w:r>
             <w:r>
               <w:rPr>
@@ -2628,7 +2628,7 @@
               <w:lang w:eastAsia="de-DE"/>
             </w:rPr>
           </w:pPr>
-          <w:hyperlink w:anchor="_Toc104030622" w:history="1">
+          <w:hyperlink w:anchor="_Toc104734407" w:history="1">
             <w:r>
               <w:rPr>
                 <w:rStyle w:val="Hyperlink"/>
@@ -2670,7 +2670,7 @@
                 <w:noProof/>
                 <w:webHidden/>
               </w:rPr>
-              <w:instrText xml:space="preserve"> PAGEREF _Toc104030622 \h </w:instrText>
+              <w:instrText xml:space="preserve"> PAGEREF _Toc104734407 \h </w:instrText>
             </w:r>
             <w:r>
               <w:rPr>
@@ -2714,7 +2714,7 @@
               <w:lang w:eastAsia="de-DE"/>
             </w:rPr>
           </w:pPr>
-          <w:hyperlink w:anchor="_Toc104030623" w:history="1">
+          <w:hyperlink w:anchor="_Toc104734408" w:history="1">
             <w:r>
               <w:rPr>
                 <w:rStyle w:val="Hyperlink"/>
@@ -2756,7 +2756,7 @@
                 <w:noProof/>
                 <w:webHidden/>
               </w:rPr>
-              <w:instrText xml:space="preserve"> PAGEREF _Toc104030623 \h </w:instrText>
+              <w:instrText xml:space="preserve"> PAGEREF _Toc104734408 \h </w:instrText>
             </w:r>
             <w:r>
               <w:rPr>
@@ -2800,7 +2800,7 @@
               <w:lang w:eastAsia="de-DE"/>
             </w:rPr>
           </w:pPr>
-          <w:hyperlink w:anchor="_Toc104030624" w:history="1">
+          <w:hyperlink w:anchor="_Toc104734409" w:history="1">
             <w:r>
               <w:rPr>
                 <w:rStyle w:val="Hyperlink"/>
@@ -2842,7 +2842,7 @@
                 <w:noProof/>
                 <w:webHidden/>
               </w:rPr>
-              <w:instrText xml:space="preserve"> PAGEREF _Toc104030624 \h </w:instrText>
+              <w:instrText xml:space="preserve"> PAGEREF _Toc104734409 \h </w:instrText>
             </w:r>
             <w:r>
               <w:rPr>
@@ -2886,7 +2886,7 @@
               <w:lang w:eastAsia="de-DE"/>
             </w:rPr>
           </w:pPr>
-          <w:hyperlink w:anchor="_Toc104030625" w:history="1">
+          <w:hyperlink w:anchor="_Toc104734410" w:history="1">
             <w:r>
               <w:rPr>
                 <w:rStyle w:val="Hyperlink"/>
@@ -2928,7 +2928,7 @@
                 <w:noProof/>
                 <w:webHidden/>
               </w:rPr>
-              <w:instrText xml:space="preserve"> PAGEREF _Toc104030625 \h </w:instrText>
+              <w:instrText xml:space="preserve"> PAGEREF _Toc104734410 \h </w:instrText>
             </w:r>
             <w:r>
               <w:rPr>
@@ -2972,7 +2972,7 @@
               <w:lang w:eastAsia="de-DE"/>
             </w:rPr>
           </w:pPr>
-          <w:hyperlink w:anchor="_Toc104030626" w:history="1">
+          <w:hyperlink w:anchor="_Toc104734411" w:history="1">
             <w:r>
               <w:rPr>
                 <w:rStyle w:val="Hyperlink"/>
@@ -3014,7 +3014,7 @@
                 <w:noProof/>
                 <w:webHidden/>
               </w:rPr>
-              <w:instrText xml:space="preserve"> PAGEREF _Toc104030626 \h </w:instrText>
+              <w:instrText xml:space="preserve"> PAGEREF _Toc104734411 \h </w:instrText>
             </w:r>
             <w:r>
               <w:rPr>
@@ -3058,7 +3058,7 @@
               <w:lang w:eastAsia="de-DE"/>
             </w:rPr>
           </w:pPr>
-          <w:hyperlink w:anchor="_Toc104030627" w:history="1">
+          <w:hyperlink w:anchor="_Toc104734412" w:history="1">
             <w:r>
               <w:rPr>
                 <w:rStyle w:val="Hyperlink"/>
@@ -3100,7 +3100,7 @@
                 <w:noProof/>
                 <w:webHidden/>
               </w:rPr>
-              <w:instrText xml:space="preserve"> PAGEREF _Toc104030627 \h </w:instrText>
+              <w:instrText xml:space="preserve"> PAGEREF _Toc104734412 \h </w:instrText>
             </w:r>
             <w:r>
               <w:rPr>
@@ -3144,7 +3144,7 @@
               <w:lang w:eastAsia="de-DE"/>
             </w:rPr>
           </w:pPr>
-          <w:hyperlink w:anchor="_Toc104030628" w:history="1">
+          <w:hyperlink w:anchor="_Toc104734413" w:history="1">
             <w:r>
               <w:rPr>
                 <w:rStyle w:val="Hyperlink"/>
@@ -3186,7 +3186,7 @@
                 <w:noProof/>
                 <w:webHidden/>
               </w:rPr>
-              <w:instrText xml:space="preserve"> PAGEREF _Toc104030628 \h </w:instrText>
+              <w:instrText xml:space="preserve"> PAGEREF _Toc104734413 \h </w:instrText>
             </w:r>
             <w:r>
               <w:rPr>
@@ -3230,7 +3230,7 @@
               <w:lang w:eastAsia="de-DE"/>
             </w:rPr>
           </w:pPr>
-          <w:hyperlink w:anchor="_Toc104030629" w:history="1">
+          <w:hyperlink w:anchor="_Toc104734414" w:history="1">
             <w:r>
               <w:rPr>
                 <w:rStyle w:val="Hyperlink"/>
@@ -3272,7 +3272,7 @@
                 <w:noProof/>
                 <w:webHidden/>
               </w:rPr>
-              <w:instrText xml:space="preserve"> PAGEREF _Toc104030629 \h </w:instrText>
+              <w:instrText xml:space="preserve"> PAGEREF _Toc104734414 \h </w:instrText>
             </w:r>
             <w:r>
               <w:rPr>
@@ -3316,7 +3316,7 @@
               <w:lang w:eastAsia="de-DE"/>
             </w:rPr>
           </w:pPr>
-          <w:hyperlink w:anchor="_Toc104030630" w:history="1">
+          <w:hyperlink w:anchor="_Toc104734415" w:history="1">
             <w:r>
               <w:rPr>
                 <w:rStyle w:val="Hyperlink"/>
@@ -3358,7 +3358,7 @@
                 <w:noProof/>
                 <w:webHidden/>
               </w:rPr>
-              <w:instrText xml:space="preserve"> PAGEREF _Toc104030630 \h </w:instrText>
+              <w:instrText xml:space="preserve"> PAGEREF _Toc104734415 \h </w:instrText>
             </w:r>
             <w:r>
               <w:rPr>
@@ -3402,7 +3402,7 @@
               <w:lang w:eastAsia="de-DE"/>
             </w:rPr>
           </w:pPr>
-          <w:hyperlink w:anchor="_Toc104030631" w:history="1">
+          <w:hyperlink w:anchor="_Toc104734416" w:history="1">
             <w:r>
               <w:rPr>
                 <w:rStyle w:val="Hyperlink"/>
@@ -3444,7 +3444,7 @@
                 <w:noProof/>
                 <w:webHidden/>
               </w:rPr>
-              <w:instrText xml:space="preserve"> PAGEREF _Toc104030631 \h </w:instrText>
+              <w:instrText xml:space="preserve"> PAGEREF _Toc104734416 \h </w:instrText>
             </w:r>
             <w:r>
               <w:rPr>
@@ -3465,6 +3465,436 @@
                 <w:webHidden/>
               </w:rPr>
               <w:t>18</w:t>
+            </w:r>
+            <w:r>
+              <w:rPr>
+                <w:noProof/>
+                <w:webHidden/>
+              </w:rPr>
+              <w:fldChar w:fldCharType="end"/>
+            </w:r>
+          </w:hyperlink>
+        </w:p>
+        <w:p>
+          <w:pPr>
+            <w:pStyle w:val="Verzeichnis3"/>
+            <w:tabs>
+              <w:tab w:val="left" w:pos="1320"/>
+              <w:tab w:val="right" w:leader="dot" w:pos="8493"/>
+            </w:tabs>
+            <w:rPr>
+              <w:rFonts w:asciiTheme="minorHAnsi" w:eastAsiaTheme="minorEastAsia" w:hAnsiTheme="minorHAnsi"/>
+              <w:noProof/>
+              <w:lang w:eastAsia="de-DE"/>
+            </w:rPr>
+          </w:pPr>
+          <w:hyperlink w:anchor="_Toc104734417" w:history="1">
+            <w:r>
+              <w:rPr>
+                <w:rStyle w:val="Hyperlink"/>
+                <w:noProof/>
+              </w:rPr>
+              <w:t>3.4.1</w:t>
+            </w:r>
+            <w:r>
+              <w:rPr>
+                <w:rFonts w:asciiTheme="minorHAnsi" w:eastAsiaTheme="minorEastAsia" w:hAnsiTheme="minorHAnsi"/>
+                <w:noProof/>
+                <w:lang w:eastAsia="de-DE"/>
+              </w:rPr>
+              <w:tab/>
+            </w:r>
+            <w:r>
+              <w:rPr>
+                <w:rStyle w:val="Hyperlink"/>
+                <w:noProof/>
+              </w:rPr>
+              <w:t>Grundelement</w:t>
+            </w:r>
+            <w:r>
+              <w:rPr>
+                <w:noProof/>
+                <w:webHidden/>
+              </w:rPr>
+              <w:tab/>
+            </w:r>
+            <w:r>
+              <w:rPr>
+                <w:noProof/>
+                <w:webHidden/>
+              </w:rPr>
+              <w:fldChar w:fldCharType="begin"/>
+            </w:r>
+            <w:r>
+              <w:rPr>
+                <w:noProof/>
+                <w:webHidden/>
+              </w:rPr>
+              <w:instrText xml:space="preserve"> PAGEREF _Toc104734417 \h </w:instrText>
+            </w:r>
+            <w:r>
+              <w:rPr>
+                <w:noProof/>
+                <w:webHidden/>
+              </w:rPr>
+            </w:r>
+            <w:r>
+              <w:rPr>
+                <w:noProof/>
+                <w:webHidden/>
+              </w:rPr>
+              <w:fldChar w:fldCharType="separate"/>
+            </w:r>
+            <w:r>
+              <w:rPr>
+                <w:noProof/>
+                <w:webHidden/>
+              </w:rPr>
+              <w:t>18</w:t>
+            </w:r>
+            <w:r>
+              <w:rPr>
+                <w:noProof/>
+                <w:webHidden/>
+              </w:rPr>
+              <w:fldChar w:fldCharType="end"/>
+            </w:r>
+          </w:hyperlink>
+        </w:p>
+        <w:p>
+          <w:pPr>
+            <w:pStyle w:val="Verzeichnis3"/>
+            <w:tabs>
+              <w:tab w:val="left" w:pos="1320"/>
+              <w:tab w:val="right" w:leader="dot" w:pos="8493"/>
+            </w:tabs>
+            <w:rPr>
+              <w:rFonts w:asciiTheme="minorHAnsi" w:eastAsiaTheme="minorEastAsia" w:hAnsiTheme="minorHAnsi"/>
+              <w:noProof/>
+              <w:lang w:eastAsia="de-DE"/>
+            </w:rPr>
+          </w:pPr>
+          <w:hyperlink w:anchor="_Toc104734418" w:history="1">
+            <w:r>
+              <w:rPr>
+                <w:rStyle w:val="Hyperlink"/>
+                <w:noProof/>
+              </w:rPr>
+              <w:t>3.4.2</w:t>
+            </w:r>
+            <w:r>
+              <w:rPr>
+                <w:rFonts w:asciiTheme="minorHAnsi" w:eastAsiaTheme="minorEastAsia" w:hAnsiTheme="minorHAnsi"/>
+                <w:noProof/>
+                <w:lang w:eastAsia="de-DE"/>
+              </w:rPr>
+              <w:tab/>
+            </w:r>
+            <w:r>
+              <w:rPr>
+                <w:rStyle w:val="Hyperlink"/>
+                <w:noProof/>
+              </w:rPr>
+              <w:t>Einschränkungen der Größe und Position</w:t>
+            </w:r>
+            <w:r>
+              <w:rPr>
+                <w:noProof/>
+                <w:webHidden/>
+              </w:rPr>
+              <w:tab/>
+            </w:r>
+            <w:r>
+              <w:rPr>
+                <w:noProof/>
+                <w:webHidden/>
+              </w:rPr>
+              <w:fldChar w:fldCharType="begin"/>
+            </w:r>
+            <w:r>
+              <w:rPr>
+                <w:noProof/>
+                <w:webHidden/>
+              </w:rPr>
+              <w:instrText xml:space="preserve"> PAGEREF _Toc104734418 \h </w:instrText>
+            </w:r>
+            <w:r>
+              <w:rPr>
+                <w:noProof/>
+                <w:webHidden/>
+              </w:rPr>
+            </w:r>
+            <w:r>
+              <w:rPr>
+                <w:noProof/>
+                <w:webHidden/>
+              </w:rPr>
+              <w:fldChar w:fldCharType="separate"/>
+            </w:r>
+            <w:r>
+              <w:rPr>
+                <w:noProof/>
+                <w:webHidden/>
+              </w:rPr>
+              <w:t>18</w:t>
+            </w:r>
+            <w:r>
+              <w:rPr>
+                <w:noProof/>
+                <w:webHidden/>
+              </w:rPr>
+              <w:fldChar w:fldCharType="end"/>
+            </w:r>
+          </w:hyperlink>
+        </w:p>
+        <w:p>
+          <w:pPr>
+            <w:pStyle w:val="Verzeichnis3"/>
+            <w:tabs>
+              <w:tab w:val="left" w:pos="1320"/>
+              <w:tab w:val="right" w:leader="dot" w:pos="8493"/>
+            </w:tabs>
+            <w:rPr>
+              <w:rFonts w:asciiTheme="minorHAnsi" w:eastAsiaTheme="minorEastAsia" w:hAnsiTheme="minorHAnsi"/>
+              <w:noProof/>
+              <w:lang w:eastAsia="de-DE"/>
+            </w:rPr>
+          </w:pPr>
+          <w:hyperlink w:anchor="_Toc104734419" w:history="1">
+            <w:r>
+              <w:rPr>
+                <w:rStyle w:val="Hyperlink"/>
+                <w:noProof/>
+              </w:rPr>
+              <w:t>3.4.3</w:t>
+            </w:r>
+            <w:r>
+              <w:rPr>
+                <w:rFonts w:asciiTheme="minorHAnsi" w:eastAsiaTheme="minorEastAsia" w:hAnsiTheme="minorHAnsi"/>
+                <w:noProof/>
+                <w:lang w:eastAsia="de-DE"/>
+              </w:rPr>
+              <w:tab/>
+            </w:r>
+            <w:r>
+              <w:rPr>
+                <w:rStyle w:val="Hyperlink"/>
+                <w:noProof/>
+              </w:rPr>
+              <w:t>Schachtelung von Elementen</w:t>
+            </w:r>
+            <w:r>
+              <w:rPr>
+                <w:noProof/>
+                <w:webHidden/>
+              </w:rPr>
+              <w:tab/>
+            </w:r>
+            <w:r>
+              <w:rPr>
+                <w:noProof/>
+                <w:webHidden/>
+              </w:rPr>
+              <w:fldChar w:fldCharType="begin"/>
+            </w:r>
+            <w:r>
+              <w:rPr>
+                <w:noProof/>
+                <w:webHidden/>
+              </w:rPr>
+              <w:instrText xml:space="preserve"> PAGEREF _Toc104734419 \h </w:instrText>
+            </w:r>
+            <w:r>
+              <w:rPr>
+                <w:noProof/>
+                <w:webHidden/>
+              </w:rPr>
+            </w:r>
+            <w:r>
+              <w:rPr>
+                <w:noProof/>
+                <w:webHidden/>
+              </w:rPr>
+              <w:fldChar w:fldCharType="separate"/>
+            </w:r>
+            <w:r>
+              <w:rPr>
+                <w:noProof/>
+                <w:webHidden/>
+              </w:rPr>
+              <w:t>18</w:t>
+            </w:r>
+            <w:r>
+              <w:rPr>
+                <w:noProof/>
+                <w:webHidden/>
+              </w:rPr>
+              <w:fldChar w:fldCharType="end"/>
+            </w:r>
+          </w:hyperlink>
+        </w:p>
+        <w:p>
+          <w:pPr>
+            <w:pStyle w:val="Verzeichnis3"/>
+            <w:tabs>
+              <w:tab w:val="left" w:pos="1320"/>
+              <w:tab w:val="right" w:leader="dot" w:pos="8493"/>
+            </w:tabs>
+            <w:rPr>
+              <w:rFonts w:asciiTheme="minorHAnsi" w:eastAsiaTheme="minorEastAsia" w:hAnsiTheme="minorHAnsi"/>
+              <w:noProof/>
+              <w:lang w:eastAsia="de-DE"/>
+            </w:rPr>
+          </w:pPr>
+          <w:hyperlink w:anchor="_Toc104734420" w:history="1">
+            <w:r>
+              <w:rPr>
+                <w:rStyle w:val="Hyperlink"/>
+                <w:noProof/>
+              </w:rPr>
+              <w:t>3.4.4</w:t>
+            </w:r>
+            <w:r>
+              <w:rPr>
+                <w:rFonts w:asciiTheme="minorHAnsi" w:eastAsiaTheme="minorEastAsia" w:hAnsiTheme="minorHAnsi"/>
+                <w:noProof/>
+                <w:lang w:eastAsia="de-DE"/>
+              </w:rPr>
+              <w:tab/>
+            </w:r>
+            <w:r>
+              <w:rPr>
+                <w:rStyle w:val="Hyperlink"/>
+                <w:noProof/>
+              </w:rPr>
+              <w:t>Schrift</w:t>
+            </w:r>
+            <w:r>
+              <w:rPr>
+                <w:noProof/>
+                <w:webHidden/>
+              </w:rPr>
+              <w:tab/>
+            </w:r>
+            <w:r>
+              <w:rPr>
+                <w:noProof/>
+                <w:webHidden/>
+              </w:rPr>
+              <w:fldChar w:fldCharType="begin"/>
+            </w:r>
+            <w:r>
+              <w:rPr>
+                <w:noProof/>
+                <w:webHidden/>
+              </w:rPr>
+              <w:instrText xml:space="preserve"> PAGEREF _Toc104734420 \h </w:instrText>
+            </w:r>
+            <w:r>
+              <w:rPr>
+                <w:noProof/>
+                <w:webHidden/>
+              </w:rPr>
+            </w:r>
+            <w:r>
+              <w:rPr>
+                <w:noProof/>
+                <w:webHidden/>
+              </w:rPr>
+              <w:fldChar w:fldCharType="separate"/>
+            </w:r>
+            <w:r>
+              <w:rPr>
+                <w:noProof/>
+                <w:webHidden/>
+              </w:rPr>
+              <w:t>19</w:t>
+            </w:r>
+            <w:r>
+              <w:rPr>
+                <w:noProof/>
+                <w:webHidden/>
+              </w:rPr>
+              <w:fldChar w:fldCharType="end"/>
+            </w:r>
+          </w:hyperlink>
+        </w:p>
+        <w:p>
+          <w:pPr>
+            <w:pStyle w:val="Verzeichnis3"/>
+            <w:tabs>
+              <w:tab w:val="left" w:pos="1320"/>
+              <w:tab w:val="right" w:leader="dot" w:pos="8493"/>
+            </w:tabs>
+            <w:rPr>
+              <w:rFonts w:asciiTheme="minorHAnsi" w:eastAsiaTheme="minorEastAsia" w:hAnsiTheme="minorHAnsi"/>
+              <w:noProof/>
+              <w:lang w:eastAsia="de-DE"/>
+            </w:rPr>
+          </w:pPr>
+          <w:hyperlink w:anchor="_Toc104734421" w:history="1">
+            <w:r>
+              <w:rPr>
+                <w:rStyle w:val="Hyperlink"/>
+                <w:noProof/>
+              </w:rPr>
+              <w:t>3.4.5</w:t>
+            </w:r>
+            <w:r>
+              <w:rPr>
+                <w:rFonts w:asciiTheme="minorHAnsi" w:eastAsiaTheme="minorEastAsia" w:hAnsiTheme="minorHAnsi"/>
+                <w:noProof/>
+                <w:lang w:eastAsia="de-DE"/>
+              </w:rPr>
+              <w:tab/>
+            </w:r>
+            <w:r>
+              <w:rPr>
+                <w:rStyle w:val="Hyperlink"/>
+                <w:noProof/>
+              </w:rPr>
+              <w:t>Interaktion</w:t>
+            </w:r>
+            <w:r>
+              <w:rPr>
+                <w:noProof/>
+                <w:webHidden/>
+              </w:rPr>
+              <w:tab/>
+            </w:r>
+            <w:r>
+              <w:rPr>
+                <w:noProof/>
+                <w:webHidden/>
+              </w:rPr>
+              <w:fldChar w:fldCharType="begin"/>
+            </w:r>
+            <w:r>
+              <w:rPr>
+                <w:noProof/>
+                <w:webHidden/>
+              </w:rPr>
+              <w:instrText xml:space="preserve"> PAGEREF _Toc104734421 \h </w:instrText>
+            </w:r>
+            <w:r>
+              <w:rPr>
+                <w:noProof/>
+                <w:webHidden/>
+              </w:rPr>
+            </w:r>
+            <w:r>
+              <w:rPr>
+                <w:noProof/>
+                <w:webHidden/>
+              </w:rPr>
+              <w:fldChar w:fldCharType="separate"/>
+            </w:r>
+            <w:r>
+              <w:rPr>
+                <w:noProof/>
+                <w:webHidden/>
+              </w:rPr>
+              <w:t>20</w:t>
             </w:r>
             <w:r>
               <w:rPr>
@@ -3488,7 +3918,7 @@
               <w:lang w:eastAsia="de-DE"/>
             </w:rPr>
           </w:pPr>
-          <w:hyperlink w:anchor="_Toc104030632" w:history="1">
+          <w:hyperlink w:anchor="_Toc104734422" w:history="1">
             <w:r>
               <w:rPr>
                 <w:rStyle w:val="Hyperlink"/>
@@ -3530,7 +3960,7 @@
                 <w:noProof/>
                 <w:webHidden/>
               </w:rPr>
-              <w:instrText xml:space="preserve"> PAGEREF _Toc104030632 \h </w:instrText>
+              <w:instrText xml:space="preserve"> PAGEREF _Toc104734422 \h </w:instrText>
             </w:r>
             <w:r>
               <w:rPr>
@@ -3550,7 +3980,7 @@
                 <w:noProof/>
                 <w:webHidden/>
               </w:rPr>
-              <w:t>18</w:t>
+              <w:t>21</w:t>
             </w:r>
             <w:r>
               <w:rPr>
@@ -3574,7 +4004,7 @@
               <w:lang w:eastAsia="de-DE"/>
             </w:rPr>
           </w:pPr>
-          <w:hyperlink w:anchor="_Toc104030633" w:history="1">
+          <w:hyperlink w:anchor="_Toc104734423" w:history="1">
             <w:r>
               <w:rPr>
                 <w:rStyle w:val="Hyperlink"/>
@@ -3616,7 +4046,7 @@
                 <w:noProof/>
                 <w:webHidden/>
               </w:rPr>
-              <w:instrText xml:space="preserve"> PAGEREF _Toc104030633 \h </w:instrText>
+              <w:instrText xml:space="preserve"> PAGEREF _Toc104734423 \h </w:instrText>
             </w:r>
             <w:r>
               <w:rPr>
@@ -3636,7 +4066,7 @@
                 <w:noProof/>
                 <w:webHidden/>
               </w:rPr>
-              <w:t>18</w:t>
+              <w:t>21</w:t>
             </w:r>
             <w:r>
               <w:rPr>
@@ -3660,7 +4090,7 @@
               <w:lang w:eastAsia="de-DE"/>
             </w:rPr>
           </w:pPr>
-          <w:hyperlink w:anchor="_Toc104030634" w:history="1">
+          <w:hyperlink w:anchor="_Toc104734424" w:history="1">
             <w:r>
               <w:rPr>
                 <w:rStyle w:val="Hyperlink"/>
@@ -3702,7 +4132,7 @@
                 <w:noProof/>
                 <w:webHidden/>
               </w:rPr>
-              <w:instrText xml:space="preserve"> PAGEREF _Toc104030634 \h </w:instrText>
+              <w:instrText xml:space="preserve"> PAGEREF _Toc104734424 \h </w:instrText>
             </w:r>
             <w:r>
               <w:rPr>
@@ -3722,7 +4152,7 @@
                 <w:noProof/>
                 <w:webHidden/>
               </w:rPr>
-              <w:t>18</w:t>
+              <w:t>21</w:t>
             </w:r>
             <w:r>
               <w:rPr>
@@ -3746,7 +4176,7 @@
               <w:lang w:eastAsia="de-DE"/>
             </w:rPr>
           </w:pPr>
-          <w:hyperlink w:anchor="_Toc104030635" w:history="1">
+          <w:hyperlink w:anchor="_Toc104734425" w:history="1">
             <w:r>
               <w:rPr>
                 <w:rStyle w:val="Hyperlink"/>
@@ -3788,7 +4218,7 @@
                 <w:noProof/>
                 <w:webHidden/>
               </w:rPr>
-              <w:instrText xml:space="preserve"> PAGEREF _Toc104030635 \h </w:instrText>
+              <w:instrText xml:space="preserve"> PAGEREF _Toc104734425 \h </w:instrText>
             </w:r>
             <w:r>
               <w:rPr>
@@ -3808,7 +4238,7 @@
                 <w:noProof/>
                 <w:webHidden/>
               </w:rPr>
-              <w:t>18</w:t>
+              <w:t>21</w:t>
             </w:r>
             <w:r>
               <w:rPr>
@@ -3831,7 +4261,7 @@
               <w:lang w:eastAsia="de-DE"/>
             </w:rPr>
           </w:pPr>
-          <w:hyperlink w:anchor="_Toc104030636" w:history="1">
+          <w:hyperlink w:anchor="_Toc104734426" w:history="1">
             <w:r>
               <w:rPr>
                 <w:rStyle w:val="Hyperlink"/>
@@ -3858,7 +4288,7 @@
                 <w:noProof/>
                 <w:webHidden/>
               </w:rPr>
-              <w:instrText xml:space="preserve"> PAGEREF _Toc104030636 \h </w:instrText>
+              <w:instrText xml:space="preserve"> PAGEREF _Toc104734426 \h </w:instrText>
             </w:r>
             <w:r>
               <w:rPr>
@@ -3902,7 +4332,7 @@
               <w:lang w:eastAsia="de-DE"/>
             </w:rPr>
           </w:pPr>
-          <w:hyperlink w:anchor="_Toc104030637" w:history="1">
+          <w:hyperlink w:anchor="_Toc104734427" w:history="1">
             <w:r>
               <w:rPr>
                 <w:rStyle w:val="Hyperlink"/>
@@ -3944,7 +4374,7 @@
                 <w:noProof/>
                 <w:webHidden/>
               </w:rPr>
-              <w:instrText xml:space="preserve"> PAGEREF _Toc104030637 \h </w:instrText>
+              <w:instrText xml:space="preserve"> PAGEREF _Toc104734427 \h </w:instrText>
             </w:r>
             <w:r>
               <w:rPr>
@@ -3988,7 +4418,7 @@
               <w:lang w:eastAsia="de-DE"/>
             </w:rPr>
           </w:pPr>
-          <w:hyperlink w:anchor="_Toc104030638" w:history="1">
+          <w:hyperlink w:anchor="_Toc104734428" w:history="1">
             <w:r>
               <w:rPr>
                 <w:rStyle w:val="Hyperlink"/>
@@ -4030,7 +4460,7 @@
                 <w:noProof/>
                 <w:webHidden/>
               </w:rPr>
-              <w:instrText xml:space="preserve"> PAGEREF _Toc104030638 \h </w:instrText>
+              <w:instrText xml:space="preserve"> PAGEREF _Toc104734428 \h </w:instrText>
             </w:r>
             <w:r>
               <w:rPr>
@@ -4074,7 +4504,7 @@
               <w:lang w:eastAsia="de-DE"/>
             </w:rPr>
           </w:pPr>
-          <w:hyperlink w:anchor="_Toc104030639" w:history="1">
+          <w:hyperlink w:anchor="_Toc104734429" w:history="1">
             <w:r>
               <w:rPr>
                 <w:rStyle w:val="Hyperlink"/>
@@ -4117,7 +4547,7 @@
                 <w:noProof/>
                 <w:webHidden/>
               </w:rPr>
-              <w:instrText xml:space="preserve"> PAGEREF _Toc104030639 \h </w:instrText>
+              <w:instrText xml:space="preserve"> PAGEREF _Toc104734429 \h </w:instrText>
             </w:r>
             <w:r>
               <w:rPr>
@@ -4161,7 +4591,7 @@
               <w:lang w:eastAsia="de-DE"/>
             </w:rPr>
           </w:pPr>
-          <w:hyperlink w:anchor="_Toc104030640" w:history="1">
+          <w:hyperlink w:anchor="_Toc104734430" w:history="1">
             <w:r>
               <w:rPr>
                 <w:rStyle w:val="Hyperlink"/>
@@ -4204,7 +4634,7 @@
                 <w:noProof/>
                 <w:webHidden/>
               </w:rPr>
-              <w:instrText xml:space="preserve"> PAGEREF _Toc104030640 \h </w:instrText>
+              <w:instrText xml:space="preserve"> PAGEREF _Toc104734430 \h </w:instrText>
             </w:r>
             <w:r>
               <w:rPr>
@@ -4248,7 +4678,7 @@
               <w:lang w:eastAsia="de-DE"/>
             </w:rPr>
           </w:pPr>
-          <w:hyperlink w:anchor="_Toc104030641" w:history="1">
+          <w:hyperlink w:anchor="_Toc104734431" w:history="1">
             <w:r>
               <w:rPr>
                 <w:rStyle w:val="Hyperlink"/>
@@ -4291,7 +4721,7 @@
                 <w:noProof/>
                 <w:webHidden/>
               </w:rPr>
-              <w:instrText xml:space="preserve"> PAGEREF _Toc104030641 \h </w:instrText>
+              <w:instrText xml:space="preserve"> PAGEREF _Toc104734431 \h </w:instrText>
             </w:r>
             <w:r>
               <w:rPr>
@@ -4335,7 +4765,7 @@
               <w:lang w:eastAsia="de-DE"/>
             </w:rPr>
           </w:pPr>
-          <w:hyperlink w:anchor="_Toc104030642" w:history="1">
+          <w:hyperlink w:anchor="_Toc104734432" w:history="1">
             <w:r>
               <w:rPr>
                 <w:rStyle w:val="Hyperlink"/>
@@ -4378,7 +4808,7 @@
                 <w:noProof/>
                 <w:webHidden/>
               </w:rPr>
-              <w:instrText xml:space="preserve"> PAGEREF _Toc104030642 \h </w:instrText>
+              <w:instrText xml:space="preserve"> PAGEREF _Toc104734432 \h </w:instrText>
             </w:r>
             <w:r>
               <w:rPr>
@@ -4422,7 +4852,7 @@
               <w:lang w:eastAsia="de-DE"/>
             </w:rPr>
           </w:pPr>
-          <w:hyperlink w:anchor="_Toc104030643" w:history="1">
+          <w:hyperlink w:anchor="_Toc104734433" w:history="1">
             <w:r>
               <w:rPr>
                 <w:rStyle w:val="Hyperlink"/>
@@ -4465,7 +4895,7 @@
                 <w:noProof/>
                 <w:webHidden/>
               </w:rPr>
-              <w:instrText xml:space="preserve"> PAGEREF _Toc104030643 \h </w:instrText>
+              <w:instrText xml:space="preserve"> PAGEREF _Toc104734433 \h </w:instrText>
             </w:r>
             <w:r>
               <w:rPr>
@@ -4486,76 +4916,6 @@
                 <w:webHidden/>
               </w:rPr>
               <w:t>II</w:t>
-            </w:r>
-            <w:r>
-              <w:rPr>
-                <w:noProof/>
-                <w:webHidden/>
-              </w:rPr>
-              <w:fldChar w:fldCharType="end"/>
-            </w:r>
-          </w:hyperlink>
-        </w:p>
-        <w:p>
-          <w:pPr>
-            <w:pStyle w:val="Verzeichnis1"/>
-            <w:tabs>
-              <w:tab w:val="right" w:leader="dot" w:pos="8493"/>
-            </w:tabs>
-            <w:rPr>
-              <w:rFonts w:asciiTheme="minorHAnsi" w:eastAsiaTheme="minorEastAsia" w:hAnsiTheme="minorHAnsi"/>
-              <w:noProof/>
-              <w:lang w:eastAsia="de-DE"/>
-            </w:rPr>
-          </w:pPr>
-          <w:hyperlink w:anchor="_Toc104030644" w:history="1">
-            <w:r>
-              <w:rPr>
-                <w:rStyle w:val="Hyperlink"/>
-                <w:noProof/>
-              </w:rPr>
-              <w:t>Anhang</w:t>
-            </w:r>
-            <w:r>
-              <w:rPr>
-                <w:noProof/>
-                <w:webHidden/>
-              </w:rPr>
-              <w:tab/>
-            </w:r>
-            <w:r>
-              <w:rPr>
-                <w:noProof/>
-                <w:webHidden/>
-              </w:rPr>
-              <w:fldChar w:fldCharType="begin"/>
-            </w:r>
-            <w:r>
-              <w:rPr>
-                <w:noProof/>
-                <w:webHidden/>
-              </w:rPr>
-              <w:instrText xml:space="preserve"> PAGEREF _Toc104030644 \h </w:instrText>
-            </w:r>
-            <w:r>
-              <w:rPr>
-                <w:noProof/>
-                <w:webHidden/>
-              </w:rPr>
-            </w:r>
-            <w:r>
-              <w:rPr>
-                <w:noProof/>
-                <w:webHidden/>
-              </w:rPr>
-              <w:fldChar w:fldCharType="separate"/>
-            </w:r>
-            <w:r>
-              <w:rPr>
-                <w:noProof/>
-                <w:webHidden/>
-              </w:rPr>
-              <w:t>III</w:t>
             </w:r>
             <w:r>
               <w:rPr>
@@ -4579,13 +4939,13 @@
               <w:lang w:eastAsia="de-DE"/>
             </w:rPr>
           </w:pPr>
-          <w:hyperlink w:anchor="_Toc104030645" w:history="1">
+          <w:hyperlink w:anchor="_Toc104734434" w:history="1">
             <w:r>
               <w:rPr>
                 <w:rStyle w:val="Hyperlink"/>
                 <w:noProof/>
               </w:rPr>
-              <w:t>A1</w:t>
+              <w:t>Q8</w:t>
             </w:r>
             <w:r>
               <w:rPr>
@@ -4599,8 +4959,9 @@
               <w:rPr>
                 <w:rStyle w:val="Hyperlink"/>
                 <w:noProof/>
-              </w:rPr>
-              <w:t>Sweep-and-prune Testfälle</w:t>
+                <w:lang w:val="en-US"/>
+              </w:rPr>
+              <w:t>Font Rendering</w:t>
             </w:r>
             <w:r>
               <w:rPr>
@@ -4621,7 +4982,77 @@
                 <w:noProof/>
                 <w:webHidden/>
               </w:rPr>
-              <w:instrText xml:space="preserve"> PAGEREF _Toc104030645 \h </w:instrText>
+              <w:instrText xml:space="preserve"> PAGEREF _Toc104734434 \h </w:instrText>
+            </w:r>
+            <w:r>
+              <w:rPr>
+                <w:noProof/>
+                <w:webHidden/>
+              </w:rPr>
+            </w:r>
+            <w:r>
+              <w:rPr>
+                <w:noProof/>
+                <w:webHidden/>
+              </w:rPr>
+              <w:fldChar w:fldCharType="separate"/>
+            </w:r>
+            <w:r>
+              <w:rPr>
+                <w:noProof/>
+                <w:webHidden/>
+              </w:rPr>
+              <w:t>II</w:t>
+            </w:r>
+            <w:r>
+              <w:rPr>
+                <w:noProof/>
+                <w:webHidden/>
+              </w:rPr>
+              <w:fldChar w:fldCharType="end"/>
+            </w:r>
+          </w:hyperlink>
+        </w:p>
+        <w:p>
+          <w:pPr>
+            <w:pStyle w:val="Verzeichnis1"/>
+            <w:tabs>
+              <w:tab w:val="right" w:leader="dot" w:pos="8493"/>
+            </w:tabs>
+            <w:rPr>
+              <w:rFonts w:asciiTheme="minorHAnsi" w:eastAsiaTheme="minorEastAsia" w:hAnsiTheme="minorHAnsi"/>
+              <w:noProof/>
+              <w:lang w:eastAsia="de-DE"/>
+            </w:rPr>
+          </w:pPr>
+          <w:hyperlink w:anchor="_Toc104734435" w:history="1">
+            <w:r>
+              <w:rPr>
+                <w:rStyle w:val="Hyperlink"/>
+                <w:noProof/>
+              </w:rPr>
+              <w:t>Anhang</w:t>
+            </w:r>
+            <w:r>
+              <w:rPr>
+                <w:noProof/>
+                <w:webHidden/>
+              </w:rPr>
+              <w:tab/>
+            </w:r>
+            <w:r>
+              <w:rPr>
+                <w:noProof/>
+                <w:webHidden/>
+              </w:rPr>
+              <w:fldChar w:fldCharType="begin"/>
+            </w:r>
+            <w:r>
+              <w:rPr>
+                <w:noProof/>
+                <w:webHidden/>
+              </w:rPr>
+              <w:instrText xml:space="preserve"> PAGEREF _Toc104734435 \h </w:instrText>
             </w:r>
             <w:r>
               <w:rPr>
@@ -4665,12 +5096,98 @@
               <w:lang w:eastAsia="de-DE"/>
             </w:rPr>
           </w:pPr>
-          <w:hyperlink w:anchor="_Toc104030646" w:history="1">
+          <w:hyperlink w:anchor="_Toc104734436" w:history="1">
             <w:r>
               <w:rPr>
                 <w:rStyle w:val="Hyperlink"/>
                 <w:noProof/>
               </w:rPr>
+              <w:t>A1</w:t>
+            </w:r>
+            <w:r>
+              <w:rPr>
+                <w:rFonts w:asciiTheme="minorHAnsi" w:eastAsiaTheme="minorEastAsia" w:hAnsiTheme="minorHAnsi"/>
+                <w:noProof/>
+                <w:lang w:eastAsia="de-DE"/>
+              </w:rPr>
+              <w:tab/>
+            </w:r>
+            <w:r>
+              <w:rPr>
+                <w:rStyle w:val="Hyperlink"/>
+                <w:noProof/>
+              </w:rPr>
+              <w:t>Sweep-and-prune Testfälle</w:t>
+            </w:r>
+            <w:r>
+              <w:rPr>
+                <w:noProof/>
+                <w:webHidden/>
+              </w:rPr>
+              <w:tab/>
+            </w:r>
+            <w:r>
+              <w:rPr>
+                <w:noProof/>
+                <w:webHidden/>
+              </w:rPr>
+              <w:fldChar w:fldCharType="begin"/>
+            </w:r>
+            <w:r>
+              <w:rPr>
+                <w:noProof/>
+                <w:webHidden/>
+              </w:rPr>
+              <w:instrText xml:space="preserve"> PAGEREF _Toc104734436 \h </w:instrText>
+            </w:r>
+            <w:r>
+              <w:rPr>
+                <w:noProof/>
+                <w:webHidden/>
+              </w:rPr>
+            </w:r>
+            <w:r>
+              <w:rPr>
+                <w:noProof/>
+                <w:webHidden/>
+              </w:rPr>
+              <w:fldChar w:fldCharType="separate"/>
+            </w:r>
+            <w:r>
+              <w:rPr>
+                <w:noProof/>
+                <w:webHidden/>
+              </w:rPr>
+              <w:t>III</w:t>
+            </w:r>
+            <w:r>
+              <w:rPr>
+                <w:noProof/>
+                <w:webHidden/>
+              </w:rPr>
+              <w:fldChar w:fldCharType="end"/>
+            </w:r>
+          </w:hyperlink>
+        </w:p>
+        <w:p>
+          <w:pPr>
+            <w:pStyle w:val="Verzeichnis1"/>
+            <w:tabs>
+              <w:tab w:val="left" w:pos="660"/>
+              <w:tab w:val="right" w:leader="dot" w:pos="8493"/>
+            </w:tabs>
+            <w:rPr>
+              <w:rFonts w:asciiTheme="minorHAnsi" w:eastAsiaTheme="minorEastAsia" w:hAnsiTheme="minorHAnsi"/>
+              <w:noProof/>
+              <w:lang w:eastAsia="de-DE"/>
+            </w:rPr>
+          </w:pPr>
+          <w:hyperlink w:anchor="_Toc104734437" w:history="1">
+            <w:r>
+              <w:rPr>
+                <w:rStyle w:val="Hyperlink"/>
+                <w:noProof/>
+              </w:rPr>
               <w:t>A2</w:t>
             </w:r>
             <w:r>
@@ -4707,7 +5224,7 @@
                 <w:noProof/>
                 <w:webHidden/>
               </w:rPr>
-              <w:instrText xml:space="preserve"> PAGEREF _Toc104030646 \h </w:instrText>
+              <w:instrText xml:space="preserve"> PAGEREF _Toc104734437 \h </w:instrText>
             </w:r>
             <w:r>
               <w:rPr>
@@ -4754,7 +5271,7 @@
       <w:pPr>
         <w:pStyle w:val="berschrift0"/>
       </w:pPr>
-      <w:bookmarkStart w:id="2" w:name="_Toc104030595"/>
+      <w:bookmarkStart w:id="2" w:name="_Toc104734380"/>
       <w:r>
         <w:lastRenderedPageBreak/>
         <w:t>Abbildungsverzeichnis</w:t>
@@ -4782,7 +5299,7 @@
       <w:r>
         <w:fldChar w:fldCharType="separate"/>
       </w:r>
-      <w:hyperlink w:anchor="_Toc103952224" w:history="1">
+      <w:hyperlink w:anchor="_Toc104651951" w:history="1">
         <w:r>
           <w:rPr>
             <w:rStyle w:val="Hyperlink"/>
@@ -4809,7 +5326,7 @@
             <w:noProof/>
             <w:webHidden/>
           </w:rPr>
-          <w:instrText xml:space="preserve"> PAGEREF _Toc103952224 \h </w:instrText>
+          <w:instrText xml:space="preserve"> PAGEREF _Toc104651951 \h </w:instrText>
         </w:r>
         <w:r>
           <w:rPr>
@@ -4852,7 +5369,7 @@
           <w:lang w:eastAsia="de-DE"/>
         </w:rPr>
       </w:pPr>
-      <w:hyperlink w:anchor="_Toc103952225" w:history="1">
+      <w:hyperlink w:anchor="_Toc104651952" w:history="1">
         <w:r>
           <w:rPr>
             <w:rStyle w:val="Hyperlink"/>
@@ -4879,7 +5396,7 @@
             <w:noProof/>
             <w:webHidden/>
           </w:rPr>
-          <w:instrText xml:space="preserve"> PAGEREF _Toc103952225 \h </w:instrText>
+          <w:instrText xml:space="preserve"> PAGEREF _Toc104651952 \h </w:instrText>
         </w:r>
         <w:r>
           <w:rPr>
@@ -4922,7 +5439,7 @@
           <w:lang w:eastAsia="de-DE"/>
         </w:rPr>
       </w:pPr>
-      <w:hyperlink w:anchor="_Toc103952226" w:history="1">
+      <w:hyperlink w:anchor="_Toc104651953" w:history="1">
         <w:r>
           <w:rPr>
             <w:rStyle w:val="Hyperlink"/>
@@ -4949,7 +5466,7 @@
             <w:noProof/>
             <w:webHidden/>
           </w:rPr>
-          <w:instrText xml:space="preserve"> PAGEREF _Toc103952226 \h </w:instrText>
+          <w:instrText xml:space="preserve"> PAGEREF _Toc104651953 \h </w:instrText>
         </w:r>
         <w:r>
           <w:rPr>
@@ -4992,7 +5509,7 @@
           <w:lang w:eastAsia="de-DE"/>
         </w:rPr>
       </w:pPr>
-      <w:hyperlink w:anchor="_Toc103952227" w:history="1">
+      <w:hyperlink w:anchor="_Toc104651954" w:history="1">
         <w:r>
           <w:rPr>
             <w:rStyle w:val="Hyperlink"/>
@@ -5019,7 +5536,7 @@
             <w:noProof/>
             <w:webHidden/>
           </w:rPr>
-          <w:instrText xml:space="preserve"> PAGEREF _Toc103952227 \h </w:instrText>
+          <w:instrText xml:space="preserve"> PAGEREF _Toc104651954 \h </w:instrText>
         </w:r>
         <w:r>
           <w:rPr>
@@ -5062,7 +5579,7 @@
           <w:lang w:eastAsia="de-DE"/>
         </w:rPr>
       </w:pPr>
-      <w:hyperlink w:anchor="_Toc103952228" w:history="1">
+      <w:hyperlink w:anchor="_Toc104651955" w:history="1">
         <w:r>
           <w:rPr>
             <w:rStyle w:val="Hyperlink"/>
@@ -5089,7 +5606,7 @@
             <w:noProof/>
             <w:webHidden/>
           </w:rPr>
-          <w:instrText xml:space="preserve"> PAGEREF _Toc103952228 \h </w:instrText>
+          <w:instrText xml:space="preserve"> PAGEREF _Toc104651955 \h </w:instrText>
         </w:r>
         <w:r>
           <w:rPr>
@@ -5132,7 +5649,7 @@
           <w:lang w:eastAsia="de-DE"/>
         </w:rPr>
       </w:pPr>
-      <w:hyperlink w:anchor="_Toc103952229" w:history="1">
+      <w:hyperlink w:anchor="_Toc104651956" w:history="1">
         <w:r>
           <w:rPr>
             <w:rStyle w:val="Hyperlink"/>
@@ -5159,7 +5676,7 @@
             <w:noProof/>
             <w:webHidden/>
           </w:rPr>
-          <w:instrText xml:space="preserve"> PAGEREF _Toc103952229 \h </w:instrText>
+          <w:instrText xml:space="preserve"> PAGEREF _Toc104651956 \h </w:instrText>
         </w:r>
         <w:r>
           <w:rPr>
@@ -5202,7 +5719,7 @@
           <w:lang w:eastAsia="de-DE"/>
         </w:rPr>
       </w:pPr>
-      <w:hyperlink w:anchor="_Toc103952230" w:history="1">
+      <w:hyperlink w:anchor="_Toc104651957" w:history="1">
         <w:r>
           <w:rPr>
             <w:rStyle w:val="Hyperlink"/>
@@ -5229,7 +5746,7 @@
             <w:noProof/>
             <w:webHidden/>
           </w:rPr>
-          <w:instrText xml:space="preserve"> PAGEREF _Toc103952230 \h </w:instrText>
+          <w:instrText xml:space="preserve"> PAGEREF _Toc104651957 \h </w:instrText>
         </w:r>
         <w:r>
           <w:rPr>
@@ -5272,7 +5789,7 @@
           <w:lang w:eastAsia="de-DE"/>
         </w:rPr>
       </w:pPr>
-      <w:hyperlink w:anchor="_Toc103952231" w:history="1">
+      <w:hyperlink w:anchor="_Toc104651958" w:history="1">
         <w:r>
           <w:rPr>
             <w:rStyle w:val="Hyperlink"/>
@@ -5299,7 +5816,7 @@
             <w:noProof/>
             <w:webHidden/>
           </w:rPr>
-          <w:instrText xml:space="preserve"> PAGEREF _Toc103952231 \h </w:instrText>
+          <w:instrText xml:space="preserve"> PAGEREF _Toc104651958 \h </w:instrText>
         </w:r>
         <w:r>
           <w:rPr>
@@ -5342,7 +5859,7 @@
           <w:lang w:eastAsia="de-DE"/>
         </w:rPr>
       </w:pPr>
-      <w:hyperlink w:anchor="_Toc103952232" w:history="1">
+      <w:hyperlink w:anchor="_Toc104651959" w:history="1">
         <w:r>
           <w:rPr>
             <w:rStyle w:val="Hyperlink"/>
@@ -5369,7 +5886,7 @@
             <w:noProof/>
             <w:webHidden/>
           </w:rPr>
-          <w:instrText xml:space="preserve"> PAGEREF _Toc103952232 \h </w:instrText>
+          <w:instrText xml:space="preserve"> PAGEREF _Toc104651959 \h </w:instrText>
         </w:r>
         <w:r>
           <w:rPr>
@@ -5412,7 +5929,7 @@
           <w:lang w:eastAsia="de-DE"/>
         </w:rPr>
       </w:pPr>
-      <w:hyperlink w:anchor="_Toc103952233" w:history="1">
+      <w:hyperlink w:anchor="_Toc104651960" w:history="1">
         <w:r>
           <w:rPr>
             <w:rStyle w:val="Hyperlink"/>
@@ -5439,7 +5956,7 @@
             <w:noProof/>
             <w:webHidden/>
           </w:rPr>
-          <w:instrText xml:space="preserve"> PAGEREF _Toc103952233 \h </w:instrText>
+          <w:instrText xml:space="preserve"> PAGEREF _Toc104651960 \h </w:instrText>
         </w:r>
         <w:r>
           <w:rPr>
@@ -5471,6 +5988,146 @@
       </w:hyperlink>
     </w:p>
     <w:p>
+      <w:pPr>
+        <w:pStyle w:val="Abbildungsverzeichnis"/>
+        <w:tabs>
+          <w:tab w:val="right" w:leader="dot" w:pos="8493"/>
+        </w:tabs>
+        <w:rPr>
+          <w:rFonts w:asciiTheme="minorHAnsi" w:eastAsiaTheme="minorEastAsia" w:hAnsiTheme="minorHAnsi"/>
+          <w:noProof/>
+          <w:lang w:eastAsia="de-DE"/>
+        </w:rPr>
+      </w:pPr>
+      <w:hyperlink w:anchor="_Toc104651961" w:history="1">
+        <w:r>
+          <w:rPr>
+            <w:rStyle w:val="Hyperlink"/>
+            <w:noProof/>
+          </w:rPr>
+          <w:t>Abbildung 11 [Schachtelung von UI-Elementen]</w:t>
+        </w:r>
+        <w:r>
+          <w:rPr>
+            <w:noProof/>
+            <w:webHidden/>
+          </w:rPr>
+          <w:tab/>
+        </w:r>
+        <w:r>
+          <w:rPr>
+            <w:noProof/>
+            <w:webHidden/>
+          </w:rPr>
+          <w:fldChar w:fldCharType="begin"/>
+        </w:r>
+        <w:r>
+          <w:rPr>
+            <w:noProof/>
+            <w:webHidden/>
+          </w:rPr>
+          <w:instrText xml:space="preserve"> PAGEREF _Toc104651961 \h </w:instrText>
+        </w:r>
+        <w:r>
+          <w:rPr>
+            <w:noProof/>
+            <w:webHidden/>
+          </w:rPr>
+        </w:r>
+        <w:r>
+          <w:rPr>
+            <w:noProof/>
+            <w:webHidden/>
+          </w:rPr>
+          <w:fldChar w:fldCharType="separate"/>
+        </w:r>
+        <w:r>
+          <w:rPr>
+            <w:noProof/>
+            <w:webHidden/>
+          </w:rPr>
+          <w:t>19</w:t>
+        </w:r>
+        <w:r>
+          <w:rPr>
+            <w:noProof/>
+            <w:webHidden/>
+          </w:rPr>
+          <w:fldChar w:fldCharType="end"/>
+        </w:r>
+      </w:hyperlink>
+    </w:p>
+    <w:p>
+      <w:pPr>
+        <w:pStyle w:val="Abbildungsverzeichnis"/>
+        <w:tabs>
+          <w:tab w:val="right" w:leader="dot" w:pos="8493"/>
+        </w:tabs>
+        <w:rPr>
+          <w:rFonts w:asciiTheme="minorHAnsi" w:eastAsiaTheme="minorEastAsia" w:hAnsiTheme="minorHAnsi"/>
+          <w:noProof/>
+          <w:lang w:eastAsia="de-DE"/>
+        </w:rPr>
+      </w:pPr>
+      <w:hyperlink w:anchor="_Toc104651962" w:history="1">
+        <w:r>
+          <w:rPr>
+            <w:rStyle w:val="Hyperlink"/>
+            <w:noProof/>
+          </w:rPr>
+          <w:t>Abbildung 12 [Zugehöriger Code von Abbildung 11]</w:t>
+        </w:r>
+        <w:r>
+          <w:rPr>
+            <w:noProof/>
+            <w:webHidden/>
+          </w:rPr>
+          <w:tab/>
+        </w:r>
+        <w:r>
+          <w:rPr>
+            <w:noProof/>
+            <w:webHidden/>
+          </w:rPr>
+          <w:fldChar w:fldCharType="begin"/>
+        </w:r>
+        <w:r>
+          <w:rPr>
+            <w:noProof/>
+            <w:webHidden/>
+          </w:rPr>
+          <w:instrText xml:space="preserve"> PAGEREF _Toc104651962 \h </w:instrText>
+        </w:r>
+        <w:r>
+          <w:rPr>
+            <w:noProof/>
+            <w:webHidden/>
+          </w:rPr>
+        </w:r>
+        <w:r>
+          <w:rPr>
+            <w:noProof/>
+            <w:webHidden/>
+          </w:rPr>
+          <w:fldChar w:fldCharType="separate"/>
+        </w:r>
+        <w:r>
+          <w:rPr>
+            <w:noProof/>
+            <w:webHidden/>
+          </w:rPr>
+          <w:t>19</w:t>
+        </w:r>
+        <w:r>
+          <w:rPr>
+            <w:noProof/>
+            <w:webHidden/>
+          </w:rPr>
+          <w:fldChar w:fldCharType="end"/>
+        </w:r>
+      </w:hyperlink>
+    </w:p>
+    <w:p>
       <w:r>
         <w:fldChar w:fldCharType="end"/>
       </w:r>
@@ -5507,7 +6164,7 @@
       <w:pPr>
         <w:pStyle w:val="berschrift1"/>
       </w:pPr>
-      <w:bookmarkStart w:id="3" w:name="_Toc104030596"/>
+      <w:bookmarkStart w:id="3" w:name="_Toc104734381"/>
       <w:r>
         <w:lastRenderedPageBreak/>
         <w:t>Abstract</w:t>
@@ -5530,7 +6187,7 @@
       <w:pPr>
         <w:pStyle w:val="berschrift1"/>
       </w:pPr>
-      <w:bookmarkStart w:id="4" w:name="_Toc104030597"/>
+      <w:bookmarkStart w:id="4" w:name="_Toc104734382"/>
       <w:r>
         <w:lastRenderedPageBreak/>
         <w:t>Einleitung</w:t>
@@ -5608,7 +6265,7 @@
       <w:pPr>
         <w:pStyle w:val="berschrift2"/>
       </w:pPr>
-      <w:bookmarkStart w:id="5" w:name="_Toc104030598"/>
+      <w:bookmarkStart w:id="5" w:name="_Toc104734383"/>
       <w:r>
         <w:t>Relevanz</w:t>
       </w:r>
@@ -5735,7 +6392,7 @@
       <w:pPr>
         <w:pStyle w:val="berschrift2"/>
       </w:pPr>
-      <w:bookmarkStart w:id="6" w:name="_Toc104030599"/>
+      <w:bookmarkStart w:id="6" w:name="_Toc104734384"/>
       <w:r>
         <w:t>Zielsetzung</w:t>
       </w:r>
@@ -5799,7 +6456,7 @@
       <w:bookmarkStart w:id="7" w:name="_Ref103942855"/>
       <w:bookmarkStart w:id="8" w:name="_Ref103942859"/>
       <w:bookmarkStart w:id="9" w:name="_Ref103942864"/>
-      <w:bookmarkStart w:id="10" w:name="_Toc104030600"/>
+      <w:bookmarkStart w:id="10" w:name="_Toc104734385"/>
       <w:r>
         <w:lastRenderedPageBreak/>
         <w:t>Recherchephase</w:t>
@@ -5857,7 +6514,7 @@
       <w:pPr>
         <w:pStyle w:val="berschrift2"/>
       </w:pPr>
-      <w:bookmarkStart w:id="11" w:name="_Toc104030601"/>
+      <w:bookmarkStart w:id="11" w:name="_Toc104734386"/>
       <w:r>
         <w:t>Planung</w:t>
       </w:r>
@@ -6014,7 +6671,7 @@
       <w:pPr>
         <w:pStyle w:val="berschrift3"/>
       </w:pPr>
-      <w:bookmarkStart w:id="12" w:name="_Toc104030602"/>
+      <w:bookmarkStart w:id="12" w:name="_Toc104734387"/>
       <w:r>
         <w:t>Definitionsphase</w:t>
       </w:r>
@@ -6139,7 +6796,7 @@
       <w:pPr>
         <w:pStyle w:val="berschrift3"/>
       </w:pPr>
-      <w:bookmarkStart w:id="13" w:name="_Toc104030603"/>
+      <w:bookmarkStart w:id="13" w:name="_Toc104734388"/>
       <w:r>
         <w:lastRenderedPageBreak/>
         <w:t>Definition</w:t>
@@ -6249,7 +6906,7 @@
       <w:pPr>
         <w:pStyle w:val="berschrift3"/>
       </w:pPr>
-      <w:bookmarkStart w:id="14" w:name="_Toc104030604"/>
+      <w:bookmarkStart w:id="14" w:name="_Toc104734389"/>
       <w:r>
         <w:t>Planung de</w:t>
       </w:r>
@@ -6295,7 +6952,7 @@
       <w:pPr>
         <w:pStyle w:val="berschrift3"/>
       </w:pPr>
-      <w:bookmarkStart w:id="15" w:name="_Toc104030605"/>
+      <w:bookmarkStart w:id="15" w:name="_Toc104734390"/>
       <w:r>
         <w:t>Testumgebung</w:t>
       </w:r>
@@ -6404,7 +7061,7 @@
       <w:bookmarkStart w:id="18" w:name="_Ref90588857"/>
       <w:bookmarkStart w:id="19" w:name="_Ref90588865"/>
       <w:bookmarkStart w:id="20" w:name="_Ref90588874"/>
-      <w:bookmarkStart w:id="21" w:name="_Toc104030606"/>
+      <w:bookmarkStart w:id="21" w:name="_Toc104734391"/>
       <w:r>
         <w:t>Grundaufbau</w:t>
       </w:r>
@@ -6557,7 +7214,7 @@
       <w:pPr>
         <w:pStyle w:val="berschrift3"/>
       </w:pPr>
-      <w:bookmarkStart w:id="22" w:name="_Toc104030607"/>
+      <w:bookmarkStart w:id="22" w:name="_Toc104734392"/>
       <w:r>
         <w:lastRenderedPageBreak/>
         <w:t>Gravitation</w:t>
@@ -6680,7 +7337,7 @@
       <w:pPr>
         <w:pStyle w:val="berschrift3"/>
       </w:pPr>
-      <w:bookmarkStart w:id="23" w:name="_Toc104030608"/>
+      <w:bookmarkStart w:id="23" w:name="_Toc104734393"/>
       <w:r>
         <w:t>Kollisionen</w:t>
       </w:r>
@@ -6756,7 +7413,7 @@
       <w:pPr>
         <w:pStyle w:val="berschrift3"/>
       </w:pPr>
-      <w:bookmarkStart w:id="24" w:name="_Toc104030609"/>
+      <w:bookmarkStart w:id="24" w:name="_Toc104734394"/>
       <w:r>
         <w:t>Schrift</w:t>
       </w:r>
@@ -6809,7 +7466,7 @@
       <w:pPr>
         <w:pStyle w:val="berschrift3"/>
       </w:pPr>
-      <w:bookmarkStart w:id="25" w:name="_Toc104030610"/>
+      <w:bookmarkStart w:id="25" w:name="_Toc104734395"/>
       <w:r>
         <w:t>Benutzeroberfläche</w:t>
       </w:r>
@@ -6911,7 +7568,7 @@
       <w:pPr>
         <w:pStyle w:val="berschrift2"/>
       </w:pPr>
-      <w:bookmarkStart w:id="26" w:name="_Toc104030611"/>
+      <w:bookmarkStart w:id="26" w:name="_Toc104734396"/>
       <w:r>
         <w:t>Benutzerobe</w:t>
       </w:r>
@@ -6933,7 +7590,7 @@
       <w:pPr>
         <w:pStyle w:val="berschrift2"/>
       </w:pPr>
-      <w:bookmarkStart w:id="27" w:name="_Toc104030612"/>
+      <w:bookmarkStart w:id="27" w:name="_Toc104734397"/>
       <w:r>
         <w:t>Parallelisierung</w:t>
       </w:r>
@@ -6943,7 +7600,7 @@
       <w:pPr>
         <w:pStyle w:val="berschrift2"/>
       </w:pPr>
-      <w:bookmarkStart w:id="28" w:name="_Toc104030613"/>
+      <w:bookmarkStart w:id="28" w:name="_Toc104734398"/>
       <w:r>
         <w:t>Ablauf der Applikation</w:t>
       </w:r>
@@ -6965,7 +7622,7 @@
       <w:pPr>
         <w:pStyle w:val="berschrift1"/>
       </w:pPr>
-      <w:bookmarkStart w:id="29" w:name="_Toc104030614"/>
+      <w:bookmarkStart w:id="29" w:name="_Toc104734399"/>
       <w:r>
         <w:lastRenderedPageBreak/>
         <w:t>Hauptteil</w:t>
@@ -6991,7 +7648,7 @@
       <w:bookmarkStart w:id="30" w:name="_Ref103709954"/>
       <w:bookmarkStart w:id="31" w:name="_Ref103709958"/>
       <w:bookmarkStart w:id="32" w:name="_Ref103709963"/>
-      <w:bookmarkStart w:id="33" w:name="_Toc104030615"/>
+      <w:bookmarkStart w:id="33" w:name="_Toc104734400"/>
       <w:r>
         <w:t>Parallels iterieren auf einer Liste</w:t>
       </w:r>
@@ -7015,7 +7672,7 @@
       <w:pPr>
         <w:pStyle w:val="berschrift3"/>
       </w:pPr>
-      <w:bookmarkStart w:id="34" w:name="_Toc104030616"/>
+      <w:bookmarkStart w:id="34" w:name="_Toc104734401"/>
       <w:r>
         <w:t>Herangehensweise</w:t>
       </w:r>
@@ -7334,31 +7991,18 @@
       <w:pPr>
         <w:pStyle w:val="Beschriftung"/>
       </w:pPr>
-      <w:bookmarkStart w:id="35" w:name="_Toc103952224"/>
+      <w:bookmarkStart w:id="35" w:name="_Toc104651951"/>
       <w:r>
         <w:t xml:space="preserve">Abbildung </w:t>
       </w:r>
-      <w:r>
-        <w:fldChar w:fldCharType="begin"/>
-      </w:r>
-      <w:r>
-        <w:instrText xml:space="preserve"> SEQ Abbildung \* ARABIC </w:instrText>
-      </w:r>
-      <w:r>
-        <w:fldChar w:fldCharType="separate"/>
-      </w:r>
-      <w:r>
-        <w:rPr>
-          <w:noProof/>
-        </w:rPr>
-        <w:t>1</w:t>
-      </w:r>
-      <w:r>
-        <w:rPr>
-          <w:noProof/>
-        </w:rPr>
-        <w:fldChar w:fldCharType="end"/>
-      </w:r>
+      <w:fldSimple w:instr=" SEQ Abbildung \* ARABIC ">
+        <w:r>
+          <w:rPr>
+            <w:noProof/>
+          </w:rPr>
+          <w:t>1</w:t>
+        </w:r>
+      </w:fldSimple>
       <w:r>
         <w:t>: [Listenzerteilung zur Parallelisierung]</w:t>
       </w:r>
@@ -7368,7 +8012,7 @@
       <w:pPr>
         <w:pStyle w:val="berschrift3"/>
       </w:pPr>
-      <w:bookmarkStart w:id="36" w:name="_Toc104030617"/>
+      <w:bookmarkStart w:id="36" w:name="_Toc104734402"/>
       <w:r>
         <w:lastRenderedPageBreak/>
         <w:t>Funktionsaufbau</w:t>
@@ -7499,31 +8143,18 @@
       <w:pPr>
         <w:pStyle w:val="Beschriftung"/>
       </w:pPr>
-      <w:bookmarkStart w:id="37" w:name="_Toc103952225"/>
+      <w:bookmarkStart w:id="37" w:name="_Toc104651952"/>
       <w:r>
         <w:t xml:space="preserve">Abbildung </w:t>
       </w:r>
-      <w:r>
-        <w:fldChar w:fldCharType="begin"/>
-      </w:r>
-      <w:r>
-        <w:instrText xml:space="preserve"> SEQ Abbildung \* ARABIC </w:instrText>
-      </w:r>
-      <w:r>
-        <w:fldChar w:fldCharType="separate"/>
-      </w:r>
-      <w:r>
-        <w:rPr>
-          <w:noProof/>
-        </w:rPr>
-        <w:t>2</w:t>
-      </w:r>
-      <w:r>
-        <w:rPr>
-          <w:noProof/>
-        </w:rPr>
-        <w:fldChar w:fldCharType="end"/>
-      </w:r>
+      <w:fldSimple w:instr=" SEQ Abbildung \* ARABIC ">
+        <w:r>
+          <w:rPr>
+            <w:noProof/>
+          </w:rPr>
+          <w:t>2</w:t>
+        </w:r>
+      </w:fldSimple>
       <w:r>
         <w:t xml:space="preserve">: [Erweiterungsfunktion </w:t>
       </w:r>
@@ -7545,7 +8176,7 @@
       <w:bookmarkStart w:id="38" w:name="_Ref103709859"/>
       <w:bookmarkStart w:id="39" w:name="_Ref103709864"/>
       <w:bookmarkStart w:id="40" w:name="_Ref103709872"/>
-      <w:bookmarkStart w:id="41" w:name="_Toc104030618"/>
+      <w:bookmarkStart w:id="41" w:name="_Toc104734403"/>
       <w:r>
         <w:t>Sweep-and-</w:t>
       </w:r>
@@ -7659,7 +8290,7 @@
       <w:pPr>
         <w:pStyle w:val="berschrift3"/>
       </w:pPr>
-      <w:bookmarkStart w:id="42" w:name="_Toc104030619"/>
+      <w:bookmarkStart w:id="42" w:name="_Toc104734404"/>
       <w:r>
         <w:t>Datenstruktur</w:t>
       </w:r>
@@ -7786,31 +8417,18 @@
       <w:pPr>
         <w:pStyle w:val="Beschriftung"/>
       </w:pPr>
-      <w:bookmarkStart w:id="43" w:name="_Toc103952226"/>
+      <w:bookmarkStart w:id="43" w:name="_Toc104651953"/>
       <w:r>
         <w:t xml:space="preserve">Abbildung </w:t>
       </w:r>
-      <w:r>
-        <w:fldChar w:fldCharType="begin"/>
-      </w:r>
-      <w:r>
-        <w:instrText xml:space="preserve"> SEQ Abbildung \* ARABIC </w:instrText>
-      </w:r>
-      <w:r>
-        <w:fldChar w:fldCharType="separate"/>
-      </w:r>
-      <w:r>
-        <w:rPr>
-          <w:noProof/>
-        </w:rPr>
-        <w:t>3</w:t>
-      </w:r>
-      <w:r>
-        <w:rPr>
-          <w:noProof/>
-        </w:rPr>
-        <w:fldChar w:fldCharType="end"/>
-      </w:r>
+      <w:fldSimple w:instr=" SEQ Abbildung \* ARABIC ">
+        <w:r>
+          <w:rPr>
+            <w:noProof/>
+          </w:rPr>
+          <w:t>3</w:t>
+        </w:r>
+      </w:fldSimple>
       <w:r>
         <w:t>: [Klassendefinition SAP ohne Funktionen]</w:t>
       </w:r>
@@ -7905,31 +8523,18 @@
       <w:pPr>
         <w:pStyle w:val="Beschriftung"/>
       </w:pPr>
-      <w:bookmarkStart w:id="44" w:name="_Toc103952227"/>
+      <w:bookmarkStart w:id="44" w:name="_Toc104651954"/>
       <w:r>
         <w:t xml:space="preserve">Abbildung </w:t>
       </w:r>
-      <w:r>
-        <w:fldChar w:fldCharType="begin"/>
-      </w:r>
-      <w:r>
-        <w:instrText xml:space="preserve"> SEQ Abbildung \* ARABIC </w:instrText>
-      </w:r>
-      <w:r>
-        <w:fldChar w:fldCharType="separate"/>
-      </w:r>
-      <w:r>
-        <w:rPr>
-          <w:noProof/>
-        </w:rPr>
-        <w:t>4</w:t>
-      </w:r>
-      <w:r>
-        <w:rPr>
-          <w:noProof/>
-        </w:rPr>
-        <w:fldChar w:fldCharType="end"/>
-      </w:r>
+      <w:fldSimple w:instr=" SEQ Abbildung \* ARABIC ">
+        <w:r>
+          <w:rPr>
+            <w:noProof/>
+          </w:rPr>
+          <w:t>4</w:t>
+        </w:r>
+      </w:fldSimple>
       <w:r>
         <w:t xml:space="preserve">: [Klassendefinition </w:t>
       </w:r>
@@ -8014,31 +8619,18 @@
       <w:pPr>
         <w:pStyle w:val="Beschriftung"/>
       </w:pPr>
-      <w:bookmarkStart w:id="45" w:name="_Toc103952228"/>
+      <w:bookmarkStart w:id="45" w:name="_Toc104651955"/>
       <w:r>
         <w:t xml:space="preserve">Abbildung </w:t>
       </w:r>
-      <w:r>
-        <w:fldChar w:fldCharType="begin"/>
-      </w:r>
-      <w:r>
-        <w:instrText xml:space="preserve"> SEQ Abbildung \* ARABIC </w:instrText>
-      </w:r>
-      <w:r>
-        <w:fldChar w:fldCharType="separate"/>
-      </w:r>
-      <w:r>
-        <w:rPr>
-          <w:noProof/>
-        </w:rPr>
-        <w:t>5</w:t>
-      </w:r>
-      <w:r>
-        <w:rPr>
-          <w:noProof/>
-        </w:rPr>
-        <w:fldChar w:fldCharType="end"/>
-      </w:r>
+      <w:fldSimple w:instr=" SEQ Abbildung \* ARABIC ">
+        <w:r>
+          <w:rPr>
+            <w:noProof/>
+          </w:rPr>
+          <w:t>5</w:t>
+        </w:r>
+      </w:fldSimple>
       <w:r>
         <w:t>: [</w:t>
       </w:r>
@@ -8134,7 +8726,7 @@
         <w:pStyle w:val="berschrift3"/>
       </w:pPr>
       <w:bookmarkStart w:id="46" w:name="_Toc103703455"/>
-      <w:bookmarkStart w:id="47" w:name="_Toc104030620"/>
+      <w:bookmarkStart w:id="47" w:name="_Toc104734405"/>
       <w:r>
         <w:t>Sequenzielle Kollisionserkennung</w:t>
       </w:r>
@@ -8237,31 +8829,18 @@
       <w:pPr>
         <w:pStyle w:val="Beschriftung"/>
       </w:pPr>
-      <w:bookmarkStart w:id="48" w:name="_Toc103952229"/>
+      <w:bookmarkStart w:id="48" w:name="_Toc104651956"/>
       <w:r>
         <w:t xml:space="preserve">Abbildung </w:t>
       </w:r>
-      <w:r>
-        <w:fldChar w:fldCharType="begin"/>
-      </w:r>
-      <w:r>
-        <w:instrText xml:space="preserve"> SEQ Abbildung \* ARABIC </w:instrText>
-      </w:r>
-      <w:r>
-        <w:fldChar w:fldCharType="separate"/>
-      </w:r>
-      <w:r>
-        <w:rPr>
-          <w:noProof/>
-        </w:rPr>
-        <w:t>6</w:t>
-      </w:r>
-      <w:r>
-        <w:rPr>
-          <w:noProof/>
-        </w:rPr>
-        <w:fldChar w:fldCharType="end"/>
-      </w:r>
+      <w:fldSimple w:instr=" SEQ Abbildung \* ARABIC ">
+        <w:r>
+          <w:rPr>
+            <w:noProof/>
+          </w:rPr>
+          <w:t>6</w:t>
+        </w:r>
+      </w:fldSimple>
       <w:r>
         <w:t>: [</w:t>
       </w:r>
@@ -8335,31 +8914,18 @@
       <w:pPr>
         <w:pStyle w:val="Beschriftung"/>
       </w:pPr>
-      <w:bookmarkStart w:id="49" w:name="_Toc103952230"/>
+      <w:bookmarkStart w:id="49" w:name="_Toc104651957"/>
       <w:r>
         <w:t xml:space="preserve">Abbildung </w:t>
       </w:r>
-      <w:r>
-        <w:fldChar w:fldCharType="begin"/>
-      </w:r>
-      <w:r>
-        <w:instrText xml:space="preserve"> SEQ Abbildung \* ARABIC </w:instrText>
-      </w:r>
-      <w:r>
-        <w:fldChar w:fldCharType="separate"/>
-      </w:r>
-      <w:r>
-        <w:rPr>
-          <w:noProof/>
-        </w:rPr>
-        <w:t>7</w:t>
-      </w:r>
-      <w:r>
-        <w:rPr>
-          <w:noProof/>
-        </w:rPr>
-        <w:fldChar w:fldCharType="end"/>
-      </w:r>
+      <w:fldSimple w:instr=" SEQ Abbildung \* ARABIC ">
+        <w:r>
+          <w:rPr>
+            <w:noProof/>
+          </w:rPr>
+          <w:t>7</w:t>
+        </w:r>
+      </w:fldSimple>
       <w:r>
         <w:t>: [SAP-Kollisionsüberprüfung der Y /Z-Achse]</w:t>
       </w:r>
@@ -8371,7 +8937,7 @@
         <w:pStyle w:val="berschrift3"/>
       </w:pPr>
       <w:bookmarkStart w:id="50" w:name="_Toc103703456"/>
-      <w:bookmarkStart w:id="51" w:name="_Toc104030621"/>
+      <w:bookmarkStart w:id="51" w:name="_Toc104734406"/>
       <w:r>
         <w:t>Parallele Kollisionserkennung</w:t>
       </w:r>
@@ -8551,7 +9117,7 @@
       <w:pPr>
         <w:pStyle w:val="berschrift3"/>
       </w:pPr>
-      <w:bookmarkStart w:id="52" w:name="_Toc104030622"/>
+      <w:bookmarkStart w:id="52" w:name="_Toc104734407"/>
       <w:r>
         <w:t>Veränder</w:t>
       </w:r>
@@ -8662,7 +9228,7 @@
         <w:pStyle w:val="berschrift3"/>
       </w:pPr>
       <w:bookmarkStart w:id="53" w:name="_Toc103703458"/>
-      <w:bookmarkStart w:id="54" w:name="_Toc104030623"/>
+      <w:bookmarkStart w:id="54" w:name="_Toc104734408"/>
       <w:r>
         <w:t>Sequenzielle Teststruktur</w:t>
       </w:r>
@@ -8822,7 +9388,7 @@
         <w:pStyle w:val="berschrift3"/>
       </w:pPr>
       <w:bookmarkStart w:id="55" w:name="_Toc103703459"/>
-      <w:bookmarkStart w:id="56" w:name="_Toc104030624"/>
+      <w:bookmarkStart w:id="56" w:name="_Toc104734409"/>
       <w:r>
         <w:t>Parallele Teststruktur</w:t>
       </w:r>
@@ -8856,7 +9422,7 @@
       <w:bookmarkStart w:id="57" w:name="_Ref103952811"/>
       <w:bookmarkStart w:id="58" w:name="_Ref103952815"/>
       <w:bookmarkStart w:id="59" w:name="_Ref103952821"/>
-      <w:bookmarkStart w:id="60" w:name="_Toc104030625"/>
+      <w:bookmarkStart w:id="60" w:name="_Toc104734410"/>
       <w:r>
         <w:lastRenderedPageBreak/>
         <w:t>Das Gravitationssystem</w:t>
@@ -8900,7 +9466,7 @@
       <w:pPr>
         <w:pStyle w:val="berschrift3"/>
       </w:pPr>
-      <w:bookmarkStart w:id="61" w:name="_Toc104030626"/>
+      <w:bookmarkStart w:id="61" w:name="_Toc104734411"/>
       <w:r>
         <w:t>Gravitation</w:t>
       </w:r>
@@ -9002,31 +9568,18 @@
       <w:pPr>
         <w:pStyle w:val="Beschriftung"/>
       </w:pPr>
-      <w:bookmarkStart w:id="62" w:name="_Toc103952231"/>
+      <w:bookmarkStart w:id="62" w:name="_Toc104651958"/>
       <w:r>
         <w:t xml:space="preserve">Abbildung </w:t>
       </w:r>
-      <w:r>
-        <w:fldChar w:fldCharType="begin"/>
-      </w:r>
-      <w:r>
-        <w:instrText xml:space="preserve"> SEQ Abbildung \* ARABIC </w:instrText>
-      </w:r>
-      <w:r>
-        <w:fldChar w:fldCharType="separate"/>
-      </w:r>
-      <w:r>
-        <w:rPr>
-          <w:noProof/>
-        </w:rPr>
-        <w:t>8</w:t>
-      </w:r>
-      <w:r>
-        <w:rPr>
-          <w:noProof/>
-        </w:rPr>
-        <w:fldChar w:fldCharType="end"/>
-      </w:r>
+      <w:fldSimple w:instr=" SEQ Abbildung \* ARABIC ">
+        <w:r>
+          <w:rPr>
+            <w:noProof/>
+          </w:rPr>
+          <w:t>8</w:t>
+        </w:r>
+      </w:fldSimple>
       <w:r>
         <w:t xml:space="preserve">: [Schnittstelle </w:t>
       </w:r>
@@ -9045,7 +9598,7 @@
       <w:pPr>
         <w:pStyle w:val="berschrift3"/>
       </w:pPr>
-      <w:bookmarkStart w:id="63" w:name="_Toc104030627"/>
+      <w:bookmarkStart w:id="63" w:name="_Toc104734412"/>
       <w:r>
         <w:t>Gravitationsmanager</w:t>
       </w:r>
@@ -9212,31 +9765,18 @@
       <w:pPr>
         <w:pStyle w:val="Beschriftung"/>
       </w:pPr>
-      <w:bookmarkStart w:id="64" w:name="_Toc103952232"/>
+      <w:bookmarkStart w:id="64" w:name="_Toc104651959"/>
       <w:r>
         <w:t xml:space="preserve">Abbildung </w:t>
       </w:r>
-      <w:r>
-        <w:fldChar w:fldCharType="begin"/>
-      </w:r>
-      <w:r>
-        <w:instrText xml:space="preserve"> SEQ Abbildung \* ARABIC </w:instrText>
-      </w:r>
-      <w:r>
-        <w:fldChar w:fldCharType="separate"/>
-      </w:r>
-      <w:r>
-        <w:rPr>
-          <w:noProof/>
-        </w:rPr>
-        <w:t>9</w:t>
-      </w:r>
-      <w:r>
-        <w:rPr>
-          <w:noProof/>
-        </w:rPr>
-        <w:fldChar w:fldCharType="end"/>
-      </w:r>
+      <w:fldSimple w:instr=" SEQ Abbildung \* ARABIC ">
+        <w:r>
+          <w:rPr>
+            <w:noProof/>
+          </w:rPr>
+          <w:t>9</w:t>
+        </w:r>
+      </w:fldSimple>
       <w:r>
         <w:t>: [</w:t>
       </w:r>
@@ -9263,7 +9803,7 @@
       <w:pPr>
         <w:pStyle w:val="berschrift3"/>
       </w:pPr>
-      <w:bookmarkStart w:id="65" w:name="_Toc104030628"/>
+      <w:bookmarkStart w:id="65" w:name="_Toc104734413"/>
       <w:r>
         <w:t>Anwenden der Gravitation</w:t>
       </w:r>
@@ -10185,7 +10725,7 @@
       <w:pPr>
         <w:pStyle w:val="berschrift3"/>
       </w:pPr>
-      <w:bookmarkStart w:id="66" w:name="_Toc104030629"/>
+      <w:bookmarkStart w:id="66" w:name="_Toc104734414"/>
       <w:r>
         <w:lastRenderedPageBreak/>
         <w:t>Parallelisierung</w:t>
@@ -10323,31 +10863,18 @@
       <w:pPr>
         <w:pStyle w:val="Beschriftung"/>
       </w:pPr>
-      <w:bookmarkStart w:id="67" w:name="_Toc103952233"/>
+      <w:bookmarkStart w:id="67" w:name="_Toc104651960"/>
       <w:r>
         <w:t xml:space="preserve">Abbildung </w:t>
       </w:r>
-      <w:r>
-        <w:fldChar w:fldCharType="begin"/>
-      </w:r>
-      <w:r>
-        <w:instrText xml:space="preserve"> SEQ Abbildung \* ARABIC </w:instrText>
-      </w:r>
-      <w:r>
-        <w:fldChar w:fldCharType="separate"/>
-      </w:r>
-      <w:r>
-        <w:rPr>
-          <w:noProof/>
-        </w:rPr>
-        <w:t>10</w:t>
-      </w:r>
-      <w:r>
-        <w:rPr>
-          <w:noProof/>
-        </w:rPr>
-        <w:fldChar w:fldCharType="end"/>
-      </w:r>
+      <w:fldSimple w:instr=" SEQ Abbildung \* ARABIC ">
+        <w:r>
+          <w:rPr>
+            <w:noProof/>
+          </w:rPr>
+          <w:t>10</w:t>
+        </w:r>
+      </w:fldSimple>
       <w:r>
         <w:t>: [Aufbau der Gravitationsfunktion]</w:t>
       </w:r>
@@ -10364,7 +10891,7 @@
       <w:pPr>
         <w:pStyle w:val="berschrift3"/>
       </w:pPr>
-      <w:bookmarkStart w:id="68" w:name="_Toc104030630"/>
+      <w:bookmarkStart w:id="68" w:name="_Toc104734415"/>
       <w:r>
         <w:t>Teststruktur</w:t>
       </w:r>
@@ -10964,7 +11491,7 @@
       <w:pPr>
         <w:pStyle w:val="berschrift2"/>
       </w:pPr>
-      <w:bookmarkStart w:id="69" w:name="_Toc104030631"/>
+      <w:bookmarkStart w:id="69" w:name="_Toc104734416"/>
       <w:r>
         <w:lastRenderedPageBreak/>
         <w:t>Benutzeroberfläche</w:t>
@@ -10973,74 +11500,809 @@
     </w:p>
     <w:p>
       <w:r>
-        <w:t xml:space="preserve">Wie im Abschnitt [] beschrieben, gilt es ein System zu entwickeln um </w:t>
-      </w:r>
+        <w:t>Um die Applikation auf mehreren Systemen zu testen, ist ein Benutzeroberflächensystem entwickelt. Dieses System verwendet verschiedenste Elemente, um eine Schnittstelle mit den Benutzern zu ermöglichen. Dieses Kapitel geht auf die Entwicklung dieses Systems ein.</w:t>
+      </w:r>
+    </w:p>
+    <w:p/>
+    <w:p>
+      <w:pPr>
+        <w:pStyle w:val="berschrift3"/>
+      </w:pPr>
+      <w:bookmarkStart w:id="70" w:name="_Ref104650555"/>
+      <w:bookmarkStart w:id="71" w:name="_Toc104734417"/>
+      <w:r>
+        <w:t>Grund</w:t>
+      </w:r>
+      <w:r>
+        <w:t>element</w:t>
+      </w:r>
+      <w:bookmarkEnd w:id="70"/>
+      <w:bookmarkEnd w:id="71"/>
+    </w:p>
+    <w:p>
+      <w:r>
+        <w:t xml:space="preserve">Jedes Element des Benutzeroberflächensystems erbt seine grundlegenden Eigenschaften von einem abstrakten Grundelement namens </w:t>
+      </w:r>
+      <w:proofErr w:type="spellStart"/>
       <w:r>
         <w:rPr>
           <w:i/>
-          <w:iCs/>
-        </w:rPr>
-        <w:t>UI</w:t>
-      </w:r>
+        </w:rPr>
+        <w:t>GUIElement</w:t>
+      </w:r>
+      <w:proofErr w:type="spellEnd"/>
+      <w:r>
+        <w:t xml:space="preserve">. Dieses Grundelement besitzt immer </w:t>
+      </w:r>
+      <w:r>
+        <w:t>Einschränkungen</w:t>
+      </w:r>
+      <w:r>
+        <w:t xml:space="preserve"> der Größe, Einschränkungen der Position, eine Farbe, eine </w:t>
+      </w:r>
+      <w:r>
+        <w:t>Liste</w:t>
+      </w:r>
+      <w:r>
+        <w:t xml:space="preserve"> von inneren grundlegenden Elementen und verschiedenste Methoden. [</w:t>
+      </w:r>
+      <w:r>
+        <w:rPr>
+          <w:color w:val="FF0000"/>
+        </w:rPr>
+        <w:t>LINK</w:t>
+      </w:r>
+      <w:r>
+        <w:t>]</w:t>
+      </w:r>
+    </w:p>
+    <w:p/>
+    <w:p>
+      <w:pPr>
+        <w:pStyle w:val="berschrift3"/>
+        <w:jc w:val="left"/>
+      </w:pPr>
+      <w:bookmarkStart w:id="72" w:name="_Toc104734418"/>
+      <w:r>
+        <w:t>Einschränkungen</w:t>
+      </w:r>
+      <w:r>
+        <w:t xml:space="preserve"> der Größe und Position</w:t>
+      </w:r>
+      <w:bookmarkEnd w:id="72"/>
+    </w:p>
+    <w:p>
+      <w:r>
+        <w:t xml:space="preserve">Um die relativen Größen und Positionen der einzelnen Elemente festzulegen wird ein </w:t>
+      </w:r>
+      <w:proofErr w:type="spellStart"/>
       <w:r>
         <w:rPr>
           <w:i/>
-          <w:iCs/>
-        </w:rPr>
-        <w:t>-Elemente</w:t>
+        </w:rPr>
+        <w:t>Constraintsystem</w:t>
+      </w:r>
+      <w:proofErr w:type="spellEnd"/>
+      <w:r>
+        <w:t xml:space="preserve"> verwendet. Diese Einschränkungen liefern </w:t>
+      </w:r>
+      <w:r>
+        <w:t xml:space="preserve">entweder eine relative Größe oder eine Relative Position. Jedes Element besitzt jeweils ein </w:t>
+      </w:r>
+      <w:proofErr w:type="spellStart"/>
+      <w:r>
+        <w:rPr>
+          <w:i/>
+        </w:rPr>
+        <w:t>widthConstraint</w:t>
+      </w:r>
+      <w:proofErr w:type="spellEnd"/>
+      <w:r>
+        <w:t xml:space="preserve">, </w:t>
+      </w:r>
+      <w:proofErr w:type="spellStart"/>
+      <w:r>
+        <w:rPr>
+          <w:i/>
+        </w:rPr>
+        <w:t>heightConstraint</w:t>
+      </w:r>
+      <w:proofErr w:type="spellEnd"/>
+      <w:r>
+        <w:rPr>
+          <w:i/>
+        </w:rPr>
+        <w:t xml:space="preserve">, </w:t>
+      </w:r>
+      <w:proofErr w:type="spellStart"/>
+      <w:r>
+        <w:rPr>
+          <w:i/>
+        </w:rPr>
+        <w:t>positionXConstraint</w:t>
+      </w:r>
+      <w:proofErr w:type="spellEnd"/>
+      <w:r>
+        <w:t xml:space="preserve"> und ein </w:t>
+      </w:r>
+      <w:proofErr w:type="spellStart"/>
+      <w:r>
+        <w:rPr>
+          <w:i/>
+        </w:rPr>
+        <w:t>positionYConstraint</w:t>
+      </w:r>
+      <w:proofErr w:type="spellEnd"/>
+      <w:r>
+        <w:t>.</w:t>
+      </w:r>
+    </w:p>
+    <w:p>
+      <w:r>
+        <w:t xml:space="preserve">Die Einschränkungen sorgen vor allem dafür, dass die einzelnen Größen und Positionen vom OpenGL System, welches </w:t>
+      </w:r>
+      <w:r>
+        <w:t>i</w:t>
+      </w:r>
+      <w:r>
+        <w:t xml:space="preserve">n relativen </w:t>
+      </w:r>
+      <w:r>
+        <w:t>Angaben</w:t>
       </w:r>
       <w:r>
         <w:t xml:space="preserve"> </w:t>
       </w:r>
+      <w:r>
+        <w:t>abhängig von Fenstergrößen arbeitet, in andere Messgrößen umgewandelt werden</w:t>
+      </w:r>
+      <w:r>
+        <w:t>,</w:t>
+      </w:r>
+      <w:r>
+        <w:t xml:space="preserve"> wie zum Beispiel Pixelangaben.</w:t>
+      </w:r>
+    </w:p>
+    <w:p/>
+    <w:p>
+      <w:pPr>
+        <w:pStyle w:val="berschrift3"/>
+      </w:pPr>
+      <w:bookmarkStart w:id="73" w:name="_Toc104734419"/>
+      <w:r>
+        <w:t>Schachtelung von Elementen</w:t>
+      </w:r>
+      <w:bookmarkEnd w:id="73"/>
+    </w:p>
+    <w:p>
+      <w:r>
+        <w:t>Wie im Anschnitt [</w:t>
+      </w:r>
+      <w:r>
+        <w:fldChar w:fldCharType="begin"/>
+      </w:r>
+      <w:r>
+        <w:instrText xml:space="preserve"> REF _Ref104650555 \r \h </w:instrText>
+      </w:r>
+      <w:r>
+        <w:fldChar w:fldCharType="separate"/>
+      </w:r>
+      <w:r>
+        <w:t>3.4.1</w:t>
+      </w:r>
+      <w:r>
+        <w:fldChar w:fldCharType="end"/>
+      </w:r>
+      <w:r>
+        <w:t xml:space="preserve"> </w:t>
+      </w:r>
+      <w:r>
+        <w:fldChar w:fldCharType="begin"/>
+      </w:r>
+      <w:r>
+        <w:instrText xml:space="preserve"> REF _Ref104650555 \h </w:instrText>
+      </w:r>
+      <w:r>
+        <w:fldChar w:fldCharType="separate"/>
+      </w:r>
+      <w:r>
+        <w:t>Grundelement</w:t>
+      </w:r>
+      <w:r>
+        <w:fldChar w:fldCharType="end"/>
+      </w:r>
+      <w:r>
+        <w:t xml:space="preserve"> S.</w:t>
+      </w:r>
+      <w:r>
+        <w:fldChar w:fldCharType="begin"/>
+      </w:r>
+      <w:r>
+        <w:instrText xml:space="preserve"> PAGEREF _Ref104650555 \h </w:instrText>
+      </w:r>
+      <w:r>
+        <w:fldChar w:fldCharType="separate"/>
+      </w:r>
+      <w:r>
+        <w:rPr>
+          <w:noProof/>
+        </w:rPr>
+        <w:t>18</w:t>
+      </w:r>
+      <w:r>
+        <w:fldChar w:fldCharType="end"/>
+      </w:r>
+      <w:r>
+        <w:t xml:space="preserve">] beschrieben, besitzt jedes Benutzeroberflächenelement eine Liste von inneren Grundelementen. Dieses Schachtelungssystem ist inspiriert von </w:t>
+      </w:r>
+      <w:proofErr w:type="spellStart"/>
+      <w:r>
+        <w:rPr>
+          <w:i/>
+        </w:rPr>
+        <w:t>html</w:t>
+      </w:r>
+      <w:proofErr w:type="spellEnd"/>
+      <w:r>
+        <w:t xml:space="preserve"> welches auch ermöglicht, dass Objekte andere Objekte beinhalten.</w:t>
+      </w:r>
+    </w:p>
+    <w:p>
+      <w:pPr>
+        <w:keepNext/>
+      </w:pPr>
+      <w:r>
+        <w:rPr>
+          <w:noProof/>
+        </w:rPr>
+        <w:lastRenderedPageBreak/>
+        <w:drawing>
+          <wp:inline distT="0" distB="0" distL="0" distR="0" wp14:anchorId="66FA9F2B" wp14:editId="43451C24">
+            <wp:extent cx="3657600" cy="2145608"/>
+            <wp:effectExtent l="0" t="0" r="0" b="7620"/>
+            <wp:docPr id="2" name="Grafik 2"/>
+            <wp:cNvGraphicFramePr>
+              <a:graphicFrameLocks xmlns:a="http://schemas.openxmlformats.org/drawingml/2006/main" noChangeAspect="1"/>
+            </wp:cNvGraphicFramePr>
+            <a:graphic xmlns:a="http://schemas.openxmlformats.org/drawingml/2006/main">
+              <a:graphicData uri="http://schemas.openxmlformats.org/drawingml/2006/picture">
+                <pic:pic xmlns:pic="http://schemas.openxmlformats.org/drawingml/2006/picture">
+                  <pic:nvPicPr>
+                    <pic:cNvPr id="1" name=""/>
+                    <pic:cNvPicPr/>
+                  </pic:nvPicPr>
+                  <pic:blipFill>
+                    <a:blip r:embed="rId20"/>
+                    <a:stretch>
+                      <a:fillRect/>
+                    </a:stretch>
+                  </pic:blipFill>
+                  <pic:spPr>
+                    <a:xfrm>
+                      <a:off x="0" y="0"/>
+                      <a:ext cx="3666243" cy="2150678"/>
+                    </a:xfrm>
+                    <a:prstGeom prst="rect">
+                      <a:avLst/>
+                    </a:prstGeom>
+                  </pic:spPr>
+                </pic:pic>
+              </a:graphicData>
+            </a:graphic>
+          </wp:inline>
+        </w:drawing>
+      </w:r>
+    </w:p>
+    <w:p>
+      <w:pPr>
+        <w:pStyle w:val="Beschriftung"/>
+      </w:pPr>
+      <w:bookmarkStart w:id="74" w:name="_Toc104651961"/>
+      <w:bookmarkStart w:id="75" w:name="_Ref104730064"/>
+      <w:bookmarkStart w:id="76" w:name="_Ref104730072"/>
+      <w:bookmarkStart w:id="77" w:name="_Ref104730145"/>
+      <w:r>
+        <w:t xml:space="preserve">Abbildung </w:t>
+      </w:r>
+      <w:fldSimple w:instr=" SEQ Abbildung \* ARABIC ">
+        <w:r>
+          <w:rPr>
+            <w:noProof/>
+          </w:rPr>
+          <w:t>11</w:t>
+        </w:r>
+      </w:fldSimple>
+      <w:bookmarkEnd w:id="77"/>
+      <w:r>
+        <w:t xml:space="preserve"> </w:t>
+      </w:r>
+      <w:bookmarkStart w:id="78" w:name="_Ref104730059"/>
+      <w:r>
+        <w:t>[</w:t>
+      </w:r>
+      <w:r>
+        <w:t>Schachtelung von UI-Elementen</w:t>
+      </w:r>
+      <w:r>
+        <w:t>]</w:t>
+      </w:r>
+      <w:bookmarkEnd w:id="74"/>
+      <w:bookmarkEnd w:id="75"/>
+      <w:bookmarkEnd w:id="76"/>
+      <w:bookmarkEnd w:id="78"/>
+    </w:p>
+    <w:p/>
+    <w:p>
+      <w:pPr>
+        <w:keepNext/>
+      </w:pPr>
+      <w:r>
+        <w:rPr>
+          <w:noProof/>
+        </w:rPr>
+        <w:drawing>
+          <wp:inline distT="0" distB="0" distL="0" distR="0" wp14:anchorId="6D7BE6ED" wp14:editId="585A3C31">
+            <wp:extent cx="5399405" cy="619760"/>
+            <wp:effectExtent l="0" t="0" r="0" b="8890"/>
+            <wp:docPr id="4" name="Grafik 4"/>
+            <wp:cNvGraphicFramePr>
+              <a:graphicFrameLocks xmlns:a="http://schemas.openxmlformats.org/drawingml/2006/main" noChangeAspect="1"/>
+            </wp:cNvGraphicFramePr>
+            <a:graphic xmlns:a="http://schemas.openxmlformats.org/drawingml/2006/main">
+              <a:graphicData uri="http://schemas.openxmlformats.org/drawingml/2006/picture">
+                <pic:pic xmlns:pic="http://schemas.openxmlformats.org/drawingml/2006/picture">
+                  <pic:nvPicPr>
+                    <pic:cNvPr id="1" name=""/>
+                    <pic:cNvPicPr/>
+                  </pic:nvPicPr>
+                  <pic:blipFill>
+                    <a:blip r:embed="rId21"/>
+                    <a:stretch>
+                      <a:fillRect/>
+                    </a:stretch>
+                  </pic:blipFill>
+                  <pic:spPr>
+                    <a:xfrm>
+                      <a:off x="0" y="0"/>
+                      <a:ext cx="5399405" cy="619760"/>
+                    </a:xfrm>
+                    <a:prstGeom prst="rect">
+                      <a:avLst/>
+                    </a:prstGeom>
+                  </pic:spPr>
+                </pic:pic>
+              </a:graphicData>
+            </a:graphic>
+          </wp:inline>
+        </w:drawing>
+      </w:r>
+    </w:p>
+    <w:p>
+      <w:pPr>
+        <w:pStyle w:val="Beschriftung"/>
+      </w:pPr>
+      <w:bookmarkStart w:id="79" w:name="_Toc104651962"/>
+      <w:bookmarkStart w:id="80" w:name="_Ref104730104"/>
+      <w:bookmarkStart w:id="81" w:name="_Ref104730116"/>
+      <w:r>
+        <w:t xml:space="preserve">Abbildung </w:t>
+      </w:r>
+      <w:fldSimple w:instr=" SEQ Abbildung \* ARABIC ">
+        <w:r>
+          <w:rPr>
+            <w:noProof/>
+          </w:rPr>
+          <w:t>12</w:t>
+        </w:r>
+      </w:fldSimple>
+      <w:bookmarkEnd w:id="80"/>
+      <w:r>
+        <w:t xml:space="preserve"> [Zugehöriger Code von Abbildung 11]</w:t>
+      </w:r>
+      <w:bookmarkEnd w:id="79"/>
+      <w:bookmarkEnd w:id="81"/>
+    </w:p>
+    <w:p/>
+    <w:p>
+      <w:r>
+        <w:t>Die Abbildung [</w:t>
+      </w:r>
+      <w:r>
+        <w:fldChar w:fldCharType="begin"/>
+      </w:r>
+      <w:r>
+        <w:instrText xml:space="preserve"> REF _Ref104730145 \h </w:instrText>
+      </w:r>
+      <w:r>
+        <w:fldChar w:fldCharType="separate"/>
+      </w:r>
+      <w:r>
+        <w:t xml:space="preserve">Abbildung </w:t>
+      </w:r>
+      <w:r>
+        <w:rPr>
+          <w:noProof/>
+        </w:rPr>
+        <w:t>11</w:t>
+      </w:r>
+      <w:r>
+        <w:fldChar w:fldCharType="end"/>
+      </w:r>
+      <w:r>
+        <w:t xml:space="preserve"> S.</w:t>
+      </w:r>
+      <w:r>
+        <w:fldChar w:fldCharType="begin"/>
+      </w:r>
+      <w:r>
+        <w:instrText xml:space="preserve"> PAGEREF _Ref104730072 \h </w:instrText>
+      </w:r>
+      <w:r>
+        <w:fldChar w:fldCharType="separate"/>
+      </w:r>
+      <w:r>
+        <w:rPr>
+          <w:noProof/>
+        </w:rPr>
+        <w:t>19</w:t>
+      </w:r>
+      <w:r>
+        <w:fldChar w:fldCharType="end"/>
+      </w:r>
+      <w:r>
+        <w:t>] zeigt die Visualisierung vom Code aus Abbildung [</w:t>
+      </w:r>
+      <w:r>
+        <w:fldChar w:fldCharType="begin"/>
+      </w:r>
+      <w:r>
+        <w:instrText xml:space="preserve"> REF _Ref104730104 \h </w:instrText>
+      </w:r>
+      <w:r>
+        <w:fldChar w:fldCharType="separate"/>
+      </w:r>
+      <w:r>
+        <w:t xml:space="preserve">Abbildung </w:t>
+      </w:r>
+      <w:r>
+        <w:rPr>
+          <w:noProof/>
+        </w:rPr>
+        <w:t>12</w:t>
+      </w:r>
+      <w:r>
+        <w:fldChar w:fldCharType="end"/>
+      </w:r>
+      <w:r>
+        <w:t xml:space="preserve"> S.</w:t>
+      </w:r>
+      <w:r>
+        <w:fldChar w:fldCharType="begin"/>
+      </w:r>
+      <w:r>
+        <w:instrText xml:space="preserve"> PAGEREF _Ref104730116 \h </w:instrText>
+      </w:r>
+      <w:r>
+        <w:fldChar w:fldCharType="separate"/>
+      </w:r>
+      <w:r>
+        <w:rPr>
+          <w:noProof/>
+        </w:rPr>
+        <w:t>19</w:t>
+      </w:r>
+      <w:r>
+        <w:fldChar w:fldCharType="end"/>
+      </w:r>
+      <w:r>
+        <w:t xml:space="preserve">]. Dieses Beispiel verdeutlich den Aufbau des </w:t>
+      </w:r>
+      <w:r>
+        <w:t>UI-Systems und zeigt, wie das Einschränkungssystem die Positionierung von komplexen Szenerien ermöglicht.</w:t>
+      </w:r>
+    </w:p>
+    <w:p/>
+    <w:p>
+      <w:pPr>
+        <w:pStyle w:val="berschrift3"/>
+      </w:pPr>
+      <w:bookmarkStart w:id="82" w:name="_Toc104734420"/>
+      <w:r>
+        <w:t>Schrift</w:t>
+      </w:r>
+      <w:bookmarkEnd w:id="82"/>
+    </w:p>
+    <w:p>
+      <w:r>
+        <w:t>Um eine komplexe Interaktion von Benutzer und dem Programm zu gewährleisten ist die Ausgabe von Text sehr wichtig. OpenGL bietet keine native Unterstützung zur Ausgabe von Text an. Deshalb ist sich an einem</w:t>
+      </w:r>
+      <w:r>
+        <w:t xml:space="preserve"> Implementierungsbeispiel [</w:t>
+      </w:r>
+      <w:r>
+        <w:fldChar w:fldCharType="begin"/>
+      </w:r>
+      <w:r>
+        <w:instrText xml:space="preserve"> REF _Ref104731197 \r \h </w:instrText>
+      </w:r>
+      <w:r>
+        <w:fldChar w:fldCharType="separate"/>
+      </w:r>
+      <w:r>
+        <w:t>Q8</w:t>
+      </w:r>
+      <w:r>
+        <w:fldChar w:fldCharType="end"/>
+      </w:r>
+      <w:r>
+        <w:t xml:space="preserve"> </w:t>
+      </w:r>
+      <w:r>
+        <w:fldChar w:fldCharType="begin"/>
+      </w:r>
+      <w:r>
+        <w:instrText xml:space="preserve"> REF _Ref104731197 \h </w:instrText>
+      </w:r>
+      <w:r>
+        <w:fldChar w:fldCharType="separate"/>
+      </w:r>
+      <w:r>
+        <w:rPr>
+          <w:lang w:val="en-US"/>
+        </w:rPr>
+        <w:t>Font Rendering</w:t>
+      </w:r>
+      <w:r>
+        <w:fldChar w:fldCharType="end"/>
+      </w:r>
+      <w:r>
+        <w:t xml:space="preserve"> S.</w:t>
+      </w:r>
+      <w:r>
+        <w:fldChar w:fldCharType="begin"/>
+      </w:r>
+      <w:r>
+        <w:instrText xml:space="preserve"> PAGEREF _Ref104731197 \h </w:instrText>
+      </w:r>
+      <w:r>
+        <w:fldChar w:fldCharType="separate"/>
+      </w:r>
+      <w:r>
+        <w:rPr>
+          <w:noProof/>
+        </w:rPr>
+        <w:t>II</w:t>
+      </w:r>
+      <w:r>
+        <w:fldChar w:fldCharType="end"/>
+      </w:r>
+      <w:r>
+        <w:t>]</w:t>
+      </w:r>
+      <w:r>
+        <w:t xml:space="preserve"> </w:t>
+      </w:r>
+      <w:r>
+        <w:t>orientiert.</w:t>
+      </w:r>
+    </w:p>
+    <w:p>
+      <w:r>
+        <w:t>Um eine Schrift darzustellen, wird zunächst eine Einstellungsdatei (</w:t>
+      </w:r>
+      <w:r>
+        <w:rPr>
+          <w:i/>
+        </w:rPr>
+        <w:t>.</w:t>
+      </w:r>
+      <w:proofErr w:type="spellStart"/>
+      <w:r>
+        <w:rPr>
+          <w:i/>
+        </w:rPr>
+        <w:t>fnt</w:t>
+      </w:r>
+      <w:proofErr w:type="spellEnd"/>
+      <w:r>
+        <w:t>) und eine zugehörige Bilddatei geladen. In der Einstellung</w:t>
+      </w:r>
+      <w:r>
+        <w:t>sd</w:t>
+      </w:r>
+      <w:r>
+        <w:t>atei b</w:t>
+      </w:r>
+      <w:r>
+        <w:t xml:space="preserve">efinden sich Daten, wie sich das Bild zusammensetzt. Diese Daten beinhalten zum Beispiel die </w:t>
+      </w:r>
+      <w:r>
+        <w:t>Pixelp</w:t>
+      </w:r>
+      <w:r>
+        <w:t xml:space="preserve">ositionen der </w:t>
+      </w:r>
+      <w:r>
+        <w:t xml:space="preserve">einzelnen </w:t>
+      </w:r>
+      <w:r>
+        <w:t>Buchstaben und seine zugehörigen Eigenschaften.</w:t>
+      </w:r>
+    </w:p>
+    <w:p>
+      <w:r>
+        <w:t>Um ein Text dazustellen</w:t>
+      </w:r>
+      <w:r>
+        <w:t xml:space="preserve"> wird jeder Charakter eines Strings einzeln behandelt. Durch jeden Charakter wird einem </w:t>
+      </w:r>
+      <w:r>
+        <w:rPr>
+          <w:i/>
+        </w:rPr>
+        <w:t>Mesh</w:t>
+      </w:r>
+      <w:r>
+        <w:t xml:space="preserve"> ein passendes Rechteck hinzugefügt. Dieses Rechteck enthält Texturkoordinaten, welche die zugehörigen </w:t>
+      </w:r>
+      <w:r>
+        <w:t xml:space="preserve">Pixelpositionen der </w:t>
+      </w:r>
+      <w:r>
+        <w:lastRenderedPageBreak/>
+        <w:t xml:space="preserve">Schriftbilddatei enthalten. Auf diese Rechtecke wird im </w:t>
+      </w:r>
+      <w:proofErr w:type="spellStart"/>
+      <w:r>
+        <w:t>Renderprozess</w:t>
+      </w:r>
+      <w:proofErr w:type="spellEnd"/>
+      <w:r>
+        <w:t xml:space="preserve"> anschließend der zugehörige Auszug der Bilddatei gelegt und angezeigt.</w:t>
+      </w:r>
+    </w:p>
+    <w:p>
+      <w:r>
+        <w:t xml:space="preserve">Durch die Skalierung und die Translation dieser Rechtecke kann die Größe und Position festgelegt werden. </w:t>
+      </w:r>
+    </w:p>
+    <w:p/>
+    <w:p>
+      <w:pPr>
+        <w:pStyle w:val="berschrift3"/>
+      </w:pPr>
+      <w:bookmarkStart w:id="83" w:name="_Toc104734421"/>
+      <w:r>
+        <w:t>Interaktion</w:t>
+      </w:r>
+      <w:bookmarkEnd w:id="83"/>
+    </w:p>
+    <w:p>
+      <w:r>
+        <w:t xml:space="preserve">Das UI-System benutzt die herkömmlichen Ein- und Ausgabegräte eines Computers. Ein UI-Element kann zum Beispiel auf einen Rechts-/ Linksklick reagieren. Dies wird erreicht indem bei einem Klicken mit der Maus </w:t>
+      </w:r>
+      <w:r>
+        <w:t>in dem Haupt</w:t>
+      </w:r>
+      <w:r>
+        <w:t>-</w:t>
+      </w:r>
+      <w:proofErr w:type="spellStart"/>
+      <w:r>
+        <w:t>benutzeroberflächenelement</w:t>
+      </w:r>
+      <w:proofErr w:type="spellEnd"/>
+      <w:r>
+        <w:t xml:space="preserve"> eine Klicküberprüfungsfunktion ausgelöst wird. In dieser Funktion eines </w:t>
+      </w:r>
+      <w:proofErr w:type="spellStart"/>
+      <w:r>
+        <w:t>GUIElement</w:t>
+      </w:r>
+      <w:proofErr w:type="spellEnd"/>
+      <w:r>
+        <w:t xml:space="preserve"> wird die aktuelle Mausposition mit den Eckpunkten des Elements verglichen. Wenn die Maus sich im Element </w:t>
+      </w:r>
+      <w:r>
+        <w:t>befindet,</w:t>
+      </w:r>
+      <w:r>
+        <w:t xml:space="preserve"> </w:t>
+      </w:r>
+      <w:r>
+        <w:t xml:space="preserve">werden alle inneren Elemente auf die gleiche Weise überprüft. Es wird anschließen die </w:t>
+      </w:r>
+      <w:proofErr w:type="spellStart"/>
+      <w:r>
+        <w:t>OnClick</w:t>
+      </w:r>
+      <w:proofErr w:type="spellEnd"/>
+      <w:r>
+        <w:t xml:space="preserve"> Funktion aufgerufen von dem Element, welches in der Schachtelung am tiefsten, die Maus auf sich und mit einer passen </w:t>
+      </w:r>
+      <w:proofErr w:type="spellStart"/>
+      <w:r>
+        <w:t>OnClick</w:t>
+      </w:r>
+      <w:proofErr w:type="spellEnd"/>
+      <w:r>
+        <w:t xml:space="preserve"> Funktion ausgestattet ist. Zusätzlich wird der Fokus auf dieses Element gelegt.</w:t>
+      </w:r>
+    </w:p>
+    <w:p>
+      <w:r>
+        <w:t xml:space="preserve">Das UI-System kann zusätzlich </w:t>
+      </w:r>
+      <w:r>
+        <w:t>Tastatureingaben verarbeiten, diese Tastatureingaben werden an das Element weitergegeben, welches im Fokus der Anwendung ist. Wenn kein Element angeklickt wurde, werden die Eingaben nicht weiter behandelt.</w:t>
+      </w:r>
+    </w:p>
+    <w:p>
+      <w:r>
+        <w:t xml:space="preserve">Zusätzlich lassen sich Interaktionen wie </w:t>
+      </w:r>
+      <w:proofErr w:type="spellStart"/>
+      <w:r>
+        <w:rPr>
+          <w:i/>
+        </w:rPr>
+        <w:t>OnHover</w:t>
+      </w:r>
+      <w:proofErr w:type="spellEnd"/>
+      <w:r>
+        <w:t xml:space="preserve"> und </w:t>
+      </w:r>
+      <w:proofErr w:type="spellStart"/>
+      <w:r>
+        <w:t>OnPress</w:t>
+      </w:r>
+      <w:proofErr w:type="spellEnd"/>
+      <w:r>
+        <w:t xml:space="preserve"> nutzen, um Eingaben oder Veränderungen auszulösen.</w:t>
+      </w:r>
+      <w:r>
+        <w:br w:type="page"/>
+      </w:r>
     </w:p>
     <w:p>
       <w:pPr>
         <w:pStyle w:val="berschrift1"/>
-        <w:numPr>
-          <w:ilvl w:val="0"/>
-          <w:numId w:val="0"/>
-        </w:numPr>
-        <w:ind w:left="432" w:hanging="432"/>
-      </w:pPr>
-    </w:p>
-    <w:p>
-      <w:pPr>
-        <w:pStyle w:val="berschrift1"/>
-      </w:pPr>
-      <w:bookmarkStart w:id="70" w:name="_Toc104030632"/>
-      <w:r>
+      </w:pPr>
+      <w:bookmarkStart w:id="84" w:name="_Toc104734422"/>
+      <w:r>
+        <w:lastRenderedPageBreak/>
         <w:t>Fazit</w:t>
       </w:r>
-      <w:bookmarkEnd w:id="70"/>
+      <w:bookmarkEnd w:id="84"/>
     </w:p>
     <w:p>
       <w:pPr>
         <w:pStyle w:val="berschrift2"/>
       </w:pPr>
-      <w:bookmarkStart w:id="71" w:name="_Toc104030633"/>
+      <w:bookmarkStart w:id="85" w:name="_Toc104734423"/>
       <w:r>
         <w:t>Ergebnisse</w:t>
       </w:r>
-      <w:bookmarkEnd w:id="71"/>
+      <w:bookmarkEnd w:id="85"/>
     </w:p>
     <w:p>
       <w:pPr>
         <w:pStyle w:val="berschrift2"/>
       </w:pPr>
-      <w:bookmarkStart w:id="72" w:name="_Toc104030634"/>
+      <w:bookmarkStart w:id="86" w:name="_Toc104734424"/>
       <w:r>
         <w:t>Erkenntnisse</w:t>
       </w:r>
-      <w:bookmarkEnd w:id="72"/>
+      <w:bookmarkEnd w:id="86"/>
     </w:p>
     <w:p>
       <w:pPr>
         <w:pStyle w:val="berschrift2"/>
         <w:sectPr>
-          <w:headerReference w:type="default" r:id="rId20"/>
-          <w:footerReference w:type="default" r:id="rId21"/>
-          <w:headerReference w:type="first" r:id="rId22"/>
-          <w:footerReference w:type="first" r:id="rId23"/>
+          <w:headerReference w:type="default" r:id="rId22"/>
+          <w:footerReference w:type="default" r:id="rId23"/>
+          <w:headerReference w:type="first" r:id="rId24"/>
+          <w:footerReference w:type="first" r:id="rId25"/>
           <w:pgSz w:w="11906" w:h="16838"/>
           <w:pgMar w:top="1418" w:right="1418" w:bottom="1134" w:left="1985" w:header="709" w:footer="709" w:gutter="0"/>
           <w:pgNumType w:start="1"/>
@@ -11048,17 +12310,17 @@
           <w:docGrid w:linePitch="360"/>
         </w:sectPr>
       </w:pPr>
-      <w:bookmarkStart w:id="73" w:name="_Ref90591338"/>
-      <w:bookmarkStart w:id="74" w:name="_Ref90591342"/>
-      <w:bookmarkStart w:id="75" w:name="_Ref90591347"/>
-      <w:bookmarkStart w:id="76" w:name="_Toc104030635"/>
+      <w:bookmarkStart w:id="87" w:name="_Ref90591338"/>
+      <w:bookmarkStart w:id="88" w:name="_Ref90591342"/>
+      <w:bookmarkStart w:id="89" w:name="_Ref90591347"/>
+      <w:bookmarkStart w:id="90" w:name="_Toc104734425"/>
       <w:r>
         <w:t>Ausblick</w:t>
       </w:r>
-      <w:bookmarkEnd w:id="73"/>
-      <w:bookmarkEnd w:id="74"/>
-      <w:bookmarkEnd w:id="75"/>
-      <w:bookmarkEnd w:id="76"/>
+      <w:bookmarkEnd w:id="87"/>
+      <w:bookmarkEnd w:id="88"/>
+      <w:bookmarkEnd w:id="89"/>
+      <w:bookmarkEnd w:id="90"/>
       <w:r>
         <w:br w:type="page"/>
       </w:r>
@@ -11067,7 +12329,7 @@
       <w:pPr>
         <w:pStyle w:val="berschrift0"/>
       </w:pPr>
-      <w:bookmarkStart w:id="77" w:name="_Toc104030636"/>
+      <w:bookmarkStart w:id="91" w:name="_Toc104734426"/>
       <w:r>
         <w:lastRenderedPageBreak/>
         <w:t>Quellen</w:t>
@@ -11075,15 +12337,15 @@
       <w:r>
         <w:t>verzeichnis</w:t>
       </w:r>
-      <w:bookmarkEnd w:id="77"/>
+      <w:bookmarkEnd w:id="91"/>
     </w:p>
     <w:p>
       <w:pPr>
         <w:pStyle w:val="Quellenberschrift"/>
       </w:pPr>
-      <w:bookmarkStart w:id="78" w:name="_Ref103869761"/>
-      <w:bookmarkStart w:id="79" w:name="_Ref103709655"/>
-      <w:bookmarkStart w:id="80" w:name="_Toc104030637"/>
+      <w:bookmarkStart w:id="92" w:name="_Ref103869761"/>
+      <w:bookmarkStart w:id="93" w:name="_Ref103709655"/>
+      <w:bookmarkStart w:id="94" w:name="_Toc104734427"/>
       <w:r>
         <w:t xml:space="preserve">Projekt </w:t>
       </w:r>
@@ -11091,8 +12353,8 @@
       <w:r>
         <w:t>OuterSpace</w:t>
       </w:r>
-      <w:bookmarkEnd w:id="78"/>
-      <w:bookmarkEnd w:id="80"/>
+      <w:bookmarkEnd w:id="92"/>
+      <w:bookmarkEnd w:id="94"/>
       <w:proofErr w:type="spellEnd"/>
     </w:p>
     <w:p>
@@ -11189,7 +12451,7 @@
         </w:rPr>
         <w:t xml:space="preserve">. Abgerufen am 19. Mai 2022, von </w:t>
       </w:r>
-      <w:hyperlink r:id="rId24" w:history="1">
+      <w:hyperlink r:id="rId26" w:history="1">
         <w:r>
           <w:rPr>
             <w:rStyle w:val="Hyperlink"/>
@@ -11204,17 +12466,17 @@
       <w:pPr>
         <w:pStyle w:val="Quellenberschrift"/>
       </w:pPr>
-      <w:bookmarkStart w:id="81" w:name="_Ref103942520"/>
-      <w:bookmarkStart w:id="82" w:name="_Ref103942524"/>
-      <w:bookmarkStart w:id="83" w:name="_Ref103942529"/>
-      <w:bookmarkStart w:id="84" w:name="_Toc104030638"/>
+      <w:bookmarkStart w:id="95" w:name="_Ref103942520"/>
+      <w:bookmarkStart w:id="96" w:name="_Ref103942524"/>
+      <w:bookmarkStart w:id="97" w:name="_Ref103942529"/>
+      <w:bookmarkStart w:id="98" w:name="_Toc104734428"/>
       <w:r>
         <w:t>Demtröder2006_Book_Experimentalphysik1</w:t>
       </w:r>
-      <w:bookmarkEnd w:id="81"/>
-      <w:bookmarkEnd w:id="82"/>
-      <w:bookmarkEnd w:id="83"/>
-      <w:bookmarkEnd w:id="84"/>
+      <w:bookmarkEnd w:id="95"/>
+      <w:bookmarkEnd w:id="96"/>
+      <w:bookmarkEnd w:id="97"/>
+      <w:bookmarkEnd w:id="98"/>
     </w:p>
     <w:p>
       <w:pPr>
@@ -11257,7 +12519,7 @@
       <w:pPr>
         <w:pStyle w:val="Quellenberschrift"/>
       </w:pPr>
-      <w:bookmarkStart w:id="85" w:name="_Toc104030639"/>
+      <w:bookmarkStart w:id="99" w:name="_Toc104734429"/>
       <w:proofErr w:type="spellStart"/>
       <w:r>
         <w:rPr>
@@ -11306,8 +12568,8 @@
         </w:rPr>
         <w:t xml:space="preserve"> Motion</w:t>
       </w:r>
-      <w:bookmarkEnd w:id="79"/>
-      <w:bookmarkEnd w:id="85"/>
+      <w:bookmarkEnd w:id="93"/>
+      <w:bookmarkEnd w:id="99"/>
     </w:p>
     <w:p>
       <w:pPr>
@@ -11393,7 +12655,7 @@
         </w:rPr>
         <w:t xml:space="preserve">. The Physics Classroom. Abgerufen am 17. Mai 2022, von </w:t>
       </w:r>
-      <w:hyperlink r:id="rId25" w:history="1">
+      <w:hyperlink r:id="rId27" w:history="1">
         <w:r>
           <w:rPr>
             <w:rStyle w:val="Hyperlink"/>
@@ -11413,8 +12675,8 @@
           <w:u w:val="none"/>
         </w:rPr>
       </w:pPr>
-      <w:bookmarkStart w:id="86" w:name="_Ref103869362"/>
-      <w:bookmarkStart w:id="87" w:name="_Toc104030640"/>
+      <w:bookmarkStart w:id="100" w:name="_Ref103869362"/>
+      <w:bookmarkStart w:id="101" w:name="_Toc104734430"/>
       <w:proofErr w:type="spellStart"/>
       <w:r>
         <w:rPr>
@@ -11423,8 +12685,8 @@
         </w:rPr>
         <w:t>JUnit</w:t>
       </w:r>
-      <w:bookmarkEnd w:id="86"/>
-      <w:bookmarkEnd w:id="87"/>
+      <w:bookmarkEnd w:id="100"/>
+      <w:bookmarkEnd w:id="101"/>
       <w:proofErr w:type="spellEnd"/>
     </w:p>
     <w:p>
@@ -11480,7 +12742,7 @@
         </w:rPr>
         <w:t xml:space="preserve">. Abgerufen am 19. Mai 2022, von </w:t>
       </w:r>
-      <w:hyperlink r:id="rId26" w:history="1">
+      <w:hyperlink r:id="rId28" w:history="1">
         <w:r>
           <w:rPr>
             <w:rStyle w:val="Hyperlink"/>
@@ -11495,10 +12757,10 @@
       <w:pPr>
         <w:pStyle w:val="Quellenberschrift"/>
       </w:pPr>
-      <w:bookmarkStart w:id="88" w:name="_Ref103869969"/>
-      <w:bookmarkStart w:id="89" w:name="_Ref103869972"/>
-      <w:bookmarkStart w:id="90" w:name="_Ref103869978"/>
-      <w:bookmarkStart w:id="91" w:name="_Toc104030641"/>
+      <w:bookmarkStart w:id="102" w:name="_Ref103869969"/>
+      <w:bookmarkStart w:id="103" w:name="_Ref103869972"/>
+      <w:bookmarkStart w:id="104" w:name="_Ref103869978"/>
+      <w:bookmarkStart w:id="105" w:name="_Toc104734431"/>
       <w:r>
         <w:rPr>
           <w:rFonts w:eastAsiaTheme="minorHAnsi"/>
@@ -11506,10 +12768,10 @@
         </w:rPr>
         <w:t>Lightweight Java Game Library</w:t>
       </w:r>
-      <w:bookmarkEnd w:id="88"/>
-      <w:bookmarkEnd w:id="89"/>
-      <w:bookmarkEnd w:id="90"/>
-      <w:bookmarkEnd w:id="91"/>
+      <w:bookmarkEnd w:id="102"/>
+      <w:bookmarkEnd w:id="103"/>
+      <w:bookmarkEnd w:id="104"/>
+      <w:bookmarkEnd w:id="105"/>
     </w:p>
     <w:p>
       <w:pPr>
@@ -11550,8 +12812,8 @@
           <w:u w:val="none"/>
         </w:rPr>
       </w:pPr>
-      <w:bookmarkStart w:id="92" w:name="_Ref103867420"/>
-      <w:bookmarkStart w:id="93" w:name="_Toc104030642"/>
+      <w:bookmarkStart w:id="106" w:name="_Ref103867420"/>
+      <w:bookmarkStart w:id="107" w:name="_Toc104734432"/>
       <w:r>
         <w:rPr>
           <w:rFonts w:eastAsiaTheme="minorHAnsi"/>
@@ -11607,8 +12869,8 @@
         </w:rPr>
         <w:t xml:space="preserve"> Trend Data</w:t>
       </w:r>
-      <w:bookmarkEnd w:id="92"/>
-      <w:bookmarkEnd w:id="93"/>
+      <w:bookmarkEnd w:id="106"/>
+      <w:bookmarkEnd w:id="107"/>
     </w:p>
     <w:p>
       <w:pPr>
@@ -11706,7 +12968,7 @@
         </w:rPr>
         <w:t xml:space="preserve">. GPGPU/MIC </w:t>
       </w:r>
-      <w:hyperlink r:id="rId27" w:history="1">
+      <w:hyperlink r:id="rId29" w:history="1">
         <w:r>
           <w:rPr>
             <w:rStyle w:val="Hyperlink"/>
@@ -11721,8 +12983,8 @@
       <w:pPr>
         <w:pStyle w:val="Quellenberschrift"/>
       </w:pPr>
-      <w:bookmarkStart w:id="94" w:name="_Ref103710065"/>
-      <w:bookmarkStart w:id="95" w:name="_Toc104030643"/>
+      <w:bookmarkStart w:id="108" w:name="_Ref103710065"/>
+      <w:bookmarkStart w:id="109" w:name="_Toc104734433"/>
       <w:r>
         <w:rPr>
           <w:lang w:val="en-US"/>
@@ -11730,8 +12992,8 @@
         <w:lastRenderedPageBreak/>
         <w:t>Sweep and prune</w:t>
       </w:r>
-      <w:bookmarkEnd w:id="94"/>
-      <w:bookmarkEnd w:id="95"/>
+      <w:bookmarkEnd w:id="108"/>
+      <w:bookmarkEnd w:id="109"/>
     </w:p>
     <w:p>
       <w:pPr>
@@ -11786,7 +13048,7 @@
         </w:rPr>
         <w:t xml:space="preserve"> (Version 0.2). </w:t>
       </w:r>
-      <w:hyperlink r:id="rId28" w:history="1">
+      <w:hyperlink r:id="rId30" w:history="1">
         <w:r>
           <w:rPr>
             <w:rStyle w:val="Hyperlink"/>
@@ -11799,10 +13061,68 @@
     </w:p>
     <w:p>
       <w:pPr>
-        <w:rPr>
+        <w:pStyle w:val="Quellenberschrift"/>
+      </w:pPr>
+      <w:bookmarkStart w:id="110" w:name="_Ref104731197"/>
+      <w:bookmarkStart w:id="111" w:name="_Toc104734434"/>
+      <w:r>
+        <w:rPr>
+          <w:lang w:val="en-US"/>
+        </w:rPr>
+        <w:t>Font Rendering</w:t>
+      </w:r>
+      <w:bookmarkEnd w:id="110"/>
+      <w:bookmarkEnd w:id="111"/>
+    </w:p>
+    <w:p>
+      <w:pPr>
+        <w:spacing w:after="0" w:line="480" w:lineRule="auto"/>
+        <w:ind w:left="720" w:hanging="720"/>
+        <w:jc w:val="left"/>
+        <w:rPr>
+          <w:rFonts w:eastAsia="Times New Roman" w:cs="Arial"/>
           <w:lang w:eastAsia="de-DE"/>
         </w:rPr>
       </w:pPr>
+      <w:r>
+        <w:rPr>
+          <w:rFonts w:eastAsia="Times New Roman" w:cs="Arial"/>
+          <w:lang w:eastAsia="de-DE"/>
+        </w:rPr>
+        <w:t>T.M. [</w:t>
+      </w:r>
+      <w:proofErr w:type="spellStart"/>
+      <w:r>
+        <w:rPr>
+          <w:rFonts w:eastAsia="Times New Roman" w:cs="Arial"/>
+          <w:lang w:eastAsia="de-DE"/>
+        </w:rPr>
+        <w:t>ThinMatrix</w:t>
+      </w:r>
+      <w:proofErr w:type="spellEnd"/>
+      <w:r>
+        <w:rPr>
+          <w:rFonts w:eastAsia="Times New Roman" w:cs="Arial"/>
+          <w:lang w:eastAsia="de-DE"/>
+        </w:rPr>
+        <w:t xml:space="preserve">]. (2015, 31. Oktober). </w:t>
+      </w:r>
+      <w:r>
+        <w:rPr>
+          <w:rFonts w:eastAsia="Times New Roman" w:cs="Arial"/>
+          <w:i/>
+          <w:iCs/>
+          <w:lang w:eastAsia="de-DE"/>
+        </w:rPr>
+        <w:t>OpenGL 3D Game Tutorial 32: Font Rendering</w:t>
+      </w:r>
+      <w:r>
+        <w:rPr>
+          <w:rFonts w:eastAsia="Times New Roman" w:cs="Arial"/>
+          <w:lang w:eastAsia="de-DE"/>
+        </w:rPr>
+        <w:t xml:space="preserve"> [Video]. YouTube. https://www.youtube.com/watch?v=mnIQEQoHHCU&amp;feature=youtu.be</w:t>
+      </w:r>
     </w:p>
     <w:p>
       <w:pPr>
@@ -11822,21 +13142,21 @@
       <w:pPr>
         <w:pStyle w:val="berschrift0"/>
       </w:pPr>
-      <w:bookmarkStart w:id="96" w:name="_Toc104030644"/>
+      <w:bookmarkStart w:id="112" w:name="_Toc104734435"/>
       <w:r>
         <w:lastRenderedPageBreak/>
         <w:t>Anhang</w:t>
       </w:r>
-      <w:bookmarkEnd w:id="96"/>
+      <w:bookmarkEnd w:id="112"/>
     </w:p>
     <w:p>
       <w:pPr>
         <w:pStyle w:val="Anhangberschrift"/>
       </w:pPr>
-      <w:bookmarkStart w:id="97" w:name="_Ref103709779"/>
-      <w:bookmarkStart w:id="98" w:name="_Ref103709783"/>
-      <w:bookmarkStart w:id="99" w:name="_Ref103709799"/>
-      <w:bookmarkStart w:id="100" w:name="_Toc104030645"/>
+      <w:bookmarkStart w:id="113" w:name="_Ref103709779"/>
+      <w:bookmarkStart w:id="114" w:name="_Ref103709783"/>
+      <w:bookmarkStart w:id="115" w:name="_Ref103709799"/>
+      <w:bookmarkStart w:id="116" w:name="_Toc104734436"/>
       <w:r>
         <w:t>Sweep-and-</w:t>
       </w:r>
@@ -11851,10 +13171,10 @@
       <w:r>
         <w:t>Testfälle</w:t>
       </w:r>
-      <w:bookmarkEnd w:id="97"/>
-      <w:bookmarkEnd w:id="98"/>
-      <w:bookmarkEnd w:id="99"/>
-      <w:bookmarkEnd w:id="100"/>
+      <w:bookmarkEnd w:id="113"/>
+      <w:bookmarkEnd w:id="114"/>
+      <w:bookmarkEnd w:id="115"/>
+      <w:bookmarkEnd w:id="116"/>
     </w:p>
     <w:p>
       <w:r>
@@ -11887,7 +13207,7 @@
                     </pic:cNvPicPr>
                   </pic:nvPicPr>
                   <pic:blipFill>
-                    <a:blip r:embed="rId29" cstate="print">
+                    <a:blip r:embed="rId31" cstate="print">
                       <a:extLst>
                         <a:ext uri="{28A0092B-C50C-407E-A947-70E740481C1C}">
                           <a14:useLocalDpi xmlns:a14="http://schemas.microsoft.com/office/drawing/2010/main" val="0"/>
@@ -12112,7 +13432,7 @@
                     </pic:cNvPicPr>
                   </pic:nvPicPr>
                   <pic:blipFill>
-                    <a:blip r:embed="rId30" cstate="print">
+                    <a:blip r:embed="rId32" cstate="print">
                       <a:extLst>
                         <a:ext uri="{28A0092B-C50C-407E-A947-70E740481C1C}">
                           <a14:useLocalDpi xmlns:a14="http://schemas.microsoft.com/office/drawing/2010/main" val="0"/>
@@ -12321,7 +13641,7 @@
                     </pic:cNvPicPr>
                   </pic:nvPicPr>
                   <pic:blipFill>
-                    <a:blip r:embed="rId31" cstate="print">
+                    <a:blip r:embed="rId33" cstate="print">
                       <a:extLst>
                         <a:ext uri="{28A0092B-C50C-407E-A947-70E740481C1C}">
                           <a14:useLocalDpi xmlns:a14="http://schemas.microsoft.com/office/drawing/2010/main" val="0"/>
@@ -12505,7 +13825,7 @@
       <w:pPr>
         <w:pStyle w:val="Anhangberschrift"/>
       </w:pPr>
-      <w:bookmarkStart w:id="101" w:name="_Toc104030646"/>
+      <w:bookmarkStart w:id="117" w:name="_Toc104734437"/>
       <w:r>
         <w:rPr>
           <w:noProof/>
@@ -12537,7 +13857,7 @@
                     </pic:cNvPicPr>
                   </pic:nvPicPr>
                   <pic:blipFill>
-                    <a:blip r:embed="rId32" cstate="print">
+                    <a:blip r:embed="rId34" cstate="print">
                       <a:extLst>
                         <a:ext uri="{28A0092B-C50C-407E-A947-70E740481C1C}">
                           <a14:useLocalDpi xmlns:a14="http://schemas.microsoft.com/office/drawing/2010/main" val="0"/>
@@ -12604,7 +13924,7 @@
                     </pic:cNvPicPr>
                   </pic:nvPicPr>
                   <pic:blipFill>
-                    <a:blip r:embed="rId33" cstate="print">
+                    <a:blip r:embed="rId35" cstate="print">
                       <a:extLst>
                         <a:ext uri="{28A0092B-C50C-407E-A947-70E740481C1C}">
                           <a14:useLocalDpi xmlns:a14="http://schemas.microsoft.com/office/drawing/2010/main" val="0"/>
@@ -12649,7 +13969,7 @@
       <w:r>
         <w:t>Testfälle</w:t>
       </w:r>
-      <w:bookmarkEnd w:id="101"/>
+      <w:bookmarkEnd w:id="117"/>
     </w:p>
     <w:p>
       <w:pPr>
@@ -12685,7 +14005,7 @@
                     </pic:cNvPicPr>
                   </pic:nvPicPr>
                   <pic:blipFill>
-                    <a:blip r:embed="rId34" cstate="print">
+                    <a:blip r:embed="rId36" cstate="print">
                       <a:extLst>
                         <a:ext uri="{28A0092B-C50C-407E-A947-70E740481C1C}">
                           <a14:useLocalDpi xmlns:a14="http://schemas.microsoft.com/office/drawing/2010/main" val="0"/>
@@ -12761,7 +14081,7 @@
       <w:r>
         <w:t xml:space="preserve"> [</w:t>
       </w:r>
-      <w:hyperlink r:id="rId35" w:history="1">
+      <w:hyperlink r:id="rId37" w:history="1">
         <w:r>
           <w:rPr>
             <w:rStyle w:val="Hyperlink"/>
@@ -16678,8 +17998,8 @@
     </w:p>
     <w:p/>
     <w:sectPr>
-      <w:headerReference w:type="default" r:id="rId36"/>
-      <w:footerReference w:type="default" r:id="rId37"/>
+      <w:headerReference w:type="default" r:id="rId38"/>
+      <w:footerReference w:type="default" r:id="rId39"/>
       <w:pgSz w:w="11906" w:h="16838"/>
       <w:pgMar w:top="1418" w:right="1418" w:bottom="1134" w:left="1985" w:header="709" w:footer="709" w:gutter="0"/>
       <w:pgNumType w:fmt="upperRoman" w:start="1"/>

--- a/Documents/Bachelorarbeit.docx
+++ b/Documents/Bachelorarbeit.docx
@@ -7682,7 +7682,19 @@
         <w:t>sequenziell</w:t>
       </w:r>
       <w:r>
-        <w:t xml:space="preserve"> ausgeführt. Dies kann oftmals zu verlängerten Bearbeitungszeiten führen. Eine Parallelisierung würde dabei helfen diese Wartezeiten zu verkürzen. Zudem setzen die größten CPU-Hersteller auf mehr Kerne in ihren CPUs statt schnelleren Taktfrequenzen, welches das parallele bearbeiten von Aufgaben zusätzlich begünstigt.</w:t>
+        <w:t xml:space="preserve"> ausgeführt. Dies kann oftmals zu verlängerten Bearbeitungszeiten führen. Eine Parallelisierung würde dabei helfen diese Wartezeiten zu verkürzen. Zudem setzen</w:t>
+      </w:r>
+      <w:r>
+        <w:t xml:space="preserve"> </w:t>
+      </w:r>
+      <w:r>
+        <w:t xml:space="preserve">die größten CPU-Hersteller </w:t>
+      </w:r>
+      <w:r>
+        <w:t xml:space="preserve">weitestgehend </w:t>
+      </w:r>
+      <w:r>
+        <w:t>auf mehr Kerne in ihren CPUs statt schnelleren Taktfrequenzen, welches das parallele bearbeiten von Aufgaben zusätzlich begünstigt.</w:t>
       </w:r>
       <w:r>
         <w:t xml:space="preserve"> [</w:t>
@@ -7917,93 +7929,283 @@
       <w:pPr>
         <w:pStyle w:val="berschrift2"/>
       </w:pPr>
-      <w:bookmarkStart w:id="12" w:name="_Toc105068429"/>
-      <w:r>
-        <w:t>Planung</w:t>
+      <w:r>
+        <w:t>Projektplan</w:t>
+      </w:r>
+    </w:p>
+    <w:p>
+      <w:r>
+        <w:t xml:space="preserve">Die Planung ist in mehreren Schritten zerlegt. Je Meilenstein ist das weitere Vorgehen agil geplant. </w:t>
+      </w:r>
+      <w:r>
+        <w:t>D</w:t>
+      </w:r>
+      <w:r>
+        <w:t>ie Anwendung der Bachelorarbeit</w:t>
+      </w:r>
+      <w:r>
+        <w:t xml:space="preserve"> ist von einer Person geplant, entwickelt und getestet. Außerdem ist das gesamte Projekt in </w:t>
+      </w:r>
+      <w:r>
+        <w:t>vier</w:t>
+      </w:r>
+      <w:r>
+        <w:t xml:space="preserve"> </w:t>
+      </w:r>
+      <w:r>
+        <w:t>Hauptphasen unterteilt.</w:t>
+      </w:r>
+      <w:r>
+        <w:t xml:space="preserve"> Da </w:t>
+      </w:r>
+      <w:r>
+        <w:t>die Anwendung</w:t>
+      </w:r>
+      <w:r>
+        <w:t xml:space="preserve"> auf </w:t>
+      </w:r>
+      <w:r>
+        <w:t xml:space="preserve">einem </w:t>
+      </w:r>
+      <w:r>
+        <w:t>weiteren bereits entwickelten Projekt aufbaut, wird oftmals nur</w:t>
+      </w:r>
+      <w:r>
+        <w:t xml:space="preserve"> von</w:t>
+      </w:r>
+      <w:r>
+        <w:t xml:space="preserve"> eine</w:t>
+      </w:r>
+      <w:r>
+        <w:t>r</w:t>
+      </w:r>
+      <w:r>
+        <w:t xml:space="preserve"> Anpassung oder Ergänzung </w:t>
+      </w:r>
+      <w:r>
+        <w:t>berichtet</w:t>
+      </w:r>
+      <w:r>
+        <w:t>.</w:t>
+      </w:r>
+      <w:r>
+        <w:t xml:space="preserve"> D</w:t>
+      </w:r>
+      <w:r>
+        <w:t>ies</w:t>
+      </w:r>
+      <w:r>
+        <w:t>es</w:t>
+      </w:r>
+      <w:r>
+        <w:t xml:space="preserve"> Thema wird im Kapitel </w:t>
+      </w:r>
+      <w:r>
+        <w:t>[</w:t>
+      </w:r>
+      <w:r>
+        <w:fldChar w:fldCharType="begin"/>
+      </w:r>
+      <w:r>
+        <w:instrText xml:space="preserve"> REF _Ref90588843 \r \h </w:instrText>
+      </w:r>
+      <w:r>
+        <w:instrText xml:space="preserve"> \* MERGEFORMAT </w:instrText>
+      </w:r>
+      <w:r>
+        <w:fldChar w:fldCharType="separate"/>
+      </w:r>
+      <w:r>
+        <w:t>2.5</w:t>
+      </w:r>
+      <w:r>
+        <w:fldChar w:fldCharType="end"/>
+      </w:r>
+      <w:r>
+        <w:t xml:space="preserve"> </w:t>
+      </w:r>
+      <w:r>
+        <w:fldChar w:fldCharType="begin"/>
+      </w:r>
+      <w:r>
+        <w:instrText xml:space="preserve"> REF _Ref90588865 \h </w:instrText>
+      </w:r>
+      <w:r>
+        <w:instrText xml:space="preserve"> \* MERGEFORMAT </w:instrText>
+      </w:r>
+      <w:r>
+        <w:fldChar w:fldCharType="separate"/>
+      </w:r>
+      <w:r>
+        <w:t>Grundaufbau der Anwendung</w:t>
+      </w:r>
+      <w:r>
+        <w:fldChar w:fldCharType="end"/>
+      </w:r>
+      <w:r>
+        <w:t xml:space="preserve"> S.</w:t>
+      </w:r>
+      <w:r>
+        <w:fldChar w:fldCharType="begin"/>
+      </w:r>
+      <w:r>
+        <w:instrText xml:space="preserve"> PAGEREF _Ref90588874 \h </w:instrText>
+      </w:r>
+      <w:r>
+        <w:fldChar w:fldCharType="separate"/>
+      </w:r>
+      <w:r>
+        <w:rPr>
+          <w:noProof/>
+        </w:rPr>
+        <w:t>5</w:t>
+      </w:r>
+      <w:r>
+        <w:fldChar w:fldCharType="end"/>
+      </w:r>
+      <w:r>
+        <w:t>]</w:t>
+      </w:r>
+      <w:r>
+        <w:t xml:space="preserve"> noch</w:t>
+      </w:r>
+      <w:r>
+        <w:t xml:space="preserve"> </w:t>
+      </w:r>
+      <w:r>
+        <w:t>ausführlich</w:t>
+      </w:r>
+      <w:r>
+        <w:t>er</w:t>
+      </w:r>
+      <w:r>
+        <w:t xml:space="preserve"> behandelt.</w:t>
+      </w:r>
+    </w:p>
+    <w:p/>
+    <w:p>
+      <w:pPr>
+        <w:pStyle w:val="berschrift3"/>
+      </w:pPr>
+      <w:bookmarkStart w:id="12" w:name="_Toc105068430"/>
+      <w:r>
+        <w:t>Definitionsphase</w:t>
       </w:r>
       <w:bookmarkEnd w:id="12"/>
     </w:p>
     <w:p>
       <w:r>
-        <w:t xml:space="preserve">Die Planung ist in mehreren Schritten zerlegt. Je Meilenstein ist das weitere Vorgehen agil geplant. </w:t>
-      </w:r>
-      <w:r>
-        <w:t>D</w:t>
-      </w:r>
-      <w:r>
-        <w:t>ie Anwendung der Bachelorarbeit</w:t>
-      </w:r>
-      <w:r>
-        <w:t xml:space="preserve"> ist von einer Person geplant, entwickelt und getestet. Außerdem ist das gesamte Projekt in </w:t>
-      </w:r>
-      <w:r>
-        <w:t xml:space="preserve">vier </w:t>
-      </w:r>
-      <w:r>
-        <w:t>Hauptphasen unterteilt.</w:t>
-      </w:r>
-      <w:r>
-        <w:t xml:space="preserve"> Da </w:t>
-      </w:r>
-      <w:r>
-        <w:t>die Anwendung</w:t>
-      </w:r>
-      <w:r>
-        <w:t xml:space="preserve"> auf </w:t>
-      </w:r>
-      <w:r>
-        <w:t xml:space="preserve">einem </w:t>
-      </w:r>
-      <w:r>
-        <w:t>weiteren bereits entwickelten Projekt aufbaut, wird oftmals nur</w:t>
-      </w:r>
-      <w:r>
-        <w:t xml:space="preserve"> von</w:t>
-      </w:r>
-      <w:r>
-        <w:t xml:space="preserve"> eine</w:t>
-      </w:r>
-      <w:r>
-        <w:t>r</w:t>
-      </w:r>
-      <w:r>
-        <w:t xml:space="preserve"> Anpassung oder Ergänzung </w:t>
-      </w:r>
-      <w:r>
-        <w:t>berichtet</w:t>
+        <w:t>Die erste Phase besteht</w:t>
+      </w:r>
+      <w:r>
+        <w:t xml:space="preserve"> zum Großteil</w:t>
+      </w:r>
+      <w:r>
+        <w:t xml:space="preserve"> aus </w:t>
+      </w:r>
+      <w:r>
+        <w:t>dem P</w:t>
+      </w:r>
+      <w:r>
+        <w:t xml:space="preserve">lanen der Architektur, Erstellen von Diagrammen und </w:t>
+      </w:r>
+      <w:r>
+        <w:t>das Gestalten des User Interfaces</w:t>
       </w:r>
       <w:r>
         <w:t>.</w:t>
       </w:r>
-      <w:r>
-        <w:t xml:space="preserve"> D</w:t>
-      </w:r>
-      <w:r>
-        <w:t>ies</w:t>
+    </w:p>
+    <w:p>
+      <w:r>
+        <w:t>Die Architektur ist so zu gestalten</w:t>
+      </w:r>
+      <w:r>
+        <w:t xml:space="preserve">, dass einzelne Module austauschbar sind. Somit </w:t>
+      </w:r>
+      <w:r>
+        <w:t xml:space="preserve">ist das schnelle Auswechseln </w:t>
+      </w:r>
+      <w:r>
+        <w:t>ein</w:t>
       </w:r>
       <w:r>
         <w:t>es</w:t>
       </w:r>
       <w:r>
-        <w:t xml:space="preserve"> Thema wird im Kapitel </w:t>
-      </w:r>
-      <w:r>
-        <w:t>[</w:t>
+        <w:t xml:space="preserve"> parallel ausgeführtes Kollisionssystem mit einem sequenziellen </w:t>
+      </w:r>
+      <w:r>
+        <w:t xml:space="preserve">Kollisionssystem zu ermöglichen. [siehe Architektur]. </w:t>
+      </w:r>
+    </w:p>
+    <w:p>
+      <w:r>
+        <w:t xml:space="preserve">Um gewisse Abläufe und Prozesse zu veranschaulichen sind </w:t>
+      </w:r>
+      <w:r>
+        <w:t>UML</w:t>
+      </w:r>
+      <w:r>
+        <w:t xml:space="preserve"> Diagramme</w:t>
+      </w:r>
+      <w:r>
+        <w:t xml:space="preserve"> mittels </w:t>
+      </w:r>
+      <w:r>
+        <w:rPr>
+          <w:i/>
+        </w:rPr>
+        <w:t>Draw.io</w:t>
+      </w:r>
+      <w:r>
+        <w:t xml:space="preserve"> zu erstellen. [siehe Diagramme].</w:t>
+      </w:r>
+    </w:p>
+    <w:p>
+      <w:r>
+        <w:t xml:space="preserve">Für das Gestalten des Userinterfaces wird ein virtueller Prototyp erstellt, dieser zeigt eine Vorabversion der UI und soll eine grobe Idee über das Layout geben. </w:t>
+      </w:r>
+      <w:r>
+        <w:t>Dieser virtuelle Prototyp</w:t>
+      </w:r>
+      <w:r>
+        <w:t xml:space="preserve"> </w:t>
+      </w:r>
+      <w:r>
+        <w:t xml:space="preserve">des Userinterfaces ist mit </w:t>
+      </w:r>
+      <w:proofErr w:type="spellStart"/>
+      <w:r>
+        <w:rPr>
+          <w:i/>
+        </w:rPr>
+        <w:t>Figma</w:t>
+      </w:r>
+      <w:proofErr w:type="spellEnd"/>
+      <w:r>
+        <w:t xml:space="preserve"> zu erstell</w:t>
+      </w:r>
+      <w:r>
+        <w:t>en</w:t>
+      </w:r>
+      <w:r>
+        <w:t>.</w:t>
+      </w:r>
+      <w:r>
+        <w:t xml:space="preserve"> [</w:t>
       </w:r>
       <w:r>
         <w:fldChar w:fldCharType="begin"/>
       </w:r>
       <w:r>
-        <w:instrText xml:space="preserve"> REF _Ref90588843 \r \h </w:instrText>
-      </w:r>
-      <w:r>
-        <w:instrText xml:space="preserve"> \* MERGEFORMAT </w:instrText>
+        <w:instrText xml:space="preserve"> REF _Ref105164459 \r \h </w:instrText>
       </w:r>
       <w:r>
         <w:fldChar w:fldCharType="separate"/>
       </w:r>
       <w:r>
-        <w:t>2.5</w:t>
+        <w:t>2.7</w:t>
       </w:r>
       <w:r>
         <w:fldChar w:fldCharType="end"/>
@@ -8015,16 +8217,13 @@
         <w:fldChar w:fldCharType="begin"/>
       </w:r>
       <w:r>
-        <w:instrText xml:space="preserve"> REF _Ref90588865 \h </w:instrText>
-      </w:r>
-      <w:r>
-        <w:instrText xml:space="preserve"> \* MERGEFORMAT </w:instrText>
+        <w:instrText xml:space="preserve"> REF _Ref105164468 \h </w:instrText>
       </w:r>
       <w:r>
         <w:fldChar w:fldCharType="separate"/>
       </w:r>
       <w:r>
-        <w:t>Grundaufbau der Anwendung</w:t>
+        <w:t>Benutzeroberflächendesign</w:t>
       </w:r>
       <w:r>
         <w:fldChar w:fldCharType="end"/>
@@ -8036,7 +8235,7 @@
         <w:fldChar w:fldCharType="begin"/>
       </w:r>
       <w:r>
-        <w:instrText xml:space="preserve"> PAGEREF _Ref90588874 \h </w:instrText>
+        <w:instrText xml:space="preserve"> PAGEREF _Ref105164473 \h </w:instrText>
       </w:r>
       <w:r>
         <w:fldChar w:fldCharType="separate"/>
@@ -8045,325 +8244,296 @@
         <w:rPr>
           <w:noProof/>
         </w:rPr>
-        <w:t>5</w:t>
+        <w:t>8</w:t>
       </w:r>
       <w:r>
         <w:fldChar w:fldCharType="end"/>
       </w:r>
       <w:r>
         <w:t>]</w:t>
-      </w:r>
-      <w:r>
-        <w:t xml:space="preserve"> noch</w:t>
-      </w:r>
-      <w:r>
-        <w:t xml:space="preserve"> </w:t>
-      </w:r>
-      <w:r>
-        <w:t>ausführlich</w:t>
-      </w:r>
-      <w:r>
-        <w:t>er</w:t>
-      </w:r>
-      <w:r>
-        <w:t xml:space="preserve"> behandelt.</w:t>
-      </w:r>
-    </w:p>
-    <w:p/>
-    <w:p>
-      <w:pPr>
-        <w:pStyle w:val="berschrift3"/>
-      </w:pPr>
-      <w:bookmarkStart w:id="13" w:name="_Toc105068430"/>
-      <w:r>
-        <w:t>Definitionsphase</w:t>
-      </w:r>
-      <w:bookmarkEnd w:id="13"/>
-    </w:p>
-    <w:p>
-      <w:r>
-        <w:t>Die erste Phase besteht</w:t>
-      </w:r>
-      <w:r>
-        <w:t xml:space="preserve"> zum Großteil</w:t>
-      </w:r>
-      <w:r>
-        <w:t xml:space="preserve"> aus </w:t>
-      </w:r>
-      <w:r>
-        <w:t>dem P</w:t>
-      </w:r>
-      <w:r>
-        <w:t xml:space="preserve">lanen der Architektur, Erstellen von Diagrammen und </w:t>
-      </w:r>
-      <w:r>
-        <w:t>das Gestalten des User Interfaces</w:t>
-      </w:r>
-      <w:r>
-        <w:t>.</w:t>
-      </w:r>
-    </w:p>
-    <w:p>
-      <w:r>
-        <w:t>Die Architektur ist so zu gestalten</w:t>
-      </w:r>
-      <w:r>
-        <w:t xml:space="preserve">, dass einzelne Module austauschbar sind. Somit </w:t>
-      </w:r>
-      <w:r>
-        <w:t xml:space="preserve">ist das schnelle Auswechseln </w:t>
-      </w:r>
-      <w:r>
-        <w:t>ein</w:t>
-      </w:r>
-      <w:r>
-        <w:t>es</w:t>
-      </w:r>
-      <w:r>
-        <w:t xml:space="preserve"> parallel ausgeführtes Kollisionssystem mit einem sequenziellen </w:t>
-      </w:r>
-      <w:r>
-        <w:t xml:space="preserve">Kollisionssystem zu ermöglichen. [siehe Architektur]. </w:t>
-      </w:r>
-    </w:p>
-    <w:p>
-      <w:r>
-        <w:t>Um gewisse Abläufe und Prozesse zu veranschaulichen sind ..., … und Diagramme zu erstellen. [siehe Diagramme].</w:t>
-      </w:r>
-    </w:p>
-    <w:p>
-      <w:r>
-        <w:t xml:space="preserve">Für das Gestalten des Userinterfaces wird ein virtueller Prototyp erstellt, dieser zeigt eine Vorabversion der UI und soll eine grobe Idee über das Layout geben. </w:t>
-      </w:r>
-      <w:r>
-        <w:t>Dieser virtuelle Prototyp</w:t>
-      </w:r>
-      <w:r>
-        <w:t xml:space="preserve"> </w:t>
-      </w:r>
-      <w:r>
-        <w:t xml:space="preserve">des Userinterfaces ist mit </w:t>
-      </w:r>
-      <w:proofErr w:type="spellStart"/>
-      <w:r>
-        <w:t>Figma</w:t>
-      </w:r>
-      <w:proofErr w:type="spellEnd"/>
-      <w:r>
-        <w:t xml:space="preserve"> zu erstell</w:t>
-      </w:r>
-      <w:r>
-        <w:t>en</w:t>
-      </w:r>
-      <w:r>
-        <w:t xml:space="preserve">. </w:t>
       </w:r>
     </w:p>
     <w:p/>
     <w:p/>
     <w:p>
-      <w:r>
-        <w:t>Hierbei werden alle Features definiert und getestet.</w:t>
+      <w:pPr>
+        <w:pStyle w:val="berschrift3"/>
+      </w:pPr>
+      <w:r>
+        <w:lastRenderedPageBreak/>
+        <w:t>Durchführung</w:t>
+      </w:r>
+    </w:p>
+    <w:p>
+      <w:r>
+        <w:t xml:space="preserve">In dieser Phase </w:t>
+      </w:r>
+      <w:r>
+        <w:t>werden</w:t>
+      </w:r>
+      <w:r>
+        <w:t xml:space="preserve"> die Applikation und die zugehörigen Algorithmen </w:t>
+      </w:r>
+      <w:r>
+        <w:t xml:space="preserve">entwickelt. Zudem werden die verwendeten Algorithmen, in ihrer sequenziellen und parallelen Form, mittels </w:t>
+      </w:r>
+      <w:proofErr w:type="spellStart"/>
+      <w:r>
+        <w:rPr>
+          <w:i/>
+        </w:rPr>
+        <w:t>JUnit</w:t>
+      </w:r>
+      <w:proofErr w:type="spellEnd"/>
+      <w:r>
+        <w:t xml:space="preserve"> getestet. [</w:t>
+      </w:r>
+      <w:r>
+        <w:fldChar w:fldCharType="begin"/>
+      </w:r>
+      <w:r>
+        <w:instrText xml:space="preserve"> REF _Ref105165014 \r \h </w:instrText>
+      </w:r>
+      <w:r>
+        <w:fldChar w:fldCharType="separate"/>
+      </w:r>
+      <w:r>
+        <w:t>2.4.5</w:t>
+      </w:r>
+      <w:r>
+        <w:fldChar w:fldCharType="end"/>
       </w:r>
       <w:r>
         <w:t xml:space="preserve"> </w:t>
       </w:r>
       <w:r>
-        <w:t xml:space="preserve">Da das Grundgerüst der zu entwickelnden Programmiersprache in der Sprache Kotlin geschrieben wurde, wird </w:t>
-      </w:r>
-      <w:r>
-        <w:lastRenderedPageBreak/>
-        <w:t xml:space="preserve">diese Programmiersprache weiterhin beibehalten. </w:t>
-      </w:r>
-      <w:r>
-        <w:t>Ein wesentlicher Bestandteil ist die Planung der Umsetzung von einer prozeduralen Programmiersprache in die gewünschte objektorientieren Programmiersprache.</w:t>
+        <w:fldChar w:fldCharType="begin"/>
+      </w:r>
+      <w:r>
+        <w:instrText xml:space="preserve"> REF _Ref105165017 \h </w:instrText>
+      </w:r>
+      <w:r>
+        <w:fldChar w:fldCharType="separate"/>
+      </w:r>
+      <w:r>
+        <w:t>Testumgebung</w:t>
+      </w:r>
+      <w:r>
+        <w:fldChar w:fldCharType="end"/>
+      </w:r>
+      <w:r>
+        <w:t xml:space="preserve"> S.</w:t>
+      </w:r>
+      <w:r>
+        <w:fldChar w:fldCharType="begin"/>
+      </w:r>
+      <w:r>
+        <w:instrText xml:space="preserve"> PAGEREF _Ref105165024 \h </w:instrText>
+      </w:r>
+      <w:r>
+        <w:fldChar w:fldCharType="separate"/>
+      </w:r>
+      <w:r>
+        <w:rPr>
+          <w:noProof/>
+        </w:rPr>
+        <w:t>4</w:t>
+      </w:r>
+      <w:r>
+        <w:fldChar w:fldCharType="end"/>
+      </w:r>
+      <w:r>
+        <w:t xml:space="preserve">] </w:t>
+      </w:r>
+    </w:p>
+    <w:p>
+      <w:r>
+        <w:t>Die Projektdurchführung ist nochmals detaillierter im Abschnitt [</w:t>
+      </w:r>
+      <w:r>
+        <w:fldChar w:fldCharType="begin"/>
+      </w:r>
+      <w:r>
+        <w:instrText xml:space="preserve"> REF _Ref105165150 \r \h </w:instrText>
+      </w:r>
+      <w:r>
+        <w:fldChar w:fldCharType="separate"/>
+      </w:r>
+      <w:r>
+        <w:t>3</w:t>
+      </w:r>
+      <w:r>
+        <w:fldChar w:fldCharType="end"/>
       </w:r>
       <w:r>
         <w:t xml:space="preserve"> </w:t>
       </w:r>
+      <w:r>
+        <w:fldChar w:fldCharType="begin"/>
+      </w:r>
+      <w:r>
+        <w:instrText xml:space="preserve"> REF _Ref105165156 \h </w:instrText>
+      </w:r>
+      <w:r>
+        <w:fldChar w:fldCharType="separate"/>
+      </w:r>
+      <w:r>
+        <w:t>Hauptteil</w:t>
+      </w:r>
+      <w:r>
+        <w:fldChar w:fldCharType="end"/>
+      </w:r>
+      <w:r>
+        <w:t xml:space="preserve"> S.</w:t>
+      </w:r>
+      <w:r>
+        <w:fldChar w:fldCharType="begin"/>
+      </w:r>
+      <w:r>
+        <w:instrText xml:space="preserve"> PAGEREF _Ref105165165 \h </w:instrText>
+      </w:r>
+      <w:r>
+        <w:fldChar w:fldCharType="separate"/>
+      </w:r>
+      <w:r>
+        <w:rPr>
+          <w:noProof/>
+        </w:rPr>
+        <w:t>10</w:t>
+      </w:r>
+      <w:r>
+        <w:fldChar w:fldCharType="end"/>
+      </w:r>
+      <w:r>
+        <w:t>] beschrieben.</w:t>
+      </w:r>
     </w:p>
     <w:p/>
     <w:p>
       <w:pPr>
-        <w:rPr>
-          <w:rFonts w:eastAsiaTheme="majorEastAsia" w:cstheme="majorBidi"/>
-          <w:sz w:val="24"/>
-          <w:szCs w:val="24"/>
-        </w:rPr>
-      </w:pPr>
-      <w:r>
-        <w:br w:type="page"/>
-      </w:r>
-    </w:p>
-    <w:p>
-      <w:pPr>
         <w:pStyle w:val="berschrift3"/>
       </w:pPr>
-      <w:bookmarkStart w:id="14" w:name="_Toc105068431"/>
-      <w:r>
-        <w:lastRenderedPageBreak/>
-        <w:t>Definition</w:t>
-      </w:r>
-      <w:r>
-        <w:t xml:space="preserve"> der </w:t>
-      </w:r>
-      <w:r>
-        <w:t>Architektur</w:t>
-      </w:r>
+      <w:r>
+        <w:t>Thesenüberprüfung</w:t>
+      </w:r>
+    </w:p>
+    <w:p>
+      <w:r>
+        <w:t>Um zu überprüfen, ob und inwiefern sich das Parallelisieren des Kollisionssystems eignet, wird es der herkömmlichen weise gegenübergestellt. Dies soll anhand von verschiedenen skalierten Testdurchläufen die Performance des jeweiligen Systems hervorbringen. Es ist geplant das System mit vielen verschiedenen CPUs zu Testen</w:t>
+      </w:r>
+      <w:r>
+        <w:t>. Die getesteten Systeme sind im Anhang [</w:t>
+      </w:r>
+      <w:r>
+        <w:fldChar w:fldCharType="begin"/>
+      </w:r>
+      <w:r>
+        <w:instrText xml:space="preserve"> REF _Ref105065867 \r \h </w:instrText>
+      </w:r>
+      <w:r>
+        <w:fldChar w:fldCharType="separate"/>
+      </w:r>
+      <w:r>
+        <w:t xml:space="preserve">A3 </w:t>
+      </w:r>
+      <w:r>
+        <w:fldChar w:fldCharType="end"/>
+      </w:r>
+      <w:r>
+        <w:fldChar w:fldCharType="begin"/>
+      </w:r>
+      <w:r>
+        <w:instrText xml:space="preserve"> REF _Ref105065867 \h </w:instrText>
+      </w:r>
+      <w:r>
+        <w:fldChar w:fldCharType="separate"/>
+      </w:r>
+      <w:r>
+        <w:t>Testsysteme</w:t>
+      </w:r>
+      <w:r>
+        <w:fldChar w:fldCharType="end"/>
+      </w:r>
+      <w:r>
+        <w:t xml:space="preserve"> S.</w:t>
+      </w:r>
+      <w:r>
+        <w:fldChar w:fldCharType="begin"/>
+      </w:r>
+      <w:r>
+        <w:instrText xml:space="preserve"> PAGEREF _Ref105065867 \h </w:instrText>
+      </w:r>
+      <w:r>
+        <w:fldChar w:fldCharType="separate"/>
+      </w:r>
+      <w:r>
+        <w:rPr>
+          <w:noProof/>
+        </w:rPr>
+        <w:t>VIII</w:t>
+      </w:r>
+      <w:r>
+        <w:fldChar w:fldCharType="end"/>
+      </w:r>
+      <w:r>
+        <w:t>] aufgelistet.</w:t>
+      </w:r>
+    </w:p>
+    <w:p/>
+    <w:p>
+      <w:pPr>
+        <w:pStyle w:val="berschrift3"/>
+      </w:pPr>
+      <w:r>
+        <w:t>Auswertung</w:t>
+      </w:r>
+    </w:p>
+    <w:p>
+      <w:r>
+        <w:t xml:space="preserve">In dieser Phase werden die gesammelten Daten zusammengetragen und evaluiert. Es ist zu </w:t>
+      </w:r>
+      <w:r>
+        <w:t>überprüfen,</w:t>
+      </w:r>
+      <w:r>
+        <w:t xml:space="preserve"> inwiefern sich die Parallelisierung auf gewisse Systeme ausübt und ob sie </w:t>
+      </w:r>
+      <w:r>
+        <w:t>auch bei CPUs mit vergleichsweise wenig Kernen dennoch einen Signifikaten Vorteil bietet.</w:t>
+      </w:r>
+    </w:p>
+    <w:p/>
+    <w:p>
+      <w:pPr>
+        <w:pStyle w:val="berschrift2"/>
+      </w:pPr>
+      <w:bookmarkStart w:id="13" w:name="_Toc105068433"/>
+      <w:bookmarkStart w:id="14" w:name="_Ref105165014"/>
+      <w:bookmarkStart w:id="15" w:name="_Ref105165017"/>
+      <w:bookmarkStart w:id="16" w:name="_Ref105165024"/>
+      <w:r>
+        <w:t>Testumgebung</w:t>
+      </w:r>
+      <w:bookmarkEnd w:id="13"/>
       <w:bookmarkEnd w:id="14"/>
-    </w:p>
-    <w:p>
-      <w:r>
-        <w:t>Das Framework des dreidimensionalen Outputs ist die Lightweight Java Game Library</w:t>
-      </w:r>
-      <w:r>
-        <w:t xml:space="preserve"> </w:t>
-      </w:r>
-      <w:r>
-        <w:t>in kurz LWJGL</w:t>
-      </w:r>
-      <w:r>
-        <w:t xml:space="preserve"> </w:t>
-      </w:r>
-      <w:r>
-        <w:t>[</w:t>
-      </w:r>
-      <w:r>
-        <w:fldChar w:fldCharType="begin"/>
-      </w:r>
-      <w:r>
-        <w:instrText xml:space="preserve"> REF _Ref103869969 \r \h </w:instrText>
-      </w:r>
-      <w:r>
-        <w:fldChar w:fldCharType="separate"/>
-      </w:r>
-      <w:r>
-        <w:t>Q5</w:t>
-      </w:r>
-      <w:r>
-        <w:fldChar w:fldCharType="end"/>
-      </w:r>
-      <w:r>
-        <w:t xml:space="preserve"> </w:t>
-      </w:r>
-      <w:r>
-        <w:fldChar w:fldCharType="begin"/>
-      </w:r>
-      <w:r>
-        <w:instrText xml:space="preserve"> REF _Ref103869972 \h </w:instrText>
-      </w:r>
-      <w:r>
-        <w:fldChar w:fldCharType="separate"/>
-      </w:r>
-      <w:r>
-        <w:rPr>
-          <w:lang w:eastAsia="de-DE"/>
-        </w:rPr>
-        <w:t>Lightweight Java Game Library</w:t>
-      </w:r>
-      <w:r>
-        <w:fldChar w:fldCharType="end"/>
-      </w:r>
-      <w:r>
-        <w:t xml:space="preserve"> S.</w:t>
-      </w:r>
-      <w:r>
-        <w:fldChar w:fldCharType="begin"/>
-      </w:r>
-      <w:r>
-        <w:instrText xml:space="preserve"> PAGEREF _Ref103869978 \h </w:instrText>
-      </w:r>
-      <w:r>
-        <w:fldChar w:fldCharType="separate"/>
-      </w:r>
-      <w:r>
-        <w:rPr>
-          <w:noProof/>
-        </w:rPr>
-        <w:t>I</w:t>
-      </w:r>
-      <w:r>
-        <w:fldChar w:fldCharType="end"/>
-      </w:r>
-      <w:r>
-        <w:t>]</w:t>
-      </w:r>
-      <w:r>
-        <w:t xml:space="preserve">. </w:t>
-      </w:r>
-      <w:r>
-        <w:t>Da in einem anderen Praktikum bereits eine Grundstruktur in Kotlin entstanden</w:t>
-      </w:r>
-      <w:r>
-        <w:t xml:space="preserve"> ist</w:t>
+      <w:bookmarkEnd w:id="15"/>
+      <w:bookmarkEnd w:id="16"/>
+    </w:p>
+    <w:p>
+      <w:r>
+        <w:t xml:space="preserve">Um </w:t>
+      </w:r>
+      <w:r>
+        <w:t>die verschiedenen Algorithmen</w:t>
+      </w:r>
+      <w:r>
+        <w:t xml:space="preserve"> der Anwendung zu überprüfen</w:t>
       </w:r>
       <w:r>
         <w:t>,</w:t>
       </w:r>
       <w:r>
-        <w:t xml:space="preserve"> gilt es diese anzupassen.</w:t>
-      </w:r>
-    </w:p>
-    <w:p/>
-    <w:p>
-      <w:pPr>
-        <w:pStyle w:val="berschrift3"/>
-      </w:pPr>
-      <w:bookmarkStart w:id="15" w:name="_Toc105068432"/>
-      <w:r>
-        <w:t>Planung de</w:t>
-      </w:r>
-      <w:r>
-        <w:t>r</w:t>
-      </w:r>
-      <w:r>
-        <w:t xml:space="preserve"> Thesenüberprüfung</w:t>
-      </w:r>
-      <w:bookmarkEnd w:id="15"/>
-    </w:p>
-    <w:p>
-      <w:r>
-        <w:t xml:space="preserve">Um zu überprüfen, ob </w:t>
-      </w:r>
-      <w:r>
-        <w:t xml:space="preserve">und inwiefern sich das Parallelisieren des Kollisionssystems </w:t>
-      </w:r>
-      <w:r>
-        <w:t>eignet,</w:t>
-      </w:r>
-      <w:r>
-        <w:t xml:space="preserve"> wird es der herkömmlichen weise gegenübergestellt. Dies soll anhand von verschieden</w:t>
-      </w:r>
-      <w:r>
-        <w:t>en</w:t>
-      </w:r>
-      <w:r>
-        <w:t xml:space="preserve"> skalierten Testdurchläufen die Performance des jeweiligen Systems </w:t>
-      </w:r>
-      <w:r>
-        <w:t>hervorbringen</w:t>
-      </w:r>
-      <w:r>
-        <w:t>.</w:t>
-      </w:r>
-      <w:r>
-        <w:t xml:space="preserve"> Es ist geplant das System mit vielen verschiedenen CPUs zu Testen.</w:t>
-      </w:r>
-    </w:p>
-    <w:p/>
-    <w:p>
-      <w:pPr>
-        <w:pStyle w:val="berschrift3"/>
-      </w:pPr>
-      <w:bookmarkStart w:id="16" w:name="_Toc105068433"/>
-      <w:r>
-        <w:t>Testumgebung</w:t>
-      </w:r>
-      <w:bookmarkEnd w:id="16"/>
-    </w:p>
-    <w:p>
-      <w:r>
-        <w:t xml:space="preserve">Um gewisse Bereiche der Anwendung zu überprüfen sind Test zu erstellen. </w:t>
+        <w:t xml:space="preserve"> sind Test zu erstellen. </w:t>
       </w:r>
       <w:r>
         <w:t>Diese Tests</w:t>
@@ -8490,7 +8660,11 @@
         <w:t>Computergrafik und Animation</w:t>
       </w:r>
       <w:r>
-        <w:t xml:space="preserve"> entstanden ist. In diesem WPF wurde eine dreidimensionale Weltraumsimulation geschaffen, welche es ermöglicht verschiedene Sonnensysteme zu generieren und diese zu animieren. Die Applikation nutzt </w:t>
+        <w:t xml:space="preserve"> entstanden ist. In diesem WPF wurde eine dreidimensionale Weltraumsimulation geschaffen, welche es ermöglicht verschiedene </w:t>
+      </w:r>
+      <w:r>
+        <w:lastRenderedPageBreak/>
+        <w:t xml:space="preserve">Sonnensysteme zu generieren und diese zu animieren. Die Applikation nutzt </w:t>
       </w:r>
       <w:r>
         <w:rPr>
@@ -8609,9 +8783,6 @@
         <w:spacing w:line="259" w:lineRule="auto"/>
         <w:jc w:val="left"/>
       </w:pPr>
-      <w:r>
-        <w:br w:type="page"/>
-      </w:r>
     </w:p>
     <w:p>
       <w:pPr>
@@ -8619,7 +8790,6 @@
       </w:pPr>
       <w:bookmarkStart w:id="23" w:name="_Toc105068435"/>
       <w:r>
-        <w:lastRenderedPageBreak/>
         <w:t>Gravitation</w:t>
       </w:r>
       <w:bookmarkEnd w:id="23"/>
@@ -9231,6 +9401,10 @@
         <w:pStyle w:val="berschrift2"/>
       </w:pPr>
       <w:bookmarkStart w:id="28" w:name="_Toc105068440"/>
+      <w:bookmarkStart w:id="29" w:name="_Ref105164459"/>
+      <w:bookmarkStart w:id="30" w:name="_Ref105164462"/>
+      <w:bookmarkStart w:id="31" w:name="_Ref105164468"/>
+      <w:bookmarkStart w:id="32" w:name="_Ref105164473"/>
       <w:r>
         <w:t>Benutzerobe</w:t>
       </w:r>
@@ -9244,6 +9418,10 @@
         <w:t>ndesign</w:t>
       </w:r>
       <w:bookmarkEnd w:id="28"/>
+      <w:bookmarkEnd w:id="29"/>
+      <w:bookmarkEnd w:id="30"/>
+      <w:bookmarkEnd w:id="31"/>
+      <w:bookmarkEnd w:id="32"/>
       <w:r>
         <w:t xml:space="preserve"> </w:t>
       </w:r>
@@ -9274,6 +9452,9 @@
         <w:keepNext/>
       </w:pPr>
       <w:r>
+        <w:rPr>
+          <w:noProof/>
+        </w:rPr>
         <w:drawing>
           <wp:inline distT="0" distB="0" distL="0" distR="0" wp14:anchorId="6BB1D8D5" wp14:editId="3DA38652">
             <wp:extent cx="3217652" cy="2490341"/>
@@ -9315,32 +9496,22 @@
       <w:pPr>
         <w:pStyle w:val="Beschriftung"/>
       </w:pPr>
-      <w:bookmarkStart w:id="29" w:name="_Toc105068492"/>
+      <w:bookmarkStart w:id="33" w:name="_Toc105068492"/>
       <w:r>
         <w:t xml:space="preserve">Abbildung </w:t>
       </w:r>
-      <w:r>
-        <w:fldChar w:fldCharType="begin"/>
-      </w:r>
-      <w:r>
-        <w:instrText xml:space="preserve"> SEQ Abbildung \* ARABIC </w:instrText>
-      </w:r>
-      <w:r>
-        <w:fldChar w:fldCharType="separate"/>
-      </w:r>
-      <w:r>
-        <w:rPr>
-          <w:noProof/>
-        </w:rPr>
-        <w:t>1</w:t>
-      </w:r>
-      <w:r>
-        <w:fldChar w:fldCharType="end"/>
-      </w:r>
+      <w:fldSimple w:instr=" SEQ Abbildung \* ARABIC ">
+        <w:r>
+          <w:rPr>
+            <w:noProof/>
+          </w:rPr>
+          <w:t>1</w:t>
+        </w:r>
+      </w:fldSimple>
       <w:r>
         <w:t>: [Virtueller Prototyp der Einstellungsoberfläche]</w:t>
       </w:r>
-      <w:bookmarkEnd w:id="29"/>
+      <w:bookmarkEnd w:id="33"/>
     </w:p>
     <w:p/>
     <w:p>
@@ -9353,7 +9524,7 @@
           <w:szCs w:val="26"/>
         </w:rPr>
       </w:pPr>
-      <w:bookmarkStart w:id="30" w:name="_Toc105068441"/>
+      <w:bookmarkStart w:id="34" w:name="_Toc105068441"/>
       <w:r>
         <w:br w:type="page"/>
       </w:r>
@@ -9366,7 +9537,7 @@
         <w:lastRenderedPageBreak/>
         <w:t>Parallelisierung</w:t>
       </w:r>
-      <w:bookmarkEnd w:id="30"/>
+      <w:bookmarkEnd w:id="34"/>
     </w:p>
     <w:p>
       <w:r>
@@ -9377,11 +9548,11 @@
       <w:pPr>
         <w:pStyle w:val="berschrift2"/>
       </w:pPr>
-      <w:bookmarkStart w:id="31" w:name="_Toc105068442"/>
+      <w:bookmarkStart w:id="35" w:name="_Toc105068442"/>
       <w:r>
         <w:t>Ablauf der Applikation</w:t>
       </w:r>
-      <w:bookmarkEnd w:id="31"/>
+      <w:bookmarkEnd w:id="35"/>
     </w:p>
     <w:p>
       <w:r>
@@ -9404,12 +9575,18 @@
       <w:pPr>
         <w:pStyle w:val="berschrift1"/>
       </w:pPr>
-      <w:bookmarkStart w:id="32" w:name="_Toc105068443"/>
+      <w:bookmarkStart w:id="36" w:name="_Toc105068443"/>
+      <w:bookmarkStart w:id="37" w:name="_Ref105165150"/>
+      <w:bookmarkStart w:id="38" w:name="_Ref105165156"/>
+      <w:bookmarkStart w:id="39" w:name="_Ref105165165"/>
       <w:r>
         <w:lastRenderedPageBreak/>
         <w:t>Hauptteil</w:t>
       </w:r>
-      <w:bookmarkEnd w:id="32"/>
+      <w:bookmarkEnd w:id="36"/>
+      <w:bookmarkEnd w:id="37"/>
+      <w:bookmarkEnd w:id="38"/>
+      <w:bookmarkEnd w:id="39"/>
     </w:p>
     <w:p>
       <w:r>
@@ -9427,17 +9604,17 @@
       <w:pPr>
         <w:pStyle w:val="berschrift2"/>
       </w:pPr>
-      <w:bookmarkStart w:id="33" w:name="_Ref103709954"/>
-      <w:bookmarkStart w:id="34" w:name="_Ref103709958"/>
-      <w:bookmarkStart w:id="35" w:name="_Ref103709963"/>
-      <w:bookmarkStart w:id="36" w:name="_Toc105068444"/>
+      <w:bookmarkStart w:id="40" w:name="_Ref103709954"/>
+      <w:bookmarkStart w:id="41" w:name="_Ref103709958"/>
+      <w:bookmarkStart w:id="42" w:name="_Ref103709963"/>
+      <w:bookmarkStart w:id="43" w:name="_Toc105068444"/>
       <w:r>
         <w:t>Parallels iterieren auf einer Liste</w:t>
       </w:r>
-      <w:bookmarkEnd w:id="33"/>
-      <w:bookmarkEnd w:id="34"/>
-      <w:bookmarkEnd w:id="35"/>
-      <w:bookmarkEnd w:id="36"/>
+      <w:bookmarkEnd w:id="40"/>
+      <w:bookmarkEnd w:id="41"/>
+      <w:bookmarkEnd w:id="42"/>
+      <w:bookmarkEnd w:id="43"/>
     </w:p>
     <w:p>
       <w:r>
@@ -9454,11 +9631,11 @@
       <w:pPr>
         <w:pStyle w:val="berschrift3"/>
       </w:pPr>
-      <w:bookmarkStart w:id="37" w:name="_Toc105068445"/>
+      <w:bookmarkStart w:id="44" w:name="_Toc105068445"/>
       <w:r>
         <w:t>Herangehensweise</w:t>
       </w:r>
-      <w:bookmarkEnd w:id="37"/>
+      <w:bookmarkEnd w:id="44"/>
     </w:p>
     <w:p>
       <w:r>
@@ -9773,46 +9950,33 @@
       <w:pPr>
         <w:pStyle w:val="Beschriftung"/>
       </w:pPr>
-      <w:bookmarkStart w:id="38" w:name="_Toc105068493"/>
+      <w:bookmarkStart w:id="45" w:name="_Toc105068493"/>
       <w:r>
         <w:t xml:space="preserve">Abbildung </w:t>
       </w:r>
-      <w:r>
-        <w:fldChar w:fldCharType="begin"/>
-      </w:r>
-      <w:r>
-        <w:instrText xml:space="preserve"> SEQ Abbildung \* ARABIC </w:instrText>
-      </w:r>
-      <w:r>
-        <w:fldChar w:fldCharType="separate"/>
-      </w:r>
-      <w:r>
-        <w:rPr>
-          <w:noProof/>
-        </w:rPr>
-        <w:t>2</w:t>
-      </w:r>
-      <w:r>
-        <w:rPr>
-          <w:noProof/>
-        </w:rPr>
-        <w:fldChar w:fldCharType="end"/>
-      </w:r>
+      <w:fldSimple w:instr=" SEQ Abbildung \* ARABIC ">
+        <w:r>
+          <w:rPr>
+            <w:noProof/>
+          </w:rPr>
+          <w:t>2</w:t>
+        </w:r>
+      </w:fldSimple>
       <w:r>
         <w:t>: [Listenzerteilung zur Parallelisierung]</w:t>
       </w:r>
-      <w:bookmarkEnd w:id="38"/>
+      <w:bookmarkEnd w:id="45"/>
     </w:p>
     <w:p>
       <w:pPr>
         <w:pStyle w:val="berschrift3"/>
       </w:pPr>
-      <w:bookmarkStart w:id="39" w:name="_Toc105068446"/>
+      <w:bookmarkStart w:id="46" w:name="_Toc105068446"/>
       <w:r>
         <w:lastRenderedPageBreak/>
         <w:t>Funktionsaufbau</w:t>
       </w:r>
-      <w:bookmarkEnd w:id="39"/>
+      <w:bookmarkEnd w:id="46"/>
     </w:p>
     <w:p>
       <w:r>
@@ -9938,31 +10102,18 @@
       <w:pPr>
         <w:pStyle w:val="Beschriftung"/>
       </w:pPr>
-      <w:bookmarkStart w:id="40" w:name="_Toc105068494"/>
+      <w:bookmarkStart w:id="47" w:name="_Toc105068494"/>
       <w:r>
         <w:t xml:space="preserve">Abbildung </w:t>
       </w:r>
-      <w:r>
-        <w:fldChar w:fldCharType="begin"/>
-      </w:r>
-      <w:r>
-        <w:instrText xml:space="preserve"> SEQ Abbildung \* ARABIC </w:instrText>
-      </w:r>
-      <w:r>
-        <w:fldChar w:fldCharType="separate"/>
-      </w:r>
-      <w:r>
-        <w:rPr>
-          <w:noProof/>
-        </w:rPr>
-        <w:t>3</w:t>
-      </w:r>
-      <w:r>
-        <w:rPr>
-          <w:noProof/>
-        </w:rPr>
-        <w:fldChar w:fldCharType="end"/>
-      </w:r>
+      <w:fldSimple w:instr=" SEQ Abbildung \* ARABIC ">
+        <w:r>
+          <w:rPr>
+            <w:noProof/>
+          </w:rPr>
+          <w:t>3</w:t>
+        </w:r>
+      </w:fldSimple>
       <w:r>
         <w:t xml:space="preserve">: [Erweiterungsfunktion </w:t>
       </w:r>
@@ -9974,17 +10125,17 @@
       <w:r>
         <w:t>]</w:t>
       </w:r>
-      <w:bookmarkEnd w:id="40"/>
+      <w:bookmarkEnd w:id="47"/>
     </w:p>
     <w:p/>
     <w:p>
       <w:pPr>
         <w:pStyle w:val="berschrift2"/>
       </w:pPr>
-      <w:bookmarkStart w:id="41" w:name="_Ref103709859"/>
-      <w:bookmarkStart w:id="42" w:name="_Ref103709864"/>
-      <w:bookmarkStart w:id="43" w:name="_Ref103709872"/>
-      <w:bookmarkStart w:id="44" w:name="_Toc105068447"/>
+      <w:bookmarkStart w:id="48" w:name="_Ref103709859"/>
+      <w:bookmarkStart w:id="49" w:name="_Ref103709864"/>
+      <w:bookmarkStart w:id="50" w:name="_Ref103709872"/>
+      <w:bookmarkStart w:id="51" w:name="_Toc105068447"/>
       <w:r>
         <w:t>Sweep-and-</w:t>
       </w:r>
@@ -9996,10 +10147,10 @@
       <w:r>
         <w:t xml:space="preserve"> Algorithmus</w:t>
       </w:r>
-      <w:bookmarkEnd w:id="41"/>
-      <w:bookmarkEnd w:id="42"/>
-      <w:bookmarkEnd w:id="43"/>
-      <w:bookmarkEnd w:id="44"/>
+      <w:bookmarkEnd w:id="48"/>
+      <w:bookmarkEnd w:id="49"/>
+      <w:bookmarkEnd w:id="50"/>
+      <w:bookmarkEnd w:id="51"/>
     </w:p>
     <w:p>
       <w:pPr>
@@ -10098,11 +10249,11 @@
       <w:pPr>
         <w:pStyle w:val="berschrift3"/>
       </w:pPr>
-      <w:bookmarkStart w:id="45" w:name="_Toc105068448"/>
+      <w:bookmarkStart w:id="52" w:name="_Toc105068448"/>
       <w:r>
         <w:t>Datenstruktur</w:t>
       </w:r>
-      <w:bookmarkEnd w:id="45"/>
+      <w:bookmarkEnd w:id="52"/>
     </w:p>
     <w:p>
       <w:r>
@@ -10225,35 +10376,22 @@
       <w:pPr>
         <w:pStyle w:val="Beschriftung"/>
       </w:pPr>
-      <w:bookmarkStart w:id="46" w:name="_Toc105068495"/>
+      <w:bookmarkStart w:id="53" w:name="_Toc105068495"/>
       <w:r>
         <w:t xml:space="preserve">Abbildung </w:t>
       </w:r>
-      <w:r>
-        <w:fldChar w:fldCharType="begin"/>
-      </w:r>
-      <w:r>
-        <w:instrText xml:space="preserve"> SEQ Abbildung \* ARABIC </w:instrText>
-      </w:r>
-      <w:r>
-        <w:fldChar w:fldCharType="separate"/>
-      </w:r>
-      <w:r>
-        <w:rPr>
-          <w:noProof/>
-        </w:rPr>
-        <w:t>4</w:t>
-      </w:r>
-      <w:r>
-        <w:rPr>
-          <w:noProof/>
-        </w:rPr>
-        <w:fldChar w:fldCharType="end"/>
-      </w:r>
+      <w:fldSimple w:instr=" SEQ Abbildung \* ARABIC ">
+        <w:r>
+          <w:rPr>
+            <w:noProof/>
+          </w:rPr>
+          <w:t>4</w:t>
+        </w:r>
+      </w:fldSimple>
       <w:r>
         <w:t>: [Klassendefinition SAP ohne Funktionen]</w:t>
       </w:r>
-      <w:bookmarkEnd w:id="46"/>
+      <w:bookmarkEnd w:id="53"/>
     </w:p>
     <w:p/>
     <w:p>
@@ -10344,31 +10482,18 @@
       <w:pPr>
         <w:pStyle w:val="Beschriftung"/>
       </w:pPr>
-      <w:bookmarkStart w:id="47" w:name="_Toc105068496"/>
+      <w:bookmarkStart w:id="54" w:name="_Toc105068496"/>
       <w:r>
         <w:t xml:space="preserve">Abbildung </w:t>
       </w:r>
-      <w:r>
-        <w:fldChar w:fldCharType="begin"/>
-      </w:r>
-      <w:r>
-        <w:instrText xml:space="preserve"> SEQ Abbildung \* ARABIC </w:instrText>
-      </w:r>
-      <w:r>
-        <w:fldChar w:fldCharType="separate"/>
-      </w:r>
-      <w:r>
-        <w:rPr>
-          <w:noProof/>
-        </w:rPr>
-        <w:t>5</w:t>
-      </w:r>
-      <w:r>
-        <w:rPr>
-          <w:noProof/>
-        </w:rPr>
-        <w:fldChar w:fldCharType="end"/>
-      </w:r>
+      <w:fldSimple w:instr=" SEQ Abbildung \* ARABIC ">
+        <w:r>
+          <w:rPr>
+            <w:noProof/>
+          </w:rPr>
+          <w:t>5</w:t>
+        </w:r>
+      </w:fldSimple>
       <w:r>
         <w:t xml:space="preserve">: [Klassendefinition </w:t>
       </w:r>
@@ -10380,7 +10505,7 @@
       <w:r>
         <w:t>]</w:t>
       </w:r>
-      <w:bookmarkEnd w:id="47"/>
+      <w:bookmarkEnd w:id="54"/>
     </w:p>
     <w:p/>
     <w:p>
@@ -10453,31 +10578,18 @@
       <w:pPr>
         <w:pStyle w:val="Beschriftung"/>
       </w:pPr>
-      <w:bookmarkStart w:id="48" w:name="_Toc105068497"/>
+      <w:bookmarkStart w:id="55" w:name="_Toc105068497"/>
       <w:r>
         <w:t xml:space="preserve">Abbildung </w:t>
       </w:r>
-      <w:r>
-        <w:fldChar w:fldCharType="begin"/>
-      </w:r>
-      <w:r>
-        <w:instrText xml:space="preserve"> SEQ Abbildung \* ARABIC </w:instrText>
-      </w:r>
-      <w:r>
-        <w:fldChar w:fldCharType="separate"/>
-      </w:r>
-      <w:r>
-        <w:rPr>
-          <w:noProof/>
-        </w:rPr>
-        <w:t>6</w:t>
-      </w:r>
-      <w:r>
-        <w:rPr>
-          <w:noProof/>
-        </w:rPr>
-        <w:fldChar w:fldCharType="end"/>
-      </w:r>
+      <w:fldSimple w:instr=" SEQ Abbildung \* ARABIC ">
+        <w:r>
+          <w:rPr>
+            <w:noProof/>
+          </w:rPr>
+          <w:t>6</w:t>
+        </w:r>
+      </w:fldSimple>
       <w:r>
         <w:t>: [</w:t>
       </w:r>
@@ -10495,7 +10607,7 @@
       <w:r>
         <w:t>]</w:t>
       </w:r>
-      <w:bookmarkEnd w:id="48"/>
+      <w:bookmarkEnd w:id="55"/>
     </w:p>
     <w:p/>
     <w:p>
@@ -10572,13 +10684,13 @@
       <w:pPr>
         <w:pStyle w:val="berschrift3"/>
       </w:pPr>
-      <w:bookmarkStart w:id="49" w:name="_Toc103703455"/>
-      <w:bookmarkStart w:id="50" w:name="_Toc105068449"/>
+      <w:bookmarkStart w:id="56" w:name="_Toc103703455"/>
+      <w:bookmarkStart w:id="57" w:name="_Toc105068449"/>
       <w:r>
         <w:t>Sequenzielle Kollisionserkennung</w:t>
       </w:r>
-      <w:bookmarkEnd w:id="49"/>
-      <w:bookmarkEnd w:id="50"/>
+      <w:bookmarkEnd w:id="56"/>
+      <w:bookmarkEnd w:id="57"/>
     </w:p>
     <w:p>
       <w:r>
@@ -10676,31 +10788,18 @@
       <w:pPr>
         <w:pStyle w:val="Beschriftung"/>
       </w:pPr>
-      <w:bookmarkStart w:id="51" w:name="_Toc105068498"/>
+      <w:bookmarkStart w:id="58" w:name="_Toc105068498"/>
       <w:r>
         <w:t xml:space="preserve">Abbildung </w:t>
       </w:r>
-      <w:r>
-        <w:fldChar w:fldCharType="begin"/>
-      </w:r>
-      <w:r>
-        <w:instrText xml:space="preserve"> SEQ Abbildung \* ARABIC </w:instrText>
-      </w:r>
-      <w:r>
-        <w:fldChar w:fldCharType="separate"/>
-      </w:r>
-      <w:r>
-        <w:rPr>
-          <w:noProof/>
-        </w:rPr>
-        <w:t>7</w:t>
-      </w:r>
-      <w:r>
-        <w:rPr>
-          <w:noProof/>
-        </w:rPr>
-        <w:fldChar w:fldCharType="end"/>
-      </w:r>
+      <w:fldSimple w:instr=" SEQ Abbildung \* ARABIC ">
+        <w:r>
+          <w:rPr>
+            <w:noProof/>
+          </w:rPr>
+          <w:t>7</w:t>
+        </w:r>
+      </w:fldSimple>
       <w:r>
         <w:t>: [</w:t>
       </w:r>
@@ -10710,7 +10809,7 @@
       <w:r>
         <w:t xml:space="preserve"> der X-Achse]</w:t>
       </w:r>
-      <w:bookmarkEnd w:id="51"/>
+      <w:bookmarkEnd w:id="58"/>
     </w:p>
     <w:p/>
     <w:p>
@@ -10774,48 +10873,35 @@
       <w:pPr>
         <w:pStyle w:val="Beschriftung"/>
       </w:pPr>
-      <w:bookmarkStart w:id="52" w:name="_Toc105068499"/>
+      <w:bookmarkStart w:id="59" w:name="_Toc105068499"/>
       <w:r>
         <w:t xml:space="preserve">Abbildung </w:t>
       </w:r>
-      <w:r>
-        <w:fldChar w:fldCharType="begin"/>
-      </w:r>
-      <w:r>
-        <w:instrText xml:space="preserve"> SEQ Abbildung \* ARABIC </w:instrText>
-      </w:r>
-      <w:r>
-        <w:fldChar w:fldCharType="separate"/>
-      </w:r>
-      <w:r>
-        <w:rPr>
-          <w:noProof/>
-        </w:rPr>
-        <w:t>8</w:t>
-      </w:r>
-      <w:r>
-        <w:rPr>
-          <w:noProof/>
-        </w:rPr>
-        <w:fldChar w:fldCharType="end"/>
-      </w:r>
+      <w:fldSimple w:instr=" SEQ Abbildung \* ARABIC ">
+        <w:r>
+          <w:rPr>
+            <w:noProof/>
+          </w:rPr>
+          <w:t>8</w:t>
+        </w:r>
+      </w:fldSimple>
       <w:r>
         <w:t>: [SAP-Kollisionsüberprüfung der Y /Z-Achse]</w:t>
       </w:r>
-      <w:bookmarkEnd w:id="52"/>
+      <w:bookmarkEnd w:id="59"/>
     </w:p>
     <w:p/>
     <w:p>
       <w:pPr>
         <w:pStyle w:val="berschrift3"/>
       </w:pPr>
-      <w:bookmarkStart w:id="53" w:name="_Toc103703456"/>
-      <w:bookmarkStart w:id="54" w:name="_Toc105068450"/>
+      <w:bookmarkStart w:id="60" w:name="_Toc103703456"/>
+      <w:bookmarkStart w:id="61" w:name="_Toc105068450"/>
       <w:r>
         <w:t>Parallele Kollisionserkennung</w:t>
       </w:r>
-      <w:bookmarkEnd w:id="53"/>
-      <w:bookmarkEnd w:id="54"/>
+      <w:bookmarkEnd w:id="60"/>
+      <w:bookmarkEnd w:id="61"/>
     </w:p>
     <w:p>
       <w:r>
@@ -10990,7 +11076,7 @@
       <w:pPr>
         <w:pStyle w:val="berschrift3"/>
       </w:pPr>
-      <w:bookmarkStart w:id="55" w:name="_Toc105068451"/>
+      <w:bookmarkStart w:id="62" w:name="_Toc105068451"/>
       <w:r>
         <w:t>Veränder</w:t>
       </w:r>
@@ -11000,7 +11086,7 @@
       <w:r>
         <w:t xml:space="preserve"> der Objektpositionen</w:t>
       </w:r>
-      <w:bookmarkEnd w:id="55"/>
+      <w:bookmarkEnd w:id="62"/>
     </w:p>
     <w:p>
       <w:r>
@@ -11100,13 +11186,13 @@
       <w:pPr>
         <w:pStyle w:val="berschrift3"/>
       </w:pPr>
-      <w:bookmarkStart w:id="56" w:name="_Toc103703458"/>
-      <w:bookmarkStart w:id="57" w:name="_Toc105068452"/>
+      <w:bookmarkStart w:id="63" w:name="_Toc103703458"/>
+      <w:bookmarkStart w:id="64" w:name="_Toc105068452"/>
       <w:r>
         <w:t>Sequenzielle Teststruktur</w:t>
       </w:r>
-      <w:bookmarkEnd w:id="56"/>
-      <w:bookmarkEnd w:id="57"/>
+      <w:bookmarkEnd w:id="63"/>
+      <w:bookmarkEnd w:id="64"/>
     </w:p>
     <w:p>
       <w:r>
@@ -11260,13 +11346,13 @@
       <w:pPr>
         <w:pStyle w:val="berschrift3"/>
       </w:pPr>
-      <w:bookmarkStart w:id="58" w:name="_Toc103703459"/>
-      <w:bookmarkStart w:id="59" w:name="_Toc105068453"/>
+      <w:bookmarkStart w:id="65" w:name="_Toc103703459"/>
+      <w:bookmarkStart w:id="66" w:name="_Toc105068453"/>
       <w:r>
         <w:t>Parallele Teststruktur</w:t>
       </w:r>
-      <w:bookmarkEnd w:id="58"/>
-      <w:bookmarkEnd w:id="59"/>
+      <w:bookmarkEnd w:id="65"/>
+      <w:bookmarkEnd w:id="66"/>
     </w:p>
     <w:p>
       <w:r>
@@ -11292,18 +11378,18 @@
       <w:pPr>
         <w:pStyle w:val="berschrift2"/>
       </w:pPr>
-      <w:bookmarkStart w:id="60" w:name="_Ref103952811"/>
-      <w:bookmarkStart w:id="61" w:name="_Ref103952815"/>
-      <w:bookmarkStart w:id="62" w:name="_Ref103952821"/>
-      <w:bookmarkStart w:id="63" w:name="_Toc105068454"/>
+      <w:bookmarkStart w:id="67" w:name="_Ref103952811"/>
+      <w:bookmarkStart w:id="68" w:name="_Ref103952815"/>
+      <w:bookmarkStart w:id="69" w:name="_Ref103952821"/>
+      <w:bookmarkStart w:id="70" w:name="_Toc105068454"/>
       <w:r>
         <w:lastRenderedPageBreak/>
         <w:t>Das Gravitationssystem</w:t>
       </w:r>
-      <w:bookmarkEnd w:id="60"/>
-      <w:bookmarkEnd w:id="61"/>
-      <w:bookmarkEnd w:id="62"/>
-      <w:bookmarkEnd w:id="63"/>
+      <w:bookmarkEnd w:id="67"/>
+      <w:bookmarkEnd w:id="68"/>
+      <w:bookmarkEnd w:id="69"/>
+      <w:bookmarkEnd w:id="70"/>
     </w:p>
     <w:p>
       <w:r>
@@ -11339,7 +11425,7 @@
       <w:pPr>
         <w:pStyle w:val="berschrift3"/>
       </w:pPr>
-      <w:bookmarkStart w:id="64" w:name="_Toc105068455"/>
+      <w:bookmarkStart w:id="71" w:name="_Toc105068455"/>
       <w:r>
         <w:t>Gravitation</w:t>
       </w:r>
@@ -11349,7 +11435,7 @@
       <w:r>
         <w:t>bjekt</w:t>
       </w:r>
-      <w:bookmarkEnd w:id="64"/>
+      <w:bookmarkEnd w:id="71"/>
     </w:p>
     <w:p>
       <w:r>
@@ -11441,31 +11527,18 @@
       <w:pPr>
         <w:pStyle w:val="Beschriftung"/>
       </w:pPr>
-      <w:bookmarkStart w:id="65" w:name="_Toc105068500"/>
+      <w:bookmarkStart w:id="72" w:name="_Toc105068500"/>
       <w:r>
         <w:t xml:space="preserve">Abbildung </w:t>
       </w:r>
-      <w:r>
-        <w:fldChar w:fldCharType="begin"/>
-      </w:r>
-      <w:r>
-        <w:instrText xml:space="preserve"> SEQ Abbildung \* ARABIC </w:instrText>
-      </w:r>
-      <w:r>
-        <w:fldChar w:fldCharType="separate"/>
-      </w:r>
-      <w:r>
-        <w:rPr>
-          <w:noProof/>
-        </w:rPr>
-        <w:t>9</w:t>
-      </w:r>
-      <w:r>
-        <w:rPr>
-          <w:noProof/>
-        </w:rPr>
-        <w:fldChar w:fldCharType="end"/>
-      </w:r>
+      <w:fldSimple w:instr=" SEQ Abbildung \* ARABIC ">
+        <w:r>
+          <w:rPr>
+            <w:noProof/>
+          </w:rPr>
+          <w:t>9</w:t>
+        </w:r>
+      </w:fldSimple>
       <w:r>
         <w:t xml:space="preserve">: [Schnittstelle </w:t>
       </w:r>
@@ -11477,18 +11550,18 @@
       <w:r>
         <w:t>]</w:t>
       </w:r>
-      <w:bookmarkEnd w:id="65"/>
+      <w:bookmarkEnd w:id="72"/>
     </w:p>
     <w:p/>
     <w:p>
       <w:pPr>
         <w:pStyle w:val="berschrift3"/>
       </w:pPr>
-      <w:bookmarkStart w:id="66" w:name="_Toc105068456"/>
+      <w:bookmarkStart w:id="73" w:name="_Toc105068456"/>
       <w:r>
         <w:t>Gravitationsmanager</w:t>
       </w:r>
-      <w:bookmarkEnd w:id="66"/>
+      <w:bookmarkEnd w:id="73"/>
       <w:r>
         <w:t xml:space="preserve"> </w:t>
       </w:r>
@@ -11651,31 +11724,18 @@
       <w:pPr>
         <w:pStyle w:val="Beschriftung"/>
       </w:pPr>
-      <w:bookmarkStart w:id="67" w:name="_Toc105068501"/>
+      <w:bookmarkStart w:id="74" w:name="_Toc105068501"/>
       <w:r>
         <w:t xml:space="preserve">Abbildung </w:t>
       </w:r>
-      <w:r>
-        <w:fldChar w:fldCharType="begin"/>
-      </w:r>
-      <w:r>
-        <w:instrText xml:space="preserve"> SEQ Abbildung \* ARABIC </w:instrText>
-      </w:r>
-      <w:r>
-        <w:fldChar w:fldCharType="separate"/>
-      </w:r>
-      <w:r>
-        <w:rPr>
-          <w:noProof/>
-        </w:rPr>
-        <w:t>10</w:t>
-      </w:r>
-      <w:r>
-        <w:rPr>
-          <w:noProof/>
-        </w:rPr>
-        <w:fldChar w:fldCharType="end"/>
-      </w:r>
+      <w:fldSimple w:instr=" SEQ Abbildung \* ARABIC ">
+        <w:r>
+          <w:rPr>
+            <w:noProof/>
+          </w:rPr>
+          <w:t>10</w:t>
+        </w:r>
+      </w:fldSimple>
       <w:r>
         <w:t>: [</w:t>
       </w:r>
@@ -11695,18 +11755,18 @@
       <w:r>
         <w:t>]</w:t>
       </w:r>
-      <w:bookmarkEnd w:id="67"/>
+      <w:bookmarkEnd w:id="74"/>
     </w:p>
     <w:p/>
     <w:p>
       <w:pPr>
         <w:pStyle w:val="berschrift3"/>
       </w:pPr>
-      <w:bookmarkStart w:id="68" w:name="_Toc105068457"/>
+      <w:bookmarkStart w:id="75" w:name="_Toc105068457"/>
       <w:r>
         <w:t>Anwenden der Gravitation</w:t>
       </w:r>
-      <w:bookmarkEnd w:id="68"/>
+      <w:bookmarkEnd w:id="75"/>
     </w:p>
     <w:p>
       <w:r>
@@ -12624,12 +12684,12 @@
       <w:pPr>
         <w:pStyle w:val="berschrift3"/>
       </w:pPr>
-      <w:bookmarkStart w:id="69" w:name="_Toc105068458"/>
+      <w:bookmarkStart w:id="76" w:name="_Toc105068458"/>
       <w:r>
         <w:lastRenderedPageBreak/>
         <w:t>Parallelisierung</w:t>
       </w:r>
-      <w:bookmarkEnd w:id="69"/>
+      <w:bookmarkEnd w:id="76"/>
     </w:p>
     <w:p>
       <w:r>
@@ -12762,35 +12822,22 @@
       <w:pPr>
         <w:pStyle w:val="Beschriftung"/>
       </w:pPr>
-      <w:bookmarkStart w:id="70" w:name="_Toc105068502"/>
+      <w:bookmarkStart w:id="77" w:name="_Toc105068502"/>
       <w:r>
         <w:t xml:space="preserve">Abbildung </w:t>
       </w:r>
-      <w:r>
-        <w:fldChar w:fldCharType="begin"/>
-      </w:r>
-      <w:r>
-        <w:instrText xml:space="preserve"> SEQ Abbildung \* ARABIC </w:instrText>
-      </w:r>
-      <w:r>
-        <w:fldChar w:fldCharType="separate"/>
-      </w:r>
-      <w:r>
-        <w:rPr>
-          <w:noProof/>
-        </w:rPr>
-        <w:t>11</w:t>
-      </w:r>
-      <w:r>
-        <w:rPr>
-          <w:noProof/>
-        </w:rPr>
-        <w:fldChar w:fldCharType="end"/>
-      </w:r>
+      <w:fldSimple w:instr=" SEQ Abbildung \* ARABIC ">
+        <w:r>
+          <w:rPr>
+            <w:noProof/>
+          </w:rPr>
+          <w:t>11</w:t>
+        </w:r>
+      </w:fldSimple>
       <w:r>
         <w:t>: [Aufbau der Gravitationsfunktion]</w:t>
       </w:r>
-      <w:bookmarkEnd w:id="70"/>
+      <w:bookmarkEnd w:id="77"/>
     </w:p>
     <w:p/>
     <w:p>
@@ -12803,11 +12850,11 @@
       <w:pPr>
         <w:pStyle w:val="berschrift3"/>
       </w:pPr>
-      <w:bookmarkStart w:id="71" w:name="_Toc105068459"/>
+      <w:bookmarkStart w:id="78" w:name="_Toc105068459"/>
       <w:r>
         <w:t>Teststruktur</w:t>
       </w:r>
-      <w:bookmarkEnd w:id="71"/>
+      <w:bookmarkEnd w:id="78"/>
     </w:p>
     <w:p>
       <w:r>
@@ -13415,12 +13462,12 @@
         <w:pStyle w:val="berschrift2"/>
         <w:ind w:left="577" w:hanging="577"/>
       </w:pPr>
-      <w:bookmarkStart w:id="72" w:name="_Toc105068460"/>
+      <w:bookmarkStart w:id="79" w:name="_Toc105068460"/>
       <w:r>
         <w:lastRenderedPageBreak/>
         <w:t>OpenGL Rendering</w:t>
       </w:r>
-      <w:bookmarkEnd w:id="72"/>
+      <w:bookmarkEnd w:id="79"/>
     </w:p>
     <w:p>
       <w:r>
@@ -13493,7 +13540,7 @@
       <w:pPr>
         <w:pStyle w:val="berschrift3"/>
       </w:pPr>
-      <w:bookmarkStart w:id="73" w:name="_Toc105068461"/>
+      <w:bookmarkStart w:id="80" w:name="_Toc105068461"/>
       <w:r>
         <w:t>Simpler</w:t>
       </w:r>
@@ -13504,7 +13551,7 @@
       <w:r>
         <w:t>Renderprozess</w:t>
       </w:r>
-      <w:bookmarkEnd w:id="73"/>
+      <w:bookmarkEnd w:id="80"/>
       <w:proofErr w:type="spellEnd"/>
     </w:p>
     <w:p>
@@ -15569,35 +15616,25 @@
       <w:pPr>
         <w:pStyle w:val="Beschriftung"/>
       </w:pPr>
-      <w:bookmarkStart w:id="74" w:name="_Toc105068506"/>
+      <w:bookmarkStart w:id="81" w:name="_Toc105068506"/>
       <w:r>
         <w:t xml:space="preserve">Tabelle </w:t>
       </w:r>
-      <w:r>
-        <w:fldChar w:fldCharType="begin"/>
-      </w:r>
-      <w:r>
-        <w:instrText xml:space="preserve"> SEQ Tabelle \* ARABIC </w:instrText>
-      </w:r>
-      <w:r>
-        <w:fldChar w:fldCharType="separate"/>
-      </w:r>
-      <w:r>
-        <w:rPr>
-          <w:noProof/>
-        </w:rPr>
-        <w:t>1</w:t>
-      </w:r>
-      <w:r>
-        <w:fldChar w:fldCharType="end"/>
-      </w:r>
+      <w:fldSimple w:instr=" SEQ Tabelle \* ARABIC ">
+        <w:r>
+          <w:rPr>
+            <w:noProof/>
+          </w:rPr>
+          <w:t>1</w:t>
+        </w:r>
+      </w:fldSimple>
       <w:r>
         <w:t>:</w:t>
       </w:r>
       <w:r>
         <w:t xml:space="preserve"> [Leistungstest 1: redundante Objekte]</w:t>
       </w:r>
-      <w:bookmarkEnd w:id="74"/>
+      <w:bookmarkEnd w:id="81"/>
       <w:r>
         <w:br w:type="page"/>
       </w:r>
@@ -15606,7 +15643,7 @@
       <w:pPr>
         <w:pStyle w:val="berschrift3"/>
       </w:pPr>
-      <w:bookmarkStart w:id="75" w:name="_Toc105068462"/>
+      <w:bookmarkStart w:id="82" w:name="_Toc105068462"/>
       <w:proofErr w:type="spellStart"/>
       <w:r>
         <w:lastRenderedPageBreak/>
@@ -15616,7 +15653,7 @@
       <w:r>
         <w:t xml:space="preserve"> selbes Modell</w:t>
       </w:r>
-      <w:bookmarkEnd w:id="75"/>
+      <w:bookmarkEnd w:id="82"/>
     </w:p>
     <w:p>
       <w:r>
@@ -17757,47 +17794,37 @@
       <w:pPr>
         <w:pStyle w:val="Beschriftung"/>
       </w:pPr>
-      <w:bookmarkStart w:id="76" w:name="_Toc105068507"/>
+      <w:bookmarkStart w:id="83" w:name="_Toc105068507"/>
       <w:r>
         <w:t xml:space="preserve">Tabelle </w:t>
       </w:r>
-      <w:r>
-        <w:fldChar w:fldCharType="begin"/>
-      </w:r>
-      <w:r>
-        <w:instrText xml:space="preserve"> SEQ Tabelle \* ARABIC </w:instrText>
-      </w:r>
-      <w:r>
-        <w:fldChar w:fldCharType="separate"/>
-      </w:r>
-      <w:r>
-        <w:rPr>
-          <w:noProof/>
-        </w:rPr>
-        <w:t>2</w:t>
-      </w:r>
-      <w:r>
-        <w:fldChar w:fldCharType="end"/>
-      </w:r>
+      <w:fldSimple w:instr=" SEQ Tabelle \* ARABIC ">
+        <w:r>
+          <w:rPr>
+            <w:noProof/>
+          </w:rPr>
+          <w:t>2</w:t>
+        </w:r>
+      </w:fldSimple>
       <w:r>
         <w:t>:</w:t>
       </w:r>
       <w:r>
         <w:t xml:space="preserve"> [Leistungstest 2: gleiches Modell]</w:t>
       </w:r>
-      <w:bookmarkEnd w:id="76"/>
+      <w:bookmarkEnd w:id="83"/>
     </w:p>
     <w:p/>
     <w:p>
       <w:pPr>
         <w:pStyle w:val="berschrift3"/>
       </w:pPr>
-      <w:bookmarkStart w:id="77" w:name="_Toc105068463"/>
+      <w:bookmarkStart w:id="84" w:name="_Toc105068463"/>
       <w:proofErr w:type="spellStart"/>
       <w:r>
         <w:t>Instancing</w:t>
       </w:r>
-      <w:bookmarkEnd w:id="77"/>
+      <w:bookmarkEnd w:id="84"/>
       <w:proofErr w:type="spellEnd"/>
     </w:p>
     <w:p>
@@ -19993,28 +20020,18 @@
       <w:pPr>
         <w:pStyle w:val="Beschriftung"/>
       </w:pPr>
-      <w:bookmarkStart w:id="78" w:name="_Toc105068508"/>
+      <w:bookmarkStart w:id="85" w:name="_Toc105068508"/>
       <w:r>
         <w:t xml:space="preserve">Tabelle </w:t>
       </w:r>
-      <w:r>
-        <w:fldChar w:fldCharType="begin"/>
-      </w:r>
-      <w:r>
-        <w:instrText xml:space="preserve"> SEQ Tabelle \* ARABIC </w:instrText>
-      </w:r>
-      <w:r>
-        <w:fldChar w:fldCharType="separate"/>
-      </w:r>
-      <w:r>
-        <w:rPr>
-          <w:noProof/>
-        </w:rPr>
-        <w:t>3</w:t>
-      </w:r>
-      <w:r>
-        <w:fldChar w:fldCharType="end"/>
-      </w:r>
+      <w:fldSimple w:instr=" SEQ Tabelle \* ARABIC ">
+        <w:r>
+          <w:rPr>
+            <w:noProof/>
+          </w:rPr>
+          <w:t>3</w:t>
+        </w:r>
+      </w:fldSimple>
       <w:r>
         <w:t>:</w:t>
       </w:r>
@@ -20029,7 +20046,7 @@
       <w:r>
         <w:t>]</w:t>
       </w:r>
-      <w:bookmarkEnd w:id="78"/>
+      <w:bookmarkEnd w:id="85"/>
     </w:p>
     <w:p>
       <w:pPr>
@@ -20041,14 +20058,14 @@
       <w:pPr>
         <w:pStyle w:val="berschrift3"/>
       </w:pPr>
-      <w:bookmarkStart w:id="79" w:name="_Toc105068464"/>
+      <w:bookmarkStart w:id="86" w:name="_Toc105068464"/>
       <w:r>
         <w:t>Test</w:t>
       </w:r>
       <w:r>
         <w:t>durchführung</w:t>
       </w:r>
-      <w:bookmarkEnd w:id="79"/>
+      <w:bookmarkEnd w:id="86"/>
     </w:p>
     <w:p>
       <w:r>
@@ -20058,13 +20075,52 @@
         <w:t>Testskripts</w:t>
       </w:r>
       <w:r>
-        <w:t xml:space="preserve"> [</w:t>
-      </w:r>
-      <w:r>
-        <w:rPr>
-          <w:color w:val="FF0000"/>
-        </w:rPr>
-        <w:t>LINK</w:t>
+        <w:t xml:space="preserve"> </w:t>
+      </w:r>
+      <w:r>
+        <w:t>[</w:t>
+      </w:r>
+      <w:r>
+        <w:fldChar w:fldCharType="begin"/>
+      </w:r>
+      <w:r>
+        <w:instrText xml:space="preserve"> REF _Ref105161736 \h </w:instrText>
+      </w:r>
+      <w:r>
+        <w:fldChar w:fldCharType="separate"/>
+      </w:r>
+      <w:r>
+        <w:t xml:space="preserve">Abbildung </w:t>
+      </w:r>
+      <w:r>
+        <w:rPr>
+          <w:noProof/>
+        </w:rPr>
+        <w:t>12</w:t>
+      </w:r>
+      <w:r>
+        <w:fldChar w:fldCharType="end"/>
+      </w:r>
+      <w:r>
+        <w:t xml:space="preserve"> S.</w:t>
+      </w:r>
+      <w:r>
+        <w:fldChar w:fldCharType="begin"/>
+      </w:r>
+      <w:r>
+        <w:instrText xml:space="preserve"> PAGEREF _Ref105161741 \h </w:instrText>
+      </w:r>
+      <w:r>
+        <w:fldChar w:fldCharType="separate"/>
+      </w:r>
+      <w:r>
+        <w:rPr>
+          <w:noProof/>
+        </w:rPr>
+        <w:t>22</w:t>
+      </w:r>
+      <w:r>
+        <w:fldChar w:fldCharType="end"/>
       </w:r>
       <w:r>
         <w:t xml:space="preserve">] ausgewertet. Das Testskript beschreibt die jeweils 17 Testdurchläufe. Bei jedem durchlauf </w:t>
@@ -20138,6 +20194,9 @@
         <w:jc w:val="left"/>
       </w:pPr>
       <w:r>
+        <w:rPr>
+          <w:noProof/>
+        </w:rPr>
         <w:drawing>
           <wp:inline distT="0" distB="0" distL="0" distR="0" wp14:anchorId="11E77DD4" wp14:editId="04592740">
             <wp:extent cx="3039957" cy="2156603"/>
@@ -20180,28 +20239,21 @@
         <w:pStyle w:val="Beschriftung"/>
         <w:jc w:val="left"/>
       </w:pPr>
-      <w:bookmarkStart w:id="80" w:name="_Toc105068503"/>
+      <w:bookmarkStart w:id="87" w:name="_Toc105068503"/>
+      <w:bookmarkStart w:id="88" w:name="_Ref105161736"/>
+      <w:bookmarkStart w:id="89" w:name="_Ref105161741"/>
       <w:r>
         <w:t xml:space="preserve">Abbildung </w:t>
       </w:r>
-      <w:r>
-        <w:fldChar w:fldCharType="begin"/>
-      </w:r>
-      <w:r>
-        <w:instrText xml:space="preserve"> SEQ Abbildung \* ARABIC </w:instrText>
-      </w:r>
-      <w:r>
-        <w:fldChar w:fldCharType="separate"/>
-      </w:r>
-      <w:r>
-        <w:rPr>
-          <w:noProof/>
-        </w:rPr>
-        <w:t>12</w:t>
-      </w:r>
-      <w:r>
-        <w:fldChar w:fldCharType="end"/>
-      </w:r>
+      <w:fldSimple w:instr=" SEQ Abbildung \* ARABIC ">
+        <w:r>
+          <w:rPr>
+            <w:noProof/>
+          </w:rPr>
+          <w:t>12</w:t>
+        </w:r>
+      </w:fldSimple>
+      <w:bookmarkEnd w:id="88"/>
       <w:r>
         <w:t>:</w:t>
       </w:r>
@@ -20216,7 +20268,8 @@
       <w:r>
         <w:t>]</w:t>
       </w:r>
-      <w:bookmarkEnd w:id="80"/>
+      <w:bookmarkEnd w:id="87"/>
+      <w:bookmarkEnd w:id="89"/>
     </w:p>
     <w:p>
       <w:pPr>
@@ -20253,14 +20306,14 @@
       <w:pPr>
         <w:pStyle w:val="berschrift2"/>
       </w:pPr>
-      <w:bookmarkStart w:id="81" w:name="_Ref104908487"/>
-      <w:bookmarkStart w:id="82" w:name="_Toc105068465"/>
+      <w:bookmarkStart w:id="90" w:name="_Ref104908487"/>
+      <w:bookmarkStart w:id="91" w:name="_Toc105068465"/>
       <w:r>
         <w:lastRenderedPageBreak/>
         <w:t>Benutzeroberfläche</w:t>
       </w:r>
-      <w:bookmarkEnd w:id="81"/>
-      <w:bookmarkEnd w:id="82"/>
+      <w:bookmarkEnd w:id="90"/>
+      <w:bookmarkEnd w:id="91"/>
     </w:p>
     <w:p>
       <w:r>
@@ -20272,16 +20325,16 @@
       <w:pPr>
         <w:pStyle w:val="berschrift3"/>
       </w:pPr>
-      <w:bookmarkStart w:id="83" w:name="_Ref104650555"/>
-      <w:bookmarkStart w:id="84" w:name="_Toc105068466"/>
+      <w:bookmarkStart w:id="92" w:name="_Ref104650555"/>
+      <w:bookmarkStart w:id="93" w:name="_Toc105068466"/>
       <w:r>
         <w:t>Grund</w:t>
       </w:r>
       <w:r>
         <w:t>element</w:t>
       </w:r>
-      <w:bookmarkEnd w:id="83"/>
-      <w:bookmarkEnd w:id="84"/>
+      <w:bookmarkEnd w:id="92"/>
+      <w:bookmarkEnd w:id="93"/>
     </w:p>
     <w:p>
       <w:r>
@@ -20326,14 +20379,14 @@
         <w:pStyle w:val="berschrift3"/>
         <w:jc w:val="left"/>
       </w:pPr>
-      <w:bookmarkStart w:id="85" w:name="_Toc105068467"/>
+      <w:bookmarkStart w:id="94" w:name="_Toc105068467"/>
       <w:r>
         <w:t>Einschränkungen</w:t>
       </w:r>
       <w:r>
         <w:t xml:space="preserve"> der Größe und Position</w:t>
       </w:r>
-      <w:bookmarkEnd w:id="85"/>
+      <w:bookmarkEnd w:id="94"/>
     </w:p>
     <w:p>
       <w:r>
@@ -20432,11 +20485,11 @@
       <w:pPr>
         <w:pStyle w:val="berschrift3"/>
       </w:pPr>
-      <w:bookmarkStart w:id="86" w:name="_Toc105068468"/>
+      <w:bookmarkStart w:id="95" w:name="_Toc105068468"/>
       <w:r>
         <w:t>Schachtelung von Elementen</w:t>
       </w:r>
-      <w:bookmarkEnd w:id="86"/>
+      <w:bookmarkEnd w:id="95"/>
     </w:p>
     <w:p>
       <w:r>
@@ -20561,45 +20614,32 @@
       <w:pPr>
         <w:pStyle w:val="Beschriftung"/>
       </w:pPr>
-      <w:bookmarkStart w:id="87" w:name="_Ref104730145"/>
-      <w:bookmarkStart w:id="88" w:name="_Ref104730064"/>
-      <w:bookmarkStart w:id="89" w:name="_Ref104730072"/>
-      <w:bookmarkStart w:id="90" w:name="_Toc105068504"/>
+      <w:bookmarkStart w:id="96" w:name="_Ref104730145"/>
+      <w:bookmarkStart w:id="97" w:name="_Ref104730064"/>
+      <w:bookmarkStart w:id="98" w:name="_Ref104730072"/>
+      <w:bookmarkStart w:id="99" w:name="_Toc105068504"/>
       <w:r>
         <w:t xml:space="preserve">Abbildung </w:t>
       </w:r>
-      <w:r>
-        <w:fldChar w:fldCharType="begin"/>
-      </w:r>
-      <w:r>
-        <w:instrText xml:space="preserve"> SEQ Abbildung \* ARABIC </w:instrText>
-      </w:r>
-      <w:r>
-        <w:fldChar w:fldCharType="separate"/>
-      </w:r>
+      <w:fldSimple w:instr=" SEQ Abbildung \* ARABIC ">
+        <w:r>
+          <w:rPr>
+            <w:noProof/>
+          </w:rPr>
+          <w:t>13</w:t>
+        </w:r>
+      </w:fldSimple>
+      <w:bookmarkEnd w:id="96"/>
       <w:r>
         <w:rPr>
           <w:noProof/>
         </w:rPr>
-        <w:t>13</w:t>
-      </w:r>
-      <w:r>
-        <w:rPr>
-          <w:noProof/>
-        </w:rPr>
-        <w:fldChar w:fldCharType="end"/>
-      </w:r>
-      <w:bookmarkEnd w:id="87"/>
-      <w:r>
-        <w:rPr>
-          <w:noProof/>
-        </w:rPr>
         <w:t>:</w:t>
       </w:r>
       <w:r>
         <w:t xml:space="preserve"> </w:t>
       </w:r>
-      <w:bookmarkStart w:id="91" w:name="_Ref104730059"/>
+      <w:bookmarkStart w:id="100" w:name="_Ref104730059"/>
       <w:r>
         <w:t>[</w:t>
       </w:r>
@@ -20609,10 +20649,10 @@
       <w:r>
         <w:t>]</w:t>
       </w:r>
-      <w:bookmarkEnd w:id="88"/>
-      <w:bookmarkEnd w:id="89"/>
-      <w:bookmarkEnd w:id="90"/>
-      <w:bookmarkEnd w:id="91"/>
+      <w:bookmarkEnd w:id="97"/>
+      <w:bookmarkEnd w:id="98"/>
+      <w:bookmarkEnd w:id="99"/>
+      <w:bookmarkEnd w:id="100"/>
     </w:p>
     <w:p/>
     <w:p>
@@ -20664,155 +20704,142 @@
       <w:pPr>
         <w:pStyle w:val="Beschriftung"/>
       </w:pPr>
-      <w:bookmarkStart w:id="92" w:name="_Ref104730104"/>
-      <w:bookmarkStart w:id="93" w:name="_Ref104730116"/>
-      <w:bookmarkStart w:id="94" w:name="_Toc105068505"/>
+      <w:bookmarkStart w:id="101" w:name="_Ref104730104"/>
+      <w:bookmarkStart w:id="102" w:name="_Ref104730116"/>
+      <w:bookmarkStart w:id="103" w:name="_Toc105068505"/>
       <w:r>
         <w:t xml:space="preserve">Abbildung </w:t>
       </w:r>
+      <w:fldSimple w:instr=" SEQ Abbildung \* ARABIC ">
+        <w:r>
+          <w:rPr>
+            <w:noProof/>
+          </w:rPr>
+          <w:t>14</w:t>
+        </w:r>
+      </w:fldSimple>
+      <w:bookmarkEnd w:id="101"/>
+      <w:r>
+        <w:rPr>
+          <w:noProof/>
+        </w:rPr>
+        <w:t>:</w:t>
+      </w:r>
+      <w:r>
+        <w:t xml:space="preserve"> [Zugehöriger Code von Abbildung 11]</w:t>
+      </w:r>
+      <w:bookmarkEnd w:id="102"/>
+      <w:bookmarkEnd w:id="103"/>
+    </w:p>
+    <w:p/>
+    <w:p>
+      <w:r>
+        <w:t>Die Abbildung [</w:t>
+      </w:r>
       <w:r>
         <w:fldChar w:fldCharType="begin"/>
       </w:r>
       <w:r>
-        <w:instrText xml:space="preserve"> SEQ Abbildung \* ARABIC </w:instrText>
+        <w:instrText xml:space="preserve"> REF _Ref104730145 \h </w:instrText>
       </w:r>
       <w:r>
         <w:fldChar w:fldCharType="separate"/>
       </w:r>
       <w:r>
+        <w:t xml:space="preserve">Abbildung </w:t>
+      </w:r>
+      <w:r>
         <w:rPr>
           <w:noProof/>
         </w:rPr>
+        <w:t>13</w:t>
+      </w:r>
+      <w:r>
+        <w:fldChar w:fldCharType="end"/>
+      </w:r>
+      <w:r>
+        <w:t xml:space="preserve"> S.</w:t>
+      </w:r>
+      <w:r>
+        <w:fldChar w:fldCharType="begin"/>
+      </w:r>
+      <w:r>
+        <w:instrText xml:space="preserve"> PAGEREF _Ref104730072 \h </w:instrText>
+      </w:r>
+      <w:r>
+        <w:fldChar w:fldCharType="separate"/>
+      </w:r>
+      <w:r>
+        <w:rPr>
+          <w:noProof/>
+        </w:rPr>
+        <w:t>24</w:t>
+      </w:r>
+      <w:r>
+        <w:fldChar w:fldCharType="end"/>
+      </w:r>
+      <w:r>
+        <w:t>] zeigt die Visualisierung vom Code aus Abbildung [</w:t>
+      </w:r>
+      <w:r>
+        <w:fldChar w:fldCharType="begin"/>
+      </w:r>
+      <w:r>
+        <w:instrText xml:space="preserve"> REF _Ref104730104 \h </w:instrText>
+      </w:r>
+      <w:r>
+        <w:fldChar w:fldCharType="separate"/>
+      </w:r>
+      <w:r>
+        <w:t xml:space="preserve">Abbildung </w:t>
+      </w:r>
+      <w:r>
+        <w:rPr>
+          <w:noProof/>
+        </w:rPr>
         <w:t>14</w:t>
       </w:r>
       <w:r>
+        <w:fldChar w:fldCharType="end"/>
+      </w:r>
+      <w:r>
+        <w:t xml:space="preserve"> S.</w:t>
+      </w:r>
+      <w:r>
+        <w:fldChar w:fldCharType="begin"/>
+      </w:r>
+      <w:r>
+        <w:instrText xml:space="preserve"> PAGEREF _Ref104730116 \h </w:instrText>
+      </w:r>
+      <w:r>
+        <w:fldChar w:fldCharType="separate"/>
+      </w:r>
+      <w:r>
         <w:rPr>
           <w:noProof/>
         </w:rPr>
+        <w:t>24</w:t>
+      </w:r>
+      <w:r>
         <w:fldChar w:fldCharType="end"/>
       </w:r>
-      <w:bookmarkEnd w:id="92"/>
-      <w:r>
-        <w:rPr>
-          <w:noProof/>
-        </w:rPr>
-        <w:t>:</w:t>
-      </w:r>
-      <w:r>
-        <w:t xml:space="preserve"> [Zugehöriger Code von Abbildung 11]</w:t>
-      </w:r>
-      <w:bookmarkEnd w:id="93"/>
-      <w:bookmarkEnd w:id="94"/>
+      <w:r>
+        <w:t xml:space="preserve">]. Dieses Beispiel verdeutlich den Aufbau des </w:t>
+      </w:r>
+      <w:r>
+        <w:t>UI-Systems und zeigt, wie das Einschränkungssystem die Positionierung von komplexen Szenerien ermöglicht.</w:t>
+      </w:r>
     </w:p>
     <w:p/>
     <w:p>
-      <w:r>
-        <w:t>Die Abbildung [</w:t>
-      </w:r>
-      <w:r>
-        <w:fldChar w:fldCharType="begin"/>
-      </w:r>
-      <w:r>
-        <w:instrText xml:space="preserve"> REF _Ref104730145 \h </w:instrText>
-      </w:r>
-      <w:r>
-        <w:fldChar w:fldCharType="separate"/>
-      </w:r>
-      <w:r>
-        <w:t xml:space="preserve">Abbildung </w:t>
-      </w:r>
-      <w:r>
-        <w:rPr>
-          <w:noProof/>
-        </w:rPr>
-        <w:t>13</w:t>
-      </w:r>
-      <w:r>
-        <w:fldChar w:fldCharType="end"/>
-      </w:r>
-      <w:r>
-        <w:t xml:space="preserve"> S.</w:t>
-      </w:r>
-      <w:r>
-        <w:fldChar w:fldCharType="begin"/>
-      </w:r>
-      <w:r>
-        <w:instrText xml:space="preserve"> PAGEREF _Ref104730072 \h </w:instrText>
-      </w:r>
-      <w:r>
-        <w:fldChar w:fldCharType="separate"/>
-      </w:r>
-      <w:r>
-        <w:rPr>
-          <w:noProof/>
-        </w:rPr>
-        <w:t>24</w:t>
-      </w:r>
-      <w:r>
-        <w:fldChar w:fldCharType="end"/>
-      </w:r>
-      <w:r>
-        <w:t>] zeigt die Visualisierung vom Code aus Abbildung [</w:t>
-      </w:r>
-      <w:r>
-        <w:fldChar w:fldCharType="begin"/>
-      </w:r>
-      <w:r>
-        <w:instrText xml:space="preserve"> REF _Ref104730104 \h </w:instrText>
-      </w:r>
-      <w:r>
-        <w:fldChar w:fldCharType="separate"/>
-      </w:r>
-      <w:r>
-        <w:t xml:space="preserve">Abbildung </w:t>
-      </w:r>
-      <w:r>
-        <w:rPr>
-          <w:noProof/>
-        </w:rPr>
-        <w:t>14</w:t>
-      </w:r>
-      <w:r>
-        <w:fldChar w:fldCharType="end"/>
-      </w:r>
-      <w:r>
-        <w:t xml:space="preserve"> S.</w:t>
-      </w:r>
-      <w:r>
-        <w:fldChar w:fldCharType="begin"/>
-      </w:r>
-      <w:r>
-        <w:instrText xml:space="preserve"> PAGEREF _Ref104730116 \h </w:instrText>
-      </w:r>
-      <w:r>
-        <w:fldChar w:fldCharType="separate"/>
-      </w:r>
-      <w:r>
-        <w:rPr>
-          <w:noProof/>
-        </w:rPr>
-        <w:t>24</w:t>
-      </w:r>
-      <w:r>
-        <w:fldChar w:fldCharType="end"/>
-      </w:r>
-      <w:r>
-        <w:t xml:space="preserve">]. Dieses Beispiel verdeutlich den Aufbau des </w:t>
-      </w:r>
-      <w:r>
-        <w:t>UI-Systems und zeigt, wie das Einschränkungssystem die Positionierung von komplexen Szenerien ermöglicht.</w:t>
-      </w:r>
-    </w:p>
-    <w:p/>
-    <w:p>
       <w:pPr>
         <w:pStyle w:val="berschrift3"/>
       </w:pPr>
-      <w:bookmarkStart w:id="95" w:name="_Toc105068469"/>
+      <w:bookmarkStart w:id="104" w:name="_Toc105068469"/>
       <w:r>
         <w:t>Schrift</w:t>
       </w:r>
-      <w:bookmarkEnd w:id="95"/>
+      <w:bookmarkEnd w:id="104"/>
     </w:p>
     <w:p>
       <w:r>
@@ -20973,11 +21000,11 @@
       <w:pPr>
         <w:pStyle w:val="berschrift3"/>
       </w:pPr>
-      <w:bookmarkStart w:id="96" w:name="_Toc105068470"/>
+      <w:bookmarkStart w:id="105" w:name="_Toc105068470"/>
       <w:r>
         <w:t>Interaktion</w:t>
       </w:r>
-      <w:bookmarkEnd w:id="96"/>
+      <w:bookmarkEnd w:id="105"/>
     </w:p>
     <w:p>
       <w:r>
@@ -21080,42 +21107,42 @@
       <w:pPr>
         <w:pStyle w:val="berschrift2"/>
       </w:pPr>
-      <w:bookmarkStart w:id="97" w:name="_Toc105068471"/>
+      <w:bookmarkStart w:id="106" w:name="_Toc105068471"/>
       <w:r>
         <w:lastRenderedPageBreak/>
         <w:t>Analyse</w:t>
       </w:r>
-      <w:bookmarkEnd w:id="97"/>
+      <w:bookmarkEnd w:id="106"/>
     </w:p>
     <w:p>
       <w:pPr>
         <w:pStyle w:val="berschrift3"/>
       </w:pPr>
-      <w:bookmarkStart w:id="98" w:name="_Toc105068472"/>
+      <w:bookmarkStart w:id="107" w:name="_Toc105068472"/>
       <w:r>
         <w:t>Einstellungen</w:t>
       </w:r>
-      <w:bookmarkEnd w:id="98"/>
+      <w:bookmarkEnd w:id="107"/>
     </w:p>
     <w:p>
       <w:pPr>
         <w:pStyle w:val="berschrift3"/>
       </w:pPr>
-      <w:bookmarkStart w:id="99" w:name="_Toc105068473"/>
+      <w:bookmarkStart w:id="108" w:name="_Toc105068473"/>
       <w:r>
         <w:t>Konfigurationsdatei</w:t>
       </w:r>
-      <w:bookmarkEnd w:id="99"/>
+      <w:bookmarkEnd w:id="108"/>
     </w:p>
     <w:p>
       <w:pPr>
         <w:pStyle w:val="berschrift3"/>
       </w:pPr>
-      <w:bookmarkStart w:id="100" w:name="_Toc105068474"/>
+      <w:bookmarkStart w:id="109" w:name="_Toc105068474"/>
       <w:r>
         <w:t>Testsysteme</w:t>
       </w:r>
-      <w:bookmarkEnd w:id="100"/>
+      <w:bookmarkEnd w:id="109"/>
     </w:p>
     <w:p>
       <w:r>
@@ -21126,32 +21153,32 @@
       <w:pPr>
         <w:pStyle w:val="berschrift1"/>
       </w:pPr>
-      <w:bookmarkStart w:id="101" w:name="_Toc105068475"/>
+      <w:bookmarkStart w:id="110" w:name="_Toc105068475"/>
       <w:r>
         <w:lastRenderedPageBreak/>
         <w:t>Fazit</w:t>
       </w:r>
-      <w:bookmarkEnd w:id="101"/>
+      <w:bookmarkEnd w:id="110"/>
     </w:p>
     <w:p>
       <w:pPr>
         <w:pStyle w:val="berschrift2"/>
       </w:pPr>
-      <w:bookmarkStart w:id="102" w:name="_Toc105068476"/>
+      <w:bookmarkStart w:id="111" w:name="_Toc105068476"/>
       <w:r>
         <w:t>Ergebnisse</w:t>
       </w:r>
-      <w:bookmarkEnd w:id="102"/>
+      <w:bookmarkEnd w:id="111"/>
     </w:p>
     <w:p>
       <w:pPr>
         <w:pStyle w:val="berschrift2"/>
       </w:pPr>
-      <w:bookmarkStart w:id="103" w:name="_Toc105068477"/>
+      <w:bookmarkStart w:id="112" w:name="_Toc105068477"/>
       <w:r>
         <w:t>Erkenntnisse</w:t>
       </w:r>
-      <w:bookmarkEnd w:id="103"/>
+      <w:bookmarkEnd w:id="112"/>
     </w:p>
     <w:p>
       <w:pPr>
@@ -21168,17 +21195,17 @@
           <w:docGrid w:linePitch="360"/>
         </w:sectPr>
       </w:pPr>
-      <w:bookmarkStart w:id="104" w:name="_Ref90591338"/>
-      <w:bookmarkStart w:id="105" w:name="_Ref90591342"/>
-      <w:bookmarkStart w:id="106" w:name="_Ref90591347"/>
-      <w:bookmarkStart w:id="107" w:name="_Toc105068478"/>
+      <w:bookmarkStart w:id="113" w:name="_Ref90591338"/>
+      <w:bookmarkStart w:id="114" w:name="_Ref90591342"/>
+      <w:bookmarkStart w:id="115" w:name="_Ref90591347"/>
+      <w:bookmarkStart w:id="116" w:name="_Toc105068478"/>
       <w:r>
         <w:t>Ausblick</w:t>
       </w:r>
-      <w:bookmarkEnd w:id="104"/>
-      <w:bookmarkEnd w:id="105"/>
-      <w:bookmarkEnd w:id="106"/>
-      <w:bookmarkEnd w:id="107"/>
+      <w:bookmarkEnd w:id="113"/>
+      <w:bookmarkEnd w:id="114"/>
+      <w:bookmarkEnd w:id="115"/>
+      <w:bookmarkEnd w:id="116"/>
       <w:r>
         <w:br w:type="page"/>
       </w:r>
@@ -21187,7 +21214,7 @@
       <w:pPr>
         <w:pStyle w:val="berschrift0"/>
       </w:pPr>
-      <w:bookmarkStart w:id="108" w:name="_Toc105068479"/>
+      <w:bookmarkStart w:id="117" w:name="_Toc105068479"/>
       <w:r>
         <w:lastRenderedPageBreak/>
         <w:t>Quellen</w:t>
@@ -21195,15 +21222,15 @@
       <w:r>
         <w:t>verzeichnis</w:t>
       </w:r>
-      <w:bookmarkEnd w:id="108"/>
+      <w:bookmarkEnd w:id="117"/>
     </w:p>
     <w:p>
       <w:pPr>
         <w:pStyle w:val="Quellenberschrift"/>
       </w:pPr>
-      <w:bookmarkStart w:id="109" w:name="_Ref103869761"/>
-      <w:bookmarkStart w:id="110" w:name="_Ref103709655"/>
-      <w:bookmarkStart w:id="111" w:name="_Toc105068480"/>
+      <w:bookmarkStart w:id="118" w:name="_Ref103869761"/>
+      <w:bookmarkStart w:id="119" w:name="_Toc105068480"/>
+      <w:bookmarkStart w:id="120" w:name="_Ref103709655"/>
       <w:r>
         <w:t xml:space="preserve">Projekt </w:t>
       </w:r>
@@ -21211,8 +21238,8 @@
       <w:r>
         <w:t>OuterSpace</w:t>
       </w:r>
-      <w:bookmarkEnd w:id="109"/>
-      <w:bookmarkEnd w:id="111"/>
+      <w:bookmarkEnd w:id="118"/>
+      <w:bookmarkEnd w:id="119"/>
       <w:proofErr w:type="spellEnd"/>
     </w:p>
     <w:p>
@@ -21324,17 +21351,17 @@
       <w:pPr>
         <w:pStyle w:val="Quellenberschrift"/>
       </w:pPr>
-      <w:bookmarkStart w:id="112" w:name="_Ref103942520"/>
-      <w:bookmarkStart w:id="113" w:name="_Ref103942524"/>
-      <w:bookmarkStart w:id="114" w:name="_Ref103942529"/>
-      <w:bookmarkStart w:id="115" w:name="_Toc105068481"/>
+      <w:bookmarkStart w:id="121" w:name="_Ref103942520"/>
+      <w:bookmarkStart w:id="122" w:name="_Ref103942524"/>
+      <w:bookmarkStart w:id="123" w:name="_Ref103942529"/>
+      <w:bookmarkStart w:id="124" w:name="_Toc105068481"/>
       <w:r>
         <w:t>Demtröder2006_Book_Experimentalphysik1</w:t>
       </w:r>
-      <w:bookmarkEnd w:id="112"/>
-      <w:bookmarkEnd w:id="113"/>
-      <w:bookmarkEnd w:id="114"/>
-      <w:bookmarkEnd w:id="115"/>
+      <w:bookmarkEnd w:id="121"/>
+      <w:bookmarkEnd w:id="122"/>
+      <w:bookmarkEnd w:id="123"/>
+      <w:bookmarkEnd w:id="124"/>
     </w:p>
     <w:p>
       <w:pPr>
@@ -21377,7 +21404,7 @@
       <w:pPr>
         <w:pStyle w:val="Quellenberschrift"/>
       </w:pPr>
-      <w:bookmarkStart w:id="116" w:name="_Toc105068482"/>
+      <w:bookmarkStart w:id="125" w:name="_Toc105068482"/>
       <w:proofErr w:type="spellStart"/>
       <w:r>
         <w:rPr>
@@ -21426,8 +21453,8 @@
         </w:rPr>
         <w:t xml:space="preserve"> Motion</w:t>
       </w:r>
-      <w:bookmarkEnd w:id="110"/>
-      <w:bookmarkEnd w:id="116"/>
+      <w:bookmarkEnd w:id="120"/>
+      <w:bookmarkEnd w:id="125"/>
     </w:p>
     <w:p>
       <w:pPr>
@@ -21533,8 +21560,8 @@
           <w:u w:val="none"/>
         </w:rPr>
       </w:pPr>
-      <w:bookmarkStart w:id="117" w:name="_Ref103869362"/>
-      <w:bookmarkStart w:id="118" w:name="_Toc105068483"/>
+      <w:bookmarkStart w:id="126" w:name="_Ref103869362"/>
+      <w:bookmarkStart w:id="127" w:name="_Toc105068483"/>
       <w:proofErr w:type="spellStart"/>
       <w:r>
         <w:rPr>
@@ -21543,8 +21570,8 @@
         </w:rPr>
         <w:t>JUnit</w:t>
       </w:r>
-      <w:bookmarkEnd w:id="117"/>
-      <w:bookmarkEnd w:id="118"/>
+      <w:bookmarkEnd w:id="126"/>
+      <w:bookmarkEnd w:id="127"/>
       <w:proofErr w:type="spellEnd"/>
     </w:p>
     <w:p>
@@ -21615,10 +21642,10 @@
       <w:pPr>
         <w:pStyle w:val="Quellenberschrift"/>
       </w:pPr>
-      <w:bookmarkStart w:id="119" w:name="_Ref103869969"/>
-      <w:bookmarkStart w:id="120" w:name="_Ref103869972"/>
-      <w:bookmarkStart w:id="121" w:name="_Ref103869978"/>
-      <w:bookmarkStart w:id="122" w:name="_Toc105068484"/>
+      <w:bookmarkStart w:id="128" w:name="_Ref103869969"/>
+      <w:bookmarkStart w:id="129" w:name="_Ref103869972"/>
+      <w:bookmarkStart w:id="130" w:name="_Ref103869978"/>
+      <w:bookmarkStart w:id="131" w:name="_Toc105068484"/>
       <w:r>
         <w:rPr>
           <w:rFonts w:eastAsiaTheme="minorHAnsi"/>
@@ -21626,10 +21653,10 @@
         </w:rPr>
         <w:t>Lightweight Java Game Library</w:t>
       </w:r>
-      <w:bookmarkEnd w:id="119"/>
-      <w:bookmarkEnd w:id="120"/>
-      <w:bookmarkEnd w:id="121"/>
-      <w:bookmarkEnd w:id="122"/>
+      <w:bookmarkEnd w:id="128"/>
+      <w:bookmarkEnd w:id="129"/>
+      <w:bookmarkEnd w:id="130"/>
+      <w:bookmarkEnd w:id="131"/>
     </w:p>
     <w:p>
       <w:pPr>
@@ -21670,8 +21697,8 @@
           <w:u w:val="none"/>
         </w:rPr>
       </w:pPr>
-      <w:bookmarkStart w:id="123" w:name="_Ref103867420"/>
-      <w:bookmarkStart w:id="124" w:name="_Toc105068485"/>
+      <w:bookmarkStart w:id="132" w:name="_Ref103867420"/>
+      <w:bookmarkStart w:id="133" w:name="_Toc105068485"/>
       <w:r>
         <w:rPr>
           <w:rFonts w:eastAsiaTheme="minorHAnsi"/>
@@ -21727,8 +21754,8 @@
         </w:rPr>
         <w:t xml:space="preserve"> Trend Data</w:t>
       </w:r>
-      <w:bookmarkEnd w:id="123"/>
-      <w:bookmarkEnd w:id="124"/>
+      <w:bookmarkEnd w:id="132"/>
+      <w:bookmarkEnd w:id="133"/>
     </w:p>
     <w:p>
       <w:pPr>
@@ -21841,8 +21868,8 @@
       <w:pPr>
         <w:pStyle w:val="Quellenberschrift"/>
       </w:pPr>
-      <w:bookmarkStart w:id="125" w:name="_Ref103710065"/>
-      <w:bookmarkStart w:id="126" w:name="_Toc105068486"/>
+      <w:bookmarkStart w:id="134" w:name="_Ref103710065"/>
+      <w:bookmarkStart w:id="135" w:name="_Toc105068486"/>
       <w:r>
         <w:rPr>
           <w:lang w:val="en-US"/>
@@ -21850,8 +21877,8 @@
         <w:lastRenderedPageBreak/>
         <w:t>Sweep and prune</w:t>
       </w:r>
-      <w:bookmarkEnd w:id="125"/>
-      <w:bookmarkEnd w:id="126"/>
+      <w:bookmarkEnd w:id="134"/>
+      <w:bookmarkEnd w:id="135"/>
     </w:p>
     <w:p>
       <w:pPr>
@@ -21921,16 +21948,16 @@
       <w:pPr>
         <w:pStyle w:val="Quellenberschrift"/>
       </w:pPr>
-      <w:bookmarkStart w:id="127" w:name="_Ref104731197"/>
-      <w:bookmarkStart w:id="128" w:name="_Toc105068487"/>
+      <w:bookmarkStart w:id="136" w:name="_Ref104731197"/>
+      <w:bookmarkStart w:id="137" w:name="_Toc105068487"/>
       <w:r>
         <w:rPr>
           <w:lang w:val="en-US"/>
         </w:rPr>
         <w:t>Font Rendering</w:t>
       </w:r>
-      <w:bookmarkEnd w:id="127"/>
-      <w:bookmarkEnd w:id="128"/>
+      <w:bookmarkEnd w:id="136"/>
+      <w:bookmarkEnd w:id="137"/>
     </w:p>
     <w:p>
       <w:pPr>
@@ -22000,21 +22027,21 @@
       <w:pPr>
         <w:pStyle w:val="berschrift0"/>
       </w:pPr>
-      <w:bookmarkStart w:id="129" w:name="_Toc105068488"/>
+      <w:bookmarkStart w:id="138" w:name="_Toc105068488"/>
       <w:r>
         <w:lastRenderedPageBreak/>
         <w:t>Anhang</w:t>
       </w:r>
-      <w:bookmarkEnd w:id="129"/>
+      <w:bookmarkEnd w:id="138"/>
     </w:p>
     <w:p>
       <w:pPr>
         <w:pStyle w:val="Anhangberschrift"/>
       </w:pPr>
-      <w:bookmarkStart w:id="130" w:name="_Ref103709779"/>
-      <w:bookmarkStart w:id="131" w:name="_Ref103709783"/>
-      <w:bookmarkStart w:id="132" w:name="_Ref103709799"/>
-      <w:bookmarkStart w:id="133" w:name="_Toc105068489"/>
+      <w:bookmarkStart w:id="139" w:name="_Ref103709779"/>
+      <w:bookmarkStart w:id="140" w:name="_Ref103709783"/>
+      <w:bookmarkStart w:id="141" w:name="_Ref103709799"/>
+      <w:bookmarkStart w:id="142" w:name="_Toc105068489"/>
       <w:r>
         <w:t>Sweep-and-</w:t>
       </w:r>
@@ -22029,10 +22056,10 @@
       <w:r>
         <w:t>Testfälle</w:t>
       </w:r>
-      <w:bookmarkEnd w:id="130"/>
-      <w:bookmarkEnd w:id="131"/>
-      <w:bookmarkEnd w:id="132"/>
-      <w:bookmarkEnd w:id="133"/>
+      <w:bookmarkEnd w:id="139"/>
+      <w:bookmarkEnd w:id="140"/>
+      <w:bookmarkEnd w:id="141"/>
+      <w:bookmarkEnd w:id="142"/>
     </w:p>
     <w:p>
       <w:r>
@@ -22683,7 +22710,7 @@
       <w:pPr>
         <w:pStyle w:val="Anhangberschrift"/>
       </w:pPr>
-      <w:bookmarkStart w:id="134" w:name="_Toc105068490"/>
+      <w:bookmarkStart w:id="143" w:name="_Toc105068490"/>
       <w:r>
         <w:rPr>
           <w:noProof/>
@@ -22827,7 +22854,7 @@
       <w:r>
         <w:t>Testfälle</w:t>
       </w:r>
-      <w:bookmarkEnd w:id="134"/>
+      <w:bookmarkEnd w:id="143"/>
     </w:p>
     <w:p>
       <w:pPr>
@@ -26867,14 +26894,14 @@
       <w:pPr>
         <w:pStyle w:val="Anhangberschrift"/>
       </w:pPr>
-      <w:bookmarkStart w:id="135" w:name="_Ref105065867"/>
-      <w:bookmarkStart w:id="136" w:name="_Toc105068491"/>
+      <w:bookmarkStart w:id="144" w:name="_Ref105065867"/>
+      <w:bookmarkStart w:id="145" w:name="_Toc105068491"/>
       <w:r>
         <w:lastRenderedPageBreak/>
         <w:t>Testsysteme</w:t>
       </w:r>
-      <w:bookmarkEnd w:id="135"/>
-      <w:bookmarkEnd w:id="136"/>
+      <w:bookmarkEnd w:id="144"/>
+      <w:bookmarkEnd w:id="145"/>
     </w:p>
     <w:tbl>
       <w:tblPr>
@@ -30005,7 +30032,7 @@
   <w:style w:type="paragraph" w:default="1" w:styleId="Standard">
     <w:name w:val="Normal"/>
     <w:qFormat/>
-    <w:rsid w:val="00EF6F03"/>
+    <w:rsid w:val="00A7492B"/>
     <w:pPr>
       <w:spacing w:line="360" w:lineRule="auto"/>
       <w:jc w:val="both"/>

--- a/Documents/Bachelorarbeit.docx
+++ b/Documents/Bachelorarbeit.docx
@@ -199,7 +199,7 @@
         <w:br w:type="page"/>
       </w:r>
     </w:p>
-    <w:bookmarkStart w:id="1" w:name="_Toc105068421" w:displacedByCustomXml="next"/>
+    <w:bookmarkStart w:id="1" w:name="_Toc105255055" w:displacedByCustomXml="next"/>
     <w:sdt>
       <w:sdtPr>
         <w:rPr>
@@ -251,7 +251,7 @@
           <w:r>
             <w:fldChar w:fldCharType="separate"/>
           </w:r>
-          <w:hyperlink w:anchor="_Toc105068421" w:history="1">
+          <w:hyperlink w:anchor="_Toc105255055" w:history="1">
             <w:r>
               <w:rPr>
                 <w:rStyle w:val="Hyperlink"/>
@@ -278,7 +278,7 @@
                 <w:noProof/>
                 <w:webHidden/>
               </w:rPr>
-              <w:instrText xml:space="preserve"> PAGEREF _Toc105068421 \h </w:instrText>
+              <w:instrText xml:space="preserve"> PAGEREF _Toc105255055 \h </w:instrText>
             </w:r>
             <w:r>
               <w:rPr>
@@ -321,7 +321,7 @@
               <w:lang w:eastAsia="de-DE"/>
             </w:rPr>
           </w:pPr>
-          <w:hyperlink w:anchor="_Toc105068422" w:history="1">
+          <w:hyperlink w:anchor="_Toc105255056" w:history="1">
             <w:r>
               <w:rPr>
                 <w:rStyle w:val="Hyperlink"/>
@@ -348,7 +348,7 @@
                 <w:noProof/>
                 <w:webHidden/>
               </w:rPr>
-              <w:instrText xml:space="preserve"> PAGEREF _Toc105068422 \h </w:instrText>
+              <w:instrText xml:space="preserve"> PAGEREF _Toc105255056 \h </w:instrText>
             </w:r>
             <w:r>
               <w:rPr>
@@ -391,7 +391,7 @@
               <w:lang w:eastAsia="de-DE"/>
             </w:rPr>
           </w:pPr>
-          <w:hyperlink w:anchor="_Toc105068423" w:history="1">
+          <w:hyperlink w:anchor="_Toc105255057" w:history="1">
             <w:r>
               <w:rPr>
                 <w:rStyle w:val="Hyperlink"/>
@@ -418,7 +418,7 @@
                 <w:noProof/>
                 <w:webHidden/>
               </w:rPr>
-              <w:instrText xml:space="preserve"> PAGEREF _Toc105068423 \h </w:instrText>
+              <w:instrText xml:space="preserve"> PAGEREF _Toc105255057 \h </w:instrText>
             </w:r>
             <w:r>
               <w:rPr>
@@ -462,7 +462,7 @@
               <w:lang w:eastAsia="de-DE"/>
             </w:rPr>
           </w:pPr>
-          <w:hyperlink w:anchor="_Toc105068424" w:history="1">
+          <w:hyperlink w:anchor="_Toc105255058" w:history="1">
             <w:r>
               <w:rPr>
                 <w:rStyle w:val="Hyperlink"/>
@@ -504,7 +504,7 @@
                 <w:noProof/>
                 <w:webHidden/>
               </w:rPr>
-              <w:instrText xml:space="preserve"> PAGEREF _Toc105068424 \h </w:instrText>
+              <w:instrText xml:space="preserve"> PAGEREF _Toc105255058 \h </w:instrText>
             </w:r>
             <w:r>
               <w:rPr>
@@ -548,7 +548,7 @@
               <w:lang w:eastAsia="de-DE"/>
             </w:rPr>
           </w:pPr>
-          <w:hyperlink w:anchor="_Toc105068425" w:history="1">
+          <w:hyperlink w:anchor="_Toc105255059" w:history="1">
             <w:r>
               <w:rPr>
                 <w:rStyle w:val="Hyperlink"/>
@@ -590,7 +590,7 @@
                 <w:noProof/>
                 <w:webHidden/>
               </w:rPr>
-              <w:instrText xml:space="preserve"> PAGEREF _Toc105068425 \h </w:instrText>
+              <w:instrText xml:space="preserve"> PAGEREF _Toc105255059 \h </w:instrText>
             </w:r>
             <w:r>
               <w:rPr>
@@ -634,7 +634,7 @@
               <w:lang w:eastAsia="de-DE"/>
             </w:rPr>
           </w:pPr>
-          <w:hyperlink w:anchor="_Toc105068426" w:history="1">
+          <w:hyperlink w:anchor="_Toc105255060" w:history="1">
             <w:r>
               <w:rPr>
                 <w:rStyle w:val="Hyperlink"/>
@@ -676,7 +676,7 @@
                 <w:noProof/>
                 <w:webHidden/>
               </w:rPr>
-              <w:instrText xml:space="preserve"> PAGEREF _Toc105068426 \h </w:instrText>
+              <w:instrText xml:space="preserve"> PAGEREF _Toc105255060 \h </w:instrText>
             </w:r>
             <w:r>
               <w:rPr>
@@ -720,7 +720,7 @@
               <w:lang w:eastAsia="de-DE"/>
             </w:rPr>
           </w:pPr>
-          <w:hyperlink w:anchor="_Toc105068427" w:history="1">
+          <w:hyperlink w:anchor="_Toc105255061" w:history="1">
             <w:r>
               <w:rPr>
                 <w:rStyle w:val="Hyperlink"/>
@@ -762,7 +762,7 @@
                 <w:noProof/>
                 <w:webHidden/>
               </w:rPr>
-              <w:instrText xml:space="preserve"> PAGEREF _Toc105068427 \h </w:instrText>
+              <w:instrText xml:space="preserve"> PAGEREF _Toc105255061 \h </w:instrText>
             </w:r>
             <w:r>
               <w:rPr>
@@ -806,7 +806,7 @@
               <w:lang w:eastAsia="de-DE"/>
             </w:rPr>
           </w:pPr>
-          <w:hyperlink w:anchor="_Toc105068428" w:history="1">
+          <w:hyperlink w:anchor="_Toc105255062" w:history="1">
             <w:r>
               <w:rPr>
                 <w:rStyle w:val="Hyperlink"/>
@@ -848,7 +848,7 @@
                 <w:noProof/>
                 <w:webHidden/>
               </w:rPr>
-              <w:instrText xml:space="preserve"> PAGEREF _Toc105068428 \h </w:instrText>
+              <w:instrText xml:space="preserve"> PAGEREF _Toc105255062 \h </w:instrText>
             </w:r>
             <w:r>
               <w:rPr>
@@ -892,7 +892,7 @@
               <w:lang w:eastAsia="de-DE"/>
             </w:rPr>
           </w:pPr>
-          <w:hyperlink w:anchor="_Toc105068429" w:history="1">
+          <w:hyperlink w:anchor="_Toc105255063" w:history="1">
             <w:r>
               <w:rPr>
                 <w:rStyle w:val="Hyperlink"/>
@@ -913,7 +913,7 @@
                 <w:rStyle w:val="Hyperlink"/>
                 <w:noProof/>
               </w:rPr>
-              <w:t>Planung</w:t>
+              <w:t>Projektplan</w:t>
             </w:r>
             <w:r>
               <w:rPr>
@@ -934,7 +934,7 @@
                 <w:noProof/>
                 <w:webHidden/>
               </w:rPr>
-              <w:instrText xml:space="preserve"> PAGEREF _Toc105068429 \h </w:instrText>
+              <w:instrText xml:space="preserve"> PAGEREF _Toc105255063 \h </w:instrText>
             </w:r>
             <w:r>
               <w:rPr>
@@ -978,7 +978,7 @@
               <w:lang w:eastAsia="de-DE"/>
             </w:rPr>
           </w:pPr>
-          <w:hyperlink w:anchor="_Toc105068430" w:history="1">
+          <w:hyperlink w:anchor="_Toc105255064" w:history="1">
             <w:r>
               <w:rPr>
                 <w:rStyle w:val="Hyperlink"/>
@@ -1020,7 +1020,7 @@
                 <w:noProof/>
                 <w:webHidden/>
               </w:rPr>
-              <w:instrText xml:space="preserve"> PAGEREF _Toc105068430 \h </w:instrText>
+              <w:instrText xml:space="preserve"> PAGEREF _Toc105255064 \h </w:instrText>
             </w:r>
             <w:r>
               <w:rPr>
@@ -1064,7 +1064,7 @@
               <w:lang w:eastAsia="de-DE"/>
             </w:rPr>
           </w:pPr>
-          <w:hyperlink w:anchor="_Toc105068431" w:history="1">
+          <w:hyperlink w:anchor="_Toc105255065" w:history="1">
             <w:r>
               <w:rPr>
                 <w:rStyle w:val="Hyperlink"/>
@@ -1085,7 +1085,7 @@
                 <w:rStyle w:val="Hyperlink"/>
                 <w:noProof/>
               </w:rPr>
-              <w:t>Definition der Architektur</w:t>
+              <w:t>Durchführung</w:t>
             </w:r>
             <w:r>
               <w:rPr>
@@ -1106,7 +1106,7 @@
                 <w:noProof/>
                 <w:webHidden/>
               </w:rPr>
-              <w:instrText xml:space="preserve"> PAGEREF _Toc105068431 \h </w:instrText>
+              <w:instrText xml:space="preserve"> PAGEREF _Toc105255065 \h </w:instrText>
             </w:r>
             <w:r>
               <w:rPr>
@@ -1126,7 +1126,7 @@
                 <w:noProof/>
                 <w:webHidden/>
               </w:rPr>
-              <w:t>5</w:t>
+              <w:t>4</w:t>
             </w:r>
             <w:r>
               <w:rPr>
@@ -1150,7 +1150,7 @@
               <w:lang w:eastAsia="de-DE"/>
             </w:rPr>
           </w:pPr>
-          <w:hyperlink w:anchor="_Toc105068432" w:history="1">
+          <w:hyperlink w:anchor="_Toc105255066" w:history="1">
             <w:r>
               <w:rPr>
                 <w:rStyle w:val="Hyperlink"/>
@@ -1171,7 +1171,7 @@
                 <w:rStyle w:val="Hyperlink"/>
                 <w:noProof/>
               </w:rPr>
-              <w:t>Planung der Thesenüberprüfung</w:t>
+              <w:t>Thesenüberprüfung</w:t>
             </w:r>
             <w:r>
               <w:rPr>
@@ -1192,7 +1192,7 @@
                 <w:noProof/>
                 <w:webHidden/>
               </w:rPr>
-              <w:instrText xml:space="preserve"> PAGEREF _Toc105068432 \h </w:instrText>
+              <w:instrText xml:space="preserve"> PAGEREF _Toc105255066 \h </w:instrText>
             </w:r>
             <w:r>
               <w:rPr>
@@ -1212,7 +1212,7 @@
                 <w:noProof/>
                 <w:webHidden/>
               </w:rPr>
-              <w:t>5</w:t>
+              <w:t>4</w:t>
             </w:r>
             <w:r>
               <w:rPr>
@@ -1236,7 +1236,7 @@
               <w:lang w:eastAsia="de-DE"/>
             </w:rPr>
           </w:pPr>
-          <w:hyperlink w:anchor="_Toc105068433" w:history="1">
+          <w:hyperlink w:anchor="_Toc105255067" w:history="1">
             <w:r>
               <w:rPr>
                 <w:rStyle w:val="Hyperlink"/>
@@ -1257,7 +1257,7 @@
                 <w:rStyle w:val="Hyperlink"/>
                 <w:noProof/>
               </w:rPr>
-              <w:t>Testumgebung</w:t>
+              <w:t>Auswertung</w:t>
             </w:r>
             <w:r>
               <w:rPr>
@@ -1278,7 +1278,7 @@
                 <w:noProof/>
                 <w:webHidden/>
               </w:rPr>
-              <w:instrText xml:space="preserve"> PAGEREF _Toc105068433 \h </w:instrText>
+              <w:instrText xml:space="preserve"> PAGEREF _Toc105255067 \h </w:instrText>
             </w:r>
             <w:r>
               <w:rPr>
@@ -1298,7 +1298,7 @@
                 <w:noProof/>
                 <w:webHidden/>
               </w:rPr>
-              <w:t>5</w:t>
+              <w:t>4</w:t>
             </w:r>
             <w:r>
               <w:rPr>
@@ -1322,7 +1322,7 @@
               <w:lang w:eastAsia="de-DE"/>
             </w:rPr>
           </w:pPr>
-          <w:hyperlink w:anchor="_Toc105068434" w:history="1">
+          <w:hyperlink w:anchor="_Toc105255068" w:history="1">
             <w:r>
               <w:rPr>
                 <w:rStyle w:val="Hyperlink"/>
@@ -1343,6 +1343,92 @@
                 <w:rStyle w:val="Hyperlink"/>
                 <w:noProof/>
               </w:rPr>
+              <w:t>Testumgebung</w:t>
+            </w:r>
+            <w:r>
+              <w:rPr>
+                <w:noProof/>
+                <w:webHidden/>
+              </w:rPr>
+              <w:tab/>
+            </w:r>
+            <w:r>
+              <w:rPr>
+                <w:noProof/>
+                <w:webHidden/>
+              </w:rPr>
+              <w:fldChar w:fldCharType="begin"/>
+            </w:r>
+            <w:r>
+              <w:rPr>
+                <w:noProof/>
+                <w:webHidden/>
+              </w:rPr>
+              <w:instrText xml:space="preserve"> PAGEREF _Toc105255068 \h </w:instrText>
+            </w:r>
+            <w:r>
+              <w:rPr>
+                <w:noProof/>
+                <w:webHidden/>
+              </w:rPr>
+            </w:r>
+            <w:r>
+              <w:rPr>
+                <w:noProof/>
+                <w:webHidden/>
+              </w:rPr>
+              <w:fldChar w:fldCharType="separate"/>
+            </w:r>
+            <w:r>
+              <w:rPr>
+                <w:noProof/>
+                <w:webHidden/>
+              </w:rPr>
+              <w:t>4</w:t>
+            </w:r>
+            <w:r>
+              <w:rPr>
+                <w:noProof/>
+                <w:webHidden/>
+              </w:rPr>
+              <w:fldChar w:fldCharType="end"/>
+            </w:r>
+          </w:hyperlink>
+        </w:p>
+        <w:p>
+          <w:pPr>
+            <w:pStyle w:val="Verzeichnis2"/>
+            <w:tabs>
+              <w:tab w:val="left" w:pos="880"/>
+              <w:tab w:val="right" w:leader="dot" w:pos="8493"/>
+            </w:tabs>
+            <w:rPr>
+              <w:rFonts w:asciiTheme="minorHAnsi" w:eastAsiaTheme="minorEastAsia" w:hAnsiTheme="minorHAnsi"/>
+              <w:noProof/>
+              <w:lang w:eastAsia="de-DE"/>
+            </w:rPr>
+          </w:pPr>
+          <w:hyperlink w:anchor="_Toc105255069" w:history="1">
+            <w:r>
+              <w:rPr>
+                <w:rStyle w:val="Hyperlink"/>
+                <w:noProof/>
+              </w:rPr>
+              <w:t>2.6</w:t>
+            </w:r>
+            <w:r>
+              <w:rPr>
+                <w:rFonts w:asciiTheme="minorHAnsi" w:eastAsiaTheme="minorEastAsia" w:hAnsiTheme="minorHAnsi"/>
+                <w:noProof/>
+                <w:lang w:eastAsia="de-DE"/>
+              </w:rPr>
+              <w:tab/>
+            </w:r>
+            <w:r>
+              <w:rPr>
+                <w:rStyle w:val="Hyperlink"/>
+                <w:noProof/>
+              </w:rPr>
               <w:t>Grundaufbau der Anwendung</w:t>
             </w:r>
             <w:r>
@@ -1364,7 +1450,7 @@
                 <w:noProof/>
                 <w:webHidden/>
               </w:rPr>
-              <w:instrText xml:space="preserve"> PAGEREF _Toc105068434 \h </w:instrText>
+              <w:instrText xml:space="preserve"> PAGEREF _Toc105255069 \h </w:instrText>
             </w:r>
             <w:r>
               <w:rPr>
@@ -1384,7 +1470,7 @@
                 <w:noProof/>
                 <w:webHidden/>
               </w:rPr>
-              <w:t>5</w:t>
+              <w:t>4</w:t>
             </w:r>
             <w:r>
               <w:rPr>
@@ -1408,13 +1494,13 @@
               <w:lang w:eastAsia="de-DE"/>
             </w:rPr>
           </w:pPr>
-          <w:hyperlink w:anchor="_Toc105068435" w:history="1">
+          <w:hyperlink w:anchor="_Toc105255070" w:history="1">
             <w:r>
               <w:rPr>
                 <w:rStyle w:val="Hyperlink"/>
                 <w:noProof/>
               </w:rPr>
-              <w:t>2.5.1</w:t>
+              <w:t>2.6.1</w:t>
             </w:r>
             <w:r>
               <w:rPr>
@@ -1450,7 +1536,7 @@
                 <w:noProof/>
                 <w:webHidden/>
               </w:rPr>
-              <w:instrText xml:space="preserve"> PAGEREF _Toc105068435 \h </w:instrText>
+              <w:instrText xml:space="preserve"> PAGEREF _Toc105255070 \h </w:instrText>
             </w:r>
             <w:r>
               <w:rPr>
@@ -1470,7 +1556,7 @@
                 <w:noProof/>
                 <w:webHidden/>
               </w:rPr>
-              <w:t>6</w:t>
+              <w:t>5</w:t>
             </w:r>
             <w:r>
               <w:rPr>
@@ -1494,13 +1580,13 @@
               <w:lang w:eastAsia="de-DE"/>
             </w:rPr>
           </w:pPr>
-          <w:hyperlink w:anchor="_Toc105068436" w:history="1">
+          <w:hyperlink w:anchor="_Toc105255071" w:history="1">
             <w:r>
               <w:rPr>
                 <w:rStyle w:val="Hyperlink"/>
                 <w:noProof/>
               </w:rPr>
-              <w:t>2.5.2</w:t>
+              <w:t>2.6.2</w:t>
             </w:r>
             <w:r>
               <w:rPr>
@@ -1536,7 +1622,7 @@
                 <w:noProof/>
                 <w:webHidden/>
               </w:rPr>
-              <w:instrText xml:space="preserve"> PAGEREF _Toc105068436 \h </w:instrText>
+              <w:instrText xml:space="preserve"> PAGEREF _Toc105255071 \h </w:instrText>
             </w:r>
             <w:r>
               <w:rPr>
@@ -1556,7 +1642,7 @@
                 <w:noProof/>
                 <w:webHidden/>
               </w:rPr>
-              <w:t>6</w:t>
+              <w:t>5</w:t>
             </w:r>
             <w:r>
               <w:rPr>
@@ -1580,13 +1666,13 @@
               <w:lang w:eastAsia="de-DE"/>
             </w:rPr>
           </w:pPr>
-          <w:hyperlink w:anchor="_Toc105068437" w:history="1">
+          <w:hyperlink w:anchor="_Toc105255072" w:history="1">
             <w:r>
               <w:rPr>
                 <w:rStyle w:val="Hyperlink"/>
                 <w:noProof/>
               </w:rPr>
-              <w:t>2.6</w:t>
+              <w:t>2.7</w:t>
             </w:r>
             <w:r>
               <w:rPr>
@@ -1622,7 +1708,7 @@
                 <w:noProof/>
                 <w:webHidden/>
               </w:rPr>
-              <w:instrText xml:space="preserve"> PAGEREF _Toc105068437 \h </w:instrText>
+              <w:instrText xml:space="preserve"> PAGEREF _Toc105255072 \h </w:instrText>
             </w:r>
             <w:r>
               <w:rPr>
@@ -1642,7 +1728,7 @@
                 <w:noProof/>
                 <w:webHidden/>
               </w:rPr>
-              <w:t>7</w:t>
+              <w:t>6</w:t>
             </w:r>
             <w:r>
               <w:rPr>
@@ -1666,13 +1752,13 @@
               <w:lang w:eastAsia="de-DE"/>
             </w:rPr>
           </w:pPr>
-          <w:hyperlink w:anchor="_Toc105068438" w:history="1">
+          <w:hyperlink w:anchor="_Toc105255073" w:history="1">
             <w:r>
               <w:rPr>
                 <w:rStyle w:val="Hyperlink"/>
                 <w:noProof/>
               </w:rPr>
-              <w:t>2.6.1</w:t>
+              <w:t>2.7.1</w:t>
             </w:r>
             <w:r>
               <w:rPr>
@@ -1708,7 +1794,7 @@
                 <w:noProof/>
                 <w:webHidden/>
               </w:rPr>
-              <w:instrText xml:space="preserve"> PAGEREF _Toc105068438 \h </w:instrText>
+              <w:instrText xml:space="preserve"> PAGEREF _Toc105255073 \h </w:instrText>
             </w:r>
             <w:r>
               <w:rPr>
@@ -1728,7 +1814,7 @@
                 <w:noProof/>
                 <w:webHidden/>
               </w:rPr>
-              <w:t>7</w:t>
+              <w:t>6</w:t>
             </w:r>
             <w:r>
               <w:rPr>
@@ -1752,13 +1838,13 @@
               <w:lang w:eastAsia="de-DE"/>
             </w:rPr>
           </w:pPr>
-          <w:hyperlink w:anchor="_Toc105068439" w:history="1">
+          <w:hyperlink w:anchor="_Toc105255074" w:history="1">
             <w:r>
               <w:rPr>
                 <w:rStyle w:val="Hyperlink"/>
                 <w:noProof/>
               </w:rPr>
-              <w:t>2.6.2</w:t>
+              <w:t>2.7.2</w:t>
             </w:r>
             <w:r>
               <w:rPr>
@@ -1794,7 +1880,7 @@
                 <w:noProof/>
                 <w:webHidden/>
               </w:rPr>
-              <w:instrText xml:space="preserve"> PAGEREF _Toc105068439 \h </w:instrText>
+              <w:instrText xml:space="preserve"> PAGEREF _Toc105255074 \h </w:instrText>
             </w:r>
             <w:r>
               <w:rPr>
@@ -1814,7 +1900,7 @@
                 <w:noProof/>
                 <w:webHidden/>
               </w:rPr>
-              <w:t>7</w:t>
+              <w:t>6</w:t>
             </w:r>
             <w:r>
               <w:rPr>
@@ -1838,13 +1924,13 @@
               <w:lang w:eastAsia="de-DE"/>
             </w:rPr>
           </w:pPr>
-          <w:hyperlink w:anchor="_Toc105068440" w:history="1">
+          <w:hyperlink w:anchor="_Toc105255075" w:history="1">
             <w:r>
               <w:rPr>
                 <w:rStyle w:val="Hyperlink"/>
                 <w:noProof/>
               </w:rPr>
-              <w:t>2.7</w:t>
+              <w:t>2.8</w:t>
             </w:r>
             <w:r>
               <w:rPr>
@@ -1880,7 +1966,7 @@
                 <w:noProof/>
                 <w:webHidden/>
               </w:rPr>
-              <w:instrText xml:space="preserve"> PAGEREF _Toc105068440 \h </w:instrText>
+              <w:instrText xml:space="preserve"> PAGEREF _Toc105255075 \h </w:instrText>
             </w:r>
             <w:r>
               <w:rPr>
@@ -1900,7 +1986,7 @@
                 <w:noProof/>
                 <w:webHidden/>
               </w:rPr>
-              <w:t>8</w:t>
+              <w:t>7</w:t>
             </w:r>
             <w:r>
               <w:rPr>
@@ -1924,13 +2010,13 @@
               <w:lang w:eastAsia="de-DE"/>
             </w:rPr>
           </w:pPr>
-          <w:hyperlink w:anchor="_Toc105068441" w:history="1">
+          <w:hyperlink w:anchor="_Toc105255076" w:history="1">
             <w:r>
               <w:rPr>
                 <w:rStyle w:val="Hyperlink"/>
                 <w:noProof/>
               </w:rPr>
-              <w:t>2.8</w:t>
+              <w:t>2.9</w:t>
             </w:r>
             <w:r>
               <w:rPr>
@@ -1966,7 +2052,179 @@
                 <w:noProof/>
                 <w:webHidden/>
               </w:rPr>
-              <w:instrText xml:space="preserve"> PAGEREF _Toc105068441 \h </w:instrText>
+              <w:instrText xml:space="preserve"> PAGEREF _Toc105255076 \h </w:instrText>
+            </w:r>
+            <w:r>
+              <w:rPr>
+                <w:noProof/>
+                <w:webHidden/>
+              </w:rPr>
+            </w:r>
+            <w:r>
+              <w:rPr>
+                <w:noProof/>
+                <w:webHidden/>
+              </w:rPr>
+              <w:fldChar w:fldCharType="separate"/>
+            </w:r>
+            <w:r>
+              <w:rPr>
+                <w:noProof/>
+                <w:webHidden/>
+              </w:rPr>
+              <w:t>8</w:t>
+            </w:r>
+            <w:r>
+              <w:rPr>
+                <w:noProof/>
+                <w:webHidden/>
+              </w:rPr>
+              <w:fldChar w:fldCharType="end"/>
+            </w:r>
+          </w:hyperlink>
+        </w:p>
+        <w:p>
+          <w:pPr>
+            <w:pStyle w:val="Verzeichnis3"/>
+            <w:tabs>
+              <w:tab w:val="left" w:pos="1320"/>
+              <w:tab w:val="right" w:leader="dot" w:pos="8493"/>
+            </w:tabs>
+            <w:rPr>
+              <w:rFonts w:asciiTheme="minorHAnsi" w:eastAsiaTheme="minorEastAsia" w:hAnsiTheme="minorHAnsi"/>
+              <w:noProof/>
+              <w:lang w:eastAsia="de-DE"/>
+            </w:rPr>
+          </w:pPr>
+          <w:hyperlink w:anchor="_Toc105255077" w:history="1">
+            <w:r>
+              <w:rPr>
+                <w:rStyle w:val="Hyperlink"/>
+                <w:noProof/>
+              </w:rPr>
+              <w:t>2.9.1</w:t>
+            </w:r>
+            <w:r>
+              <w:rPr>
+                <w:rFonts w:asciiTheme="minorHAnsi" w:eastAsiaTheme="minorEastAsia" w:hAnsiTheme="minorHAnsi"/>
+                <w:noProof/>
+                <w:lang w:eastAsia="de-DE"/>
+              </w:rPr>
+              <w:tab/>
+            </w:r>
+            <w:r>
+              <w:rPr>
+                <w:rStyle w:val="Hyperlink"/>
+                <w:noProof/>
+              </w:rPr>
+              <w:t>SAP</w:t>
+            </w:r>
+            <w:r>
+              <w:rPr>
+                <w:noProof/>
+                <w:webHidden/>
+              </w:rPr>
+              <w:tab/>
+            </w:r>
+            <w:r>
+              <w:rPr>
+                <w:noProof/>
+                <w:webHidden/>
+              </w:rPr>
+              <w:fldChar w:fldCharType="begin"/>
+            </w:r>
+            <w:r>
+              <w:rPr>
+                <w:noProof/>
+                <w:webHidden/>
+              </w:rPr>
+              <w:instrText xml:space="preserve"> PAGEREF _Toc105255077 \h </w:instrText>
+            </w:r>
+            <w:r>
+              <w:rPr>
+                <w:noProof/>
+                <w:webHidden/>
+              </w:rPr>
+            </w:r>
+            <w:r>
+              <w:rPr>
+                <w:noProof/>
+                <w:webHidden/>
+              </w:rPr>
+              <w:fldChar w:fldCharType="separate"/>
+            </w:r>
+            <w:r>
+              <w:rPr>
+                <w:noProof/>
+                <w:webHidden/>
+              </w:rPr>
+              <w:t>8</w:t>
+            </w:r>
+            <w:r>
+              <w:rPr>
+                <w:noProof/>
+                <w:webHidden/>
+              </w:rPr>
+              <w:fldChar w:fldCharType="end"/>
+            </w:r>
+          </w:hyperlink>
+        </w:p>
+        <w:p>
+          <w:pPr>
+            <w:pStyle w:val="Verzeichnis3"/>
+            <w:tabs>
+              <w:tab w:val="left" w:pos="1320"/>
+              <w:tab w:val="right" w:leader="dot" w:pos="8493"/>
+            </w:tabs>
+            <w:rPr>
+              <w:rFonts w:asciiTheme="minorHAnsi" w:eastAsiaTheme="minorEastAsia" w:hAnsiTheme="minorHAnsi"/>
+              <w:noProof/>
+              <w:lang w:eastAsia="de-DE"/>
+            </w:rPr>
+          </w:pPr>
+          <w:hyperlink w:anchor="_Toc105255078" w:history="1">
+            <w:r>
+              <w:rPr>
+                <w:rStyle w:val="Hyperlink"/>
+                <w:noProof/>
+              </w:rPr>
+              <w:t>2.9.2</w:t>
+            </w:r>
+            <w:r>
+              <w:rPr>
+                <w:rFonts w:asciiTheme="minorHAnsi" w:eastAsiaTheme="minorEastAsia" w:hAnsiTheme="minorHAnsi"/>
+                <w:noProof/>
+                <w:lang w:eastAsia="de-DE"/>
+              </w:rPr>
+              <w:tab/>
+            </w:r>
+            <w:r>
+              <w:rPr>
+                <w:rStyle w:val="Hyperlink"/>
+                <w:noProof/>
+              </w:rPr>
+              <w:t>Gravitationssystem</w:t>
+            </w:r>
+            <w:r>
+              <w:rPr>
+                <w:noProof/>
+                <w:webHidden/>
+              </w:rPr>
+              <w:tab/>
+            </w:r>
+            <w:r>
+              <w:rPr>
+                <w:noProof/>
+                <w:webHidden/>
+              </w:rPr>
+              <w:fldChar w:fldCharType="begin"/>
+            </w:r>
+            <w:r>
+              <w:rPr>
+                <w:noProof/>
+                <w:webHidden/>
+              </w:rPr>
+              <w:instrText xml:space="preserve"> PAGEREF _Toc105255078 \h </w:instrText>
             </w:r>
             <w:r>
               <w:rPr>
@@ -2010,13 +2268,13 @@
               <w:lang w:eastAsia="de-DE"/>
             </w:rPr>
           </w:pPr>
-          <w:hyperlink w:anchor="_Toc105068442" w:history="1">
+          <w:hyperlink w:anchor="_Toc105255079" w:history="1">
             <w:r>
               <w:rPr>
                 <w:rStyle w:val="Hyperlink"/>
                 <w:noProof/>
               </w:rPr>
-              <w:t>2.9</w:t>
+              <w:t>2.10</w:t>
             </w:r>
             <w:r>
               <w:rPr>
@@ -2052,7 +2310,7 @@
                 <w:noProof/>
                 <w:webHidden/>
               </w:rPr>
-              <w:instrText xml:space="preserve"> PAGEREF _Toc105068442 \h </w:instrText>
+              <w:instrText xml:space="preserve"> PAGEREF _Toc105255079 \h </w:instrText>
             </w:r>
             <w:r>
               <w:rPr>
@@ -2096,7 +2354,7 @@
               <w:lang w:eastAsia="de-DE"/>
             </w:rPr>
           </w:pPr>
-          <w:hyperlink w:anchor="_Toc105068443" w:history="1">
+          <w:hyperlink w:anchor="_Toc105255080" w:history="1">
             <w:r>
               <w:rPr>
                 <w:rStyle w:val="Hyperlink"/>
@@ -2138,7 +2396,7 @@
                 <w:noProof/>
                 <w:webHidden/>
               </w:rPr>
-              <w:instrText xml:space="preserve"> PAGEREF _Toc105068443 \h </w:instrText>
+              <w:instrText xml:space="preserve"> PAGEREF _Toc105255080 \h </w:instrText>
             </w:r>
             <w:r>
               <w:rPr>
@@ -2182,7 +2440,7 @@
               <w:lang w:eastAsia="de-DE"/>
             </w:rPr>
           </w:pPr>
-          <w:hyperlink w:anchor="_Toc105068444" w:history="1">
+          <w:hyperlink w:anchor="_Toc105255081" w:history="1">
             <w:r>
               <w:rPr>
                 <w:rStyle w:val="Hyperlink"/>
@@ -2224,7 +2482,7 @@
                 <w:noProof/>
                 <w:webHidden/>
               </w:rPr>
-              <w:instrText xml:space="preserve"> PAGEREF _Toc105068444 \h </w:instrText>
+              <w:instrText xml:space="preserve"> PAGEREF _Toc105255081 \h </w:instrText>
             </w:r>
             <w:r>
               <w:rPr>
@@ -2268,7 +2526,7 @@
               <w:lang w:eastAsia="de-DE"/>
             </w:rPr>
           </w:pPr>
-          <w:hyperlink w:anchor="_Toc105068445" w:history="1">
+          <w:hyperlink w:anchor="_Toc105255082" w:history="1">
             <w:r>
               <w:rPr>
                 <w:rStyle w:val="Hyperlink"/>
@@ -2310,7 +2568,7 @@
                 <w:noProof/>
                 <w:webHidden/>
               </w:rPr>
-              <w:instrText xml:space="preserve"> PAGEREF _Toc105068445 \h </w:instrText>
+              <w:instrText xml:space="preserve"> PAGEREF _Toc105255082 \h </w:instrText>
             </w:r>
             <w:r>
               <w:rPr>
@@ -2354,7 +2612,7 @@
               <w:lang w:eastAsia="de-DE"/>
             </w:rPr>
           </w:pPr>
-          <w:hyperlink w:anchor="_Toc105068446" w:history="1">
+          <w:hyperlink w:anchor="_Toc105255083" w:history="1">
             <w:r>
               <w:rPr>
                 <w:rStyle w:val="Hyperlink"/>
@@ -2396,7 +2654,7 @@
                 <w:noProof/>
                 <w:webHidden/>
               </w:rPr>
-              <w:instrText xml:space="preserve"> PAGEREF _Toc105068446 \h </w:instrText>
+              <w:instrText xml:space="preserve"> PAGEREF _Toc105255083 \h </w:instrText>
             </w:r>
             <w:r>
               <w:rPr>
@@ -2440,7 +2698,7 @@
               <w:lang w:eastAsia="de-DE"/>
             </w:rPr>
           </w:pPr>
-          <w:hyperlink w:anchor="_Toc105068447" w:history="1">
+          <w:hyperlink w:anchor="_Toc105255084" w:history="1">
             <w:r>
               <w:rPr>
                 <w:rStyle w:val="Hyperlink"/>
@@ -2482,7 +2740,7 @@
                 <w:noProof/>
                 <w:webHidden/>
               </w:rPr>
-              <w:instrText xml:space="preserve"> PAGEREF _Toc105068447 \h </w:instrText>
+              <w:instrText xml:space="preserve"> PAGEREF _Toc105255084 \h </w:instrText>
             </w:r>
             <w:r>
               <w:rPr>
@@ -2526,7 +2784,7 @@
               <w:lang w:eastAsia="de-DE"/>
             </w:rPr>
           </w:pPr>
-          <w:hyperlink w:anchor="_Toc105068448" w:history="1">
+          <w:hyperlink w:anchor="_Toc105255085" w:history="1">
             <w:r>
               <w:rPr>
                 <w:rStyle w:val="Hyperlink"/>
@@ -2568,7 +2826,7 @@
                 <w:noProof/>
                 <w:webHidden/>
               </w:rPr>
-              <w:instrText xml:space="preserve"> PAGEREF _Toc105068448 \h </w:instrText>
+              <w:instrText xml:space="preserve"> PAGEREF _Toc105255085 \h </w:instrText>
             </w:r>
             <w:r>
               <w:rPr>
@@ -2612,7 +2870,7 @@
               <w:lang w:eastAsia="de-DE"/>
             </w:rPr>
           </w:pPr>
-          <w:hyperlink w:anchor="_Toc105068449" w:history="1">
+          <w:hyperlink w:anchor="_Toc105255086" w:history="1">
             <w:r>
               <w:rPr>
                 <w:rStyle w:val="Hyperlink"/>
@@ -2654,7 +2912,7 @@
                 <w:noProof/>
                 <w:webHidden/>
               </w:rPr>
-              <w:instrText xml:space="preserve"> PAGEREF _Toc105068449 \h </w:instrText>
+              <w:instrText xml:space="preserve"> PAGEREF _Toc105255086 \h </w:instrText>
             </w:r>
             <w:r>
               <w:rPr>
@@ -2698,7 +2956,7 @@
               <w:lang w:eastAsia="de-DE"/>
             </w:rPr>
           </w:pPr>
-          <w:hyperlink w:anchor="_Toc105068450" w:history="1">
+          <w:hyperlink w:anchor="_Toc105255087" w:history="1">
             <w:r>
               <w:rPr>
                 <w:rStyle w:val="Hyperlink"/>
@@ -2740,7 +2998,7 @@
                 <w:noProof/>
                 <w:webHidden/>
               </w:rPr>
-              <w:instrText xml:space="preserve"> PAGEREF _Toc105068450 \h </w:instrText>
+              <w:instrText xml:space="preserve"> PAGEREF _Toc105255087 \h </w:instrText>
             </w:r>
             <w:r>
               <w:rPr>
@@ -2784,7 +3042,7 @@
               <w:lang w:eastAsia="de-DE"/>
             </w:rPr>
           </w:pPr>
-          <w:hyperlink w:anchor="_Toc105068451" w:history="1">
+          <w:hyperlink w:anchor="_Toc105255088" w:history="1">
             <w:r>
               <w:rPr>
                 <w:rStyle w:val="Hyperlink"/>
@@ -2826,7 +3084,7 @@
                 <w:noProof/>
                 <w:webHidden/>
               </w:rPr>
-              <w:instrText xml:space="preserve"> PAGEREF _Toc105068451 \h </w:instrText>
+              <w:instrText xml:space="preserve"> PAGEREF _Toc105255088 \h </w:instrText>
             </w:r>
             <w:r>
               <w:rPr>
@@ -2870,7 +3128,7 @@
               <w:lang w:eastAsia="de-DE"/>
             </w:rPr>
           </w:pPr>
-          <w:hyperlink w:anchor="_Toc105068452" w:history="1">
+          <w:hyperlink w:anchor="_Toc105255089" w:history="1">
             <w:r>
               <w:rPr>
                 <w:rStyle w:val="Hyperlink"/>
@@ -2912,7 +3170,7 @@
                 <w:noProof/>
                 <w:webHidden/>
               </w:rPr>
-              <w:instrText xml:space="preserve"> PAGEREF _Toc105068452 \h </w:instrText>
+              <w:instrText xml:space="preserve"> PAGEREF _Toc105255089 \h </w:instrText>
             </w:r>
             <w:r>
               <w:rPr>
@@ -2956,7 +3214,7 @@
               <w:lang w:eastAsia="de-DE"/>
             </w:rPr>
           </w:pPr>
-          <w:hyperlink w:anchor="_Toc105068453" w:history="1">
+          <w:hyperlink w:anchor="_Toc105255090" w:history="1">
             <w:r>
               <w:rPr>
                 <w:rStyle w:val="Hyperlink"/>
@@ -2998,7 +3256,7 @@
                 <w:noProof/>
                 <w:webHidden/>
               </w:rPr>
-              <w:instrText xml:space="preserve"> PAGEREF _Toc105068453 \h </w:instrText>
+              <w:instrText xml:space="preserve"> PAGEREF _Toc105255090 \h </w:instrText>
             </w:r>
             <w:r>
               <w:rPr>
@@ -3042,7 +3300,7 @@
               <w:lang w:eastAsia="de-DE"/>
             </w:rPr>
           </w:pPr>
-          <w:hyperlink w:anchor="_Toc105068454" w:history="1">
+          <w:hyperlink w:anchor="_Toc105255091" w:history="1">
             <w:r>
               <w:rPr>
                 <w:rStyle w:val="Hyperlink"/>
@@ -3084,7 +3342,7 @@
                 <w:noProof/>
                 <w:webHidden/>
               </w:rPr>
-              <w:instrText xml:space="preserve"> PAGEREF _Toc105068454 \h </w:instrText>
+              <w:instrText xml:space="preserve"> PAGEREF _Toc105255091 \h </w:instrText>
             </w:r>
             <w:r>
               <w:rPr>
@@ -3128,7 +3386,7 @@
               <w:lang w:eastAsia="de-DE"/>
             </w:rPr>
           </w:pPr>
-          <w:hyperlink w:anchor="_Toc105068455" w:history="1">
+          <w:hyperlink w:anchor="_Toc105255092" w:history="1">
             <w:r>
               <w:rPr>
                 <w:rStyle w:val="Hyperlink"/>
@@ -3170,7 +3428,7 @@
                 <w:noProof/>
                 <w:webHidden/>
               </w:rPr>
-              <w:instrText xml:space="preserve"> PAGEREF _Toc105068455 \h </w:instrText>
+              <w:instrText xml:space="preserve"> PAGEREF _Toc105255092 \h </w:instrText>
             </w:r>
             <w:r>
               <w:rPr>
@@ -3214,7 +3472,7 @@
               <w:lang w:eastAsia="de-DE"/>
             </w:rPr>
           </w:pPr>
-          <w:hyperlink w:anchor="_Toc105068456" w:history="1">
+          <w:hyperlink w:anchor="_Toc105255093" w:history="1">
             <w:r>
               <w:rPr>
                 <w:rStyle w:val="Hyperlink"/>
@@ -3256,7 +3514,7 @@
                 <w:noProof/>
                 <w:webHidden/>
               </w:rPr>
-              <w:instrText xml:space="preserve"> PAGEREF _Toc105068456 \h </w:instrText>
+              <w:instrText xml:space="preserve"> PAGEREF _Toc105255093 \h </w:instrText>
             </w:r>
             <w:r>
               <w:rPr>
@@ -3300,7 +3558,7 @@
               <w:lang w:eastAsia="de-DE"/>
             </w:rPr>
           </w:pPr>
-          <w:hyperlink w:anchor="_Toc105068457" w:history="1">
+          <w:hyperlink w:anchor="_Toc105255094" w:history="1">
             <w:r>
               <w:rPr>
                 <w:rStyle w:val="Hyperlink"/>
@@ -3342,7 +3600,7 @@
                 <w:noProof/>
                 <w:webHidden/>
               </w:rPr>
-              <w:instrText xml:space="preserve"> PAGEREF _Toc105068457 \h </w:instrText>
+              <w:instrText xml:space="preserve"> PAGEREF _Toc105255094 \h </w:instrText>
             </w:r>
             <w:r>
               <w:rPr>
@@ -3386,7 +3644,7 @@
               <w:lang w:eastAsia="de-DE"/>
             </w:rPr>
           </w:pPr>
-          <w:hyperlink w:anchor="_Toc105068458" w:history="1">
+          <w:hyperlink w:anchor="_Toc105255095" w:history="1">
             <w:r>
               <w:rPr>
                 <w:rStyle w:val="Hyperlink"/>
@@ -3428,7 +3686,7 @@
                 <w:noProof/>
                 <w:webHidden/>
               </w:rPr>
-              <w:instrText xml:space="preserve"> PAGEREF _Toc105068458 \h </w:instrText>
+              <w:instrText xml:space="preserve"> PAGEREF _Toc105255095 \h </w:instrText>
             </w:r>
             <w:r>
               <w:rPr>
@@ -3472,7 +3730,7 @@
               <w:lang w:eastAsia="de-DE"/>
             </w:rPr>
           </w:pPr>
-          <w:hyperlink w:anchor="_Toc105068459" w:history="1">
+          <w:hyperlink w:anchor="_Toc105255096" w:history="1">
             <w:r>
               <w:rPr>
                 <w:rStyle w:val="Hyperlink"/>
@@ -3514,7 +3772,7 @@
                 <w:noProof/>
                 <w:webHidden/>
               </w:rPr>
-              <w:instrText xml:space="preserve"> PAGEREF _Toc105068459 \h </w:instrText>
+              <w:instrText xml:space="preserve"> PAGEREF _Toc105255096 \h </w:instrText>
             </w:r>
             <w:r>
               <w:rPr>
@@ -3558,7 +3816,7 @@
               <w:lang w:eastAsia="de-DE"/>
             </w:rPr>
           </w:pPr>
-          <w:hyperlink w:anchor="_Toc105068460" w:history="1">
+          <w:hyperlink w:anchor="_Toc105255097" w:history="1">
             <w:r>
               <w:rPr>
                 <w:rStyle w:val="Hyperlink"/>
@@ -3600,7 +3858,7 @@
                 <w:noProof/>
                 <w:webHidden/>
               </w:rPr>
-              <w:instrText xml:space="preserve"> PAGEREF _Toc105068460 \h </w:instrText>
+              <w:instrText xml:space="preserve"> PAGEREF _Toc105255097 \h </w:instrText>
             </w:r>
             <w:r>
               <w:rPr>
@@ -3644,7 +3902,7 @@
               <w:lang w:eastAsia="de-DE"/>
             </w:rPr>
           </w:pPr>
-          <w:hyperlink w:anchor="_Toc105068461" w:history="1">
+          <w:hyperlink w:anchor="_Toc105255098" w:history="1">
             <w:r>
               <w:rPr>
                 <w:rStyle w:val="Hyperlink"/>
@@ -3686,7 +3944,7 @@
                 <w:noProof/>
                 <w:webHidden/>
               </w:rPr>
-              <w:instrText xml:space="preserve"> PAGEREF _Toc105068461 \h </w:instrText>
+              <w:instrText xml:space="preserve"> PAGEREF _Toc105255098 \h </w:instrText>
             </w:r>
             <w:r>
               <w:rPr>
@@ -3730,7 +3988,7 @@
               <w:lang w:eastAsia="de-DE"/>
             </w:rPr>
           </w:pPr>
-          <w:hyperlink w:anchor="_Toc105068462" w:history="1">
+          <w:hyperlink w:anchor="_Toc105255099" w:history="1">
             <w:r>
               <w:rPr>
                 <w:rStyle w:val="Hyperlink"/>
@@ -3772,7 +4030,7 @@
                 <w:noProof/>
                 <w:webHidden/>
               </w:rPr>
-              <w:instrText xml:space="preserve"> PAGEREF _Toc105068462 \h </w:instrText>
+              <w:instrText xml:space="preserve"> PAGEREF _Toc105255099 \h </w:instrText>
             </w:r>
             <w:r>
               <w:rPr>
@@ -3816,7 +4074,7 @@
               <w:lang w:eastAsia="de-DE"/>
             </w:rPr>
           </w:pPr>
-          <w:hyperlink w:anchor="_Toc105068463" w:history="1">
+          <w:hyperlink w:anchor="_Toc105255100" w:history="1">
             <w:r>
               <w:rPr>
                 <w:rStyle w:val="Hyperlink"/>
@@ -3858,7 +4116,7 @@
                 <w:noProof/>
                 <w:webHidden/>
               </w:rPr>
-              <w:instrText xml:space="preserve"> PAGEREF _Toc105068463 \h </w:instrText>
+              <w:instrText xml:space="preserve"> PAGEREF _Toc105255100 \h </w:instrText>
             </w:r>
             <w:r>
               <w:rPr>
@@ -3902,7 +4160,7 @@
               <w:lang w:eastAsia="de-DE"/>
             </w:rPr>
           </w:pPr>
-          <w:hyperlink w:anchor="_Toc105068464" w:history="1">
+          <w:hyperlink w:anchor="_Toc105255101" w:history="1">
             <w:r>
               <w:rPr>
                 <w:rStyle w:val="Hyperlink"/>
@@ -3944,7 +4202,7 @@
                 <w:noProof/>
                 <w:webHidden/>
               </w:rPr>
-              <w:instrText xml:space="preserve"> PAGEREF _Toc105068464 \h </w:instrText>
+              <w:instrText xml:space="preserve"> PAGEREF _Toc105255101 \h </w:instrText>
             </w:r>
             <w:r>
               <w:rPr>
@@ -3988,7 +4246,7 @@
               <w:lang w:eastAsia="de-DE"/>
             </w:rPr>
           </w:pPr>
-          <w:hyperlink w:anchor="_Toc105068465" w:history="1">
+          <w:hyperlink w:anchor="_Toc105255102" w:history="1">
             <w:r>
               <w:rPr>
                 <w:rStyle w:val="Hyperlink"/>
@@ -4030,7 +4288,7 @@
                 <w:noProof/>
                 <w:webHidden/>
               </w:rPr>
-              <w:instrText xml:space="preserve"> PAGEREF _Toc105068465 \h </w:instrText>
+              <w:instrText xml:space="preserve"> PAGEREF _Toc105255102 \h </w:instrText>
             </w:r>
             <w:r>
               <w:rPr>
@@ -4074,7 +4332,7 @@
               <w:lang w:eastAsia="de-DE"/>
             </w:rPr>
           </w:pPr>
-          <w:hyperlink w:anchor="_Toc105068466" w:history="1">
+          <w:hyperlink w:anchor="_Toc105255103" w:history="1">
             <w:r>
               <w:rPr>
                 <w:rStyle w:val="Hyperlink"/>
@@ -4116,7 +4374,7 @@
                 <w:noProof/>
                 <w:webHidden/>
               </w:rPr>
-              <w:instrText xml:space="preserve"> PAGEREF _Toc105068466 \h </w:instrText>
+              <w:instrText xml:space="preserve"> PAGEREF _Toc105255103 \h </w:instrText>
             </w:r>
             <w:r>
               <w:rPr>
@@ -4160,7 +4418,7 @@
               <w:lang w:eastAsia="de-DE"/>
             </w:rPr>
           </w:pPr>
-          <w:hyperlink w:anchor="_Toc105068467" w:history="1">
+          <w:hyperlink w:anchor="_Toc105255104" w:history="1">
             <w:r>
               <w:rPr>
                 <w:rStyle w:val="Hyperlink"/>
@@ -4202,7 +4460,7 @@
                 <w:noProof/>
                 <w:webHidden/>
               </w:rPr>
-              <w:instrText xml:space="preserve"> PAGEREF _Toc105068467 \h </w:instrText>
+              <w:instrText xml:space="preserve"> PAGEREF _Toc105255104 \h </w:instrText>
             </w:r>
             <w:r>
               <w:rPr>
@@ -4246,7 +4504,7 @@
               <w:lang w:eastAsia="de-DE"/>
             </w:rPr>
           </w:pPr>
-          <w:hyperlink w:anchor="_Toc105068468" w:history="1">
+          <w:hyperlink w:anchor="_Toc105255105" w:history="1">
             <w:r>
               <w:rPr>
                 <w:rStyle w:val="Hyperlink"/>
@@ -4288,7 +4546,7 @@
                 <w:noProof/>
                 <w:webHidden/>
               </w:rPr>
-              <w:instrText xml:space="preserve"> PAGEREF _Toc105068468 \h </w:instrText>
+              <w:instrText xml:space="preserve"> PAGEREF _Toc105255105 \h </w:instrText>
             </w:r>
             <w:r>
               <w:rPr>
@@ -4332,7 +4590,7 @@
               <w:lang w:eastAsia="de-DE"/>
             </w:rPr>
           </w:pPr>
-          <w:hyperlink w:anchor="_Toc105068469" w:history="1">
+          <w:hyperlink w:anchor="_Toc105255106" w:history="1">
             <w:r>
               <w:rPr>
                 <w:rStyle w:val="Hyperlink"/>
@@ -4374,7 +4632,7 @@
                 <w:noProof/>
                 <w:webHidden/>
               </w:rPr>
-              <w:instrText xml:space="preserve"> PAGEREF _Toc105068469 \h </w:instrText>
+              <w:instrText xml:space="preserve"> PAGEREF _Toc105255106 \h </w:instrText>
             </w:r>
             <w:r>
               <w:rPr>
@@ -4418,7 +4676,7 @@
               <w:lang w:eastAsia="de-DE"/>
             </w:rPr>
           </w:pPr>
-          <w:hyperlink w:anchor="_Toc105068470" w:history="1">
+          <w:hyperlink w:anchor="_Toc105255107" w:history="1">
             <w:r>
               <w:rPr>
                 <w:rStyle w:val="Hyperlink"/>
@@ -4460,7 +4718,7 @@
                 <w:noProof/>
                 <w:webHidden/>
               </w:rPr>
-              <w:instrText xml:space="preserve"> PAGEREF _Toc105068470 \h </w:instrText>
+              <w:instrText xml:space="preserve"> PAGEREF _Toc105255107 \h </w:instrText>
             </w:r>
             <w:r>
               <w:rPr>
@@ -4504,7 +4762,7 @@
               <w:lang w:eastAsia="de-DE"/>
             </w:rPr>
           </w:pPr>
-          <w:hyperlink w:anchor="_Toc105068471" w:history="1">
+          <w:hyperlink w:anchor="_Toc105255108" w:history="1">
             <w:r>
               <w:rPr>
                 <w:rStyle w:val="Hyperlink"/>
@@ -4546,7 +4804,7 @@
                 <w:noProof/>
                 <w:webHidden/>
               </w:rPr>
-              <w:instrText xml:space="preserve"> PAGEREF _Toc105068471 \h </w:instrText>
+              <w:instrText xml:space="preserve"> PAGEREF _Toc105255108 \h </w:instrText>
             </w:r>
             <w:r>
               <w:rPr>
@@ -4590,7 +4848,7 @@
               <w:lang w:eastAsia="de-DE"/>
             </w:rPr>
           </w:pPr>
-          <w:hyperlink w:anchor="_Toc105068472" w:history="1">
+          <w:hyperlink w:anchor="_Toc105255109" w:history="1">
             <w:r>
               <w:rPr>
                 <w:rStyle w:val="Hyperlink"/>
@@ -4632,7 +4890,7 @@
                 <w:noProof/>
                 <w:webHidden/>
               </w:rPr>
-              <w:instrText xml:space="preserve"> PAGEREF _Toc105068472 \h </w:instrText>
+              <w:instrText xml:space="preserve"> PAGEREF _Toc105255109 \h </w:instrText>
             </w:r>
             <w:r>
               <w:rPr>
@@ -4676,7 +4934,7 @@
               <w:lang w:eastAsia="de-DE"/>
             </w:rPr>
           </w:pPr>
-          <w:hyperlink w:anchor="_Toc105068473" w:history="1">
+          <w:hyperlink w:anchor="_Toc105255110" w:history="1">
             <w:r>
               <w:rPr>
                 <w:rStyle w:val="Hyperlink"/>
@@ -4718,7 +4976,7 @@
                 <w:noProof/>
                 <w:webHidden/>
               </w:rPr>
-              <w:instrText xml:space="preserve"> PAGEREF _Toc105068473 \h </w:instrText>
+              <w:instrText xml:space="preserve"> PAGEREF _Toc105255110 \h </w:instrText>
             </w:r>
             <w:r>
               <w:rPr>
@@ -4762,7 +5020,7 @@
               <w:lang w:eastAsia="de-DE"/>
             </w:rPr>
           </w:pPr>
-          <w:hyperlink w:anchor="_Toc105068474" w:history="1">
+          <w:hyperlink w:anchor="_Toc105255111" w:history="1">
             <w:r>
               <w:rPr>
                 <w:rStyle w:val="Hyperlink"/>
@@ -4804,7 +5062,7 @@
                 <w:noProof/>
                 <w:webHidden/>
               </w:rPr>
-              <w:instrText xml:space="preserve"> PAGEREF _Toc105068474 \h </w:instrText>
+              <w:instrText xml:space="preserve"> PAGEREF _Toc105255111 \h </w:instrText>
             </w:r>
             <w:r>
               <w:rPr>
@@ -4848,7 +5106,7 @@
               <w:lang w:eastAsia="de-DE"/>
             </w:rPr>
           </w:pPr>
-          <w:hyperlink w:anchor="_Toc105068475" w:history="1">
+          <w:hyperlink w:anchor="_Toc105255112" w:history="1">
             <w:r>
               <w:rPr>
                 <w:rStyle w:val="Hyperlink"/>
@@ -4890,7 +5148,7 @@
                 <w:noProof/>
                 <w:webHidden/>
               </w:rPr>
-              <w:instrText xml:space="preserve"> PAGEREF _Toc105068475 \h </w:instrText>
+              <w:instrText xml:space="preserve"> PAGEREF _Toc105255112 \h </w:instrText>
             </w:r>
             <w:r>
               <w:rPr>
@@ -4934,7 +5192,7 @@
               <w:lang w:eastAsia="de-DE"/>
             </w:rPr>
           </w:pPr>
-          <w:hyperlink w:anchor="_Toc105068476" w:history="1">
+          <w:hyperlink w:anchor="_Toc105255113" w:history="1">
             <w:r>
               <w:rPr>
                 <w:rStyle w:val="Hyperlink"/>
@@ -4976,7 +5234,7 @@
                 <w:noProof/>
                 <w:webHidden/>
               </w:rPr>
-              <w:instrText xml:space="preserve"> PAGEREF _Toc105068476 \h </w:instrText>
+              <w:instrText xml:space="preserve"> PAGEREF _Toc105255113 \h </w:instrText>
             </w:r>
             <w:r>
               <w:rPr>
@@ -5020,7 +5278,7 @@
               <w:lang w:eastAsia="de-DE"/>
             </w:rPr>
           </w:pPr>
-          <w:hyperlink w:anchor="_Toc105068477" w:history="1">
+          <w:hyperlink w:anchor="_Toc105255114" w:history="1">
             <w:r>
               <w:rPr>
                 <w:rStyle w:val="Hyperlink"/>
@@ -5062,7 +5320,7 @@
                 <w:noProof/>
                 <w:webHidden/>
               </w:rPr>
-              <w:instrText xml:space="preserve"> PAGEREF _Toc105068477 \h </w:instrText>
+              <w:instrText xml:space="preserve"> PAGEREF _Toc105255114 \h </w:instrText>
             </w:r>
             <w:r>
               <w:rPr>
@@ -5106,7 +5364,7 @@
               <w:lang w:eastAsia="de-DE"/>
             </w:rPr>
           </w:pPr>
-          <w:hyperlink w:anchor="_Toc105068478" w:history="1">
+          <w:hyperlink w:anchor="_Toc105255115" w:history="1">
             <w:r>
               <w:rPr>
                 <w:rStyle w:val="Hyperlink"/>
@@ -5148,7 +5406,7 @@
                 <w:noProof/>
                 <w:webHidden/>
               </w:rPr>
-              <w:instrText xml:space="preserve"> PAGEREF _Toc105068478 \h </w:instrText>
+              <w:instrText xml:space="preserve"> PAGEREF _Toc105255115 \h </w:instrText>
             </w:r>
             <w:r>
               <w:rPr>
@@ -5191,7 +5449,7 @@
               <w:lang w:eastAsia="de-DE"/>
             </w:rPr>
           </w:pPr>
-          <w:hyperlink w:anchor="_Toc105068479" w:history="1">
+          <w:hyperlink w:anchor="_Toc105255116" w:history="1">
             <w:r>
               <w:rPr>
                 <w:rStyle w:val="Hyperlink"/>
@@ -5218,7 +5476,7 @@
                 <w:noProof/>
                 <w:webHidden/>
               </w:rPr>
-              <w:instrText xml:space="preserve"> PAGEREF _Toc105068479 \h </w:instrText>
+              <w:instrText xml:space="preserve"> PAGEREF _Toc105255116 \h </w:instrText>
             </w:r>
             <w:r>
               <w:rPr>
@@ -5262,7 +5520,7 @@
               <w:lang w:eastAsia="de-DE"/>
             </w:rPr>
           </w:pPr>
-          <w:hyperlink w:anchor="_Toc105068480" w:history="1">
+          <w:hyperlink w:anchor="_Toc105255117" w:history="1">
             <w:r>
               <w:rPr>
                 <w:rStyle w:val="Hyperlink"/>
@@ -5304,7 +5562,7 @@
                 <w:noProof/>
                 <w:webHidden/>
               </w:rPr>
-              <w:instrText xml:space="preserve"> PAGEREF _Toc105068480 \h </w:instrText>
+              <w:instrText xml:space="preserve"> PAGEREF _Toc105255117 \h </w:instrText>
             </w:r>
             <w:r>
               <w:rPr>
@@ -5348,7 +5606,7 @@
               <w:lang w:eastAsia="de-DE"/>
             </w:rPr>
           </w:pPr>
-          <w:hyperlink w:anchor="_Toc105068481" w:history="1">
+          <w:hyperlink w:anchor="_Toc105255118" w:history="1">
             <w:r>
               <w:rPr>
                 <w:rStyle w:val="Hyperlink"/>
@@ -5390,7 +5648,7 @@
                 <w:noProof/>
                 <w:webHidden/>
               </w:rPr>
-              <w:instrText xml:space="preserve"> PAGEREF _Toc105068481 \h </w:instrText>
+              <w:instrText xml:space="preserve"> PAGEREF _Toc105255118 \h </w:instrText>
             </w:r>
             <w:r>
               <w:rPr>
@@ -5434,7 +5692,7 @@
               <w:lang w:eastAsia="de-DE"/>
             </w:rPr>
           </w:pPr>
-          <w:hyperlink w:anchor="_Toc105068482" w:history="1">
+          <w:hyperlink w:anchor="_Toc105255119" w:history="1">
             <w:r>
               <w:rPr>
                 <w:rStyle w:val="Hyperlink"/>
@@ -5477,7 +5735,7 @@
                 <w:noProof/>
                 <w:webHidden/>
               </w:rPr>
-              <w:instrText xml:space="preserve"> PAGEREF _Toc105068482 \h </w:instrText>
+              <w:instrText xml:space="preserve"> PAGEREF _Toc105255119 \h </w:instrText>
             </w:r>
             <w:r>
               <w:rPr>
@@ -5521,7 +5779,7 @@
               <w:lang w:eastAsia="de-DE"/>
             </w:rPr>
           </w:pPr>
-          <w:hyperlink w:anchor="_Toc105068483" w:history="1">
+          <w:hyperlink w:anchor="_Toc105255120" w:history="1">
             <w:r>
               <w:rPr>
                 <w:rStyle w:val="Hyperlink"/>
@@ -5564,7 +5822,7 @@
                 <w:noProof/>
                 <w:webHidden/>
               </w:rPr>
-              <w:instrText xml:space="preserve"> PAGEREF _Toc105068483 \h </w:instrText>
+              <w:instrText xml:space="preserve"> PAGEREF _Toc105255120 \h </w:instrText>
             </w:r>
             <w:r>
               <w:rPr>
@@ -5608,7 +5866,7 @@
               <w:lang w:eastAsia="de-DE"/>
             </w:rPr>
           </w:pPr>
-          <w:hyperlink w:anchor="_Toc105068484" w:history="1">
+          <w:hyperlink w:anchor="_Toc105255121" w:history="1">
             <w:r>
               <w:rPr>
                 <w:rStyle w:val="Hyperlink"/>
@@ -5651,7 +5909,7 @@
                 <w:noProof/>
                 <w:webHidden/>
               </w:rPr>
-              <w:instrText xml:space="preserve"> PAGEREF _Toc105068484 \h </w:instrText>
+              <w:instrText xml:space="preserve"> PAGEREF _Toc105255121 \h </w:instrText>
             </w:r>
             <w:r>
               <w:rPr>
@@ -5695,7 +5953,7 @@
               <w:lang w:eastAsia="de-DE"/>
             </w:rPr>
           </w:pPr>
-          <w:hyperlink w:anchor="_Toc105068485" w:history="1">
+          <w:hyperlink w:anchor="_Toc105255122" w:history="1">
             <w:r>
               <w:rPr>
                 <w:rStyle w:val="Hyperlink"/>
@@ -5738,7 +5996,7 @@
                 <w:noProof/>
                 <w:webHidden/>
               </w:rPr>
-              <w:instrText xml:space="preserve"> PAGEREF _Toc105068485 \h </w:instrText>
+              <w:instrText xml:space="preserve"> PAGEREF _Toc105255122 \h </w:instrText>
             </w:r>
             <w:r>
               <w:rPr>
@@ -5782,7 +6040,7 @@
               <w:lang w:eastAsia="de-DE"/>
             </w:rPr>
           </w:pPr>
-          <w:hyperlink w:anchor="_Toc105068486" w:history="1">
+          <w:hyperlink w:anchor="_Toc105255123" w:history="1">
             <w:r>
               <w:rPr>
                 <w:rStyle w:val="Hyperlink"/>
@@ -5825,7 +6083,7 @@
                 <w:noProof/>
                 <w:webHidden/>
               </w:rPr>
-              <w:instrText xml:space="preserve"> PAGEREF _Toc105068486 \h </w:instrText>
+              <w:instrText xml:space="preserve"> PAGEREF _Toc105255123 \h </w:instrText>
             </w:r>
             <w:r>
               <w:rPr>
@@ -5869,7 +6127,7 @@
               <w:lang w:eastAsia="de-DE"/>
             </w:rPr>
           </w:pPr>
-          <w:hyperlink w:anchor="_Toc105068487" w:history="1">
+          <w:hyperlink w:anchor="_Toc105255124" w:history="1">
             <w:r>
               <w:rPr>
                 <w:rStyle w:val="Hyperlink"/>
@@ -5912,7 +6170,7 @@
                 <w:noProof/>
                 <w:webHidden/>
               </w:rPr>
-              <w:instrText xml:space="preserve"> PAGEREF _Toc105068487 \h </w:instrText>
+              <w:instrText xml:space="preserve"> PAGEREF _Toc105255124 \h </w:instrText>
             </w:r>
             <w:r>
               <w:rPr>
@@ -5955,7 +6213,7 @@
               <w:lang w:eastAsia="de-DE"/>
             </w:rPr>
           </w:pPr>
-          <w:hyperlink w:anchor="_Toc105068488" w:history="1">
+          <w:hyperlink w:anchor="_Toc105255125" w:history="1">
             <w:r>
               <w:rPr>
                 <w:rStyle w:val="Hyperlink"/>
@@ -5982,7 +6240,7 @@
                 <w:noProof/>
                 <w:webHidden/>
               </w:rPr>
-              <w:instrText xml:space="preserve"> PAGEREF _Toc105068488 \h </w:instrText>
+              <w:instrText xml:space="preserve"> PAGEREF _Toc105255125 \h </w:instrText>
             </w:r>
             <w:r>
               <w:rPr>
@@ -6026,7 +6284,7 @@
               <w:lang w:eastAsia="de-DE"/>
             </w:rPr>
           </w:pPr>
-          <w:hyperlink w:anchor="_Toc105068489" w:history="1">
+          <w:hyperlink w:anchor="_Toc105255126" w:history="1">
             <w:r>
               <w:rPr>
                 <w:rStyle w:val="Hyperlink"/>
@@ -6068,7 +6326,7 @@
                 <w:noProof/>
                 <w:webHidden/>
               </w:rPr>
-              <w:instrText xml:space="preserve"> PAGEREF _Toc105068489 \h </w:instrText>
+              <w:instrText xml:space="preserve"> PAGEREF _Toc105255126 \h </w:instrText>
             </w:r>
             <w:r>
               <w:rPr>
@@ -6112,7 +6370,7 @@
               <w:lang w:eastAsia="de-DE"/>
             </w:rPr>
           </w:pPr>
-          <w:hyperlink w:anchor="_Toc105068490" w:history="1">
+          <w:hyperlink w:anchor="_Toc105255127" w:history="1">
             <w:r>
               <w:rPr>
                 <w:rStyle w:val="Hyperlink"/>
@@ -6154,7 +6412,7 @@
                 <w:noProof/>
                 <w:webHidden/>
               </w:rPr>
-              <w:instrText xml:space="preserve"> PAGEREF _Toc105068490 \h </w:instrText>
+              <w:instrText xml:space="preserve"> PAGEREF _Toc105255127 \h </w:instrText>
             </w:r>
             <w:r>
               <w:rPr>
@@ -6198,7 +6456,7 @@
               <w:lang w:eastAsia="de-DE"/>
             </w:rPr>
           </w:pPr>
-          <w:hyperlink w:anchor="_Toc105068491" w:history="1">
+          <w:hyperlink w:anchor="_Toc105255128" w:history="1">
             <w:r>
               <w:rPr>
                 <w:rStyle w:val="Hyperlink"/>
@@ -6240,7 +6498,7 @@
                 <w:noProof/>
                 <w:webHidden/>
               </w:rPr>
-              <w:instrText xml:space="preserve"> PAGEREF _Toc105068491 \h </w:instrText>
+              <w:instrText xml:space="preserve"> PAGEREF _Toc105255128 \h </w:instrText>
             </w:r>
             <w:r>
               <w:rPr>
@@ -6287,7 +6545,7 @@
       <w:pPr>
         <w:pStyle w:val="berschrift0"/>
       </w:pPr>
-      <w:bookmarkStart w:id="2" w:name="_Toc105068422"/>
+      <w:bookmarkStart w:id="2" w:name="_Toc105255056"/>
       <w:r>
         <w:lastRenderedPageBreak/>
         <w:t>Abbildungsverzeichnis</w:t>
@@ -6315,7 +6573,7 @@
       <w:r>
         <w:fldChar w:fldCharType="separate"/>
       </w:r>
-      <w:hyperlink w:anchor="_Toc105068492" w:history="1">
+      <w:hyperlink w:anchor="_Toc105254961" w:history="1">
         <w:r>
           <w:rPr>
             <w:rStyle w:val="Hyperlink"/>
@@ -6342,7 +6600,77 @@
             <w:noProof/>
             <w:webHidden/>
           </w:rPr>
-          <w:instrText xml:space="preserve"> PAGEREF _Toc105068492 \h </w:instrText>
+          <w:instrText xml:space="preserve"> PAGEREF _Toc105254961 \h </w:instrText>
+        </w:r>
+        <w:r>
+          <w:rPr>
+            <w:noProof/>
+            <w:webHidden/>
+          </w:rPr>
+        </w:r>
+        <w:r>
+          <w:rPr>
+            <w:noProof/>
+            <w:webHidden/>
+          </w:rPr>
+          <w:fldChar w:fldCharType="separate"/>
+        </w:r>
+        <w:r>
+          <w:rPr>
+            <w:noProof/>
+            <w:webHidden/>
+          </w:rPr>
+          <w:t>7</w:t>
+        </w:r>
+        <w:r>
+          <w:rPr>
+            <w:noProof/>
+            <w:webHidden/>
+          </w:rPr>
+          <w:fldChar w:fldCharType="end"/>
+        </w:r>
+      </w:hyperlink>
+    </w:p>
+    <w:p>
+      <w:pPr>
+        <w:pStyle w:val="Abbildungsverzeichnis"/>
+        <w:tabs>
+          <w:tab w:val="right" w:leader="dot" w:pos="8493"/>
+        </w:tabs>
+        <w:rPr>
+          <w:rFonts w:asciiTheme="minorHAnsi" w:eastAsiaTheme="minorEastAsia" w:hAnsiTheme="minorHAnsi"/>
+          <w:noProof/>
+          <w:lang w:eastAsia="de-DE"/>
+        </w:rPr>
+      </w:pPr>
+      <w:hyperlink w:anchor="_Toc105254962" w:history="1">
+        <w:r>
+          <w:rPr>
+            <w:rStyle w:val="Hyperlink"/>
+            <w:noProof/>
+          </w:rPr>
+          <w:t>Abbildung 2: [Klassendiagramm SAP]</w:t>
+        </w:r>
+        <w:r>
+          <w:rPr>
+            <w:noProof/>
+            <w:webHidden/>
+          </w:rPr>
+          <w:tab/>
+        </w:r>
+        <w:r>
+          <w:rPr>
+            <w:noProof/>
+            <w:webHidden/>
+          </w:rPr>
+          <w:fldChar w:fldCharType="begin"/>
+        </w:r>
+        <w:r>
+          <w:rPr>
+            <w:noProof/>
+            <w:webHidden/>
+          </w:rPr>
+          <w:instrText xml:space="preserve"> PAGEREF _Toc105254962 \h </w:instrText>
         </w:r>
         <w:r>
           <w:rPr>
@@ -6385,13 +6713,13 @@
           <w:lang w:eastAsia="de-DE"/>
         </w:rPr>
       </w:pPr>
-      <w:hyperlink w:anchor="_Toc105068493" w:history="1">
+      <w:hyperlink w:anchor="_Toc105254963" w:history="1">
         <w:r>
           <w:rPr>
             <w:rStyle w:val="Hyperlink"/>
             <w:noProof/>
           </w:rPr>
-          <w:t>Abbildung 2: [Listenzerteilung zur Parallelisierung]</w:t>
+          <w:t>Abbildung 3: [Klassendiagramm Gravitationssystem]</w:t>
         </w:r>
         <w:r>
           <w:rPr>
@@ -6412,7 +6740,77 @@
             <w:noProof/>
             <w:webHidden/>
           </w:rPr>
-          <w:instrText xml:space="preserve"> PAGEREF _Toc105068493 \h </w:instrText>
+          <w:instrText xml:space="preserve"> PAGEREF _Toc105254963 \h </w:instrText>
+        </w:r>
+        <w:r>
+          <w:rPr>
+            <w:noProof/>
+            <w:webHidden/>
+          </w:rPr>
+        </w:r>
+        <w:r>
+          <w:rPr>
+            <w:noProof/>
+            <w:webHidden/>
+          </w:rPr>
+          <w:fldChar w:fldCharType="separate"/>
+        </w:r>
+        <w:r>
+          <w:rPr>
+            <w:noProof/>
+            <w:webHidden/>
+          </w:rPr>
+          <w:t>9</w:t>
+        </w:r>
+        <w:r>
+          <w:rPr>
+            <w:noProof/>
+            <w:webHidden/>
+          </w:rPr>
+          <w:fldChar w:fldCharType="end"/>
+        </w:r>
+      </w:hyperlink>
+    </w:p>
+    <w:p>
+      <w:pPr>
+        <w:pStyle w:val="Abbildungsverzeichnis"/>
+        <w:tabs>
+          <w:tab w:val="right" w:leader="dot" w:pos="8493"/>
+        </w:tabs>
+        <w:rPr>
+          <w:rFonts w:asciiTheme="minorHAnsi" w:eastAsiaTheme="minorEastAsia" w:hAnsiTheme="minorHAnsi"/>
+          <w:noProof/>
+          <w:lang w:eastAsia="de-DE"/>
+        </w:rPr>
+      </w:pPr>
+      <w:hyperlink w:anchor="_Toc105254964" w:history="1">
+        <w:r>
+          <w:rPr>
+            <w:rStyle w:val="Hyperlink"/>
+            <w:noProof/>
+          </w:rPr>
+          <w:t>Abbildung 4: [Listenzerteilung zur Parallelisierung]</w:t>
+        </w:r>
+        <w:r>
+          <w:rPr>
+            <w:noProof/>
+            <w:webHidden/>
+          </w:rPr>
+          <w:tab/>
+        </w:r>
+        <w:r>
+          <w:rPr>
+            <w:noProof/>
+            <w:webHidden/>
+          </w:rPr>
+          <w:fldChar w:fldCharType="begin"/>
+        </w:r>
+        <w:r>
+          <w:rPr>
+            <w:noProof/>
+            <w:webHidden/>
+          </w:rPr>
+          <w:instrText xml:space="preserve"> PAGEREF _Toc105254964 \h </w:instrText>
         </w:r>
         <w:r>
           <w:rPr>
@@ -6455,13 +6853,13 @@
           <w:lang w:eastAsia="de-DE"/>
         </w:rPr>
       </w:pPr>
-      <w:hyperlink w:anchor="_Toc105068494" w:history="1">
+      <w:hyperlink w:anchor="_Toc105254965" w:history="1">
         <w:r>
           <w:rPr>
             <w:rStyle w:val="Hyperlink"/>
             <w:noProof/>
           </w:rPr>
-          <w:t>Abbildung 3: [Erweiterungsfunktion foreachParallel]</w:t>
+          <w:t>Abbildung 5: [Erweiterungsfunktion foreachParallel]</w:t>
         </w:r>
         <w:r>
           <w:rPr>
@@ -6482,7 +6880,7 @@
             <w:noProof/>
             <w:webHidden/>
           </w:rPr>
-          <w:instrText xml:space="preserve"> PAGEREF _Toc105068494 \h </w:instrText>
+          <w:instrText xml:space="preserve"> PAGEREF _Toc105254965 \h </w:instrText>
         </w:r>
         <w:r>
           <w:rPr>
@@ -6525,13 +6923,13 @@
           <w:lang w:eastAsia="de-DE"/>
         </w:rPr>
       </w:pPr>
-      <w:hyperlink w:anchor="_Toc105068495" w:history="1">
+      <w:hyperlink w:anchor="_Toc105254966" w:history="1">
         <w:r>
           <w:rPr>
             <w:rStyle w:val="Hyperlink"/>
             <w:noProof/>
           </w:rPr>
-          <w:t>Abbildung 4: [Klassendefinition SAP ohne Funktionen]</w:t>
+          <w:t>Abbildung 6: [Klassendefinition SAP ohne Funktionen]</w:t>
         </w:r>
         <w:r>
           <w:rPr>
@@ -6552,7 +6950,7 @@
             <w:noProof/>
             <w:webHidden/>
           </w:rPr>
-          <w:instrText xml:space="preserve"> PAGEREF _Toc105068495 \h </w:instrText>
+          <w:instrText xml:space="preserve"> PAGEREF _Toc105254966 \h </w:instrText>
         </w:r>
         <w:r>
           <w:rPr>
@@ -6595,13 +6993,13 @@
           <w:lang w:eastAsia="de-DE"/>
         </w:rPr>
       </w:pPr>
-      <w:hyperlink w:anchor="_Toc105068496" w:history="1">
+      <w:hyperlink w:anchor="_Toc105254967" w:history="1">
         <w:r>
           <w:rPr>
             <w:rStyle w:val="Hyperlink"/>
             <w:noProof/>
           </w:rPr>
-          <w:t>Abbildung 5: [Klassendefinition EndPoint]</w:t>
+          <w:t>Abbildung 7: [Klassendefinition EndPoint]</w:t>
         </w:r>
         <w:r>
           <w:rPr>
@@ -6622,7 +7020,7 @@
             <w:noProof/>
             <w:webHidden/>
           </w:rPr>
-          <w:instrText xml:space="preserve"> PAGEREF _Toc105068496 \h </w:instrText>
+          <w:instrText xml:space="preserve"> PAGEREF _Toc105254967 \h </w:instrText>
         </w:r>
         <w:r>
           <w:rPr>
@@ -6665,13 +7063,13 @@
           <w:lang w:eastAsia="de-DE"/>
         </w:rPr>
       </w:pPr>
-      <w:hyperlink w:anchor="_Toc105068497" w:history="1">
+      <w:hyperlink w:anchor="_Toc105254968" w:history="1">
         <w:r>
           <w:rPr>
             <w:rStyle w:val="Hyperlink"/>
             <w:noProof/>
           </w:rPr>
-          <w:t>Abbildung 6: [Schnittstelle IHitbox]</w:t>
+          <w:t>Abbildung 8: [Schnittstelle IHitbox]</w:t>
         </w:r>
         <w:r>
           <w:rPr>
@@ -6692,7 +7090,7 @@
             <w:noProof/>
             <w:webHidden/>
           </w:rPr>
-          <w:instrText xml:space="preserve"> PAGEREF _Toc105068497 \h </w:instrText>
+          <w:instrText xml:space="preserve"> PAGEREF _Toc105254968 \h </w:instrText>
         </w:r>
         <w:r>
           <w:rPr>
@@ -6735,13 +7133,13 @@
           <w:lang w:eastAsia="de-DE"/>
         </w:rPr>
       </w:pPr>
-      <w:hyperlink w:anchor="_Toc105068498" w:history="1">
+      <w:hyperlink w:anchor="_Toc105254969" w:history="1">
         <w:r>
           <w:rPr>
             <w:rStyle w:val="Hyperlink"/>
             <w:noProof/>
           </w:rPr>
-          <w:t>Abbildung 7: [SAP-Kollisionsüberprüfung der X-Achse]</w:t>
+          <w:t>Abbildung 9: [SAP-Kollisionsüberprüfung der X-Achse]</w:t>
         </w:r>
         <w:r>
           <w:rPr>
@@ -6762,7 +7160,7 @@
             <w:noProof/>
             <w:webHidden/>
           </w:rPr>
-          <w:instrText xml:space="preserve"> PAGEREF _Toc105068498 \h </w:instrText>
+          <w:instrText xml:space="preserve"> PAGEREF _Toc105254969 \h </w:instrText>
         </w:r>
         <w:r>
           <w:rPr>
@@ -6805,13 +7203,13 @@
           <w:lang w:eastAsia="de-DE"/>
         </w:rPr>
       </w:pPr>
-      <w:hyperlink w:anchor="_Toc105068499" w:history="1">
+      <w:hyperlink w:anchor="_Toc105254970" w:history="1">
         <w:r>
           <w:rPr>
             <w:rStyle w:val="Hyperlink"/>
             <w:noProof/>
           </w:rPr>
-          <w:t>Abbildung 8: [SAP-Kollisionsüberprüfung der Y /Z-Achse]</w:t>
+          <w:t>Abbildung 10: [SAP-Kollisionsüberprüfung der Y /Z-Achse]</w:t>
         </w:r>
         <w:r>
           <w:rPr>
@@ -6832,7 +7230,7 @@
             <w:noProof/>
             <w:webHidden/>
           </w:rPr>
-          <w:instrText xml:space="preserve"> PAGEREF _Toc105068499 \h </w:instrText>
+          <w:instrText xml:space="preserve"> PAGEREF _Toc105254970 \h </w:instrText>
         </w:r>
         <w:r>
           <w:rPr>
@@ -6875,13 +7273,13 @@
           <w:lang w:eastAsia="de-DE"/>
         </w:rPr>
       </w:pPr>
-      <w:hyperlink w:anchor="_Toc105068500" w:history="1">
+      <w:hyperlink w:anchor="_Toc105254971" w:history="1">
         <w:r>
           <w:rPr>
             <w:rStyle w:val="Hyperlink"/>
             <w:noProof/>
           </w:rPr>
-          <w:t>Abbildung 9: [Schnittstelle IGravity]</w:t>
+          <w:t>Abbildung 11: [Schnittstelle IGravity]</w:t>
         </w:r>
         <w:r>
           <w:rPr>
@@ -6902,7 +7300,7 @@
             <w:noProof/>
             <w:webHidden/>
           </w:rPr>
-          <w:instrText xml:space="preserve"> PAGEREF _Toc105068500 \h </w:instrText>
+          <w:instrText xml:space="preserve"> PAGEREF _Toc105254971 \h </w:instrText>
         </w:r>
         <w:r>
           <w:rPr>
@@ -6945,13 +7343,13 @@
           <w:lang w:eastAsia="de-DE"/>
         </w:rPr>
       </w:pPr>
-      <w:hyperlink w:anchor="_Toc105068501" w:history="1">
+      <w:hyperlink w:anchor="_Toc105254972" w:history="1">
         <w:r>
           <w:rPr>
             <w:rStyle w:val="Hyperlink"/>
             <w:noProof/>
           </w:rPr>
-          <w:t>Abbildung 10: [Enum GravityProperties]</w:t>
+          <w:t>Abbildung 12: [Enum GravityProperties]</w:t>
         </w:r>
         <w:r>
           <w:rPr>
@@ -6972,7 +7370,7 @@
             <w:noProof/>
             <w:webHidden/>
           </w:rPr>
-          <w:instrText xml:space="preserve"> PAGEREF _Toc105068501 \h </w:instrText>
+          <w:instrText xml:space="preserve"> PAGEREF _Toc105254972 \h </w:instrText>
         </w:r>
         <w:r>
           <w:rPr>
@@ -7015,13 +7413,13 @@
           <w:lang w:eastAsia="de-DE"/>
         </w:rPr>
       </w:pPr>
-      <w:hyperlink w:anchor="_Toc105068502" w:history="1">
+      <w:hyperlink w:anchor="_Toc105254973" w:history="1">
         <w:r>
           <w:rPr>
             <w:rStyle w:val="Hyperlink"/>
             <w:noProof/>
           </w:rPr>
-          <w:t>Abbildung 11: [Aufbau der Gravitationsfunktion]</w:t>
+          <w:t>Abbildung 13: [Aufbau der Gravitationsfunktion]</w:t>
         </w:r>
         <w:r>
           <w:rPr>
@@ -7042,7 +7440,7 @@
             <w:noProof/>
             <w:webHidden/>
           </w:rPr>
-          <w:instrText xml:space="preserve"> PAGEREF _Toc105068502 \h </w:instrText>
+          <w:instrText xml:space="preserve"> PAGEREF _Toc105254973 \h </w:instrText>
         </w:r>
         <w:r>
           <w:rPr>
@@ -7085,13 +7483,13 @@
           <w:lang w:eastAsia="de-DE"/>
         </w:rPr>
       </w:pPr>
-      <w:hyperlink w:anchor="_Toc105068503" w:history="1">
+      <w:hyperlink w:anchor="_Toc105254974" w:history="1">
         <w:r>
           <w:rPr>
             <w:rStyle w:val="Hyperlink"/>
             <w:noProof/>
           </w:rPr>
-          <w:t>Abbildung 12: [Testskript Renderverfahren]</w:t>
+          <w:t>Abbildung 14: [Testskript Renderverfahren]</w:t>
         </w:r>
         <w:r>
           <w:rPr>
@@ -7112,7 +7510,7 @@
             <w:noProof/>
             <w:webHidden/>
           </w:rPr>
-          <w:instrText xml:space="preserve"> PAGEREF _Toc105068503 \h </w:instrText>
+          <w:instrText xml:space="preserve"> PAGEREF _Toc105254974 \h </w:instrText>
         </w:r>
         <w:r>
           <w:rPr>
@@ -7155,13 +7553,13 @@
           <w:lang w:eastAsia="de-DE"/>
         </w:rPr>
       </w:pPr>
-      <w:hyperlink w:anchor="_Toc105068504" w:history="1">
+      <w:hyperlink w:anchor="_Toc105254975" w:history="1">
         <w:r>
           <w:rPr>
             <w:rStyle w:val="Hyperlink"/>
             <w:noProof/>
           </w:rPr>
-          <w:t>Abbildung 13: [Schachtelung von UI-Elementen]</w:t>
+          <w:t>Abbildung 15: [Schachtelung von UI-Elementen]</w:t>
         </w:r>
         <w:r>
           <w:rPr>
@@ -7182,7 +7580,7 @@
             <w:noProof/>
             <w:webHidden/>
           </w:rPr>
-          <w:instrText xml:space="preserve"> PAGEREF _Toc105068504 \h </w:instrText>
+          <w:instrText xml:space="preserve"> PAGEREF _Toc105254975 \h </w:instrText>
         </w:r>
         <w:r>
           <w:rPr>
@@ -7225,13 +7623,13 @@
           <w:lang w:eastAsia="de-DE"/>
         </w:rPr>
       </w:pPr>
-      <w:hyperlink w:anchor="_Toc105068505" w:history="1">
+      <w:hyperlink w:anchor="_Toc105254976" w:history="1">
         <w:r>
           <w:rPr>
             <w:rStyle w:val="Hyperlink"/>
             <w:noProof/>
           </w:rPr>
-          <w:t>Abbildung 14: [Zugehöriger Code von Abbildung 11]</w:t>
+          <w:t>Abbildung 16: [Zugehöriger Code von Abbildung 11]</w:t>
         </w:r>
         <w:r>
           <w:rPr>
@@ -7252,7 +7650,7 @@
             <w:noProof/>
             <w:webHidden/>
           </w:rPr>
-          <w:instrText xml:space="preserve"> PAGEREF _Toc105068505 \h </w:instrText>
+          <w:instrText xml:space="preserve"> PAGEREF _Toc105254976 \h </w:instrText>
         </w:r>
         <w:r>
           <w:rPr>
@@ -7301,7 +7699,7 @@
       <w:pPr>
         <w:pStyle w:val="berschrift0"/>
       </w:pPr>
-      <w:bookmarkStart w:id="3" w:name="_Toc105068423"/>
+      <w:bookmarkStart w:id="3" w:name="_Toc105255057"/>
       <w:r>
         <w:lastRenderedPageBreak/>
         <w:t>Tabellen</w:t>
@@ -7332,7 +7730,7 @@
       <w:r>
         <w:fldChar w:fldCharType="separate"/>
       </w:r>
-      <w:hyperlink w:anchor="_Toc105068506" w:history="1">
+      <w:hyperlink w:anchor="_Toc105254977" w:history="1">
         <w:r>
           <w:rPr>
             <w:rStyle w:val="Hyperlink"/>
@@ -7359,7 +7757,7 @@
             <w:noProof/>
             <w:webHidden/>
           </w:rPr>
-          <w:instrText xml:space="preserve"> PAGEREF _Toc105068506 \h </w:instrText>
+          <w:instrText xml:space="preserve"> PAGEREF _Toc105254977 \h </w:instrText>
         </w:r>
         <w:r>
           <w:rPr>
@@ -7402,7 +7800,7 @@
           <w:lang w:eastAsia="de-DE"/>
         </w:rPr>
       </w:pPr>
-      <w:hyperlink w:anchor="_Toc105068507" w:history="1">
+      <w:hyperlink w:anchor="_Toc105254978" w:history="1">
         <w:r>
           <w:rPr>
             <w:rStyle w:val="Hyperlink"/>
@@ -7429,7 +7827,7 @@
             <w:noProof/>
             <w:webHidden/>
           </w:rPr>
-          <w:instrText xml:space="preserve"> PAGEREF _Toc105068507 \h </w:instrText>
+          <w:instrText xml:space="preserve"> PAGEREF _Toc105254978 \h </w:instrText>
         </w:r>
         <w:r>
           <w:rPr>
@@ -7472,7 +7870,7 @@
           <w:lang w:eastAsia="de-DE"/>
         </w:rPr>
       </w:pPr>
-      <w:hyperlink w:anchor="_Toc105068508" w:history="1">
+      <w:hyperlink w:anchor="_Toc105254979" w:history="1">
         <w:r>
           <w:rPr>
             <w:rStyle w:val="Hyperlink"/>
@@ -7499,7 +7897,7 @@
             <w:noProof/>
             <w:webHidden/>
           </w:rPr>
-          <w:instrText xml:space="preserve"> PAGEREF _Toc105068508 \h </w:instrText>
+          <w:instrText xml:space="preserve"> PAGEREF _Toc105254979 \h </w:instrText>
         </w:r>
         <w:r>
           <w:rPr>
@@ -7567,7 +7965,7 @@
       <w:pPr>
         <w:pStyle w:val="berschrift1"/>
       </w:pPr>
-      <w:bookmarkStart w:id="4" w:name="_Toc105068424"/>
+      <w:bookmarkStart w:id="4" w:name="_Toc105255058"/>
       <w:r>
         <w:lastRenderedPageBreak/>
         <w:t>Abstract</w:t>
@@ -7590,7 +7988,7 @@
       <w:pPr>
         <w:pStyle w:val="berschrift1"/>
       </w:pPr>
-      <w:bookmarkStart w:id="5" w:name="_Toc105068425"/>
+      <w:bookmarkStart w:id="5" w:name="_Toc105255059"/>
       <w:r>
         <w:lastRenderedPageBreak/>
         <w:t>Einleitung</w:t>
@@ -7668,7 +8066,7 @@
       <w:pPr>
         <w:pStyle w:val="berschrift2"/>
       </w:pPr>
-      <w:bookmarkStart w:id="6" w:name="_Toc105068426"/>
+      <w:bookmarkStart w:id="6" w:name="_Toc105255060"/>
       <w:r>
         <w:t>Relevanz</w:t>
       </w:r>
@@ -7807,7 +8205,7 @@
       <w:pPr>
         <w:pStyle w:val="berschrift2"/>
       </w:pPr>
-      <w:bookmarkStart w:id="7" w:name="_Toc105068427"/>
+      <w:bookmarkStart w:id="7" w:name="_Toc105255061"/>
       <w:r>
         <w:t>Zielsetzung</w:t>
       </w:r>
@@ -7871,7 +8269,7 @@
       <w:bookmarkStart w:id="8" w:name="_Ref103942855"/>
       <w:bookmarkStart w:id="9" w:name="_Ref103942859"/>
       <w:bookmarkStart w:id="10" w:name="_Ref103942864"/>
-      <w:bookmarkStart w:id="11" w:name="_Toc105068428"/>
+      <w:bookmarkStart w:id="11" w:name="_Toc105255062"/>
       <w:r>
         <w:lastRenderedPageBreak/>
         <w:t>Recherchephase</w:t>
@@ -7929,9 +8327,11 @@
       <w:pPr>
         <w:pStyle w:val="berschrift2"/>
       </w:pPr>
+      <w:bookmarkStart w:id="12" w:name="_Toc105255063"/>
       <w:r>
         <w:t>Projektplan</w:t>
       </w:r>
+      <w:bookmarkEnd w:id="12"/>
     </w:p>
     <w:p>
       <w:r>
@@ -8016,7 +8416,7 @@
         <w:fldChar w:fldCharType="separate"/>
       </w:r>
       <w:r>
-        <w:t>2.5</w:t>
+        <w:t>2.6</w:t>
       </w:r>
       <w:r>
         <w:fldChar w:fldCharType="end"/>
@@ -8058,7 +8458,7 @@
         <w:rPr>
           <w:noProof/>
         </w:rPr>
-        <w:t>5</w:t>
+        <w:t>4</w:t>
       </w:r>
       <w:r>
         <w:fldChar w:fldCharType="end"/>
@@ -8087,11 +8487,11 @@
       <w:pPr>
         <w:pStyle w:val="berschrift3"/>
       </w:pPr>
-      <w:bookmarkStart w:id="12" w:name="_Toc105068430"/>
+      <w:bookmarkStart w:id="13" w:name="_Toc105255064"/>
       <w:r>
         <w:t>Definitionsphase</w:t>
       </w:r>
-      <w:bookmarkEnd w:id="12"/>
+      <w:bookmarkEnd w:id="13"/>
     </w:p>
     <w:p>
       <w:r>
@@ -8205,7 +8605,7 @@
         <w:fldChar w:fldCharType="separate"/>
       </w:r>
       <w:r>
-        <w:t>2.7</w:t>
+        <w:t>2.8</w:t>
       </w:r>
       <w:r>
         <w:fldChar w:fldCharType="end"/>
@@ -8244,7 +8644,7 @@
         <w:rPr>
           <w:noProof/>
         </w:rPr>
-        <w:t>8</w:t>
+        <w:t>7</w:t>
       </w:r>
       <w:r>
         <w:fldChar w:fldCharType="end"/>
@@ -8259,10 +8659,12 @@
       <w:pPr>
         <w:pStyle w:val="berschrift3"/>
       </w:pPr>
+      <w:bookmarkStart w:id="14" w:name="_Toc105255065"/>
       <w:r>
         <w:lastRenderedPageBreak/>
         <w:t>Durchführung</w:t>
       </w:r>
+      <w:bookmarkEnd w:id="14"/>
     </w:p>
     <w:p>
       <w:r>
@@ -8298,7 +8700,7 @@
         <w:fldChar w:fldCharType="separate"/>
       </w:r>
       <w:r>
-        <w:t>2.4.5</w:t>
+        <w:t>2.5</w:t>
       </w:r>
       <w:r>
         <w:fldChar w:fldCharType="end"/>
@@ -8413,16 +8815,15 @@
       <w:pPr>
         <w:pStyle w:val="berschrift3"/>
       </w:pPr>
+      <w:bookmarkStart w:id="15" w:name="_Toc105255066"/>
       <w:r>
         <w:t>Thesenüberprüfung</w:t>
       </w:r>
-    </w:p>
-    <w:p>
-      <w:r>
-        <w:t>Um zu überprüfen, ob und inwiefern sich das Parallelisieren des Kollisionssystems eignet, wird es der herkömmlichen weise gegenübergestellt. Dies soll anhand von verschiedenen skalierten Testdurchläufen die Performance des jeweiligen Systems hervorbringen. Es ist geplant das System mit vielen verschiedenen CPUs zu Testen</w:t>
-      </w:r>
-      <w:r>
-        <w:t>. Die getesteten Systeme sind im Anhang [</w:t>
+      <w:bookmarkEnd w:id="15"/>
+    </w:p>
+    <w:p>
+      <w:r>
+        <w:t>Um zu überprüfen, ob und inwiefern sich das Parallelisieren des Kollisionssystems eignet, wird es der herkömmlichen weise gegenübergestellt. Dies soll anhand von verschiedenen skalierten Testdurchläufen die Performance des jeweiligen Systems hervorbringen. Es ist geplant das System mit vielen verschiedenen CPUs zu Testen. Die getesteten Systeme sind im Anhang [</w:t>
       </w:r>
       <w:r>
         <w:fldChar w:fldCharType="begin"/>
@@ -8484,9 +8885,11 @@
       <w:pPr>
         <w:pStyle w:val="berschrift3"/>
       </w:pPr>
+      <w:bookmarkStart w:id="16" w:name="_Toc105255067"/>
       <w:r>
         <w:t>Auswertung</w:t>
       </w:r>
+      <w:bookmarkEnd w:id="16"/>
     </w:p>
     <w:p>
       <w:r>
@@ -8507,146 +8910,146 @@
       <w:pPr>
         <w:pStyle w:val="berschrift2"/>
       </w:pPr>
-      <w:bookmarkStart w:id="13" w:name="_Toc105068433"/>
-      <w:bookmarkStart w:id="14" w:name="_Ref105165014"/>
-      <w:bookmarkStart w:id="15" w:name="_Ref105165017"/>
-      <w:bookmarkStart w:id="16" w:name="_Ref105165024"/>
+      <w:bookmarkStart w:id="17" w:name="_Ref105165014"/>
+      <w:bookmarkStart w:id="18" w:name="_Ref105165017"/>
+      <w:bookmarkStart w:id="19" w:name="_Ref105165024"/>
+      <w:bookmarkStart w:id="20" w:name="_Toc105255068"/>
       <w:r>
         <w:t>Testumgebung</w:t>
-      </w:r>
-      <w:bookmarkEnd w:id="13"/>
-      <w:bookmarkEnd w:id="14"/>
-      <w:bookmarkEnd w:id="15"/>
-      <w:bookmarkEnd w:id="16"/>
-    </w:p>
-    <w:p>
-      <w:r>
-        <w:t xml:space="preserve">Um </w:t>
-      </w:r>
-      <w:r>
-        <w:t>die verschiedenen Algorithmen</w:t>
-      </w:r>
-      <w:r>
-        <w:t xml:space="preserve"> der Anwendung zu überprüfen</w:t>
-      </w:r>
-      <w:r>
-        <w:t>,</w:t>
-      </w:r>
-      <w:r>
-        <w:t xml:space="preserve"> sind Test zu erstellen. </w:t>
-      </w:r>
-      <w:r>
-        <w:t>Diese Tests</w:t>
-      </w:r>
-      <w:r>
-        <w:t xml:space="preserve"> </w:t>
-      </w:r>
-      <w:r>
-        <w:t xml:space="preserve">verwenden die </w:t>
-      </w:r>
-      <w:proofErr w:type="spellStart"/>
-      <w:r>
-        <w:t>JUnit</w:t>
-      </w:r>
-      <w:proofErr w:type="spellEnd"/>
-      <w:r>
-        <w:t xml:space="preserve"> Bibliothek</w:t>
-      </w:r>
-      <w:r>
-        <w:t xml:space="preserve"> [</w:t>
-      </w:r>
-      <w:r>
-        <w:fldChar w:fldCharType="begin"/>
-      </w:r>
-      <w:r>
-        <w:instrText xml:space="preserve"> REF _Ref103869362 \r \h </w:instrText>
-      </w:r>
-      <w:r>
-        <w:fldChar w:fldCharType="separate"/>
-      </w:r>
-      <w:r>
-        <w:t>Q4</w:t>
-      </w:r>
-      <w:r>
-        <w:fldChar w:fldCharType="end"/>
-      </w:r>
-      <w:r>
-        <w:t xml:space="preserve"> </w:t>
-      </w:r>
-      <w:r>
-        <w:fldChar w:fldCharType="begin"/>
-      </w:r>
-      <w:r>
-        <w:instrText xml:space="preserve"> REF _Ref103869362 \h </w:instrText>
-      </w:r>
-      <w:r>
-        <w:fldChar w:fldCharType="separate"/>
-      </w:r>
-      <w:proofErr w:type="spellStart"/>
-      <w:r>
-        <w:rPr>
-          <w:lang w:eastAsia="de-DE"/>
-        </w:rPr>
-        <w:t>JUnit</w:t>
-      </w:r>
-      <w:proofErr w:type="spellEnd"/>
-      <w:r>
-        <w:fldChar w:fldCharType="end"/>
-      </w:r>
-      <w:r>
-        <w:t xml:space="preserve"> S.</w:t>
-      </w:r>
-      <w:r>
-        <w:fldChar w:fldCharType="begin"/>
-      </w:r>
-      <w:r>
-        <w:instrText xml:space="preserve"> PAGEREF _Ref103869362 \h </w:instrText>
-      </w:r>
-      <w:r>
-        <w:fldChar w:fldCharType="separate"/>
-      </w:r>
-      <w:r>
-        <w:rPr>
-          <w:noProof/>
-        </w:rPr>
-        <w:t>I</w:t>
-      </w:r>
-      <w:r>
-        <w:fldChar w:fldCharType="end"/>
-      </w:r>
-      <w:r>
-        <w:t>]</w:t>
-      </w:r>
-      <w:r>
-        <w:t xml:space="preserve">. Da manche Objekte nicht direkt zum Testen geeignet sind, </w:t>
-      </w:r>
-      <w:r>
-        <w:t>werden separate Testobjekte erstellt, die auf die zugehörige Schnittstelle zugreifen.</w:t>
-      </w:r>
-    </w:p>
-    <w:p/>
-    <w:p>
-      <w:pPr>
-        <w:pStyle w:val="berschrift2"/>
-      </w:pPr>
-      <w:bookmarkStart w:id="17" w:name="_Ref90588843"/>
-      <w:bookmarkStart w:id="18" w:name="_Ref90588850"/>
-      <w:bookmarkStart w:id="19" w:name="_Ref90588857"/>
-      <w:bookmarkStart w:id="20" w:name="_Ref90588865"/>
-      <w:bookmarkStart w:id="21" w:name="_Ref90588874"/>
-      <w:bookmarkStart w:id="22" w:name="_Toc105068434"/>
-      <w:r>
-        <w:t>Grundaufbau</w:t>
-      </w:r>
-      <w:r>
-        <w:t xml:space="preserve"> der Anwendung</w:t>
       </w:r>
       <w:bookmarkEnd w:id="17"/>
       <w:bookmarkEnd w:id="18"/>
       <w:bookmarkEnd w:id="19"/>
       <w:bookmarkEnd w:id="20"/>
+    </w:p>
+    <w:p>
+      <w:r>
+        <w:t xml:space="preserve">Um </w:t>
+      </w:r>
+      <w:r>
+        <w:t>die verschiedenen Algorithmen</w:t>
+      </w:r>
+      <w:r>
+        <w:t xml:space="preserve"> der Anwendung zu überprüfen</w:t>
+      </w:r>
+      <w:r>
+        <w:t>,</w:t>
+      </w:r>
+      <w:r>
+        <w:t xml:space="preserve"> sind Test zu erstellen. </w:t>
+      </w:r>
+      <w:r>
+        <w:t>Diese Tests</w:t>
+      </w:r>
+      <w:r>
+        <w:t xml:space="preserve"> </w:t>
+      </w:r>
+      <w:r>
+        <w:t xml:space="preserve">verwenden die </w:t>
+      </w:r>
+      <w:proofErr w:type="spellStart"/>
+      <w:r>
+        <w:t>JUnit</w:t>
+      </w:r>
+      <w:proofErr w:type="spellEnd"/>
+      <w:r>
+        <w:t xml:space="preserve"> Bibliothek</w:t>
+      </w:r>
+      <w:r>
+        <w:t xml:space="preserve"> [</w:t>
+      </w:r>
+      <w:r>
+        <w:fldChar w:fldCharType="begin"/>
+      </w:r>
+      <w:r>
+        <w:instrText xml:space="preserve"> REF _Ref103869362 \r \h </w:instrText>
+      </w:r>
+      <w:r>
+        <w:fldChar w:fldCharType="separate"/>
+      </w:r>
+      <w:r>
+        <w:t>Q4</w:t>
+      </w:r>
+      <w:r>
+        <w:fldChar w:fldCharType="end"/>
+      </w:r>
+      <w:r>
+        <w:t xml:space="preserve"> </w:t>
+      </w:r>
+      <w:r>
+        <w:fldChar w:fldCharType="begin"/>
+      </w:r>
+      <w:r>
+        <w:instrText xml:space="preserve"> REF _Ref103869362 \h </w:instrText>
+      </w:r>
+      <w:r>
+        <w:fldChar w:fldCharType="separate"/>
+      </w:r>
+      <w:proofErr w:type="spellStart"/>
+      <w:r>
+        <w:rPr>
+          <w:lang w:eastAsia="de-DE"/>
+        </w:rPr>
+        <w:t>JUnit</w:t>
+      </w:r>
+      <w:proofErr w:type="spellEnd"/>
+      <w:r>
+        <w:fldChar w:fldCharType="end"/>
+      </w:r>
+      <w:r>
+        <w:t xml:space="preserve"> S.</w:t>
+      </w:r>
+      <w:r>
+        <w:fldChar w:fldCharType="begin"/>
+      </w:r>
+      <w:r>
+        <w:instrText xml:space="preserve"> PAGEREF _Ref103869362 \h </w:instrText>
+      </w:r>
+      <w:r>
+        <w:fldChar w:fldCharType="separate"/>
+      </w:r>
+      <w:r>
+        <w:rPr>
+          <w:noProof/>
+        </w:rPr>
+        <w:t>I</w:t>
+      </w:r>
+      <w:r>
+        <w:fldChar w:fldCharType="end"/>
+      </w:r>
+      <w:r>
+        <w:t>]</w:t>
+      </w:r>
+      <w:r>
+        <w:t xml:space="preserve">. Da manche Objekte nicht direkt zum Testen geeignet sind, </w:t>
+      </w:r>
+      <w:r>
+        <w:t>werden separate Testobjekte erstellt, die auf die zugehörige Schnittstelle zugreifen.</w:t>
+      </w:r>
+    </w:p>
+    <w:p/>
+    <w:p>
+      <w:pPr>
+        <w:pStyle w:val="berschrift2"/>
+      </w:pPr>
+      <w:bookmarkStart w:id="21" w:name="_Ref90588843"/>
+      <w:bookmarkStart w:id="22" w:name="_Ref90588850"/>
+      <w:bookmarkStart w:id="23" w:name="_Ref90588857"/>
+      <w:bookmarkStart w:id="24" w:name="_Ref90588865"/>
+      <w:bookmarkStart w:id="25" w:name="_Ref90588874"/>
+      <w:bookmarkStart w:id="26" w:name="_Toc105255069"/>
+      <w:r>
+        <w:t>Grundaufbau</w:t>
+      </w:r>
+      <w:r>
+        <w:t xml:space="preserve"> der Anwendung</w:t>
+      </w:r>
       <w:bookmarkEnd w:id="21"/>
       <w:bookmarkEnd w:id="22"/>
+      <w:bookmarkEnd w:id="23"/>
+      <w:bookmarkEnd w:id="24"/>
+      <w:bookmarkEnd w:id="25"/>
+      <w:bookmarkEnd w:id="26"/>
     </w:p>
     <w:p>
       <w:r>
@@ -8788,11 +9191,11 @@
       <w:pPr>
         <w:pStyle w:val="berschrift3"/>
       </w:pPr>
-      <w:bookmarkStart w:id="23" w:name="_Toc105068435"/>
+      <w:bookmarkStart w:id="27" w:name="_Toc105255070"/>
       <w:r>
         <w:t>Gravitation</w:t>
       </w:r>
-      <w:bookmarkEnd w:id="23"/>
+      <w:bookmarkEnd w:id="27"/>
     </w:p>
     <w:p>
       <w:r>
@@ -8910,11 +9313,11 @@
       <w:pPr>
         <w:pStyle w:val="berschrift3"/>
       </w:pPr>
-      <w:bookmarkStart w:id="24" w:name="_Toc105068436"/>
+      <w:bookmarkStart w:id="28" w:name="_Toc105255071"/>
       <w:r>
         <w:t>Kollisionen</w:t>
       </w:r>
-      <w:bookmarkEnd w:id="24"/>
+      <w:bookmarkEnd w:id="28"/>
     </w:p>
     <w:p>
       <w:r>
@@ -9000,12 +9403,12 @@
       <w:pPr>
         <w:pStyle w:val="berschrift2"/>
       </w:pPr>
-      <w:bookmarkStart w:id="25" w:name="_Toc105068437"/>
+      <w:bookmarkStart w:id="29" w:name="_Toc105255072"/>
       <w:r>
         <w:lastRenderedPageBreak/>
         <w:t>Benutzeroberfläche</w:t>
       </w:r>
-      <w:bookmarkEnd w:id="25"/>
+      <w:bookmarkEnd w:id="29"/>
     </w:p>
     <w:p>
       <w:r>
@@ -9079,14 +9482,14 @@
       <w:pPr>
         <w:pStyle w:val="berschrift3"/>
       </w:pPr>
-      <w:bookmarkStart w:id="26" w:name="_Toc105068438"/>
+      <w:bookmarkStart w:id="30" w:name="_Toc105255073"/>
       <w:r>
         <w:t>Elemente</w:t>
       </w:r>
       <w:r>
         <w:t xml:space="preserve"> Auflistung</w:t>
       </w:r>
-      <w:bookmarkEnd w:id="26"/>
+      <w:bookmarkEnd w:id="30"/>
     </w:p>
     <w:p>
       <w:r>
@@ -9352,11 +9755,11 @@
       <w:pPr>
         <w:pStyle w:val="berschrift3"/>
       </w:pPr>
-      <w:bookmarkStart w:id="27" w:name="_Toc105068439"/>
+      <w:bookmarkStart w:id="31" w:name="_Toc105255074"/>
       <w:r>
         <w:t>Schrift</w:t>
       </w:r>
-      <w:bookmarkEnd w:id="27"/>
+      <w:bookmarkEnd w:id="31"/>
     </w:p>
     <w:p>
       <w:r>
@@ -9400,11 +9803,11 @@
       <w:pPr>
         <w:pStyle w:val="berschrift2"/>
       </w:pPr>
-      <w:bookmarkStart w:id="28" w:name="_Toc105068440"/>
-      <w:bookmarkStart w:id="29" w:name="_Ref105164459"/>
-      <w:bookmarkStart w:id="30" w:name="_Ref105164462"/>
-      <w:bookmarkStart w:id="31" w:name="_Ref105164468"/>
-      <w:bookmarkStart w:id="32" w:name="_Ref105164473"/>
+      <w:bookmarkStart w:id="32" w:name="_Ref105164459"/>
+      <w:bookmarkStart w:id="33" w:name="_Ref105164462"/>
+      <w:bookmarkStart w:id="34" w:name="_Ref105164468"/>
+      <w:bookmarkStart w:id="35" w:name="_Ref105164473"/>
+      <w:bookmarkStart w:id="36" w:name="_Toc105255075"/>
       <w:r>
         <w:t>Benutzerobe</w:t>
       </w:r>
@@ -9417,11 +9820,11 @@
       <w:r>
         <w:t>ndesign</w:t>
       </w:r>
-      <w:bookmarkEnd w:id="28"/>
-      <w:bookmarkEnd w:id="29"/>
-      <w:bookmarkEnd w:id="30"/>
-      <w:bookmarkEnd w:id="31"/>
       <w:bookmarkEnd w:id="32"/>
+      <w:bookmarkEnd w:id="33"/>
+      <w:bookmarkEnd w:id="34"/>
+      <w:bookmarkEnd w:id="35"/>
+      <w:bookmarkEnd w:id="36"/>
       <w:r>
         <w:t xml:space="preserve"> </w:t>
       </w:r>
@@ -9496,7 +9899,240 @@
       <w:pPr>
         <w:pStyle w:val="Beschriftung"/>
       </w:pPr>
-      <w:bookmarkStart w:id="33" w:name="_Toc105068492"/>
+      <w:bookmarkStart w:id="37" w:name="_Toc105254961"/>
+      <w:r>
+        <w:t xml:space="preserve">Abbildung </w:t>
+      </w:r>
+      <w:r>
+        <w:fldChar w:fldCharType="begin"/>
+      </w:r>
+      <w:r>
+        <w:instrText xml:space="preserve"> SEQ Abbildung \* ARABIC </w:instrText>
+      </w:r>
+      <w:r>
+        <w:fldChar w:fldCharType="separate"/>
+      </w:r>
+      <w:r>
+        <w:rPr>
+          <w:noProof/>
+        </w:rPr>
+        <w:t>1</w:t>
+      </w:r>
+      <w:r>
+        <w:rPr>
+          <w:noProof/>
+        </w:rPr>
+        <w:fldChar w:fldCharType="end"/>
+      </w:r>
+      <w:r>
+        <w:t>: [Virtueller Prototyp der Einstellungsoberfläche]</w:t>
+      </w:r>
+      <w:bookmarkEnd w:id="37"/>
+    </w:p>
+    <w:p/>
+    <w:p>
+      <w:pPr>
+        <w:spacing w:line="259" w:lineRule="auto"/>
+        <w:jc w:val="left"/>
+        <w:rPr>
+          <w:rFonts w:eastAsiaTheme="majorEastAsia" w:cstheme="majorBidi"/>
+          <w:sz w:val="26"/>
+          <w:szCs w:val="26"/>
+        </w:rPr>
+      </w:pPr>
+      <w:r>
+        <w:br w:type="page"/>
+      </w:r>
+    </w:p>
+    <w:p>
+      <w:pPr>
+        <w:pStyle w:val="berschrift2"/>
+      </w:pPr>
+      <w:bookmarkStart w:id="38" w:name="_Toc105255076"/>
+      <w:r>
+        <w:lastRenderedPageBreak/>
+        <w:t>Parallelisierung</w:t>
+      </w:r>
+      <w:bookmarkEnd w:id="38"/>
+    </w:p>
+    <w:p>
+      <w:r>
+        <w:t xml:space="preserve">Damit die Applikation parallel sowie sequenziell ausführbar ist, </w:t>
+      </w:r>
+      <w:r>
+        <w:t>wird</w:t>
+      </w:r>
+      <w:r>
+        <w:t xml:space="preserve"> an diesen Stellen eine Abstrakte Klasse eingesetzt. Diese Klasse definiert nur die Methoden, welche sequenziell ausgeführt werden. Wenn eine Methode </w:t>
+      </w:r>
+      <w:r>
+        <w:t xml:space="preserve">auch parallel ausgeführt werden kann, wird diese ebenfalls als abstrakt deklariert und in den Kindklassen implementiert. </w:t>
+      </w:r>
+      <w:r>
+        <w:t xml:space="preserve">Zudem besitzen die parallelen Kindklassen eine Variable namens </w:t>
+      </w:r>
+      <w:proofErr w:type="spellStart"/>
+      <w:r>
+        <w:rPr>
+          <w:i/>
+        </w:rPr>
+        <w:t>jobCount</w:t>
+      </w:r>
+      <w:proofErr w:type="spellEnd"/>
+      <w:r>
+        <w:t>. Diese Variable dient dazu, um zu entschieden wie viele Job eingesetzten werden.</w:t>
+      </w:r>
+    </w:p>
+    <w:p/>
+    <w:p>
+      <w:pPr>
+        <w:pStyle w:val="berschrift3"/>
+      </w:pPr>
+      <w:bookmarkStart w:id="39" w:name="_Ref105254867"/>
+      <w:bookmarkStart w:id="40" w:name="_Toc105255077"/>
+      <w:r>
+        <w:t>SAP</w:t>
+      </w:r>
+      <w:bookmarkEnd w:id="39"/>
+      <w:bookmarkEnd w:id="40"/>
+    </w:p>
+    <w:p>
+      <w:r>
+        <w:t xml:space="preserve">Das untere UML-Klassendiagramm veranschaulicht, </w:t>
+      </w:r>
+      <w:r>
+        <w:t xml:space="preserve">dass genutzte System anhand des Kollisionsalgorithmus. Hierbei werden die Methoden </w:t>
+      </w:r>
+      <w:proofErr w:type="spellStart"/>
+      <w:proofErr w:type="gramStart"/>
+      <w:r>
+        <w:rPr>
+          <w:i/>
+        </w:rPr>
+        <w:t>sort</w:t>
+      </w:r>
+      <w:proofErr w:type="spellEnd"/>
+      <w:r>
+        <w:rPr>
+          <w:i/>
+        </w:rPr>
+        <w:t>(</w:t>
+      </w:r>
+      <w:proofErr w:type="gramEnd"/>
+      <w:r>
+        <w:rPr>
+          <w:i/>
+        </w:rPr>
+        <w:t>)</w:t>
+      </w:r>
+      <w:r>
+        <w:t xml:space="preserve"> und </w:t>
+      </w:r>
+      <w:proofErr w:type="spellStart"/>
+      <w:r>
+        <w:rPr>
+          <w:i/>
+        </w:rPr>
+        <w:t>checkCollision</w:t>
+      </w:r>
+      <w:proofErr w:type="spellEnd"/>
+      <w:r>
+        <w:rPr>
+          <w:i/>
+        </w:rPr>
+        <w:t>()</w:t>
+      </w:r>
+      <w:r>
+        <w:t xml:space="preserve"> in der </w:t>
+      </w:r>
+      <w:proofErr w:type="spellStart"/>
+      <w:r>
+        <w:rPr>
+          <w:i/>
+        </w:rPr>
+        <w:t>ParallelSAP</w:t>
+      </w:r>
+      <w:proofErr w:type="spellEnd"/>
+      <w:r>
+        <w:t xml:space="preserve"> Klasse</w:t>
+      </w:r>
+      <w:r>
+        <w:t xml:space="preserve"> </w:t>
+      </w:r>
+      <w:r>
+        <w:t>parallel sowie</w:t>
+      </w:r>
+      <w:r>
+        <w:t xml:space="preserve"> in der SAP Klasse</w:t>
+      </w:r>
+      <w:r>
+        <w:t xml:space="preserve"> sequenziell ausgeführt.</w:t>
+      </w:r>
+    </w:p>
+    <w:p/>
+    <w:p>
+      <w:pPr>
+        <w:keepNext/>
+      </w:pPr>
+      <w:r>
+        <w:rPr>
+          <w:noProof/>
+        </w:rPr>
+        <w:drawing>
+          <wp:inline distT="0" distB="0" distL="0" distR="0" wp14:anchorId="399CEB17" wp14:editId="53671FD6">
+            <wp:extent cx="3752490" cy="3207091"/>
+            <wp:effectExtent l="0" t="0" r="635" b="0"/>
+            <wp:docPr id="21" name="Grafik 21"/>
+            <wp:cNvGraphicFramePr>
+              <a:graphicFrameLocks xmlns:a="http://schemas.openxmlformats.org/drawingml/2006/main" noChangeAspect="1"/>
+            </wp:cNvGraphicFramePr>
+            <a:graphic xmlns:a="http://schemas.openxmlformats.org/drawingml/2006/main">
+              <a:graphicData uri="http://schemas.openxmlformats.org/drawingml/2006/picture">
+                <pic:pic xmlns:pic="http://schemas.openxmlformats.org/drawingml/2006/picture">
+                  <pic:nvPicPr>
+                    <pic:cNvPr id="0" name="Picture 1"/>
+                    <pic:cNvPicPr>
+                      <a:picLocks noChangeAspect="1" noChangeArrowheads="1"/>
+                    </pic:cNvPicPr>
+                  </pic:nvPicPr>
+                  <pic:blipFill>
+                    <a:blip r:embed="rId11">
+                      <a:extLst>
+                        <a:ext uri="{28A0092B-C50C-407E-A947-70E740481C1C}">
+                          <a14:useLocalDpi xmlns:a14="http://schemas.microsoft.com/office/drawing/2010/main" val="0"/>
+                        </a:ext>
+                      </a:extLst>
+                    </a:blip>
+                    <a:srcRect/>
+                    <a:stretch>
+                      <a:fillRect/>
+                    </a:stretch>
+                  </pic:blipFill>
+                  <pic:spPr bwMode="auto">
+                    <a:xfrm>
+                      <a:off x="0" y="0"/>
+                      <a:ext cx="3762008" cy="3215226"/>
+                    </a:xfrm>
+                    <a:prstGeom prst="rect">
+                      <a:avLst/>
+                    </a:prstGeom>
+                    <a:noFill/>
+                    <a:ln>
+                      <a:noFill/>
+                    </a:ln>
+                  </pic:spPr>
+                </pic:pic>
+              </a:graphicData>
+            </a:graphic>
+          </wp:inline>
+        </w:drawing>
+      </w:r>
+    </w:p>
+    <w:p>
+      <w:pPr>
+        <w:pStyle w:val="Beschriftung"/>
+      </w:pPr>
+      <w:bookmarkStart w:id="41" w:name="_Toc105254962"/>
       <w:r>
         <w:t xml:space="preserve">Abbildung </w:t>
       </w:r>
@@ -9505,54 +10141,194 @@
           <w:rPr>
             <w:noProof/>
           </w:rPr>
-          <w:t>1</w:t>
+          <w:t>2</w:t>
         </w:r>
       </w:fldSimple>
       <w:r>
-        <w:t>: [Virtueller Prototyp der Einstellungsoberfläche]</w:t>
-      </w:r>
-      <w:bookmarkEnd w:id="33"/>
-    </w:p>
-    <w:p/>
+        <w:t>: [Klassendiagramm SAP]</w:t>
+      </w:r>
+      <w:bookmarkEnd w:id="41"/>
+    </w:p>
     <w:p>
       <w:pPr>
         <w:spacing w:line="259" w:lineRule="auto"/>
         <w:jc w:val="left"/>
         <w:rPr>
           <w:rFonts w:eastAsiaTheme="majorEastAsia" w:cstheme="majorBidi"/>
-          <w:sz w:val="26"/>
-          <w:szCs w:val="26"/>
-        </w:rPr>
-      </w:pPr>
-      <w:bookmarkStart w:id="34" w:name="_Toc105068441"/>
+          <w:sz w:val="24"/>
+          <w:szCs w:val="24"/>
+        </w:rPr>
+      </w:pPr>
       <w:r>
         <w:br w:type="page"/>
       </w:r>
     </w:p>
     <w:p>
       <w:pPr>
+        <w:pStyle w:val="berschrift3"/>
+      </w:pPr>
+      <w:bookmarkStart w:id="42" w:name="_Toc105255078"/>
+      <w:r>
+        <w:lastRenderedPageBreak/>
+        <w:t>Gravitation</w:t>
+      </w:r>
+      <w:r>
+        <w:t>ssystem</w:t>
+      </w:r>
+      <w:bookmarkEnd w:id="42"/>
+    </w:p>
+    <w:p>
+      <w:r>
+        <w:t>Ähnlich wie im oberen Abschnitt [</w:t>
+      </w:r>
+      <w:r>
+        <w:fldChar w:fldCharType="begin"/>
+      </w:r>
+      <w:r>
+        <w:instrText xml:space="preserve"> REF _Ref105254867 \r \h </w:instrText>
+      </w:r>
+      <w:r>
+        <w:fldChar w:fldCharType="separate"/>
+      </w:r>
+      <w:r>
+        <w:t>2.9.1</w:t>
+      </w:r>
+      <w:r>
+        <w:fldChar w:fldCharType="end"/>
+      </w:r>
+      <w:r>
+        <w:t xml:space="preserve"> </w:t>
+      </w:r>
+      <w:r>
+        <w:fldChar w:fldCharType="begin"/>
+      </w:r>
+      <w:r>
+        <w:instrText xml:space="preserve"> REF _Ref105254867 \h </w:instrText>
+      </w:r>
+      <w:r>
+        <w:fldChar w:fldCharType="separate"/>
+      </w:r>
+      <w:r>
+        <w:t>SAP</w:t>
+      </w:r>
+      <w:r>
+        <w:fldChar w:fldCharType="end"/>
+      </w:r>
+      <w:r>
+        <w:t xml:space="preserve"> S.</w:t>
+      </w:r>
+      <w:r>
+        <w:fldChar w:fldCharType="begin"/>
+      </w:r>
+      <w:r>
+        <w:instrText xml:space="preserve"> PAGEREF _Ref105254867 \h </w:instrText>
+      </w:r>
+      <w:r>
+        <w:fldChar w:fldCharType="separate"/>
+      </w:r>
+      <w:r>
+        <w:rPr>
+          <w:noProof/>
+        </w:rPr>
+        <w:t>8</w:t>
+      </w:r>
+      <w:r>
+        <w:fldChar w:fldCharType="end"/>
+      </w:r>
+      <w:r>
+        <w:t>] soll diese Abbildung das genutzte System zum Austauschen der parallelen und sequenziellen Module veranschaulichen.</w:t>
+      </w:r>
+    </w:p>
+    <w:p/>
+    <w:p>
+      <w:pPr>
+        <w:keepNext/>
+      </w:pPr>
+      <w:r>
+        <w:rPr>
+          <w:noProof/>
+        </w:rPr>
+        <w:drawing>
+          <wp:inline distT="0" distB="0" distL="0" distR="0" wp14:anchorId="6FF385CD" wp14:editId="36D86D11">
+            <wp:extent cx="4184699" cy="3416061"/>
+            <wp:effectExtent l="0" t="0" r="6350" b="0"/>
+            <wp:docPr id="22" name="Grafik 22"/>
+            <wp:cNvGraphicFramePr>
+              <a:graphicFrameLocks xmlns:a="http://schemas.openxmlformats.org/drawingml/2006/main" noChangeAspect="1"/>
+            </wp:cNvGraphicFramePr>
+            <a:graphic xmlns:a="http://schemas.openxmlformats.org/drawingml/2006/main">
+              <a:graphicData uri="http://schemas.openxmlformats.org/drawingml/2006/picture">
+                <pic:pic xmlns:pic="http://schemas.openxmlformats.org/drawingml/2006/picture">
+                  <pic:nvPicPr>
+                    <pic:cNvPr id="0" name="Picture 2"/>
+                    <pic:cNvPicPr>
+                      <a:picLocks noChangeAspect="1" noChangeArrowheads="1"/>
+                    </pic:cNvPicPr>
+                  </pic:nvPicPr>
+                  <pic:blipFill>
+                    <a:blip r:embed="rId12">
+                      <a:extLst>
+                        <a:ext uri="{28A0092B-C50C-407E-A947-70E740481C1C}">
+                          <a14:useLocalDpi xmlns:a14="http://schemas.microsoft.com/office/drawing/2010/main" val="0"/>
+                        </a:ext>
+                      </a:extLst>
+                    </a:blip>
+                    <a:srcRect/>
+                    <a:stretch>
+                      <a:fillRect/>
+                    </a:stretch>
+                  </pic:blipFill>
+                  <pic:spPr bwMode="auto">
+                    <a:xfrm>
+                      <a:off x="0" y="0"/>
+                      <a:ext cx="4188735" cy="3419355"/>
+                    </a:xfrm>
+                    <a:prstGeom prst="rect">
+                      <a:avLst/>
+                    </a:prstGeom>
+                    <a:noFill/>
+                    <a:ln>
+                      <a:noFill/>
+                    </a:ln>
+                  </pic:spPr>
+                </pic:pic>
+              </a:graphicData>
+            </a:graphic>
+          </wp:inline>
+        </w:drawing>
+      </w:r>
+    </w:p>
+    <w:p>
+      <w:pPr>
+        <w:pStyle w:val="Beschriftung"/>
+      </w:pPr>
+      <w:bookmarkStart w:id="43" w:name="_Toc105254963"/>
+      <w:r>
+        <w:t xml:space="preserve">Abbildung </w:t>
+      </w:r>
+      <w:fldSimple w:instr=" SEQ Abbildung \* ARABIC ">
+        <w:r>
+          <w:rPr>
+            <w:noProof/>
+          </w:rPr>
+          <w:t>3</w:t>
+        </w:r>
+      </w:fldSimple>
+      <w:r>
+        <w:t>: [Klassendiagramm Gravitationssystem]</w:t>
+      </w:r>
+      <w:bookmarkEnd w:id="43"/>
+    </w:p>
+    <w:p/>
+    <w:p>
+      <w:pPr>
         <w:pStyle w:val="berschrift2"/>
       </w:pPr>
-      <w:r>
-        <w:lastRenderedPageBreak/>
-        <w:t>Parallelisierung</w:t>
-      </w:r>
-      <w:bookmarkEnd w:id="34"/>
-    </w:p>
-    <w:p>
-      <w:r>
-        <w:t>…</w:t>
-      </w:r>
-    </w:p>
-    <w:p>
-      <w:pPr>
-        <w:pStyle w:val="berschrift2"/>
-      </w:pPr>
-      <w:bookmarkStart w:id="35" w:name="_Toc105068442"/>
+      <w:bookmarkStart w:id="44" w:name="_Toc105255079"/>
       <w:r>
         <w:t>Ablauf der Applikation</w:t>
       </w:r>
-      <w:bookmarkEnd w:id="35"/>
+      <w:bookmarkEnd w:id="44"/>
     </w:p>
     <w:p>
       <w:r>
@@ -9575,18 +10351,18 @@
       <w:pPr>
         <w:pStyle w:val="berschrift1"/>
       </w:pPr>
-      <w:bookmarkStart w:id="36" w:name="_Toc105068443"/>
-      <w:bookmarkStart w:id="37" w:name="_Ref105165150"/>
-      <w:bookmarkStart w:id="38" w:name="_Ref105165156"/>
-      <w:bookmarkStart w:id="39" w:name="_Ref105165165"/>
+      <w:bookmarkStart w:id="45" w:name="_Ref105165150"/>
+      <w:bookmarkStart w:id="46" w:name="_Ref105165156"/>
+      <w:bookmarkStart w:id="47" w:name="_Ref105165165"/>
+      <w:bookmarkStart w:id="48" w:name="_Toc105255080"/>
       <w:r>
         <w:lastRenderedPageBreak/>
         <w:t>Hauptteil</w:t>
       </w:r>
-      <w:bookmarkEnd w:id="36"/>
-      <w:bookmarkEnd w:id="37"/>
-      <w:bookmarkEnd w:id="38"/>
-      <w:bookmarkEnd w:id="39"/>
+      <w:bookmarkEnd w:id="45"/>
+      <w:bookmarkEnd w:id="46"/>
+      <w:bookmarkEnd w:id="47"/>
+      <w:bookmarkEnd w:id="48"/>
     </w:p>
     <w:p>
       <w:r>
@@ -9604,17 +10380,17 @@
       <w:pPr>
         <w:pStyle w:val="berschrift2"/>
       </w:pPr>
-      <w:bookmarkStart w:id="40" w:name="_Ref103709954"/>
-      <w:bookmarkStart w:id="41" w:name="_Ref103709958"/>
-      <w:bookmarkStart w:id="42" w:name="_Ref103709963"/>
-      <w:bookmarkStart w:id="43" w:name="_Toc105068444"/>
+      <w:bookmarkStart w:id="49" w:name="_Ref103709954"/>
+      <w:bookmarkStart w:id="50" w:name="_Ref103709958"/>
+      <w:bookmarkStart w:id="51" w:name="_Ref103709963"/>
+      <w:bookmarkStart w:id="52" w:name="_Toc105255081"/>
       <w:r>
         <w:t>Parallels iterieren auf einer Liste</w:t>
       </w:r>
-      <w:bookmarkEnd w:id="40"/>
-      <w:bookmarkEnd w:id="41"/>
-      <w:bookmarkEnd w:id="42"/>
-      <w:bookmarkEnd w:id="43"/>
+      <w:bookmarkEnd w:id="49"/>
+      <w:bookmarkEnd w:id="50"/>
+      <w:bookmarkEnd w:id="51"/>
+      <w:bookmarkEnd w:id="52"/>
     </w:p>
     <w:p>
       <w:r>
@@ -9631,11 +10407,11 @@
       <w:pPr>
         <w:pStyle w:val="berschrift3"/>
       </w:pPr>
-      <w:bookmarkStart w:id="44" w:name="_Toc105068445"/>
+      <w:bookmarkStart w:id="53" w:name="_Toc105255082"/>
       <w:r>
         <w:t>Herangehensweise</w:t>
       </w:r>
-      <w:bookmarkEnd w:id="44"/>
+      <w:bookmarkEnd w:id="53"/>
     </w:p>
     <w:p>
       <w:r>
@@ -9907,7 +10683,7 @@
                     </pic:cNvPicPr>
                   </pic:nvPicPr>
                   <pic:blipFill>
-                    <a:blip r:embed="rId11">
+                    <a:blip r:embed="rId13">
                       <a:extLst>
                         <a:ext uri="{28A0092B-C50C-407E-A947-70E740481C1C}">
                           <a14:useLocalDpi xmlns:a14="http://schemas.microsoft.com/office/drawing/2010/main" val="0"/>
@@ -9950,33 +10726,49 @@
       <w:pPr>
         <w:pStyle w:val="Beschriftung"/>
       </w:pPr>
-      <w:bookmarkStart w:id="45" w:name="_Toc105068493"/>
+      <w:bookmarkStart w:id="54" w:name="_Toc105254964"/>
       <w:r>
         <w:t xml:space="preserve">Abbildung </w:t>
       </w:r>
-      <w:fldSimple w:instr=" SEQ Abbildung \* ARABIC ">
-        <w:r>
-          <w:rPr>
-            <w:noProof/>
-          </w:rPr>
-          <w:t>2</w:t>
-        </w:r>
-      </w:fldSimple>
+      <w:r>
+        <w:fldChar w:fldCharType="begin"/>
+      </w:r>
+      <w:r>
+        <w:instrText xml:space="preserve"> SEQ </w:instrText>
+      </w:r>
+      <w:r>
+        <w:instrText xml:space="preserve">Abbildung \* ARABIC </w:instrText>
+      </w:r>
+      <w:r>
+        <w:fldChar w:fldCharType="separate"/>
+      </w:r>
+      <w:r>
+        <w:rPr>
+          <w:noProof/>
+        </w:rPr>
+        <w:t>4</w:t>
+      </w:r>
+      <w:r>
+        <w:rPr>
+          <w:noProof/>
+        </w:rPr>
+        <w:fldChar w:fldCharType="end"/>
+      </w:r>
       <w:r>
         <w:t>: [Listenzerteilung zur Parallelisierung]</w:t>
       </w:r>
-      <w:bookmarkEnd w:id="45"/>
+      <w:bookmarkEnd w:id="54"/>
     </w:p>
     <w:p>
       <w:pPr>
         <w:pStyle w:val="berschrift3"/>
       </w:pPr>
-      <w:bookmarkStart w:id="46" w:name="_Toc105068446"/>
+      <w:bookmarkStart w:id="55" w:name="_Toc105255083"/>
       <w:r>
         <w:lastRenderedPageBreak/>
         <w:t>Funktionsaufbau</w:t>
       </w:r>
-      <w:bookmarkEnd w:id="46"/>
+      <w:bookmarkEnd w:id="55"/>
     </w:p>
     <w:p>
       <w:r>
@@ -10071,7 +10863,7 @@
                     <pic:cNvPicPr/>
                   </pic:nvPicPr>
                   <pic:blipFill>
-                    <a:blip r:embed="rId12" cstate="print">
+                    <a:blip r:embed="rId14" cstate="print">
                       <a:extLst>
                         <a:ext uri="{28A0092B-C50C-407E-A947-70E740481C1C}">
                           <a14:useLocalDpi xmlns:a14="http://schemas.microsoft.com/office/drawing/2010/main" val="0"/>
@@ -10102,18 +10894,31 @@
       <w:pPr>
         <w:pStyle w:val="Beschriftung"/>
       </w:pPr>
-      <w:bookmarkStart w:id="47" w:name="_Toc105068494"/>
+      <w:bookmarkStart w:id="56" w:name="_Toc105254965"/>
       <w:r>
         <w:t xml:space="preserve">Abbildung </w:t>
       </w:r>
-      <w:fldSimple w:instr=" SEQ Abbildung \* ARABIC ">
-        <w:r>
-          <w:rPr>
-            <w:noProof/>
-          </w:rPr>
-          <w:t>3</w:t>
-        </w:r>
-      </w:fldSimple>
+      <w:r>
+        <w:fldChar w:fldCharType="begin"/>
+      </w:r>
+      <w:r>
+        <w:instrText xml:space="preserve"> SEQ Abbildung \* ARABIC </w:instrText>
+      </w:r>
+      <w:r>
+        <w:fldChar w:fldCharType="separate"/>
+      </w:r>
+      <w:r>
+        <w:rPr>
+          <w:noProof/>
+        </w:rPr>
+        <w:t>5</w:t>
+      </w:r>
+      <w:r>
+        <w:rPr>
+          <w:noProof/>
+        </w:rPr>
+        <w:fldChar w:fldCharType="end"/>
+      </w:r>
       <w:r>
         <w:t xml:space="preserve">: [Erweiterungsfunktion </w:t>
       </w:r>
@@ -10125,17 +10930,17 @@
       <w:r>
         <w:t>]</w:t>
       </w:r>
-      <w:bookmarkEnd w:id="47"/>
+      <w:bookmarkEnd w:id="56"/>
     </w:p>
     <w:p/>
     <w:p>
       <w:pPr>
         <w:pStyle w:val="berschrift2"/>
       </w:pPr>
-      <w:bookmarkStart w:id="48" w:name="_Ref103709859"/>
-      <w:bookmarkStart w:id="49" w:name="_Ref103709864"/>
-      <w:bookmarkStart w:id="50" w:name="_Ref103709872"/>
-      <w:bookmarkStart w:id="51" w:name="_Toc105068447"/>
+      <w:bookmarkStart w:id="57" w:name="_Ref103709859"/>
+      <w:bookmarkStart w:id="58" w:name="_Ref103709864"/>
+      <w:bookmarkStart w:id="59" w:name="_Ref103709872"/>
+      <w:bookmarkStart w:id="60" w:name="_Toc105255084"/>
       <w:r>
         <w:t>Sweep-and-</w:t>
       </w:r>
@@ -10147,10 +10952,10 @@
       <w:r>
         <w:t xml:space="preserve"> Algorithmus</w:t>
       </w:r>
-      <w:bookmarkEnd w:id="48"/>
-      <w:bookmarkEnd w:id="49"/>
-      <w:bookmarkEnd w:id="50"/>
-      <w:bookmarkEnd w:id="51"/>
+      <w:bookmarkEnd w:id="57"/>
+      <w:bookmarkEnd w:id="58"/>
+      <w:bookmarkEnd w:id="59"/>
+      <w:bookmarkEnd w:id="60"/>
     </w:p>
     <w:p>
       <w:pPr>
@@ -10249,11 +11054,11 @@
       <w:pPr>
         <w:pStyle w:val="berschrift3"/>
       </w:pPr>
-      <w:bookmarkStart w:id="52" w:name="_Toc105068448"/>
+      <w:bookmarkStart w:id="61" w:name="_Toc105255085"/>
       <w:r>
         <w:t>Datenstruktur</w:t>
       </w:r>
-      <w:bookmarkEnd w:id="52"/>
+      <w:bookmarkEnd w:id="61"/>
     </w:p>
     <w:p>
       <w:r>
@@ -10345,7 +11150,7 @@
                     <pic:cNvPicPr/>
                   </pic:nvPicPr>
                   <pic:blipFill>
-                    <a:blip r:embed="rId13">
+                    <a:blip r:embed="rId15">
                       <a:extLst>
                         <a:ext uri="{28A0092B-C50C-407E-A947-70E740481C1C}">
                           <a14:useLocalDpi xmlns:a14="http://schemas.microsoft.com/office/drawing/2010/main" val="0"/>
@@ -10376,22 +11181,35 @@
       <w:pPr>
         <w:pStyle w:val="Beschriftung"/>
       </w:pPr>
-      <w:bookmarkStart w:id="53" w:name="_Toc105068495"/>
+      <w:bookmarkStart w:id="62" w:name="_Toc105254966"/>
       <w:r>
         <w:t xml:space="preserve">Abbildung </w:t>
       </w:r>
-      <w:fldSimple w:instr=" SEQ Abbildung \* ARABIC ">
-        <w:r>
-          <w:rPr>
-            <w:noProof/>
-          </w:rPr>
-          <w:t>4</w:t>
-        </w:r>
-      </w:fldSimple>
+      <w:r>
+        <w:fldChar w:fldCharType="begin"/>
+      </w:r>
+      <w:r>
+        <w:instrText xml:space="preserve"> SEQ Abbildung \* ARABIC </w:instrText>
+      </w:r>
+      <w:r>
+        <w:fldChar w:fldCharType="separate"/>
+      </w:r>
+      <w:r>
+        <w:rPr>
+          <w:noProof/>
+        </w:rPr>
+        <w:t>6</w:t>
+      </w:r>
+      <w:r>
+        <w:rPr>
+          <w:noProof/>
+        </w:rPr>
+        <w:fldChar w:fldCharType="end"/>
+      </w:r>
       <w:r>
         <w:t>: [Klassendefinition SAP ohne Funktionen]</w:t>
       </w:r>
-      <w:bookmarkEnd w:id="53"/>
+      <w:bookmarkEnd w:id="62"/>
     </w:p>
     <w:p/>
     <w:p>
@@ -10451,7 +11269,7 @@
                     <pic:cNvPicPr/>
                   </pic:nvPicPr>
                   <pic:blipFill>
-                    <a:blip r:embed="rId14" cstate="print">
+                    <a:blip r:embed="rId16" cstate="print">
                       <a:extLst>
                         <a:ext uri="{28A0092B-C50C-407E-A947-70E740481C1C}">
                           <a14:useLocalDpi xmlns:a14="http://schemas.microsoft.com/office/drawing/2010/main" val="0"/>
@@ -10482,18 +11300,31 @@
       <w:pPr>
         <w:pStyle w:val="Beschriftung"/>
       </w:pPr>
-      <w:bookmarkStart w:id="54" w:name="_Toc105068496"/>
+      <w:bookmarkStart w:id="63" w:name="_Toc105254967"/>
       <w:r>
         <w:t xml:space="preserve">Abbildung </w:t>
       </w:r>
-      <w:fldSimple w:instr=" SEQ Abbildung \* ARABIC ">
-        <w:r>
-          <w:rPr>
-            <w:noProof/>
-          </w:rPr>
-          <w:t>5</w:t>
-        </w:r>
-      </w:fldSimple>
+      <w:r>
+        <w:fldChar w:fldCharType="begin"/>
+      </w:r>
+      <w:r>
+        <w:instrText xml:space="preserve"> SEQ Abbildung \* ARABIC </w:instrText>
+      </w:r>
+      <w:r>
+        <w:fldChar w:fldCharType="separate"/>
+      </w:r>
+      <w:r>
+        <w:rPr>
+          <w:noProof/>
+        </w:rPr>
+        <w:t>7</w:t>
+      </w:r>
+      <w:r>
+        <w:rPr>
+          <w:noProof/>
+        </w:rPr>
+        <w:fldChar w:fldCharType="end"/>
+      </w:r>
       <w:r>
         <w:t xml:space="preserve">: [Klassendefinition </w:t>
       </w:r>
@@ -10505,7 +11336,7 @@
       <w:r>
         <w:t>]</w:t>
       </w:r>
-      <w:bookmarkEnd w:id="54"/>
+      <w:bookmarkEnd w:id="63"/>
     </w:p>
     <w:p/>
     <w:p>
@@ -10547,7 +11378,7 @@
                     <pic:cNvPicPr/>
                   </pic:nvPicPr>
                   <pic:blipFill>
-                    <a:blip r:embed="rId15" cstate="print">
+                    <a:blip r:embed="rId17" cstate="print">
                       <a:extLst>
                         <a:ext uri="{28A0092B-C50C-407E-A947-70E740481C1C}">
                           <a14:useLocalDpi xmlns:a14="http://schemas.microsoft.com/office/drawing/2010/main" val="0"/>
@@ -10578,18 +11409,31 @@
       <w:pPr>
         <w:pStyle w:val="Beschriftung"/>
       </w:pPr>
-      <w:bookmarkStart w:id="55" w:name="_Toc105068497"/>
+      <w:bookmarkStart w:id="64" w:name="_Toc105254968"/>
       <w:r>
         <w:t xml:space="preserve">Abbildung </w:t>
       </w:r>
-      <w:fldSimple w:instr=" SEQ Abbildung \* ARABIC ">
-        <w:r>
-          <w:rPr>
-            <w:noProof/>
-          </w:rPr>
-          <w:t>6</w:t>
-        </w:r>
-      </w:fldSimple>
+      <w:r>
+        <w:fldChar w:fldCharType="begin"/>
+      </w:r>
+      <w:r>
+        <w:instrText xml:space="preserve"> SEQ Abbildung \* ARABIC </w:instrText>
+      </w:r>
+      <w:r>
+        <w:fldChar w:fldCharType="separate"/>
+      </w:r>
+      <w:r>
+        <w:rPr>
+          <w:noProof/>
+        </w:rPr>
+        <w:t>8</w:t>
+      </w:r>
+      <w:r>
+        <w:rPr>
+          <w:noProof/>
+        </w:rPr>
+        <w:fldChar w:fldCharType="end"/>
+      </w:r>
       <w:r>
         <w:t>: [</w:t>
       </w:r>
@@ -10607,7 +11451,7 @@
       <w:r>
         <w:t>]</w:t>
       </w:r>
-      <w:bookmarkEnd w:id="55"/>
+      <w:bookmarkEnd w:id="64"/>
     </w:p>
     <w:p/>
     <w:p>
@@ -10684,13 +11528,13 @@
       <w:pPr>
         <w:pStyle w:val="berschrift3"/>
       </w:pPr>
-      <w:bookmarkStart w:id="56" w:name="_Toc103703455"/>
-      <w:bookmarkStart w:id="57" w:name="_Toc105068449"/>
+      <w:bookmarkStart w:id="65" w:name="_Toc103703455"/>
+      <w:bookmarkStart w:id="66" w:name="_Toc105255086"/>
       <w:r>
         <w:t>Sequenzielle Kollisionserkennung</w:t>
       </w:r>
-      <w:bookmarkEnd w:id="56"/>
-      <w:bookmarkEnd w:id="57"/>
+      <w:bookmarkEnd w:id="65"/>
+      <w:bookmarkEnd w:id="66"/>
     </w:p>
     <w:p>
       <w:r>
@@ -10757,7 +11601,7 @@
                     <pic:cNvPicPr/>
                   </pic:nvPicPr>
                   <pic:blipFill>
-                    <a:blip r:embed="rId16" cstate="print">
+                    <a:blip r:embed="rId18" cstate="print">
                       <a:extLst>
                         <a:ext uri="{28A0092B-C50C-407E-A947-70E740481C1C}">
                           <a14:useLocalDpi xmlns:a14="http://schemas.microsoft.com/office/drawing/2010/main" val="0"/>
@@ -10788,18 +11632,31 @@
       <w:pPr>
         <w:pStyle w:val="Beschriftung"/>
       </w:pPr>
-      <w:bookmarkStart w:id="58" w:name="_Toc105068498"/>
+      <w:bookmarkStart w:id="67" w:name="_Toc105254969"/>
       <w:r>
         <w:t xml:space="preserve">Abbildung </w:t>
       </w:r>
-      <w:fldSimple w:instr=" SEQ Abbildung \* ARABIC ">
-        <w:r>
-          <w:rPr>
-            <w:noProof/>
-          </w:rPr>
-          <w:t>7</w:t>
-        </w:r>
-      </w:fldSimple>
+      <w:r>
+        <w:fldChar w:fldCharType="begin"/>
+      </w:r>
+      <w:r>
+        <w:instrText xml:space="preserve"> SEQ Abbildung \* ARABIC </w:instrText>
+      </w:r>
+      <w:r>
+        <w:fldChar w:fldCharType="separate"/>
+      </w:r>
+      <w:r>
+        <w:rPr>
+          <w:noProof/>
+        </w:rPr>
+        <w:t>9</w:t>
+      </w:r>
+      <w:r>
+        <w:rPr>
+          <w:noProof/>
+        </w:rPr>
+        <w:fldChar w:fldCharType="end"/>
+      </w:r>
       <w:r>
         <w:t>: [</w:t>
       </w:r>
@@ -10809,7 +11666,7 @@
       <w:r>
         <w:t xml:space="preserve"> der X-Achse]</w:t>
       </w:r>
-      <w:bookmarkEnd w:id="58"/>
+      <w:bookmarkEnd w:id="67"/>
     </w:p>
     <w:p/>
     <w:p>
@@ -10842,7 +11699,7 @@
                     <pic:cNvPicPr/>
                   </pic:nvPicPr>
                   <pic:blipFill>
-                    <a:blip r:embed="rId17" cstate="print">
+                    <a:blip r:embed="rId19" cstate="print">
                       <a:extLst>
                         <a:ext uri="{28A0092B-C50C-407E-A947-70E740481C1C}">
                           <a14:useLocalDpi xmlns:a14="http://schemas.microsoft.com/office/drawing/2010/main" val="0"/>
@@ -10873,35 +11730,48 @@
       <w:pPr>
         <w:pStyle w:val="Beschriftung"/>
       </w:pPr>
-      <w:bookmarkStart w:id="59" w:name="_Toc105068499"/>
+      <w:bookmarkStart w:id="68" w:name="_Toc105254970"/>
       <w:r>
         <w:t xml:space="preserve">Abbildung </w:t>
       </w:r>
-      <w:fldSimple w:instr=" SEQ Abbildung \* ARABIC ">
-        <w:r>
-          <w:rPr>
-            <w:noProof/>
-          </w:rPr>
-          <w:t>8</w:t>
-        </w:r>
-      </w:fldSimple>
+      <w:r>
+        <w:fldChar w:fldCharType="begin"/>
+      </w:r>
+      <w:r>
+        <w:instrText xml:space="preserve"> SEQ Abbildung \* ARABIC </w:instrText>
+      </w:r>
+      <w:r>
+        <w:fldChar w:fldCharType="separate"/>
+      </w:r>
+      <w:r>
+        <w:rPr>
+          <w:noProof/>
+        </w:rPr>
+        <w:t>10</w:t>
+      </w:r>
+      <w:r>
+        <w:rPr>
+          <w:noProof/>
+        </w:rPr>
+        <w:fldChar w:fldCharType="end"/>
+      </w:r>
       <w:r>
         <w:t>: [SAP-Kollisionsüberprüfung der Y /Z-Achse]</w:t>
       </w:r>
-      <w:bookmarkEnd w:id="59"/>
+      <w:bookmarkEnd w:id="68"/>
     </w:p>
     <w:p/>
     <w:p>
       <w:pPr>
         <w:pStyle w:val="berschrift3"/>
       </w:pPr>
-      <w:bookmarkStart w:id="60" w:name="_Toc103703456"/>
-      <w:bookmarkStart w:id="61" w:name="_Toc105068450"/>
+      <w:bookmarkStart w:id="69" w:name="_Toc103703456"/>
+      <w:bookmarkStart w:id="70" w:name="_Toc105255087"/>
       <w:r>
         <w:t>Parallele Kollisionserkennung</w:t>
       </w:r>
-      <w:bookmarkEnd w:id="60"/>
-      <w:bookmarkEnd w:id="61"/>
+      <w:bookmarkEnd w:id="69"/>
+      <w:bookmarkEnd w:id="70"/>
     </w:p>
     <w:p>
       <w:r>
@@ -11076,7 +11946,7 @@
       <w:pPr>
         <w:pStyle w:val="berschrift3"/>
       </w:pPr>
-      <w:bookmarkStart w:id="62" w:name="_Toc105068451"/>
+      <w:bookmarkStart w:id="71" w:name="_Toc105255088"/>
       <w:r>
         <w:t>Veränder</w:t>
       </w:r>
@@ -11086,7 +11956,7 @@
       <w:r>
         <w:t xml:space="preserve"> der Objektpositionen</w:t>
       </w:r>
-      <w:bookmarkEnd w:id="62"/>
+      <w:bookmarkEnd w:id="71"/>
     </w:p>
     <w:p>
       <w:r>
@@ -11186,13 +12056,13 @@
       <w:pPr>
         <w:pStyle w:val="berschrift3"/>
       </w:pPr>
-      <w:bookmarkStart w:id="63" w:name="_Toc103703458"/>
-      <w:bookmarkStart w:id="64" w:name="_Toc105068452"/>
+      <w:bookmarkStart w:id="72" w:name="_Toc103703458"/>
+      <w:bookmarkStart w:id="73" w:name="_Toc105255089"/>
       <w:r>
         <w:t>Sequenzielle Teststruktur</w:t>
       </w:r>
-      <w:bookmarkEnd w:id="63"/>
-      <w:bookmarkEnd w:id="64"/>
+      <w:bookmarkEnd w:id="72"/>
+      <w:bookmarkEnd w:id="73"/>
     </w:p>
     <w:p>
       <w:r>
@@ -11346,13 +12216,13 @@
       <w:pPr>
         <w:pStyle w:val="berschrift3"/>
       </w:pPr>
-      <w:bookmarkStart w:id="65" w:name="_Toc103703459"/>
-      <w:bookmarkStart w:id="66" w:name="_Toc105068453"/>
+      <w:bookmarkStart w:id="74" w:name="_Toc103703459"/>
+      <w:bookmarkStart w:id="75" w:name="_Toc105255090"/>
       <w:r>
         <w:t>Parallele Teststruktur</w:t>
       </w:r>
-      <w:bookmarkEnd w:id="65"/>
-      <w:bookmarkEnd w:id="66"/>
+      <w:bookmarkEnd w:id="74"/>
+      <w:bookmarkEnd w:id="75"/>
     </w:p>
     <w:p>
       <w:r>
@@ -11378,18 +12248,18 @@
       <w:pPr>
         <w:pStyle w:val="berschrift2"/>
       </w:pPr>
-      <w:bookmarkStart w:id="67" w:name="_Ref103952811"/>
-      <w:bookmarkStart w:id="68" w:name="_Ref103952815"/>
-      <w:bookmarkStart w:id="69" w:name="_Ref103952821"/>
-      <w:bookmarkStart w:id="70" w:name="_Toc105068454"/>
+      <w:bookmarkStart w:id="76" w:name="_Ref103952811"/>
+      <w:bookmarkStart w:id="77" w:name="_Ref103952815"/>
+      <w:bookmarkStart w:id="78" w:name="_Ref103952821"/>
+      <w:bookmarkStart w:id="79" w:name="_Toc105255091"/>
       <w:r>
         <w:lastRenderedPageBreak/>
         <w:t>Das Gravitationssystem</w:t>
       </w:r>
-      <w:bookmarkEnd w:id="67"/>
-      <w:bookmarkEnd w:id="68"/>
-      <w:bookmarkEnd w:id="69"/>
-      <w:bookmarkEnd w:id="70"/>
+      <w:bookmarkEnd w:id="76"/>
+      <w:bookmarkEnd w:id="77"/>
+      <w:bookmarkEnd w:id="78"/>
+      <w:bookmarkEnd w:id="79"/>
     </w:p>
     <w:p>
       <w:r>
@@ -11425,7 +12295,7 @@
       <w:pPr>
         <w:pStyle w:val="berschrift3"/>
       </w:pPr>
-      <w:bookmarkStart w:id="71" w:name="_Toc105068455"/>
+      <w:bookmarkStart w:id="80" w:name="_Toc105255092"/>
       <w:r>
         <w:t>Gravitation</w:t>
       </w:r>
@@ -11435,7 +12305,7 @@
       <w:r>
         <w:t>bjekt</w:t>
       </w:r>
-      <w:bookmarkEnd w:id="71"/>
+      <w:bookmarkEnd w:id="80"/>
     </w:p>
     <w:p>
       <w:r>
@@ -11502,7 +12372,7 @@
                     <pic:cNvPicPr/>
                   </pic:nvPicPr>
                   <pic:blipFill>
-                    <a:blip r:embed="rId18"/>
+                    <a:blip r:embed="rId20"/>
                     <a:stretch>
                       <a:fillRect/>
                     </a:stretch>
@@ -11527,18 +12397,31 @@
       <w:pPr>
         <w:pStyle w:val="Beschriftung"/>
       </w:pPr>
-      <w:bookmarkStart w:id="72" w:name="_Toc105068500"/>
+      <w:bookmarkStart w:id="81" w:name="_Toc105254971"/>
       <w:r>
         <w:t xml:space="preserve">Abbildung </w:t>
       </w:r>
-      <w:fldSimple w:instr=" SEQ Abbildung \* ARABIC ">
-        <w:r>
-          <w:rPr>
-            <w:noProof/>
-          </w:rPr>
-          <w:t>9</w:t>
-        </w:r>
-      </w:fldSimple>
+      <w:r>
+        <w:fldChar w:fldCharType="begin"/>
+      </w:r>
+      <w:r>
+        <w:instrText xml:space="preserve"> SEQ Abbildung \* ARABIC </w:instrText>
+      </w:r>
+      <w:r>
+        <w:fldChar w:fldCharType="separate"/>
+      </w:r>
+      <w:r>
+        <w:rPr>
+          <w:noProof/>
+        </w:rPr>
+        <w:t>11</w:t>
+      </w:r>
+      <w:r>
+        <w:rPr>
+          <w:noProof/>
+        </w:rPr>
+        <w:fldChar w:fldCharType="end"/>
+      </w:r>
       <w:r>
         <w:t xml:space="preserve">: [Schnittstelle </w:t>
       </w:r>
@@ -11550,18 +12433,18 @@
       <w:r>
         <w:t>]</w:t>
       </w:r>
-      <w:bookmarkEnd w:id="72"/>
+      <w:bookmarkEnd w:id="81"/>
     </w:p>
     <w:p/>
     <w:p>
       <w:pPr>
         <w:pStyle w:val="berschrift3"/>
       </w:pPr>
-      <w:bookmarkStart w:id="73" w:name="_Toc105068456"/>
+      <w:bookmarkStart w:id="82" w:name="_Toc105255093"/>
       <w:r>
         <w:t>Gravitationsmanager</w:t>
       </w:r>
-      <w:bookmarkEnd w:id="73"/>
+      <w:bookmarkEnd w:id="82"/>
       <w:r>
         <w:t xml:space="preserve"> </w:t>
       </w:r>
@@ -11699,7 +12582,7 @@
                     <pic:cNvPicPr/>
                   </pic:nvPicPr>
                   <pic:blipFill>
-                    <a:blip r:embed="rId19"/>
+                    <a:blip r:embed="rId21"/>
                     <a:stretch>
                       <a:fillRect/>
                     </a:stretch>
@@ -11724,18 +12607,31 @@
       <w:pPr>
         <w:pStyle w:val="Beschriftung"/>
       </w:pPr>
-      <w:bookmarkStart w:id="74" w:name="_Toc105068501"/>
+      <w:bookmarkStart w:id="83" w:name="_Toc105254972"/>
       <w:r>
         <w:t xml:space="preserve">Abbildung </w:t>
       </w:r>
-      <w:fldSimple w:instr=" SEQ Abbildung \* ARABIC ">
-        <w:r>
-          <w:rPr>
-            <w:noProof/>
-          </w:rPr>
-          <w:t>10</w:t>
-        </w:r>
-      </w:fldSimple>
+      <w:r>
+        <w:fldChar w:fldCharType="begin"/>
+      </w:r>
+      <w:r>
+        <w:instrText xml:space="preserve"> SEQ Abbildung \* ARABIC </w:instrText>
+      </w:r>
+      <w:r>
+        <w:fldChar w:fldCharType="separate"/>
+      </w:r>
+      <w:r>
+        <w:rPr>
+          <w:noProof/>
+        </w:rPr>
+        <w:t>12</w:t>
+      </w:r>
+      <w:r>
+        <w:rPr>
+          <w:noProof/>
+        </w:rPr>
+        <w:fldChar w:fldCharType="end"/>
+      </w:r>
       <w:r>
         <w:t>: [</w:t>
       </w:r>
@@ -11755,18 +12651,18 @@
       <w:r>
         <w:t>]</w:t>
       </w:r>
-      <w:bookmarkEnd w:id="74"/>
+      <w:bookmarkEnd w:id="83"/>
     </w:p>
     <w:p/>
     <w:p>
       <w:pPr>
         <w:pStyle w:val="berschrift3"/>
       </w:pPr>
-      <w:bookmarkStart w:id="75" w:name="_Toc105068457"/>
+      <w:bookmarkStart w:id="84" w:name="_Toc105255094"/>
       <w:r>
         <w:t>Anwenden der Gravitation</w:t>
       </w:r>
-      <w:bookmarkEnd w:id="75"/>
+      <w:bookmarkEnd w:id="84"/>
     </w:p>
     <w:p>
       <w:r>
@@ -12684,12 +13580,12 @@
       <w:pPr>
         <w:pStyle w:val="berschrift3"/>
       </w:pPr>
-      <w:bookmarkStart w:id="76" w:name="_Toc105068458"/>
+      <w:bookmarkStart w:id="85" w:name="_Toc105255095"/>
       <w:r>
         <w:lastRenderedPageBreak/>
         <w:t>Parallelisierung</w:t>
       </w:r>
-      <w:bookmarkEnd w:id="76"/>
+      <w:bookmarkEnd w:id="85"/>
     </w:p>
     <w:p>
       <w:r>
@@ -12797,7 +13693,7 @@
                     <pic:cNvPicPr/>
                   </pic:nvPicPr>
                   <pic:blipFill>
-                    <a:blip r:embed="rId20"/>
+                    <a:blip r:embed="rId22"/>
                     <a:stretch>
                       <a:fillRect/>
                     </a:stretch>
@@ -12822,22 +13718,35 @@
       <w:pPr>
         <w:pStyle w:val="Beschriftung"/>
       </w:pPr>
-      <w:bookmarkStart w:id="77" w:name="_Toc105068502"/>
+      <w:bookmarkStart w:id="86" w:name="_Toc105254973"/>
       <w:r>
         <w:t xml:space="preserve">Abbildung </w:t>
       </w:r>
-      <w:fldSimple w:instr=" SEQ Abbildung \* ARABIC ">
-        <w:r>
-          <w:rPr>
-            <w:noProof/>
-          </w:rPr>
-          <w:t>11</w:t>
-        </w:r>
-      </w:fldSimple>
+      <w:r>
+        <w:fldChar w:fldCharType="begin"/>
+      </w:r>
+      <w:r>
+        <w:instrText xml:space="preserve"> SEQ Abbildung \* ARABIC </w:instrText>
+      </w:r>
+      <w:r>
+        <w:fldChar w:fldCharType="separate"/>
+      </w:r>
+      <w:r>
+        <w:rPr>
+          <w:noProof/>
+        </w:rPr>
+        <w:t>13</w:t>
+      </w:r>
+      <w:r>
+        <w:rPr>
+          <w:noProof/>
+        </w:rPr>
+        <w:fldChar w:fldCharType="end"/>
+      </w:r>
       <w:r>
         <w:t>: [Aufbau der Gravitationsfunktion]</w:t>
       </w:r>
-      <w:bookmarkEnd w:id="77"/>
+      <w:bookmarkEnd w:id="86"/>
     </w:p>
     <w:p/>
     <w:p>
@@ -12850,11 +13759,11 @@
       <w:pPr>
         <w:pStyle w:val="berschrift3"/>
       </w:pPr>
-      <w:bookmarkStart w:id="78" w:name="_Toc105068459"/>
+      <w:bookmarkStart w:id="87" w:name="_Toc105255096"/>
       <w:r>
         <w:t>Teststruktur</w:t>
       </w:r>
-      <w:bookmarkEnd w:id="78"/>
+      <w:bookmarkEnd w:id="87"/>
     </w:p>
     <w:p>
       <w:r>
@@ -13462,12 +14371,12 @@
         <w:pStyle w:val="berschrift2"/>
         <w:ind w:left="577" w:hanging="577"/>
       </w:pPr>
-      <w:bookmarkStart w:id="79" w:name="_Toc105068460"/>
+      <w:bookmarkStart w:id="88" w:name="_Toc105255097"/>
       <w:r>
         <w:lastRenderedPageBreak/>
         <w:t>OpenGL Rendering</w:t>
       </w:r>
-      <w:bookmarkEnd w:id="79"/>
+      <w:bookmarkEnd w:id="88"/>
     </w:p>
     <w:p>
       <w:r>
@@ -13540,7 +14449,7 @@
       <w:pPr>
         <w:pStyle w:val="berschrift3"/>
       </w:pPr>
-      <w:bookmarkStart w:id="80" w:name="_Toc105068461"/>
+      <w:bookmarkStart w:id="89" w:name="_Toc105255098"/>
       <w:r>
         <w:t>Simpler</w:t>
       </w:r>
@@ -13551,7 +14460,7 @@
       <w:r>
         <w:t>Renderprozess</w:t>
       </w:r>
-      <w:bookmarkEnd w:id="80"/>
+      <w:bookmarkEnd w:id="89"/>
       <w:proofErr w:type="spellEnd"/>
     </w:p>
     <w:p>
@@ -15616,25 +16525,38 @@
       <w:pPr>
         <w:pStyle w:val="Beschriftung"/>
       </w:pPr>
-      <w:bookmarkStart w:id="81" w:name="_Toc105068506"/>
+      <w:bookmarkStart w:id="90" w:name="_Toc105254977"/>
       <w:r>
         <w:t xml:space="preserve">Tabelle </w:t>
       </w:r>
-      <w:fldSimple w:instr=" SEQ Tabelle \* ARABIC ">
-        <w:r>
-          <w:rPr>
-            <w:noProof/>
-          </w:rPr>
-          <w:t>1</w:t>
-        </w:r>
-      </w:fldSimple>
+      <w:r>
+        <w:fldChar w:fldCharType="begin"/>
+      </w:r>
+      <w:r>
+        <w:instrText xml:space="preserve"> SEQ Tabelle \* ARABIC </w:instrText>
+      </w:r>
+      <w:r>
+        <w:fldChar w:fldCharType="separate"/>
+      </w:r>
+      <w:r>
+        <w:rPr>
+          <w:noProof/>
+        </w:rPr>
+        <w:t>1</w:t>
+      </w:r>
+      <w:r>
+        <w:rPr>
+          <w:noProof/>
+        </w:rPr>
+        <w:fldChar w:fldCharType="end"/>
+      </w:r>
       <w:r>
         <w:t>:</w:t>
       </w:r>
       <w:r>
         <w:t xml:space="preserve"> [Leistungstest 1: redundante Objekte]</w:t>
       </w:r>
-      <w:bookmarkEnd w:id="81"/>
+      <w:bookmarkEnd w:id="90"/>
       <w:r>
         <w:br w:type="page"/>
       </w:r>
@@ -15643,7 +16565,7 @@
       <w:pPr>
         <w:pStyle w:val="berschrift3"/>
       </w:pPr>
-      <w:bookmarkStart w:id="82" w:name="_Toc105068462"/>
+      <w:bookmarkStart w:id="91" w:name="_Toc105255099"/>
       <w:proofErr w:type="spellStart"/>
       <w:r>
         <w:lastRenderedPageBreak/>
@@ -15653,7 +16575,7 @@
       <w:r>
         <w:t xml:space="preserve"> selbes Modell</w:t>
       </w:r>
-      <w:bookmarkEnd w:id="82"/>
+      <w:bookmarkEnd w:id="91"/>
     </w:p>
     <w:p>
       <w:r>
@@ -17794,37 +18716,50 @@
       <w:pPr>
         <w:pStyle w:val="Beschriftung"/>
       </w:pPr>
-      <w:bookmarkStart w:id="83" w:name="_Toc105068507"/>
+      <w:bookmarkStart w:id="92" w:name="_Toc105254978"/>
       <w:r>
         <w:t xml:space="preserve">Tabelle </w:t>
       </w:r>
-      <w:fldSimple w:instr=" SEQ Tabelle \* ARABIC ">
-        <w:r>
-          <w:rPr>
-            <w:noProof/>
-          </w:rPr>
-          <w:t>2</w:t>
-        </w:r>
-      </w:fldSimple>
+      <w:r>
+        <w:fldChar w:fldCharType="begin"/>
+      </w:r>
+      <w:r>
+        <w:instrText xml:space="preserve"> SEQ Tabelle \* ARABIC </w:instrText>
+      </w:r>
+      <w:r>
+        <w:fldChar w:fldCharType="separate"/>
+      </w:r>
+      <w:r>
+        <w:rPr>
+          <w:noProof/>
+        </w:rPr>
+        <w:t>2</w:t>
+      </w:r>
+      <w:r>
+        <w:rPr>
+          <w:noProof/>
+        </w:rPr>
+        <w:fldChar w:fldCharType="end"/>
+      </w:r>
       <w:r>
         <w:t>:</w:t>
       </w:r>
       <w:r>
         <w:t xml:space="preserve"> [Leistungstest 2: gleiches Modell]</w:t>
       </w:r>
-      <w:bookmarkEnd w:id="83"/>
+      <w:bookmarkEnd w:id="92"/>
     </w:p>
     <w:p/>
     <w:p>
       <w:pPr>
         <w:pStyle w:val="berschrift3"/>
       </w:pPr>
-      <w:bookmarkStart w:id="84" w:name="_Toc105068463"/>
+      <w:bookmarkStart w:id="93" w:name="_Toc105255100"/>
       <w:proofErr w:type="spellStart"/>
       <w:r>
         <w:t>Instancing</w:t>
       </w:r>
-      <w:bookmarkEnd w:id="84"/>
+      <w:bookmarkEnd w:id="93"/>
       <w:proofErr w:type="spellEnd"/>
     </w:p>
     <w:p>
@@ -20020,18 +20955,31 @@
       <w:pPr>
         <w:pStyle w:val="Beschriftung"/>
       </w:pPr>
-      <w:bookmarkStart w:id="85" w:name="_Toc105068508"/>
+      <w:bookmarkStart w:id="94" w:name="_Toc105254979"/>
       <w:r>
         <w:t xml:space="preserve">Tabelle </w:t>
       </w:r>
-      <w:fldSimple w:instr=" SEQ Tabelle \* ARABIC ">
-        <w:r>
-          <w:rPr>
-            <w:noProof/>
-          </w:rPr>
-          <w:t>3</w:t>
-        </w:r>
-      </w:fldSimple>
+      <w:r>
+        <w:fldChar w:fldCharType="begin"/>
+      </w:r>
+      <w:r>
+        <w:instrText xml:space="preserve"> SEQ Tabelle \* ARABIC </w:instrText>
+      </w:r>
+      <w:r>
+        <w:fldChar w:fldCharType="separate"/>
+      </w:r>
+      <w:r>
+        <w:rPr>
+          <w:noProof/>
+        </w:rPr>
+        <w:t>3</w:t>
+      </w:r>
+      <w:r>
+        <w:rPr>
+          <w:noProof/>
+        </w:rPr>
+        <w:fldChar w:fldCharType="end"/>
+      </w:r>
       <w:r>
         <w:t>:</w:t>
       </w:r>
@@ -20046,7 +20994,7 @@
       <w:r>
         <w:t>]</w:t>
       </w:r>
-      <w:bookmarkEnd w:id="85"/>
+      <w:bookmarkEnd w:id="94"/>
     </w:p>
     <w:p>
       <w:pPr>
@@ -20058,14 +21006,14 @@
       <w:pPr>
         <w:pStyle w:val="berschrift3"/>
       </w:pPr>
-      <w:bookmarkStart w:id="86" w:name="_Toc105068464"/>
+      <w:bookmarkStart w:id="95" w:name="_Toc105255101"/>
       <w:r>
         <w:t>Test</w:t>
       </w:r>
       <w:r>
         <w:t>durchführung</w:t>
       </w:r>
-      <w:bookmarkEnd w:id="86"/>
+      <w:bookmarkEnd w:id="95"/>
     </w:p>
     <w:p>
       <w:r>
@@ -20096,7 +21044,7 @@
         <w:rPr>
           <w:noProof/>
         </w:rPr>
-        <w:t>12</w:t>
+        <w:t>14</w:t>
       </w:r>
       <w:r>
         <w:fldChar w:fldCharType="end"/>
@@ -20213,7 +21161,7 @@
                     <pic:cNvPicPr/>
                   </pic:nvPicPr>
                   <pic:blipFill>
-                    <a:blip r:embed="rId21"/>
+                    <a:blip r:embed="rId23"/>
                     <a:stretch>
                       <a:fillRect/>
                     </a:stretch>
@@ -20239,21 +21187,34 @@
         <w:pStyle w:val="Beschriftung"/>
         <w:jc w:val="left"/>
       </w:pPr>
-      <w:bookmarkStart w:id="87" w:name="_Toc105068503"/>
-      <w:bookmarkStart w:id="88" w:name="_Ref105161736"/>
-      <w:bookmarkStart w:id="89" w:name="_Ref105161741"/>
+      <w:bookmarkStart w:id="96" w:name="_Ref105161736"/>
+      <w:bookmarkStart w:id="97" w:name="_Ref105161741"/>
+      <w:bookmarkStart w:id="98" w:name="_Toc105254974"/>
       <w:r>
         <w:t xml:space="preserve">Abbildung </w:t>
       </w:r>
-      <w:fldSimple w:instr=" SEQ Abbildung \* ARABIC ">
-        <w:r>
-          <w:rPr>
-            <w:noProof/>
-          </w:rPr>
-          <w:t>12</w:t>
-        </w:r>
-      </w:fldSimple>
-      <w:bookmarkEnd w:id="88"/>
+      <w:r>
+        <w:fldChar w:fldCharType="begin"/>
+      </w:r>
+      <w:r>
+        <w:instrText xml:space="preserve"> SEQ Abbildung \* ARABIC </w:instrText>
+      </w:r>
+      <w:r>
+        <w:fldChar w:fldCharType="separate"/>
+      </w:r>
+      <w:r>
+        <w:rPr>
+          <w:noProof/>
+        </w:rPr>
+        <w:t>14</w:t>
+      </w:r>
+      <w:r>
+        <w:rPr>
+          <w:noProof/>
+        </w:rPr>
+        <w:fldChar w:fldCharType="end"/>
+      </w:r>
+      <w:bookmarkEnd w:id="96"/>
       <w:r>
         <w:t>:</w:t>
       </w:r>
@@ -20268,8 +21229,8 @@
       <w:r>
         <w:t>]</w:t>
       </w:r>
-      <w:bookmarkEnd w:id="87"/>
-      <w:bookmarkEnd w:id="89"/>
+      <w:bookmarkEnd w:id="97"/>
+      <w:bookmarkEnd w:id="98"/>
     </w:p>
     <w:p>
       <w:pPr>
@@ -20306,14 +21267,14 @@
       <w:pPr>
         <w:pStyle w:val="berschrift2"/>
       </w:pPr>
-      <w:bookmarkStart w:id="90" w:name="_Ref104908487"/>
-      <w:bookmarkStart w:id="91" w:name="_Toc105068465"/>
+      <w:bookmarkStart w:id="99" w:name="_Ref104908487"/>
+      <w:bookmarkStart w:id="100" w:name="_Toc105255102"/>
       <w:r>
         <w:lastRenderedPageBreak/>
         <w:t>Benutzeroberfläche</w:t>
       </w:r>
-      <w:bookmarkEnd w:id="90"/>
-      <w:bookmarkEnd w:id="91"/>
+      <w:bookmarkEnd w:id="99"/>
+      <w:bookmarkEnd w:id="100"/>
     </w:p>
     <w:p>
       <w:r>
@@ -20325,16 +21286,16 @@
       <w:pPr>
         <w:pStyle w:val="berschrift3"/>
       </w:pPr>
-      <w:bookmarkStart w:id="92" w:name="_Ref104650555"/>
-      <w:bookmarkStart w:id="93" w:name="_Toc105068466"/>
+      <w:bookmarkStart w:id="101" w:name="_Ref104650555"/>
+      <w:bookmarkStart w:id="102" w:name="_Toc105255103"/>
       <w:r>
         <w:t>Grund</w:t>
       </w:r>
       <w:r>
         <w:t>element</w:t>
       </w:r>
-      <w:bookmarkEnd w:id="92"/>
-      <w:bookmarkEnd w:id="93"/>
+      <w:bookmarkEnd w:id="101"/>
+      <w:bookmarkEnd w:id="102"/>
     </w:p>
     <w:p>
       <w:r>
@@ -20379,14 +21340,14 @@
         <w:pStyle w:val="berschrift3"/>
         <w:jc w:val="left"/>
       </w:pPr>
-      <w:bookmarkStart w:id="94" w:name="_Toc105068467"/>
+      <w:bookmarkStart w:id="103" w:name="_Toc105255104"/>
       <w:r>
         <w:t>Einschränkungen</w:t>
       </w:r>
       <w:r>
         <w:t xml:space="preserve"> der Größe und Position</w:t>
       </w:r>
-      <w:bookmarkEnd w:id="94"/>
+      <w:bookmarkEnd w:id="103"/>
     </w:p>
     <w:p>
       <w:r>
@@ -20485,11 +21446,11 @@
       <w:pPr>
         <w:pStyle w:val="berschrift3"/>
       </w:pPr>
-      <w:bookmarkStart w:id="95" w:name="_Toc105068468"/>
+      <w:bookmarkStart w:id="104" w:name="_Toc105255105"/>
       <w:r>
         <w:t>Schachtelung von Elementen</w:t>
       </w:r>
-      <w:bookmarkEnd w:id="95"/>
+      <w:bookmarkEnd w:id="104"/>
     </w:p>
     <w:p>
       <w:r>
@@ -20589,7 +21550,7 @@
                     <pic:cNvPicPr/>
                   </pic:nvPicPr>
                   <pic:blipFill>
-                    <a:blip r:embed="rId22"/>
+                    <a:blip r:embed="rId24"/>
                     <a:stretch>
                       <a:fillRect/>
                     </a:stretch>
@@ -20614,32 +21575,45 @@
       <w:pPr>
         <w:pStyle w:val="Beschriftung"/>
       </w:pPr>
-      <w:bookmarkStart w:id="96" w:name="_Ref104730145"/>
-      <w:bookmarkStart w:id="97" w:name="_Ref104730064"/>
-      <w:bookmarkStart w:id="98" w:name="_Ref104730072"/>
-      <w:bookmarkStart w:id="99" w:name="_Toc105068504"/>
+      <w:bookmarkStart w:id="105" w:name="_Ref104730145"/>
+      <w:bookmarkStart w:id="106" w:name="_Ref104730064"/>
+      <w:bookmarkStart w:id="107" w:name="_Ref104730072"/>
+      <w:bookmarkStart w:id="108" w:name="_Toc105254975"/>
       <w:r>
         <w:t xml:space="preserve">Abbildung </w:t>
       </w:r>
-      <w:fldSimple w:instr=" SEQ Abbildung \* ARABIC ">
-        <w:r>
-          <w:rPr>
-            <w:noProof/>
-          </w:rPr>
-          <w:t>13</w:t>
-        </w:r>
-      </w:fldSimple>
-      <w:bookmarkEnd w:id="96"/>
+      <w:r>
+        <w:fldChar w:fldCharType="begin"/>
+      </w:r>
+      <w:r>
+        <w:instrText xml:space="preserve"> SEQ Abbildung \* ARABIC </w:instrText>
+      </w:r>
+      <w:r>
+        <w:fldChar w:fldCharType="separate"/>
+      </w:r>
       <w:r>
         <w:rPr>
           <w:noProof/>
         </w:rPr>
+        <w:t>15</w:t>
+      </w:r>
+      <w:r>
+        <w:rPr>
+          <w:noProof/>
+        </w:rPr>
+        <w:fldChar w:fldCharType="end"/>
+      </w:r>
+      <w:bookmarkEnd w:id="105"/>
+      <w:r>
+        <w:rPr>
+          <w:noProof/>
+        </w:rPr>
         <w:t>:</w:t>
       </w:r>
       <w:r>
         <w:t xml:space="preserve"> </w:t>
       </w:r>
-      <w:bookmarkStart w:id="100" w:name="_Ref104730059"/>
+      <w:bookmarkStart w:id="109" w:name="_Ref104730059"/>
       <w:r>
         <w:t>[</w:t>
       </w:r>
@@ -20649,10 +21623,10 @@
       <w:r>
         <w:t>]</w:t>
       </w:r>
-      <w:bookmarkEnd w:id="97"/>
-      <w:bookmarkEnd w:id="98"/>
-      <w:bookmarkEnd w:id="99"/>
-      <w:bookmarkEnd w:id="100"/>
+      <w:bookmarkEnd w:id="106"/>
+      <w:bookmarkEnd w:id="107"/>
+      <w:bookmarkEnd w:id="108"/>
+      <w:bookmarkEnd w:id="109"/>
     </w:p>
     <w:p/>
     <w:p>
@@ -20679,7 +21653,7 @@
                     <pic:cNvPicPr/>
                   </pic:nvPicPr>
                   <pic:blipFill>
-                    <a:blip r:embed="rId23"/>
+                    <a:blip r:embed="rId25"/>
                     <a:stretch>
                       <a:fillRect/>
                     </a:stretch>
@@ -20704,32 +21678,45 @@
       <w:pPr>
         <w:pStyle w:val="Beschriftung"/>
       </w:pPr>
-      <w:bookmarkStart w:id="101" w:name="_Ref104730104"/>
-      <w:bookmarkStart w:id="102" w:name="_Ref104730116"/>
-      <w:bookmarkStart w:id="103" w:name="_Toc105068505"/>
+      <w:bookmarkStart w:id="110" w:name="_Ref104730104"/>
+      <w:bookmarkStart w:id="111" w:name="_Ref104730116"/>
+      <w:bookmarkStart w:id="112" w:name="_Toc105254976"/>
       <w:r>
         <w:t xml:space="preserve">Abbildung </w:t>
       </w:r>
-      <w:fldSimple w:instr=" SEQ Abbildung \* ARABIC ">
-        <w:r>
-          <w:rPr>
-            <w:noProof/>
-          </w:rPr>
-          <w:t>14</w:t>
-        </w:r>
-      </w:fldSimple>
-      <w:bookmarkEnd w:id="101"/>
+      <w:r>
+        <w:fldChar w:fldCharType="begin"/>
+      </w:r>
+      <w:r>
+        <w:instrText xml:space="preserve"> SEQ Abbildung \* ARABIC </w:instrText>
+      </w:r>
+      <w:r>
+        <w:fldChar w:fldCharType="separate"/>
+      </w:r>
       <w:r>
         <w:rPr>
           <w:noProof/>
         </w:rPr>
+        <w:t>16</w:t>
+      </w:r>
+      <w:r>
+        <w:rPr>
+          <w:noProof/>
+        </w:rPr>
+        <w:fldChar w:fldCharType="end"/>
+      </w:r>
+      <w:bookmarkEnd w:id="110"/>
+      <w:r>
+        <w:rPr>
+          <w:noProof/>
+        </w:rPr>
         <w:t>:</w:t>
       </w:r>
       <w:r>
         <w:t xml:space="preserve"> [Zugehöriger Code von Abbildung 11]</w:t>
       </w:r>
-      <w:bookmarkEnd w:id="102"/>
-      <w:bookmarkEnd w:id="103"/>
+      <w:bookmarkEnd w:id="111"/>
+      <w:bookmarkEnd w:id="112"/>
     </w:p>
     <w:p/>
     <w:p>
@@ -20752,7 +21739,7 @@
         <w:rPr>
           <w:noProof/>
         </w:rPr>
-        <w:t>13</w:t>
+        <w:t>15</w:t>
       </w:r>
       <w:r>
         <w:fldChar w:fldCharType="end"/>
@@ -20797,7 +21784,7 @@
         <w:rPr>
           <w:noProof/>
         </w:rPr>
-        <w:t>14</w:t>
+        <w:t>16</w:t>
       </w:r>
       <w:r>
         <w:fldChar w:fldCharType="end"/>
@@ -20835,11 +21822,11 @@
       <w:pPr>
         <w:pStyle w:val="berschrift3"/>
       </w:pPr>
-      <w:bookmarkStart w:id="104" w:name="_Toc105068469"/>
+      <w:bookmarkStart w:id="113" w:name="_Toc105255106"/>
       <w:r>
         <w:t>Schrift</w:t>
       </w:r>
-      <w:bookmarkEnd w:id="104"/>
+      <w:bookmarkEnd w:id="113"/>
     </w:p>
     <w:p>
       <w:r>
@@ -21000,11 +21987,11 @@
       <w:pPr>
         <w:pStyle w:val="berschrift3"/>
       </w:pPr>
-      <w:bookmarkStart w:id="105" w:name="_Toc105068470"/>
+      <w:bookmarkStart w:id="114" w:name="_Toc105255107"/>
       <w:r>
         <w:t>Interaktion</w:t>
       </w:r>
-      <w:bookmarkEnd w:id="105"/>
+      <w:bookmarkEnd w:id="114"/>
     </w:p>
     <w:p>
       <w:r>
@@ -21107,42 +22094,42 @@
       <w:pPr>
         <w:pStyle w:val="berschrift2"/>
       </w:pPr>
-      <w:bookmarkStart w:id="106" w:name="_Toc105068471"/>
+      <w:bookmarkStart w:id="115" w:name="_Toc105255108"/>
       <w:r>
         <w:lastRenderedPageBreak/>
         <w:t>Analyse</w:t>
       </w:r>
-      <w:bookmarkEnd w:id="106"/>
+      <w:bookmarkEnd w:id="115"/>
     </w:p>
     <w:p>
       <w:pPr>
         <w:pStyle w:val="berschrift3"/>
       </w:pPr>
-      <w:bookmarkStart w:id="107" w:name="_Toc105068472"/>
+      <w:bookmarkStart w:id="116" w:name="_Toc105255109"/>
       <w:r>
         <w:t>Einstellungen</w:t>
       </w:r>
-      <w:bookmarkEnd w:id="107"/>
+      <w:bookmarkEnd w:id="116"/>
     </w:p>
     <w:p>
       <w:pPr>
         <w:pStyle w:val="berschrift3"/>
       </w:pPr>
-      <w:bookmarkStart w:id="108" w:name="_Toc105068473"/>
+      <w:bookmarkStart w:id="117" w:name="_Toc105255110"/>
       <w:r>
         <w:t>Konfigurationsdatei</w:t>
       </w:r>
-      <w:bookmarkEnd w:id="108"/>
+      <w:bookmarkEnd w:id="117"/>
     </w:p>
     <w:p>
       <w:pPr>
         <w:pStyle w:val="berschrift3"/>
       </w:pPr>
-      <w:bookmarkStart w:id="109" w:name="_Toc105068474"/>
+      <w:bookmarkStart w:id="118" w:name="_Toc105255111"/>
       <w:r>
         <w:t>Testsysteme</w:t>
       </w:r>
-      <w:bookmarkEnd w:id="109"/>
+      <w:bookmarkEnd w:id="118"/>
     </w:p>
     <w:p>
       <w:r>
@@ -21153,41 +22140,41 @@
       <w:pPr>
         <w:pStyle w:val="berschrift1"/>
       </w:pPr>
-      <w:bookmarkStart w:id="110" w:name="_Toc105068475"/>
+      <w:bookmarkStart w:id="119" w:name="_Toc105255112"/>
       <w:r>
         <w:lastRenderedPageBreak/>
         <w:t>Fazit</w:t>
       </w:r>
-      <w:bookmarkEnd w:id="110"/>
+      <w:bookmarkEnd w:id="119"/>
     </w:p>
     <w:p>
       <w:pPr>
         <w:pStyle w:val="berschrift2"/>
       </w:pPr>
-      <w:bookmarkStart w:id="111" w:name="_Toc105068476"/>
+      <w:bookmarkStart w:id="120" w:name="_Toc105255113"/>
       <w:r>
         <w:t>Ergebnisse</w:t>
       </w:r>
-      <w:bookmarkEnd w:id="111"/>
+      <w:bookmarkEnd w:id="120"/>
     </w:p>
     <w:p>
       <w:pPr>
         <w:pStyle w:val="berschrift2"/>
       </w:pPr>
-      <w:bookmarkStart w:id="112" w:name="_Toc105068477"/>
+      <w:bookmarkStart w:id="121" w:name="_Toc105255114"/>
       <w:r>
         <w:t>Erkenntnisse</w:t>
       </w:r>
-      <w:bookmarkEnd w:id="112"/>
+      <w:bookmarkEnd w:id="121"/>
     </w:p>
     <w:p>
       <w:pPr>
         <w:pStyle w:val="berschrift2"/>
         <w:sectPr>
-          <w:headerReference w:type="default" r:id="rId24"/>
-          <w:footerReference w:type="default" r:id="rId25"/>
-          <w:headerReference w:type="first" r:id="rId26"/>
-          <w:footerReference w:type="first" r:id="rId27"/>
+          <w:headerReference w:type="default" r:id="rId26"/>
+          <w:footerReference w:type="default" r:id="rId27"/>
+          <w:headerReference w:type="first" r:id="rId28"/>
+          <w:footerReference w:type="first" r:id="rId29"/>
           <w:pgSz w:w="11906" w:h="16838"/>
           <w:pgMar w:top="1418" w:right="1418" w:bottom="1134" w:left="1985" w:header="709" w:footer="709" w:gutter="0"/>
           <w:pgNumType w:start="1"/>
@@ -21195,17 +22182,17 @@
           <w:docGrid w:linePitch="360"/>
         </w:sectPr>
       </w:pPr>
-      <w:bookmarkStart w:id="113" w:name="_Ref90591338"/>
-      <w:bookmarkStart w:id="114" w:name="_Ref90591342"/>
-      <w:bookmarkStart w:id="115" w:name="_Ref90591347"/>
-      <w:bookmarkStart w:id="116" w:name="_Toc105068478"/>
+      <w:bookmarkStart w:id="122" w:name="_Ref90591338"/>
+      <w:bookmarkStart w:id="123" w:name="_Ref90591342"/>
+      <w:bookmarkStart w:id="124" w:name="_Ref90591347"/>
+      <w:bookmarkStart w:id="125" w:name="_Toc105255115"/>
       <w:r>
         <w:t>Ausblick</w:t>
       </w:r>
-      <w:bookmarkEnd w:id="113"/>
-      <w:bookmarkEnd w:id="114"/>
-      <w:bookmarkEnd w:id="115"/>
-      <w:bookmarkEnd w:id="116"/>
+      <w:bookmarkEnd w:id="122"/>
+      <w:bookmarkEnd w:id="123"/>
+      <w:bookmarkEnd w:id="124"/>
+      <w:bookmarkEnd w:id="125"/>
       <w:r>
         <w:br w:type="page"/>
       </w:r>
@@ -21214,7 +22201,7 @@
       <w:pPr>
         <w:pStyle w:val="berschrift0"/>
       </w:pPr>
-      <w:bookmarkStart w:id="117" w:name="_Toc105068479"/>
+      <w:bookmarkStart w:id="126" w:name="_Toc105255116"/>
       <w:r>
         <w:lastRenderedPageBreak/>
         <w:t>Quellen</w:t>
@@ -21222,15 +22209,15 @@
       <w:r>
         <w:t>verzeichnis</w:t>
       </w:r>
-      <w:bookmarkEnd w:id="117"/>
+      <w:bookmarkEnd w:id="126"/>
     </w:p>
     <w:p>
       <w:pPr>
         <w:pStyle w:val="Quellenberschrift"/>
       </w:pPr>
-      <w:bookmarkStart w:id="118" w:name="_Ref103869761"/>
-      <w:bookmarkStart w:id="119" w:name="_Toc105068480"/>
-      <w:bookmarkStart w:id="120" w:name="_Ref103709655"/>
+      <w:bookmarkStart w:id="127" w:name="_Ref103869761"/>
+      <w:bookmarkStart w:id="128" w:name="_Ref103709655"/>
+      <w:bookmarkStart w:id="129" w:name="_Toc105255117"/>
       <w:r>
         <w:t xml:space="preserve">Projekt </w:t>
       </w:r>
@@ -21238,8 +22225,8 @@
       <w:r>
         <w:t>OuterSpace</w:t>
       </w:r>
-      <w:bookmarkEnd w:id="118"/>
-      <w:bookmarkEnd w:id="119"/>
+      <w:bookmarkEnd w:id="127"/>
+      <w:bookmarkEnd w:id="129"/>
       <w:proofErr w:type="spellEnd"/>
     </w:p>
     <w:p>
@@ -21336,7 +22323,7 @@
         </w:rPr>
         <w:t xml:space="preserve">. Abgerufen am 19. Mai 2022, von </w:t>
       </w:r>
-      <w:hyperlink r:id="rId28" w:history="1">
+      <w:hyperlink r:id="rId30" w:history="1">
         <w:r>
           <w:rPr>
             <w:rStyle w:val="Hyperlink"/>
@@ -21351,17 +22338,17 @@
       <w:pPr>
         <w:pStyle w:val="Quellenberschrift"/>
       </w:pPr>
-      <w:bookmarkStart w:id="121" w:name="_Ref103942520"/>
-      <w:bookmarkStart w:id="122" w:name="_Ref103942524"/>
-      <w:bookmarkStart w:id="123" w:name="_Ref103942529"/>
-      <w:bookmarkStart w:id="124" w:name="_Toc105068481"/>
+      <w:bookmarkStart w:id="130" w:name="_Ref103942520"/>
+      <w:bookmarkStart w:id="131" w:name="_Ref103942524"/>
+      <w:bookmarkStart w:id="132" w:name="_Ref103942529"/>
+      <w:bookmarkStart w:id="133" w:name="_Toc105255118"/>
       <w:r>
         <w:t>Demtröder2006_Book_Experimentalphysik1</w:t>
       </w:r>
-      <w:bookmarkEnd w:id="121"/>
-      <w:bookmarkEnd w:id="122"/>
-      <w:bookmarkEnd w:id="123"/>
-      <w:bookmarkEnd w:id="124"/>
+      <w:bookmarkEnd w:id="130"/>
+      <w:bookmarkEnd w:id="131"/>
+      <w:bookmarkEnd w:id="132"/>
+      <w:bookmarkEnd w:id="133"/>
     </w:p>
     <w:p>
       <w:pPr>
@@ -21404,7 +22391,7 @@
       <w:pPr>
         <w:pStyle w:val="Quellenberschrift"/>
       </w:pPr>
-      <w:bookmarkStart w:id="125" w:name="_Toc105068482"/>
+      <w:bookmarkStart w:id="134" w:name="_Toc105255119"/>
       <w:proofErr w:type="spellStart"/>
       <w:r>
         <w:rPr>
@@ -21453,8 +22440,8 @@
         </w:rPr>
         <w:t xml:space="preserve"> Motion</w:t>
       </w:r>
-      <w:bookmarkEnd w:id="120"/>
-      <w:bookmarkEnd w:id="125"/>
+      <w:bookmarkEnd w:id="128"/>
+      <w:bookmarkEnd w:id="134"/>
     </w:p>
     <w:p>
       <w:pPr>
@@ -21540,7 +22527,7 @@
         </w:rPr>
         <w:t xml:space="preserve">. The Physics Classroom. Abgerufen am 17. Mai 2022, von </w:t>
       </w:r>
-      <w:hyperlink r:id="rId29" w:history="1">
+      <w:hyperlink r:id="rId31" w:history="1">
         <w:r>
           <w:rPr>
             <w:rStyle w:val="Hyperlink"/>
@@ -21560,8 +22547,8 @@
           <w:u w:val="none"/>
         </w:rPr>
       </w:pPr>
-      <w:bookmarkStart w:id="126" w:name="_Ref103869362"/>
-      <w:bookmarkStart w:id="127" w:name="_Toc105068483"/>
+      <w:bookmarkStart w:id="135" w:name="_Ref103869362"/>
+      <w:bookmarkStart w:id="136" w:name="_Toc105255120"/>
       <w:proofErr w:type="spellStart"/>
       <w:r>
         <w:rPr>
@@ -21570,8 +22557,8 @@
         </w:rPr>
         <w:t>JUnit</w:t>
       </w:r>
-      <w:bookmarkEnd w:id="126"/>
-      <w:bookmarkEnd w:id="127"/>
+      <w:bookmarkEnd w:id="135"/>
+      <w:bookmarkEnd w:id="136"/>
       <w:proofErr w:type="spellEnd"/>
     </w:p>
     <w:p>
@@ -21627,7 +22614,7 @@
         </w:rPr>
         <w:t xml:space="preserve">. Abgerufen am 19. Mai 2022, von </w:t>
       </w:r>
-      <w:hyperlink r:id="rId30" w:history="1">
+      <w:hyperlink r:id="rId32" w:history="1">
         <w:r>
           <w:rPr>
             <w:rStyle w:val="Hyperlink"/>
@@ -21642,10 +22629,10 @@
       <w:pPr>
         <w:pStyle w:val="Quellenberschrift"/>
       </w:pPr>
-      <w:bookmarkStart w:id="128" w:name="_Ref103869969"/>
-      <w:bookmarkStart w:id="129" w:name="_Ref103869972"/>
-      <w:bookmarkStart w:id="130" w:name="_Ref103869978"/>
-      <w:bookmarkStart w:id="131" w:name="_Toc105068484"/>
+      <w:bookmarkStart w:id="137" w:name="_Ref103869969"/>
+      <w:bookmarkStart w:id="138" w:name="_Ref103869972"/>
+      <w:bookmarkStart w:id="139" w:name="_Ref103869978"/>
+      <w:bookmarkStart w:id="140" w:name="_Toc105255121"/>
       <w:r>
         <w:rPr>
           <w:rFonts w:eastAsiaTheme="minorHAnsi"/>
@@ -21653,10 +22640,10 @@
         </w:rPr>
         <w:t>Lightweight Java Game Library</w:t>
       </w:r>
-      <w:bookmarkEnd w:id="128"/>
-      <w:bookmarkEnd w:id="129"/>
-      <w:bookmarkEnd w:id="130"/>
-      <w:bookmarkEnd w:id="131"/>
+      <w:bookmarkEnd w:id="137"/>
+      <w:bookmarkEnd w:id="138"/>
+      <w:bookmarkEnd w:id="139"/>
+      <w:bookmarkEnd w:id="140"/>
     </w:p>
     <w:p>
       <w:pPr>
@@ -21697,8 +22684,8 @@
           <w:u w:val="none"/>
         </w:rPr>
       </w:pPr>
-      <w:bookmarkStart w:id="132" w:name="_Ref103867420"/>
-      <w:bookmarkStart w:id="133" w:name="_Toc105068485"/>
+      <w:bookmarkStart w:id="141" w:name="_Ref103867420"/>
+      <w:bookmarkStart w:id="142" w:name="_Toc105255122"/>
       <w:r>
         <w:rPr>
           <w:rFonts w:eastAsiaTheme="minorHAnsi"/>
@@ -21754,8 +22741,8 @@
         </w:rPr>
         <w:t xml:space="preserve"> Trend Data</w:t>
       </w:r>
-      <w:bookmarkEnd w:id="132"/>
-      <w:bookmarkEnd w:id="133"/>
+      <w:bookmarkEnd w:id="141"/>
+      <w:bookmarkEnd w:id="142"/>
     </w:p>
     <w:p>
       <w:pPr>
@@ -21853,7 +22840,7 @@
         </w:rPr>
         <w:t xml:space="preserve">. GPGPU/MIC </w:t>
       </w:r>
-      <w:hyperlink r:id="rId31" w:history="1">
+      <w:hyperlink r:id="rId33" w:history="1">
         <w:r>
           <w:rPr>
             <w:rStyle w:val="Hyperlink"/>
@@ -21868,8 +22855,8 @@
       <w:pPr>
         <w:pStyle w:val="Quellenberschrift"/>
       </w:pPr>
-      <w:bookmarkStart w:id="134" w:name="_Ref103710065"/>
-      <w:bookmarkStart w:id="135" w:name="_Toc105068486"/>
+      <w:bookmarkStart w:id="143" w:name="_Ref103710065"/>
+      <w:bookmarkStart w:id="144" w:name="_Toc105255123"/>
       <w:r>
         <w:rPr>
           <w:lang w:val="en-US"/>
@@ -21877,8 +22864,8 @@
         <w:lastRenderedPageBreak/>
         <w:t>Sweep and prune</w:t>
       </w:r>
-      <w:bookmarkEnd w:id="134"/>
-      <w:bookmarkEnd w:id="135"/>
+      <w:bookmarkEnd w:id="143"/>
+      <w:bookmarkEnd w:id="144"/>
     </w:p>
     <w:p>
       <w:pPr>
@@ -21933,7 +22920,7 @@
         </w:rPr>
         <w:t xml:space="preserve"> (Version 0.2). </w:t>
       </w:r>
-      <w:hyperlink r:id="rId32" w:history="1">
+      <w:hyperlink r:id="rId34" w:history="1">
         <w:r>
           <w:rPr>
             <w:rStyle w:val="Hyperlink"/>
@@ -21948,16 +22935,16 @@
       <w:pPr>
         <w:pStyle w:val="Quellenberschrift"/>
       </w:pPr>
-      <w:bookmarkStart w:id="136" w:name="_Ref104731197"/>
-      <w:bookmarkStart w:id="137" w:name="_Toc105068487"/>
+      <w:bookmarkStart w:id="145" w:name="_Ref104731197"/>
+      <w:bookmarkStart w:id="146" w:name="_Toc105255124"/>
       <w:r>
         <w:rPr>
           <w:lang w:val="en-US"/>
         </w:rPr>
         <w:t>Font Rendering</w:t>
       </w:r>
-      <w:bookmarkEnd w:id="136"/>
-      <w:bookmarkEnd w:id="137"/>
+      <w:bookmarkEnd w:id="145"/>
+      <w:bookmarkEnd w:id="146"/>
     </w:p>
     <w:p>
       <w:pPr>
@@ -22027,21 +23014,21 @@
       <w:pPr>
         <w:pStyle w:val="berschrift0"/>
       </w:pPr>
-      <w:bookmarkStart w:id="138" w:name="_Toc105068488"/>
+      <w:bookmarkStart w:id="147" w:name="_Toc105255125"/>
       <w:r>
         <w:lastRenderedPageBreak/>
         <w:t>Anhang</w:t>
       </w:r>
-      <w:bookmarkEnd w:id="138"/>
+      <w:bookmarkEnd w:id="147"/>
     </w:p>
     <w:p>
       <w:pPr>
         <w:pStyle w:val="Anhangberschrift"/>
       </w:pPr>
-      <w:bookmarkStart w:id="139" w:name="_Ref103709779"/>
-      <w:bookmarkStart w:id="140" w:name="_Ref103709783"/>
-      <w:bookmarkStart w:id="141" w:name="_Ref103709799"/>
-      <w:bookmarkStart w:id="142" w:name="_Toc105068489"/>
+      <w:bookmarkStart w:id="148" w:name="_Ref103709779"/>
+      <w:bookmarkStart w:id="149" w:name="_Ref103709783"/>
+      <w:bookmarkStart w:id="150" w:name="_Ref103709799"/>
+      <w:bookmarkStart w:id="151" w:name="_Toc105255126"/>
       <w:r>
         <w:t>Sweep-and-</w:t>
       </w:r>
@@ -22056,10 +23043,10 @@
       <w:r>
         <w:t>Testfälle</w:t>
       </w:r>
-      <w:bookmarkEnd w:id="139"/>
-      <w:bookmarkEnd w:id="140"/>
-      <w:bookmarkEnd w:id="141"/>
-      <w:bookmarkEnd w:id="142"/>
+      <w:bookmarkEnd w:id="148"/>
+      <w:bookmarkEnd w:id="149"/>
+      <w:bookmarkEnd w:id="150"/>
+      <w:bookmarkEnd w:id="151"/>
     </w:p>
     <w:p>
       <w:r>
@@ -22092,7 +23079,7 @@
                     </pic:cNvPicPr>
                   </pic:nvPicPr>
                   <pic:blipFill>
-                    <a:blip r:embed="rId33" cstate="print">
+                    <a:blip r:embed="rId35" cstate="print">
                       <a:extLst>
                         <a:ext uri="{28A0092B-C50C-407E-A947-70E740481C1C}">
                           <a14:useLocalDpi xmlns:a14="http://schemas.microsoft.com/office/drawing/2010/main" val="0"/>
@@ -22317,7 +23304,7 @@
                     </pic:cNvPicPr>
                   </pic:nvPicPr>
                   <pic:blipFill>
-                    <a:blip r:embed="rId34" cstate="print">
+                    <a:blip r:embed="rId36" cstate="print">
                       <a:extLst>
                         <a:ext uri="{28A0092B-C50C-407E-A947-70E740481C1C}">
                           <a14:useLocalDpi xmlns:a14="http://schemas.microsoft.com/office/drawing/2010/main" val="0"/>
@@ -22526,7 +23513,7 @@
                     </pic:cNvPicPr>
                   </pic:nvPicPr>
                   <pic:blipFill>
-                    <a:blip r:embed="rId35" cstate="print">
+                    <a:blip r:embed="rId37" cstate="print">
                       <a:extLst>
                         <a:ext uri="{28A0092B-C50C-407E-A947-70E740481C1C}">
                           <a14:useLocalDpi xmlns:a14="http://schemas.microsoft.com/office/drawing/2010/main" val="0"/>
@@ -22710,7 +23697,7 @@
       <w:pPr>
         <w:pStyle w:val="Anhangberschrift"/>
       </w:pPr>
-      <w:bookmarkStart w:id="143" w:name="_Toc105068490"/>
+      <w:bookmarkStart w:id="152" w:name="_Toc105255127"/>
       <w:r>
         <w:rPr>
           <w:noProof/>
@@ -22742,7 +23729,7 @@
                     </pic:cNvPicPr>
                   </pic:nvPicPr>
                   <pic:blipFill>
-                    <a:blip r:embed="rId36" cstate="print">
+                    <a:blip r:embed="rId38" cstate="print">
                       <a:extLst>
                         <a:ext uri="{28A0092B-C50C-407E-A947-70E740481C1C}">
                           <a14:useLocalDpi xmlns:a14="http://schemas.microsoft.com/office/drawing/2010/main" val="0"/>
@@ -22809,7 +23796,7 @@
                     </pic:cNvPicPr>
                   </pic:nvPicPr>
                   <pic:blipFill>
-                    <a:blip r:embed="rId37" cstate="print">
+                    <a:blip r:embed="rId39" cstate="print">
                       <a:extLst>
                         <a:ext uri="{28A0092B-C50C-407E-A947-70E740481C1C}">
                           <a14:useLocalDpi xmlns:a14="http://schemas.microsoft.com/office/drawing/2010/main" val="0"/>
@@ -22854,7 +23841,7 @@
       <w:r>
         <w:t>Testfälle</w:t>
       </w:r>
-      <w:bookmarkEnd w:id="143"/>
+      <w:bookmarkEnd w:id="152"/>
     </w:p>
     <w:p>
       <w:pPr>
@@ -22890,7 +23877,7 @@
                     </pic:cNvPicPr>
                   </pic:nvPicPr>
                   <pic:blipFill>
-                    <a:blip r:embed="rId38" cstate="print">
+                    <a:blip r:embed="rId40" cstate="print">
                       <a:extLst>
                         <a:ext uri="{28A0092B-C50C-407E-A947-70E740481C1C}">
                           <a14:useLocalDpi xmlns:a14="http://schemas.microsoft.com/office/drawing/2010/main" val="0"/>
@@ -22966,7 +23953,7 @@
       <w:r>
         <w:t xml:space="preserve"> [</w:t>
       </w:r>
-      <w:hyperlink r:id="rId39" w:history="1">
+      <w:hyperlink r:id="rId41" w:history="1">
         <w:r>
           <w:rPr>
             <w:rStyle w:val="Hyperlink"/>
@@ -26894,14 +27881,14 @@
       <w:pPr>
         <w:pStyle w:val="Anhangberschrift"/>
       </w:pPr>
-      <w:bookmarkStart w:id="144" w:name="_Ref105065867"/>
-      <w:bookmarkStart w:id="145" w:name="_Toc105068491"/>
+      <w:bookmarkStart w:id="153" w:name="_Ref105065867"/>
+      <w:bookmarkStart w:id="154" w:name="_Toc105255128"/>
       <w:r>
         <w:lastRenderedPageBreak/>
         <w:t>Testsysteme</w:t>
       </w:r>
-      <w:bookmarkEnd w:id="144"/>
-      <w:bookmarkEnd w:id="145"/>
+      <w:bookmarkEnd w:id="153"/>
+      <w:bookmarkEnd w:id="154"/>
     </w:p>
     <w:tbl>
       <w:tblPr>
@@ -27927,8 +28914,8 @@
     <w:p/>
     <w:p/>
     <w:sectPr>
-      <w:headerReference w:type="default" r:id="rId40"/>
-      <w:footerReference w:type="default" r:id="rId41"/>
+      <w:headerReference w:type="default" r:id="rId42"/>
+      <w:footerReference w:type="default" r:id="rId43"/>
       <w:pgSz w:w="11906" w:h="16838"/>
       <w:pgMar w:top="1418" w:right="1418" w:bottom="1134" w:left="1985" w:header="709" w:footer="709" w:gutter="0"/>
       <w:pgNumType w:fmt="upperRoman" w:start="1"/>

--- a/Documents/Bachelorarbeit.docx
+++ b/Documents/Bachelorarbeit.docx
@@ -1,6 +1,6 @@
 
 <file path=word/document.xml><?xml version="1.0" encoding="utf-8"?>
-<w:document xmlns:wpc="http://schemas.microsoft.com/office/word/2010/wordprocessingCanvas" xmlns:cx="http://schemas.microsoft.com/office/drawing/2014/chartex" xmlns:cx1="http://schemas.microsoft.com/office/drawing/2015/9/8/chartex" xmlns:cx2="http://schemas.microsoft.com/office/drawing/2015/10/21/chartex" xmlns:cx3="http://schemas.microsoft.com/office/drawing/2016/5/9/chartex" xmlns:cx4="http://schemas.microsoft.com/office/drawing/2016/5/10/chartex" xmlns:cx5="http://schemas.microsoft.com/office/drawing/2016/5/11/chartex" xmlns:cx6="http://schemas.microsoft.com/office/drawing/2016/5/12/chartex" xmlns:cx7="http://schemas.microsoft.com/office/drawing/2016/5/13/chartex" xmlns:cx8="http://schemas.microsoft.com/office/drawing/2016/5/14/chartex" xmlns:mc="http://schemas.openxmlformats.org/markup-compatibility/2006" xmlns:aink="http://schemas.microsoft.com/office/drawing/2016/ink" xmlns:am3d="http://schemas.microsoft.com/office/drawing/2017/model3d" xmlns:o="urn:schemas-microsoft-com:office:office" xmlns:oel="http://schemas.microsoft.com/office/2019/extlst" xmlns:r="http://schemas.openxmlformats.org/officeDocument/2006/relationships" xmlns:m="http://schemas.openxmlformats.org/officeDocument/2006/math" xmlns:v="urn:schemas-microsoft-com:vml" xmlns:wp14="http://schemas.microsoft.com/office/word/2010/wordprocessingDrawing" xmlns:wp="http://schemas.openxmlformats.org/drawingml/2006/wordprocessingDrawing" xmlns:w10="urn:schemas-microsoft-com:office:word" xmlns:w="http://schemas.openxmlformats.org/wordprocessingml/2006/main" xmlns:w14="http://schemas.microsoft.com/office/word/2010/wordml" xmlns:w15="http://schemas.microsoft.com/office/word/2012/wordml" xmlns:w16cex="http://schemas.microsoft.com/office/word/2018/wordml/cex" xmlns:w16cid="http://schemas.microsoft.com/office/word/2016/wordml/cid" xmlns:w16="http://schemas.microsoft.com/office/word/2018/wordml" xmlns:w16sdtdh="http://schemas.microsoft.com/office/word/2020/wordml/sdtdatahash" xmlns:w16se="http://schemas.microsoft.com/office/word/2015/wordml/symex" xmlns:wpg="http://schemas.microsoft.com/office/word/2010/wordprocessingGroup" xmlns:wpi="http://schemas.microsoft.com/office/word/2010/wordprocessingInk" xmlns:wne="http://schemas.microsoft.com/office/word/2006/wordml" xmlns:wps="http://schemas.microsoft.com/office/word/2010/wordprocessingShape" mc:Ignorable="w14 w15 w16se w16cid w16 w16cex w16sdtdh wp14">
+<w:document xmlns:wpc="http://schemas.microsoft.com/office/word/2010/wordprocessingCanvas" xmlns:cx="http://schemas.microsoft.com/office/drawing/2014/chartex" xmlns:cx1="http://schemas.microsoft.com/office/drawing/2015/9/8/chartex" xmlns:cx2="http://schemas.microsoft.com/office/drawing/2015/10/21/chartex" xmlns:cx3="http://schemas.microsoft.com/office/drawing/2016/5/9/chartex" xmlns:cx4="http://schemas.microsoft.com/office/drawing/2016/5/10/chartex" xmlns:cx5="http://schemas.microsoft.com/office/drawing/2016/5/11/chartex" xmlns:cx6="http://schemas.microsoft.com/office/drawing/2016/5/12/chartex" xmlns:cx7="http://schemas.microsoft.com/office/drawing/2016/5/13/chartex" xmlns:cx8="http://schemas.microsoft.com/office/drawing/2016/5/14/chartex" xmlns:mc="http://schemas.openxmlformats.org/markup-compatibility/2006" xmlns:aink="http://schemas.microsoft.com/office/drawing/2016/ink" xmlns:am3d="http://schemas.microsoft.com/office/drawing/2017/model3d" xmlns:o="urn:schemas-microsoft-com:office:office" xmlns:r="http://schemas.openxmlformats.org/officeDocument/2006/relationships" xmlns:m="http://schemas.openxmlformats.org/officeDocument/2006/math" xmlns:v="urn:schemas-microsoft-com:vml" xmlns:wp14="http://schemas.microsoft.com/office/word/2010/wordprocessingDrawing" xmlns:wp="http://schemas.openxmlformats.org/drawingml/2006/wordprocessingDrawing" xmlns:w10="urn:schemas-microsoft-com:office:word" xmlns:w="http://schemas.openxmlformats.org/wordprocessingml/2006/main" xmlns:w14="http://schemas.microsoft.com/office/word/2010/wordml" xmlns:w15="http://schemas.microsoft.com/office/word/2012/wordml" xmlns:w16cex="http://schemas.microsoft.com/office/word/2018/wordml/cex" xmlns:w16cid="http://schemas.microsoft.com/office/word/2016/wordml/cid" xmlns:w16="http://schemas.microsoft.com/office/word/2018/wordml" xmlns:w16sdtdh="http://schemas.microsoft.com/office/word/2020/wordml/sdtdatahash" xmlns:w16se="http://schemas.microsoft.com/office/word/2015/wordml/symex" xmlns:wpg="http://schemas.microsoft.com/office/word/2010/wordprocessingGroup" xmlns:wpi="http://schemas.microsoft.com/office/word/2010/wordprocessingInk" xmlns:wne="http://schemas.microsoft.com/office/word/2006/wordml" xmlns:wps="http://schemas.microsoft.com/office/word/2010/wordprocessingShape" mc:Ignorable="w14 w15 w16se w16cid w16 w16cex w16sdtdh wp14">
   <w:body>
     <w:p>
       <w:bookmarkStart w:id="0" w:name="_Hlk103703814"/>
@@ -9199,7 +9199,15 @@
     </w:p>
     <w:p>
       <w:r>
-        <w:t>Das Projekt Outer Space</w:t>
+        <w:t xml:space="preserve">Das Projekt </w:t>
+      </w:r>
+      <w:proofErr w:type="spellStart"/>
+      <w:r>
+        <w:t>Outer</w:t>
+      </w:r>
+      <w:proofErr w:type="spellEnd"/>
+      <w:r>
+        <w:t xml:space="preserve"> Space</w:t>
       </w:r>
       <w:r>
         <w:t xml:space="preserve"> [</w:t>
@@ -9412,7 +9420,15 @@
     </w:p>
     <w:p>
       <w:r>
-        <w:t>Das Projekt Outer Space [</w:t>
+        <w:t xml:space="preserve">Das Projekt </w:t>
+      </w:r>
+      <w:proofErr w:type="spellStart"/>
+      <w:r>
+        <w:t>Outer</w:t>
+      </w:r>
+      <w:proofErr w:type="spellEnd"/>
+      <w:r>
+        <w:t xml:space="preserve"> Space [</w:t>
       </w:r>
       <w:r>
         <w:fldChar w:fldCharType="begin"/>
@@ -9903,27 +9919,14 @@
       <w:r>
         <w:t xml:space="preserve">Abbildung </w:t>
       </w:r>
-      <w:r>
-        <w:fldChar w:fldCharType="begin"/>
-      </w:r>
-      <w:r>
-        <w:instrText xml:space="preserve"> SEQ Abbildung \* ARABIC </w:instrText>
-      </w:r>
-      <w:r>
-        <w:fldChar w:fldCharType="separate"/>
-      </w:r>
-      <w:r>
-        <w:rPr>
-          <w:noProof/>
-        </w:rPr>
-        <w:t>1</w:t>
-      </w:r>
-      <w:r>
-        <w:rPr>
-          <w:noProof/>
-        </w:rPr>
-        <w:fldChar w:fldCharType="end"/>
-      </w:r>
+      <w:fldSimple w:instr=" SEQ Abbildung \* ARABIC ">
+        <w:r>
+          <w:rPr>
+            <w:noProof/>
+          </w:rPr>
+          <w:t>1</w:t>
+        </w:r>
+      </w:fldSimple>
       <w:r>
         <w:t>: [Virtueller Prototyp der Einstellungsoberfläche]</w:t>
       </w:r>
@@ -10136,14 +10139,30 @@
       <w:r>
         <w:t xml:space="preserve">Abbildung </w:t>
       </w:r>
-      <w:fldSimple w:instr=" SEQ Abbildung \* ARABIC ">
-        <w:r>
-          <w:rPr>
-            <w:noProof/>
-          </w:rPr>
-          <w:t>2</w:t>
-        </w:r>
-      </w:fldSimple>
+      <w:r>
+        <w:fldChar w:fldCharType="begin"/>
+      </w:r>
+      <w:r>
+        <w:instrText xml:space="preserve"> SEQ Abbildun</w:instrText>
+      </w:r>
+      <w:r>
+        <w:instrText xml:space="preserve">g \* ARABIC </w:instrText>
+      </w:r>
+      <w:r>
+        <w:fldChar w:fldCharType="separate"/>
+      </w:r>
+      <w:r>
+        <w:rPr>
+          <w:noProof/>
+        </w:rPr>
+        <w:t>2</w:t>
+      </w:r>
+      <w:r>
+        <w:rPr>
+          <w:noProof/>
+        </w:rPr>
+        <w:fldChar w:fldCharType="end"/>
+      </w:r>
       <w:r>
         <w:t>: [Klassendiagramm SAP]</w:t>
       </w:r>
@@ -10170,10 +10189,7 @@
       <w:bookmarkStart w:id="42" w:name="_Toc105255078"/>
       <w:r>
         <w:lastRenderedPageBreak/>
-        <w:t>Gravitation</w:t>
-      </w:r>
-      <w:r>
-        <w:t>ssystem</w:t>
+        <w:t>Gravitationssystem</w:t>
       </w:r>
       <w:bookmarkEnd w:id="42"/>
     </w:p>
@@ -10306,14 +10322,27 @@
       <w:r>
         <w:t xml:space="preserve">Abbildung </w:t>
       </w:r>
-      <w:fldSimple w:instr=" SEQ Abbildung \* ARABIC ">
-        <w:r>
-          <w:rPr>
-            <w:noProof/>
-          </w:rPr>
-          <w:t>3</w:t>
-        </w:r>
-      </w:fldSimple>
+      <w:r>
+        <w:fldChar w:fldCharType="begin"/>
+      </w:r>
+      <w:r>
+        <w:instrText xml:space="preserve"> SEQ Abbildung \* ARABIC </w:instrText>
+      </w:r>
+      <w:r>
+        <w:fldChar w:fldCharType="separate"/>
+      </w:r>
+      <w:r>
+        <w:rPr>
+          <w:noProof/>
+        </w:rPr>
+        <w:t>3</w:t>
+      </w:r>
+      <w:r>
+        <w:rPr>
+          <w:noProof/>
+        </w:rPr>
+        <w:fldChar w:fldCharType="end"/>
+      </w:r>
       <w:r>
         <w:t>: [Klassendiagramm Gravitationssystem]</w:t>
       </w:r>
@@ -10375,7 +10404,6 @@
         <w:t xml:space="preserve"> der einzelnen Implementierungsphasen.</w:t>
       </w:r>
     </w:p>
-    <w:p/>
     <w:p>
       <w:pPr>
         <w:pStyle w:val="berschrift2"/>
@@ -10384,8 +10412,13 @@
       <w:bookmarkStart w:id="50" w:name="_Ref103709958"/>
       <w:bookmarkStart w:id="51" w:name="_Ref103709963"/>
       <w:bookmarkStart w:id="52" w:name="_Toc105255081"/>
-      <w:r>
-        <w:t>Parallels iterieren auf einer Liste</w:t>
+      <w:proofErr w:type="spellStart"/>
+      <w:r>
+        <w:t>Parallels</w:t>
+      </w:r>
+      <w:proofErr w:type="spellEnd"/>
+      <w:r>
+        <w:t xml:space="preserve"> iterieren auf einer Liste</w:t>
       </w:r>
       <w:bookmarkEnd w:id="49"/>
       <w:bookmarkEnd w:id="50"/>
@@ -10730,30 +10763,14 @@
       <w:r>
         <w:t xml:space="preserve">Abbildung </w:t>
       </w:r>
-      <w:r>
-        <w:fldChar w:fldCharType="begin"/>
-      </w:r>
-      <w:r>
-        <w:instrText xml:space="preserve"> SEQ </w:instrText>
-      </w:r>
-      <w:r>
-        <w:instrText xml:space="preserve">Abbildung \* ARABIC </w:instrText>
-      </w:r>
-      <w:r>
-        <w:fldChar w:fldCharType="separate"/>
-      </w:r>
-      <w:r>
-        <w:rPr>
-          <w:noProof/>
-        </w:rPr>
-        <w:t>4</w:t>
-      </w:r>
-      <w:r>
-        <w:rPr>
-          <w:noProof/>
-        </w:rPr>
-        <w:fldChar w:fldCharType="end"/>
-      </w:r>
+      <w:fldSimple w:instr=" SEQ Abbildung \* ARABIC ">
+        <w:r>
+          <w:rPr>
+            <w:noProof/>
+          </w:rPr>
+          <w:t>4</w:t>
+        </w:r>
+      </w:fldSimple>
       <w:r>
         <w:t>: [Listenzerteilung zur Parallelisierung]</w:t>
       </w:r>
@@ -10898,27 +10915,14 @@
       <w:r>
         <w:t xml:space="preserve">Abbildung </w:t>
       </w:r>
-      <w:r>
-        <w:fldChar w:fldCharType="begin"/>
-      </w:r>
-      <w:r>
-        <w:instrText xml:space="preserve"> SEQ Abbildung \* ARABIC </w:instrText>
-      </w:r>
-      <w:r>
-        <w:fldChar w:fldCharType="separate"/>
-      </w:r>
-      <w:r>
-        <w:rPr>
-          <w:noProof/>
-        </w:rPr>
-        <w:t>5</w:t>
-      </w:r>
-      <w:r>
-        <w:rPr>
-          <w:noProof/>
-        </w:rPr>
-        <w:fldChar w:fldCharType="end"/>
-      </w:r>
+      <w:fldSimple w:instr=" SEQ Abbildung \* ARABIC ">
+        <w:r>
+          <w:rPr>
+            <w:noProof/>
+          </w:rPr>
+          <w:t>5</w:t>
+        </w:r>
+      </w:fldSimple>
       <w:r>
         <w:t xml:space="preserve">: [Erweiterungsfunktion </w:t>
       </w:r>
@@ -10941,12 +10945,9 @@
       <w:bookmarkStart w:id="58" w:name="_Ref103709864"/>
       <w:bookmarkStart w:id="59" w:name="_Ref103709872"/>
       <w:bookmarkStart w:id="60" w:name="_Toc105255084"/>
-      <w:r>
-        <w:t>Sweep-and-</w:t>
-      </w:r>
       <w:proofErr w:type="spellStart"/>
       <w:r>
-        <w:t>prune</w:t>
+        <w:t>Sweep-and-prune</w:t>
       </w:r>
       <w:proofErr w:type="spellEnd"/>
       <w:r>
@@ -10964,11 +10965,11 @@
         </w:rPr>
       </w:pPr>
       <w:r>
-        <w:t>Der Sweep-and-</w:t>
+        <w:t xml:space="preserve">Der </w:t>
       </w:r>
       <w:proofErr w:type="spellStart"/>
       <w:r>
-        <w:t>prune</w:t>
+        <w:t>Sweep-and-prune</w:t>
       </w:r>
       <w:proofErr w:type="spellEnd"/>
       <w:r>
@@ -11091,12 +11092,27 @@
       <w:r>
         <w:fldChar w:fldCharType="separate"/>
       </w:r>
-      <w:r>
-        <w:rPr>
-          <w:lang w:val="en-US"/>
-        </w:rPr>
-        <w:t>Sweep and prune</w:t>
-      </w:r>
+      <w:proofErr w:type="spellStart"/>
+      <w:r>
+        <w:t>Sweep</w:t>
+      </w:r>
+      <w:proofErr w:type="spellEnd"/>
+      <w:r>
+        <w:t xml:space="preserve"> </w:t>
+      </w:r>
+      <w:proofErr w:type="spellStart"/>
+      <w:r>
+        <w:t>and</w:t>
+      </w:r>
+      <w:proofErr w:type="spellEnd"/>
+      <w:r>
+        <w:t xml:space="preserve"> </w:t>
+      </w:r>
+      <w:proofErr w:type="spellStart"/>
+      <w:r>
+        <w:t>prune</w:t>
+      </w:r>
+      <w:proofErr w:type="spellEnd"/>
       <w:r>
         <w:fldChar w:fldCharType="end"/>
       </w:r>
@@ -11185,27 +11201,14 @@
       <w:r>
         <w:t xml:space="preserve">Abbildung </w:t>
       </w:r>
-      <w:r>
-        <w:fldChar w:fldCharType="begin"/>
-      </w:r>
-      <w:r>
-        <w:instrText xml:space="preserve"> SEQ Abbildung \* ARABIC </w:instrText>
-      </w:r>
-      <w:r>
-        <w:fldChar w:fldCharType="separate"/>
-      </w:r>
-      <w:r>
-        <w:rPr>
-          <w:noProof/>
-        </w:rPr>
-        <w:t>6</w:t>
-      </w:r>
-      <w:r>
-        <w:rPr>
-          <w:noProof/>
-        </w:rPr>
-        <w:fldChar w:fldCharType="end"/>
-      </w:r>
+      <w:fldSimple w:instr=" SEQ Abbildung \* ARABIC ">
+        <w:r>
+          <w:rPr>
+            <w:noProof/>
+          </w:rPr>
+          <w:t>6</w:t>
+        </w:r>
+      </w:fldSimple>
       <w:r>
         <w:t>: [Klassendefinition SAP ohne Funktionen]</w:t>
       </w:r>
@@ -11304,27 +11307,14 @@
       <w:r>
         <w:t xml:space="preserve">Abbildung </w:t>
       </w:r>
-      <w:r>
-        <w:fldChar w:fldCharType="begin"/>
-      </w:r>
-      <w:r>
-        <w:instrText xml:space="preserve"> SEQ Abbildung \* ARABIC </w:instrText>
-      </w:r>
-      <w:r>
-        <w:fldChar w:fldCharType="separate"/>
-      </w:r>
-      <w:r>
-        <w:rPr>
-          <w:noProof/>
-        </w:rPr>
-        <w:t>7</w:t>
-      </w:r>
-      <w:r>
-        <w:rPr>
-          <w:noProof/>
-        </w:rPr>
-        <w:fldChar w:fldCharType="end"/>
-      </w:r>
+      <w:fldSimple w:instr=" SEQ Abbildung \* ARABIC ">
+        <w:r>
+          <w:rPr>
+            <w:noProof/>
+          </w:rPr>
+          <w:t>7</w:t>
+        </w:r>
+      </w:fldSimple>
       <w:r>
         <w:t xml:space="preserve">: [Klassendefinition </w:t>
       </w:r>
@@ -11413,27 +11403,14 @@
       <w:r>
         <w:t xml:space="preserve">Abbildung </w:t>
       </w:r>
-      <w:r>
-        <w:fldChar w:fldCharType="begin"/>
-      </w:r>
-      <w:r>
-        <w:instrText xml:space="preserve"> SEQ Abbildung \* ARABIC </w:instrText>
-      </w:r>
-      <w:r>
-        <w:fldChar w:fldCharType="separate"/>
-      </w:r>
-      <w:r>
-        <w:rPr>
-          <w:noProof/>
-        </w:rPr>
-        <w:t>8</w:t>
-      </w:r>
-      <w:r>
-        <w:rPr>
-          <w:noProof/>
-        </w:rPr>
-        <w:fldChar w:fldCharType="end"/>
-      </w:r>
+      <w:fldSimple w:instr=" SEQ Abbildung \* ARABIC ">
+        <w:r>
+          <w:rPr>
+            <w:noProof/>
+          </w:rPr>
+          <w:t>8</w:t>
+        </w:r>
+      </w:fldSimple>
       <w:r>
         <w:t>: [</w:t>
       </w:r>
@@ -11636,27 +11613,14 @@
       <w:r>
         <w:t xml:space="preserve">Abbildung </w:t>
       </w:r>
-      <w:r>
-        <w:fldChar w:fldCharType="begin"/>
-      </w:r>
-      <w:r>
-        <w:instrText xml:space="preserve"> SEQ Abbildung \* ARABIC </w:instrText>
-      </w:r>
-      <w:r>
-        <w:fldChar w:fldCharType="separate"/>
-      </w:r>
-      <w:r>
-        <w:rPr>
-          <w:noProof/>
-        </w:rPr>
-        <w:t>9</w:t>
-      </w:r>
-      <w:r>
-        <w:rPr>
-          <w:noProof/>
-        </w:rPr>
-        <w:fldChar w:fldCharType="end"/>
-      </w:r>
+      <w:fldSimple w:instr=" SEQ Abbildung \* ARABIC ">
+        <w:r>
+          <w:rPr>
+            <w:noProof/>
+          </w:rPr>
+          <w:t>9</w:t>
+        </w:r>
+      </w:fldSimple>
       <w:r>
         <w:t>: [</w:t>
       </w:r>
@@ -11734,27 +11698,14 @@
       <w:r>
         <w:t xml:space="preserve">Abbildung </w:t>
       </w:r>
-      <w:r>
-        <w:fldChar w:fldCharType="begin"/>
-      </w:r>
-      <w:r>
-        <w:instrText xml:space="preserve"> SEQ Abbildung \* ARABIC </w:instrText>
-      </w:r>
-      <w:r>
-        <w:fldChar w:fldCharType="separate"/>
-      </w:r>
-      <w:r>
-        <w:rPr>
-          <w:noProof/>
-        </w:rPr>
-        <w:t>10</w:t>
-      </w:r>
-      <w:r>
-        <w:rPr>
-          <w:noProof/>
-        </w:rPr>
-        <w:fldChar w:fldCharType="end"/>
-      </w:r>
+      <w:fldSimple w:instr=" SEQ Abbildung \* ARABIC ">
+        <w:r>
+          <w:rPr>
+            <w:noProof/>
+          </w:rPr>
+          <w:t>10</w:t>
+        </w:r>
+      </w:fldSimple>
       <w:r>
         <w:t>: [SAP-Kollisionsüberprüfung der Y /Z-Achse]</w:t>
       </w:r>
@@ -11832,8 +11783,13 @@
       <w:r>
         <w:fldChar w:fldCharType="separate"/>
       </w:r>
-      <w:r>
-        <w:t>Parallels iterieren auf einer Liste</w:t>
+      <w:proofErr w:type="spellStart"/>
+      <w:r>
+        <w:t>Parallels</w:t>
+      </w:r>
+      <w:proofErr w:type="spellEnd"/>
+      <w:r>
+        <w:t xml:space="preserve"> iterieren auf einer Liste</w:t>
       </w:r>
       <w:r>
         <w:fldChar w:fldCharType="end"/>
@@ -11989,12 +11945,9 @@
       <w:r>
         <w:fldChar w:fldCharType="separate"/>
       </w:r>
-      <w:r>
-        <w:t>Sweep-and-</w:t>
-      </w:r>
       <w:proofErr w:type="spellStart"/>
       <w:r>
-        <w:t>prune</w:t>
+        <w:t>Sweep-and-prune</w:t>
       </w:r>
       <w:proofErr w:type="spellEnd"/>
       <w:r>
@@ -12120,12 +12073,9 @@
         </w:rPr>
         <w:fldChar w:fldCharType="separate"/>
       </w:r>
-      <w:r>
-        <w:t>Sweep-and-</w:t>
-      </w:r>
       <w:proofErr w:type="spellStart"/>
       <w:r>
-        <w:t>prune</w:t>
+        <w:t>Sweep-and-prune</w:t>
       </w:r>
       <w:proofErr w:type="spellEnd"/>
       <w:r>
@@ -12287,7 +12237,19 @@
         <w:t>LINK</w:t>
       </w:r>
       <w:r>
-        <w:t>) auf die einzelnen Objekte anzuwenden. Der folgende Absatz beschäftigt sich mit der Implementierung und dem Testen des Algorithmus.</w:t>
+        <w:t>) auf die einzelnen Objekte an</w:t>
+      </w:r>
+      <w:r>
+        <w:t>ge</w:t>
+      </w:r>
+      <w:r>
+        <w:t>wende</w:t>
+      </w:r>
+      <w:r>
+        <w:t>t</w:t>
+      </w:r>
+      <w:r>
+        <w:t>. Der folgende Absatz beschäftigt sich mit der Implementierung und dem Testen des Algorithmus.</w:t>
       </w:r>
     </w:p>
     <w:p/>
@@ -12320,7 +12282,22 @@
       </w:r>
       <w:proofErr w:type="spellEnd"/>
       <w:r>
-        <w:t xml:space="preserve"> Schnittstelle implementieren. Wenn ein Objekt diese Schnittstelle implementiert, kann es einem </w:t>
+        <w:t xml:space="preserve"> Schnittstelle implementieren. </w:t>
+      </w:r>
+      <w:r>
+        <w:t>Nur dann</w:t>
+      </w:r>
+      <w:r>
+        <w:t>,</w:t>
+      </w:r>
+      <w:r>
+        <w:t xml:space="preserve"> </w:t>
+      </w:r>
+      <w:r>
+        <w:t xml:space="preserve">wenn </w:t>
+      </w:r>
+      <w:r>
+        <w:t xml:space="preserve">ein Objekt diese Schnittstelle implementiert, kann es einem </w:t>
       </w:r>
       <w:proofErr w:type="spellStart"/>
       <w:r>
@@ -12345,7 +12322,39 @@
       </w:r>
       <w:proofErr w:type="spellEnd"/>
       <w:r>
-        <w:t xml:space="preserve"> Objekt besitzt eine Masse, eine Geschwindigkeit und eine Beschleunigung. Außerdem muss ein Objekt, welches die Schnittstelle implementiert, seine aktuelle Position wiedergeben können.</w:t>
+        <w:t xml:space="preserve"> Objekt besitzt eine Masse, eine Geschwindigkeit und eine Beschleunigung. Außerdem muss ein Objekt, </w:t>
+      </w:r>
+      <w:r>
+        <w:t>das</w:t>
+      </w:r>
+      <w:r>
+        <w:t xml:space="preserve"> die Schnittstelle implementiert, </w:t>
+      </w:r>
+      <w:r>
+        <w:t xml:space="preserve">in der Lage </w:t>
+      </w:r>
+      <w:r>
+        <w:t>sein</w:t>
+      </w:r>
+      <w:r>
+        <w:t xml:space="preserve">, </w:t>
+      </w:r>
+      <w:proofErr w:type="gramStart"/>
+      <w:r>
+        <w:t xml:space="preserve">seine </w:t>
+      </w:r>
+      <w:r>
+        <w:t xml:space="preserve"> aktuelle</w:t>
+      </w:r>
+      <w:proofErr w:type="gramEnd"/>
+      <w:r>
+        <w:t xml:space="preserve"> Position wieder</w:t>
+      </w:r>
+      <w:r>
+        <w:t>zugeben</w:t>
+      </w:r>
+      <w:r>
+        <w:t>.</w:t>
       </w:r>
     </w:p>
     <w:p>
@@ -12401,171 +12410,137 @@
       <w:r>
         <w:t xml:space="preserve">Abbildung </w:t>
       </w:r>
-      <w:r>
-        <w:fldChar w:fldCharType="begin"/>
-      </w:r>
-      <w:r>
-        <w:instrText xml:space="preserve"> SEQ Abbildung \* ARABIC </w:instrText>
-      </w:r>
-      <w:r>
-        <w:fldChar w:fldCharType="separate"/>
-      </w:r>
+      <w:fldSimple w:instr=" SEQ Abbildung \* ARABIC ">
+        <w:r>
+          <w:rPr>
+            <w:noProof/>
+          </w:rPr>
+          <w:t>11</w:t>
+        </w:r>
+      </w:fldSimple>
+      <w:r>
+        <w:t xml:space="preserve">: [Schnittstelle </w:t>
+      </w:r>
+      <w:proofErr w:type="spellStart"/>
+      <w:r>
+        <w:t>IGravity</w:t>
+      </w:r>
+      <w:proofErr w:type="spellEnd"/>
+      <w:r>
+        <w:t>]</w:t>
+      </w:r>
+      <w:bookmarkEnd w:id="81"/>
+    </w:p>
+    <w:p/>
+    <w:p>
+      <w:pPr>
+        <w:pStyle w:val="berschrift3"/>
+      </w:pPr>
+      <w:bookmarkStart w:id="82" w:name="_Toc105255093"/>
+      <w:r>
+        <w:t>Gravitationsmanager</w:t>
+      </w:r>
+      <w:bookmarkEnd w:id="82"/>
+      <w:r>
+        <w:t xml:space="preserve"> </w:t>
+      </w:r>
+    </w:p>
+    <w:p>
+      <w:r>
+        <w:t xml:space="preserve">Der </w:t>
+      </w:r>
+      <w:proofErr w:type="spellStart"/>
+      <w:r>
+        <w:rPr>
+          <w:i/>
+        </w:rPr>
+        <w:t>GravityObject</w:t>
+      </w:r>
+      <w:r>
+        <w:rPr>
+          <w:i/>
+        </w:rPr>
+        <w:t>Manager</w:t>
+      </w:r>
+      <w:proofErr w:type="spellEnd"/>
+      <w:r>
+        <w:t xml:space="preserve"> beinhaltet </w:t>
+      </w:r>
+      <w:r>
+        <w:t xml:space="preserve">eine </w:t>
+      </w:r>
+      <w:r>
+        <w:t xml:space="preserve">Liste von </w:t>
+      </w:r>
+      <w:proofErr w:type="spellStart"/>
+      <w:r>
+        <w:rPr>
+          <w:i/>
+        </w:rPr>
+        <w:t>IGravity</w:t>
+      </w:r>
+      <w:proofErr w:type="spellEnd"/>
+      <w:r>
+        <w:t xml:space="preserve"> Objekten.</w:t>
+      </w:r>
+    </w:p>
+    <w:p>
+      <w:r>
+        <w:t xml:space="preserve">Via der </w:t>
+      </w:r>
+      <w:proofErr w:type="spellStart"/>
+      <w:r>
+        <w:rPr>
+          <w:i/>
+        </w:rPr>
+        <w:t>add</w:t>
+      </w:r>
+      <w:proofErr w:type="spellEnd"/>
+      <w:r>
+        <w:t xml:space="preserve"> Funktion lassen sich </w:t>
+      </w:r>
+      <w:proofErr w:type="spellStart"/>
+      <w:r>
+        <w:rPr>
+          <w:i/>
+        </w:rPr>
+        <w:t>IGravity</w:t>
+      </w:r>
+      <w:proofErr w:type="spellEnd"/>
+      <w:r>
+        <w:t xml:space="preserve"> Objekte dem Container hinzufügen. Diese Funktion nimmt ein </w:t>
+      </w:r>
+      <w:proofErr w:type="spellStart"/>
+      <w:r>
+        <w:rPr>
+          <w:i/>
+        </w:rPr>
+        <w:t>IGravity</w:t>
+      </w:r>
+      <w:proofErr w:type="spellEnd"/>
+      <w:r>
+        <w:t xml:space="preserve"> Objekt und eine </w:t>
+      </w:r>
+      <w:proofErr w:type="spellStart"/>
+      <w:r>
+        <w:rPr>
+          <w:i/>
+        </w:rPr>
+        <w:t>GravityProperty</w:t>
+      </w:r>
+      <w:proofErr w:type="spellEnd"/>
+      <w:r>
+        <w:t xml:space="preserve"> auf. </w:t>
+      </w:r>
+    </w:p>
+    <w:p>
+      <w:pPr>
+        <w:keepNext/>
+      </w:pPr>
       <w:r>
         <w:rPr>
           <w:noProof/>
         </w:rPr>
-        <w:t>11</w:t>
-      </w:r>
-      <w:r>
-        <w:rPr>
-          <w:noProof/>
-        </w:rPr>
-        <w:fldChar w:fldCharType="end"/>
-      </w:r>
-      <w:r>
-        <w:t xml:space="preserve">: [Schnittstelle </w:t>
-      </w:r>
-      <w:proofErr w:type="spellStart"/>
-      <w:r>
-        <w:t>IGravity</w:t>
-      </w:r>
-      <w:proofErr w:type="spellEnd"/>
-      <w:r>
-        <w:t>]</w:t>
-      </w:r>
-      <w:bookmarkEnd w:id="81"/>
-    </w:p>
-    <w:p/>
-    <w:p>
-      <w:pPr>
-        <w:pStyle w:val="berschrift3"/>
-      </w:pPr>
-      <w:bookmarkStart w:id="82" w:name="_Toc105255093"/>
-      <w:r>
-        <w:t>Gravitationsmanager</w:t>
-      </w:r>
-      <w:bookmarkEnd w:id="82"/>
-      <w:r>
-        <w:t xml:space="preserve"> </w:t>
-      </w:r>
-    </w:p>
-    <w:p>
-      <w:r>
-        <w:t xml:space="preserve">Der </w:t>
-      </w:r>
-      <w:proofErr w:type="spellStart"/>
-      <w:r>
-        <w:rPr>
-          <w:i/>
-        </w:rPr>
-        <w:t>GravityObjectContainer</w:t>
-      </w:r>
-      <w:proofErr w:type="spellEnd"/>
-      <w:r>
-        <w:t xml:space="preserve"> beinhaltet zwei Listen von </w:t>
-      </w:r>
-      <w:proofErr w:type="spellStart"/>
-      <w:r>
-        <w:rPr>
-          <w:i/>
-        </w:rPr>
-        <w:t>IGravity</w:t>
-      </w:r>
-      <w:proofErr w:type="spellEnd"/>
-      <w:r>
-        <w:t xml:space="preserve"> Objekten. Die erste Liste </w:t>
-      </w:r>
-      <w:r>
-        <w:rPr>
-          <w:i/>
-        </w:rPr>
-        <w:t xml:space="preserve">L1 </w:t>
-      </w:r>
-      <w:r>
-        <w:t>beinhaltet alle Objekte, die der Gravitation ausgesetzt sind. Die zweite Liste</w:t>
-      </w:r>
-      <w:r>
-        <w:t xml:space="preserve"> </w:t>
-      </w:r>
-      <w:r>
-        <w:rPr>
-          <w:i/>
-        </w:rPr>
-        <w:t>L2</w:t>
-      </w:r>
-      <w:r>
-        <w:t xml:space="preserve"> enthält alle Objekte, die eine Anziehung auf andere Objekte ausüben.</w:t>
-      </w:r>
-    </w:p>
-    <w:p>
-      <w:r>
-        <w:t xml:space="preserve">Via der </w:t>
-      </w:r>
-      <w:proofErr w:type="spellStart"/>
-      <w:r>
-        <w:rPr>
-          <w:i/>
-        </w:rPr>
-        <w:t>add</w:t>
-      </w:r>
-      <w:proofErr w:type="spellEnd"/>
-      <w:r>
-        <w:t xml:space="preserve"> Funktion lassen sich </w:t>
-      </w:r>
-      <w:proofErr w:type="spellStart"/>
-      <w:r>
-        <w:rPr>
-          <w:i/>
-        </w:rPr>
-        <w:t>IGravity</w:t>
-      </w:r>
-      <w:proofErr w:type="spellEnd"/>
-      <w:r>
-        <w:t xml:space="preserve"> Objekte dem Container hinzufügen. Diese Funktion nimmt ein </w:t>
-      </w:r>
-      <w:proofErr w:type="spellStart"/>
-      <w:r>
-        <w:rPr>
-          <w:i/>
-        </w:rPr>
-        <w:t>IGravity</w:t>
-      </w:r>
-      <w:proofErr w:type="spellEnd"/>
-      <w:r>
-        <w:t xml:space="preserve"> Objekt und eine </w:t>
-      </w:r>
-      <w:proofErr w:type="spellStart"/>
-      <w:r>
-        <w:rPr>
-          <w:i/>
-        </w:rPr>
-        <w:t>GravityProperty</w:t>
-      </w:r>
-      <w:proofErr w:type="spellEnd"/>
-      <w:r>
-        <w:t xml:space="preserve"> auf. Die </w:t>
-      </w:r>
-      <w:proofErr w:type="spellStart"/>
-      <w:r>
-        <w:rPr>
-          <w:i/>
-        </w:rPr>
-        <w:t>GravityProperty</w:t>
-      </w:r>
-      <w:proofErr w:type="spellEnd"/>
-      <w:r>
-        <w:t xml:space="preserve"> entscheidet, ob ein Objekt in eine oder in beide Listen aufgenommen wird.</w:t>
-      </w:r>
-    </w:p>
-    <w:p>
-      <w:pPr>
-        <w:keepNext/>
-      </w:pPr>
-      <w:r>
-        <w:rPr>
-          <w:noProof/>
-        </w:rPr>
-        <w:lastRenderedPageBreak/>
         <w:drawing>
           <wp:inline distT="0" distB="0" distL="0" distR="0" wp14:anchorId="50E679B3" wp14:editId="39D14595">
             <wp:extent cx="5399405" cy="894715"/>
@@ -12611,123 +12586,117 @@
       <w:r>
         <w:t xml:space="preserve">Abbildung </w:t>
       </w:r>
+      <w:fldSimple w:instr=" SEQ Abbildung \* ARABIC ">
+        <w:r>
+          <w:rPr>
+            <w:noProof/>
+          </w:rPr>
+          <w:t>12</w:t>
+        </w:r>
+      </w:fldSimple>
+      <w:r>
+        <w:t>: [</w:t>
+      </w:r>
+      <w:proofErr w:type="spellStart"/>
+      <w:r>
+        <w:t>Enum</w:t>
+      </w:r>
+      <w:proofErr w:type="spellEnd"/>
+      <w:r>
+        <w:t xml:space="preserve"> </w:t>
+      </w:r>
+      <w:proofErr w:type="spellStart"/>
+      <w:r>
+        <w:t>GravityProperties</w:t>
+      </w:r>
+      <w:proofErr w:type="spellEnd"/>
+      <w:r>
+        <w:t>]</w:t>
+      </w:r>
+      <w:bookmarkEnd w:id="83"/>
+    </w:p>
+    <w:p/>
+    <w:p>
+      <w:pPr>
+        <w:pStyle w:val="berschrift3"/>
+      </w:pPr>
+      <w:bookmarkStart w:id="84" w:name="_Toc105255094"/>
+      <w:r>
+        <w:lastRenderedPageBreak/>
+        <w:t>Umsetzung des G</w:t>
+      </w:r>
+      <w:r>
+        <w:t>ravitation</w:t>
+      </w:r>
+      <w:bookmarkEnd w:id="84"/>
+      <w:r>
+        <w:t>salgorithmus</w:t>
+      </w:r>
+    </w:p>
+    <w:p>
+      <w:r>
+        <w:t xml:space="preserve">Wie schon im Abschnitt </w:t>
+      </w:r>
+      <w:r>
+        <w:t>[</w:t>
+      </w:r>
       <w:r>
         <w:fldChar w:fldCharType="begin"/>
       </w:r>
       <w:r>
-        <w:instrText xml:space="preserve"> SEQ Abbildung \* ARABIC </w:instrText>
+        <w:instrText xml:space="preserve"> REF _Ref103952811 \r \h </w:instrText>
       </w:r>
       <w:r>
         <w:fldChar w:fldCharType="separate"/>
       </w:r>
       <w:r>
+        <w:t>3.3</w:t>
+      </w:r>
+      <w:r>
+        <w:fldChar w:fldCharType="end"/>
+      </w:r>
+      <w:r>
+        <w:t xml:space="preserve"> </w:t>
+      </w:r>
+      <w:r>
+        <w:fldChar w:fldCharType="begin"/>
+      </w:r>
+      <w:r>
+        <w:instrText xml:space="preserve"> REF _Ref103952815 \h </w:instrText>
+      </w:r>
+      <w:r>
+        <w:fldChar w:fldCharType="separate"/>
+      </w:r>
+      <w:r>
+        <w:t>Das Gravitationssystem</w:t>
+      </w:r>
+      <w:r>
+        <w:fldChar w:fldCharType="end"/>
+      </w:r>
+      <w:r>
+        <w:t xml:space="preserve"> S.</w:t>
+      </w:r>
+      <w:r>
+        <w:fldChar w:fldCharType="begin"/>
+      </w:r>
+      <w:r>
+        <w:instrText xml:space="preserve"> PAGEREF _Ref103952821 \h </w:instrText>
+      </w:r>
+      <w:r>
+        <w:fldChar w:fldCharType="separate"/>
+      </w:r>
+      <w:r>
         <w:rPr>
           <w:noProof/>
         </w:rPr>
-        <w:t>12</w:t>
-      </w:r>
-      <w:r>
-        <w:rPr>
-          <w:noProof/>
-        </w:rPr>
+        <w:t>16</w:t>
+      </w:r>
+      <w:r>
         <w:fldChar w:fldCharType="end"/>
       </w:r>
       <w:r>
-        <w:t>: [</w:t>
-      </w:r>
-      <w:proofErr w:type="spellStart"/>
-      <w:r>
-        <w:t>Enum</w:t>
-      </w:r>
-      <w:proofErr w:type="spellEnd"/>
-      <w:r>
-        <w:t xml:space="preserve"> </w:t>
-      </w:r>
-      <w:proofErr w:type="spellStart"/>
-      <w:r>
-        <w:t>GravityProperties</w:t>
-      </w:r>
-      <w:proofErr w:type="spellEnd"/>
-      <w:r>
         <w:t>]</w:t>
       </w:r>
-      <w:bookmarkEnd w:id="83"/>
-    </w:p>
-    <w:p/>
-    <w:p>
-      <w:pPr>
-        <w:pStyle w:val="berschrift3"/>
-      </w:pPr>
-      <w:bookmarkStart w:id="84" w:name="_Toc105255094"/>
-      <w:r>
-        <w:t>Anwenden der Gravitation</w:t>
-      </w:r>
-      <w:bookmarkEnd w:id="84"/>
-    </w:p>
-    <w:p>
-      <w:r>
-        <w:t xml:space="preserve">Wie schon im Abschnitt </w:t>
-      </w:r>
-      <w:r>
-        <w:t>[</w:t>
-      </w:r>
-      <w:r>
-        <w:fldChar w:fldCharType="begin"/>
-      </w:r>
-      <w:r>
-        <w:instrText xml:space="preserve"> REF _Ref103952811 \r \h </w:instrText>
-      </w:r>
-      <w:r>
-        <w:fldChar w:fldCharType="separate"/>
-      </w:r>
-      <w:r>
-        <w:t>3.3</w:t>
-      </w:r>
-      <w:r>
-        <w:fldChar w:fldCharType="end"/>
-      </w:r>
-      <w:r>
-        <w:t xml:space="preserve"> </w:t>
-      </w:r>
-      <w:r>
-        <w:fldChar w:fldCharType="begin"/>
-      </w:r>
-      <w:r>
-        <w:instrText xml:space="preserve"> REF _Ref103952815 \h </w:instrText>
-      </w:r>
-      <w:r>
-        <w:fldChar w:fldCharType="separate"/>
-      </w:r>
-      <w:r>
-        <w:t>Das Gravitationssystem</w:t>
-      </w:r>
-      <w:r>
-        <w:fldChar w:fldCharType="end"/>
-      </w:r>
-      <w:r>
-        <w:t xml:space="preserve"> S.</w:t>
-      </w:r>
-      <w:r>
-        <w:fldChar w:fldCharType="begin"/>
-      </w:r>
-      <w:r>
-        <w:instrText xml:space="preserve"> PAGEREF _Ref103952821 \h </w:instrText>
-      </w:r>
-      <w:r>
-        <w:fldChar w:fldCharType="separate"/>
-      </w:r>
-      <w:r>
-        <w:rPr>
-          <w:noProof/>
-        </w:rPr>
-        <w:t>16</w:t>
-      </w:r>
-      <w:r>
-        <w:fldChar w:fldCharType="end"/>
-      </w:r>
-      <w:r>
-        <w:t>]</w:t>
-      </w:r>
       <w:r>
         <w:t xml:space="preserve"> erwähnt, wendet der Algorithmus das </w:t>
       </w:r>
@@ -12735,7 +12704,7 @@
         <w:t>Newtonsche Gravitationsgesetz</w:t>
       </w:r>
       <w:r>
-        <w:t xml:space="preserve"> an. Um die Kraft (</w:t>
+        <w:t xml:space="preserve"> an. Um die Kraft </w:t>
       </w:r>
       <w:r>
         <w:rPr>
@@ -12745,7 +12714,34 @@
         <w:t>F</w:t>
       </w:r>
       <w:r>
-        <w:t>) zwischen zwei Objekten zu ermitteln, wird folgende Formel angewendet, wobei (</w:t>
+        <w:t xml:space="preserve"> zwischen zwei Objekten zu ermitteln, wird </w:t>
+      </w:r>
+      <w:r>
+        <w:t>nachfolgende</w:t>
+      </w:r>
+      <w:r>
+        <w:t xml:space="preserve"> Formel </w:t>
+      </w:r>
+      <w:r>
+        <w:t>ver</w:t>
+      </w:r>
+      <w:r>
+        <w:t>wendet</w:t>
+      </w:r>
+      <w:r>
+        <w:t xml:space="preserve">. </w:t>
+      </w:r>
+      <w:r>
+        <w:t>In dieser Formel</w:t>
+      </w:r>
+      <w:r>
+        <w:t xml:space="preserve"> </w:t>
+      </w:r>
+      <w:r>
+        <w:t>ist</w:t>
+      </w:r>
+      <w:r>
+        <w:t xml:space="preserve"> </w:t>
       </w:r>
       <w:r>
         <w:rPr>
@@ -12755,13 +12751,19 @@
         <w:t>G</w:t>
       </w:r>
       <w:r>
-        <w:t xml:space="preserve">) die </w:t>
+        <w:t xml:space="preserve"> </w:t>
+      </w:r>
+      <w:r>
+        <w:t>als</w:t>
+      </w:r>
+      <w:r>
+        <w:t xml:space="preserve"> </w:t>
       </w:r>
       <w:r>
         <w:t>Gravitationskonstante</w:t>
       </w:r>
       <w:r>
-        <w:t>, (</w:t>
+        <w:t xml:space="preserve">, </w:t>
       </w:r>
       <w:r>
         <w:rPr>
@@ -12770,7 +12772,13 @@
         <w:t>m</w:t>
       </w:r>
       <w:r>
-        <w:t>) die Masse eines Objektes und (</w:t>
+        <w:t xml:space="preserve"> </w:t>
+      </w:r>
+      <w:r>
+        <w:t xml:space="preserve">als </w:t>
+      </w:r>
+      <w:r>
+        <w:t xml:space="preserve">Masse eines Objektes und </w:t>
       </w:r>
       <w:r>
         <w:rPr>
@@ -12779,7 +12787,19 @@
         <w:t>r</w:t>
       </w:r>
       <w:r>
-        <w:t>) die Distanz zwischen den beiden Objekten ist.</w:t>
+        <w:t xml:space="preserve"> </w:t>
+      </w:r>
+      <w:r>
+        <w:t>als</w:t>
+      </w:r>
+      <w:r>
+        <w:t xml:space="preserve"> Distanz zwischen den beiden Objekten</w:t>
+      </w:r>
+      <w:r>
+        <w:t xml:space="preserve"> definiert</w:t>
+      </w:r>
+      <w:r>
+        <w:t>.</w:t>
       </w:r>
     </w:p>
     <w:p>
@@ -13010,7 +13030,22 @@
     </w:p>
     <w:p>
       <w:r>
-        <w:t>Die ausgerechnete Kraft (</w:t>
+        <w:t>U</w:t>
+      </w:r>
+      <w:r>
+        <w:t>m die Geschwindigkeit an Zeitpunkt t+1 zu berechnen</w:t>
+      </w:r>
+      <w:r>
+        <w:t>, wird</w:t>
+      </w:r>
+      <w:r>
+        <w:t xml:space="preserve"> </w:t>
+      </w:r>
+      <w:r>
+        <w:t>die be</w:t>
+      </w:r>
+      <w:r>
+        <w:t>rechnete Kraft (</w:t>
       </w:r>
       <w:r>
         <w:rPr>
@@ -13086,7 +13121,10 @@
         </m:acc>
       </m:oMath>
       <w:r>
-        <w:t>) werden verwendet, um die Geschwindigkeit an Zeitpunkt t+1 zu berechnen.</w:t>
+        <w:t>) verwendet</w:t>
+      </w:r>
+      <w:r>
+        <w:t>.</w:t>
       </w:r>
     </w:p>
     <w:p>
@@ -13495,188 +13533,178 @@
     </w:p>
     <w:p>
       <w:r>
-        <w:t xml:space="preserve">Diese Berechnungen werden für jedes Objekt </w:t>
-      </w:r>
+        <w:t>Diese Berechnungen werden für jedes Objekt</w:t>
+      </w:r>
+      <w:r>
+        <w:t xml:space="preserve"> appliziert, welche</w:t>
+      </w:r>
+      <w:r>
+        <w:t>s</w:t>
+      </w:r>
+      <w:r>
+        <w:t xml:space="preserve"> </w:t>
+      </w:r>
+      <w:r>
+        <w:t xml:space="preserve">die </w:t>
+      </w:r>
+      <w:proofErr w:type="spellStart"/>
       <w:r>
         <w:rPr>
           <w:i/>
-        </w:rPr>
-        <w:t>ob</w:t>
-      </w:r>
+          <w:iCs/>
+        </w:rPr>
+        <w:t>GravityProperty</w:t>
+      </w:r>
+      <w:proofErr w:type="spellEnd"/>
+      <w:r>
+        <w:t xml:space="preserve"> </w:t>
+      </w:r>
+      <w:proofErr w:type="spellStart"/>
       <w:r>
         <w:rPr>
           <w:i/>
-        </w:rPr>
-        <w:t>j</w:t>
-      </w:r>
+          <w:iCs/>
+        </w:rPr>
+        <w:t>adopter</w:t>
+      </w:r>
+      <w:proofErr w:type="spellEnd"/>
+      <w:r>
+        <w:t xml:space="preserve"> besitzt</w:t>
+      </w:r>
+      <w:r>
+        <w:t>.</w:t>
+      </w:r>
+    </w:p>
+    <w:p>
+      <w:r>
+        <w:t xml:space="preserve">Der zugehörige </w:t>
+      </w:r>
+      <w:r>
+        <w:t>Quell</w:t>
+      </w:r>
+      <w:r>
+        <w:t>code ist im Anhang siehe [</w:t>
+      </w:r>
+      <w:r>
+        <w:rPr>
+          <w:color w:val="FF0000"/>
+        </w:rPr>
+        <w:t>LINK</w:t>
+      </w:r>
+      <w:r>
+        <w:t>] einsehbar.</w:t>
+      </w:r>
+    </w:p>
+    <w:p/>
+    <w:p>
+      <w:pPr>
+        <w:pStyle w:val="berschrift3"/>
+      </w:pPr>
+      <w:bookmarkStart w:id="85" w:name="_Toc105255095"/>
+      <w:r>
+        <w:t>Parallelisierung</w:t>
+      </w:r>
+      <w:bookmarkEnd w:id="85"/>
+    </w:p>
+    <w:p>
+      <w:r>
+        <w:t xml:space="preserve">Um das Modul zu parallelisieren, wird </w:t>
+      </w:r>
+      <w:r>
+        <w:t xml:space="preserve">die </w:t>
+      </w:r>
+      <w:proofErr w:type="spellStart"/>
       <w:r>
         <w:rPr>
           <w:i/>
         </w:rPr>
-        <w:t>1</w:t>
-      </w:r>
-      <w:r>
-        <w:t xml:space="preserve"> in der List </w:t>
-      </w:r>
-      <w:r>
-        <w:rPr>
-          <w:i/>
-        </w:rPr>
-        <w:t>L1</w:t>
-      </w:r>
-      <w:r>
-        <w:t xml:space="preserve"> auf jedes andere Objekt </w:t>
-      </w:r>
-      <w:r>
-        <w:rPr>
-          <w:i/>
-        </w:rPr>
-        <w:t>ob</w:t>
-      </w:r>
-      <w:r>
-        <w:rPr>
-          <w:i/>
-        </w:rPr>
-        <w:t>j</w:t>
-      </w:r>
-      <w:r>
-        <w:rPr>
-          <w:i/>
-        </w:rPr>
-        <w:t>2</w:t>
-      </w:r>
-      <w:r>
-        <w:t xml:space="preserve"> in der List </w:t>
-      </w:r>
-      <w:r>
-        <w:rPr>
-          <w:i/>
-        </w:rPr>
-        <w:t xml:space="preserve">L2 </w:t>
-      </w:r>
-      <w:r>
-        <w:t>angewendet.</w:t>
-      </w:r>
-    </w:p>
-    <w:p>
-      <w:r>
-        <w:t>Der zugehörige Sourcecode ist im Anhang siehe [</w:t>
-      </w:r>
-      <w:r>
-        <w:rPr>
-          <w:color w:val="FF0000"/>
-        </w:rPr>
-        <w:t>LINK</w:t>
-      </w:r>
-      <w:r>
-        <w:t>] einsehbar.</w:t>
-      </w:r>
-    </w:p>
-    <w:p/>
-    <w:p/>
-    <w:p/>
-    <w:p/>
-    <w:p>
-      <w:pPr>
-        <w:pStyle w:val="berschrift3"/>
-      </w:pPr>
-      <w:bookmarkStart w:id="85" w:name="_Toc105255095"/>
-      <w:r>
+        <w:t>ForeachParallel</w:t>
+      </w:r>
+      <w:proofErr w:type="spellEnd"/>
+      <w:r>
+        <w:t xml:space="preserve"> Erweiterungsfunktion </w:t>
+      </w:r>
+      <w:r>
+        <w:t>[</w:t>
+      </w:r>
+      <w:r>
+        <w:fldChar w:fldCharType="begin"/>
+      </w:r>
+      <w:r>
+        <w:instrText xml:space="preserve"> REF _Ref103709954 \r \h </w:instrText>
+      </w:r>
+      <w:r>
+        <w:fldChar w:fldCharType="separate"/>
+      </w:r>
+      <w:r>
+        <w:t>3.1</w:t>
+      </w:r>
+      <w:r>
+        <w:fldChar w:fldCharType="end"/>
+      </w:r>
+      <w:r>
+        <w:t xml:space="preserve"> </w:t>
+      </w:r>
+      <w:r>
+        <w:fldChar w:fldCharType="begin"/>
+      </w:r>
+      <w:r>
+        <w:instrText xml:space="preserve"> REF _Ref103709954 \h </w:instrText>
+      </w:r>
+      <w:r>
+        <w:fldChar w:fldCharType="separate"/>
+      </w:r>
+      <w:proofErr w:type="spellStart"/>
+      <w:r>
+        <w:t>Parallels</w:t>
+      </w:r>
+      <w:proofErr w:type="spellEnd"/>
+      <w:r>
+        <w:t xml:space="preserve"> iterieren auf einer Liste</w:t>
+      </w:r>
+      <w:r>
+        <w:fldChar w:fldCharType="end"/>
+      </w:r>
+      <w:r>
+        <w:t xml:space="preserve"> S.</w:t>
+      </w:r>
+      <w:r>
+        <w:fldChar w:fldCharType="begin"/>
+      </w:r>
+      <w:r>
+        <w:instrText xml:space="preserve"> PAGEREF _Ref103709954 \h </w:instrText>
+      </w:r>
+      <w:r>
+        <w:fldChar w:fldCharType="separate"/>
+      </w:r>
+      <w:r>
+        <w:rPr>
+          <w:noProof/>
+        </w:rPr>
+        <w:t>10</w:t>
+      </w:r>
+      <w:r>
+        <w:fldChar w:fldCharType="end"/>
+      </w:r>
+      <w:r>
+        <w:t>]</w:t>
+      </w:r>
+      <w:r>
+        <w:t xml:space="preserve"> </w:t>
+      </w:r>
+      <w:r>
+        <w:t xml:space="preserve">auf die Liste mit den Objekten, die von der Gravitation beeinflusst werden, angewendet. </w:t>
+      </w:r>
+    </w:p>
+    <w:p>
+      <w:pPr>
+        <w:keepNext/>
+      </w:pPr>
+      <w:r>
+        <w:rPr>
+          <w:noProof/>
+        </w:rPr>
         <w:lastRenderedPageBreak/>
-        <w:t>Parallelisierung</w:t>
-      </w:r>
-      <w:bookmarkEnd w:id="85"/>
-    </w:p>
-    <w:p>
-      <w:r>
-        <w:t xml:space="preserve">Die Parallelisierung in diesem Modul wird realisiert, indem die </w:t>
-      </w:r>
-      <w:proofErr w:type="spellStart"/>
-      <w:r>
-        <w:rPr>
-          <w:i/>
-        </w:rPr>
-        <w:t>ForeachParallel</w:t>
-      </w:r>
-      <w:proofErr w:type="spellEnd"/>
-      <w:r>
-        <w:t xml:space="preserve"> Erweiterungsfunktion </w:t>
-      </w:r>
-      <w:r>
-        <w:t>[</w:t>
-      </w:r>
-      <w:r>
-        <w:fldChar w:fldCharType="begin"/>
-      </w:r>
-      <w:r>
-        <w:instrText xml:space="preserve"> REF _Ref103709954 \r \h </w:instrText>
-      </w:r>
-      <w:r>
-        <w:fldChar w:fldCharType="separate"/>
-      </w:r>
-      <w:r>
-        <w:t>3.1</w:t>
-      </w:r>
-      <w:r>
-        <w:fldChar w:fldCharType="end"/>
-      </w:r>
-      <w:r>
-        <w:t xml:space="preserve"> </w:t>
-      </w:r>
-      <w:r>
-        <w:fldChar w:fldCharType="begin"/>
-      </w:r>
-      <w:r>
-        <w:instrText xml:space="preserve"> REF _Ref103709954 \h </w:instrText>
-      </w:r>
-      <w:r>
-        <w:fldChar w:fldCharType="separate"/>
-      </w:r>
-      <w:r>
-        <w:t>Parallels iterieren auf einer Liste</w:t>
-      </w:r>
-      <w:r>
-        <w:fldChar w:fldCharType="end"/>
-      </w:r>
-      <w:r>
-        <w:t xml:space="preserve"> S.</w:t>
-      </w:r>
-      <w:r>
-        <w:fldChar w:fldCharType="begin"/>
-      </w:r>
-      <w:r>
-        <w:instrText xml:space="preserve"> PAGEREF _Ref103709954 \h </w:instrText>
-      </w:r>
-      <w:r>
-        <w:fldChar w:fldCharType="separate"/>
-      </w:r>
-      <w:r>
-        <w:rPr>
-          <w:noProof/>
-        </w:rPr>
-        <w:t>10</w:t>
-      </w:r>
-      <w:r>
-        <w:fldChar w:fldCharType="end"/>
-      </w:r>
-      <w:r>
-        <w:t>]</w:t>
-      </w:r>
-      <w:r>
-        <w:t xml:space="preserve"> </w:t>
-      </w:r>
-      <w:r>
-        <w:t xml:space="preserve">auf die Liste mit den Objekten, die von der Gravitation beeinflusst werden, angewendet wird. </w:t>
-      </w:r>
-    </w:p>
-    <w:p>
-      <w:pPr>
-        <w:keepNext/>
-      </w:pPr>
-      <w:r>
-        <w:rPr>
-          <w:noProof/>
-        </w:rPr>
         <w:drawing>
           <wp:inline distT="0" distB="0" distL="0" distR="0" wp14:anchorId="1D8D65B7" wp14:editId="4A71C83C">
             <wp:extent cx="3601941" cy="2864015"/>
@@ -13722,27 +13750,14 @@
       <w:r>
         <w:t xml:space="preserve">Abbildung </w:t>
       </w:r>
-      <w:r>
-        <w:fldChar w:fldCharType="begin"/>
-      </w:r>
-      <w:r>
-        <w:instrText xml:space="preserve"> SEQ Abbildung \* ARABIC </w:instrText>
-      </w:r>
-      <w:r>
-        <w:fldChar w:fldCharType="separate"/>
-      </w:r>
-      <w:r>
-        <w:rPr>
-          <w:noProof/>
-        </w:rPr>
-        <w:t>13</w:t>
-      </w:r>
-      <w:r>
-        <w:rPr>
-          <w:noProof/>
-        </w:rPr>
-        <w:fldChar w:fldCharType="end"/>
-      </w:r>
+      <w:fldSimple w:instr=" SEQ Abbildung \* ARABIC ">
+        <w:r>
+          <w:rPr>
+            <w:noProof/>
+          </w:rPr>
+          <w:t>13</w:t>
+        </w:r>
+      </w:fldSimple>
       <w:r>
         <w:t>: [Aufbau der Gravitationsfunktion]</w:t>
       </w:r>
@@ -13751,7 +13766,19 @@
     <w:p/>
     <w:p>
       <w:r>
-        <w:t>Die obere Abbildung zeigt den sequenziellen und parallelen Aufbau der Gravitationsfunktionen.</w:t>
+        <w:t xml:space="preserve">Die obere Abbildung </w:t>
+      </w:r>
+      <w:r>
+        <w:t xml:space="preserve">demonstriert sowohl </w:t>
+      </w:r>
+      <w:r>
+        <w:t xml:space="preserve">den sequenziellen </w:t>
+      </w:r>
+      <w:r>
+        <w:t>als auch den</w:t>
+      </w:r>
+      <w:r>
+        <w:t xml:space="preserve"> parallelen Aufbau der Gravitationsfunktionen.</w:t>
       </w:r>
     </w:p>
     <w:p/>
@@ -13770,10 +13797,25 @@
         <w:t xml:space="preserve">Für den </w:t>
       </w:r>
       <w:r>
-        <w:t>Gravitation Algorithmus</w:t>
-      </w:r>
-      <w:r>
-        <w:t xml:space="preserve"> sind insgesamt fünf Test entstanden. Diese Tests benutzen spezielle </w:t>
+        <w:t>Gravitation</w:t>
+      </w:r>
+      <w:r>
+        <w:t>sa</w:t>
+      </w:r>
+      <w:r>
+        <w:t>lgorithmus</w:t>
+      </w:r>
+      <w:r>
+        <w:t xml:space="preserve"> sind insgesamt fünf Test</w:t>
+      </w:r>
+      <w:r>
+        <w:t xml:space="preserve">s </w:t>
+      </w:r>
+      <w:r>
+        <w:t>entstanden</w:t>
+      </w:r>
+      <w:r>
+        <w:t xml:space="preserve">. Diese Tests benutzen spezielle </w:t>
       </w:r>
       <w:proofErr w:type="spellStart"/>
       <w:r>
@@ -13784,7 +13826,19 @@
       </w:r>
       <w:proofErr w:type="spellEnd"/>
       <w:r>
-        <w:t xml:space="preserve">, welche die </w:t>
+        <w:t xml:space="preserve">, </w:t>
+      </w:r>
+      <w:r>
+        <w:t>die</w:t>
+      </w:r>
+      <w:r>
+        <w:t xml:space="preserve"> </w:t>
+      </w:r>
+      <w:r>
+        <w:t xml:space="preserve">auch </w:t>
+      </w:r>
+      <w:r>
+        <w:t xml:space="preserve">die </w:t>
       </w:r>
       <w:proofErr w:type="spellStart"/>
       <w:r>
@@ -13815,30 +13869,117 @@
         <w:t xml:space="preserve"> Testobjekte</w:t>
       </w:r>
       <w:r>
-        <w:t xml:space="preserve">, welche linear auf der X, Y und Z-Achse mit einem Abstand von -100 und 100 vom Ursprung liegen. Im Ursprung (0,0,0) </w:t>
+        <w:t>, welche linear auf der X, Y und Z-Achse mit einem Abstand von -100 und 100 vom Ursprung</w:t>
+      </w:r>
+      <w:r>
+        <w:t xml:space="preserve"> (0,0,0)</w:t>
+      </w:r>
+      <w:r>
+        <w:t xml:space="preserve"> liegen. Im Ursprung </w:t>
+      </w:r>
+      <w:r>
+        <w:t xml:space="preserve">dieses dreidimensionalen Koordinatensystems </w:t>
       </w:r>
       <w:r>
         <w:t>befindet sich</w:t>
       </w:r>
       <w:r>
-        <w:t xml:space="preserve"> ein weiteres Objekt, welches von den beiden Objekten angezogen wird. Da beide äußeren Objekte nicht von der Gravitation beeinflusst werden und die gleiche Masse besitzen, sollte das Objekt im Ursprung sich nicht bewegen.</w:t>
-      </w:r>
-    </w:p>
-    <w:p>
-      <w:r>
-        <w:t xml:space="preserve">Der zweite, dritte und vierte Testfall </w:t>
-      </w:r>
-      <w:r>
-        <w:t>überprüfen,</w:t>
-      </w:r>
-      <w:r>
-        <w:t xml:space="preserve"> ob ein </w:t>
-      </w:r>
-      <w:r>
-        <w:t>Objekt,</w:t>
-      </w:r>
-      <w:r>
-        <w:t xml:space="preserve"> welches auf einer bestimmten Achse ein weiteres Objekt im Ursprung umkreist, nach einer bestimmten Zeit (t), sich wieder an seinem Ausgangspunkt</w:t>
+        <w:t xml:space="preserve"> ein weiteres Objekt, </w:t>
+      </w:r>
+      <w:r>
+        <w:t xml:space="preserve">das gleichzeitig von beiden </w:t>
+      </w:r>
+      <w:r>
+        <w:t xml:space="preserve">Objekten angezogen wird. Da beide äußeren Objekte nicht </w:t>
+      </w:r>
+      <w:r>
+        <w:t xml:space="preserve">dem Einfluss </w:t>
+      </w:r>
+      <w:r>
+        <w:t xml:space="preserve">der Gravitation </w:t>
+      </w:r>
+      <w:r>
+        <w:t>unterliegen</w:t>
+      </w:r>
+      <w:r>
+        <w:t xml:space="preserve"> und </w:t>
+      </w:r>
+      <w:r>
+        <w:t xml:space="preserve">beide Objekte </w:t>
+      </w:r>
+      <w:r>
+        <w:t>die gleiche Masse besitzen, sollte das Objekt im Ursprung sich nicht bewegen.</w:t>
+      </w:r>
+    </w:p>
+    <w:p>
+      <w:r>
+        <w:t xml:space="preserve">Bei der Verifizierung des </w:t>
+      </w:r>
+      <w:r>
+        <w:t>zweite</w:t>
+      </w:r>
+      <w:r>
+        <w:t>n</w:t>
+      </w:r>
+      <w:r>
+        <w:t>, dritte</w:t>
+      </w:r>
+      <w:r>
+        <w:t>n</w:t>
+      </w:r>
+      <w:r>
+        <w:t xml:space="preserve"> und vierte</w:t>
+      </w:r>
+      <w:r>
+        <w:t>n</w:t>
+      </w:r>
+      <w:r>
+        <w:t xml:space="preserve"> Testfall</w:t>
+      </w:r>
+      <w:r>
+        <w:t>s</w:t>
+      </w:r>
+      <w:r>
+        <w:t>,</w:t>
+      </w:r>
+      <w:r>
+        <w:t xml:space="preserve"> </w:t>
+      </w:r>
+      <w:r>
+        <w:t xml:space="preserve">wird </w:t>
+      </w:r>
+      <w:r>
+        <w:t xml:space="preserve">ein </w:t>
+      </w:r>
+      <w:r>
+        <w:t>Objekt</w:t>
+      </w:r>
+      <w:r>
+        <w:t xml:space="preserve"> beobachtet</w:t>
+      </w:r>
+      <w:r>
+        <w:t>,</w:t>
+      </w:r>
+      <w:r>
+        <w:t xml:space="preserve"> </w:t>
+      </w:r>
+      <w:r>
+        <w:t>das</w:t>
+      </w:r>
+      <w:r>
+        <w:t xml:space="preserve"> auf einer bestimmten Achse ein weiteres Objekt im Ursprung</w:t>
+      </w:r>
+      <w:r>
+        <w:t xml:space="preserve"> umkreist und sich </w:t>
+      </w:r>
+      <w:r>
+        <w:t>nach einer bestimmten Zeit (t)</w:t>
+      </w:r>
+      <w:r>
+        <w:t xml:space="preserve"> </w:t>
+      </w:r>
+      <w:r>
+        <w:t>wieder an seinem Ausgangspunkt</w:t>
       </w:r>
       <w:r>
         <w:t xml:space="preserve"> (</w:t>
@@ -13911,14 +14052,25 @@
         <w:t xml:space="preserve"> befindet.</w:t>
       </w:r>
       <w:r>
-        <w:t xml:space="preserve"> Hierfür ist jeweils</w:t>
-      </w:r>
-      <w:r>
-        <w:t xml:space="preserve"> der </w:t>
-      </w:r>
-      <w:r>
-        <w:lastRenderedPageBreak/>
-        <w:t>Radius (</w:t>
+        <w:t xml:space="preserve"> </w:t>
+      </w:r>
+      <w:r>
+        <w:t>Hierfür werden</w:t>
+      </w:r>
+      <w:r>
+        <w:t xml:space="preserve"> </w:t>
+      </w:r>
+      <w:r>
+        <w:t>die</w:t>
+      </w:r>
+      <w:r>
+        <w:t xml:space="preserve"> jeweil</w:t>
+      </w:r>
+      <w:r>
+        <w:t>igen Variablen, d.h.</w:t>
+      </w:r>
+      <w:r>
+        <w:t xml:space="preserve"> der Radius (</w:t>
       </w:r>
       <w:r>
         <w:rPr>
@@ -14285,27 +14437,59 @@
         <w:t>Somit kann beim zweiten Testfall davon ausgegangen werden</w:t>
       </w:r>
       <w:r>
-        <w:t>, wenn das Zentrale Objekt eine Masse von 2 Messeinheiten besitz</w:t>
-      </w:r>
-      <w:r>
-        <w:t xml:space="preserve">, dass </w:t>
-      </w:r>
-      <w:r>
-        <w:t>das umkreisende Objekt mit einem Abstand von 20 eine Periode von 154 Zeiteinheiten besitzt. (G = 6.674)</w:t>
-      </w:r>
-    </w:p>
-    <w:p>
-      <w:r>
-        <w:t xml:space="preserve">Test 5 überprüft die parallele Variante des Gravitationsalgorithmus, hierfür werden 200 Testobjekte mit einer zufälligen Masse und Position generiert. </w:t>
-      </w:r>
-      <w:r>
-        <w:t>Um diese Variante zu überprüfen wird der Algorithmus einmal parallel und einmal sequenziell ausgeführt. D</w:t>
-      </w:r>
-      <w:r>
-        <w:t>ie Ausgabe des sequenziellen Algorithmus</w:t>
-      </w:r>
-      <w:r>
-        <w:t>, wird anschließend mit der Ausgabe des parallelen Algorithmus verglichen</w:t>
+        <w:t>, das</w:t>
+      </w:r>
+      <w:r>
+        <w:t>s das</w:t>
+      </w:r>
+      <w:r>
+        <w:t xml:space="preserve"> </w:t>
+      </w:r>
+      <w:r>
+        <w:t>z</w:t>
+      </w:r>
+      <w:r>
+        <w:t xml:space="preserve">entrale Objekt eine Masse von 2 </w:t>
+      </w:r>
+      <w:r>
+        <w:t>Massee</w:t>
+      </w:r>
+      <w:r>
+        <w:t>inheiten besitz</w:t>
+      </w:r>
+      <w:r>
+        <w:t>t. D</w:t>
+      </w:r>
+      <w:r>
+        <w:t xml:space="preserve">as umkreisende Objekt </w:t>
+      </w:r>
+      <w:r>
+        <w:t>hat einen</w:t>
+      </w:r>
+      <w:r>
+        <w:t xml:space="preserve"> Abstand von 20 </w:t>
+      </w:r>
+      <w:r>
+        <w:t xml:space="preserve">Längeneinheiten und </w:t>
+      </w:r>
+      <w:r>
+        <w:t xml:space="preserve">eine Periode von 154 Zeiteinheiten. </w:t>
+      </w:r>
+      <w:r>
+        <w:t xml:space="preserve">Die Gravitationskonstante </w:t>
+      </w:r>
+      <w:r>
+        <w:rPr>
+          <w:i/>
+          <w:iCs/>
+        </w:rPr>
+        <w:t>G</w:t>
+      </w:r>
+      <w:r>
+        <w:t xml:space="preserve"> beträgt</w:t>
+      </w:r>
+      <w:r>
+        <w:t xml:space="preserve"> 6.674</w:t>
       </w:r>
       <w:r>
         <w:t>.</w:t>
@@ -14313,6 +14497,83 @@
     </w:p>
     <w:p>
       <w:r>
+        <w:t xml:space="preserve">Der fünfte </w:t>
+      </w:r>
+      <w:r>
+        <w:t>Test überprüft die parallele Variante des Gravitationsalgorithmus</w:t>
+      </w:r>
+      <w:r>
+        <w:t>.</w:t>
+      </w:r>
+      <w:r>
+        <w:t xml:space="preserve"> </w:t>
+      </w:r>
+      <w:r>
+        <w:t>Bei diesem Versuchsaufbau</w:t>
+      </w:r>
+      <w:r>
+        <w:t xml:space="preserve"> werden 200 Testobjekte mit einer zufälligen Masse und Position </w:t>
+      </w:r>
+      <w:r>
+        <w:t>erschaffen</w:t>
+      </w:r>
+      <w:r>
+        <w:t xml:space="preserve">. </w:t>
+      </w:r>
+      <w:r>
+        <w:t xml:space="preserve">Um </w:t>
+      </w:r>
+      <w:r>
+        <w:t>diesen Testaufbau</w:t>
+      </w:r>
+      <w:r>
+        <w:t xml:space="preserve"> überprüfen</w:t>
+      </w:r>
+      <w:r>
+        <w:t xml:space="preserve"> zu können,</w:t>
+      </w:r>
+      <w:r>
+        <w:t xml:space="preserve"> wird der Algorithmus </w:t>
+      </w:r>
+      <w:r>
+        <w:t xml:space="preserve">sowohl parallel als auch </w:t>
+      </w:r>
+      <w:r>
+        <w:t>sequenziell ausgeführt. D</w:t>
+      </w:r>
+      <w:r>
+        <w:t xml:space="preserve">ie </w:t>
+      </w:r>
+      <w:r>
+        <w:t>Testobjektkoordinaten</w:t>
+      </w:r>
+      <w:r>
+        <w:t xml:space="preserve"> des sequenziellen Algorithmus</w:t>
+      </w:r>
+      <w:r>
+        <w:t>, w</w:t>
+      </w:r>
+      <w:r>
+        <w:t>erden</w:t>
+      </w:r>
+      <w:r>
+        <w:t xml:space="preserve"> anschließend mit </w:t>
+      </w:r>
+      <w:r>
+        <w:t>den</w:t>
+      </w:r>
+      <w:r>
+        <w:t xml:space="preserve"> Koordinaten</w:t>
+      </w:r>
+      <w:r>
+        <w:t xml:space="preserve"> des parallelen Algorithmus verglichen</w:t>
+      </w:r>
+      <w:r>
+        <w:t>.</w:t>
+      </w:r>
+    </w:p>
+    <w:p>
+      <w:r>
         <w:t>D</w:t>
       </w:r>
       <w:r>
@@ -14322,7 +14583,7 @@
         <w:t>Abbildungen</w:t>
       </w:r>
       <w:r>
-        <w:t xml:space="preserve"> und genutzten Werten</w:t>
+        <w:t xml:space="preserve"> und genutzten Werte</w:t>
       </w:r>
       <w:r>
         <w:t xml:space="preserve"> der Testfälle</w:t>
@@ -14380,25 +14641,79 @@
     </w:p>
     <w:p>
       <w:r>
-        <w:t xml:space="preserve">Die Applikation </w:t>
-      </w:r>
-      <w:r>
-        <w:t xml:space="preserve">rendert </w:t>
-      </w:r>
-      <w:r>
-        <w:t xml:space="preserve">jeden </w:t>
-      </w:r>
+        <w:t>Beim</w:t>
+      </w:r>
+      <w:r>
+        <w:t xml:space="preserve"> </w:t>
+      </w:r>
+      <w:proofErr w:type="spellStart"/>
+      <w:r>
+        <w:t>render</w:t>
+      </w:r>
+      <w:r>
+        <w:t>ing</w:t>
+      </w:r>
+      <w:proofErr w:type="spellEnd"/>
+      <w:r>
+        <w:t xml:space="preserve"> </w:t>
+      </w:r>
+      <w:r>
+        <w:t>werden innerhalb eines</w:t>
+      </w:r>
+      <w:r>
+        <w:t xml:space="preserve"> </w:t>
+      </w:r>
+      <w:proofErr w:type="spellStart"/>
       <w:r>
         <w:rPr>
           <w:i/>
         </w:rPr>
-        <w:t>Frame</w:t>
-      </w:r>
-      <w:r>
-        <w:t xml:space="preserve"> alle Objekte neu. </w:t>
-      </w:r>
-      <w:r>
-        <w:t>In OpenGL gibt es verschiedene Möglichkeiten die Daten an die Grafikkarte zu übermitteln. Unter den Daten befinden sich zum Beispiel die Transformationsmatrix</w:t>
+        <w:t>f</w:t>
+      </w:r>
+      <w:r>
+        <w:rPr>
+          <w:i/>
+        </w:rPr>
+        <w:t>rame</w:t>
+      </w:r>
+      <w:r>
+        <w:rPr>
+          <w:i/>
+        </w:rPr>
+        <w:t>‘s</w:t>
+      </w:r>
+      <w:proofErr w:type="spellEnd"/>
+      <w:r>
+        <w:t xml:space="preserve"> alle Objekte neu</w:t>
+      </w:r>
+      <w:r>
+        <w:t xml:space="preserve"> dargestellt</w:t>
+      </w:r>
+      <w:r>
+        <w:t xml:space="preserve">. </w:t>
+      </w:r>
+      <w:r>
+        <w:t xml:space="preserve">Im Rahmen des </w:t>
+      </w:r>
+      <w:r>
+        <w:t>OpenGL</w:t>
+      </w:r>
+      <w:r>
+        <w:t xml:space="preserve"> </w:t>
+      </w:r>
+      <w:proofErr w:type="spellStart"/>
+      <w:r>
+        <w:t>Renderverfahrens</w:t>
+      </w:r>
+      <w:proofErr w:type="spellEnd"/>
+      <w:r>
+        <w:t xml:space="preserve"> gibt es verschiedene Möglichkeiten</w:t>
+      </w:r>
+      <w:r>
+        <w:t xml:space="preserve"> des Transfers von Objektdaten</w:t>
+      </w:r>
+      <w:r>
+        <w:t xml:space="preserve"> an die Grafikkarte. Unter den Daten befinden sich zum Beispiel die Transformationsmatrix</w:t>
       </w:r>
       <w:r>
         <w:rPr>
@@ -14416,7 +14731,16 @@
         <w:t xml:space="preserve"> die die Grafikkarte für den Zeichnungsprozess benötigen könnte. </w:t>
       </w:r>
       <w:r>
-        <w:t>Dieses Kapitel beschäftigt sich mit den einzelnen Möglichkeiten ein Objekt möglichst effizient an die Grafikkarte zu übergeben und darzustellen.</w:t>
+        <w:t>Das aktuelle</w:t>
+      </w:r>
+      <w:r>
+        <w:t xml:space="preserve"> Kapitel beschäftigt sich mit den einzelnen Möglichkeiten</w:t>
+      </w:r>
+      <w:r>
+        <w:t>,</w:t>
+      </w:r>
+      <w:r>
+        <w:t xml:space="preserve"> ein Objekt möglichst effizient an die Grafikkarte zu übergeben und darzustellen.</w:t>
       </w:r>
       <w:r>
         <w:t xml:space="preserve"> </w:t>
@@ -14441,7 +14765,7 @@
         <w:t xml:space="preserve"> </w:t>
       </w:r>
       <w:r>
-        <w:t xml:space="preserve">dargestellt. </w:t>
+        <w:t>dargestellt.</w:t>
       </w:r>
     </w:p>
     <w:p/>
@@ -14468,10 +14792,38 @@
         <w:t xml:space="preserve">Eine einfache Form mehrere Würfel abzubilden, ist </w:t>
       </w:r>
       <w:r>
-        <w:t>es sie separat zu behandeln. Hierbei wird jedes Modell des Würfels, jede Transformationsmatrix und jede weitere Eigenschaft für jeden Würfel separat hochgeladen und vom zuständigen Shader bearbeitet. D</w:t>
-      </w:r>
-      <w:r>
-        <w:t>ieser Prozess hat den Vorteil, dass einzelne Eigenschaften sehr einfach bearbeitet und hinzugefügt werden können. Dieser Prozess ist zwar ohne großen Aufwand zu implementieren, aber sehr schlecht skalierbar, da sehr viele redundante Daten anfallen.</w:t>
+        <w:t>es</w:t>
+      </w:r>
+      <w:r>
+        <w:t>,</w:t>
+      </w:r>
+      <w:r>
+        <w:t xml:space="preserve"> sie separat zu behandeln. Hierbei wird jedes Modell des Würfels, jede Transformationsmatrix und jede weitere Eigenschaft für jeden Würfel separat hochgeladen und vom zuständigen </w:t>
+      </w:r>
+      <w:r>
+        <w:rPr>
+          <w:i/>
+          <w:iCs/>
+        </w:rPr>
+        <w:t>Shader</w:t>
+      </w:r>
+      <w:r>
+        <w:t xml:space="preserve"> bearbeitet. D</w:t>
+      </w:r>
+      <w:r>
+        <w:t xml:space="preserve">ieser Prozess hat den Vorteil, dass einzelne Eigenschaften sehr einfach bearbeitet und hinzugefügt werden </w:t>
+      </w:r>
+      <w:r>
+        <w:t>können</w:t>
+      </w:r>
+      <w:r>
+        <w:t xml:space="preserve">. </w:t>
+      </w:r>
+      <w:r>
+        <w:t xml:space="preserve">Aufgrund des hohen Anteils an redundanten Daten ist dieser </w:t>
+      </w:r>
+      <w:r>
+        <w:t>Prozess zwar ohne großen Aufwand zu implementieren, aber sehr schlecht skalierbar.</w:t>
       </w:r>
     </w:p>
     <w:p/>
@@ -16527,29 +16879,17 @@
       </w:pPr>
       <w:bookmarkStart w:id="90" w:name="_Toc105254977"/>
       <w:r>
+        <w:lastRenderedPageBreak/>
         <w:t xml:space="preserve">Tabelle </w:t>
       </w:r>
-      <w:r>
-        <w:fldChar w:fldCharType="begin"/>
-      </w:r>
-      <w:r>
-        <w:instrText xml:space="preserve"> SEQ Tabelle \* ARABIC </w:instrText>
-      </w:r>
-      <w:r>
-        <w:fldChar w:fldCharType="separate"/>
-      </w:r>
-      <w:r>
-        <w:rPr>
-          <w:noProof/>
-        </w:rPr>
-        <w:t>1</w:t>
-      </w:r>
-      <w:r>
-        <w:rPr>
-          <w:noProof/>
-        </w:rPr>
-        <w:fldChar w:fldCharType="end"/>
-      </w:r>
+      <w:fldSimple w:instr=" SEQ Tabelle \* ARABIC ">
+        <w:r>
+          <w:rPr>
+            <w:noProof/>
+          </w:rPr>
+          <w:t>1</w:t>
+        </w:r>
+      </w:fldSimple>
       <w:r>
         <w:t>:</w:t>
       </w:r>
@@ -16566,38 +16906,104 @@
         <w:pStyle w:val="berschrift3"/>
       </w:pPr>
       <w:bookmarkStart w:id="91" w:name="_Toc105255099"/>
+      <w:r>
+        <w:lastRenderedPageBreak/>
+        <w:t xml:space="preserve">Darstellung des </w:t>
+      </w:r>
       <w:proofErr w:type="spellStart"/>
       <w:r>
-        <w:lastRenderedPageBreak/>
         <w:t>Renderprozess</w:t>
       </w:r>
+      <w:r>
+        <w:t>es</w:t>
+      </w:r>
       <w:proofErr w:type="spellEnd"/>
       <w:r>
-        <w:t xml:space="preserve"> selbes Modell</w:t>
+        <w:t xml:space="preserve"> am gleichen </w:t>
+      </w:r>
+      <w:r>
+        <w:t>Modell</w:t>
       </w:r>
       <w:bookmarkEnd w:id="91"/>
     </w:p>
     <w:p>
       <w:r>
-        <w:t>Um die Redundanten Daten und hochlade Prozesse zu vermeiden kann es Sinnvoll sein, dass Modell nur einmal hochzuladen und vor</w:t>
+        <w:t xml:space="preserve">Um </w:t>
+      </w:r>
+      <w:r>
+        <w:t>r</w:t>
+      </w:r>
+      <w:r>
+        <w:t xml:space="preserve">edundante Daten und </w:t>
+      </w:r>
+      <w:r>
+        <w:t>H</w:t>
+      </w:r>
+      <w:r>
+        <w:t>ochlade</w:t>
+      </w:r>
+      <w:r>
+        <w:t>p</w:t>
+      </w:r>
+      <w:r>
+        <w:t>rozesse zu vermeiden</w:t>
+      </w:r>
+      <w:r>
+        <w:t>,</w:t>
+      </w:r>
+      <w:r>
+        <w:t xml:space="preserve"> kann es </w:t>
+      </w:r>
+      <w:r>
+        <w:t>s</w:t>
+      </w:r>
+      <w:r>
+        <w:t>innvoll sein, dass Modell nur einmal hochzuladen und vor</w:t>
       </w:r>
       <w:r>
         <w:t xml:space="preserve"> jedem </w:t>
       </w:r>
       <w:r>
-        <w:t xml:space="preserve">rendern einmal zu aktivieren. Dabei müssen alle </w:t>
-      </w:r>
-      <w:r>
-        <w:t>Objekte,</w:t>
-      </w:r>
-      <w:r>
-        <w:t xml:space="preserve"> die dasselbe Modell benutzen hintereinander dargestellt werden</w:t>
-      </w:r>
-      <w:r>
-        <w:t>, da das Verändern des ausgewählten Modells auf der Grafikkarte auch zu Verzögerungen führt. Diese Methode ist immer noch sehr flexibel</w:t>
-      </w:r>
-      <w:r>
-        <w:t xml:space="preserve"> erfordert, aber zusätzlichen Code und bietet immer noch die Möglichkeit vor jedem </w:t>
+        <w:t>R</w:t>
+      </w:r>
+      <w:r>
+        <w:t xml:space="preserve">endern einmal zu aktivieren. </w:t>
+      </w:r>
+      <w:r>
+        <w:t>Um Verzögerungen</w:t>
+      </w:r>
+      <w:r>
+        <w:t xml:space="preserve"> </w:t>
+      </w:r>
+      <w:r>
+        <w:t>auf der Grafikkarte zu vermeiden</w:t>
+      </w:r>
+      <w:r>
+        <w:t xml:space="preserve">, sollten die </w:t>
+      </w:r>
+      <w:r>
+        <w:t>Modell</w:t>
+      </w:r>
+      <w:r>
+        <w:t xml:space="preserve">e, die ein gleiches Modell verwenden, </w:t>
+      </w:r>
+      <w:r>
+        <w:t>hintereinander dargestellt werden</w:t>
+      </w:r>
+      <w:r>
+        <w:t>.</w:t>
+      </w:r>
+      <w:r>
+        <w:t xml:space="preserve"> Diese Methode ist immer noch sehr flexibel</w:t>
+      </w:r>
+      <w:r>
+        <w:t xml:space="preserve">, </w:t>
+      </w:r>
+      <w:r>
+        <w:t xml:space="preserve">erfordert </w:t>
+      </w:r>
+      <w:r>
+        <w:t xml:space="preserve">aber zusätzlichen Code und bietet immer noch die Möglichkeit vor jedem </w:t>
       </w:r>
       <w:proofErr w:type="spellStart"/>
       <w:r>
@@ -16605,7 +17011,22 @@
       </w:r>
       <w:proofErr w:type="spellEnd"/>
       <w:r>
-        <w:t xml:space="preserve"> spezifische Eigenschaften eines Objektes hochzuladen. Diese Methode wird für die Benutzeroberfläche genutzt, da sehr oft ein Rechteck mit verschieden Eigenschaften verwendet wird. [</w:t>
+        <w:t>,</w:t>
+      </w:r>
+      <w:r>
+        <w:t xml:space="preserve"> spezifische Eigenschaften eines Objektes hochzuladen. Diese Methode wird für die Benutzeroberfläche genutzt, da sehr oft ein</w:t>
+      </w:r>
+      <w:r>
+        <w:t xml:space="preserve"> spezifisches</w:t>
+      </w:r>
+      <w:r>
+        <w:t xml:space="preserve"> Rechteck mit verschieden</w:t>
+      </w:r>
+      <w:r>
+        <w:t>en</w:t>
+      </w:r>
+      <w:r>
+        <w:t xml:space="preserve"> Eigenschaften verwendet wird. [</w:t>
       </w:r>
       <w:r>
         <w:fldChar w:fldCharType="begin"/>
@@ -18720,27 +19141,14 @@
       <w:r>
         <w:t xml:space="preserve">Tabelle </w:t>
       </w:r>
-      <w:r>
-        <w:fldChar w:fldCharType="begin"/>
-      </w:r>
-      <w:r>
-        <w:instrText xml:space="preserve"> SEQ Tabelle \* ARABIC </w:instrText>
-      </w:r>
-      <w:r>
-        <w:fldChar w:fldCharType="separate"/>
-      </w:r>
-      <w:r>
-        <w:rPr>
-          <w:noProof/>
-        </w:rPr>
-        <w:t>2</w:t>
-      </w:r>
-      <w:r>
-        <w:rPr>
-          <w:noProof/>
-        </w:rPr>
-        <w:fldChar w:fldCharType="end"/>
-      </w:r>
+      <w:fldSimple w:instr=" SEQ Tabelle \* ARABIC ">
+        <w:r>
+          <w:rPr>
+            <w:noProof/>
+          </w:rPr>
+          <w:t>2</w:t>
+        </w:r>
+      </w:fldSimple>
       <w:r>
         <w:t>:</w:t>
       </w:r>
@@ -18764,7 +19172,22 @@
     </w:p>
     <w:p>
       <w:r>
-        <w:t>Um eine Vielzahl von Objekten darzustellen, welche oftmals sehr ähnliche Eigenschaften besitzen eig</w:t>
+        <w:t>Für die Darstellung einer</w:t>
+      </w:r>
+      <w:r>
+        <w:t xml:space="preserve"> Vielzahl von Objekten</w:t>
+      </w:r>
+      <w:r>
+        <w:t>,</w:t>
+      </w:r>
+      <w:r>
+        <w:t xml:space="preserve"> welche oftmals sehr ähnliche Eigenschaften besitzen</w:t>
+      </w:r>
+      <w:r>
+        <w:t>,</w:t>
+      </w:r>
+      <w:r>
+        <w:t xml:space="preserve"> eig</w:t>
       </w:r>
       <w:r>
         <w:t xml:space="preserve">net sich das </w:t>
@@ -18778,60 +19201,65 @@
       </w:r>
       <w:proofErr w:type="spellEnd"/>
       <w:r>
-        <w:t xml:space="preserve">. Dieses Verfahren benutzt ähnlich wie Abschnitt [LINK] nur ein Modell. Das Besondere am </w:t>
+        <w:t>. Dieses Verfahren benutzt ähnlich wie Abschnitt [LINK] nur ein Modell. Das Besondere a</w:t>
+      </w:r>
+      <w:r>
+        <w:t>n diesem Verfahren</w:t>
+      </w:r>
+      <w:r>
+        <w:t xml:space="preserve"> ist, dass OpenGL von der CPU aus nur ein </w:t>
       </w:r>
       <w:proofErr w:type="spellStart"/>
       <w:r>
         <w:rPr>
           <w:i/>
         </w:rPr>
-        <w:t>Instancing</w:t>
+        <w:t>redercall</w:t>
       </w:r>
       <w:proofErr w:type="spellEnd"/>
       <w:r>
-        <w:t xml:space="preserve"> ist, dass OpenGL von der CPU aus nur ein </w:t>
+        <w:t xml:space="preserve"> übermittelt. Dieser Aufruf enthält zusätzlich die Anzahl der zu </w:t>
       </w:r>
       <w:proofErr w:type="spellStart"/>
       <w:r>
+        <w:t>rendernen</w:t>
+      </w:r>
+      <w:proofErr w:type="spellEnd"/>
+      <w:r>
+        <w:t xml:space="preserve"> Objekte. Zwischen den einzelnen </w:t>
+      </w:r>
+      <w:proofErr w:type="spellStart"/>
+      <w:r>
+        <w:t>Renderprozessen</w:t>
+      </w:r>
+      <w:proofErr w:type="spellEnd"/>
+      <w:r>
+        <w:t xml:space="preserve">, können jedoch keine Eigenschaften der Objekte bearbeitet werden. Damit nun die Objekte jeweils eine eigene Transformationsmatrix erhalten, muss vor dem </w:t>
+      </w:r>
+      <w:proofErr w:type="spellStart"/>
+      <w:r>
+        <w:t>Re</w:t>
+      </w:r>
+      <w:r>
+        <w:t>n</w:t>
+      </w:r>
+      <w:r>
+        <w:t>derprozess</w:t>
+      </w:r>
+      <w:proofErr w:type="spellEnd"/>
+      <w:r>
+        <w:t xml:space="preserve"> ein </w:t>
+      </w:r>
+      <w:proofErr w:type="spellStart"/>
+      <w:r>
         <w:rPr>
           <w:i/>
-        </w:rPr>
-        <w:t>redercall</w:t>
+          <w:iCs/>
+        </w:rPr>
+        <w:t>Floatarray</w:t>
       </w:r>
       <w:proofErr w:type="spellEnd"/>
       <w:r>
-        <w:t xml:space="preserve"> übermittelt wird. Dieser Aufruf enthält zusätzlich die Anzahl der zu </w:t>
-      </w:r>
-      <w:proofErr w:type="spellStart"/>
-      <w:r>
-        <w:t>rendernen</w:t>
-      </w:r>
-      <w:proofErr w:type="spellEnd"/>
-      <w:r>
-        <w:t xml:space="preserve"> Objekte. Zwischen den einzelnen </w:t>
-      </w:r>
-      <w:proofErr w:type="spellStart"/>
-      <w:r>
-        <w:t>Renderprozessen</w:t>
-      </w:r>
-      <w:proofErr w:type="spellEnd"/>
-      <w:r>
-        <w:t xml:space="preserve">, können jedoch keine Eigenschaften der Objekte bearbeitet werden. Damit nun die Objekte jeweils eine eigene Transformationsmatrix erhalten, muss vor dem </w:t>
-      </w:r>
-      <w:proofErr w:type="spellStart"/>
-      <w:r>
-        <w:t>Rederprozess</w:t>
-      </w:r>
-      <w:proofErr w:type="spellEnd"/>
-      <w:r>
-        <w:t xml:space="preserve"> ein </w:t>
-      </w:r>
-      <w:proofErr w:type="spellStart"/>
-      <w:r>
-        <w:t>Floatarray</w:t>
-      </w:r>
-      <w:proofErr w:type="spellEnd"/>
-      <w:r>
         <w:t xml:space="preserve"> mit den zugehörigen Daten der Grafikkarte übermittelt werden. Zusätzlich wird der Grafikkarte </w:t>
       </w:r>
       <w:r>
@@ -18841,7 +19269,13 @@
         <w:t xml:space="preserve"> wo ein Attribut eines Würfelns anfängt und aufhört.</w:t>
       </w:r>
       <w:r>
-        <w:t xml:space="preserve"> Dieses Verfahren eignet sich für besonders für sehr große Mengen </w:t>
+        <w:t xml:space="preserve"> Dieses Verfahren eignet sich</w:t>
+      </w:r>
+      <w:r>
+        <w:t xml:space="preserve"> insbesondere</w:t>
+      </w:r>
+      <w:r>
+        <w:t xml:space="preserve"> für besonders große Mengen </w:t>
       </w:r>
       <w:r>
         <w:t>desselben</w:t>
@@ -20959,27 +21393,14 @@
       <w:r>
         <w:t xml:space="preserve">Tabelle </w:t>
       </w:r>
-      <w:r>
-        <w:fldChar w:fldCharType="begin"/>
-      </w:r>
-      <w:r>
-        <w:instrText xml:space="preserve"> SEQ Tabelle \* ARABIC </w:instrText>
-      </w:r>
-      <w:r>
-        <w:fldChar w:fldCharType="separate"/>
-      </w:r>
-      <w:r>
-        <w:rPr>
-          <w:noProof/>
-        </w:rPr>
-        <w:t>3</w:t>
-      </w:r>
-      <w:r>
-        <w:rPr>
-          <w:noProof/>
-        </w:rPr>
-        <w:fldChar w:fldCharType="end"/>
-      </w:r>
+      <w:fldSimple w:instr=" SEQ Tabelle \* ARABIC ">
+        <w:r>
+          <w:rPr>
+            <w:noProof/>
+          </w:rPr>
+          <w:t>3</w:t>
+        </w:r>
+      </w:fldSimple>
       <w:r>
         <w:t>:</w:t>
       </w:r>
@@ -21071,13 +21492,46 @@
         <w:fldChar w:fldCharType="end"/>
       </w:r>
       <w:r>
-        <w:t xml:space="preserve">] ausgewertet. Das Testskript beschreibt die jeweils 17 Testdurchläufe. Bei jedem durchlauf </w:t>
-      </w:r>
-      <w:r>
-        <w:t xml:space="preserve">ist die Objektanzahl jeweils erhört. Vor dem Wechseln zu einem anderen Verfahren ist der genutzte Rechner neugestartet und von jeglichen nicht genutzten IO-Geräten getrennt wurden. </w:t>
-      </w:r>
-      <w:r>
-        <w:t>Alle Leistungstests wurden mittels demselben Rechners (1) [</w:t>
+        <w:t xml:space="preserve">] ausgewertet. Das Testskript beschreibt die jeweils 17 Testdurchläufe. Bei jedem </w:t>
+      </w:r>
+      <w:r>
+        <w:t>D</w:t>
+      </w:r>
+      <w:r>
+        <w:t xml:space="preserve">urchlauf </w:t>
+      </w:r>
+      <w:r>
+        <w:t xml:space="preserve">wird </w:t>
+      </w:r>
+      <w:r>
+        <w:t>die Objektanzahl jeweils erhö</w:t>
+      </w:r>
+      <w:r>
+        <w:t>h</w:t>
+      </w:r>
+      <w:r>
+        <w:t xml:space="preserve">t. Vor dem Wechseln zu einem anderen Verfahren </w:t>
+      </w:r>
+      <w:r>
+        <w:t>wird</w:t>
+      </w:r>
+      <w:r>
+        <w:t xml:space="preserve"> der genutzte Rechner neugestartet und von jeglichen nicht genutzten IO-Geräten getrennt. </w:t>
+      </w:r>
+      <w:r>
+        <w:t xml:space="preserve">Alle Leistungstests </w:t>
+      </w:r>
+      <w:r>
+        <w:t>werden</w:t>
+      </w:r>
+      <w:r>
+        <w:t xml:space="preserve"> mittels </w:t>
+      </w:r>
+      <w:r>
+        <w:t>dess</w:t>
+      </w:r>
+      <w:r>
+        <w:t>elben Rechners (1) [</w:t>
       </w:r>
       <w:r>
         <w:fldChar w:fldCharType="begin"/>
@@ -21193,27 +21647,14 @@
       <w:r>
         <w:t xml:space="preserve">Abbildung </w:t>
       </w:r>
-      <w:r>
-        <w:fldChar w:fldCharType="begin"/>
-      </w:r>
-      <w:r>
-        <w:instrText xml:space="preserve"> SEQ Abbildung \* ARABIC </w:instrText>
-      </w:r>
-      <w:r>
-        <w:fldChar w:fldCharType="separate"/>
-      </w:r>
-      <w:r>
-        <w:rPr>
-          <w:noProof/>
-        </w:rPr>
-        <w:t>14</w:t>
-      </w:r>
-      <w:r>
-        <w:rPr>
-          <w:noProof/>
-        </w:rPr>
-        <w:fldChar w:fldCharType="end"/>
-      </w:r>
+      <w:fldSimple w:instr=" SEQ Abbildung \* ARABIC ">
+        <w:r>
+          <w:rPr>
+            <w:noProof/>
+          </w:rPr>
+          <w:t>14</w:t>
+        </w:r>
+      </w:fldSimple>
       <w:bookmarkEnd w:id="96"/>
       <w:r>
         <w:t>:</w:t>
@@ -21254,10 +21695,28 @@
       </w:r>
       <w:proofErr w:type="spellEnd"/>
       <w:r>
-        <w:t xml:space="preserve"> beschreibt wie viele </w:t>
-      </w:r>
-      <w:r>
-        <w:t xml:space="preserve">Zeitintervalle (0.05s) für jeden durchlauf genutzt werden sollen. </w:t>
+        <w:t xml:space="preserve"> beschreibt</w:t>
+      </w:r>
+      <w:r>
+        <w:t>,</w:t>
+      </w:r>
+      <w:r>
+        <w:t xml:space="preserve"> </w:t>
+      </w:r>
+      <w:r>
+        <w:t>wie viele</w:t>
+      </w:r>
+      <w:r>
+        <w:t xml:space="preserve"> </w:t>
+      </w:r>
+      <w:r>
+        <w:t xml:space="preserve">Zeitintervalle (0.05s) für jeden </w:t>
+      </w:r>
+      <w:r>
+        <w:t>D</w:t>
+      </w:r>
+      <w:r>
+        <w:t xml:space="preserve">urchlauf genutzt werden sollen. </w:t>
       </w:r>
       <w:r>
         <w:br w:type="page"/>
@@ -21582,27 +22041,14 @@
       <w:r>
         <w:t xml:space="preserve">Abbildung </w:t>
       </w:r>
-      <w:r>
-        <w:fldChar w:fldCharType="begin"/>
-      </w:r>
-      <w:r>
-        <w:instrText xml:space="preserve"> SEQ Abbildung \* ARABIC </w:instrText>
-      </w:r>
-      <w:r>
-        <w:fldChar w:fldCharType="separate"/>
-      </w:r>
-      <w:r>
-        <w:rPr>
-          <w:noProof/>
-        </w:rPr>
-        <w:t>15</w:t>
-      </w:r>
-      <w:r>
-        <w:rPr>
-          <w:noProof/>
-        </w:rPr>
-        <w:fldChar w:fldCharType="end"/>
-      </w:r>
+      <w:fldSimple w:instr=" SEQ Abbildung \* ARABIC ">
+        <w:r>
+          <w:rPr>
+            <w:noProof/>
+          </w:rPr>
+          <w:t>15</w:t>
+        </w:r>
+      </w:fldSimple>
       <w:bookmarkEnd w:id="105"/>
       <w:r>
         <w:rPr>
@@ -21684,27 +22130,14 @@
       <w:r>
         <w:t xml:space="preserve">Abbildung </w:t>
       </w:r>
-      <w:r>
-        <w:fldChar w:fldCharType="begin"/>
-      </w:r>
-      <w:r>
-        <w:instrText xml:space="preserve"> SEQ Abbildung \* ARABIC </w:instrText>
-      </w:r>
-      <w:r>
-        <w:fldChar w:fldCharType="separate"/>
-      </w:r>
-      <w:r>
-        <w:rPr>
-          <w:noProof/>
-        </w:rPr>
-        <w:t>16</w:t>
-      </w:r>
-      <w:r>
-        <w:rPr>
-          <w:noProof/>
-        </w:rPr>
-        <w:fldChar w:fldCharType="end"/>
-      </w:r>
+      <w:fldSimple w:instr=" SEQ Abbildung \* ARABIC ">
+        <w:r>
+          <w:rPr>
+            <w:noProof/>
+          </w:rPr>
+          <w:t>16</w:t>
+        </w:r>
+      </w:fldSimple>
       <w:bookmarkEnd w:id="110"/>
       <w:r>
         <w:rPr>
@@ -21863,9 +22296,6 @@
         <w:fldChar w:fldCharType="separate"/>
       </w:r>
       <w:r>
-        <w:rPr>
-          <w:lang w:val="en-US"/>
-        </w:rPr>
         <w:t>Font Rendering</w:t>
       </w:r>
       <w:r>
@@ -22216,8 +22646,8 @@
         <w:pStyle w:val="Quellenberschrift"/>
       </w:pPr>
       <w:bookmarkStart w:id="127" w:name="_Ref103869761"/>
-      <w:bookmarkStart w:id="128" w:name="_Ref103709655"/>
-      <w:bookmarkStart w:id="129" w:name="_Toc105255117"/>
+      <w:bookmarkStart w:id="128" w:name="_Toc105255117"/>
+      <w:bookmarkStart w:id="129" w:name="_Ref103709655"/>
       <w:r>
         <w:t xml:space="preserve">Projekt </w:t>
       </w:r>
@@ -22226,7 +22656,7 @@
         <w:t>OuterSpace</w:t>
       </w:r>
       <w:bookmarkEnd w:id="127"/>
-      <w:bookmarkEnd w:id="129"/>
+      <w:bookmarkEnd w:id="128"/>
       <w:proofErr w:type="spellEnd"/>
     </w:p>
     <w:p>
@@ -22243,7 +22673,7 @@
       <w:r>
         <w:rPr>
           <w:rFonts w:eastAsia="Times New Roman" w:cs="Arial"/>
-          <w:lang w:eastAsia="de-DE"/>
+          <w:lang w:val="en-US" w:eastAsia="de-DE"/>
         </w:rPr>
         <w:t>Chouliaras</w:t>
       </w:r>
@@ -22251,7 +22681,7 @@
       <w:r>
         <w:rPr>
           <w:rFonts w:eastAsia="Times New Roman" w:cs="Arial"/>
-          <w:lang w:eastAsia="de-DE"/>
+          <w:lang w:val="en-US" w:eastAsia="de-DE"/>
         </w:rPr>
         <w:t xml:space="preserve">, A. &amp; </w:t>
       </w:r>
@@ -22259,7 +22689,7 @@
       <w:r>
         <w:rPr>
           <w:rFonts w:eastAsia="Times New Roman" w:cs="Arial"/>
-          <w:lang w:eastAsia="de-DE"/>
+          <w:lang w:val="en-US" w:eastAsia="de-DE"/>
         </w:rPr>
         <w:t>Gossler</w:t>
       </w:r>
@@ -22267,7 +22697,7 @@
       <w:r>
         <w:rPr>
           <w:rFonts w:eastAsia="Times New Roman" w:cs="Arial"/>
-          <w:lang w:eastAsia="de-DE"/>
+          <w:lang w:val="en-US" w:eastAsia="de-DE"/>
         </w:rPr>
         <w:t xml:space="preserve">, D. (2021, 22. August). </w:t>
       </w:r>
@@ -22276,7 +22706,7 @@
           <w:rFonts w:eastAsia="Times New Roman" w:cs="Arial"/>
           <w:i/>
           <w:iCs/>
-          <w:lang w:eastAsia="de-DE"/>
+          <w:lang w:val="en-US" w:eastAsia="de-DE"/>
         </w:rPr>
         <w:t>GitHub - DennisGoss99/</w:t>
       </w:r>
@@ -22286,7 +22716,7 @@
           <w:rFonts w:eastAsia="Times New Roman" w:cs="Arial"/>
           <w:i/>
           <w:iCs/>
-          <w:lang w:eastAsia="de-DE"/>
+          <w:lang w:val="en-US" w:eastAsia="de-DE"/>
         </w:rPr>
         <w:t>Prj_OuterSpace</w:t>
       </w:r>
@@ -22296,16 +22726,23 @@
           <w:rFonts w:eastAsia="Times New Roman" w:cs="Arial"/>
           <w:i/>
           <w:iCs/>
-          <w:lang w:eastAsia="de-DE"/>
+          <w:lang w:val="en-US" w:eastAsia="de-DE"/>
         </w:rPr>
         <w:t>: 3D Space game</w:t>
+      </w:r>
+      <w:r>
+        <w:rPr>
+          <w:rFonts w:eastAsia="Times New Roman" w:cs="Arial"/>
+          <w:lang w:val="en-US" w:eastAsia="de-DE"/>
+        </w:rPr>
+        <w:t xml:space="preserve">. </w:t>
       </w:r>
       <w:r>
         <w:rPr>
           <w:rFonts w:eastAsia="Times New Roman" w:cs="Arial"/>
           <w:lang w:eastAsia="de-DE"/>
         </w:rPr>
-        <w:t xml:space="preserve">. Projekt </w:t>
+        <w:t xml:space="preserve">Projekt </w:t>
       </w:r>
       <w:proofErr w:type="spellStart"/>
       <w:r>
@@ -22440,7 +22877,7 @@
         </w:rPr>
         <w:t xml:space="preserve"> Motion</w:t>
       </w:r>
-      <w:bookmarkEnd w:id="128"/>
+      <w:bookmarkEnd w:id="129"/>
       <w:bookmarkEnd w:id="134"/>
     </w:p>
     <w:p>
@@ -22456,76 +22893,64 @@
       <w:r>
         <w:rPr>
           <w:rFonts w:eastAsia="Times New Roman" w:cs="Arial"/>
-          <w:lang w:eastAsia="de-DE"/>
+          <w:lang w:val="en-US" w:eastAsia="de-DE"/>
         </w:rPr>
         <w:t xml:space="preserve">Henderson, T. (o. D.). </w:t>
       </w:r>
-      <w:proofErr w:type="spellStart"/>
       <w:r>
         <w:rPr>
           <w:rFonts w:eastAsia="Times New Roman" w:cs="Arial"/>
           <w:i/>
           <w:iCs/>
-          <w:lang w:eastAsia="de-DE"/>
-        </w:rPr>
-        <w:t>Mathematics</w:t>
-      </w:r>
-      <w:proofErr w:type="spellEnd"/>
+          <w:lang w:val="en-US" w:eastAsia="de-DE"/>
+        </w:rPr>
+        <w:t>Mathematics of Satellite Motion</w:t>
+      </w:r>
       <w:r>
         <w:rPr>
           <w:rFonts w:eastAsia="Times New Roman" w:cs="Arial"/>
-          <w:i/>
-          <w:iCs/>
-          <w:lang w:eastAsia="de-DE"/>
-        </w:rPr>
-        <w:t xml:space="preserve"> </w:t>
-      </w:r>
-      <w:proofErr w:type="spellStart"/>
-      <w:r>
-        <w:rPr>
-          <w:rFonts w:eastAsia="Times New Roman" w:cs="Arial"/>
-          <w:i/>
-          <w:iCs/>
-          <w:lang w:eastAsia="de-DE"/>
-        </w:rPr>
-        <w:t>of</w:t>
-      </w:r>
-      <w:proofErr w:type="spellEnd"/>
-      <w:r>
-        <w:rPr>
-          <w:rFonts w:eastAsia="Times New Roman" w:cs="Arial"/>
-          <w:i/>
-          <w:iCs/>
-          <w:lang w:eastAsia="de-DE"/>
-        </w:rPr>
-        <w:t xml:space="preserve"> </w:t>
-      </w:r>
-      <w:proofErr w:type="spellStart"/>
-      <w:r>
-        <w:rPr>
-          <w:rFonts w:eastAsia="Times New Roman" w:cs="Arial"/>
-          <w:i/>
-          <w:iCs/>
-          <w:lang w:eastAsia="de-DE"/>
-        </w:rPr>
-        <w:t>Satellite</w:t>
-      </w:r>
-      <w:proofErr w:type="spellEnd"/>
-      <w:r>
-        <w:rPr>
-          <w:rFonts w:eastAsia="Times New Roman" w:cs="Arial"/>
-          <w:i/>
-          <w:iCs/>
-          <w:lang w:eastAsia="de-DE"/>
-        </w:rPr>
-        <w:t xml:space="preserve"> Motion</w:t>
+          <w:lang w:val="en-US" w:eastAsia="de-DE"/>
+        </w:rPr>
+        <w:t xml:space="preserve">. </w:t>
       </w:r>
       <w:r>
         <w:rPr>
           <w:rFonts w:eastAsia="Times New Roman" w:cs="Arial"/>
           <w:lang w:eastAsia="de-DE"/>
         </w:rPr>
-        <w:t xml:space="preserve">. The Physics Classroom. Abgerufen am 17. Mai 2022, von </w:t>
+        <w:t xml:space="preserve">The </w:t>
+      </w:r>
+      <w:proofErr w:type="spellStart"/>
+      <w:r>
+        <w:rPr>
+          <w:rFonts w:eastAsia="Times New Roman" w:cs="Arial"/>
+          <w:lang w:eastAsia="de-DE"/>
+        </w:rPr>
+        <w:t>Physics</w:t>
+      </w:r>
+      <w:proofErr w:type="spellEnd"/>
+      <w:r>
+        <w:rPr>
+          <w:rFonts w:eastAsia="Times New Roman" w:cs="Arial"/>
+          <w:lang w:eastAsia="de-DE"/>
+        </w:rPr>
+        <w:t xml:space="preserve"> </w:t>
+      </w:r>
+      <w:proofErr w:type="spellStart"/>
+      <w:r>
+        <w:rPr>
+          <w:rFonts w:eastAsia="Times New Roman" w:cs="Arial"/>
+          <w:lang w:eastAsia="de-DE"/>
+        </w:rPr>
+        <w:t>Classroom</w:t>
+      </w:r>
+      <w:proofErr w:type="spellEnd"/>
+      <w:r>
+        <w:rPr>
+          <w:rFonts w:eastAsia="Times New Roman" w:cs="Arial"/>
+          <w:lang w:eastAsia="de-DE"/>
+        </w:rPr>
+        <w:t xml:space="preserve">. Abgerufen am 17. Mai 2022, von </w:t>
       </w:r>
       <w:hyperlink r:id="rId31" w:history="1">
         <w:r>
@@ -22571,48 +22996,35 @@
           <w:lang w:eastAsia="de-DE"/>
         </w:rPr>
       </w:pPr>
-      <w:proofErr w:type="spellStart"/>
       <w:r>
         <w:rPr>
           <w:rFonts w:eastAsia="Times New Roman" w:cs="Arial"/>
-          <w:lang w:eastAsia="de-DE"/>
-        </w:rPr>
-        <w:t>JUnit</w:t>
-      </w:r>
-      <w:proofErr w:type="spellEnd"/>
-      <w:r>
-        <w:rPr>
-          <w:rFonts w:eastAsia="Times New Roman" w:cs="Arial"/>
-          <w:lang w:eastAsia="de-DE"/>
-        </w:rPr>
-        <w:t xml:space="preserve">. (o. D.). </w:t>
-      </w:r>
-      <w:proofErr w:type="spellStart"/>
+          <w:lang w:val="en-US" w:eastAsia="de-DE"/>
+        </w:rPr>
+        <w:t xml:space="preserve">JUnit. (o. D.). </w:t>
+      </w:r>
       <w:r>
         <w:rPr>
           <w:rFonts w:eastAsia="Times New Roman" w:cs="Arial"/>
           <w:i/>
           <w:iCs/>
-          <w:lang w:eastAsia="de-DE"/>
-        </w:rPr>
-        <w:t>JUnit</w:t>
-      </w:r>
-      <w:proofErr w:type="spellEnd"/>
+          <w:lang w:val="en-US" w:eastAsia="de-DE"/>
+        </w:rPr>
+        <w:t>JUnit – About</w:t>
+      </w:r>
       <w:r>
         <w:rPr>
           <w:rFonts w:eastAsia="Times New Roman" w:cs="Arial"/>
-          <w:i/>
-          <w:iCs/>
-          <w:lang w:eastAsia="de-DE"/>
-        </w:rPr>
-        <w:t xml:space="preserve"> – About</w:t>
+          <w:lang w:val="en-US" w:eastAsia="de-DE"/>
+        </w:rPr>
+        <w:t xml:space="preserve">. </w:t>
       </w:r>
       <w:r>
         <w:rPr>
           <w:rFonts w:eastAsia="Times New Roman" w:cs="Arial"/>
           <w:lang w:eastAsia="de-DE"/>
         </w:rPr>
-        <w:t xml:space="preserve">. Abgerufen am 19. Mai 2022, von </w:t>
+        <w:t xml:space="preserve">Abgerufen am 19. Mai 2022, von </w:t>
       </w:r>
       <w:hyperlink r:id="rId32" w:history="1">
         <w:r>
@@ -22663,16 +23075,23 @@
           <w:rFonts w:eastAsia="Times New Roman" w:cs="Arial"/>
           <w:i/>
           <w:iCs/>
-          <w:lang w:eastAsia="de-DE"/>
+          <w:lang w:val="en-US" w:eastAsia="de-DE"/>
         </w:rPr>
         <w:t>LWJGL - Lightweight Java Game Library</w:t>
+      </w:r>
+      <w:r>
+        <w:rPr>
+          <w:rFonts w:eastAsia="Times New Roman" w:cs="Arial"/>
+          <w:lang w:val="en-US" w:eastAsia="de-DE"/>
+        </w:rPr>
+        <w:t xml:space="preserve">. </w:t>
       </w:r>
       <w:r>
         <w:rPr>
           <w:rFonts w:eastAsia="Times New Roman" w:cs="Arial"/>
           <w:lang w:eastAsia="de-DE"/>
         </w:rPr>
-        <w:t>. (o. D.). LWJGL. Abgerufen am 19. Mai 2022, von https://www.lwjgl.org/</w:t>
+        <w:t>(o. D.). LWJGL. Abgerufen am 19. Mai 2022, von https://www.lwjgl.org/</w:t>
       </w:r>
     </w:p>
     <w:p>
@@ -22754,89 +23173,45 @@
           <w:rFonts w:eastAsia="Times New Roman" w:cs="Arial"/>
           <w:color w:val="auto"/>
           <w:u w:val="none"/>
-          <w:lang w:eastAsia="de-DE"/>
+          <w:lang w:val="en-US" w:eastAsia="de-DE"/>
         </w:rPr>
       </w:pPr>
       <w:r>
         <w:rPr>
           <w:rFonts w:eastAsia="Times New Roman" w:cs="Arial"/>
-          <w:lang w:eastAsia="de-DE"/>
-        </w:rPr>
-        <w:t xml:space="preserve">Rupp, K. (2018, Februar). </w:t>
+          <w:lang w:val="en-US" w:eastAsia="de-DE"/>
+        </w:rPr>
+        <w:t xml:space="preserve">Rupp, K. (2018, </w:t>
+      </w:r>
+      <w:proofErr w:type="spellStart"/>
+      <w:r>
+        <w:rPr>
+          <w:rFonts w:eastAsia="Times New Roman" w:cs="Arial"/>
+          <w:lang w:val="en-US" w:eastAsia="de-DE"/>
+        </w:rPr>
+        <w:t>Februar</w:t>
+      </w:r>
+      <w:proofErr w:type="spellEnd"/>
+      <w:r>
+        <w:rPr>
+          <w:rFonts w:eastAsia="Times New Roman" w:cs="Arial"/>
+          <w:lang w:val="en-US" w:eastAsia="de-DE"/>
+        </w:rPr>
+        <w:t xml:space="preserve">). </w:t>
       </w:r>
       <w:r>
         <w:rPr>
           <w:rFonts w:eastAsia="Times New Roman" w:cs="Arial"/>
           <w:i/>
           <w:iCs/>
-          <w:lang w:eastAsia="de-DE"/>
-        </w:rPr>
-        <w:t xml:space="preserve">42 </w:t>
-      </w:r>
-      <w:proofErr w:type="spellStart"/>
+          <w:lang w:val="en-US" w:eastAsia="de-DE"/>
+        </w:rPr>
+        <w:t>42 Years of Microprocessor Trend Data</w:t>
+      </w:r>
       <w:r>
         <w:rPr>
           <w:rFonts w:eastAsia="Times New Roman" w:cs="Arial"/>
-          <w:i/>
-          <w:iCs/>
-          <w:lang w:eastAsia="de-DE"/>
-        </w:rPr>
-        <w:t>Years</w:t>
-      </w:r>
-      <w:proofErr w:type="spellEnd"/>
-      <w:r>
-        <w:rPr>
-          <w:rFonts w:eastAsia="Times New Roman" w:cs="Arial"/>
-          <w:i/>
-          <w:iCs/>
-          <w:lang w:eastAsia="de-DE"/>
-        </w:rPr>
-        <w:t xml:space="preserve"> </w:t>
-      </w:r>
-      <w:proofErr w:type="spellStart"/>
-      <w:r>
-        <w:rPr>
-          <w:rFonts w:eastAsia="Times New Roman" w:cs="Arial"/>
-          <w:i/>
-          <w:iCs/>
-          <w:lang w:eastAsia="de-DE"/>
-        </w:rPr>
-        <w:t>of</w:t>
-      </w:r>
-      <w:proofErr w:type="spellEnd"/>
-      <w:r>
-        <w:rPr>
-          <w:rFonts w:eastAsia="Times New Roman" w:cs="Arial"/>
-          <w:i/>
-          <w:iCs/>
-          <w:lang w:eastAsia="de-DE"/>
-        </w:rPr>
-        <w:t xml:space="preserve"> </w:t>
-      </w:r>
-      <w:proofErr w:type="spellStart"/>
-      <w:r>
-        <w:rPr>
-          <w:rFonts w:eastAsia="Times New Roman" w:cs="Arial"/>
-          <w:i/>
-          <w:iCs/>
-          <w:lang w:eastAsia="de-DE"/>
-        </w:rPr>
-        <w:t>Microprocessor</w:t>
-      </w:r>
-      <w:proofErr w:type="spellEnd"/>
-      <w:r>
-        <w:rPr>
-          <w:rFonts w:eastAsia="Times New Roman" w:cs="Arial"/>
-          <w:i/>
-          <w:iCs/>
-          <w:lang w:eastAsia="de-DE"/>
-        </w:rPr>
-        <w:t xml:space="preserve"> Trend Data</w:t>
-      </w:r>
-      <w:r>
-        <w:rPr>
-          <w:rFonts w:eastAsia="Times New Roman" w:cs="Arial"/>
-          <w:lang w:eastAsia="de-DE"/>
+          <w:lang w:val="en-US" w:eastAsia="de-DE"/>
         </w:rPr>
         <w:t xml:space="preserve">. GPGPU/MIC </w:t>
       </w:r>
@@ -22845,7 +23220,7 @@
           <w:rPr>
             <w:rStyle w:val="Hyperlink"/>
             <w:rFonts w:eastAsia="Times New Roman" w:cs="Arial"/>
-            <w:lang w:eastAsia="de-DE"/>
+            <w:lang w:val="en-US" w:eastAsia="de-DE"/>
           </w:rPr>
           <w:t>Computing. https://www.karlrupp.net/2018/02/42-years-of-microprocessor-trend-data/</w:t>
         </w:r>
@@ -22881,7 +23256,7 @@
       <w:r>
         <w:rPr>
           <w:rFonts w:eastAsia="Times New Roman" w:cs="Arial"/>
-          <w:lang w:eastAsia="de-DE"/>
+          <w:lang w:val="en-US" w:eastAsia="de-DE"/>
         </w:rPr>
         <w:t>Terdiman</w:t>
       </w:r>
@@ -22889,7 +23264,7 @@
       <w:r>
         <w:rPr>
           <w:rFonts w:eastAsia="Times New Roman" w:cs="Arial"/>
-          <w:lang w:eastAsia="de-DE"/>
+          <w:lang w:val="en-US" w:eastAsia="de-DE"/>
         </w:rPr>
         <w:t xml:space="preserve">, P. (2017, September). </w:t>
       </w:r>
@@ -22898,25 +23273,14 @@
           <w:rFonts w:eastAsia="Times New Roman" w:cs="Arial"/>
           <w:i/>
           <w:iCs/>
-          <w:lang w:eastAsia="de-DE"/>
-        </w:rPr>
-        <w:t>Sweep-and-</w:t>
-      </w:r>
-      <w:proofErr w:type="spellStart"/>
+          <w:lang w:val="en-US" w:eastAsia="de-DE"/>
+        </w:rPr>
+        <w:t>Sweep-and-prune</w:t>
+      </w:r>
       <w:r>
         <w:rPr>
           <w:rFonts w:eastAsia="Times New Roman" w:cs="Arial"/>
-          <w:i/>
-          <w:iCs/>
-          <w:lang w:eastAsia="de-DE"/>
-        </w:rPr>
-        <w:t>prune</w:t>
-      </w:r>
-      <w:proofErr w:type="spellEnd"/>
-      <w:r>
-        <w:rPr>
-          <w:rFonts w:eastAsia="Times New Roman" w:cs="Arial"/>
-          <w:lang w:eastAsia="de-DE"/>
+          <w:lang w:val="en-US" w:eastAsia="de-DE"/>
         </w:rPr>
         <w:t xml:space="preserve"> (Version 0.2). </w:t>
       </w:r>
@@ -22953,13 +23317,13 @@
         <w:jc w:val="left"/>
         <w:rPr>
           <w:rFonts w:eastAsia="Times New Roman" w:cs="Arial"/>
-          <w:lang w:eastAsia="de-DE"/>
+          <w:lang w:val="en-US" w:eastAsia="de-DE"/>
         </w:rPr>
       </w:pPr>
       <w:r>
         <w:rPr>
           <w:rFonts w:eastAsia="Times New Roman" w:cs="Arial"/>
-          <w:lang w:eastAsia="de-DE"/>
+          <w:lang w:val="en-US" w:eastAsia="de-DE"/>
         </w:rPr>
         <w:t>T.M. [</w:t>
       </w:r>
@@ -22967,7 +23331,7 @@
       <w:r>
         <w:rPr>
           <w:rFonts w:eastAsia="Times New Roman" w:cs="Arial"/>
-          <w:lang w:eastAsia="de-DE"/>
+          <w:lang w:val="en-US" w:eastAsia="de-DE"/>
         </w:rPr>
         <w:t>ThinMatrix</w:t>
       </w:r>
@@ -22975,23 +23339,39 @@
       <w:r>
         <w:rPr>
           <w:rFonts w:eastAsia="Times New Roman" w:cs="Arial"/>
-          <w:lang w:eastAsia="de-DE"/>
-        </w:rPr>
-        <w:t xml:space="preserve">]. (2015, 31. Oktober). </w:t>
+          <w:lang w:val="en-US" w:eastAsia="de-DE"/>
+        </w:rPr>
+        <w:t xml:space="preserve">]. (2015, 31. </w:t>
+      </w:r>
+      <w:proofErr w:type="spellStart"/>
+      <w:r>
+        <w:rPr>
+          <w:rFonts w:eastAsia="Times New Roman" w:cs="Arial"/>
+          <w:lang w:val="en-US" w:eastAsia="de-DE"/>
+        </w:rPr>
+        <w:t>Oktober</w:t>
+      </w:r>
+      <w:proofErr w:type="spellEnd"/>
+      <w:r>
+        <w:rPr>
+          <w:rFonts w:eastAsia="Times New Roman" w:cs="Arial"/>
+          <w:lang w:val="en-US" w:eastAsia="de-DE"/>
+        </w:rPr>
+        <w:t xml:space="preserve">). </w:t>
       </w:r>
       <w:r>
         <w:rPr>
           <w:rFonts w:eastAsia="Times New Roman" w:cs="Arial"/>
           <w:i/>
           <w:iCs/>
-          <w:lang w:eastAsia="de-DE"/>
+          <w:lang w:val="en-US" w:eastAsia="de-DE"/>
         </w:rPr>
         <w:t>OpenGL 3D Game Tutorial 32: Font Rendering</w:t>
       </w:r>
       <w:r>
         <w:rPr>
           <w:rFonts w:eastAsia="Times New Roman" w:cs="Arial"/>
-          <w:lang w:eastAsia="de-DE"/>
+          <w:lang w:val="en-US" w:eastAsia="de-DE"/>
         </w:rPr>
         <w:t xml:space="preserve"> [Video]. YouTube. https://www.youtube.com/watch?v=mnIQEQoHHCU&amp;feature=youtu.be</w:t>
       </w:r>
@@ -23004,9 +23384,13 @@
           <w:rFonts w:eastAsiaTheme="majorEastAsia" w:cstheme="majorBidi"/>
           <w:sz w:val="28"/>
           <w:szCs w:val="32"/>
-        </w:rPr>
-      </w:pPr>
-      <w:r>
+          <w:lang w:val="en-US"/>
+        </w:rPr>
+      </w:pPr>
+      <w:r>
+        <w:rPr>
+          <w:lang w:val="en-US"/>
+        </w:rPr>
         <w:br w:type="page"/>
       </w:r>
     </w:p>
@@ -23029,12 +23413,9 @@
       <w:bookmarkStart w:id="149" w:name="_Ref103709783"/>
       <w:bookmarkStart w:id="150" w:name="_Ref103709799"/>
       <w:bookmarkStart w:id="151" w:name="_Toc105255126"/>
-      <w:r>
-        <w:t>Sweep-and-</w:t>
-      </w:r>
       <w:proofErr w:type="spellStart"/>
       <w:r>
-        <w:t>prune</w:t>
+        <w:t>Sweep-and-prune</w:t>
       </w:r>
       <w:proofErr w:type="spellEnd"/>
       <w:r>
@@ -28927,7 +29308,7 @@
 </file>
 
 <file path=word/endnotes.xml><?xml version="1.0" encoding="utf-8"?>
-<w:endnotes xmlns:wpc="http://schemas.microsoft.com/office/word/2010/wordprocessingCanvas" xmlns:cx="http://schemas.microsoft.com/office/drawing/2014/chartex" xmlns:cx1="http://schemas.microsoft.com/office/drawing/2015/9/8/chartex" xmlns:cx2="http://schemas.microsoft.com/office/drawing/2015/10/21/chartex" xmlns:cx3="http://schemas.microsoft.com/office/drawing/2016/5/9/chartex" xmlns:cx4="http://schemas.microsoft.com/office/drawing/2016/5/10/chartex" xmlns:cx5="http://schemas.microsoft.com/office/drawing/2016/5/11/chartex" xmlns:cx6="http://schemas.microsoft.com/office/drawing/2016/5/12/chartex" xmlns:cx7="http://schemas.microsoft.com/office/drawing/2016/5/13/chartex" xmlns:cx8="http://schemas.microsoft.com/office/drawing/2016/5/14/chartex" xmlns:mc="http://schemas.openxmlformats.org/markup-compatibility/2006" xmlns:aink="http://schemas.microsoft.com/office/drawing/2016/ink" xmlns:am3d="http://schemas.microsoft.com/office/drawing/2017/model3d" xmlns:o="urn:schemas-microsoft-com:office:office" xmlns:oel="http://schemas.microsoft.com/office/2019/extlst" xmlns:r="http://schemas.openxmlformats.org/officeDocument/2006/relationships" xmlns:m="http://schemas.openxmlformats.org/officeDocument/2006/math" xmlns:v="urn:schemas-microsoft-com:vml" xmlns:wp14="http://schemas.microsoft.com/office/word/2010/wordprocessingDrawing" xmlns:wp="http://schemas.openxmlformats.org/drawingml/2006/wordprocessingDrawing" xmlns:w10="urn:schemas-microsoft-com:office:word" xmlns:w="http://schemas.openxmlformats.org/wordprocessingml/2006/main" xmlns:w14="http://schemas.microsoft.com/office/word/2010/wordml" xmlns:w15="http://schemas.microsoft.com/office/word/2012/wordml" xmlns:w16cex="http://schemas.microsoft.com/office/word/2018/wordml/cex" xmlns:w16cid="http://schemas.microsoft.com/office/word/2016/wordml/cid" xmlns:w16="http://schemas.microsoft.com/office/word/2018/wordml" xmlns:w16sdtdh="http://schemas.microsoft.com/office/word/2020/wordml/sdtdatahash" xmlns:w16se="http://schemas.microsoft.com/office/word/2015/wordml/symex" xmlns:wpg="http://schemas.microsoft.com/office/word/2010/wordprocessingGroup" xmlns:wpi="http://schemas.microsoft.com/office/word/2010/wordprocessingInk" xmlns:wne="http://schemas.microsoft.com/office/word/2006/wordml" xmlns:wps="http://schemas.microsoft.com/office/word/2010/wordprocessingShape" mc:Ignorable="w14 w15 w16se w16cid w16 w16cex w16sdtdh wp14">
+<w:endnotes xmlns:wpc="http://schemas.microsoft.com/office/word/2010/wordprocessingCanvas" xmlns:cx="http://schemas.microsoft.com/office/drawing/2014/chartex" xmlns:cx1="http://schemas.microsoft.com/office/drawing/2015/9/8/chartex" xmlns:cx2="http://schemas.microsoft.com/office/drawing/2015/10/21/chartex" xmlns:cx3="http://schemas.microsoft.com/office/drawing/2016/5/9/chartex" xmlns:cx4="http://schemas.microsoft.com/office/drawing/2016/5/10/chartex" xmlns:cx5="http://schemas.microsoft.com/office/drawing/2016/5/11/chartex" xmlns:cx6="http://schemas.microsoft.com/office/drawing/2016/5/12/chartex" xmlns:cx7="http://schemas.microsoft.com/office/drawing/2016/5/13/chartex" xmlns:cx8="http://schemas.microsoft.com/office/drawing/2016/5/14/chartex" xmlns:mc="http://schemas.openxmlformats.org/markup-compatibility/2006" xmlns:aink="http://schemas.microsoft.com/office/drawing/2016/ink" xmlns:am3d="http://schemas.microsoft.com/office/drawing/2017/model3d" xmlns:o="urn:schemas-microsoft-com:office:office" xmlns:r="http://schemas.openxmlformats.org/officeDocument/2006/relationships" xmlns:m="http://schemas.openxmlformats.org/officeDocument/2006/math" xmlns:v="urn:schemas-microsoft-com:vml" xmlns:wp14="http://schemas.microsoft.com/office/word/2010/wordprocessingDrawing" xmlns:wp="http://schemas.openxmlformats.org/drawingml/2006/wordprocessingDrawing" xmlns:w10="urn:schemas-microsoft-com:office:word" xmlns:w="http://schemas.openxmlformats.org/wordprocessingml/2006/main" xmlns:w14="http://schemas.microsoft.com/office/word/2010/wordml" xmlns:w15="http://schemas.microsoft.com/office/word/2012/wordml" xmlns:w16cex="http://schemas.microsoft.com/office/word/2018/wordml/cex" xmlns:w16cid="http://schemas.microsoft.com/office/word/2016/wordml/cid" xmlns:w16="http://schemas.microsoft.com/office/word/2018/wordml" xmlns:w16sdtdh="http://schemas.microsoft.com/office/word/2020/wordml/sdtdatahash" xmlns:w16se="http://schemas.microsoft.com/office/word/2015/wordml/symex" xmlns:wpg="http://schemas.microsoft.com/office/word/2010/wordprocessingGroup" xmlns:wpi="http://schemas.microsoft.com/office/word/2010/wordprocessingInk" xmlns:wne="http://schemas.microsoft.com/office/word/2006/wordml" xmlns:wps="http://schemas.microsoft.com/office/word/2010/wordprocessingShape" mc:Ignorable="w14 w15 w16se w16cid w16 w16cex w16sdtdh wp14">
   <w:endnote w:type="separator" w:id="-1">
     <w:p>
       <w:r>
@@ -28948,7 +29329,7 @@
 </file>
 
 <file path=word/footer1.xml><?xml version="1.0" encoding="utf-8"?>
-<w:ftr xmlns:wpc="http://schemas.microsoft.com/office/word/2010/wordprocessingCanvas" xmlns:cx="http://schemas.microsoft.com/office/drawing/2014/chartex" xmlns:cx1="http://schemas.microsoft.com/office/drawing/2015/9/8/chartex" xmlns:cx2="http://schemas.microsoft.com/office/drawing/2015/10/21/chartex" xmlns:cx3="http://schemas.microsoft.com/office/drawing/2016/5/9/chartex" xmlns:cx4="http://schemas.microsoft.com/office/drawing/2016/5/10/chartex" xmlns:cx5="http://schemas.microsoft.com/office/drawing/2016/5/11/chartex" xmlns:cx6="http://schemas.microsoft.com/office/drawing/2016/5/12/chartex" xmlns:cx7="http://schemas.microsoft.com/office/drawing/2016/5/13/chartex" xmlns:cx8="http://schemas.microsoft.com/office/drawing/2016/5/14/chartex" xmlns:mc="http://schemas.openxmlformats.org/markup-compatibility/2006" xmlns:aink="http://schemas.microsoft.com/office/drawing/2016/ink" xmlns:am3d="http://schemas.microsoft.com/office/drawing/2017/model3d" xmlns:o="urn:schemas-microsoft-com:office:office" xmlns:oel="http://schemas.microsoft.com/office/2019/extlst" xmlns:r="http://schemas.openxmlformats.org/officeDocument/2006/relationships" xmlns:m="http://schemas.openxmlformats.org/officeDocument/2006/math" xmlns:v="urn:schemas-microsoft-com:vml" xmlns:wp14="http://schemas.microsoft.com/office/word/2010/wordprocessingDrawing" xmlns:wp="http://schemas.openxmlformats.org/drawingml/2006/wordprocessingDrawing" xmlns:w10="urn:schemas-microsoft-com:office:word" xmlns:w="http://schemas.openxmlformats.org/wordprocessingml/2006/main" xmlns:w14="http://schemas.microsoft.com/office/word/2010/wordml" xmlns:w15="http://schemas.microsoft.com/office/word/2012/wordml" xmlns:w16cex="http://schemas.microsoft.com/office/word/2018/wordml/cex" xmlns:w16cid="http://schemas.microsoft.com/office/word/2016/wordml/cid" xmlns:w16="http://schemas.microsoft.com/office/word/2018/wordml" xmlns:w16sdtdh="http://schemas.microsoft.com/office/word/2020/wordml/sdtdatahash" xmlns:w16se="http://schemas.microsoft.com/office/word/2015/wordml/symex" xmlns:wpg="http://schemas.microsoft.com/office/word/2010/wordprocessingGroup" xmlns:wpi="http://schemas.microsoft.com/office/word/2010/wordprocessingInk" xmlns:wne="http://schemas.microsoft.com/office/word/2006/wordml" xmlns:wps="http://schemas.microsoft.com/office/word/2010/wordprocessingShape" mc:Ignorable="w14 w15 w16se w16cid w16 w16cex w16sdtdh wp14">
+<w:ftr xmlns:wpc="http://schemas.microsoft.com/office/word/2010/wordprocessingCanvas" xmlns:cx="http://schemas.microsoft.com/office/drawing/2014/chartex" xmlns:cx1="http://schemas.microsoft.com/office/drawing/2015/9/8/chartex" xmlns:cx2="http://schemas.microsoft.com/office/drawing/2015/10/21/chartex" xmlns:cx3="http://schemas.microsoft.com/office/drawing/2016/5/9/chartex" xmlns:cx4="http://schemas.microsoft.com/office/drawing/2016/5/10/chartex" xmlns:cx5="http://schemas.microsoft.com/office/drawing/2016/5/11/chartex" xmlns:cx6="http://schemas.microsoft.com/office/drawing/2016/5/12/chartex" xmlns:cx7="http://schemas.microsoft.com/office/drawing/2016/5/13/chartex" xmlns:cx8="http://schemas.microsoft.com/office/drawing/2016/5/14/chartex" xmlns:mc="http://schemas.openxmlformats.org/markup-compatibility/2006" xmlns:aink="http://schemas.microsoft.com/office/drawing/2016/ink" xmlns:am3d="http://schemas.microsoft.com/office/drawing/2017/model3d" xmlns:o="urn:schemas-microsoft-com:office:office" xmlns:r="http://schemas.openxmlformats.org/officeDocument/2006/relationships" xmlns:m="http://schemas.openxmlformats.org/officeDocument/2006/math" xmlns:v="urn:schemas-microsoft-com:vml" xmlns:wp14="http://schemas.microsoft.com/office/word/2010/wordprocessingDrawing" xmlns:wp="http://schemas.openxmlformats.org/drawingml/2006/wordprocessingDrawing" xmlns:w10="urn:schemas-microsoft-com:office:word" xmlns:w="http://schemas.openxmlformats.org/wordprocessingml/2006/main" xmlns:w14="http://schemas.microsoft.com/office/word/2010/wordml" xmlns:w15="http://schemas.microsoft.com/office/word/2012/wordml" xmlns:w16cex="http://schemas.microsoft.com/office/word/2018/wordml/cex" xmlns:w16cid="http://schemas.microsoft.com/office/word/2016/wordml/cid" xmlns:w16="http://schemas.microsoft.com/office/word/2018/wordml" xmlns:w16sdtdh="http://schemas.microsoft.com/office/word/2020/wordml/sdtdatahash" xmlns:w16se="http://schemas.microsoft.com/office/word/2015/wordml/symex" xmlns:wpg="http://schemas.microsoft.com/office/word/2010/wordprocessingGroup" xmlns:wpi="http://schemas.microsoft.com/office/word/2010/wordprocessingInk" xmlns:wne="http://schemas.microsoft.com/office/word/2006/wordml" xmlns:wps="http://schemas.microsoft.com/office/word/2010/wordprocessingShape" mc:Ignorable="w14 w15 w16se w16cid w16 w16cex w16sdtdh wp14">
   <w:sdt>
     <w:sdtPr>
       <w:id w:val="-937057940"/>
@@ -28988,7 +29369,7 @@
 </file>
 
 <file path=word/footer2.xml><?xml version="1.0" encoding="utf-8"?>
-<w:ftr xmlns:wpc="http://schemas.microsoft.com/office/word/2010/wordprocessingCanvas" xmlns:cx="http://schemas.microsoft.com/office/drawing/2014/chartex" xmlns:cx1="http://schemas.microsoft.com/office/drawing/2015/9/8/chartex" xmlns:cx2="http://schemas.microsoft.com/office/drawing/2015/10/21/chartex" xmlns:cx3="http://schemas.microsoft.com/office/drawing/2016/5/9/chartex" xmlns:cx4="http://schemas.microsoft.com/office/drawing/2016/5/10/chartex" xmlns:cx5="http://schemas.microsoft.com/office/drawing/2016/5/11/chartex" xmlns:cx6="http://schemas.microsoft.com/office/drawing/2016/5/12/chartex" xmlns:cx7="http://schemas.microsoft.com/office/drawing/2016/5/13/chartex" xmlns:cx8="http://schemas.microsoft.com/office/drawing/2016/5/14/chartex" xmlns:mc="http://schemas.openxmlformats.org/markup-compatibility/2006" xmlns:aink="http://schemas.microsoft.com/office/drawing/2016/ink" xmlns:am3d="http://schemas.microsoft.com/office/drawing/2017/model3d" xmlns:o="urn:schemas-microsoft-com:office:office" xmlns:oel="http://schemas.microsoft.com/office/2019/extlst" xmlns:r="http://schemas.openxmlformats.org/officeDocument/2006/relationships" xmlns:m="http://schemas.openxmlformats.org/officeDocument/2006/math" xmlns:v="urn:schemas-microsoft-com:vml" xmlns:wp14="http://schemas.microsoft.com/office/word/2010/wordprocessingDrawing" xmlns:wp="http://schemas.openxmlformats.org/drawingml/2006/wordprocessingDrawing" xmlns:w10="urn:schemas-microsoft-com:office:word" xmlns:w="http://schemas.openxmlformats.org/wordprocessingml/2006/main" xmlns:w14="http://schemas.microsoft.com/office/word/2010/wordml" xmlns:w15="http://schemas.microsoft.com/office/word/2012/wordml" xmlns:w16cex="http://schemas.microsoft.com/office/word/2018/wordml/cex" xmlns:w16cid="http://schemas.microsoft.com/office/word/2016/wordml/cid" xmlns:w16="http://schemas.microsoft.com/office/word/2018/wordml" xmlns:w16sdtdh="http://schemas.microsoft.com/office/word/2020/wordml/sdtdatahash" xmlns:w16se="http://schemas.microsoft.com/office/word/2015/wordml/symex" xmlns:wpg="http://schemas.microsoft.com/office/word/2010/wordprocessingGroup" xmlns:wpi="http://schemas.microsoft.com/office/word/2010/wordprocessingInk" xmlns:wne="http://schemas.microsoft.com/office/word/2006/wordml" xmlns:wps="http://schemas.microsoft.com/office/word/2010/wordprocessingShape" mc:Ignorable="w14 w15 w16se w16cid w16 w16cex w16sdtdh wp14">
+<w:ftr xmlns:wpc="http://schemas.microsoft.com/office/word/2010/wordprocessingCanvas" xmlns:cx="http://schemas.microsoft.com/office/drawing/2014/chartex" xmlns:cx1="http://schemas.microsoft.com/office/drawing/2015/9/8/chartex" xmlns:cx2="http://schemas.microsoft.com/office/drawing/2015/10/21/chartex" xmlns:cx3="http://schemas.microsoft.com/office/drawing/2016/5/9/chartex" xmlns:cx4="http://schemas.microsoft.com/office/drawing/2016/5/10/chartex" xmlns:cx5="http://schemas.microsoft.com/office/drawing/2016/5/11/chartex" xmlns:cx6="http://schemas.microsoft.com/office/drawing/2016/5/12/chartex" xmlns:cx7="http://schemas.microsoft.com/office/drawing/2016/5/13/chartex" xmlns:cx8="http://schemas.microsoft.com/office/drawing/2016/5/14/chartex" xmlns:mc="http://schemas.openxmlformats.org/markup-compatibility/2006" xmlns:aink="http://schemas.microsoft.com/office/drawing/2016/ink" xmlns:am3d="http://schemas.microsoft.com/office/drawing/2017/model3d" xmlns:o="urn:schemas-microsoft-com:office:office" xmlns:r="http://schemas.openxmlformats.org/officeDocument/2006/relationships" xmlns:m="http://schemas.openxmlformats.org/officeDocument/2006/math" xmlns:v="urn:schemas-microsoft-com:vml" xmlns:wp14="http://schemas.microsoft.com/office/word/2010/wordprocessingDrawing" xmlns:wp="http://schemas.openxmlformats.org/drawingml/2006/wordprocessingDrawing" xmlns:w10="urn:schemas-microsoft-com:office:word" xmlns:w="http://schemas.openxmlformats.org/wordprocessingml/2006/main" xmlns:w14="http://schemas.microsoft.com/office/word/2010/wordml" xmlns:w15="http://schemas.microsoft.com/office/word/2012/wordml" xmlns:w16cex="http://schemas.microsoft.com/office/word/2018/wordml/cex" xmlns:w16cid="http://schemas.microsoft.com/office/word/2016/wordml/cid" xmlns:w16="http://schemas.microsoft.com/office/word/2018/wordml" xmlns:w16sdtdh="http://schemas.microsoft.com/office/word/2020/wordml/sdtdatahash" xmlns:w16se="http://schemas.microsoft.com/office/word/2015/wordml/symex" xmlns:wpg="http://schemas.microsoft.com/office/word/2010/wordprocessingGroup" xmlns:wpi="http://schemas.microsoft.com/office/word/2010/wordprocessingInk" xmlns:wne="http://schemas.microsoft.com/office/word/2006/wordml" xmlns:wps="http://schemas.microsoft.com/office/word/2010/wordprocessingShape" mc:Ignorable="w14 w15 w16se w16cid w16 w16cex w16sdtdh wp14">
   <w:sdt>
     <w:sdtPr>
       <w:id w:val="1806507364"/>
@@ -29028,7 +29409,7 @@
 </file>
 
 <file path=word/footer3.xml><?xml version="1.0" encoding="utf-8"?>
-<w:ftr xmlns:wpc="http://schemas.microsoft.com/office/word/2010/wordprocessingCanvas" xmlns:cx="http://schemas.microsoft.com/office/drawing/2014/chartex" xmlns:cx1="http://schemas.microsoft.com/office/drawing/2015/9/8/chartex" xmlns:cx2="http://schemas.microsoft.com/office/drawing/2015/10/21/chartex" xmlns:cx3="http://schemas.microsoft.com/office/drawing/2016/5/9/chartex" xmlns:cx4="http://schemas.microsoft.com/office/drawing/2016/5/10/chartex" xmlns:cx5="http://schemas.microsoft.com/office/drawing/2016/5/11/chartex" xmlns:cx6="http://schemas.microsoft.com/office/drawing/2016/5/12/chartex" xmlns:cx7="http://schemas.microsoft.com/office/drawing/2016/5/13/chartex" xmlns:cx8="http://schemas.microsoft.com/office/drawing/2016/5/14/chartex" xmlns:mc="http://schemas.openxmlformats.org/markup-compatibility/2006" xmlns:aink="http://schemas.microsoft.com/office/drawing/2016/ink" xmlns:am3d="http://schemas.microsoft.com/office/drawing/2017/model3d" xmlns:o="urn:schemas-microsoft-com:office:office" xmlns:oel="http://schemas.microsoft.com/office/2019/extlst" xmlns:r="http://schemas.openxmlformats.org/officeDocument/2006/relationships" xmlns:m="http://schemas.openxmlformats.org/officeDocument/2006/math" xmlns:v="urn:schemas-microsoft-com:vml" xmlns:wp14="http://schemas.microsoft.com/office/word/2010/wordprocessingDrawing" xmlns:wp="http://schemas.openxmlformats.org/drawingml/2006/wordprocessingDrawing" xmlns:w10="urn:schemas-microsoft-com:office:word" xmlns:w="http://schemas.openxmlformats.org/wordprocessingml/2006/main" xmlns:w14="http://schemas.microsoft.com/office/word/2010/wordml" xmlns:w15="http://schemas.microsoft.com/office/word/2012/wordml" xmlns:w16cex="http://schemas.microsoft.com/office/word/2018/wordml/cex" xmlns:w16cid="http://schemas.microsoft.com/office/word/2016/wordml/cid" xmlns:w16="http://schemas.microsoft.com/office/word/2018/wordml" xmlns:w16sdtdh="http://schemas.microsoft.com/office/word/2020/wordml/sdtdatahash" xmlns:w16se="http://schemas.microsoft.com/office/word/2015/wordml/symex" xmlns:wpg="http://schemas.microsoft.com/office/word/2010/wordprocessingGroup" xmlns:wpi="http://schemas.microsoft.com/office/word/2010/wordprocessingInk" xmlns:wne="http://schemas.microsoft.com/office/word/2006/wordml" xmlns:wps="http://schemas.microsoft.com/office/word/2010/wordprocessingShape" mc:Ignorable="w14 w15 w16se w16cid w16 w16cex w16sdtdh wp14">
+<w:ftr xmlns:wpc="http://schemas.microsoft.com/office/word/2010/wordprocessingCanvas" xmlns:cx="http://schemas.microsoft.com/office/drawing/2014/chartex" xmlns:cx1="http://schemas.microsoft.com/office/drawing/2015/9/8/chartex" xmlns:cx2="http://schemas.microsoft.com/office/drawing/2015/10/21/chartex" xmlns:cx3="http://schemas.microsoft.com/office/drawing/2016/5/9/chartex" xmlns:cx4="http://schemas.microsoft.com/office/drawing/2016/5/10/chartex" xmlns:cx5="http://schemas.microsoft.com/office/drawing/2016/5/11/chartex" xmlns:cx6="http://schemas.microsoft.com/office/drawing/2016/5/12/chartex" xmlns:cx7="http://schemas.microsoft.com/office/drawing/2016/5/13/chartex" xmlns:cx8="http://schemas.microsoft.com/office/drawing/2016/5/14/chartex" xmlns:mc="http://schemas.openxmlformats.org/markup-compatibility/2006" xmlns:aink="http://schemas.microsoft.com/office/drawing/2016/ink" xmlns:am3d="http://schemas.microsoft.com/office/drawing/2017/model3d" xmlns:o="urn:schemas-microsoft-com:office:office" xmlns:r="http://schemas.openxmlformats.org/officeDocument/2006/relationships" xmlns:m="http://schemas.openxmlformats.org/officeDocument/2006/math" xmlns:v="urn:schemas-microsoft-com:vml" xmlns:wp14="http://schemas.microsoft.com/office/word/2010/wordprocessingDrawing" xmlns:wp="http://schemas.openxmlformats.org/drawingml/2006/wordprocessingDrawing" xmlns:w10="urn:schemas-microsoft-com:office:word" xmlns:w="http://schemas.openxmlformats.org/wordprocessingml/2006/main" xmlns:w14="http://schemas.microsoft.com/office/word/2010/wordml" xmlns:w15="http://schemas.microsoft.com/office/word/2012/wordml" xmlns:w16cex="http://schemas.microsoft.com/office/word/2018/wordml/cex" xmlns:w16cid="http://schemas.microsoft.com/office/word/2016/wordml/cid" xmlns:w16="http://schemas.microsoft.com/office/word/2018/wordml" xmlns:w16sdtdh="http://schemas.microsoft.com/office/word/2020/wordml/sdtdatahash" xmlns:w16se="http://schemas.microsoft.com/office/word/2015/wordml/symex" xmlns:wpg="http://schemas.microsoft.com/office/word/2010/wordprocessingGroup" xmlns:wpi="http://schemas.microsoft.com/office/word/2010/wordprocessingInk" xmlns:wne="http://schemas.microsoft.com/office/word/2006/wordml" xmlns:wps="http://schemas.microsoft.com/office/word/2010/wordprocessingShape" mc:Ignorable="w14 w15 w16se w16cid w16 w16cex w16sdtdh wp14">
   <w:sdt>
     <w:sdtPr>
       <w:id w:val="1072691807"/>
@@ -29086,7 +29467,7 @@
 </file>
 
 <file path=word/footer4.xml><?xml version="1.0" encoding="utf-8"?>
-<w:ftr xmlns:wpc="http://schemas.microsoft.com/office/word/2010/wordprocessingCanvas" xmlns:cx="http://schemas.microsoft.com/office/drawing/2014/chartex" xmlns:cx1="http://schemas.microsoft.com/office/drawing/2015/9/8/chartex" xmlns:cx2="http://schemas.microsoft.com/office/drawing/2015/10/21/chartex" xmlns:cx3="http://schemas.microsoft.com/office/drawing/2016/5/9/chartex" xmlns:cx4="http://schemas.microsoft.com/office/drawing/2016/5/10/chartex" xmlns:cx5="http://schemas.microsoft.com/office/drawing/2016/5/11/chartex" xmlns:cx6="http://schemas.microsoft.com/office/drawing/2016/5/12/chartex" xmlns:cx7="http://schemas.microsoft.com/office/drawing/2016/5/13/chartex" xmlns:cx8="http://schemas.microsoft.com/office/drawing/2016/5/14/chartex" xmlns:mc="http://schemas.openxmlformats.org/markup-compatibility/2006" xmlns:aink="http://schemas.microsoft.com/office/drawing/2016/ink" xmlns:am3d="http://schemas.microsoft.com/office/drawing/2017/model3d" xmlns:o="urn:schemas-microsoft-com:office:office" xmlns:oel="http://schemas.microsoft.com/office/2019/extlst" xmlns:r="http://schemas.openxmlformats.org/officeDocument/2006/relationships" xmlns:m="http://schemas.openxmlformats.org/officeDocument/2006/math" xmlns:v="urn:schemas-microsoft-com:vml" xmlns:wp14="http://schemas.microsoft.com/office/word/2010/wordprocessingDrawing" xmlns:wp="http://schemas.openxmlformats.org/drawingml/2006/wordprocessingDrawing" xmlns:w10="urn:schemas-microsoft-com:office:word" xmlns:w="http://schemas.openxmlformats.org/wordprocessingml/2006/main" xmlns:w14="http://schemas.microsoft.com/office/word/2010/wordml" xmlns:w15="http://schemas.microsoft.com/office/word/2012/wordml" xmlns:w16cex="http://schemas.microsoft.com/office/word/2018/wordml/cex" xmlns:w16cid="http://schemas.microsoft.com/office/word/2016/wordml/cid" xmlns:w16="http://schemas.microsoft.com/office/word/2018/wordml" xmlns:w16sdtdh="http://schemas.microsoft.com/office/word/2020/wordml/sdtdatahash" xmlns:w16se="http://schemas.microsoft.com/office/word/2015/wordml/symex" xmlns:wpg="http://schemas.microsoft.com/office/word/2010/wordprocessingGroup" xmlns:wpi="http://schemas.microsoft.com/office/word/2010/wordprocessingInk" xmlns:wne="http://schemas.microsoft.com/office/word/2006/wordml" xmlns:wps="http://schemas.microsoft.com/office/word/2010/wordprocessingShape" mc:Ignorable="w14 w15 w16se w16cid w16 w16cex w16sdtdh wp14">
+<w:ftr xmlns:wpc="http://schemas.microsoft.com/office/word/2010/wordprocessingCanvas" xmlns:cx="http://schemas.microsoft.com/office/drawing/2014/chartex" xmlns:cx1="http://schemas.microsoft.com/office/drawing/2015/9/8/chartex" xmlns:cx2="http://schemas.microsoft.com/office/drawing/2015/10/21/chartex" xmlns:cx3="http://schemas.microsoft.com/office/drawing/2016/5/9/chartex" xmlns:cx4="http://schemas.microsoft.com/office/drawing/2016/5/10/chartex" xmlns:cx5="http://schemas.microsoft.com/office/drawing/2016/5/11/chartex" xmlns:cx6="http://schemas.microsoft.com/office/drawing/2016/5/12/chartex" xmlns:cx7="http://schemas.microsoft.com/office/drawing/2016/5/13/chartex" xmlns:cx8="http://schemas.microsoft.com/office/drawing/2016/5/14/chartex" xmlns:mc="http://schemas.openxmlformats.org/markup-compatibility/2006" xmlns:aink="http://schemas.microsoft.com/office/drawing/2016/ink" xmlns:am3d="http://schemas.microsoft.com/office/drawing/2017/model3d" xmlns:o="urn:schemas-microsoft-com:office:office" xmlns:r="http://schemas.openxmlformats.org/officeDocument/2006/relationships" xmlns:m="http://schemas.openxmlformats.org/officeDocument/2006/math" xmlns:v="urn:schemas-microsoft-com:vml" xmlns:wp14="http://schemas.microsoft.com/office/word/2010/wordprocessingDrawing" xmlns:wp="http://schemas.openxmlformats.org/drawingml/2006/wordprocessingDrawing" xmlns:w10="urn:schemas-microsoft-com:office:word" xmlns:w="http://schemas.openxmlformats.org/wordprocessingml/2006/main" xmlns:w14="http://schemas.microsoft.com/office/word/2010/wordml" xmlns:w15="http://schemas.microsoft.com/office/word/2012/wordml" xmlns:w16cex="http://schemas.microsoft.com/office/word/2018/wordml/cex" xmlns:w16cid="http://schemas.microsoft.com/office/word/2016/wordml/cid" xmlns:w16="http://schemas.microsoft.com/office/word/2018/wordml" xmlns:w16sdtdh="http://schemas.microsoft.com/office/word/2020/wordml/sdtdatahash" xmlns:w16se="http://schemas.microsoft.com/office/word/2015/wordml/symex" xmlns:wpg="http://schemas.microsoft.com/office/word/2010/wordprocessingGroup" xmlns:wpi="http://schemas.microsoft.com/office/word/2010/wordprocessingInk" xmlns:wne="http://schemas.microsoft.com/office/word/2006/wordml" xmlns:wps="http://schemas.microsoft.com/office/word/2010/wordprocessingShape" mc:Ignorable="w14 w15 w16se w16cid w16 w16cex w16sdtdh wp14">
   <w:p>
     <w:pPr>
       <w:pStyle w:val="Fuzeile"/>
@@ -29131,7 +29512,7 @@
 </file>
 
 <file path=word/footnotes.xml><?xml version="1.0" encoding="utf-8"?>
-<w:footnotes xmlns:wpc="http://schemas.microsoft.com/office/word/2010/wordprocessingCanvas" xmlns:cx="http://schemas.microsoft.com/office/drawing/2014/chartex" xmlns:cx1="http://schemas.microsoft.com/office/drawing/2015/9/8/chartex" xmlns:cx2="http://schemas.microsoft.com/office/drawing/2015/10/21/chartex" xmlns:cx3="http://schemas.microsoft.com/office/drawing/2016/5/9/chartex" xmlns:cx4="http://schemas.microsoft.com/office/drawing/2016/5/10/chartex" xmlns:cx5="http://schemas.microsoft.com/office/drawing/2016/5/11/chartex" xmlns:cx6="http://schemas.microsoft.com/office/drawing/2016/5/12/chartex" xmlns:cx7="http://schemas.microsoft.com/office/drawing/2016/5/13/chartex" xmlns:cx8="http://schemas.microsoft.com/office/drawing/2016/5/14/chartex" xmlns:mc="http://schemas.openxmlformats.org/markup-compatibility/2006" xmlns:aink="http://schemas.microsoft.com/office/drawing/2016/ink" xmlns:am3d="http://schemas.microsoft.com/office/drawing/2017/model3d" xmlns:o="urn:schemas-microsoft-com:office:office" xmlns:oel="http://schemas.microsoft.com/office/2019/extlst" xmlns:r="http://schemas.openxmlformats.org/officeDocument/2006/relationships" xmlns:m="http://schemas.openxmlformats.org/officeDocument/2006/math" xmlns:v="urn:schemas-microsoft-com:vml" xmlns:wp14="http://schemas.microsoft.com/office/word/2010/wordprocessingDrawing" xmlns:wp="http://schemas.openxmlformats.org/drawingml/2006/wordprocessingDrawing" xmlns:w10="urn:schemas-microsoft-com:office:word" xmlns:w="http://schemas.openxmlformats.org/wordprocessingml/2006/main" xmlns:w14="http://schemas.microsoft.com/office/word/2010/wordml" xmlns:w15="http://schemas.microsoft.com/office/word/2012/wordml" xmlns:w16cex="http://schemas.microsoft.com/office/word/2018/wordml/cex" xmlns:w16cid="http://schemas.microsoft.com/office/word/2016/wordml/cid" xmlns:w16="http://schemas.microsoft.com/office/word/2018/wordml" xmlns:w16sdtdh="http://schemas.microsoft.com/office/word/2020/wordml/sdtdatahash" xmlns:w16se="http://schemas.microsoft.com/office/word/2015/wordml/symex" xmlns:wpg="http://schemas.microsoft.com/office/word/2010/wordprocessingGroup" xmlns:wpi="http://schemas.microsoft.com/office/word/2010/wordprocessingInk" xmlns:wne="http://schemas.microsoft.com/office/word/2006/wordml" xmlns:wps="http://schemas.microsoft.com/office/word/2010/wordprocessingShape" mc:Ignorable="w14 w15 w16se w16cid w16 w16cex w16sdtdh wp14">
+<w:footnotes xmlns:wpc="http://schemas.microsoft.com/office/word/2010/wordprocessingCanvas" xmlns:cx="http://schemas.microsoft.com/office/drawing/2014/chartex" xmlns:cx1="http://schemas.microsoft.com/office/drawing/2015/9/8/chartex" xmlns:cx2="http://schemas.microsoft.com/office/drawing/2015/10/21/chartex" xmlns:cx3="http://schemas.microsoft.com/office/drawing/2016/5/9/chartex" xmlns:cx4="http://schemas.microsoft.com/office/drawing/2016/5/10/chartex" xmlns:cx5="http://schemas.microsoft.com/office/drawing/2016/5/11/chartex" xmlns:cx6="http://schemas.microsoft.com/office/drawing/2016/5/12/chartex" xmlns:cx7="http://schemas.microsoft.com/office/drawing/2016/5/13/chartex" xmlns:cx8="http://schemas.microsoft.com/office/drawing/2016/5/14/chartex" xmlns:mc="http://schemas.openxmlformats.org/markup-compatibility/2006" xmlns:aink="http://schemas.microsoft.com/office/drawing/2016/ink" xmlns:am3d="http://schemas.microsoft.com/office/drawing/2017/model3d" xmlns:o="urn:schemas-microsoft-com:office:office" xmlns:r="http://schemas.openxmlformats.org/officeDocument/2006/relationships" xmlns:m="http://schemas.openxmlformats.org/officeDocument/2006/math" xmlns:v="urn:schemas-microsoft-com:vml" xmlns:wp14="http://schemas.microsoft.com/office/word/2010/wordprocessingDrawing" xmlns:wp="http://schemas.openxmlformats.org/drawingml/2006/wordprocessingDrawing" xmlns:w10="urn:schemas-microsoft-com:office:word" xmlns:w="http://schemas.openxmlformats.org/wordprocessingml/2006/main" xmlns:w14="http://schemas.microsoft.com/office/word/2010/wordml" xmlns:w15="http://schemas.microsoft.com/office/word/2012/wordml" xmlns:w16cex="http://schemas.microsoft.com/office/word/2018/wordml/cex" xmlns:w16cid="http://schemas.microsoft.com/office/word/2016/wordml/cid" xmlns:w16="http://schemas.microsoft.com/office/word/2018/wordml" xmlns:w16sdtdh="http://schemas.microsoft.com/office/word/2020/wordml/sdtdatahash" xmlns:w16se="http://schemas.microsoft.com/office/word/2015/wordml/symex" xmlns:wpg="http://schemas.microsoft.com/office/word/2010/wordprocessingGroup" xmlns:wpi="http://schemas.microsoft.com/office/word/2010/wordprocessingInk" xmlns:wne="http://schemas.microsoft.com/office/word/2006/wordml" xmlns:wps="http://schemas.microsoft.com/office/word/2010/wordprocessingShape" mc:Ignorable="w14 w15 w16se w16cid w16 w16cex w16sdtdh wp14">
   <w:footnote w:type="separator" w:id="-1">
     <w:p>
       <w:r>
@@ -29152,6 +29533,9 @@
     <w:p>
       <w:pPr>
         <w:pStyle w:val="Funotentext"/>
+        <w:rPr>
+          <w:lang w:val="en-US"/>
+        </w:rPr>
       </w:pPr>
       <w:r>
         <w:rPr>
@@ -29160,51 +29544,78 @@
         <w:footnoteRef/>
       </w:r>
       <w:r>
+        <w:rPr>
+          <w:lang w:val="en-US"/>
+        </w:rPr>
         <w:t xml:space="preserve"> </w:t>
       </w:r>
       <w:r>
+        <w:rPr>
+          <w:lang w:val="en-US"/>
+        </w:rPr>
         <w:t>[</w:t>
       </w:r>
       <w:r>
         <w:fldChar w:fldCharType="begin"/>
       </w:r>
       <w:r>
+        <w:rPr>
+          <w:lang w:val="en-US"/>
+        </w:rPr>
         <w:instrText xml:space="preserve"> REF _Ref103942520 \r \h </w:instrText>
       </w:r>
       <w:r>
         <w:fldChar w:fldCharType="separate"/>
       </w:r>
       <w:r>
+        <w:rPr>
+          <w:lang w:val="en-US"/>
+        </w:rPr>
         <w:t>Q2</w:t>
       </w:r>
       <w:r>
         <w:fldChar w:fldCharType="end"/>
       </w:r>
       <w:r>
+        <w:rPr>
+          <w:lang w:val="en-US"/>
+        </w:rPr>
         <w:t xml:space="preserve"> </w:t>
       </w:r>
       <w:r>
         <w:fldChar w:fldCharType="begin"/>
       </w:r>
       <w:r>
+        <w:rPr>
+          <w:lang w:val="en-US"/>
+        </w:rPr>
         <w:instrText xml:space="preserve"> REF _Ref103942524 \h </w:instrText>
       </w:r>
       <w:r>
         <w:fldChar w:fldCharType="separate"/>
       </w:r>
       <w:r>
+        <w:rPr>
+          <w:lang w:val="en-US"/>
+        </w:rPr>
         <w:t>Demtröder2006_Book_Experimentalphysik1</w:t>
       </w:r>
       <w:r>
         <w:fldChar w:fldCharType="end"/>
       </w:r>
       <w:r>
+        <w:rPr>
+          <w:lang w:val="en-US"/>
+        </w:rPr>
         <w:t xml:space="preserve"> S.</w:t>
       </w:r>
       <w:r>
         <w:fldChar w:fldCharType="begin"/>
       </w:r>
       <w:r>
+        <w:rPr>
+          <w:lang w:val="en-US"/>
+        </w:rPr>
         <w:instrText xml:space="preserve"> PAGEREF _Ref103942529 \h </w:instrText>
       </w:r>
       <w:r>
@@ -29213,6 +29624,7 @@
       <w:r>
         <w:rPr>
           <w:noProof/>
+          <w:lang w:val="en-US"/>
         </w:rPr>
         <w:t>I</w:t>
       </w:r>
@@ -29220,19 +29632,22 @@
         <w:fldChar w:fldCharType="end"/>
       </w:r>
       <w:r>
+        <w:rPr>
+          <w:lang w:val="en-US"/>
+        </w:rPr>
         <w:t>]</w:t>
       </w:r>
       <w:r>
+        <w:rPr>
+          <w:lang w:val="en-US"/>
+        </w:rPr>
         <w:t xml:space="preserve"> </w:t>
       </w:r>
       <w:r>
-        <w:t xml:space="preserve">(S.80 </w:t>
-      </w:r>
-      <w:r>
-        <w:t>2.47a</w:t>
-      </w:r>
-      <w:r>
-        <w:t>)</w:t>
+        <w:rPr>
+          <w:lang w:val="en-US"/>
+        </w:rPr>
+        <w:t>(S.80 2.47a)</w:t>
       </w:r>
     </w:p>
   </w:footnote>
@@ -29322,7 +29737,7 @@
 </file>
 
 <file path=word/header1.xml><?xml version="1.0" encoding="utf-8"?>
-<w:hdr xmlns:wpc="http://schemas.microsoft.com/office/word/2010/wordprocessingCanvas" xmlns:cx="http://schemas.microsoft.com/office/drawing/2014/chartex" xmlns:cx1="http://schemas.microsoft.com/office/drawing/2015/9/8/chartex" xmlns:cx2="http://schemas.microsoft.com/office/drawing/2015/10/21/chartex" xmlns:cx3="http://schemas.microsoft.com/office/drawing/2016/5/9/chartex" xmlns:cx4="http://schemas.microsoft.com/office/drawing/2016/5/10/chartex" xmlns:cx5="http://schemas.microsoft.com/office/drawing/2016/5/11/chartex" xmlns:cx6="http://schemas.microsoft.com/office/drawing/2016/5/12/chartex" xmlns:cx7="http://schemas.microsoft.com/office/drawing/2016/5/13/chartex" xmlns:cx8="http://schemas.microsoft.com/office/drawing/2016/5/14/chartex" xmlns:mc="http://schemas.openxmlformats.org/markup-compatibility/2006" xmlns:aink="http://schemas.microsoft.com/office/drawing/2016/ink" xmlns:am3d="http://schemas.microsoft.com/office/drawing/2017/model3d" xmlns:o="urn:schemas-microsoft-com:office:office" xmlns:oel="http://schemas.microsoft.com/office/2019/extlst" xmlns:r="http://schemas.openxmlformats.org/officeDocument/2006/relationships" xmlns:m="http://schemas.openxmlformats.org/officeDocument/2006/math" xmlns:v="urn:schemas-microsoft-com:vml" xmlns:wp14="http://schemas.microsoft.com/office/word/2010/wordprocessingDrawing" xmlns:wp="http://schemas.openxmlformats.org/drawingml/2006/wordprocessingDrawing" xmlns:w10="urn:schemas-microsoft-com:office:word" xmlns:w="http://schemas.openxmlformats.org/wordprocessingml/2006/main" xmlns:w14="http://schemas.microsoft.com/office/word/2010/wordml" xmlns:w15="http://schemas.microsoft.com/office/word/2012/wordml" xmlns:w16cex="http://schemas.microsoft.com/office/word/2018/wordml/cex" xmlns:w16cid="http://schemas.microsoft.com/office/word/2016/wordml/cid" xmlns:w16="http://schemas.microsoft.com/office/word/2018/wordml" xmlns:w16sdtdh="http://schemas.microsoft.com/office/word/2020/wordml/sdtdatahash" xmlns:w16se="http://schemas.microsoft.com/office/word/2015/wordml/symex" xmlns:wpg="http://schemas.microsoft.com/office/word/2010/wordprocessingGroup" xmlns:wpi="http://schemas.microsoft.com/office/word/2010/wordprocessingInk" xmlns:wne="http://schemas.microsoft.com/office/word/2006/wordml" xmlns:wps="http://schemas.microsoft.com/office/word/2010/wordprocessingShape" mc:Ignorable="w14 w15 w16se w16cid w16 w16cex w16sdtdh wp14">
+<w:hdr xmlns:wpc="http://schemas.microsoft.com/office/word/2010/wordprocessingCanvas" xmlns:cx="http://schemas.microsoft.com/office/drawing/2014/chartex" xmlns:cx1="http://schemas.microsoft.com/office/drawing/2015/9/8/chartex" xmlns:cx2="http://schemas.microsoft.com/office/drawing/2015/10/21/chartex" xmlns:cx3="http://schemas.microsoft.com/office/drawing/2016/5/9/chartex" xmlns:cx4="http://schemas.microsoft.com/office/drawing/2016/5/10/chartex" xmlns:cx5="http://schemas.microsoft.com/office/drawing/2016/5/11/chartex" xmlns:cx6="http://schemas.microsoft.com/office/drawing/2016/5/12/chartex" xmlns:cx7="http://schemas.microsoft.com/office/drawing/2016/5/13/chartex" xmlns:cx8="http://schemas.microsoft.com/office/drawing/2016/5/14/chartex" xmlns:mc="http://schemas.openxmlformats.org/markup-compatibility/2006" xmlns:aink="http://schemas.microsoft.com/office/drawing/2016/ink" xmlns:am3d="http://schemas.microsoft.com/office/drawing/2017/model3d" xmlns:o="urn:schemas-microsoft-com:office:office" xmlns:r="http://schemas.openxmlformats.org/officeDocument/2006/relationships" xmlns:m="http://schemas.openxmlformats.org/officeDocument/2006/math" xmlns:v="urn:schemas-microsoft-com:vml" xmlns:wp14="http://schemas.microsoft.com/office/word/2010/wordprocessingDrawing" xmlns:wp="http://schemas.openxmlformats.org/drawingml/2006/wordprocessingDrawing" xmlns:w10="urn:schemas-microsoft-com:office:word" xmlns:w="http://schemas.openxmlformats.org/wordprocessingml/2006/main" xmlns:w14="http://schemas.microsoft.com/office/word/2010/wordml" xmlns:w15="http://schemas.microsoft.com/office/word/2012/wordml" xmlns:w16cex="http://schemas.microsoft.com/office/word/2018/wordml/cex" xmlns:w16cid="http://schemas.microsoft.com/office/word/2016/wordml/cid" xmlns:w16="http://schemas.microsoft.com/office/word/2018/wordml" xmlns:w16sdtdh="http://schemas.microsoft.com/office/word/2020/wordml/sdtdatahash" xmlns:w16se="http://schemas.microsoft.com/office/word/2015/wordml/symex" xmlns:wpg="http://schemas.microsoft.com/office/word/2010/wordprocessingGroup" xmlns:wpi="http://schemas.microsoft.com/office/word/2010/wordprocessingInk" xmlns:wne="http://schemas.microsoft.com/office/word/2006/wordml" xmlns:wps="http://schemas.microsoft.com/office/word/2010/wordprocessingShape" mc:Ignorable="w14 w15 w16se w16cid w16 w16cex w16sdtdh wp14">
   <w:p>
     <w:pPr>
       <w:pStyle w:val="Kopfzeile"/>
@@ -29332,7 +29747,7 @@
 </file>
 
 <file path=word/header2.xml><?xml version="1.0" encoding="utf-8"?>
-<w:hdr xmlns:wpc="http://schemas.microsoft.com/office/word/2010/wordprocessingCanvas" xmlns:cx="http://schemas.microsoft.com/office/drawing/2014/chartex" xmlns:cx1="http://schemas.microsoft.com/office/drawing/2015/9/8/chartex" xmlns:cx2="http://schemas.microsoft.com/office/drawing/2015/10/21/chartex" xmlns:cx3="http://schemas.microsoft.com/office/drawing/2016/5/9/chartex" xmlns:cx4="http://schemas.microsoft.com/office/drawing/2016/5/10/chartex" xmlns:cx5="http://schemas.microsoft.com/office/drawing/2016/5/11/chartex" xmlns:cx6="http://schemas.microsoft.com/office/drawing/2016/5/12/chartex" xmlns:cx7="http://schemas.microsoft.com/office/drawing/2016/5/13/chartex" xmlns:cx8="http://schemas.microsoft.com/office/drawing/2016/5/14/chartex" xmlns:mc="http://schemas.openxmlformats.org/markup-compatibility/2006" xmlns:aink="http://schemas.microsoft.com/office/drawing/2016/ink" xmlns:am3d="http://schemas.microsoft.com/office/drawing/2017/model3d" xmlns:o="urn:schemas-microsoft-com:office:office" xmlns:oel="http://schemas.microsoft.com/office/2019/extlst" xmlns:r="http://schemas.openxmlformats.org/officeDocument/2006/relationships" xmlns:m="http://schemas.openxmlformats.org/officeDocument/2006/math" xmlns:v="urn:schemas-microsoft-com:vml" xmlns:wp14="http://schemas.microsoft.com/office/word/2010/wordprocessingDrawing" xmlns:wp="http://schemas.openxmlformats.org/drawingml/2006/wordprocessingDrawing" xmlns:w10="urn:schemas-microsoft-com:office:word" xmlns:w="http://schemas.openxmlformats.org/wordprocessingml/2006/main" xmlns:w14="http://schemas.microsoft.com/office/word/2010/wordml" xmlns:w15="http://schemas.microsoft.com/office/word/2012/wordml" xmlns:w16cex="http://schemas.microsoft.com/office/word/2018/wordml/cex" xmlns:w16cid="http://schemas.microsoft.com/office/word/2016/wordml/cid" xmlns:w16="http://schemas.microsoft.com/office/word/2018/wordml" xmlns:w16sdtdh="http://schemas.microsoft.com/office/word/2020/wordml/sdtdatahash" xmlns:w16se="http://schemas.microsoft.com/office/word/2015/wordml/symex" xmlns:wpg="http://schemas.microsoft.com/office/word/2010/wordprocessingGroup" xmlns:wpi="http://schemas.microsoft.com/office/word/2010/wordprocessingInk" xmlns:wne="http://schemas.microsoft.com/office/word/2006/wordml" xmlns:wps="http://schemas.microsoft.com/office/word/2010/wordprocessingShape" mc:Ignorable="w14 w15 w16se w16cid w16 w16cex w16sdtdh wp14">
+<w:hdr xmlns:wpc="http://schemas.microsoft.com/office/word/2010/wordprocessingCanvas" xmlns:cx="http://schemas.microsoft.com/office/drawing/2014/chartex" xmlns:cx1="http://schemas.microsoft.com/office/drawing/2015/9/8/chartex" xmlns:cx2="http://schemas.microsoft.com/office/drawing/2015/10/21/chartex" xmlns:cx3="http://schemas.microsoft.com/office/drawing/2016/5/9/chartex" xmlns:cx4="http://schemas.microsoft.com/office/drawing/2016/5/10/chartex" xmlns:cx5="http://schemas.microsoft.com/office/drawing/2016/5/11/chartex" xmlns:cx6="http://schemas.microsoft.com/office/drawing/2016/5/12/chartex" xmlns:cx7="http://schemas.microsoft.com/office/drawing/2016/5/13/chartex" xmlns:cx8="http://schemas.microsoft.com/office/drawing/2016/5/14/chartex" xmlns:mc="http://schemas.openxmlformats.org/markup-compatibility/2006" xmlns:aink="http://schemas.microsoft.com/office/drawing/2016/ink" xmlns:am3d="http://schemas.microsoft.com/office/drawing/2017/model3d" xmlns:o="urn:schemas-microsoft-com:office:office" xmlns:r="http://schemas.openxmlformats.org/officeDocument/2006/relationships" xmlns:m="http://schemas.openxmlformats.org/officeDocument/2006/math" xmlns:v="urn:schemas-microsoft-com:vml" xmlns:wp14="http://schemas.microsoft.com/office/word/2010/wordprocessingDrawing" xmlns:wp="http://schemas.openxmlformats.org/drawingml/2006/wordprocessingDrawing" xmlns:w10="urn:schemas-microsoft-com:office:word" xmlns:w="http://schemas.openxmlformats.org/wordprocessingml/2006/main" xmlns:w14="http://schemas.microsoft.com/office/word/2010/wordml" xmlns:w15="http://schemas.microsoft.com/office/word/2012/wordml" xmlns:w16cex="http://schemas.microsoft.com/office/word/2018/wordml/cex" xmlns:w16cid="http://schemas.microsoft.com/office/word/2016/wordml/cid" xmlns:w16="http://schemas.microsoft.com/office/word/2018/wordml" xmlns:w16sdtdh="http://schemas.microsoft.com/office/word/2020/wordml/sdtdatahash" xmlns:w16se="http://schemas.microsoft.com/office/word/2015/wordml/symex" xmlns:wpg="http://schemas.microsoft.com/office/word/2010/wordprocessingGroup" xmlns:wpi="http://schemas.microsoft.com/office/word/2010/wordprocessingInk" xmlns:wne="http://schemas.microsoft.com/office/word/2006/wordml" xmlns:wps="http://schemas.microsoft.com/office/word/2010/wordprocessingShape" mc:Ignorable="w14 w15 w16se w16cid w16 w16cex w16sdtdh wp14">
   <w:p>
     <w:pPr>
       <w:pStyle w:val="Kopfzeile"/>
@@ -29342,7 +29757,7 @@
 </file>
 
 <file path=word/header3.xml><?xml version="1.0" encoding="utf-8"?>
-<w:hdr xmlns:wpc="http://schemas.microsoft.com/office/word/2010/wordprocessingCanvas" xmlns:cx="http://schemas.microsoft.com/office/drawing/2014/chartex" xmlns:cx1="http://schemas.microsoft.com/office/drawing/2015/9/8/chartex" xmlns:cx2="http://schemas.microsoft.com/office/drawing/2015/10/21/chartex" xmlns:cx3="http://schemas.microsoft.com/office/drawing/2016/5/9/chartex" xmlns:cx4="http://schemas.microsoft.com/office/drawing/2016/5/10/chartex" xmlns:cx5="http://schemas.microsoft.com/office/drawing/2016/5/11/chartex" xmlns:cx6="http://schemas.microsoft.com/office/drawing/2016/5/12/chartex" xmlns:cx7="http://schemas.microsoft.com/office/drawing/2016/5/13/chartex" xmlns:cx8="http://schemas.microsoft.com/office/drawing/2016/5/14/chartex" xmlns:mc="http://schemas.openxmlformats.org/markup-compatibility/2006" xmlns:aink="http://schemas.microsoft.com/office/drawing/2016/ink" xmlns:am3d="http://schemas.microsoft.com/office/drawing/2017/model3d" xmlns:o="urn:schemas-microsoft-com:office:office" xmlns:oel="http://schemas.microsoft.com/office/2019/extlst" xmlns:r="http://schemas.openxmlformats.org/officeDocument/2006/relationships" xmlns:m="http://schemas.openxmlformats.org/officeDocument/2006/math" xmlns:v="urn:schemas-microsoft-com:vml" xmlns:wp14="http://schemas.microsoft.com/office/word/2010/wordprocessingDrawing" xmlns:wp="http://schemas.openxmlformats.org/drawingml/2006/wordprocessingDrawing" xmlns:w10="urn:schemas-microsoft-com:office:word" xmlns:w="http://schemas.openxmlformats.org/wordprocessingml/2006/main" xmlns:w14="http://schemas.microsoft.com/office/word/2010/wordml" xmlns:w15="http://schemas.microsoft.com/office/word/2012/wordml" xmlns:w16cex="http://schemas.microsoft.com/office/word/2018/wordml/cex" xmlns:w16cid="http://schemas.microsoft.com/office/word/2016/wordml/cid" xmlns:w16="http://schemas.microsoft.com/office/word/2018/wordml" xmlns:w16sdtdh="http://schemas.microsoft.com/office/word/2020/wordml/sdtdatahash" xmlns:w16se="http://schemas.microsoft.com/office/word/2015/wordml/symex" xmlns:wpg="http://schemas.microsoft.com/office/word/2010/wordprocessingGroup" xmlns:wpi="http://schemas.microsoft.com/office/word/2010/wordprocessingInk" xmlns:wne="http://schemas.microsoft.com/office/word/2006/wordml" xmlns:wps="http://schemas.microsoft.com/office/word/2010/wordprocessingShape" mc:Ignorable="w14 w15 w16se w16cid w16 w16cex w16sdtdh wp14">
+<w:hdr xmlns:wpc="http://schemas.microsoft.com/office/word/2010/wordprocessingCanvas" xmlns:cx="http://schemas.microsoft.com/office/drawing/2014/chartex" xmlns:cx1="http://schemas.microsoft.com/office/drawing/2015/9/8/chartex" xmlns:cx2="http://schemas.microsoft.com/office/drawing/2015/10/21/chartex" xmlns:cx3="http://schemas.microsoft.com/office/drawing/2016/5/9/chartex" xmlns:cx4="http://schemas.microsoft.com/office/drawing/2016/5/10/chartex" xmlns:cx5="http://schemas.microsoft.com/office/drawing/2016/5/11/chartex" xmlns:cx6="http://schemas.microsoft.com/office/drawing/2016/5/12/chartex" xmlns:cx7="http://schemas.microsoft.com/office/drawing/2016/5/13/chartex" xmlns:cx8="http://schemas.microsoft.com/office/drawing/2016/5/14/chartex" xmlns:mc="http://schemas.openxmlformats.org/markup-compatibility/2006" xmlns:aink="http://schemas.microsoft.com/office/drawing/2016/ink" xmlns:am3d="http://schemas.microsoft.com/office/drawing/2017/model3d" xmlns:o="urn:schemas-microsoft-com:office:office" xmlns:r="http://schemas.openxmlformats.org/officeDocument/2006/relationships" xmlns:m="http://schemas.openxmlformats.org/officeDocument/2006/math" xmlns:v="urn:schemas-microsoft-com:vml" xmlns:wp14="http://schemas.microsoft.com/office/word/2010/wordprocessingDrawing" xmlns:wp="http://schemas.openxmlformats.org/drawingml/2006/wordprocessingDrawing" xmlns:w10="urn:schemas-microsoft-com:office:word" xmlns:w="http://schemas.openxmlformats.org/wordprocessingml/2006/main" xmlns:w14="http://schemas.microsoft.com/office/word/2010/wordml" xmlns:w15="http://schemas.microsoft.com/office/word/2012/wordml" xmlns:w16cex="http://schemas.microsoft.com/office/word/2018/wordml/cex" xmlns:w16cid="http://schemas.microsoft.com/office/word/2016/wordml/cid" xmlns:w16="http://schemas.microsoft.com/office/word/2018/wordml" xmlns:w16sdtdh="http://schemas.microsoft.com/office/word/2020/wordml/sdtdatahash" xmlns:w16se="http://schemas.microsoft.com/office/word/2015/wordml/symex" xmlns:wpg="http://schemas.microsoft.com/office/word/2010/wordprocessingGroup" xmlns:wpi="http://schemas.microsoft.com/office/word/2010/wordprocessingInk" xmlns:wne="http://schemas.microsoft.com/office/word/2006/wordml" xmlns:wps="http://schemas.microsoft.com/office/word/2010/wordprocessingShape" mc:Ignorable="w14 w15 w16se w16cid w16 w16cex w16sdtdh wp14">
   <w:p>
     <w:pPr>
       <w:pStyle w:val="Kopfzeile"/>
@@ -29352,7 +29767,7 @@
 </file>
 
 <file path=word/numbering.xml><?xml version="1.0" encoding="utf-8"?>
-<w:numbering xmlns:wpc="http://schemas.microsoft.com/office/word/2010/wordprocessingCanvas" xmlns:cx="http://schemas.microsoft.com/office/drawing/2014/chartex" xmlns:cx1="http://schemas.microsoft.com/office/drawing/2015/9/8/chartex" xmlns:cx2="http://schemas.microsoft.com/office/drawing/2015/10/21/chartex" xmlns:cx3="http://schemas.microsoft.com/office/drawing/2016/5/9/chartex" xmlns:cx4="http://schemas.microsoft.com/office/drawing/2016/5/10/chartex" xmlns:cx5="http://schemas.microsoft.com/office/drawing/2016/5/11/chartex" xmlns:cx6="http://schemas.microsoft.com/office/drawing/2016/5/12/chartex" xmlns:cx7="http://schemas.microsoft.com/office/drawing/2016/5/13/chartex" xmlns:cx8="http://schemas.microsoft.com/office/drawing/2016/5/14/chartex" xmlns:mc="http://schemas.openxmlformats.org/markup-compatibility/2006" xmlns:aink="http://schemas.microsoft.com/office/drawing/2016/ink" xmlns:am3d="http://schemas.microsoft.com/office/drawing/2017/model3d" xmlns:o="urn:schemas-microsoft-com:office:office" xmlns:oel="http://schemas.microsoft.com/office/2019/extlst" xmlns:r="http://schemas.openxmlformats.org/officeDocument/2006/relationships" xmlns:m="http://schemas.openxmlformats.org/officeDocument/2006/math" xmlns:v="urn:schemas-microsoft-com:vml" xmlns:wp14="http://schemas.microsoft.com/office/word/2010/wordprocessingDrawing" xmlns:wp="http://schemas.openxmlformats.org/drawingml/2006/wordprocessingDrawing" xmlns:w10="urn:schemas-microsoft-com:office:word" xmlns:w="http://schemas.openxmlformats.org/wordprocessingml/2006/main" xmlns:w14="http://schemas.microsoft.com/office/word/2010/wordml" xmlns:w15="http://schemas.microsoft.com/office/word/2012/wordml" xmlns:w16cex="http://schemas.microsoft.com/office/word/2018/wordml/cex" xmlns:w16cid="http://schemas.microsoft.com/office/word/2016/wordml/cid" xmlns:w16="http://schemas.microsoft.com/office/word/2018/wordml" xmlns:w16sdtdh="http://schemas.microsoft.com/office/word/2020/wordml/sdtdatahash" xmlns:w16se="http://schemas.microsoft.com/office/word/2015/wordml/symex" xmlns:wpg="http://schemas.microsoft.com/office/word/2010/wordprocessingGroup" xmlns:wpi="http://schemas.microsoft.com/office/word/2010/wordprocessingInk" xmlns:wne="http://schemas.microsoft.com/office/word/2006/wordml" xmlns:wps="http://schemas.microsoft.com/office/word/2010/wordprocessingShape" mc:Ignorable="w14 w15 w16se w16cid w16 w16cex w16sdtdh wp14">
+<w:numbering xmlns:wpc="http://schemas.microsoft.com/office/word/2010/wordprocessingCanvas" xmlns:cx="http://schemas.microsoft.com/office/drawing/2014/chartex" xmlns:cx1="http://schemas.microsoft.com/office/drawing/2015/9/8/chartex" xmlns:cx2="http://schemas.microsoft.com/office/drawing/2015/10/21/chartex" xmlns:cx3="http://schemas.microsoft.com/office/drawing/2016/5/9/chartex" xmlns:cx4="http://schemas.microsoft.com/office/drawing/2016/5/10/chartex" xmlns:cx5="http://schemas.microsoft.com/office/drawing/2016/5/11/chartex" xmlns:cx6="http://schemas.microsoft.com/office/drawing/2016/5/12/chartex" xmlns:cx7="http://schemas.microsoft.com/office/drawing/2016/5/13/chartex" xmlns:cx8="http://schemas.microsoft.com/office/drawing/2016/5/14/chartex" xmlns:mc="http://schemas.openxmlformats.org/markup-compatibility/2006" xmlns:aink="http://schemas.microsoft.com/office/drawing/2016/ink" xmlns:am3d="http://schemas.microsoft.com/office/drawing/2017/model3d" xmlns:o="urn:schemas-microsoft-com:office:office" xmlns:r="http://schemas.openxmlformats.org/officeDocument/2006/relationships" xmlns:m="http://schemas.openxmlformats.org/officeDocument/2006/math" xmlns:v="urn:schemas-microsoft-com:vml" xmlns:wp14="http://schemas.microsoft.com/office/word/2010/wordprocessingDrawing" xmlns:wp="http://schemas.openxmlformats.org/drawingml/2006/wordprocessingDrawing" xmlns:w10="urn:schemas-microsoft-com:office:word" xmlns:w="http://schemas.openxmlformats.org/wordprocessingml/2006/main" xmlns:w14="http://schemas.microsoft.com/office/word/2010/wordml" xmlns:w15="http://schemas.microsoft.com/office/word/2012/wordml" xmlns:w16cex="http://schemas.microsoft.com/office/word/2018/wordml/cex" xmlns:w16cid="http://schemas.microsoft.com/office/word/2016/wordml/cid" xmlns:w16="http://schemas.microsoft.com/office/word/2018/wordml" xmlns:w16sdtdh="http://schemas.microsoft.com/office/word/2020/wordml/sdtdatahash" xmlns:w16se="http://schemas.microsoft.com/office/word/2015/wordml/symex" xmlns:wpg="http://schemas.microsoft.com/office/word/2010/wordprocessingGroup" xmlns:wpi="http://schemas.microsoft.com/office/word/2010/wordprocessingInk" xmlns:wne="http://schemas.microsoft.com/office/word/2006/wordml" xmlns:wps="http://schemas.microsoft.com/office/word/2010/wordprocessingShape" mc:Ignorable="w14 w15 w16se w16cid w16 w16cex w16sdtdh wp14">
   <w:abstractNum w:abstractNumId="0" w15:restartNumberingAfterBreak="0">
     <w:nsid w:val="005E4777"/>
     <w:multiLevelType w:val="hybridMultilevel"/>

--- a/Documents/Bachelorarbeit.docx
+++ b/Documents/Bachelorarbeit.docx
@@ -1,6 +1,6 @@
 
 <file path=word/document.xml><?xml version="1.0" encoding="utf-8"?>
-<w:document xmlns:wpc="http://schemas.microsoft.com/office/word/2010/wordprocessingCanvas" xmlns:cx="http://schemas.microsoft.com/office/drawing/2014/chartex" xmlns:cx1="http://schemas.microsoft.com/office/drawing/2015/9/8/chartex" xmlns:cx2="http://schemas.microsoft.com/office/drawing/2015/10/21/chartex" xmlns:cx3="http://schemas.microsoft.com/office/drawing/2016/5/9/chartex" xmlns:cx4="http://schemas.microsoft.com/office/drawing/2016/5/10/chartex" xmlns:cx5="http://schemas.microsoft.com/office/drawing/2016/5/11/chartex" xmlns:cx6="http://schemas.microsoft.com/office/drawing/2016/5/12/chartex" xmlns:cx7="http://schemas.microsoft.com/office/drawing/2016/5/13/chartex" xmlns:cx8="http://schemas.microsoft.com/office/drawing/2016/5/14/chartex" xmlns:mc="http://schemas.openxmlformats.org/markup-compatibility/2006" xmlns:aink="http://schemas.microsoft.com/office/drawing/2016/ink" xmlns:am3d="http://schemas.microsoft.com/office/drawing/2017/model3d" xmlns:o="urn:schemas-microsoft-com:office:office" xmlns:r="http://schemas.openxmlformats.org/officeDocument/2006/relationships" xmlns:m="http://schemas.openxmlformats.org/officeDocument/2006/math" xmlns:v="urn:schemas-microsoft-com:vml" xmlns:wp14="http://schemas.microsoft.com/office/word/2010/wordprocessingDrawing" xmlns:wp="http://schemas.openxmlformats.org/drawingml/2006/wordprocessingDrawing" xmlns:w10="urn:schemas-microsoft-com:office:word" xmlns:w="http://schemas.openxmlformats.org/wordprocessingml/2006/main" xmlns:w14="http://schemas.microsoft.com/office/word/2010/wordml" xmlns:w15="http://schemas.microsoft.com/office/word/2012/wordml" xmlns:w16cex="http://schemas.microsoft.com/office/word/2018/wordml/cex" xmlns:w16cid="http://schemas.microsoft.com/office/word/2016/wordml/cid" xmlns:w16="http://schemas.microsoft.com/office/word/2018/wordml" xmlns:w16sdtdh="http://schemas.microsoft.com/office/word/2020/wordml/sdtdatahash" xmlns:w16se="http://schemas.microsoft.com/office/word/2015/wordml/symex" xmlns:wpg="http://schemas.microsoft.com/office/word/2010/wordprocessingGroup" xmlns:wpi="http://schemas.microsoft.com/office/word/2010/wordprocessingInk" xmlns:wne="http://schemas.microsoft.com/office/word/2006/wordml" xmlns:wps="http://schemas.microsoft.com/office/word/2010/wordprocessingShape" mc:Ignorable="w14 w15 w16se w16cid w16 w16cex w16sdtdh wp14">
+<w:document xmlns:wpc="http://schemas.microsoft.com/office/word/2010/wordprocessingCanvas" xmlns:cx="http://schemas.microsoft.com/office/drawing/2014/chartex" xmlns:cx1="http://schemas.microsoft.com/office/drawing/2015/9/8/chartex" xmlns:cx2="http://schemas.microsoft.com/office/drawing/2015/10/21/chartex" xmlns:cx3="http://schemas.microsoft.com/office/drawing/2016/5/9/chartex" xmlns:cx4="http://schemas.microsoft.com/office/drawing/2016/5/10/chartex" xmlns:cx5="http://schemas.microsoft.com/office/drawing/2016/5/11/chartex" xmlns:cx6="http://schemas.microsoft.com/office/drawing/2016/5/12/chartex" xmlns:cx7="http://schemas.microsoft.com/office/drawing/2016/5/13/chartex" xmlns:cx8="http://schemas.microsoft.com/office/drawing/2016/5/14/chartex" xmlns:mc="http://schemas.openxmlformats.org/markup-compatibility/2006" xmlns:aink="http://schemas.microsoft.com/office/drawing/2016/ink" xmlns:am3d="http://schemas.microsoft.com/office/drawing/2017/model3d" xmlns:o="urn:schemas-microsoft-com:office:office" xmlns:oel="http://schemas.microsoft.com/office/2019/extlst" xmlns:r="http://schemas.openxmlformats.org/officeDocument/2006/relationships" xmlns:m="http://schemas.openxmlformats.org/officeDocument/2006/math" xmlns:v="urn:schemas-microsoft-com:vml" xmlns:wp14="http://schemas.microsoft.com/office/word/2010/wordprocessingDrawing" xmlns:wp="http://schemas.openxmlformats.org/drawingml/2006/wordprocessingDrawing" xmlns:w10="urn:schemas-microsoft-com:office:word" xmlns:w="http://schemas.openxmlformats.org/wordprocessingml/2006/main" xmlns:w14="http://schemas.microsoft.com/office/word/2010/wordml" xmlns:w15="http://schemas.microsoft.com/office/word/2012/wordml" xmlns:w16cex="http://schemas.microsoft.com/office/word/2018/wordml/cex" xmlns:w16cid="http://schemas.microsoft.com/office/word/2016/wordml/cid" xmlns:w16="http://schemas.microsoft.com/office/word/2018/wordml" xmlns:w16sdtdh="http://schemas.microsoft.com/office/word/2020/wordml/sdtdatahash" xmlns:w16se="http://schemas.microsoft.com/office/word/2015/wordml/symex" xmlns:wpg="http://schemas.microsoft.com/office/word/2010/wordprocessingGroup" xmlns:wpi="http://schemas.microsoft.com/office/word/2010/wordprocessingInk" xmlns:wne="http://schemas.microsoft.com/office/word/2006/wordml" xmlns:wps="http://schemas.microsoft.com/office/word/2010/wordprocessingShape" mc:Ignorable="w14 w15 w16se w16cid w16 w16cex w16sdtdh wp14">
   <w:body>
     <w:p>
       <w:bookmarkStart w:id="0" w:name="_Hlk103703814"/>
@@ -199,7 +199,7 @@
         <w:br w:type="page"/>
       </w:r>
     </w:p>
-    <w:bookmarkStart w:id="1" w:name="_Toc105255055" w:displacedByCustomXml="next"/>
+    <w:bookmarkStart w:id="1" w:name="_Toc105631753" w:displacedByCustomXml="next"/>
     <w:sdt>
       <w:sdtPr>
         <w:rPr>
@@ -251,7 +251,7 @@
           <w:r>
             <w:fldChar w:fldCharType="separate"/>
           </w:r>
-          <w:hyperlink w:anchor="_Toc105255055" w:history="1">
+          <w:hyperlink w:anchor="_Toc105631753" w:history="1">
             <w:r>
               <w:rPr>
                 <w:rStyle w:val="Hyperlink"/>
@@ -278,7 +278,7 @@
                 <w:noProof/>
                 <w:webHidden/>
               </w:rPr>
-              <w:instrText xml:space="preserve"> PAGEREF _Toc105255055 \h </w:instrText>
+              <w:instrText xml:space="preserve"> PAGEREF _Toc105631753 \h </w:instrText>
             </w:r>
             <w:r>
               <w:rPr>
@@ -321,7 +321,7 @@
               <w:lang w:eastAsia="de-DE"/>
             </w:rPr>
           </w:pPr>
-          <w:hyperlink w:anchor="_Toc105255056" w:history="1">
+          <w:hyperlink w:anchor="_Toc105631754" w:history="1">
             <w:r>
               <w:rPr>
                 <w:rStyle w:val="Hyperlink"/>
@@ -348,7 +348,7 @@
                 <w:noProof/>
                 <w:webHidden/>
               </w:rPr>
-              <w:instrText xml:space="preserve"> PAGEREF _Toc105255056 \h </w:instrText>
+              <w:instrText xml:space="preserve"> PAGEREF _Toc105631754 \h </w:instrText>
             </w:r>
             <w:r>
               <w:rPr>
@@ -391,7 +391,7 @@
               <w:lang w:eastAsia="de-DE"/>
             </w:rPr>
           </w:pPr>
-          <w:hyperlink w:anchor="_Toc105255057" w:history="1">
+          <w:hyperlink w:anchor="_Toc105631755" w:history="1">
             <w:r>
               <w:rPr>
                 <w:rStyle w:val="Hyperlink"/>
@@ -418,7 +418,7 @@
                 <w:noProof/>
                 <w:webHidden/>
               </w:rPr>
-              <w:instrText xml:space="preserve"> PAGEREF _Toc105255057 \h </w:instrText>
+              <w:instrText xml:space="preserve"> PAGEREF _Toc105631755 \h </w:instrText>
             </w:r>
             <w:r>
               <w:rPr>
@@ -462,7 +462,7 @@
               <w:lang w:eastAsia="de-DE"/>
             </w:rPr>
           </w:pPr>
-          <w:hyperlink w:anchor="_Toc105255058" w:history="1">
+          <w:hyperlink w:anchor="_Toc105631756" w:history="1">
             <w:r>
               <w:rPr>
                 <w:rStyle w:val="Hyperlink"/>
@@ -504,7 +504,7 @@
                 <w:noProof/>
                 <w:webHidden/>
               </w:rPr>
-              <w:instrText xml:space="preserve"> PAGEREF _Toc105255058 \h </w:instrText>
+              <w:instrText xml:space="preserve"> PAGEREF _Toc105631756 \h </w:instrText>
             </w:r>
             <w:r>
               <w:rPr>
@@ -548,7 +548,7 @@
               <w:lang w:eastAsia="de-DE"/>
             </w:rPr>
           </w:pPr>
-          <w:hyperlink w:anchor="_Toc105255059" w:history="1">
+          <w:hyperlink w:anchor="_Toc105631757" w:history="1">
             <w:r>
               <w:rPr>
                 <w:rStyle w:val="Hyperlink"/>
@@ -590,7 +590,7 @@
                 <w:noProof/>
                 <w:webHidden/>
               </w:rPr>
-              <w:instrText xml:space="preserve"> PAGEREF _Toc105255059 \h </w:instrText>
+              <w:instrText xml:space="preserve"> PAGEREF _Toc105631757 \h </w:instrText>
             </w:r>
             <w:r>
               <w:rPr>
@@ -634,7 +634,7 @@
               <w:lang w:eastAsia="de-DE"/>
             </w:rPr>
           </w:pPr>
-          <w:hyperlink w:anchor="_Toc105255060" w:history="1">
+          <w:hyperlink w:anchor="_Toc105631758" w:history="1">
             <w:r>
               <w:rPr>
                 <w:rStyle w:val="Hyperlink"/>
@@ -676,7 +676,7 @@
                 <w:noProof/>
                 <w:webHidden/>
               </w:rPr>
-              <w:instrText xml:space="preserve"> PAGEREF _Toc105255060 \h </w:instrText>
+              <w:instrText xml:space="preserve"> PAGEREF _Toc105631758 \h </w:instrText>
             </w:r>
             <w:r>
               <w:rPr>
@@ -720,7 +720,7 @@
               <w:lang w:eastAsia="de-DE"/>
             </w:rPr>
           </w:pPr>
-          <w:hyperlink w:anchor="_Toc105255061" w:history="1">
+          <w:hyperlink w:anchor="_Toc105631759" w:history="1">
             <w:r>
               <w:rPr>
                 <w:rStyle w:val="Hyperlink"/>
@@ -762,7 +762,7 @@
                 <w:noProof/>
                 <w:webHidden/>
               </w:rPr>
-              <w:instrText xml:space="preserve"> PAGEREF _Toc105255061 \h </w:instrText>
+              <w:instrText xml:space="preserve"> PAGEREF _Toc105631759 \h </w:instrText>
             </w:r>
             <w:r>
               <w:rPr>
@@ -806,7 +806,7 @@
               <w:lang w:eastAsia="de-DE"/>
             </w:rPr>
           </w:pPr>
-          <w:hyperlink w:anchor="_Toc105255062" w:history="1">
+          <w:hyperlink w:anchor="_Toc105631760" w:history="1">
             <w:r>
               <w:rPr>
                 <w:rStyle w:val="Hyperlink"/>
@@ -848,7 +848,7 @@
                 <w:noProof/>
                 <w:webHidden/>
               </w:rPr>
-              <w:instrText xml:space="preserve"> PAGEREF _Toc105255062 \h </w:instrText>
+              <w:instrText xml:space="preserve"> PAGEREF _Toc105631760 \h </w:instrText>
             </w:r>
             <w:r>
               <w:rPr>
@@ -892,7 +892,7 @@
               <w:lang w:eastAsia="de-DE"/>
             </w:rPr>
           </w:pPr>
-          <w:hyperlink w:anchor="_Toc105255063" w:history="1">
+          <w:hyperlink w:anchor="_Toc105631761" w:history="1">
             <w:r>
               <w:rPr>
                 <w:rStyle w:val="Hyperlink"/>
@@ -934,7 +934,7 @@
                 <w:noProof/>
                 <w:webHidden/>
               </w:rPr>
-              <w:instrText xml:space="preserve"> PAGEREF _Toc105255063 \h </w:instrText>
+              <w:instrText xml:space="preserve"> PAGEREF _Toc105631761 \h </w:instrText>
             </w:r>
             <w:r>
               <w:rPr>
@@ -978,7 +978,7 @@
               <w:lang w:eastAsia="de-DE"/>
             </w:rPr>
           </w:pPr>
-          <w:hyperlink w:anchor="_Toc105255064" w:history="1">
+          <w:hyperlink w:anchor="_Toc105631762" w:history="1">
             <w:r>
               <w:rPr>
                 <w:rStyle w:val="Hyperlink"/>
@@ -1020,7 +1020,7 @@
                 <w:noProof/>
                 <w:webHidden/>
               </w:rPr>
-              <w:instrText xml:space="preserve"> PAGEREF _Toc105255064 \h </w:instrText>
+              <w:instrText xml:space="preserve"> PAGEREF _Toc105631762 \h </w:instrText>
             </w:r>
             <w:r>
               <w:rPr>
@@ -1064,7 +1064,7 @@
               <w:lang w:eastAsia="de-DE"/>
             </w:rPr>
           </w:pPr>
-          <w:hyperlink w:anchor="_Toc105255065" w:history="1">
+          <w:hyperlink w:anchor="_Toc105631763" w:history="1">
             <w:r>
               <w:rPr>
                 <w:rStyle w:val="Hyperlink"/>
@@ -1106,7 +1106,7 @@
                 <w:noProof/>
                 <w:webHidden/>
               </w:rPr>
-              <w:instrText xml:space="preserve"> PAGEREF _Toc105255065 \h </w:instrText>
+              <w:instrText xml:space="preserve"> PAGEREF _Toc105631763 \h </w:instrText>
             </w:r>
             <w:r>
               <w:rPr>
@@ -1150,7 +1150,7 @@
               <w:lang w:eastAsia="de-DE"/>
             </w:rPr>
           </w:pPr>
-          <w:hyperlink w:anchor="_Toc105255066" w:history="1">
+          <w:hyperlink w:anchor="_Toc105631764" w:history="1">
             <w:r>
               <w:rPr>
                 <w:rStyle w:val="Hyperlink"/>
@@ -1192,7 +1192,7 @@
                 <w:noProof/>
                 <w:webHidden/>
               </w:rPr>
-              <w:instrText xml:space="preserve"> PAGEREF _Toc105255066 \h </w:instrText>
+              <w:instrText xml:space="preserve"> PAGEREF _Toc105631764 \h </w:instrText>
             </w:r>
             <w:r>
               <w:rPr>
@@ -1236,7 +1236,7 @@
               <w:lang w:eastAsia="de-DE"/>
             </w:rPr>
           </w:pPr>
-          <w:hyperlink w:anchor="_Toc105255067" w:history="1">
+          <w:hyperlink w:anchor="_Toc105631765" w:history="1">
             <w:r>
               <w:rPr>
                 <w:rStyle w:val="Hyperlink"/>
@@ -1278,7 +1278,7 @@
                 <w:noProof/>
                 <w:webHidden/>
               </w:rPr>
-              <w:instrText xml:space="preserve"> PAGEREF _Toc105255067 \h </w:instrText>
+              <w:instrText xml:space="preserve"> PAGEREF _Toc105631765 \h </w:instrText>
             </w:r>
             <w:r>
               <w:rPr>
@@ -1322,7 +1322,7 @@
               <w:lang w:eastAsia="de-DE"/>
             </w:rPr>
           </w:pPr>
-          <w:hyperlink w:anchor="_Toc105255068" w:history="1">
+          <w:hyperlink w:anchor="_Toc105631766" w:history="1">
             <w:r>
               <w:rPr>
                 <w:rStyle w:val="Hyperlink"/>
@@ -1364,7 +1364,7 @@
                 <w:noProof/>
                 <w:webHidden/>
               </w:rPr>
-              <w:instrText xml:space="preserve"> PAGEREF _Toc105255068 \h </w:instrText>
+              <w:instrText xml:space="preserve"> PAGEREF _Toc105631766 \h </w:instrText>
             </w:r>
             <w:r>
               <w:rPr>
@@ -1408,7 +1408,7 @@
               <w:lang w:eastAsia="de-DE"/>
             </w:rPr>
           </w:pPr>
-          <w:hyperlink w:anchor="_Toc105255069" w:history="1">
+          <w:hyperlink w:anchor="_Toc105631767" w:history="1">
             <w:r>
               <w:rPr>
                 <w:rStyle w:val="Hyperlink"/>
@@ -1450,7 +1450,7 @@
                 <w:noProof/>
                 <w:webHidden/>
               </w:rPr>
-              <w:instrText xml:space="preserve"> PAGEREF _Toc105255069 \h </w:instrText>
+              <w:instrText xml:space="preserve"> PAGEREF _Toc105631767 \h </w:instrText>
             </w:r>
             <w:r>
               <w:rPr>
@@ -1494,7 +1494,7 @@
               <w:lang w:eastAsia="de-DE"/>
             </w:rPr>
           </w:pPr>
-          <w:hyperlink w:anchor="_Toc105255070" w:history="1">
+          <w:hyperlink w:anchor="_Toc105631768" w:history="1">
             <w:r>
               <w:rPr>
                 <w:rStyle w:val="Hyperlink"/>
@@ -1536,7 +1536,7 @@
                 <w:noProof/>
                 <w:webHidden/>
               </w:rPr>
-              <w:instrText xml:space="preserve"> PAGEREF _Toc105255070 \h </w:instrText>
+              <w:instrText xml:space="preserve"> PAGEREF _Toc105631768 \h </w:instrText>
             </w:r>
             <w:r>
               <w:rPr>
@@ -1580,7 +1580,7 @@
               <w:lang w:eastAsia="de-DE"/>
             </w:rPr>
           </w:pPr>
-          <w:hyperlink w:anchor="_Toc105255071" w:history="1">
+          <w:hyperlink w:anchor="_Toc105631769" w:history="1">
             <w:r>
               <w:rPr>
                 <w:rStyle w:val="Hyperlink"/>
@@ -1622,7 +1622,7 @@
                 <w:noProof/>
                 <w:webHidden/>
               </w:rPr>
-              <w:instrText xml:space="preserve"> PAGEREF _Toc105255071 \h </w:instrText>
+              <w:instrText xml:space="preserve"> PAGEREF _Toc105631769 \h </w:instrText>
             </w:r>
             <w:r>
               <w:rPr>
@@ -1666,7 +1666,7 @@
               <w:lang w:eastAsia="de-DE"/>
             </w:rPr>
           </w:pPr>
-          <w:hyperlink w:anchor="_Toc105255072" w:history="1">
+          <w:hyperlink w:anchor="_Toc105631770" w:history="1">
             <w:r>
               <w:rPr>
                 <w:rStyle w:val="Hyperlink"/>
@@ -1708,7 +1708,7 @@
                 <w:noProof/>
                 <w:webHidden/>
               </w:rPr>
-              <w:instrText xml:space="preserve"> PAGEREF _Toc105255072 \h </w:instrText>
+              <w:instrText xml:space="preserve"> PAGEREF _Toc105631770 \h </w:instrText>
             </w:r>
             <w:r>
               <w:rPr>
@@ -1752,7 +1752,7 @@
               <w:lang w:eastAsia="de-DE"/>
             </w:rPr>
           </w:pPr>
-          <w:hyperlink w:anchor="_Toc105255073" w:history="1">
+          <w:hyperlink w:anchor="_Toc105631771" w:history="1">
             <w:r>
               <w:rPr>
                 <w:rStyle w:val="Hyperlink"/>
@@ -1794,7 +1794,7 @@
                 <w:noProof/>
                 <w:webHidden/>
               </w:rPr>
-              <w:instrText xml:space="preserve"> PAGEREF _Toc105255073 \h </w:instrText>
+              <w:instrText xml:space="preserve"> PAGEREF _Toc105631771 \h </w:instrText>
             </w:r>
             <w:r>
               <w:rPr>
@@ -1838,7 +1838,7 @@
               <w:lang w:eastAsia="de-DE"/>
             </w:rPr>
           </w:pPr>
-          <w:hyperlink w:anchor="_Toc105255074" w:history="1">
+          <w:hyperlink w:anchor="_Toc105631772" w:history="1">
             <w:r>
               <w:rPr>
                 <w:rStyle w:val="Hyperlink"/>
@@ -1880,7 +1880,7 @@
                 <w:noProof/>
                 <w:webHidden/>
               </w:rPr>
-              <w:instrText xml:space="preserve"> PAGEREF _Toc105255074 \h </w:instrText>
+              <w:instrText xml:space="preserve"> PAGEREF _Toc105631772 \h </w:instrText>
             </w:r>
             <w:r>
               <w:rPr>
@@ -1924,7 +1924,7 @@
               <w:lang w:eastAsia="de-DE"/>
             </w:rPr>
           </w:pPr>
-          <w:hyperlink w:anchor="_Toc105255075" w:history="1">
+          <w:hyperlink w:anchor="_Toc105631773" w:history="1">
             <w:r>
               <w:rPr>
                 <w:rStyle w:val="Hyperlink"/>
@@ -1966,7 +1966,7 @@
                 <w:noProof/>
                 <w:webHidden/>
               </w:rPr>
-              <w:instrText xml:space="preserve"> PAGEREF _Toc105255075 \h </w:instrText>
+              <w:instrText xml:space="preserve"> PAGEREF _Toc105631773 \h </w:instrText>
             </w:r>
             <w:r>
               <w:rPr>
@@ -2010,7 +2010,7 @@
               <w:lang w:eastAsia="de-DE"/>
             </w:rPr>
           </w:pPr>
-          <w:hyperlink w:anchor="_Toc105255076" w:history="1">
+          <w:hyperlink w:anchor="_Toc105631774" w:history="1">
             <w:r>
               <w:rPr>
                 <w:rStyle w:val="Hyperlink"/>
@@ -2052,7 +2052,7 @@
                 <w:noProof/>
                 <w:webHidden/>
               </w:rPr>
-              <w:instrText xml:space="preserve"> PAGEREF _Toc105255076 \h </w:instrText>
+              <w:instrText xml:space="preserve"> PAGEREF _Toc105631774 \h </w:instrText>
             </w:r>
             <w:r>
               <w:rPr>
@@ -2096,7 +2096,7 @@
               <w:lang w:eastAsia="de-DE"/>
             </w:rPr>
           </w:pPr>
-          <w:hyperlink w:anchor="_Toc105255077" w:history="1">
+          <w:hyperlink w:anchor="_Toc105631775" w:history="1">
             <w:r>
               <w:rPr>
                 <w:rStyle w:val="Hyperlink"/>
@@ -2138,7 +2138,7 @@
                 <w:noProof/>
                 <w:webHidden/>
               </w:rPr>
-              <w:instrText xml:space="preserve"> PAGEREF _Toc105255077 \h </w:instrText>
+              <w:instrText xml:space="preserve"> PAGEREF _Toc105631775 \h </w:instrText>
             </w:r>
             <w:r>
               <w:rPr>
@@ -2182,7 +2182,7 @@
               <w:lang w:eastAsia="de-DE"/>
             </w:rPr>
           </w:pPr>
-          <w:hyperlink w:anchor="_Toc105255078" w:history="1">
+          <w:hyperlink w:anchor="_Toc105631776" w:history="1">
             <w:r>
               <w:rPr>
                 <w:rStyle w:val="Hyperlink"/>
@@ -2224,7 +2224,7 @@
                 <w:noProof/>
                 <w:webHidden/>
               </w:rPr>
-              <w:instrText xml:space="preserve"> PAGEREF _Toc105255078 \h </w:instrText>
+              <w:instrText xml:space="preserve"> PAGEREF _Toc105631776 \h </w:instrText>
             </w:r>
             <w:r>
               <w:rPr>
@@ -2268,7 +2268,7 @@
               <w:lang w:eastAsia="de-DE"/>
             </w:rPr>
           </w:pPr>
-          <w:hyperlink w:anchor="_Toc105255079" w:history="1">
+          <w:hyperlink w:anchor="_Toc105631777" w:history="1">
             <w:r>
               <w:rPr>
                 <w:rStyle w:val="Hyperlink"/>
@@ -2310,7 +2310,7 @@
                 <w:noProof/>
                 <w:webHidden/>
               </w:rPr>
-              <w:instrText xml:space="preserve"> PAGEREF _Toc105255079 \h </w:instrText>
+              <w:instrText xml:space="preserve"> PAGEREF _Toc105631777 \h </w:instrText>
             </w:r>
             <w:r>
               <w:rPr>
@@ -2354,7 +2354,7 @@
               <w:lang w:eastAsia="de-DE"/>
             </w:rPr>
           </w:pPr>
-          <w:hyperlink w:anchor="_Toc105255080" w:history="1">
+          <w:hyperlink w:anchor="_Toc105631778" w:history="1">
             <w:r>
               <w:rPr>
                 <w:rStyle w:val="Hyperlink"/>
@@ -2396,7 +2396,7 @@
                 <w:noProof/>
                 <w:webHidden/>
               </w:rPr>
-              <w:instrText xml:space="preserve"> PAGEREF _Toc105255080 \h </w:instrText>
+              <w:instrText xml:space="preserve"> PAGEREF _Toc105631778 \h </w:instrText>
             </w:r>
             <w:r>
               <w:rPr>
@@ -2440,7 +2440,7 @@
               <w:lang w:eastAsia="de-DE"/>
             </w:rPr>
           </w:pPr>
-          <w:hyperlink w:anchor="_Toc105255081" w:history="1">
+          <w:hyperlink w:anchor="_Toc105631779" w:history="1">
             <w:r>
               <w:rPr>
                 <w:rStyle w:val="Hyperlink"/>
@@ -2482,7 +2482,7 @@
                 <w:noProof/>
                 <w:webHidden/>
               </w:rPr>
-              <w:instrText xml:space="preserve"> PAGEREF _Toc105255081 \h </w:instrText>
+              <w:instrText xml:space="preserve"> PAGEREF _Toc105631779 \h </w:instrText>
             </w:r>
             <w:r>
               <w:rPr>
@@ -2526,7 +2526,7 @@
               <w:lang w:eastAsia="de-DE"/>
             </w:rPr>
           </w:pPr>
-          <w:hyperlink w:anchor="_Toc105255082" w:history="1">
+          <w:hyperlink w:anchor="_Toc105631780" w:history="1">
             <w:r>
               <w:rPr>
                 <w:rStyle w:val="Hyperlink"/>
@@ -2568,7 +2568,7 @@
                 <w:noProof/>
                 <w:webHidden/>
               </w:rPr>
-              <w:instrText xml:space="preserve"> PAGEREF _Toc105255082 \h </w:instrText>
+              <w:instrText xml:space="preserve"> PAGEREF _Toc105631780 \h </w:instrText>
             </w:r>
             <w:r>
               <w:rPr>
@@ -2612,7 +2612,7 @@
               <w:lang w:eastAsia="de-DE"/>
             </w:rPr>
           </w:pPr>
-          <w:hyperlink w:anchor="_Toc105255083" w:history="1">
+          <w:hyperlink w:anchor="_Toc105631781" w:history="1">
             <w:r>
               <w:rPr>
                 <w:rStyle w:val="Hyperlink"/>
@@ -2654,7 +2654,7 @@
                 <w:noProof/>
                 <w:webHidden/>
               </w:rPr>
-              <w:instrText xml:space="preserve"> PAGEREF _Toc105255083 \h </w:instrText>
+              <w:instrText xml:space="preserve"> PAGEREF _Toc105631781 \h </w:instrText>
             </w:r>
             <w:r>
               <w:rPr>
@@ -2698,7 +2698,7 @@
               <w:lang w:eastAsia="de-DE"/>
             </w:rPr>
           </w:pPr>
-          <w:hyperlink w:anchor="_Toc105255084" w:history="1">
+          <w:hyperlink w:anchor="_Toc105631782" w:history="1">
             <w:r>
               <w:rPr>
                 <w:rStyle w:val="Hyperlink"/>
@@ -2740,7 +2740,7 @@
                 <w:noProof/>
                 <w:webHidden/>
               </w:rPr>
-              <w:instrText xml:space="preserve"> PAGEREF _Toc105255084 \h </w:instrText>
+              <w:instrText xml:space="preserve"> PAGEREF _Toc105631782 \h </w:instrText>
             </w:r>
             <w:r>
               <w:rPr>
@@ -2784,7 +2784,7 @@
               <w:lang w:eastAsia="de-DE"/>
             </w:rPr>
           </w:pPr>
-          <w:hyperlink w:anchor="_Toc105255085" w:history="1">
+          <w:hyperlink w:anchor="_Toc105631783" w:history="1">
             <w:r>
               <w:rPr>
                 <w:rStyle w:val="Hyperlink"/>
@@ -2826,7 +2826,7 @@
                 <w:noProof/>
                 <w:webHidden/>
               </w:rPr>
-              <w:instrText xml:space="preserve"> PAGEREF _Toc105255085 \h </w:instrText>
+              <w:instrText xml:space="preserve"> PAGEREF _Toc105631783 \h </w:instrText>
             </w:r>
             <w:r>
               <w:rPr>
@@ -2870,7 +2870,7 @@
               <w:lang w:eastAsia="de-DE"/>
             </w:rPr>
           </w:pPr>
-          <w:hyperlink w:anchor="_Toc105255086" w:history="1">
+          <w:hyperlink w:anchor="_Toc105631784" w:history="1">
             <w:r>
               <w:rPr>
                 <w:rStyle w:val="Hyperlink"/>
@@ -2912,7 +2912,7 @@
                 <w:noProof/>
                 <w:webHidden/>
               </w:rPr>
-              <w:instrText xml:space="preserve"> PAGEREF _Toc105255086 \h </w:instrText>
+              <w:instrText xml:space="preserve"> PAGEREF _Toc105631784 \h </w:instrText>
             </w:r>
             <w:r>
               <w:rPr>
@@ -2956,7 +2956,7 @@
               <w:lang w:eastAsia="de-DE"/>
             </w:rPr>
           </w:pPr>
-          <w:hyperlink w:anchor="_Toc105255087" w:history="1">
+          <w:hyperlink w:anchor="_Toc105631785" w:history="1">
             <w:r>
               <w:rPr>
                 <w:rStyle w:val="Hyperlink"/>
@@ -2998,7 +2998,7 @@
                 <w:noProof/>
                 <w:webHidden/>
               </w:rPr>
-              <w:instrText xml:space="preserve"> PAGEREF _Toc105255087 \h </w:instrText>
+              <w:instrText xml:space="preserve"> PAGEREF _Toc105631785 \h </w:instrText>
             </w:r>
             <w:r>
               <w:rPr>
@@ -3042,7 +3042,7 @@
               <w:lang w:eastAsia="de-DE"/>
             </w:rPr>
           </w:pPr>
-          <w:hyperlink w:anchor="_Toc105255088" w:history="1">
+          <w:hyperlink w:anchor="_Toc105631786" w:history="1">
             <w:r>
               <w:rPr>
                 <w:rStyle w:val="Hyperlink"/>
@@ -3084,7 +3084,7 @@
                 <w:noProof/>
                 <w:webHidden/>
               </w:rPr>
-              <w:instrText xml:space="preserve"> PAGEREF _Toc105255088 \h </w:instrText>
+              <w:instrText xml:space="preserve"> PAGEREF _Toc105631786 \h </w:instrText>
             </w:r>
             <w:r>
               <w:rPr>
@@ -3128,7 +3128,7 @@
               <w:lang w:eastAsia="de-DE"/>
             </w:rPr>
           </w:pPr>
-          <w:hyperlink w:anchor="_Toc105255089" w:history="1">
+          <w:hyperlink w:anchor="_Toc105631787" w:history="1">
             <w:r>
               <w:rPr>
                 <w:rStyle w:val="Hyperlink"/>
@@ -3170,7 +3170,7 @@
                 <w:noProof/>
                 <w:webHidden/>
               </w:rPr>
-              <w:instrText xml:space="preserve"> PAGEREF _Toc105255089 \h </w:instrText>
+              <w:instrText xml:space="preserve"> PAGEREF _Toc105631787 \h </w:instrText>
             </w:r>
             <w:r>
               <w:rPr>
@@ -3214,7 +3214,7 @@
               <w:lang w:eastAsia="de-DE"/>
             </w:rPr>
           </w:pPr>
-          <w:hyperlink w:anchor="_Toc105255090" w:history="1">
+          <w:hyperlink w:anchor="_Toc105631788" w:history="1">
             <w:r>
               <w:rPr>
                 <w:rStyle w:val="Hyperlink"/>
@@ -3256,7 +3256,7 @@
                 <w:noProof/>
                 <w:webHidden/>
               </w:rPr>
-              <w:instrText xml:space="preserve"> PAGEREF _Toc105255090 \h </w:instrText>
+              <w:instrText xml:space="preserve"> PAGEREF _Toc105631788 \h </w:instrText>
             </w:r>
             <w:r>
               <w:rPr>
@@ -3300,7 +3300,7 @@
               <w:lang w:eastAsia="de-DE"/>
             </w:rPr>
           </w:pPr>
-          <w:hyperlink w:anchor="_Toc105255091" w:history="1">
+          <w:hyperlink w:anchor="_Toc105631789" w:history="1">
             <w:r>
               <w:rPr>
                 <w:rStyle w:val="Hyperlink"/>
@@ -3342,7 +3342,7 @@
                 <w:noProof/>
                 <w:webHidden/>
               </w:rPr>
-              <w:instrText xml:space="preserve"> PAGEREF _Toc105255091 \h </w:instrText>
+              <w:instrText xml:space="preserve"> PAGEREF _Toc105631789 \h </w:instrText>
             </w:r>
             <w:r>
               <w:rPr>
@@ -3386,7 +3386,7 @@
               <w:lang w:eastAsia="de-DE"/>
             </w:rPr>
           </w:pPr>
-          <w:hyperlink w:anchor="_Toc105255092" w:history="1">
+          <w:hyperlink w:anchor="_Toc105631790" w:history="1">
             <w:r>
               <w:rPr>
                 <w:rStyle w:val="Hyperlink"/>
@@ -3428,7 +3428,7 @@
                 <w:noProof/>
                 <w:webHidden/>
               </w:rPr>
-              <w:instrText xml:space="preserve"> PAGEREF _Toc105255092 \h </w:instrText>
+              <w:instrText xml:space="preserve"> PAGEREF _Toc105631790 \h </w:instrText>
             </w:r>
             <w:r>
               <w:rPr>
@@ -3472,7 +3472,7 @@
               <w:lang w:eastAsia="de-DE"/>
             </w:rPr>
           </w:pPr>
-          <w:hyperlink w:anchor="_Toc105255093" w:history="1">
+          <w:hyperlink w:anchor="_Toc105631791" w:history="1">
             <w:r>
               <w:rPr>
                 <w:rStyle w:val="Hyperlink"/>
@@ -3514,7 +3514,7 @@
                 <w:noProof/>
                 <w:webHidden/>
               </w:rPr>
-              <w:instrText xml:space="preserve"> PAGEREF _Toc105255093 \h </w:instrText>
+              <w:instrText xml:space="preserve"> PAGEREF _Toc105631791 \h </w:instrText>
             </w:r>
             <w:r>
               <w:rPr>
@@ -3558,7 +3558,7 @@
               <w:lang w:eastAsia="de-DE"/>
             </w:rPr>
           </w:pPr>
-          <w:hyperlink w:anchor="_Toc105255094" w:history="1">
+          <w:hyperlink w:anchor="_Toc105631792" w:history="1">
             <w:r>
               <w:rPr>
                 <w:rStyle w:val="Hyperlink"/>
@@ -3579,7 +3579,7 @@
                 <w:rStyle w:val="Hyperlink"/>
                 <w:noProof/>
               </w:rPr>
-              <w:t>Anwenden der Gravitation</w:t>
+              <w:t>Umsetzung des Gravitationsalgorithmus</w:t>
             </w:r>
             <w:r>
               <w:rPr>
@@ -3600,7 +3600,7 @@
                 <w:noProof/>
                 <w:webHidden/>
               </w:rPr>
-              <w:instrText xml:space="preserve"> PAGEREF _Toc105255094 \h </w:instrText>
+              <w:instrText xml:space="preserve"> PAGEREF _Toc105631792 \h </w:instrText>
             </w:r>
             <w:r>
               <w:rPr>
@@ -3644,7 +3644,7 @@
               <w:lang w:eastAsia="de-DE"/>
             </w:rPr>
           </w:pPr>
-          <w:hyperlink w:anchor="_Toc105255095" w:history="1">
+          <w:hyperlink w:anchor="_Toc105631793" w:history="1">
             <w:r>
               <w:rPr>
                 <w:rStyle w:val="Hyperlink"/>
@@ -3686,7 +3686,7 @@
                 <w:noProof/>
                 <w:webHidden/>
               </w:rPr>
-              <w:instrText xml:space="preserve"> PAGEREF _Toc105255095 \h </w:instrText>
+              <w:instrText xml:space="preserve"> PAGEREF _Toc105631793 \h </w:instrText>
             </w:r>
             <w:r>
               <w:rPr>
@@ -3706,7 +3706,7 @@
                 <w:noProof/>
                 <w:webHidden/>
               </w:rPr>
-              <w:t>18</w:t>
+              <w:t>17</w:t>
             </w:r>
             <w:r>
               <w:rPr>
@@ -3730,7 +3730,7 @@
               <w:lang w:eastAsia="de-DE"/>
             </w:rPr>
           </w:pPr>
-          <w:hyperlink w:anchor="_Toc105255096" w:history="1">
+          <w:hyperlink w:anchor="_Toc105631794" w:history="1">
             <w:r>
               <w:rPr>
                 <w:rStyle w:val="Hyperlink"/>
@@ -3772,7 +3772,7 @@
                 <w:noProof/>
                 <w:webHidden/>
               </w:rPr>
-              <w:instrText xml:space="preserve"> PAGEREF _Toc105255096 \h </w:instrText>
+              <w:instrText xml:space="preserve"> PAGEREF _Toc105631794 \h </w:instrText>
             </w:r>
             <w:r>
               <w:rPr>
@@ -3816,7 +3816,7 @@
               <w:lang w:eastAsia="de-DE"/>
             </w:rPr>
           </w:pPr>
-          <w:hyperlink w:anchor="_Toc105255097" w:history="1">
+          <w:hyperlink w:anchor="_Toc105631795" w:history="1">
             <w:r>
               <w:rPr>
                 <w:rStyle w:val="Hyperlink"/>
@@ -3858,7 +3858,7 @@
                 <w:noProof/>
                 <w:webHidden/>
               </w:rPr>
-              <w:instrText xml:space="preserve"> PAGEREF _Toc105255097 \h </w:instrText>
+              <w:instrText xml:space="preserve"> PAGEREF _Toc105631795 \h </w:instrText>
             </w:r>
             <w:r>
               <w:rPr>
@@ -3902,7 +3902,7 @@
               <w:lang w:eastAsia="de-DE"/>
             </w:rPr>
           </w:pPr>
-          <w:hyperlink w:anchor="_Toc105255098" w:history="1">
+          <w:hyperlink w:anchor="_Toc105631796" w:history="1">
             <w:r>
               <w:rPr>
                 <w:rStyle w:val="Hyperlink"/>
@@ -3944,7 +3944,7 @@
                 <w:noProof/>
                 <w:webHidden/>
               </w:rPr>
-              <w:instrText xml:space="preserve"> PAGEREF _Toc105255098 \h </w:instrText>
+              <w:instrText xml:space="preserve"> PAGEREF _Toc105631796 \h </w:instrText>
             </w:r>
             <w:r>
               <w:rPr>
@@ -3988,7 +3988,7 @@
               <w:lang w:eastAsia="de-DE"/>
             </w:rPr>
           </w:pPr>
-          <w:hyperlink w:anchor="_Toc105255099" w:history="1">
+          <w:hyperlink w:anchor="_Toc105631797" w:history="1">
             <w:r>
               <w:rPr>
                 <w:rStyle w:val="Hyperlink"/>
@@ -4009,7 +4009,7 @@
                 <w:rStyle w:val="Hyperlink"/>
                 <w:noProof/>
               </w:rPr>
-              <w:t>Renderprozess selbes Modell</w:t>
+              <w:t>Darstellung des Renderprozesses am gleichen Modell</w:t>
             </w:r>
             <w:r>
               <w:rPr>
@@ -4030,7 +4030,7 @@
                 <w:noProof/>
                 <w:webHidden/>
               </w:rPr>
-              <w:instrText xml:space="preserve"> PAGEREF _Toc105255099 \h </w:instrText>
+              <w:instrText xml:space="preserve"> PAGEREF _Toc105631797 \h </w:instrText>
             </w:r>
             <w:r>
               <w:rPr>
@@ -4050,7 +4050,7 @@
                 <w:noProof/>
                 <w:webHidden/>
               </w:rPr>
-              <w:t>21</w:t>
+              <w:t>22</w:t>
             </w:r>
             <w:r>
               <w:rPr>
@@ -4074,7 +4074,7 @@
               <w:lang w:eastAsia="de-DE"/>
             </w:rPr>
           </w:pPr>
-          <w:hyperlink w:anchor="_Toc105255100" w:history="1">
+          <w:hyperlink w:anchor="_Toc105631798" w:history="1">
             <w:r>
               <w:rPr>
                 <w:rStyle w:val="Hyperlink"/>
@@ -4116,7 +4116,7 @@
                 <w:noProof/>
                 <w:webHidden/>
               </w:rPr>
-              <w:instrText xml:space="preserve"> PAGEREF _Toc105255100 \h </w:instrText>
+              <w:instrText xml:space="preserve"> PAGEREF _Toc105631798 \h </w:instrText>
             </w:r>
             <w:r>
               <w:rPr>
@@ -4136,7 +4136,7 @@
                 <w:noProof/>
                 <w:webHidden/>
               </w:rPr>
-              <w:t>21</w:t>
+              <w:t>22</w:t>
             </w:r>
             <w:r>
               <w:rPr>
@@ -4160,7 +4160,7 @@
               <w:lang w:eastAsia="de-DE"/>
             </w:rPr>
           </w:pPr>
-          <w:hyperlink w:anchor="_Toc105255101" w:history="1">
+          <w:hyperlink w:anchor="_Toc105631799" w:history="1">
             <w:r>
               <w:rPr>
                 <w:rStyle w:val="Hyperlink"/>
@@ -4202,7 +4202,7 @@
                 <w:noProof/>
                 <w:webHidden/>
               </w:rPr>
-              <w:instrText xml:space="preserve"> PAGEREF _Toc105255101 \h </w:instrText>
+              <w:instrText xml:space="preserve"> PAGEREF _Toc105631799 \h </w:instrText>
             </w:r>
             <w:r>
               <w:rPr>
@@ -4222,7 +4222,7 @@
                 <w:noProof/>
                 <w:webHidden/>
               </w:rPr>
-              <w:t>22</w:t>
+              <w:t>23</w:t>
             </w:r>
             <w:r>
               <w:rPr>
@@ -4246,7 +4246,7 @@
               <w:lang w:eastAsia="de-DE"/>
             </w:rPr>
           </w:pPr>
-          <w:hyperlink w:anchor="_Toc105255102" w:history="1">
+          <w:hyperlink w:anchor="_Toc105631800" w:history="1">
             <w:r>
               <w:rPr>
                 <w:rStyle w:val="Hyperlink"/>
@@ -4288,7 +4288,7 @@
                 <w:noProof/>
                 <w:webHidden/>
               </w:rPr>
-              <w:instrText xml:space="preserve"> PAGEREF _Toc105255102 \h </w:instrText>
+              <w:instrText xml:space="preserve"> PAGEREF _Toc105631800 \h </w:instrText>
             </w:r>
             <w:r>
               <w:rPr>
@@ -4308,7 +4308,7 @@
                 <w:noProof/>
                 <w:webHidden/>
               </w:rPr>
-              <w:t>23</w:t>
+              <w:t>24</w:t>
             </w:r>
             <w:r>
               <w:rPr>
@@ -4332,7 +4332,7 @@
               <w:lang w:eastAsia="de-DE"/>
             </w:rPr>
           </w:pPr>
-          <w:hyperlink w:anchor="_Toc105255103" w:history="1">
+          <w:hyperlink w:anchor="_Toc105631801" w:history="1">
             <w:r>
               <w:rPr>
                 <w:rStyle w:val="Hyperlink"/>
@@ -4374,7 +4374,7 @@
                 <w:noProof/>
                 <w:webHidden/>
               </w:rPr>
-              <w:instrText xml:space="preserve"> PAGEREF _Toc105255103 \h </w:instrText>
+              <w:instrText xml:space="preserve"> PAGEREF _Toc105631801 \h </w:instrText>
             </w:r>
             <w:r>
               <w:rPr>
@@ -4394,7 +4394,7 @@
                 <w:noProof/>
                 <w:webHidden/>
               </w:rPr>
-              <w:t>23</w:t>
+              <w:t>24</w:t>
             </w:r>
             <w:r>
               <w:rPr>
@@ -4418,7 +4418,7 @@
               <w:lang w:eastAsia="de-DE"/>
             </w:rPr>
           </w:pPr>
-          <w:hyperlink w:anchor="_Toc105255104" w:history="1">
+          <w:hyperlink w:anchor="_Toc105631802" w:history="1">
             <w:r>
               <w:rPr>
                 <w:rStyle w:val="Hyperlink"/>
@@ -4460,7 +4460,7 @@
                 <w:noProof/>
                 <w:webHidden/>
               </w:rPr>
-              <w:instrText xml:space="preserve"> PAGEREF _Toc105255104 \h </w:instrText>
+              <w:instrText xml:space="preserve"> PAGEREF _Toc105631802 \h </w:instrText>
             </w:r>
             <w:r>
               <w:rPr>
@@ -4480,7 +4480,7 @@
                 <w:noProof/>
                 <w:webHidden/>
               </w:rPr>
-              <w:t>23</w:t>
+              <w:t>24</w:t>
             </w:r>
             <w:r>
               <w:rPr>
@@ -4504,7 +4504,7 @@
               <w:lang w:eastAsia="de-DE"/>
             </w:rPr>
           </w:pPr>
-          <w:hyperlink w:anchor="_Toc105255105" w:history="1">
+          <w:hyperlink w:anchor="_Toc105631803" w:history="1">
             <w:r>
               <w:rPr>
                 <w:rStyle w:val="Hyperlink"/>
@@ -4546,7 +4546,7 @@
                 <w:noProof/>
                 <w:webHidden/>
               </w:rPr>
-              <w:instrText xml:space="preserve"> PAGEREF _Toc105255105 \h </w:instrText>
+              <w:instrText xml:space="preserve"> PAGEREF _Toc105631803 \h </w:instrText>
             </w:r>
             <w:r>
               <w:rPr>
@@ -4566,7 +4566,7 @@
                 <w:noProof/>
                 <w:webHidden/>
               </w:rPr>
-              <w:t>23</w:t>
+              <w:t>24</w:t>
             </w:r>
             <w:r>
               <w:rPr>
@@ -4590,7 +4590,7 @@
               <w:lang w:eastAsia="de-DE"/>
             </w:rPr>
           </w:pPr>
-          <w:hyperlink w:anchor="_Toc105255106" w:history="1">
+          <w:hyperlink w:anchor="_Toc105631804" w:history="1">
             <w:r>
               <w:rPr>
                 <w:rStyle w:val="Hyperlink"/>
@@ -4632,7 +4632,7 @@
                 <w:noProof/>
                 <w:webHidden/>
               </w:rPr>
-              <w:instrText xml:space="preserve"> PAGEREF _Toc105255106 \h </w:instrText>
+              <w:instrText xml:space="preserve"> PAGEREF _Toc105631804 \h </w:instrText>
             </w:r>
             <w:r>
               <w:rPr>
@@ -4652,7 +4652,7 @@
                 <w:noProof/>
                 <w:webHidden/>
               </w:rPr>
-              <w:t>24</w:t>
+              <w:t>25</w:t>
             </w:r>
             <w:r>
               <w:rPr>
@@ -4676,7 +4676,7 @@
               <w:lang w:eastAsia="de-DE"/>
             </w:rPr>
           </w:pPr>
-          <w:hyperlink w:anchor="_Toc105255107" w:history="1">
+          <w:hyperlink w:anchor="_Toc105631805" w:history="1">
             <w:r>
               <w:rPr>
                 <w:rStyle w:val="Hyperlink"/>
@@ -4718,7 +4718,7 @@
                 <w:noProof/>
                 <w:webHidden/>
               </w:rPr>
-              <w:instrText xml:space="preserve"> PAGEREF _Toc105255107 \h </w:instrText>
+              <w:instrText xml:space="preserve"> PAGEREF _Toc105631805 \h </w:instrText>
             </w:r>
             <w:r>
               <w:rPr>
@@ -4738,7 +4738,7 @@
                 <w:noProof/>
                 <w:webHidden/>
               </w:rPr>
-              <w:t>25</w:t>
+              <w:t>26</w:t>
             </w:r>
             <w:r>
               <w:rPr>
@@ -4762,7 +4762,7 @@
               <w:lang w:eastAsia="de-DE"/>
             </w:rPr>
           </w:pPr>
-          <w:hyperlink w:anchor="_Toc105255108" w:history="1">
+          <w:hyperlink w:anchor="_Toc105631806" w:history="1">
             <w:r>
               <w:rPr>
                 <w:rStyle w:val="Hyperlink"/>
@@ -4804,7 +4804,7 @@
                 <w:noProof/>
                 <w:webHidden/>
               </w:rPr>
-              <w:instrText xml:space="preserve"> PAGEREF _Toc105255108 \h </w:instrText>
+              <w:instrText xml:space="preserve"> PAGEREF _Toc105631806 \h </w:instrText>
             </w:r>
             <w:r>
               <w:rPr>
@@ -4824,7 +4824,7 @@
                 <w:noProof/>
                 <w:webHidden/>
               </w:rPr>
-              <w:t>26</w:t>
+              <w:t>27</w:t>
             </w:r>
             <w:r>
               <w:rPr>
@@ -4848,7 +4848,7 @@
               <w:lang w:eastAsia="de-DE"/>
             </w:rPr>
           </w:pPr>
-          <w:hyperlink w:anchor="_Toc105255109" w:history="1">
+          <w:hyperlink w:anchor="_Toc105631807" w:history="1">
             <w:r>
               <w:rPr>
                 <w:rStyle w:val="Hyperlink"/>
@@ -4890,7 +4890,7 @@
                 <w:noProof/>
                 <w:webHidden/>
               </w:rPr>
-              <w:instrText xml:space="preserve"> PAGEREF _Toc105255109 \h </w:instrText>
+              <w:instrText xml:space="preserve"> PAGEREF _Toc105631807 \h </w:instrText>
             </w:r>
             <w:r>
               <w:rPr>
@@ -4910,7 +4910,7 @@
                 <w:noProof/>
                 <w:webHidden/>
               </w:rPr>
-              <w:t>26</w:t>
+              <w:t>27</w:t>
             </w:r>
             <w:r>
               <w:rPr>
@@ -4934,7 +4934,7 @@
               <w:lang w:eastAsia="de-DE"/>
             </w:rPr>
           </w:pPr>
-          <w:hyperlink w:anchor="_Toc105255110" w:history="1">
+          <w:hyperlink w:anchor="_Toc105631808" w:history="1">
             <w:r>
               <w:rPr>
                 <w:rStyle w:val="Hyperlink"/>
@@ -4976,7 +4976,7 @@
                 <w:noProof/>
                 <w:webHidden/>
               </w:rPr>
-              <w:instrText xml:space="preserve"> PAGEREF _Toc105255110 \h </w:instrText>
+              <w:instrText xml:space="preserve"> PAGEREF _Toc105631808 \h </w:instrText>
             </w:r>
             <w:r>
               <w:rPr>
@@ -4996,7 +4996,7 @@
                 <w:noProof/>
                 <w:webHidden/>
               </w:rPr>
-              <w:t>26</w:t>
+              <w:t>27</w:t>
             </w:r>
             <w:r>
               <w:rPr>
@@ -5020,7 +5020,7 @@
               <w:lang w:eastAsia="de-DE"/>
             </w:rPr>
           </w:pPr>
-          <w:hyperlink w:anchor="_Toc105255111" w:history="1">
+          <w:hyperlink w:anchor="_Toc105631809" w:history="1">
             <w:r>
               <w:rPr>
                 <w:rStyle w:val="Hyperlink"/>
@@ -5062,7 +5062,7 @@
                 <w:noProof/>
                 <w:webHidden/>
               </w:rPr>
-              <w:instrText xml:space="preserve"> PAGEREF _Toc105255111 \h </w:instrText>
+              <w:instrText xml:space="preserve"> PAGEREF _Toc105631809 \h </w:instrText>
             </w:r>
             <w:r>
               <w:rPr>
@@ -5082,7 +5082,7 @@
                 <w:noProof/>
                 <w:webHidden/>
               </w:rPr>
-              <w:t>26</w:t>
+              <w:t>27</w:t>
             </w:r>
             <w:r>
               <w:rPr>
@@ -5106,7 +5106,7 @@
               <w:lang w:eastAsia="de-DE"/>
             </w:rPr>
           </w:pPr>
-          <w:hyperlink w:anchor="_Toc105255112" w:history="1">
+          <w:hyperlink w:anchor="_Toc105631810" w:history="1">
             <w:r>
               <w:rPr>
                 <w:rStyle w:val="Hyperlink"/>
@@ -5148,7 +5148,7 @@
                 <w:noProof/>
                 <w:webHidden/>
               </w:rPr>
-              <w:instrText xml:space="preserve"> PAGEREF _Toc105255112 \h </w:instrText>
+              <w:instrText xml:space="preserve"> PAGEREF _Toc105631810 \h </w:instrText>
             </w:r>
             <w:r>
               <w:rPr>
@@ -5168,7 +5168,7 @@
                 <w:noProof/>
                 <w:webHidden/>
               </w:rPr>
-              <w:t>27</w:t>
+              <w:t>28</w:t>
             </w:r>
             <w:r>
               <w:rPr>
@@ -5192,7 +5192,7 @@
               <w:lang w:eastAsia="de-DE"/>
             </w:rPr>
           </w:pPr>
-          <w:hyperlink w:anchor="_Toc105255113" w:history="1">
+          <w:hyperlink w:anchor="_Toc105631811" w:history="1">
             <w:r>
               <w:rPr>
                 <w:rStyle w:val="Hyperlink"/>
@@ -5234,7 +5234,7 @@
                 <w:noProof/>
                 <w:webHidden/>
               </w:rPr>
-              <w:instrText xml:space="preserve"> PAGEREF _Toc105255113 \h </w:instrText>
+              <w:instrText xml:space="preserve"> PAGEREF _Toc105631811 \h </w:instrText>
             </w:r>
             <w:r>
               <w:rPr>
@@ -5254,7 +5254,7 @@
                 <w:noProof/>
                 <w:webHidden/>
               </w:rPr>
-              <w:t>27</w:t>
+              <w:t>28</w:t>
             </w:r>
             <w:r>
               <w:rPr>
@@ -5278,7 +5278,7 @@
               <w:lang w:eastAsia="de-DE"/>
             </w:rPr>
           </w:pPr>
-          <w:hyperlink w:anchor="_Toc105255114" w:history="1">
+          <w:hyperlink w:anchor="_Toc105631812" w:history="1">
             <w:r>
               <w:rPr>
                 <w:rStyle w:val="Hyperlink"/>
@@ -5320,7 +5320,7 @@
                 <w:noProof/>
                 <w:webHidden/>
               </w:rPr>
-              <w:instrText xml:space="preserve"> PAGEREF _Toc105255114 \h </w:instrText>
+              <w:instrText xml:space="preserve"> PAGEREF _Toc105631812 \h </w:instrText>
             </w:r>
             <w:r>
               <w:rPr>
@@ -5340,7 +5340,7 @@
                 <w:noProof/>
                 <w:webHidden/>
               </w:rPr>
-              <w:t>27</w:t>
+              <w:t>28</w:t>
             </w:r>
             <w:r>
               <w:rPr>
@@ -5364,7 +5364,7 @@
               <w:lang w:eastAsia="de-DE"/>
             </w:rPr>
           </w:pPr>
-          <w:hyperlink w:anchor="_Toc105255115" w:history="1">
+          <w:hyperlink w:anchor="_Toc105631813" w:history="1">
             <w:r>
               <w:rPr>
                 <w:rStyle w:val="Hyperlink"/>
@@ -5406,7 +5406,7 @@
                 <w:noProof/>
                 <w:webHidden/>
               </w:rPr>
-              <w:instrText xml:space="preserve"> PAGEREF _Toc105255115 \h </w:instrText>
+              <w:instrText xml:space="preserve"> PAGEREF _Toc105631813 \h </w:instrText>
             </w:r>
             <w:r>
               <w:rPr>
@@ -5426,7 +5426,7 @@
                 <w:noProof/>
                 <w:webHidden/>
               </w:rPr>
-              <w:t>27</w:t>
+              <w:t>28</w:t>
             </w:r>
             <w:r>
               <w:rPr>
@@ -5449,7 +5449,7 @@
               <w:lang w:eastAsia="de-DE"/>
             </w:rPr>
           </w:pPr>
-          <w:hyperlink w:anchor="_Toc105255116" w:history="1">
+          <w:hyperlink w:anchor="_Toc105631814" w:history="1">
             <w:r>
               <w:rPr>
                 <w:rStyle w:val="Hyperlink"/>
@@ -5476,7 +5476,7 @@
                 <w:noProof/>
                 <w:webHidden/>
               </w:rPr>
-              <w:instrText xml:space="preserve"> PAGEREF _Toc105255116 \h </w:instrText>
+              <w:instrText xml:space="preserve"> PAGEREF _Toc105631814 \h </w:instrText>
             </w:r>
             <w:r>
               <w:rPr>
@@ -5520,7 +5520,7 @@
               <w:lang w:eastAsia="de-DE"/>
             </w:rPr>
           </w:pPr>
-          <w:hyperlink w:anchor="_Toc105255117" w:history="1">
+          <w:hyperlink w:anchor="_Toc105631815" w:history="1">
             <w:r>
               <w:rPr>
                 <w:rStyle w:val="Hyperlink"/>
@@ -5562,7 +5562,7 @@
                 <w:noProof/>
                 <w:webHidden/>
               </w:rPr>
-              <w:instrText xml:space="preserve"> PAGEREF _Toc105255117 \h </w:instrText>
+              <w:instrText xml:space="preserve"> PAGEREF _Toc105631815 \h </w:instrText>
             </w:r>
             <w:r>
               <w:rPr>
@@ -5606,7 +5606,7 @@
               <w:lang w:eastAsia="de-DE"/>
             </w:rPr>
           </w:pPr>
-          <w:hyperlink w:anchor="_Toc105255118" w:history="1">
+          <w:hyperlink w:anchor="_Toc105631816" w:history="1">
             <w:r>
               <w:rPr>
                 <w:rStyle w:val="Hyperlink"/>
@@ -5648,7 +5648,7 @@
                 <w:noProof/>
                 <w:webHidden/>
               </w:rPr>
-              <w:instrText xml:space="preserve"> PAGEREF _Toc105255118 \h </w:instrText>
+              <w:instrText xml:space="preserve"> PAGEREF _Toc105631816 \h </w:instrText>
             </w:r>
             <w:r>
               <w:rPr>
@@ -5692,7 +5692,7 @@
               <w:lang w:eastAsia="de-DE"/>
             </w:rPr>
           </w:pPr>
-          <w:hyperlink w:anchor="_Toc105255119" w:history="1">
+          <w:hyperlink w:anchor="_Toc105631817" w:history="1">
             <w:r>
               <w:rPr>
                 <w:rStyle w:val="Hyperlink"/>
@@ -5735,7 +5735,7 @@
                 <w:noProof/>
                 <w:webHidden/>
               </w:rPr>
-              <w:instrText xml:space="preserve"> PAGEREF _Toc105255119 \h </w:instrText>
+              <w:instrText xml:space="preserve"> PAGEREF _Toc105631817 \h </w:instrText>
             </w:r>
             <w:r>
               <w:rPr>
@@ -5779,7 +5779,7 @@
               <w:lang w:eastAsia="de-DE"/>
             </w:rPr>
           </w:pPr>
-          <w:hyperlink w:anchor="_Toc105255120" w:history="1">
+          <w:hyperlink w:anchor="_Toc105631818" w:history="1">
             <w:r>
               <w:rPr>
                 <w:rStyle w:val="Hyperlink"/>
@@ -5822,7 +5822,7 @@
                 <w:noProof/>
                 <w:webHidden/>
               </w:rPr>
-              <w:instrText xml:space="preserve"> PAGEREF _Toc105255120 \h </w:instrText>
+              <w:instrText xml:space="preserve"> PAGEREF _Toc105631818 \h </w:instrText>
             </w:r>
             <w:r>
               <w:rPr>
@@ -5866,7 +5866,7 @@
               <w:lang w:eastAsia="de-DE"/>
             </w:rPr>
           </w:pPr>
-          <w:hyperlink w:anchor="_Toc105255121" w:history="1">
+          <w:hyperlink w:anchor="_Toc105631819" w:history="1">
             <w:r>
               <w:rPr>
                 <w:rStyle w:val="Hyperlink"/>
@@ -5909,7 +5909,7 @@
                 <w:noProof/>
                 <w:webHidden/>
               </w:rPr>
-              <w:instrText xml:space="preserve"> PAGEREF _Toc105255121 \h </w:instrText>
+              <w:instrText xml:space="preserve"> PAGEREF _Toc105631819 \h </w:instrText>
             </w:r>
             <w:r>
               <w:rPr>
@@ -5953,7 +5953,7 @@
               <w:lang w:eastAsia="de-DE"/>
             </w:rPr>
           </w:pPr>
-          <w:hyperlink w:anchor="_Toc105255122" w:history="1">
+          <w:hyperlink w:anchor="_Toc105631820" w:history="1">
             <w:r>
               <w:rPr>
                 <w:rStyle w:val="Hyperlink"/>
@@ -5996,7 +5996,7 @@
                 <w:noProof/>
                 <w:webHidden/>
               </w:rPr>
-              <w:instrText xml:space="preserve"> PAGEREF _Toc105255122 \h </w:instrText>
+              <w:instrText xml:space="preserve"> PAGEREF _Toc105631820 \h </w:instrText>
             </w:r>
             <w:r>
               <w:rPr>
@@ -6040,7 +6040,7 @@
               <w:lang w:eastAsia="de-DE"/>
             </w:rPr>
           </w:pPr>
-          <w:hyperlink w:anchor="_Toc105255123" w:history="1">
+          <w:hyperlink w:anchor="_Toc105631821" w:history="1">
             <w:r>
               <w:rPr>
                 <w:rStyle w:val="Hyperlink"/>
@@ -6083,7 +6083,7 @@
                 <w:noProof/>
                 <w:webHidden/>
               </w:rPr>
-              <w:instrText xml:space="preserve"> PAGEREF _Toc105255123 \h </w:instrText>
+              <w:instrText xml:space="preserve"> PAGEREF _Toc105631821 \h </w:instrText>
             </w:r>
             <w:r>
               <w:rPr>
@@ -6127,7 +6127,7 @@
               <w:lang w:eastAsia="de-DE"/>
             </w:rPr>
           </w:pPr>
-          <w:hyperlink w:anchor="_Toc105255124" w:history="1">
+          <w:hyperlink w:anchor="_Toc105631822" w:history="1">
             <w:r>
               <w:rPr>
                 <w:rStyle w:val="Hyperlink"/>
@@ -6170,7 +6170,7 @@
                 <w:noProof/>
                 <w:webHidden/>
               </w:rPr>
-              <w:instrText xml:space="preserve"> PAGEREF _Toc105255124 \h </w:instrText>
+              <w:instrText xml:space="preserve"> PAGEREF _Toc105631822 \h </w:instrText>
             </w:r>
             <w:r>
               <w:rPr>
@@ -6213,7 +6213,7 @@
               <w:lang w:eastAsia="de-DE"/>
             </w:rPr>
           </w:pPr>
-          <w:hyperlink w:anchor="_Toc105255125" w:history="1">
+          <w:hyperlink w:anchor="_Toc105631823" w:history="1">
             <w:r>
               <w:rPr>
                 <w:rStyle w:val="Hyperlink"/>
@@ -6240,7 +6240,7 @@
                 <w:noProof/>
                 <w:webHidden/>
               </w:rPr>
-              <w:instrText xml:space="preserve"> PAGEREF _Toc105255125 \h </w:instrText>
+              <w:instrText xml:space="preserve"> PAGEREF _Toc105631823 \h </w:instrText>
             </w:r>
             <w:r>
               <w:rPr>
@@ -6284,7 +6284,7 @@
               <w:lang w:eastAsia="de-DE"/>
             </w:rPr>
           </w:pPr>
-          <w:hyperlink w:anchor="_Toc105255126" w:history="1">
+          <w:hyperlink w:anchor="_Toc105631824" w:history="1">
             <w:r>
               <w:rPr>
                 <w:rStyle w:val="Hyperlink"/>
@@ -6326,7 +6326,7 @@
                 <w:noProof/>
                 <w:webHidden/>
               </w:rPr>
-              <w:instrText xml:space="preserve"> PAGEREF _Toc105255126 \h </w:instrText>
+              <w:instrText xml:space="preserve"> PAGEREF _Toc105631824 \h </w:instrText>
             </w:r>
             <w:r>
               <w:rPr>
@@ -6370,7 +6370,7 @@
               <w:lang w:eastAsia="de-DE"/>
             </w:rPr>
           </w:pPr>
-          <w:hyperlink w:anchor="_Toc105255127" w:history="1">
+          <w:hyperlink w:anchor="_Toc105631825" w:history="1">
             <w:r>
               <w:rPr>
                 <w:rStyle w:val="Hyperlink"/>
@@ -6412,7 +6412,7 @@
                 <w:noProof/>
                 <w:webHidden/>
               </w:rPr>
-              <w:instrText xml:space="preserve"> PAGEREF _Toc105255127 \h </w:instrText>
+              <w:instrText xml:space="preserve"> PAGEREF _Toc105631825 \h </w:instrText>
             </w:r>
             <w:r>
               <w:rPr>
@@ -6456,7 +6456,7 @@
               <w:lang w:eastAsia="de-DE"/>
             </w:rPr>
           </w:pPr>
-          <w:hyperlink w:anchor="_Toc105255128" w:history="1">
+          <w:hyperlink w:anchor="_Toc105631826" w:history="1">
             <w:r>
               <w:rPr>
                 <w:rStyle w:val="Hyperlink"/>
@@ -6498,7 +6498,7 @@
                 <w:noProof/>
                 <w:webHidden/>
               </w:rPr>
-              <w:instrText xml:space="preserve"> PAGEREF _Toc105255128 \h </w:instrText>
+              <w:instrText xml:space="preserve"> PAGEREF _Toc105631826 \h </w:instrText>
             </w:r>
             <w:r>
               <w:rPr>
@@ -6545,7 +6545,7 @@
       <w:pPr>
         <w:pStyle w:val="berschrift0"/>
       </w:pPr>
-      <w:bookmarkStart w:id="2" w:name="_Toc105255056"/>
+      <w:bookmarkStart w:id="2" w:name="_Toc105631754"/>
       <w:r>
         <w:lastRenderedPageBreak/>
         <w:t>Abbildungsverzeichnis</w:t>
@@ -7699,7 +7699,7 @@
       <w:pPr>
         <w:pStyle w:val="berschrift0"/>
       </w:pPr>
-      <w:bookmarkStart w:id="3" w:name="_Toc105255057"/>
+      <w:bookmarkStart w:id="3" w:name="_Toc105631755"/>
       <w:r>
         <w:lastRenderedPageBreak/>
         <w:t>Tabellen</w:t>
@@ -7730,7 +7730,7 @@
       <w:r>
         <w:fldChar w:fldCharType="separate"/>
       </w:r>
-      <w:hyperlink w:anchor="_Toc105254977" w:history="1">
+      <w:hyperlink w:anchor="_Toc105631827" w:history="1">
         <w:r>
           <w:rPr>
             <w:rStyle w:val="Hyperlink"/>
@@ -7757,77 +7757,7 @@
             <w:noProof/>
             <w:webHidden/>
           </w:rPr>
-          <w:instrText xml:space="preserve"> PAGEREF _Toc105254977 \h </w:instrText>
-        </w:r>
-        <w:r>
-          <w:rPr>
-            <w:noProof/>
-            <w:webHidden/>
-          </w:rPr>
-        </w:r>
-        <w:r>
-          <w:rPr>
-            <w:noProof/>
-            <w:webHidden/>
-          </w:rPr>
-          <w:fldChar w:fldCharType="separate"/>
-        </w:r>
-        <w:r>
-          <w:rPr>
-            <w:noProof/>
-            <w:webHidden/>
-          </w:rPr>
-          <w:t>20</w:t>
-        </w:r>
-        <w:r>
-          <w:rPr>
-            <w:noProof/>
-            <w:webHidden/>
-          </w:rPr>
-          <w:fldChar w:fldCharType="end"/>
-        </w:r>
-      </w:hyperlink>
-    </w:p>
-    <w:p>
-      <w:pPr>
-        <w:pStyle w:val="Abbildungsverzeichnis"/>
-        <w:tabs>
-          <w:tab w:val="right" w:leader="dot" w:pos="8493"/>
-        </w:tabs>
-        <w:rPr>
-          <w:rFonts w:asciiTheme="minorHAnsi" w:eastAsiaTheme="minorEastAsia" w:hAnsiTheme="minorHAnsi"/>
-          <w:noProof/>
-          <w:lang w:eastAsia="de-DE"/>
-        </w:rPr>
-      </w:pPr>
-      <w:hyperlink w:anchor="_Toc105254978" w:history="1">
-        <w:r>
-          <w:rPr>
-            <w:rStyle w:val="Hyperlink"/>
-            <w:noProof/>
-          </w:rPr>
-          <w:t>Tabelle 2: [Leistungstest 2: gleiches Modell]</w:t>
-        </w:r>
-        <w:r>
-          <w:rPr>
-            <w:noProof/>
-            <w:webHidden/>
-          </w:rPr>
-          <w:tab/>
-        </w:r>
-        <w:r>
-          <w:rPr>
-            <w:noProof/>
-            <w:webHidden/>
-          </w:rPr>
-          <w:fldChar w:fldCharType="begin"/>
-        </w:r>
-        <w:r>
-          <w:rPr>
-            <w:noProof/>
-            <w:webHidden/>
-          </w:rPr>
-          <w:instrText xml:space="preserve"> PAGEREF _Toc105254978 \h </w:instrText>
+          <w:instrText xml:space="preserve"> PAGEREF _Toc105631827 \h </w:instrText>
         </w:r>
         <w:r>
           <w:rPr>
@@ -7870,13 +7800,13 @@
           <w:lang w:eastAsia="de-DE"/>
         </w:rPr>
       </w:pPr>
-      <w:hyperlink w:anchor="_Toc105254979" w:history="1">
+      <w:hyperlink w:anchor="_Toc105631828" w:history="1">
         <w:r>
           <w:rPr>
             <w:rStyle w:val="Hyperlink"/>
             <w:noProof/>
           </w:rPr>
-          <w:t>Tabelle 3: [Leistungstest 3: Instancing]</w:t>
+          <w:t>Tabelle 2: [Leistungstest 2: gleiches Modell]</w:t>
         </w:r>
         <w:r>
           <w:rPr>
@@ -7897,7 +7827,7 @@
             <w:noProof/>
             <w:webHidden/>
           </w:rPr>
-          <w:instrText xml:space="preserve"> PAGEREF _Toc105254979 \h </w:instrText>
+          <w:instrText xml:space="preserve"> PAGEREF _Toc105631828 \h </w:instrText>
         </w:r>
         <w:r>
           <w:rPr>
@@ -7929,6 +7859,76 @@
       </w:hyperlink>
     </w:p>
     <w:p>
+      <w:pPr>
+        <w:pStyle w:val="Abbildungsverzeichnis"/>
+        <w:tabs>
+          <w:tab w:val="right" w:leader="dot" w:pos="8493"/>
+        </w:tabs>
+        <w:rPr>
+          <w:rFonts w:asciiTheme="minorHAnsi" w:eastAsiaTheme="minorEastAsia" w:hAnsiTheme="minorHAnsi"/>
+          <w:noProof/>
+          <w:lang w:eastAsia="de-DE"/>
+        </w:rPr>
+      </w:pPr>
+      <w:hyperlink w:anchor="_Toc105631829" w:history="1">
+        <w:r>
+          <w:rPr>
+            <w:rStyle w:val="Hyperlink"/>
+            <w:noProof/>
+          </w:rPr>
+          <w:t>Tabelle 3: [Leistungstest 3: Instancing]</w:t>
+        </w:r>
+        <w:r>
+          <w:rPr>
+            <w:noProof/>
+            <w:webHidden/>
+          </w:rPr>
+          <w:tab/>
+        </w:r>
+        <w:r>
+          <w:rPr>
+            <w:noProof/>
+            <w:webHidden/>
+          </w:rPr>
+          <w:fldChar w:fldCharType="begin"/>
+        </w:r>
+        <w:r>
+          <w:rPr>
+            <w:noProof/>
+            <w:webHidden/>
+          </w:rPr>
+          <w:instrText xml:space="preserve"> PAGEREF _Toc105631829 \h </w:instrText>
+        </w:r>
+        <w:r>
+          <w:rPr>
+            <w:noProof/>
+            <w:webHidden/>
+          </w:rPr>
+        </w:r>
+        <w:r>
+          <w:rPr>
+            <w:noProof/>
+            <w:webHidden/>
+          </w:rPr>
+          <w:fldChar w:fldCharType="separate"/>
+        </w:r>
+        <w:r>
+          <w:rPr>
+            <w:noProof/>
+            <w:webHidden/>
+          </w:rPr>
+          <w:t>23</w:t>
+        </w:r>
+        <w:r>
+          <w:rPr>
+            <w:noProof/>
+            <w:webHidden/>
+          </w:rPr>
+          <w:fldChar w:fldCharType="end"/>
+        </w:r>
+      </w:hyperlink>
+    </w:p>
+    <w:p>
       <w:r>
         <w:fldChar w:fldCharType="end"/>
       </w:r>
@@ -7965,7 +7965,7 @@
       <w:pPr>
         <w:pStyle w:val="berschrift1"/>
       </w:pPr>
-      <w:bookmarkStart w:id="4" w:name="_Toc105255058"/>
+      <w:bookmarkStart w:id="4" w:name="_Toc105631756"/>
       <w:r>
         <w:lastRenderedPageBreak/>
         <w:t>Abstract</w:t>
@@ -7988,7 +7988,7 @@
       <w:pPr>
         <w:pStyle w:val="berschrift1"/>
       </w:pPr>
-      <w:bookmarkStart w:id="5" w:name="_Toc105255059"/>
+      <w:bookmarkStart w:id="5" w:name="_Toc105631757"/>
       <w:r>
         <w:lastRenderedPageBreak/>
         <w:t>Einleitung</w:t>
@@ -7997,39 +7997,48 @@
     </w:p>
     <w:p>
       <w:r>
+        <w:t xml:space="preserve">Die Bachelorarbeit bildet den Prozess einer Programmentwicklung ab. Das Programm </w:t>
+      </w:r>
+      <w:r>
+        <w:t>ist sequenziell sowie parallel ausführbar. Die geforderte Applikation ist so ausgelegt, dass sie mit einer großen Anzahl von Daten interagiert</w:t>
+      </w:r>
+      <w:r>
+        <w:t>, um viele kleine Berechnungen in Gruppen zu parallelisieren</w:t>
+      </w:r>
+      <w:r>
+        <w:t xml:space="preserve">. </w:t>
+      </w:r>
+      <w:r>
+        <w:t>Das Szenario soll einen normalen Entwicklungsprozess abbilden und somit zeigen welchen Mehraufwand und welche Vorteile eine Parallelisierung hervorbringt.</w:t>
+      </w:r>
+    </w:p>
+    <w:p>
+      <w:r>
         <w:t>Die</w:t>
       </w:r>
       <w:r>
-        <w:t xml:space="preserve"> im Zuge der</w:t>
-      </w:r>
-      <w:r>
-        <w:t xml:space="preserve"> Bachelorarbeit</w:t>
+        <w:t xml:space="preserve"> zu entwickelnde Anwendung</w:t>
       </w:r>
       <w:r>
         <w:t xml:space="preserve"> </w:t>
       </w:r>
-      <w:proofErr w:type="gramStart"/>
-      <w:r>
-        <w:t>zu entwickelnde Anwendung</w:t>
-      </w:r>
-      <w:proofErr w:type="gramEnd"/>
-      <w:r>
-        <w:t>,</w:t>
+      <w:r>
+        <w:t>zeigt</w:t>
       </w:r>
       <w:r>
         <w:t xml:space="preserve"> </w:t>
       </w:r>
       <w:r>
-        <w:t>zeigt</w:t>
-      </w:r>
-      <w:r>
-        <w:t xml:space="preserve"> dem Nutzer </w:t>
-      </w:r>
-      <w:r>
         <w:t xml:space="preserve">eine dreidimensionale </w:t>
       </w:r>
       <w:r>
-        <w:t xml:space="preserve">Abbildung unserer Welt und dessen orbitalen Himmelskörper, wie zum Beispiel </w:t>
+        <w:t>Abbildung unserer Welt und dessen orbitalen Himmelskörper</w:t>
+      </w:r>
+      <w:r>
+        <w:t>n</w:t>
+      </w:r>
+      <w:r>
+        <w:t xml:space="preserve">, wie zum Beispiel </w:t>
       </w:r>
       <w:r>
         <w:t>Satellit</w:t>
@@ -8040,25 +8049,76 @@
     </w:p>
     <w:p>
       <w:r>
-        <w:t>Der Nutzer wird Einstellungen über die Menge der Objekte und de</w:t>
+        <w:t>Es können</w:t>
+      </w:r>
+      <w:r>
+        <w:t xml:space="preserve"> Einstellungen über die Menge der Objekte und de</w:t>
       </w:r>
       <w:r>
         <w:t>ren</w:t>
       </w:r>
       <w:r>
-        <w:t xml:space="preserve"> Verhalten vornehmen können. Über diese Einstellungsmethode ist es auch möglich bei potenziellen Kollisionen die Menge und Streuung der entstandenen Kind-Objekten zu bestimmen. Der Nutzer kann aus verschiedenen K</w:t>
+        <w:t xml:space="preserve"> Verhalten </w:t>
+      </w:r>
+      <w:r>
+        <w:t>gesetzt werden</w:t>
+      </w:r>
+      <w:r>
+        <w:t xml:space="preserve">. Über diese Einstellungsmethode ist es auch möglich bei potenziellen Kollisionen die Menge und Streuung der entstandenen Kind-Objekten zu bestimmen. </w:t>
+      </w:r>
+      <w:r>
+        <w:t>Durch</w:t>
+      </w:r>
+      <w:r>
+        <w:t xml:space="preserve"> verschiedenen K</w:t>
       </w:r>
       <w:r>
         <w:t>ameraperspektive</w:t>
       </w:r>
       <w:r>
-        <w:t>n wählen und somit die Simulation aus unterschiedlichen Blickwinkeln betrachten.</w:t>
+        <w:t xml:space="preserve">n </w:t>
+      </w:r>
+      <w:r>
+        <w:t xml:space="preserve">kann die </w:t>
+      </w:r>
+      <w:r>
+        <w:t>Simulation aus unterschiedlichen Blickwinkeln betrachten</w:t>
+      </w:r>
+      <w:r>
+        <w:t xml:space="preserve"> werden</w:t>
+      </w:r>
+      <w:r>
+        <w:t>.</w:t>
       </w:r>
       <w:r>
         <w:t xml:space="preserve"> </w:t>
       </w:r>
       <w:r>
-        <w:t>Außerdem ist die Wiedergabegeschwindigkeit der Simulation bestimmbar und der Nutzer kann sich zusätzlich frei im dreidimensionalen Raum bewegen.</w:t>
+        <w:t xml:space="preserve">Außerdem </w:t>
+      </w:r>
+      <w:r>
+        <w:t>ist</w:t>
+      </w:r>
+      <w:r>
+        <w:t xml:space="preserve"> die Wiedergabegeschwindigkeit der Simulation be</w:t>
+      </w:r>
+      <w:r>
+        <w:t>stimmbar</w:t>
+      </w:r>
+      <w:r>
+        <w:t xml:space="preserve"> und </w:t>
+      </w:r>
+      <w:r>
+        <w:t>es</w:t>
+      </w:r>
+      <w:r>
+        <w:t xml:space="preserve"> kann sich zusätzlich frei im dreidimensionalen Raum beweg</w:t>
+      </w:r>
+      <w:r>
+        <w:t>t werden</w:t>
+      </w:r>
+      <w:r>
+        <w:t>.</w:t>
       </w:r>
     </w:p>
     <w:p/>
@@ -8066,7 +8126,7 @@
       <w:pPr>
         <w:pStyle w:val="berschrift2"/>
       </w:pPr>
-      <w:bookmarkStart w:id="6" w:name="_Toc105255060"/>
+      <w:bookmarkStart w:id="6" w:name="_Toc105631758"/>
       <w:r>
         <w:t>Relevanz</w:t>
       </w:r>
@@ -8205,7 +8265,7 @@
       <w:pPr>
         <w:pStyle w:val="berschrift2"/>
       </w:pPr>
-      <w:bookmarkStart w:id="7" w:name="_Toc105255061"/>
+      <w:bookmarkStart w:id="7" w:name="_Toc105631759"/>
       <w:r>
         <w:t>Zielsetzung</w:t>
       </w:r>
@@ -8269,7 +8329,7 @@
       <w:bookmarkStart w:id="8" w:name="_Ref103942855"/>
       <w:bookmarkStart w:id="9" w:name="_Ref103942859"/>
       <w:bookmarkStart w:id="10" w:name="_Ref103942864"/>
-      <w:bookmarkStart w:id="11" w:name="_Toc105255062"/>
+      <w:bookmarkStart w:id="11" w:name="_Toc105631760"/>
       <w:r>
         <w:lastRenderedPageBreak/>
         <w:t>Recherchephase</w:t>
@@ -8327,7 +8387,7 @@
       <w:pPr>
         <w:pStyle w:val="berschrift2"/>
       </w:pPr>
-      <w:bookmarkStart w:id="12" w:name="_Toc105255063"/>
+      <w:bookmarkStart w:id="12" w:name="_Toc105631761"/>
       <w:r>
         <w:t>Projektplan</w:t>
       </w:r>
@@ -8487,7 +8547,7 @@
       <w:pPr>
         <w:pStyle w:val="berschrift3"/>
       </w:pPr>
-      <w:bookmarkStart w:id="13" w:name="_Toc105255064"/>
+      <w:bookmarkStart w:id="13" w:name="_Toc105631762"/>
       <w:r>
         <w:t>Definitionsphase</w:t>
       </w:r>
@@ -8507,7 +8567,13 @@
         <w:t>dem P</w:t>
       </w:r>
       <w:r>
-        <w:t xml:space="preserve">lanen der Architektur, Erstellen von Diagrammen und </w:t>
+        <w:t xml:space="preserve">lanen der Architektur, </w:t>
+      </w:r>
+      <w:r>
+        <w:t xml:space="preserve">dem </w:t>
+      </w:r>
+      <w:r>
+        <w:t xml:space="preserve">Erstellen von Diagrammen und </w:t>
       </w:r>
       <w:r>
         <w:t>das Gestalten des User Interfaces</w:t>
@@ -8527,16 +8593,16 @@
         <w:t xml:space="preserve">ist das schnelle Auswechseln </w:t>
       </w:r>
       <w:r>
-        <w:t>ein</w:t>
-      </w:r>
-      <w:r>
-        <w:t>es</w:t>
-      </w:r>
-      <w:r>
-        <w:t xml:space="preserve"> parallel ausgeführtes Kollisionssystem mit einem sequenziellen </w:t>
-      </w:r>
-      <w:r>
-        <w:t xml:space="preserve">Kollisionssystem zu ermöglichen. [siehe Architektur]. </w:t>
+        <w:t>eines parallel ausgeführten Systems</w:t>
+      </w:r>
+      <w:r>
+        <w:t xml:space="preserve"> </w:t>
+      </w:r>
+      <w:r>
+        <w:t>mit einem sequenziellen System</w:t>
+      </w:r>
+      <w:r>
+        <w:t xml:space="preserve"> zu ermöglichen. [siehe Architektur]. </w:t>
       </w:r>
     </w:p>
     <w:p>
@@ -8659,7 +8725,7 @@
       <w:pPr>
         <w:pStyle w:val="berschrift3"/>
       </w:pPr>
-      <w:bookmarkStart w:id="14" w:name="_Toc105255065"/>
+      <w:bookmarkStart w:id="14" w:name="_Toc105631763"/>
       <w:r>
         <w:lastRenderedPageBreak/>
         <w:t>Durchführung</w:t>
@@ -8815,7 +8881,7 @@
       <w:pPr>
         <w:pStyle w:val="berschrift3"/>
       </w:pPr>
-      <w:bookmarkStart w:id="15" w:name="_Toc105255066"/>
+      <w:bookmarkStart w:id="15" w:name="_Toc105631764"/>
       <w:r>
         <w:t>Thesenüberprüfung</w:t>
       </w:r>
@@ -8823,7 +8889,13 @@
     </w:p>
     <w:p>
       <w:r>
-        <w:t>Um zu überprüfen, ob und inwiefern sich das Parallelisieren des Kollisionssystems eignet, wird es der herkömmlichen weise gegenübergestellt. Dies soll anhand von verschiedenen skalierten Testdurchläufen die Performance des jeweiligen Systems hervorbringen. Es ist geplant das System mit vielen verschiedenen CPUs zu Testen. Die getesteten Systeme sind im Anhang [</w:t>
+        <w:t xml:space="preserve">Um zu überprüfen, ob und inwiefern sich das Parallelisieren </w:t>
+      </w:r>
+      <w:r>
+        <w:t>des Systems</w:t>
+      </w:r>
+      <w:r>
+        <w:t xml:space="preserve"> eignet, wird es der herkömmlichen weise gegenübergestellt. Dies soll anhand von verschiedenen skalierten Testdurchläufen die Performance des jeweiligen Systems hervorbringen. Es ist geplant das System mit vielen verschiedenen CPUs zu Testen. Die getesteten Systeme sind im Anhang [</w:t>
       </w:r>
       <w:r>
         <w:fldChar w:fldCharType="begin"/>
@@ -8885,7 +8957,7 @@
       <w:pPr>
         <w:pStyle w:val="berschrift3"/>
       </w:pPr>
-      <w:bookmarkStart w:id="16" w:name="_Toc105255067"/>
+      <w:bookmarkStart w:id="16" w:name="_Toc105631765"/>
       <w:r>
         <w:t>Auswertung</w:t>
       </w:r>
@@ -8902,7 +8974,13 @@
         <w:t xml:space="preserve"> inwiefern sich die Parallelisierung auf gewisse Systeme ausübt und ob sie </w:t>
       </w:r>
       <w:r>
-        <w:t>auch bei CPUs mit vergleichsweise wenig Kernen dennoch einen Signifikaten Vorteil bietet.</w:t>
+        <w:t xml:space="preserve">auch bei CPUs mit vergleichsweise wenig Kernen dennoch einen </w:t>
+      </w:r>
+      <w:r>
+        <w:t>signifikanten</w:t>
+      </w:r>
+      <w:r>
+        <w:t xml:space="preserve"> Vorteil bietet.</w:t>
       </w:r>
     </w:p>
     <w:p/>
@@ -8913,7 +8991,7 @@
       <w:bookmarkStart w:id="17" w:name="_Ref105165014"/>
       <w:bookmarkStart w:id="18" w:name="_Ref105165017"/>
       <w:bookmarkStart w:id="19" w:name="_Ref105165024"/>
-      <w:bookmarkStart w:id="20" w:name="_Toc105255068"/>
+      <w:bookmarkStart w:id="20" w:name="_Toc105631766"/>
       <w:r>
         <w:t>Testumgebung</w:t>
       </w:r>
@@ -9026,8 +9104,31 @@
       <w:r>
         <w:t>werden separate Testobjekte erstellt, die auf die zugehörige Schnittstelle zugreifen.</w:t>
       </w:r>
-    </w:p>
-    <w:p/>
+      <w:r>
+        <w:t xml:space="preserve"> Zudem werden gewisse private Methoden</w:t>
+      </w:r>
+      <w:r>
+        <w:t xml:space="preserve"> eines Algorithmus</w:t>
+      </w:r>
+      <w:r>
+        <w:t xml:space="preserve"> durch </w:t>
+      </w:r>
+      <w:r>
+        <w:t>Reflexion</w:t>
+      </w:r>
+      <w:r>
+        <w:t xml:space="preserve"> getestet.</w:t>
+      </w:r>
+    </w:p>
+    <w:p>
+      <w:pPr>
+        <w:spacing w:line="259" w:lineRule="auto"/>
+        <w:jc w:val="left"/>
+      </w:pPr>
+      <w:r>
+        <w:br w:type="page"/>
+      </w:r>
+    </w:p>
     <w:p>
       <w:pPr>
         <w:pStyle w:val="berschrift2"/>
@@ -9037,8 +9138,9 @@
       <w:bookmarkStart w:id="23" w:name="_Ref90588857"/>
       <w:bookmarkStart w:id="24" w:name="_Ref90588865"/>
       <w:bookmarkStart w:id="25" w:name="_Ref90588874"/>
-      <w:bookmarkStart w:id="26" w:name="_Toc105255069"/>
-      <w:r>
+      <w:bookmarkStart w:id="26" w:name="_Toc105631767"/>
+      <w:r>
+        <w:lastRenderedPageBreak/>
         <w:t>Grundaufbau</w:t>
       </w:r>
       <w:r>
@@ -9063,11 +9165,7 @@
         <w:t>Computergrafik und Animation</w:t>
       </w:r>
       <w:r>
-        <w:t xml:space="preserve"> entstanden ist. In diesem WPF wurde eine dreidimensionale Weltraumsimulation geschaffen, welche es ermöglicht verschiedene </w:t>
-      </w:r>
-      <w:r>
-        <w:lastRenderedPageBreak/>
-        <w:t xml:space="preserve">Sonnensysteme zu generieren und diese zu animieren. Die Applikation nutzt </w:t>
+        <w:t xml:space="preserve"> entstanden ist. In diesem WPF wurde eine dreidimensionale Weltraumsimulation geschaffen, welche es ermöglicht verschiedene Sonnensysteme zu generieren und diese zu animieren. Die Applikation nutzt </w:t>
       </w:r>
       <w:r>
         <w:rPr>
@@ -9191,62 +9289,183 @@
       <w:pPr>
         <w:pStyle w:val="berschrift3"/>
       </w:pPr>
-      <w:bookmarkStart w:id="27" w:name="_Toc105255070"/>
+      <w:bookmarkStart w:id="27" w:name="_Toc105631768"/>
+      <w:bookmarkStart w:id="28" w:name="_Ref105633027"/>
+      <w:bookmarkStart w:id="29" w:name="_Ref105633030"/>
+      <w:bookmarkStart w:id="30" w:name="_Ref105633036"/>
       <w:r>
         <w:t>Gravitation</w:t>
       </w:r>
       <w:bookmarkEnd w:id="27"/>
-    </w:p>
-    <w:p>
-      <w:r>
-        <w:t xml:space="preserve">Das Projekt </w:t>
+      <w:bookmarkEnd w:id="28"/>
+      <w:bookmarkEnd w:id="29"/>
+      <w:bookmarkEnd w:id="30"/>
+    </w:p>
+    <w:p>
+      <w:r>
+        <w:t>Das Projekt Outer Space</w:t>
+      </w:r>
+      <w:r>
+        <w:t xml:space="preserve"> [</w:t>
+      </w:r>
+      <w:r>
+        <w:fldChar w:fldCharType="begin"/>
+      </w:r>
+      <w:r>
+        <w:instrText xml:space="preserve"> REF _Ref103869761 \r \h </w:instrText>
+      </w:r>
+      <w:r>
+        <w:fldChar w:fldCharType="separate"/>
+      </w:r>
+      <w:r>
+        <w:t>Q1</w:t>
+      </w:r>
+      <w:r>
+        <w:fldChar w:fldCharType="end"/>
+      </w:r>
+      <w:r>
+        <w:t xml:space="preserve"> </w:t>
+      </w:r>
+      <w:r>
+        <w:fldChar w:fldCharType="begin"/>
+      </w:r>
+      <w:r>
+        <w:instrText xml:space="preserve"> REF _Ref103869761 \h </w:instrText>
+      </w:r>
+      <w:r>
+        <w:fldChar w:fldCharType="separate"/>
+      </w:r>
+      <w:r>
+        <w:t xml:space="preserve">Projekt </w:t>
       </w:r>
       <w:proofErr w:type="spellStart"/>
       <w:r>
-        <w:t>Outer</w:t>
+        <w:t>OuterSpace</w:t>
       </w:r>
       <w:proofErr w:type="spellEnd"/>
       <w:r>
-        <w:t xml:space="preserve"> Space</w:t>
-      </w:r>
-      <w:r>
-        <w:t xml:space="preserve"> [</w:t>
+        <w:fldChar w:fldCharType="end"/>
+      </w:r>
+      <w:r>
+        <w:t xml:space="preserve"> S.</w:t>
       </w:r>
       <w:r>
         <w:fldChar w:fldCharType="begin"/>
       </w:r>
       <w:r>
-        <w:instrText xml:space="preserve"> REF _Ref103869761 \r \h </w:instrText>
+        <w:instrText xml:space="preserve"> PAGEREF _Ref103869761 \h </w:instrText>
       </w:r>
       <w:r>
         <w:fldChar w:fldCharType="separate"/>
       </w:r>
       <w:r>
-        <w:t>Q1</w:t>
+        <w:rPr>
+          <w:noProof/>
+        </w:rPr>
+        <w:t>I</w:t>
       </w:r>
       <w:r>
         <w:fldChar w:fldCharType="end"/>
       </w:r>
       <w:r>
+        <w:t>]</w:t>
+      </w:r>
+      <w:r>
+        <w:t xml:space="preserve"> besitzt zwar Planeten und Monde, die sich auf Umlaufbahnen um ein zentrales Objekt bewegen, </w:t>
+      </w:r>
+      <w:r>
+        <w:t xml:space="preserve">aber </w:t>
+      </w:r>
+      <w:r>
+        <w:t xml:space="preserve">dieses System eignet sich nur sehr bedingt </w:t>
+      </w:r>
+      <w:r>
+        <w:t xml:space="preserve">für die zu entwickelnde Applikation. </w:t>
+      </w:r>
+      <w:r>
+        <w:t xml:space="preserve">Das alte System nutzt </w:t>
+      </w:r>
+      <w:r>
+        <w:t>Trigonometrische Funktion</w:t>
+      </w:r>
+      <w:r>
+        <w:t>en zum Platzieren der orbitalen Himmelskörper an einem bestimmten Zeitpunkt.</w:t>
+      </w:r>
+    </w:p>
+    <w:p>
+      <w:r>
+        <w:t xml:space="preserve">Das alte System ist auszutauschen mit einem neuen Algorithmus, der es ermöglicht, dass alle Objekte miteinander </w:t>
+      </w:r>
+      <w:r>
+        <w:t xml:space="preserve">interagieren. Hierfür ist das </w:t>
+      </w:r>
+      <w:r>
+        <w:t>Newtonsche Gravitationsgesetz</w:t>
+      </w:r>
+      <w:r>
+        <w:rPr>
+          <w:rStyle w:val="Funotenzeichen"/>
+        </w:rPr>
+        <w:footnoteReference w:id="1"/>
+      </w:r>
+      <w:r>
+        <w:t>, zur Veränderung der Objektpositionen einzusetzen.</w:t>
+      </w:r>
+    </w:p>
+    <w:p/>
+    <w:p>
+      <w:pPr>
+        <w:pStyle w:val="berschrift3"/>
+      </w:pPr>
+      <w:bookmarkStart w:id="31" w:name="_Toc105631769"/>
+      <w:r>
+        <w:t>Kollisionen</w:t>
+      </w:r>
+      <w:bookmarkEnd w:id="31"/>
+    </w:p>
+    <w:p>
+      <w:r>
+        <w:t>Der Grundauf</w:t>
+      </w:r>
+      <w:r>
+        <w:t>bau des zu entwickelnden Systems besitzt kein Kollision</w:t>
+      </w:r>
+      <w:r>
+        <w:t>ss</w:t>
+      </w:r>
+      <w:r>
+        <w:t>ystem. Wie im Abschnitt [</w:t>
+      </w:r>
+      <w:r>
+        <w:fldChar w:fldCharType="begin"/>
+      </w:r>
+      <w:r>
+        <w:instrText xml:space="preserve"> REF _Ref103942855 \r \h </w:instrText>
+      </w:r>
+      <w:r>
+        <w:fldChar w:fldCharType="separate"/>
+      </w:r>
+      <w:r>
+        <w:t>2.3</w:t>
+      </w:r>
+      <w:r>
+        <w:fldChar w:fldCharType="end"/>
+      </w:r>
+      <w:r>
         <w:t xml:space="preserve"> </w:t>
       </w:r>
       <w:r>
         <w:fldChar w:fldCharType="begin"/>
       </w:r>
       <w:r>
-        <w:instrText xml:space="preserve"> REF _Ref103869761 \h </w:instrText>
+        <w:instrText xml:space="preserve"> REF _Ref103942859 \h </w:instrText>
       </w:r>
       <w:r>
         <w:fldChar w:fldCharType="separate"/>
       </w:r>
       <w:r>
-        <w:t xml:space="preserve">Projekt </w:t>
-      </w:r>
-      <w:proofErr w:type="spellStart"/>
-      <w:r>
-        <w:t>OuterSpace</w:t>
-      </w:r>
-      <w:proofErr w:type="spellEnd"/>
+        <w:t>Recherchephase</w:t>
+      </w:r>
       <w:r>
         <w:fldChar w:fldCharType="end"/>
       </w:r>
@@ -9257,7 +9476,7 @@
         <w:fldChar w:fldCharType="begin"/>
       </w:r>
       <w:r>
-        <w:instrText xml:space="preserve"> PAGEREF _Ref103869761 \h </w:instrText>
+        <w:instrText xml:space="preserve"> PAGEREF _Ref103942864 \h </w:instrText>
       </w:r>
       <w:r>
         <w:fldChar w:fldCharType="separate"/>
@@ -9266,54 +9485,13 @@
         <w:rPr>
           <w:noProof/>
         </w:rPr>
-        <w:t>I</w:t>
+        <w:t>3</w:t>
       </w:r>
       <w:r>
         <w:fldChar w:fldCharType="end"/>
       </w:r>
       <w:r>
-        <w:t>]</w:t>
-      </w:r>
-      <w:r>
-        <w:t xml:space="preserve"> besitzt zwar Planeten und Monde, die sich auf Umlaufbahnen um ein zentrales Objekt bewegen, </w:t>
-      </w:r>
-      <w:r>
-        <w:t xml:space="preserve">aber </w:t>
-      </w:r>
-      <w:r>
-        <w:t xml:space="preserve">dieses System eignet sich nur sehr bedingt </w:t>
-      </w:r>
-      <w:r>
-        <w:t xml:space="preserve">für die zu entwickelnde Applikation. </w:t>
-      </w:r>
-      <w:r>
-        <w:t xml:space="preserve">Das alte System nutzt </w:t>
-      </w:r>
-      <w:r>
-        <w:t>Trigonometrische Funktion</w:t>
-      </w:r>
-      <w:r>
-        <w:t>en zum Platzieren der orbitalen Himmelskörper an einem bestimmten Zeitpunkt.</w:t>
-      </w:r>
-    </w:p>
-    <w:p>
-      <w:r>
-        <w:t xml:space="preserve">Das alte System ist auszutauschen mit einem neuen Algorithmus, der es ermöglicht, dass alle Objekte miteinander </w:t>
-      </w:r>
-      <w:r>
-        <w:t xml:space="preserve">interagieren. Hierfür ist das </w:t>
-      </w:r>
-      <w:r>
-        <w:t>Newtonsche Gravitationsgesetz</w:t>
-      </w:r>
-      <w:r>
-        <w:rPr>
-          <w:rStyle w:val="Funotenzeichen"/>
-        </w:rPr>
-        <w:footnoteReference w:id="1"/>
-      </w:r>
-      <w:r>
-        <w:t>, zur Veränderung der Objektpositionen einzusetzen.</w:t>
+        <w:t>] beschrieben, gilt es ein geeigneter Algorithmus auszuwählen, der die gegebenen Anforderungen erfüllt.</w:t>
       </w:r>
     </w:p>
     <w:p/>
@@ -9321,78 +9499,19 @@
       <w:pPr>
         <w:pStyle w:val="berschrift3"/>
       </w:pPr>
-      <w:bookmarkStart w:id="28" w:name="_Toc105255071"/>
-      <w:r>
-        <w:t>Kollisionen</w:t>
-      </w:r>
-      <w:bookmarkEnd w:id="28"/>
-    </w:p>
-    <w:p>
-      <w:r>
-        <w:t>Der Grundauf</w:t>
-      </w:r>
-      <w:r>
-        <w:t>bau des zu entwickelnden Systems besitzt kein Kollision System. Wie im Abschnitt [</w:t>
-      </w:r>
-      <w:r>
-        <w:fldChar w:fldCharType="begin"/>
-      </w:r>
-      <w:r>
-        <w:instrText xml:space="preserve"> REF _Ref103942855 \r \h </w:instrText>
-      </w:r>
-      <w:r>
-        <w:fldChar w:fldCharType="separate"/>
-      </w:r>
-      <w:r>
-        <w:t>2.3</w:t>
-      </w:r>
-      <w:r>
-        <w:fldChar w:fldCharType="end"/>
-      </w:r>
-      <w:r>
-        <w:t xml:space="preserve"> </w:t>
-      </w:r>
-      <w:r>
-        <w:fldChar w:fldCharType="begin"/>
-      </w:r>
-      <w:r>
-        <w:instrText xml:space="preserve"> REF _Ref103942859 \h </w:instrText>
-      </w:r>
-      <w:r>
-        <w:fldChar w:fldCharType="separate"/>
-      </w:r>
-      <w:r>
-        <w:t>Recherchephase</w:t>
-      </w:r>
-      <w:r>
-        <w:fldChar w:fldCharType="end"/>
-      </w:r>
-      <w:r>
-        <w:t xml:space="preserve"> S.</w:t>
-      </w:r>
-      <w:r>
-        <w:fldChar w:fldCharType="begin"/>
-      </w:r>
-      <w:r>
-        <w:instrText xml:space="preserve"> PAGEREF _Ref103942864 \h </w:instrText>
-      </w:r>
-      <w:r>
-        <w:fldChar w:fldCharType="separate"/>
-      </w:r>
-      <w:r>
-        <w:rPr>
-          <w:noProof/>
-        </w:rPr>
-        <w:t>3</w:t>
-      </w:r>
-      <w:r>
-        <w:fldChar w:fldCharType="end"/>
-      </w:r>
-      <w:r>
-        <w:t>] beschrieben, gilt es ein geeigneter Algorithmus auszuwählen, der die gegebenen Anforderungen erfüllt.</w:t>
-      </w:r>
-    </w:p>
-    <w:p/>
+      <w:r>
+        <w:lastRenderedPageBreak/>
+        <w:t>Kollisionsbearbeiter</w:t>
+      </w:r>
+    </w:p>
+    <w:p>
+      <w:r>
+        <w:t xml:space="preserve">Nach einer Kollision sollen die kollidierten Objekte miteinander interagieren. </w:t>
+      </w:r>
+      <w:r>
+        <w:t xml:space="preserve">Bei diesem Prozess soll entschieden werden ob, die beiden Objekt voneinander abprallen oder ob beide in kleinere Objekte zerlegt werden. </w:t>
+      </w:r>
+    </w:p>
     <w:p>
       <w:pPr>
         <w:spacing w:line="259" w:lineRule="auto"/>
@@ -9403,93 +9522,81 @@
           <w:szCs w:val="26"/>
         </w:rPr>
       </w:pPr>
-      <w:r>
-        <w:br w:type="page"/>
-      </w:r>
     </w:p>
     <w:p>
       <w:pPr>
         <w:pStyle w:val="berschrift2"/>
       </w:pPr>
-      <w:bookmarkStart w:id="29" w:name="_Toc105255072"/>
-      <w:r>
-        <w:lastRenderedPageBreak/>
+      <w:bookmarkStart w:id="32" w:name="_Toc105631770"/>
+      <w:r>
         <w:t>Benutzeroberfläche</w:t>
       </w:r>
-      <w:bookmarkEnd w:id="29"/>
-    </w:p>
-    <w:p>
-      <w:r>
-        <w:t xml:space="preserve">Das Projekt </w:t>
+      <w:bookmarkEnd w:id="32"/>
+    </w:p>
+    <w:p>
+      <w:r>
+        <w:t>Das Projekt Outer Space [</w:t>
+      </w:r>
+      <w:r>
+        <w:fldChar w:fldCharType="begin"/>
+      </w:r>
+      <w:r>
+        <w:instrText xml:space="preserve"> REF _Ref103869761 \r \h </w:instrText>
+      </w:r>
+      <w:r>
+        <w:fldChar w:fldCharType="separate"/>
+      </w:r>
+      <w:r>
+        <w:t>Q1</w:t>
+      </w:r>
+      <w:r>
+        <w:fldChar w:fldCharType="end"/>
+      </w:r>
+      <w:r>
+        <w:t xml:space="preserve"> </w:t>
+      </w:r>
+      <w:r>
+        <w:fldChar w:fldCharType="begin"/>
+      </w:r>
+      <w:r>
+        <w:instrText xml:space="preserve"> REF _Ref103869761 \h </w:instrText>
+      </w:r>
+      <w:r>
+        <w:fldChar w:fldCharType="separate"/>
+      </w:r>
+      <w:r>
+        <w:t xml:space="preserve">Projekt </w:t>
       </w:r>
       <w:proofErr w:type="spellStart"/>
       <w:r>
-        <w:t>Outer</w:t>
+        <w:t>OuterSpace</w:t>
       </w:r>
       <w:proofErr w:type="spellEnd"/>
       <w:r>
-        <w:t xml:space="preserve"> Space [</w:t>
+        <w:fldChar w:fldCharType="end"/>
+      </w:r>
+      <w:r>
+        <w:t xml:space="preserve"> S.</w:t>
       </w:r>
       <w:r>
         <w:fldChar w:fldCharType="begin"/>
       </w:r>
       <w:r>
-        <w:instrText xml:space="preserve"> REF _Ref103869761 \r \h </w:instrText>
+        <w:instrText xml:space="preserve"> PAGEREF _Ref103869761 \h </w:instrText>
       </w:r>
       <w:r>
         <w:fldChar w:fldCharType="separate"/>
       </w:r>
       <w:r>
-        <w:t>Q1</w:t>
+        <w:rPr>
+          <w:noProof/>
+        </w:rPr>
+        <w:t>I</w:t>
       </w:r>
       <w:r>
         <w:fldChar w:fldCharType="end"/>
       </w:r>
       <w:r>
-        <w:t xml:space="preserve"> </w:t>
-      </w:r>
-      <w:r>
-        <w:fldChar w:fldCharType="begin"/>
-      </w:r>
-      <w:r>
-        <w:instrText xml:space="preserve"> REF _Ref103869761 \h </w:instrText>
-      </w:r>
-      <w:r>
-        <w:fldChar w:fldCharType="separate"/>
-      </w:r>
-      <w:r>
-        <w:t xml:space="preserve">Projekt </w:t>
-      </w:r>
-      <w:proofErr w:type="spellStart"/>
-      <w:r>
-        <w:t>OuterSpace</w:t>
-      </w:r>
-      <w:proofErr w:type="spellEnd"/>
-      <w:r>
-        <w:fldChar w:fldCharType="end"/>
-      </w:r>
-      <w:r>
-        <w:t xml:space="preserve"> S.</w:t>
-      </w:r>
-      <w:r>
-        <w:fldChar w:fldCharType="begin"/>
-      </w:r>
-      <w:r>
-        <w:instrText xml:space="preserve"> PAGEREF _Ref103869761 \h </w:instrText>
-      </w:r>
-      <w:r>
-        <w:fldChar w:fldCharType="separate"/>
-      </w:r>
-      <w:r>
-        <w:rPr>
-          <w:noProof/>
-        </w:rPr>
-        <w:t>I</w:t>
-      </w:r>
-      <w:r>
-        <w:fldChar w:fldCharType="end"/>
-      </w:r>
-      <w:r>
         <w:t xml:space="preserve">] besitzt ein sehr rudimentäres Benutzeroberflächensystem. Hierbei lassen sich Elemente nur prozentual der Bildschirmbreite und höhe anzeigen. Außerdem ist das System nur Ausgabe von Bilddateien geeignet und gewährleistet dementsprechend keine direkte Interaktion. Dieses System gilt es so anzupassen, dass es ermöglicht wird auch sehr komplexe Benutzeroberfläche zu designen. </w:t>
       </w:r>
     </w:p>
@@ -9498,14 +9605,14 @@
       <w:pPr>
         <w:pStyle w:val="berschrift3"/>
       </w:pPr>
-      <w:bookmarkStart w:id="30" w:name="_Toc105255073"/>
+      <w:bookmarkStart w:id="33" w:name="_Toc105631771"/>
       <w:r>
         <w:t>Elemente</w:t>
       </w:r>
       <w:r>
         <w:t xml:space="preserve"> Auflistung</w:t>
       </w:r>
-      <w:bookmarkEnd w:id="30"/>
+      <w:bookmarkEnd w:id="33"/>
     </w:p>
     <w:p>
       <w:r>
@@ -9762,20 +9869,16 @@
       </w:r>
       <w:proofErr w:type="spellEnd"/>
     </w:p>
-    <w:p>
-      <w:pPr>
-        <w:ind w:left="360"/>
-      </w:pPr>
-    </w:p>
+    <w:p/>
     <w:p>
       <w:pPr>
         <w:pStyle w:val="berschrift3"/>
       </w:pPr>
-      <w:bookmarkStart w:id="31" w:name="_Toc105255074"/>
+      <w:bookmarkStart w:id="34" w:name="_Toc105631772"/>
       <w:r>
         <w:t>Schrift</w:t>
       </w:r>
-      <w:bookmarkEnd w:id="31"/>
+      <w:bookmarkEnd w:id="34"/>
     </w:p>
     <w:p>
       <w:r>
@@ -9784,7 +9887,6 @@
     </w:p>
     <w:p>
       <w:r>
-        <w:lastRenderedPageBreak/>
         <w:t xml:space="preserve">Da für dieses Projekt oftmals eine direkte Ausgabe von Text von Nöten ist, gilt es diese Funktion zu implementieren. Ein Beispiel für so eine Textausgabe sind zum Beispiel die </w:t>
       </w:r>
       <w:proofErr w:type="spellStart"/>
@@ -9819,11 +9921,11 @@
       <w:pPr>
         <w:pStyle w:val="berschrift2"/>
       </w:pPr>
-      <w:bookmarkStart w:id="32" w:name="_Ref105164459"/>
-      <w:bookmarkStart w:id="33" w:name="_Ref105164462"/>
-      <w:bookmarkStart w:id="34" w:name="_Ref105164468"/>
-      <w:bookmarkStart w:id="35" w:name="_Ref105164473"/>
-      <w:bookmarkStart w:id="36" w:name="_Toc105255075"/>
+      <w:bookmarkStart w:id="35" w:name="_Ref105164459"/>
+      <w:bookmarkStart w:id="36" w:name="_Ref105164462"/>
+      <w:bookmarkStart w:id="37" w:name="_Ref105164468"/>
+      <w:bookmarkStart w:id="38" w:name="_Ref105164473"/>
+      <w:bookmarkStart w:id="39" w:name="_Toc105631773"/>
       <w:r>
         <w:t>Benutzerobe</w:t>
       </w:r>
@@ -9836,11 +9938,11 @@
       <w:r>
         <w:t>ndesign</w:t>
       </w:r>
-      <w:bookmarkEnd w:id="32"/>
-      <w:bookmarkEnd w:id="33"/>
-      <w:bookmarkEnd w:id="34"/>
       <w:bookmarkEnd w:id="35"/>
       <w:bookmarkEnd w:id="36"/>
+      <w:bookmarkEnd w:id="37"/>
+      <w:bookmarkEnd w:id="38"/>
+      <w:bookmarkEnd w:id="39"/>
       <w:r>
         <w:t xml:space="preserve"> </w:t>
       </w:r>
@@ -9915,22 +10017,35 @@
       <w:pPr>
         <w:pStyle w:val="Beschriftung"/>
       </w:pPr>
-      <w:bookmarkStart w:id="37" w:name="_Toc105254961"/>
+      <w:bookmarkStart w:id="40" w:name="_Toc105254961"/>
       <w:r>
         <w:t xml:space="preserve">Abbildung </w:t>
       </w:r>
-      <w:fldSimple w:instr=" SEQ Abbildung \* ARABIC ">
-        <w:r>
-          <w:rPr>
-            <w:noProof/>
-          </w:rPr>
-          <w:t>1</w:t>
-        </w:r>
-      </w:fldSimple>
+      <w:r>
+        <w:fldChar w:fldCharType="begin"/>
+      </w:r>
+      <w:r>
+        <w:instrText xml:space="preserve"> SEQ Abbildung \* ARABIC </w:instrText>
+      </w:r>
+      <w:r>
+        <w:fldChar w:fldCharType="separate"/>
+      </w:r>
+      <w:r>
+        <w:rPr>
+          <w:noProof/>
+        </w:rPr>
+        <w:t>1</w:t>
+      </w:r>
+      <w:r>
+        <w:rPr>
+          <w:noProof/>
+        </w:rPr>
+        <w:fldChar w:fldCharType="end"/>
+      </w:r>
       <w:r>
         <w:t>: [Virtueller Prototyp der Einstellungsoberfläche]</w:t>
       </w:r>
-      <w:bookmarkEnd w:id="37"/>
+      <w:bookmarkEnd w:id="40"/>
     </w:p>
     <w:p/>
     <w:p>
@@ -9951,12 +10066,18 @@
       <w:pPr>
         <w:pStyle w:val="berschrift2"/>
       </w:pPr>
-      <w:bookmarkStart w:id="38" w:name="_Toc105255076"/>
+      <w:bookmarkStart w:id="41" w:name="_Toc105631774"/>
+      <w:bookmarkStart w:id="42" w:name="_Ref105675241"/>
+      <w:bookmarkStart w:id="43" w:name="_Ref105675245"/>
+      <w:bookmarkStart w:id="44" w:name="_Ref105675249"/>
       <w:r>
         <w:lastRenderedPageBreak/>
         <w:t>Parallelisierung</w:t>
       </w:r>
-      <w:bookmarkEnd w:id="38"/>
+      <w:bookmarkEnd w:id="41"/>
+      <w:bookmarkEnd w:id="42"/>
+      <w:bookmarkEnd w:id="43"/>
+      <w:bookmarkEnd w:id="44"/>
     </w:p>
     <w:p>
       <w:r>
@@ -9969,7 +10090,13 @@
         <w:t xml:space="preserve"> an diesen Stellen eine Abstrakte Klasse eingesetzt. Diese Klasse definiert nur die Methoden, welche sequenziell ausgeführt werden. Wenn eine Methode </w:t>
       </w:r>
       <w:r>
-        <w:t xml:space="preserve">auch parallel ausgeführt werden kann, wird diese ebenfalls als abstrakt deklariert und in den Kindklassen implementiert. </w:t>
+        <w:t xml:space="preserve">auch parallel ausgeführt werden </w:t>
+      </w:r>
+      <w:r>
+        <w:t>soll</w:t>
+      </w:r>
+      <w:r>
+        <w:t xml:space="preserve">, wird diese ebenfalls als abstrakt deklariert und in den Kindklassen implementiert. </w:t>
       </w:r>
       <w:r>
         <w:t xml:space="preserve">Zudem besitzen die parallelen Kindklassen eine Variable namens </w:t>
@@ -9991,13 +10118,13 @@
       <w:pPr>
         <w:pStyle w:val="berschrift3"/>
       </w:pPr>
-      <w:bookmarkStart w:id="39" w:name="_Ref105254867"/>
-      <w:bookmarkStart w:id="40" w:name="_Toc105255077"/>
+      <w:bookmarkStart w:id="45" w:name="_Ref105254867"/>
+      <w:bookmarkStart w:id="46" w:name="_Toc105631775"/>
       <w:r>
         <w:t>SAP</w:t>
       </w:r>
-      <w:bookmarkEnd w:id="39"/>
-      <w:bookmarkEnd w:id="40"/>
+      <w:bookmarkEnd w:id="45"/>
+      <w:bookmarkEnd w:id="46"/>
     </w:p>
     <w:p>
       <w:r>
@@ -10082,9 +10209,9 @@
           <w:noProof/>
         </w:rPr>
         <w:drawing>
-          <wp:inline distT="0" distB="0" distL="0" distR="0" wp14:anchorId="399CEB17" wp14:editId="53671FD6">
-            <wp:extent cx="3752490" cy="3207091"/>
-            <wp:effectExtent l="0" t="0" r="635" b="0"/>
+          <wp:inline distT="0" distB="0" distL="0" distR="0" wp14:anchorId="399CEB17" wp14:editId="25491D50">
+            <wp:extent cx="3757759" cy="3215226"/>
+            <wp:effectExtent l="0" t="0" r="0" b="4445"/>
             <wp:docPr id="21" name="Grafik 21"/>
             <wp:cNvGraphicFramePr>
               <a:graphicFrameLocks xmlns:a="http://schemas.openxmlformats.org/drawingml/2006/main" noChangeAspect="1"/>
@@ -10093,7 +10220,7 @@
               <a:graphicData uri="http://schemas.openxmlformats.org/drawingml/2006/picture">
                 <pic:pic xmlns:pic="http://schemas.openxmlformats.org/drawingml/2006/picture">
                   <pic:nvPicPr>
-                    <pic:cNvPr id="0" name="Picture 1"/>
+                    <pic:cNvPr id="21" name="Grafik 21"/>
                     <pic:cNvPicPr>
                       <a:picLocks noChangeAspect="1" noChangeArrowheads="1"/>
                     </pic:cNvPicPr>
@@ -10106,7 +10233,6 @@
                         </a:ext>
                       </a:extLst>
                     </a:blip>
-                    <a:srcRect/>
                     <a:stretch>
                       <a:fillRect/>
                     </a:stretch>
@@ -10114,7 +10240,7 @@
                   <pic:spPr bwMode="auto">
                     <a:xfrm>
                       <a:off x="0" y="0"/>
-                      <a:ext cx="3762008" cy="3215226"/>
+                      <a:ext cx="3757759" cy="3215226"/>
                     </a:xfrm>
                     <a:prstGeom prst="rect">
                       <a:avLst/>
@@ -10135,7 +10261,7 @@
       <w:pPr>
         <w:pStyle w:val="Beschriftung"/>
       </w:pPr>
-      <w:bookmarkStart w:id="41" w:name="_Toc105254962"/>
+      <w:bookmarkStart w:id="47" w:name="_Toc105254962"/>
       <w:r>
         <w:t xml:space="preserve">Abbildung </w:t>
       </w:r>
@@ -10166,7 +10292,7 @@
       <w:r>
         <w:t>: [Klassendiagramm SAP]</w:t>
       </w:r>
-      <w:bookmarkEnd w:id="41"/>
+      <w:bookmarkEnd w:id="47"/>
     </w:p>
     <w:p>
       <w:pPr>
@@ -10186,12 +10312,12 @@
       <w:pPr>
         <w:pStyle w:val="berschrift3"/>
       </w:pPr>
-      <w:bookmarkStart w:id="42" w:name="_Toc105255078"/>
+      <w:bookmarkStart w:id="48" w:name="_Toc105631776"/>
       <w:r>
         <w:lastRenderedPageBreak/>
         <w:t>Gravitationssystem</w:t>
       </w:r>
-      <w:bookmarkEnd w:id="42"/>
+      <w:bookmarkEnd w:id="48"/>
     </w:p>
     <w:p>
       <w:r>
@@ -10265,9 +10391,9 @@
           <w:noProof/>
         </w:rPr>
         <w:drawing>
-          <wp:inline distT="0" distB="0" distL="0" distR="0" wp14:anchorId="6FF385CD" wp14:editId="36D86D11">
-            <wp:extent cx="4184699" cy="3416061"/>
-            <wp:effectExtent l="0" t="0" r="6350" b="0"/>
+          <wp:inline distT="0" distB="0" distL="0" distR="0" wp14:anchorId="6FF385CD" wp14:editId="4A4D0402">
+            <wp:extent cx="4188735" cy="2946423"/>
+            <wp:effectExtent l="0" t="0" r="2540" b="6350"/>
             <wp:docPr id="22" name="Grafik 22"/>
             <wp:cNvGraphicFramePr>
               <a:graphicFrameLocks xmlns:a="http://schemas.openxmlformats.org/drawingml/2006/main" noChangeAspect="1"/>
@@ -10276,7 +10402,7 @@
               <a:graphicData uri="http://schemas.openxmlformats.org/drawingml/2006/picture">
                 <pic:pic xmlns:pic="http://schemas.openxmlformats.org/drawingml/2006/picture">
                   <pic:nvPicPr>
-                    <pic:cNvPr id="0" name="Picture 2"/>
+                    <pic:cNvPr id="22" name="Grafik 22"/>
                     <pic:cNvPicPr>
                       <a:picLocks noChangeAspect="1" noChangeArrowheads="1"/>
                     </pic:cNvPicPr>
@@ -10289,7 +10415,6 @@
                         </a:ext>
                       </a:extLst>
                     </a:blip>
-                    <a:srcRect/>
                     <a:stretch>
                       <a:fillRect/>
                     </a:stretch>
@@ -10297,7 +10422,7 @@
                   <pic:spPr bwMode="auto">
                     <a:xfrm>
                       <a:off x="0" y="0"/>
-                      <a:ext cx="4188735" cy="3419355"/>
+                      <a:ext cx="4188735" cy="2946423"/>
                     </a:xfrm>
                     <a:prstGeom prst="rect">
                       <a:avLst/>
@@ -10318,7 +10443,7 @@
       <w:pPr>
         <w:pStyle w:val="Beschriftung"/>
       </w:pPr>
-      <w:bookmarkStart w:id="43" w:name="_Toc105254963"/>
+      <w:bookmarkStart w:id="49" w:name="_Toc105254963"/>
       <w:r>
         <w:t xml:space="preserve">Abbildung </w:t>
       </w:r>
@@ -10346,23 +10471,361 @@
       <w:r>
         <w:t>: [Klassendiagramm Gravitationssystem]</w:t>
       </w:r>
-      <w:bookmarkEnd w:id="43"/>
+      <w:bookmarkEnd w:id="49"/>
     </w:p>
     <w:p/>
     <w:p>
       <w:pPr>
+        <w:pStyle w:val="berschrift3"/>
+      </w:pPr>
+      <w:r>
+        <w:t>Kollisionsbearbeiter</w:t>
+      </w:r>
+    </w:p>
+    <w:p>
+      <w:pPr>
+        <w:spacing w:line="259" w:lineRule="auto"/>
+        <w:jc w:val="left"/>
+      </w:pPr>
+    </w:p>
+    <w:p>
+      <w:pPr>
+        <w:spacing w:line="259" w:lineRule="auto"/>
+        <w:jc w:val="left"/>
+      </w:pPr>
+    </w:p>
+    <w:p>
+      <w:pPr>
         <w:pStyle w:val="berschrift2"/>
       </w:pPr>
-      <w:bookmarkStart w:id="44" w:name="_Toc105255079"/>
+      <w:bookmarkStart w:id="50" w:name="_Toc105631777"/>
       <w:r>
         <w:t>Ablauf der Applikation</w:t>
       </w:r>
-      <w:bookmarkEnd w:id="44"/>
-    </w:p>
-    <w:p>
-      <w:r>
-        <w:t>…</w:t>
-      </w:r>
+      <w:bookmarkEnd w:id="50"/>
+    </w:p>
+    <w:p>
+      <w:r>
+        <w:t xml:space="preserve">Beim </w:t>
+      </w:r>
+      <w:r>
+        <w:t>Beginn</w:t>
+      </w:r>
+      <w:r>
+        <w:t xml:space="preserve"> </w:t>
+      </w:r>
+      <w:r>
+        <w:t xml:space="preserve">der Applikation wird eine Schleife gestartet, die so lange von vorne beginnt, bis die Applikation durch den Nutzer beendet wird. Diese Schleife beinhaltet eine Funktion für </w:t>
+      </w:r>
+      <w:r>
+        <w:t>das Aktualisieren</w:t>
+      </w:r>
+      <w:r>
+        <w:t xml:space="preserve"> der visuellen Objekte, eine Funktion für die Aktualisierung der Benutzeroberfläche und </w:t>
+      </w:r>
+      <w:r>
+        <w:t>eine Funktion für das Zeichnen der Objekte auf dem Bildschirm</w:t>
+      </w:r>
+      <w:r>
+        <w:t xml:space="preserve"> (</w:t>
+      </w:r>
+      <w:r>
+        <w:rPr>
+          <w:i/>
+        </w:rPr>
+        <w:t>rendern</w:t>
+      </w:r>
+      <w:r>
+        <w:t>)</w:t>
+      </w:r>
+      <w:r>
+        <w:t>. Die beiden Aktualisierungsfunktionen sind auf eine bestimme Anzahl von Aktualisierungen pro Sekunde (</w:t>
+      </w:r>
+      <w:r>
+        <w:rPr>
+          <w:i/>
+        </w:rPr>
+        <w:t>UPS</w:t>
+      </w:r>
+      <w:r>
+        <w:t xml:space="preserve">) begrenzt. Die UPS der Benutzeroberfläche sind auf 60 </w:t>
+      </w:r>
+      <w:r>
+        <w:t>festgesetzt. Jedoch können die maximale UPS der Objekte in der Benutzeroberfläche auf 1 bis 600 Aktualisierungen pro Sekunde gesetzt werden.</w:t>
+      </w:r>
+    </w:p>
+    <w:p>
+      <w:r>
+        <w:lastRenderedPageBreak/>
+        <w:t xml:space="preserve">Die </w:t>
+      </w:r>
+      <w:proofErr w:type="spellStart"/>
+      <w:r>
+        <w:rPr>
+          <w:i/>
+        </w:rPr>
+        <w:t>Renderfunktion</w:t>
+      </w:r>
+      <w:proofErr w:type="spellEnd"/>
+      <w:r>
+        <w:t xml:space="preserve"> wird jedoch so oft wie möglich aufgerufen. </w:t>
+      </w:r>
+      <w:r>
+        <w:t>Wenn</w:t>
+      </w:r>
+      <w:r>
+        <w:t xml:space="preserve"> der Fall </w:t>
+      </w:r>
+      <w:r>
+        <w:t>eintritt</w:t>
+      </w:r>
+      <w:r>
+        <w:t>, dass</w:t>
+      </w:r>
+      <w:r>
+        <w:t xml:space="preserve"> die festgelegten</w:t>
+      </w:r>
+      <w:r>
+        <w:t xml:space="preserve"> </w:t>
+      </w:r>
+      <w:r>
+        <w:t xml:space="preserve">UPS nicht in einer Sekunde berechnet werden, dann </w:t>
+      </w:r>
+      <w:r>
+        <w:t>werden</w:t>
+      </w:r>
+      <w:r>
+        <w:t xml:space="preserve"> die UPS gedrosselt, um </w:t>
+      </w:r>
+      <w:r>
+        <w:t>ein Aufstauen von Aktualisierungen zu vermeiden</w:t>
+      </w:r>
+      <w:r>
+        <w:t>.</w:t>
+      </w:r>
+    </w:p>
+    <w:p/>
+    <w:p>
+      <w:pPr>
+        <w:pStyle w:val="berschrift3"/>
+      </w:pPr>
+      <w:r>
+        <w:t>Aktualisierungsfunktion</w:t>
+      </w:r>
+      <w:r>
+        <w:t>en</w:t>
+      </w:r>
+    </w:p>
+    <w:p>
+      <w:r>
+        <w:t xml:space="preserve">Die </w:t>
+      </w:r>
+      <w:r>
+        <w:t>Aktualisierungsfunktion</w:t>
+      </w:r>
+      <w:r>
+        <w:t xml:space="preserve"> der Benutzeroberfläche (</w:t>
+      </w:r>
+      <w:r>
+        <w:rPr>
+          <w:i/>
+        </w:rPr>
+        <w:t>UI</w:t>
+      </w:r>
+      <w:r>
+        <w:t>) aktualisiert die einzelnen UI-Elemente. Dabei wird zum Beispiel überprüft, ob die Computermaus sich über einem Element befindet oder ob der Text</w:t>
+      </w:r>
+      <w:r>
+        <w:t>positionsindikator eines Textfeldes eingeblendet oder ausgeblendet wird.</w:t>
+      </w:r>
+    </w:p>
+    <w:p>
+      <w:r>
+        <w:t>In der Aktualisierungsfunktion</w:t>
+      </w:r>
+      <w:r>
+        <w:t xml:space="preserve"> der Objekte</w:t>
+      </w:r>
+      <w:r>
+        <w:t xml:space="preserve"> wird die aktuale UPS Anzahl berechnet und dem Nutzer durch die Benutzeroberfläche angezeigt.</w:t>
+      </w:r>
+      <w:r>
+        <w:t xml:space="preserve"> Zudem werden die Objekte durch Ihre Container [</w:t>
+      </w:r>
+      <w:r>
+        <w:fldChar w:fldCharType="begin"/>
+      </w:r>
+      <w:r>
+        <w:instrText xml:space="preserve"> REF _Ref105675241 \r \h </w:instrText>
+      </w:r>
+      <w:r>
+        <w:fldChar w:fldCharType="separate"/>
+      </w:r>
+      <w:r>
+        <w:t>2.9</w:t>
+      </w:r>
+      <w:r>
+        <w:fldChar w:fldCharType="end"/>
+      </w:r>
+      <w:r>
+        <w:t xml:space="preserve"> </w:t>
+      </w:r>
+      <w:r>
+        <w:fldChar w:fldCharType="begin"/>
+      </w:r>
+      <w:r>
+        <w:instrText xml:space="preserve"> REF _Ref105675245 \h </w:instrText>
+      </w:r>
+      <w:r>
+        <w:fldChar w:fldCharType="separate"/>
+      </w:r>
+      <w:r>
+        <w:t>Parallelisierung</w:t>
+      </w:r>
+      <w:r>
+        <w:fldChar w:fldCharType="end"/>
+      </w:r>
+      <w:r>
+        <w:t xml:space="preserve"> S.</w:t>
+      </w:r>
+      <w:r>
+        <w:fldChar w:fldCharType="begin"/>
+      </w:r>
+      <w:r>
+        <w:instrText xml:space="preserve"> PAGEREF _Ref105675249 \h </w:instrText>
+      </w:r>
+      <w:r>
+        <w:fldChar w:fldCharType="separate"/>
+      </w:r>
+      <w:r>
+        <w:rPr>
+          <w:noProof/>
+        </w:rPr>
+        <w:t>8</w:t>
+      </w:r>
+      <w:r>
+        <w:fldChar w:fldCharType="end"/>
+      </w:r>
+      <w:r>
+        <w:t xml:space="preserve">] aktualisiert. Bei der Aktualisierung </w:t>
+      </w:r>
+      <w:r>
+        <w:t>kann</w:t>
+      </w:r>
+      <w:r>
+        <w:t xml:space="preserve"> ein Objekt verschoben, umgefärbt</w:t>
+      </w:r>
+      <w:r>
+        <w:t xml:space="preserve"> oder</w:t>
+      </w:r>
+      <w:r>
+        <w:t xml:space="preserve"> entfernt</w:t>
+      </w:r>
+      <w:r>
+        <w:t xml:space="preserve"> werden.</w:t>
+      </w:r>
+      <w:r>
+        <w:t xml:space="preserve"> </w:t>
+      </w:r>
+      <w:r>
+        <w:t>Folgendes Diagramm zeigt den Ablauf der Objektveränderungen.</w:t>
+      </w:r>
+    </w:p>
+    <w:p>
+      <w:r>
+        <w:rPr>
+          <w:noProof/>
+        </w:rPr>
+        <mc:AlternateContent>
+          <mc:Choice Requires="wps">
+            <w:drawing>
+              <wp:inline distT="0" distB="0" distL="0" distR="0" wp14:anchorId="30B3B389" wp14:editId="018D3D82">
+                <wp:extent cx="4192437" cy="2984740"/>
+                <wp:effectExtent l="0" t="0" r="17780" b="25400"/>
+                <wp:docPr id="23" name="Rechteck 23"/>
+                <wp:cNvGraphicFramePr/>
+                <a:graphic xmlns:a="http://schemas.openxmlformats.org/drawingml/2006/main">
+                  <a:graphicData uri="http://schemas.microsoft.com/office/word/2010/wordprocessingShape">
+                    <wps:wsp>
+                      <wps:cNvSpPr/>
+                      <wps:spPr>
+                        <a:xfrm>
+                          <a:off x="0" y="0"/>
+                          <a:ext cx="4192437" cy="2984740"/>
+                        </a:xfrm>
+                        <a:prstGeom prst="rect">
+                          <a:avLst/>
+                        </a:prstGeom>
+                        <a:solidFill>
+                          <a:srgbClr val="FF0000"/>
+                        </a:solidFill>
+                      </wps:spPr>
+                      <wps:style>
+                        <a:lnRef idx="2">
+                          <a:schemeClr val="accent1">
+                            <a:shade val="50000"/>
+                          </a:schemeClr>
+                        </a:lnRef>
+                        <a:fillRef idx="1">
+                          <a:schemeClr val="accent1"/>
+                        </a:fillRef>
+                        <a:effectRef idx="0">
+                          <a:schemeClr val="accent1"/>
+                        </a:effectRef>
+                        <a:fontRef idx="minor">
+                          <a:schemeClr val="lt1"/>
+                        </a:fontRef>
+                      </wps:style>
+                      <wps:txbx>
+                        <w:txbxContent>
+                          <w:p>
+                            <w:pPr>
+                              <w:jc w:val="center"/>
+                            </w:pPr>
+                          </w:p>
+                        </w:txbxContent>
+                      </wps:txbx>
+                      <wps:bodyPr rot="0" spcFirstLastPara="0" vertOverflow="overflow" horzOverflow="overflow" vert="horz" wrap="square" lIns="91440" tIns="45720" rIns="91440" bIns="45720" numCol="1" spcCol="0" rtlCol="0" fromWordArt="0" anchor="ctr" anchorCtr="0" forceAA="0" compatLnSpc="1">
+                        <a:prstTxWarp prst="textNoShape">
+                          <a:avLst/>
+                        </a:prstTxWarp>
+                        <a:noAutofit/>
+                      </wps:bodyPr>
+                    </wps:wsp>
+                  </a:graphicData>
+                </a:graphic>
+              </wp:inline>
+            </w:drawing>
+          </mc:Choice>
+          <mc:Fallback>
+            <w:pict>
+              <v:rect w14:anchorId="30B3B389" id="Rechteck 23" o:spid="_x0000_s1026" style="width:330.1pt;height:235pt;visibility:visible;mso-wrap-style:square;mso-left-percent:-10001;mso-top-percent:-10001;mso-position-horizontal:absolute;mso-position-horizontal-relative:char;mso-position-vertical:absolute;mso-position-vertical-relative:line;mso-left-percent:-10001;mso-top-percent:-10001;v-text-anchor:middle" o:gfxdata="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" fillcolor="red" strokecolor="#1f3763 [1604]" strokeweight="1pt">
+                <v:textbox>
+                  <w:txbxContent>
+                    <w:p>
+                      <w:pPr>
+                        <w:jc w:val="center"/>
+                      </w:pPr>
+                    </w:p>
+                  </w:txbxContent>
+                </v:textbox>
+                <w10:anchorlock/>
+              </v:rect>
+            </w:pict>
+          </mc:Fallback>
+        </mc:AlternateContent>
+      </w:r>
+    </w:p>
+    <w:p/>
+    <w:p>
+      <w:pPr>
+        <w:pStyle w:val="berschrift3"/>
+      </w:pPr>
+      <w:proofErr w:type="spellStart"/>
+      <w:r>
+        <w:t>Renderfunktion</w:t>
+      </w:r>
+      <w:proofErr w:type="spellEnd"/>
     </w:p>
     <w:p>
       <w:pPr>
@@ -10373,6 +10836,86 @@
         </w:rPr>
       </w:pPr>
       <w:r>
+        <w:t xml:space="preserve">In der </w:t>
+      </w:r>
+      <w:proofErr w:type="spellStart"/>
+      <w:r>
+        <w:rPr>
+          <w:i/>
+        </w:rPr>
+        <w:t>Renderfunktion</w:t>
+      </w:r>
+      <w:proofErr w:type="spellEnd"/>
+      <w:r>
+        <w:t xml:space="preserve"> werden die Objektrohdaten an die Grafikkarte hochgeladen, damit ein Bild ausgegeben werden kann. </w:t>
+      </w:r>
+      <w:r>
+        <w:t xml:space="preserve">Außerdem wird die aktuelle </w:t>
+      </w:r>
+      <w:r>
+        <w:t>Framerate</w:t>
+      </w:r>
+      <w:r>
+        <w:t xml:space="preserve"> berechnet und angezeigt. Der genaue Prozess zum Anzeigen der Objekte wird im Kapitel [</w:t>
+      </w:r>
+      <w:r>
+        <w:fldChar w:fldCharType="begin"/>
+      </w:r>
+      <w:r>
+        <w:instrText xml:space="preserve"> REF _Ref105682689 \r \h </w:instrText>
+      </w:r>
+      <w:r>
+        <w:fldChar w:fldCharType="separate"/>
+      </w:r>
+      <w:r>
+        <w:t>3.5</w:t>
+      </w:r>
+      <w:r>
+        <w:fldChar w:fldCharType="end"/>
+      </w:r>
+      <w:r>
+        <w:t xml:space="preserve"> </w:t>
+      </w:r>
+      <w:r>
+        <w:fldChar w:fldCharType="begin"/>
+      </w:r>
+      <w:r>
+        <w:instrText xml:space="preserve"> REF _Ref105682691 \h </w:instrText>
+      </w:r>
+      <w:r>
+        <w:fldChar w:fldCharType="separate"/>
+      </w:r>
+      <w:r>
+        <w:t>OpenGL Rendering</w:t>
+      </w:r>
+      <w:r>
+        <w:fldChar w:fldCharType="end"/>
+      </w:r>
+      <w:r>
+        <w:t xml:space="preserve"> S.</w:t>
+      </w:r>
+      <w:r>
+        <w:fldChar w:fldCharType="begin"/>
+      </w:r>
+      <w:r>
+        <w:instrText xml:space="preserve"> PAGEREF _Ref105682695 \h </w:instrText>
+      </w:r>
+      <w:r>
+        <w:fldChar w:fldCharType="separate"/>
+      </w:r>
+      <w:r>
+        <w:rPr>
+          <w:noProof/>
+        </w:rPr>
+        <w:t>22</w:t>
+      </w:r>
+      <w:r>
+        <w:fldChar w:fldCharType="end"/>
+      </w:r>
+      <w:r>
+        <w:t>] noch genauer beschrieben.</w:t>
+      </w:r>
+      <w:r>
         <w:br w:type="page"/>
       </w:r>
     </w:p>
@@ -10380,50 +10923,49 @@
       <w:pPr>
         <w:pStyle w:val="berschrift1"/>
       </w:pPr>
-      <w:bookmarkStart w:id="45" w:name="_Ref105165150"/>
-      <w:bookmarkStart w:id="46" w:name="_Ref105165156"/>
-      <w:bookmarkStart w:id="47" w:name="_Ref105165165"/>
-      <w:bookmarkStart w:id="48" w:name="_Toc105255080"/>
+      <w:bookmarkStart w:id="51" w:name="_Ref105165150"/>
+      <w:bookmarkStart w:id="52" w:name="_Ref105165156"/>
+      <w:bookmarkStart w:id="53" w:name="_Ref105165165"/>
+      <w:bookmarkStart w:id="54" w:name="_Toc105631778"/>
       <w:r>
         <w:lastRenderedPageBreak/>
         <w:t>Hauptteil</w:t>
       </w:r>
-      <w:bookmarkEnd w:id="45"/>
-      <w:bookmarkEnd w:id="46"/>
-      <w:bookmarkEnd w:id="47"/>
-      <w:bookmarkEnd w:id="48"/>
-    </w:p>
-    <w:p>
-      <w:r>
-        <w:t>Der Hauptteil beschäftigt sich mit der Entwicklung und den daraus folgenden Problem</w:t>
-      </w:r>
-      <w:r>
-        <w:t>stellungen</w:t>
-      </w:r>
-      <w:r>
-        <w:t xml:space="preserve"> der einzelnen Implementierungsphasen.</w:t>
-      </w:r>
-    </w:p>
-    <w:p>
-      <w:pPr>
-        <w:pStyle w:val="berschrift2"/>
-      </w:pPr>
-      <w:bookmarkStart w:id="49" w:name="_Ref103709954"/>
-      <w:bookmarkStart w:id="50" w:name="_Ref103709958"/>
-      <w:bookmarkStart w:id="51" w:name="_Ref103709963"/>
-      <w:bookmarkStart w:id="52" w:name="_Toc105255081"/>
-      <w:proofErr w:type="spellStart"/>
-      <w:r>
-        <w:t>Parallels</w:t>
-      </w:r>
-      <w:proofErr w:type="spellEnd"/>
-      <w:r>
-        <w:t xml:space="preserve"> iterieren auf einer Liste</w:t>
-      </w:r>
-      <w:bookmarkEnd w:id="49"/>
-      <w:bookmarkEnd w:id="50"/>
       <w:bookmarkEnd w:id="51"/>
       <w:bookmarkEnd w:id="52"/>
+      <w:bookmarkEnd w:id="53"/>
+      <w:bookmarkEnd w:id="54"/>
+    </w:p>
+    <w:p>
+      <w:r>
+        <w:t>Der Hauptteil beschäftigt sich mit der Entwicklung und den daraus folgenden Problem</w:t>
+      </w:r>
+      <w:r>
+        <w:t>stellungen</w:t>
+      </w:r>
+      <w:r>
+        <w:t xml:space="preserve"> der einzelnen Implementierungsphasen.</w:t>
+      </w:r>
+      <w:r>
+        <w:t xml:space="preserve"> Zudem wird die Planung und Durchführung der Analysephase beschrieben.</w:t>
+      </w:r>
+    </w:p>
+    <w:p/>
+    <w:p>
+      <w:pPr>
+        <w:pStyle w:val="berschrift2"/>
+      </w:pPr>
+      <w:bookmarkStart w:id="55" w:name="_Ref103709954"/>
+      <w:bookmarkStart w:id="56" w:name="_Ref103709958"/>
+      <w:bookmarkStart w:id="57" w:name="_Ref103709963"/>
+      <w:bookmarkStart w:id="58" w:name="_Toc105631779"/>
+      <w:r>
+        <w:t>Parallels iterieren auf einer Liste</w:t>
+      </w:r>
+      <w:bookmarkEnd w:id="55"/>
+      <w:bookmarkEnd w:id="56"/>
+      <w:bookmarkEnd w:id="57"/>
+      <w:bookmarkEnd w:id="58"/>
     </w:p>
     <w:p>
       <w:r>
@@ -10440,11 +10982,11 @@
       <w:pPr>
         <w:pStyle w:val="berschrift3"/>
       </w:pPr>
-      <w:bookmarkStart w:id="53" w:name="_Toc105255082"/>
+      <w:bookmarkStart w:id="59" w:name="_Toc105631780"/>
       <w:r>
         <w:t>Herangehensweise</w:t>
       </w:r>
-      <w:bookmarkEnd w:id="53"/>
+      <w:bookmarkEnd w:id="59"/>
     </w:p>
     <w:p>
       <w:r>
@@ -10669,6 +11211,13 @@
       </m:oMathPara>
     </w:p>
     <w:p>
+      <w:pPr>
+        <w:rPr>
+          <w:rFonts w:eastAsiaTheme="minorEastAsia"/>
+        </w:rPr>
+      </w:pPr>
+    </w:p>
+    <w:p>
       <w:r>
         <w:t xml:space="preserve">Eine </w:t>
       </w:r>
@@ -10698,6 +11247,7 @@
         <w:rPr>
           <w:noProof/>
         </w:rPr>
+        <w:lastRenderedPageBreak/>
         <w:drawing>
           <wp:inline distT="0" distB="0" distL="0" distR="0" wp14:anchorId="3D299631" wp14:editId="7F73A452">
             <wp:extent cx="3116912" cy="1548015"/>
@@ -10759,33 +11309,46 @@
       <w:pPr>
         <w:pStyle w:val="Beschriftung"/>
       </w:pPr>
-      <w:bookmarkStart w:id="54" w:name="_Toc105254964"/>
+      <w:bookmarkStart w:id="60" w:name="_Toc105254964"/>
       <w:r>
         <w:t xml:space="preserve">Abbildung </w:t>
       </w:r>
-      <w:fldSimple w:instr=" SEQ Abbildung \* ARABIC ">
-        <w:r>
-          <w:rPr>
-            <w:noProof/>
-          </w:rPr>
-          <w:t>4</w:t>
-        </w:r>
-      </w:fldSimple>
+      <w:r>
+        <w:fldChar w:fldCharType="begin"/>
+      </w:r>
+      <w:r>
+        <w:instrText xml:space="preserve"> SEQ Abbildung \* ARABIC </w:instrText>
+      </w:r>
+      <w:r>
+        <w:fldChar w:fldCharType="separate"/>
+      </w:r>
+      <w:r>
+        <w:rPr>
+          <w:noProof/>
+        </w:rPr>
+        <w:t>4</w:t>
+      </w:r>
+      <w:r>
+        <w:rPr>
+          <w:noProof/>
+        </w:rPr>
+        <w:fldChar w:fldCharType="end"/>
+      </w:r>
       <w:r>
         <w:t>: [Listenzerteilung zur Parallelisierung]</w:t>
       </w:r>
-      <w:bookmarkEnd w:id="54"/>
-    </w:p>
+      <w:bookmarkEnd w:id="60"/>
+    </w:p>
+    <w:p/>
     <w:p>
       <w:pPr>
         <w:pStyle w:val="berschrift3"/>
       </w:pPr>
-      <w:bookmarkStart w:id="55" w:name="_Toc105255083"/>
-      <w:r>
-        <w:lastRenderedPageBreak/>
+      <w:bookmarkStart w:id="61" w:name="_Toc105631781"/>
+      <w:r>
         <w:t>Funktionsaufbau</w:t>
       </w:r>
-      <w:bookmarkEnd w:id="55"/>
+      <w:bookmarkEnd w:id="61"/>
     </w:p>
     <w:p>
       <w:r>
@@ -10911,18 +11474,31 @@
       <w:pPr>
         <w:pStyle w:val="Beschriftung"/>
       </w:pPr>
-      <w:bookmarkStart w:id="56" w:name="_Toc105254965"/>
+      <w:bookmarkStart w:id="62" w:name="_Toc105254965"/>
       <w:r>
         <w:t xml:space="preserve">Abbildung </w:t>
       </w:r>
-      <w:fldSimple w:instr=" SEQ Abbildung \* ARABIC ">
-        <w:r>
-          <w:rPr>
-            <w:noProof/>
-          </w:rPr>
-          <w:t>5</w:t>
-        </w:r>
-      </w:fldSimple>
+      <w:r>
+        <w:fldChar w:fldCharType="begin"/>
+      </w:r>
+      <w:r>
+        <w:instrText xml:space="preserve"> SEQ Abbildung \* ARABIC </w:instrText>
+      </w:r>
+      <w:r>
+        <w:fldChar w:fldCharType="separate"/>
+      </w:r>
+      <w:r>
+        <w:rPr>
+          <w:noProof/>
+        </w:rPr>
+        <w:t>5</w:t>
+      </w:r>
+      <w:r>
+        <w:rPr>
+          <w:noProof/>
+        </w:rPr>
+        <w:fldChar w:fldCharType="end"/>
+      </w:r>
       <w:r>
         <w:t xml:space="preserve">: [Erweiterungsfunktion </w:t>
       </w:r>
@@ -10934,29 +11510,32 @@
       <w:r>
         <w:t>]</w:t>
       </w:r>
-      <w:bookmarkEnd w:id="56"/>
+      <w:bookmarkEnd w:id="62"/>
     </w:p>
     <w:p/>
     <w:p>
       <w:pPr>
         <w:pStyle w:val="berschrift2"/>
       </w:pPr>
-      <w:bookmarkStart w:id="57" w:name="_Ref103709859"/>
-      <w:bookmarkStart w:id="58" w:name="_Ref103709864"/>
-      <w:bookmarkStart w:id="59" w:name="_Ref103709872"/>
-      <w:bookmarkStart w:id="60" w:name="_Toc105255084"/>
+      <w:bookmarkStart w:id="63" w:name="_Ref103709859"/>
+      <w:bookmarkStart w:id="64" w:name="_Ref103709864"/>
+      <w:bookmarkStart w:id="65" w:name="_Ref103709872"/>
+      <w:bookmarkStart w:id="66" w:name="_Toc105631782"/>
+      <w:r>
+        <w:t>Sweep-and-</w:t>
+      </w:r>
       <w:proofErr w:type="spellStart"/>
       <w:r>
-        <w:t>Sweep-and-prune</w:t>
+        <w:t>prune</w:t>
       </w:r>
       <w:proofErr w:type="spellEnd"/>
       <w:r>
         <w:t xml:space="preserve"> Algorithmus</w:t>
       </w:r>
-      <w:bookmarkEnd w:id="57"/>
-      <w:bookmarkEnd w:id="58"/>
-      <w:bookmarkEnd w:id="59"/>
-      <w:bookmarkEnd w:id="60"/>
+      <w:bookmarkEnd w:id="63"/>
+      <w:bookmarkEnd w:id="64"/>
+      <w:bookmarkEnd w:id="65"/>
+      <w:bookmarkEnd w:id="66"/>
     </w:p>
     <w:p>
       <w:pPr>
@@ -10965,11 +11544,11 @@
         </w:rPr>
       </w:pPr>
       <w:r>
-        <w:t xml:space="preserve">Der </w:t>
+        <w:t>Der Sweep-and-</w:t>
       </w:r>
       <w:proofErr w:type="spellStart"/>
       <w:r>
-        <w:t>Sweep-and-prune</w:t>
+        <w:t>prune</w:t>
       </w:r>
       <w:proofErr w:type="spellEnd"/>
       <w:r>
@@ -11011,7 +11590,11 @@
         <w:t>Begrenzungskasten</w:t>
       </w:r>
       <w:r>
-        <w:t>. Auf jeder Achse des dreidimensionalen Koordinatensystems besitzt jedes Objekt bei dieser Darstellungsform einen minimalen (</w:t>
+        <w:t xml:space="preserve">. Auf jeder Achse des dreidimensionalen Koordinatensystems besitzt jedes Objekt bei dieser </w:t>
+      </w:r>
+      <w:r>
+        <w:lastRenderedPageBreak/>
+        <w:t>Darstellungsform einen minimalen (</w:t>
       </w:r>
       <w:r>
         <w:rPr>
@@ -11055,11 +11638,11 @@
       <w:pPr>
         <w:pStyle w:val="berschrift3"/>
       </w:pPr>
-      <w:bookmarkStart w:id="61" w:name="_Toc105255085"/>
+      <w:bookmarkStart w:id="67" w:name="_Toc105631783"/>
       <w:r>
         <w:t>Datenstruktur</w:t>
       </w:r>
-      <w:bookmarkEnd w:id="61"/>
+      <w:bookmarkEnd w:id="67"/>
     </w:p>
     <w:p>
       <w:r>
@@ -11092,28 +11675,15 @@
       <w:r>
         <w:fldChar w:fldCharType="separate"/>
       </w:r>
+      <w:r>
+        <w:t xml:space="preserve">Sweep and </w:t>
+      </w:r>
       <w:proofErr w:type="spellStart"/>
       <w:r>
-        <w:t>Sweep</w:t>
+        <w:t>prune</w:t>
       </w:r>
       <w:proofErr w:type="spellEnd"/>
       <w:r>
-        <w:t xml:space="preserve"> </w:t>
-      </w:r>
-      <w:proofErr w:type="spellStart"/>
-      <w:r>
-        <w:t>and</w:t>
-      </w:r>
-      <w:proofErr w:type="spellEnd"/>
-      <w:r>
-        <w:t xml:space="preserve"> </w:t>
-      </w:r>
-      <w:proofErr w:type="spellStart"/>
-      <w:r>
-        <w:t>prune</w:t>
-      </w:r>
-      <w:proofErr w:type="spellEnd"/>
-      <w:r>
         <w:fldChar w:fldCharType="end"/>
       </w:r>
       <w:r>
@@ -11149,9 +11719,8 @@
         <w:rPr>
           <w:noProof/>
         </w:rPr>
-        <w:lastRenderedPageBreak/>
         <w:drawing>
-          <wp:inline distT="0" distB="0" distL="0" distR="0" wp14:anchorId="1FECDF62" wp14:editId="54D5A185">
+          <wp:inline distT="0" distB="0" distL="0" distR="0" wp14:anchorId="1FECDF62" wp14:editId="57EB4367">
             <wp:extent cx="2805702" cy="1627155"/>
             <wp:effectExtent l="0" t="0" r="0" b="0"/>
             <wp:docPr id="9" name="Grafik 9"/>
@@ -11167,6 +11736,13 @@
                   </pic:nvPicPr>
                   <pic:blipFill>
                     <a:blip r:embed="rId15">
+                      <a:duotone>
+                        <a:prstClr val="black"/>
+                        <a:srgbClr val="FF0000">
+                          <a:tint val="45000"/>
+                          <a:satMod val="400000"/>
+                        </a:srgbClr>
+                      </a:duotone>
                       <a:extLst>
                         <a:ext uri="{28A0092B-C50C-407E-A947-70E740481C1C}">
                           <a14:useLocalDpi xmlns:a14="http://schemas.microsoft.com/office/drawing/2010/main" val="0"/>
@@ -11197,22 +11773,35 @@
       <w:pPr>
         <w:pStyle w:val="Beschriftung"/>
       </w:pPr>
-      <w:bookmarkStart w:id="62" w:name="_Toc105254966"/>
+      <w:bookmarkStart w:id="68" w:name="_Toc105254966"/>
       <w:r>
         <w:t xml:space="preserve">Abbildung </w:t>
       </w:r>
-      <w:fldSimple w:instr=" SEQ Abbildung \* ARABIC ">
-        <w:r>
-          <w:rPr>
-            <w:noProof/>
-          </w:rPr>
-          <w:t>6</w:t>
-        </w:r>
-      </w:fldSimple>
+      <w:r>
+        <w:fldChar w:fldCharType="begin"/>
+      </w:r>
+      <w:r>
+        <w:instrText xml:space="preserve"> SEQ Abbildung \* ARABIC </w:instrText>
+      </w:r>
+      <w:r>
+        <w:fldChar w:fldCharType="separate"/>
+      </w:r>
+      <w:r>
+        <w:rPr>
+          <w:noProof/>
+        </w:rPr>
+        <w:t>6</w:t>
+      </w:r>
+      <w:r>
+        <w:rPr>
+          <w:noProof/>
+        </w:rPr>
+        <w:fldChar w:fldCharType="end"/>
+      </w:r>
       <w:r>
         <w:t>: [Klassendefinition SAP ohne Funktionen]</w:t>
       </w:r>
-      <w:bookmarkEnd w:id="62"/>
+      <w:bookmarkEnd w:id="68"/>
     </w:p>
     <w:p/>
     <w:p>
@@ -11303,18 +11892,31 @@
       <w:pPr>
         <w:pStyle w:val="Beschriftung"/>
       </w:pPr>
-      <w:bookmarkStart w:id="63" w:name="_Toc105254967"/>
+      <w:bookmarkStart w:id="69" w:name="_Toc105254967"/>
       <w:r>
         <w:t xml:space="preserve">Abbildung </w:t>
       </w:r>
-      <w:fldSimple w:instr=" SEQ Abbildung \* ARABIC ">
-        <w:r>
-          <w:rPr>
-            <w:noProof/>
-          </w:rPr>
-          <w:t>7</w:t>
-        </w:r>
-      </w:fldSimple>
+      <w:r>
+        <w:fldChar w:fldCharType="begin"/>
+      </w:r>
+      <w:r>
+        <w:instrText xml:space="preserve"> SEQ Abbildung \* ARABIC </w:instrText>
+      </w:r>
+      <w:r>
+        <w:fldChar w:fldCharType="separate"/>
+      </w:r>
+      <w:r>
+        <w:rPr>
+          <w:noProof/>
+        </w:rPr>
+        <w:t>7</w:t>
+      </w:r>
+      <w:r>
+        <w:rPr>
+          <w:noProof/>
+        </w:rPr>
+        <w:fldChar w:fldCharType="end"/>
+      </w:r>
       <w:r>
         <w:t xml:space="preserve">: [Klassendefinition </w:t>
       </w:r>
@@ -11326,7 +11928,7 @@
       <w:r>
         <w:t>]</w:t>
       </w:r>
-      <w:bookmarkEnd w:id="63"/>
+      <w:bookmarkEnd w:id="69"/>
     </w:p>
     <w:p/>
     <w:p>
@@ -11352,8 +11954,9 @@
         <w:rPr>
           <w:noProof/>
         </w:rPr>
+        <w:lastRenderedPageBreak/>
         <w:drawing>
-          <wp:inline distT="0" distB="0" distL="0" distR="0" wp14:anchorId="59563E03" wp14:editId="2F08777F">
+          <wp:inline distT="0" distB="0" distL="0" distR="0" wp14:anchorId="59563E03" wp14:editId="65ECDCA3">
             <wp:extent cx="3218688" cy="2328412"/>
             <wp:effectExtent l="0" t="0" r="1270" b="0"/>
             <wp:docPr id="8" name="Grafik 8"/>
@@ -11369,6 +11972,13 @@
                   </pic:nvPicPr>
                   <pic:blipFill>
                     <a:blip r:embed="rId17" cstate="print">
+                      <a:duotone>
+                        <a:prstClr val="black"/>
+                        <a:srgbClr val="FF0000">
+                          <a:tint val="45000"/>
+                          <a:satMod val="400000"/>
+                        </a:srgbClr>
+                      </a:duotone>
                       <a:extLst>
                         <a:ext uri="{28A0092B-C50C-407E-A947-70E740481C1C}">
                           <a14:useLocalDpi xmlns:a14="http://schemas.microsoft.com/office/drawing/2010/main" val="0"/>
@@ -11399,18 +12009,31 @@
       <w:pPr>
         <w:pStyle w:val="Beschriftung"/>
       </w:pPr>
-      <w:bookmarkStart w:id="64" w:name="_Toc105254968"/>
+      <w:bookmarkStart w:id="70" w:name="_Toc105254968"/>
       <w:r>
         <w:t xml:space="preserve">Abbildung </w:t>
       </w:r>
-      <w:fldSimple w:instr=" SEQ Abbildung \* ARABIC ">
-        <w:r>
-          <w:rPr>
-            <w:noProof/>
-          </w:rPr>
-          <w:t>8</w:t>
-        </w:r>
-      </w:fldSimple>
+      <w:r>
+        <w:fldChar w:fldCharType="begin"/>
+      </w:r>
+      <w:r>
+        <w:instrText xml:space="preserve"> SEQ Abbildung \* ARABIC </w:instrText>
+      </w:r>
+      <w:r>
+        <w:fldChar w:fldCharType="separate"/>
+      </w:r>
+      <w:r>
+        <w:rPr>
+          <w:noProof/>
+        </w:rPr>
+        <w:t>8</w:t>
+      </w:r>
+      <w:r>
+        <w:rPr>
+          <w:noProof/>
+        </w:rPr>
+        <w:fldChar w:fldCharType="end"/>
+      </w:r>
       <w:r>
         <w:t>: [</w:t>
       </w:r>
@@ -11428,12 +12051,11 @@
       <w:r>
         <w:t>]</w:t>
       </w:r>
-      <w:bookmarkEnd w:id="64"/>
+      <w:bookmarkEnd w:id="70"/>
     </w:p>
     <w:p/>
     <w:p>
       <w:r>
-        <w:lastRenderedPageBreak/>
         <w:t xml:space="preserve">Jede </w:t>
       </w:r>
       <w:proofErr w:type="spellStart"/>
@@ -11505,13 +12127,13 @@
       <w:pPr>
         <w:pStyle w:val="berschrift3"/>
       </w:pPr>
-      <w:bookmarkStart w:id="65" w:name="_Toc103703455"/>
-      <w:bookmarkStart w:id="66" w:name="_Toc105255086"/>
+      <w:bookmarkStart w:id="71" w:name="_Toc103703455"/>
+      <w:bookmarkStart w:id="72" w:name="_Toc105631784"/>
       <w:r>
         <w:t>Sequenzielle Kollisionserkennung</w:t>
       </w:r>
-      <w:bookmarkEnd w:id="65"/>
-      <w:bookmarkEnd w:id="66"/>
+      <w:bookmarkEnd w:id="71"/>
+      <w:bookmarkEnd w:id="72"/>
     </w:p>
     <w:p>
       <w:r>
@@ -11609,18 +12231,31 @@
       <w:pPr>
         <w:pStyle w:val="Beschriftung"/>
       </w:pPr>
-      <w:bookmarkStart w:id="67" w:name="_Toc105254969"/>
+      <w:bookmarkStart w:id="73" w:name="_Toc105254969"/>
       <w:r>
         <w:t xml:space="preserve">Abbildung </w:t>
       </w:r>
-      <w:fldSimple w:instr=" SEQ Abbildung \* ARABIC ">
-        <w:r>
-          <w:rPr>
-            <w:noProof/>
-          </w:rPr>
-          <w:t>9</w:t>
-        </w:r>
-      </w:fldSimple>
+      <w:r>
+        <w:fldChar w:fldCharType="begin"/>
+      </w:r>
+      <w:r>
+        <w:instrText xml:space="preserve"> SEQ Abbildung \* ARABIC </w:instrText>
+      </w:r>
+      <w:r>
+        <w:fldChar w:fldCharType="separate"/>
+      </w:r>
+      <w:r>
+        <w:rPr>
+          <w:noProof/>
+        </w:rPr>
+        <w:t>9</w:t>
+      </w:r>
+      <w:r>
+        <w:rPr>
+          <w:noProof/>
+        </w:rPr>
+        <w:fldChar w:fldCharType="end"/>
+      </w:r>
       <w:r>
         <w:t>: [</w:t>
       </w:r>
@@ -11630,7 +12265,7 @@
       <w:r>
         <w:t xml:space="preserve"> der X-Achse]</w:t>
       </w:r>
-      <w:bookmarkEnd w:id="67"/>
+      <w:bookmarkEnd w:id="73"/>
     </w:p>
     <w:p/>
     <w:p>
@@ -11646,7 +12281,6 @@
         <w:rPr>
           <w:noProof/>
         </w:rPr>
-        <w:lastRenderedPageBreak/>
         <w:drawing>
           <wp:inline distT="0" distB="0" distL="0" distR="0" wp14:anchorId="53C40D5A" wp14:editId="58690DE0">
             <wp:extent cx="3947170" cy="2609201"/>
@@ -11694,35 +12328,48 @@
       <w:pPr>
         <w:pStyle w:val="Beschriftung"/>
       </w:pPr>
-      <w:bookmarkStart w:id="68" w:name="_Toc105254970"/>
+      <w:bookmarkStart w:id="74" w:name="_Toc105254970"/>
       <w:r>
         <w:t xml:space="preserve">Abbildung </w:t>
       </w:r>
-      <w:fldSimple w:instr=" SEQ Abbildung \* ARABIC ">
-        <w:r>
-          <w:rPr>
-            <w:noProof/>
-          </w:rPr>
-          <w:t>10</w:t>
-        </w:r>
-      </w:fldSimple>
+      <w:r>
+        <w:fldChar w:fldCharType="begin"/>
+      </w:r>
+      <w:r>
+        <w:instrText xml:space="preserve"> SEQ Abbildung \* ARABIC </w:instrText>
+      </w:r>
+      <w:r>
+        <w:fldChar w:fldCharType="separate"/>
+      </w:r>
+      <w:r>
+        <w:rPr>
+          <w:noProof/>
+        </w:rPr>
+        <w:t>10</w:t>
+      </w:r>
+      <w:r>
+        <w:rPr>
+          <w:noProof/>
+        </w:rPr>
+        <w:fldChar w:fldCharType="end"/>
+      </w:r>
       <w:r>
         <w:t>: [SAP-Kollisionsüberprüfung der Y /Z-Achse]</w:t>
       </w:r>
-      <w:bookmarkEnd w:id="68"/>
+      <w:bookmarkEnd w:id="74"/>
     </w:p>
     <w:p/>
     <w:p>
       <w:pPr>
         <w:pStyle w:val="berschrift3"/>
       </w:pPr>
-      <w:bookmarkStart w:id="69" w:name="_Toc103703456"/>
-      <w:bookmarkStart w:id="70" w:name="_Toc105255087"/>
+      <w:bookmarkStart w:id="75" w:name="_Toc103703456"/>
+      <w:bookmarkStart w:id="76" w:name="_Toc105631785"/>
       <w:r>
         <w:t>Parallele Kollisionserkennung</w:t>
       </w:r>
-      <w:bookmarkEnd w:id="69"/>
-      <w:bookmarkEnd w:id="70"/>
+      <w:bookmarkEnd w:id="75"/>
+      <w:bookmarkEnd w:id="76"/>
     </w:p>
     <w:p>
       <w:r>
@@ -11783,13 +12430,8 @@
       <w:r>
         <w:fldChar w:fldCharType="separate"/>
       </w:r>
-      <w:proofErr w:type="spellStart"/>
-      <w:r>
-        <w:t>Parallels</w:t>
-      </w:r>
-      <w:proofErr w:type="spellEnd"/>
-      <w:r>
-        <w:t xml:space="preserve"> iterieren auf einer Liste</w:t>
+      <w:r>
+        <w:t>Parallels iterieren auf einer Liste</w:t>
       </w:r>
       <w:r>
         <w:fldChar w:fldCharType="end"/>
@@ -11902,8 +12544,9 @@
       <w:pPr>
         <w:pStyle w:val="berschrift3"/>
       </w:pPr>
-      <w:bookmarkStart w:id="71" w:name="_Toc105255088"/>
-      <w:r>
+      <w:bookmarkStart w:id="77" w:name="_Toc105631786"/>
+      <w:r>
+        <w:lastRenderedPageBreak/>
         <w:t>Veränder</w:t>
       </w:r>
       <w:r>
@@ -11912,7 +12555,7 @@
       <w:r>
         <w:t xml:space="preserve"> der Objektpositionen</w:t>
       </w:r>
-      <w:bookmarkEnd w:id="71"/>
+      <w:bookmarkEnd w:id="77"/>
     </w:p>
     <w:p>
       <w:r>
@@ -11945,9 +12588,12 @@
       <w:r>
         <w:fldChar w:fldCharType="separate"/>
       </w:r>
+      <w:r>
+        <w:t>Sweep-and-</w:t>
+      </w:r>
       <w:proofErr w:type="spellStart"/>
       <w:r>
-        <w:t>Sweep-and-prune</w:t>
+        <w:t>prune</w:t>
       </w:r>
       <w:proofErr w:type="spellEnd"/>
       <w:r>
@@ -11983,7 +12629,6 @@
     </w:p>
     <w:p>
       <w:r>
-        <w:lastRenderedPageBreak/>
         <w:t xml:space="preserve">In der </w:t>
       </w:r>
       <w:proofErr w:type="spellStart"/>
@@ -12009,13 +12654,13 @@
       <w:pPr>
         <w:pStyle w:val="berschrift3"/>
       </w:pPr>
-      <w:bookmarkStart w:id="72" w:name="_Toc103703458"/>
-      <w:bookmarkStart w:id="73" w:name="_Toc105255089"/>
+      <w:bookmarkStart w:id="78" w:name="_Toc103703458"/>
+      <w:bookmarkStart w:id="79" w:name="_Toc105631787"/>
       <w:r>
         <w:t>Sequenzielle Teststruktur</w:t>
       </w:r>
-      <w:bookmarkEnd w:id="72"/>
-      <w:bookmarkEnd w:id="73"/>
+      <w:bookmarkEnd w:id="78"/>
+      <w:bookmarkEnd w:id="79"/>
     </w:p>
     <w:p>
       <w:r>
@@ -12073,9 +12718,12 @@
         </w:rPr>
         <w:fldChar w:fldCharType="separate"/>
       </w:r>
+      <w:r>
+        <w:t>Sweep-and-</w:t>
+      </w:r>
       <w:proofErr w:type="spellStart"/>
       <w:r>
-        <w:t>Sweep-and-prune</w:t>
+        <w:t>prune</w:t>
       </w:r>
       <w:proofErr w:type="spellEnd"/>
       <w:r>
@@ -12166,13 +12814,13 @@
       <w:pPr>
         <w:pStyle w:val="berschrift3"/>
       </w:pPr>
-      <w:bookmarkStart w:id="74" w:name="_Toc103703459"/>
-      <w:bookmarkStart w:id="75" w:name="_Toc105255090"/>
+      <w:bookmarkStart w:id="80" w:name="_Toc103703459"/>
+      <w:bookmarkStart w:id="81" w:name="_Toc105631788"/>
       <w:r>
         <w:t>Parallele Teststruktur</w:t>
       </w:r>
-      <w:bookmarkEnd w:id="74"/>
-      <w:bookmarkEnd w:id="75"/>
+      <w:bookmarkEnd w:id="80"/>
+      <w:bookmarkEnd w:id="81"/>
     </w:p>
     <w:p>
       <w:r>
@@ -12181,45 +12829,95 @@
     </w:p>
     <w:p>
       <w:r>
-        <w:t>Um diese Problemstellung zu testen, werden in einem 500 x 500 x 500 großen Bereich 5000 zufällig platzierte Testobjekte erschaffen. Vorab werden diese mit dem sequenziellen Algorithmus auf Kollisionen überprüft. Die sequenziellen Testergebnisse ermöglichen einen Vergleich Ergebnisse mit den parallelen Ausführungen. Der Algorithmus wird mit einer Jobanzahl von 1 bis 100 getestet.</w:t>
-      </w:r>
-    </w:p>
-    <w:p/>
+        <w:t xml:space="preserve">Um diese Problemstellung zu testen, werden in einem 500 x 500 x 500 großen Bereich 5000 zufällig platzierte Testobjekte erschaffen. Vorab werden diese mit dem </w:t>
+      </w:r>
+      <w:r>
+        <w:lastRenderedPageBreak/>
+        <w:t>sequenziellen Algorithmus auf Kollisionen überprüft. Die sequenziellen Testergebnisse ermöglichen einen Vergleich Ergebnisse mit den parallelen Ausführungen. Der Algorithmus wird mit einer Jobanzahl von 1 bis 100 getestet.</w:t>
+      </w:r>
+    </w:p>
     <w:p>
       <w:pPr>
         <w:spacing w:line="259" w:lineRule="auto"/>
         <w:jc w:val="left"/>
       </w:pPr>
-      <w:r>
-        <w:br w:type="page"/>
-      </w:r>
     </w:p>
     <w:p>
       <w:pPr>
         <w:pStyle w:val="berschrift2"/>
       </w:pPr>
-      <w:bookmarkStart w:id="76" w:name="_Ref103952811"/>
-      <w:bookmarkStart w:id="77" w:name="_Ref103952815"/>
-      <w:bookmarkStart w:id="78" w:name="_Ref103952821"/>
-      <w:bookmarkStart w:id="79" w:name="_Toc105255091"/>
-      <w:r>
-        <w:lastRenderedPageBreak/>
+      <w:bookmarkStart w:id="82" w:name="_Ref103952811"/>
+      <w:bookmarkStart w:id="83" w:name="_Ref103952815"/>
+      <w:bookmarkStart w:id="84" w:name="_Ref103952821"/>
+      <w:bookmarkStart w:id="85" w:name="_Toc105631789"/>
+      <w:r>
         <w:t>Das Gravitationssystem</w:t>
       </w:r>
-      <w:bookmarkEnd w:id="76"/>
-      <w:bookmarkEnd w:id="77"/>
-      <w:bookmarkEnd w:id="78"/>
-      <w:bookmarkEnd w:id="79"/>
-    </w:p>
-    <w:p>
-      <w:r>
-        <w:t>Wie in Abschnitt [</w:t>
-      </w:r>
-      <w:r>
-        <w:rPr>
-          <w:color w:val="FF0000"/>
-        </w:rPr>
-        <w:t>LINK</w:t>
+      <w:bookmarkEnd w:id="82"/>
+      <w:bookmarkEnd w:id="83"/>
+      <w:bookmarkEnd w:id="84"/>
+      <w:bookmarkEnd w:id="85"/>
+    </w:p>
+    <w:p>
+      <w:r>
+        <w:t xml:space="preserve">Wie in Abschnitt </w:t>
+      </w:r>
+      <w:r>
+        <w:t>[</w:t>
+      </w:r>
+      <w:r>
+        <w:fldChar w:fldCharType="begin"/>
+      </w:r>
+      <w:r>
+        <w:instrText xml:space="preserve"> REF _Ref105633027 \r \h </w:instrText>
+      </w:r>
+      <w:r>
+        <w:fldChar w:fldCharType="separate"/>
+      </w:r>
+      <w:r>
+        <w:t>2.6.1</w:t>
+      </w:r>
+      <w:r>
+        <w:fldChar w:fldCharType="end"/>
+      </w:r>
+      <w:r>
+        <w:t xml:space="preserve"> </w:t>
+      </w:r>
+      <w:r>
+        <w:fldChar w:fldCharType="begin"/>
+      </w:r>
+      <w:r>
+        <w:instrText xml:space="preserve"> REF _Ref105633030 \h </w:instrText>
+      </w:r>
+      <w:r>
+        <w:fldChar w:fldCharType="separate"/>
+      </w:r>
+      <w:r>
+        <w:t>Gravitation</w:t>
+      </w:r>
+      <w:r>
+        <w:fldChar w:fldCharType="end"/>
+      </w:r>
+      <w:r>
+        <w:t xml:space="preserve"> S.</w:t>
+      </w:r>
+      <w:r>
+        <w:fldChar w:fldCharType="begin"/>
+      </w:r>
+      <w:r>
+        <w:instrText xml:space="preserve"> PAGEREF _Ref105633036 \h </w:instrText>
+      </w:r>
+      <w:r>
+        <w:fldChar w:fldCharType="separate"/>
+      </w:r>
+      <w:r>
+        <w:rPr>
+          <w:noProof/>
+        </w:rPr>
+        <w:t>5</w:t>
+      </w:r>
+      <w:r>
+        <w:fldChar w:fldCharType="end"/>
       </w:r>
       <w:r>
         <w:t xml:space="preserve">] beschrieben, sollen Himmelskörper einer Gravitation ausgesetzt sein. Hierbei wird das </w:t>
@@ -12228,16 +12926,16 @@
         <w:t>Newtonsche Gravitationsgesetz</w:t>
       </w:r>
       <w:r>
-        <w:t xml:space="preserve"> (</w:t>
-      </w:r>
-      <w:r>
-        <w:rPr>
-          <w:color w:val="FF0000"/>
-        </w:rPr>
-        <w:t>LINK</w:t>
-      </w:r>
-      <w:r>
-        <w:t>) auf die einzelnen Objekte an</w:t>
+        <w:rPr>
+          <w:rStyle w:val="Funotenzeichen"/>
+        </w:rPr>
+        <w:footnoteReference w:id="4"/>
+      </w:r>
+      <w:r>
+        <w:t xml:space="preserve"> </w:t>
+      </w:r>
+      <w:r>
+        <w:t>auf die einzelnen Objekte an</w:t>
       </w:r>
       <w:r>
         <w:t>ge</w:t>
@@ -12257,7 +12955,7 @@
       <w:pPr>
         <w:pStyle w:val="berschrift3"/>
       </w:pPr>
-      <w:bookmarkStart w:id="80" w:name="_Toc105255092"/>
+      <w:bookmarkStart w:id="86" w:name="_Toc105631790"/>
       <w:r>
         <w:t>Gravitation</w:t>
       </w:r>
@@ -12267,7 +12965,7 @@
       <w:r>
         <w:t>bjekt</w:t>
       </w:r>
-      <w:bookmarkEnd w:id="80"/>
+      <w:bookmarkEnd w:id="86"/>
     </w:p>
     <w:p>
       <w:r>
@@ -12322,7 +13020,27 @@
       </w:r>
       <w:proofErr w:type="spellEnd"/>
       <w:r>
-        <w:t xml:space="preserve"> Objekt besitzt eine Masse, eine Geschwindigkeit und eine Beschleunigung. Außerdem muss ein Objekt, </w:t>
+        <w:t xml:space="preserve"> Objekt besitzt eine Masse, eine Geschwindigkeit</w:t>
+      </w:r>
+      <w:r>
+        <w:t>, eine Beschleunigung</w:t>
+      </w:r>
+      <w:r>
+        <w:t xml:space="preserve"> und eine</w:t>
+      </w:r>
+      <w:r>
+        <w:t xml:space="preserve"> </w:t>
+      </w:r>
+      <w:proofErr w:type="spellStart"/>
+      <w:r>
+        <w:rPr>
+          <w:i/>
+        </w:rPr>
+        <w:t>GravityProperty</w:t>
+      </w:r>
+      <w:proofErr w:type="spellEnd"/>
+      <w:r>
+        <w:t xml:space="preserve">. Außerdem muss ein Objekt, </w:t>
       </w:r>
       <w:r>
         <w:t>das</w:t>
@@ -12339,14 +13057,9 @@
       <w:r>
         <w:t xml:space="preserve">, </w:t>
       </w:r>
-      <w:proofErr w:type="gramStart"/>
-      <w:r>
-        <w:t xml:space="preserve">seine </w:t>
-      </w:r>
-      <w:r>
-        <w:t xml:space="preserve"> aktuelle</w:t>
-      </w:r>
-      <w:proofErr w:type="gramEnd"/>
+      <w:r>
+        <w:t>seine aktuelle</w:t>
+      </w:r>
       <w:r>
         <w:t xml:space="preserve"> Position wieder</w:t>
       </w:r>
@@ -12366,7 +13079,7 @@
           <w:noProof/>
         </w:rPr>
         <w:drawing>
-          <wp:inline distT="0" distB="0" distL="0" distR="0" wp14:anchorId="1F889C29" wp14:editId="32964AE2">
+          <wp:inline distT="0" distB="0" distL="0" distR="0" wp14:anchorId="1F889C29" wp14:editId="477C74D1">
             <wp:extent cx="5399405" cy="1767840"/>
             <wp:effectExtent l="0" t="0" r="0" b="3810"/>
             <wp:docPr id="1" name="Grafik 1" descr="Ein Bild, das Text enthält.&#10;&#10;Automatisch generierte Beschreibung"/>
@@ -12381,7 +13094,15 @@
                     <pic:cNvPicPr/>
                   </pic:nvPicPr>
                   <pic:blipFill>
-                    <a:blip r:embed="rId20"/>
+                    <a:blip r:embed="rId20">
+                      <a:duotone>
+                        <a:prstClr val="black"/>
+                        <a:srgbClr val="FF0000">
+                          <a:tint val="45000"/>
+                          <a:satMod val="400000"/>
+                        </a:srgbClr>
+                      </a:duotone>
+                    </a:blip>
                     <a:stretch>
                       <a:fillRect/>
                     </a:stretch>
@@ -12406,18 +13127,31 @@
       <w:pPr>
         <w:pStyle w:val="Beschriftung"/>
       </w:pPr>
-      <w:bookmarkStart w:id="81" w:name="_Toc105254971"/>
+      <w:bookmarkStart w:id="87" w:name="_Toc105254971"/>
       <w:r>
         <w:t xml:space="preserve">Abbildung </w:t>
       </w:r>
-      <w:fldSimple w:instr=" SEQ Abbildung \* ARABIC ">
-        <w:r>
-          <w:rPr>
-            <w:noProof/>
-          </w:rPr>
-          <w:t>11</w:t>
-        </w:r>
-      </w:fldSimple>
+      <w:r>
+        <w:fldChar w:fldCharType="begin"/>
+      </w:r>
+      <w:r>
+        <w:instrText xml:space="preserve"> SEQ Abbildung \* ARABIC </w:instrText>
+      </w:r>
+      <w:r>
+        <w:fldChar w:fldCharType="separate"/>
+      </w:r>
+      <w:r>
+        <w:rPr>
+          <w:noProof/>
+        </w:rPr>
+        <w:t>11</w:t>
+      </w:r>
+      <w:r>
+        <w:rPr>
+          <w:noProof/>
+        </w:rPr>
+        <w:fldChar w:fldCharType="end"/>
+      </w:r>
       <w:r>
         <w:t xml:space="preserve">: [Schnittstelle </w:t>
       </w:r>
@@ -12429,18 +13163,18 @@
       <w:r>
         <w:t>]</w:t>
       </w:r>
-      <w:bookmarkEnd w:id="81"/>
+      <w:bookmarkEnd w:id="87"/>
     </w:p>
     <w:p/>
     <w:p>
       <w:pPr>
         <w:pStyle w:val="berschrift3"/>
       </w:pPr>
-      <w:bookmarkStart w:id="82" w:name="_Toc105255093"/>
+      <w:bookmarkStart w:id="88" w:name="_Toc105631791"/>
       <w:r>
         <w:t>Gravitationsmanager</w:t>
       </w:r>
-      <w:bookmarkEnd w:id="82"/>
+      <w:bookmarkEnd w:id="88"/>
       <w:r>
         <w:t xml:space="preserve"> </w:t>
       </w:r>
@@ -12464,13 +13198,13 @@
       </w:r>
       <w:proofErr w:type="spellEnd"/>
       <w:r>
-        <w:t xml:space="preserve"> beinhaltet </w:t>
-      </w:r>
-      <w:r>
-        <w:t xml:space="preserve">eine </w:t>
-      </w:r>
-      <w:r>
-        <w:t xml:space="preserve">Liste von </w:t>
+        <w:t xml:space="preserve"> </w:t>
+      </w:r>
+      <w:r>
+        <w:t xml:space="preserve">dient als </w:t>
+      </w:r>
+      <w:r>
+        <w:t xml:space="preserve">Container zum Verwalten von </w:t>
       </w:r>
       <w:proofErr w:type="spellStart"/>
       <w:r>
@@ -12481,68 +13215,97 @@
       </w:r>
       <w:proofErr w:type="spellEnd"/>
       <w:r>
-        <w:t xml:space="preserve"> Objekten.</w:t>
-      </w:r>
-    </w:p>
-    <w:p>
-      <w:r>
-        <w:t xml:space="preserve">Via der </w:t>
+        <w:t xml:space="preserve"> Objekten. </w:t>
+      </w:r>
+      <w:r>
+        <w:t xml:space="preserve">Es können dem Container </w:t>
       </w:r>
       <w:proofErr w:type="spellStart"/>
       <w:r>
         <w:rPr>
           <w:i/>
         </w:rPr>
+        <w:t>IGravity</w:t>
+      </w:r>
+      <w:proofErr w:type="spellEnd"/>
+      <w:r>
+        <w:t xml:space="preserve"> Objekte per </w:t>
+      </w:r>
+      <w:proofErr w:type="spellStart"/>
+      <w:r>
+        <w:rPr>
+          <w:i/>
+        </w:rPr>
         <w:t>add</w:t>
       </w:r>
       <w:proofErr w:type="spellEnd"/>
       <w:r>
-        <w:t xml:space="preserve"> Funktion lassen sich </w:t>
+        <w:t xml:space="preserve"> Funktion hinzugefügt werden. </w:t>
+      </w:r>
+      <w:r>
+        <w:t xml:space="preserve">Durch </w:t>
+      </w:r>
+      <w:r>
+        <w:lastRenderedPageBreak/>
+        <w:t xml:space="preserve">das Aufrufen der </w:t>
+      </w:r>
+      <w:r>
+        <w:rPr>
+          <w:i/>
+        </w:rPr>
+        <w:t>update</w:t>
+      </w:r>
+      <w:r>
+        <w:t xml:space="preserve"> Methode</w:t>
+      </w:r>
+      <w:r>
+        <w:t>,</w:t>
+      </w:r>
+      <w:r>
+        <w:t xml:space="preserve"> werden alle zugehörigen Objekte des Managers versucht zu verändern. Durch die </w:t>
       </w:r>
       <w:proofErr w:type="spellStart"/>
       <w:r>
         <w:rPr>
           <w:i/>
         </w:rPr>
-        <w:t>IGravity</w:t>
+        <w:t>GravityProperty</w:t>
       </w:r>
       <w:proofErr w:type="spellEnd"/>
       <w:r>
-        <w:t xml:space="preserve"> Objekte dem Container hinzufügen. Diese Funktion nimmt ein </w:t>
+        <w:t xml:space="preserve"> eines </w:t>
       </w:r>
       <w:proofErr w:type="spellStart"/>
       <w:r>
         <w:rPr>
           <w:i/>
         </w:rPr>
-        <w:t>IGravity</w:t>
+        <w:t>IGrav</w:t>
+      </w:r>
+      <w:r>
+        <w:rPr>
+          <w:i/>
+        </w:rPr>
+        <w:t>it</w:t>
+      </w:r>
+      <w:r>
+        <w:rPr>
+          <w:i/>
+        </w:rPr>
+        <w:t>y</w:t>
       </w:r>
       <w:proofErr w:type="spellEnd"/>
       <w:r>
-        <w:t xml:space="preserve"> Objekt und eine </w:t>
-      </w:r>
-      <w:proofErr w:type="spellStart"/>
-      <w:r>
-        <w:rPr>
-          <w:i/>
-        </w:rPr>
-        <w:t>GravityProperty</w:t>
-      </w:r>
-      <w:proofErr w:type="spellEnd"/>
-      <w:r>
-        <w:t xml:space="preserve"> auf. </w:t>
-      </w:r>
-    </w:p>
-    <w:p>
-      <w:pPr>
-        <w:keepNext/>
-      </w:pPr>
+        <w:t xml:space="preserve"> Objektes wird entschieden, wie sich die Objekte aufeinander auswirken.</w:t>
+      </w:r>
+    </w:p>
+    <w:p>
       <w:r>
         <w:rPr>
           <w:noProof/>
         </w:rPr>
         <w:drawing>
-          <wp:inline distT="0" distB="0" distL="0" distR="0" wp14:anchorId="50E679B3" wp14:editId="39D14595">
+          <wp:inline distT="0" distB="0" distL="0" distR="0" wp14:anchorId="06F476C7" wp14:editId="539B277C">
             <wp:extent cx="5399405" cy="894715"/>
             <wp:effectExtent l="0" t="0" r="0" b="635"/>
             <wp:docPr id="19" name="Grafik 19" descr="Ein Bild, das Text enthält.&#10;&#10;Automatisch generierte Beschreibung"/>
@@ -12557,7 +13320,15 @@
                     <pic:cNvPicPr/>
                   </pic:nvPicPr>
                   <pic:blipFill>
-                    <a:blip r:embed="rId21"/>
+                    <a:blip r:embed="rId21">
+                      <a:duotone>
+                        <a:prstClr val="black"/>
+                        <a:srgbClr val="FF0000">
+                          <a:tint val="45000"/>
+                          <a:satMod val="400000"/>
+                        </a:srgbClr>
+                      </a:duotone>
+                    </a:blip>
                     <a:stretch>
                       <a:fillRect/>
                     </a:stretch>
@@ -12582,18 +13353,31 @@
       <w:pPr>
         <w:pStyle w:val="Beschriftung"/>
       </w:pPr>
-      <w:bookmarkStart w:id="83" w:name="_Toc105254972"/>
+      <w:bookmarkStart w:id="89" w:name="_Toc105254972"/>
       <w:r>
         <w:t xml:space="preserve">Abbildung </w:t>
       </w:r>
-      <w:fldSimple w:instr=" SEQ Abbildung \* ARABIC ">
-        <w:r>
-          <w:rPr>
-            <w:noProof/>
-          </w:rPr>
-          <w:t>12</w:t>
-        </w:r>
-      </w:fldSimple>
+      <w:r>
+        <w:fldChar w:fldCharType="begin"/>
+      </w:r>
+      <w:r>
+        <w:instrText xml:space="preserve"> SEQ Abbildung \* ARABIC </w:instrText>
+      </w:r>
+      <w:r>
+        <w:fldChar w:fldCharType="separate"/>
+      </w:r>
+      <w:r>
+        <w:rPr>
+          <w:noProof/>
+        </w:rPr>
+        <w:t>12</w:t>
+      </w:r>
+      <w:r>
+        <w:rPr>
+          <w:noProof/>
+        </w:rPr>
+        <w:fldChar w:fldCharType="end"/>
+      </w:r>
       <w:r>
         <w:t>: [</w:t>
       </w:r>
@@ -12613,25 +13397,113 @@
       <w:r>
         <w:t>]</w:t>
       </w:r>
-      <w:bookmarkEnd w:id="83"/>
+      <w:bookmarkEnd w:id="89"/>
     </w:p>
     <w:p/>
     <w:p>
+      <w:r>
+        <w:t xml:space="preserve">Ein </w:t>
+      </w:r>
+      <w:proofErr w:type="spellStart"/>
+      <w:r>
+        <w:rPr>
+          <w:i/>
+        </w:rPr>
+        <w:t>IGravity</w:t>
+      </w:r>
+      <w:proofErr w:type="spellEnd"/>
+      <w:r>
+        <w:t xml:space="preserve"> Objekt kann zum Beispiel als Quelle dienen, sodass andere Objekte angezogen werden</w:t>
+      </w:r>
+      <w:r>
+        <w:t>.</w:t>
+      </w:r>
+      <w:r>
+        <w:t xml:space="preserve"> </w:t>
+      </w:r>
+      <w:r>
+        <w:t>Durch die</w:t>
+      </w:r>
+      <w:r>
+        <w:t xml:space="preserve"> </w:t>
+      </w:r>
+      <w:proofErr w:type="spellStart"/>
+      <w:r>
+        <w:rPr>
+          <w:i/>
+        </w:rPr>
+        <w:t>adopter</w:t>
+      </w:r>
+      <w:proofErr w:type="spellEnd"/>
+      <w:r>
+        <w:t xml:space="preserve"> </w:t>
+      </w:r>
+      <w:r>
+        <w:t xml:space="preserve">Eigenschaft </w:t>
+      </w:r>
+      <w:r>
+        <w:t>kann</w:t>
+      </w:r>
+      <w:r>
+        <w:t xml:space="preserve"> </w:t>
+      </w:r>
+      <w:r>
+        <w:t>das Objekt</w:t>
+      </w:r>
+      <w:r>
+        <w:t xml:space="preserve"> von anderen Objekten beeinflusst </w:t>
+      </w:r>
+      <w:r>
+        <w:t>werden</w:t>
+      </w:r>
+      <w:r>
+        <w:t xml:space="preserve">. Wenn ein Objekt die </w:t>
+      </w:r>
+      <w:proofErr w:type="spellStart"/>
+      <w:r>
+        <w:rPr>
+          <w:i/>
+        </w:rPr>
+        <w:t>Gravity</w:t>
+      </w:r>
+      <w:r>
+        <w:rPr>
+          <w:i/>
+        </w:rPr>
+        <w:t>Property</w:t>
+      </w:r>
+      <w:proofErr w:type="spellEnd"/>
+      <w:r>
+        <w:t xml:space="preserve"> </w:t>
+      </w:r>
+      <w:proofErr w:type="spellStart"/>
+      <w:r>
+        <w:rPr>
+          <w:i/>
+        </w:rPr>
+        <w:t>nothing</w:t>
+      </w:r>
+      <w:proofErr w:type="spellEnd"/>
+      <w:r>
+        <w:t xml:space="preserve"> besitzt, wird dieses Objekt nicht behandelt, dennoch kann es durch eine Startgeschwindigkeit in eine bestimme Richtung fliegen.</w:t>
+      </w:r>
+    </w:p>
+    <w:p/>
+    <w:p>
       <w:pPr>
         <w:pStyle w:val="berschrift3"/>
       </w:pPr>
-      <w:bookmarkStart w:id="84" w:name="_Toc105255094"/>
-      <w:r>
-        <w:lastRenderedPageBreak/>
+      <w:bookmarkStart w:id="90" w:name="_Toc105631792"/>
+      <w:r>
         <w:t>Umsetzung des G</w:t>
       </w:r>
       <w:r>
         <w:t>ravitation</w:t>
       </w:r>
-      <w:bookmarkEnd w:id="84"/>
       <w:r>
         <w:t>salgorithmus</w:t>
       </w:r>
+      <w:bookmarkEnd w:id="90"/>
     </w:p>
     <w:p>
       <w:r>
@@ -13030,13 +13902,7 @@
     </w:p>
     <w:p>
       <w:r>
-        <w:t>U</w:t>
-      </w:r>
-      <w:r>
-        <w:t>m die Geschwindigkeit an Zeitpunkt t+1 zu berechnen</w:t>
-      </w:r>
-      <w:r>
-        <w:t>, wird</w:t>
+        <w:t>Um die Geschwindigkeit an Zeitpunkt t+1 zu berechnen, wird</w:t>
       </w:r>
       <w:r>
         <w:t xml:space="preserve"> </w:t>
@@ -13533,6 +14399,7 @@
     </w:p>
     <w:p>
       <w:r>
+        <w:lastRenderedPageBreak/>
         <w:t>Diese Berechnungen werden für jedes Objekt</w:t>
       </w:r>
       <w:r>
@@ -13600,11 +14467,11 @@
       <w:pPr>
         <w:pStyle w:val="berschrift3"/>
       </w:pPr>
-      <w:bookmarkStart w:id="85" w:name="_Toc105255095"/>
+      <w:bookmarkStart w:id="91" w:name="_Toc105631793"/>
       <w:r>
         <w:t>Parallelisierung</w:t>
       </w:r>
-      <w:bookmarkEnd w:id="85"/>
+      <w:bookmarkEnd w:id="91"/>
     </w:p>
     <w:p>
       <w:r>
@@ -13654,13 +14521,8 @@
       <w:r>
         <w:fldChar w:fldCharType="separate"/>
       </w:r>
-      <w:proofErr w:type="spellStart"/>
-      <w:r>
-        <w:t>Parallels</w:t>
-      </w:r>
-      <w:proofErr w:type="spellEnd"/>
-      <w:r>
-        <w:t xml:space="preserve"> iterieren auf einer Liste</w:t>
+      <w:r>
+        <w:t>Parallels iterieren auf einer Liste</w:t>
       </w:r>
       <w:r>
         <w:fldChar w:fldCharType="end"/>
@@ -13704,7 +14566,6 @@
         <w:rPr>
           <w:noProof/>
         </w:rPr>
-        <w:lastRenderedPageBreak/>
         <w:drawing>
           <wp:inline distT="0" distB="0" distL="0" distR="0" wp14:anchorId="1D8D65B7" wp14:editId="4A71C83C">
             <wp:extent cx="3601941" cy="2864015"/>
@@ -13746,22 +14607,35 @@
       <w:pPr>
         <w:pStyle w:val="Beschriftung"/>
       </w:pPr>
-      <w:bookmarkStart w:id="86" w:name="_Toc105254973"/>
+      <w:bookmarkStart w:id="92" w:name="_Toc105254973"/>
       <w:r>
         <w:t xml:space="preserve">Abbildung </w:t>
       </w:r>
-      <w:fldSimple w:instr=" SEQ Abbildung \* ARABIC ">
-        <w:r>
-          <w:rPr>
-            <w:noProof/>
-          </w:rPr>
-          <w:t>13</w:t>
-        </w:r>
-      </w:fldSimple>
+      <w:r>
+        <w:fldChar w:fldCharType="begin"/>
+      </w:r>
+      <w:r>
+        <w:instrText xml:space="preserve"> SEQ Abbildung \* ARABIC </w:instrText>
+      </w:r>
+      <w:r>
+        <w:fldChar w:fldCharType="separate"/>
+      </w:r>
+      <w:r>
+        <w:rPr>
+          <w:noProof/>
+        </w:rPr>
+        <w:t>13</w:t>
+      </w:r>
+      <w:r>
+        <w:rPr>
+          <w:noProof/>
+        </w:rPr>
+        <w:fldChar w:fldCharType="end"/>
+      </w:r>
       <w:r>
         <w:t>: [Aufbau der Gravitationsfunktion]</w:t>
       </w:r>
-      <w:bookmarkEnd w:id="86"/>
+      <w:bookmarkEnd w:id="92"/>
     </w:p>
     <w:p/>
     <w:p>
@@ -13786,11 +14660,11 @@
       <w:pPr>
         <w:pStyle w:val="berschrift3"/>
       </w:pPr>
-      <w:bookmarkStart w:id="87" w:name="_Toc105255096"/>
+      <w:bookmarkStart w:id="93" w:name="_Toc105631794"/>
       <w:r>
         <w:t>Teststruktur</w:t>
       </w:r>
-      <w:bookmarkEnd w:id="87"/>
+      <w:bookmarkEnd w:id="93"/>
     </w:p>
     <w:p>
       <w:r>
@@ -13887,7 +14761,11 @@
         <w:t xml:space="preserve"> ein weiteres Objekt, </w:t>
       </w:r>
       <w:r>
-        <w:t xml:space="preserve">das gleichzeitig von beiden </w:t>
+        <w:t xml:space="preserve">das </w:t>
+      </w:r>
+      <w:r>
+        <w:lastRenderedPageBreak/>
+        <w:t xml:space="preserve">gleichzeitig von beiden </w:t>
       </w:r>
       <w:r>
         <w:t xml:space="preserve">Objekten angezogen wird. Da beide äußeren Objekte nicht </w:t>
@@ -14486,13 +15364,7 @@
         <w:t>G</w:t>
       </w:r>
       <w:r>
-        <w:t xml:space="preserve"> beträgt</w:t>
-      </w:r>
-      <w:r>
-        <w:t xml:space="preserve"> 6.674</w:t>
-      </w:r>
-      <w:r>
-        <w:t>.</w:t>
+        <w:t xml:space="preserve"> beträgt 6.674.</w:t>
       </w:r>
     </w:p>
     <w:p>
@@ -14613,6 +15485,273 @@
         <w:jc w:val="left"/>
       </w:pPr>
     </w:p>
+    <w:p>
+      <w:pPr>
+        <w:spacing w:line="259" w:lineRule="auto"/>
+        <w:jc w:val="left"/>
+      </w:pPr>
+      <w:r>
+        <w:br w:type="page"/>
+      </w:r>
+    </w:p>
+    <w:p>
+      <w:pPr>
+        <w:pStyle w:val="berschrift2"/>
+      </w:pPr>
+      <w:r>
+        <w:lastRenderedPageBreak/>
+        <w:t>Kollisionsbearbeiter</w:t>
+      </w:r>
+    </w:p>
+    <w:p>
+      <w:r>
+        <w:t xml:space="preserve">Nachdem zwei Objekte miteinander kollidieren, </w:t>
+      </w:r>
+      <w:r>
+        <w:t>verändert</w:t>
+      </w:r>
+      <w:r>
+        <w:t xml:space="preserve"> d</w:t>
+      </w:r>
+      <w:r>
+        <w:t>er Kollisionsbearbeiter die Objekte</w:t>
+      </w:r>
+      <w:r>
+        <w:t xml:space="preserve"> nach den vorgegebenen Parametern. </w:t>
+      </w:r>
+      <w:r>
+        <w:t>Hierbei wird entschieden, ob die beiden Objekte voneinander abprallen [</w:t>
+      </w:r>
+      <w:r>
+        <w:fldChar w:fldCharType="begin"/>
+      </w:r>
+      <w:r>
+        <w:instrText xml:space="preserve"> REF _Ref105680050 \r \h </w:instrText>
+      </w:r>
+      <w:r>
+        <w:fldChar w:fldCharType="separate"/>
+      </w:r>
+      <w:r>
+        <w:t>3.4.1</w:t>
+      </w:r>
+      <w:r>
+        <w:fldChar w:fldCharType="end"/>
+      </w:r>
+      <w:r>
+        <w:t xml:space="preserve"> </w:t>
+      </w:r>
+      <w:r>
+        <w:fldChar w:fldCharType="begin"/>
+      </w:r>
+      <w:r>
+        <w:instrText xml:space="preserve"> REF _Ref105680050 \h </w:instrText>
+      </w:r>
+      <w:r>
+        <w:fldChar w:fldCharType="separate"/>
+      </w:r>
+      <w:r>
+        <w:t>Gegenseitige Abprall von Objekten</w:t>
+      </w:r>
+      <w:r>
+        <w:fldChar w:fldCharType="end"/>
+      </w:r>
+      <w:r>
+        <w:t xml:space="preserve"> S.</w:t>
+      </w:r>
+      <w:r>
+        <w:fldChar w:fldCharType="begin"/>
+      </w:r>
+      <w:r>
+        <w:instrText xml:space="preserve"> PAGEREF _Ref105680050 \h </w:instrText>
+      </w:r>
+      <w:r>
+        <w:fldChar w:fldCharType="separate"/>
+      </w:r>
+      <w:r>
+        <w:rPr>
+          <w:noProof/>
+        </w:rPr>
+        <w:t>21</w:t>
+      </w:r>
+      <w:r>
+        <w:fldChar w:fldCharType="end"/>
+      </w:r>
+      <w:r>
+        <w:t>] oder ob sie in viele Splitter zerlegt werden [</w:t>
+      </w:r>
+      <w:r>
+        <w:fldChar w:fldCharType="begin"/>
+      </w:r>
+      <w:r>
+        <w:instrText xml:space="preserve"> REF _Ref105680089 \r \h </w:instrText>
+      </w:r>
+      <w:r>
+        <w:fldChar w:fldCharType="separate"/>
+      </w:r>
+      <w:r>
+        <w:t>3.4.2</w:t>
+      </w:r>
+      <w:r>
+        <w:fldChar w:fldCharType="end"/>
+      </w:r>
+      <w:r>
+        <w:t xml:space="preserve"> </w:t>
+      </w:r>
+      <w:r>
+        <w:fldChar w:fldCharType="begin"/>
+      </w:r>
+      <w:r>
+        <w:instrText xml:space="preserve"> REF _Ref105680089 \h </w:instrText>
+      </w:r>
+      <w:r>
+        <w:fldChar w:fldCharType="separate"/>
+      </w:r>
+      <w:r>
+        <w:t>Zersplitterung</w:t>
+      </w:r>
+      <w:r>
+        <w:fldChar w:fldCharType="end"/>
+      </w:r>
+      <w:r>
+        <w:t xml:space="preserve"> S.</w:t>
+      </w:r>
+      <w:r>
+        <w:fldChar w:fldCharType="begin"/>
+      </w:r>
+      <w:r>
+        <w:instrText xml:space="preserve"> PAGEREF _Ref105680089 \h </w:instrText>
+      </w:r>
+      <w:r>
+        <w:fldChar w:fldCharType="separate"/>
+      </w:r>
+      <w:r>
+        <w:rPr>
+          <w:noProof/>
+        </w:rPr>
+        <w:t>21</w:t>
+      </w:r>
+      <w:r>
+        <w:fldChar w:fldCharType="end"/>
+      </w:r>
+      <w:r>
+        <w:t>]. Zudem müssen die Positionen so verändert werden, dass die Boxen sich nichtmehr überschneiden [</w:t>
+      </w:r>
+      <w:r>
+        <w:fldChar w:fldCharType="begin"/>
+      </w:r>
+      <w:r>
+        <w:instrText xml:space="preserve"> REF _Ref105680020 \r \h </w:instrText>
+      </w:r>
+      <w:r>
+        <w:fldChar w:fldCharType="separate"/>
+      </w:r>
+      <w:r>
+        <w:t>3.4.3</w:t>
+      </w:r>
+      <w:r>
+        <w:fldChar w:fldCharType="end"/>
+      </w:r>
+      <w:r>
+        <w:t xml:space="preserve"> </w:t>
+      </w:r>
+      <w:r>
+        <w:fldChar w:fldCharType="begin"/>
+      </w:r>
+      <w:r>
+        <w:instrText xml:space="preserve"> REF _Ref105680020 \h </w:instrText>
+      </w:r>
+      <w:r>
+        <w:fldChar w:fldCharType="separate"/>
+      </w:r>
+      <w:r>
+        <w:t>Überschneidung</w:t>
+      </w:r>
+      <w:r>
+        <w:t xml:space="preserve"> der Objektboxen</w:t>
+      </w:r>
+      <w:r>
+        <w:fldChar w:fldCharType="end"/>
+      </w:r>
+      <w:r>
+        <w:t xml:space="preserve"> S.</w:t>
+      </w:r>
+      <w:r>
+        <w:fldChar w:fldCharType="begin"/>
+      </w:r>
+      <w:r>
+        <w:instrText xml:space="preserve"> PAGEREF _Ref105680020 \h </w:instrText>
+      </w:r>
+      <w:r>
+        <w:fldChar w:fldCharType="separate"/>
+      </w:r>
+      <w:r>
+        <w:rPr>
+          <w:noProof/>
+        </w:rPr>
+        <w:t>21</w:t>
+      </w:r>
+      <w:r>
+        <w:fldChar w:fldCharType="end"/>
+      </w:r>
+      <w:r>
+        <w:t>].</w:t>
+      </w:r>
+    </w:p>
+    <w:p/>
+    <w:p>
+      <w:pPr>
+        <w:pStyle w:val="berschrift3"/>
+      </w:pPr>
+      <w:bookmarkStart w:id="94" w:name="_Ref105680050"/>
+      <w:r>
+        <w:t>Gegenseitige Abprall von Objekten</w:t>
+      </w:r>
+      <w:bookmarkEnd w:id="94"/>
+    </w:p>
+    <w:p>
+      <w:pPr>
+        <w:pStyle w:val="berschrift3"/>
+      </w:pPr>
+      <w:bookmarkStart w:id="95" w:name="_Ref105680089"/>
+      <w:r>
+        <w:t>Zersplitterung</w:t>
+      </w:r>
+      <w:bookmarkEnd w:id="95"/>
+    </w:p>
+    <w:p>
+      <w:pPr>
+        <w:pStyle w:val="berschrift3"/>
+      </w:pPr>
+      <w:bookmarkStart w:id="96" w:name="_Ref105680020"/>
+      <w:r>
+        <w:t>Überschneidung</w:t>
+      </w:r>
+      <w:r>
+        <w:t xml:space="preserve"> der Objekt</w:t>
+      </w:r>
+      <w:r>
+        <w:t>boxen</w:t>
+      </w:r>
+      <w:bookmarkEnd w:id="96"/>
+    </w:p>
+    <w:p>
+      <w:pPr>
+        <w:pStyle w:val="berschrift3"/>
+      </w:pPr>
+      <w:r>
+        <w:t>Parallelisierung</w:t>
+      </w:r>
+    </w:p>
+    <w:p>
+      <w:pPr>
+        <w:pStyle w:val="berschrift3"/>
+      </w:pPr>
+      <w:r>
+        <w:t>Teststruktur</w:t>
+      </w:r>
+    </w:p>
+    <w:p/>
+    <w:p/>
     <w:p>
       <w:pPr>
         <w:spacing w:line="259" w:lineRule="auto"/>
@@ -14632,12 +15771,18 @@
         <w:pStyle w:val="berschrift2"/>
         <w:ind w:left="577" w:hanging="577"/>
       </w:pPr>
-      <w:bookmarkStart w:id="88" w:name="_Toc105255097"/>
+      <w:bookmarkStart w:id="97" w:name="_Toc105631795"/>
+      <w:bookmarkStart w:id="98" w:name="_Ref105682689"/>
+      <w:bookmarkStart w:id="99" w:name="_Ref105682691"/>
+      <w:bookmarkStart w:id="100" w:name="_Ref105682695"/>
       <w:r>
         <w:lastRenderedPageBreak/>
         <w:t>OpenGL Rendering</w:t>
       </w:r>
-      <w:bookmarkEnd w:id="88"/>
+      <w:bookmarkEnd w:id="97"/>
+      <w:bookmarkEnd w:id="98"/>
+      <w:bookmarkEnd w:id="99"/>
+      <w:bookmarkEnd w:id="100"/>
     </w:p>
     <w:p>
       <w:r>
@@ -14719,7 +15864,7 @@
         <w:rPr>
           <w:rStyle w:val="Funotenzeichen"/>
         </w:rPr>
-        <w:footnoteReference w:id="4"/>
+        <w:footnoteReference w:id="5"/>
       </w:r>
       <w:r>
         <w:t xml:space="preserve">, die Farbe und weitere </w:t>
@@ -14773,7 +15918,7 @@
       <w:pPr>
         <w:pStyle w:val="berschrift3"/>
       </w:pPr>
-      <w:bookmarkStart w:id="89" w:name="_Toc105255098"/>
+      <w:bookmarkStart w:id="101" w:name="_Toc105631796"/>
       <w:r>
         <w:t>Simpler</w:t>
       </w:r>
@@ -14784,7 +15929,7 @@
       <w:r>
         <w:t>Renderprozess</w:t>
       </w:r>
-      <w:bookmarkEnd w:id="89"/>
+      <w:bookmarkEnd w:id="101"/>
       <w:proofErr w:type="spellEnd"/>
     </w:p>
     <w:p>
@@ -14826,7 +15971,6 @@
         <w:t>Prozess zwar ohne großen Aufwand zu implementieren, aber sehr schlecht skalierbar.</w:t>
       </w:r>
     </w:p>
-    <w:p/>
     <w:tbl>
       <w:tblPr>
         <w:tblStyle w:val="Tabellenraster"/>
@@ -16877,26 +18021,38 @@
       <w:pPr>
         <w:pStyle w:val="Beschriftung"/>
       </w:pPr>
-      <w:bookmarkStart w:id="90" w:name="_Toc105254977"/>
-      <w:r>
-        <w:lastRenderedPageBreak/>
+      <w:bookmarkStart w:id="102" w:name="_Toc105631827"/>
+      <w:r>
         <w:t xml:space="preserve">Tabelle </w:t>
       </w:r>
-      <w:fldSimple w:instr=" SEQ Tabelle \* ARABIC ">
-        <w:r>
-          <w:rPr>
-            <w:noProof/>
-          </w:rPr>
-          <w:t>1</w:t>
-        </w:r>
-      </w:fldSimple>
+      <w:r>
+        <w:fldChar w:fldCharType="begin"/>
+      </w:r>
+      <w:r>
+        <w:instrText xml:space="preserve"> SEQ Tabelle \* ARABIC </w:instrText>
+      </w:r>
+      <w:r>
+        <w:fldChar w:fldCharType="separate"/>
+      </w:r>
+      <w:r>
+        <w:rPr>
+          <w:noProof/>
+        </w:rPr>
+        <w:t>1</w:t>
+      </w:r>
+      <w:r>
+        <w:rPr>
+          <w:noProof/>
+        </w:rPr>
+        <w:fldChar w:fldCharType="end"/>
+      </w:r>
       <w:r>
         <w:t>:</w:t>
       </w:r>
       <w:r>
         <w:t xml:space="preserve"> [Leistungstest 1: redundante Objekte]</w:t>
       </w:r>
-      <w:bookmarkEnd w:id="90"/>
+      <w:bookmarkEnd w:id="102"/>
       <w:r>
         <w:br w:type="page"/>
       </w:r>
@@ -16905,7 +18061,7 @@
       <w:pPr>
         <w:pStyle w:val="berschrift3"/>
       </w:pPr>
-      <w:bookmarkStart w:id="91" w:name="_Toc105255099"/>
+      <w:bookmarkStart w:id="103" w:name="_Toc105631797"/>
       <w:r>
         <w:lastRenderedPageBreak/>
         <w:t xml:space="preserve">Darstellung des </w:t>
@@ -16924,7 +18080,7 @@
       <w:r>
         <w:t>Modell</w:t>
       </w:r>
-      <w:bookmarkEnd w:id="91"/>
+      <w:bookmarkEnd w:id="103"/>
     </w:p>
     <w:p>
       <w:r>
@@ -16970,16 +18126,7 @@
         <w:t xml:space="preserve">endern einmal zu aktivieren. </w:t>
       </w:r>
       <w:r>
-        <w:t>Um Verzögerungen</w:t>
-      </w:r>
-      <w:r>
-        <w:t xml:space="preserve"> </w:t>
-      </w:r>
-      <w:r>
-        <w:t>auf der Grafikkarte zu vermeiden</w:t>
-      </w:r>
-      <w:r>
-        <w:t xml:space="preserve">, sollten die </w:t>
+        <w:t xml:space="preserve">Um Verzögerungen auf der Grafikkarte zu vermeiden, sollten die </w:t>
       </w:r>
       <w:r>
         <w:t>Modell</w:t>
@@ -19137,37 +20284,50 @@
       <w:pPr>
         <w:pStyle w:val="Beschriftung"/>
       </w:pPr>
-      <w:bookmarkStart w:id="92" w:name="_Toc105254978"/>
+      <w:bookmarkStart w:id="104" w:name="_Toc105631828"/>
       <w:r>
         <w:t xml:space="preserve">Tabelle </w:t>
       </w:r>
-      <w:fldSimple w:instr=" SEQ Tabelle \* ARABIC ">
-        <w:r>
-          <w:rPr>
-            <w:noProof/>
-          </w:rPr>
-          <w:t>2</w:t>
-        </w:r>
-      </w:fldSimple>
+      <w:r>
+        <w:fldChar w:fldCharType="begin"/>
+      </w:r>
+      <w:r>
+        <w:instrText xml:space="preserve"> SEQ Tabelle \* ARABIC </w:instrText>
+      </w:r>
+      <w:r>
+        <w:fldChar w:fldCharType="separate"/>
+      </w:r>
+      <w:r>
+        <w:rPr>
+          <w:noProof/>
+        </w:rPr>
+        <w:t>2</w:t>
+      </w:r>
+      <w:r>
+        <w:rPr>
+          <w:noProof/>
+        </w:rPr>
+        <w:fldChar w:fldCharType="end"/>
+      </w:r>
       <w:r>
         <w:t>:</w:t>
       </w:r>
       <w:r>
         <w:t xml:space="preserve"> [Leistungstest 2: gleiches Modell]</w:t>
       </w:r>
-      <w:bookmarkEnd w:id="92"/>
+      <w:bookmarkEnd w:id="104"/>
     </w:p>
     <w:p/>
     <w:p>
       <w:pPr>
         <w:pStyle w:val="berschrift3"/>
       </w:pPr>
-      <w:bookmarkStart w:id="93" w:name="_Toc105255100"/>
+      <w:bookmarkStart w:id="105" w:name="_Toc105631798"/>
       <w:proofErr w:type="spellStart"/>
       <w:r>
         <w:t>Instancing</w:t>
       </w:r>
-      <w:bookmarkEnd w:id="93"/>
+      <w:bookmarkEnd w:id="105"/>
       <w:proofErr w:type="spellEnd"/>
     </w:p>
     <w:p>
@@ -21389,18 +22549,31 @@
       <w:pPr>
         <w:pStyle w:val="Beschriftung"/>
       </w:pPr>
-      <w:bookmarkStart w:id="94" w:name="_Toc105254979"/>
+      <w:bookmarkStart w:id="106" w:name="_Toc105631829"/>
       <w:r>
         <w:t xml:space="preserve">Tabelle </w:t>
       </w:r>
-      <w:fldSimple w:instr=" SEQ Tabelle \* ARABIC ">
-        <w:r>
-          <w:rPr>
-            <w:noProof/>
-          </w:rPr>
-          <w:t>3</w:t>
-        </w:r>
-      </w:fldSimple>
+      <w:r>
+        <w:fldChar w:fldCharType="begin"/>
+      </w:r>
+      <w:r>
+        <w:instrText xml:space="preserve"> SEQ Tabelle \* ARABIC </w:instrText>
+      </w:r>
+      <w:r>
+        <w:fldChar w:fldCharType="separate"/>
+      </w:r>
+      <w:r>
+        <w:rPr>
+          <w:noProof/>
+        </w:rPr>
+        <w:t>3</w:t>
+      </w:r>
+      <w:r>
+        <w:rPr>
+          <w:noProof/>
+        </w:rPr>
+        <w:fldChar w:fldCharType="end"/>
+      </w:r>
       <w:r>
         <w:t>:</w:t>
       </w:r>
@@ -21415,7 +22588,7 @@
       <w:r>
         <w:t>]</w:t>
       </w:r>
-      <w:bookmarkEnd w:id="94"/>
+      <w:bookmarkEnd w:id="106"/>
     </w:p>
     <w:p>
       <w:pPr>
@@ -21427,14 +22600,14 @@
       <w:pPr>
         <w:pStyle w:val="berschrift3"/>
       </w:pPr>
-      <w:bookmarkStart w:id="95" w:name="_Toc105255101"/>
+      <w:bookmarkStart w:id="107" w:name="_Toc105631799"/>
       <w:r>
         <w:t>Test</w:t>
       </w:r>
       <w:r>
         <w:t>durchführung</w:t>
       </w:r>
-      <w:bookmarkEnd w:id="95"/>
+      <w:bookmarkEnd w:id="107"/>
     </w:p>
     <w:p>
       <w:r>
@@ -21641,21 +22814,34 @@
         <w:pStyle w:val="Beschriftung"/>
         <w:jc w:val="left"/>
       </w:pPr>
-      <w:bookmarkStart w:id="96" w:name="_Ref105161736"/>
-      <w:bookmarkStart w:id="97" w:name="_Ref105161741"/>
-      <w:bookmarkStart w:id="98" w:name="_Toc105254974"/>
+      <w:bookmarkStart w:id="108" w:name="_Ref105161736"/>
+      <w:bookmarkStart w:id="109" w:name="_Ref105161741"/>
+      <w:bookmarkStart w:id="110" w:name="_Toc105254974"/>
       <w:r>
         <w:t xml:space="preserve">Abbildung </w:t>
       </w:r>
-      <w:fldSimple w:instr=" SEQ Abbildung \* ARABIC ">
-        <w:r>
-          <w:rPr>
-            <w:noProof/>
-          </w:rPr>
-          <w:t>14</w:t>
-        </w:r>
-      </w:fldSimple>
-      <w:bookmarkEnd w:id="96"/>
+      <w:r>
+        <w:fldChar w:fldCharType="begin"/>
+      </w:r>
+      <w:r>
+        <w:instrText xml:space="preserve"> SEQ Abbildung \* ARABIC </w:instrText>
+      </w:r>
+      <w:r>
+        <w:fldChar w:fldCharType="separate"/>
+      </w:r>
+      <w:r>
+        <w:rPr>
+          <w:noProof/>
+        </w:rPr>
+        <w:t>14</w:t>
+      </w:r>
+      <w:r>
+        <w:rPr>
+          <w:noProof/>
+        </w:rPr>
+        <w:fldChar w:fldCharType="end"/>
+      </w:r>
+      <w:bookmarkEnd w:id="108"/>
       <w:r>
         <w:t>:</w:t>
       </w:r>
@@ -21670,8 +22856,8 @@
       <w:r>
         <w:t>]</w:t>
       </w:r>
-      <w:bookmarkEnd w:id="97"/>
-      <w:bookmarkEnd w:id="98"/>
+      <w:bookmarkEnd w:id="109"/>
+      <w:bookmarkEnd w:id="110"/>
     </w:p>
     <w:p>
       <w:pPr>
@@ -21726,14 +22912,14 @@
       <w:pPr>
         <w:pStyle w:val="berschrift2"/>
       </w:pPr>
-      <w:bookmarkStart w:id="99" w:name="_Ref104908487"/>
-      <w:bookmarkStart w:id="100" w:name="_Toc105255102"/>
+      <w:bookmarkStart w:id="111" w:name="_Ref104908487"/>
+      <w:bookmarkStart w:id="112" w:name="_Toc105631800"/>
       <w:r>
         <w:lastRenderedPageBreak/>
         <w:t>Benutzeroberfläche</w:t>
       </w:r>
-      <w:bookmarkEnd w:id="99"/>
-      <w:bookmarkEnd w:id="100"/>
+      <w:bookmarkEnd w:id="111"/>
+      <w:bookmarkEnd w:id="112"/>
     </w:p>
     <w:p>
       <w:r>
@@ -21745,16 +22931,16 @@
       <w:pPr>
         <w:pStyle w:val="berschrift3"/>
       </w:pPr>
-      <w:bookmarkStart w:id="101" w:name="_Ref104650555"/>
-      <w:bookmarkStart w:id="102" w:name="_Toc105255103"/>
+      <w:bookmarkStart w:id="113" w:name="_Ref104650555"/>
+      <w:bookmarkStart w:id="114" w:name="_Toc105631801"/>
       <w:r>
         <w:t>Grund</w:t>
       </w:r>
       <w:r>
         <w:t>element</w:t>
       </w:r>
-      <w:bookmarkEnd w:id="101"/>
-      <w:bookmarkEnd w:id="102"/>
+      <w:bookmarkEnd w:id="113"/>
+      <w:bookmarkEnd w:id="114"/>
     </w:p>
     <w:p>
       <w:r>
@@ -21799,14 +22985,14 @@
         <w:pStyle w:val="berschrift3"/>
         <w:jc w:val="left"/>
       </w:pPr>
-      <w:bookmarkStart w:id="103" w:name="_Toc105255104"/>
+      <w:bookmarkStart w:id="115" w:name="_Toc105631802"/>
       <w:r>
         <w:t>Einschränkungen</w:t>
       </w:r>
       <w:r>
         <w:t xml:space="preserve"> der Größe und Position</w:t>
       </w:r>
-      <w:bookmarkEnd w:id="103"/>
+      <w:bookmarkEnd w:id="115"/>
     </w:p>
     <w:p>
       <w:r>
@@ -21905,11 +23091,11 @@
       <w:pPr>
         <w:pStyle w:val="berschrift3"/>
       </w:pPr>
-      <w:bookmarkStart w:id="104" w:name="_Toc105255105"/>
+      <w:bookmarkStart w:id="116" w:name="_Toc105631803"/>
       <w:r>
         <w:t>Schachtelung von Elementen</w:t>
       </w:r>
-      <w:bookmarkEnd w:id="104"/>
+      <w:bookmarkEnd w:id="116"/>
     </w:p>
     <w:p>
       <w:r>
@@ -22034,32 +23220,45 @@
       <w:pPr>
         <w:pStyle w:val="Beschriftung"/>
       </w:pPr>
-      <w:bookmarkStart w:id="105" w:name="_Ref104730145"/>
-      <w:bookmarkStart w:id="106" w:name="_Ref104730064"/>
-      <w:bookmarkStart w:id="107" w:name="_Ref104730072"/>
-      <w:bookmarkStart w:id="108" w:name="_Toc105254975"/>
+      <w:bookmarkStart w:id="117" w:name="_Ref104730145"/>
+      <w:bookmarkStart w:id="118" w:name="_Ref104730064"/>
+      <w:bookmarkStart w:id="119" w:name="_Ref104730072"/>
+      <w:bookmarkStart w:id="120" w:name="_Toc105254975"/>
       <w:r>
         <w:t xml:space="preserve">Abbildung </w:t>
       </w:r>
-      <w:fldSimple w:instr=" SEQ Abbildung \* ARABIC ">
-        <w:r>
-          <w:rPr>
-            <w:noProof/>
-          </w:rPr>
-          <w:t>15</w:t>
-        </w:r>
-      </w:fldSimple>
-      <w:bookmarkEnd w:id="105"/>
+      <w:r>
+        <w:fldChar w:fldCharType="begin"/>
+      </w:r>
+      <w:r>
+        <w:instrText xml:space="preserve"> SEQ Abbildung \* ARABIC </w:instrText>
+      </w:r>
+      <w:r>
+        <w:fldChar w:fldCharType="separate"/>
+      </w:r>
       <w:r>
         <w:rPr>
           <w:noProof/>
         </w:rPr>
+        <w:t>15</w:t>
+      </w:r>
+      <w:r>
+        <w:rPr>
+          <w:noProof/>
+        </w:rPr>
+        <w:fldChar w:fldCharType="end"/>
+      </w:r>
+      <w:bookmarkEnd w:id="117"/>
+      <w:r>
+        <w:rPr>
+          <w:noProof/>
+        </w:rPr>
         <w:t>:</w:t>
       </w:r>
       <w:r>
         <w:t xml:space="preserve"> </w:t>
       </w:r>
-      <w:bookmarkStart w:id="109" w:name="_Ref104730059"/>
+      <w:bookmarkStart w:id="121" w:name="_Ref104730059"/>
       <w:r>
         <w:t>[</w:t>
       </w:r>
@@ -22069,10 +23268,10 @@
       <w:r>
         <w:t>]</w:t>
       </w:r>
-      <w:bookmarkEnd w:id="106"/>
-      <w:bookmarkEnd w:id="107"/>
-      <w:bookmarkEnd w:id="108"/>
-      <w:bookmarkEnd w:id="109"/>
+      <w:bookmarkEnd w:id="118"/>
+      <w:bookmarkEnd w:id="119"/>
+      <w:bookmarkEnd w:id="120"/>
+      <w:bookmarkEnd w:id="121"/>
     </w:p>
     <w:p/>
     <w:p>
@@ -22124,32 +23323,45 @@
       <w:pPr>
         <w:pStyle w:val="Beschriftung"/>
       </w:pPr>
-      <w:bookmarkStart w:id="110" w:name="_Ref104730104"/>
-      <w:bookmarkStart w:id="111" w:name="_Ref104730116"/>
-      <w:bookmarkStart w:id="112" w:name="_Toc105254976"/>
+      <w:bookmarkStart w:id="122" w:name="_Ref104730104"/>
+      <w:bookmarkStart w:id="123" w:name="_Ref104730116"/>
+      <w:bookmarkStart w:id="124" w:name="_Toc105254976"/>
       <w:r>
         <w:t xml:space="preserve">Abbildung </w:t>
       </w:r>
-      <w:fldSimple w:instr=" SEQ Abbildung \* ARABIC ">
-        <w:r>
-          <w:rPr>
-            <w:noProof/>
-          </w:rPr>
-          <w:t>16</w:t>
-        </w:r>
-      </w:fldSimple>
-      <w:bookmarkEnd w:id="110"/>
+      <w:r>
+        <w:fldChar w:fldCharType="begin"/>
+      </w:r>
+      <w:r>
+        <w:instrText xml:space="preserve"> SEQ Abbildung \* ARABIC </w:instrText>
+      </w:r>
+      <w:r>
+        <w:fldChar w:fldCharType="separate"/>
+      </w:r>
       <w:r>
         <w:rPr>
           <w:noProof/>
         </w:rPr>
+        <w:t>16</w:t>
+      </w:r>
+      <w:r>
+        <w:rPr>
+          <w:noProof/>
+        </w:rPr>
+        <w:fldChar w:fldCharType="end"/>
+      </w:r>
+      <w:bookmarkEnd w:id="122"/>
+      <w:r>
+        <w:rPr>
+          <w:noProof/>
+        </w:rPr>
         <w:t>:</w:t>
       </w:r>
       <w:r>
         <w:t xml:space="preserve"> [Zugehöriger Code von Abbildung 11]</w:t>
       </w:r>
-      <w:bookmarkEnd w:id="111"/>
-      <w:bookmarkEnd w:id="112"/>
+      <w:bookmarkEnd w:id="123"/>
+      <w:bookmarkEnd w:id="124"/>
     </w:p>
     <w:p/>
     <w:p>
@@ -22255,11 +23467,11 @@
       <w:pPr>
         <w:pStyle w:val="berschrift3"/>
       </w:pPr>
-      <w:bookmarkStart w:id="113" w:name="_Toc105255106"/>
+      <w:bookmarkStart w:id="125" w:name="_Toc105631804"/>
       <w:r>
         <w:t>Schrift</w:t>
       </w:r>
-      <w:bookmarkEnd w:id="113"/>
+      <w:bookmarkEnd w:id="125"/>
     </w:p>
     <w:p>
       <w:r>
@@ -22417,11 +23629,11 @@
       <w:pPr>
         <w:pStyle w:val="berschrift3"/>
       </w:pPr>
-      <w:bookmarkStart w:id="114" w:name="_Toc105255107"/>
+      <w:bookmarkStart w:id="126" w:name="_Toc105631805"/>
       <w:r>
         <w:t>Interaktion</w:t>
       </w:r>
-      <w:bookmarkEnd w:id="114"/>
+      <w:bookmarkEnd w:id="126"/>
     </w:p>
     <w:p>
       <w:r>
@@ -22524,42 +23736,42 @@
       <w:pPr>
         <w:pStyle w:val="berschrift2"/>
       </w:pPr>
-      <w:bookmarkStart w:id="115" w:name="_Toc105255108"/>
+      <w:bookmarkStart w:id="127" w:name="_Toc105631806"/>
       <w:r>
         <w:lastRenderedPageBreak/>
         <w:t>Analyse</w:t>
       </w:r>
-      <w:bookmarkEnd w:id="115"/>
+      <w:bookmarkEnd w:id="127"/>
     </w:p>
     <w:p>
       <w:pPr>
         <w:pStyle w:val="berschrift3"/>
       </w:pPr>
-      <w:bookmarkStart w:id="116" w:name="_Toc105255109"/>
+      <w:bookmarkStart w:id="128" w:name="_Toc105631807"/>
       <w:r>
         <w:t>Einstellungen</w:t>
       </w:r>
-      <w:bookmarkEnd w:id="116"/>
+      <w:bookmarkEnd w:id="128"/>
     </w:p>
     <w:p>
       <w:pPr>
         <w:pStyle w:val="berschrift3"/>
       </w:pPr>
-      <w:bookmarkStart w:id="117" w:name="_Toc105255110"/>
+      <w:bookmarkStart w:id="129" w:name="_Toc105631808"/>
       <w:r>
         <w:t>Konfigurationsdatei</w:t>
       </w:r>
-      <w:bookmarkEnd w:id="117"/>
+      <w:bookmarkEnd w:id="129"/>
     </w:p>
     <w:p>
       <w:pPr>
         <w:pStyle w:val="berschrift3"/>
       </w:pPr>
-      <w:bookmarkStart w:id="118" w:name="_Toc105255111"/>
+      <w:bookmarkStart w:id="130" w:name="_Toc105631809"/>
       <w:r>
         <w:t>Testsysteme</w:t>
       </w:r>
-      <w:bookmarkEnd w:id="118"/>
+      <w:bookmarkEnd w:id="130"/>
     </w:p>
     <w:p>
       <w:r>
@@ -22570,32 +23782,32 @@
       <w:pPr>
         <w:pStyle w:val="berschrift1"/>
       </w:pPr>
-      <w:bookmarkStart w:id="119" w:name="_Toc105255112"/>
+      <w:bookmarkStart w:id="131" w:name="_Toc105631810"/>
       <w:r>
         <w:lastRenderedPageBreak/>
         <w:t>Fazit</w:t>
       </w:r>
-      <w:bookmarkEnd w:id="119"/>
+      <w:bookmarkEnd w:id="131"/>
     </w:p>
     <w:p>
       <w:pPr>
         <w:pStyle w:val="berschrift2"/>
       </w:pPr>
-      <w:bookmarkStart w:id="120" w:name="_Toc105255113"/>
+      <w:bookmarkStart w:id="132" w:name="_Toc105631811"/>
       <w:r>
         <w:t>Ergebnisse</w:t>
       </w:r>
-      <w:bookmarkEnd w:id="120"/>
+      <w:bookmarkEnd w:id="132"/>
     </w:p>
     <w:p>
       <w:pPr>
         <w:pStyle w:val="berschrift2"/>
       </w:pPr>
-      <w:bookmarkStart w:id="121" w:name="_Toc105255114"/>
+      <w:bookmarkStart w:id="133" w:name="_Toc105631812"/>
       <w:r>
         <w:t>Erkenntnisse</w:t>
       </w:r>
-      <w:bookmarkEnd w:id="121"/>
+      <w:bookmarkEnd w:id="133"/>
     </w:p>
     <w:p>
       <w:pPr>
@@ -22612,17 +23824,17 @@
           <w:docGrid w:linePitch="360"/>
         </w:sectPr>
       </w:pPr>
-      <w:bookmarkStart w:id="122" w:name="_Ref90591338"/>
-      <w:bookmarkStart w:id="123" w:name="_Ref90591342"/>
-      <w:bookmarkStart w:id="124" w:name="_Ref90591347"/>
-      <w:bookmarkStart w:id="125" w:name="_Toc105255115"/>
+      <w:bookmarkStart w:id="134" w:name="_Ref90591338"/>
+      <w:bookmarkStart w:id="135" w:name="_Ref90591342"/>
+      <w:bookmarkStart w:id="136" w:name="_Ref90591347"/>
+      <w:bookmarkStart w:id="137" w:name="_Toc105631813"/>
       <w:r>
         <w:t>Ausblick</w:t>
       </w:r>
-      <w:bookmarkEnd w:id="122"/>
-      <w:bookmarkEnd w:id="123"/>
-      <w:bookmarkEnd w:id="124"/>
-      <w:bookmarkEnd w:id="125"/>
+      <w:bookmarkEnd w:id="134"/>
+      <w:bookmarkEnd w:id="135"/>
+      <w:bookmarkEnd w:id="136"/>
+      <w:bookmarkEnd w:id="137"/>
       <w:r>
         <w:br w:type="page"/>
       </w:r>
@@ -22631,7 +23843,7 @@
       <w:pPr>
         <w:pStyle w:val="berschrift0"/>
       </w:pPr>
-      <w:bookmarkStart w:id="126" w:name="_Toc105255116"/>
+      <w:bookmarkStart w:id="138" w:name="_Toc105631814"/>
       <w:r>
         <w:lastRenderedPageBreak/>
         <w:t>Quellen</w:t>
@@ -22639,15 +23851,15 @@
       <w:r>
         <w:t>verzeichnis</w:t>
       </w:r>
-      <w:bookmarkEnd w:id="126"/>
+      <w:bookmarkEnd w:id="138"/>
     </w:p>
     <w:p>
       <w:pPr>
         <w:pStyle w:val="Quellenberschrift"/>
       </w:pPr>
-      <w:bookmarkStart w:id="127" w:name="_Ref103869761"/>
-      <w:bookmarkStart w:id="128" w:name="_Toc105255117"/>
-      <w:bookmarkStart w:id="129" w:name="_Ref103709655"/>
+      <w:bookmarkStart w:id="139" w:name="_Ref103869761"/>
+      <w:bookmarkStart w:id="140" w:name="_Toc105631815"/>
+      <w:bookmarkStart w:id="141" w:name="_Ref103709655"/>
       <w:r>
         <w:t xml:space="preserve">Projekt </w:t>
       </w:r>
@@ -22655,8 +23867,8 @@
       <w:r>
         <w:t>OuterSpace</w:t>
       </w:r>
-      <w:bookmarkEnd w:id="127"/>
-      <w:bookmarkEnd w:id="128"/>
+      <w:bookmarkEnd w:id="139"/>
+      <w:bookmarkEnd w:id="140"/>
       <w:proofErr w:type="spellEnd"/>
     </w:p>
     <w:p>
@@ -22775,17 +23987,17 @@
       <w:pPr>
         <w:pStyle w:val="Quellenberschrift"/>
       </w:pPr>
-      <w:bookmarkStart w:id="130" w:name="_Ref103942520"/>
-      <w:bookmarkStart w:id="131" w:name="_Ref103942524"/>
-      <w:bookmarkStart w:id="132" w:name="_Ref103942529"/>
-      <w:bookmarkStart w:id="133" w:name="_Toc105255118"/>
+      <w:bookmarkStart w:id="142" w:name="_Ref103942520"/>
+      <w:bookmarkStart w:id="143" w:name="_Ref103942524"/>
+      <w:bookmarkStart w:id="144" w:name="_Ref103942529"/>
+      <w:bookmarkStart w:id="145" w:name="_Toc105631816"/>
       <w:r>
         <w:t>Demtröder2006_Book_Experimentalphysik1</w:t>
       </w:r>
-      <w:bookmarkEnd w:id="130"/>
-      <w:bookmarkEnd w:id="131"/>
-      <w:bookmarkEnd w:id="132"/>
-      <w:bookmarkEnd w:id="133"/>
+      <w:bookmarkEnd w:id="142"/>
+      <w:bookmarkEnd w:id="143"/>
+      <w:bookmarkEnd w:id="144"/>
+      <w:bookmarkEnd w:id="145"/>
     </w:p>
     <w:p>
       <w:pPr>
@@ -22828,7 +24040,7 @@
       <w:pPr>
         <w:pStyle w:val="Quellenberschrift"/>
       </w:pPr>
-      <w:bookmarkStart w:id="134" w:name="_Toc105255119"/>
+      <w:bookmarkStart w:id="146" w:name="_Toc105631817"/>
       <w:proofErr w:type="spellStart"/>
       <w:r>
         <w:rPr>
@@ -22877,8 +24089,8 @@
         </w:rPr>
         <w:t xml:space="preserve"> Motion</w:t>
       </w:r>
-      <w:bookmarkEnd w:id="129"/>
-      <w:bookmarkEnd w:id="134"/>
+      <w:bookmarkEnd w:id="141"/>
+      <w:bookmarkEnd w:id="146"/>
     </w:p>
     <w:p>
       <w:pPr>
@@ -22918,48 +24130,14 @@
           <w:rFonts w:eastAsia="Times New Roman" w:cs="Arial"/>
           <w:lang w:eastAsia="de-DE"/>
         </w:rPr>
-        <w:t xml:space="preserve">The </w:t>
-      </w:r>
-      <w:proofErr w:type="spellStart"/>
-      <w:r>
-        <w:rPr>
-          <w:rFonts w:eastAsia="Times New Roman" w:cs="Arial"/>
-          <w:lang w:eastAsia="de-DE"/>
-        </w:rPr>
-        <w:t>Physics</w:t>
-      </w:r>
-      <w:proofErr w:type="spellEnd"/>
-      <w:r>
-        <w:rPr>
-          <w:rFonts w:eastAsia="Times New Roman" w:cs="Arial"/>
-          <w:lang w:eastAsia="de-DE"/>
-        </w:rPr>
-        <w:t xml:space="preserve"> </w:t>
-      </w:r>
-      <w:proofErr w:type="spellStart"/>
-      <w:r>
-        <w:rPr>
-          <w:rFonts w:eastAsia="Times New Roman" w:cs="Arial"/>
-          <w:lang w:eastAsia="de-DE"/>
-        </w:rPr>
-        <w:t>Classroom</w:t>
-      </w:r>
-      <w:proofErr w:type="spellEnd"/>
-      <w:r>
-        <w:rPr>
-          <w:rFonts w:eastAsia="Times New Roman" w:cs="Arial"/>
-          <w:lang w:eastAsia="de-DE"/>
-        </w:rPr>
-        <w:t xml:space="preserve">. Abgerufen am 17. Mai 2022, von </w:t>
+        <w:t xml:space="preserve">The Physics Classroom. Abgerufen am 17. Mai 2022, von </w:t>
       </w:r>
       <w:hyperlink r:id="rId31" w:history="1">
         <w:r>
           <w:rPr>
             <w:rStyle w:val="Hyperlink"/>
-            <w:rFonts w:eastAsia="Times New Roman" w:cs="Arial"/>
-            <w:lang w:eastAsia="de-DE"/>
           </w:rPr>
-          <w:t>https://www.physicsclassroom.com/class/circles/Lesson-4/Mathematics-of-Satellite-Motion#:%7E:text=As%20seen%20in%20the%20equation,2.</w:t>
+          <w:t>https://www.physicsclassroom.com/class/circles/Lesson-4/Mathematics-of-Satellite-Motion</w:t>
         </w:r>
       </w:hyperlink>
     </w:p>
@@ -22972,8 +24150,8 @@
           <w:u w:val="none"/>
         </w:rPr>
       </w:pPr>
-      <w:bookmarkStart w:id="135" w:name="_Ref103869362"/>
-      <w:bookmarkStart w:id="136" w:name="_Toc105255120"/>
+      <w:bookmarkStart w:id="147" w:name="_Ref103869362"/>
+      <w:bookmarkStart w:id="148" w:name="_Toc105631818"/>
       <w:proofErr w:type="spellStart"/>
       <w:r>
         <w:rPr>
@@ -22982,8 +24160,8 @@
         </w:rPr>
         <w:t>JUnit</w:t>
       </w:r>
-      <w:bookmarkEnd w:id="135"/>
-      <w:bookmarkEnd w:id="136"/>
+      <w:bookmarkEnd w:id="147"/>
+      <w:bookmarkEnd w:id="148"/>
       <w:proofErr w:type="spellEnd"/>
     </w:p>
     <w:p>
@@ -23041,10 +24219,10 @@
       <w:pPr>
         <w:pStyle w:val="Quellenberschrift"/>
       </w:pPr>
-      <w:bookmarkStart w:id="137" w:name="_Ref103869969"/>
-      <w:bookmarkStart w:id="138" w:name="_Ref103869972"/>
-      <w:bookmarkStart w:id="139" w:name="_Ref103869978"/>
-      <w:bookmarkStart w:id="140" w:name="_Toc105255121"/>
+      <w:bookmarkStart w:id="149" w:name="_Ref103869969"/>
+      <w:bookmarkStart w:id="150" w:name="_Ref103869972"/>
+      <w:bookmarkStart w:id="151" w:name="_Ref103869978"/>
+      <w:bookmarkStart w:id="152" w:name="_Toc105631819"/>
       <w:r>
         <w:rPr>
           <w:rFonts w:eastAsiaTheme="minorHAnsi"/>
@@ -23052,10 +24230,10 @@
         </w:rPr>
         <w:t>Lightweight Java Game Library</w:t>
       </w:r>
-      <w:bookmarkEnd w:id="137"/>
-      <w:bookmarkEnd w:id="138"/>
-      <w:bookmarkEnd w:id="139"/>
-      <w:bookmarkEnd w:id="140"/>
+      <w:bookmarkEnd w:id="149"/>
+      <w:bookmarkEnd w:id="150"/>
+      <w:bookmarkEnd w:id="151"/>
+      <w:bookmarkEnd w:id="152"/>
     </w:p>
     <w:p>
       <w:pPr>
@@ -23103,8 +24281,8 @@
           <w:u w:val="none"/>
         </w:rPr>
       </w:pPr>
-      <w:bookmarkStart w:id="141" w:name="_Ref103867420"/>
-      <w:bookmarkStart w:id="142" w:name="_Toc105255122"/>
+      <w:bookmarkStart w:id="153" w:name="_Ref103867420"/>
+      <w:bookmarkStart w:id="154" w:name="_Toc105631820"/>
       <w:r>
         <w:rPr>
           <w:rFonts w:eastAsiaTheme="minorHAnsi"/>
@@ -23160,8 +24338,8 @@
         </w:rPr>
         <w:t xml:space="preserve"> Trend Data</w:t>
       </w:r>
-      <w:bookmarkEnd w:id="141"/>
-      <w:bookmarkEnd w:id="142"/>
+      <w:bookmarkEnd w:id="153"/>
+      <w:bookmarkEnd w:id="154"/>
     </w:p>
     <w:p>
       <w:pPr>
@@ -23230,8 +24408,8 @@
       <w:pPr>
         <w:pStyle w:val="Quellenberschrift"/>
       </w:pPr>
-      <w:bookmarkStart w:id="143" w:name="_Ref103710065"/>
-      <w:bookmarkStart w:id="144" w:name="_Toc105255123"/>
+      <w:bookmarkStart w:id="155" w:name="_Ref103710065"/>
+      <w:bookmarkStart w:id="156" w:name="_Toc105631821"/>
       <w:r>
         <w:rPr>
           <w:lang w:val="en-US"/>
@@ -23239,8 +24417,8 @@
         <w:lastRenderedPageBreak/>
         <w:t>Sweep and prune</w:t>
       </w:r>
-      <w:bookmarkEnd w:id="143"/>
-      <w:bookmarkEnd w:id="144"/>
+      <w:bookmarkEnd w:id="155"/>
+      <w:bookmarkEnd w:id="156"/>
     </w:p>
     <w:p>
       <w:pPr>
@@ -23299,16 +24477,16 @@
       <w:pPr>
         <w:pStyle w:val="Quellenberschrift"/>
       </w:pPr>
-      <w:bookmarkStart w:id="145" w:name="_Ref104731197"/>
-      <w:bookmarkStart w:id="146" w:name="_Toc105255124"/>
+      <w:bookmarkStart w:id="157" w:name="_Ref104731197"/>
+      <w:bookmarkStart w:id="158" w:name="_Toc105631822"/>
       <w:r>
         <w:rPr>
           <w:lang w:val="en-US"/>
         </w:rPr>
         <w:t>Font Rendering</w:t>
       </w:r>
-      <w:bookmarkEnd w:id="145"/>
-      <w:bookmarkEnd w:id="146"/>
+      <w:bookmarkEnd w:id="157"/>
+      <w:bookmarkEnd w:id="158"/>
     </w:p>
     <w:p>
       <w:pPr>
@@ -23398,24 +24576,27 @@
       <w:pPr>
         <w:pStyle w:val="berschrift0"/>
       </w:pPr>
-      <w:bookmarkStart w:id="147" w:name="_Toc105255125"/>
+      <w:bookmarkStart w:id="159" w:name="_Toc105631823"/>
       <w:r>
         <w:lastRenderedPageBreak/>
         <w:t>Anhang</w:t>
       </w:r>
-      <w:bookmarkEnd w:id="147"/>
+      <w:bookmarkEnd w:id="159"/>
     </w:p>
     <w:p>
       <w:pPr>
         <w:pStyle w:val="Anhangberschrift"/>
       </w:pPr>
-      <w:bookmarkStart w:id="148" w:name="_Ref103709779"/>
-      <w:bookmarkStart w:id="149" w:name="_Ref103709783"/>
-      <w:bookmarkStart w:id="150" w:name="_Ref103709799"/>
-      <w:bookmarkStart w:id="151" w:name="_Toc105255126"/>
+      <w:bookmarkStart w:id="160" w:name="_Ref103709779"/>
+      <w:bookmarkStart w:id="161" w:name="_Ref103709783"/>
+      <w:bookmarkStart w:id="162" w:name="_Ref103709799"/>
+      <w:bookmarkStart w:id="163" w:name="_Toc105631824"/>
+      <w:r>
+        <w:t>Sweep-and-</w:t>
+      </w:r>
       <w:proofErr w:type="spellStart"/>
       <w:r>
-        <w:t>Sweep-and-prune</w:t>
+        <w:t>prune</w:t>
       </w:r>
       <w:proofErr w:type="spellEnd"/>
       <w:r>
@@ -23424,10 +24605,10 @@
       <w:r>
         <w:t>Testfälle</w:t>
       </w:r>
-      <w:bookmarkEnd w:id="148"/>
-      <w:bookmarkEnd w:id="149"/>
-      <w:bookmarkEnd w:id="150"/>
-      <w:bookmarkEnd w:id="151"/>
+      <w:bookmarkEnd w:id="160"/>
+      <w:bookmarkEnd w:id="161"/>
+      <w:bookmarkEnd w:id="162"/>
+      <w:bookmarkEnd w:id="163"/>
     </w:p>
     <w:p>
       <w:r>
@@ -24078,7 +25259,7 @@
       <w:pPr>
         <w:pStyle w:val="Anhangberschrift"/>
       </w:pPr>
-      <w:bookmarkStart w:id="152" w:name="_Toc105255127"/>
+      <w:bookmarkStart w:id="164" w:name="_Toc105631825"/>
       <w:r>
         <w:rPr>
           <w:noProof/>
@@ -24222,7 +25403,7 @@
       <w:r>
         <w:t>Testfälle</w:t>
       </w:r>
-      <w:bookmarkEnd w:id="152"/>
+      <w:bookmarkEnd w:id="164"/>
     </w:p>
     <w:p>
       <w:pPr>
@@ -28262,14 +29443,14 @@
       <w:pPr>
         <w:pStyle w:val="Anhangberschrift"/>
       </w:pPr>
-      <w:bookmarkStart w:id="153" w:name="_Ref105065867"/>
-      <w:bookmarkStart w:id="154" w:name="_Toc105255128"/>
+      <w:bookmarkStart w:id="165" w:name="_Ref105065867"/>
+      <w:bookmarkStart w:id="166" w:name="_Toc105631826"/>
       <w:r>
         <w:lastRenderedPageBreak/>
         <w:t>Testsysteme</w:t>
       </w:r>
-      <w:bookmarkEnd w:id="153"/>
-      <w:bookmarkEnd w:id="154"/>
+      <w:bookmarkEnd w:id="165"/>
+      <w:bookmarkEnd w:id="166"/>
     </w:p>
     <w:tbl>
       <w:tblPr>
@@ -29308,7 +30489,7 @@
 </file>
 
 <file path=word/endnotes.xml><?xml version="1.0" encoding="utf-8"?>
-<w:endnotes xmlns:wpc="http://schemas.microsoft.com/office/word/2010/wordprocessingCanvas" xmlns:cx="http://schemas.microsoft.com/office/drawing/2014/chartex" xmlns:cx1="http://schemas.microsoft.com/office/drawing/2015/9/8/chartex" xmlns:cx2="http://schemas.microsoft.com/office/drawing/2015/10/21/chartex" xmlns:cx3="http://schemas.microsoft.com/office/drawing/2016/5/9/chartex" xmlns:cx4="http://schemas.microsoft.com/office/drawing/2016/5/10/chartex" xmlns:cx5="http://schemas.microsoft.com/office/drawing/2016/5/11/chartex" xmlns:cx6="http://schemas.microsoft.com/office/drawing/2016/5/12/chartex" xmlns:cx7="http://schemas.microsoft.com/office/drawing/2016/5/13/chartex" xmlns:cx8="http://schemas.microsoft.com/office/drawing/2016/5/14/chartex" xmlns:mc="http://schemas.openxmlformats.org/markup-compatibility/2006" xmlns:aink="http://schemas.microsoft.com/office/drawing/2016/ink" xmlns:am3d="http://schemas.microsoft.com/office/drawing/2017/model3d" xmlns:o="urn:schemas-microsoft-com:office:office" xmlns:r="http://schemas.openxmlformats.org/officeDocument/2006/relationships" xmlns:m="http://schemas.openxmlformats.org/officeDocument/2006/math" xmlns:v="urn:schemas-microsoft-com:vml" xmlns:wp14="http://schemas.microsoft.com/office/word/2010/wordprocessingDrawing" xmlns:wp="http://schemas.openxmlformats.org/drawingml/2006/wordprocessingDrawing" xmlns:w10="urn:schemas-microsoft-com:office:word" xmlns:w="http://schemas.openxmlformats.org/wordprocessingml/2006/main" xmlns:w14="http://schemas.microsoft.com/office/word/2010/wordml" xmlns:w15="http://schemas.microsoft.com/office/word/2012/wordml" xmlns:w16cex="http://schemas.microsoft.com/office/word/2018/wordml/cex" xmlns:w16cid="http://schemas.microsoft.com/office/word/2016/wordml/cid" xmlns:w16="http://schemas.microsoft.com/office/word/2018/wordml" xmlns:w16sdtdh="http://schemas.microsoft.com/office/word/2020/wordml/sdtdatahash" xmlns:w16se="http://schemas.microsoft.com/office/word/2015/wordml/symex" xmlns:wpg="http://schemas.microsoft.com/office/word/2010/wordprocessingGroup" xmlns:wpi="http://schemas.microsoft.com/office/word/2010/wordprocessingInk" xmlns:wne="http://schemas.microsoft.com/office/word/2006/wordml" xmlns:wps="http://schemas.microsoft.com/office/word/2010/wordprocessingShape" mc:Ignorable="w14 w15 w16se w16cid w16 w16cex w16sdtdh wp14">
+<w:endnotes xmlns:wpc="http://schemas.microsoft.com/office/word/2010/wordprocessingCanvas" xmlns:cx="http://schemas.microsoft.com/office/drawing/2014/chartex" xmlns:cx1="http://schemas.microsoft.com/office/drawing/2015/9/8/chartex" xmlns:cx2="http://schemas.microsoft.com/office/drawing/2015/10/21/chartex" xmlns:cx3="http://schemas.microsoft.com/office/drawing/2016/5/9/chartex" xmlns:cx4="http://schemas.microsoft.com/office/drawing/2016/5/10/chartex" xmlns:cx5="http://schemas.microsoft.com/office/drawing/2016/5/11/chartex" xmlns:cx6="http://schemas.microsoft.com/office/drawing/2016/5/12/chartex" xmlns:cx7="http://schemas.microsoft.com/office/drawing/2016/5/13/chartex" xmlns:cx8="http://schemas.microsoft.com/office/drawing/2016/5/14/chartex" xmlns:mc="http://schemas.openxmlformats.org/markup-compatibility/2006" xmlns:aink="http://schemas.microsoft.com/office/drawing/2016/ink" xmlns:am3d="http://schemas.microsoft.com/office/drawing/2017/model3d" xmlns:o="urn:schemas-microsoft-com:office:office" xmlns:oel="http://schemas.microsoft.com/office/2019/extlst" xmlns:r="http://schemas.openxmlformats.org/officeDocument/2006/relationships" xmlns:m="http://schemas.openxmlformats.org/officeDocument/2006/math" xmlns:v="urn:schemas-microsoft-com:vml" xmlns:wp14="http://schemas.microsoft.com/office/word/2010/wordprocessingDrawing" xmlns:wp="http://schemas.openxmlformats.org/drawingml/2006/wordprocessingDrawing" xmlns:w10="urn:schemas-microsoft-com:office:word" xmlns:w="http://schemas.openxmlformats.org/wordprocessingml/2006/main" xmlns:w14="http://schemas.microsoft.com/office/word/2010/wordml" xmlns:w15="http://schemas.microsoft.com/office/word/2012/wordml" xmlns:w16cex="http://schemas.microsoft.com/office/word/2018/wordml/cex" xmlns:w16cid="http://schemas.microsoft.com/office/word/2016/wordml/cid" xmlns:w16="http://schemas.microsoft.com/office/word/2018/wordml" xmlns:w16sdtdh="http://schemas.microsoft.com/office/word/2020/wordml/sdtdatahash" xmlns:w16se="http://schemas.microsoft.com/office/word/2015/wordml/symex" xmlns:wpg="http://schemas.microsoft.com/office/word/2010/wordprocessingGroup" xmlns:wpi="http://schemas.microsoft.com/office/word/2010/wordprocessingInk" xmlns:wne="http://schemas.microsoft.com/office/word/2006/wordml" xmlns:wps="http://schemas.microsoft.com/office/word/2010/wordprocessingShape" mc:Ignorable="w14 w15 w16se w16cid w16 w16cex w16sdtdh wp14">
   <w:endnote w:type="separator" w:id="-1">
     <w:p>
       <w:r>
@@ -29329,7 +30510,7 @@
 </file>
 
 <file path=word/footer1.xml><?xml version="1.0" encoding="utf-8"?>
-<w:ftr xmlns:wpc="http://schemas.microsoft.com/office/word/2010/wordprocessingCanvas" xmlns:cx="http://schemas.microsoft.com/office/drawing/2014/chartex" xmlns:cx1="http://schemas.microsoft.com/office/drawing/2015/9/8/chartex" xmlns:cx2="http://schemas.microsoft.com/office/drawing/2015/10/21/chartex" xmlns:cx3="http://schemas.microsoft.com/office/drawing/2016/5/9/chartex" xmlns:cx4="http://schemas.microsoft.com/office/drawing/2016/5/10/chartex" xmlns:cx5="http://schemas.microsoft.com/office/drawing/2016/5/11/chartex" xmlns:cx6="http://schemas.microsoft.com/office/drawing/2016/5/12/chartex" xmlns:cx7="http://schemas.microsoft.com/office/drawing/2016/5/13/chartex" xmlns:cx8="http://schemas.microsoft.com/office/drawing/2016/5/14/chartex" xmlns:mc="http://schemas.openxmlformats.org/markup-compatibility/2006" xmlns:aink="http://schemas.microsoft.com/office/drawing/2016/ink" xmlns:am3d="http://schemas.microsoft.com/office/drawing/2017/model3d" xmlns:o="urn:schemas-microsoft-com:office:office" xmlns:r="http://schemas.openxmlformats.org/officeDocument/2006/relationships" xmlns:m="http://schemas.openxmlformats.org/officeDocument/2006/math" xmlns:v="urn:schemas-microsoft-com:vml" xmlns:wp14="http://schemas.microsoft.com/office/word/2010/wordprocessingDrawing" xmlns:wp="http://schemas.openxmlformats.org/drawingml/2006/wordprocessingDrawing" xmlns:w10="urn:schemas-microsoft-com:office:word" xmlns:w="http://schemas.openxmlformats.org/wordprocessingml/2006/main" xmlns:w14="http://schemas.microsoft.com/office/word/2010/wordml" xmlns:w15="http://schemas.microsoft.com/office/word/2012/wordml" xmlns:w16cex="http://schemas.microsoft.com/office/word/2018/wordml/cex" xmlns:w16cid="http://schemas.microsoft.com/office/word/2016/wordml/cid" xmlns:w16="http://schemas.microsoft.com/office/word/2018/wordml" xmlns:w16sdtdh="http://schemas.microsoft.com/office/word/2020/wordml/sdtdatahash" xmlns:w16se="http://schemas.microsoft.com/office/word/2015/wordml/symex" xmlns:wpg="http://schemas.microsoft.com/office/word/2010/wordprocessingGroup" xmlns:wpi="http://schemas.microsoft.com/office/word/2010/wordprocessingInk" xmlns:wne="http://schemas.microsoft.com/office/word/2006/wordml" xmlns:wps="http://schemas.microsoft.com/office/word/2010/wordprocessingShape" mc:Ignorable="w14 w15 w16se w16cid w16 w16cex w16sdtdh wp14">
+<w:ftr xmlns:wpc="http://schemas.microsoft.com/office/word/2010/wordprocessingCanvas" xmlns:cx="http://schemas.microsoft.com/office/drawing/2014/chartex" xmlns:cx1="http://schemas.microsoft.com/office/drawing/2015/9/8/chartex" xmlns:cx2="http://schemas.microsoft.com/office/drawing/2015/10/21/chartex" xmlns:cx3="http://schemas.microsoft.com/office/drawing/2016/5/9/chartex" xmlns:cx4="http://schemas.microsoft.com/office/drawing/2016/5/10/chartex" xmlns:cx5="http://schemas.microsoft.com/office/drawing/2016/5/11/chartex" xmlns:cx6="http://schemas.microsoft.com/office/drawing/2016/5/12/chartex" xmlns:cx7="http://schemas.microsoft.com/office/drawing/2016/5/13/chartex" xmlns:cx8="http://schemas.microsoft.com/office/drawing/2016/5/14/chartex" xmlns:mc="http://schemas.openxmlformats.org/markup-compatibility/2006" xmlns:aink="http://schemas.microsoft.com/office/drawing/2016/ink" xmlns:am3d="http://schemas.microsoft.com/office/drawing/2017/model3d" xmlns:o="urn:schemas-microsoft-com:office:office" xmlns:oel="http://schemas.microsoft.com/office/2019/extlst" xmlns:r="http://schemas.openxmlformats.org/officeDocument/2006/relationships" xmlns:m="http://schemas.openxmlformats.org/officeDocument/2006/math" xmlns:v="urn:schemas-microsoft-com:vml" xmlns:wp14="http://schemas.microsoft.com/office/word/2010/wordprocessingDrawing" xmlns:wp="http://schemas.openxmlformats.org/drawingml/2006/wordprocessingDrawing" xmlns:w10="urn:schemas-microsoft-com:office:word" xmlns:w="http://schemas.openxmlformats.org/wordprocessingml/2006/main" xmlns:w14="http://schemas.microsoft.com/office/word/2010/wordml" xmlns:w15="http://schemas.microsoft.com/office/word/2012/wordml" xmlns:w16cex="http://schemas.microsoft.com/office/word/2018/wordml/cex" xmlns:w16cid="http://schemas.microsoft.com/office/word/2016/wordml/cid" xmlns:w16="http://schemas.microsoft.com/office/word/2018/wordml" xmlns:w16sdtdh="http://schemas.microsoft.com/office/word/2020/wordml/sdtdatahash" xmlns:w16se="http://schemas.microsoft.com/office/word/2015/wordml/symex" xmlns:wpg="http://schemas.microsoft.com/office/word/2010/wordprocessingGroup" xmlns:wpi="http://schemas.microsoft.com/office/word/2010/wordprocessingInk" xmlns:wne="http://schemas.microsoft.com/office/word/2006/wordml" xmlns:wps="http://schemas.microsoft.com/office/word/2010/wordprocessingShape" mc:Ignorable="w14 w15 w16se w16cid w16 w16cex w16sdtdh wp14">
   <w:sdt>
     <w:sdtPr>
       <w:id w:val="-937057940"/>
@@ -29369,7 +30550,7 @@
 </file>
 
 <file path=word/footer2.xml><?xml version="1.0" encoding="utf-8"?>
-<w:ftr xmlns:wpc="http://schemas.microsoft.com/office/word/2010/wordprocessingCanvas" xmlns:cx="http://schemas.microsoft.com/office/drawing/2014/chartex" xmlns:cx1="http://schemas.microsoft.com/office/drawing/2015/9/8/chartex" xmlns:cx2="http://schemas.microsoft.com/office/drawing/2015/10/21/chartex" xmlns:cx3="http://schemas.microsoft.com/office/drawing/2016/5/9/chartex" xmlns:cx4="http://schemas.microsoft.com/office/drawing/2016/5/10/chartex" xmlns:cx5="http://schemas.microsoft.com/office/drawing/2016/5/11/chartex" xmlns:cx6="http://schemas.microsoft.com/office/drawing/2016/5/12/chartex" xmlns:cx7="http://schemas.microsoft.com/office/drawing/2016/5/13/chartex" xmlns:cx8="http://schemas.microsoft.com/office/drawing/2016/5/14/chartex" xmlns:mc="http://schemas.openxmlformats.org/markup-compatibility/2006" xmlns:aink="http://schemas.microsoft.com/office/drawing/2016/ink" xmlns:am3d="http://schemas.microsoft.com/office/drawing/2017/model3d" xmlns:o="urn:schemas-microsoft-com:office:office" xmlns:r="http://schemas.openxmlformats.org/officeDocument/2006/relationships" xmlns:m="http://schemas.openxmlformats.org/officeDocument/2006/math" xmlns:v="urn:schemas-microsoft-com:vml" xmlns:wp14="http://schemas.microsoft.com/office/word/2010/wordprocessingDrawing" xmlns:wp="http://schemas.openxmlformats.org/drawingml/2006/wordprocessingDrawing" xmlns:w10="urn:schemas-microsoft-com:office:word" xmlns:w="http://schemas.openxmlformats.org/wordprocessingml/2006/main" xmlns:w14="http://schemas.microsoft.com/office/word/2010/wordml" xmlns:w15="http://schemas.microsoft.com/office/word/2012/wordml" xmlns:w16cex="http://schemas.microsoft.com/office/word/2018/wordml/cex" xmlns:w16cid="http://schemas.microsoft.com/office/word/2016/wordml/cid" xmlns:w16="http://schemas.microsoft.com/office/word/2018/wordml" xmlns:w16sdtdh="http://schemas.microsoft.com/office/word/2020/wordml/sdtdatahash" xmlns:w16se="http://schemas.microsoft.com/office/word/2015/wordml/symex" xmlns:wpg="http://schemas.microsoft.com/office/word/2010/wordprocessingGroup" xmlns:wpi="http://schemas.microsoft.com/office/word/2010/wordprocessingInk" xmlns:wne="http://schemas.microsoft.com/office/word/2006/wordml" xmlns:wps="http://schemas.microsoft.com/office/word/2010/wordprocessingShape" mc:Ignorable="w14 w15 w16se w16cid w16 w16cex w16sdtdh wp14">
+<w:ftr xmlns:wpc="http://schemas.microsoft.com/office/word/2010/wordprocessingCanvas" xmlns:cx="http://schemas.microsoft.com/office/drawing/2014/chartex" xmlns:cx1="http://schemas.microsoft.com/office/drawing/2015/9/8/chartex" xmlns:cx2="http://schemas.microsoft.com/office/drawing/2015/10/21/chartex" xmlns:cx3="http://schemas.microsoft.com/office/drawing/2016/5/9/chartex" xmlns:cx4="http://schemas.microsoft.com/office/drawing/2016/5/10/chartex" xmlns:cx5="http://schemas.microsoft.com/office/drawing/2016/5/11/chartex" xmlns:cx6="http://schemas.microsoft.com/office/drawing/2016/5/12/chartex" xmlns:cx7="http://schemas.microsoft.com/office/drawing/2016/5/13/chartex" xmlns:cx8="http://schemas.microsoft.com/office/drawing/2016/5/14/chartex" xmlns:mc="http://schemas.openxmlformats.org/markup-compatibility/2006" xmlns:aink="http://schemas.microsoft.com/office/drawing/2016/ink" xmlns:am3d="http://schemas.microsoft.com/office/drawing/2017/model3d" xmlns:o="urn:schemas-microsoft-com:office:office" xmlns:oel="http://schemas.microsoft.com/office/2019/extlst" xmlns:r="http://schemas.openxmlformats.org/officeDocument/2006/relationships" xmlns:m="http://schemas.openxmlformats.org/officeDocument/2006/math" xmlns:v="urn:schemas-microsoft-com:vml" xmlns:wp14="http://schemas.microsoft.com/office/word/2010/wordprocessingDrawing" xmlns:wp="http://schemas.openxmlformats.org/drawingml/2006/wordprocessingDrawing" xmlns:w10="urn:schemas-microsoft-com:office:word" xmlns:w="http://schemas.openxmlformats.org/wordprocessingml/2006/main" xmlns:w14="http://schemas.microsoft.com/office/word/2010/wordml" xmlns:w15="http://schemas.microsoft.com/office/word/2012/wordml" xmlns:w16cex="http://schemas.microsoft.com/office/word/2018/wordml/cex" xmlns:w16cid="http://schemas.microsoft.com/office/word/2016/wordml/cid" xmlns:w16="http://schemas.microsoft.com/office/word/2018/wordml" xmlns:w16sdtdh="http://schemas.microsoft.com/office/word/2020/wordml/sdtdatahash" xmlns:w16se="http://schemas.microsoft.com/office/word/2015/wordml/symex" xmlns:wpg="http://schemas.microsoft.com/office/word/2010/wordprocessingGroup" xmlns:wpi="http://schemas.microsoft.com/office/word/2010/wordprocessingInk" xmlns:wne="http://schemas.microsoft.com/office/word/2006/wordml" xmlns:wps="http://schemas.microsoft.com/office/word/2010/wordprocessingShape" mc:Ignorable="w14 w15 w16se w16cid w16 w16cex w16sdtdh wp14">
   <w:sdt>
     <w:sdtPr>
       <w:id w:val="1806507364"/>
@@ -29409,7 +30590,7 @@
 </file>
 
 <file path=word/footer3.xml><?xml version="1.0" encoding="utf-8"?>
-<w:ftr xmlns:wpc="http://schemas.microsoft.com/office/word/2010/wordprocessingCanvas" xmlns:cx="http://schemas.microsoft.com/office/drawing/2014/chartex" xmlns:cx1="http://schemas.microsoft.com/office/drawing/2015/9/8/chartex" xmlns:cx2="http://schemas.microsoft.com/office/drawing/2015/10/21/chartex" xmlns:cx3="http://schemas.microsoft.com/office/drawing/2016/5/9/chartex" xmlns:cx4="http://schemas.microsoft.com/office/drawing/2016/5/10/chartex" xmlns:cx5="http://schemas.microsoft.com/office/drawing/2016/5/11/chartex" xmlns:cx6="http://schemas.microsoft.com/office/drawing/2016/5/12/chartex" xmlns:cx7="http://schemas.microsoft.com/office/drawing/2016/5/13/chartex" xmlns:cx8="http://schemas.microsoft.com/office/drawing/2016/5/14/chartex" xmlns:mc="http://schemas.openxmlformats.org/markup-compatibility/2006" xmlns:aink="http://schemas.microsoft.com/office/drawing/2016/ink" xmlns:am3d="http://schemas.microsoft.com/office/drawing/2017/model3d" xmlns:o="urn:schemas-microsoft-com:office:office" xmlns:r="http://schemas.openxmlformats.org/officeDocument/2006/relationships" xmlns:m="http://schemas.openxmlformats.org/officeDocument/2006/math" xmlns:v="urn:schemas-microsoft-com:vml" xmlns:wp14="http://schemas.microsoft.com/office/word/2010/wordprocessingDrawing" xmlns:wp="http://schemas.openxmlformats.org/drawingml/2006/wordprocessingDrawing" xmlns:w10="urn:schemas-microsoft-com:office:word" xmlns:w="http://schemas.openxmlformats.org/wordprocessingml/2006/main" xmlns:w14="http://schemas.microsoft.com/office/word/2010/wordml" xmlns:w15="http://schemas.microsoft.com/office/word/2012/wordml" xmlns:w16cex="http://schemas.microsoft.com/office/word/2018/wordml/cex" xmlns:w16cid="http://schemas.microsoft.com/office/word/2016/wordml/cid" xmlns:w16="http://schemas.microsoft.com/office/word/2018/wordml" xmlns:w16sdtdh="http://schemas.microsoft.com/office/word/2020/wordml/sdtdatahash" xmlns:w16se="http://schemas.microsoft.com/office/word/2015/wordml/symex" xmlns:wpg="http://schemas.microsoft.com/office/word/2010/wordprocessingGroup" xmlns:wpi="http://schemas.microsoft.com/office/word/2010/wordprocessingInk" xmlns:wne="http://schemas.microsoft.com/office/word/2006/wordml" xmlns:wps="http://schemas.microsoft.com/office/word/2010/wordprocessingShape" mc:Ignorable="w14 w15 w16se w16cid w16 w16cex w16sdtdh wp14">
+<w:ftr xmlns:wpc="http://schemas.microsoft.com/office/word/2010/wordprocessingCanvas" xmlns:cx="http://schemas.microsoft.com/office/drawing/2014/chartex" xmlns:cx1="http://schemas.microsoft.com/office/drawing/2015/9/8/chartex" xmlns:cx2="http://schemas.microsoft.com/office/drawing/2015/10/21/chartex" xmlns:cx3="http://schemas.microsoft.com/office/drawing/2016/5/9/chartex" xmlns:cx4="http://schemas.microsoft.com/office/drawing/2016/5/10/chartex" xmlns:cx5="http://schemas.microsoft.com/office/drawing/2016/5/11/chartex" xmlns:cx6="http://schemas.microsoft.com/office/drawing/2016/5/12/chartex" xmlns:cx7="http://schemas.microsoft.com/office/drawing/2016/5/13/chartex" xmlns:cx8="http://schemas.microsoft.com/office/drawing/2016/5/14/chartex" xmlns:mc="http://schemas.openxmlformats.org/markup-compatibility/2006" xmlns:aink="http://schemas.microsoft.com/office/drawing/2016/ink" xmlns:am3d="http://schemas.microsoft.com/office/drawing/2017/model3d" xmlns:o="urn:schemas-microsoft-com:office:office" xmlns:oel="http://schemas.microsoft.com/office/2019/extlst" xmlns:r="http://schemas.openxmlformats.org/officeDocument/2006/relationships" xmlns:m="http://schemas.openxmlformats.org/officeDocument/2006/math" xmlns:v="urn:schemas-microsoft-com:vml" xmlns:wp14="http://schemas.microsoft.com/office/word/2010/wordprocessingDrawing" xmlns:wp="http://schemas.openxmlformats.org/drawingml/2006/wordprocessingDrawing" xmlns:w10="urn:schemas-microsoft-com:office:word" xmlns:w="http://schemas.openxmlformats.org/wordprocessingml/2006/main" xmlns:w14="http://schemas.microsoft.com/office/word/2010/wordml" xmlns:w15="http://schemas.microsoft.com/office/word/2012/wordml" xmlns:w16cex="http://schemas.microsoft.com/office/word/2018/wordml/cex" xmlns:w16cid="http://schemas.microsoft.com/office/word/2016/wordml/cid" xmlns:w16="http://schemas.microsoft.com/office/word/2018/wordml" xmlns:w16sdtdh="http://schemas.microsoft.com/office/word/2020/wordml/sdtdatahash" xmlns:w16se="http://schemas.microsoft.com/office/word/2015/wordml/symex" xmlns:wpg="http://schemas.microsoft.com/office/word/2010/wordprocessingGroup" xmlns:wpi="http://schemas.microsoft.com/office/word/2010/wordprocessingInk" xmlns:wne="http://schemas.microsoft.com/office/word/2006/wordml" xmlns:wps="http://schemas.microsoft.com/office/word/2010/wordprocessingShape" mc:Ignorable="w14 w15 w16se w16cid w16 w16cex w16sdtdh wp14">
   <w:sdt>
     <w:sdtPr>
       <w:id w:val="1072691807"/>
@@ -29467,7 +30648,7 @@
 </file>
 
 <file path=word/footer4.xml><?xml version="1.0" encoding="utf-8"?>
-<w:ftr xmlns:wpc="http://schemas.microsoft.com/office/word/2010/wordprocessingCanvas" xmlns:cx="http://schemas.microsoft.com/office/drawing/2014/chartex" xmlns:cx1="http://schemas.microsoft.com/office/drawing/2015/9/8/chartex" xmlns:cx2="http://schemas.microsoft.com/office/drawing/2015/10/21/chartex" xmlns:cx3="http://schemas.microsoft.com/office/drawing/2016/5/9/chartex" xmlns:cx4="http://schemas.microsoft.com/office/drawing/2016/5/10/chartex" xmlns:cx5="http://schemas.microsoft.com/office/drawing/2016/5/11/chartex" xmlns:cx6="http://schemas.microsoft.com/office/drawing/2016/5/12/chartex" xmlns:cx7="http://schemas.microsoft.com/office/drawing/2016/5/13/chartex" xmlns:cx8="http://schemas.microsoft.com/office/drawing/2016/5/14/chartex" xmlns:mc="http://schemas.openxmlformats.org/markup-compatibility/2006" xmlns:aink="http://schemas.microsoft.com/office/drawing/2016/ink" xmlns:am3d="http://schemas.microsoft.com/office/drawing/2017/model3d" xmlns:o="urn:schemas-microsoft-com:office:office" xmlns:r="http://schemas.openxmlformats.org/officeDocument/2006/relationships" xmlns:m="http://schemas.openxmlformats.org/officeDocument/2006/math" xmlns:v="urn:schemas-microsoft-com:vml" xmlns:wp14="http://schemas.microsoft.com/office/word/2010/wordprocessingDrawing" xmlns:wp="http://schemas.openxmlformats.org/drawingml/2006/wordprocessingDrawing" xmlns:w10="urn:schemas-microsoft-com:office:word" xmlns:w="http://schemas.openxmlformats.org/wordprocessingml/2006/main" xmlns:w14="http://schemas.microsoft.com/office/word/2010/wordml" xmlns:w15="http://schemas.microsoft.com/office/word/2012/wordml" xmlns:w16cex="http://schemas.microsoft.com/office/word/2018/wordml/cex" xmlns:w16cid="http://schemas.microsoft.com/office/word/2016/wordml/cid" xmlns:w16="http://schemas.microsoft.com/office/word/2018/wordml" xmlns:w16sdtdh="http://schemas.microsoft.com/office/word/2020/wordml/sdtdatahash" xmlns:w16se="http://schemas.microsoft.com/office/word/2015/wordml/symex" xmlns:wpg="http://schemas.microsoft.com/office/word/2010/wordprocessingGroup" xmlns:wpi="http://schemas.microsoft.com/office/word/2010/wordprocessingInk" xmlns:wne="http://schemas.microsoft.com/office/word/2006/wordml" xmlns:wps="http://schemas.microsoft.com/office/word/2010/wordprocessingShape" mc:Ignorable="w14 w15 w16se w16cid w16 w16cex w16sdtdh wp14">
+<w:ftr xmlns:wpc="http://schemas.microsoft.com/office/word/2010/wordprocessingCanvas" xmlns:cx="http://schemas.microsoft.com/office/drawing/2014/chartex" xmlns:cx1="http://schemas.microsoft.com/office/drawing/2015/9/8/chartex" xmlns:cx2="http://schemas.microsoft.com/office/drawing/2015/10/21/chartex" xmlns:cx3="http://schemas.microsoft.com/office/drawing/2016/5/9/chartex" xmlns:cx4="http://schemas.microsoft.com/office/drawing/2016/5/10/chartex" xmlns:cx5="http://schemas.microsoft.com/office/drawing/2016/5/11/chartex" xmlns:cx6="http://schemas.microsoft.com/office/drawing/2016/5/12/chartex" xmlns:cx7="http://schemas.microsoft.com/office/drawing/2016/5/13/chartex" xmlns:cx8="http://schemas.microsoft.com/office/drawing/2016/5/14/chartex" xmlns:mc="http://schemas.openxmlformats.org/markup-compatibility/2006" xmlns:aink="http://schemas.microsoft.com/office/drawing/2016/ink" xmlns:am3d="http://schemas.microsoft.com/office/drawing/2017/model3d" xmlns:o="urn:schemas-microsoft-com:office:office" xmlns:oel="http://schemas.microsoft.com/office/2019/extlst" xmlns:r="http://schemas.openxmlformats.org/officeDocument/2006/relationships" xmlns:m="http://schemas.openxmlformats.org/officeDocument/2006/math" xmlns:v="urn:schemas-microsoft-com:vml" xmlns:wp14="http://schemas.microsoft.com/office/word/2010/wordprocessingDrawing" xmlns:wp="http://schemas.openxmlformats.org/drawingml/2006/wordprocessingDrawing" xmlns:w10="urn:schemas-microsoft-com:office:word" xmlns:w="http://schemas.openxmlformats.org/wordprocessingml/2006/main" xmlns:w14="http://schemas.microsoft.com/office/word/2010/wordml" xmlns:w15="http://schemas.microsoft.com/office/word/2012/wordml" xmlns:w16cex="http://schemas.microsoft.com/office/word/2018/wordml/cex" xmlns:w16cid="http://schemas.microsoft.com/office/word/2016/wordml/cid" xmlns:w16="http://schemas.microsoft.com/office/word/2018/wordml" xmlns:w16sdtdh="http://schemas.microsoft.com/office/word/2020/wordml/sdtdatahash" xmlns:w16se="http://schemas.microsoft.com/office/word/2015/wordml/symex" xmlns:wpg="http://schemas.microsoft.com/office/word/2010/wordprocessingGroup" xmlns:wpi="http://schemas.microsoft.com/office/word/2010/wordprocessingInk" xmlns:wne="http://schemas.microsoft.com/office/word/2006/wordml" xmlns:wps="http://schemas.microsoft.com/office/word/2010/wordprocessingShape" mc:Ignorable="w14 w15 w16se w16cid w16 w16cex w16sdtdh wp14">
   <w:p>
     <w:pPr>
       <w:pStyle w:val="Fuzeile"/>
@@ -29512,7 +30693,7 @@
 </file>
 
 <file path=word/footnotes.xml><?xml version="1.0" encoding="utf-8"?>
-<w:footnotes xmlns:wpc="http://schemas.microsoft.com/office/word/2010/wordprocessingCanvas" xmlns:cx="http://schemas.microsoft.com/office/drawing/2014/chartex" xmlns:cx1="http://schemas.microsoft.com/office/drawing/2015/9/8/chartex" xmlns:cx2="http://schemas.microsoft.com/office/drawing/2015/10/21/chartex" xmlns:cx3="http://schemas.microsoft.com/office/drawing/2016/5/9/chartex" xmlns:cx4="http://schemas.microsoft.com/office/drawing/2016/5/10/chartex" xmlns:cx5="http://schemas.microsoft.com/office/drawing/2016/5/11/chartex" xmlns:cx6="http://schemas.microsoft.com/office/drawing/2016/5/12/chartex" xmlns:cx7="http://schemas.microsoft.com/office/drawing/2016/5/13/chartex" xmlns:cx8="http://schemas.microsoft.com/office/drawing/2016/5/14/chartex" xmlns:mc="http://schemas.openxmlformats.org/markup-compatibility/2006" xmlns:aink="http://schemas.microsoft.com/office/drawing/2016/ink" xmlns:am3d="http://schemas.microsoft.com/office/drawing/2017/model3d" xmlns:o="urn:schemas-microsoft-com:office:office" xmlns:r="http://schemas.openxmlformats.org/officeDocument/2006/relationships" xmlns:m="http://schemas.openxmlformats.org/officeDocument/2006/math" xmlns:v="urn:schemas-microsoft-com:vml" xmlns:wp14="http://schemas.microsoft.com/office/word/2010/wordprocessingDrawing" xmlns:wp="http://schemas.openxmlformats.org/drawingml/2006/wordprocessingDrawing" xmlns:w10="urn:schemas-microsoft-com:office:word" xmlns:w="http://schemas.openxmlformats.org/wordprocessingml/2006/main" xmlns:w14="http://schemas.microsoft.com/office/word/2010/wordml" xmlns:w15="http://schemas.microsoft.com/office/word/2012/wordml" xmlns:w16cex="http://schemas.microsoft.com/office/word/2018/wordml/cex" xmlns:w16cid="http://schemas.microsoft.com/office/word/2016/wordml/cid" xmlns:w16="http://schemas.microsoft.com/office/word/2018/wordml" xmlns:w16sdtdh="http://schemas.microsoft.com/office/word/2020/wordml/sdtdatahash" xmlns:w16se="http://schemas.microsoft.com/office/word/2015/wordml/symex" xmlns:wpg="http://schemas.microsoft.com/office/word/2010/wordprocessingGroup" xmlns:wpi="http://schemas.microsoft.com/office/word/2010/wordprocessingInk" xmlns:wne="http://schemas.microsoft.com/office/word/2006/wordml" xmlns:wps="http://schemas.microsoft.com/office/word/2010/wordprocessingShape" mc:Ignorable="w14 w15 w16se w16cid w16 w16cex w16sdtdh wp14">
+<w:footnotes xmlns:wpc="http://schemas.microsoft.com/office/word/2010/wordprocessingCanvas" xmlns:cx="http://schemas.microsoft.com/office/drawing/2014/chartex" xmlns:cx1="http://schemas.microsoft.com/office/drawing/2015/9/8/chartex" xmlns:cx2="http://schemas.microsoft.com/office/drawing/2015/10/21/chartex" xmlns:cx3="http://schemas.microsoft.com/office/drawing/2016/5/9/chartex" xmlns:cx4="http://schemas.microsoft.com/office/drawing/2016/5/10/chartex" xmlns:cx5="http://schemas.microsoft.com/office/drawing/2016/5/11/chartex" xmlns:cx6="http://schemas.microsoft.com/office/drawing/2016/5/12/chartex" xmlns:cx7="http://schemas.microsoft.com/office/drawing/2016/5/13/chartex" xmlns:cx8="http://schemas.microsoft.com/office/drawing/2016/5/14/chartex" xmlns:mc="http://schemas.openxmlformats.org/markup-compatibility/2006" xmlns:aink="http://schemas.microsoft.com/office/drawing/2016/ink" xmlns:am3d="http://schemas.microsoft.com/office/drawing/2017/model3d" xmlns:o="urn:schemas-microsoft-com:office:office" xmlns:oel="http://schemas.microsoft.com/office/2019/extlst" xmlns:r="http://schemas.openxmlformats.org/officeDocument/2006/relationships" xmlns:m="http://schemas.openxmlformats.org/officeDocument/2006/math" xmlns:v="urn:schemas-microsoft-com:vml" xmlns:wp14="http://schemas.microsoft.com/office/word/2010/wordprocessingDrawing" xmlns:wp="http://schemas.openxmlformats.org/drawingml/2006/wordprocessingDrawing" xmlns:w10="urn:schemas-microsoft-com:office:word" xmlns:w="http://schemas.openxmlformats.org/wordprocessingml/2006/main" xmlns:w14="http://schemas.microsoft.com/office/word/2010/wordml" xmlns:w15="http://schemas.microsoft.com/office/word/2012/wordml" xmlns:w16cex="http://schemas.microsoft.com/office/word/2018/wordml/cex" xmlns:w16cid="http://schemas.microsoft.com/office/word/2016/wordml/cid" xmlns:w16="http://schemas.microsoft.com/office/word/2018/wordml" xmlns:w16sdtdh="http://schemas.microsoft.com/office/word/2020/wordml/sdtdatahash" xmlns:w16se="http://schemas.microsoft.com/office/word/2015/wordml/symex" xmlns:wpg="http://schemas.microsoft.com/office/word/2010/wordprocessingGroup" xmlns:wpi="http://schemas.microsoft.com/office/word/2010/wordprocessingInk" xmlns:wne="http://schemas.microsoft.com/office/word/2006/wordml" xmlns:wps="http://schemas.microsoft.com/office/word/2010/wordprocessingShape" mc:Ignorable="w14 w15 w16se w16cid w16 w16cex w16sdtdh wp14">
   <w:footnote w:type="separator" w:id="-1">
     <w:p>
       <w:r>
@@ -29718,6 +30899,58 @@
     </w:p>
   </w:footnote>
   <w:footnote w:id="4">
+    <w:p>
+      <w:pPr>
+        <w:pStyle w:val="Funotentext"/>
+      </w:pPr>
+      <w:r>
+        <w:rPr>
+          <w:rStyle w:val="Funotenzeichen"/>
+        </w:rPr>
+        <w:footnoteRef/>
+      </w:r>
+      <w:r>
+        <w:t xml:space="preserve"> </w:t>
+      </w:r>
+      <w:r>
+        <w:fldChar w:fldCharType="begin"/>
+      </w:r>
+      <w:r>
+        <w:instrText xml:space="preserve"> REF _Ref103942520 \r \h </w:instrText>
+      </w:r>
+      <w:r>
+        <w:fldChar w:fldCharType="separate"/>
+      </w:r>
+      <w:r>
+        <w:t>Q2</w:t>
+      </w:r>
+      <w:r>
+        <w:fldChar w:fldCharType="end"/>
+      </w:r>
+      <w:r>
+        <w:t xml:space="preserve"> </w:t>
+      </w:r>
+      <w:r>
+        <w:fldChar w:fldCharType="begin"/>
+      </w:r>
+      <w:r>
+        <w:instrText xml:space="preserve"> REF _Ref103942520 \h </w:instrText>
+      </w:r>
+      <w:r>
+        <w:fldChar w:fldCharType="separate"/>
+      </w:r>
+      <w:r>
+        <w:t>Demtröder2006_Book_Experimentalphysik1</w:t>
+      </w:r>
+      <w:r>
+        <w:fldChar w:fldCharType="end"/>
+      </w:r>
+      <w:r>
+        <w:t xml:space="preserve"> [S.68 (2.57b)]</w:t>
+      </w:r>
+    </w:p>
+  </w:footnote>
+  <w:footnote w:id="5">
     <w:p>
       <w:pPr>
         <w:pStyle w:val="Funotentext"/>
@@ -29737,7 +30970,7 @@
 </file>
 
 <file path=word/header1.xml><?xml version="1.0" encoding="utf-8"?>
-<w:hdr xmlns:wpc="http://schemas.microsoft.com/office/word/2010/wordprocessingCanvas" xmlns:cx="http://schemas.microsoft.com/office/drawing/2014/chartex" xmlns:cx1="http://schemas.microsoft.com/office/drawing/2015/9/8/chartex" xmlns:cx2="http://schemas.microsoft.com/office/drawing/2015/10/21/chartex" xmlns:cx3="http://schemas.microsoft.com/office/drawing/2016/5/9/chartex" xmlns:cx4="http://schemas.microsoft.com/office/drawing/2016/5/10/chartex" xmlns:cx5="http://schemas.microsoft.com/office/drawing/2016/5/11/chartex" xmlns:cx6="http://schemas.microsoft.com/office/drawing/2016/5/12/chartex" xmlns:cx7="http://schemas.microsoft.com/office/drawing/2016/5/13/chartex" xmlns:cx8="http://schemas.microsoft.com/office/drawing/2016/5/14/chartex" xmlns:mc="http://schemas.openxmlformats.org/markup-compatibility/2006" xmlns:aink="http://schemas.microsoft.com/office/drawing/2016/ink" xmlns:am3d="http://schemas.microsoft.com/office/drawing/2017/model3d" xmlns:o="urn:schemas-microsoft-com:office:office" xmlns:r="http://schemas.openxmlformats.org/officeDocument/2006/relationships" xmlns:m="http://schemas.openxmlformats.org/officeDocument/2006/math" xmlns:v="urn:schemas-microsoft-com:vml" xmlns:wp14="http://schemas.microsoft.com/office/word/2010/wordprocessingDrawing" xmlns:wp="http://schemas.openxmlformats.org/drawingml/2006/wordprocessingDrawing" xmlns:w10="urn:schemas-microsoft-com:office:word" xmlns:w="http://schemas.openxmlformats.org/wordprocessingml/2006/main" xmlns:w14="http://schemas.microsoft.com/office/word/2010/wordml" xmlns:w15="http://schemas.microsoft.com/office/word/2012/wordml" xmlns:w16cex="http://schemas.microsoft.com/office/word/2018/wordml/cex" xmlns:w16cid="http://schemas.microsoft.com/office/word/2016/wordml/cid" xmlns:w16="http://schemas.microsoft.com/office/word/2018/wordml" xmlns:w16sdtdh="http://schemas.microsoft.com/office/word/2020/wordml/sdtdatahash" xmlns:w16se="http://schemas.microsoft.com/office/word/2015/wordml/symex" xmlns:wpg="http://schemas.microsoft.com/office/word/2010/wordprocessingGroup" xmlns:wpi="http://schemas.microsoft.com/office/word/2010/wordprocessingInk" xmlns:wne="http://schemas.microsoft.com/office/word/2006/wordml" xmlns:wps="http://schemas.microsoft.com/office/word/2010/wordprocessingShape" mc:Ignorable="w14 w15 w16se w16cid w16 w16cex w16sdtdh wp14">
+<w:hdr xmlns:wpc="http://schemas.microsoft.com/office/word/2010/wordprocessingCanvas" xmlns:cx="http://schemas.microsoft.com/office/drawing/2014/chartex" xmlns:cx1="http://schemas.microsoft.com/office/drawing/2015/9/8/chartex" xmlns:cx2="http://schemas.microsoft.com/office/drawing/2015/10/21/chartex" xmlns:cx3="http://schemas.microsoft.com/office/drawing/2016/5/9/chartex" xmlns:cx4="http://schemas.microsoft.com/office/drawing/2016/5/10/chartex" xmlns:cx5="http://schemas.microsoft.com/office/drawing/2016/5/11/chartex" xmlns:cx6="http://schemas.microsoft.com/office/drawing/2016/5/12/chartex" xmlns:cx7="http://schemas.microsoft.com/office/drawing/2016/5/13/chartex" xmlns:cx8="http://schemas.microsoft.com/office/drawing/2016/5/14/chartex" xmlns:mc="http://schemas.openxmlformats.org/markup-compatibility/2006" xmlns:aink="http://schemas.microsoft.com/office/drawing/2016/ink" xmlns:am3d="http://schemas.microsoft.com/office/drawing/2017/model3d" xmlns:o="urn:schemas-microsoft-com:office:office" xmlns:oel="http://schemas.microsoft.com/office/2019/extlst" xmlns:r="http://schemas.openxmlformats.org/officeDocument/2006/relationships" xmlns:m="http://schemas.openxmlformats.org/officeDocument/2006/math" xmlns:v="urn:schemas-microsoft-com:vml" xmlns:wp14="http://schemas.microsoft.com/office/word/2010/wordprocessingDrawing" xmlns:wp="http://schemas.openxmlformats.org/drawingml/2006/wordprocessingDrawing" xmlns:w10="urn:schemas-microsoft-com:office:word" xmlns:w="http://schemas.openxmlformats.org/wordprocessingml/2006/main" xmlns:w14="http://schemas.microsoft.com/office/word/2010/wordml" xmlns:w15="http://schemas.microsoft.com/office/word/2012/wordml" xmlns:w16cex="http://schemas.microsoft.com/office/word/2018/wordml/cex" xmlns:w16cid="http://schemas.microsoft.com/office/word/2016/wordml/cid" xmlns:w16="http://schemas.microsoft.com/office/word/2018/wordml" xmlns:w16sdtdh="http://schemas.microsoft.com/office/word/2020/wordml/sdtdatahash" xmlns:w16se="http://schemas.microsoft.com/office/word/2015/wordml/symex" xmlns:wpg="http://schemas.microsoft.com/office/word/2010/wordprocessingGroup" xmlns:wpi="http://schemas.microsoft.com/office/word/2010/wordprocessingInk" xmlns:wne="http://schemas.microsoft.com/office/word/2006/wordml" xmlns:wps="http://schemas.microsoft.com/office/word/2010/wordprocessingShape" mc:Ignorable="w14 w15 w16se w16cid w16 w16cex w16sdtdh wp14">
   <w:p>
     <w:pPr>
       <w:pStyle w:val="Kopfzeile"/>
@@ -29747,7 +30980,7 @@
 </file>
 
 <file path=word/header2.xml><?xml version="1.0" encoding="utf-8"?>
-<w:hdr xmlns:wpc="http://schemas.microsoft.com/office/word/2010/wordprocessingCanvas" xmlns:cx="http://schemas.microsoft.com/office/drawing/2014/chartex" xmlns:cx1="http://schemas.microsoft.com/office/drawing/2015/9/8/chartex" xmlns:cx2="http://schemas.microsoft.com/office/drawing/2015/10/21/chartex" xmlns:cx3="http://schemas.microsoft.com/office/drawing/2016/5/9/chartex" xmlns:cx4="http://schemas.microsoft.com/office/drawing/2016/5/10/chartex" xmlns:cx5="http://schemas.microsoft.com/office/drawing/2016/5/11/chartex" xmlns:cx6="http://schemas.microsoft.com/office/drawing/2016/5/12/chartex" xmlns:cx7="http://schemas.microsoft.com/office/drawing/2016/5/13/chartex" xmlns:cx8="http://schemas.microsoft.com/office/drawing/2016/5/14/chartex" xmlns:mc="http://schemas.openxmlformats.org/markup-compatibility/2006" xmlns:aink="http://schemas.microsoft.com/office/drawing/2016/ink" xmlns:am3d="http://schemas.microsoft.com/office/drawing/2017/model3d" xmlns:o="urn:schemas-microsoft-com:office:office" xmlns:r="http://schemas.openxmlformats.org/officeDocument/2006/relationships" xmlns:m="http://schemas.openxmlformats.org/officeDocument/2006/math" xmlns:v="urn:schemas-microsoft-com:vml" xmlns:wp14="http://schemas.microsoft.com/office/word/2010/wordprocessingDrawing" xmlns:wp="http://schemas.openxmlformats.org/drawingml/2006/wordprocessingDrawing" xmlns:w10="urn:schemas-microsoft-com:office:word" xmlns:w="http://schemas.openxmlformats.org/wordprocessingml/2006/main" xmlns:w14="http://schemas.microsoft.com/office/word/2010/wordml" xmlns:w15="http://schemas.microsoft.com/office/word/2012/wordml" xmlns:w16cex="http://schemas.microsoft.com/office/word/2018/wordml/cex" xmlns:w16cid="http://schemas.microsoft.com/office/word/2016/wordml/cid" xmlns:w16="http://schemas.microsoft.com/office/word/2018/wordml" xmlns:w16sdtdh="http://schemas.microsoft.com/office/word/2020/wordml/sdtdatahash" xmlns:w16se="http://schemas.microsoft.com/office/word/2015/wordml/symex" xmlns:wpg="http://schemas.microsoft.com/office/word/2010/wordprocessingGroup" xmlns:wpi="http://schemas.microsoft.com/office/word/2010/wordprocessingInk" xmlns:wne="http://schemas.microsoft.com/office/word/2006/wordml" xmlns:wps="http://schemas.microsoft.com/office/word/2010/wordprocessingShape" mc:Ignorable="w14 w15 w16se w16cid w16 w16cex w16sdtdh wp14">
+<w:hdr xmlns:wpc="http://schemas.microsoft.com/office/word/2010/wordprocessingCanvas" xmlns:cx="http://schemas.microsoft.com/office/drawing/2014/chartex" xmlns:cx1="http://schemas.microsoft.com/office/drawing/2015/9/8/chartex" xmlns:cx2="http://schemas.microsoft.com/office/drawing/2015/10/21/chartex" xmlns:cx3="http://schemas.microsoft.com/office/drawing/2016/5/9/chartex" xmlns:cx4="http://schemas.microsoft.com/office/drawing/2016/5/10/chartex" xmlns:cx5="http://schemas.microsoft.com/office/drawing/2016/5/11/chartex" xmlns:cx6="http://schemas.microsoft.com/office/drawing/2016/5/12/chartex" xmlns:cx7="http://schemas.microsoft.com/office/drawing/2016/5/13/chartex" xmlns:cx8="http://schemas.microsoft.com/office/drawing/2016/5/14/chartex" xmlns:mc="http://schemas.openxmlformats.org/markup-compatibility/2006" xmlns:aink="http://schemas.microsoft.com/office/drawing/2016/ink" xmlns:am3d="http://schemas.microsoft.com/office/drawing/2017/model3d" xmlns:o="urn:schemas-microsoft-com:office:office" xmlns:oel="http://schemas.microsoft.com/office/2019/extlst" xmlns:r="http://schemas.openxmlformats.org/officeDocument/2006/relationships" xmlns:m="http://schemas.openxmlformats.org/officeDocument/2006/math" xmlns:v="urn:schemas-microsoft-com:vml" xmlns:wp14="http://schemas.microsoft.com/office/word/2010/wordprocessingDrawing" xmlns:wp="http://schemas.openxmlformats.org/drawingml/2006/wordprocessingDrawing" xmlns:w10="urn:schemas-microsoft-com:office:word" xmlns:w="http://schemas.openxmlformats.org/wordprocessingml/2006/main" xmlns:w14="http://schemas.microsoft.com/office/word/2010/wordml" xmlns:w15="http://schemas.microsoft.com/office/word/2012/wordml" xmlns:w16cex="http://schemas.microsoft.com/office/word/2018/wordml/cex" xmlns:w16cid="http://schemas.microsoft.com/office/word/2016/wordml/cid" xmlns:w16="http://schemas.microsoft.com/office/word/2018/wordml" xmlns:w16sdtdh="http://schemas.microsoft.com/office/word/2020/wordml/sdtdatahash" xmlns:w16se="http://schemas.microsoft.com/office/word/2015/wordml/symex" xmlns:wpg="http://schemas.microsoft.com/office/word/2010/wordprocessingGroup" xmlns:wpi="http://schemas.microsoft.com/office/word/2010/wordprocessingInk" xmlns:wne="http://schemas.microsoft.com/office/word/2006/wordml" xmlns:wps="http://schemas.microsoft.com/office/word/2010/wordprocessingShape" mc:Ignorable="w14 w15 w16se w16cid w16 w16cex w16sdtdh wp14">
   <w:p>
     <w:pPr>
       <w:pStyle w:val="Kopfzeile"/>
@@ -29757,7 +30990,7 @@
 </file>
 
 <file path=word/header3.xml><?xml version="1.0" encoding="utf-8"?>
-<w:hdr xmlns:wpc="http://schemas.microsoft.com/office/word/2010/wordprocessingCanvas" xmlns:cx="http://schemas.microsoft.com/office/drawing/2014/chartex" xmlns:cx1="http://schemas.microsoft.com/office/drawing/2015/9/8/chartex" xmlns:cx2="http://schemas.microsoft.com/office/drawing/2015/10/21/chartex" xmlns:cx3="http://schemas.microsoft.com/office/drawing/2016/5/9/chartex" xmlns:cx4="http://schemas.microsoft.com/office/drawing/2016/5/10/chartex" xmlns:cx5="http://schemas.microsoft.com/office/drawing/2016/5/11/chartex" xmlns:cx6="http://schemas.microsoft.com/office/drawing/2016/5/12/chartex" xmlns:cx7="http://schemas.microsoft.com/office/drawing/2016/5/13/chartex" xmlns:cx8="http://schemas.microsoft.com/office/drawing/2016/5/14/chartex" xmlns:mc="http://schemas.openxmlformats.org/markup-compatibility/2006" xmlns:aink="http://schemas.microsoft.com/office/drawing/2016/ink" xmlns:am3d="http://schemas.microsoft.com/office/drawing/2017/model3d" xmlns:o="urn:schemas-microsoft-com:office:office" xmlns:r="http://schemas.openxmlformats.org/officeDocument/2006/relationships" xmlns:m="http://schemas.openxmlformats.org/officeDocument/2006/math" xmlns:v="urn:schemas-microsoft-com:vml" xmlns:wp14="http://schemas.microsoft.com/office/word/2010/wordprocessingDrawing" xmlns:wp="http://schemas.openxmlformats.org/drawingml/2006/wordprocessingDrawing" xmlns:w10="urn:schemas-microsoft-com:office:word" xmlns:w="http://schemas.openxmlformats.org/wordprocessingml/2006/main" xmlns:w14="http://schemas.microsoft.com/office/word/2010/wordml" xmlns:w15="http://schemas.microsoft.com/office/word/2012/wordml" xmlns:w16cex="http://schemas.microsoft.com/office/word/2018/wordml/cex" xmlns:w16cid="http://schemas.microsoft.com/office/word/2016/wordml/cid" xmlns:w16="http://schemas.microsoft.com/office/word/2018/wordml" xmlns:w16sdtdh="http://schemas.microsoft.com/office/word/2020/wordml/sdtdatahash" xmlns:w16se="http://schemas.microsoft.com/office/word/2015/wordml/symex" xmlns:wpg="http://schemas.microsoft.com/office/word/2010/wordprocessingGroup" xmlns:wpi="http://schemas.microsoft.com/office/word/2010/wordprocessingInk" xmlns:wne="http://schemas.microsoft.com/office/word/2006/wordml" xmlns:wps="http://schemas.microsoft.com/office/word/2010/wordprocessingShape" mc:Ignorable="w14 w15 w16se w16cid w16 w16cex w16sdtdh wp14">
+<w:hdr xmlns:wpc="http://schemas.microsoft.com/office/word/2010/wordprocessingCanvas" xmlns:cx="http://schemas.microsoft.com/office/drawing/2014/chartex" xmlns:cx1="http://schemas.microsoft.com/office/drawing/2015/9/8/chartex" xmlns:cx2="http://schemas.microsoft.com/office/drawing/2015/10/21/chartex" xmlns:cx3="http://schemas.microsoft.com/office/drawing/2016/5/9/chartex" xmlns:cx4="http://schemas.microsoft.com/office/drawing/2016/5/10/chartex" xmlns:cx5="http://schemas.microsoft.com/office/drawing/2016/5/11/chartex" xmlns:cx6="http://schemas.microsoft.com/office/drawing/2016/5/12/chartex" xmlns:cx7="http://schemas.microsoft.com/office/drawing/2016/5/13/chartex" xmlns:cx8="http://schemas.microsoft.com/office/drawing/2016/5/14/chartex" xmlns:mc="http://schemas.openxmlformats.org/markup-compatibility/2006" xmlns:aink="http://schemas.microsoft.com/office/drawing/2016/ink" xmlns:am3d="http://schemas.microsoft.com/office/drawing/2017/model3d" xmlns:o="urn:schemas-microsoft-com:office:office" xmlns:oel="http://schemas.microsoft.com/office/2019/extlst" xmlns:r="http://schemas.openxmlformats.org/officeDocument/2006/relationships" xmlns:m="http://schemas.openxmlformats.org/officeDocument/2006/math" xmlns:v="urn:schemas-microsoft-com:vml" xmlns:wp14="http://schemas.microsoft.com/office/word/2010/wordprocessingDrawing" xmlns:wp="http://schemas.openxmlformats.org/drawingml/2006/wordprocessingDrawing" xmlns:w10="urn:schemas-microsoft-com:office:word" xmlns:w="http://schemas.openxmlformats.org/wordprocessingml/2006/main" xmlns:w14="http://schemas.microsoft.com/office/word/2010/wordml" xmlns:w15="http://schemas.microsoft.com/office/word/2012/wordml" xmlns:w16cex="http://schemas.microsoft.com/office/word/2018/wordml/cex" xmlns:w16cid="http://schemas.microsoft.com/office/word/2016/wordml/cid" xmlns:w16="http://schemas.microsoft.com/office/word/2018/wordml" xmlns:w16sdtdh="http://schemas.microsoft.com/office/word/2020/wordml/sdtdatahash" xmlns:w16se="http://schemas.microsoft.com/office/word/2015/wordml/symex" xmlns:wpg="http://schemas.microsoft.com/office/word/2010/wordprocessingGroup" xmlns:wpi="http://schemas.microsoft.com/office/word/2010/wordprocessingInk" xmlns:wne="http://schemas.microsoft.com/office/word/2006/wordml" xmlns:wps="http://schemas.microsoft.com/office/word/2010/wordprocessingShape" mc:Ignorable="w14 w15 w16se w16cid w16 w16cex w16sdtdh wp14">
   <w:p>
     <w:pPr>
       <w:pStyle w:val="Kopfzeile"/>
@@ -29767,7 +31000,7 @@
 </file>
 
 <file path=word/numbering.xml><?xml version="1.0" encoding="utf-8"?>
-<w:numbering xmlns:wpc="http://schemas.microsoft.com/office/word/2010/wordprocessingCanvas" xmlns:cx="http://schemas.microsoft.com/office/drawing/2014/chartex" xmlns:cx1="http://schemas.microsoft.com/office/drawing/2015/9/8/chartex" xmlns:cx2="http://schemas.microsoft.com/office/drawing/2015/10/21/chartex" xmlns:cx3="http://schemas.microsoft.com/office/drawing/2016/5/9/chartex" xmlns:cx4="http://schemas.microsoft.com/office/drawing/2016/5/10/chartex" xmlns:cx5="http://schemas.microsoft.com/office/drawing/2016/5/11/chartex" xmlns:cx6="http://schemas.microsoft.com/office/drawing/2016/5/12/chartex" xmlns:cx7="http://schemas.microsoft.com/office/drawing/2016/5/13/chartex" xmlns:cx8="http://schemas.microsoft.com/office/drawing/2016/5/14/chartex" xmlns:mc="http://schemas.openxmlformats.org/markup-compatibility/2006" xmlns:aink="http://schemas.microsoft.com/office/drawing/2016/ink" xmlns:am3d="http://schemas.microsoft.com/office/drawing/2017/model3d" xmlns:o="urn:schemas-microsoft-com:office:office" xmlns:r="http://schemas.openxmlformats.org/officeDocument/2006/relationships" xmlns:m="http://schemas.openxmlformats.org/officeDocument/2006/math" xmlns:v="urn:schemas-microsoft-com:vml" xmlns:wp14="http://schemas.microsoft.com/office/word/2010/wordprocessingDrawing" xmlns:wp="http://schemas.openxmlformats.org/drawingml/2006/wordprocessingDrawing" xmlns:w10="urn:schemas-microsoft-com:office:word" xmlns:w="http://schemas.openxmlformats.org/wordprocessingml/2006/main" xmlns:w14="http://schemas.microsoft.com/office/word/2010/wordml" xmlns:w15="http://schemas.microsoft.com/office/word/2012/wordml" xmlns:w16cex="http://schemas.microsoft.com/office/word/2018/wordml/cex" xmlns:w16cid="http://schemas.microsoft.com/office/word/2016/wordml/cid" xmlns:w16="http://schemas.microsoft.com/office/word/2018/wordml" xmlns:w16sdtdh="http://schemas.microsoft.com/office/word/2020/wordml/sdtdatahash" xmlns:w16se="http://schemas.microsoft.com/office/word/2015/wordml/symex" xmlns:wpg="http://schemas.microsoft.com/office/word/2010/wordprocessingGroup" xmlns:wpi="http://schemas.microsoft.com/office/word/2010/wordprocessingInk" xmlns:wne="http://schemas.microsoft.com/office/word/2006/wordml" xmlns:wps="http://schemas.microsoft.com/office/word/2010/wordprocessingShape" mc:Ignorable="w14 w15 w16se w16cid w16 w16cex w16sdtdh wp14">
+<w:numbering xmlns:wpc="http://schemas.microsoft.com/office/word/2010/wordprocessingCanvas" xmlns:cx="http://schemas.microsoft.com/office/drawing/2014/chartex" xmlns:cx1="http://schemas.microsoft.com/office/drawing/2015/9/8/chartex" xmlns:cx2="http://schemas.microsoft.com/office/drawing/2015/10/21/chartex" xmlns:cx3="http://schemas.microsoft.com/office/drawing/2016/5/9/chartex" xmlns:cx4="http://schemas.microsoft.com/office/drawing/2016/5/10/chartex" xmlns:cx5="http://schemas.microsoft.com/office/drawing/2016/5/11/chartex" xmlns:cx6="http://schemas.microsoft.com/office/drawing/2016/5/12/chartex" xmlns:cx7="http://schemas.microsoft.com/office/drawing/2016/5/13/chartex" xmlns:cx8="http://schemas.microsoft.com/office/drawing/2016/5/14/chartex" xmlns:mc="http://schemas.openxmlformats.org/markup-compatibility/2006" xmlns:aink="http://schemas.microsoft.com/office/drawing/2016/ink" xmlns:am3d="http://schemas.microsoft.com/office/drawing/2017/model3d" xmlns:o="urn:schemas-microsoft-com:office:office" xmlns:oel="http://schemas.microsoft.com/office/2019/extlst" xmlns:r="http://schemas.openxmlformats.org/officeDocument/2006/relationships" xmlns:m="http://schemas.openxmlformats.org/officeDocument/2006/math" xmlns:v="urn:schemas-microsoft-com:vml" xmlns:wp14="http://schemas.microsoft.com/office/word/2010/wordprocessingDrawing" xmlns:wp="http://schemas.openxmlformats.org/drawingml/2006/wordprocessingDrawing" xmlns:w10="urn:schemas-microsoft-com:office:word" xmlns:w="http://schemas.openxmlformats.org/wordprocessingml/2006/main" xmlns:w14="http://schemas.microsoft.com/office/word/2010/wordml" xmlns:w15="http://schemas.microsoft.com/office/word/2012/wordml" xmlns:w16cex="http://schemas.microsoft.com/office/word/2018/wordml/cex" xmlns:w16cid="http://schemas.microsoft.com/office/word/2016/wordml/cid" xmlns:w16="http://schemas.microsoft.com/office/word/2018/wordml" xmlns:w16sdtdh="http://schemas.microsoft.com/office/word/2020/wordml/sdtdatahash" xmlns:w16se="http://schemas.microsoft.com/office/word/2015/wordml/symex" xmlns:wpg="http://schemas.microsoft.com/office/word/2010/wordprocessingGroup" xmlns:wpi="http://schemas.microsoft.com/office/word/2010/wordprocessingInk" xmlns:wne="http://schemas.microsoft.com/office/word/2006/wordml" xmlns:wps="http://schemas.microsoft.com/office/word/2010/wordprocessingShape" mc:Ignorable="w14 w15 w16se w16cid w16 w16cex w16sdtdh wp14">
   <w:abstractNum w:abstractNumId="0" w15:restartNumberingAfterBreak="0">
     <w:nsid w:val="005E4777"/>
     <w:multiLevelType w:val="hybridMultilevel"/>

--- a/Documents/Bachelorarbeit.docx
+++ b/Documents/Bachelorarbeit.docx
@@ -199,7 +199,7 @@
         <w:br w:type="page"/>
       </w:r>
     </w:p>
-    <w:bookmarkStart w:id="1" w:name="_Toc105631753" w:displacedByCustomXml="next"/>
+    <w:bookmarkStart w:id="1" w:name="_Toc105770865" w:displacedByCustomXml="next"/>
     <w:sdt>
       <w:sdtPr>
         <w:rPr>
@@ -251,7 +251,7 @@
           <w:r>
             <w:fldChar w:fldCharType="separate"/>
           </w:r>
-          <w:hyperlink w:anchor="_Toc105631753" w:history="1">
+          <w:hyperlink w:anchor="_Toc105770865" w:history="1">
             <w:r>
               <w:rPr>
                 <w:rStyle w:val="Hyperlink"/>
@@ -278,7 +278,7 @@
                 <w:noProof/>
                 <w:webHidden/>
               </w:rPr>
-              <w:instrText xml:space="preserve"> PAGEREF _Toc105631753 \h </w:instrText>
+              <w:instrText xml:space="preserve"> PAGEREF _Toc105770865 \h </w:instrText>
             </w:r>
             <w:r>
               <w:rPr>
@@ -321,7 +321,7 @@
               <w:lang w:eastAsia="de-DE"/>
             </w:rPr>
           </w:pPr>
-          <w:hyperlink w:anchor="_Toc105631754" w:history="1">
+          <w:hyperlink w:anchor="_Toc105770866" w:history="1">
             <w:r>
               <w:rPr>
                 <w:rStyle w:val="Hyperlink"/>
@@ -348,7 +348,7 @@
                 <w:noProof/>
                 <w:webHidden/>
               </w:rPr>
-              <w:instrText xml:space="preserve"> PAGEREF _Toc105631754 \h </w:instrText>
+              <w:instrText xml:space="preserve"> PAGEREF _Toc105770866 \h </w:instrText>
             </w:r>
             <w:r>
               <w:rPr>
@@ -391,7 +391,7 @@
               <w:lang w:eastAsia="de-DE"/>
             </w:rPr>
           </w:pPr>
-          <w:hyperlink w:anchor="_Toc105631755" w:history="1">
+          <w:hyperlink w:anchor="_Toc105770867" w:history="1">
             <w:r>
               <w:rPr>
                 <w:rStyle w:val="Hyperlink"/>
@@ -418,7 +418,7 @@
                 <w:noProof/>
                 <w:webHidden/>
               </w:rPr>
-              <w:instrText xml:space="preserve"> PAGEREF _Toc105631755 \h </w:instrText>
+              <w:instrText xml:space="preserve"> PAGEREF _Toc105770867 \h </w:instrText>
             </w:r>
             <w:r>
               <w:rPr>
@@ -462,7 +462,7 @@
               <w:lang w:eastAsia="de-DE"/>
             </w:rPr>
           </w:pPr>
-          <w:hyperlink w:anchor="_Toc105631756" w:history="1">
+          <w:hyperlink w:anchor="_Toc105770868" w:history="1">
             <w:r>
               <w:rPr>
                 <w:rStyle w:val="Hyperlink"/>
@@ -504,7 +504,7 @@
                 <w:noProof/>
                 <w:webHidden/>
               </w:rPr>
-              <w:instrText xml:space="preserve"> PAGEREF _Toc105631756 \h </w:instrText>
+              <w:instrText xml:space="preserve"> PAGEREF _Toc105770868 \h </w:instrText>
             </w:r>
             <w:r>
               <w:rPr>
@@ -548,7 +548,7 @@
               <w:lang w:eastAsia="de-DE"/>
             </w:rPr>
           </w:pPr>
-          <w:hyperlink w:anchor="_Toc105631757" w:history="1">
+          <w:hyperlink w:anchor="_Toc105770869" w:history="1">
             <w:r>
               <w:rPr>
                 <w:rStyle w:val="Hyperlink"/>
@@ -590,7 +590,7 @@
                 <w:noProof/>
                 <w:webHidden/>
               </w:rPr>
-              <w:instrText xml:space="preserve"> PAGEREF _Toc105631757 \h </w:instrText>
+              <w:instrText xml:space="preserve"> PAGEREF _Toc105770869 \h </w:instrText>
             </w:r>
             <w:r>
               <w:rPr>
@@ -634,7 +634,7 @@
               <w:lang w:eastAsia="de-DE"/>
             </w:rPr>
           </w:pPr>
-          <w:hyperlink w:anchor="_Toc105631758" w:history="1">
+          <w:hyperlink w:anchor="_Toc105770870" w:history="1">
             <w:r>
               <w:rPr>
                 <w:rStyle w:val="Hyperlink"/>
@@ -676,7 +676,7 @@
                 <w:noProof/>
                 <w:webHidden/>
               </w:rPr>
-              <w:instrText xml:space="preserve"> PAGEREF _Toc105631758 \h </w:instrText>
+              <w:instrText xml:space="preserve"> PAGEREF _Toc105770870 \h </w:instrText>
             </w:r>
             <w:r>
               <w:rPr>
@@ -720,7 +720,7 @@
               <w:lang w:eastAsia="de-DE"/>
             </w:rPr>
           </w:pPr>
-          <w:hyperlink w:anchor="_Toc105631759" w:history="1">
+          <w:hyperlink w:anchor="_Toc105770871" w:history="1">
             <w:r>
               <w:rPr>
                 <w:rStyle w:val="Hyperlink"/>
@@ -762,7 +762,7 @@
                 <w:noProof/>
                 <w:webHidden/>
               </w:rPr>
-              <w:instrText xml:space="preserve"> PAGEREF _Toc105631759 \h </w:instrText>
+              <w:instrText xml:space="preserve"> PAGEREF _Toc105770871 \h </w:instrText>
             </w:r>
             <w:r>
               <w:rPr>
@@ -806,7 +806,7 @@
               <w:lang w:eastAsia="de-DE"/>
             </w:rPr>
           </w:pPr>
-          <w:hyperlink w:anchor="_Toc105631760" w:history="1">
+          <w:hyperlink w:anchor="_Toc105770872" w:history="1">
             <w:r>
               <w:rPr>
                 <w:rStyle w:val="Hyperlink"/>
@@ -848,7 +848,7 @@
                 <w:noProof/>
                 <w:webHidden/>
               </w:rPr>
-              <w:instrText xml:space="preserve"> PAGEREF _Toc105631760 \h </w:instrText>
+              <w:instrText xml:space="preserve"> PAGEREF _Toc105770872 \h </w:instrText>
             </w:r>
             <w:r>
               <w:rPr>
@@ -892,7 +892,7 @@
               <w:lang w:eastAsia="de-DE"/>
             </w:rPr>
           </w:pPr>
-          <w:hyperlink w:anchor="_Toc105631761" w:history="1">
+          <w:hyperlink w:anchor="_Toc105770873" w:history="1">
             <w:r>
               <w:rPr>
                 <w:rStyle w:val="Hyperlink"/>
@@ -934,7 +934,7 @@
                 <w:noProof/>
                 <w:webHidden/>
               </w:rPr>
-              <w:instrText xml:space="preserve"> PAGEREF _Toc105631761 \h </w:instrText>
+              <w:instrText xml:space="preserve"> PAGEREF _Toc105770873 \h </w:instrText>
             </w:r>
             <w:r>
               <w:rPr>
@@ -978,7 +978,7 @@
               <w:lang w:eastAsia="de-DE"/>
             </w:rPr>
           </w:pPr>
-          <w:hyperlink w:anchor="_Toc105631762" w:history="1">
+          <w:hyperlink w:anchor="_Toc105770874" w:history="1">
             <w:r>
               <w:rPr>
                 <w:rStyle w:val="Hyperlink"/>
@@ -1020,7 +1020,7 @@
                 <w:noProof/>
                 <w:webHidden/>
               </w:rPr>
-              <w:instrText xml:space="preserve"> PAGEREF _Toc105631762 \h </w:instrText>
+              <w:instrText xml:space="preserve"> PAGEREF _Toc105770874 \h </w:instrText>
             </w:r>
             <w:r>
               <w:rPr>
@@ -1064,7 +1064,7 @@
               <w:lang w:eastAsia="de-DE"/>
             </w:rPr>
           </w:pPr>
-          <w:hyperlink w:anchor="_Toc105631763" w:history="1">
+          <w:hyperlink w:anchor="_Toc105770875" w:history="1">
             <w:r>
               <w:rPr>
                 <w:rStyle w:val="Hyperlink"/>
@@ -1106,7 +1106,7 @@
                 <w:noProof/>
                 <w:webHidden/>
               </w:rPr>
-              <w:instrText xml:space="preserve"> PAGEREF _Toc105631763 \h </w:instrText>
+              <w:instrText xml:space="preserve"> PAGEREF _Toc105770875 \h </w:instrText>
             </w:r>
             <w:r>
               <w:rPr>
@@ -1150,7 +1150,7 @@
               <w:lang w:eastAsia="de-DE"/>
             </w:rPr>
           </w:pPr>
-          <w:hyperlink w:anchor="_Toc105631764" w:history="1">
+          <w:hyperlink w:anchor="_Toc105770876" w:history="1">
             <w:r>
               <w:rPr>
                 <w:rStyle w:val="Hyperlink"/>
@@ -1192,7 +1192,7 @@
                 <w:noProof/>
                 <w:webHidden/>
               </w:rPr>
-              <w:instrText xml:space="preserve"> PAGEREF _Toc105631764 \h </w:instrText>
+              <w:instrText xml:space="preserve"> PAGEREF _Toc105770876 \h </w:instrText>
             </w:r>
             <w:r>
               <w:rPr>
@@ -1236,7 +1236,7 @@
               <w:lang w:eastAsia="de-DE"/>
             </w:rPr>
           </w:pPr>
-          <w:hyperlink w:anchor="_Toc105631765" w:history="1">
+          <w:hyperlink w:anchor="_Toc105770877" w:history="1">
             <w:r>
               <w:rPr>
                 <w:rStyle w:val="Hyperlink"/>
@@ -1278,7 +1278,7 @@
                 <w:noProof/>
                 <w:webHidden/>
               </w:rPr>
-              <w:instrText xml:space="preserve"> PAGEREF _Toc105631765 \h </w:instrText>
+              <w:instrText xml:space="preserve"> PAGEREF _Toc105770877 \h </w:instrText>
             </w:r>
             <w:r>
               <w:rPr>
@@ -1322,7 +1322,7 @@
               <w:lang w:eastAsia="de-DE"/>
             </w:rPr>
           </w:pPr>
-          <w:hyperlink w:anchor="_Toc105631766" w:history="1">
+          <w:hyperlink w:anchor="_Toc105770878" w:history="1">
             <w:r>
               <w:rPr>
                 <w:rStyle w:val="Hyperlink"/>
@@ -1364,7 +1364,7 @@
                 <w:noProof/>
                 <w:webHidden/>
               </w:rPr>
-              <w:instrText xml:space="preserve"> PAGEREF _Toc105631766 \h </w:instrText>
+              <w:instrText xml:space="preserve"> PAGEREF _Toc105770878 \h </w:instrText>
             </w:r>
             <w:r>
               <w:rPr>
@@ -1408,7 +1408,7 @@
               <w:lang w:eastAsia="de-DE"/>
             </w:rPr>
           </w:pPr>
-          <w:hyperlink w:anchor="_Toc105631767" w:history="1">
+          <w:hyperlink w:anchor="_Toc105770879" w:history="1">
             <w:r>
               <w:rPr>
                 <w:rStyle w:val="Hyperlink"/>
@@ -1450,7 +1450,7 @@
                 <w:noProof/>
                 <w:webHidden/>
               </w:rPr>
-              <w:instrText xml:space="preserve"> PAGEREF _Toc105631767 \h </w:instrText>
+              <w:instrText xml:space="preserve"> PAGEREF _Toc105770879 \h </w:instrText>
             </w:r>
             <w:r>
               <w:rPr>
@@ -1470,7 +1470,7 @@
                 <w:noProof/>
                 <w:webHidden/>
               </w:rPr>
-              <w:t>4</w:t>
+              <w:t>5</w:t>
             </w:r>
             <w:r>
               <w:rPr>
@@ -1494,7 +1494,7 @@
               <w:lang w:eastAsia="de-DE"/>
             </w:rPr>
           </w:pPr>
-          <w:hyperlink w:anchor="_Toc105631768" w:history="1">
+          <w:hyperlink w:anchor="_Toc105770880" w:history="1">
             <w:r>
               <w:rPr>
                 <w:rStyle w:val="Hyperlink"/>
@@ -1536,7 +1536,7 @@
                 <w:noProof/>
                 <w:webHidden/>
               </w:rPr>
-              <w:instrText xml:space="preserve"> PAGEREF _Toc105631768 \h </w:instrText>
+              <w:instrText xml:space="preserve"> PAGEREF _Toc105770880 \h </w:instrText>
             </w:r>
             <w:r>
               <w:rPr>
@@ -1580,7 +1580,7 @@
               <w:lang w:eastAsia="de-DE"/>
             </w:rPr>
           </w:pPr>
-          <w:hyperlink w:anchor="_Toc105631769" w:history="1">
+          <w:hyperlink w:anchor="_Toc105770881" w:history="1">
             <w:r>
               <w:rPr>
                 <w:rStyle w:val="Hyperlink"/>
@@ -1622,7 +1622,7 @@
                 <w:noProof/>
                 <w:webHidden/>
               </w:rPr>
-              <w:instrText xml:space="preserve"> PAGEREF _Toc105631769 \h </w:instrText>
+              <w:instrText xml:space="preserve"> PAGEREF _Toc105770881 \h </w:instrText>
             </w:r>
             <w:r>
               <w:rPr>
@@ -1643,6 +1643,92 @@
                 <w:webHidden/>
               </w:rPr>
               <w:t>5</w:t>
+            </w:r>
+            <w:r>
+              <w:rPr>
+                <w:noProof/>
+                <w:webHidden/>
+              </w:rPr>
+              <w:fldChar w:fldCharType="end"/>
+            </w:r>
+          </w:hyperlink>
+        </w:p>
+        <w:p>
+          <w:pPr>
+            <w:pStyle w:val="Verzeichnis3"/>
+            <w:tabs>
+              <w:tab w:val="left" w:pos="1320"/>
+              <w:tab w:val="right" w:leader="dot" w:pos="8493"/>
+            </w:tabs>
+            <w:rPr>
+              <w:rFonts w:asciiTheme="minorHAnsi" w:eastAsiaTheme="minorEastAsia" w:hAnsiTheme="minorHAnsi"/>
+              <w:noProof/>
+              <w:lang w:eastAsia="de-DE"/>
+            </w:rPr>
+          </w:pPr>
+          <w:hyperlink w:anchor="_Toc105770882" w:history="1">
+            <w:r>
+              <w:rPr>
+                <w:rStyle w:val="Hyperlink"/>
+                <w:noProof/>
+              </w:rPr>
+              <w:t>2.6.3</w:t>
+            </w:r>
+            <w:r>
+              <w:rPr>
+                <w:rFonts w:asciiTheme="minorHAnsi" w:eastAsiaTheme="minorEastAsia" w:hAnsiTheme="minorHAnsi"/>
+                <w:noProof/>
+                <w:lang w:eastAsia="de-DE"/>
+              </w:rPr>
+              <w:tab/>
+            </w:r>
+            <w:r>
+              <w:rPr>
+                <w:rStyle w:val="Hyperlink"/>
+                <w:noProof/>
+              </w:rPr>
+              <w:t>Kollisionsbearbeiter</w:t>
+            </w:r>
+            <w:r>
+              <w:rPr>
+                <w:noProof/>
+                <w:webHidden/>
+              </w:rPr>
+              <w:tab/>
+            </w:r>
+            <w:r>
+              <w:rPr>
+                <w:noProof/>
+                <w:webHidden/>
+              </w:rPr>
+              <w:fldChar w:fldCharType="begin"/>
+            </w:r>
+            <w:r>
+              <w:rPr>
+                <w:noProof/>
+                <w:webHidden/>
+              </w:rPr>
+              <w:instrText xml:space="preserve"> PAGEREF _Toc105770882 \h </w:instrText>
+            </w:r>
+            <w:r>
+              <w:rPr>
+                <w:noProof/>
+                <w:webHidden/>
+              </w:rPr>
+            </w:r>
+            <w:r>
+              <w:rPr>
+                <w:noProof/>
+                <w:webHidden/>
+              </w:rPr>
+              <w:fldChar w:fldCharType="separate"/>
+            </w:r>
+            <w:r>
+              <w:rPr>
+                <w:noProof/>
+                <w:webHidden/>
+              </w:rPr>
+              <w:t>6</w:t>
             </w:r>
             <w:r>
               <w:rPr>
@@ -1666,7 +1752,7 @@
               <w:lang w:eastAsia="de-DE"/>
             </w:rPr>
           </w:pPr>
-          <w:hyperlink w:anchor="_Toc105631770" w:history="1">
+          <w:hyperlink w:anchor="_Toc105770883" w:history="1">
             <w:r>
               <w:rPr>
                 <w:rStyle w:val="Hyperlink"/>
@@ -1708,7 +1794,7 @@
                 <w:noProof/>
                 <w:webHidden/>
               </w:rPr>
-              <w:instrText xml:space="preserve"> PAGEREF _Toc105631770 \h </w:instrText>
+              <w:instrText xml:space="preserve"> PAGEREF _Toc105770883 \h </w:instrText>
             </w:r>
             <w:r>
               <w:rPr>
@@ -1752,7 +1838,7 @@
               <w:lang w:eastAsia="de-DE"/>
             </w:rPr>
           </w:pPr>
-          <w:hyperlink w:anchor="_Toc105631771" w:history="1">
+          <w:hyperlink w:anchor="_Toc105770884" w:history="1">
             <w:r>
               <w:rPr>
                 <w:rStyle w:val="Hyperlink"/>
@@ -1794,7 +1880,7 @@
                 <w:noProof/>
                 <w:webHidden/>
               </w:rPr>
-              <w:instrText xml:space="preserve"> PAGEREF _Toc105631771 \h </w:instrText>
+              <w:instrText xml:space="preserve"> PAGEREF _Toc105770884 \h </w:instrText>
             </w:r>
             <w:r>
               <w:rPr>
@@ -1838,7 +1924,7 @@
               <w:lang w:eastAsia="de-DE"/>
             </w:rPr>
           </w:pPr>
-          <w:hyperlink w:anchor="_Toc105631772" w:history="1">
+          <w:hyperlink w:anchor="_Toc105770885" w:history="1">
             <w:r>
               <w:rPr>
                 <w:rStyle w:val="Hyperlink"/>
@@ -1880,7 +1966,7 @@
                 <w:noProof/>
                 <w:webHidden/>
               </w:rPr>
-              <w:instrText xml:space="preserve"> PAGEREF _Toc105631772 \h </w:instrText>
+              <w:instrText xml:space="preserve"> PAGEREF _Toc105770885 \h </w:instrText>
             </w:r>
             <w:r>
               <w:rPr>
@@ -1900,7 +1986,7 @@
                 <w:noProof/>
                 <w:webHidden/>
               </w:rPr>
-              <w:t>6</w:t>
+              <w:t>7</w:t>
             </w:r>
             <w:r>
               <w:rPr>
@@ -1924,7 +2010,7 @@
               <w:lang w:eastAsia="de-DE"/>
             </w:rPr>
           </w:pPr>
-          <w:hyperlink w:anchor="_Toc105631773" w:history="1">
+          <w:hyperlink w:anchor="_Toc105770886" w:history="1">
             <w:r>
               <w:rPr>
                 <w:rStyle w:val="Hyperlink"/>
@@ -1966,7 +2052,7 @@
                 <w:noProof/>
                 <w:webHidden/>
               </w:rPr>
-              <w:instrText xml:space="preserve"> PAGEREF _Toc105631773 \h </w:instrText>
+              <w:instrText xml:space="preserve"> PAGEREF _Toc105770886 \h </w:instrText>
             </w:r>
             <w:r>
               <w:rPr>
@@ -2010,7 +2096,7 @@
               <w:lang w:eastAsia="de-DE"/>
             </w:rPr>
           </w:pPr>
-          <w:hyperlink w:anchor="_Toc105631774" w:history="1">
+          <w:hyperlink w:anchor="_Toc105770887" w:history="1">
             <w:r>
               <w:rPr>
                 <w:rStyle w:val="Hyperlink"/>
@@ -2052,7 +2138,7 @@
                 <w:noProof/>
                 <w:webHidden/>
               </w:rPr>
-              <w:instrText xml:space="preserve"> PAGEREF _Toc105631774 \h </w:instrText>
+              <w:instrText xml:space="preserve"> PAGEREF _Toc105770887 \h </w:instrText>
             </w:r>
             <w:r>
               <w:rPr>
@@ -2096,7 +2182,7 @@
               <w:lang w:eastAsia="de-DE"/>
             </w:rPr>
           </w:pPr>
-          <w:hyperlink w:anchor="_Toc105631775" w:history="1">
+          <w:hyperlink w:anchor="_Toc105770888" w:history="1">
             <w:r>
               <w:rPr>
                 <w:rStyle w:val="Hyperlink"/>
@@ -2138,7 +2224,7 @@
                 <w:noProof/>
                 <w:webHidden/>
               </w:rPr>
-              <w:instrText xml:space="preserve"> PAGEREF _Toc105631775 \h </w:instrText>
+              <w:instrText xml:space="preserve"> PAGEREF _Toc105770888 \h </w:instrText>
             </w:r>
             <w:r>
               <w:rPr>
@@ -2182,7 +2268,7 @@
               <w:lang w:eastAsia="de-DE"/>
             </w:rPr>
           </w:pPr>
-          <w:hyperlink w:anchor="_Toc105631776" w:history="1">
+          <w:hyperlink w:anchor="_Toc105770889" w:history="1">
             <w:r>
               <w:rPr>
                 <w:rStyle w:val="Hyperlink"/>
@@ -2224,7 +2310,93 @@
                 <w:noProof/>
                 <w:webHidden/>
               </w:rPr>
-              <w:instrText xml:space="preserve"> PAGEREF _Toc105631776 \h </w:instrText>
+              <w:instrText xml:space="preserve"> PAGEREF _Toc105770889 \h </w:instrText>
+            </w:r>
+            <w:r>
+              <w:rPr>
+                <w:noProof/>
+                <w:webHidden/>
+              </w:rPr>
+            </w:r>
+            <w:r>
+              <w:rPr>
+                <w:noProof/>
+                <w:webHidden/>
+              </w:rPr>
+              <w:fldChar w:fldCharType="separate"/>
+            </w:r>
+            <w:r>
+              <w:rPr>
+                <w:noProof/>
+                <w:webHidden/>
+              </w:rPr>
+              <w:t>9</w:t>
+            </w:r>
+            <w:r>
+              <w:rPr>
+                <w:noProof/>
+                <w:webHidden/>
+              </w:rPr>
+              <w:fldChar w:fldCharType="end"/>
+            </w:r>
+          </w:hyperlink>
+        </w:p>
+        <w:p>
+          <w:pPr>
+            <w:pStyle w:val="Verzeichnis3"/>
+            <w:tabs>
+              <w:tab w:val="left" w:pos="1320"/>
+              <w:tab w:val="right" w:leader="dot" w:pos="8493"/>
+            </w:tabs>
+            <w:rPr>
+              <w:rFonts w:asciiTheme="minorHAnsi" w:eastAsiaTheme="minorEastAsia" w:hAnsiTheme="minorHAnsi"/>
+              <w:noProof/>
+              <w:lang w:eastAsia="de-DE"/>
+            </w:rPr>
+          </w:pPr>
+          <w:hyperlink w:anchor="_Toc105770890" w:history="1">
+            <w:r>
+              <w:rPr>
+                <w:rStyle w:val="Hyperlink"/>
+                <w:noProof/>
+              </w:rPr>
+              <w:t>2.9.3</w:t>
+            </w:r>
+            <w:r>
+              <w:rPr>
+                <w:rFonts w:asciiTheme="minorHAnsi" w:eastAsiaTheme="minorEastAsia" w:hAnsiTheme="minorHAnsi"/>
+                <w:noProof/>
+                <w:lang w:eastAsia="de-DE"/>
+              </w:rPr>
+              <w:tab/>
+            </w:r>
+            <w:r>
+              <w:rPr>
+                <w:rStyle w:val="Hyperlink"/>
+                <w:noProof/>
+              </w:rPr>
+              <w:t>Kollisionsbearbeiter</w:t>
+            </w:r>
+            <w:r>
+              <w:rPr>
+                <w:noProof/>
+                <w:webHidden/>
+              </w:rPr>
+              <w:tab/>
+            </w:r>
+            <w:r>
+              <w:rPr>
+                <w:noProof/>
+                <w:webHidden/>
+              </w:rPr>
+              <w:fldChar w:fldCharType="begin"/>
+            </w:r>
+            <w:r>
+              <w:rPr>
+                <w:noProof/>
+                <w:webHidden/>
+              </w:rPr>
+              <w:instrText xml:space="preserve"> PAGEREF _Toc105770890 \h </w:instrText>
             </w:r>
             <w:r>
               <w:rPr>
@@ -2268,7 +2440,7 @@
               <w:lang w:eastAsia="de-DE"/>
             </w:rPr>
           </w:pPr>
-          <w:hyperlink w:anchor="_Toc105631777" w:history="1">
+          <w:hyperlink w:anchor="_Toc105770891" w:history="1">
             <w:r>
               <w:rPr>
                 <w:rStyle w:val="Hyperlink"/>
@@ -2310,7 +2482,7 @@
                 <w:noProof/>
                 <w:webHidden/>
               </w:rPr>
-              <w:instrText xml:space="preserve"> PAGEREF _Toc105631777 \h </w:instrText>
+              <w:instrText xml:space="preserve"> PAGEREF _Toc105770891 \h </w:instrText>
             </w:r>
             <w:r>
               <w:rPr>
@@ -2331,6 +2503,178 @@
                 <w:webHidden/>
               </w:rPr>
               <w:t>9</w:t>
+            </w:r>
+            <w:r>
+              <w:rPr>
+                <w:noProof/>
+                <w:webHidden/>
+              </w:rPr>
+              <w:fldChar w:fldCharType="end"/>
+            </w:r>
+          </w:hyperlink>
+        </w:p>
+        <w:p>
+          <w:pPr>
+            <w:pStyle w:val="Verzeichnis3"/>
+            <w:tabs>
+              <w:tab w:val="left" w:pos="1320"/>
+              <w:tab w:val="right" w:leader="dot" w:pos="8493"/>
+            </w:tabs>
+            <w:rPr>
+              <w:rFonts w:asciiTheme="minorHAnsi" w:eastAsiaTheme="minorEastAsia" w:hAnsiTheme="minorHAnsi"/>
+              <w:noProof/>
+              <w:lang w:eastAsia="de-DE"/>
+            </w:rPr>
+          </w:pPr>
+          <w:hyperlink w:anchor="_Toc105770892" w:history="1">
+            <w:r>
+              <w:rPr>
+                <w:rStyle w:val="Hyperlink"/>
+                <w:noProof/>
+              </w:rPr>
+              <w:t>2.10.1</w:t>
+            </w:r>
+            <w:r>
+              <w:rPr>
+                <w:rFonts w:asciiTheme="minorHAnsi" w:eastAsiaTheme="minorEastAsia" w:hAnsiTheme="minorHAnsi"/>
+                <w:noProof/>
+                <w:lang w:eastAsia="de-DE"/>
+              </w:rPr>
+              <w:tab/>
+            </w:r>
+            <w:r>
+              <w:rPr>
+                <w:rStyle w:val="Hyperlink"/>
+                <w:noProof/>
+              </w:rPr>
+              <w:t>Aktualisierungsfunktionen</w:t>
+            </w:r>
+            <w:r>
+              <w:rPr>
+                <w:noProof/>
+                <w:webHidden/>
+              </w:rPr>
+              <w:tab/>
+            </w:r>
+            <w:r>
+              <w:rPr>
+                <w:noProof/>
+                <w:webHidden/>
+              </w:rPr>
+              <w:fldChar w:fldCharType="begin"/>
+            </w:r>
+            <w:r>
+              <w:rPr>
+                <w:noProof/>
+                <w:webHidden/>
+              </w:rPr>
+              <w:instrText xml:space="preserve"> PAGEREF _Toc105770892 \h </w:instrText>
+            </w:r>
+            <w:r>
+              <w:rPr>
+                <w:noProof/>
+                <w:webHidden/>
+              </w:rPr>
+            </w:r>
+            <w:r>
+              <w:rPr>
+                <w:noProof/>
+                <w:webHidden/>
+              </w:rPr>
+              <w:fldChar w:fldCharType="separate"/>
+            </w:r>
+            <w:r>
+              <w:rPr>
+                <w:noProof/>
+                <w:webHidden/>
+              </w:rPr>
+              <w:t>10</w:t>
+            </w:r>
+            <w:r>
+              <w:rPr>
+                <w:noProof/>
+                <w:webHidden/>
+              </w:rPr>
+              <w:fldChar w:fldCharType="end"/>
+            </w:r>
+          </w:hyperlink>
+        </w:p>
+        <w:p>
+          <w:pPr>
+            <w:pStyle w:val="Verzeichnis3"/>
+            <w:tabs>
+              <w:tab w:val="left" w:pos="1320"/>
+              <w:tab w:val="right" w:leader="dot" w:pos="8493"/>
+            </w:tabs>
+            <w:rPr>
+              <w:rFonts w:asciiTheme="minorHAnsi" w:eastAsiaTheme="minorEastAsia" w:hAnsiTheme="minorHAnsi"/>
+              <w:noProof/>
+              <w:lang w:eastAsia="de-DE"/>
+            </w:rPr>
+          </w:pPr>
+          <w:hyperlink w:anchor="_Toc105770893" w:history="1">
+            <w:r>
+              <w:rPr>
+                <w:rStyle w:val="Hyperlink"/>
+                <w:noProof/>
+              </w:rPr>
+              <w:t>2.10.2</w:t>
+            </w:r>
+            <w:r>
+              <w:rPr>
+                <w:rFonts w:asciiTheme="minorHAnsi" w:eastAsiaTheme="minorEastAsia" w:hAnsiTheme="minorHAnsi"/>
+                <w:noProof/>
+                <w:lang w:eastAsia="de-DE"/>
+              </w:rPr>
+              <w:tab/>
+            </w:r>
+            <w:r>
+              <w:rPr>
+                <w:rStyle w:val="Hyperlink"/>
+                <w:noProof/>
+              </w:rPr>
+              <w:t>Renderfunktion</w:t>
+            </w:r>
+            <w:r>
+              <w:rPr>
+                <w:noProof/>
+                <w:webHidden/>
+              </w:rPr>
+              <w:tab/>
+            </w:r>
+            <w:r>
+              <w:rPr>
+                <w:noProof/>
+                <w:webHidden/>
+              </w:rPr>
+              <w:fldChar w:fldCharType="begin"/>
+            </w:r>
+            <w:r>
+              <w:rPr>
+                <w:noProof/>
+                <w:webHidden/>
+              </w:rPr>
+              <w:instrText xml:space="preserve"> PAGEREF _Toc105770893 \h </w:instrText>
+            </w:r>
+            <w:r>
+              <w:rPr>
+                <w:noProof/>
+                <w:webHidden/>
+              </w:rPr>
+            </w:r>
+            <w:r>
+              <w:rPr>
+                <w:noProof/>
+                <w:webHidden/>
+              </w:rPr>
+              <w:fldChar w:fldCharType="separate"/>
+            </w:r>
+            <w:r>
+              <w:rPr>
+                <w:noProof/>
+                <w:webHidden/>
+              </w:rPr>
+              <w:t>10</w:t>
             </w:r>
             <w:r>
               <w:rPr>
@@ -2354,7 +2698,7 @@
               <w:lang w:eastAsia="de-DE"/>
             </w:rPr>
           </w:pPr>
-          <w:hyperlink w:anchor="_Toc105631778" w:history="1">
+          <w:hyperlink w:anchor="_Toc105770894" w:history="1">
             <w:r>
               <w:rPr>
                 <w:rStyle w:val="Hyperlink"/>
@@ -2396,7 +2740,7 @@
                 <w:noProof/>
                 <w:webHidden/>
               </w:rPr>
-              <w:instrText xml:space="preserve"> PAGEREF _Toc105631778 \h </w:instrText>
+              <w:instrText xml:space="preserve"> PAGEREF _Toc105770894 \h </w:instrText>
             </w:r>
             <w:r>
               <w:rPr>
@@ -2416,7 +2760,7 @@
                 <w:noProof/>
                 <w:webHidden/>
               </w:rPr>
-              <w:t>10</w:t>
+              <w:t>11</w:t>
             </w:r>
             <w:r>
               <w:rPr>
@@ -2440,7 +2784,7 @@
               <w:lang w:eastAsia="de-DE"/>
             </w:rPr>
           </w:pPr>
-          <w:hyperlink w:anchor="_Toc105631779" w:history="1">
+          <w:hyperlink w:anchor="_Toc105770895" w:history="1">
             <w:r>
               <w:rPr>
                 <w:rStyle w:val="Hyperlink"/>
@@ -2482,7 +2826,7 @@
                 <w:noProof/>
                 <w:webHidden/>
               </w:rPr>
-              <w:instrText xml:space="preserve"> PAGEREF _Toc105631779 \h </w:instrText>
+              <w:instrText xml:space="preserve"> PAGEREF _Toc105770895 \h </w:instrText>
             </w:r>
             <w:r>
               <w:rPr>
@@ -2502,7 +2846,7 @@
                 <w:noProof/>
                 <w:webHidden/>
               </w:rPr>
-              <w:t>10</w:t>
+              <w:t>11</w:t>
             </w:r>
             <w:r>
               <w:rPr>
@@ -2526,7 +2870,7 @@
               <w:lang w:eastAsia="de-DE"/>
             </w:rPr>
           </w:pPr>
-          <w:hyperlink w:anchor="_Toc105631780" w:history="1">
+          <w:hyperlink w:anchor="_Toc105770896" w:history="1">
             <w:r>
               <w:rPr>
                 <w:rStyle w:val="Hyperlink"/>
@@ -2568,7 +2912,7 @@
                 <w:noProof/>
                 <w:webHidden/>
               </w:rPr>
-              <w:instrText xml:space="preserve"> PAGEREF _Toc105631780 \h </w:instrText>
+              <w:instrText xml:space="preserve"> PAGEREF _Toc105770896 \h </w:instrText>
             </w:r>
             <w:r>
               <w:rPr>
@@ -2588,7 +2932,7 @@
                 <w:noProof/>
                 <w:webHidden/>
               </w:rPr>
-              <w:t>10</w:t>
+              <w:t>11</w:t>
             </w:r>
             <w:r>
               <w:rPr>
@@ -2612,7 +2956,7 @@
               <w:lang w:eastAsia="de-DE"/>
             </w:rPr>
           </w:pPr>
-          <w:hyperlink w:anchor="_Toc105631781" w:history="1">
+          <w:hyperlink w:anchor="_Toc105770897" w:history="1">
             <w:r>
               <w:rPr>
                 <w:rStyle w:val="Hyperlink"/>
@@ -2654,7 +2998,7 @@
                 <w:noProof/>
                 <w:webHidden/>
               </w:rPr>
-              <w:instrText xml:space="preserve"> PAGEREF _Toc105631781 \h </w:instrText>
+              <w:instrText xml:space="preserve"> PAGEREF _Toc105770897 \h </w:instrText>
             </w:r>
             <w:r>
               <w:rPr>
@@ -2674,7 +3018,7 @@
                 <w:noProof/>
                 <w:webHidden/>
               </w:rPr>
-              <w:t>11</w:t>
+              <w:t>12</w:t>
             </w:r>
             <w:r>
               <w:rPr>
@@ -2698,7 +3042,7 @@
               <w:lang w:eastAsia="de-DE"/>
             </w:rPr>
           </w:pPr>
-          <w:hyperlink w:anchor="_Toc105631782" w:history="1">
+          <w:hyperlink w:anchor="_Toc105770898" w:history="1">
             <w:r>
               <w:rPr>
                 <w:rStyle w:val="Hyperlink"/>
@@ -2740,7 +3084,7 @@
                 <w:noProof/>
                 <w:webHidden/>
               </w:rPr>
-              <w:instrText xml:space="preserve"> PAGEREF _Toc105631782 \h </w:instrText>
+              <w:instrText xml:space="preserve"> PAGEREF _Toc105770898 \h </w:instrText>
             </w:r>
             <w:r>
               <w:rPr>
@@ -2760,7 +3104,7 @@
                 <w:noProof/>
                 <w:webHidden/>
               </w:rPr>
-              <w:t>11</w:t>
+              <w:t>12</w:t>
             </w:r>
             <w:r>
               <w:rPr>
@@ -2784,7 +3128,7 @@
               <w:lang w:eastAsia="de-DE"/>
             </w:rPr>
           </w:pPr>
-          <w:hyperlink w:anchor="_Toc105631783" w:history="1">
+          <w:hyperlink w:anchor="_Toc105770899" w:history="1">
             <w:r>
               <w:rPr>
                 <w:rStyle w:val="Hyperlink"/>
@@ -2826,7 +3170,7 @@
                 <w:noProof/>
                 <w:webHidden/>
               </w:rPr>
-              <w:instrText xml:space="preserve"> PAGEREF _Toc105631783 \h </w:instrText>
+              <w:instrText xml:space="preserve"> PAGEREF _Toc105770899 \h </w:instrText>
             </w:r>
             <w:r>
               <w:rPr>
@@ -2846,7 +3190,7 @@
                 <w:noProof/>
                 <w:webHidden/>
               </w:rPr>
-              <w:t>11</w:t>
+              <w:t>13</w:t>
             </w:r>
             <w:r>
               <w:rPr>
@@ -2870,7 +3214,7 @@
               <w:lang w:eastAsia="de-DE"/>
             </w:rPr>
           </w:pPr>
-          <w:hyperlink w:anchor="_Toc105631784" w:history="1">
+          <w:hyperlink w:anchor="_Toc105770900" w:history="1">
             <w:r>
               <w:rPr>
                 <w:rStyle w:val="Hyperlink"/>
@@ -2912,7 +3256,7 @@
                 <w:noProof/>
                 <w:webHidden/>
               </w:rPr>
-              <w:instrText xml:space="preserve"> PAGEREF _Toc105631784 \h </w:instrText>
+              <w:instrText xml:space="preserve"> PAGEREF _Toc105770900 \h </w:instrText>
             </w:r>
             <w:r>
               <w:rPr>
@@ -2932,7 +3276,7 @@
                 <w:noProof/>
                 <w:webHidden/>
               </w:rPr>
-              <w:t>13</w:t>
+              <w:t>14</w:t>
             </w:r>
             <w:r>
               <w:rPr>
@@ -2956,7 +3300,7 @@
               <w:lang w:eastAsia="de-DE"/>
             </w:rPr>
           </w:pPr>
-          <w:hyperlink w:anchor="_Toc105631785" w:history="1">
+          <w:hyperlink w:anchor="_Toc105770901" w:history="1">
             <w:r>
               <w:rPr>
                 <w:rStyle w:val="Hyperlink"/>
@@ -2998,7 +3342,7 @@
                 <w:noProof/>
                 <w:webHidden/>
               </w:rPr>
-              <w:instrText xml:space="preserve"> PAGEREF _Toc105631785 \h </w:instrText>
+              <w:instrText xml:space="preserve"> PAGEREF _Toc105770901 \h </w:instrText>
             </w:r>
             <w:r>
               <w:rPr>
@@ -3018,7 +3362,7 @@
                 <w:noProof/>
                 <w:webHidden/>
               </w:rPr>
-              <w:t>14</w:t>
+              <w:t>15</w:t>
             </w:r>
             <w:r>
               <w:rPr>
@@ -3042,7 +3386,7 @@
               <w:lang w:eastAsia="de-DE"/>
             </w:rPr>
           </w:pPr>
-          <w:hyperlink w:anchor="_Toc105631786" w:history="1">
+          <w:hyperlink w:anchor="_Toc105770902" w:history="1">
             <w:r>
               <w:rPr>
                 <w:rStyle w:val="Hyperlink"/>
@@ -3084,7 +3428,7 @@
                 <w:noProof/>
                 <w:webHidden/>
               </w:rPr>
-              <w:instrText xml:space="preserve"> PAGEREF _Toc105631786 \h </w:instrText>
+              <w:instrText xml:space="preserve"> PAGEREF _Toc105770902 \h </w:instrText>
             </w:r>
             <w:r>
               <w:rPr>
@@ -3104,7 +3448,7 @@
                 <w:noProof/>
                 <w:webHidden/>
               </w:rPr>
-              <w:t>14</w:t>
+              <w:t>16</w:t>
             </w:r>
             <w:r>
               <w:rPr>
@@ -3128,7 +3472,7 @@
               <w:lang w:eastAsia="de-DE"/>
             </w:rPr>
           </w:pPr>
-          <w:hyperlink w:anchor="_Toc105631787" w:history="1">
+          <w:hyperlink w:anchor="_Toc105770903" w:history="1">
             <w:r>
               <w:rPr>
                 <w:rStyle w:val="Hyperlink"/>
@@ -3170,7 +3514,7 @@
                 <w:noProof/>
                 <w:webHidden/>
               </w:rPr>
-              <w:instrText xml:space="preserve"> PAGEREF _Toc105631787 \h </w:instrText>
+              <w:instrText xml:space="preserve"> PAGEREF _Toc105770903 \h </w:instrText>
             </w:r>
             <w:r>
               <w:rPr>
@@ -3190,7 +3534,7 @@
                 <w:noProof/>
                 <w:webHidden/>
               </w:rPr>
-              <w:t>15</w:t>
+              <w:t>16</w:t>
             </w:r>
             <w:r>
               <w:rPr>
@@ -3214,7 +3558,7 @@
               <w:lang w:eastAsia="de-DE"/>
             </w:rPr>
           </w:pPr>
-          <w:hyperlink w:anchor="_Toc105631788" w:history="1">
+          <w:hyperlink w:anchor="_Toc105770904" w:history="1">
             <w:r>
               <w:rPr>
                 <w:rStyle w:val="Hyperlink"/>
@@ -3256,7 +3600,7 @@
                 <w:noProof/>
                 <w:webHidden/>
               </w:rPr>
-              <w:instrText xml:space="preserve"> PAGEREF _Toc105631788 \h </w:instrText>
+              <w:instrText xml:space="preserve"> PAGEREF _Toc105770904 \h </w:instrText>
             </w:r>
             <w:r>
               <w:rPr>
@@ -3276,7 +3620,7 @@
                 <w:noProof/>
                 <w:webHidden/>
               </w:rPr>
-              <w:t>15</w:t>
+              <w:t>16</w:t>
             </w:r>
             <w:r>
               <w:rPr>
@@ -3300,7 +3644,7 @@
               <w:lang w:eastAsia="de-DE"/>
             </w:rPr>
           </w:pPr>
-          <w:hyperlink w:anchor="_Toc105631789" w:history="1">
+          <w:hyperlink w:anchor="_Toc105770905" w:history="1">
             <w:r>
               <w:rPr>
                 <w:rStyle w:val="Hyperlink"/>
@@ -3342,7 +3686,7 @@
                 <w:noProof/>
                 <w:webHidden/>
               </w:rPr>
-              <w:instrText xml:space="preserve"> PAGEREF _Toc105631789 \h </w:instrText>
+              <w:instrText xml:space="preserve"> PAGEREF _Toc105770905 \h </w:instrText>
             </w:r>
             <w:r>
               <w:rPr>
@@ -3362,7 +3706,7 @@
                 <w:noProof/>
                 <w:webHidden/>
               </w:rPr>
-              <w:t>16</w:t>
+              <w:t>17</w:t>
             </w:r>
             <w:r>
               <w:rPr>
@@ -3386,7 +3730,7 @@
               <w:lang w:eastAsia="de-DE"/>
             </w:rPr>
           </w:pPr>
-          <w:hyperlink w:anchor="_Toc105631790" w:history="1">
+          <w:hyperlink w:anchor="_Toc105770906" w:history="1">
             <w:r>
               <w:rPr>
                 <w:rStyle w:val="Hyperlink"/>
@@ -3428,7 +3772,7 @@
                 <w:noProof/>
                 <w:webHidden/>
               </w:rPr>
-              <w:instrText xml:space="preserve"> PAGEREF _Toc105631790 \h </w:instrText>
+              <w:instrText xml:space="preserve"> PAGEREF _Toc105770906 \h </w:instrText>
             </w:r>
             <w:r>
               <w:rPr>
@@ -3448,7 +3792,7 @@
                 <w:noProof/>
                 <w:webHidden/>
               </w:rPr>
-              <w:t>16</w:t>
+              <w:t>17</w:t>
             </w:r>
             <w:r>
               <w:rPr>
@@ -3472,7 +3816,7 @@
               <w:lang w:eastAsia="de-DE"/>
             </w:rPr>
           </w:pPr>
-          <w:hyperlink w:anchor="_Toc105631791" w:history="1">
+          <w:hyperlink w:anchor="_Toc105770907" w:history="1">
             <w:r>
               <w:rPr>
                 <w:rStyle w:val="Hyperlink"/>
@@ -3514,7 +3858,7 @@
                 <w:noProof/>
                 <w:webHidden/>
               </w:rPr>
-              <w:instrText xml:space="preserve"> PAGEREF _Toc105631791 \h </w:instrText>
+              <w:instrText xml:space="preserve"> PAGEREF _Toc105770907 \h </w:instrText>
             </w:r>
             <w:r>
               <w:rPr>
@@ -3534,7 +3878,7 @@
                 <w:noProof/>
                 <w:webHidden/>
               </w:rPr>
-              <w:t>16</w:t>
+              <w:t>17</w:t>
             </w:r>
             <w:r>
               <w:rPr>
@@ -3558,7 +3902,7 @@
               <w:lang w:eastAsia="de-DE"/>
             </w:rPr>
           </w:pPr>
-          <w:hyperlink w:anchor="_Toc105631792" w:history="1">
+          <w:hyperlink w:anchor="_Toc105770908" w:history="1">
             <w:r>
               <w:rPr>
                 <w:rStyle w:val="Hyperlink"/>
@@ -3600,7 +3944,7 @@
                 <w:noProof/>
                 <w:webHidden/>
               </w:rPr>
-              <w:instrText xml:space="preserve"> PAGEREF _Toc105631792 \h </w:instrText>
+              <w:instrText xml:space="preserve"> PAGEREF _Toc105770908 \h </w:instrText>
             </w:r>
             <w:r>
               <w:rPr>
@@ -3620,7 +3964,7 @@
                 <w:noProof/>
                 <w:webHidden/>
               </w:rPr>
-              <w:t>17</w:t>
+              <w:t>18</w:t>
             </w:r>
             <w:r>
               <w:rPr>
@@ -3644,7 +3988,7 @@
               <w:lang w:eastAsia="de-DE"/>
             </w:rPr>
           </w:pPr>
-          <w:hyperlink w:anchor="_Toc105631793" w:history="1">
+          <w:hyperlink w:anchor="_Toc105770909" w:history="1">
             <w:r>
               <w:rPr>
                 <w:rStyle w:val="Hyperlink"/>
@@ -3686,7 +4030,7 @@
                 <w:noProof/>
                 <w:webHidden/>
               </w:rPr>
-              <w:instrText xml:space="preserve"> PAGEREF _Toc105631793 \h </w:instrText>
+              <w:instrText xml:space="preserve"> PAGEREF _Toc105770909 \h </w:instrText>
             </w:r>
             <w:r>
               <w:rPr>
@@ -3706,7 +4050,7 @@
                 <w:noProof/>
                 <w:webHidden/>
               </w:rPr>
-              <w:t>17</w:t>
+              <w:t>19</w:t>
             </w:r>
             <w:r>
               <w:rPr>
@@ -3730,7 +4074,7 @@
               <w:lang w:eastAsia="de-DE"/>
             </w:rPr>
           </w:pPr>
-          <w:hyperlink w:anchor="_Toc105631794" w:history="1">
+          <w:hyperlink w:anchor="_Toc105770910" w:history="1">
             <w:r>
               <w:rPr>
                 <w:rStyle w:val="Hyperlink"/>
@@ -3772,7 +4116,7 @@
                 <w:noProof/>
                 <w:webHidden/>
               </w:rPr>
-              <w:instrText xml:space="preserve"> PAGEREF _Toc105631794 \h </w:instrText>
+              <w:instrText xml:space="preserve"> PAGEREF _Toc105770910 \h </w:instrText>
             </w:r>
             <w:r>
               <w:rPr>
@@ -3792,7 +4136,7 @@
                 <w:noProof/>
                 <w:webHidden/>
               </w:rPr>
-              <w:t>18</w:t>
+              <w:t>19</w:t>
             </w:r>
             <w:r>
               <w:rPr>
@@ -3816,7 +4160,7 @@
               <w:lang w:eastAsia="de-DE"/>
             </w:rPr>
           </w:pPr>
-          <w:hyperlink w:anchor="_Toc105631795" w:history="1">
+          <w:hyperlink w:anchor="_Toc105770911" w:history="1">
             <w:r>
               <w:rPr>
                 <w:rStyle w:val="Hyperlink"/>
@@ -3837,7 +4181,7 @@
                 <w:rStyle w:val="Hyperlink"/>
                 <w:noProof/>
               </w:rPr>
-              <w:t>OpenGL Rendering</w:t>
+              <w:t>Kollisionsbearbeiter</w:t>
             </w:r>
             <w:r>
               <w:rPr>
@@ -3858,7 +4202,7 @@
                 <w:noProof/>
                 <w:webHidden/>
               </w:rPr>
-              <w:instrText xml:space="preserve"> PAGEREF _Toc105631795 \h </w:instrText>
+              <w:instrText xml:space="preserve"> PAGEREF _Toc105770911 \h </w:instrText>
             </w:r>
             <w:r>
               <w:rPr>
@@ -3878,7 +4222,7 @@
                 <w:noProof/>
                 <w:webHidden/>
               </w:rPr>
-              <w:t>20</w:t>
+              <w:t>21</w:t>
             </w:r>
             <w:r>
               <w:rPr>
@@ -3902,7 +4246,7 @@
               <w:lang w:eastAsia="de-DE"/>
             </w:rPr>
           </w:pPr>
-          <w:hyperlink w:anchor="_Toc105631796" w:history="1">
+          <w:hyperlink w:anchor="_Toc105770912" w:history="1">
             <w:r>
               <w:rPr>
                 <w:rStyle w:val="Hyperlink"/>
@@ -3923,7 +4267,7 @@
                 <w:rStyle w:val="Hyperlink"/>
                 <w:noProof/>
               </w:rPr>
-              <w:t>Simpler Renderprozess</w:t>
+              <w:t>Kollisionsachse</w:t>
             </w:r>
             <w:r>
               <w:rPr>
@@ -3944,7 +4288,7 @@
                 <w:noProof/>
                 <w:webHidden/>
               </w:rPr>
-              <w:instrText xml:space="preserve"> PAGEREF _Toc105631796 \h </w:instrText>
+              <w:instrText xml:space="preserve"> PAGEREF _Toc105770912 \h </w:instrText>
             </w:r>
             <w:r>
               <w:rPr>
@@ -3964,7 +4308,7 @@
                 <w:noProof/>
                 <w:webHidden/>
               </w:rPr>
-              <w:t>20</w:t>
+              <w:t>21</w:t>
             </w:r>
             <w:r>
               <w:rPr>
@@ -3988,7 +4332,7 @@
               <w:lang w:eastAsia="de-DE"/>
             </w:rPr>
           </w:pPr>
-          <w:hyperlink w:anchor="_Toc105631797" w:history="1">
+          <w:hyperlink w:anchor="_Toc105770913" w:history="1">
             <w:r>
               <w:rPr>
                 <w:rStyle w:val="Hyperlink"/>
@@ -4009,7 +4353,7 @@
                 <w:rStyle w:val="Hyperlink"/>
                 <w:noProof/>
               </w:rPr>
-              <w:t>Darstellung des Renderprozesses am gleichen Modell</w:t>
+              <w:t>Abprall von Objekten</w:t>
             </w:r>
             <w:r>
               <w:rPr>
@@ -4030,7 +4374,7 @@
                 <w:noProof/>
                 <w:webHidden/>
               </w:rPr>
-              <w:instrText xml:space="preserve"> PAGEREF _Toc105631797 \h </w:instrText>
+              <w:instrText xml:space="preserve"> PAGEREF _Toc105770913 \h </w:instrText>
             </w:r>
             <w:r>
               <w:rPr>
@@ -4050,7 +4394,7 @@
                 <w:noProof/>
                 <w:webHidden/>
               </w:rPr>
-              <w:t>22</w:t>
+              <w:t>21</w:t>
             </w:r>
             <w:r>
               <w:rPr>
@@ -4074,7 +4418,7 @@
               <w:lang w:eastAsia="de-DE"/>
             </w:rPr>
           </w:pPr>
-          <w:hyperlink w:anchor="_Toc105631798" w:history="1">
+          <w:hyperlink w:anchor="_Toc105770914" w:history="1">
             <w:r>
               <w:rPr>
                 <w:rStyle w:val="Hyperlink"/>
@@ -4095,7 +4439,7 @@
                 <w:rStyle w:val="Hyperlink"/>
                 <w:noProof/>
               </w:rPr>
-              <w:t>Instancing</w:t>
+              <w:t>Zersplitterung</w:t>
             </w:r>
             <w:r>
               <w:rPr>
@@ -4116,7 +4460,7 @@
                 <w:noProof/>
                 <w:webHidden/>
               </w:rPr>
-              <w:instrText xml:space="preserve"> PAGEREF _Toc105631798 \h </w:instrText>
+              <w:instrText xml:space="preserve"> PAGEREF _Toc105770914 \h </w:instrText>
             </w:r>
             <w:r>
               <w:rPr>
@@ -4160,7 +4504,7 @@
               <w:lang w:eastAsia="de-DE"/>
             </w:rPr>
           </w:pPr>
-          <w:hyperlink w:anchor="_Toc105631799" w:history="1">
+          <w:hyperlink w:anchor="_Toc105770915" w:history="1">
             <w:r>
               <w:rPr>
                 <w:rStyle w:val="Hyperlink"/>
@@ -4181,7 +4525,7 @@
                 <w:rStyle w:val="Hyperlink"/>
                 <w:noProof/>
               </w:rPr>
-              <w:t>Testdurchführung</w:t>
+              <w:t>Überschneidung der Objektboxen</w:t>
             </w:r>
             <w:r>
               <w:rPr>
@@ -4202,7 +4546,7 @@
                 <w:noProof/>
                 <w:webHidden/>
               </w:rPr>
-              <w:instrText xml:space="preserve"> PAGEREF _Toc105631799 \h </w:instrText>
+              <w:instrText xml:space="preserve"> PAGEREF _Toc105770915 \h </w:instrText>
             </w:r>
             <w:r>
               <w:rPr>
@@ -4222,7 +4566,179 @@
                 <w:noProof/>
                 <w:webHidden/>
               </w:rPr>
-              <w:t>23</w:t>
+              <w:t>22</w:t>
+            </w:r>
+            <w:r>
+              <w:rPr>
+                <w:noProof/>
+                <w:webHidden/>
+              </w:rPr>
+              <w:fldChar w:fldCharType="end"/>
+            </w:r>
+          </w:hyperlink>
+        </w:p>
+        <w:p>
+          <w:pPr>
+            <w:pStyle w:val="Verzeichnis3"/>
+            <w:tabs>
+              <w:tab w:val="left" w:pos="1320"/>
+              <w:tab w:val="right" w:leader="dot" w:pos="8493"/>
+            </w:tabs>
+            <w:rPr>
+              <w:rFonts w:asciiTheme="minorHAnsi" w:eastAsiaTheme="minorEastAsia" w:hAnsiTheme="minorHAnsi"/>
+              <w:noProof/>
+              <w:lang w:eastAsia="de-DE"/>
+            </w:rPr>
+          </w:pPr>
+          <w:hyperlink w:anchor="_Toc105770916" w:history="1">
+            <w:r>
+              <w:rPr>
+                <w:rStyle w:val="Hyperlink"/>
+                <w:noProof/>
+              </w:rPr>
+              <w:t>3.4.5</w:t>
+            </w:r>
+            <w:r>
+              <w:rPr>
+                <w:rFonts w:asciiTheme="minorHAnsi" w:eastAsiaTheme="minorEastAsia" w:hAnsiTheme="minorHAnsi"/>
+                <w:noProof/>
+                <w:lang w:eastAsia="de-DE"/>
+              </w:rPr>
+              <w:tab/>
+            </w:r>
+            <w:r>
+              <w:rPr>
+                <w:rStyle w:val="Hyperlink"/>
+                <w:noProof/>
+              </w:rPr>
+              <w:t>Parallelisierung</w:t>
+            </w:r>
+            <w:r>
+              <w:rPr>
+                <w:noProof/>
+                <w:webHidden/>
+              </w:rPr>
+              <w:tab/>
+            </w:r>
+            <w:r>
+              <w:rPr>
+                <w:noProof/>
+                <w:webHidden/>
+              </w:rPr>
+              <w:fldChar w:fldCharType="begin"/>
+            </w:r>
+            <w:r>
+              <w:rPr>
+                <w:noProof/>
+                <w:webHidden/>
+              </w:rPr>
+              <w:instrText xml:space="preserve"> PAGEREF _Toc105770916 \h </w:instrText>
+            </w:r>
+            <w:r>
+              <w:rPr>
+                <w:noProof/>
+                <w:webHidden/>
+              </w:rPr>
+            </w:r>
+            <w:r>
+              <w:rPr>
+                <w:noProof/>
+                <w:webHidden/>
+              </w:rPr>
+              <w:fldChar w:fldCharType="separate"/>
+            </w:r>
+            <w:r>
+              <w:rPr>
+                <w:noProof/>
+                <w:webHidden/>
+              </w:rPr>
+              <w:t>22</w:t>
+            </w:r>
+            <w:r>
+              <w:rPr>
+                <w:noProof/>
+                <w:webHidden/>
+              </w:rPr>
+              <w:fldChar w:fldCharType="end"/>
+            </w:r>
+          </w:hyperlink>
+        </w:p>
+        <w:p>
+          <w:pPr>
+            <w:pStyle w:val="Verzeichnis3"/>
+            <w:tabs>
+              <w:tab w:val="left" w:pos="1320"/>
+              <w:tab w:val="right" w:leader="dot" w:pos="8493"/>
+            </w:tabs>
+            <w:rPr>
+              <w:rFonts w:asciiTheme="minorHAnsi" w:eastAsiaTheme="minorEastAsia" w:hAnsiTheme="minorHAnsi"/>
+              <w:noProof/>
+              <w:lang w:eastAsia="de-DE"/>
+            </w:rPr>
+          </w:pPr>
+          <w:hyperlink w:anchor="_Toc105770917" w:history="1">
+            <w:r>
+              <w:rPr>
+                <w:rStyle w:val="Hyperlink"/>
+                <w:noProof/>
+              </w:rPr>
+              <w:t>3.4.6</w:t>
+            </w:r>
+            <w:r>
+              <w:rPr>
+                <w:rFonts w:asciiTheme="minorHAnsi" w:eastAsiaTheme="minorEastAsia" w:hAnsiTheme="minorHAnsi"/>
+                <w:noProof/>
+                <w:lang w:eastAsia="de-DE"/>
+              </w:rPr>
+              <w:tab/>
+            </w:r>
+            <w:r>
+              <w:rPr>
+                <w:rStyle w:val="Hyperlink"/>
+                <w:noProof/>
+              </w:rPr>
+              <w:t>Teststruktur</w:t>
+            </w:r>
+            <w:r>
+              <w:rPr>
+                <w:noProof/>
+                <w:webHidden/>
+              </w:rPr>
+              <w:tab/>
+            </w:r>
+            <w:r>
+              <w:rPr>
+                <w:noProof/>
+                <w:webHidden/>
+              </w:rPr>
+              <w:fldChar w:fldCharType="begin"/>
+            </w:r>
+            <w:r>
+              <w:rPr>
+                <w:noProof/>
+                <w:webHidden/>
+              </w:rPr>
+              <w:instrText xml:space="preserve"> PAGEREF _Toc105770917 \h </w:instrText>
+            </w:r>
+            <w:r>
+              <w:rPr>
+                <w:noProof/>
+                <w:webHidden/>
+              </w:rPr>
+            </w:r>
+            <w:r>
+              <w:rPr>
+                <w:noProof/>
+                <w:webHidden/>
+              </w:rPr>
+              <w:fldChar w:fldCharType="separate"/>
+            </w:r>
+            <w:r>
+              <w:rPr>
+                <w:noProof/>
+                <w:webHidden/>
+              </w:rPr>
+              <w:t>22</w:t>
             </w:r>
             <w:r>
               <w:rPr>
@@ -4246,7 +4762,7 @@
               <w:lang w:eastAsia="de-DE"/>
             </w:rPr>
           </w:pPr>
-          <w:hyperlink w:anchor="_Toc105631800" w:history="1">
+          <w:hyperlink w:anchor="_Toc105770918" w:history="1">
             <w:r>
               <w:rPr>
                 <w:rStyle w:val="Hyperlink"/>
@@ -4267,7 +4783,7 @@
                 <w:rStyle w:val="Hyperlink"/>
                 <w:noProof/>
               </w:rPr>
-              <w:t>Benutzeroberfläche</w:t>
+              <w:t>OpenGL Rendering</w:t>
             </w:r>
             <w:r>
               <w:rPr>
@@ -4288,7 +4804,7 @@
                 <w:noProof/>
                 <w:webHidden/>
               </w:rPr>
-              <w:instrText xml:space="preserve"> PAGEREF _Toc105631800 \h </w:instrText>
+              <w:instrText xml:space="preserve"> PAGEREF _Toc105770918 \h </w:instrText>
             </w:r>
             <w:r>
               <w:rPr>
@@ -4308,7 +4824,7 @@
                 <w:noProof/>
                 <w:webHidden/>
               </w:rPr>
-              <w:t>24</w:t>
+              <w:t>23</w:t>
             </w:r>
             <w:r>
               <w:rPr>
@@ -4332,7 +4848,7 @@
               <w:lang w:eastAsia="de-DE"/>
             </w:rPr>
           </w:pPr>
-          <w:hyperlink w:anchor="_Toc105631801" w:history="1">
+          <w:hyperlink w:anchor="_Toc105770919" w:history="1">
             <w:r>
               <w:rPr>
                 <w:rStyle w:val="Hyperlink"/>
@@ -4353,7 +4869,7 @@
                 <w:rStyle w:val="Hyperlink"/>
                 <w:noProof/>
               </w:rPr>
-              <w:t>Grundelement</w:t>
+              <w:t>Simpler Renderprozess</w:t>
             </w:r>
             <w:r>
               <w:rPr>
@@ -4374,7 +4890,7 @@
                 <w:noProof/>
                 <w:webHidden/>
               </w:rPr>
-              <w:instrText xml:space="preserve"> PAGEREF _Toc105631801 \h </w:instrText>
+              <w:instrText xml:space="preserve"> PAGEREF _Toc105770919 \h </w:instrText>
             </w:r>
             <w:r>
               <w:rPr>
@@ -4394,7 +4910,7 @@
                 <w:noProof/>
                 <w:webHidden/>
               </w:rPr>
-              <w:t>24</w:t>
+              <w:t>23</w:t>
             </w:r>
             <w:r>
               <w:rPr>
@@ -4418,7 +4934,7 @@
               <w:lang w:eastAsia="de-DE"/>
             </w:rPr>
           </w:pPr>
-          <w:hyperlink w:anchor="_Toc105631802" w:history="1">
+          <w:hyperlink w:anchor="_Toc105770920" w:history="1">
             <w:r>
               <w:rPr>
                 <w:rStyle w:val="Hyperlink"/>
@@ -4439,7 +4955,7 @@
                 <w:rStyle w:val="Hyperlink"/>
                 <w:noProof/>
               </w:rPr>
-              <w:t>Einschränkungen der Größe und Position</w:t>
+              <w:t>Darstellung des Renderprozesses am gleichen Modell</w:t>
             </w:r>
             <w:r>
               <w:rPr>
@@ -4460,7 +4976,7 @@
                 <w:noProof/>
                 <w:webHidden/>
               </w:rPr>
-              <w:instrText xml:space="preserve"> PAGEREF _Toc105631802 \h </w:instrText>
+              <w:instrText xml:space="preserve"> PAGEREF _Toc105770920 \h </w:instrText>
             </w:r>
             <w:r>
               <w:rPr>
@@ -4504,7 +5020,7 @@
               <w:lang w:eastAsia="de-DE"/>
             </w:rPr>
           </w:pPr>
-          <w:hyperlink w:anchor="_Toc105631803" w:history="1">
+          <w:hyperlink w:anchor="_Toc105770921" w:history="1">
             <w:r>
               <w:rPr>
                 <w:rStyle w:val="Hyperlink"/>
@@ -4525,7 +5041,7 @@
                 <w:rStyle w:val="Hyperlink"/>
                 <w:noProof/>
               </w:rPr>
-              <w:t>Schachtelung von Elementen</w:t>
+              <w:t>Instancing</w:t>
             </w:r>
             <w:r>
               <w:rPr>
@@ -4546,7 +5062,7 @@
                 <w:noProof/>
                 <w:webHidden/>
               </w:rPr>
-              <w:instrText xml:space="preserve"> PAGEREF _Toc105631803 \h </w:instrText>
+              <w:instrText xml:space="preserve"> PAGEREF _Toc105770921 \h </w:instrText>
             </w:r>
             <w:r>
               <w:rPr>
@@ -4590,7 +5106,7 @@
               <w:lang w:eastAsia="de-DE"/>
             </w:rPr>
           </w:pPr>
-          <w:hyperlink w:anchor="_Toc105631804" w:history="1">
+          <w:hyperlink w:anchor="_Toc105770922" w:history="1">
             <w:r>
               <w:rPr>
                 <w:rStyle w:val="Hyperlink"/>
@@ -4611,7 +5127,7 @@
                 <w:rStyle w:val="Hyperlink"/>
                 <w:noProof/>
               </w:rPr>
-              <w:t>Schrift</w:t>
+              <w:t>Testdurchführung</w:t>
             </w:r>
             <w:r>
               <w:rPr>
@@ -4632,7 +5148,7 @@
                 <w:noProof/>
                 <w:webHidden/>
               </w:rPr>
-              <w:instrText xml:space="preserve"> PAGEREF _Toc105631804 \h </w:instrText>
+              <w:instrText xml:space="preserve"> PAGEREF _Toc105770922 \h </w:instrText>
             </w:r>
             <w:r>
               <w:rPr>
@@ -4653,6 +5169,92 @@
                 <w:webHidden/>
               </w:rPr>
               <w:t>25</w:t>
+            </w:r>
+            <w:r>
+              <w:rPr>
+                <w:noProof/>
+                <w:webHidden/>
+              </w:rPr>
+              <w:fldChar w:fldCharType="end"/>
+            </w:r>
+          </w:hyperlink>
+        </w:p>
+        <w:p>
+          <w:pPr>
+            <w:pStyle w:val="Verzeichnis2"/>
+            <w:tabs>
+              <w:tab w:val="left" w:pos="880"/>
+              <w:tab w:val="right" w:leader="dot" w:pos="8493"/>
+            </w:tabs>
+            <w:rPr>
+              <w:rFonts w:asciiTheme="minorHAnsi" w:eastAsiaTheme="minorEastAsia" w:hAnsiTheme="minorHAnsi"/>
+              <w:noProof/>
+              <w:lang w:eastAsia="de-DE"/>
+            </w:rPr>
+          </w:pPr>
+          <w:hyperlink w:anchor="_Toc105770923" w:history="1">
+            <w:r>
+              <w:rPr>
+                <w:rStyle w:val="Hyperlink"/>
+                <w:noProof/>
+              </w:rPr>
+              <w:t>3.6</w:t>
+            </w:r>
+            <w:r>
+              <w:rPr>
+                <w:rFonts w:asciiTheme="minorHAnsi" w:eastAsiaTheme="minorEastAsia" w:hAnsiTheme="minorHAnsi"/>
+                <w:noProof/>
+                <w:lang w:eastAsia="de-DE"/>
+              </w:rPr>
+              <w:tab/>
+            </w:r>
+            <w:r>
+              <w:rPr>
+                <w:rStyle w:val="Hyperlink"/>
+                <w:noProof/>
+              </w:rPr>
+              <w:t>Benutzeroberfläche</w:t>
+            </w:r>
+            <w:r>
+              <w:rPr>
+                <w:noProof/>
+                <w:webHidden/>
+              </w:rPr>
+              <w:tab/>
+            </w:r>
+            <w:r>
+              <w:rPr>
+                <w:noProof/>
+                <w:webHidden/>
+              </w:rPr>
+              <w:fldChar w:fldCharType="begin"/>
+            </w:r>
+            <w:r>
+              <w:rPr>
+                <w:noProof/>
+                <w:webHidden/>
+              </w:rPr>
+              <w:instrText xml:space="preserve"> PAGEREF _Toc105770923 \h </w:instrText>
+            </w:r>
+            <w:r>
+              <w:rPr>
+                <w:noProof/>
+                <w:webHidden/>
+              </w:rPr>
+            </w:r>
+            <w:r>
+              <w:rPr>
+                <w:noProof/>
+                <w:webHidden/>
+              </w:rPr>
+              <w:fldChar w:fldCharType="separate"/>
+            </w:r>
+            <w:r>
+              <w:rPr>
+                <w:noProof/>
+                <w:webHidden/>
+              </w:rPr>
+              <w:t>26</w:t>
             </w:r>
             <w:r>
               <w:rPr>
@@ -4676,13 +5278,13 @@
               <w:lang w:eastAsia="de-DE"/>
             </w:rPr>
           </w:pPr>
-          <w:hyperlink w:anchor="_Toc105631805" w:history="1">
+          <w:hyperlink w:anchor="_Toc105770924" w:history="1">
             <w:r>
               <w:rPr>
                 <w:rStyle w:val="Hyperlink"/>
                 <w:noProof/>
               </w:rPr>
-              <w:t>3.5.5</w:t>
+              <w:t>3.6.1</w:t>
             </w:r>
             <w:r>
               <w:rPr>
@@ -4697,6 +5299,350 @@
                 <w:rStyle w:val="Hyperlink"/>
                 <w:noProof/>
               </w:rPr>
+              <w:t>Grundelement</w:t>
+            </w:r>
+            <w:r>
+              <w:rPr>
+                <w:noProof/>
+                <w:webHidden/>
+              </w:rPr>
+              <w:tab/>
+            </w:r>
+            <w:r>
+              <w:rPr>
+                <w:noProof/>
+                <w:webHidden/>
+              </w:rPr>
+              <w:fldChar w:fldCharType="begin"/>
+            </w:r>
+            <w:r>
+              <w:rPr>
+                <w:noProof/>
+                <w:webHidden/>
+              </w:rPr>
+              <w:instrText xml:space="preserve"> PAGEREF _Toc105770924 \h </w:instrText>
+            </w:r>
+            <w:r>
+              <w:rPr>
+                <w:noProof/>
+                <w:webHidden/>
+              </w:rPr>
+            </w:r>
+            <w:r>
+              <w:rPr>
+                <w:noProof/>
+                <w:webHidden/>
+              </w:rPr>
+              <w:fldChar w:fldCharType="separate"/>
+            </w:r>
+            <w:r>
+              <w:rPr>
+                <w:noProof/>
+                <w:webHidden/>
+              </w:rPr>
+              <w:t>26</w:t>
+            </w:r>
+            <w:r>
+              <w:rPr>
+                <w:noProof/>
+                <w:webHidden/>
+              </w:rPr>
+              <w:fldChar w:fldCharType="end"/>
+            </w:r>
+          </w:hyperlink>
+        </w:p>
+        <w:p>
+          <w:pPr>
+            <w:pStyle w:val="Verzeichnis3"/>
+            <w:tabs>
+              <w:tab w:val="left" w:pos="1320"/>
+              <w:tab w:val="right" w:leader="dot" w:pos="8493"/>
+            </w:tabs>
+            <w:rPr>
+              <w:rFonts w:asciiTheme="minorHAnsi" w:eastAsiaTheme="minorEastAsia" w:hAnsiTheme="minorHAnsi"/>
+              <w:noProof/>
+              <w:lang w:eastAsia="de-DE"/>
+            </w:rPr>
+          </w:pPr>
+          <w:hyperlink w:anchor="_Toc105770925" w:history="1">
+            <w:r>
+              <w:rPr>
+                <w:rStyle w:val="Hyperlink"/>
+                <w:noProof/>
+              </w:rPr>
+              <w:t>3.6.2</w:t>
+            </w:r>
+            <w:r>
+              <w:rPr>
+                <w:rFonts w:asciiTheme="minorHAnsi" w:eastAsiaTheme="minorEastAsia" w:hAnsiTheme="minorHAnsi"/>
+                <w:noProof/>
+                <w:lang w:eastAsia="de-DE"/>
+              </w:rPr>
+              <w:tab/>
+            </w:r>
+            <w:r>
+              <w:rPr>
+                <w:rStyle w:val="Hyperlink"/>
+                <w:noProof/>
+              </w:rPr>
+              <w:t>Einschränkungen der Größe und Position</w:t>
+            </w:r>
+            <w:r>
+              <w:rPr>
+                <w:noProof/>
+                <w:webHidden/>
+              </w:rPr>
+              <w:tab/>
+            </w:r>
+            <w:r>
+              <w:rPr>
+                <w:noProof/>
+                <w:webHidden/>
+              </w:rPr>
+              <w:fldChar w:fldCharType="begin"/>
+            </w:r>
+            <w:r>
+              <w:rPr>
+                <w:noProof/>
+                <w:webHidden/>
+              </w:rPr>
+              <w:instrText xml:space="preserve"> PAGEREF _Toc105770925 \h </w:instrText>
+            </w:r>
+            <w:r>
+              <w:rPr>
+                <w:noProof/>
+                <w:webHidden/>
+              </w:rPr>
+            </w:r>
+            <w:r>
+              <w:rPr>
+                <w:noProof/>
+                <w:webHidden/>
+              </w:rPr>
+              <w:fldChar w:fldCharType="separate"/>
+            </w:r>
+            <w:r>
+              <w:rPr>
+                <w:noProof/>
+                <w:webHidden/>
+              </w:rPr>
+              <w:t>26</w:t>
+            </w:r>
+            <w:r>
+              <w:rPr>
+                <w:noProof/>
+                <w:webHidden/>
+              </w:rPr>
+              <w:fldChar w:fldCharType="end"/>
+            </w:r>
+          </w:hyperlink>
+        </w:p>
+        <w:p>
+          <w:pPr>
+            <w:pStyle w:val="Verzeichnis3"/>
+            <w:tabs>
+              <w:tab w:val="left" w:pos="1320"/>
+              <w:tab w:val="right" w:leader="dot" w:pos="8493"/>
+            </w:tabs>
+            <w:rPr>
+              <w:rFonts w:asciiTheme="minorHAnsi" w:eastAsiaTheme="minorEastAsia" w:hAnsiTheme="minorHAnsi"/>
+              <w:noProof/>
+              <w:lang w:eastAsia="de-DE"/>
+            </w:rPr>
+          </w:pPr>
+          <w:hyperlink w:anchor="_Toc105770926" w:history="1">
+            <w:r>
+              <w:rPr>
+                <w:rStyle w:val="Hyperlink"/>
+                <w:noProof/>
+              </w:rPr>
+              <w:t>3.6.3</w:t>
+            </w:r>
+            <w:r>
+              <w:rPr>
+                <w:rFonts w:asciiTheme="minorHAnsi" w:eastAsiaTheme="minorEastAsia" w:hAnsiTheme="minorHAnsi"/>
+                <w:noProof/>
+                <w:lang w:eastAsia="de-DE"/>
+              </w:rPr>
+              <w:tab/>
+            </w:r>
+            <w:r>
+              <w:rPr>
+                <w:rStyle w:val="Hyperlink"/>
+                <w:noProof/>
+              </w:rPr>
+              <w:t>Schachtelung von Elementen</w:t>
+            </w:r>
+            <w:r>
+              <w:rPr>
+                <w:noProof/>
+                <w:webHidden/>
+              </w:rPr>
+              <w:tab/>
+            </w:r>
+            <w:r>
+              <w:rPr>
+                <w:noProof/>
+                <w:webHidden/>
+              </w:rPr>
+              <w:fldChar w:fldCharType="begin"/>
+            </w:r>
+            <w:r>
+              <w:rPr>
+                <w:noProof/>
+                <w:webHidden/>
+              </w:rPr>
+              <w:instrText xml:space="preserve"> PAGEREF _Toc105770926 \h </w:instrText>
+            </w:r>
+            <w:r>
+              <w:rPr>
+                <w:noProof/>
+                <w:webHidden/>
+              </w:rPr>
+            </w:r>
+            <w:r>
+              <w:rPr>
+                <w:noProof/>
+                <w:webHidden/>
+              </w:rPr>
+              <w:fldChar w:fldCharType="separate"/>
+            </w:r>
+            <w:r>
+              <w:rPr>
+                <w:noProof/>
+                <w:webHidden/>
+              </w:rPr>
+              <w:t>26</w:t>
+            </w:r>
+            <w:r>
+              <w:rPr>
+                <w:noProof/>
+                <w:webHidden/>
+              </w:rPr>
+              <w:fldChar w:fldCharType="end"/>
+            </w:r>
+          </w:hyperlink>
+        </w:p>
+        <w:p>
+          <w:pPr>
+            <w:pStyle w:val="Verzeichnis3"/>
+            <w:tabs>
+              <w:tab w:val="left" w:pos="1320"/>
+              <w:tab w:val="right" w:leader="dot" w:pos="8493"/>
+            </w:tabs>
+            <w:rPr>
+              <w:rFonts w:asciiTheme="minorHAnsi" w:eastAsiaTheme="minorEastAsia" w:hAnsiTheme="minorHAnsi"/>
+              <w:noProof/>
+              <w:lang w:eastAsia="de-DE"/>
+            </w:rPr>
+          </w:pPr>
+          <w:hyperlink w:anchor="_Toc105770927" w:history="1">
+            <w:r>
+              <w:rPr>
+                <w:rStyle w:val="Hyperlink"/>
+                <w:noProof/>
+              </w:rPr>
+              <w:t>3.6.4</w:t>
+            </w:r>
+            <w:r>
+              <w:rPr>
+                <w:rFonts w:asciiTheme="minorHAnsi" w:eastAsiaTheme="minorEastAsia" w:hAnsiTheme="minorHAnsi"/>
+                <w:noProof/>
+                <w:lang w:eastAsia="de-DE"/>
+              </w:rPr>
+              <w:tab/>
+            </w:r>
+            <w:r>
+              <w:rPr>
+                <w:rStyle w:val="Hyperlink"/>
+                <w:noProof/>
+              </w:rPr>
+              <w:t>Schrift</w:t>
+            </w:r>
+            <w:r>
+              <w:rPr>
+                <w:noProof/>
+                <w:webHidden/>
+              </w:rPr>
+              <w:tab/>
+            </w:r>
+            <w:r>
+              <w:rPr>
+                <w:noProof/>
+                <w:webHidden/>
+              </w:rPr>
+              <w:fldChar w:fldCharType="begin"/>
+            </w:r>
+            <w:r>
+              <w:rPr>
+                <w:noProof/>
+                <w:webHidden/>
+              </w:rPr>
+              <w:instrText xml:space="preserve"> PAGEREF _Toc105770927 \h </w:instrText>
+            </w:r>
+            <w:r>
+              <w:rPr>
+                <w:noProof/>
+                <w:webHidden/>
+              </w:rPr>
+            </w:r>
+            <w:r>
+              <w:rPr>
+                <w:noProof/>
+                <w:webHidden/>
+              </w:rPr>
+              <w:fldChar w:fldCharType="separate"/>
+            </w:r>
+            <w:r>
+              <w:rPr>
+                <w:noProof/>
+                <w:webHidden/>
+              </w:rPr>
+              <w:t>27</w:t>
+            </w:r>
+            <w:r>
+              <w:rPr>
+                <w:noProof/>
+                <w:webHidden/>
+              </w:rPr>
+              <w:fldChar w:fldCharType="end"/>
+            </w:r>
+          </w:hyperlink>
+        </w:p>
+        <w:p>
+          <w:pPr>
+            <w:pStyle w:val="Verzeichnis3"/>
+            <w:tabs>
+              <w:tab w:val="left" w:pos="1320"/>
+              <w:tab w:val="right" w:leader="dot" w:pos="8493"/>
+            </w:tabs>
+            <w:rPr>
+              <w:rFonts w:asciiTheme="minorHAnsi" w:eastAsiaTheme="minorEastAsia" w:hAnsiTheme="minorHAnsi"/>
+              <w:noProof/>
+              <w:lang w:eastAsia="de-DE"/>
+            </w:rPr>
+          </w:pPr>
+          <w:hyperlink w:anchor="_Toc105770928" w:history="1">
+            <w:r>
+              <w:rPr>
+                <w:rStyle w:val="Hyperlink"/>
+                <w:noProof/>
+              </w:rPr>
+              <w:t>3.6.5</w:t>
+            </w:r>
+            <w:r>
+              <w:rPr>
+                <w:rFonts w:asciiTheme="minorHAnsi" w:eastAsiaTheme="minorEastAsia" w:hAnsiTheme="minorHAnsi"/>
+                <w:noProof/>
+                <w:lang w:eastAsia="de-DE"/>
+              </w:rPr>
+              <w:tab/>
+            </w:r>
+            <w:r>
+              <w:rPr>
+                <w:rStyle w:val="Hyperlink"/>
+                <w:noProof/>
+              </w:rPr>
               <w:t>Interaktion</w:t>
             </w:r>
             <w:r>
@@ -4718,7 +5664,7 @@
                 <w:noProof/>
                 <w:webHidden/>
               </w:rPr>
-              <w:instrText xml:space="preserve"> PAGEREF _Toc105631805 \h </w:instrText>
+              <w:instrText xml:space="preserve"> PAGEREF _Toc105770928 \h </w:instrText>
             </w:r>
             <w:r>
               <w:rPr>
@@ -4738,7 +5684,7 @@
                 <w:noProof/>
                 <w:webHidden/>
               </w:rPr>
-              <w:t>26</w:t>
+              <w:t>28</w:t>
             </w:r>
             <w:r>
               <w:rPr>
@@ -4762,13 +5708,13 @@
               <w:lang w:eastAsia="de-DE"/>
             </w:rPr>
           </w:pPr>
-          <w:hyperlink w:anchor="_Toc105631806" w:history="1">
+          <w:hyperlink w:anchor="_Toc105770929" w:history="1">
             <w:r>
               <w:rPr>
                 <w:rStyle w:val="Hyperlink"/>
                 <w:noProof/>
               </w:rPr>
-              <w:t>3.6</w:t>
+              <w:t>3.7</w:t>
             </w:r>
             <w:r>
               <w:rPr>
@@ -4804,7 +5750,7 @@
                 <w:noProof/>
                 <w:webHidden/>
               </w:rPr>
-              <w:instrText xml:space="preserve"> PAGEREF _Toc105631806 \h </w:instrText>
+              <w:instrText xml:space="preserve"> PAGEREF _Toc105770929 \h </w:instrText>
             </w:r>
             <w:r>
               <w:rPr>
@@ -4824,7 +5770,7 @@
                 <w:noProof/>
                 <w:webHidden/>
               </w:rPr>
-              <w:t>27</w:t>
+              <w:t>29</w:t>
             </w:r>
             <w:r>
               <w:rPr>
@@ -4848,13 +5794,13 @@
               <w:lang w:eastAsia="de-DE"/>
             </w:rPr>
           </w:pPr>
-          <w:hyperlink w:anchor="_Toc105631807" w:history="1">
+          <w:hyperlink w:anchor="_Toc105770930" w:history="1">
             <w:r>
               <w:rPr>
                 <w:rStyle w:val="Hyperlink"/>
                 <w:noProof/>
               </w:rPr>
-              <w:t>3.6.1</w:t>
+              <w:t>3.7.1</w:t>
             </w:r>
             <w:r>
               <w:rPr>
@@ -4890,7 +5836,7 @@
                 <w:noProof/>
                 <w:webHidden/>
               </w:rPr>
-              <w:instrText xml:space="preserve"> PAGEREF _Toc105631807 \h </w:instrText>
+              <w:instrText xml:space="preserve"> PAGEREF _Toc105770930 \h </w:instrText>
             </w:r>
             <w:r>
               <w:rPr>
@@ -4910,7 +5856,7 @@
                 <w:noProof/>
                 <w:webHidden/>
               </w:rPr>
-              <w:t>27</w:t>
+              <w:t>29</w:t>
             </w:r>
             <w:r>
               <w:rPr>
@@ -4934,13 +5880,13 @@
               <w:lang w:eastAsia="de-DE"/>
             </w:rPr>
           </w:pPr>
-          <w:hyperlink w:anchor="_Toc105631808" w:history="1">
+          <w:hyperlink w:anchor="_Toc105770931" w:history="1">
             <w:r>
               <w:rPr>
                 <w:rStyle w:val="Hyperlink"/>
                 <w:noProof/>
               </w:rPr>
-              <w:t>3.6.2</w:t>
+              <w:t>3.7.2</w:t>
             </w:r>
             <w:r>
               <w:rPr>
@@ -4976,7 +5922,7 @@
                 <w:noProof/>
                 <w:webHidden/>
               </w:rPr>
-              <w:instrText xml:space="preserve"> PAGEREF _Toc105631808 \h </w:instrText>
+              <w:instrText xml:space="preserve"> PAGEREF _Toc105770931 \h </w:instrText>
             </w:r>
             <w:r>
               <w:rPr>
@@ -4996,7 +5942,7 @@
                 <w:noProof/>
                 <w:webHidden/>
               </w:rPr>
-              <w:t>27</w:t>
+              <w:t>29</w:t>
             </w:r>
             <w:r>
               <w:rPr>
@@ -5020,13 +5966,13 @@
               <w:lang w:eastAsia="de-DE"/>
             </w:rPr>
           </w:pPr>
-          <w:hyperlink w:anchor="_Toc105631809" w:history="1">
+          <w:hyperlink w:anchor="_Toc105770932" w:history="1">
             <w:r>
               <w:rPr>
                 <w:rStyle w:val="Hyperlink"/>
                 <w:noProof/>
               </w:rPr>
-              <w:t>3.6.3</w:t>
+              <w:t>3.7.3</w:t>
             </w:r>
             <w:r>
               <w:rPr>
@@ -5062,7 +6008,7 @@
                 <w:noProof/>
                 <w:webHidden/>
               </w:rPr>
-              <w:instrText xml:space="preserve"> PAGEREF _Toc105631809 \h </w:instrText>
+              <w:instrText xml:space="preserve"> PAGEREF _Toc105770932 \h </w:instrText>
             </w:r>
             <w:r>
               <w:rPr>
@@ -5082,7 +6028,7 @@
                 <w:noProof/>
                 <w:webHidden/>
               </w:rPr>
-              <w:t>27</w:t>
+              <w:t>29</w:t>
             </w:r>
             <w:r>
               <w:rPr>
@@ -5106,7 +6052,7 @@
               <w:lang w:eastAsia="de-DE"/>
             </w:rPr>
           </w:pPr>
-          <w:hyperlink w:anchor="_Toc105631810" w:history="1">
+          <w:hyperlink w:anchor="_Toc105770933" w:history="1">
             <w:r>
               <w:rPr>
                 <w:rStyle w:val="Hyperlink"/>
@@ -5148,7 +6094,7 @@
                 <w:noProof/>
                 <w:webHidden/>
               </w:rPr>
-              <w:instrText xml:space="preserve"> PAGEREF _Toc105631810 \h </w:instrText>
+              <w:instrText xml:space="preserve"> PAGEREF _Toc105770933 \h </w:instrText>
             </w:r>
             <w:r>
               <w:rPr>
@@ -5168,7 +6114,7 @@
                 <w:noProof/>
                 <w:webHidden/>
               </w:rPr>
-              <w:t>28</w:t>
+              <w:t>30</w:t>
             </w:r>
             <w:r>
               <w:rPr>
@@ -5192,7 +6138,7 @@
               <w:lang w:eastAsia="de-DE"/>
             </w:rPr>
           </w:pPr>
-          <w:hyperlink w:anchor="_Toc105631811" w:history="1">
+          <w:hyperlink w:anchor="_Toc105770934" w:history="1">
             <w:r>
               <w:rPr>
                 <w:rStyle w:val="Hyperlink"/>
@@ -5234,7 +6180,7 @@
                 <w:noProof/>
                 <w:webHidden/>
               </w:rPr>
-              <w:instrText xml:space="preserve"> PAGEREF _Toc105631811 \h </w:instrText>
+              <w:instrText xml:space="preserve"> PAGEREF _Toc105770934 \h </w:instrText>
             </w:r>
             <w:r>
               <w:rPr>
@@ -5254,7 +6200,7 @@
                 <w:noProof/>
                 <w:webHidden/>
               </w:rPr>
-              <w:t>28</w:t>
+              <w:t>30</w:t>
             </w:r>
             <w:r>
               <w:rPr>
@@ -5278,7 +6224,7 @@
               <w:lang w:eastAsia="de-DE"/>
             </w:rPr>
           </w:pPr>
-          <w:hyperlink w:anchor="_Toc105631812" w:history="1">
+          <w:hyperlink w:anchor="_Toc105770935" w:history="1">
             <w:r>
               <w:rPr>
                 <w:rStyle w:val="Hyperlink"/>
@@ -5320,7 +6266,7 @@
                 <w:noProof/>
                 <w:webHidden/>
               </w:rPr>
-              <w:instrText xml:space="preserve"> PAGEREF _Toc105631812 \h </w:instrText>
+              <w:instrText xml:space="preserve"> PAGEREF _Toc105770935 \h </w:instrText>
             </w:r>
             <w:r>
               <w:rPr>
@@ -5340,7 +6286,7 @@
                 <w:noProof/>
                 <w:webHidden/>
               </w:rPr>
-              <w:t>28</w:t>
+              <w:t>30</w:t>
             </w:r>
             <w:r>
               <w:rPr>
@@ -5364,7 +6310,7 @@
               <w:lang w:eastAsia="de-DE"/>
             </w:rPr>
           </w:pPr>
-          <w:hyperlink w:anchor="_Toc105631813" w:history="1">
+          <w:hyperlink w:anchor="_Toc105770936" w:history="1">
             <w:r>
               <w:rPr>
                 <w:rStyle w:val="Hyperlink"/>
@@ -5406,7 +6352,7 @@
                 <w:noProof/>
                 <w:webHidden/>
               </w:rPr>
-              <w:instrText xml:space="preserve"> PAGEREF _Toc105631813 \h </w:instrText>
+              <w:instrText xml:space="preserve"> PAGEREF _Toc105770936 \h </w:instrText>
             </w:r>
             <w:r>
               <w:rPr>
@@ -5426,7 +6372,7 @@
                 <w:noProof/>
                 <w:webHidden/>
               </w:rPr>
-              <w:t>28</w:t>
+              <w:t>30</w:t>
             </w:r>
             <w:r>
               <w:rPr>
@@ -5449,7 +6395,7 @@
               <w:lang w:eastAsia="de-DE"/>
             </w:rPr>
           </w:pPr>
-          <w:hyperlink w:anchor="_Toc105631814" w:history="1">
+          <w:hyperlink w:anchor="_Toc105770937" w:history="1">
             <w:r>
               <w:rPr>
                 <w:rStyle w:val="Hyperlink"/>
@@ -5476,7 +6422,7 @@
                 <w:noProof/>
                 <w:webHidden/>
               </w:rPr>
-              <w:instrText xml:space="preserve"> PAGEREF _Toc105631814 \h </w:instrText>
+              <w:instrText xml:space="preserve"> PAGEREF _Toc105770937 \h </w:instrText>
             </w:r>
             <w:r>
               <w:rPr>
@@ -5520,7 +6466,7 @@
               <w:lang w:eastAsia="de-DE"/>
             </w:rPr>
           </w:pPr>
-          <w:hyperlink w:anchor="_Toc105631815" w:history="1">
+          <w:hyperlink w:anchor="_Toc105770938" w:history="1">
             <w:r>
               <w:rPr>
                 <w:rStyle w:val="Hyperlink"/>
@@ -5562,7 +6508,7 @@
                 <w:noProof/>
                 <w:webHidden/>
               </w:rPr>
-              <w:instrText xml:space="preserve"> PAGEREF _Toc105631815 \h </w:instrText>
+              <w:instrText xml:space="preserve"> PAGEREF _Toc105770938 \h </w:instrText>
             </w:r>
             <w:r>
               <w:rPr>
@@ -5606,7 +6552,7 @@
               <w:lang w:eastAsia="de-DE"/>
             </w:rPr>
           </w:pPr>
-          <w:hyperlink w:anchor="_Toc105631816" w:history="1">
+          <w:hyperlink w:anchor="_Toc105770939" w:history="1">
             <w:r>
               <w:rPr>
                 <w:rStyle w:val="Hyperlink"/>
@@ -5648,7 +6594,7 @@
                 <w:noProof/>
                 <w:webHidden/>
               </w:rPr>
-              <w:instrText xml:space="preserve"> PAGEREF _Toc105631816 \h </w:instrText>
+              <w:instrText xml:space="preserve"> PAGEREF _Toc105770939 \h </w:instrText>
             </w:r>
             <w:r>
               <w:rPr>
@@ -5692,7 +6638,7 @@
               <w:lang w:eastAsia="de-DE"/>
             </w:rPr>
           </w:pPr>
-          <w:hyperlink w:anchor="_Toc105631817" w:history="1">
+          <w:hyperlink w:anchor="_Toc105770940" w:history="1">
             <w:r>
               <w:rPr>
                 <w:rStyle w:val="Hyperlink"/>
@@ -5714,7 +6660,7 @@
                 <w:noProof/>
                 <w:lang w:eastAsia="de-DE"/>
               </w:rPr>
-              <w:t>Mathematics of Satellite Motion</w:t>
+              <w:t>Collisions in 1-dimension</w:t>
             </w:r>
             <w:r>
               <w:rPr>
@@ -5735,7 +6681,7 @@
                 <w:noProof/>
                 <w:webHidden/>
               </w:rPr>
-              <w:instrText xml:space="preserve"> PAGEREF _Toc105631817 \h </w:instrText>
+              <w:instrText xml:space="preserve"> PAGEREF _Toc105770940 \h </w:instrText>
             </w:r>
             <w:r>
               <w:rPr>
@@ -5779,7 +6725,7 @@
               <w:lang w:eastAsia="de-DE"/>
             </w:rPr>
           </w:pPr>
-          <w:hyperlink w:anchor="_Toc105631818" w:history="1">
+          <w:hyperlink w:anchor="_Toc105770941" w:history="1">
             <w:r>
               <w:rPr>
                 <w:rStyle w:val="Hyperlink"/>
@@ -5801,7 +6747,7 @@
                 <w:noProof/>
                 <w:lang w:eastAsia="de-DE"/>
               </w:rPr>
-              <w:t>JUnit</w:t>
+              <w:t>Mathematics of Satellite Motion</w:t>
             </w:r>
             <w:r>
               <w:rPr>
@@ -5822,7 +6768,7 @@
                 <w:noProof/>
                 <w:webHidden/>
               </w:rPr>
-              <w:instrText xml:space="preserve"> PAGEREF _Toc105631818 \h </w:instrText>
+              <w:instrText xml:space="preserve"> PAGEREF _Toc105770941 \h </w:instrText>
             </w:r>
             <w:r>
               <w:rPr>
@@ -5866,7 +6812,7 @@
               <w:lang w:eastAsia="de-DE"/>
             </w:rPr>
           </w:pPr>
-          <w:hyperlink w:anchor="_Toc105631819" w:history="1">
+          <w:hyperlink w:anchor="_Toc105770942" w:history="1">
             <w:r>
               <w:rPr>
                 <w:rStyle w:val="Hyperlink"/>
@@ -5888,7 +6834,7 @@
                 <w:noProof/>
                 <w:lang w:eastAsia="de-DE"/>
               </w:rPr>
-              <w:t>Lightweight Java Game Library</w:t>
+              <w:t>JUnit</w:t>
             </w:r>
             <w:r>
               <w:rPr>
@@ -5909,7 +6855,7 @@
                 <w:noProof/>
                 <w:webHidden/>
               </w:rPr>
-              <w:instrText xml:space="preserve"> PAGEREF _Toc105631819 \h </w:instrText>
+              <w:instrText xml:space="preserve"> PAGEREF _Toc105770942 \h </w:instrText>
             </w:r>
             <w:r>
               <w:rPr>
@@ -5953,7 +6899,7 @@
               <w:lang w:eastAsia="de-DE"/>
             </w:rPr>
           </w:pPr>
-          <w:hyperlink w:anchor="_Toc105631820" w:history="1">
+          <w:hyperlink w:anchor="_Toc105770943" w:history="1">
             <w:r>
               <w:rPr>
                 <w:rStyle w:val="Hyperlink"/>
@@ -5975,7 +6921,7 @@
                 <w:noProof/>
                 <w:lang w:eastAsia="de-DE"/>
               </w:rPr>
-              <w:t>42 Years of Microprocessor Trend Data</w:t>
+              <w:t>Lightweight Java Game Library</w:t>
             </w:r>
             <w:r>
               <w:rPr>
@@ -5996,7 +6942,7 @@
                 <w:noProof/>
                 <w:webHidden/>
               </w:rPr>
-              <w:instrText xml:space="preserve"> PAGEREF _Toc105631820 \h </w:instrText>
+              <w:instrText xml:space="preserve"> PAGEREF _Toc105770943 \h </w:instrText>
             </w:r>
             <w:r>
               <w:rPr>
@@ -6040,7 +6986,7 @@
               <w:lang w:eastAsia="de-DE"/>
             </w:rPr>
           </w:pPr>
-          <w:hyperlink w:anchor="_Toc105631821" w:history="1">
+          <w:hyperlink w:anchor="_Toc105770944" w:history="1">
             <w:r>
               <w:rPr>
                 <w:rStyle w:val="Hyperlink"/>
@@ -6060,9 +7006,9 @@
               <w:rPr>
                 <w:rStyle w:val="Hyperlink"/>
                 <w:noProof/>
-                <w:lang w:val="en-US"/>
-              </w:rPr>
-              <w:t>Sweep and prune</w:t>
+                <w:lang w:eastAsia="de-DE"/>
+              </w:rPr>
+              <w:t>42 Years of Microprocessor Trend Data</w:t>
             </w:r>
             <w:r>
               <w:rPr>
@@ -6083,7 +7029,7 @@
                 <w:noProof/>
                 <w:webHidden/>
               </w:rPr>
-              <w:instrText xml:space="preserve"> PAGEREF _Toc105631821 \h </w:instrText>
+              <w:instrText xml:space="preserve"> PAGEREF _Toc105770944 \h </w:instrText>
             </w:r>
             <w:r>
               <w:rPr>
@@ -6127,7 +7073,7 @@
               <w:lang w:eastAsia="de-DE"/>
             </w:rPr>
           </w:pPr>
-          <w:hyperlink w:anchor="_Toc105631822" w:history="1">
+          <w:hyperlink w:anchor="_Toc105770945" w:history="1">
             <w:r>
               <w:rPr>
                 <w:rStyle w:val="Hyperlink"/>
@@ -6149,7 +7095,7 @@
                 <w:noProof/>
                 <w:lang w:val="en-US"/>
               </w:rPr>
-              <w:t>Font Rendering</w:t>
+              <w:t>Sweep and prune</w:t>
             </w:r>
             <w:r>
               <w:rPr>
@@ -6170,7 +7116,7 @@
                 <w:noProof/>
                 <w:webHidden/>
               </w:rPr>
-              <w:instrText xml:space="preserve"> PAGEREF _Toc105631822 \h </w:instrText>
+              <w:instrText xml:space="preserve"> PAGEREF _Toc105770945 \h </w:instrText>
             </w:r>
             <w:r>
               <w:rPr>
@@ -6191,76 +7137,6 @@
                 <w:webHidden/>
               </w:rPr>
               <w:t>II</w:t>
-            </w:r>
-            <w:r>
-              <w:rPr>
-                <w:noProof/>
-                <w:webHidden/>
-              </w:rPr>
-              <w:fldChar w:fldCharType="end"/>
-            </w:r>
-          </w:hyperlink>
-        </w:p>
-        <w:p>
-          <w:pPr>
-            <w:pStyle w:val="Verzeichnis1"/>
-            <w:tabs>
-              <w:tab w:val="right" w:leader="dot" w:pos="8493"/>
-            </w:tabs>
-            <w:rPr>
-              <w:rFonts w:asciiTheme="minorHAnsi" w:eastAsiaTheme="minorEastAsia" w:hAnsiTheme="minorHAnsi"/>
-              <w:noProof/>
-              <w:lang w:eastAsia="de-DE"/>
-            </w:rPr>
-          </w:pPr>
-          <w:hyperlink w:anchor="_Toc105631823" w:history="1">
-            <w:r>
-              <w:rPr>
-                <w:rStyle w:val="Hyperlink"/>
-                <w:noProof/>
-              </w:rPr>
-              <w:t>Anhang</w:t>
-            </w:r>
-            <w:r>
-              <w:rPr>
-                <w:noProof/>
-                <w:webHidden/>
-              </w:rPr>
-              <w:tab/>
-            </w:r>
-            <w:r>
-              <w:rPr>
-                <w:noProof/>
-                <w:webHidden/>
-              </w:rPr>
-              <w:fldChar w:fldCharType="begin"/>
-            </w:r>
-            <w:r>
-              <w:rPr>
-                <w:noProof/>
-                <w:webHidden/>
-              </w:rPr>
-              <w:instrText xml:space="preserve"> PAGEREF _Toc105631823 \h </w:instrText>
-            </w:r>
-            <w:r>
-              <w:rPr>
-                <w:noProof/>
-                <w:webHidden/>
-              </w:rPr>
-            </w:r>
-            <w:r>
-              <w:rPr>
-                <w:noProof/>
-                <w:webHidden/>
-              </w:rPr>
-              <w:fldChar w:fldCharType="separate"/>
-            </w:r>
-            <w:r>
-              <w:rPr>
-                <w:noProof/>
-                <w:webHidden/>
-              </w:rPr>
-              <w:t>III</w:t>
             </w:r>
             <w:r>
               <w:rPr>
@@ -6284,13 +7160,13 @@
               <w:lang w:eastAsia="de-DE"/>
             </w:rPr>
           </w:pPr>
-          <w:hyperlink w:anchor="_Toc105631824" w:history="1">
+          <w:hyperlink w:anchor="_Toc105770946" w:history="1">
             <w:r>
               <w:rPr>
                 <w:rStyle w:val="Hyperlink"/>
                 <w:noProof/>
               </w:rPr>
-              <w:t>A1</w:t>
+              <w:t>Q9</w:t>
             </w:r>
             <w:r>
               <w:rPr>
@@ -6304,8 +7180,9 @@
               <w:rPr>
                 <w:rStyle w:val="Hyperlink"/>
                 <w:noProof/>
-              </w:rPr>
-              <w:t>Sweep-and-prune Testfälle</w:t>
+                <w:lang w:val="en-US"/>
+              </w:rPr>
+              <w:t>Font Rendering</w:t>
             </w:r>
             <w:r>
               <w:rPr>
@@ -6326,7 +7203,77 @@
                 <w:noProof/>
                 <w:webHidden/>
               </w:rPr>
-              <w:instrText xml:space="preserve"> PAGEREF _Toc105631824 \h </w:instrText>
+              <w:instrText xml:space="preserve"> PAGEREF _Toc105770946 \h </w:instrText>
+            </w:r>
+            <w:r>
+              <w:rPr>
+                <w:noProof/>
+                <w:webHidden/>
+              </w:rPr>
+            </w:r>
+            <w:r>
+              <w:rPr>
+                <w:noProof/>
+                <w:webHidden/>
+              </w:rPr>
+              <w:fldChar w:fldCharType="separate"/>
+            </w:r>
+            <w:r>
+              <w:rPr>
+                <w:noProof/>
+                <w:webHidden/>
+              </w:rPr>
+              <w:t>II</w:t>
+            </w:r>
+            <w:r>
+              <w:rPr>
+                <w:noProof/>
+                <w:webHidden/>
+              </w:rPr>
+              <w:fldChar w:fldCharType="end"/>
+            </w:r>
+          </w:hyperlink>
+        </w:p>
+        <w:p>
+          <w:pPr>
+            <w:pStyle w:val="Verzeichnis1"/>
+            <w:tabs>
+              <w:tab w:val="right" w:leader="dot" w:pos="8493"/>
+            </w:tabs>
+            <w:rPr>
+              <w:rFonts w:asciiTheme="minorHAnsi" w:eastAsiaTheme="minorEastAsia" w:hAnsiTheme="minorHAnsi"/>
+              <w:noProof/>
+              <w:lang w:eastAsia="de-DE"/>
+            </w:rPr>
+          </w:pPr>
+          <w:hyperlink w:anchor="_Toc105770947" w:history="1">
+            <w:r>
+              <w:rPr>
+                <w:rStyle w:val="Hyperlink"/>
+                <w:noProof/>
+              </w:rPr>
+              <w:t>Anhang</w:t>
+            </w:r>
+            <w:r>
+              <w:rPr>
+                <w:noProof/>
+                <w:webHidden/>
+              </w:rPr>
+              <w:tab/>
+            </w:r>
+            <w:r>
+              <w:rPr>
+                <w:noProof/>
+                <w:webHidden/>
+              </w:rPr>
+              <w:fldChar w:fldCharType="begin"/>
+            </w:r>
+            <w:r>
+              <w:rPr>
+                <w:noProof/>
+                <w:webHidden/>
+              </w:rPr>
+              <w:instrText xml:space="preserve"> PAGEREF _Toc105770947 \h </w:instrText>
             </w:r>
             <w:r>
               <w:rPr>
@@ -6370,13 +7317,13 @@
               <w:lang w:eastAsia="de-DE"/>
             </w:rPr>
           </w:pPr>
-          <w:hyperlink w:anchor="_Toc105631825" w:history="1">
+          <w:hyperlink w:anchor="_Toc105770948" w:history="1">
             <w:r>
               <w:rPr>
                 <w:rStyle w:val="Hyperlink"/>
                 <w:noProof/>
               </w:rPr>
-              <w:t>A2</w:t>
+              <w:t>A1</w:t>
             </w:r>
             <w:r>
               <w:rPr>
@@ -6391,7 +7338,7 @@
                 <w:rStyle w:val="Hyperlink"/>
                 <w:noProof/>
               </w:rPr>
-              <w:t>Gravitationssystem Testfälle</w:t>
+              <w:t>Sweep-and-prune Testfälle</w:t>
             </w:r>
             <w:r>
               <w:rPr>
@@ -6412,7 +7359,7 @@
                 <w:noProof/>
                 <w:webHidden/>
               </w:rPr>
-              <w:instrText xml:space="preserve"> PAGEREF _Toc105631825 \h </w:instrText>
+              <w:instrText xml:space="preserve"> PAGEREF _Toc105770948 \h </w:instrText>
             </w:r>
             <w:r>
               <w:rPr>
@@ -6432,7 +7379,7 @@
                 <w:noProof/>
                 <w:webHidden/>
               </w:rPr>
-              <w:t>IV</w:t>
+              <w:t>III</w:t>
             </w:r>
             <w:r>
               <w:rPr>
@@ -6456,12 +7403,98 @@
               <w:lang w:eastAsia="de-DE"/>
             </w:rPr>
           </w:pPr>
-          <w:hyperlink w:anchor="_Toc105631826" w:history="1">
+          <w:hyperlink w:anchor="_Toc105770949" w:history="1">
             <w:r>
               <w:rPr>
                 <w:rStyle w:val="Hyperlink"/>
                 <w:noProof/>
               </w:rPr>
+              <w:t>A2</w:t>
+            </w:r>
+            <w:r>
+              <w:rPr>
+                <w:rFonts w:asciiTheme="minorHAnsi" w:eastAsiaTheme="minorEastAsia" w:hAnsiTheme="minorHAnsi"/>
+                <w:noProof/>
+                <w:lang w:eastAsia="de-DE"/>
+              </w:rPr>
+              <w:tab/>
+            </w:r>
+            <w:r>
+              <w:rPr>
+                <w:rStyle w:val="Hyperlink"/>
+                <w:noProof/>
+              </w:rPr>
+              <w:t>Gravitationssystem Testfälle</w:t>
+            </w:r>
+            <w:r>
+              <w:rPr>
+                <w:noProof/>
+                <w:webHidden/>
+              </w:rPr>
+              <w:tab/>
+            </w:r>
+            <w:r>
+              <w:rPr>
+                <w:noProof/>
+                <w:webHidden/>
+              </w:rPr>
+              <w:fldChar w:fldCharType="begin"/>
+            </w:r>
+            <w:r>
+              <w:rPr>
+                <w:noProof/>
+                <w:webHidden/>
+              </w:rPr>
+              <w:instrText xml:space="preserve"> PAGEREF _Toc105770949 \h </w:instrText>
+            </w:r>
+            <w:r>
+              <w:rPr>
+                <w:noProof/>
+                <w:webHidden/>
+              </w:rPr>
+            </w:r>
+            <w:r>
+              <w:rPr>
+                <w:noProof/>
+                <w:webHidden/>
+              </w:rPr>
+              <w:fldChar w:fldCharType="separate"/>
+            </w:r>
+            <w:r>
+              <w:rPr>
+                <w:noProof/>
+                <w:webHidden/>
+              </w:rPr>
+              <w:t>IV</w:t>
+            </w:r>
+            <w:r>
+              <w:rPr>
+                <w:noProof/>
+                <w:webHidden/>
+              </w:rPr>
+              <w:fldChar w:fldCharType="end"/>
+            </w:r>
+          </w:hyperlink>
+        </w:p>
+        <w:p>
+          <w:pPr>
+            <w:pStyle w:val="Verzeichnis1"/>
+            <w:tabs>
+              <w:tab w:val="left" w:pos="660"/>
+              <w:tab w:val="right" w:leader="dot" w:pos="8493"/>
+            </w:tabs>
+            <w:rPr>
+              <w:rFonts w:asciiTheme="minorHAnsi" w:eastAsiaTheme="minorEastAsia" w:hAnsiTheme="minorHAnsi"/>
+              <w:noProof/>
+              <w:lang w:eastAsia="de-DE"/>
+            </w:rPr>
+          </w:pPr>
+          <w:hyperlink w:anchor="_Toc105770950" w:history="1">
+            <w:r>
+              <w:rPr>
+                <w:rStyle w:val="Hyperlink"/>
+                <w:noProof/>
+              </w:rPr>
               <w:t>A3</w:t>
             </w:r>
             <w:r>
@@ -6498,7 +7531,7 @@
                 <w:noProof/>
                 <w:webHidden/>
               </w:rPr>
-              <w:instrText xml:space="preserve"> PAGEREF _Toc105631826 \h </w:instrText>
+              <w:instrText xml:space="preserve"> PAGEREF _Toc105770950 \h </w:instrText>
             </w:r>
             <w:r>
               <w:rPr>
@@ -6545,7 +7578,7 @@
       <w:pPr>
         <w:pStyle w:val="berschrift0"/>
       </w:pPr>
-      <w:bookmarkStart w:id="2" w:name="_Toc105631754"/>
+      <w:bookmarkStart w:id="2" w:name="_Toc105770866"/>
       <w:r>
         <w:lastRenderedPageBreak/>
         <w:t>Abbildungsverzeichnis</w:t>
@@ -6573,7 +7606,7 @@
       <w:r>
         <w:fldChar w:fldCharType="separate"/>
       </w:r>
-      <w:hyperlink w:anchor="_Toc105254961" w:history="1">
+      <w:hyperlink w:anchor="_Toc105770951" w:history="1">
         <w:r>
           <w:rPr>
             <w:rStyle w:val="Hyperlink"/>
@@ -6600,7 +7633,7 @@
             <w:noProof/>
             <w:webHidden/>
           </w:rPr>
-          <w:instrText xml:space="preserve"> PAGEREF _Toc105254961 \h </w:instrText>
+          <w:instrText xml:space="preserve"> PAGEREF _Toc105770951 \h </w:instrText>
         </w:r>
         <w:r>
           <w:rPr>
@@ -6643,7 +7676,7 @@
           <w:lang w:eastAsia="de-DE"/>
         </w:rPr>
       </w:pPr>
-      <w:hyperlink w:anchor="_Toc105254962" w:history="1">
+      <w:hyperlink w:anchor="_Toc105770952" w:history="1">
         <w:r>
           <w:rPr>
             <w:rStyle w:val="Hyperlink"/>
@@ -6670,7 +7703,7 @@
             <w:noProof/>
             <w:webHidden/>
           </w:rPr>
-          <w:instrText xml:space="preserve"> PAGEREF _Toc105254962 \h </w:instrText>
+          <w:instrText xml:space="preserve"> PAGEREF _Toc105770952 \h </w:instrText>
         </w:r>
         <w:r>
           <w:rPr>
@@ -6713,7 +7746,7 @@
           <w:lang w:eastAsia="de-DE"/>
         </w:rPr>
       </w:pPr>
-      <w:hyperlink w:anchor="_Toc105254963" w:history="1">
+      <w:hyperlink w:anchor="_Toc105770953" w:history="1">
         <w:r>
           <w:rPr>
             <w:rStyle w:val="Hyperlink"/>
@@ -6740,7 +7773,7 @@
             <w:noProof/>
             <w:webHidden/>
           </w:rPr>
-          <w:instrText xml:space="preserve"> PAGEREF _Toc105254963 \h </w:instrText>
+          <w:instrText xml:space="preserve"> PAGEREF _Toc105770953 \h </w:instrText>
         </w:r>
         <w:r>
           <w:rPr>
@@ -6783,7 +7816,7 @@
           <w:lang w:eastAsia="de-DE"/>
         </w:rPr>
       </w:pPr>
-      <w:hyperlink w:anchor="_Toc105254964" w:history="1">
+      <w:hyperlink w:anchor="_Toc105770954" w:history="1">
         <w:r>
           <w:rPr>
             <w:rStyle w:val="Hyperlink"/>
@@ -6810,147 +7843,7 @@
             <w:noProof/>
             <w:webHidden/>
           </w:rPr>
-          <w:instrText xml:space="preserve"> PAGEREF _Toc105254964 \h </w:instrText>
-        </w:r>
-        <w:r>
-          <w:rPr>
-            <w:noProof/>
-            <w:webHidden/>
-          </w:rPr>
-        </w:r>
-        <w:r>
-          <w:rPr>
-            <w:noProof/>
-            <w:webHidden/>
-          </w:rPr>
-          <w:fldChar w:fldCharType="separate"/>
-        </w:r>
-        <w:r>
-          <w:rPr>
-            <w:noProof/>
-            <w:webHidden/>
-          </w:rPr>
-          <w:t>10</w:t>
-        </w:r>
-        <w:r>
-          <w:rPr>
-            <w:noProof/>
-            <w:webHidden/>
-          </w:rPr>
-          <w:fldChar w:fldCharType="end"/>
-        </w:r>
-      </w:hyperlink>
-    </w:p>
-    <w:p>
-      <w:pPr>
-        <w:pStyle w:val="Abbildungsverzeichnis"/>
-        <w:tabs>
-          <w:tab w:val="right" w:leader="dot" w:pos="8493"/>
-        </w:tabs>
-        <w:rPr>
-          <w:rFonts w:asciiTheme="minorHAnsi" w:eastAsiaTheme="minorEastAsia" w:hAnsiTheme="minorHAnsi"/>
-          <w:noProof/>
-          <w:lang w:eastAsia="de-DE"/>
-        </w:rPr>
-      </w:pPr>
-      <w:hyperlink w:anchor="_Toc105254965" w:history="1">
-        <w:r>
-          <w:rPr>
-            <w:rStyle w:val="Hyperlink"/>
-            <w:noProof/>
-          </w:rPr>
-          <w:t>Abbildung 5: [Erweiterungsfunktion foreachParallel]</w:t>
-        </w:r>
-        <w:r>
-          <w:rPr>
-            <w:noProof/>
-            <w:webHidden/>
-          </w:rPr>
-          <w:tab/>
-        </w:r>
-        <w:r>
-          <w:rPr>
-            <w:noProof/>
-            <w:webHidden/>
-          </w:rPr>
-          <w:fldChar w:fldCharType="begin"/>
-        </w:r>
-        <w:r>
-          <w:rPr>
-            <w:noProof/>
-            <w:webHidden/>
-          </w:rPr>
-          <w:instrText xml:space="preserve"> PAGEREF _Toc105254965 \h </w:instrText>
-        </w:r>
-        <w:r>
-          <w:rPr>
-            <w:noProof/>
-            <w:webHidden/>
-          </w:rPr>
-        </w:r>
-        <w:r>
-          <w:rPr>
-            <w:noProof/>
-            <w:webHidden/>
-          </w:rPr>
-          <w:fldChar w:fldCharType="separate"/>
-        </w:r>
-        <w:r>
-          <w:rPr>
-            <w:noProof/>
-            <w:webHidden/>
-          </w:rPr>
-          <w:t>11</w:t>
-        </w:r>
-        <w:r>
-          <w:rPr>
-            <w:noProof/>
-            <w:webHidden/>
-          </w:rPr>
-          <w:fldChar w:fldCharType="end"/>
-        </w:r>
-      </w:hyperlink>
-    </w:p>
-    <w:p>
-      <w:pPr>
-        <w:pStyle w:val="Abbildungsverzeichnis"/>
-        <w:tabs>
-          <w:tab w:val="right" w:leader="dot" w:pos="8493"/>
-        </w:tabs>
-        <w:rPr>
-          <w:rFonts w:asciiTheme="minorHAnsi" w:eastAsiaTheme="minorEastAsia" w:hAnsiTheme="minorHAnsi"/>
-          <w:noProof/>
-          <w:lang w:eastAsia="de-DE"/>
-        </w:rPr>
-      </w:pPr>
-      <w:hyperlink w:anchor="_Toc105254966" w:history="1">
-        <w:r>
-          <w:rPr>
-            <w:rStyle w:val="Hyperlink"/>
-            <w:noProof/>
-          </w:rPr>
-          <w:t>Abbildung 6: [Klassendefinition SAP ohne Funktionen]</w:t>
-        </w:r>
-        <w:r>
-          <w:rPr>
-            <w:noProof/>
-            <w:webHidden/>
-          </w:rPr>
-          <w:tab/>
-        </w:r>
-        <w:r>
-          <w:rPr>
-            <w:noProof/>
-            <w:webHidden/>
-          </w:rPr>
-          <w:fldChar w:fldCharType="begin"/>
-        </w:r>
-        <w:r>
-          <w:rPr>
-            <w:noProof/>
-            <w:webHidden/>
-          </w:rPr>
-          <w:instrText xml:space="preserve"> PAGEREF _Toc105254966 \h </w:instrText>
+          <w:instrText xml:space="preserve"> PAGEREF _Toc105770954 \h </w:instrText>
         </w:r>
         <w:r>
           <w:rPr>
@@ -6993,13 +7886,13 @@
           <w:lang w:eastAsia="de-DE"/>
         </w:rPr>
       </w:pPr>
-      <w:hyperlink w:anchor="_Toc105254967" w:history="1">
+      <w:hyperlink w:anchor="_Toc105770955" w:history="1">
         <w:r>
           <w:rPr>
             <w:rStyle w:val="Hyperlink"/>
             <w:noProof/>
           </w:rPr>
-          <w:t>Abbildung 7: [Klassendefinition EndPoint]</w:t>
+          <w:t>Abbildung 5: [Erweiterungsfunktion foreachParallel]</w:t>
         </w:r>
         <w:r>
           <w:rPr>
@@ -7020,7 +7913,7 @@
             <w:noProof/>
             <w:webHidden/>
           </w:rPr>
-          <w:instrText xml:space="preserve"> PAGEREF _Toc105254967 \h </w:instrText>
+          <w:instrText xml:space="preserve"> PAGEREF _Toc105770955 \h </w:instrText>
         </w:r>
         <w:r>
           <w:rPr>
@@ -7063,13 +7956,13 @@
           <w:lang w:eastAsia="de-DE"/>
         </w:rPr>
       </w:pPr>
-      <w:hyperlink w:anchor="_Toc105254968" w:history="1">
+      <w:hyperlink w:anchor="_Toc105770956" w:history="1">
         <w:r>
           <w:rPr>
             <w:rStyle w:val="Hyperlink"/>
             <w:noProof/>
           </w:rPr>
-          <w:t>Abbildung 8: [Schnittstelle IHitbox]</w:t>
+          <w:t>Abbildung 6: [Klassendefinition SAP ohne Funktionen]</w:t>
         </w:r>
         <w:r>
           <w:rPr>
@@ -7090,77 +7983,7 @@
             <w:noProof/>
             <w:webHidden/>
           </w:rPr>
-          <w:instrText xml:space="preserve"> PAGEREF _Toc105254968 \h </w:instrText>
-        </w:r>
-        <w:r>
-          <w:rPr>
-            <w:noProof/>
-            <w:webHidden/>
-          </w:rPr>
-        </w:r>
-        <w:r>
-          <w:rPr>
-            <w:noProof/>
-            <w:webHidden/>
-          </w:rPr>
-          <w:fldChar w:fldCharType="separate"/>
-        </w:r>
-        <w:r>
-          <w:rPr>
-            <w:noProof/>
-            <w:webHidden/>
-          </w:rPr>
-          <w:t>12</w:t>
-        </w:r>
-        <w:r>
-          <w:rPr>
-            <w:noProof/>
-            <w:webHidden/>
-          </w:rPr>
-          <w:fldChar w:fldCharType="end"/>
-        </w:r>
-      </w:hyperlink>
-    </w:p>
-    <w:p>
-      <w:pPr>
-        <w:pStyle w:val="Abbildungsverzeichnis"/>
-        <w:tabs>
-          <w:tab w:val="right" w:leader="dot" w:pos="8493"/>
-        </w:tabs>
-        <w:rPr>
-          <w:rFonts w:asciiTheme="minorHAnsi" w:eastAsiaTheme="minorEastAsia" w:hAnsiTheme="minorHAnsi"/>
-          <w:noProof/>
-          <w:lang w:eastAsia="de-DE"/>
-        </w:rPr>
-      </w:pPr>
-      <w:hyperlink w:anchor="_Toc105254969" w:history="1">
-        <w:r>
-          <w:rPr>
-            <w:rStyle w:val="Hyperlink"/>
-            <w:noProof/>
-          </w:rPr>
-          <w:t>Abbildung 9: [SAP-Kollisionsüberprüfung der X-Achse]</w:t>
-        </w:r>
-        <w:r>
-          <w:rPr>
-            <w:noProof/>
-            <w:webHidden/>
-          </w:rPr>
-          <w:tab/>
-        </w:r>
-        <w:r>
-          <w:rPr>
-            <w:noProof/>
-            <w:webHidden/>
-          </w:rPr>
-          <w:fldChar w:fldCharType="begin"/>
-        </w:r>
-        <w:r>
-          <w:rPr>
-            <w:noProof/>
-            <w:webHidden/>
-          </w:rPr>
-          <w:instrText xml:space="preserve"> PAGEREF _Toc105254969 \h </w:instrText>
+          <w:instrText xml:space="preserve"> PAGEREF _Toc105770956 \h </w:instrText>
         </w:r>
         <w:r>
           <w:rPr>
@@ -7203,13 +8026,13 @@
           <w:lang w:eastAsia="de-DE"/>
         </w:rPr>
       </w:pPr>
-      <w:hyperlink w:anchor="_Toc105254970" w:history="1">
+      <w:hyperlink w:anchor="_Toc105770957" w:history="1">
         <w:r>
           <w:rPr>
             <w:rStyle w:val="Hyperlink"/>
             <w:noProof/>
           </w:rPr>
-          <w:t>Abbildung 10: [SAP-Kollisionsüberprüfung der Y /Z-Achse]</w:t>
+          <w:t>Abbildung 7: [Klassendefinition EndPoint]</w:t>
         </w:r>
         <w:r>
           <w:rPr>
@@ -7230,7 +8053,77 @@
             <w:noProof/>
             <w:webHidden/>
           </w:rPr>
-          <w:instrText xml:space="preserve"> PAGEREF _Toc105254970 \h </w:instrText>
+          <w:instrText xml:space="preserve"> PAGEREF _Toc105770957 \h </w:instrText>
+        </w:r>
+        <w:r>
+          <w:rPr>
+            <w:noProof/>
+            <w:webHidden/>
+          </w:rPr>
+        </w:r>
+        <w:r>
+          <w:rPr>
+            <w:noProof/>
+            <w:webHidden/>
+          </w:rPr>
+          <w:fldChar w:fldCharType="separate"/>
+        </w:r>
+        <w:r>
+          <w:rPr>
+            <w:noProof/>
+            <w:webHidden/>
+          </w:rPr>
+          <w:t>13</w:t>
+        </w:r>
+        <w:r>
+          <w:rPr>
+            <w:noProof/>
+            <w:webHidden/>
+          </w:rPr>
+          <w:fldChar w:fldCharType="end"/>
+        </w:r>
+      </w:hyperlink>
+    </w:p>
+    <w:p>
+      <w:pPr>
+        <w:pStyle w:val="Abbildungsverzeichnis"/>
+        <w:tabs>
+          <w:tab w:val="right" w:leader="dot" w:pos="8493"/>
+        </w:tabs>
+        <w:rPr>
+          <w:rFonts w:asciiTheme=